--- a/dokumentáció2 (2).docx
+++ b/dokumentáció2 (2).docx
@@ -263,7 +263,7 @@
           <w:r>
             <w:fldChar w:fldCharType="separate"/>
           </w:r>
-          <w:hyperlink w:anchor="_Toc192750173" w:history="1">
+          <w:hyperlink w:anchor="_Toc193274275" w:history="1">
             <w:r>
               <w:rPr>
                 <w:rStyle w:val="Hiperhivatkozs"/>
@@ -305,7 +305,7 @@
                 <w:noProof/>
                 <w:webHidden/>
               </w:rPr>
-              <w:instrText xml:space="preserve"> PAGEREF _Toc192750173 \h </w:instrText>
+              <w:instrText xml:space="preserve"> PAGEREF _Toc193274275 \h </w:instrText>
             </w:r>
             <w:r>
               <w:rPr>
@@ -326,776 +326,6 @@
                 <w:webHidden/>
               </w:rPr>
               <w:t>3</w:t>
-            </w:r>
-            <w:r>
-              <w:rPr>
-                <w:noProof/>
-                <w:webHidden/>
-              </w:rPr>
-              <w:fldChar w:fldCharType="end"/>
-            </w:r>
-          </w:hyperlink>
-        </w:p>
-        <w:p>
-          <w:pPr>
-            <w:pStyle w:val="TJ1"/>
-            <w:tabs>
-              <w:tab w:val="right" w:leader="dot" w:pos="8493"/>
-            </w:tabs>
-            <w:rPr>
-              <w:rFonts w:eastAsiaTheme="minorEastAsia"/>
-              <w:noProof/>
-              <w:lang w:eastAsia="hu-HU"/>
-            </w:rPr>
-          </w:pPr>
-          <w:hyperlink w:anchor="_Toc192750174" w:history="1">
-            <w:r>
-              <w:rPr>
-                <w:rStyle w:val="Hiperhivatkozs"/>
-                <w:noProof/>
-              </w:rPr>
-              <w:t>2. Technológiai felépítés</w:t>
-            </w:r>
-            <w:r>
-              <w:rPr>
-                <w:noProof/>
-                <w:webHidden/>
-              </w:rPr>
-              <w:tab/>
-            </w:r>
-            <w:r>
-              <w:rPr>
-                <w:noProof/>
-                <w:webHidden/>
-              </w:rPr>
-              <w:fldChar w:fldCharType="begin"/>
-            </w:r>
-            <w:r>
-              <w:rPr>
-                <w:noProof/>
-                <w:webHidden/>
-              </w:rPr>
-              <w:instrText xml:space="preserve"> PAGEREF _Toc192750174 \h </w:instrText>
-            </w:r>
-            <w:r>
-              <w:rPr>
-                <w:noProof/>
-                <w:webHidden/>
-              </w:rPr>
-            </w:r>
-            <w:r>
-              <w:rPr>
-                <w:noProof/>
-                <w:webHidden/>
-              </w:rPr>
-              <w:fldChar w:fldCharType="separate"/>
-            </w:r>
-            <w:r>
-              <w:rPr>
-                <w:noProof/>
-                <w:webHidden/>
-              </w:rPr>
-              <w:t>3</w:t>
-            </w:r>
-            <w:r>
-              <w:rPr>
-                <w:noProof/>
-                <w:webHidden/>
-              </w:rPr>
-              <w:fldChar w:fldCharType="end"/>
-            </w:r>
-          </w:hyperlink>
-        </w:p>
-        <w:p>
-          <w:pPr>
-            <w:pStyle w:val="TJ1"/>
-            <w:tabs>
-              <w:tab w:val="right" w:leader="dot" w:pos="8493"/>
-            </w:tabs>
-            <w:rPr>
-              <w:rFonts w:eastAsiaTheme="minorEastAsia"/>
-              <w:noProof/>
-              <w:lang w:eastAsia="hu-HU"/>
-            </w:rPr>
-          </w:pPr>
-          <w:hyperlink w:anchor="_Toc192750175" w:history="1">
-            <w:r>
-              <w:rPr>
-                <w:rStyle w:val="Hiperhivatkozs"/>
-                <w:noProof/>
-              </w:rPr>
-              <w:t>3. Adatbázis szerkezete</w:t>
-            </w:r>
-            <w:r>
-              <w:rPr>
-                <w:noProof/>
-                <w:webHidden/>
-              </w:rPr>
-              <w:tab/>
-            </w:r>
-            <w:r>
-              <w:rPr>
-                <w:noProof/>
-                <w:webHidden/>
-              </w:rPr>
-              <w:fldChar w:fldCharType="begin"/>
-            </w:r>
-            <w:r>
-              <w:rPr>
-                <w:noProof/>
-                <w:webHidden/>
-              </w:rPr>
-              <w:instrText xml:space="preserve"> PAGEREF _Toc192750175 \h </w:instrText>
-            </w:r>
-            <w:r>
-              <w:rPr>
-                <w:noProof/>
-                <w:webHidden/>
-              </w:rPr>
-            </w:r>
-            <w:r>
-              <w:rPr>
-                <w:noProof/>
-                <w:webHidden/>
-              </w:rPr>
-              <w:fldChar w:fldCharType="separate"/>
-            </w:r>
-            <w:r>
-              <w:rPr>
-                <w:noProof/>
-                <w:webHidden/>
-              </w:rPr>
-              <w:t>3</w:t>
-            </w:r>
-            <w:r>
-              <w:rPr>
-                <w:noProof/>
-                <w:webHidden/>
-              </w:rPr>
-              <w:fldChar w:fldCharType="end"/>
-            </w:r>
-          </w:hyperlink>
-        </w:p>
-        <w:p>
-          <w:pPr>
-            <w:pStyle w:val="TJ2"/>
-            <w:tabs>
-              <w:tab w:val="right" w:leader="dot" w:pos="8493"/>
-            </w:tabs>
-            <w:rPr>
-              <w:rFonts w:eastAsiaTheme="minorEastAsia"/>
-              <w:noProof/>
-              <w:lang w:eastAsia="hu-HU"/>
-            </w:rPr>
-          </w:pPr>
-          <w:hyperlink w:anchor="_Toc192750176" w:history="1">
-            <w:r>
-              <w:rPr>
-                <w:rStyle w:val="Hiperhivatkozs"/>
-                <w:noProof/>
-              </w:rPr>
-              <w:t>Adatbázis modell</w:t>
-            </w:r>
-            <w:r>
-              <w:rPr>
-                <w:noProof/>
-                <w:webHidden/>
-              </w:rPr>
-              <w:tab/>
-            </w:r>
-            <w:r>
-              <w:rPr>
-                <w:noProof/>
-                <w:webHidden/>
-              </w:rPr>
-              <w:fldChar w:fldCharType="begin"/>
-            </w:r>
-            <w:r>
-              <w:rPr>
-                <w:noProof/>
-                <w:webHidden/>
-              </w:rPr>
-              <w:instrText xml:space="preserve"> PAGEREF _Toc192750176 \h </w:instrText>
-            </w:r>
-            <w:r>
-              <w:rPr>
-                <w:noProof/>
-                <w:webHidden/>
-              </w:rPr>
-            </w:r>
-            <w:r>
-              <w:rPr>
-                <w:noProof/>
-                <w:webHidden/>
-              </w:rPr>
-              <w:fldChar w:fldCharType="separate"/>
-            </w:r>
-            <w:r>
-              <w:rPr>
-                <w:noProof/>
-                <w:webHidden/>
-              </w:rPr>
-              <w:t>4</w:t>
-            </w:r>
-            <w:r>
-              <w:rPr>
-                <w:noProof/>
-                <w:webHidden/>
-              </w:rPr>
-              <w:fldChar w:fldCharType="end"/>
-            </w:r>
-          </w:hyperlink>
-        </w:p>
-        <w:p>
-          <w:pPr>
-            <w:pStyle w:val="TJ2"/>
-            <w:tabs>
-              <w:tab w:val="right" w:leader="dot" w:pos="8493"/>
-            </w:tabs>
-            <w:rPr>
-              <w:rFonts w:eastAsiaTheme="minorEastAsia"/>
-              <w:noProof/>
-              <w:lang w:eastAsia="hu-HU"/>
-            </w:rPr>
-          </w:pPr>
-          <w:hyperlink w:anchor="_Toc192750177" w:history="1">
-            <w:r>
-              <w:rPr>
-                <w:rStyle w:val="Hiperhivatkozs"/>
-                <w:noProof/>
-              </w:rPr>
-              <w:t>users</w:t>
-            </w:r>
-            <w:r>
-              <w:rPr>
-                <w:noProof/>
-                <w:webHidden/>
-              </w:rPr>
-              <w:tab/>
-            </w:r>
-            <w:r>
-              <w:rPr>
-                <w:noProof/>
-                <w:webHidden/>
-              </w:rPr>
-              <w:fldChar w:fldCharType="begin"/>
-            </w:r>
-            <w:r>
-              <w:rPr>
-                <w:noProof/>
-                <w:webHidden/>
-              </w:rPr>
-              <w:instrText xml:space="preserve"> PAGEREF _Toc192750177 \h </w:instrText>
-            </w:r>
-            <w:r>
-              <w:rPr>
-                <w:noProof/>
-                <w:webHidden/>
-              </w:rPr>
-            </w:r>
-            <w:r>
-              <w:rPr>
-                <w:noProof/>
-                <w:webHidden/>
-              </w:rPr>
-              <w:fldChar w:fldCharType="separate"/>
-            </w:r>
-            <w:r>
-              <w:rPr>
-                <w:noProof/>
-                <w:webHidden/>
-              </w:rPr>
-              <w:t>4</w:t>
-            </w:r>
-            <w:r>
-              <w:rPr>
-                <w:noProof/>
-                <w:webHidden/>
-              </w:rPr>
-              <w:fldChar w:fldCharType="end"/>
-            </w:r>
-          </w:hyperlink>
-        </w:p>
-        <w:p>
-          <w:pPr>
-            <w:pStyle w:val="TJ2"/>
-            <w:tabs>
-              <w:tab w:val="right" w:leader="dot" w:pos="8493"/>
-            </w:tabs>
-            <w:rPr>
-              <w:rFonts w:eastAsiaTheme="minorEastAsia"/>
-              <w:noProof/>
-              <w:lang w:eastAsia="hu-HU"/>
-            </w:rPr>
-          </w:pPr>
-          <w:hyperlink w:anchor="_Toc192750178" w:history="1">
-            <w:r>
-              <w:rPr>
-                <w:rStyle w:val="Hiperhivatkozs"/>
-                <w:noProof/>
-              </w:rPr>
-              <w:t>film</w:t>
-            </w:r>
-            <w:r>
-              <w:rPr>
-                <w:noProof/>
-                <w:webHidden/>
-              </w:rPr>
-              <w:tab/>
-            </w:r>
-            <w:r>
-              <w:rPr>
-                <w:noProof/>
-                <w:webHidden/>
-              </w:rPr>
-              <w:fldChar w:fldCharType="begin"/>
-            </w:r>
-            <w:r>
-              <w:rPr>
-                <w:noProof/>
-                <w:webHidden/>
-              </w:rPr>
-              <w:instrText xml:space="preserve"> PAGEREF _Toc192750178 \h </w:instrText>
-            </w:r>
-            <w:r>
-              <w:rPr>
-                <w:noProof/>
-                <w:webHidden/>
-              </w:rPr>
-            </w:r>
-            <w:r>
-              <w:rPr>
-                <w:noProof/>
-                <w:webHidden/>
-              </w:rPr>
-              <w:fldChar w:fldCharType="separate"/>
-            </w:r>
-            <w:r>
-              <w:rPr>
-                <w:noProof/>
-                <w:webHidden/>
-              </w:rPr>
-              <w:t>5</w:t>
-            </w:r>
-            <w:r>
-              <w:rPr>
-                <w:noProof/>
-                <w:webHidden/>
-              </w:rPr>
-              <w:fldChar w:fldCharType="end"/>
-            </w:r>
-          </w:hyperlink>
-        </w:p>
-        <w:p>
-          <w:pPr>
-            <w:pStyle w:val="TJ2"/>
-            <w:tabs>
-              <w:tab w:val="right" w:leader="dot" w:pos="8493"/>
-            </w:tabs>
-            <w:rPr>
-              <w:rFonts w:eastAsiaTheme="minorEastAsia"/>
-              <w:noProof/>
-              <w:lang w:eastAsia="hu-HU"/>
-            </w:rPr>
-          </w:pPr>
-          <w:hyperlink w:anchor="_Toc192750179" w:history="1">
-            <w:r>
-              <w:rPr>
-                <w:rStyle w:val="Hiperhivatkozs"/>
-                <w:noProof/>
-              </w:rPr>
-              <w:t>vetites</w:t>
-            </w:r>
-            <w:r>
-              <w:rPr>
-                <w:noProof/>
-                <w:webHidden/>
-              </w:rPr>
-              <w:tab/>
-            </w:r>
-            <w:r>
-              <w:rPr>
-                <w:noProof/>
-                <w:webHidden/>
-              </w:rPr>
-              <w:fldChar w:fldCharType="begin"/>
-            </w:r>
-            <w:r>
-              <w:rPr>
-                <w:noProof/>
-                <w:webHidden/>
-              </w:rPr>
-              <w:instrText xml:space="preserve"> PAGEREF _Toc192750179 \h </w:instrText>
-            </w:r>
-            <w:r>
-              <w:rPr>
-                <w:noProof/>
-                <w:webHidden/>
-              </w:rPr>
-            </w:r>
-            <w:r>
-              <w:rPr>
-                <w:noProof/>
-                <w:webHidden/>
-              </w:rPr>
-              <w:fldChar w:fldCharType="separate"/>
-            </w:r>
-            <w:r>
-              <w:rPr>
-                <w:noProof/>
-                <w:webHidden/>
-              </w:rPr>
-              <w:t>6</w:t>
-            </w:r>
-            <w:r>
-              <w:rPr>
-                <w:noProof/>
-                <w:webHidden/>
-              </w:rPr>
-              <w:fldChar w:fldCharType="end"/>
-            </w:r>
-          </w:hyperlink>
-        </w:p>
-        <w:p>
-          <w:pPr>
-            <w:pStyle w:val="TJ2"/>
-            <w:tabs>
-              <w:tab w:val="right" w:leader="dot" w:pos="8493"/>
-            </w:tabs>
-            <w:rPr>
-              <w:rFonts w:eastAsiaTheme="minorEastAsia"/>
-              <w:noProof/>
-              <w:lang w:eastAsia="hu-HU"/>
-            </w:rPr>
-          </w:pPr>
-          <w:hyperlink w:anchor="_Toc192750180" w:history="1">
-            <w:r>
-              <w:rPr>
-                <w:rStyle w:val="Hiperhivatkozs"/>
-                <w:noProof/>
-              </w:rPr>
-              <w:t>terem</w:t>
-            </w:r>
-            <w:r>
-              <w:rPr>
-                <w:noProof/>
-                <w:webHidden/>
-              </w:rPr>
-              <w:tab/>
-            </w:r>
-            <w:r>
-              <w:rPr>
-                <w:noProof/>
-                <w:webHidden/>
-              </w:rPr>
-              <w:fldChar w:fldCharType="begin"/>
-            </w:r>
-            <w:r>
-              <w:rPr>
-                <w:noProof/>
-                <w:webHidden/>
-              </w:rPr>
-              <w:instrText xml:space="preserve"> PAGEREF _Toc192750180 \h </w:instrText>
-            </w:r>
-            <w:r>
-              <w:rPr>
-                <w:noProof/>
-                <w:webHidden/>
-              </w:rPr>
-            </w:r>
-            <w:r>
-              <w:rPr>
-                <w:noProof/>
-                <w:webHidden/>
-              </w:rPr>
-              <w:fldChar w:fldCharType="separate"/>
-            </w:r>
-            <w:r>
-              <w:rPr>
-                <w:noProof/>
-                <w:webHidden/>
-              </w:rPr>
-              <w:t>6</w:t>
-            </w:r>
-            <w:r>
-              <w:rPr>
-                <w:noProof/>
-                <w:webHidden/>
-              </w:rPr>
-              <w:fldChar w:fldCharType="end"/>
-            </w:r>
-          </w:hyperlink>
-        </w:p>
-        <w:p>
-          <w:pPr>
-            <w:pStyle w:val="TJ2"/>
-            <w:tabs>
-              <w:tab w:val="right" w:leader="dot" w:pos="8493"/>
-            </w:tabs>
-            <w:rPr>
-              <w:rFonts w:eastAsiaTheme="minorEastAsia"/>
-              <w:noProof/>
-              <w:lang w:eastAsia="hu-HU"/>
-            </w:rPr>
-          </w:pPr>
-          <w:hyperlink w:anchor="_Toc192750181" w:history="1">
-            <w:r>
-              <w:rPr>
-                <w:rStyle w:val="Hiperhivatkozs"/>
-                <w:noProof/>
-              </w:rPr>
-              <w:t>rendeles</w:t>
-            </w:r>
-            <w:r>
-              <w:rPr>
-                <w:noProof/>
-                <w:webHidden/>
-              </w:rPr>
-              <w:tab/>
-            </w:r>
-            <w:r>
-              <w:rPr>
-                <w:noProof/>
-                <w:webHidden/>
-              </w:rPr>
-              <w:fldChar w:fldCharType="begin"/>
-            </w:r>
-            <w:r>
-              <w:rPr>
-                <w:noProof/>
-                <w:webHidden/>
-              </w:rPr>
-              <w:instrText xml:space="preserve"> PAGEREF _Toc192750181 \h </w:instrText>
-            </w:r>
-            <w:r>
-              <w:rPr>
-                <w:noProof/>
-                <w:webHidden/>
-              </w:rPr>
-            </w:r>
-            <w:r>
-              <w:rPr>
-                <w:noProof/>
-                <w:webHidden/>
-              </w:rPr>
-              <w:fldChar w:fldCharType="separate"/>
-            </w:r>
-            <w:r>
-              <w:rPr>
-                <w:noProof/>
-                <w:webHidden/>
-              </w:rPr>
-              <w:t>6</w:t>
-            </w:r>
-            <w:r>
-              <w:rPr>
-                <w:noProof/>
-                <w:webHidden/>
-              </w:rPr>
-              <w:fldChar w:fldCharType="end"/>
-            </w:r>
-          </w:hyperlink>
-        </w:p>
-        <w:p>
-          <w:pPr>
-            <w:pStyle w:val="TJ2"/>
-            <w:tabs>
-              <w:tab w:val="right" w:leader="dot" w:pos="8493"/>
-            </w:tabs>
-            <w:rPr>
-              <w:rFonts w:eastAsiaTheme="minorEastAsia"/>
-              <w:noProof/>
-              <w:lang w:eastAsia="hu-HU"/>
-            </w:rPr>
-          </w:pPr>
-          <w:hyperlink w:anchor="_Toc192750182" w:history="1">
-            <w:r>
-              <w:rPr>
-                <w:rStyle w:val="Hiperhivatkozs"/>
-                <w:noProof/>
-              </w:rPr>
-              <w:t>Kapcsolatok</w:t>
-            </w:r>
-            <w:r>
-              <w:rPr>
-                <w:noProof/>
-                <w:webHidden/>
-              </w:rPr>
-              <w:tab/>
-            </w:r>
-            <w:r>
-              <w:rPr>
-                <w:noProof/>
-                <w:webHidden/>
-              </w:rPr>
-              <w:fldChar w:fldCharType="begin"/>
-            </w:r>
-            <w:r>
-              <w:rPr>
-                <w:noProof/>
-                <w:webHidden/>
-              </w:rPr>
-              <w:instrText xml:space="preserve"> PAGEREF _Toc192750182 \h </w:instrText>
-            </w:r>
-            <w:r>
-              <w:rPr>
-                <w:noProof/>
-                <w:webHidden/>
-              </w:rPr>
-            </w:r>
-            <w:r>
-              <w:rPr>
-                <w:noProof/>
-                <w:webHidden/>
-              </w:rPr>
-              <w:fldChar w:fldCharType="separate"/>
-            </w:r>
-            <w:r>
-              <w:rPr>
-                <w:noProof/>
-                <w:webHidden/>
-              </w:rPr>
-              <w:t>7</w:t>
-            </w:r>
-            <w:r>
-              <w:rPr>
-                <w:noProof/>
-                <w:webHidden/>
-              </w:rPr>
-              <w:fldChar w:fldCharType="end"/>
-            </w:r>
-          </w:hyperlink>
-        </w:p>
-        <w:p>
-          <w:pPr>
-            <w:pStyle w:val="TJ1"/>
-            <w:tabs>
-              <w:tab w:val="right" w:leader="dot" w:pos="8493"/>
-            </w:tabs>
-            <w:rPr>
-              <w:rFonts w:eastAsiaTheme="minorEastAsia"/>
-              <w:noProof/>
-              <w:lang w:eastAsia="hu-HU"/>
-            </w:rPr>
-          </w:pPr>
-          <w:hyperlink w:anchor="_Toc192750183" w:history="1">
-            <w:r>
-              <w:rPr>
-                <w:rStyle w:val="Hiperhivatkozs"/>
-                <w:noProof/>
-              </w:rPr>
-              <w:t>4. REST API funkciók</w:t>
-            </w:r>
-            <w:r>
-              <w:rPr>
-                <w:noProof/>
-                <w:webHidden/>
-              </w:rPr>
-              <w:tab/>
-            </w:r>
-            <w:r>
-              <w:rPr>
-                <w:noProof/>
-                <w:webHidden/>
-              </w:rPr>
-              <w:fldChar w:fldCharType="begin"/>
-            </w:r>
-            <w:r>
-              <w:rPr>
-                <w:noProof/>
-                <w:webHidden/>
-              </w:rPr>
-              <w:instrText xml:space="preserve"> PAGEREF _Toc192750183 \h </w:instrText>
-            </w:r>
-            <w:r>
-              <w:rPr>
-                <w:noProof/>
-                <w:webHidden/>
-              </w:rPr>
-            </w:r>
-            <w:r>
-              <w:rPr>
-                <w:noProof/>
-                <w:webHidden/>
-              </w:rPr>
-              <w:fldChar w:fldCharType="separate"/>
-            </w:r>
-            <w:r>
-              <w:rPr>
-                <w:noProof/>
-                <w:webHidden/>
-              </w:rPr>
-              <w:t>7</w:t>
-            </w:r>
-            <w:r>
-              <w:rPr>
-                <w:noProof/>
-                <w:webHidden/>
-              </w:rPr>
-              <w:fldChar w:fldCharType="end"/>
-            </w:r>
-          </w:hyperlink>
-        </w:p>
-        <w:p>
-          <w:pPr>
-            <w:pStyle w:val="TJ1"/>
-            <w:tabs>
-              <w:tab w:val="right" w:leader="dot" w:pos="8493"/>
-            </w:tabs>
-            <w:rPr>
-              <w:rFonts w:eastAsiaTheme="minorEastAsia"/>
-              <w:noProof/>
-              <w:lang w:eastAsia="hu-HU"/>
-            </w:rPr>
-          </w:pPr>
-          <w:hyperlink w:anchor="_Toc192750184" w:history="1">
-            <w:r>
-              <w:rPr>
-                <w:rStyle w:val="Hiperhivatkozs"/>
-                <w:noProof/>
-              </w:rPr>
-              <w:t>5. Weboldal működése</w:t>
-            </w:r>
-            <w:r>
-              <w:rPr>
-                <w:noProof/>
-                <w:webHidden/>
-              </w:rPr>
-              <w:tab/>
-            </w:r>
-            <w:r>
-              <w:rPr>
-                <w:noProof/>
-                <w:webHidden/>
-              </w:rPr>
-              <w:fldChar w:fldCharType="begin"/>
-            </w:r>
-            <w:r>
-              <w:rPr>
-                <w:noProof/>
-                <w:webHidden/>
-              </w:rPr>
-              <w:instrText xml:space="preserve"> PAGEREF _Toc192750184 \h </w:instrText>
-            </w:r>
-            <w:r>
-              <w:rPr>
-                <w:noProof/>
-                <w:webHidden/>
-              </w:rPr>
-            </w:r>
-            <w:r>
-              <w:rPr>
-                <w:noProof/>
-                <w:webHidden/>
-              </w:rPr>
-              <w:fldChar w:fldCharType="separate"/>
-            </w:r>
-            <w:r>
-              <w:rPr>
-                <w:noProof/>
-                <w:webHidden/>
-              </w:rPr>
-              <w:t>8</w:t>
             </w:r>
             <w:r>
               <w:rPr>
@@ -1119,13 +349,13 @@
               <w:lang w:eastAsia="hu-HU"/>
             </w:rPr>
           </w:pPr>
-          <w:hyperlink w:anchor="_Toc192750185" w:history="1">
+          <w:hyperlink w:anchor="_Toc193274276" w:history="1">
             <w:r>
               <w:rPr>
                 <w:rStyle w:val="Hiperhivatkozs"/>
                 <w:noProof/>
               </w:rPr>
-              <w:t>1.</w:t>
+              <w:t>2.</w:t>
             </w:r>
             <w:r>
               <w:rPr>
@@ -1140,6 +370,1012 @@
                 <w:rStyle w:val="Hiperhivatkozs"/>
                 <w:noProof/>
               </w:rPr>
+              <w:t>Fontos programok</w:t>
+            </w:r>
+            <w:r>
+              <w:rPr>
+                <w:noProof/>
+                <w:webHidden/>
+              </w:rPr>
+              <w:tab/>
+            </w:r>
+            <w:r>
+              <w:rPr>
+                <w:noProof/>
+                <w:webHidden/>
+              </w:rPr>
+              <w:fldChar w:fldCharType="begin"/>
+            </w:r>
+            <w:r>
+              <w:rPr>
+                <w:noProof/>
+                <w:webHidden/>
+              </w:rPr>
+              <w:instrText xml:space="preserve"> PAGEREF _Toc193274276 \h </w:instrText>
+            </w:r>
+            <w:r>
+              <w:rPr>
+                <w:noProof/>
+                <w:webHidden/>
+              </w:rPr>
+            </w:r>
+            <w:r>
+              <w:rPr>
+                <w:noProof/>
+                <w:webHidden/>
+              </w:rPr>
+              <w:fldChar w:fldCharType="separate"/>
+            </w:r>
+            <w:r>
+              <w:rPr>
+                <w:noProof/>
+                <w:webHidden/>
+              </w:rPr>
+              <w:t>3</w:t>
+            </w:r>
+            <w:r>
+              <w:rPr>
+                <w:noProof/>
+                <w:webHidden/>
+              </w:rPr>
+              <w:fldChar w:fldCharType="end"/>
+            </w:r>
+          </w:hyperlink>
+        </w:p>
+        <w:p>
+          <w:pPr>
+            <w:pStyle w:val="TJ1"/>
+            <w:tabs>
+              <w:tab w:val="left" w:pos="440"/>
+              <w:tab w:val="right" w:leader="dot" w:pos="8493"/>
+            </w:tabs>
+            <w:rPr>
+              <w:rFonts w:eastAsiaTheme="minorEastAsia"/>
+              <w:noProof/>
+              <w:lang w:eastAsia="hu-HU"/>
+            </w:rPr>
+          </w:pPr>
+          <w:hyperlink w:anchor="_Toc193274277" w:history="1">
+            <w:r>
+              <w:rPr>
+                <w:rStyle w:val="Hiperhivatkozs"/>
+                <w:noProof/>
+              </w:rPr>
+              <w:t>3.</w:t>
+            </w:r>
+            <w:r>
+              <w:rPr>
+                <w:rFonts w:eastAsiaTheme="minorEastAsia"/>
+                <w:noProof/>
+                <w:lang w:eastAsia="hu-HU"/>
+              </w:rPr>
+              <w:tab/>
+            </w:r>
+            <w:r>
+              <w:rPr>
+                <w:rStyle w:val="Hiperhivatkozs"/>
+                <w:noProof/>
+              </w:rPr>
+              <w:t>Technológiai felépítés</w:t>
+            </w:r>
+            <w:r>
+              <w:rPr>
+                <w:noProof/>
+                <w:webHidden/>
+              </w:rPr>
+              <w:tab/>
+            </w:r>
+            <w:r>
+              <w:rPr>
+                <w:noProof/>
+                <w:webHidden/>
+              </w:rPr>
+              <w:fldChar w:fldCharType="begin"/>
+            </w:r>
+            <w:r>
+              <w:rPr>
+                <w:noProof/>
+                <w:webHidden/>
+              </w:rPr>
+              <w:instrText xml:space="preserve"> PAGEREF _Toc193274277 \h </w:instrText>
+            </w:r>
+            <w:r>
+              <w:rPr>
+                <w:noProof/>
+                <w:webHidden/>
+              </w:rPr>
+            </w:r>
+            <w:r>
+              <w:rPr>
+                <w:noProof/>
+                <w:webHidden/>
+              </w:rPr>
+              <w:fldChar w:fldCharType="separate"/>
+            </w:r>
+            <w:r>
+              <w:rPr>
+                <w:noProof/>
+                <w:webHidden/>
+              </w:rPr>
+              <w:t>3</w:t>
+            </w:r>
+            <w:r>
+              <w:rPr>
+                <w:noProof/>
+                <w:webHidden/>
+              </w:rPr>
+              <w:fldChar w:fldCharType="end"/>
+            </w:r>
+          </w:hyperlink>
+        </w:p>
+        <w:p>
+          <w:pPr>
+            <w:pStyle w:val="TJ1"/>
+            <w:tabs>
+              <w:tab w:val="left" w:pos="440"/>
+              <w:tab w:val="right" w:leader="dot" w:pos="8493"/>
+            </w:tabs>
+            <w:rPr>
+              <w:rFonts w:eastAsiaTheme="minorEastAsia"/>
+              <w:noProof/>
+              <w:lang w:eastAsia="hu-HU"/>
+            </w:rPr>
+          </w:pPr>
+          <w:hyperlink w:anchor="_Toc193274278" w:history="1">
+            <w:r>
+              <w:rPr>
+                <w:rStyle w:val="Hiperhivatkozs"/>
+                <w:noProof/>
+              </w:rPr>
+              <w:t>4.</w:t>
+            </w:r>
+            <w:r>
+              <w:rPr>
+                <w:rFonts w:eastAsiaTheme="minorEastAsia"/>
+                <w:noProof/>
+                <w:lang w:eastAsia="hu-HU"/>
+              </w:rPr>
+              <w:tab/>
+            </w:r>
+            <w:r>
+              <w:rPr>
+                <w:rStyle w:val="Hiperhivatkozs"/>
+                <w:noProof/>
+              </w:rPr>
+              <w:t>NuGet csomagok</w:t>
+            </w:r>
+            <w:r>
+              <w:rPr>
+                <w:noProof/>
+                <w:webHidden/>
+              </w:rPr>
+              <w:tab/>
+            </w:r>
+            <w:r>
+              <w:rPr>
+                <w:noProof/>
+                <w:webHidden/>
+              </w:rPr>
+              <w:fldChar w:fldCharType="begin"/>
+            </w:r>
+            <w:r>
+              <w:rPr>
+                <w:noProof/>
+                <w:webHidden/>
+              </w:rPr>
+              <w:instrText xml:space="preserve"> PAGEREF _Toc193274278 \h </w:instrText>
+            </w:r>
+            <w:r>
+              <w:rPr>
+                <w:noProof/>
+                <w:webHidden/>
+              </w:rPr>
+            </w:r>
+            <w:r>
+              <w:rPr>
+                <w:noProof/>
+                <w:webHidden/>
+              </w:rPr>
+              <w:fldChar w:fldCharType="separate"/>
+            </w:r>
+            <w:r>
+              <w:rPr>
+                <w:noProof/>
+                <w:webHidden/>
+              </w:rPr>
+              <w:t>4</w:t>
+            </w:r>
+            <w:r>
+              <w:rPr>
+                <w:noProof/>
+                <w:webHidden/>
+              </w:rPr>
+              <w:fldChar w:fldCharType="end"/>
+            </w:r>
+          </w:hyperlink>
+        </w:p>
+        <w:p>
+          <w:pPr>
+            <w:pStyle w:val="TJ1"/>
+            <w:tabs>
+              <w:tab w:val="left" w:pos="440"/>
+              <w:tab w:val="right" w:leader="dot" w:pos="8493"/>
+            </w:tabs>
+            <w:rPr>
+              <w:rFonts w:eastAsiaTheme="minorEastAsia"/>
+              <w:noProof/>
+              <w:lang w:eastAsia="hu-HU"/>
+            </w:rPr>
+          </w:pPr>
+          <w:hyperlink w:anchor="_Toc193274279" w:history="1">
+            <w:r>
+              <w:rPr>
+                <w:rStyle w:val="Hiperhivatkozs"/>
+                <w:noProof/>
+              </w:rPr>
+              <w:t>5.</w:t>
+            </w:r>
+            <w:r>
+              <w:rPr>
+                <w:rFonts w:eastAsiaTheme="minorEastAsia"/>
+                <w:noProof/>
+                <w:lang w:eastAsia="hu-HU"/>
+              </w:rPr>
+              <w:tab/>
+            </w:r>
+            <w:r>
+              <w:rPr>
+                <w:rStyle w:val="Hiperhivatkozs"/>
+                <w:noProof/>
+              </w:rPr>
+              <w:t>Adatbázis szerkezete</w:t>
+            </w:r>
+            <w:r>
+              <w:rPr>
+                <w:noProof/>
+                <w:webHidden/>
+              </w:rPr>
+              <w:tab/>
+            </w:r>
+            <w:r>
+              <w:rPr>
+                <w:noProof/>
+                <w:webHidden/>
+              </w:rPr>
+              <w:fldChar w:fldCharType="begin"/>
+            </w:r>
+            <w:r>
+              <w:rPr>
+                <w:noProof/>
+                <w:webHidden/>
+              </w:rPr>
+              <w:instrText xml:space="preserve"> PAGEREF _Toc193274279 \h </w:instrText>
+            </w:r>
+            <w:r>
+              <w:rPr>
+                <w:noProof/>
+                <w:webHidden/>
+              </w:rPr>
+            </w:r>
+            <w:r>
+              <w:rPr>
+                <w:noProof/>
+                <w:webHidden/>
+              </w:rPr>
+              <w:fldChar w:fldCharType="separate"/>
+            </w:r>
+            <w:r>
+              <w:rPr>
+                <w:noProof/>
+                <w:webHidden/>
+              </w:rPr>
+              <w:t>4</w:t>
+            </w:r>
+            <w:r>
+              <w:rPr>
+                <w:noProof/>
+                <w:webHidden/>
+              </w:rPr>
+              <w:fldChar w:fldCharType="end"/>
+            </w:r>
+          </w:hyperlink>
+        </w:p>
+        <w:p>
+          <w:pPr>
+            <w:pStyle w:val="TJ2"/>
+            <w:tabs>
+              <w:tab w:val="right" w:leader="dot" w:pos="8493"/>
+            </w:tabs>
+            <w:rPr>
+              <w:rFonts w:eastAsiaTheme="minorEastAsia"/>
+              <w:noProof/>
+              <w:lang w:eastAsia="hu-HU"/>
+            </w:rPr>
+          </w:pPr>
+          <w:hyperlink w:anchor="_Toc193274280" w:history="1">
+            <w:r>
+              <w:rPr>
+                <w:rStyle w:val="Hiperhivatkozs"/>
+                <w:noProof/>
+              </w:rPr>
+              <w:t>Adatbázis modell</w:t>
+            </w:r>
+            <w:r>
+              <w:rPr>
+                <w:noProof/>
+                <w:webHidden/>
+              </w:rPr>
+              <w:tab/>
+            </w:r>
+            <w:r>
+              <w:rPr>
+                <w:noProof/>
+                <w:webHidden/>
+              </w:rPr>
+              <w:fldChar w:fldCharType="begin"/>
+            </w:r>
+            <w:r>
+              <w:rPr>
+                <w:noProof/>
+                <w:webHidden/>
+              </w:rPr>
+              <w:instrText xml:space="preserve"> PAGEREF _Toc193274280 \h </w:instrText>
+            </w:r>
+            <w:r>
+              <w:rPr>
+                <w:noProof/>
+                <w:webHidden/>
+              </w:rPr>
+            </w:r>
+            <w:r>
+              <w:rPr>
+                <w:noProof/>
+                <w:webHidden/>
+              </w:rPr>
+              <w:fldChar w:fldCharType="separate"/>
+            </w:r>
+            <w:r>
+              <w:rPr>
+                <w:noProof/>
+                <w:webHidden/>
+              </w:rPr>
+              <w:t>4</w:t>
+            </w:r>
+            <w:r>
+              <w:rPr>
+                <w:noProof/>
+                <w:webHidden/>
+              </w:rPr>
+              <w:fldChar w:fldCharType="end"/>
+            </w:r>
+          </w:hyperlink>
+        </w:p>
+        <w:p>
+          <w:pPr>
+            <w:pStyle w:val="TJ2"/>
+            <w:tabs>
+              <w:tab w:val="right" w:leader="dot" w:pos="8493"/>
+            </w:tabs>
+            <w:rPr>
+              <w:rFonts w:eastAsiaTheme="minorEastAsia"/>
+              <w:noProof/>
+              <w:lang w:eastAsia="hu-HU"/>
+            </w:rPr>
+          </w:pPr>
+          <w:hyperlink w:anchor="_Toc193274281" w:history="1">
+            <w:r>
+              <w:rPr>
+                <w:rStyle w:val="Hiperhivatkozs"/>
+                <w:noProof/>
+              </w:rPr>
+              <w:t>users</w:t>
+            </w:r>
+            <w:r>
+              <w:rPr>
+                <w:noProof/>
+                <w:webHidden/>
+              </w:rPr>
+              <w:tab/>
+            </w:r>
+            <w:r>
+              <w:rPr>
+                <w:noProof/>
+                <w:webHidden/>
+              </w:rPr>
+              <w:fldChar w:fldCharType="begin"/>
+            </w:r>
+            <w:r>
+              <w:rPr>
+                <w:noProof/>
+                <w:webHidden/>
+              </w:rPr>
+              <w:instrText xml:space="preserve"> PAGEREF _Toc193274281 \h </w:instrText>
+            </w:r>
+            <w:r>
+              <w:rPr>
+                <w:noProof/>
+                <w:webHidden/>
+              </w:rPr>
+            </w:r>
+            <w:r>
+              <w:rPr>
+                <w:noProof/>
+                <w:webHidden/>
+              </w:rPr>
+              <w:fldChar w:fldCharType="separate"/>
+            </w:r>
+            <w:r>
+              <w:rPr>
+                <w:noProof/>
+                <w:webHidden/>
+              </w:rPr>
+              <w:t>5</w:t>
+            </w:r>
+            <w:r>
+              <w:rPr>
+                <w:noProof/>
+                <w:webHidden/>
+              </w:rPr>
+              <w:fldChar w:fldCharType="end"/>
+            </w:r>
+          </w:hyperlink>
+        </w:p>
+        <w:p>
+          <w:pPr>
+            <w:pStyle w:val="TJ2"/>
+            <w:tabs>
+              <w:tab w:val="right" w:leader="dot" w:pos="8493"/>
+            </w:tabs>
+            <w:rPr>
+              <w:rFonts w:eastAsiaTheme="minorEastAsia"/>
+              <w:noProof/>
+              <w:lang w:eastAsia="hu-HU"/>
+            </w:rPr>
+          </w:pPr>
+          <w:hyperlink w:anchor="_Toc193274282" w:history="1">
+            <w:r>
+              <w:rPr>
+                <w:rStyle w:val="Hiperhivatkozs"/>
+                <w:noProof/>
+              </w:rPr>
+              <w:t>film</w:t>
+            </w:r>
+            <w:r>
+              <w:rPr>
+                <w:noProof/>
+                <w:webHidden/>
+              </w:rPr>
+              <w:tab/>
+            </w:r>
+            <w:r>
+              <w:rPr>
+                <w:noProof/>
+                <w:webHidden/>
+              </w:rPr>
+              <w:fldChar w:fldCharType="begin"/>
+            </w:r>
+            <w:r>
+              <w:rPr>
+                <w:noProof/>
+                <w:webHidden/>
+              </w:rPr>
+              <w:instrText xml:space="preserve"> PAGEREF _Toc193274282 \h </w:instrText>
+            </w:r>
+            <w:r>
+              <w:rPr>
+                <w:noProof/>
+                <w:webHidden/>
+              </w:rPr>
+            </w:r>
+            <w:r>
+              <w:rPr>
+                <w:noProof/>
+                <w:webHidden/>
+              </w:rPr>
+              <w:fldChar w:fldCharType="separate"/>
+            </w:r>
+            <w:r>
+              <w:rPr>
+                <w:noProof/>
+                <w:webHidden/>
+              </w:rPr>
+              <w:t>5</w:t>
+            </w:r>
+            <w:r>
+              <w:rPr>
+                <w:noProof/>
+                <w:webHidden/>
+              </w:rPr>
+              <w:fldChar w:fldCharType="end"/>
+            </w:r>
+          </w:hyperlink>
+        </w:p>
+        <w:p>
+          <w:pPr>
+            <w:pStyle w:val="TJ2"/>
+            <w:tabs>
+              <w:tab w:val="right" w:leader="dot" w:pos="8493"/>
+            </w:tabs>
+            <w:rPr>
+              <w:rFonts w:eastAsiaTheme="minorEastAsia"/>
+              <w:noProof/>
+              <w:lang w:eastAsia="hu-HU"/>
+            </w:rPr>
+          </w:pPr>
+          <w:hyperlink w:anchor="_Toc193274283" w:history="1">
+            <w:r>
+              <w:rPr>
+                <w:rStyle w:val="Hiperhivatkozs"/>
+                <w:noProof/>
+              </w:rPr>
+              <w:t>vetites</w:t>
+            </w:r>
+            <w:r>
+              <w:rPr>
+                <w:noProof/>
+                <w:webHidden/>
+              </w:rPr>
+              <w:tab/>
+            </w:r>
+            <w:r>
+              <w:rPr>
+                <w:noProof/>
+                <w:webHidden/>
+              </w:rPr>
+              <w:fldChar w:fldCharType="begin"/>
+            </w:r>
+            <w:r>
+              <w:rPr>
+                <w:noProof/>
+                <w:webHidden/>
+              </w:rPr>
+              <w:instrText xml:space="preserve"> PAGEREF _Toc193274283 \h </w:instrText>
+            </w:r>
+            <w:r>
+              <w:rPr>
+                <w:noProof/>
+                <w:webHidden/>
+              </w:rPr>
+            </w:r>
+            <w:r>
+              <w:rPr>
+                <w:noProof/>
+                <w:webHidden/>
+              </w:rPr>
+              <w:fldChar w:fldCharType="separate"/>
+            </w:r>
+            <w:r>
+              <w:rPr>
+                <w:noProof/>
+                <w:webHidden/>
+              </w:rPr>
+              <w:t>6</w:t>
+            </w:r>
+            <w:r>
+              <w:rPr>
+                <w:noProof/>
+                <w:webHidden/>
+              </w:rPr>
+              <w:fldChar w:fldCharType="end"/>
+            </w:r>
+          </w:hyperlink>
+        </w:p>
+        <w:p>
+          <w:pPr>
+            <w:pStyle w:val="TJ2"/>
+            <w:tabs>
+              <w:tab w:val="right" w:leader="dot" w:pos="8493"/>
+            </w:tabs>
+            <w:rPr>
+              <w:rFonts w:eastAsiaTheme="minorEastAsia"/>
+              <w:noProof/>
+              <w:lang w:eastAsia="hu-HU"/>
+            </w:rPr>
+          </w:pPr>
+          <w:hyperlink w:anchor="_Toc193274284" w:history="1">
+            <w:r>
+              <w:rPr>
+                <w:rStyle w:val="Hiperhivatkozs"/>
+                <w:noProof/>
+              </w:rPr>
+              <w:t>terem</w:t>
+            </w:r>
+            <w:r>
+              <w:rPr>
+                <w:noProof/>
+                <w:webHidden/>
+              </w:rPr>
+              <w:tab/>
+            </w:r>
+            <w:r>
+              <w:rPr>
+                <w:noProof/>
+                <w:webHidden/>
+              </w:rPr>
+              <w:fldChar w:fldCharType="begin"/>
+            </w:r>
+            <w:r>
+              <w:rPr>
+                <w:noProof/>
+                <w:webHidden/>
+              </w:rPr>
+              <w:instrText xml:space="preserve"> PAGEREF _Toc193274284 \h </w:instrText>
+            </w:r>
+            <w:r>
+              <w:rPr>
+                <w:noProof/>
+                <w:webHidden/>
+              </w:rPr>
+            </w:r>
+            <w:r>
+              <w:rPr>
+                <w:noProof/>
+                <w:webHidden/>
+              </w:rPr>
+              <w:fldChar w:fldCharType="separate"/>
+            </w:r>
+            <w:r>
+              <w:rPr>
+                <w:noProof/>
+                <w:webHidden/>
+              </w:rPr>
+              <w:t>6</w:t>
+            </w:r>
+            <w:r>
+              <w:rPr>
+                <w:noProof/>
+                <w:webHidden/>
+              </w:rPr>
+              <w:fldChar w:fldCharType="end"/>
+            </w:r>
+          </w:hyperlink>
+        </w:p>
+        <w:p>
+          <w:pPr>
+            <w:pStyle w:val="TJ2"/>
+            <w:tabs>
+              <w:tab w:val="right" w:leader="dot" w:pos="8493"/>
+            </w:tabs>
+            <w:rPr>
+              <w:rFonts w:eastAsiaTheme="minorEastAsia"/>
+              <w:noProof/>
+              <w:lang w:eastAsia="hu-HU"/>
+            </w:rPr>
+          </w:pPr>
+          <w:hyperlink w:anchor="_Toc193274285" w:history="1">
+            <w:r>
+              <w:rPr>
+                <w:rStyle w:val="Hiperhivatkozs"/>
+                <w:noProof/>
+              </w:rPr>
+              <w:t>rendeles</w:t>
+            </w:r>
+            <w:r>
+              <w:rPr>
+                <w:noProof/>
+                <w:webHidden/>
+              </w:rPr>
+              <w:tab/>
+            </w:r>
+            <w:r>
+              <w:rPr>
+                <w:noProof/>
+                <w:webHidden/>
+              </w:rPr>
+              <w:fldChar w:fldCharType="begin"/>
+            </w:r>
+            <w:r>
+              <w:rPr>
+                <w:noProof/>
+                <w:webHidden/>
+              </w:rPr>
+              <w:instrText xml:space="preserve"> PAGEREF _Toc193274285 \h </w:instrText>
+            </w:r>
+            <w:r>
+              <w:rPr>
+                <w:noProof/>
+                <w:webHidden/>
+              </w:rPr>
+            </w:r>
+            <w:r>
+              <w:rPr>
+                <w:noProof/>
+                <w:webHidden/>
+              </w:rPr>
+              <w:fldChar w:fldCharType="separate"/>
+            </w:r>
+            <w:r>
+              <w:rPr>
+                <w:noProof/>
+                <w:webHidden/>
+              </w:rPr>
+              <w:t>7</w:t>
+            </w:r>
+            <w:r>
+              <w:rPr>
+                <w:noProof/>
+                <w:webHidden/>
+              </w:rPr>
+              <w:fldChar w:fldCharType="end"/>
+            </w:r>
+          </w:hyperlink>
+        </w:p>
+        <w:p>
+          <w:pPr>
+            <w:pStyle w:val="TJ2"/>
+            <w:tabs>
+              <w:tab w:val="right" w:leader="dot" w:pos="8493"/>
+            </w:tabs>
+            <w:rPr>
+              <w:rFonts w:eastAsiaTheme="minorEastAsia"/>
+              <w:noProof/>
+              <w:lang w:eastAsia="hu-HU"/>
+            </w:rPr>
+          </w:pPr>
+          <w:hyperlink w:anchor="_Toc193274286" w:history="1">
+            <w:r>
+              <w:rPr>
+                <w:rStyle w:val="Hiperhivatkozs"/>
+                <w:noProof/>
+              </w:rPr>
+              <w:t>Kapcsolatok</w:t>
+            </w:r>
+            <w:r>
+              <w:rPr>
+                <w:noProof/>
+                <w:webHidden/>
+              </w:rPr>
+              <w:tab/>
+            </w:r>
+            <w:r>
+              <w:rPr>
+                <w:noProof/>
+                <w:webHidden/>
+              </w:rPr>
+              <w:fldChar w:fldCharType="begin"/>
+            </w:r>
+            <w:r>
+              <w:rPr>
+                <w:noProof/>
+                <w:webHidden/>
+              </w:rPr>
+              <w:instrText xml:space="preserve"> PAGEREF _Toc193274286 \h </w:instrText>
+            </w:r>
+            <w:r>
+              <w:rPr>
+                <w:noProof/>
+                <w:webHidden/>
+              </w:rPr>
+            </w:r>
+            <w:r>
+              <w:rPr>
+                <w:noProof/>
+                <w:webHidden/>
+              </w:rPr>
+              <w:fldChar w:fldCharType="separate"/>
+            </w:r>
+            <w:r>
+              <w:rPr>
+                <w:noProof/>
+                <w:webHidden/>
+              </w:rPr>
+              <w:t>7</w:t>
+            </w:r>
+            <w:r>
+              <w:rPr>
+                <w:noProof/>
+                <w:webHidden/>
+              </w:rPr>
+              <w:fldChar w:fldCharType="end"/>
+            </w:r>
+          </w:hyperlink>
+        </w:p>
+        <w:p>
+          <w:pPr>
+            <w:pStyle w:val="TJ1"/>
+            <w:tabs>
+              <w:tab w:val="left" w:pos="440"/>
+              <w:tab w:val="right" w:leader="dot" w:pos="8493"/>
+            </w:tabs>
+            <w:rPr>
+              <w:rFonts w:eastAsiaTheme="minorEastAsia"/>
+              <w:noProof/>
+              <w:lang w:eastAsia="hu-HU"/>
+            </w:rPr>
+          </w:pPr>
+          <w:hyperlink w:anchor="_Toc193274287" w:history="1">
+            <w:r>
+              <w:rPr>
+                <w:rStyle w:val="Hiperhivatkozs"/>
+                <w:noProof/>
+              </w:rPr>
+              <w:t>6.</w:t>
+            </w:r>
+            <w:r>
+              <w:rPr>
+                <w:rFonts w:eastAsiaTheme="minorEastAsia"/>
+                <w:noProof/>
+                <w:lang w:eastAsia="hu-HU"/>
+              </w:rPr>
+              <w:tab/>
+            </w:r>
+            <w:r>
+              <w:rPr>
+                <w:rStyle w:val="Hiperhivatkozs"/>
+                <w:noProof/>
+              </w:rPr>
+              <w:t>REST API funkciók</w:t>
+            </w:r>
+            <w:r>
+              <w:rPr>
+                <w:noProof/>
+                <w:webHidden/>
+              </w:rPr>
+              <w:tab/>
+            </w:r>
+            <w:r>
+              <w:rPr>
+                <w:noProof/>
+                <w:webHidden/>
+              </w:rPr>
+              <w:fldChar w:fldCharType="begin"/>
+            </w:r>
+            <w:r>
+              <w:rPr>
+                <w:noProof/>
+                <w:webHidden/>
+              </w:rPr>
+              <w:instrText xml:space="preserve"> PAGEREF _Toc193274287 \h </w:instrText>
+            </w:r>
+            <w:r>
+              <w:rPr>
+                <w:noProof/>
+                <w:webHidden/>
+              </w:rPr>
+            </w:r>
+            <w:r>
+              <w:rPr>
+                <w:noProof/>
+                <w:webHidden/>
+              </w:rPr>
+              <w:fldChar w:fldCharType="separate"/>
+            </w:r>
+            <w:r>
+              <w:rPr>
+                <w:noProof/>
+                <w:webHidden/>
+              </w:rPr>
+              <w:t>7</w:t>
+            </w:r>
+            <w:r>
+              <w:rPr>
+                <w:noProof/>
+                <w:webHidden/>
+              </w:rPr>
+              <w:fldChar w:fldCharType="end"/>
+            </w:r>
+          </w:hyperlink>
+        </w:p>
+        <w:p>
+          <w:pPr>
+            <w:pStyle w:val="TJ1"/>
+            <w:tabs>
+              <w:tab w:val="left" w:pos="440"/>
+              <w:tab w:val="right" w:leader="dot" w:pos="8493"/>
+            </w:tabs>
+            <w:rPr>
+              <w:rFonts w:eastAsiaTheme="minorEastAsia"/>
+              <w:noProof/>
+              <w:lang w:eastAsia="hu-HU"/>
+            </w:rPr>
+          </w:pPr>
+          <w:hyperlink w:anchor="_Toc193274288" w:history="1">
+            <w:r>
+              <w:rPr>
+                <w:rStyle w:val="Hiperhivatkozs"/>
+                <w:noProof/>
+              </w:rPr>
+              <w:t>7.</w:t>
+            </w:r>
+            <w:r>
+              <w:rPr>
+                <w:rFonts w:eastAsiaTheme="minorEastAsia"/>
+                <w:noProof/>
+                <w:lang w:eastAsia="hu-HU"/>
+              </w:rPr>
+              <w:tab/>
+            </w:r>
+            <w:r>
+              <w:rPr>
+                <w:rStyle w:val="Hiperhivatkozs"/>
+                <w:noProof/>
+              </w:rPr>
+              <w:t>Weboldal működése</w:t>
+            </w:r>
+            <w:r>
+              <w:rPr>
+                <w:noProof/>
+                <w:webHidden/>
+              </w:rPr>
+              <w:tab/>
+            </w:r>
+            <w:r>
+              <w:rPr>
+                <w:noProof/>
+                <w:webHidden/>
+              </w:rPr>
+              <w:fldChar w:fldCharType="begin"/>
+            </w:r>
+            <w:r>
+              <w:rPr>
+                <w:noProof/>
+                <w:webHidden/>
+              </w:rPr>
+              <w:instrText xml:space="preserve"> PAGEREF _Toc193274288 \h </w:instrText>
+            </w:r>
+            <w:r>
+              <w:rPr>
+                <w:noProof/>
+                <w:webHidden/>
+              </w:rPr>
+            </w:r>
+            <w:r>
+              <w:rPr>
+                <w:noProof/>
+                <w:webHidden/>
+              </w:rPr>
+              <w:fldChar w:fldCharType="separate"/>
+            </w:r>
+            <w:r>
+              <w:rPr>
+                <w:noProof/>
+                <w:webHidden/>
+              </w:rPr>
+              <w:t>8</w:t>
+            </w:r>
+            <w:r>
+              <w:rPr>
+                <w:noProof/>
+                <w:webHidden/>
+              </w:rPr>
+              <w:fldChar w:fldCharType="end"/>
+            </w:r>
+          </w:hyperlink>
+        </w:p>
+        <w:p>
+          <w:pPr>
+            <w:pStyle w:val="TJ1"/>
+            <w:tabs>
+              <w:tab w:val="left" w:pos="440"/>
+              <w:tab w:val="right" w:leader="dot" w:pos="8493"/>
+            </w:tabs>
+            <w:rPr>
+              <w:rFonts w:eastAsiaTheme="minorEastAsia"/>
+              <w:noProof/>
+              <w:lang w:eastAsia="hu-HU"/>
+            </w:rPr>
+          </w:pPr>
+          <w:hyperlink w:anchor="_Toc193274289" w:history="1">
+            <w:r>
+              <w:rPr>
+                <w:rStyle w:val="Hiperhivatkozs"/>
+                <w:noProof/>
+              </w:rPr>
+              <w:t>8.</w:t>
+            </w:r>
+            <w:r>
+              <w:rPr>
+                <w:rFonts w:eastAsiaTheme="minorEastAsia"/>
+                <w:noProof/>
+                <w:lang w:eastAsia="hu-HU"/>
+              </w:rPr>
+              <w:tab/>
+            </w:r>
+            <w:r>
+              <w:rPr>
+                <w:rStyle w:val="Hiperhivatkozs"/>
+                <w:noProof/>
+              </w:rPr>
               <w:t>NUnit teszt</w:t>
             </w:r>
             <w:r>
@@ -1161,7 +1397,7 @@
                 <w:noProof/>
                 <w:webHidden/>
               </w:rPr>
-              <w:instrText xml:space="preserve"> PAGEREF _Toc192750185 \h </w:instrText>
+              <w:instrText xml:space="preserve"> PAGEREF _Toc193274289 \h </w:instrText>
             </w:r>
             <w:r>
               <w:rPr>
@@ -1181,7 +1417,7 @@
                 <w:noProof/>
                 <w:webHidden/>
               </w:rPr>
-              <w:t>8</w:t>
+              <w:t>9</w:t>
             </w:r>
             <w:r>
               <w:rPr>
@@ -1204,7 +1440,7 @@
               <w:lang w:eastAsia="hu-HU"/>
             </w:rPr>
           </w:pPr>
-          <w:hyperlink w:anchor="_Toc192750186" w:history="1">
+          <w:hyperlink w:anchor="_Toc193274290" w:history="1">
             <w:r>
               <w:rPr>
                 <w:rStyle w:val="Hiperhivatkozs"/>
@@ -1231,7 +1467,7 @@
                 <w:noProof/>
                 <w:webHidden/>
               </w:rPr>
-              <w:instrText xml:space="preserve"> PAGEREF _Toc192750186 \h </w:instrText>
+              <w:instrText xml:space="preserve"> PAGEREF _Toc193274290 \h </w:instrText>
             </w:r>
             <w:r>
               <w:rPr>
@@ -1251,7 +1487,7 @@
                 <w:noProof/>
                 <w:webHidden/>
               </w:rPr>
-              <w:t>8</w:t>
+              <w:t>9</w:t>
             </w:r>
             <w:r>
               <w:rPr>
@@ -1266,6 +1502,7 @@
           <w:pPr>
             <w:pStyle w:val="TJ1"/>
             <w:tabs>
+              <w:tab w:val="left" w:pos="440"/>
               <w:tab w:val="right" w:leader="dot" w:pos="8493"/>
             </w:tabs>
             <w:rPr>
@@ -1274,23 +1511,38 @@
               <w:lang w:eastAsia="hu-HU"/>
             </w:rPr>
           </w:pPr>
-          <w:hyperlink w:anchor="_Toc192750187" w:history="1">
+          <w:hyperlink w:anchor="_Toc193274291" w:history="1">
             <w:r>
               <w:rPr>
                 <w:rStyle w:val="Hiperhivatkozs"/>
                 <w:noProof/>
               </w:rPr>
-              <w:t>6. Fejlesztési javaslatok</w:t>
-            </w:r>
-            <w:r>
-              <w:rPr>
-                <w:noProof/>
-                <w:webHidden/>
+              <w:t>9.</w:t>
+            </w:r>
+            <w:r>
+              <w:rPr>
+                <w:rFonts w:eastAsiaTheme="minorEastAsia"/>
+                <w:noProof/>
+                <w:lang w:eastAsia="hu-HU"/>
               </w:rPr>
               <w:tab/>
             </w:r>
             <w:r>
               <w:rPr>
+                <w:rStyle w:val="Hiperhivatkozs"/>
+                <w:noProof/>
+              </w:rPr>
+              <w:t>Fejlesztési javaslatok</w:t>
+            </w:r>
+            <w:r>
+              <w:rPr>
+                <w:noProof/>
+                <w:webHidden/>
+              </w:rPr>
+              <w:tab/>
+            </w:r>
+            <w:r>
+              <w:rPr>
                 <w:noProof/>
                 <w:webHidden/>
               </w:rPr>
@@ -1301,7 +1553,7 @@
                 <w:noProof/>
                 <w:webHidden/>
               </w:rPr>
-              <w:instrText xml:space="preserve"> PAGEREF _Toc192750187 \h </w:instrText>
+              <w:instrText xml:space="preserve"> PAGEREF _Toc193274291 \h </w:instrText>
             </w:r>
             <w:r>
               <w:rPr>
@@ -1321,7 +1573,7 @@
                 <w:noProof/>
                 <w:webHidden/>
               </w:rPr>
-              <w:t>8</w:t>
+              <w:t>9</w:t>
             </w:r>
             <w:r>
               <w:rPr>
@@ -1393,13 +1645,10 @@
         <w:pStyle w:val="Cmsor1"/>
         <w:numPr>
           <w:ilvl w:val="0"/>
-          <w:numId w:val="31"/>
+          <w:numId w:val="40"/>
         </w:numPr>
-        <w:rPr>
-          <w:b w:val="0"/>
-        </w:rPr>
-      </w:pPr>
-      <w:bookmarkStart w:id="0" w:name="_Toc192750173"/>
+      </w:pPr>
+      <w:bookmarkStart w:id="0" w:name="_Toc193274275"/>
       <w:r>
         <w:t>Bevezetés</w:t>
       </w:r>
@@ -1532,8 +1781,6 @@
           <w:szCs w:val="24"/>
         </w:rPr>
       </w:pPr>
-      <w:bookmarkStart w:id="1" w:name="_GoBack"/>
-      <w:bookmarkEnd w:id="1"/>
     </w:p>
     <w:p>
       <w:pPr>
@@ -1560,12 +1807,14 @@
         <w:pStyle w:val="Cmsor1"/>
         <w:numPr>
           <w:ilvl w:val="0"/>
-          <w:numId w:val="31"/>
+          <w:numId w:val="40"/>
         </w:numPr>
       </w:pPr>
+      <w:bookmarkStart w:id="1" w:name="_Toc193274276"/>
       <w:r>
         <w:t>Fontos programok</w:t>
       </w:r>
+      <w:bookmarkEnd w:id="1"/>
     </w:p>
     <w:p>
       <w:pPr>
@@ -1709,10 +1958,10 @@
         <w:pStyle w:val="Cmsor1"/>
         <w:numPr>
           <w:ilvl w:val="0"/>
-          <w:numId w:val="31"/>
+          <w:numId w:val="40"/>
         </w:numPr>
       </w:pPr>
-      <w:bookmarkStart w:id="2" w:name="_Toc192750174"/>
+      <w:bookmarkStart w:id="2" w:name="_Toc193274277"/>
       <w:r>
         <w:t xml:space="preserve">Technológiai </w:t>
       </w:r>
@@ -1805,6 +2054,24 @@
         <w:t>eact</w:t>
       </w:r>
       <w:proofErr w:type="spellEnd"/>
+      <w:r>
+        <w:rPr>
+          <w:rFonts w:ascii="Times New Roman" w:hAnsi="Times New Roman" w:cs="Times New Roman"/>
+          <w:sz w:val="24"/>
+          <w:szCs w:val="24"/>
+        </w:rPr>
+        <w:t xml:space="preserve"> + </w:t>
+      </w:r>
+      <w:proofErr w:type="spellStart"/>
+      <w:r>
+        <w:rPr>
+          <w:rFonts w:ascii="Times New Roman" w:hAnsi="Times New Roman" w:cs="Times New Roman"/>
+          <w:sz w:val="24"/>
+          <w:szCs w:val="24"/>
+        </w:rPr>
+        <w:t>Vite</w:t>
+      </w:r>
+      <w:proofErr w:type="spellEnd"/>
     </w:p>
     <w:p>
       <w:pPr>
@@ -1890,26 +2157,37 @@
         </w:rPr>
         <w:t xml:space="preserve"> REST API</w:t>
       </w:r>
-      <w:bookmarkStart w:id="3" w:name="_Toc192750175"/>
     </w:p>
     <w:p>
       <w:pPr>
         <w:pStyle w:val="Cmsor1"/>
         <w:numPr>
           <w:ilvl w:val="0"/>
-          <w:numId w:val="31"/>
+          <w:numId w:val="40"/>
         </w:numPr>
-        <w:rPr>
-          <w:rFonts w:cs="Times New Roman"/>
-          <w:sz w:val="24"/>
-          <w:szCs w:val="24"/>
-        </w:rPr>
-      </w:pPr>
-      <w:r>
-        <w:t>Adatbázis</w:t>
-      </w:r>
-      <w:r>
-        <w:t xml:space="preserve"> </w:t>
+      </w:pPr>
+      <w:bookmarkStart w:id="3" w:name="_Toc193274278"/>
+      <w:proofErr w:type="spellStart"/>
+      <w:r>
+        <w:t>NuGet</w:t>
+      </w:r>
+      <w:proofErr w:type="spellEnd"/>
+      <w:r>
+        <w:t xml:space="preserve"> csomagok</w:t>
+      </w:r>
+      <w:bookmarkEnd w:id="3"/>
+    </w:p>
+    <w:p>
+      <w:pPr>
+        <w:pStyle w:val="Cmsor1"/>
+        <w:numPr>
+          <w:ilvl w:val="0"/>
+          <w:numId w:val="40"/>
+        </w:numPr>
+      </w:pPr>
+      <w:bookmarkStart w:id="4" w:name="_Toc193274279"/>
+      <w:r>
+        <w:t xml:space="preserve">Adatbázis </w:t>
       </w:r>
       <w:r>
         <w:t>s</w:t>
@@ -1917,7 +2195,7 @@
       <w:r>
         <w:t>zerkezete</w:t>
       </w:r>
-      <w:bookmarkEnd w:id="3"/>
+      <w:bookmarkEnd w:id="4"/>
     </w:p>
     <w:p>
       <w:pPr>
@@ -2193,11 +2471,11 @@
       <w:pPr>
         <w:pStyle w:val="Cmsor2"/>
       </w:pPr>
-      <w:bookmarkStart w:id="4" w:name="_Toc192750176"/>
+      <w:bookmarkStart w:id="5" w:name="_Toc193274280"/>
       <w:r>
         <w:t>Adatbázis modell</w:t>
       </w:r>
-      <w:bookmarkEnd w:id="4"/>
+      <w:bookmarkEnd w:id="5"/>
     </w:p>
     <w:p>
       <w:pPr>
@@ -2231,7 +2509,7 @@
                     <pic:cNvPicPr/>
                   </pic:nvPicPr>
                   <pic:blipFill>
-                    <a:blip r:embed="rId6"/>
+                    <a:blip r:embed="rId8"/>
                     <a:stretch>
                       <a:fillRect/>
                     </a:stretch>
@@ -2274,13 +2552,13 @@
       <w:pPr>
         <w:pStyle w:val="Cmsor2"/>
       </w:pPr>
-      <w:bookmarkStart w:id="5" w:name="_Toc192750177"/>
+      <w:bookmarkStart w:id="6" w:name="_Toc193274281"/>
       <w:proofErr w:type="spellStart"/>
       <w:r>
         <w:lastRenderedPageBreak/>
         <w:t>users</w:t>
       </w:r>
-      <w:bookmarkEnd w:id="5"/>
+      <w:bookmarkEnd w:id="6"/>
       <w:proofErr w:type="spellEnd"/>
     </w:p>
     <w:p>
@@ -2828,11 +3106,11 @@
       <w:pPr>
         <w:pStyle w:val="Cmsor2"/>
       </w:pPr>
-      <w:bookmarkStart w:id="6" w:name="_Toc192750178"/>
+      <w:bookmarkStart w:id="7" w:name="_Toc193274282"/>
       <w:r>
         <w:t>film</w:t>
       </w:r>
-      <w:bookmarkEnd w:id="6"/>
+      <w:bookmarkEnd w:id="7"/>
     </w:p>
     <w:p>
       <w:pPr>
@@ -3443,12 +3721,12 @@
         <w:pStyle w:val="Cmsor2"/>
         <w:spacing w:before="960"/>
       </w:pPr>
-      <w:bookmarkStart w:id="7" w:name="_Toc192750179"/>
+      <w:bookmarkStart w:id="8" w:name="_Toc193274283"/>
       <w:proofErr w:type="spellStart"/>
       <w:r>
         <w:t>vetites</w:t>
       </w:r>
-      <w:bookmarkEnd w:id="7"/>
+      <w:bookmarkEnd w:id="8"/>
       <w:proofErr w:type="spellEnd"/>
     </w:p>
     <w:p>
@@ -3630,11 +3908,11 @@
       <w:pPr>
         <w:pStyle w:val="Cmsor2"/>
       </w:pPr>
-      <w:bookmarkStart w:id="8" w:name="_Toc192750180"/>
+      <w:bookmarkStart w:id="9" w:name="_Toc193274284"/>
       <w:r>
         <w:t>terem</w:t>
       </w:r>
-      <w:bookmarkEnd w:id="8"/>
+      <w:bookmarkEnd w:id="9"/>
     </w:p>
     <w:p>
       <w:pPr>
@@ -3868,12 +4146,12 @@
       <w:pPr>
         <w:pStyle w:val="Cmsor2"/>
       </w:pPr>
-      <w:bookmarkStart w:id="9" w:name="_Toc192750181"/>
+      <w:bookmarkStart w:id="10" w:name="_Toc193274285"/>
       <w:proofErr w:type="spellStart"/>
       <w:r>
         <w:t>rendeles</w:t>
       </w:r>
-      <w:bookmarkEnd w:id="9"/>
+      <w:bookmarkEnd w:id="10"/>
       <w:proofErr w:type="spellEnd"/>
     </w:p>
     <w:p>
@@ -4083,11 +4361,11 @@
         <w:pStyle w:val="Cmsor2"/>
         <w:spacing w:before="1800"/>
       </w:pPr>
-      <w:bookmarkStart w:id="10" w:name="_Toc192750182"/>
+      <w:bookmarkStart w:id="11" w:name="_Toc193274286"/>
       <w:r>
         <w:t>Kapcsolatok</w:t>
       </w:r>
-      <w:bookmarkEnd w:id="10"/>
+      <w:bookmarkEnd w:id="11"/>
     </w:p>
     <w:p>
       <w:pPr>
@@ -4373,10 +4651,10 @@
         <w:pStyle w:val="Cmsor1"/>
         <w:numPr>
           <w:ilvl w:val="0"/>
-          <w:numId w:val="31"/>
+          <w:numId w:val="40"/>
         </w:numPr>
       </w:pPr>
-      <w:bookmarkStart w:id="11" w:name="_Toc192750183"/>
+      <w:bookmarkStart w:id="12" w:name="_Toc193274287"/>
       <w:r>
         <w:t xml:space="preserve">REST API </w:t>
       </w:r>
@@ -4386,7 +4664,7 @@
       <w:r>
         <w:t>unkciók</w:t>
       </w:r>
-      <w:bookmarkEnd w:id="11"/>
+      <w:bookmarkEnd w:id="12"/>
     </w:p>
     <w:p>
       <w:pPr>
@@ -4908,11 +5186,11 @@
         <w:pStyle w:val="Cmsor1"/>
         <w:numPr>
           <w:ilvl w:val="0"/>
-          <w:numId w:val="31"/>
+          <w:numId w:val="40"/>
         </w:numPr>
         <w:spacing w:before="1560"/>
       </w:pPr>
-      <w:bookmarkStart w:id="12" w:name="_Toc192750184"/>
+      <w:bookmarkStart w:id="13" w:name="_Toc193274288"/>
       <w:r>
         <w:t xml:space="preserve">Weboldal </w:t>
       </w:r>
@@ -4922,7 +5200,7 @@
       <w:r>
         <w:t>űködése</w:t>
       </w:r>
-      <w:bookmarkEnd w:id="12"/>
+      <w:bookmarkEnd w:id="13"/>
     </w:p>
     <w:p>
       <w:pPr>
@@ -5287,15 +5565,7 @@
           <w:sz w:val="24"/>
           <w:szCs w:val="24"/>
         </w:rPr>
-        <w:t xml:space="preserve">adatok </w:t>
-      </w:r>
-      <w:r>
-        <w:rPr>
-          <w:rFonts w:ascii="Times New Roman" w:hAnsi="Times New Roman" w:cs="Times New Roman"/>
-          <w:sz w:val="24"/>
-          <w:szCs w:val="24"/>
-        </w:rPr>
-        <w:t>kezelése/</w:t>
+        <w:t>adatok kezelése/</w:t>
       </w:r>
       <w:proofErr w:type="spellStart"/>
       <w:r>
@@ -5318,26 +5588,7 @@
     </w:p>
     <w:p>
       <w:pPr>
-        <w:spacing w:line="360" w:lineRule="auto"/>
-        <w:rPr>
-          <w:rFonts w:ascii="Times New Roman" w:hAnsi="Times New Roman" w:cs="Times New Roman"/>
-          <w:sz w:val="24"/>
-          <w:szCs w:val="24"/>
-        </w:rPr>
-      </w:pPr>
-    </w:p>
-    <w:p>
-      <w:pPr>
-        <w:spacing w:line="360" w:lineRule="auto"/>
-        <w:rPr>
-          <w:rFonts w:ascii="Times New Roman" w:hAnsi="Times New Roman" w:cs="Times New Roman"/>
-          <w:sz w:val="24"/>
-          <w:szCs w:val="24"/>
-        </w:rPr>
-      </w:pPr>
-    </w:p>
-    <w:p>
-      <w:pPr>
+        <w:pStyle w:val="Listaszerbekezds"/>
         <w:numPr>
           <w:ilvl w:val="0"/>
           <w:numId w:val="4"/>
@@ -5355,8 +5606,49 @@
           <w:sz w:val="24"/>
           <w:szCs w:val="24"/>
         </w:rPr>
-        <w:t>Vetítési idők és filmek listázása</w:t>
-      </w:r>
+        <w:t>Helyfoglalás</w:t>
+      </w:r>
+    </w:p>
+    <w:p>
+      <w:pPr>
+        <w:pStyle w:val="Listaszerbekezds"/>
+        <w:numPr>
+          <w:ilvl w:val="1"/>
+          <w:numId w:val="4"/>
+        </w:numPr>
+        <w:spacing w:line="360" w:lineRule="auto"/>
+        <w:rPr>
+          <w:rFonts w:ascii="Times New Roman" w:hAnsi="Times New Roman" w:cs="Times New Roman"/>
+          <w:sz w:val="24"/>
+          <w:szCs w:val="24"/>
+        </w:rPr>
+      </w:pPr>
+      <w:r>
+        <w:rPr>
+          <w:rFonts w:ascii="Times New Roman" w:hAnsi="Times New Roman" w:cs="Times New Roman"/>
+          <w:sz w:val="24"/>
+          <w:szCs w:val="24"/>
+        </w:rPr>
+        <w:t xml:space="preserve">A helyfoglaláshoz válasszunk egy filmet a listán, majd nyomjunk a helyfoglalás gombra. Ez után megjelenik a helyfoglalás </w:t>
+      </w:r>
+      <w:r>
+        <w:rPr>
+          <w:rFonts w:ascii="Times New Roman" w:hAnsi="Times New Roman" w:cs="Times New Roman"/>
+          <w:sz w:val="24"/>
+          <w:szCs w:val="24"/>
+        </w:rPr>
+        <w:t>felület. A helyfoglaláshoz, válasszunk egy vagy akár több széket, majd kattintsunk a foglalás gombra.</w:t>
+      </w:r>
+    </w:p>
+    <w:p>
+      <w:pPr>
+        <w:spacing w:line="360" w:lineRule="auto"/>
+        <w:rPr>
+          <w:rFonts w:ascii="Times New Roman" w:hAnsi="Times New Roman" w:cs="Times New Roman"/>
+          <w:sz w:val="24"/>
+          <w:szCs w:val="24"/>
+        </w:rPr>
+      </w:pPr>
     </w:p>
     <w:p>
       <w:pPr>
@@ -5377,39 +5669,8 @@
           <w:sz w:val="24"/>
           <w:szCs w:val="24"/>
         </w:rPr>
-        <w:t>Film</w:t>
-      </w:r>
-      <w:r>
-        <w:rPr>
-          <w:rFonts w:ascii="Times New Roman" w:hAnsi="Times New Roman" w:cs="Times New Roman"/>
-          <w:sz w:val="24"/>
-          <w:szCs w:val="24"/>
-        </w:rPr>
-        <w:t>m</w:t>
-      </w:r>
-      <w:r>
-        <w:rPr>
-          <w:rFonts w:ascii="Times New Roman" w:hAnsi="Times New Roman" w:cs="Times New Roman"/>
-          <w:sz w:val="24"/>
-          <w:szCs w:val="24"/>
-        </w:rPr>
-        <w:t>el kapcsolatos adatok megjel</w:t>
-      </w:r>
-      <w:r>
-        <w:rPr>
-          <w:rFonts w:ascii="Times New Roman" w:hAnsi="Times New Roman" w:cs="Times New Roman"/>
-          <w:sz w:val="24"/>
-          <w:szCs w:val="24"/>
-        </w:rPr>
-        <w:t>en</w:t>
-      </w:r>
-      <w:r>
-        <w:rPr>
-          <w:rFonts w:ascii="Times New Roman" w:hAnsi="Times New Roman" w:cs="Times New Roman"/>
-          <w:sz w:val="24"/>
-          <w:szCs w:val="24"/>
-        </w:rPr>
-        <w:t>ítése</w:t>
+        <w:lastRenderedPageBreak/>
+        <w:t>Vetítési idők és filmek listázása</w:t>
       </w:r>
     </w:p>
     <w:p>
@@ -5431,7 +5692,39 @@
           <w:sz w:val="24"/>
           <w:szCs w:val="24"/>
         </w:rPr>
-        <w:t>Helyfoglalás adott vetítésre</w:t>
+        <w:t>Film</w:t>
+      </w:r>
+      <w:r>
+        <w:rPr>
+          <w:rFonts w:ascii="Times New Roman" w:hAnsi="Times New Roman" w:cs="Times New Roman"/>
+          <w:sz w:val="24"/>
+          <w:szCs w:val="24"/>
+        </w:rPr>
+        <w:t>m</w:t>
+      </w:r>
+      <w:r>
+        <w:rPr>
+          <w:rFonts w:ascii="Times New Roman" w:hAnsi="Times New Roman" w:cs="Times New Roman"/>
+          <w:sz w:val="24"/>
+          <w:szCs w:val="24"/>
+        </w:rPr>
+        <w:t>el kapcsolatos adatok megjel</w:t>
+      </w:r>
+      <w:r>
+        <w:rPr>
+          <w:rFonts w:ascii="Times New Roman" w:hAnsi="Times New Roman" w:cs="Times New Roman"/>
+          <w:sz w:val="24"/>
+          <w:szCs w:val="24"/>
+        </w:rPr>
+        <w:t>en</w:t>
+      </w:r>
+      <w:r>
+        <w:rPr>
+          <w:rFonts w:ascii="Times New Roman" w:hAnsi="Times New Roman" w:cs="Times New Roman"/>
+          <w:sz w:val="24"/>
+          <w:szCs w:val="24"/>
+        </w:rPr>
+        <w:t>ítése</w:t>
       </w:r>
     </w:p>
     <w:p>
@@ -5453,7 +5746,28 @@
           <w:sz w:val="24"/>
           <w:szCs w:val="24"/>
         </w:rPr>
-        <w:lastRenderedPageBreak/>
+        <w:t>Helyfoglalás adott vetítésre</w:t>
+      </w:r>
+    </w:p>
+    <w:p>
+      <w:pPr>
+        <w:numPr>
+          <w:ilvl w:val="0"/>
+          <w:numId w:val="4"/>
+        </w:numPr>
+        <w:spacing w:line="360" w:lineRule="auto"/>
+        <w:rPr>
+          <w:rFonts w:ascii="Times New Roman" w:hAnsi="Times New Roman" w:cs="Times New Roman"/>
+          <w:sz w:val="24"/>
+          <w:szCs w:val="24"/>
+        </w:rPr>
+      </w:pPr>
+      <w:r>
+        <w:rPr>
+          <w:rFonts w:ascii="Times New Roman" w:hAnsi="Times New Roman" w:cs="Times New Roman"/>
+          <w:sz w:val="24"/>
+          <w:szCs w:val="24"/>
+        </w:rPr>
         <w:t>Foglalt helyek megjelenítése</w:t>
       </w:r>
     </w:p>
@@ -5480,10 +5794,10 @@
         <w:pStyle w:val="Cmsor1"/>
         <w:numPr>
           <w:ilvl w:val="0"/>
-          <w:numId w:val="31"/>
+          <w:numId w:val="40"/>
         </w:numPr>
       </w:pPr>
-      <w:bookmarkStart w:id="13" w:name="_Toc192750185"/>
+      <w:bookmarkStart w:id="14" w:name="_Toc193274289"/>
       <w:proofErr w:type="spellStart"/>
       <w:r>
         <w:t>NUnit</w:t>
@@ -5492,13 +5806,13 @@
       <w:r>
         <w:t xml:space="preserve"> teszt</w:t>
       </w:r>
-      <w:bookmarkEnd w:id="13"/>
+      <w:bookmarkEnd w:id="14"/>
     </w:p>
     <w:p>
       <w:pPr>
         <w:pStyle w:val="Cmsor1"/>
       </w:pPr>
-      <w:bookmarkStart w:id="14" w:name="_Toc192750186"/>
+      <w:bookmarkStart w:id="15" w:name="_Toc193274290"/>
       <w:r>
         <w:rPr>
           <w:rFonts w:asciiTheme="minorHAnsi" w:eastAsiaTheme="minorHAnsi" w:hAnsiTheme="minorHAnsi" w:cstheme="minorBidi"/>
@@ -5537,17 +5851,17 @@
         </w:rPr>
         <w:t xml:space="preserve"> teszt</w:t>
       </w:r>
-      <w:bookmarkEnd w:id="14"/>
+      <w:bookmarkEnd w:id="15"/>
     </w:p>
     <w:p>
       <w:pPr>
         <w:pStyle w:val="Cmsor1"/>
         <w:numPr>
           <w:ilvl w:val="0"/>
-          <w:numId w:val="31"/>
+          <w:numId w:val="40"/>
         </w:numPr>
       </w:pPr>
-      <w:bookmarkStart w:id="15" w:name="_Toc192750187"/>
+      <w:bookmarkStart w:id="16" w:name="_Toc193274291"/>
       <w:r>
         <w:t xml:space="preserve">Fejlesztési </w:t>
       </w:r>
@@ -5557,7 +5871,7 @@
       <w:r>
         <w:t>avaslatok</w:t>
       </w:r>
-      <w:bookmarkEnd w:id="15"/>
+      <w:bookmarkEnd w:id="16"/>
     </w:p>
     <w:p>
       <w:pPr>
@@ -5649,31 +5963,55 @@
     </w:p>
     <w:p>
       <w:pPr>
-        <w:spacing w:line="360" w:lineRule="auto"/>
-        <w:rPr>
-          <w:rFonts w:ascii="Times New Roman" w:hAnsi="Times New Roman" w:cs="Times New Roman"/>
-          <w:sz w:val="24"/>
-          <w:szCs w:val="24"/>
-        </w:rPr>
-      </w:pPr>
-      <w:r>
-        <w:rPr>
-          <w:rFonts w:ascii="Times New Roman" w:hAnsi="Times New Roman" w:cs="Times New Roman"/>
-          <w:sz w:val="24"/>
-          <w:szCs w:val="24"/>
-        </w:rPr>
-        <w:t>Ez a dokumentáció segít megérteni a rendszer működését és fejlesztését.</w:t>
-      </w:r>
-    </w:p>
-    <w:p>
-      <w:pPr>
-        <w:spacing w:line="360" w:lineRule="auto"/>
-        <w:rPr>
-          <w:rFonts w:ascii="Times New Roman" w:hAnsi="Times New Roman" w:cs="Times New Roman"/>
-          <w:sz w:val="24"/>
-          <w:szCs w:val="24"/>
-        </w:rPr>
-      </w:pPr>
+        <w:numPr>
+          <w:ilvl w:val="0"/>
+          <w:numId w:val="5"/>
+        </w:numPr>
+        <w:spacing w:line="360" w:lineRule="auto"/>
+        <w:rPr>
+          <w:rFonts w:ascii="Times New Roman" w:hAnsi="Times New Roman" w:cs="Times New Roman"/>
+          <w:sz w:val="24"/>
+          <w:szCs w:val="24"/>
+        </w:rPr>
+      </w:pPr>
+      <w:r>
+        <w:rPr>
+          <w:rFonts w:ascii="Times New Roman" w:hAnsi="Times New Roman" w:cs="Times New Roman"/>
+          <w:sz w:val="24"/>
+          <w:szCs w:val="24"/>
+        </w:rPr>
+        <w:t xml:space="preserve">Foglalás </w:t>
+      </w:r>
+      <w:proofErr w:type="spellStart"/>
+      <w:r>
+        <w:rPr>
+          <w:rFonts w:ascii="Times New Roman" w:hAnsi="Times New Roman" w:cs="Times New Roman"/>
+          <w:sz w:val="24"/>
+          <w:szCs w:val="24"/>
+        </w:rPr>
+        <w:t>visszavoása</w:t>
+      </w:r>
+      <w:proofErr w:type="spellEnd"/>
+      <w:r>
+        <w:rPr>
+          <w:rFonts w:ascii="Times New Roman" w:hAnsi="Times New Roman" w:cs="Times New Roman"/>
+          <w:sz w:val="24"/>
+          <w:szCs w:val="24"/>
+        </w:rPr>
+        <w:t>/törlése</w:t>
+      </w:r>
+    </w:p>
+    <w:p>
+      <w:pPr>
+        <w:spacing w:line="360" w:lineRule="auto"/>
+        <w:rPr>
+          <w:rFonts w:ascii="Times New Roman" w:hAnsi="Times New Roman" w:cs="Times New Roman"/>
+          <w:sz w:val="24"/>
+          <w:szCs w:val="24"/>
+        </w:rPr>
+      </w:pPr>
+      <w:bookmarkStart w:id="17" w:name="_GoBack"/>
+      <w:bookmarkEnd w:id="17"/>
       <w:r>
         <w:rPr>
           <w:rFonts w:ascii="Times New Roman" w:hAnsi="Times New Roman" w:cs="Times New Roman"/>
@@ -5683,69 +6021,217 @@
         <w:t xml:space="preserve"> </w:t>
       </w:r>
     </w:p>
-    <w:p>
-      <w:pPr>
-        <w:spacing w:line="360" w:lineRule="auto"/>
-        <w:rPr>
-          <w:sz w:val="24"/>
-        </w:rPr>
-      </w:pPr>
-      <w:r>
-        <w:rPr>
-          <w:sz w:val="24"/>
-        </w:rPr>
-        <w:t>dokumentáció bővíthető:</w:t>
-      </w:r>
-    </w:p>
-    <w:p>
-      <w:pPr>
-        <w:spacing w:line="360" w:lineRule="auto"/>
-        <w:ind w:firstLine="708"/>
-        <w:rPr>
-          <w:sz w:val="24"/>
-        </w:rPr>
-      </w:pPr>
-      <w:r>
-        <w:rPr>
-          <w:sz w:val="24"/>
-        </w:rPr>
-        <w:t xml:space="preserve">szenvedések: </w:t>
-      </w:r>
-      <w:proofErr w:type="spellStart"/>
-      <w:r>
-        <w:rPr>
-          <w:sz w:val="24"/>
-        </w:rPr>
-        <w:t>React</w:t>
-      </w:r>
-      <w:proofErr w:type="spellEnd"/>
-      <w:r>
-        <w:rPr>
-          <w:sz w:val="24"/>
-        </w:rPr>
-        <w:t xml:space="preserve"> nem működött</w:t>
-      </w:r>
-      <w:r>
-        <w:rPr>
-          <w:sz w:val="24"/>
-        </w:rPr>
-        <w:t>,</w:t>
-      </w:r>
-    </w:p>
     <w:sectPr>
+      <w:headerReference w:type="even" r:id="rId9"/>
+      <w:headerReference w:type="default" r:id="rId10"/>
+      <w:footerReference w:type="even" r:id="rId11"/>
+      <w:footerReference w:type="default" r:id="rId12"/>
+      <w:headerReference w:type="first" r:id="rId13"/>
+      <w:footerReference w:type="first" r:id="rId14"/>
       <w:pgSz w:w="11906" w:h="16838"/>
       <w:pgMar w:top="1418" w:right="1418" w:bottom="1418" w:left="1418" w:header="709" w:footer="709" w:gutter="567"/>
-      <w:pgBorders w:display="firstPage" w:offsetFrom="page">
-        <w:top w:val="double" w:sz="6" w:space="24" w:color="auto"/>
-        <w:left w:val="double" w:sz="6" w:space="24" w:color="auto"/>
-        <w:bottom w:val="double" w:sz="6" w:space="24" w:color="auto"/>
-        <w:right w:val="double" w:sz="6" w:space="24" w:color="auto"/>
-      </w:pgBorders>
       <w:cols w:space="708"/>
       <w:docGrid w:linePitch="360"/>
     </w:sectPr>
   </w:body>
 </w:document>
+</file>
+
+<file path=word/endnotes.xml><?xml version="1.0" encoding="utf-8"?>
+<w:endnotes xmlns:wpc="http://schemas.microsoft.com/office/word/2010/wordprocessingCanvas" xmlns:cx="http://schemas.microsoft.com/office/drawing/2014/chartex" xmlns:cx1="http://schemas.microsoft.com/office/drawing/2015/9/8/chartex" xmlns:cx2="http://schemas.microsoft.com/office/drawing/2015/10/21/chartex" xmlns:cx3="http://schemas.microsoft.com/office/drawing/2016/5/9/chartex" xmlns:cx4="http://schemas.microsoft.com/office/drawing/2016/5/10/chartex" xmlns:cx5="http://schemas.microsoft.com/office/drawing/2016/5/11/chartex" xmlns:cx6="http://schemas.microsoft.com/office/drawing/2016/5/12/chartex" xmlns:cx7="http://schemas.microsoft.com/office/drawing/2016/5/13/chartex" xmlns:cx8="http://schemas.microsoft.com/office/drawing/2016/5/14/chartex" xmlns:mc="http://schemas.openxmlformats.org/markup-compatibility/2006" xmlns:aink="http://schemas.microsoft.com/office/drawing/2016/ink" xmlns:am3d="http://schemas.microsoft.com/office/drawing/2017/model3d" xmlns:o="urn:schemas-microsoft-com:office:office" xmlns:r="http://schemas.openxmlformats.org/officeDocument/2006/relationships" xmlns:m="http://schemas.openxmlformats.org/officeDocument/2006/math" xmlns:v="urn:schemas-microsoft-com:vml" xmlns:wp14="http://schemas.microsoft.com/office/word/2010/wordprocessingDrawing" xmlns:wp="http://schemas.openxmlformats.org/drawingml/2006/wordprocessingDrawing" xmlns:w10="urn:schemas-microsoft-com:office:word" xmlns:w="http://schemas.openxmlformats.org/wordprocessingml/2006/main" xmlns:w14="http://schemas.microsoft.com/office/word/2010/wordml" xmlns:w15="http://schemas.microsoft.com/office/word/2012/wordml" xmlns:w16cid="http://schemas.microsoft.com/office/word/2016/wordml/cid" xmlns:w16se="http://schemas.microsoft.com/office/word/2015/wordml/symex" xmlns:wpg="http://schemas.microsoft.com/office/word/2010/wordprocessingGroup" xmlns:wpi="http://schemas.microsoft.com/office/word/2010/wordprocessingInk" xmlns:wne="http://schemas.microsoft.com/office/word/2006/wordml" xmlns:wps="http://schemas.microsoft.com/office/word/2010/wordprocessingShape" mc:Ignorable="w14 w15 w16se w16cid wp14">
+  <w:endnote w:type="separator" w:id="-1">
+    <w:p>
+      <w:pPr>
+        <w:spacing w:after="0" w:line="240" w:lineRule="auto"/>
+      </w:pPr>
+      <w:r>
+        <w:separator/>
+      </w:r>
+    </w:p>
+  </w:endnote>
+  <w:endnote w:type="continuationSeparator" w:id="0">
+    <w:p>
+      <w:pPr>
+        <w:spacing w:after="0" w:line="240" w:lineRule="auto"/>
+      </w:pPr>
+      <w:r>
+        <w:continuationSeparator/>
+      </w:r>
+    </w:p>
+  </w:endnote>
+</w:endnotes>
+</file>
+
+<file path=word/footer1.xml><?xml version="1.0" encoding="utf-8"?>
+<w:ftr xmlns:wpc="http://schemas.microsoft.com/office/word/2010/wordprocessingCanvas" xmlns:cx="http://schemas.microsoft.com/office/drawing/2014/chartex" xmlns:cx1="http://schemas.microsoft.com/office/drawing/2015/9/8/chartex" xmlns:cx2="http://schemas.microsoft.com/office/drawing/2015/10/21/chartex" xmlns:cx3="http://schemas.microsoft.com/office/drawing/2016/5/9/chartex" xmlns:cx4="http://schemas.microsoft.com/office/drawing/2016/5/10/chartex" xmlns:cx5="http://schemas.microsoft.com/office/drawing/2016/5/11/chartex" xmlns:cx6="http://schemas.microsoft.com/office/drawing/2016/5/12/chartex" xmlns:cx7="http://schemas.microsoft.com/office/drawing/2016/5/13/chartex" xmlns:cx8="http://schemas.microsoft.com/office/drawing/2016/5/14/chartex" xmlns:mc="http://schemas.openxmlformats.org/markup-compatibility/2006" xmlns:aink="http://schemas.microsoft.com/office/drawing/2016/ink" xmlns:am3d="http://schemas.microsoft.com/office/drawing/2017/model3d" xmlns:o="urn:schemas-microsoft-com:office:office" xmlns:r="http://schemas.openxmlformats.org/officeDocument/2006/relationships" xmlns:m="http://schemas.openxmlformats.org/officeDocument/2006/math" xmlns:v="urn:schemas-microsoft-com:vml" xmlns:wp14="http://schemas.microsoft.com/office/word/2010/wordprocessingDrawing" xmlns:wp="http://schemas.openxmlformats.org/drawingml/2006/wordprocessingDrawing" xmlns:w10="urn:schemas-microsoft-com:office:word" xmlns:w="http://schemas.openxmlformats.org/wordprocessingml/2006/main" xmlns:w14="http://schemas.microsoft.com/office/word/2010/wordml" xmlns:w15="http://schemas.microsoft.com/office/word/2012/wordml" xmlns:w16cid="http://schemas.microsoft.com/office/word/2016/wordml/cid" xmlns:w16se="http://schemas.microsoft.com/office/word/2015/wordml/symex" xmlns:wpg="http://schemas.microsoft.com/office/word/2010/wordprocessingGroup" xmlns:wpi="http://schemas.microsoft.com/office/word/2010/wordprocessingInk" xmlns:wne="http://schemas.microsoft.com/office/word/2006/wordml" xmlns:wps="http://schemas.microsoft.com/office/word/2010/wordprocessingShape" mc:Ignorable="w14 w15 w16se w16cid wp14">
+  <w:p>
+    <w:pPr>
+      <w:pStyle w:val="llb"/>
+    </w:pPr>
+  </w:p>
+</w:ftr>
+</file>
+
+<file path=word/footer2.xml><?xml version="1.0" encoding="utf-8"?>
+<w:ftr xmlns:wpc="http://schemas.microsoft.com/office/word/2010/wordprocessingCanvas" xmlns:cx="http://schemas.microsoft.com/office/drawing/2014/chartex" xmlns:cx1="http://schemas.microsoft.com/office/drawing/2015/9/8/chartex" xmlns:cx2="http://schemas.microsoft.com/office/drawing/2015/10/21/chartex" xmlns:cx3="http://schemas.microsoft.com/office/drawing/2016/5/9/chartex" xmlns:cx4="http://schemas.microsoft.com/office/drawing/2016/5/10/chartex" xmlns:cx5="http://schemas.microsoft.com/office/drawing/2016/5/11/chartex" xmlns:cx6="http://schemas.microsoft.com/office/drawing/2016/5/12/chartex" xmlns:cx7="http://schemas.microsoft.com/office/drawing/2016/5/13/chartex" xmlns:cx8="http://schemas.microsoft.com/office/drawing/2016/5/14/chartex" xmlns:mc="http://schemas.openxmlformats.org/markup-compatibility/2006" xmlns:aink="http://schemas.microsoft.com/office/drawing/2016/ink" xmlns:am3d="http://schemas.microsoft.com/office/drawing/2017/model3d" xmlns:o="urn:schemas-microsoft-com:office:office" xmlns:r="http://schemas.openxmlformats.org/officeDocument/2006/relationships" xmlns:m="http://schemas.openxmlformats.org/officeDocument/2006/math" xmlns:v="urn:schemas-microsoft-com:vml" xmlns:wp14="http://schemas.microsoft.com/office/word/2010/wordprocessingDrawing" xmlns:wp="http://schemas.openxmlformats.org/drawingml/2006/wordprocessingDrawing" xmlns:w10="urn:schemas-microsoft-com:office:word" xmlns:w="http://schemas.openxmlformats.org/wordprocessingml/2006/main" xmlns:w14="http://schemas.microsoft.com/office/word/2010/wordml" xmlns:w15="http://schemas.microsoft.com/office/word/2012/wordml" xmlns:w16cid="http://schemas.microsoft.com/office/word/2016/wordml/cid" xmlns:w16se="http://schemas.microsoft.com/office/word/2015/wordml/symex" xmlns:wpg="http://schemas.microsoft.com/office/word/2010/wordprocessingGroup" xmlns:wpi="http://schemas.microsoft.com/office/word/2010/wordprocessingInk" xmlns:wne="http://schemas.microsoft.com/office/word/2006/wordml" xmlns:wps="http://schemas.microsoft.com/office/word/2010/wordprocessingShape" mc:Ignorable="w14 w15 w16se w16cid wp14">
+  <w:p>
+    <w:pPr>
+      <w:pStyle w:val="llb"/>
+    </w:pPr>
+  </w:p>
+</w:ftr>
+</file>
+
+<file path=word/footer3.xml><?xml version="1.0" encoding="utf-8"?>
+<w:ftr xmlns:wpc="http://schemas.microsoft.com/office/word/2010/wordprocessingCanvas" xmlns:cx="http://schemas.microsoft.com/office/drawing/2014/chartex" xmlns:cx1="http://schemas.microsoft.com/office/drawing/2015/9/8/chartex" xmlns:cx2="http://schemas.microsoft.com/office/drawing/2015/10/21/chartex" xmlns:cx3="http://schemas.microsoft.com/office/drawing/2016/5/9/chartex" xmlns:cx4="http://schemas.microsoft.com/office/drawing/2016/5/10/chartex" xmlns:cx5="http://schemas.microsoft.com/office/drawing/2016/5/11/chartex" xmlns:cx6="http://schemas.microsoft.com/office/drawing/2016/5/12/chartex" xmlns:cx7="http://schemas.microsoft.com/office/drawing/2016/5/13/chartex" xmlns:cx8="http://schemas.microsoft.com/office/drawing/2016/5/14/chartex" xmlns:mc="http://schemas.openxmlformats.org/markup-compatibility/2006" xmlns:aink="http://schemas.microsoft.com/office/drawing/2016/ink" xmlns:am3d="http://schemas.microsoft.com/office/drawing/2017/model3d" xmlns:o="urn:schemas-microsoft-com:office:office" xmlns:r="http://schemas.openxmlformats.org/officeDocument/2006/relationships" xmlns:m="http://schemas.openxmlformats.org/officeDocument/2006/math" xmlns:v="urn:schemas-microsoft-com:vml" xmlns:wp14="http://schemas.microsoft.com/office/word/2010/wordprocessingDrawing" xmlns:wp="http://schemas.openxmlformats.org/drawingml/2006/wordprocessingDrawing" xmlns:w10="urn:schemas-microsoft-com:office:word" xmlns:w="http://schemas.openxmlformats.org/wordprocessingml/2006/main" xmlns:w14="http://schemas.microsoft.com/office/word/2010/wordml" xmlns:w15="http://schemas.microsoft.com/office/word/2012/wordml" xmlns:w16cid="http://schemas.microsoft.com/office/word/2016/wordml/cid" xmlns:w16se="http://schemas.microsoft.com/office/word/2015/wordml/symex" xmlns:wpg="http://schemas.microsoft.com/office/word/2010/wordprocessingGroup" xmlns:wpi="http://schemas.microsoft.com/office/word/2010/wordprocessingInk" xmlns:wne="http://schemas.microsoft.com/office/word/2006/wordml" xmlns:wps="http://schemas.microsoft.com/office/word/2010/wordprocessingShape" mc:Ignorable="w14 w15 w16se w16cid wp14">
+  <w:p>
+    <w:pPr>
+      <w:pStyle w:val="llb"/>
+    </w:pPr>
+  </w:p>
+</w:ftr>
+</file>
+
+<file path=word/footnotes.xml><?xml version="1.0" encoding="utf-8"?>
+<w:footnotes xmlns:wpc="http://schemas.microsoft.com/office/word/2010/wordprocessingCanvas" xmlns:cx="http://schemas.microsoft.com/office/drawing/2014/chartex" xmlns:cx1="http://schemas.microsoft.com/office/drawing/2015/9/8/chartex" xmlns:cx2="http://schemas.microsoft.com/office/drawing/2015/10/21/chartex" xmlns:cx3="http://schemas.microsoft.com/office/drawing/2016/5/9/chartex" xmlns:cx4="http://schemas.microsoft.com/office/drawing/2016/5/10/chartex" xmlns:cx5="http://schemas.microsoft.com/office/drawing/2016/5/11/chartex" xmlns:cx6="http://schemas.microsoft.com/office/drawing/2016/5/12/chartex" xmlns:cx7="http://schemas.microsoft.com/office/drawing/2016/5/13/chartex" xmlns:cx8="http://schemas.microsoft.com/office/drawing/2016/5/14/chartex" xmlns:mc="http://schemas.openxmlformats.org/markup-compatibility/2006" xmlns:aink="http://schemas.microsoft.com/office/drawing/2016/ink" xmlns:am3d="http://schemas.microsoft.com/office/drawing/2017/model3d" xmlns:o="urn:schemas-microsoft-com:office:office" xmlns:r="http://schemas.openxmlformats.org/officeDocument/2006/relationships" xmlns:m="http://schemas.openxmlformats.org/officeDocument/2006/math" xmlns:v="urn:schemas-microsoft-com:vml" xmlns:wp14="http://schemas.microsoft.com/office/word/2010/wordprocessingDrawing" xmlns:wp="http://schemas.openxmlformats.org/drawingml/2006/wordprocessingDrawing" xmlns:w10="urn:schemas-microsoft-com:office:word" xmlns:w="http://schemas.openxmlformats.org/wordprocessingml/2006/main" xmlns:w14="http://schemas.microsoft.com/office/word/2010/wordml" xmlns:w15="http://schemas.microsoft.com/office/word/2012/wordml" xmlns:w16cid="http://schemas.microsoft.com/office/word/2016/wordml/cid" xmlns:w16se="http://schemas.microsoft.com/office/word/2015/wordml/symex" xmlns:wpg="http://schemas.microsoft.com/office/word/2010/wordprocessingGroup" xmlns:wpi="http://schemas.microsoft.com/office/word/2010/wordprocessingInk" xmlns:wne="http://schemas.microsoft.com/office/word/2006/wordml" xmlns:wps="http://schemas.microsoft.com/office/word/2010/wordprocessingShape" mc:Ignorable="w14 w15 w16se w16cid wp14">
+  <w:footnote w:type="separator" w:id="-1">
+    <w:p>
+      <w:pPr>
+        <w:spacing w:after="0" w:line="240" w:lineRule="auto"/>
+      </w:pPr>
+      <w:r>
+        <w:separator/>
+      </w:r>
+    </w:p>
+  </w:footnote>
+  <w:footnote w:type="continuationSeparator" w:id="0">
+    <w:p>
+      <w:pPr>
+        <w:spacing w:after="0" w:line="240" w:lineRule="auto"/>
+      </w:pPr>
+      <w:r>
+        <w:continuationSeparator/>
+      </w:r>
+    </w:p>
+  </w:footnote>
+</w:footnotes>
+</file>
+
+<file path=word/header1.xml><?xml version="1.0" encoding="utf-8"?>
+<w:hdr xmlns:wpc="http://schemas.microsoft.com/office/word/2010/wordprocessingCanvas" xmlns:cx="http://schemas.microsoft.com/office/drawing/2014/chartex" xmlns:cx1="http://schemas.microsoft.com/office/drawing/2015/9/8/chartex" xmlns:cx2="http://schemas.microsoft.com/office/drawing/2015/10/21/chartex" xmlns:cx3="http://schemas.microsoft.com/office/drawing/2016/5/9/chartex" xmlns:cx4="http://schemas.microsoft.com/office/drawing/2016/5/10/chartex" xmlns:cx5="http://schemas.microsoft.com/office/drawing/2016/5/11/chartex" xmlns:cx6="http://schemas.microsoft.com/office/drawing/2016/5/12/chartex" xmlns:cx7="http://schemas.microsoft.com/office/drawing/2016/5/13/chartex" xmlns:cx8="http://schemas.microsoft.com/office/drawing/2016/5/14/chartex" xmlns:mc="http://schemas.openxmlformats.org/markup-compatibility/2006" xmlns:aink="http://schemas.microsoft.com/office/drawing/2016/ink" xmlns:am3d="http://schemas.microsoft.com/office/drawing/2017/model3d" xmlns:o="urn:schemas-microsoft-com:office:office" xmlns:r="http://schemas.openxmlformats.org/officeDocument/2006/relationships" xmlns:m="http://schemas.openxmlformats.org/officeDocument/2006/math" xmlns:v="urn:schemas-microsoft-com:vml" xmlns:wp14="http://schemas.microsoft.com/office/word/2010/wordprocessingDrawing" xmlns:wp="http://schemas.openxmlformats.org/drawingml/2006/wordprocessingDrawing" xmlns:w10="urn:schemas-microsoft-com:office:word" xmlns:w="http://schemas.openxmlformats.org/wordprocessingml/2006/main" xmlns:w14="http://schemas.microsoft.com/office/word/2010/wordml" xmlns:w15="http://schemas.microsoft.com/office/word/2012/wordml" xmlns:w16cid="http://schemas.microsoft.com/office/word/2016/wordml/cid" xmlns:w16se="http://schemas.microsoft.com/office/word/2015/wordml/symex" xmlns:wpg="http://schemas.microsoft.com/office/word/2010/wordprocessingGroup" xmlns:wpi="http://schemas.microsoft.com/office/word/2010/wordprocessingInk" xmlns:wne="http://schemas.microsoft.com/office/word/2006/wordml" xmlns:wps="http://schemas.microsoft.com/office/word/2010/wordprocessingShape" mc:Ignorable="w14 w15 w16se w16cid wp14">
+  <w:p>
+    <w:pPr>
+      <w:pStyle w:val="lfej"/>
+    </w:pPr>
+    <w:r>
+      <w:rPr>
+        <w:noProof/>
+      </w:rPr>
+      <w:pict w14:anchorId="0D165263">
+        <v:shapetype id="_x0000_t75" coordsize="21600,21600" o:spt="75" o:preferrelative="t" path="m@4@5l@4@11@9@11@9@5xe" filled="f" stroked="f">
+          <v:stroke joinstyle="miter"/>
+          <v:formulas>
+            <v:f eqn="if lineDrawn pixelLineWidth 0"/>
+            <v:f eqn="sum @0 1 0"/>
+            <v:f eqn="sum 0 0 @1"/>
+            <v:f eqn="prod @2 1 2"/>
+            <v:f eqn="prod @3 21600 pixelWidth"/>
+            <v:f eqn="prod @3 21600 pixelHeight"/>
+            <v:f eqn="sum @0 0 1"/>
+            <v:f eqn="prod @6 1 2"/>
+            <v:f eqn="prod @7 21600 pixelWidth"/>
+            <v:f eqn="sum @8 21600 0"/>
+            <v:f eqn="prod @7 21600 pixelHeight"/>
+            <v:f eqn="sum @10 21600 0"/>
+          </v:formulas>
+          <v:path o:extrusionok="f" gradientshapeok="t" o:connecttype="rect"/>
+          <o:lock v:ext="edit" aspectratio="t"/>
+        </v:shapetype>
+        <v:shape id="WordPictureWatermark7609860" o:spid="_x0000_s2051" type="#_x0000_t75" style="position:absolute;margin-left:0;margin-top:0;width:425pt;height:436.3pt;z-index:-251657216;mso-position-horizontal:center;mso-position-horizontal-relative:margin;mso-position-vertical:center;mso-position-vertical-relative:margin" o:allowincell="f">
+          <v:imagedata r:id="rId1" o:title="Réteg 5" gain="19661f" blacklevel="22938f"/>
+        </v:shape>
+      </w:pict>
+    </w:r>
+  </w:p>
+</w:hdr>
+</file>
+
+<file path=word/header2.xml><?xml version="1.0" encoding="utf-8"?>
+<w:hdr xmlns:wpc="http://schemas.microsoft.com/office/word/2010/wordprocessingCanvas" xmlns:cx="http://schemas.microsoft.com/office/drawing/2014/chartex" xmlns:cx1="http://schemas.microsoft.com/office/drawing/2015/9/8/chartex" xmlns:cx2="http://schemas.microsoft.com/office/drawing/2015/10/21/chartex" xmlns:cx3="http://schemas.microsoft.com/office/drawing/2016/5/9/chartex" xmlns:cx4="http://schemas.microsoft.com/office/drawing/2016/5/10/chartex" xmlns:cx5="http://schemas.microsoft.com/office/drawing/2016/5/11/chartex" xmlns:cx6="http://schemas.microsoft.com/office/drawing/2016/5/12/chartex" xmlns:cx7="http://schemas.microsoft.com/office/drawing/2016/5/13/chartex" xmlns:cx8="http://schemas.microsoft.com/office/drawing/2016/5/14/chartex" xmlns:mc="http://schemas.openxmlformats.org/markup-compatibility/2006" xmlns:aink="http://schemas.microsoft.com/office/drawing/2016/ink" xmlns:am3d="http://schemas.microsoft.com/office/drawing/2017/model3d" xmlns:o="urn:schemas-microsoft-com:office:office" xmlns:r="http://schemas.openxmlformats.org/officeDocument/2006/relationships" xmlns:m="http://schemas.openxmlformats.org/officeDocument/2006/math" xmlns:v="urn:schemas-microsoft-com:vml" xmlns:wp14="http://schemas.microsoft.com/office/word/2010/wordprocessingDrawing" xmlns:wp="http://schemas.openxmlformats.org/drawingml/2006/wordprocessingDrawing" xmlns:w10="urn:schemas-microsoft-com:office:word" xmlns:w="http://schemas.openxmlformats.org/wordprocessingml/2006/main" xmlns:w14="http://schemas.microsoft.com/office/word/2010/wordml" xmlns:w15="http://schemas.microsoft.com/office/word/2012/wordml" xmlns:w16cid="http://schemas.microsoft.com/office/word/2016/wordml/cid" xmlns:w16se="http://schemas.microsoft.com/office/word/2015/wordml/symex" xmlns:wpg="http://schemas.microsoft.com/office/word/2010/wordprocessingGroup" xmlns:wpi="http://schemas.microsoft.com/office/word/2010/wordprocessingInk" xmlns:wne="http://schemas.microsoft.com/office/word/2006/wordml" xmlns:wps="http://schemas.microsoft.com/office/word/2010/wordprocessingShape" mc:Ignorable="w14 w15 w16se w16cid wp14">
+  <w:p>
+    <w:pPr>
+      <w:pStyle w:val="lfej"/>
+    </w:pPr>
+    <w:r>
+      <w:rPr>
+        <w:noProof/>
+      </w:rPr>
+      <w:pict w14:anchorId="7BD50D14">
+        <v:shapetype id="_x0000_t75" coordsize="21600,21600" o:spt="75" o:preferrelative="t" path="m@4@5l@4@11@9@11@9@5xe" filled="f" stroked="f">
+          <v:stroke joinstyle="miter"/>
+          <v:formulas>
+            <v:f eqn="if lineDrawn pixelLineWidth 0"/>
+            <v:f eqn="sum @0 1 0"/>
+            <v:f eqn="sum 0 0 @1"/>
+            <v:f eqn="prod @2 1 2"/>
+            <v:f eqn="prod @3 21600 pixelWidth"/>
+            <v:f eqn="prod @3 21600 pixelHeight"/>
+            <v:f eqn="sum @0 0 1"/>
+            <v:f eqn="prod @6 1 2"/>
+            <v:f eqn="prod @7 21600 pixelWidth"/>
+            <v:f eqn="sum @8 21600 0"/>
+            <v:f eqn="prod @7 21600 pixelHeight"/>
+            <v:f eqn="sum @10 21600 0"/>
+          </v:formulas>
+          <v:path o:extrusionok="f" gradientshapeok="t" o:connecttype="rect"/>
+          <o:lock v:ext="edit" aspectratio="t"/>
+        </v:shapetype>
+        <v:shape id="WordPictureWatermark7609861" o:spid="_x0000_s2052" type="#_x0000_t75" style="position:absolute;margin-left:0;margin-top:0;width:425pt;height:436.3pt;z-index:-251656192;mso-position-horizontal:center;mso-position-horizontal-relative:margin;mso-position-vertical:center;mso-position-vertical-relative:margin" o:allowincell="f">
+          <v:imagedata r:id="rId1" o:title="Réteg 5" gain="19661f" blacklevel="22938f"/>
+        </v:shape>
+      </w:pict>
+    </w:r>
+  </w:p>
+</w:hdr>
+</file>
+
+<file path=word/header3.xml><?xml version="1.0" encoding="utf-8"?>
+<w:hdr xmlns:wpc="http://schemas.microsoft.com/office/word/2010/wordprocessingCanvas" xmlns:cx="http://schemas.microsoft.com/office/drawing/2014/chartex" xmlns:cx1="http://schemas.microsoft.com/office/drawing/2015/9/8/chartex" xmlns:cx2="http://schemas.microsoft.com/office/drawing/2015/10/21/chartex" xmlns:cx3="http://schemas.microsoft.com/office/drawing/2016/5/9/chartex" xmlns:cx4="http://schemas.microsoft.com/office/drawing/2016/5/10/chartex" xmlns:cx5="http://schemas.microsoft.com/office/drawing/2016/5/11/chartex" xmlns:cx6="http://schemas.microsoft.com/office/drawing/2016/5/12/chartex" xmlns:cx7="http://schemas.microsoft.com/office/drawing/2016/5/13/chartex" xmlns:cx8="http://schemas.microsoft.com/office/drawing/2016/5/14/chartex" xmlns:mc="http://schemas.openxmlformats.org/markup-compatibility/2006" xmlns:aink="http://schemas.microsoft.com/office/drawing/2016/ink" xmlns:am3d="http://schemas.microsoft.com/office/drawing/2017/model3d" xmlns:o="urn:schemas-microsoft-com:office:office" xmlns:r="http://schemas.openxmlformats.org/officeDocument/2006/relationships" xmlns:m="http://schemas.openxmlformats.org/officeDocument/2006/math" xmlns:v="urn:schemas-microsoft-com:vml" xmlns:wp14="http://schemas.microsoft.com/office/word/2010/wordprocessingDrawing" xmlns:wp="http://schemas.openxmlformats.org/drawingml/2006/wordprocessingDrawing" xmlns:w10="urn:schemas-microsoft-com:office:word" xmlns:w="http://schemas.openxmlformats.org/wordprocessingml/2006/main" xmlns:w14="http://schemas.microsoft.com/office/word/2010/wordml" xmlns:w15="http://schemas.microsoft.com/office/word/2012/wordml" xmlns:w16cid="http://schemas.microsoft.com/office/word/2016/wordml/cid" xmlns:w16se="http://schemas.microsoft.com/office/word/2015/wordml/symex" xmlns:wpg="http://schemas.microsoft.com/office/word/2010/wordprocessingGroup" xmlns:wpi="http://schemas.microsoft.com/office/word/2010/wordprocessingInk" xmlns:wne="http://schemas.microsoft.com/office/word/2006/wordml" xmlns:wps="http://schemas.microsoft.com/office/word/2010/wordprocessingShape" mc:Ignorable="w14 w15 w16se w16cid wp14">
+  <w:p>
+    <w:pPr>
+      <w:pStyle w:val="lfej"/>
+    </w:pPr>
+    <w:r>
+      <w:rPr>
+        <w:noProof/>
+      </w:rPr>
+      <w:pict w14:anchorId="41C0AE2D">
+        <v:shapetype id="_x0000_t75" coordsize="21600,21600" o:spt="75" o:preferrelative="t" path="m@4@5l@4@11@9@11@9@5xe" filled="f" stroked="f">
+          <v:stroke joinstyle="miter"/>
+          <v:formulas>
+            <v:f eqn="if lineDrawn pixelLineWidth 0"/>
+            <v:f eqn="sum @0 1 0"/>
+            <v:f eqn="sum 0 0 @1"/>
+            <v:f eqn="prod @2 1 2"/>
+            <v:f eqn="prod @3 21600 pixelWidth"/>
+            <v:f eqn="prod @3 21600 pixelHeight"/>
+            <v:f eqn="sum @0 0 1"/>
+            <v:f eqn="prod @6 1 2"/>
+            <v:f eqn="prod @7 21600 pixelWidth"/>
+            <v:f eqn="sum @8 21600 0"/>
+            <v:f eqn="prod @7 21600 pixelHeight"/>
+            <v:f eqn="sum @10 21600 0"/>
+          </v:formulas>
+          <v:path o:extrusionok="f" gradientshapeok="t" o:connecttype="rect"/>
+          <o:lock v:ext="edit" aspectratio="t"/>
+        </v:shapetype>
+        <v:shape id="WordPictureWatermark7609859" o:spid="_x0000_s2050" type="#_x0000_t75" style="position:absolute;margin-left:0;margin-top:0;width:425pt;height:436.3pt;z-index:-251658240;mso-position-horizontal:center;mso-position-horizontal-relative:margin;mso-position-vertical:center;mso-position-vertical-relative:margin" o:allowincell="f">
+          <v:imagedata r:id="rId1" o:title="Réteg 5" gain="19661f" blacklevel="22938f"/>
+        </v:shape>
+      </w:pict>
+    </w:r>
+  </w:p>
+</w:hdr>
 </file>
 
 <file path=word/numbering.xml><?xml version="1.0" encoding="utf-8"?>
@@ -6590,7 +7076,7 @@
   <w:abstractNum w:abstractNumId="9" w15:restartNumberingAfterBreak="0">
     <w:nsid w:val="1C4D7B7D"/>
     <w:multiLevelType w:val="hybridMultilevel"/>
-    <w:tmpl w:val="A4A829A8"/>
+    <w:tmpl w:val="D86C3DE8"/>
     <w:lvl w:ilvl="0" w:tplc="040E000F">
       <w:start w:val="1"/>
       <w:numFmt w:val="decimal"/>
@@ -6760,6 +7246,92 @@
     </w:lvl>
   </w:abstractNum>
   <w:abstractNum w:abstractNumId="11" w15:restartNumberingAfterBreak="0">
+    <w:nsid w:val="2CB1305C"/>
+    <w:multiLevelType w:val="hybridMultilevel"/>
+    <w:tmpl w:val="5590FADA"/>
+    <w:lvl w:ilvl="0" w:tplc="040E000F">
+      <w:start w:val="1"/>
+      <w:numFmt w:val="decimal"/>
+      <w:lvlText w:val="%1."/>
+      <w:lvlJc w:val="left"/>
+      <w:pPr>
+        <w:ind w:left="360" w:hanging="360"/>
+      </w:pPr>
+    </w:lvl>
+    <w:lvl w:ilvl="1" w:tplc="040E0019" w:tentative="1">
+      <w:start w:val="1"/>
+      <w:numFmt w:val="lowerLetter"/>
+      <w:lvlText w:val="%2."/>
+      <w:lvlJc w:val="left"/>
+      <w:pPr>
+        <w:ind w:left="1080" w:hanging="360"/>
+      </w:pPr>
+    </w:lvl>
+    <w:lvl w:ilvl="2" w:tplc="040E001B" w:tentative="1">
+      <w:start w:val="1"/>
+      <w:numFmt w:val="lowerRoman"/>
+      <w:lvlText w:val="%3."/>
+      <w:lvlJc w:val="right"/>
+      <w:pPr>
+        <w:ind w:left="1800" w:hanging="180"/>
+      </w:pPr>
+    </w:lvl>
+    <w:lvl w:ilvl="3" w:tplc="040E000F" w:tentative="1">
+      <w:start w:val="1"/>
+      <w:numFmt w:val="decimal"/>
+      <w:lvlText w:val="%4."/>
+      <w:lvlJc w:val="left"/>
+      <w:pPr>
+        <w:ind w:left="2520" w:hanging="360"/>
+      </w:pPr>
+    </w:lvl>
+    <w:lvl w:ilvl="4" w:tplc="040E0019" w:tentative="1">
+      <w:start w:val="1"/>
+      <w:numFmt w:val="lowerLetter"/>
+      <w:lvlText w:val="%5."/>
+      <w:lvlJc w:val="left"/>
+      <w:pPr>
+        <w:ind w:left="3240" w:hanging="360"/>
+      </w:pPr>
+    </w:lvl>
+    <w:lvl w:ilvl="5" w:tplc="040E001B" w:tentative="1">
+      <w:start w:val="1"/>
+      <w:numFmt w:val="lowerRoman"/>
+      <w:lvlText w:val="%6."/>
+      <w:lvlJc w:val="right"/>
+      <w:pPr>
+        <w:ind w:left="3960" w:hanging="180"/>
+      </w:pPr>
+    </w:lvl>
+    <w:lvl w:ilvl="6" w:tplc="040E000F" w:tentative="1">
+      <w:start w:val="1"/>
+      <w:numFmt w:val="decimal"/>
+      <w:lvlText w:val="%7."/>
+      <w:lvlJc w:val="left"/>
+      <w:pPr>
+        <w:ind w:left="4680" w:hanging="360"/>
+      </w:pPr>
+    </w:lvl>
+    <w:lvl w:ilvl="7" w:tplc="040E0019" w:tentative="1">
+      <w:start w:val="1"/>
+      <w:numFmt w:val="lowerLetter"/>
+      <w:lvlText w:val="%8."/>
+      <w:lvlJc w:val="left"/>
+      <w:pPr>
+        <w:ind w:left="5400" w:hanging="360"/>
+      </w:pPr>
+    </w:lvl>
+    <w:lvl w:ilvl="8" w:tplc="040E001B" w:tentative="1">
+      <w:start w:val="1"/>
+      <w:numFmt w:val="lowerRoman"/>
+      <w:lvlText w:val="%9."/>
+      <w:lvlJc w:val="right"/>
+      <w:pPr>
+        <w:ind w:left="6120" w:hanging="180"/>
+      </w:pPr>
+    </w:lvl>
+  </w:abstractNum>
+  <w:abstractNum w:abstractNumId="12" w15:restartNumberingAfterBreak="0">
     <w:nsid w:val="2DE3294B"/>
     <w:multiLevelType w:val="multilevel"/>
     <w:tmpl w:val="AF34F7C8"/>
@@ -6908,7 +7480,7 @@
       </w:rPr>
     </w:lvl>
   </w:abstractNum>
-  <w:abstractNum w:abstractNumId="12" w15:restartNumberingAfterBreak="0">
+  <w:abstractNum w:abstractNumId="13" w15:restartNumberingAfterBreak="0">
     <w:nsid w:val="2DE869EF"/>
     <w:multiLevelType w:val="multilevel"/>
     <w:tmpl w:val="6F466A56"/>
@@ -7053,7 +7625,7 @@
       </w:rPr>
     </w:lvl>
   </w:abstractNum>
-  <w:abstractNum w:abstractNumId="13" w15:restartNumberingAfterBreak="0">
+  <w:abstractNum w:abstractNumId="14" w15:restartNumberingAfterBreak="0">
     <w:nsid w:val="33934061"/>
     <w:multiLevelType w:val="hybridMultilevel"/>
     <w:tmpl w:val="1B3E8078"/>
@@ -7139,7 +7711,7 @@
       </w:pPr>
     </w:lvl>
   </w:abstractNum>
-  <w:abstractNum w:abstractNumId="14" w15:restartNumberingAfterBreak="0">
+  <w:abstractNum w:abstractNumId="15" w15:restartNumberingAfterBreak="0">
     <w:nsid w:val="36756040"/>
     <w:multiLevelType w:val="hybridMultilevel"/>
     <w:tmpl w:val="0930C234"/>
@@ -7228,7 +7800,7 @@
       </w:pPr>
     </w:lvl>
   </w:abstractNum>
-  <w:abstractNum w:abstractNumId="15" w15:restartNumberingAfterBreak="0">
+  <w:abstractNum w:abstractNumId="16" w15:restartNumberingAfterBreak="0">
     <w:nsid w:val="36E53CA8"/>
     <w:multiLevelType w:val="hybridMultilevel"/>
     <w:tmpl w:val="749C29D2"/>
@@ -7314,7 +7886,7 @@
       </w:pPr>
     </w:lvl>
   </w:abstractNum>
-  <w:abstractNum w:abstractNumId="16" w15:restartNumberingAfterBreak="0">
+  <w:abstractNum w:abstractNumId="17" w15:restartNumberingAfterBreak="0">
     <w:nsid w:val="36EC472A"/>
     <w:multiLevelType w:val="hybridMultilevel"/>
     <w:tmpl w:val="AEF21EC6"/>
@@ -7400,7 +7972,7 @@
       </w:pPr>
     </w:lvl>
   </w:abstractNum>
-  <w:abstractNum w:abstractNumId="17" w15:restartNumberingAfterBreak="0">
+  <w:abstractNum w:abstractNumId="18" w15:restartNumberingAfterBreak="0">
     <w:nsid w:val="38554A59"/>
     <w:multiLevelType w:val="hybridMultilevel"/>
     <w:tmpl w:val="DAD832BC"/>
@@ -7486,7 +8058,7 @@
       </w:pPr>
     </w:lvl>
   </w:abstractNum>
-  <w:abstractNum w:abstractNumId="18" w15:restartNumberingAfterBreak="0">
+  <w:abstractNum w:abstractNumId="19" w15:restartNumberingAfterBreak="0">
     <w:nsid w:val="386A0443"/>
     <w:multiLevelType w:val="multilevel"/>
     <w:tmpl w:val="6F466A56"/>
@@ -7631,7 +8203,7 @@
       </w:rPr>
     </w:lvl>
   </w:abstractNum>
-  <w:abstractNum w:abstractNumId="19" w15:restartNumberingAfterBreak="0">
+  <w:abstractNum w:abstractNumId="20" w15:restartNumberingAfterBreak="0">
     <w:nsid w:val="38F70807"/>
     <w:multiLevelType w:val="hybridMultilevel"/>
     <w:tmpl w:val="414C6C80"/>
@@ -7717,7 +8289,7 @@
       </w:pPr>
     </w:lvl>
   </w:abstractNum>
-  <w:abstractNum w:abstractNumId="20" w15:restartNumberingAfterBreak="0">
+  <w:abstractNum w:abstractNumId="21" w15:restartNumberingAfterBreak="0">
     <w:nsid w:val="3F810542"/>
     <w:multiLevelType w:val="multilevel"/>
     <w:tmpl w:val="DDBE5F7E"/>
@@ -7866,7 +8438,7 @@
       </w:rPr>
     </w:lvl>
   </w:abstractNum>
-  <w:abstractNum w:abstractNumId="21" w15:restartNumberingAfterBreak="0">
+  <w:abstractNum w:abstractNumId="22" w15:restartNumberingAfterBreak="0">
     <w:nsid w:val="3FE276B6"/>
     <w:multiLevelType w:val="multilevel"/>
     <w:tmpl w:val="6F466A56"/>
@@ -8011,7 +8583,7 @@
       </w:rPr>
     </w:lvl>
   </w:abstractNum>
-  <w:abstractNum w:abstractNumId="22" w15:restartNumberingAfterBreak="0">
+  <w:abstractNum w:abstractNumId="23" w15:restartNumberingAfterBreak="0">
     <w:nsid w:val="45C43C7D"/>
     <w:multiLevelType w:val="hybridMultilevel"/>
     <w:tmpl w:val="94120D7C"/>
@@ -8097,7 +8669,7 @@
       </w:pPr>
     </w:lvl>
   </w:abstractNum>
-  <w:abstractNum w:abstractNumId="23" w15:restartNumberingAfterBreak="0">
+  <w:abstractNum w:abstractNumId="24" w15:restartNumberingAfterBreak="0">
     <w:nsid w:val="4D1C60C6"/>
     <w:multiLevelType w:val="hybridMultilevel"/>
     <w:tmpl w:val="9992E196"/>
@@ -8183,7 +8755,7 @@
       </w:pPr>
     </w:lvl>
   </w:abstractNum>
-  <w:abstractNum w:abstractNumId="24" w15:restartNumberingAfterBreak="0">
+  <w:abstractNum w:abstractNumId="25" w15:restartNumberingAfterBreak="0">
     <w:nsid w:val="4D951435"/>
     <w:multiLevelType w:val="hybridMultilevel"/>
     <w:tmpl w:val="BC5CAEE4"/>
@@ -8269,7 +8841,7 @@
       </w:pPr>
     </w:lvl>
   </w:abstractNum>
-  <w:abstractNum w:abstractNumId="25" w15:restartNumberingAfterBreak="0">
+  <w:abstractNum w:abstractNumId="26" w15:restartNumberingAfterBreak="0">
     <w:nsid w:val="4E3518FF"/>
     <w:multiLevelType w:val="multilevel"/>
     <w:tmpl w:val="67E09652"/>
@@ -8418,7 +8990,7 @@
       </w:rPr>
     </w:lvl>
   </w:abstractNum>
-  <w:abstractNum w:abstractNumId="26" w15:restartNumberingAfterBreak="0">
+  <w:abstractNum w:abstractNumId="27" w15:restartNumberingAfterBreak="0">
     <w:nsid w:val="5071401B"/>
     <w:multiLevelType w:val="multilevel"/>
     <w:tmpl w:val="6F466A56"/>
@@ -8563,7 +9135,7 @@
       </w:rPr>
     </w:lvl>
   </w:abstractNum>
-  <w:abstractNum w:abstractNumId="27" w15:restartNumberingAfterBreak="0">
+  <w:abstractNum w:abstractNumId="28" w15:restartNumberingAfterBreak="0">
     <w:nsid w:val="507C6C44"/>
     <w:multiLevelType w:val="hybridMultilevel"/>
     <w:tmpl w:val="69F2F544"/>
@@ -8649,7 +9221,7 @@
       </w:pPr>
     </w:lvl>
   </w:abstractNum>
-  <w:abstractNum w:abstractNumId="28" w15:restartNumberingAfterBreak="0">
+  <w:abstractNum w:abstractNumId="29" w15:restartNumberingAfterBreak="0">
     <w:nsid w:val="54521858"/>
     <w:multiLevelType w:val="hybridMultilevel"/>
     <w:tmpl w:val="5C662BAE"/>
@@ -8735,7 +9307,7 @@
       </w:pPr>
     </w:lvl>
   </w:abstractNum>
-  <w:abstractNum w:abstractNumId="29" w15:restartNumberingAfterBreak="0">
+  <w:abstractNum w:abstractNumId="30" w15:restartNumberingAfterBreak="0">
     <w:nsid w:val="55293CF6"/>
     <w:multiLevelType w:val="hybridMultilevel"/>
     <w:tmpl w:val="F5CEA1CA"/>
@@ -8821,7 +9393,7 @@
       </w:pPr>
     </w:lvl>
   </w:abstractNum>
-  <w:abstractNum w:abstractNumId="30" w15:restartNumberingAfterBreak="0">
+  <w:abstractNum w:abstractNumId="31" w15:restartNumberingAfterBreak="0">
     <w:nsid w:val="55E902E6"/>
     <w:multiLevelType w:val="hybridMultilevel"/>
     <w:tmpl w:val="C328570C"/>
@@ -8907,7 +9479,7 @@
       </w:pPr>
     </w:lvl>
   </w:abstractNum>
-  <w:abstractNum w:abstractNumId="31" w15:restartNumberingAfterBreak="0">
+  <w:abstractNum w:abstractNumId="32" w15:restartNumberingAfterBreak="0">
     <w:nsid w:val="56A7126E"/>
     <w:multiLevelType w:val="hybridMultilevel"/>
     <w:tmpl w:val="97762534"/>
@@ -8993,7 +9565,93 @@
       </w:pPr>
     </w:lvl>
   </w:abstractNum>
-  <w:abstractNum w:abstractNumId="32" w15:restartNumberingAfterBreak="0">
+  <w:abstractNum w:abstractNumId="33" w15:restartNumberingAfterBreak="0">
+    <w:nsid w:val="5A1521DC"/>
+    <w:multiLevelType w:val="hybridMultilevel"/>
+    <w:tmpl w:val="642E9F40"/>
+    <w:lvl w:ilvl="0" w:tplc="040E000F">
+      <w:start w:val="1"/>
+      <w:numFmt w:val="decimal"/>
+      <w:lvlText w:val="%1."/>
+      <w:lvlJc w:val="left"/>
+      <w:pPr>
+        <w:ind w:left="720" w:hanging="360"/>
+      </w:pPr>
+    </w:lvl>
+    <w:lvl w:ilvl="1" w:tplc="040E0019" w:tentative="1">
+      <w:start w:val="1"/>
+      <w:numFmt w:val="lowerLetter"/>
+      <w:lvlText w:val="%2."/>
+      <w:lvlJc w:val="left"/>
+      <w:pPr>
+        <w:ind w:left="1440" w:hanging="360"/>
+      </w:pPr>
+    </w:lvl>
+    <w:lvl w:ilvl="2" w:tplc="040E001B" w:tentative="1">
+      <w:start w:val="1"/>
+      <w:numFmt w:val="lowerRoman"/>
+      <w:lvlText w:val="%3."/>
+      <w:lvlJc w:val="right"/>
+      <w:pPr>
+        <w:ind w:left="2160" w:hanging="180"/>
+      </w:pPr>
+    </w:lvl>
+    <w:lvl w:ilvl="3" w:tplc="040E000F" w:tentative="1">
+      <w:start w:val="1"/>
+      <w:numFmt w:val="decimal"/>
+      <w:lvlText w:val="%4."/>
+      <w:lvlJc w:val="left"/>
+      <w:pPr>
+        <w:ind w:left="2880" w:hanging="360"/>
+      </w:pPr>
+    </w:lvl>
+    <w:lvl w:ilvl="4" w:tplc="040E0019" w:tentative="1">
+      <w:start w:val="1"/>
+      <w:numFmt w:val="lowerLetter"/>
+      <w:lvlText w:val="%5."/>
+      <w:lvlJc w:val="left"/>
+      <w:pPr>
+        <w:ind w:left="3600" w:hanging="360"/>
+      </w:pPr>
+    </w:lvl>
+    <w:lvl w:ilvl="5" w:tplc="040E001B" w:tentative="1">
+      <w:start w:val="1"/>
+      <w:numFmt w:val="lowerRoman"/>
+      <w:lvlText w:val="%6."/>
+      <w:lvlJc w:val="right"/>
+      <w:pPr>
+        <w:ind w:left="4320" w:hanging="180"/>
+      </w:pPr>
+    </w:lvl>
+    <w:lvl w:ilvl="6" w:tplc="040E000F" w:tentative="1">
+      <w:start w:val="1"/>
+      <w:numFmt w:val="decimal"/>
+      <w:lvlText w:val="%7."/>
+      <w:lvlJc w:val="left"/>
+      <w:pPr>
+        <w:ind w:left="5040" w:hanging="360"/>
+      </w:pPr>
+    </w:lvl>
+    <w:lvl w:ilvl="7" w:tplc="040E0019" w:tentative="1">
+      <w:start w:val="1"/>
+      <w:numFmt w:val="lowerLetter"/>
+      <w:lvlText w:val="%8."/>
+      <w:lvlJc w:val="left"/>
+      <w:pPr>
+        <w:ind w:left="5760" w:hanging="360"/>
+      </w:pPr>
+    </w:lvl>
+    <w:lvl w:ilvl="8" w:tplc="040E001B" w:tentative="1">
+      <w:start w:val="1"/>
+      <w:numFmt w:val="lowerRoman"/>
+      <w:lvlText w:val="%9."/>
+      <w:lvlJc w:val="right"/>
+      <w:pPr>
+        <w:ind w:left="6480" w:hanging="180"/>
+      </w:pPr>
+    </w:lvl>
+  </w:abstractNum>
+  <w:abstractNum w:abstractNumId="34" w15:restartNumberingAfterBreak="0">
     <w:nsid w:val="5B144AB9"/>
     <w:multiLevelType w:val="hybridMultilevel"/>
     <w:tmpl w:val="B94655C8"/>
@@ -9079,7 +9737,7 @@
       </w:pPr>
     </w:lvl>
   </w:abstractNum>
-  <w:abstractNum w:abstractNumId="33" w15:restartNumberingAfterBreak="0">
+  <w:abstractNum w:abstractNumId="35" w15:restartNumberingAfterBreak="0">
     <w:nsid w:val="5B493F36"/>
     <w:multiLevelType w:val="hybridMultilevel"/>
     <w:tmpl w:val="75DA926C"/>
@@ -9168,7 +9826,7 @@
       </w:pPr>
     </w:lvl>
   </w:abstractNum>
-  <w:abstractNum w:abstractNumId="34" w15:restartNumberingAfterBreak="0">
+  <w:abstractNum w:abstractNumId="36" w15:restartNumberingAfterBreak="0">
     <w:nsid w:val="5C380A7D"/>
     <w:multiLevelType w:val="hybridMultilevel"/>
     <w:tmpl w:val="31806A2A"/>
@@ -9254,7 +9912,7 @@
       </w:pPr>
     </w:lvl>
   </w:abstractNum>
-  <w:abstractNum w:abstractNumId="35" w15:restartNumberingAfterBreak="0">
+  <w:abstractNum w:abstractNumId="37" w15:restartNumberingAfterBreak="0">
     <w:nsid w:val="5E6B0C5A"/>
     <w:multiLevelType w:val="hybridMultilevel"/>
     <w:tmpl w:val="0B16AA32"/>
@@ -9340,7 +9998,7 @@
       </w:pPr>
     </w:lvl>
   </w:abstractNum>
-  <w:abstractNum w:abstractNumId="36" w15:restartNumberingAfterBreak="0">
+  <w:abstractNum w:abstractNumId="38" w15:restartNumberingAfterBreak="0">
     <w:nsid w:val="60666139"/>
     <w:multiLevelType w:val="hybridMultilevel"/>
     <w:tmpl w:val="2570B3C0"/>
@@ -9426,7 +10084,7 @@
       </w:pPr>
     </w:lvl>
   </w:abstractNum>
-  <w:abstractNum w:abstractNumId="37" w15:restartNumberingAfterBreak="0">
+  <w:abstractNum w:abstractNumId="39" w15:restartNumberingAfterBreak="0">
     <w:nsid w:val="65B947F2"/>
     <w:multiLevelType w:val="hybridMultilevel"/>
     <w:tmpl w:val="4DF05D0E"/>
@@ -9512,7 +10170,7 @@
       </w:pPr>
     </w:lvl>
   </w:abstractNum>
-  <w:abstractNum w:abstractNumId="38" w15:restartNumberingAfterBreak="0">
+  <w:abstractNum w:abstractNumId="40" w15:restartNumberingAfterBreak="0">
     <w:nsid w:val="7C1162DB"/>
     <w:multiLevelType w:val="hybridMultilevel"/>
     <w:tmpl w:val="5ACA91C4"/>
@@ -9599,82 +10257,82 @@
     </w:lvl>
   </w:abstractNum>
   <w:num w:numId="1">
-    <w:abstractNumId w:val="11"/>
+    <w:abstractNumId w:val="12"/>
   </w:num>
   <w:num w:numId="2">
     <w:abstractNumId w:val="7"/>
   </w:num>
   <w:num w:numId="3">
-    <w:abstractNumId w:val="20"/>
+    <w:abstractNumId w:val="21"/>
   </w:num>
   <w:num w:numId="4">
-    <w:abstractNumId w:val="18"/>
+    <w:abstractNumId w:val="19"/>
   </w:num>
   <w:num w:numId="5">
-    <w:abstractNumId w:val="25"/>
+    <w:abstractNumId w:val="26"/>
   </w:num>
   <w:num w:numId="6">
-    <w:abstractNumId w:val="14"/>
+    <w:abstractNumId w:val="15"/>
   </w:num>
   <w:num w:numId="7">
-    <w:abstractNumId w:val="33"/>
+    <w:abstractNumId w:val="35"/>
   </w:num>
   <w:num w:numId="8">
     <w:abstractNumId w:val="2"/>
   </w:num>
   <w:num w:numId="9">
-    <w:abstractNumId w:val="31"/>
+    <w:abstractNumId w:val="32"/>
   </w:num>
   <w:num w:numId="10">
-    <w:abstractNumId w:val="35"/>
+    <w:abstractNumId w:val="37"/>
   </w:num>
   <w:num w:numId="11">
-    <w:abstractNumId w:val="29"/>
+    <w:abstractNumId w:val="30"/>
   </w:num>
   <w:num w:numId="12">
     <w:abstractNumId w:val="4"/>
   </w:num>
   <w:num w:numId="13">
-    <w:abstractNumId w:val="23"/>
+    <w:abstractNumId w:val="24"/>
   </w:num>
   <w:num w:numId="14">
-    <w:abstractNumId w:val="17"/>
+    <w:abstractNumId w:val="18"/>
   </w:num>
   <w:num w:numId="15">
     <w:abstractNumId w:val="8"/>
   </w:num>
   <w:num w:numId="16">
-    <w:abstractNumId w:val="15"/>
+    <w:abstractNumId w:val="16"/>
   </w:num>
   <w:num w:numId="17">
-    <w:abstractNumId w:val="22"/>
+    <w:abstractNumId w:val="23"/>
   </w:num>
   <w:num w:numId="18">
-    <w:abstractNumId w:val="27"/>
+    <w:abstractNumId w:val="28"/>
   </w:num>
   <w:num w:numId="19">
-    <w:abstractNumId w:val="34"/>
+    <w:abstractNumId w:val="36"/>
   </w:num>
   <w:num w:numId="20">
-    <w:abstractNumId w:val="16"/>
+    <w:abstractNumId w:val="17"/>
   </w:num>
   <w:num w:numId="21">
     <w:abstractNumId w:val="6"/>
   </w:num>
   <w:num w:numId="22">
-    <w:abstractNumId w:val="19"/>
+    <w:abstractNumId w:val="20"/>
   </w:num>
   <w:num w:numId="23">
     <w:abstractNumId w:val="5"/>
   </w:num>
   <w:num w:numId="24">
-    <w:abstractNumId w:val="28"/>
+    <w:abstractNumId w:val="29"/>
   </w:num>
   <w:num w:numId="25">
     <w:abstractNumId w:val="3"/>
   </w:num>
   <w:num w:numId="26">
-    <w:abstractNumId w:val="37"/>
+    <w:abstractNumId w:val="39"/>
   </w:num>
   <w:num w:numId="27">
     <w:abstractNumId w:val="10"/>
@@ -9683,37 +10341,43 @@
     <w:abstractNumId w:val="1"/>
   </w:num>
   <w:num w:numId="29">
-    <w:abstractNumId w:val="36"/>
+    <w:abstractNumId w:val="38"/>
   </w:num>
   <w:num w:numId="30">
-    <w:abstractNumId w:val="30"/>
+    <w:abstractNumId w:val="31"/>
   </w:num>
   <w:num w:numId="31">
     <w:abstractNumId w:val="9"/>
   </w:num>
   <w:num w:numId="32">
-    <w:abstractNumId w:val="24"/>
+    <w:abstractNumId w:val="25"/>
   </w:num>
   <w:num w:numId="33">
-    <w:abstractNumId w:val="38"/>
+    <w:abstractNumId w:val="40"/>
   </w:num>
   <w:num w:numId="34">
-    <w:abstractNumId w:val="32"/>
+    <w:abstractNumId w:val="34"/>
   </w:num>
   <w:num w:numId="35">
-    <w:abstractNumId w:val="13"/>
+    <w:abstractNumId w:val="14"/>
   </w:num>
   <w:num w:numId="36">
     <w:abstractNumId w:val="0"/>
   </w:num>
   <w:num w:numId="37">
-    <w:abstractNumId w:val="26"/>
+    <w:abstractNumId w:val="27"/>
   </w:num>
   <w:num w:numId="38">
-    <w:abstractNumId w:val="12"/>
+    <w:abstractNumId w:val="13"/>
   </w:num>
   <w:num w:numId="39">
-    <w:abstractNumId w:val="21"/>
+    <w:abstractNumId w:val="22"/>
+  </w:num>
+  <w:num w:numId="40">
+    <w:abstractNumId w:val="11"/>
+  </w:num>
+  <w:num w:numId="41">
+    <w:abstractNumId w:val="33"/>
   </w:num>
 </w:numbering>
 </file>
@@ -10163,6 +10827,7 @@
   <w:style w:type="character" w:default="1" w:styleId="Bekezdsalapbettpusa">
     <w:name w:val="Default Paragraph Font"/>
     <w:uiPriority w:val="1"/>
+    <w:semiHidden/>
     <w:unhideWhenUsed/>
   </w:style>
   <w:style w:type="table" w:default="1" w:styleId="Normltblzat">
@@ -10278,6 +10943,50 @@
       <w:color w:val="0563C1" w:themeColor="hyperlink"/>
       <w:u w:val="single"/>
     </w:rPr>
+  </w:style>
+  <w:style w:type="paragraph" w:styleId="lfej">
+    <w:name w:val="header"/>
+    <w:basedOn w:val="Norml"/>
+    <w:link w:val="lfejChar"/>
+    <w:uiPriority w:val="99"/>
+    <w:unhideWhenUsed/>
+    <w:rsid w:val="00E34664"/>
+    <w:pPr>
+      <w:tabs>
+        <w:tab w:val="center" w:pos="4536"/>
+        <w:tab w:val="right" w:pos="9072"/>
+      </w:tabs>
+      <w:spacing w:after="0" w:line="240" w:lineRule="auto"/>
+    </w:pPr>
+  </w:style>
+  <w:style w:type="character" w:customStyle="1" w:styleId="lfejChar">
+    <w:name w:val="Élőfej Char"/>
+    <w:basedOn w:val="Bekezdsalapbettpusa"/>
+    <w:link w:val="lfej"/>
+    <w:uiPriority w:val="99"/>
+    <w:rsid w:val="00E34664"/>
+  </w:style>
+  <w:style w:type="paragraph" w:styleId="llb">
+    <w:name w:val="footer"/>
+    <w:basedOn w:val="Norml"/>
+    <w:link w:val="llbChar"/>
+    <w:uiPriority w:val="99"/>
+    <w:unhideWhenUsed/>
+    <w:rsid w:val="00E34664"/>
+    <w:pPr>
+      <w:tabs>
+        <w:tab w:val="center" w:pos="4536"/>
+        <w:tab w:val="right" w:pos="9072"/>
+      </w:tabs>
+      <w:spacing w:after="0" w:line="240" w:lineRule="auto"/>
+    </w:pPr>
+  </w:style>
+  <w:style w:type="character" w:customStyle="1" w:styleId="llbChar">
+    <w:name w:val="Élőláb Char"/>
+    <w:basedOn w:val="Bekezdsalapbettpusa"/>
+    <w:link w:val="llb"/>
+    <w:uiPriority w:val="99"/>
+    <w:rsid w:val="00E34664"/>
   </w:style>
 </w:styles>
 </file>
@@ -10582,7 +11291,7 @@
 </file>
 
 <file path=customXml/itemProps1.xml><?xml version="1.0" encoding="utf-8"?>
-<ds:datastoreItem xmlns:ds="http://schemas.openxmlformats.org/officeDocument/2006/customXml" ds:itemID="{E1205E15-390D-43F0-AC9F-C98DB2B263CF}">
+<ds:datastoreItem xmlns:ds="http://schemas.openxmlformats.org/officeDocument/2006/customXml" ds:itemID="{F040DF5B-A450-43E2-9612-7E454110A995}">
   <ds:schemaRefs>
     <ds:schemaRef ds:uri="http://schemas.openxmlformats.org/officeDocument/2006/bibliography"/>
   </ds:schemaRefs>

--- a/dokumentáció2 (2).docx
+++ b/dokumentáció2 (2).docx
@@ -263,7 +263,7 @@
           <w:r>
             <w:fldChar w:fldCharType="separate"/>
           </w:r>
-          <w:hyperlink w:anchor="_Toc193274275" w:history="1">
+          <w:hyperlink w:anchor="_Toc194481452" w:history="1">
             <w:r>
               <w:rPr>
                 <w:rStyle w:val="Hiperhivatkozs"/>
@@ -305,7 +305,7 @@
                 <w:noProof/>
                 <w:webHidden/>
               </w:rPr>
-              <w:instrText xml:space="preserve"> PAGEREF _Toc193274275 \h </w:instrText>
+              <w:instrText xml:space="preserve"> PAGEREF _Toc194481452 \h </w:instrText>
             </w:r>
             <w:r>
               <w:rPr>
@@ -349,7 +349,7 @@
               <w:lang w:eastAsia="hu-HU"/>
             </w:rPr>
           </w:pPr>
-          <w:hyperlink w:anchor="_Toc193274276" w:history="1">
+          <w:hyperlink w:anchor="_Toc194481453" w:history="1">
             <w:r>
               <w:rPr>
                 <w:rStyle w:val="Hiperhivatkozs"/>
@@ -391,7 +391,7 @@
                 <w:noProof/>
                 <w:webHidden/>
               </w:rPr>
-              <w:instrText xml:space="preserve"> PAGEREF _Toc193274276 \h </w:instrText>
+              <w:instrText xml:space="preserve"> PAGEREF _Toc194481453 \h </w:instrText>
             </w:r>
             <w:r>
               <w:rPr>
@@ -435,7 +435,7 @@
               <w:lang w:eastAsia="hu-HU"/>
             </w:rPr>
           </w:pPr>
-          <w:hyperlink w:anchor="_Toc193274277" w:history="1">
+          <w:hyperlink w:anchor="_Toc194481454" w:history="1">
             <w:r>
               <w:rPr>
                 <w:rStyle w:val="Hiperhivatkozs"/>
@@ -477,7 +477,7 @@
                 <w:noProof/>
                 <w:webHidden/>
               </w:rPr>
-              <w:instrText xml:space="preserve"> PAGEREF _Toc193274277 \h </w:instrText>
+              <w:instrText xml:space="preserve"> PAGEREF _Toc194481454 \h </w:instrText>
             </w:r>
             <w:r>
               <w:rPr>
@@ -497,7 +497,7 @@
                 <w:noProof/>
                 <w:webHidden/>
               </w:rPr>
-              <w:t>3</w:t>
+              <w:t>4</w:t>
             </w:r>
             <w:r>
               <w:rPr>
@@ -521,7 +521,7 @@
               <w:lang w:eastAsia="hu-HU"/>
             </w:rPr>
           </w:pPr>
-          <w:hyperlink w:anchor="_Toc193274278" w:history="1">
+          <w:hyperlink w:anchor="_Toc194481455" w:history="1">
             <w:r>
               <w:rPr>
                 <w:rStyle w:val="Hiperhivatkozs"/>
@@ -563,7 +563,7 @@
                 <w:noProof/>
                 <w:webHidden/>
               </w:rPr>
-              <w:instrText xml:space="preserve"> PAGEREF _Toc193274278 \h </w:instrText>
+              <w:instrText xml:space="preserve"> PAGEREF _Toc194481455 \h </w:instrText>
             </w:r>
             <w:r>
               <w:rPr>
@@ -607,7 +607,7 @@
               <w:lang w:eastAsia="hu-HU"/>
             </w:rPr>
           </w:pPr>
-          <w:hyperlink w:anchor="_Toc193274279" w:history="1">
+          <w:hyperlink w:anchor="_Toc194481456" w:history="1">
             <w:r>
               <w:rPr>
                 <w:rStyle w:val="Hiperhivatkozs"/>
@@ -649,7 +649,7 @@
                 <w:noProof/>
                 <w:webHidden/>
               </w:rPr>
-              <w:instrText xml:space="preserve"> PAGEREF _Toc193274279 \h </w:instrText>
+              <w:instrText xml:space="preserve"> PAGEREF _Toc194481456 \h </w:instrText>
             </w:r>
             <w:r>
               <w:rPr>
@@ -692,7 +692,7 @@
               <w:lang w:eastAsia="hu-HU"/>
             </w:rPr>
           </w:pPr>
-          <w:hyperlink w:anchor="_Toc193274280" w:history="1">
+          <w:hyperlink w:anchor="_Toc194481457" w:history="1">
             <w:r>
               <w:rPr>
                 <w:rStyle w:val="Hiperhivatkozs"/>
@@ -719,7 +719,7 @@
                 <w:noProof/>
                 <w:webHidden/>
               </w:rPr>
-              <w:instrText xml:space="preserve"> PAGEREF _Toc193274280 \h </w:instrText>
+              <w:instrText xml:space="preserve"> PAGEREF _Toc194481457 \h </w:instrText>
             </w:r>
             <w:r>
               <w:rPr>
@@ -739,7 +739,7 @@
                 <w:noProof/>
                 <w:webHidden/>
               </w:rPr>
-              <w:t>4</w:t>
+              <w:t>5</w:t>
             </w:r>
             <w:r>
               <w:rPr>
@@ -762,7 +762,7 @@
               <w:lang w:eastAsia="hu-HU"/>
             </w:rPr>
           </w:pPr>
-          <w:hyperlink w:anchor="_Toc193274281" w:history="1">
+          <w:hyperlink w:anchor="_Toc194481458" w:history="1">
             <w:r>
               <w:rPr>
                 <w:rStyle w:val="Hiperhivatkozs"/>
@@ -789,7 +789,7 @@
                 <w:noProof/>
                 <w:webHidden/>
               </w:rPr>
-              <w:instrText xml:space="preserve"> PAGEREF _Toc193274281 \h </w:instrText>
+              <w:instrText xml:space="preserve"> PAGEREF _Toc194481458 \h </w:instrText>
             </w:r>
             <w:r>
               <w:rPr>
@@ -832,7 +832,7 @@
               <w:lang w:eastAsia="hu-HU"/>
             </w:rPr>
           </w:pPr>
-          <w:hyperlink w:anchor="_Toc193274282" w:history="1">
+          <w:hyperlink w:anchor="_Toc194481459" w:history="1">
             <w:r>
               <w:rPr>
                 <w:rStyle w:val="Hiperhivatkozs"/>
@@ -859,7 +859,7 @@
                 <w:noProof/>
                 <w:webHidden/>
               </w:rPr>
-              <w:instrText xml:space="preserve"> PAGEREF _Toc193274282 \h </w:instrText>
+              <w:instrText xml:space="preserve"> PAGEREF _Toc194481459 \h </w:instrText>
             </w:r>
             <w:r>
               <w:rPr>
@@ -879,7 +879,7 @@
                 <w:noProof/>
                 <w:webHidden/>
               </w:rPr>
-              <w:t>5</w:t>
+              <w:t>6</w:t>
             </w:r>
             <w:r>
               <w:rPr>
@@ -902,7 +902,7 @@
               <w:lang w:eastAsia="hu-HU"/>
             </w:rPr>
           </w:pPr>
-          <w:hyperlink w:anchor="_Toc193274283" w:history="1">
+          <w:hyperlink w:anchor="_Toc194481460" w:history="1">
             <w:r>
               <w:rPr>
                 <w:rStyle w:val="Hiperhivatkozs"/>
@@ -929,7 +929,7 @@
                 <w:noProof/>
                 <w:webHidden/>
               </w:rPr>
-              <w:instrText xml:space="preserve"> PAGEREF _Toc193274283 \h </w:instrText>
+              <w:instrText xml:space="preserve"> PAGEREF _Toc194481460 \h </w:instrText>
             </w:r>
             <w:r>
               <w:rPr>
@@ -949,7 +949,7 @@
                 <w:noProof/>
                 <w:webHidden/>
               </w:rPr>
-              <w:t>6</w:t>
+              <w:t>7</w:t>
             </w:r>
             <w:r>
               <w:rPr>
@@ -972,7 +972,7 @@
               <w:lang w:eastAsia="hu-HU"/>
             </w:rPr>
           </w:pPr>
-          <w:hyperlink w:anchor="_Toc193274284" w:history="1">
+          <w:hyperlink w:anchor="_Toc194481461" w:history="1">
             <w:r>
               <w:rPr>
                 <w:rStyle w:val="Hiperhivatkozs"/>
@@ -999,7 +999,7 @@
                 <w:noProof/>
                 <w:webHidden/>
               </w:rPr>
-              <w:instrText xml:space="preserve"> PAGEREF _Toc193274284 \h </w:instrText>
+              <w:instrText xml:space="preserve"> PAGEREF _Toc194481461 \h </w:instrText>
             </w:r>
             <w:r>
               <w:rPr>
@@ -1019,7 +1019,7 @@
                 <w:noProof/>
                 <w:webHidden/>
               </w:rPr>
-              <w:t>6</w:t>
+              <w:t>7</w:t>
             </w:r>
             <w:r>
               <w:rPr>
@@ -1042,7 +1042,7 @@
               <w:lang w:eastAsia="hu-HU"/>
             </w:rPr>
           </w:pPr>
-          <w:hyperlink w:anchor="_Toc193274285" w:history="1">
+          <w:hyperlink w:anchor="_Toc194481462" w:history="1">
             <w:r>
               <w:rPr>
                 <w:rStyle w:val="Hiperhivatkozs"/>
@@ -1069,7 +1069,7 @@
                 <w:noProof/>
                 <w:webHidden/>
               </w:rPr>
-              <w:instrText xml:space="preserve"> PAGEREF _Toc193274285 \h </w:instrText>
+              <w:instrText xml:space="preserve"> PAGEREF _Toc194481462 \h </w:instrText>
             </w:r>
             <w:r>
               <w:rPr>
@@ -1112,7 +1112,7 @@
               <w:lang w:eastAsia="hu-HU"/>
             </w:rPr>
           </w:pPr>
-          <w:hyperlink w:anchor="_Toc193274286" w:history="1">
+          <w:hyperlink w:anchor="_Toc194481463" w:history="1">
             <w:r>
               <w:rPr>
                 <w:rStyle w:val="Hiperhivatkozs"/>
@@ -1139,7 +1139,7 @@
                 <w:noProof/>
                 <w:webHidden/>
               </w:rPr>
-              <w:instrText xml:space="preserve"> PAGEREF _Toc193274286 \h </w:instrText>
+              <w:instrText xml:space="preserve"> PAGEREF _Toc194481463 \h </w:instrText>
             </w:r>
             <w:r>
               <w:rPr>
@@ -1159,7 +1159,7 @@
                 <w:noProof/>
                 <w:webHidden/>
               </w:rPr>
-              <w:t>7</w:t>
+              <w:t>8</w:t>
             </w:r>
             <w:r>
               <w:rPr>
@@ -1183,7 +1183,7 @@
               <w:lang w:eastAsia="hu-HU"/>
             </w:rPr>
           </w:pPr>
-          <w:hyperlink w:anchor="_Toc193274287" w:history="1">
+          <w:hyperlink w:anchor="_Toc194481464" w:history="1">
             <w:r>
               <w:rPr>
                 <w:rStyle w:val="Hiperhivatkozs"/>
@@ -1225,7 +1225,7 @@
                 <w:noProof/>
                 <w:webHidden/>
               </w:rPr>
-              <w:instrText xml:space="preserve"> PAGEREF _Toc193274287 \h </w:instrText>
+              <w:instrText xml:space="preserve"> PAGEREF _Toc194481464 \h </w:instrText>
             </w:r>
             <w:r>
               <w:rPr>
@@ -1245,7 +1245,7 @@
                 <w:noProof/>
                 <w:webHidden/>
               </w:rPr>
-              <w:t>7</w:t>
+              <w:t>8</w:t>
             </w:r>
             <w:r>
               <w:rPr>
@@ -1269,7 +1269,7 @@
               <w:lang w:eastAsia="hu-HU"/>
             </w:rPr>
           </w:pPr>
-          <w:hyperlink w:anchor="_Toc193274288" w:history="1">
+          <w:hyperlink w:anchor="_Toc194481465" w:history="1">
             <w:r>
               <w:rPr>
                 <w:rStyle w:val="Hiperhivatkozs"/>
@@ -1311,7 +1311,7 @@
                 <w:noProof/>
                 <w:webHidden/>
               </w:rPr>
-              <w:instrText xml:space="preserve"> PAGEREF _Toc193274288 \h </w:instrText>
+              <w:instrText xml:space="preserve"> PAGEREF _Toc194481465 \h </w:instrText>
             </w:r>
             <w:r>
               <w:rPr>
@@ -1331,7 +1331,7 @@
                 <w:noProof/>
                 <w:webHidden/>
               </w:rPr>
-              <w:t>8</w:t>
+              <w:t>9</w:t>
             </w:r>
             <w:r>
               <w:rPr>
@@ -1355,7 +1355,7 @@
               <w:lang w:eastAsia="hu-HU"/>
             </w:rPr>
           </w:pPr>
-          <w:hyperlink w:anchor="_Toc193274289" w:history="1">
+          <w:hyperlink w:anchor="_Toc194481466" w:history="1">
             <w:r>
               <w:rPr>
                 <w:rStyle w:val="Hiperhivatkozs"/>
@@ -1397,7 +1397,7 @@
                 <w:noProof/>
                 <w:webHidden/>
               </w:rPr>
-              <w:instrText xml:space="preserve"> PAGEREF _Toc193274289 \h </w:instrText>
+              <w:instrText xml:space="preserve"> PAGEREF _Toc194481466 \h </w:instrText>
             </w:r>
             <w:r>
               <w:rPr>
@@ -1440,7 +1440,7 @@
               <w:lang w:eastAsia="hu-HU"/>
             </w:rPr>
           </w:pPr>
-          <w:hyperlink w:anchor="_Toc193274290" w:history="1">
+          <w:hyperlink w:anchor="_Toc194481467" w:history="1">
             <w:r>
               <w:rPr>
                 <w:rStyle w:val="Hiperhivatkozs"/>
@@ -1467,7 +1467,7 @@
                 <w:noProof/>
                 <w:webHidden/>
               </w:rPr>
-              <w:instrText xml:space="preserve"> PAGEREF _Toc193274290 \h </w:instrText>
+              <w:instrText xml:space="preserve"> PAGEREF _Toc194481467 \h </w:instrText>
             </w:r>
             <w:r>
               <w:rPr>
@@ -1511,7 +1511,7 @@
               <w:lang w:eastAsia="hu-HU"/>
             </w:rPr>
           </w:pPr>
-          <w:hyperlink w:anchor="_Toc193274291" w:history="1">
+          <w:hyperlink w:anchor="_Toc194481468" w:history="1">
             <w:r>
               <w:rPr>
                 <w:rStyle w:val="Hiperhivatkozs"/>
@@ -1553,7 +1553,7 @@
                 <w:noProof/>
                 <w:webHidden/>
               </w:rPr>
-              <w:instrText xml:space="preserve"> PAGEREF _Toc193274291 \h </w:instrText>
+              <w:instrText xml:space="preserve"> PAGEREF _Toc194481468 \h </w:instrText>
             </w:r>
             <w:r>
               <w:rPr>
@@ -1648,7 +1648,7 @@
           <w:numId w:val="40"/>
         </w:numPr>
       </w:pPr>
-      <w:bookmarkStart w:id="0" w:name="_Toc193274275"/>
+      <w:bookmarkStart w:id="0" w:name="_Toc194481452"/>
       <w:r>
         <w:t>Bevezetés</w:t>
       </w:r>
@@ -1656,120 +1656,50 @@
     </w:p>
     <w:p>
       <w:pPr>
-        <w:spacing w:line="360" w:lineRule="auto"/>
-        <w:rPr>
-          <w:rFonts w:ascii="Times New Roman" w:hAnsi="Times New Roman" w:cs="Times New Roman"/>
-          <w:sz w:val="24"/>
-          <w:szCs w:val="24"/>
-        </w:rPr>
-      </w:pPr>
-      <w:r>
-        <w:rPr>
-          <w:rFonts w:ascii="Times New Roman" w:hAnsi="Times New Roman" w:cs="Times New Roman"/>
-          <w:sz w:val="24"/>
-          <w:szCs w:val="24"/>
-        </w:rPr>
-        <w:t>A szakmai vizsga projektünk egy mozi jegyfoglaló, melyet azért választottunk, mert Józsi bácsival tavaly csináltunk egy mozis programot, és abban a témában maradtunk.</w:t>
-      </w:r>
-    </w:p>
-    <w:p>
-      <w:pPr>
-        <w:spacing w:line="360" w:lineRule="auto"/>
-        <w:rPr>
-          <w:rFonts w:ascii="Times New Roman" w:hAnsi="Times New Roman" w:cs="Times New Roman"/>
-          <w:sz w:val="24"/>
-          <w:szCs w:val="24"/>
-        </w:rPr>
-      </w:pPr>
-      <w:r>
-        <w:rPr>
-          <w:rFonts w:ascii="Times New Roman" w:hAnsi="Times New Roman" w:cs="Times New Roman"/>
-          <w:sz w:val="24"/>
-          <w:szCs w:val="24"/>
-        </w:rPr>
-        <w:t xml:space="preserve">Ez a dokumentáció bemutatja a mozi helyfoglaló rendszer működését, technológiai felépítését és az adatbázis szerkezetét. A rendszer lehetővé teszi a felhasználók számára, hogy bejelentkezzenek, és helyet foglaljanak a vetítésekre. Az adatok egy </w:t>
-      </w:r>
-      <w:proofErr w:type="spellStart"/>
-      <w:r>
-        <w:rPr>
-          <w:rFonts w:ascii="Times New Roman" w:hAnsi="Times New Roman" w:cs="Times New Roman"/>
-          <w:sz w:val="24"/>
-          <w:szCs w:val="24"/>
-        </w:rPr>
+        <w:pStyle w:val="NormlWeb"/>
+      </w:pPr>
+      <w:r>
+        <w:t>A szakmai vizsgaprojektünk egy mozijegy-foglaló rendszer, amelynek megvalósítását azért választottuk, mert csapatunk egy korábbi iskolai projekt során már dolgozott mozi témájú alkalmazáson, így ezt az ismeretet tovább tudtuk fejleszteni. A projekt célja egy olyan online rendszer létrehozása, amely lehetővé teszi a felhasználók számára, hogy kényelmesen és gyorsan lefoglalják helyeiket a kívánt vetítésekre.</w:t>
+      </w:r>
+    </w:p>
+    <w:p>
+      <w:pPr>
+        <w:pStyle w:val="NormlWeb"/>
+      </w:pPr>
+      <w:r>
+        <w:t>A rendszer fejlesztése során kiemelt figyelmet fordítottunk a hatékony csapatmunkára és a feladatok megfelelő elosztására. Minden csapattag a saját erősségei és tapasztalatai alapján kapott szerepet a projektben, így biztosítva a munka gördülékenységét és a lehető legjobb eredmény elérését. A kommunikáció és az együttműködés kulcsfontosságú volt, rendszeresen tartottunk megbeszéléseket, ahol megosztottuk az előrehaladásunkat, megbeszéltük a felmerülő problémákat, és közösen kerestünk megoldásokat.</w:t>
+      </w:r>
+    </w:p>
+    <w:p>
+      <w:pPr>
+        <w:pStyle w:val="NormlWeb"/>
+      </w:pPr>
+      <w:r>
+        <w:t xml:space="preserve">A jegyfoglaló rendszer egy webalapú alkalmazásként működik, amely egy </w:t>
+      </w:r>
+      <w:proofErr w:type="spellStart"/>
+      <w:r>
         <w:t>MySQL</w:t>
       </w:r>
       <w:proofErr w:type="spellEnd"/>
       <w:r>
-        <w:rPr>
-          <w:rFonts w:ascii="Times New Roman" w:hAnsi="Times New Roman" w:cs="Times New Roman"/>
-          <w:sz w:val="24"/>
-          <w:szCs w:val="24"/>
-        </w:rPr>
-        <w:t xml:space="preserve"> adatbázisban kerülnek tárolásra, és egy REST API segítségével történik az adatok lekérése és módosítása.</w:t>
-      </w:r>
-    </w:p>
-    <w:p>
-      <w:pPr>
-        <w:spacing w:line="360" w:lineRule="auto"/>
-        <w:rPr>
-          <w:rFonts w:ascii="Times New Roman" w:hAnsi="Times New Roman" w:cs="Times New Roman"/>
-          <w:sz w:val="24"/>
-          <w:szCs w:val="24"/>
-        </w:rPr>
-      </w:pPr>
-    </w:p>
-    <w:p>
-      <w:pPr>
-        <w:spacing w:line="360" w:lineRule="auto"/>
-        <w:rPr>
-          <w:rFonts w:ascii="Times New Roman" w:hAnsi="Times New Roman" w:cs="Times New Roman"/>
-          <w:sz w:val="24"/>
-          <w:szCs w:val="24"/>
-        </w:rPr>
-      </w:pPr>
-      <w:r>
-        <w:rPr>
-          <w:rFonts w:ascii="Times New Roman" w:hAnsi="Times New Roman" w:cs="Times New Roman"/>
-          <w:sz w:val="24"/>
-          <w:szCs w:val="24"/>
-        </w:rPr>
-        <w:t xml:space="preserve">jó </w:t>
-      </w:r>
-      <w:proofErr w:type="spellStart"/>
-      <w:r>
-        <w:rPr>
-          <w:rFonts w:ascii="Times New Roman" w:hAnsi="Times New Roman" w:cs="Times New Roman"/>
-          <w:sz w:val="24"/>
-          <w:szCs w:val="24"/>
-        </w:rPr>
-        <w:t>komunikáció</w:t>
-      </w:r>
-      <w:proofErr w:type="spellEnd"/>
-      <w:r>
-        <w:rPr>
-          <w:rFonts w:ascii="Times New Roman" w:hAnsi="Times New Roman" w:cs="Times New Roman"/>
-          <w:sz w:val="24"/>
-          <w:szCs w:val="24"/>
-        </w:rPr>
-        <w:t>/együttműködés</w:t>
-      </w:r>
-    </w:p>
-    <w:p>
-      <w:pPr>
-        <w:spacing w:line="360" w:lineRule="auto"/>
-        <w:rPr>
-          <w:rFonts w:ascii="Times New Roman" w:hAnsi="Times New Roman" w:cs="Times New Roman"/>
-          <w:sz w:val="24"/>
-          <w:szCs w:val="24"/>
-        </w:rPr>
-      </w:pPr>
-      <w:r>
-        <w:rPr>
-          <w:rFonts w:ascii="Times New Roman" w:hAnsi="Times New Roman" w:cs="Times New Roman"/>
-          <w:sz w:val="24"/>
-          <w:szCs w:val="24"/>
-        </w:rPr>
-        <w:t>feladatok elosztása képesség szerint</w:t>
+        <w:t xml:space="preserve"> adatbázisra épül. A felhasználók regisztrálhatnak, bejelentkezhetnek, és a rendszer segítségével kiválaszthatják a kívánt vetítést, majd lefoglalhatják helyeiket. Az adatok kezelése és a foglalási folyamat biztosítása egy REST API segítségével történik, amely lehetővé teszi az adatok biztonságos és gyors elérését.</w:t>
+      </w:r>
+    </w:p>
+    <w:p>
+      <w:pPr>
+        <w:pStyle w:val="NormlWeb"/>
+      </w:pPr>
+      <w:r>
+        <w:t>Dokumentációnk részletesen bemutatja a rendszer felépítését, működését és technológiai hátterét. Ismertetjük az alkalmazott fejlesztési eszközöket, az adatbázis szerkezetét, valamint a rendszer főbb funkcióit.</w:t>
+      </w:r>
+    </w:p>
+    <w:p>
+      <w:pPr>
+        <w:pStyle w:val="NormlWeb"/>
+      </w:pPr>
+      <w:r>
+        <w:t>Összességében a projekt nemcsak technológiai kihívást jelentett számunkra, hanem lehetőséget adott arra is, hogy fejlesszük együttműködési készségeinket, megtanuljuk a hatékony munkamegosztás fontosságát, és valós fejlesztői környezetben szerezzünk tapasztalatot. Bízunk benne, hogy a mozijegy-foglaló rendszerünk egy jól működő, felhasználóbarát megoldást kínál a felhasználók számára.</w:t>
       </w:r>
     </w:p>
     <w:p>
@@ -1809,9 +1739,12 @@
           <w:ilvl w:val="0"/>
           <w:numId w:val="40"/>
         </w:numPr>
-      </w:pPr>
-      <w:bookmarkStart w:id="1" w:name="_Toc193274276"/>
-      <w:r>
+        <w:spacing w:before="2040"/>
+        <w:ind w:left="357" w:hanging="357"/>
+      </w:pPr>
+      <w:bookmarkStart w:id="1" w:name="_Toc194481453"/>
+      <w:r>
+        <w:lastRenderedPageBreak/>
         <w:t>Fontos programok</w:t>
       </w:r>
       <w:bookmarkEnd w:id="1"/>
@@ -1858,6 +1791,41 @@
     <w:p>
       <w:pPr>
         <w:pStyle w:val="Listaszerbekezds"/>
+        <w:spacing w:line="360" w:lineRule="auto"/>
+        <w:ind w:left="714"/>
+        <w:contextualSpacing w:val="0"/>
+        <w:rPr>
+          <w:rFonts w:ascii="Times New Roman" w:hAnsi="Times New Roman" w:cs="Times New Roman"/>
+          <w:sz w:val="24"/>
+        </w:rPr>
+      </w:pPr>
+      <w:r>
+        <w:rPr>
+          <w:rFonts w:ascii="Times New Roman" w:hAnsi="Times New Roman" w:cs="Times New Roman"/>
+          <w:sz w:val="24"/>
+        </w:rPr>
+        <w:t xml:space="preserve">A programunk a Visual </w:t>
+      </w:r>
+      <w:proofErr w:type="spellStart"/>
+      <w:r>
+        <w:rPr>
+          <w:rFonts w:ascii="Times New Roman" w:hAnsi="Times New Roman" w:cs="Times New Roman"/>
+          <w:sz w:val="24"/>
+        </w:rPr>
+        <w:t>Studio</w:t>
+      </w:r>
+      <w:proofErr w:type="spellEnd"/>
+      <w:r>
+        <w:rPr>
+          <w:rFonts w:ascii="Times New Roman" w:hAnsi="Times New Roman" w:cs="Times New Roman"/>
+          <w:sz w:val="24"/>
+        </w:rPr>
+        <w:t xml:space="preserve"> 2022-vel készült</w:t>
+      </w:r>
+    </w:p>
+    <w:p>
+      <w:pPr>
+        <w:pStyle w:val="Listaszerbekezds"/>
         <w:numPr>
           <w:ilvl w:val="0"/>
           <w:numId w:val="39"/>
@@ -1875,6 +1843,24 @@
           <w:sz w:val="24"/>
         </w:rPr>
         <w:t>XAMPP</w:t>
+      </w:r>
+    </w:p>
+    <w:p>
+      <w:pPr>
+        <w:pStyle w:val="Listaszerbekezds"/>
+        <w:spacing w:line="360" w:lineRule="auto"/>
+        <w:contextualSpacing w:val="0"/>
+        <w:rPr>
+          <w:rFonts w:ascii="Times New Roman" w:hAnsi="Times New Roman" w:cs="Times New Roman"/>
+          <w:sz w:val="24"/>
+        </w:rPr>
+      </w:pPr>
+      <w:r>
+        <w:rPr>
+          <w:rFonts w:ascii="Times New Roman" w:hAnsi="Times New Roman" w:cs="Times New Roman"/>
+          <w:sz w:val="24"/>
+        </w:rPr>
+        <w:t>A XAMPP segítségével oldottuk meg az adatbázishoz való kapcsolódást.</w:t>
       </w:r>
     </w:p>
     <w:p>
@@ -1905,27 +1891,37 @@
     <w:p>
       <w:pPr>
         <w:pStyle w:val="Listaszerbekezds"/>
-        <w:numPr>
-          <w:ilvl w:val="0"/>
-          <w:numId w:val="39"/>
-        </w:numPr>
         <w:spacing w:line="360" w:lineRule="auto"/>
-        <w:ind w:left="714" w:hanging="357"/>
+        <w:ind w:left="714"/>
         <w:contextualSpacing w:val="0"/>
         <w:rPr>
           <w:rFonts w:ascii="Times New Roman" w:hAnsi="Times New Roman" w:cs="Times New Roman"/>
           <w:sz w:val="24"/>
         </w:rPr>
       </w:pPr>
-      <w:proofErr w:type="spellStart"/>
-      <w:r>
-        <w:rPr>
-          <w:rFonts w:ascii="Times New Roman" w:hAnsi="Times New Roman" w:cs="Times New Roman"/>
-          <w:sz w:val="24"/>
-        </w:rPr>
-        <w:t>GitHUB</w:t>
-      </w:r>
-      <w:proofErr w:type="spellEnd"/>
+      <w:r>
+        <w:rPr>
+          <w:rFonts w:ascii="Times New Roman" w:hAnsi="Times New Roman" w:cs="Times New Roman"/>
+          <w:sz w:val="24"/>
+        </w:rPr>
+        <w:t xml:space="preserve">A kommunikáció, pl.: feladatelosztás, teendők, </w:t>
+      </w:r>
+      <w:proofErr w:type="spellStart"/>
+      <w:r>
+        <w:rPr>
+          <w:rFonts w:ascii="Times New Roman" w:hAnsi="Times New Roman" w:cs="Times New Roman"/>
+          <w:sz w:val="24"/>
+        </w:rPr>
+        <w:t>megsbeszélések</w:t>
+      </w:r>
+      <w:proofErr w:type="spellEnd"/>
+      <w:r>
+        <w:rPr>
+          <w:rFonts w:ascii="Times New Roman" w:hAnsi="Times New Roman" w:cs="Times New Roman"/>
+          <w:sz w:val="24"/>
+        </w:rPr>
+        <w:t xml:space="preserve"> lehetőségének biztosítására szolgált.</w:t>
+      </w:r>
     </w:p>
     <w:p>
       <w:pPr>
@@ -1948,9 +1944,136 @@
           <w:rFonts w:ascii="Times New Roman" w:hAnsi="Times New Roman" w:cs="Times New Roman"/>
           <w:sz w:val="24"/>
         </w:rPr>
+        <w:t>GitHUB</w:t>
+      </w:r>
+      <w:proofErr w:type="spellEnd"/>
+    </w:p>
+    <w:p>
+      <w:pPr>
+        <w:pStyle w:val="Listaszerbekezds"/>
+        <w:spacing w:line="360" w:lineRule="auto"/>
+        <w:ind w:left="714"/>
+        <w:contextualSpacing w:val="0"/>
+        <w:rPr>
+          <w:rFonts w:ascii="Times New Roman" w:hAnsi="Times New Roman" w:cs="Times New Roman"/>
+          <w:sz w:val="24"/>
+        </w:rPr>
+      </w:pPr>
+      <w:r>
+        <w:rPr>
+          <w:rFonts w:ascii="Times New Roman" w:hAnsi="Times New Roman" w:cs="Times New Roman"/>
+          <w:sz w:val="24"/>
+        </w:rPr>
+        <w:t xml:space="preserve">A </w:t>
+      </w:r>
+      <w:proofErr w:type="spellStart"/>
+      <w:r>
+        <w:rPr>
+          <w:rFonts w:ascii="Times New Roman" w:hAnsi="Times New Roman" w:cs="Times New Roman"/>
+          <w:sz w:val="24"/>
+        </w:rPr>
+        <w:t>GitHUB</w:t>
+      </w:r>
+      <w:proofErr w:type="spellEnd"/>
+      <w:r>
+        <w:rPr>
+          <w:rFonts w:ascii="Times New Roman" w:hAnsi="Times New Roman" w:cs="Times New Roman"/>
+          <w:sz w:val="24"/>
+        </w:rPr>
+        <w:t xml:space="preserve"> segítségével bárhonnan tudtunk dolgozni bármilyen környezetben. Ez elősegítette az otthoni munka, illetve a suliban termek között lévő vándorlás problémáját.</w:t>
+      </w:r>
+    </w:p>
+    <w:p>
+      <w:pPr>
+        <w:pStyle w:val="Listaszerbekezds"/>
+        <w:numPr>
+          <w:ilvl w:val="0"/>
+          <w:numId w:val="39"/>
+        </w:numPr>
+        <w:spacing w:line="360" w:lineRule="auto"/>
+        <w:ind w:left="714" w:hanging="357"/>
+        <w:contextualSpacing w:val="0"/>
+        <w:rPr>
+          <w:rFonts w:ascii="Times New Roman" w:hAnsi="Times New Roman" w:cs="Times New Roman"/>
+          <w:sz w:val="24"/>
+        </w:rPr>
+      </w:pPr>
+      <w:proofErr w:type="spellStart"/>
+      <w:r>
+        <w:rPr>
+          <w:rFonts w:ascii="Times New Roman" w:hAnsi="Times New Roman" w:cs="Times New Roman"/>
+          <w:sz w:val="24"/>
+        </w:rPr>
         <w:t>ProtonVPN</w:t>
       </w:r>
       <w:proofErr w:type="spellEnd"/>
+    </w:p>
+    <w:p>
+      <w:pPr>
+        <w:pStyle w:val="Listaszerbekezds"/>
+        <w:spacing w:line="360" w:lineRule="auto"/>
+        <w:ind w:left="714"/>
+        <w:contextualSpacing w:val="0"/>
+        <w:rPr>
+          <w:rFonts w:ascii="Times New Roman" w:hAnsi="Times New Roman" w:cs="Times New Roman"/>
+          <w:sz w:val="24"/>
+        </w:rPr>
+      </w:pPr>
+      <w:r>
+        <w:rPr>
+          <w:rFonts w:ascii="Times New Roman" w:hAnsi="Times New Roman" w:cs="Times New Roman"/>
+          <w:sz w:val="24"/>
+        </w:rPr>
+        <w:t xml:space="preserve">A </w:t>
+      </w:r>
+      <w:proofErr w:type="spellStart"/>
+      <w:r>
+        <w:rPr>
+          <w:rFonts w:ascii="Times New Roman" w:hAnsi="Times New Roman" w:cs="Times New Roman"/>
+          <w:sz w:val="24"/>
+        </w:rPr>
+        <w:t>ProtonVPN</w:t>
+      </w:r>
+      <w:proofErr w:type="spellEnd"/>
+      <w:r>
+        <w:rPr>
+          <w:rFonts w:ascii="Times New Roman" w:hAnsi="Times New Roman" w:cs="Times New Roman"/>
+          <w:sz w:val="24"/>
+        </w:rPr>
+        <w:t xml:space="preserve"> segítségével eltudtunk érni bármilyen segítséget az interneten, ami valamilyen okból a suli neten le volt tiltva. pl.: </w:t>
+      </w:r>
+      <w:proofErr w:type="spellStart"/>
+      <w:r>
+        <w:rPr>
+          <w:rFonts w:ascii="Times New Roman" w:hAnsi="Times New Roman" w:cs="Times New Roman"/>
+          <w:sz w:val="24"/>
+        </w:rPr>
+        <w:t>Stackoverflow</w:t>
+      </w:r>
+      <w:proofErr w:type="spellEnd"/>
+      <w:r>
+        <w:rPr>
+          <w:rFonts w:ascii="Times New Roman" w:hAnsi="Times New Roman" w:cs="Times New Roman"/>
+          <w:sz w:val="24"/>
+        </w:rPr>
+        <w:t xml:space="preserve">, </w:t>
+      </w:r>
+      <w:proofErr w:type="spellStart"/>
+      <w:r>
+        <w:rPr>
+          <w:rFonts w:ascii="Times New Roman" w:hAnsi="Times New Roman" w:cs="Times New Roman"/>
+          <w:sz w:val="24"/>
+        </w:rPr>
+        <w:t>Discord</w:t>
+      </w:r>
+      <w:proofErr w:type="spellEnd"/>
+      <w:r>
+        <w:rPr>
+          <w:rFonts w:ascii="Times New Roman" w:hAnsi="Times New Roman" w:cs="Times New Roman"/>
+          <w:sz w:val="24"/>
+        </w:rPr>
+        <w:t>, és néha a w3schools</w:t>
+      </w:r>
     </w:p>
     <w:p/>
     <w:p>
@@ -1961,7 +2084,7 @@
           <w:numId w:val="40"/>
         </w:numPr>
       </w:pPr>
-      <w:bookmarkStart w:id="2" w:name="_Toc193274277"/>
+      <w:bookmarkStart w:id="2" w:name="_Toc194481454"/>
       <w:r>
         <w:t xml:space="preserve">Technológiai </w:t>
       </w:r>
@@ -2094,7 +2217,6 @@
           <w:sz w:val="24"/>
           <w:szCs w:val="24"/>
         </w:rPr>
-        <w:lastRenderedPageBreak/>
         <w:t>Adatbázis:</w:t>
       </w:r>
       <w:r>
@@ -2166,7 +2288,7 @@
           <w:numId w:val="40"/>
         </w:numPr>
       </w:pPr>
-      <w:bookmarkStart w:id="3" w:name="_Toc193274278"/>
+      <w:bookmarkStart w:id="3" w:name="_Toc194481455"/>
       <w:proofErr w:type="spellStart"/>
       <w:r>
         <w:t>NuGet</w:t>
@@ -2177,6 +2299,7 @@
       </w:r>
       <w:bookmarkEnd w:id="3"/>
     </w:p>
+    <w:p/>
     <w:p>
       <w:pPr>
         <w:pStyle w:val="Cmsor1"/>
@@ -2185,7 +2308,7 @@
           <w:numId w:val="40"/>
         </w:numPr>
       </w:pPr>
-      <w:bookmarkStart w:id="4" w:name="_Toc193274279"/>
+      <w:bookmarkStart w:id="4" w:name="_Toc194481456"/>
       <w:r>
         <w:t xml:space="preserve">Adatbázis </w:t>
       </w:r>
@@ -2237,6 +2360,7 @@
           <w:sz w:val="24"/>
           <w:szCs w:val="24"/>
         </w:rPr>
+        <w:lastRenderedPageBreak/>
         <w:t>users</w:t>
       </w:r>
       <w:proofErr w:type="spellEnd"/>
@@ -2446,57 +2570,19 @@
           <w:szCs w:val="24"/>
         </w:rPr>
       </w:pPr>
-      <w:proofErr w:type="spellStart"/>
-      <w:r>
-        <w:rPr>
-          <w:rFonts w:ascii="Times New Roman" w:hAnsi="Times New Roman" w:cs="Times New Roman"/>
-          <w:b/>
-          <w:bCs/>
-          <w:sz w:val="24"/>
-          <w:szCs w:val="24"/>
-        </w:rPr>
-        <w:t>action_log</w:t>
-      </w:r>
-      <w:proofErr w:type="spellEnd"/>
-      <w:r>
-        <w:rPr>
-          <w:rFonts w:ascii="Times New Roman" w:hAnsi="Times New Roman" w:cs="Times New Roman"/>
-          <w:sz w:val="24"/>
-          <w:szCs w:val="24"/>
-        </w:rPr>
-        <w:t>: A rendszer műveleteit rögzíti.</w:t>
-      </w:r>
-    </w:p>
-    <w:p>
-      <w:pPr>
-        <w:pStyle w:val="Cmsor2"/>
-      </w:pPr>
-      <w:bookmarkStart w:id="5" w:name="_Toc193274280"/>
-      <w:r>
-        <w:t>Adatbázis modell</w:t>
-      </w:r>
-      <w:bookmarkEnd w:id="5"/>
-    </w:p>
-    <w:p>
-      <w:pPr>
-        <w:spacing w:line="360" w:lineRule="auto"/>
-        <w:rPr>
-          <w:rFonts w:ascii="Times New Roman" w:hAnsi="Times New Roman" w:cs="Times New Roman"/>
-          <w:sz w:val="24"/>
-          <w:szCs w:val="24"/>
-        </w:rPr>
-      </w:pPr>
-      <w:r>
-        <w:rPr>
-          <w:rFonts w:ascii="Times New Roman" w:hAnsi="Times New Roman" w:cs="Times New Roman"/>
-          <w:noProof/>
-          <w:sz w:val="24"/>
-          <w:szCs w:val="24"/>
-        </w:rPr>
+      <w:r>
         <w:drawing>
-          <wp:inline distT="0" distB="0" distL="0" distR="0" wp14:anchorId="459DC13C" wp14:editId="58EAF4B3">
-            <wp:extent cx="5399405" cy="3221990"/>
-            <wp:effectExtent l="0" t="0" r="0" b="0"/>
+          <wp:anchor distT="0" distB="0" distL="114300" distR="114300" simplePos="0" relativeHeight="251658240" behindDoc="0" locked="0" layoutInCell="1" allowOverlap="1" wp14:anchorId="4200FBD1" wp14:editId="6D96DF88">
+            <wp:simplePos x="0" y="0"/>
+            <wp:positionH relativeFrom="margin">
+              <wp:align>center</wp:align>
+            </wp:positionH>
+            <wp:positionV relativeFrom="paragraph">
+              <wp:posOffset>417830</wp:posOffset>
+            </wp:positionV>
+            <wp:extent cx="6029960" cy="2828925"/>
+            <wp:effectExtent l="0" t="0" r="8890" b="9525"/>
+            <wp:wrapTopAndBottom/>
             <wp:docPr id="1" name="Kép 1"/>
             <wp:cNvGraphicFramePr>
               <a:graphicFrameLocks xmlns:a="http://schemas.openxmlformats.org/drawingml/2006/main" noChangeAspect="1"/>
@@ -2509,7 +2595,13 @@
                     <pic:cNvPicPr/>
                   </pic:nvPicPr>
                   <pic:blipFill>
-                    <a:blip r:embed="rId8"/>
+                    <a:blip r:embed="rId8">
+                      <a:extLst>
+                        <a:ext uri="{28A0092B-C50C-407E-A947-70E740481C1C}">
+                          <a14:useLocalDpi xmlns:a14="http://schemas.microsoft.com/office/drawing/2010/main" val="0"/>
+                        </a:ext>
+                      </a:extLst>
+                    </a:blip>
                     <a:stretch>
                       <a:fillRect/>
                     </a:stretch>
@@ -2517,7 +2609,7 @@
                   <pic:spPr>
                     <a:xfrm>
                       <a:off x="0" y="0"/>
-                      <a:ext cx="5399405" cy="3221990"/>
+                      <a:ext cx="6029960" cy="2828925"/>
                     </a:xfrm>
                     <a:prstGeom prst="rect">
                       <a:avLst/>
@@ -2526,9 +2618,45 @@
                 </pic:pic>
               </a:graphicData>
             </a:graphic>
-          </wp:inline>
+            <wp14:sizeRelH relativeFrom="margin">
+              <wp14:pctWidth>0</wp14:pctWidth>
+            </wp14:sizeRelH>
+            <wp14:sizeRelV relativeFrom="margin">
+              <wp14:pctHeight>0</wp14:pctHeight>
+            </wp14:sizeRelV>
+          </wp:anchor>
         </w:drawing>
       </w:r>
+      <w:proofErr w:type="spellStart"/>
+      <w:r>
+        <w:rPr>
+          <w:rFonts w:ascii="Times New Roman" w:hAnsi="Times New Roman" w:cs="Times New Roman"/>
+          <w:b/>
+          <w:bCs/>
+          <w:sz w:val="24"/>
+          <w:szCs w:val="24"/>
+        </w:rPr>
+        <w:t>action_log</w:t>
+      </w:r>
+      <w:proofErr w:type="spellEnd"/>
+      <w:r>
+        <w:rPr>
+          <w:rFonts w:ascii="Times New Roman" w:hAnsi="Times New Roman" w:cs="Times New Roman"/>
+          <w:sz w:val="24"/>
+          <w:szCs w:val="24"/>
+        </w:rPr>
+        <w:t>: A rendszer műveleteit rögzíti.</w:t>
+      </w:r>
+    </w:p>
+    <w:p>
+      <w:pPr>
+        <w:pStyle w:val="Cmsor2"/>
+      </w:pPr>
+      <w:bookmarkStart w:id="5" w:name="_Toc194481457"/>
+      <w:r>
+        <w:t>Adatbázis modell</w:t>
+      </w:r>
+      <w:bookmarkEnd w:id="5"/>
     </w:p>
     <w:p>
       <w:pPr>
@@ -2539,6 +2667,16 @@
           <w:szCs w:val="24"/>
         </w:rPr>
       </w:pPr>
+    </w:p>
+    <w:p>
+      <w:pPr>
+        <w:spacing w:line="360" w:lineRule="auto"/>
+        <w:rPr>
+          <w:rFonts w:ascii="Times New Roman" w:hAnsi="Times New Roman" w:cs="Times New Roman"/>
+          <w:sz w:val="24"/>
+          <w:szCs w:val="24"/>
+        </w:rPr>
+      </w:pPr>
       <w:r>
         <w:rPr>
           <w:rFonts w:ascii="Times New Roman" w:hAnsi="Times New Roman" w:cs="Times New Roman"/>
@@ -2551,2099 +2689,2080 @@
     <w:p>
       <w:pPr>
         <w:pStyle w:val="Cmsor2"/>
-      </w:pPr>
-      <w:bookmarkStart w:id="6" w:name="_Toc193274281"/>
-      <w:proofErr w:type="spellStart"/>
+        <w:spacing w:before="2640"/>
+      </w:pPr>
+      <w:bookmarkStart w:id="6" w:name="_Toc194481463"/>
       <w:r>
         <w:lastRenderedPageBreak/>
+        <w:t>Film tábla</w:t>
+      </w:r>
+    </w:p>
+    <w:p>
+      <w:pPr>
+        <w:spacing w:after="0" w:line="360" w:lineRule="auto"/>
+      </w:pPr>
+      <w:r>
+        <w:t>film: A moziban vetített filmek adatait tárolja</w:t>
+      </w:r>
+    </w:p>
+    <w:p>
+      <w:pPr>
+        <w:spacing w:after="0" w:line="360" w:lineRule="auto"/>
+      </w:pPr>
+      <w:proofErr w:type="spellStart"/>
+      <w:r>
+        <w:t>id</w:t>
+      </w:r>
+      <w:proofErr w:type="spellEnd"/>
+      <w:r>
+        <w:t>: int(11), A film egyedi azonosítója (elsődleges kulcs)</w:t>
+      </w:r>
+    </w:p>
+    <w:p>
+      <w:pPr>
+        <w:spacing w:after="0" w:line="360" w:lineRule="auto"/>
+      </w:pPr>
+      <w:proofErr w:type="spellStart"/>
+      <w:r>
+        <w:t>Cim</w:t>
+      </w:r>
+      <w:proofErr w:type="spellEnd"/>
+      <w:r>
+        <w:t xml:space="preserve">: </w:t>
+      </w:r>
+      <w:proofErr w:type="spellStart"/>
+      <w:r>
+        <w:t>longtext</w:t>
+      </w:r>
+      <w:proofErr w:type="spellEnd"/>
+      <w:r>
+        <w:t>, A film címe</w:t>
+      </w:r>
+    </w:p>
+    <w:p>
+      <w:pPr>
+        <w:spacing w:after="0" w:line="360" w:lineRule="auto"/>
+      </w:pPr>
+      <w:proofErr w:type="spellStart"/>
+      <w:r>
+        <w:t>Kategoria</w:t>
+      </w:r>
+      <w:proofErr w:type="spellEnd"/>
+      <w:r>
+        <w:t xml:space="preserve">: </w:t>
+      </w:r>
+      <w:proofErr w:type="spellStart"/>
+      <w:r>
+        <w:t>longtext</w:t>
+      </w:r>
+      <w:proofErr w:type="spellEnd"/>
+      <w:r>
+        <w:t>, A film kategóriája</w:t>
+      </w:r>
+    </w:p>
+    <w:p>
+      <w:pPr>
+        <w:spacing w:after="0" w:line="360" w:lineRule="auto"/>
+      </w:pPr>
+      <w:proofErr w:type="spellStart"/>
+      <w:r>
+        <w:t>Mufaj</w:t>
+      </w:r>
+      <w:proofErr w:type="spellEnd"/>
+      <w:r>
+        <w:t xml:space="preserve">: </w:t>
+      </w:r>
+      <w:proofErr w:type="spellStart"/>
+      <w:r>
+        <w:t>longtext</w:t>
+      </w:r>
+      <w:proofErr w:type="spellEnd"/>
+      <w:r>
+        <w:t>, A film műfaja</w:t>
+      </w:r>
+    </w:p>
+    <w:p>
+      <w:pPr>
+        <w:spacing w:after="0" w:line="360" w:lineRule="auto"/>
+      </w:pPr>
+      <w:proofErr w:type="spellStart"/>
+      <w:r>
+        <w:t>Korhatar</w:t>
+      </w:r>
+      <w:proofErr w:type="spellEnd"/>
+      <w:r>
+        <w:t xml:space="preserve">: </w:t>
+      </w:r>
+      <w:proofErr w:type="spellStart"/>
+      <w:r>
+        <w:t>longtext</w:t>
+      </w:r>
+      <w:proofErr w:type="spellEnd"/>
+      <w:r>
+        <w:t>, A korhatár besorolás</w:t>
+      </w:r>
+    </w:p>
+    <w:p>
+      <w:pPr>
+        <w:spacing w:after="0" w:line="360" w:lineRule="auto"/>
+      </w:pPr>
+      <w:proofErr w:type="spellStart"/>
+      <w:r>
+        <w:t>Jatekido</w:t>
+      </w:r>
+      <w:proofErr w:type="spellEnd"/>
+      <w:r>
+        <w:t>: int(11), A film hossza percekben</w:t>
+      </w:r>
+    </w:p>
+    <w:p>
+      <w:pPr>
+        <w:spacing w:after="0" w:line="360" w:lineRule="auto"/>
+      </w:pPr>
+      <w:proofErr w:type="spellStart"/>
+      <w:r>
+        <w:t>Gyarto</w:t>
+      </w:r>
+      <w:proofErr w:type="spellEnd"/>
+      <w:r>
+        <w:t xml:space="preserve">: </w:t>
+      </w:r>
+      <w:proofErr w:type="spellStart"/>
+      <w:r>
+        <w:t>longtext</w:t>
+      </w:r>
+      <w:proofErr w:type="spellEnd"/>
+      <w:r>
+        <w:t>, A film gyártója</w:t>
+      </w:r>
+    </w:p>
+    <w:p>
+      <w:pPr>
+        <w:spacing w:after="0" w:line="360" w:lineRule="auto"/>
+      </w:pPr>
+      <w:proofErr w:type="spellStart"/>
+      <w:r>
+        <w:t>Rendezo</w:t>
+      </w:r>
+      <w:proofErr w:type="spellEnd"/>
+      <w:r>
+        <w:t xml:space="preserve">: </w:t>
+      </w:r>
+      <w:proofErr w:type="spellStart"/>
+      <w:r>
+        <w:t>longtext</w:t>
+      </w:r>
+      <w:proofErr w:type="spellEnd"/>
+      <w:r>
+        <w:t>, A rendező neve</w:t>
+      </w:r>
+    </w:p>
+    <w:p>
+      <w:pPr>
+        <w:spacing w:after="0" w:line="360" w:lineRule="auto"/>
+      </w:pPr>
+      <w:proofErr w:type="spellStart"/>
+      <w:r>
+        <w:t>Szereplok</w:t>
+      </w:r>
+      <w:proofErr w:type="spellEnd"/>
+      <w:r>
+        <w:t xml:space="preserve">: </w:t>
+      </w:r>
+      <w:proofErr w:type="spellStart"/>
+      <w:r>
+        <w:t>longtext</w:t>
+      </w:r>
+      <w:proofErr w:type="spellEnd"/>
+      <w:r>
+        <w:t>, Főszereplők listája</w:t>
+      </w:r>
+    </w:p>
+    <w:p>
+      <w:pPr>
+        <w:spacing w:after="0" w:line="360" w:lineRule="auto"/>
+      </w:pPr>
+      <w:proofErr w:type="spellStart"/>
+      <w:r>
+        <w:t>Leiras</w:t>
+      </w:r>
+      <w:proofErr w:type="spellEnd"/>
+      <w:r>
+        <w:t xml:space="preserve">: </w:t>
+      </w:r>
+      <w:proofErr w:type="spellStart"/>
+      <w:r>
+        <w:t>longtext</w:t>
+      </w:r>
+      <w:proofErr w:type="spellEnd"/>
+      <w:r>
+        <w:t>, A film rövid leírása</w:t>
+      </w:r>
+    </w:p>
+    <w:p>
+      <w:pPr>
+        <w:spacing w:after="0" w:line="360" w:lineRule="auto"/>
+      </w:pPr>
+      <w:proofErr w:type="spellStart"/>
+      <w:r>
+        <w:t>EredetiNyelv</w:t>
+      </w:r>
+      <w:proofErr w:type="spellEnd"/>
+      <w:r>
+        <w:t xml:space="preserve">: </w:t>
+      </w:r>
+      <w:proofErr w:type="spellStart"/>
+      <w:r>
+        <w:t>longtext</w:t>
+      </w:r>
+      <w:proofErr w:type="spellEnd"/>
+      <w:r>
+        <w:t>, Az eredeti nyelv</w:t>
+      </w:r>
+    </w:p>
+    <w:p>
+      <w:pPr>
+        <w:spacing w:after="0" w:line="360" w:lineRule="auto"/>
+      </w:pPr>
+      <w:proofErr w:type="spellStart"/>
+      <w:r>
+        <w:t>EredetiCim</w:t>
+      </w:r>
+      <w:proofErr w:type="spellEnd"/>
+      <w:r>
+        <w:t xml:space="preserve">: </w:t>
+      </w:r>
+      <w:proofErr w:type="spellStart"/>
+      <w:r>
+        <w:t>longtext</w:t>
+      </w:r>
+      <w:proofErr w:type="spellEnd"/>
+      <w:r>
+        <w:t>, Az eredeti cím</w:t>
+      </w:r>
+    </w:p>
+    <w:p>
+      <w:pPr>
+        <w:spacing w:after="0" w:line="360" w:lineRule="auto"/>
+      </w:pPr>
+      <w:r>
+        <w:t xml:space="preserve">Szinkron: </w:t>
+      </w:r>
+      <w:proofErr w:type="spellStart"/>
+      <w:r>
+        <w:t>longtext</w:t>
+      </w:r>
+      <w:proofErr w:type="spellEnd"/>
+      <w:r>
+        <w:t>, Szinkronizált-e</w:t>
+      </w:r>
+    </w:p>
+    <w:p>
+      <w:pPr>
+        <w:spacing w:after="0" w:line="360" w:lineRule="auto"/>
+      </w:pPr>
+      <w:proofErr w:type="spellStart"/>
+      <w:r>
+        <w:t>TrailerLink</w:t>
+      </w:r>
+      <w:proofErr w:type="spellEnd"/>
+      <w:r>
+        <w:t xml:space="preserve">: </w:t>
+      </w:r>
+      <w:proofErr w:type="spellStart"/>
+      <w:r>
+        <w:t>longtext</w:t>
+      </w:r>
+      <w:proofErr w:type="spellEnd"/>
+      <w:r>
+        <w:t xml:space="preserve">, A </w:t>
+      </w:r>
+      <w:proofErr w:type="spellStart"/>
+      <w:r>
+        <w:t>trailer</w:t>
+      </w:r>
+      <w:proofErr w:type="spellEnd"/>
+      <w:r>
+        <w:t xml:space="preserve"> linkje</w:t>
+      </w:r>
+    </w:p>
+    <w:p>
+      <w:pPr>
+        <w:spacing w:after="0" w:line="360" w:lineRule="auto"/>
+      </w:pPr>
+      <w:r>
+        <w:t xml:space="preserve">IMDB: </w:t>
+      </w:r>
+      <w:proofErr w:type="spellStart"/>
+      <w:r>
+        <w:t>longtext</w:t>
+      </w:r>
+      <w:proofErr w:type="spellEnd"/>
+      <w:r>
+        <w:t>, IMDB értékelés vagy link</w:t>
+      </w:r>
+    </w:p>
+    <w:p>
+      <w:pPr>
+        <w:spacing w:after="0" w:line="360" w:lineRule="auto"/>
+      </w:pPr>
+      <w:proofErr w:type="spellStart"/>
+      <w:r>
+        <w:t>ImageID</w:t>
+      </w:r>
+      <w:proofErr w:type="spellEnd"/>
+      <w:r>
+        <w:t xml:space="preserve">: int(11), A filmhez tartozó kép azonosítója (külső kulcs az </w:t>
+      </w:r>
+      <w:proofErr w:type="spellStart"/>
+      <w:r>
+        <w:t>images</w:t>
+      </w:r>
+      <w:proofErr w:type="spellEnd"/>
+      <w:r>
+        <w:t xml:space="preserve"> táblára)</w:t>
+      </w:r>
+    </w:p>
+    <w:p>
+      <w:pPr>
+        <w:spacing w:after="0" w:line="360" w:lineRule="auto"/>
+      </w:pPr>
+      <w:proofErr w:type="spellStart"/>
+      <w:r>
+        <w:t>Megjegyzes</w:t>
+      </w:r>
+      <w:proofErr w:type="spellEnd"/>
+      <w:r>
+        <w:t xml:space="preserve">: </w:t>
+      </w:r>
+      <w:proofErr w:type="spellStart"/>
+      <w:r>
+        <w:t>longtext</w:t>
+      </w:r>
+      <w:proofErr w:type="spellEnd"/>
+      <w:r>
+        <w:t>, Egyéb megjegyzések</w:t>
+      </w:r>
+    </w:p>
+    <w:p>
+      <w:pPr>
+        <w:pStyle w:val="Cmsor2"/>
+      </w:pPr>
+      <w:r>
+        <w:t>Terem tábla</w:t>
+      </w:r>
+    </w:p>
+    <w:p>
+      <w:pPr>
+        <w:spacing w:after="0" w:line="360" w:lineRule="auto"/>
+      </w:pPr>
+      <w:r>
+        <w:t>terem: A mozi termeinek adatait tárolja</w:t>
+      </w:r>
+    </w:p>
+    <w:p>
+      <w:pPr>
+        <w:spacing w:after="0" w:line="360" w:lineRule="auto"/>
+      </w:pPr>
+      <w:proofErr w:type="spellStart"/>
+      <w:r>
+        <w:t>id</w:t>
+      </w:r>
+      <w:proofErr w:type="spellEnd"/>
+      <w:r>
+        <w:t>: int(11), A terem egyedi azonosítója (elsődleges kulcs)</w:t>
+      </w:r>
+    </w:p>
+    <w:p>
+      <w:pPr>
+        <w:spacing w:after="0" w:line="360" w:lineRule="auto"/>
+      </w:pPr>
+      <w:proofErr w:type="spellStart"/>
+      <w:r>
+        <w:t>Nev</w:t>
+      </w:r>
+      <w:proofErr w:type="spellEnd"/>
+      <w:r>
+        <w:t xml:space="preserve">: </w:t>
+      </w:r>
+      <w:proofErr w:type="spellStart"/>
+      <w:r>
+        <w:t>longtext</w:t>
+      </w:r>
+      <w:proofErr w:type="spellEnd"/>
+      <w:r>
+        <w:t>, A terem neve</w:t>
+      </w:r>
+    </w:p>
+    <w:p>
+      <w:pPr>
+        <w:spacing w:after="0" w:line="360" w:lineRule="auto"/>
+      </w:pPr>
+      <w:proofErr w:type="spellStart"/>
+      <w:r>
+        <w:t>Megjegyzes</w:t>
+      </w:r>
+      <w:proofErr w:type="spellEnd"/>
+      <w:r>
+        <w:t xml:space="preserve">: </w:t>
+      </w:r>
+      <w:proofErr w:type="spellStart"/>
+      <w:r>
+        <w:t>longtext</w:t>
+      </w:r>
+      <w:proofErr w:type="spellEnd"/>
+      <w:r>
+        <w:t>, Egyéb megjegyzések a teremről</w:t>
+      </w:r>
+    </w:p>
+    <w:p>
+      <w:pPr>
+        <w:pStyle w:val="Cmsor2"/>
+      </w:pPr>
+      <w:r>
+        <w:t>Vetítés tábla</w:t>
+      </w:r>
+    </w:p>
+    <w:p>
+      <w:pPr>
+        <w:spacing w:after="0" w:line="360" w:lineRule="auto"/>
+      </w:pPr>
+      <w:proofErr w:type="spellStart"/>
+      <w:r>
+        <w:t>vetites</w:t>
+      </w:r>
+      <w:proofErr w:type="spellEnd"/>
+      <w:r>
+        <w:t>: A filmek vetítéseivel kapcsolatos adatokat tárolja</w:t>
+      </w:r>
+    </w:p>
+    <w:p>
+      <w:pPr>
+        <w:spacing w:after="0" w:line="360" w:lineRule="auto"/>
+      </w:pPr>
+      <w:proofErr w:type="spellStart"/>
+      <w:r>
+        <w:t>id</w:t>
+      </w:r>
+      <w:proofErr w:type="spellEnd"/>
+      <w:r>
+        <w:t>: int(11), A vetítés egyedi azonosítója (elsődleges kulcs)</w:t>
+      </w:r>
+    </w:p>
+    <w:p>
+      <w:pPr>
+        <w:spacing w:after="0" w:line="360" w:lineRule="auto"/>
+      </w:pPr>
+      <w:proofErr w:type="spellStart"/>
+      <w:r>
+        <w:t>Idopont</w:t>
+      </w:r>
+      <w:proofErr w:type="spellEnd"/>
+      <w:r>
+        <w:t xml:space="preserve">: </w:t>
+      </w:r>
+      <w:proofErr w:type="spellStart"/>
+      <w:r>
+        <w:t>datetime</w:t>
+      </w:r>
+      <w:proofErr w:type="spellEnd"/>
+      <w:r>
+        <w:t>(6), A vetítés pontos időpontja</w:t>
+      </w:r>
+    </w:p>
+    <w:p>
+      <w:pPr>
+        <w:spacing w:after="0" w:line="360" w:lineRule="auto"/>
+      </w:pPr>
+      <w:proofErr w:type="spellStart"/>
+      <w:r>
+        <w:t>Megjegyzes</w:t>
+      </w:r>
+      <w:proofErr w:type="spellEnd"/>
+      <w:r>
+        <w:t xml:space="preserve">: </w:t>
+      </w:r>
+      <w:proofErr w:type="spellStart"/>
+      <w:r>
+        <w:t>longtext</w:t>
+      </w:r>
+      <w:proofErr w:type="spellEnd"/>
+      <w:r>
+        <w:t>, Egyéb megjegyzések</w:t>
+      </w:r>
+    </w:p>
+    <w:p>
+      <w:pPr>
+        <w:spacing w:after="0" w:line="360" w:lineRule="auto"/>
+      </w:pPr>
+      <w:r>
+        <w:t>Filmid: int(11), A vetített film azonosítója (külső kulcs a film táblára)</w:t>
+      </w:r>
+    </w:p>
+    <w:p>
+      <w:pPr>
+        <w:spacing w:after="0" w:line="360" w:lineRule="auto"/>
+      </w:pPr>
+      <w:r>
+        <w:t>Teremid: int(11), A terem azonosítója ahol a vetítés lesz (külső kulcs a terem táblára)</w:t>
+      </w:r>
+    </w:p>
+    <w:p>
+      <w:pPr>
+        <w:pStyle w:val="Cmsor2"/>
+      </w:pPr>
+      <w:proofErr w:type="spellStart"/>
+      <w:r>
+        <w:lastRenderedPageBreak/>
+        <w:t>VetítésSzékek</w:t>
+      </w:r>
+      <w:proofErr w:type="spellEnd"/>
+      <w:r>
+        <w:t xml:space="preserve"> tábla</w:t>
+      </w:r>
+    </w:p>
+    <w:p>
+      <w:pPr>
+        <w:spacing w:after="0" w:line="360" w:lineRule="auto"/>
+      </w:pPr>
+      <w:proofErr w:type="spellStart"/>
+      <w:r>
+        <w:t>vetitesszekek</w:t>
+      </w:r>
+      <w:proofErr w:type="spellEnd"/>
+      <w:r>
+        <w:t>: A vetítéshez tartozó székek állapotát tárolja</w:t>
+      </w:r>
+    </w:p>
+    <w:p>
+      <w:pPr>
+        <w:spacing w:after="0" w:line="360" w:lineRule="auto"/>
+      </w:pPr>
+      <w:proofErr w:type="spellStart"/>
+      <w:r>
+        <w:t>Vetitesid</w:t>
+      </w:r>
+      <w:proofErr w:type="spellEnd"/>
+      <w:r>
+        <w:t xml:space="preserve">: int(11), A vetítés azonosítója (összetett elsődleges kulcs része, külső kulcs a </w:t>
+      </w:r>
+      <w:proofErr w:type="spellStart"/>
+      <w:r>
+        <w:t>vetites</w:t>
+      </w:r>
+      <w:proofErr w:type="spellEnd"/>
+      <w:r>
+        <w:t xml:space="preserve"> táblára)</w:t>
+      </w:r>
+    </w:p>
+    <w:p>
+      <w:pPr>
+        <w:spacing w:after="0" w:line="360" w:lineRule="auto"/>
+      </w:pPr>
+      <w:r>
+        <w:t>X: int(11), A szék X koordinátája a teremben (összetett elsődleges kulcs része)</w:t>
+      </w:r>
+    </w:p>
+    <w:p>
+      <w:pPr>
+        <w:spacing w:after="0" w:line="360" w:lineRule="auto"/>
+      </w:pPr>
+      <w:r>
+        <w:t>Y: int(11), A szék Y koordinátája a teremben (összetett elsődleges kulcs része)</w:t>
+      </w:r>
+    </w:p>
+    <w:p>
+      <w:pPr>
+        <w:spacing w:after="0" w:line="360" w:lineRule="auto"/>
+      </w:pPr>
+      <w:proofErr w:type="spellStart"/>
+      <w:r>
+        <w:t>FoglalasAllapot</w:t>
+      </w:r>
+      <w:proofErr w:type="spellEnd"/>
+      <w:r>
+        <w:t>: int(11), A szék állapota (pl. szabad, foglalt)</w:t>
+      </w:r>
+    </w:p>
+    <w:p>
+      <w:pPr>
+        <w:pStyle w:val="Cmsor2"/>
+      </w:pPr>
+      <w:r>
+        <w:t>Székek tábla</w:t>
+      </w:r>
+    </w:p>
+    <w:p>
+      <w:pPr>
+        <w:spacing w:after="0" w:line="360" w:lineRule="auto"/>
+      </w:pPr>
+      <w:proofErr w:type="spellStart"/>
+      <w:r>
+        <w:t>szekek</w:t>
+      </w:r>
+      <w:proofErr w:type="spellEnd"/>
+      <w:r>
+        <w:t>: A termek székeinek alapkonfigurációját tárolja</w:t>
+      </w:r>
+    </w:p>
+    <w:p>
+      <w:pPr>
+        <w:spacing w:after="0" w:line="360" w:lineRule="auto"/>
+      </w:pPr>
+      <w:r>
+        <w:t>X: int(11), A szék X koordinátája (összetett elsődleges kulcs része)</w:t>
+      </w:r>
+    </w:p>
+    <w:p>
+      <w:pPr>
+        <w:spacing w:after="0" w:line="360" w:lineRule="auto"/>
+      </w:pPr>
+      <w:r>
+        <w:t>Y: int(11), A szék Y koordinátája (összetett elsődleges kulcs része)</w:t>
+      </w:r>
+    </w:p>
+    <w:p>
+      <w:pPr>
+        <w:spacing w:after="0" w:line="360" w:lineRule="auto"/>
+      </w:pPr>
+      <w:r>
+        <w:t>Teremid: int(11), A terem azonosítója (összetett elsődleges kulcs része, külső kulcs a terem táblára)</w:t>
+      </w:r>
+    </w:p>
+    <w:p>
+      <w:pPr>
+        <w:spacing w:after="0" w:line="360" w:lineRule="auto"/>
+      </w:pPr>
+      <w:r>
+        <w:t>Allapot: int(11), A szék alapállapota (pl. létező, nem létező)</w:t>
+      </w:r>
+    </w:p>
+    <w:p>
+      <w:pPr>
+        <w:pStyle w:val="Cmsor2"/>
+      </w:pPr>
+      <w:r>
+        <w:t>FoglalásAdatok tábla</w:t>
+      </w:r>
+    </w:p>
+    <w:p>
+      <w:pPr>
+        <w:spacing w:after="0" w:line="360" w:lineRule="auto"/>
+      </w:pPr>
+      <w:proofErr w:type="spellStart"/>
+      <w:r>
+        <w:t>foglalasadatok</w:t>
+      </w:r>
+      <w:proofErr w:type="spellEnd"/>
+      <w:r>
+        <w:t>: A felhasználói foglalások fő adatait tárolja</w:t>
+      </w:r>
+    </w:p>
+    <w:p>
+      <w:pPr>
+        <w:spacing w:after="0" w:line="360" w:lineRule="auto"/>
+      </w:pPr>
+      <w:proofErr w:type="spellStart"/>
+      <w:r>
+        <w:t>id</w:t>
+      </w:r>
+      <w:proofErr w:type="spellEnd"/>
+      <w:r>
+        <w:t>: int(11), A foglalás egyedi azonosítója (elsődleges kulcs)</w:t>
+      </w:r>
+    </w:p>
+    <w:p>
+      <w:pPr>
+        <w:spacing w:after="0" w:line="360" w:lineRule="auto"/>
+      </w:pPr>
+      <w:proofErr w:type="spellStart"/>
+      <w:r>
+        <w:t>FoglalasIdopontja</w:t>
+      </w:r>
+      <w:proofErr w:type="spellEnd"/>
+      <w:r>
+        <w:t xml:space="preserve">: </w:t>
+      </w:r>
+      <w:proofErr w:type="spellStart"/>
+      <w:r>
+        <w:t>datetime</w:t>
+      </w:r>
+      <w:proofErr w:type="spellEnd"/>
+      <w:r>
+        <w:t>(6), A foglalás időpontja</w:t>
+      </w:r>
+    </w:p>
+    <w:p>
+      <w:pPr>
+        <w:spacing w:after="0" w:line="360" w:lineRule="auto"/>
+      </w:pPr>
+      <w:proofErr w:type="spellStart"/>
+      <w:r>
+        <w:t>UserID</w:t>
+      </w:r>
+      <w:proofErr w:type="spellEnd"/>
+      <w:r>
+        <w:t xml:space="preserve">: int(11), A felhasználó azonosítója aki a foglalást végzi (külső kulcs a </w:t>
+      </w:r>
+      <w:proofErr w:type="spellStart"/>
+      <w:r>
         <w:t>users</w:t>
       </w:r>
-      <w:bookmarkEnd w:id="6"/>
-      <w:proofErr w:type="spellEnd"/>
-    </w:p>
-    <w:p>
-      <w:pPr>
-        <w:spacing w:line="360" w:lineRule="auto"/>
-        <w:rPr>
-          <w:rFonts w:ascii="Times New Roman" w:hAnsi="Times New Roman" w:cs="Times New Roman"/>
-          <w:sz w:val="24"/>
-          <w:szCs w:val="24"/>
-        </w:rPr>
-      </w:pPr>
-      <w:r>
-        <w:rPr>
-          <w:rFonts w:ascii="Times New Roman" w:hAnsi="Times New Roman" w:cs="Times New Roman"/>
-          <w:sz w:val="24"/>
-          <w:szCs w:val="24"/>
-        </w:rPr>
-        <w:t>A felhasználó</w:t>
-      </w:r>
-      <w:r>
-        <w:rPr>
-          <w:rFonts w:ascii="Times New Roman" w:hAnsi="Times New Roman" w:cs="Times New Roman"/>
-          <w:sz w:val="24"/>
-          <w:szCs w:val="24"/>
-        </w:rPr>
-        <w:t xml:space="preserve"> adatait</w:t>
-      </w:r>
-      <w:r>
-        <w:rPr>
-          <w:rFonts w:ascii="Times New Roman" w:hAnsi="Times New Roman" w:cs="Times New Roman"/>
-          <w:sz w:val="24"/>
-          <w:szCs w:val="24"/>
-        </w:rPr>
-        <w:t xml:space="preserve"> tartalmazó tábla</w:t>
-      </w:r>
-      <w:r>
-        <w:rPr>
-          <w:rFonts w:ascii="Times New Roman" w:hAnsi="Times New Roman" w:cs="Times New Roman"/>
-          <w:sz w:val="24"/>
-          <w:szCs w:val="24"/>
-        </w:rPr>
-        <w:t>.</w:t>
-      </w:r>
-    </w:p>
-    <w:p>
-      <w:pPr>
-        <w:spacing w:line="360" w:lineRule="auto"/>
+      <w:proofErr w:type="spellEnd"/>
+      <w:r>
+        <w:t xml:space="preserve"> táblára)</w:t>
+      </w:r>
+    </w:p>
+    <w:p>
+      <w:pPr>
+        <w:spacing w:after="0" w:line="360" w:lineRule="auto"/>
+      </w:pPr>
+      <w:proofErr w:type="spellStart"/>
+      <w:r>
+        <w:t>FoglaltSzékek</w:t>
+      </w:r>
+      <w:proofErr w:type="spellEnd"/>
+      <w:r>
+        <w:t xml:space="preserve"> tábla</w:t>
+      </w:r>
+    </w:p>
+    <w:p>
+      <w:pPr>
+        <w:spacing w:after="0" w:line="360" w:lineRule="auto"/>
+      </w:pPr>
+      <w:proofErr w:type="spellStart"/>
+      <w:r>
+        <w:t>foglaltszekek</w:t>
+      </w:r>
+      <w:proofErr w:type="spellEnd"/>
+      <w:r>
+        <w:t>: A foglalásokhoz tartozó konkrét székeket tárolja</w:t>
+      </w:r>
+    </w:p>
+    <w:p>
+      <w:pPr>
+        <w:spacing w:after="0" w:line="360" w:lineRule="auto"/>
+      </w:pPr>
+      <w:proofErr w:type="spellStart"/>
+      <w:r>
+        <w:t>Vetitesid</w:t>
+      </w:r>
+      <w:proofErr w:type="spellEnd"/>
+      <w:r>
+        <w:t xml:space="preserve">: int(11), A vetítés azonosítója (összetett elsődleges kulcs része, külső kulcs a </w:t>
+      </w:r>
+      <w:proofErr w:type="spellStart"/>
+      <w:r>
+        <w:t>vetitesszekek</w:t>
+      </w:r>
+      <w:proofErr w:type="spellEnd"/>
+      <w:r>
+        <w:t xml:space="preserve"> táblára)</w:t>
+      </w:r>
+    </w:p>
+    <w:p>
+      <w:pPr>
+        <w:spacing w:after="0" w:line="360" w:lineRule="auto"/>
+      </w:pPr>
+      <w:r>
+        <w:t>X: int(11), A szék X koordinátája (összetett elsődleges kulcs része)</w:t>
+      </w:r>
+    </w:p>
+    <w:p>
+      <w:pPr>
+        <w:spacing w:after="0" w:line="360" w:lineRule="auto"/>
+      </w:pPr>
+      <w:r>
+        <w:t>Y: int(11), A szék Y koordinátája (összetett elsődleges kulcs része)</w:t>
+      </w:r>
+    </w:p>
+    <w:p>
+      <w:pPr>
+        <w:spacing w:after="0" w:line="360" w:lineRule="auto"/>
+      </w:pPr>
+      <w:proofErr w:type="spellStart"/>
+      <w:r>
+        <w:t>FoglalasAdatokid</w:t>
+      </w:r>
+      <w:proofErr w:type="spellEnd"/>
+      <w:r>
+        <w:t xml:space="preserve">: int(11), A foglalás azonosítója (összetett elsődleges kulcs része, külső kulcs a </w:t>
+      </w:r>
+      <w:proofErr w:type="spellStart"/>
+      <w:r>
+        <w:t>foglalasadatok</w:t>
+      </w:r>
+      <w:proofErr w:type="spellEnd"/>
+      <w:r>
+        <w:t xml:space="preserve"> táblára)</w:t>
+      </w:r>
+    </w:p>
+    <w:p>
+      <w:pPr>
+        <w:pStyle w:val="Cmsor2"/>
+      </w:pPr>
+      <w:proofErr w:type="spellStart"/>
+      <w:r>
+        <w:t>Users</w:t>
+      </w:r>
+      <w:proofErr w:type="spellEnd"/>
+      <w:r>
+        <w:t xml:space="preserve"> tábla (felhasználók)</w:t>
+      </w:r>
+    </w:p>
+    <w:p>
+      <w:pPr>
+        <w:spacing w:after="0" w:line="360" w:lineRule="auto"/>
+      </w:pPr>
+      <w:proofErr w:type="spellStart"/>
+      <w:r>
+        <w:t>users</w:t>
+      </w:r>
+      <w:proofErr w:type="spellEnd"/>
+      <w:r>
+        <w:t>: A rendszer felhasználóinak adatait tárolja</w:t>
+      </w:r>
+    </w:p>
+    <w:p>
+      <w:pPr>
+        <w:spacing w:after="0" w:line="360" w:lineRule="auto"/>
+      </w:pPr>
+      <w:proofErr w:type="spellStart"/>
+      <w:r>
+        <w:t>userID</w:t>
+      </w:r>
+      <w:proofErr w:type="spellEnd"/>
+      <w:r>
+        <w:t>: int(11), Felhasználó egyedi azonosítója (elsődleges kulcs)</w:t>
+      </w:r>
+    </w:p>
+    <w:p>
+      <w:pPr>
+        <w:spacing w:after="0" w:line="360" w:lineRule="auto"/>
+      </w:pPr>
+      <w:r>
+        <w:t xml:space="preserve">email: </w:t>
+      </w:r>
+      <w:proofErr w:type="spellStart"/>
+      <w:r>
+        <w:t>varchar</w:t>
+      </w:r>
+      <w:proofErr w:type="spellEnd"/>
+      <w:r>
+        <w:t>(100), Felhasználó email címe (egyedi)</w:t>
+      </w:r>
+    </w:p>
+    <w:p>
+      <w:pPr>
+        <w:spacing w:after="0" w:line="360" w:lineRule="auto"/>
+      </w:pPr>
+      <w:proofErr w:type="spellStart"/>
+      <w:r>
+        <w:lastRenderedPageBreak/>
+        <w:t>passwordHash</w:t>
+      </w:r>
+      <w:proofErr w:type="spellEnd"/>
+      <w:r>
+        <w:t xml:space="preserve">: </w:t>
+      </w:r>
+      <w:proofErr w:type="spellStart"/>
+      <w:r>
+        <w:t>char</w:t>
+      </w:r>
+      <w:proofErr w:type="spellEnd"/>
+      <w:r>
+        <w:t>(84), Titkosított jelszó</w:t>
+      </w:r>
+    </w:p>
+    <w:p>
+      <w:pPr>
+        <w:spacing w:after="0" w:line="360" w:lineRule="auto"/>
+      </w:pPr>
+      <w:proofErr w:type="spellStart"/>
+      <w:r>
+        <w:t>creationDate</w:t>
+      </w:r>
+      <w:proofErr w:type="spellEnd"/>
+      <w:r>
+        <w:t xml:space="preserve">: </w:t>
+      </w:r>
+      <w:proofErr w:type="spellStart"/>
+      <w:r>
+        <w:t>datetime</w:t>
+      </w:r>
+      <w:proofErr w:type="spellEnd"/>
+      <w:r>
+        <w:t>, Regisztráció dátuma</w:t>
+      </w:r>
+    </w:p>
+    <w:p>
+      <w:pPr>
+        <w:spacing w:after="0" w:line="360" w:lineRule="auto"/>
+      </w:pPr>
+      <w:proofErr w:type="spellStart"/>
+      <w:r>
+        <w:t>accountStatus</w:t>
+      </w:r>
+      <w:proofErr w:type="spellEnd"/>
+      <w:r>
+        <w:t>: int(1), Fiók állapota (pl. aktív, letiltott)</w:t>
+      </w:r>
+    </w:p>
+    <w:p>
+      <w:pPr>
+        <w:spacing w:after="0" w:line="360" w:lineRule="auto"/>
+      </w:pPr>
+      <w:proofErr w:type="spellStart"/>
+      <w:r>
+        <w:t>role</w:t>
+      </w:r>
+      <w:proofErr w:type="spellEnd"/>
+      <w:r>
+        <w:t xml:space="preserve">: </w:t>
+      </w:r>
+      <w:proofErr w:type="spellStart"/>
+      <w:r>
+        <w:t>varchar</w:t>
+      </w:r>
+      <w:proofErr w:type="spellEnd"/>
+      <w:r>
+        <w:t xml:space="preserve">(30), Felhasználói szerepkör (pl. </w:t>
+      </w:r>
+      <w:proofErr w:type="spellStart"/>
+      <w:r>
+        <w:t>admin</w:t>
+      </w:r>
+      <w:proofErr w:type="spellEnd"/>
+      <w:r>
+        <w:t xml:space="preserve">, </w:t>
+      </w:r>
+      <w:proofErr w:type="spellStart"/>
+      <w:r>
+        <w:t>user</w:t>
+      </w:r>
+      <w:proofErr w:type="spellEnd"/>
+      <w:r>
+        <w:t>)</w:t>
+      </w:r>
+    </w:p>
+    <w:p>
+      <w:pPr>
+        <w:spacing w:after="0" w:line="360" w:lineRule="auto"/>
+      </w:pPr>
+      <w:proofErr w:type="spellStart"/>
+      <w:r>
+        <w:t>Megjegyzes</w:t>
+      </w:r>
+      <w:proofErr w:type="spellEnd"/>
+      <w:r>
+        <w:t xml:space="preserve">: </w:t>
+      </w:r>
+      <w:proofErr w:type="spellStart"/>
+      <w:r>
+        <w:t>longtext</w:t>
+      </w:r>
+      <w:proofErr w:type="spellEnd"/>
+      <w:r>
+        <w:t>, Egyéb megjegyzések</w:t>
+      </w:r>
+    </w:p>
+    <w:p>
+      <w:pPr>
+        <w:spacing w:after="0" w:line="360" w:lineRule="auto"/>
+      </w:pPr>
+      <w:proofErr w:type="spellStart"/>
+      <w:r>
+        <w:t>refreshToken</w:t>
+      </w:r>
+      <w:proofErr w:type="spellEnd"/>
+      <w:r>
+        <w:t xml:space="preserve">: </w:t>
+      </w:r>
+      <w:proofErr w:type="spellStart"/>
+      <w:r>
+        <w:t>varchar</w:t>
+      </w:r>
+      <w:proofErr w:type="spellEnd"/>
+      <w:r>
+        <w:t xml:space="preserve">(100), Frissítési </w:t>
+      </w:r>
+      <w:proofErr w:type="spellStart"/>
+      <w:r>
+        <w:t>token</w:t>
+      </w:r>
+      <w:proofErr w:type="spellEnd"/>
+      <w:r>
+        <w:t xml:space="preserve"> (egyedi)</w:t>
+      </w:r>
+    </w:p>
+    <w:p>
+      <w:pPr>
+        <w:spacing w:after="0" w:line="360" w:lineRule="auto"/>
+      </w:pPr>
+      <w:proofErr w:type="spellStart"/>
+      <w:r>
+        <w:t>refreshTokenExpiry</w:t>
+      </w:r>
+      <w:proofErr w:type="spellEnd"/>
+      <w:r>
+        <w:t xml:space="preserve">: </w:t>
+      </w:r>
+      <w:proofErr w:type="spellStart"/>
+      <w:r>
+        <w:t>datetime</w:t>
+      </w:r>
+      <w:proofErr w:type="spellEnd"/>
+      <w:r>
+        <w:t xml:space="preserve">, </w:t>
+      </w:r>
+      <w:proofErr w:type="spellStart"/>
+      <w:r>
+        <w:t>Token</w:t>
+      </w:r>
+      <w:proofErr w:type="spellEnd"/>
+      <w:r>
+        <w:t xml:space="preserve"> lejárati ideje</w:t>
+      </w:r>
+    </w:p>
+    <w:p>
+      <w:pPr>
+        <w:spacing w:after="0" w:line="360" w:lineRule="auto"/>
+      </w:pPr>
+      <w:proofErr w:type="spellStart"/>
+      <w:r>
+        <w:t>EmailConfirmed</w:t>
+      </w:r>
+      <w:proofErr w:type="spellEnd"/>
+      <w:r>
+        <w:t xml:space="preserve">: </w:t>
+      </w:r>
+      <w:proofErr w:type="spellStart"/>
+      <w:r>
+        <w:t>tinyint</w:t>
+      </w:r>
+      <w:proofErr w:type="spellEnd"/>
+      <w:r>
+        <w:t>(1), Email megerősítve (0/1)</w:t>
+      </w:r>
+    </w:p>
+    <w:p>
+      <w:pPr>
+        <w:spacing w:after="0" w:line="360" w:lineRule="auto"/>
+      </w:pPr>
+      <w:proofErr w:type="spellStart"/>
+      <w:r>
+        <w:t>EmailConfirmationToken</w:t>
+      </w:r>
+      <w:proofErr w:type="spellEnd"/>
+      <w:r>
+        <w:t xml:space="preserve">: </w:t>
+      </w:r>
+      <w:proofErr w:type="spellStart"/>
+      <w:r>
+        <w:t>longtext</w:t>
+      </w:r>
+      <w:proofErr w:type="spellEnd"/>
+      <w:r>
+        <w:t xml:space="preserve">, Email megerősítő </w:t>
+      </w:r>
+      <w:proofErr w:type="spellStart"/>
+      <w:r>
+        <w:t>token</w:t>
+      </w:r>
+      <w:proofErr w:type="spellEnd"/>
+    </w:p>
+    <w:p>
+      <w:pPr>
+        <w:spacing w:after="0" w:line="360" w:lineRule="auto"/>
+      </w:pPr>
+      <w:proofErr w:type="spellStart"/>
+      <w:r>
+        <w:t>EmailConfirmationTokenExpiry</w:t>
+      </w:r>
+      <w:proofErr w:type="spellEnd"/>
+      <w:r>
+        <w:t xml:space="preserve">: </w:t>
+      </w:r>
+      <w:proofErr w:type="spellStart"/>
+      <w:r>
+        <w:t>datetime</w:t>
+      </w:r>
+      <w:proofErr w:type="spellEnd"/>
+      <w:r>
+        <w:t xml:space="preserve">(6), </w:t>
+      </w:r>
+      <w:proofErr w:type="spellStart"/>
+      <w:r>
+        <w:t>Token</w:t>
+      </w:r>
+      <w:proofErr w:type="spellEnd"/>
+      <w:r>
+        <w:t xml:space="preserve"> lejárati ideje</w:t>
+      </w:r>
+    </w:p>
+    <w:p>
+      <w:pPr>
+        <w:spacing w:after="0" w:line="360" w:lineRule="auto"/>
+      </w:pPr>
+      <w:proofErr w:type="spellStart"/>
+      <w:r>
+        <w:t>TwoFactorEnabled</w:t>
+      </w:r>
+      <w:proofErr w:type="spellEnd"/>
+      <w:r>
+        <w:t xml:space="preserve">: </w:t>
+      </w:r>
+      <w:proofErr w:type="spellStart"/>
+      <w:r>
+        <w:t>tinyint</w:t>
+      </w:r>
+      <w:proofErr w:type="spellEnd"/>
+      <w:r>
+        <w:t>(1), Kétlépcsős azonosítás bekapcsolva (0/1)</w:t>
+      </w:r>
+    </w:p>
+    <w:p>
+      <w:pPr>
+        <w:spacing w:after="0" w:line="360" w:lineRule="auto"/>
+      </w:pPr>
+      <w:proofErr w:type="spellStart"/>
+      <w:r>
+        <w:t>PasswordResetToken</w:t>
+      </w:r>
+      <w:proofErr w:type="spellEnd"/>
+      <w:r>
+        <w:t xml:space="preserve">: </w:t>
+      </w:r>
+      <w:proofErr w:type="spellStart"/>
+      <w:r>
+        <w:t>longtext</w:t>
+      </w:r>
+      <w:proofErr w:type="spellEnd"/>
+      <w:r>
+        <w:t xml:space="preserve">, Jelszó visszaállító </w:t>
+      </w:r>
+      <w:proofErr w:type="spellStart"/>
+      <w:r>
+        <w:t>token</w:t>
+      </w:r>
+      <w:proofErr w:type="spellEnd"/>
+    </w:p>
+    <w:p>
+      <w:pPr>
+        <w:spacing w:after="0" w:line="360" w:lineRule="auto"/>
+      </w:pPr>
+      <w:proofErr w:type="spellStart"/>
+      <w:r>
+        <w:t>PasswordResetTokenExpiry</w:t>
+      </w:r>
+      <w:proofErr w:type="spellEnd"/>
+      <w:r>
+        <w:t xml:space="preserve">: </w:t>
+      </w:r>
+      <w:proofErr w:type="spellStart"/>
+      <w:r>
+        <w:t>datetime</w:t>
+      </w:r>
+      <w:proofErr w:type="spellEnd"/>
+      <w:r>
+        <w:t xml:space="preserve">(6), </w:t>
+      </w:r>
+      <w:proofErr w:type="spellStart"/>
+      <w:r>
+        <w:t>Token</w:t>
+      </w:r>
+      <w:proofErr w:type="spellEnd"/>
+      <w:r>
+        <w:t xml:space="preserve"> lejárati ideje</w:t>
+      </w:r>
+    </w:p>
+    <w:p>
+      <w:pPr>
+        <w:spacing w:after="0" w:line="360" w:lineRule="auto"/>
+      </w:pPr>
+      <w:proofErr w:type="spellStart"/>
+      <w:r>
+        <w:t>PasswordResetRequired</w:t>
+      </w:r>
+      <w:proofErr w:type="spellEnd"/>
+      <w:r>
+        <w:t xml:space="preserve">: </w:t>
+      </w:r>
+      <w:proofErr w:type="spellStart"/>
+      <w:r>
+        <w:t>tinyint</w:t>
+      </w:r>
+      <w:proofErr w:type="spellEnd"/>
+      <w:r>
+        <w:t>(1), Kötelező jelszóváltoztatás (0/1)</w:t>
+      </w:r>
+    </w:p>
+    <w:p>
+      <w:pPr>
+        <w:pStyle w:val="Cmsor2"/>
+      </w:pPr>
+      <w:proofErr w:type="spellStart"/>
+      <w:r>
+        <w:t>Images</w:t>
+      </w:r>
+      <w:proofErr w:type="spellEnd"/>
+      <w:r>
+        <w:t xml:space="preserve"> tábla (képek)</w:t>
+      </w:r>
+    </w:p>
+    <w:p>
+      <w:pPr>
+        <w:spacing w:after="0" w:line="360" w:lineRule="auto"/>
+      </w:pPr>
+      <w:proofErr w:type="spellStart"/>
+      <w:r>
+        <w:t>images</w:t>
+      </w:r>
+      <w:proofErr w:type="spellEnd"/>
+      <w:r>
+        <w:t>: A rendszerben tárolt képeket kezeli</w:t>
+      </w:r>
+    </w:p>
+    <w:p>
+      <w:pPr>
+        <w:spacing w:after="0" w:line="360" w:lineRule="auto"/>
+      </w:pPr>
+      <w:proofErr w:type="spellStart"/>
+      <w:r>
+        <w:t>Id</w:t>
+      </w:r>
+      <w:proofErr w:type="spellEnd"/>
+      <w:r>
+        <w:t>: int(11), Kép egyedi azonosítója (elsődleges kulcs)</w:t>
+      </w:r>
+    </w:p>
+    <w:p>
+      <w:pPr>
+        <w:spacing w:after="0" w:line="360" w:lineRule="auto"/>
+      </w:pPr>
+      <w:proofErr w:type="spellStart"/>
+      <w:r>
+        <w:t>RelativePath</w:t>
+      </w:r>
+      <w:proofErr w:type="spellEnd"/>
+      <w:r>
+        <w:t xml:space="preserve">: </w:t>
+      </w:r>
+      <w:proofErr w:type="spellStart"/>
+      <w:r>
+        <w:t>longtext</w:t>
+      </w:r>
+      <w:proofErr w:type="spellEnd"/>
+      <w:r>
+        <w:t>, Kép relatív elérési útja</w:t>
+      </w:r>
+    </w:p>
+    <w:p>
+      <w:pPr>
+        <w:spacing w:after="0" w:line="360" w:lineRule="auto"/>
+      </w:pPr>
+      <w:proofErr w:type="spellStart"/>
+      <w:r>
+        <w:t>FileName</w:t>
+      </w:r>
+      <w:proofErr w:type="spellEnd"/>
+      <w:r>
+        <w:t xml:space="preserve">: </w:t>
+      </w:r>
+      <w:proofErr w:type="spellStart"/>
+      <w:r>
+        <w:t>longtext</w:t>
+      </w:r>
+      <w:proofErr w:type="spellEnd"/>
+      <w:r>
+        <w:t>, Fájlnév a rendszerben</w:t>
+      </w:r>
+    </w:p>
+    <w:p>
+      <w:pPr>
+        <w:spacing w:after="0" w:line="360" w:lineRule="auto"/>
+      </w:pPr>
+      <w:proofErr w:type="spellStart"/>
+      <w:r>
+        <w:t>OriginalFileName</w:t>
+      </w:r>
+      <w:proofErr w:type="spellEnd"/>
+      <w:r>
+        <w:t xml:space="preserve">: </w:t>
+      </w:r>
+      <w:proofErr w:type="spellStart"/>
+      <w:r>
+        <w:t>longtext</w:t>
+      </w:r>
+      <w:proofErr w:type="spellEnd"/>
+      <w:r>
+        <w:t>, Eredeti fájlnév</w:t>
+      </w:r>
+    </w:p>
+    <w:p>
+      <w:pPr>
+        <w:spacing w:after="0" w:line="360" w:lineRule="auto"/>
+      </w:pPr>
+      <w:proofErr w:type="spellStart"/>
+      <w:r>
+        <w:t>ContentType</w:t>
+      </w:r>
+      <w:proofErr w:type="spellEnd"/>
+      <w:r>
+        <w:t xml:space="preserve">: </w:t>
+      </w:r>
+      <w:proofErr w:type="spellStart"/>
+      <w:r>
+        <w:t>longtext</w:t>
+      </w:r>
+      <w:proofErr w:type="spellEnd"/>
+      <w:r>
+        <w:t>, MIME típus (pl. image/</w:t>
+      </w:r>
+      <w:proofErr w:type="spellStart"/>
+      <w:r>
+        <w:t>jpeg</w:t>
+      </w:r>
+      <w:proofErr w:type="spellEnd"/>
+      <w:r>
+        <w:t>)</w:t>
+      </w:r>
+    </w:p>
+    <w:p>
+      <w:pPr>
+        <w:spacing w:after="0" w:line="360" w:lineRule="auto"/>
+      </w:pPr>
+      <w:proofErr w:type="spellStart"/>
+      <w:r>
+        <w:t>FileSize</w:t>
+      </w:r>
+      <w:proofErr w:type="spellEnd"/>
+      <w:r>
+        <w:t xml:space="preserve">: </w:t>
+      </w:r>
+      <w:proofErr w:type="spellStart"/>
+      <w:r>
+        <w:t>bigint</w:t>
+      </w:r>
+      <w:proofErr w:type="spellEnd"/>
+      <w:r>
+        <w:t>(20), Fájlméret bájtban</w:t>
+      </w:r>
+    </w:p>
+    <w:p>
+      <w:pPr>
+        <w:spacing w:after="0" w:line="360" w:lineRule="auto"/>
+      </w:pPr>
+      <w:proofErr w:type="spellStart"/>
+      <w:r>
+        <w:t>UploadDate</w:t>
+      </w:r>
+      <w:proofErr w:type="spellEnd"/>
+      <w:r>
+        <w:t xml:space="preserve">: </w:t>
+      </w:r>
+      <w:proofErr w:type="spellStart"/>
+      <w:r>
+        <w:t>datetime</w:t>
+      </w:r>
+      <w:proofErr w:type="spellEnd"/>
+      <w:r>
+        <w:t>(6), Feltöltés időpontja</w:t>
+      </w:r>
+    </w:p>
+    <w:p>
+      <w:pPr>
+        <w:pStyle w:val="Cmsor2"/>
+      </w:pPr>
+      <w:r>
+        <w:t>Email2FACodes tábla (kétlépcsős azonosítás kódok)</w:t>
+      </w:r>
+    </w:p>
+    <w:p>
+      <w:pPr>
+        <w:spacing w:after="0" w:line="360" w:lineRule="auto"/>
+      </w:pPr>
+      <w:r>
+        <w:t>email2facodes: Kétlépcsős azonosításhoz használt ideiglenes kódok</w:t>
+      </w:r>
+    </w:p>
+    <w:p>
+      <w:pPr>
+        <w:spacing w:after="0" w:line="360" w:lineRule="auto"/>
+      </w:pPr>
+      <w:proofErr w:type="spellStart"/>
+      <w:r>
+        <w:t>Id</w:t>
+      </w:r>
+      <w:proofErr w:type="spellEnd"/>
+      <w:r>
+        <w:t>: int(11), Rekord egyedi azonosítója (elsődleges kulcs)</w:t>
+      </w:r>
+    </w:p>
+    <w:p>
+      <w:pPr>
+        <w:spacing w:after="0" w:line="360" w:lineRule="auto"/>
+      </w:pPr>
+      <w:proofErr w:type="spellStart"/>
+      <w:r>
+        <w:t>Code</w:t>
+      </w:r>
+      <w:proofErr w:type="spellEnd"/>
+      <w:r>
+        <w:t xml:space="preserve">: </w:t>
+      </w:r>
+      <w:proofErr w:type="spellStart"/>
+      <w:r>
+        <w:t>longtext</w:t>
+      </w:r>
+      <w:proofErr w:type="spellEnd"/>
+      <w:r>
+        <w:t>, A generált biztonsági kód</w:t>
+      </w:r>
+    </w:p>
+    <w:p>
+      <w:pPr>
+        <w:spacing w:after="0" w:line="360" w:lineRule="auto"/>
+      </w:pPr>
+      <w:proofErr w:type="spellStart"/>
+      <w:r>
+        <w:t>UserID</w:t>
+      </w:r>
+      <w:proofErr w:type="spellEnd"/>
+      <w:r>
+        <w:t xml:space="preserve">: int(11), Felhasználó azonosító (külső kulcs a </w:t>
+      </w:r>
+      <w:proofErr w:type="spellStart"/>
+      <w:r>
+        <w:t>users</w:t>
+      </w:r>
+      <w:proofErr w:type="spellEnd"/>
+      <w:r>
+        <w:t xml:space="preserve"> táblára)</w:t>
+      </w:r>
+    </w:p>
+    <w:p>
+      <w:pPr>
+        <w:spacing w:after="0" w:line="360" w:lineRule="auto"/>
+      </w:pPr>
+      <w:proofErr w:type="spellStart"/>
+      <w:r>
+        <w:t>ExpiresAt</w:t>
+      </w:r>
+      <w:proofErr w:type="spellEnd"/>
+      <w:r>
+        <w:t xml:space="preserve">: </w:t>
+      </w:r>
+      <w:proofErr w:type="spellStart"/>
+      <w:r>
+        <w:t>datetime</w:t>
+      </w:r>
+      <w:proofErr w:type="spellEnd"/>
+      <w:r>
+        <w:t>(6), Kód lejárati ideje</w:t>
+      </w:r>
+    </w:p>
+    <w:p>
+      <w:pPr>
+        <w:spacing w:after="0" w:line="360" w:lineRule="auto"/>
+      </w:pPr>
+      <w:proofErr w:type="spellStart"/>
+      <w:r>
+        <w:t>HTTPLogs</w:t>
+      </w:r>
+      <w:proofErr w:type="spellEnd"/>
+      <w:r>
+        <w:t xml:space="preserve"> tábla (naplózás)</w:t>
+      </w:r>
+    </w:p>
+    <w:p>
+      <w:pPr>
+        <w:spacing w:after="0" w:line="360" w:lineRule="auto"/>
+      </w:pPr>
+      <w:r>
+        <w:t>httplogs: HTTP kérések és válaszok naplózása</w:t>
+      </w:r>
+    </w:p>
+    <w:p>
+      <w:pPr>
+        <w:spacing w:after="0" w:line="360" w:lineRule="auto"/>
+      </w:pPr>
+      <w:proofErr w:type="spellStart"/>
+      <w:r>
+        <w:t>Id</w:t>
+      </w:r>
+      <w:proofErr w:type="spellEnd"/>
+      <w:r>
+        <w:t>: int(11), Naplóbejegyzés azonosítója (elsődleges kulcs)</w:t>
+      </w:r>
+    </w:p>
+    <w:p>
+      <w:pPr>
+        <w:spacing w:after="0" w:line="360" w:lineRule="auto"/>
+      </w:pPr>
+      <w:proofErr w:type="spellStart"/>
+      <w:r>
+        <w:t>Schema</w:t>
+      </w:r>
+      <w:proofErr w:type="spellEnd"/>
+      <w:r>
+        <w:t xml:space="preserve">: </w:t>
+      </w:r>
+      <w:proofErr w:type="spellStart"/>
+      <w:r>
+        <w:t>longtext</w:t>
+      </w:r>
+      <w:proofErr w:type="spellEnd"/>
+      <w:r>
+        <w:t>, URL séma (http/https)</w:t>
+      </w:r>
+    </w:p>
+    <w:p>
+      <w:pPr>
+        <w:spacing w:after="0" w:line="360" w:lineRule="auto"/>
+      </w:pPr>
+      <w:proofErr w:type="spellStart"/>
+      <w:r>
+        <w:lastRenderedPageBreak/>
+        <w:t>Host</w:t>
+      </w:r>
+      <w:proofErr w:type="spellEnd"/>
+      <w:r>
+        <w:t xml:space="preserve">: </w:t>
+      </w:r>
+      <w:proofErr w:type="spellStart"/>
+      <w:r>
+        <w:t>longtext</w:t>
+      </w:r>
+      <w:proofErr w:type="spellEnd"/>
+      <w:r>
+        <w:t xml:space="preserve">, Kiszolgáló </w:t>
+      </w:r>
+      <w:proofErr w:type="spellStart"/>
+      <w:r>
+        <w:t>hosztneve</w:t>
+      </w:r>
+      <w:proofErr w:type="spellEnd"/>
+    </w:p>
+    <w:p>
+      <w:pPr>
+        <w:spacing w:after="0" w:line="360" w:lineRule="auto"/>
+      </w:pPr>
+      <w:proofErr w:type="spellStart"/>
+      <w:r>
+        <w:t>Path</w:t>
+      </w:r>
+      <w:proofErr w:type="spellEnd"/>
+      <w:r>
+        <w:t xml:space="preserve">: </w:t>
+      </w:r>
+      <w:proofErr w:type="spellStart"/>
+      <w:r>
+        <w:t>longtext</w:t>
+      </w:r>
+      <w:proofErr w:type="spellEnd"/>
+      <w:r>
+        <w:t>, Kérés útvonala</w:t>
+      </w:r>
+    </w:p>
+    <w:p>
+      <w:pPr>
+        <w:spacing w:after="0" w:line="360" w:lineRule="auto"/>
+      </w:pPr>
+      <w:proofErr w:type="spellStart"/>
+      <w:r>
+        <w:t>QueryString</w:t>
+      </w:r>
+      <w:proofErr w:type="spellEnd"/>
+      <w:r>
+        <w:t xml:space="preserve">: </w:t>
+      </w:r>
+      <w:proofErr w:type="spellStart"/>
+      <w:r>
+        <w:t>longtext</w:t>
+      </w:r>
+      <w:proofErr w:type="spellEnd"/>
+      <w:r>
+        <w:t xml:space="preserve">, </w:t>
+      </w:r>
+      <w:proofErr w:type="spellStart"/>
+      <w:r>
+        <w:t>Query</w:t>
+      </w:r>
+      <w:proofErr w:type="spellEnd"/>
+      <w:r>
+        <w:t xml:space="preserve"> paraméterek</w:t>
+      </w:r>
+    </w:p>
+    <w:p>
+      <w:pPr>
+        <w:spacing w:after="0" w:line="360" w:lineRule="auto"/>
+      </w:pPr>
+      <w:proofErr w:type="spellStart"/>
+      <w:r>
+        <w:t>RequestHeaders</w:t>
+      </w:r>
+      <w:proofErr w:type="spellEnd"/>
+      <w:r>
+        <w:t xml:space="preserve">: </w:t>
+      </w:r>
+      <w:proofErr w:type="spellStart"/>
+      <w:r>
+        <w:t>longtext</w:t>
+      </w:r>
+      <w:proofErr w:type="spellEnd"/>
+      <w:r>
+        <w:t>, Kérés fejlécek</w:t>
+      </w:r>
+    </w:p>
+    <w:p>
+      <w:pPr>
+        <w:spacing w:after="0" w:line="360" w:lineRule="auto"/>
+      </w:pPr>
+      <w:proofErr w:type="spellStart"/>
+      <w:r>
+        <w:t>RequestBody</w:t>
+      </w:r>
+      <w:proofErr w:type="spellEnd"/>
+      <w:r>
+        <w:t xml:space="preserve">: </w:t>
+      </w:r>
+      <w:proofErr w:type="spellStart"/>
+      <w:r>
+        <w:t>longtext</w:t>
+      </w:r>
+      <w:proofErr w:type="spellEnd"/>
+      <w:r>
+        <w:t>, Kérés törzse</w:t>
+      </w:r>
+    </w:p>
+    <w:p>
+      <w:pPr>
+        <w:spacing w:after="0" w:line="360" w:lineRule="auto"/>
+      </w:pPr>
+      <w:proofErr w:type="spellStart"/>
+      <w:r>
+        <w:t>ResponseHeaders</w:t>
+      </w:r>
+      <w:proofErr w:type="spellEnd"/>
+      <w:r>
+        <w:t xml:space="preserve">: </w:t>
+      </w:r>
+      <w:proofErr w:type="spellStart"/>
+      <w:r>
+        <w:t>longtext</w:t>
+      </w:r>
+      <w:proofErr w:type="spellEnd"/>
+      <w:r>
+        <w:t>, Válasz fejlécek</w:t>
+      </w:r>
+    </w:p>
+    <w:p>
+      <w:pPr>
+        <w:spacing w:after="0" w:line="360" w:lineRule="auto"/>
+      </w:pPr>
+      <w:proofErr w:type="spellStart"/>
+      <w:r>
+        <w:t>ResponseBody</w:t>
+      </w:r>
+      <w:proofErr w:type="spellEnd"/>
+      <w:r>
+        <w:t xml:space="preserve">: </w:t>
+      </w:r>
+      <w:proofErr w:type="spellStart"/>
+      <w:r>
+        <w:t>longtext</w:t>
+      </w:r>
+      <w:proofErr w:type="spellEnd"/>
+      <w:r>
+        <w:t>, Válasz törzse</w:t>
+      </w:r>
+    </w:p>
+    <w:p>
+      <w:pPr>
+        <w:spacing w:after="0" w:line="360" w:lineRule="auto"/>
+      </w:pPr>
+      <w:proofErr w:type="spellStart"/>
+      <w:r>
+        <w:t>StatusCode</w:t>
+      </w:r>
+      <w:proofErr w:type="spellEnd"/>
+      <w:r>
+        <w:t>: int(11), HTTP státuszkód</w:t>
+      </w:r>
+    </w:p>
+    <w:p>
+      <w:pPr>
+        <w:spacing w:after="0" w:line="360" w:lineRule="auto"/>
+      </w:pPr>
+      <w:r>
+        <w:t xml:space="preserve">LogTime: </w:t>
+      </w:r>
+      <w:proofErr w:type="spellStart"/>
+      <w:r>
+        <w:t>datetime</w:t>
+      </w:r>
+      <w:proofErr w:type="spellEnd"/>
+      <w:r>
+        <w:t>(6), Naplózás időpontja (alapértelmezett: aktuális UTC idő)</w:t>
+      </w:r>
+    </w:p>
+    <w:p>
+      <w:pPr>
+        <w:pStyle w:val="Cmsor2"/>
+      </w:pPr>
+      <w:r>
+        <w:t>__</w:t>
+      </w:r>
+      <w:proofErr w:type="spellStart"/>
+      <w:r>
+        <w:t>EFMigrationsHistory</w:t>
+      </w:r>
+      <w:proofErr w:type="spellEnd"/>
+      <w:r>
+        <w:t xml:space="preserve"> tábla (migrációs előzmények)</w:t>
+      </w:r>
+    </w:p>
+    <w:p>
+      <w:pPr>
+        <w:spacing w:after="0" w:line="360" w:lineRule="auto"/>
+      </w:pPr>
+      <w:r>
+        <w:t>__</w:t>
+      </w:r>
+      <w:proofErr w:type="spellStart"/>
+      <w:r>
+        <w:t>efmigrationshistory</w:t>
+      </w:r>
+      <w:proofErr w:type="spellEnd"/>
+      <w:r>
+        <w:t xml:space="preserve">: </w:t>
+      </w:r>
+      <w:proofErr w:type="spellStart"/>
+      <w:r>
+        <w:t>Entity</w:t>
+      </w:r>
+      <w:proofErr w:type="spellEnd"/>
+      <w:r>
+        <w:t xml:space="preserve"> Framework migrációs előzmények</w:t>
+      </w:r>
+    </w:p>
+    <w:p>
+      <w:pPr>
+        <w:spacing w:after="0" w:line="360" w:lineRule="auto"/>
+      </w:pPr>
+      <w:proofErr w:type="spellStart"/>
+      <w:r>
+        <w:t>MigrationId</w:t>
+      </w:r>
+      <w:proofErr w:type="spellEnd"/>
+      <w:r>
+        <w:t xml:space="preserve">: </w:t>
+      </w:r>
+      <w:proofErr w:type="spellStart"/>
+      <w:r>
+        <w:t>varchar</w:t>
+      </w:r>
+      <w:proofErr w:type="spellEnd"/>
+      <w:r>
+        <w:t>(150), Migráció azonosítója (elsődleges kulcs)</w:t>
+      </w:r>
+    </w:p>
+    <w:p>
+      <w:pPr>
+        <w:spacing w:after="0" w:line="360" w:lineRule="auto"/>
+      </w:pPr>
+      <w:proofErr w:type="spellStart"/>
+      <w:r>
+        <w:t>ProductVersion</w:t>
+      </w:r>
+      <w:proofErr w:type="spellEnd"/>
+      <w:r>
+        <w:t xml:space="preserve">: </w:t>
+      </w:r>
+      <w:proofErr w:type="spellStart"/>
+      <w:r>
+        <w:t>varchar</w:t>
+      </w:r>
+      <w:proofErr w:type="spellEnd"/>
+      <w:r>
+        <w:t xml:space="preserve">(32), </w:t>
+      </w:r>
+      <w:proofErr w:type="spellStart"/>
+      <w:r>
+        <w:t>Entity</w:t>
+      </w:r>
+      <w:proofErr w:type="spellEnd"/>
+      <w:r>
+        <w:t xml:space="preserve"> Framework verzió</w:t>
+      </w:r>
+    </w:p>
+    <w:bookmarkEnd w:id="6"/>
+    <w:p>
+      <w:pPr>
+        <w:pStyle w:val="Cmsor2"/>
+      </w:pPr>
+      <w:r>
+        <w:t>Kapcsolatok</w:t>
+      </w:r>
+    </w:p>
+    <w:p>
+      <w:proofErr w:type="spellStart"/>
+      <w:r>
+        <w:t>users</w:t>
+      </w:r>
+      <w:proofErr w:type="spellEnd"/>
+      <w:r>
+        <w:t xml:space="preserve"> ↔ email2facodes</w:t>
+      </w:r>
+    </w:p>
+    <w:p>
+      <w:pPr>
         <w:ind w:left="708"/>
-        <w:rPr>
-          <w:rFonts w:ascii="Times New Roman" w:hAnsi="Times New Roman" w:cs="Times New Roman"/>
-          <w:sz w:val="24"/>
-          <w:szCs w:val="24"/>
-        </w:rPr>
-      </w:pPr>
-      <w:proofErr w:type="spellStart"/>
-      <w:r>
-        <w:rPr>
-          <w:rFonts w:ascii="Times New Roman" w:hAnsi="Times New Roman" w:cs="Times New Roman"/>
-          <w:sz w:val="24"/>
-          <w:szCs w:val="24"/>
-        </w:rPr>
-        <w:t>userID</w:t>
-      </w:r>
-      <w:proofErr w:type="spellEnd"/>
-      <w:r>
-        <w:rPr>
-          <w:rFonts w:ascii="Times New Roman" w:hAnsi="Times New Roman" w:cs="Times New Roman"/>
-          <w:sz w:val="24"/>
-          <w:szCs w:val="24"/>
-        </w:rPr>
-        <w:t>: int(11), felhasználó azonosítója</w:t>
-      </w:r>
-    </w:p>
-    <w:p>
-      <w:pPr>
-        <w:spacing w:line="360" w:lineRule="auto"/>
+      </w:pPr>
+      <w:r>
+        <w:t>Kapcsolat típusa: 1:N (egy felhasználónak több kétlépcsős kódja lehet)</w:t>
+      </w:r>
+    </w:p>
+    <w:p>
+      <w:proofErr w:type="spellStart"/>
+      <w:r>
+        <w:t>users</w:t>
+      </w:r>
+      <w:proofErr w:type="spellEnd"/>
+      <w:r>
+        <w:t xml:space="preserve"> ↔ </w:t>
+      </w:r>
+      <w:proofErr w:type="spellStart"/>
+      <w:r>
+        <w:t>foglalasadatok</w:t>
+      </w:r>
+      <w:proofErr w:type="spellEnd"/>
+    </w:p>
+    <w:p>
+      <w:pPr>
         <w:ind w:left="708"/>
-        <w:rPr>
-          <w:rFonts w:ascii="Times New Roman" w:hAnsi="Times New Roman" w:cs="Times New Roman"/>
-          <w:sz w:val="24"/>
-          <w:szCs w:val="24"/>
-        </w:rPr>
-      </w:pPr>
-      <w:r>
-        <w:rPr>
-          <w:rFonts w:ascii="Times New Roman" w:hAnsi="Times New Roman" w:cs="Times New Roman"/>
-          <w:sz w:val="24"/>
-          <w:szCs w:val="24"/>
-        </w:rPr>
-        <w:t xml:space="preserve">email: </w:t>
-      </w:r>
-      <w:proofErr w:type="spellStart"/>
-      <w:r>
-        <w:rPr>
-          <w:rFonts w:ascii="Times New Roman" w:hAnsi="Times New Roman" w:cs="Times New Roman"/>
-          <w:sz w:val="24"/>
-          <w:szCs w:val="24"/>
-        </w:rPr>
-        <w:t>varchar</w:t>
-      </w:r>
-      <w:proofErr w:type="spellEnd"/>
-      <w:r>
-        <w:rPr>
-          <w:rFonts w:ascii="Times New Roman" w:hAnsi="Times New Roman" w:cs="Times New Roman"/>
-          <w:sz w:val="24"/>
-          <w:szCs w:val="24"/>
-        </w:rPr>
-        <w:t>(100), email cím</w:t>
-      </w:r>
-    </w:p>
-    <w:p>
-      <w:pPr>
-        <w:spacing w:line="360" w:lineRule="auto"/>
+      </w:pPr>
+      <w:r>
+        <w:t>Kapcsolat típusa: 1:N (egy felhasználó több foglalást hozhat létre)</w:t>
+      </w:r>
+    </w:p>
+    <w:p>
+      <w:proofErr w:type="spellStart"/>
+      <w:r>
+        <w:t>images</w:t>
+      </w:r>
+      <w:proofErr w:type="spellEnd"/>
+      <w:r>
+        <w:t xml:space="preserve"> ↔ film</w:t>
+      </w:r>
+    </w:p>
+    <w:p>
+      <w:pPr>
         <w:ind w:left="708"/>
-        <w:rPr>
-          <w:rFonts w:ascii="Times New Roman" w:hAnsi="Times New Roman" w:cs="Times New Roman"/>
-          <w:sz w:val="24"/>
-          <w:szCs w:val="24"/>
-        </w:rPr>
-      </w:pPr>
-      <w:proofErr w:type="spellStart"/>
-      <w:r>
-        <w:rPr>
-          <w:rFonts w:ascii="Times New Roman" w:hAnsi="Times New Roman" w:cs="Times New Roman"/>
-          <w:sz w:val="24"/>
-          <w:szCs w:val="24"/>
-        </w:rPr>
-        <w:t>password</w:t>
-      </w:r>
-      <w:r>
-        <w:rPr>
-          <w:rFonts w:ascii="Times New Roman" w:hAnsi="Times New Roman" w:cs="Times New Roman"/>
-          <w:sz w:val="24"/>
-          <w:szCs w:val="24"/>
-        </w:rPr>
-        <w:t>Hash</w:t>
-      </w:r>
-      <w:proofErr w:type="spellEnd"/>
-      <w:r>
-        <w:rPr>
-          <w:rFonts w:ascii="Times New Roman" w:hAnsi="Times New Roman" w:cs="Times New Roman"/>
-          <w:sz w:val="24"/>
-          <w:szCs w:val="24"/>
-        </w:rPr>
-        <w:t xml:space="preserve">: </w:t>
-      </w:r>
-      <w:proofErr w:type="spellStart"/>
-      <w:r>
-        <w:rPr>
-          <w:rFonts w:ascii="Times New Roman" w:hAnsi="Times New Roman" w:cs="Times New Roman"/>
-          <w:sz w:val="24"/>
-          <w:szCs w:val="24"/>
-        </w:rPr>
-        <w:t>char</w:t>
-      </w:r>
-      <w:proofErr w:type="spellEnd"/>
-      <w:r>
-        <w:rPr>
-          <w:rFonts w:ascii="Times New Roman" w:hAnsi="Times New Roman" w:cs="Times New Roman"/>
-          <w:sz w:val="24"/>
-          <w:szCs w:val="24"/>
-        </w:rPr>
-        <w:t>(</w:t>
-      </w:r>
-      <w:r>
-        <w:rPr>
-          <w:rFonts w:ascii="Times New Roman" w:hAnsi="Times New Roman" w:cs="Times New Roman"/>
-          <w:sz w:val="24"/>
-          <w:szCs w:val="24"/>
-        </w:rPr>
-        <w:t>84</w:t>
-      </w:r>
-      <w:r>
-        <w:rPr>
-          <w:rFonts w:ascii="Times New Roman" w:hAnsi="Times New Roman" w:cs="Times New Roman"/>
-          <w:sz w:val="24"/>
-          <w:szCs w:val="24"/>
-        </w:rPr>
-        <w:t xml:space="preserve">), a felhasználó </w:t>
-      </w:r>
-      <w:proofErr w:type="spellStart"/>
-      <w:r>
-        <w:rPr>
-          <w:rFonts w:ascii="Times New Roman" w:hAnsi="Times New Roman" w:cs="Times New Roman"/>
-          <w:sz w:val="24"/>
-          <w:szCs w:val="24"/>
-        </w:rPr>
-        <w:t>jelszava</w:t>
-      </w:r>
-      <w:proofErr w:type="spellEnd"/>
-      <w:r>
-        <w:rPr>
-          <w:rFonts w:ascii="Times New Roman" w:hAnsi="Times New Roman" w:cs="Times New Roman"/>
-          <w:sz w:val="24"/>
-          <w:szCs w:val="24"/>
-        </w:rPr>
-        <w:t xml:space="preserve"> titkosítva</w:t>
-      </w:r>
-    </w:p>
-    <w:p>
-      <w:pPr>
-        <w:spacing w:line="360" w:lineRule="auto"/>
+      </w:pPr>
+      <w:r>
+        <w:t>Kapcsolat típusa: 1:N (egy képhez több film is tartozhat, de egy filmnek csak egy képe van)</w:t>
+      </w:r>
+    </w:p>
+    <w:p>
+      <w:r>
+        <w:t xml:space="preserve">film ↔ </w:t>
+      </w:r>
+      <w:proofErr w:type="spellStart"/>
+      <w:r>
+        <w:t>vetites</w:t>
+      </w:r>
+      <w:proofErr w:type="spellEnd"/>
+    </w:p>
+    <w:p>
+      <w:pPr>
         <w:ind w:left="708"/>
-        <w:rPr>
-          <w:rFonts w:ascii="Times New Roman" w:hAnsi="Times New Roman" w:cs="Times New Roman"/>
-          <w:sz w:val="24"/>
-          <w:szCs w:val="24"/>
-        </w:rPr>
-      </w:pPr>
-      <w:proofErr w:type="spellStart"/>
-      <w:r>
-        <w:rPr>
-          <w:rFonts w:ascii="Times New Roman" w:hAnsi="Times New Roman" w:cs="Times New Roman"/>
-          <w:sz w:val="24"/>
-          <w:szCs w:val="24"/>
-        </w:rPr>
-        <w:t>creation_date</w:t>
-      </w:r>
-      <w:proofErr w:type="spellEnd"/>
-      <w:r>
-        <w:rPr>
-          <w:rFonts w:ascii="Times New Roman" w:hAnsi="Times New Roman" w:cs="Times New Roman"/>
-          <w:sz w:val="24"/>
-          <w:szCs w:val="24"/>
-        </w:rPr>
-        <w:t xml:space="preserve">: </w:t>
-      </w:r>
-      <w:proofErr w:type="spellStart"/>
-      <w:r>
-        <w:rPr>
-          <w:rFonts w:ascii="Times New Roman" w:hAnsi="Times New Roman" w:cs="Times New Roman"/>
-          <w:sz w:val="24"/>
-          <w:szCs w:val="24"/>
-        </w:rPr>
-        <w:t>datetime</w:t>
-      </w:r>
-      <w:proofErr w:type="spellEnd"/>
-      <w:r>
-        <w:rPr>
-          <w:rFonts w:ascii="Times New Roman" w:hAnsi="Times New Roman" w:cs="Times New Roman"/>
-          <w:sz w:val="24"/>
-          <w:szCs w:val="24"/>
-        </w:rPr>
-        <w:t>, a felhasználó létrehozásának ideje</w:t>
-      </w:r>
-    </w:p>
-    <w:p>
-      <w:pPr>
-        <w:spacing w:line="360" w:lineRule="auto"/>
+      </w:pPr>
+      <w:r>
+        <w:t>Kapcsolat típusa: 1:N (egy filmet több vetítésen is leadhatnak)</w:t>
+      </w:r>
+    </w:p>
+    <w:p>
+      <w:r>
+        <w:t xml:space="preserve">terem ↔ </w:t>
+      </w:r>
+      <w:proofErr w:type="spellStart"/>
+      <w:r>
+        <w:t>vetites</w:t>
+      </w:r>
+      <w:proofErr w:type="spellEnd"/>
+    </w:p>
+    <w:p>
+      <w:pPr>
         <w:ind w:left="708"/>
-        <w:rPr>
-          <w:rFonts w:ascii="Times New Roman" w:hAnsi="Times New Roman" w:cs="Times New Roman"/>
-          <w:sz w:val="24"/>
-          <w:szCs w:val="24"/>
-        </w:rPr>
-      </w:pPr>
-      <w:proofErr w:type="spellStart"/>
-      <w:r>
-        <w:rPr>
-          <w:rFonts w:ascii="Times New Roman" w:hAnsi="Times New Roman" w:cs="Times New Roman"/>
-          <w:sz w:val="24"/>
-          <w:szCs w:val="24"/>
-        </w:rPr>
-        <w:t>account_</w:t>
-      </w:r>
-      <w:r>
-        <w:rPr>
-          <w:rFonts w:ascii="Times New Roman" w:hAnsi="Times New Roman" w:cs="Times New Roman"/>
-          <w:sz w:val="24"/>
-          <w:szCs w:val="24"/>
-        </w:rPr>
-        <w:t>status</w:t>
-      </w:r>
-      <w:proofErr w:type="spellEnd"/>
-      <w:r>
-        <w:rPr>
-          <w:rFonts w:ascii="Times New Roman" w:hAnsi="Times New Roman" w:cs="Times New Roman"/>
-          <w:sz w:val="24"/>
-          <w:szCs w:val="24"/>
-        </w:rPr>
-        <w:t xml:space="preserve">: int(1), a felhasználó státusza: aktív, </w:t>
-      </w:r>
-      <w:proofErr w:type="spellStart"/>
-      <w:r>
-        <w:rPr>
-          <w:rFonts w:ascii="Times New Roman" w:hAnsi="Times New Roman" w:cs="Times New Roman"/>
-          <w:sz w:val="24"/>
-          <w:szCs w:val="24"/>
-        </w:rPr>
-        <w:t>törölt</w:t>
-      </w:r>
-      <w:proofErr w:type="spellEnd"/>
-      <w:r>
-        <w:rPr>
-          <w:rFonts w:ascii="Times New Roman" w:hAnsi="Times New Roman" w:cs="Times New Roman"/>
-          <w:sz w:val="24"/>
-          <w:szCs w:val="24"/>
-        </w:rPr>
-        <w:t>, tiltott</w:t>
-      </w:r>
-    </w:p>
-    <w:p>
-      <w:pPr>
-        <w:spacing w:line="360" w:lineRule="auto"/>
+      </w:pPr>
+      <w:r>
+        <w:t>Kapcsolat típusa: 1:N (egy teremben több vetítés is lehet)</w:t>
+      </w:r>
+    </w:p>
+    <w:p>
+      <w:r>
+        <w:t xml:space="preserve">terem ↔ </w:t>
+      </w:r>
+      <w:proofErr w:type="spellStart"/>
+      <w:r>
+        <w:t>szekek</w:t>
+      </w:r>
+      <w:proofErr w:type="spellEnd"/>
+    </w:p>
+    <w:p>
+      <w:pPr>
         <w:ind w:left="708"/>
-        <w:rPr>
-          <w:rFonts w:ascii="Times New Roman" w:hAnsi="Times New Roman" w:cs="Times New Roman"/>
-          <w:sz w:val="24"/>
-          <w:szCs w:val="24"/>
-        </w:rPr>
-      </w:pPr>
-      <w:proofErr w:type="spellStart"/>
-      <w:r>
-        <w:rPr>
-          <w:rFonts w:ascii="Times New Roman" w:hAnsi="Times New Roman" w:cs="Times New Roman"/>
-          <w:sz w:val="24"/>
-          <w:szCs w:val="24"/>
-        </w:rPr>
-        <w:t>role</w:t>
-      </w:r>
-      <w:proofErr w:type="spellEnd"/>
-      <w:r>
-        <w:rPr>
-          <w:rFonts w:ascii="Times New Roman" w:hAnsi="Times New Roman" w:cs="Times New Roman"/>
-          <w:sz w:val="24"/>
-          <w:szCs w:val="24"/>
-        </w:rPr>
-        <w:t xml:space="preserve">: </w:t>
-      </w:r>
-      <w:proofErr w:type="spellStart"/>
-      <w:r>
-        <w:rPr>
-          <w:rFonts w:ascii="Times New Roman" w:hAnsi="Times New Roman" w:cs="Times New Roman"/>
-          <w:sz w:val="24"/>
-          <w:szCs w:val="24"/>
-        </w:rPr>
-        <w:t>varchar</w:t>
-      </w:r>
-      <w:proofErr w:type="spellEnd"/>
-      <w:r>
-        <w:rPr>
-          <w:rFonts w:ascii="Times New Roman" w:hAnsi="Times New Roman" w:cs="Times New Roman"/>
-          <w:sz w:val="24"/>
-          <w:szCs w:val="24"/>
-        </w:rPr>
-        <w:t xml:space="preserve">(30), A felhasználó típusa. Az </w:t>
-      </w:r>
-      <w:proofErr w:type="spellStart"/>
-      <w:r>
-        <w:rPr>
-          <w:rFonts w:ascii="Times New Roman" w:hAnsi="Times New Roman" w:cs="Times New Roman"/>
-          <w:sz w:val="24"/>
-          <w:szCs w:val="24"/>
-        </w:rPr>
-        <w:t>admin</w:t>
-      </w:r>
-      <w:proofErr w:type="spellEnd"/>
-      <w:r>
-        <w:rPr>
-          <w:rFonts w:ascii="Times New Roman" w:hAnsi="Times New Roman" w:cs="Times New Roman"/>
-          <w:sz w:val="24"/>
-          <w:szCs w:val="24"/>
-        </w:rPr>
-        <w:t xml:space="preserve"> fiók meghatározására szolgál</w:t>
-      </w:r>
-    </w:p>
-    <w:p>
-      <w:pPr>
-        <w:spacing w:line="360" w:lineRule="auto"/>
+      </w:pPr>
+      <w:r>
+        <w:t>Kapcsolat típusa: 1:N (egy teremhez több szék tartozik)</w:t>
+      </w:r>
+    </w:p>
+    <w:p>
+      <w:proofErr w:type="spellStart"/>
+      <w:r>
+        <w:t>vetites</w:t>
+      </w:r>
+      <w:proofErr w:type="spellEnd"/>
+      <w:r>
+        <w:t xml:space="preserve"> ↔ </w:t>
+      </w:r>
+      <w:proofErr w:type="spellStart"/>
+      <w:r>
+        <w:t>vetitesszekek</w:t>
+      </w:r>
+      <w:proofErr w:type="spellEnd"/>
+    </w:p>
+    <w:p>
+      <w:pPr>
         <w:ind w:left="708"/>
-        <w:rPr>
-          <w:rFonts w:ascii="Times New Roman" w:hAnsi="Times New Roman" w:cs="Times New Roman"/>
-          <w:sz w:val="24"/>
-          <w:szCs w:val="24"/>
-        </w:rPr>
-      </w:pPr>
-      <w:r>
-        <w:rPr>
-          <w:rFonts w:ascii="Times New Roman" w:hAnsi="Times New Roman" w:cs="Times New Roman"/>
-          <w:sz w:val="24"/>
-          <w:szCs w:val="24"/>
-        </w:rPr>
-        <w:t xml:space="preserve">Megjegyzés: </w:t>
-      </w:r>
-      <w:proofErr w:type="spellStart"/>
-      <w:r>
-        <w:rPr>
-          <w:rFonts w:ascii="Times New Roman" w:hAnsi="Times New Roman" w:cs="Times New Roman"/>
-          <w:sz w:val="24"/>
-          <w:szCs w:val="24"/>
-        </w:rPr>
-        <w:t>longtext</w:t>
-      </w:r>
-      <w:proofErr w:type="spellEnd"/>
-    </w:p>
-    <w:p>
-      <w:pPr>
-        <w:spacing w:line="360" w:lineRule="auto"/>
+      </w:pPr>
+      <w:r>
+        <w:t>Kapcsolat típusa: 1:N (egy vetítéshez több székállapot tartozik)</w:t>
+      </w:r>
+    </w:p>
+    <w:p>
+      <w:proofErr w:type="spellStart"/>
+      <w:r>
+        <w:t>vetites</w:t>
+      </w:r>
+      <w:proofErr w:type="spellEnd"/>
+      <w:r>
+        <w:t xml:space="preserve"> ↔ </w:t>
+      </w:r>
+      <w:proofErr w:type="spellStart"/>
+      <w:r>
+        <w:t>foglaltszekek</w:t>
+      </w:r>
+      <w:proofErr w:type="spellEnd"/>
+    </w:p>
+    <w:p>
+      <w:pPr>
         <w:ind w:left="708"/>
-        <w:rPr>
-          <w:rFonts w:ascii="Times New Roman" w:hAnsi="Times New Roman" w:cs="Times New Roman"/>
-          <w:sz w:val="24"/>
-          <w:szCs w:val="24"/>
-        </w:rPr>
-      </w:pPr>
-      <w:proofErr w:type="spellStart"/>
-      <w:r>
-        <w:rPr>
-          <w:rFonts w:ascii="Times New Roman" w:hAnsi="Times New Roman" w:cs="Times New Roman"/>
-          <w:sz w:val="24"/>
-          <w:szCs w:val="24"/>
-        </w:rPr>
-        <w:t>refreshToken</w:t>
-      </w:r>
-      <w:proofErr w:type="spellEnd"/>
-      <w:r>
-        <w:rPr>
-          <w:rFonts w:ascii="Times New Roman" w:hAnsi="Times New Roman" w:cs="Times New Roman"/>
-          <w:sz w:val="24"/>
-          <w:szCs w:val="24"/>
-        </w:rPr>
-        <w:t xml:space="preserve">: </w:t>
-      </w:r>
-      <w:proofErr w:type="spellStart"/>
-      <w:r>
-        <w:rPr>
-          <w:rFonts w:ascii="Times New Roman" w:hAnsi="Times New Roman" w:cs="Times New Roman"/>
-          <w:sz w:val="24"/>
-          <w:szCs w:val="24"/>
-        </w:rPr>
-        <w:t>varchar</w:t>
-      </w:r>
-      <w:proofErr w:type="spellEnd"/>
-      <w:r>
-        <w:rPr>
-          <w:rFonts w:ascii="Times New Roman" w:hAnsi="Times New Roman" w:cs="Times New Roman"/>
-          <w:sz w:val="24"/>
-          <w:szCs w:val="24"/>
-        </w:rPr>
-        <w:t>(100),</w:t>
-      </w:r>
-      <w:r>
-        <w:rPr>
-          <w:rFonts w:ascii="Times New Roman" w:hAnsi="Times New Roman" w:cs="Times New Roman"/>
-          <w:sz w:val="24"/>
-          <w:szCs w:val="24"/>
-        </w:rPr>
-        <w:t xml:space="preserve"> A session </w:t>
-      </w:r>
-      <w:proofErr w:type="spellStart"/>
-      <w:r>
-        <w:rPr>
-          <w:rFonts w:ascii="Times New Roman" w:hAnsi="Times New Roman" w:cs="Times New Roman"/>
-          <w:sz w:val="24"/>
-          <w:szCs w:val="24"/>
-        </w:rPr>
-        <w:t>meghosszabításáért</w:t>
-      </w:r>
-      <w:proofErr w:type="spellEnd"/>
-      <w:r>
-        <w:rPr>
-          <w:rFonts w:ascii="Times New Roman" w:hAnsi="Times New Roman" w:cs="Times New Roman"/>
-          <w:sz w:val="24"/>
-          <w:szCs w:val="24"/>
-        </w:rPr>
-        <w:t xml:space="preserve"> felel, segít zökkenőmentesen megújítani (lecserélni) a </w:t>
-      </w:r>
-      <w:proofErr w:type="spellStart"/>
-      <w:r>
-        <w:rPr>
-          <w:rFonts w:ascii="Times New Roman" w:hAnsi="Times New Roman" w:cs="Times New Roman"/>
-          <w:sz w:val="24"/>
-          <w:szCs w:val="24"/>
-        </w:rPr>
-        <w:t>tokent</w:t>
-      </w:r>
-      <w:proofErr w:type="spellEnd"/>
-    </w:p>
-    <w:p>
-      <w:pPr>
-        <w:spacing w:line="360" w:lineRule="auto"/>
+      </w:pPr>
+      <w:r>
+        <w:t>Kapcsolat</w:t>
+      </w:r>
+      <w:bookmarkStart w:id="7" w:name="_GoBack"/>
+      <w:bookmarkEnd w:id="7"/>
+      <w:r>
+        <w:t xml:space="preserve"> típusa: 1:N (egy vetítéshez több foglalt szék tartozhat)</w:t>
+      </w:r>
+    </w:p>
+    <w:p>
+      <w:proofErr w:type="spellStart"/>
+      <w:r>
+        <w:lastRenderedPageBreak/>
+        <w:t>foglalasadatok</w:t>
+      </w:r>
+      <w:proofErr w:type="spellEnd"/>
+      <w:r>
+        <w:t xml:space="preserve"> ↔ </w:t>
+      </w:r>
+      <w:proofErr w:type="spellStart"/>
+      <w:r>
+        <w:t>foglaltszekek</w:t>
+      </w:r>
+      <w:proofErr w:type="spellEnd"/>
+    </w:p>
+    <w:p>
+      <w:pPr>
         <w:ind w:left="708"/>
-        <w:rPr>
-          <w:rFonts w:ascii="Times New Roman" w:hAnsi="Times New Roman" w:cs="Times New Roman"/>
-          <w:sz w:val="24"/>
-          <w:szCs w:val="24"/>
-        </w:rPr>
-      </w:pPr>
-      <w:proofErr w:type="spellStart"/>
-      <w:r>
-        <w:rPr>
-          <w:rFonts w:ascii="Times New Roman" w:hAnsi="Times New Roman" w:cs="Times New Roman"/>
-          <w:sz w:val="24"/>
-          <w:szCs w:val="24"/>
-        </w:rPr>
-        <w:t>refresTokenExpiry</w:t>
-      </w:r>
-      <w:proofErr w:type="spellEnd"/>
-      <w:r>
-        <w:rPr>
-          <w:rFonts w:ascii="Times New Roman" w:hAnsi="Times New Roman" w:cs="Times New Roman"/>
-          <w:sz w:val="24"/>
-          <w:szCs w:val="24"/>
-        </w:rPr>
-        <w:t xml:space="preserve">: </w:t>
-      </w:r>
-      <w:proofErr w:type="spellStart"/>
-      <w:r>
-        <w:rPr>
-          <w:rFonts w:ascii="Times New Roman" w:hAnsi="Times New Roman" w:cs="Times New Roman"/>
-          <w:sz w:val="24"/>
-          <w:szCs w:val="24"/>
-        </w:rPr>
-        <w:t>datetime</w:t>
-      </w:r>
-      <w:proofErr w:type="spellEnd"/>
-      <w:r>
-        <w:rPr>
-          <w:rFonts w:ascii="Times New Roman" w:hAnsi="Times New Roman" w:cs="Times New Roman"/>
-          <w:sz w:val="24"/>
-          <w:szCs w:val="24"/>
-        </w:rPr>
-        <w:t xml:space="preserve">, A </w:t>
-      </w:r>
-      <w:proofErr w:type="spellStart"/>
-      <w:r>
-        <w:rPr>
-          <w:rFonts w:ascii="Times New Roman" w:hAnsi="Times New Roman" w:cs="Times New Roman"/>
-          <w:sz w:val="24"/>
-          <w:szCs w:val="24"/>
-        </w:rPr>
-        <w:t>token</w:t>
-      </w:r>
-      <w:proofErr w:type="spellEnd"/>
-      <w:r>
-        <w:rPr>
-          <w:rFonts w:ascii="Times New Roman" w:hAnsi="Times New Roman" w:cs="Times New Roman"/>
-          <w:sz w:val="24"/>
-          <w:szCs w:val="24"/>
-        </w:rPr>
-        <w:t xml:space="preserve"> lejáratáért felel.</w:t>
-      </w:r>
-    </w:p>
-    <w:p>
-      <w:pPr>
-        <w:pStyle w:val="Cmsor2"/>
-      </w:pPr>
-      <w:bookmarkStart w:id="7" w:name="_Toc193274282"/>
-      <w:r>
-        <w:t>film</w:t>
-      </w:r>
-      <w:bookmarkEnd w:id="7"/>
-    </w:p>
-    <w:p>
-      <w:pPr>
-        <w:spacing w:line="360" w:lineRule="auto"/>
-        <w:rPr>
-          <w:rFonts w:ascii="Times New Roman" w:hAnsi="Times New Roman" w:cs="Times New Roman"/>
-          <w:sz w:val="24"/>
-          <w:szCs w:val="24"/>
-        </w:rPr>
-      </w:pPr>
-      <w:r>
-        <w:rPr>
-          <w:rFonts w:ascii="Times New Roman" w:hAnsi="Times New Roman" w:cs="Times New Roman"/>
-          <w:sz w:val="24"/>
-          <w:szCs w:val="24"/>
-        </w:rPr>
-        <w:t>A tábla a film adatainak tárolására szolgál.</w:t>
-      </w:r>
-    </w:p>
-    <w:p>
-      <w:pPr>
-        <w:spacing w:line="360" w:lineRule="auto"/>
-        <w:rPr>
-          <w:rFonts w:ascii="Times New Roman" w:hAnsi="Times New Roman" w:cs="Times New Roman"/>
-          <w:sz w:val="24"/>
-          <w:szCs w:val="24"/>
-        </w:rPr>
-      </w:pPr>
-      <w:r>
-        <w:rPr>
-          <w:rFonts w:ascii="Times New Roman" w:hAnsi="Times New Roman" w:cs="Times New Roman"/>
-          <w:sz w:val="24"/>
-          <w:szCs w:val="24"/>
-        </w:rPr>
-        <w:tab/>
-      </w:r>
-      <w:proofErr w:type="spellStart"/>
-      <w:r>
-        <w:rPr>
-          <w:rFonts w:ascii="Times New Roman" w:hAnsi="Times New Roman" w:cs="Times New Roman"/>
-          <w:sz w:val="24"/>
-          <w:szCs w:val="24"/>
-        </w:rPr>
-        <w:t>id</w:t>
-      </w:r>
-      <w:proofErr w:type="spellEnd"/>
-      <w:r>
-        <w:rPr>
-          <w:rFonts w:ascii="Times New Roman" w:hAnsi="Times New Roman" w:cs="Times New Roman"/>
-          <w:sz w:val="24"/>
-          <w:szCs w:val="24"/>
-        </w:rPr>
-        <w:t>: int (11)</w:t>
-      </w:r>
-      <w:r>
-        <w:rPr>
-          <w:rFonts w:ascii="Times New Roman" w:hAnsi="Times New Roman" w:cs="Times New Roman"/>
-          <w:sz w:val="24"/>
-          <w:szCs w:val="24"/>
-        </w:rPr>
-        <w:t xml:space="preserve">, A film </w:t>
-      </w:r>
-      <w:proofErr w:type="spellStart"/>
-      <w:r>
-        <w:rPr>
-          <w:rFonts w:ascii="Times New Roman" w:hAnsi="Times New Roman" w:cs="Times New Roman"/>
-          <w:sz w:val="24"/>
-          <w:szCs w:val="24"/>
-        </w:rPr>
-        <w:t>azonosítőja</w:t>
-      </w:r>
-      <w:proofErr w:type="spellEnd"/>
-    </w:p>
-    <w:p>
-      <w:pPr>
-        <w:spacing w:line="360" w:lineRule="auto"/>
-        <w:rPr>
-          <w:rFonts w:ascii="Times New Roman" w:hAnsi="Times New Roman" w:cs="Times New Roman"/>
-          <w:sz w:val="24"/>
-          <w:szCs w:val="24"/>
-        </w:rPr>
-      </w:pPr>
-      <w:r>
-        <w:rPr>
-          <w:rFonts w:ascii="Times New Roman" w:hAnsi="Times New Roman" w:cs="Times New Roman"/>
-          <w:sz w:val="24"/>
-          <w:szCs w:val="24"/>
-        </w:rPr>
-        <w:tab/>
-        <w:t xml:space="preserve">Cím: text, A </w:t>
-      </w:r>
-      <w:proofErr w:type="spellStart"/>
-      <w:r>
-        <w:rPr>
-          <w:rFonts w:ascii="Times New Roman" w:hAnsi="Times New Roman" w:cs="Times New Roman"/>
-          <w:sz w:val="24"/>
-          <w:szCs w:val="24"/>
-        </w:rPr>
-        <w:t>flm</w:t>
-      </w:r>
-      <w:proofErr w:type="spellEnd"/>
-      <w:r>
-        <w:rPr>
-          <w:rFonts w:ascii="Times New Roman" w:hAnsi="Times New Roman" w:cs="Times New Roman"/>
-          <w:sz w:val="24"/>
-          <w:szCs w:val="24"/>
-        </w:rPr>
-        <w:t xml:space="preserve"> címe</w:t>
-      </w:r>
-    </w:p>
-    <w:p>
-      <w:pPr>
-        <w:spacing w:line="360" w:lineRule="auto"/>
-        <w:rPr>
-          <w:rFonts w:ascii="Times New Roman" w:hAnsi="Times New Roman" w:cs="Times New Roman"/>
-          <w:sz w:val="24"/>
-          <w:szCs w:val="24"/>
-        </w:rPr>
-      </w:pPr>
-      <w:r>
-        <w:rPr>
-          <w:rFonts w:ascii="Times New Roman" w:hAnsi="Times New Roman" w:cs="Times New Roman"/>
-          <w:sz w:val="24"/>
-          <w:szCs w:val="24"/>
-        </w:rPr>
-        <w:tab/>
-      </w:r>
-      <w:proofErr w:type="spellStart"/>
-      <w:r>
-        <w:rPr>
-          <w:rFonts w:ascii="Times New Roman" w:hAnsi="Times New Roman" w:cs="Times New Roman"/>
-          <w:sz w:val="24"/>
-          <w:szCs w:val="24"/>
-        </w:rPr>
-        <w:t>Kategoria</w:t>
-      </w:r>
-      <w:proofErr w:type="spellEnd"/>
-      <w:r>
-        <w:rPr>
-          <w:rFonts w:ascii="Times New Roman" w:hAnsi="Times New Roman" w:cs="Times New Roman"/>
-          <w:sz w:val="24"/>
-          <w:szCs w:val="24"/>
-        </w:rPr>
-        <w:t>: text, A film kategóriája. pl. Dokumentum</w:t>
-      </w:r>
-    </w:p>
-    <w:p>
-      <w:pPr>
-        <w:spacing w:line="360" w:lineRule="auto"/>
-        <w:rPr>
-          <w:rFonts w:ascii="Times New Roman" w:hAnsi="Times New Roman" w:cs="Times New Roman"/>
-          <w:sz w:val="24"/>
-          <w:szCs w:val="24"/>
-        </w:rPr>
-      </w:pPr>
-      <w:r>
-        <w:rPr>
-          <w:rFonts w:ascii="Times New Roman" w:hAnsi="Times New Roman" w:cs="Times New Roman"/>
-          <w:sz w:val="24"/>
-          <w:szCs w:val="24"/>
-        </w:rPr>
-        <w:tab/>
-      </w:r>
-      <w:proofErr w:type="spellStart"/>
-      <w:r>
-        <w:rPr>
-          <w:rFonts w:ascii="Times New Roman" w:hAnsi="Times New Roman" w:cs="Times New Roman"/>
-          <w:sz w:val="24"/>
-          <w:szCs w:val="24"/>
-        </w:rPr>
-        <w:t>Mufaj</w:t>
-      </w:r>
-      <w:proofErr w:type="spellEnd"/>
-      <w:r>
-        <w:rPr>
-          <w:rFonts w:ascii="Times New Roman" w:hAnsi="Times New Roman" w:cs="Times New Roman"/>
-          <w:sz w:val="24"/>
-          <w:szCs w:val="24"/>
-        </w:rPr>
-        <w:t>: text, A film műfaja</w:t>
-      </w:r>
-    </w:p>
-    <w:p>
-      <w:pPr>
-        <w:spacing w:line="360" w:lineRule="auto"/>
-        <w:rPr>
-          <w:rFonts w:ascii="Times New Roman" w:hAnsi="Times New Roman" w:cs="Times New Roman"/>
-          <w:sz w:val="24"/>
-          <w:szCs w:val="24"/>
-        </w:rPr>
-      </w:pPr>
-      <w:r>
-        <w:rPr>
-          <w:rFonts w:ascii="Times New Roman" w:hAnsi="Times New Roman" w:cs="Times New Roman"/>
-          <w:sz w:val="24"/>
-          <w:szCs w:val="24"/>
-        </w:rPr>
-        <w:tab/>
-      </w:r>
-      <w:proofErr w:type="spellStart"/>
-      <w:r>
-        <w:rPr>
-          <w:rFonts w:ascii="Times New Roman" w:hAnsi="Times New Roman" w:cs="Times New Roman"/>
-          <w:sz w:val="24"/>
-          <w:szCs w:val="24"/>
-        </w:rPr>
-        <w:t>Korhatar</w:t>
-      </w:r>
-      <w:proofErr w:type="spellEnd"/>
-      <w:r>
-        <w:rPr>
-          <w:rFonts w:ascii="Times New Roman" w:hAnsi="Times New Roman" w:cs="Times New Roman"/>
-          <w:sz w:val="24"/>
-          <w:szCs w:val="24"/>
-        </w:rPr>
-        <w:t>: text, A film korhatárának beállítására szolgál.</w:t>
-      </w:r>
-    </w:p>
-    <w:p>
-      <w:pPr>
-        <w:spacing w:line="360" w:lineRule="auto"/>
-        <w:rPr>
-          <w:rFonts w:ascii="Times New Roman" w:hAnsi="Times New Roman" w:cs="Times New Roman"/>
-          <w:sz w:val="24"/>
-          <w:szCs w:val="24"/>
-        </w:rPr>
-      </w:pPr>
-      <w:r>
-        <w:rPr>
-          <w:rFonts w:ascii="Times New Roman" w:hAnsi="Times New Roman" w:cs="Times New Roman"/>
-          <w:sz w:val="24"/>
-          <w:szCs w:val="24"/>
-        </w:rPr>
-        <w:tab/>
-        <w:t>Játékidő: int(4), A film hosszúsága percben megadva.</w:t>
-      </w:r>
-    </w:p>
-    <w:p>
-      <w:pPr>
-        <w:spacing w:line="360" w:lineRule="auto"/>
-        <w:rPr>
-          <w:rFonts w:ascii="Times New Roman" w:hAnsi="Times New Roman" w:cs="Times New Roman"/>
-          <w:sz w:val="24"/>
-          <w:szCs w:val="24"/>
-        </w:rPr>
-      </w:pPr>
-      <w:r>
-        <w:rPr>
-          <w:rFonts w:ascii="Times New Roman" w:hAnsi="Times New Roman" w:cs="Times New Roman"/>
-          <w:sz w:val="24"/>
-          <w:szCs w:val="24"/>
-        </w:rPr>
-        <w:tab/>
-      </w:r>
-      <w:proofErr w:type="spellStart"/>
-      <w:r>
-        <w:rPr>
-          <w:rFonts w:ascii="Times New Roman" w:hAnsi="Times New Roman" w:cs="Times New Roman"/>
-          <w:sz w:val="24"/>
-          <w:szCs w:val="24"/>
-        </w:rPr>
-        <w:t>Gyarto</w:t>
-      </w:r>
-      <w:proofErr w:type="spellEnd"/>
-      <w:r>
-        <w:rPr>
-          <w:rFonts w:ascii="Times New Roman" w:hAnsi="Times New Roman" w:cs="Times New Roman"/>
-          <w:sz w:val="24"/>
-          <w:szCs w:val="24"/>
-        </w:rPr>
-        <w:t>: text, A film gyártóinak adatai</w:t>
-      </w:r>
-    </w:p>
-    <w:p>
-      <w:pPr>
-        <w:spacing w:line="360" w:lineRule="auto"/>
-        <w:rPr>
-          <w:rFonts w:ascii="Times New Roman" w:hAnsi="Times New Roman" w:cs="Times New Roman"/>
-          <w:sz w:val="24"/>
-          <w:szCs w:val="24"/>
-        </w:rPr>
-      </w:pPr>
-      <w:r>
-        <w:rPr>
-          <w:rFonts w:ascii="Times New Roman" w:hAnsi="Times New Roman" w:cs="Times New Roman"/>
-          <w:sz w:val="24"/>
-          <w:szCs w:val="24"/>
-        </w:rPr>
-        <w:tab/>
-        <w:t>Rendező: text, A film rendező adatai</w:t>
-      </w:r>
-    </w:p>
-    <w:p>
-      <w:pPr>
-        <w:spacing w:line="360" w:lineRule="auto"/>
-        <w:rPr>
-          <w:rFonts w:ascii="Times New Roman" w:hAnsi="Times New Roman" w:cs="Times New Roman"/>
-          <w:sz w:val="24"/>
-          <w:szCs w:val="24"/>
-        </w:rPr>
-      </w:pPr>
-      <w:r>
-        <w:rPr>
-          <w:rFonts w:ascii="Times New Roman" w:hAnsi="Times New Roman" w:cs="Times New Roman"/>
-          <w:sz w:val="24"/>
-          <w:szCs w:val="24"/>
-        </w:rPr>
-        <w:tab/>
-        <w:t>Szereplők: text, A film szereplőinek felsorolása</w:t>
-      </w:r>
-    </w:p>
-    <w:p>
-      <w:pPr>
-        <w:spacing w:line="360" w:lineRule="auto"/>
-        <w:rPr>
-          <w:rFonts w:ascii="Times New Roman" w:hAnsi="Times New Roman" w:cs="Times New Roman"/>
-          <w:sz w:val="24"/>
-          <w:szCs w:val="24"/>
-        </w:rPr>
-      </w:pPr>
-      <w:r>
-        <w:rPr>
-          <w:rFonts w:ascii="Times New Roman" w:hAnsi="Times New Roman" w:cs="Times New Roman"/>
-          <w:sz w:val="24"/>
-          <w:szCs w:val="24"/>
-        </w:rPr>
-        <w:tab/>
-        <w:t xml:space="preserve">Leírás: </w:t>
-      </w:r>
-      <w:r>
-        <w:rPr>
-          <w:rFonts w:ascii="Times New Roman" w:hAnsi="Times New Roman" w:cs="Times New Roman"/>
-          <w:sz w:val="24"/>
-          <w:szCs w:val="24"/>
-        </w:rPr>
-        <w:t>text, A film leírásának megadása.</w:t>
-      </w:r>
-    </w:p>
-    <w:p>
-      <w:pPr>
-        <w:spacing w:line="360" w:lineRule="auto"/>
-        <w:rPr>
-          <w:rFonts w:ascii="Times New Roman" w:hAnsi="Times New Roman" w:cs="Times New Roman"/>
-          <w:sz w:val="24"/>
-          <w:szCs w:val="24"/>
-        </w:rPr>
-      </w:pPr>
-      <w:r>
-        <w:rPr>
-          <w:rFonts w:ascii="Times New Roman" w:hAnsi="Times New Roman" w:cs="Times New Roman"/>
-          <w:sz w:val="24"/>
-          <w:szCs w:val="24"/>
-        </w:rPr>
-        <w:tab/>
-      </w:r>
-      <w:proofErr w:type="spellStart"/>
-      <w:r>
-        <w:rPr>
-          <w:rFonts w:ascii="Times New Roman" w:hAnsi="Times New Roman" w:cs="Times New Roman"/>
-          <w:sz w:val="24"/>
-          <w:szCs w:val="24"/>
-        </w:rPr>
-        <w:t>Eredeti_nyelv</w:t>
-      </w:r>
-      <w:proofErr w:type="spellEnd"/>
-      <w:r>
-        <w:rPr>
-          <w:rFonts w:ascii="Times New Roman" w:hAnsi="Times New Roman" w:cs="Times New Roman"/>
-          <w:sz w:val="24"/>
-          <w:szCs w:val="24"/>
-        </w:rPr>
-        <w:t>: text, A film eredeti nyelvének megadása.</w:t>
-      </w:r>
-    </w:p>
-    <w:p>
-      <w:pPr>
-        <w:spacing w:line="360" w:lineRule="auto"/>
-        <w:rPr>
-          <w:rFonts w:ascii="Times New Roman" w:hAnsi="Times New Roman" w:cs="Times New Roman"/>
-          <w:sz w:val="24"/>
-          <w:szCs w:val="24"/>
-        </w:rPr>
-      </w:pPr>
-      <w:r>
-        <w:rPr>
-          <w:rFonts w:ascii="Times New Roman" w:hAnsi="Times New Roman" w:cs="Times New Roman"/>
-          <w:sz w:val="24"/>
-          <w:szCs w:val="24"/>
-        </w:rPr>
-        <w:lastRenderedPageBreak/>
-        <w:tab/>
-      </w:r>
-      <w:proofErr w:type="spellStart"/>
-      <w:r>
-        <w:rPr>
-          <w:rFonts w:ascii="Times New Roman" w:hAnsi="Times New Roman" w:cs="Times New Roman"/>
-          <w:sz w:val="24"/>
-          <w:szCs w:val="24"/>
-        </w:rPr>
-        <w:t>Eredeti_cim</w:t>
-      </w:r>
-      <w:proofErr w:type="spellEnd"/>
-      <w:r>
-        <w:rPr>
-          <w:rFonts w:ascii="Times New Roman" w:hAnsi="Times New Roman" w:cs="Times New Roman"/>
-          <w:sz w:val="24"/>
-          <w:szCs w:val="24"/>
-        </w:rPr>
-        <w:t>: text, A film címe a fordítás elött</w:t>
-      </w:r>
-    </w:p>
-    <w:p>
-      <w:pPr>
-        <w:spacing w:line="360" w:lineRule="auto"/>
-        <w:rPr>
-          <w:rFonts w:ascii="Times New Roman" w:hAnsi="Times New Roman" w:cs="Times New Roman"/>
-          <w:sz w:val="24"/>
-          <w:szCs w:val="24"/>
-        </w:rPr>
-      </w:pPr>
-      <w:r>
-        <w:rPr>
-          <w:rFonts w:ascii="Times New Roman" w:hAnsi="Times New Roman" w:cs="Times New Roman"/>
-          <w:sz w:val="24"/>
-          <w:szCs w:val="24"/>
-        </w:rPr>
-        <w:tab/>
-        <w:t>Szinkron: text, Megadható, hogy a film milyen szinkronban érhető el.</w:t>
-      </w:r>
-    </w:p>
-    <w:p>
-      <w:pPr>
-        <w:spacing w:line="360" w:lineRule="auto"/>
-        <w:ind w:left="709" w:hanging="709"/>
-        <w:rPr>
-          <w:rFonts w:ascii="Times New Roman" w:hAnsi="Times New Roman" w:cs="Times New Roman"/>
-          <w:sz w:val="24"/>
-          <w:szCs w:val="24"/>
-        </w:rPr>
-      </w:pPr>
-      <w:r>
-        <w:rPr>
-          <w:rFonts w:ascii="Times New Roman" w:hAnsi="Times New Roman" w:cs="Times New Roman"/>
-          <w:sz w:val="24"/>
-          <w:szCs w:val="24"/>
-        </w:rPr>
-        <w:tab/>
-      </w:r>
-      <w:proofErr w:type="spellStart"/>
-      <w:r>
-        <w:rPr>
-          <w:rFonts w:ascii="Times New Roman" w:hAnsi="Times New Roman" w:cs="Times New Roman"/>
-          <w:sz w:val="24"/>
-          <w:szCs w:val="24"/>
-        </w:rPr>
-        <w:t>TrailerLink</w:t>
-      </w:r>
-      <w:proofErr w:type="spellEnd"/>
-      <w:r>
-        <w:rPr>
-          <w:rFonts w:ascii="Times New Roman" w:hAnsi="Times New Roman" w:cs="Times New Roman"/>
-          <w:sz w:val="24"/>
-          <w:szCs w:val="24"/>
-        </w:rPr>
-        <w:t xml:space="preserve">: text, A film </w:t>
-      </w:r>
-      <w:proofErr w:type="spellStart"/>
-      <w:r>
-        <w:rPr>
-          <w:rFonts w:ascii="Times New Roman" w:hAnsi="Times New Roman" w:cs="Times New Roman"/>
-          <w:sz w:val="24"/>
-          <w:szCs w:val="24"/>
-        </w:rPr>
-        <w:t>trailerének</w:t>
-      </w:r>
-      <w:proofErr w:type="spellEnd"/>
-      <w:r>
-        <w:rPr>
-          <w:rFonts w:ascii="Times New Roman" w:hAnsi="Times New Roman" w:cs="Times New Roman"/>
-          <w:sz w:val="24"/>
-          <w:szCs w:val="24"/>
-        </w:rPr>
-        <w:t xml:space="preserve"> a linkjét tárolja, melyet a weboldalba beszúrunk.</w:t>
-      </w:r>
-    </w:p>
-    <w:p>
-      <w:pPr>
-        <w:spacing w:line="360" w:lineRule="auto"/>
-        <w:rPr>
-          <w:rFonts w:ascii="Times New Roman" w:hAnsi="Times New Roman" w:cs="Times New Roman"/>
-          <w:sz w:val="24"/>
-          <w:szCs w:val="24"/>
-        </w:rPr>
-      </w:pPr>
-      <w:r>
-        <w:rPr>
-          <w:rFonts w:ascii="Times New Roman" w:hAnsi="Times New Roman" w:cs="Times New Roman"/>
-          <w:sz w:val="24"/>
-          <w:szCs w:val="24"/>
-        </w:rPr>
-        <w:tab/>
-        <w:t>IMDB: text, A film IMDB értékelésének a megadása.</w:t>
-      </w:r>
-    </w:p>
-    <w:p>
-      <w:pPr>
-        <w:spacing w:line="360" w:lineRule="auto"/>
-        <w:rPr>
-          <w:rFonts w:ascii="Times New Roman" w:hAnsi="Times New Roman" w:cs="Times New Roman"/>
-          <w:sz w:val="24"/>
-          <w:szCs w:val="24"/>
-        </w:rPr>
-      </w:pPr>
-      <w:r>
-        <w:rPr>
-          <w:rFonts w:ascii="Times New Roman" w:hAnsi="Times New Roman" w:cs="Times New Roman"/>
-          <w:sz w:val="24"/>
-          <w:szCs w:val="24"/>
-        </w:rPr>
-        <w:tab/>
-      </w:r>
-      <w:proofErr w:type="spellStart"/>
-      <w:r>
-        <w:rPr>
-          <w:rFonts w:ascii="Times New Roman" w:hAnsi="Times New Roman" w:cs="Times New Roman"/>
-          <w:sz w:val="24"/>
-          <w:szCs w:val="24"/>
-        </w:rPr>
-        <w:t>AlapAr</w:t>
-      </w:r>
-      <w:proofErr w:type="spellEnd"/>
-      <w:r>
-        <w:rPr>
-          <w:rFonts w:ascii="Times New Roman" w:hAnsi="Times New Roman" w:cs="Times New Roman"/>
-          <w:sz w:val="24"/>
-          <w:szCs w:val="24"/>
-        </w:rPr>
-        <w:t>: int(11), A vetítés ára (akciók nélkül).</w:t>
-      </w:r>
-    </w:p>
-    <w:p>
-      <w:pPr>
-        <w:spacing w:line="360" w:lineRule="auto"/>
-        <w:rPr>
-          <w:rFonts w:ascii="Times New Roman" w:hAnsi="Times New Roman" w:cs="Times New Roman"/>
-          <w:sz w:val="24"/>
-          <w:szCs w:val="24"/>
-        </w:rPr>
-      </w:pPr>
-      <w:r>
-        <w:rPr>
-          <w:rFonts w:ascii="Times New Roman" w:hAnsi="Times New Roman" w:cs="Times New Roman"/>
-          <w:sz w:val="24"/>
-          <w:szCs w:val="24"/>
-        </w:rPr>
-        <w:tab/>
-        <w:t xml:space="preserve">Megjegyzés: </w:t>
-      </w:r>
-      <w:proofErr w:type="spellStart"/>
-      <w:r>
-        <w:rPr>
-          <w:rFonts w:ascii="Times New Roman" w:hAnsi="Times New Roman" w:cs="Times New Roman"/>
-          <w:sz w:val="24"/>
-          <w:szCs w:val="24"/>
-        </w:rPr>
-        <w:t>longtext</w:t>
-      </w:r>
-      <w:proofErr w:type="spellEnd"/>
-      <w:r>
-        <w:rPr>
-          <w:rFonts w:ascii="Times New Roman" w:hAnsi="Times New Roman" w:cs="Times New Roman"/>
-          <w:sz w:val="24"/>
-          <w:szCs w:val="24"/>
-        </w:rPr>
-        <w:t xml:space="preserve">, </w:t>
-      </w:r>
-    </w:p>
-    <w:p>
-      <w:pPr>
-        <w:spacing w:line="360" w:lineRule="auto"/>
-        <w:rPr>
-          <w:rFonts w:ascii="Times New Roman" w:hAnsi="Times New Roman" w:cs="Times New Roman"/>
-          <w:sz w:val="24"/>
-          <w:szCs w:val="24"/>
-        </w:rPr>
-      </w:pPr>
-      <w:r>
-        <w:rPr>
-          <w:rFonts w:ascii="Times New Roman" w:hAnsi="Times New Roman" w:cs="Times New Roman"/>
-          <w:sz w:val="24"/>
-          <w:szCs w:val="24"/>
-        </w:rPr>
-        <w:tab/>
-      </w:r>
-    </w:p>
-    <w:p>
-      <w:pPr>
-        <w:spacing w:line="360" w:lineRule="auto"/>
-        <w:rPr>
-          <w:rFonts w:ascii="Times New Roman" w:hAnsi="Times New Roman" w:cs="Times New Roman"/>
-          <w:sz w:val="24"/>
-          <w:szCs w:val="24"/>
-        </w:rPr>
-      </w:pPr>
-    </w:p>
-    <w:p>
-      <w:pPr>
-        <w:pStyle w:val="Cmsor2"/>
-        <w:spacing w:before="960"/>
-      </w:pPr>
-      <w:bookmarkStart w:id="8" w:name="_Toc193274283"/>
-      <w:proofErr w:type="spellStart"/>
-      <w:r>
-        <w:t>vetites</w:t>
-      </w:r>
-      <w:bookmarkEnd w:id="8"/>
-      <w:proofErr w:type="spellEnd"/>
-    </w:p>
-    <w:p>
-      <w:pPr>
-        <w:spacing w:line="360" w:lineRule="auto"/>
-        <w:rPr>
-          <w:rFonts w:ascii="Times New Roman" w:hAnsi="Times New Roman" w:cs="Times New Roman"/>
-          <w:sz w:val="24"/>
-          <w:szCs w:val="24"/>
-        </w:rPr>
-      </w:pPr>
-      <w:r>
-        <w:rPr>
-          <w:rFonts w:ascii="Times New Roman" w:hAnsi="Times New Roman" w:cs="Times New Roman"/>
-          <w:sz w:val="24"/>
-          <w:szCs w:val="24"/>
-        </w:rPr>
-        <w:t>A film vetítéssel kapcsolatos információk tárolása</w:t>
-      </w:r>
-    </w:p>
-    <w:p>
-      <w:pPr>
-        <w:spacing w:line="360" w:lineRule="auto"/>
-        <w:rPr>
-          <w:rFonts w:ascii="Times New Roman" w:hAnsi="Times New Roman" w:cs="Times New Roman"/>
-          <w:sz w:val="24"/>
-          <w:szCs w:val="24"/>
-        </w:rPr>
-      </w:pPr>
-      <w:r>
-        <w:rPr>
-          <w:rFonts w:ascii="Times New Roman" w:hAnsi="Times New Roman" w:cs="Times New Roman"/>
-          <w:sz w:val="24"/>
-          <w:szCs w:val="24"/>
-        </w:rPr>
-        <w:tab/>
-      </w:r>
-      <w:proofErr w:type="spellStart"/>
-      <w:r>
-        <w:rPr>
-          <w:rFonts w:ascii="Times New Roman" w:hAnsi="Times New Roman" w:cs="Times New Roman"/>
-          <w:sz w:val="24"/>
-          <w:szCs w:val="24"/>
-        </w:rPr>
-        <w:t>id</w:t>
-      </w:r>
-      <w:proofErr w:type="spellEnd"/>
-      <w:r>
-        <w:rPr>
-          <w:rFonts w:ascii="Times New Roman" w:hAnsi="Times New Roman" w:cs="Times New Roman"/>
-          <w:sz w:val="24"/>
-          <w:szCs w:val="24"/>
-        </w:rPr>
-        <w:t>: int(5), A vetítés azonosítója.</w:t>
-      </w:r>
-    </w:p>
-    <w:p>
-      <w:pPr>
-        <w:spacing w:line="360" w:lineRule="auto"/>
-        <w:rPr>
-          <w:rFonts w:ascii="Times New Roman" w:hAnsi="Times New Roman" w:cs="Times New Roman"/>
-          <w:sz w:val="24"/>
-          <w:szCs w:val="24"/>
-        </w:rPr>
-      </w:pPr>
-      <w:r>
-        <w:rPr>
-          <w:rFonts w:ascii="Times New Roman" w:hAnsi="Times New Roman" w:cs="Times New Roman"/>
-          <w:sz w:val="24"/>
-          <w:szCs w:val="24"/>
-        </w:rPr>
-        <w:tab/>
-      </w:r>
-      <w:proofErr w:type="spellStart"/>
-      <w:r>
-        <w:rPr>
-          <w:rFonts w:ascii="Times New Roman" w:hAnsi="Times New Roman" w:cs="Times New Roman"/>
-          <w:sz w:val="24"/>
-          <w:szCs w:val="24"/>
-        </w:rPr>
-        <w:t>Idopont</w:t>
-      </w:r>
-      <w:proofErr w:type="spellEnd"/>
-      <w:r>
-        <w:rPr>
-          <w:rFonts w:ascii="Times New Roman" w:hAnsi="Times New Roman" w:cs="Times New Roman"/>
-          <w:sz w:val="24"/>
-          <w:szCs w:val="24"/>
-        </w:rPr>
-        <w:t xml:space="preserve">: </w:t>
-      </w:r>
-      <w:proofErr w:type="spellStart"/>
-      <w:r>
-        <w:rPr>
-          <w:rFonts w:ascii="Times New Roman" w:hAnsi="Times New Roman" w:cs="Times New Roman"/>
-          <w:sz w:val="24"/>
-          <w:szCs w:val="24"/>
-        </w:rPr>
-        <w:t>datetime</w:t>
-      </w:r>
-      <w:proofErr w:type="spellEnd"/>
-      <w:r>
-        <w:rPr>
-          <w:rFonts w:ascii="Times New Roman" w:hAnsi="Times New Roman" w:cs="Times New Roman"/>
-          <w:sz w:val="24"/>
-          <w:szCs w:val="24"/>
-        </w:rPr>
-        <w:t>, A vetítés időpontját tárolja</w:t>
-      </w:r>
-    </w:p>
-    <w:p>
-      <w:pPr>
-        <w:spacing w:line="360" w:lineRule="auto"/>
-        <w:rPr>
-          <w:rFonts w:ascii="Times New Roman" w:hAnsi="Times New Roman" w:cs="Times New Roman"/>
-          <w:sz w:val="24"/>
-          <w:szCs w:val="24"/>
-        </w:rPr>
-      </w:pPr>
-      <w:r>
-        <w:rPr>
-          <w:rFonts w:ascii="Times New Roman" w:hAnsi="Times New Roman" w:cs="Times New Roman"/>
-          <w:sz w:val="24"/>
-          <w:szCs w:val="24"/>
-        </w:rPr>
-        <w:tab/>
-        <w:t xml:space="preserve">Megjegyzés: </w:t>
-      </w:r>
-      <w:proofErr w:type="spellStart"/>
-      <w:r>
-        <w:rPr>
-          <w:rFonts w:ascii="Times New Roman" w:hAnsi="Times New Roman" w:cs="Times New Roman"/>
-          <w:sz w:val="24"/>
-          <w:szCs w:val="24"/>
-        </w:rPr>
-        <w:t>longtext</w:t>
-      </w:r>
-      <w:proofErr w:type="spellEnd"/>
-    </w:p>
-    <w:p>
-      <w:pPr>
-        <w:spacing w:line="360" w:lineRule="auto"/>
-        <w:rPr>
-          <w:rFonts w:ascii="Times New Roman" w:hAnsi="Times New Roman" w:cs="Times New Roman"/>
-          <w:sz w:val="24"/>
-          <w:szCs w:val="24"/>
-        </w:rPr>
-      </w:pPr>
-      <w:r>
-        <w:rPr>
-          <w:rFonts w:ascii="Times New Roman" w:hAnsi="Times New Roman" w:cs="Times New Roman"/>
-          <w:sz w:val="24"/>
-          <w:szCs w:val="24"/>
-        </w:rPr>
-        <w:tab/>
-        <w:t>Filmid: int(11), A film hozzárendelése a vetítéshez</w:t>
-      </w:r>
-    </w:p>
-    <w:p>
-      <w:pPr>
-        <w:spacing w:line="360" w:lineRule="auto"/>
-        <w:rPr>
-          <w:rFonts w:ascii="Times New Roman" w:hAnsi="Times New Roman" w:cs="Times New Roman"/>
-          <w:sz w:val="24"/>
-          <w:szCs w:val="24"/>
-        </w:rPr>
-      </w:pPr>
-      <w:r>
-        <w:rPr>
-          <w:rFonts w:ascii="Times New Roman" w:hAnsi="Times New Roman" w:cs="Times New Roman"/>
-          <w:sz w:val="24"/>
-          <w:szCs w:val="24"/>
-        </w:rPr>
-        <w:tab/>
-        <w:t>Teremid: int(5), A terem hozzáadása a vetítéshez</w:t>
-      </w:r>
-    </w:p>
-    <w:p>
-      <w:pPr>
-        <w:pStyle w:val="Cmsor2"/>
-      </w:pPr>
-      <w:bookmarkStart w:id="9" w:name="_Toc193274284"/>
-      <w:r>
-        <w:t>terem</w:t>
-      </w:r>
-      <w:bookmarkEnd w:id="9"/>
-    </w:p>
-    <w:p>
-      <w:pPr>
-        <w:spacing w:line="360" w:lineRule="auto"/>
-        <w:rPr>
-          <w:rFonts w:ascii="Times New Roman" w:hAnsi="Times New Roman" w:cs="Times New Roman"/>
-          <w:sz w:val="24"/>
-          <w:szCs w:val="24"/>
-        </w:rPr>
-      </w:pPr>
-      <w:r>
-        <w:rPr>
-          <w:rFonts w:ascii="Times New Roman" w:hAnsi="Times New Roman" w:cs="Times New Roman"/>
-          <w:sz w:val="24"/>
-          <w:szCs w:val="24"/>
-        </w:rPr>
-        <w:t>A teremmel kapcsolatos információk tárolása</w:t>
-      </w:r>
-    </w:p>
-    <w:p>
-      <w:pPr>
-        <w:spacing w:line="360" w:lineRule="auto"/>
-        <w:rPr>
-          <w:rFonts w:ascii="Times New Roman" w:hAnsi="Times New Roman" w:cs="Times New Roman"/>
-          <w:sz w:val="24"/>
-          <w:szCs w:val="24"/>
-        </w:rPr>
-      </w:pPr>
-      <w:r>
-        <w:rPr>
-          <w:rFonts w:ascii="Times New Roman" w:hAnsi="Times New Roman" w:cs="Times New Roman"/>
-          <w:sz w:val="24"/>
-          <w:szCs w:val="24"/>
-        </w:rPr>
-        <w:tab/>
-      </w:r>
-      <w:proofErr w:type="spellStart"/>
-      <w:r>
-        <w:rPr>
-          <w:rFonts w:ascii="Times New Roman" w:hAnsi="Times New Roman" w:cs="Times New Roman"/>
-          <w:sz w:val="24"/>
-          <w:szCs w:val="24"/>
-        </w:rPr>
-        <w:t>id</w:t>
-      </w:r>
-      <w:proofErr w:type="spellEnd"/>
-      <w:r>
-        <w:rPr>
-          <w:rFonts w:ascii="Times New Roman" w:hAnsi="Times New Roman" w:cs="Times New Roman"/>
-          <w:sz w:val="24"/>
-          <w:szCs w:val="24"/>
-        </w:rPr>
-        <w:t>: int(5), A terem azonosítója</w:t>
-      </w:r>
-    </w:p>
-    <w:p>
-      <w:pPr>
-        <w:spacing w:line="360" w:lineRule="auto"/>
-        <w:rPr>
-          <w:rFonts w:ascii="Times New Roman" w:hAnsi="Times New Roman" w:cs="Times New Roman"/>
-          <w:sz w:val="24"/>
-          <w:szCs w:val="24"/>
-        </w:rPr>
-      </w:pPr>
-      <w:r>
-        <w:rPr>
-          <w:rFonts w:ascii="Times New Roman" w:hAnsi="Times New Roman" w:cs="Times New Roman"/>
-          <w:sz w:val="24"/>
-          <w:szCs w:val="24"/>
-        </w:rPr>
-        <w:tab/>
-      </w:r>
-      <w:proofErr w:type="spellStart"/>
-      <w:r>
-        <w:rPr>
-          <w:rFonts w:ascii="Times New Roman" w:hAnsi="Times New Roman" w:cs="Times New Roman"/>
-          <w:sz w:val="24"/>
-          <w:szCs w:val="24"/>
-        </w:rPr>
-        <w:t>Ferohely</w:t>
-      </w:r>
-      <w:proofErr w:type="spellEnd"/>
-      <w:r>
-        <w:rPr>
-          <w:rFonts w:ascii="Times New Roman" w:hAnsi="Times New Roman" w:cs="Times New Roman"/>
-          <w:sz w:val="24"/>
-          <w:szCs w:val="24"/>
-        </w:rPr>
-        <w:t>: int(3), A terem maximális létszáma.</w:t>
-      </w:r>
-    </w:p>
-    <w:p>
-      <w:pPr>
-        <w:spacing w:line="360" w:lineRule="auto"/>
-        <w:rPr>
-          <w:rFonts w:ascii="Times New Roman" w:hAnsi="Times New Roman" w:cs="Times New Roman"/>
-          <w:sz w:val="24"/>
-          <w:szCs w:val="24"/>
-        </w:rPr>
-      </w:pPr>
-      <w:r>
-        <w:rPr>
-          <w:rFonts w:ascii="Times New Roman" w:hAnsi="Times New Roman" w:cs="Times New Roman"/>
-          <w:sz w:val="24"/>
-          <w:szCs w:val="24"/>
-        </w:rPr>
-        <w:tab/>
-      </w:r>
-      <w:proofErr w:type="spellStart"/>
-      <w:r>
-        <w:rPr>
-          <w:rFonts w:ascii="Times New Roman" w:hAnsi="Times New Roman" w:cs="Times New Roman"/>
-          <w:sz w:val="24"/>
-          <w:szCs w:val="24"/>
-        </w:rPr>
-        <w:t>Tipus</w:t>
-      </w:r>
-      <w:proofErr w:type="spellEnd"/>
-      <w:r>
-        <w:rPr>
-          <w:rFonts w:ascii="Times New Roman" w:hAnsi="Times New Roman" w:cs="Times New Roman"/>
-          <w:sz w:val="24"/>
-          <w:szCs w:val="24"/>
-        </w:rPr>
-        <w:t>: text, Meg lehet adni a mozi vetítési típusát. pl. 2d, 3d, 4d, IMAX</w:t>
-      </w:r>
-    </w:p>
-    <w:p>
-      <w:pPr>
-        <w:spacing w:line="360" w:lineRule="auto"/>
-        <w:rPr>
-          <w:rFonts w:ascii="Times New Roman" w:hAnsi="Times New Roman" w:cs="Times New Roman"/>
-          <w:sz w:val="24"/>
-          <w:szCs w:val="24"/>
-        </w:rPr>
-      </w:pPr>
-      <w:r>
-        <w:rPr>
-          <w:rFonts w:ascii="Times New Roman" w:hAnsi="Times New Roman" w:cs="Times New Roman"/>
-          <w:sz w:val="24"/>
-          <w:szCs w:val="24"/>
-        </w:rPr>
-        <w:tab/>
-        <w:t>Sorok: int(3), A terem sorainak a száma.</w:t>
-      </w:r>
-    </w:p>
-    <w:p>
-      <w:pPr>
-        <w:spacing w:line="360" w:lineRule="auto"/>
-        <w:rPr>
-          <w:rFonts w:ascii="Times New Roman" w:hAnsi="Times New Roman" w:cs="Times New Roman"/>
-          <w:sz w:val="24"/>
-          <w:szCs w:val="24"/>
-        </w:rPr>
-      </w:pPr>
-      <w:r>
-        <w:rPr>
-          <w:rFonts w:ascii="Times New Roman" w:hAnsi="Times New Roman" w:cs="Times New Roman"/>
-          <w:sz w:val="24"/>
-          <w:szCs w:val="24"/>
-        </w:rPr>
-        <w:tab/>
-        <w:t xml:space="preserve">Állapot: </w:t>
-      </w:r>
-      <w:proofErr w:type="spellStart"/>
-      <w:r>
-        <w:rPr>
-          <w:rFonts w:ascii="Times New Roman" w:hAnsi="Times New Roman" w:cs="Times New Roman"/>
-          <w:sz w:val="24"/>
-          <w:szCs w:val="24"/>
-        </w:rPr>
-        <w:t>longtext</w:t>
-      </w:r>
-      <w:proofErr w:type="spellEnd"/>
-      <w:r>
-        <w:rPr>
-          <w:rFonts w:ascii="Times New Roman" w:hAnsi="Times New Roman" w:cs="Times New Roman"/>
-          <w:sz w:val="24"/>
-          <w:szCs w:val="24"/>
-        </w:rPr>
-        <w:t>, Esetleges</w:t>
-      </w:r>
-      <w:r>
-        <w:rPr>
-          <w:rFonts w:ascii="Times New Roman" w:hAnsi="Times New Roman" w:cs="Times New Roman"/>
-          <w:sz w:val="24"/>
-          <w:szCs w:val="24"/>
-        </w:rPr>
-        <w:t xml:space="preserve"> rendellenességek.</w:t>
-      </w:r>
-    </w:p>
-    <w:p>
-      <w:pPr>
-        <w:spacing w:line="360" w:lineRule="auto"/>
-        <w:rPr>
-          <w:rFonts w:ascii="Times New Roman" w:hAnsi="Times New Roman" w:cs="Times New Roman"/>
-          <w:sz w:val="24"/>
-          <w:szCs w:val="24"/>
-        </w:rPr>
-      </w:pPr>
-      <w:r>
-        <w:rPr>
-          <w:rFonts w:ascii="Times New Roman" w:hAnsi="Times New Roman" w:cs="Times New Roman"/>
-          <w:sz w:val="24"/>
-          <w:szCs w:val="24"/>
-        </w:rPr>
-        <w:lastRenderedPageBreak/>
-        <w:tab/>
-        <w:t xml:space="preserve">Megjegyzés: </w:t>
-      </w:r>
-      <w:proofErr w:type="spellStart"/>
-      <w:r>
-        <w:rPr>
-          <w:rFonts w:ascii="Times New Roman" w:hAnsi="Times New Roman" w:cs="Times New Roman"/>
-          <w:sz w:val="24"/>
-          <w:szCs w:val="24"/>
-        </w:rPr>
-        <w:t>longtext</w:t>
-      </w:r>
-      <w:proofErr w:type="spellEnd"/>
-      <w:r>
-        <w:rPr>
-          <w:rFonts w:ascii="Times New Roman" w:hAnsi="Times New Roman" w:cs="Times New Roman"/>
-          <w:sz w:val="24"/>
-          <w:szCs w:val="24"/>
-        </w:rPr>
-        <w:t>.</w:t>
-      </w:r>
-    </w:p>
-    <w:p>
-      <w:pPr>
-        <w:pStyle w:val="Cmsor2"/>
-      </w:pPr>
-      <w:bookmarkStart w:id="10" w:name="_Toc193274285"/>
-      <w:proofErr w:type="spellStart"/>
-      <w:r>
-        <w:t>rendeles</w:t>
-      </w:r>
-      <w:bookmarkEnd w:id="10"/>
-      <w:proofErr w:type="spellEnd"/>
-    </w:p>
-    <w:p>
-      <w:pPr>
-        <w:spacing w:line="360" w:lineRule="auto"/>
-        <w:rPr>
-          <w:rFonts w:ascii="Times New Roman" w:hAnsi="Times New Roman" w:cs="Times New Roman"/>
-          <w:sz w:val="24"/>
-          <w:szCs w:val="24"/>
-        </w:rPr>
-      </w:pPr>
-      <w:r>
-        <w:rPr>
-          <w:rFonts w:ascii="Times New Roman" w:hAnsi="Times New Roman" w:cs="Times New Roman"/>
-          <w:sz w:val="24"/>
-          <w:szCs w:val="24"/>
-        </w:rPr>
-        <w:tab/>
-      </w:r>
-      <w:proofErr w:type="spellStart"/>
-      <w:r>
-        <w:rPr>
-          <w:rFonts w:ascii="Times New Roman" w:hAnsi="Times New Roman" w:cs="Times New Roman"/>
-          <w:sz w:val="24"/>
-          <w:szCs w:val="24"/>
-        </w:rPr>
-        <w:t>id</w:t>
-      </w:r>
-      <w:proofErr w:type="spellEnd"/>
-      <w:r>
-        <w:rPr>
-          <w:rFonts w:ascii="Times New Roman" w:hAnsi="Times New Roman" w:cs="Times New Roman"/>
-          <w:sz w:val="24"/>
-          <w:szCs w:val="24"/>
-        </w:rPr>
-        <w:t>: int(11), Rendelés azonosítója</w:t>
-      </w:r>
-    </w:p>
-    <w:p>
-      <w:pPr>
-        <w:spacing w:line="360" w:lineRule="auto"/>
-        <w:rPr>
-          <w:rFonts w:ascii="Times New Roman" w:hAnsi="Times New Roman" w:cs="Times New Roman"/>
-          <w:sz w:val="24"/>
-          <w:szCs w:val="24"/>
-        </w:rPr>
-      </w:pPr>
-      <w:r>
-        <w:rPr>
-          <w:rFonts w:ascii="Times New Roman" w:hAnsi="Times New Roman" w:cs="Times New Roman"/>
-          <w:sz w:val="24"/>
-          <w:szCs w:val="24"/>
-        </w:rPr>
-        <w:tab/>
-        <w:t>Hely: text,</w:t>
-      </w:r>
-    </w:p>
-    <w:p>
-      <w:pPr>
-        <w:spacing w:line="360" w:lineRule="auto"/>
-        <w:rPr>
-          <w:rFonts w:ascii="Times New Roman" w:hAnsi="Times New Roman" w:cs="Times New Roman"/>
-          <w:sz w:val="24"/>
-          <w:szCs w:val="24"/>
-        </w:rPr>
-      </w:pPr>
-      <w:r>
-        <w:rPr>
-          <w:rFonts w:ascii="Times New Roman" w:hAnsi="Times New Roman" w:cs="Times New Roman"/>
-          <w:sz w:val="24"/>
-          <w:szCs w:val="24"/>
-        </w:rPr>
-        <w:tab/>
-      </w:r>
-      <w:proofErr w:type="spellStart"/>
-      <w:r>
-        <w:rPr>
-          <w:rFonts w:ascii="Times New Roman" w:hAnsi="Times New Roman" w:cs="Times New Roman"/>
-          <w:sz w:val="24"/>
-          <w:szCs w:val="24"/>
-        </w:rPr>
-        <w:t>Statusz</w:t>
-      </w:r>
-      <w:proofErr w:type="spellEnd"/>
-      <w:r>
-        <w:rPr>
-          <w:rFonts w:ascii="Times New Roman" w:hAnsi="Times New Roman" w:cs="Times New Roman"/>
-          <w:sz w:val="24"/>
-          <w:szCs w:val="24"/>
-        </w:rPr>
-        <w:t>: int(1),</w:t>
-      </w:r>
-    </w:p>
-    <w:p>
-      <w:pPr>
-        <w:spacing w:line="360" w:lineRule="auto"/>
-        <w:rPr>
-          <w:rFonts w:ascii="Times New Roman" w:hAnsi="Times New Roman" w:cs="Times New Roman"/>
-          <w:sz w:val="24"/>
-          <w:szCs w:val="24"/>
-        </w:rPr>
-      </w:pPr>
-      <w:r>
-        <w:rPr>
-          <w:rFonts w:ascii="Times New Roman" w:hAnsi="Times New Roman" w:cs="Times New Roman"/>
-          <w:sz w:val="24"/>
-          <w:szCs w:val="24"/>
-        </w:rPr>
-        <w:tab/>
-        <w:t xml:space="preserve">Megjegyzés: </w:t>
-      </w:r>
-      <w:proofErr w:type="spellStart"/>
-      <w:r>
-        <w:rPr>
-          <w:rFonts w:ascii="Times New Roman" w:hAnsi="Times New Roman" w:cs="Times New Roman"/>
-          <w:sz w:val="24"/>
-          <w:szCs w:val="24"/>
-        </w:rPr>
-        <w:t>longtext</w:t>
-      </w:r>
-      <w:proofErr w:type="spellEnd"/>
-    </w:p>
-    <w:p>
-      <w:pPr>
-        <w:spacing w:line="360" w:lineRule="auto"/>
-        <w:rPr>
-          <w:rFonts w:ascii="Times New Roman" w:hAnsi="Times New Roman" w:cs="Times New Roman"/>
-          <w:sz w:val="24"/>
-          <w:szCs w:val="24"/>
-        </w:rPr>
-      </w:pPr>
-      <w:r>
-        <w:rPr>
-          <w:rFonts w:ascii="Times New Roman" w:hAnsi="Times New Roman" w:cs="Times New Roman"/>
-          <w:sz w:val="24"/>
-          <w:szCs w:val="24"/>
-        </w:rPr>
-        <w:tab/>
-      </w:r>
-      <w:proofErr w:type="spellStart"/>
-      <w:r>
-        <w:rPr>
-          <w:rFonts w:ascii="Times New Roman" w:hAnsi="Times New Roman" w:cs="Times New Roman"/>
-          <w:sz w:val="24"/>
-          <w:szCs w:val="24"/>
-        </w:rPr>
-        <w:t>userID</w:t>
-      </w:r>
-      <w:proofErr w:type="spellEnd"/>
-      <w:r>
-        <w:rPr>
-          <w:rFonts w:ascii="Times New Roman" w:hAnsi="Times New Roman" w:cs="Times New Roman"/>
-          <w:sz w:val="24"/>
-          <w:szCs w:val="24"/>
-        </w:rPr>
-        <w:t>: int(11),</w:t>
-      </w:r>
-    </w:p>
-    <w:p>
-      <w:pPr>
-        <w:spacing w:line="360" w:lineRule="auto"/>
-        <w:rPr>
-          <w:rFonts w:ascii="Times New Roman" w:hAnsi="Times New Roman" w:cs="Times New Roman"/>
-          <w:sz w:val="24"/>
-          <w:szCs w:val="24"/>
-        </w:rPr>
-      </w:pPr>
-      <w:r>
-        <w:rPr>
-          <w:rFonts w:ascii="Times New Roman" w:hAnsi="Times New Roman" w:cs="Times New Roman"/>
-          <w:sz w:val="24"/>
-          <w:szCs w:val="24"/>
-        </w:rPr>
-        <w:tab/>
-      </w:r>
-      <w:proofErr w:type="spellStart"/>
-      <w:r>
-        <w:rPr>
-          <w:rFonts w:ascii="Times New Roman" w:hAnsi="Times New Roman" w:cs="Times New Roman"/>
-          <w:sz w:val="24"/>
-          <w:szCs w:val="24"/>
-        </w:rPr>
-        <w:t>Vetitesid</w:t>
-      </w:r>
-      <w:proofErr w:type="spellEnd"/>
-      <w:r>
-        <w:rPr>
-          <w:rFonts w:ascii="Times New Roman" w:hAnsi="Times New Roman" w:cs="Times New Roman"/>
-          <w:sz w:val="24"/>
-          <w:szCs w:val="24"/>
-        </w:rPr>
-        <w:t>: int(5),</w:t>
-      </w:r>
-    </w:p>
-    <w:p>
-      <w:pPr>
-        <w:spacing w:line="360" w:lineRule="auto"/>
-        <w:rPr>
-          <w:rFonts w:ascii="Times New Roman" w:hAnsi="Times New Roman" w:cs="Times New Roman"/>
-          <w:sz w:val="24"/>
-          <w:szCs w:val="24"/>
-        </w:rPr>
-      </w:pPr>
-    </w:p>
-    <w:p>
-      <w:pPr>
-        <w:pStyle w:val="Cmsor2"/>
-        <w:spacing w:before="1800"/>
-      </w:pPr>
-      <w:bookmarkStart w:id="11" w:name="_Toc193274286"/>
-      <w:r>
-        <w:t>Kapcsolatok</w:t>
-      </w:r>
-      <w:bookmarkEnd w:id="11"/>
-    </w:p>
-    <w:p>
-      <w:pPr>
-        <w:spacing w:line="360" w:lineRule="auto"/>
-        <w:ind w:firstLine="708"/>
-        <w:rPr>
-          <w:rFonts w:ascii="Times New Roman" w:hAnsi="Times New Roman" w:cs="Times New Roman"/>
-          <w:sz w:val="24"/>
-          <w:szCs w:val="24"/>
-        </w:rPr>
-      </w:pPr>
-      <w:proofErr w:type="spellStart"/>
-      <w:r>
-        <w:rPr>
-          <w:rFonts w:ascii="Times New Roman" w:hAnsi="Times New Roman" w:cs="Times New Roman"/>
-          <w:sz w:val="24"/>
-          <w:szCs w:val="24"/>
-        </w:rPr>
-        <w:t>users.userID</w:t>
-      </w:r>
-      <w:proofErr w:type="spellEnd"/>
-      <w:r>
-        <w:rPr>
-          <w:rFonts w:ascii="Times New Roman" w:hAnsi="Times New Roman" w:cs="Times New Roman"/>
-          <w:sz w:val="24"/>
-          <w:szCs w:val="24"/>
-        </w:rPr>
+      </w:pPr>
+      <w:r>
+        <w:t>Kapcsolat típusa: 1:N (egy foglaláshoz több szék is tartozhat)</w:t>
+      </w:r>
+    </w:p>
+    <w:p>
+      <w:proofErr w:type="spellStart"/>
+      <w:r>
+        <w:t>vetitesszekek</w:t>
+      </w:r>
+      <w:proofErr w:type="spellEnd"/>
+      <w:r>
+        <w:t xml:space="preserve"> ↔ </w:t>
+      </w:r>
+      <w:proofErr w:type="spellStart"/>
+      <w:r>
+        <w:t>foglaltszekek</w:t>
+      </w:r>
+      <w:proofErr w:type="spellEnd"/>
+    </w:p>
+    <w:p>
+      <w:pPr>
+        <w:ind w:left="708"/>
+      </w:pPr>
+      <w:r>
+        <w:t>Kapcsolat típusa: 1:1 (egy vetítés-székpárhoz pontosan egy foglalás-székpár tartozik)</w:t>
+      </w:r>
+    </w:p>
+    <w:p>
+      <w:r>
+        <w:t>Különleges kapcsolatok:</w:t>
+      </w:r>
+    </w:p>
+    <w:p>
+      <w:proofErr w:type="spellStart"/>
+      <w:r>
+        <w:t>vetitesszekek</w:t>
+      </w:r>
+      <w:proofErr w:type="spellEnd"/>
+      <w:r>
         <w:t xml:space="preserve"> </w:t>
       </w:r>
       <w:r>
-        <w:rPr>
-          <w:rFonts w:ascii="Cambria Math" w:hAnsi="Cambria Math" w:cs="Cambria Math"/>
-          <w:sz w:val="24"/>
-          <w:szCs w:val="24"/>
-        </w:rPr>
-        <w:t>⇄</w:t>
-      </w:r>
-      <w:r>
-        <w:rPr>
-          <w:rFonts w:ascii="Times New Roman" w:hAnsi="Times New Roman" w:cs="Times New Roman"/>
-          <w:sz w:val="24"/>
-          <w:szCs w:val="24"/>
-        </w:rPr>
+        <w:t>←(</w:t>
+      </w:r>
+      <w:proofErr w:type="spellStart"/>
+      <w:r>
+        <w:t>foglalasadatok</w:t>
+      </w:r>
+      <w:proofErr w:type="spellEnd"/>
+      <w:r>
+        <w:t>)→</w:t>
+      </w:r>
+      <w:r>
         <w:t xml:space="preserve"> </w:t>
       </w:r>
       <w:proofErr w:type="spellStart"/>
       <w:r>
-        <w:rPr>
-          <w:rFonts w:ascii="Times New Roman" w:hAnsi="Times New Roman" w:cs="Times New Roman"/>
-          <w:sz w:val="24"/>
-          <w:szCs w:val="24"/>
-        </w:rPr>
-        <w:t>rendeles.userID</w:t>
-      </w:r>
-      <w:proofErr w:type="spellEnd"/>
-    </w:p>
-    <w:p>
-      <w:pPr>
-        <w:spacing w:line="360" w:lineRule="auto"/>
-        <w:ind w:left="708" w:firstLine="708"/>
-        <w:rPr>
-          <w:rFonts w:ascii="Times New Roman" w:hAnsi="Times New Roman" w:cs="Times New Roman"/>
-          <w:sz w:val="24"/>
-          <w:szCs w:val="24"/>
-        </w:rPr>
-      </w:pPr>
-      <w:r>
-        <w:rPr>
-          <w:rFonts w:ascii="Times New Roman" w:hAnsi="Times New Roman" w:cs="Times New Roman"/>
-          <w:sz w:val="24"/>
-          <w:szCs w:val="24"/>
-        </w:rPr>
-        <w:t>k</w:t>
-      </w:r>
-      <w:r>
-        <w:rPr>
-          <w:rFonts w:ascii="Times New Roman" w:hAnsi="Times New Roman" w:cs="Times New Roman"/>
-          <w:sz w:val="24"/>
-          <w:szCs w:val="24"/>
-        </w:rPr>
-        <w:t xml:space="preserve">apcsolat típusa: </w:t>
-      </w:r>
-      <w:r>
-        <w:rPr>
-          <w:rFonts w:ascii="Times New Roman" w:hAnsi="Times New Roman" w:cs="Times New Roman"/>
-          <w:sz w:val="24"/>
-          <w:szCs w:val="24"/>
-        </w:rPr>
-        <w:t>e</w:t>
-      </w:r>
-      <w:r>
-        <w:rPr>
-          <w:rFonts w:ascii="Times New Roman" w:hAnsi="Times New Roman" w:cs="Times New Roman"/>
-          <w:sz w:val="24"/>
-          <w:szCs w:val="24"/>
-        </w:rPr>
-        <w:t>gy a többhöz (1:N)</w:t>
-      </w:r>
-    </w:p>
-    <w:p>
-      <w:pPr>
-        <w:spacing w:line="360" w:lineRule="auto"/>
-        <w:rPr>
-          <w:rFonts w:ascii="Times New Roman" w:hAnsi="Times New Roman" w:cs="Times New Roman"/>
-          <w:sz w:val="24"/>
-          <w:szCs w:val="24"/>
-        </w:rPr>
-      </w:pPr>
-      <w:r>
-        <w:rPr>
-          <w:rFonts w:ascii="Times New Roman" w:hAnsi="Times New Roman" w:cs="Times New Roman"/>
-          <w:sz w:val="24"/>
-          <w:szCs w:val="24"/>
-        </w:rPr>
-        <w:tab/>
-      </w:r>
-      <w:r>
-        <w:rPr>
-          <w:rFonts w:ascii="Times New Roman" w:hAnsi="Times New Roman" w:cs="Times New Roman"/>
-          <w:sz w:val="24"/>
-          <w:szCs w:val="24"/>
-        </w:rPr>
-        <w:t>film.id</w:t>
-      </w:r>
-      <w:r>
-        <w:rPr>
-          <w:rFonts w:ascii="Times New Roman" w:hAnsi="Times New Roman" w:cs="Times New Roman"/>
-          <w:sz w:val="24"/>
-          <w:szCs w:val="24"/>
-        </w:rPr>
-        <w:t xml:space="preserve"> </w:t>
-      </w:r>
-      <w:r>
-        <w:rPr>
-          <w:rFonts w:ascii="Cambria Math" w:hAnsi="Cambria Math" w:cs="Cambria Math"/>
-          <w:sz w:val="24"/>
-          <w:szCs w:val="24"/>
-        </w:rPr>
-        <w:t>⇄</w:t>
-      </w:r>
-      <w:r>
-        <w:rPr>
-          <w:rFonts w:ascii="Times New Roman" w:hAnsi="Times New Roman" w:cs="Times New Roman"/>
-          <w:sz w:val="24"/>
-          <w:szCs w:val="24"/>
-        </w:rPr>
-        <w:t xml:space="preserve"> </w:t>
-      </w:r>
-      <w:proofErr w:type="spellStart"/>
-      <w:r>
-        <w:rPr>
-          <w:rFonts w:ascii="Times New Roman" w:hAnsi="Times New Roman" w:cs="Times New Roman"/>
-          <w:sz w:val="24"/>
-          <w:szCs w:val="24"/>
-        </w:rPr>
-        <w:t>rendeles.Vetitesid</w:t>
-      </w:r>
-      <w:proofErr w:type="spellEnd"/>
-    </w:p>
-    <w:p>
-      <w:pPr>
-        <w:spacing w:line="360" w:lineRule="auto"/>
-        <w:rPr>
-          <w:rFonts w:ascii="Times New Roman" w:hAnsi="Times New Roman" w:cs="Times New Roman"/>
-          <w:sz w:val="24"/>
-          <w:szCs w:val="24"/>
-        </w:rPr>
-      </w:pPr>
-      <w:r>
-        <w:rPr>
-          <w:rFonts w:ascii="Times New Roman" w:hAnsi="Times New Roman" w:cs="Times New Roman"/>
-          <w:sz w:val="24"/>
-          <w:szCs w:val="24"/>
-        </w:rPr>
-        <w:tab/>
-      </w:r>
-      <w:r>
-        <w:rPr>
-          <w:rFonts w:ascii="Times New Roman" w:hAnsi="Times New Roman" w:cs="Times New Roman"/>
-          <w:sz w:val="24"/>
-          <w:szCs w:val="24"/>
-        </w:rPr>
-        <w:tab/>
-        <w:t>k</w:t>
-      </w:r>
-      <w:r>
-        <w:rPr>
-          <w:rFonts w:ascii="Times New Roman" w:hAnsi="Times New Roman" w:cs="Times New Roman"/>
-          <w:sz w:val="24"/>
-          <w:szCs w:val="24"/>
-        </w:rPr>
-        <w:t xml:space="preserve">apcsolat típusa: </w:t>
-      </w:r>
-      <w:r>
-        <w:rPr>
-          <w:rFonts w:ascii="Times New Roman" w:hAnsi="Times New Roman" w:cs="Times New Roman"/>
-          <w:sz w:val="24"/>
-          <w:szCs w:val="24"/>
-        </w:rPr>
-        <w:t>e</w:t>
-      </w:r>
-      <w:r>
-        <w:rPr>
-          <w:rFonts w:ascii="Times New Roman" w:hAnsi="Times New Roman" w:cs="Times New Roman"/>
-          <w:sz w:val="24"/>
-          <w:szCs w:val="24"/>
-        </w:rPr>
-        <w:t>gy a többhöz (1:N)</w:t>
-      </w:r>
-    </w:p>
-    <w:p>
-      <w:pPr>
-        <w:spacing w:line="360" w:lineRule="auto"/>
-        <w:rPr>
-          <w:rFonts w:ascii="Cambria Math" w:hAnsi="Cambria Math" w:cs="Cambria Math"/>
-          <w:sz w:val="24"/>
-          <w:szCs w:val="24"/>
-        </w:rPr>
-      </w:pPr>
-      <w:r>
-        <w:rPr>
-          <w:rFonts w:ascii="Times New Roman" w:hAnsi="Times New Roman" w:cs="Times New Roman"/>
-          <w:sz w:val="24"/>
-          <w:szCs w:val="24"/>
-        </w:rPr>
-        <w:tab/>
-        <w:t xml:space="preserve">terem.id </w:t>
-      </w:r>
-      <w:r>
-        <w:rPr>
-          <w:rFonts w:ascii="Cambria Math" w:hAnsi="Cambria Math" w:cs="Cambria Math"/>
-          <w:sz w:val="24"/>
-          <w:szCs w:val="24"/>
-        </w:rPr>
-        <w:t>⇄</w:t>
-      </w:r>
-      <w:r>
-        <w:rPr>
-          <w:rFonts w:ascii="Cambria Math" w:hAnsi="Cambria Math" w:cs="Cambria Math"/>
-          <w:sz w:val="24"/>
-          <w:szCs w:val="24"/>
-        </w:rPr>
-        <w:t xml:space="preserve"> film.id</w:t>
-      </w:r>
-    </w:p>
-    <w:p>
-      <w:pPr>
-        <w:spacing w:line="360" w:lineRule="auto"/>
-        <w:rPr>
-          <w:rFonts w:ascii="Times New Roman" w:hAnsi="Times New Roman" w:cs="Times New Roman"/>
-          <w:sz w:val="24"/>
-          <w:szCs w:val="24"/>
-        </w:rPr>
-      </w:pPr>
-      <w:r>
-        <w:rPr>
-          <w:rFonts w:ascii="Times New Roman" w:hAnsi="Times New Roman" w:cs="Times New Roman"/>
-          <w:sz w:val="24"/>
-          <w:szCs w:val="24"/>
-        </w:rPr>
-        <w:tab/>
-      </w:r>
-      <w:r>
-        <w:rPr>
-          <w:rFonts w:ascii="Times New Roman" w:hAnsi="Times New Roman" w:cs="Times New Roman"/>
-          <w:sz w:val="24"/>
-          <w:szCs w:val="24"/>
-        </w:rPr>
-        <w:tab/>
-        <w:t>kapcsolat típusa: t</w:t>
-      </w:r>
-      <w:r>
-        <w:rPr>
-          <w:rFonts w:ascii="Times New Roman" w:hAnsi="Times New Roman" w:cs="Times New Roman"/>
-          <w:sz w:val="24"/>
-          <w:szCs w:val="24"/>
-        </w:rPr>
-        <w:t>öbb a többhöz (M:N)</w:t>
+        <w:t>foglaltszekek</w:t>
+      </w:r>
+      <w:proofErr w:type="spellEnd"/>
+      <w:r>
+        <w:t>:</w:t>
+      </w:r>
+      <w:r>
+        <w:t xml:space="preserve"> M:N kapcsolat van, de ez két 1:N kapcsolatként van megvalósítva a </w:t>
+      </w:r>
+      <w:proofErr w:type="spellStart"/>
+      <w:r>
+        <w:t>foglalasadatok</w:t>
+      </w:r>
+      <w:proofErr w:type="spellEnd"/>
+      <w:r>
+        <w:t xml:space="preserve"> táblán keresztül.</w:t>
       </w:r>
     </w:p>
     <w:p>
@@ -4654,7 +4773,7 @@
           <w:numId w:val="40"/>
         </w:numPr>
       </w:pPr>
-      <w:bookmarkStart w:id="12" w:name="_Toc193274287"/>
+      <w:bookmarkStart w:id="8" w:name="_Toc194481464"/>
       <w:r>
         <w:t xml:space="preserve">REST API </w:t>
       </w:r>
@@ -4664,7 +4783,7 @@
       <w:r>
         <w:t>unkciók</w:t>
       </w:r>
-      <w:bookmarkEnd w:id="12"/>
+      <w:bookmarkEnd w:id="8"/>
     </w:p>
     <w:p>
       <w:pPr>
@@ -4863,7 +4982,6 @@
           <w:sz w:val="24"/>
           <w:szCs w:val="24"/>
         </w:rPr>
-        <w:lastRenderedPageBreak/>
         <w:t>Foglalások kezelése</w:t>
       </w:r>
     </w:p>
@@ -5190,7 +5308,7 @@
         </w:numPr>
         <w:spacing w:before="1560"/>
       </w:pPr>
-      <w:bookmarkStart w:id="13" w:name="_Toc193274288"/>
+      <w:bookmarkStart w:id="9" w:name="_Toc194481465"/>
       <w:r>
         <w:t xml:space="preserve">Weboldal </w:t>
       </w:r>
@@ -5200,7 +5318,18 @@
       <w:r>
         <w:t>űködése</w:t>
       </w:r>
-      <w:bookmarkEnd w:id="13"/>
+      <w:bookmarkEnd w:id="9"/>
+      <w:r>
+        <w:t xml:space="preserve"> (majd </w:t>
+      </w:r>
+      <w:proofErr w:type="spellStart"/>
+      <w:r>
+        <w:t>insert</w:t>
+      </w:r>
+      <w:proofErr w:type="spellEnd"/>
+      <w:r>
+        <w:t xml:space="preserve"> képernyőképek)</w:t>
+      </w:r>
     </w:p>
     <w:p>
       <w:pPr>
@@ -5274,6 +5403,7 @@
           <w:sz w:val="24"/>
           <w:szCs w:val="24"/>
         </w:rPr>
+        <w:lastRenderedPageBreak/>
         <w:t xml:space="preserve">Elérés út: </w:t>
       </w:r>
       <w:r>
@@ -5669,7 +5799,6 @@
           <w:sz w:val="24"/>
           <w:szCs w:val="24"/>
         </w:rPr>
-        <w:lastRenderedPageBreak/>
         <w:t>Vetítési idők és filmek listázása</w:t>
       </w:r>
     </w:p>
@@ -5797,7 +5926,7 @@
           <w:numId w:val="40"/>
         </w:numPr>
       </w:pPr>
-      <w:bookmarkStart w:id="14" w:name="_Toc193274289"/>
+      <w:bookmarkStart w:id="10" w:name="_Toc194481466"/>
       <w:proofErr w:type="spellStart"/>
       <w:r>
         <w:t>NUnit</w:t>
@@ -5806,13 +5935,13 @@
       <w:r>
         <w:t xml:space="preserve"> teszt</w:t>
       </w:r>
-      <w:bookmarkEnd w:id="14"/>
+      <w:bookmarkEnd w:id="10"/>
     </w:p>
     <w:p>
       <w:pPr>
         <w:pStyle w:val="Cmsor1"/>
       </w:pPr>
-      <w:bookmarkStart w:id="15" w:name="_Toc193274290"/>
+      <w:bookmarkStart w:id="11" w:name="_Toc194481467"/>
       <w:r>
         <w:rPr>
           <w:rFonts w:asciiTheme="minorHAnsi" w:eastAsiaTheme="minorHAnsi" w:hAnsiTheme="minorHAnsi" w:cstheme="minorBidi"/>
@@ -5851,7 +5980,7 @@
         </w:rPr>
         <w:t xml:space="preserve"> teszt</w:t>
       </w:r>
-      <w:bookmarkEnd w:id="15"/>
+      <w:bookmarkEnd w:id="11"/>
     </w:p>
     <w:p>
       <w:pPr>
@@ -5861,7 +5990,7 @@
           <w:numId w:val="40"/>
         </w:numPr>
       </w:pPr>
-      <w:bookmarkStart w:id="16" w:name="_Toc193274291"/>
+      <w:bookmarkStart w:id="12" w:name="_Toc194481468"/>
       <w:r>
         <w:t xml:space="preserve">Fejlesztési </w:t>
       </w:r>
@@ -5871,7 +6000,7 @@
       <w:r>
         <w:t>avaslatok</w:t>
       </w:r>
-      <w:bookmarkEnd w:id="16"/>
+      <w:bookmarkEnd w:id="12"/>
     </w:p>
     <w:p>
       <w:pPr>
@@ -6010,16 +6139,443 @@
           <w:szCs w:val="24"/>
         </w:rPr>
       </w:pPr>
-      <w:bookmarkStart w:id="17" w:name="_GoBack"/>
-      <w:bookmarkEnd w:id="17"/>
-      <w:r>
-        <w:rPr>
-          <w:rFonts w:ascii="Times New Roman" w:hAnsi="Times New Roman" w:cs="Times New Roman"/>
-          <w:sz w:val="24"/>
-          <w:szCs w:val="24"/>
-        </w:rPr>
+      <w:r>
+        <w:rPr>
+          <w:rFonts w:ascii="Times New Roman" w:hAnsi="Times New Roman" w:cs="Times New Roman"/>
+          <w:sz w:val="24"/>
+          <w:szCs w:val="24"/>
+        </w:rPr>
+        <w:lastRenderedPageBreak/>
         <w:t xml:space="preserve"> </w:t>
       </w:r>
+    </w:p>
+    <w:p>
+      <w:pPr>
+        <w:spacing w:line="360" w:lineRule="auto"/>
+        <w:rPr>
+          <w:rFonts w:ascii="Times New Roman" w:hAnsi="Times New Roman" w:cs="Times New Roman"/>
+          <w:sz w:val="24"/>
+          <w:szCs w:val="24"/>
+        </w:rPr>
+      </w:pPr>
+    </w:p>
+    <w:p>
+      <w:pPr>
+        <w:spacing w:line="360" w:lineRule="auto"/>
+        <w:rPr>
+          <w:rFonts w:ascii="Times New Roman" w:hAnsi="Times New Roman" w:cs="Times New Roman"/>
+          <w:sz w:val="24"/>
+          <w:szCs w:val="24"/>
+        </w:rPr>
+      </w:pPr>
+    </w:p>
+    <w:p>
+      <w:pPr>
+        <w:spacing w:line="360" w:lineRule="auto"/>
+        <w:rPr>
+          <w:rFonts w:ascii="Times New Roman" w:hAnsi="Times New Roman" w:cs="Times New Roman"/>
+          <w:sz w:val="24"/>
+          <w:szCs w:val="24"/>
+        </w:rPr>
+      </w:pPr>
+    </w:p>
+    <w:p>
+      <w:pPr>
+        <w:spacing w:line="360" w:lineRule="auto"/>
+        <w:rPr>
+          <w:rFonts w:ascii="Times New Roman" w:hAnsi="Times New Roman" w:cs="Times New Roman"/>
+          <w:sz w:val="24"/>
+          <w:szCs w:val="24"/>
+        </w:rPr>
+      </w:pPr>
+    </w:p>
+    <w:p>
+      <w:pPr>
+        <w:spacing w:line="360" w:lineRule="auto"/>
+        <w:rPr>
+          <w:rFonts w:ascii="Times New Roman" w:hAnsi="Times New Roman" w:cs="Times New Roman"/>
+          <w:sz w:val="24"/>
+          <w:szCs w:val="24"/>
+        </w:rPr>
+      </w:pPr>
+    </w:p>
+    <w:p>
+      <w:pPr>
+        <w:spacing w:line="360" w:lineRule="auto"/>
+        <w:rPr>
+          <w:rFonts w:ascii="Times New Roman" w:hAnsi="Times New Roman" w:cs="Times New Roman"/>
+          <w:sz w:val="24"/>
+          <w:szCs w:val="24"/>
+        </w:rPr>
+      </w:pPr>
+    </w:p>
+    <w:p>
+      <w:pPr>
+        <w:spacing w:line="360" w:lineRule="auto"/>
+        <w:rPr>
+          <w:rFonts w:ascii="Times New Roman" w:hAnsi="Times New Roman" w:cs="Times New Roman"/>
+          <w:sz w:val="24"/>
+          <w:szCs w:val="24"/>
+        </w:rPr>
+      </w:pPr>
+    </w:p>
+    <w:p>
+      <w:pPr>
+        <w:spacing w:line="360" w:lineRule="auto"/>
+        <w:rPr>
+          <w:rFonts w:ascii="Times New Roman" w:hAnsi="Times New Roman" w:cs="Times New Roman"/>
+          <w:sz w:val="24"/>
+          <w:szCs w:val="24"/>
+        </w:rPr>
+      </w:pPr>
+    </w:p>
+    <w:p>
+      <w:pPr>
+        <w:spacing w:line="360" w:lineRule="auto"/>
+        <w:rPr>
+          <w:rFonts w:ascii="Times New Roman" w:hAnsi="Times New Roman" w:cs="Times New Roman"/>
+          <w:sz w:val="24"/>
+          <w:szCs w:val="24"/>
+        </w:rPr>
+      </w:pPr>
+    </w:p>
+    <w:p>
+      <w:pPr>
+        <w:spacing w:line="360" w:lineRule="auto"/>
+        <w:rPr>
+          <w:rFonts w:ascii="Times New Roman" w:hAnsi="Times New Roman" w:cs="Times New Roman"/>
+          <w:sz w:val="24"/>
+          <w:szCs w:val="24"/>
+        </w:rPr>
+      </w:pPr>
+    </w:p>
+    <w:p>
+      <w:pPr>
+        <w:spacing w:line="360" w:lineRule="auto"/>
+        <w:rPr>
+          <w:rFonts w:ascii="Times New Roman" w:hAnsi="Times New Roman" w:cs="Times New Roman"/>
+          <w:sz w:val="24"/>
+          <w:szCs w:val="24"/>
+        </w:rPr>
+      </w:pPr>
+      <w:r>
+        <w:rPr>
+          <w:rFonts w:ascii="Times New Roman" w:hAnsi="Times New Roman" w:cs="Times New Roman"/>
+          <w:sz w:val="24"/>
+          <w:szCs w:val="24"/>
+        </w:rPr>
+        <w:t>vázlat</w:t>
+      </w:r>
+    </w:p>
+    <w:p>
+      <w:pPr>
+        <w:rPr>
+          <w:b/>
+          <w:sz w:val="48"/>
+          <w:szCs w:val="40"/>
+        </w:rPr>
+      </w:pPr>
+      <w:r>
+        <w:rPr>
+          <w:b/>
+          <w:sz w:val="48"/>
+          <w:szCs w:val="40"/>
+        </w:rPr>
+        <w:t xml:space="preserve">Projekt </w:t>
+      </w:r>
+      <w:proofErr w:type="spellStart"/>
+      <w:r>
+        <w:rPr>
+          <w:b/>
+          <w:sz w:val="48"/>
+          <w:szCs w:val="40"/>
+        </w:rPr>
+        <w:t>Scope</w:t>
+      </w:r>
+      <w:proofErr w:type="spellEnd"/>
+    </w:p>
+    <w:p>
+      <w:pPr>
+        <w:rPr>
+          <w:bCs/>
+          <w:sz w:val="28"/>
+        </w:rPr>
+      </w:pPr>
+      <w:r>
+        <w:rPr>
+          <w:bCs/>
+          <w:sz w:val="28"/>
+        </w:rPr>
+        <w:t>Létrehozható termék:</w:t>
+      </w:r>
+    </w:p>
+    <w:p>
+      <w:pPr>
+        <w:pStyle w:val="Listaszerbekezds"/>
+        <w:numPr>
+          <w:ilvl w:val="0"/>
+          <w:numId w:val="42"/>
+        </w:numPr>
+        <w:spacing w:line="256" w:lineRule="auto"/>
+        <w:rPr>
+          <w:bCs/>
+          <w:sz w:val="28"/>
+        </w:rPr>
+      </w:pPr>
+      <w:r>
+        <w:rPr>
+          <w:bCs/>
+          <w:sz w:val="28"/>
+        </w:rPr>
+        <w:t>REST API létrehozás</w:t>
+      </w:r>
+    </w:p>
+    <w:p>
+      <w:pPr>
+        <w:rPr>
+          <w:bCs/>
+          <w:sz w:val="28"/>
+        </w:rPr>
+      </w:pPr>
+      <w:r>
+        <w:rPr>
+          <w:bCs/>
+          <w:sz w:val="28"/>
+        </w:rPr>
+        <w:t xml:space="preserve">Out of </w:t>
+      </w:r>
+      <w:proofErr w:type="spellStart"/>
+      <w:r>
+        <w:rPr>
+          <w:bCs/>
+          <w:sz w:val="28"/>
+        </w:rPr>
+        <w:t>scope</w:t>
+      </w:r>
+      <w:proofErr w:type="spellEnd"/>
+      <w:r>
+        <w:rPr>
+          <w:bCs/>
+          <w:sz w:val="28"/>
+        </w:rPr>
+        <w:t>:</w:t>
+      </w:r>
+    </w:p>
+    <w:p>
+      <w:pPr>
+        <w:pStyle w:val="Listaszerbekezds"/>
+        <w:numPr>
+          <w:ilvl w:val="0"/>
+          <w:numId w:val="42"/>
+        </w:numPr>
+        <w:spacing w:line="256" w:lineRule="auto"/>
+        <w:rPr>
+          <w:bCs/>
+          <w:sz w:val="28"/>
+        </w:rPr>
+      </w:pPr>
+      <w:r>
+        <w:rPr>
+          <w:bCs/>
+          <w:sz w:val="28"/>
+        </w:rPr>
+        <w:t>Adatbázishoz csatolás</w:t>
+      </w:r>
+    </w:p>
+    <w:p>
+      <w:pPr>
+        <w:rPr>
+          <w:bCs/>
+          <w:sz w:val="28"/>
+        </w:rPr>
+      </w:pPr>
+      <w:r>
+        <w:rPr>
+          <w:bCs/>
+          <w:sz w:val="28"/>
+        </w:rPr>
+        <w:t>Erőforrások:</w:t>
+      </w:r>
+    </w:p>
+    <w:p>
+      <w:pPr>
+        <w:pStyle w:val="Listaszerbekezds"/>
+        <w:numPr>
+          <w:ilvl w:val="0"/>
+          <w:numId w:val="42"/>
+        </w:numPr>
+        <w:spacing w:line="256" w:lineRule="auto"/>
+        <w:rPr>
+          <w:bCs/>
+          <w:sz w:val="28"/>
+        </w:rPr>
+      </w:pPr>
+      <w:r>
+        <w:rPr>
+          <w:bCs/>
+          <w:sz w:val="28"/>
+        </w:rPr>
+        <w:t>Programozók (3 ember), 1 óra</w:t>
+      </w:r>
+    </w:p>
+    <w:p>
+      <w:pPr>
+        <w:pStyle w:val="Listaszerbekezds"/>
+        <w:numPr>
+          <w:ilvl w:val="0"/>
+          <w:numId w:val="42"/>
+        </w:numPr>
+        <w:spacing w:line="256" w:lineRule="auto"/>
+        <w:rPr>
+          <w:bCs/>
+          <w:sz w:val="28"/>
+        </w:rPr>
+      </w:pPr>
+      <w:r>
+        <w:rPr>
+          <w:bCs/>
+          <w:sz w:val="28"/>
+        </w:rPr>
+        <w:t>Intel Pentium PC</w:t>
+      </w:r>
+    </w:p>
+    <w:p>
+      <w:pPr>
+        <w:rPr>
+          <w:sz w:val="28"/>
+          <w:szCs w:val="28"/>
+        </w:rPr>
+      </w:pPr>
+      <w:proofErr w:type="spellStart"/>
+      <w:r>
+        <w:rPr>
+          <w:sz w:val="28"/>
+          <w:szCs w:val="28"/>
+        </w:rPr>
+        <w:t>Stakeholderek</w:t>
+      </w:r>
+      <w:proofErr w:type="spellEnd"/>
+      <w:r>
+        <w:rPr>
+          <w:sz w:val="28"/>
+          <w:szCs w:val="28"/>
+        </w:rPr>
+        <w:t>:</w:t>
+      </w:r>
+    </w:p>
+    <w:p>
+      <w:pPr>
+        <w:pStyle w:val="Listaszerbekezds"/>
+        <w:numPr>
+          <w:ilvl w:val="0"/>
+          <w:numId w:val="43"/>
+        </w:numPr>
+        <w:spacing w:line="256" w:lineRule="auto"/>
+        <w:rPr>
+          <w:rFonts w:ascii="Calibri" w:eastAsia="Calibri" w:hAnsi="Calibri" w:cs="Calibri"/>
+          <w:color w:val="000000"/>
+          <w:sz w:val="28"/>
+          <w:szCs w:val="28"/>
+        </w:rPr>
+      </w:pPr>
+      <w:r>
+        <w:rPr>
+          <w:rFonts w:ascii="Calibri" w:eastAsia="Calibri" w:hAnsi="Calibri" w:cs="Calibri"/>
+          <w:color w:val="000000"/>
+          <w:sz w:val="28"/>
+          <w:szCs w:val="28"/>
+        </w:rPr>
+        <w:t xml:space="preserve">Baranyai Előd Zsolt, </w:t>
+      </w:r>
+      <w:proofErr w:type="spellStart"/>
+      <w:r>
+        <w:rPr>
+          <w:rFonts w:ascii="Calibri" w:eastAsia="Calibri" w:hAnsi="Calibri" w:cs="Calibri"/>
+          <w:color w:val="000000"/>
+          <w:sz w:val="28"/>
+          <w:szCs w:val="28"/>
+        </w:rPr>
+        <w:t>inf</w:t>
+      </w:r>
+      <w:proofErr w:type="spellEnd"/>
+      <w:r>
+        <w:rPr>
+          <w:rFonts w:ascii="Calibri" w:eastAsia="Calibri" w:hAnsi="Calibri" w:cs="Calibri"/>
+          <w:color w:val="000000"/>
+          <w:sz w:val="28"/>
+          <w:szCs w:val="28"/>
+        </w:rPr>
+        <w:t>. okl. mérnök-tanár</w:t>
+      </w:r>
+    </w:p>
+    <w:p>
+      <w:pPr>
+        <w:rPr>
+          <w:rFonts w:ascii="Calibri" w:eastAsia="Calibri" w:hAnsi="Calibri" w:cs="Calibri"/>
+          <w:color w:val="000000"/>
+          <w:sz w:val="24"/>
+          <w:szCs w:val="24"/>
+        </w:rPr>
+      </w:pPr>
+      <w:r>
+        <w:rPr>
+          <w:rFonts w:ascii="Calibri" w:eastAsia="Calibri" w:hAnsi="Calibri" w:cs="Calibri"/>
+          <w:color w:val="000000"/>
+          <w:sz w:val="28"/>
+          <w:szCs w:val="28"/>
+        </w:rPr>
+        <w:t>Haszna: Hotel vendégek bejelentkeztetése, szobába elhelyezése</w:t>
+      </w:r>
+    </w:p>
+    <w:p>
+      <w:pPr>
+        <w:rPr>
+          <w:bCs/>
+          <w:sz w:val="28"/>
+        </w:rPr>
+      </w:pPr>
+      <w:proofErr w:type="spellStart"/>
+      <w:r>
+        <w:rPr>
+          <w:bCs/>
+          <w:sz w:val="28"/>
+        </w:rPr>
+        <w:t>Risk</w:t>
+      </w:r>
+      <w:proofErr w:type="spellEnd"/>
+      <w:r>
+        <w:rPr>
+          <w:bCs/>
+          <w:sz w:val="28"/>
+        </w:rPr>
+        <w:t xml:space="preserve"> </w:t>
+      </w:r>
+      <w:proofErr w:type="spellStart"/>
+      <w:r>
+        <w:rPr>
+          <w:bCs/>
+          <w:sz w:val="28"/>
+        </w:rPr>
+        <w:t>manadgement</w:t>
+      </w:r>
+      <w:proofErr w:type="spellEnd"/>
+      <w:r>
+        <w:rPr>
+          <w:bCs/>
+          <w:sz w:val="28"/>
+        </w:rPr>
+        <w:t>: Rosszabb lesz mint 4</w:t>
+      </w:r>
+    </w:p>
+    <w:p>
+      <w:pPr>
+        <w:spacing w:line="360" w:lineRule="auto"/>
+        <w:rPr>
+          <w:rFonts w:ascii="Times New Roman" w:hAnsi="Times New Roman" w:cs="Times New Roman"/>
+          <w:sz w:val="24"/>
+          <w:szCs w:val="24"/>
+        </w:rPr>
+      </w:pPr>
     </w:p>
     <w:sectPr>
       <w:headerReference w:type="even" r:id="rId9"/>
@@ -6149,6 +6705,7 @@
         </v:shapetype>
         <v:shape id="WordPictureWatermark7609860" o:spid="_x0000_s2051" type="#_x0000_t75" style="position:absolute;margin-left:0;margin-top:0;width:425pt;height:436.3pt;z-index:-251657216;mso-position-horizontal:center;mso-position-horizontal-relative:margin;mso-position-vertical:center;mso-position-vertical-relative:margin" o:allowincell="f">
           <v:imagedata r:id="rId1" o:title="Réteg 5" gain="19661f" blacklevel="22938f"/>
+          <w10:wrap anchorx="margin" anchory="margin"/>
         </v:shape>
       </w:pict>
     </w:r>
@@ -6188,6 +6745,7 @@
         </v:shapetype>
         <v:shape id="WordPictureWatermark7609861" o:spid="_x0000_s2052" type="#_x0000_t75" style="position:absolute;margin-left:0;margin-top:0;width:425pt;height:436.3pt;z-index:-251656192;mso-position-horizontal:center;mso-position-horizontal-relative:margin;mso-position-vertical:center;mso-position-vertical-relative:margin" o:allowincell="f">
           <v:imagedata r:id="rId1" o:title="Réteg 5" gain="19661f" blacklevel="22938f"/>
+          <w10:wrap anchorx="margin" anchory="margin"/>
         </v:shape>
       </w:pict>
     </w:r>
@@ -6227,6 +6785,7 @@
         </v:shapetype>
         <v:shape id="WordPictureWatermark7609859" o:spid="_x0000_s2050" type="#_x0000_t75" style="position:absolute;margin-left:0;margin-top:0;width:425pt;height:436.3pt;z-index:-251658240;mso-position-horizontal:center;mso-position-horizontal-relative:margin;mso-position-vertical:center;mso-position-vertical-relative:margin" o:allowincell="f">
           <v:imagedata r:id="rId1" o:title="Réteg 5" gain="19661f" blacklevel="22938f"/>
+          <w10:wrap anchorx="margin" anchory="margin"/>
         </v:shape>
       </w:pict>
     </w:r>
@@ -10171,6 +10730,232 @@
     </w:lvl>
   </w:abstractNum>
   <w:abstractNum w:abstractNumId="40" w15:restartNumberingAfterBreak="0">
+    <w:nsid w:val="72167998"/>
+    <w:multiLevelType w:val="hybridMultilevel"/>
+    <w:tmpl w:val="F5E63B58"/>
+    <w:lvl w:ilvl="0" w:tplc="040E0001">
+      <w:start w:val="1"/>
+      <w:numFmt w:val="bullet"/>
+      <w:lvlText w:val=""/>
+      <w:lvlJc w:val="left"/>
+      <w:pPr>
+        <w:ind w:left="720" w:hanging="360"/>
+      </w:pPr>
+      <w:rPr>
+        <w:rFonts w:ascii="Symbol" w:hAnsi="Symbol" w:hint="default"/>
+      </w:rPr>
+    </w:lvl>
+    <w:lvl w:ilvl="1" w:tplc="040E0003">
+      <w:start w:val="1"/>
+      <w:numFmt w:val="bullet"/>
+      <w:lvlText w:val="o"/>
+      <w:lvlJc w:val="left"/>
+      <w:pPr>
+        <w:ind w:left="1440" w:hanging="360"/>
+      </w:pPr>
+      <w:rPr>
+        <w:rFonts w:ascii="Courier New" w:hAnsi="Courier New" w:cs="Courier New" w:hint="default"/>
+      </w:rPr>
+    </w:lvl>
+    <w:lvl w:ilvl="2" w:tplc="040E0005">
+      <w:start w:val="1"/>
+      <w:numFmt w:val="bullet"/>
+      <w:lvlText w:val=""/>
+      <w:lvlJc w:val="left"/>
+      <w:pPr>
+        <w:ind w:left="2160" w:hanging="360"/>
+      </w:pPr>
+      <w:rPr>
+        <w:rFonts w:ascii="Wingdings" w:hAnsi="Wingdings" w:hint="default"/>
+      </w:rPr>
+    </w:lvl>
+    <w:lvl w:ilvl="3" w:tplc="040E0001">
+      <w:start w:val="1"/>
+      <w:numFmt w:val="bullet"/>
+      <w:lvlText w:val=""/>
+      <w:lvlJc w:val="left"/>
+      <w:pPr>
+        <w:ind w:left="2880" w:hanging="360"/>
+      </w:pPr>
+      <w:rPr>
+        <w:rFonts w:ascii="Symbol" w:hAnsi="Symbol" w:hint="default"/>
+      </w:rPr>
+    </w:lvl>
+    <w:lvl w:ilvl="4" w:tplc="040E0003">
+      <w:start w:val="1"/>
+      <w:numFmt w:val="bullet"/>
+      <w:lvlText w:val="o"/>
+      <w:lvlJc w:val="left"/>
+      <w:pPr>
+        <w:ind w:left="3600" w:hanging="360"/>
+      </w:pPr>
+      <w:rPr>
+        <w:rFonts w:ascii="Courier New" w:hAnsi="Courier New" w:cs="Courier New" w:hint="default"/>
+      </w:rPr>
+    </w:lvl>
+    <w:lvl w:ilvl="5" w:tplc="040E0005">
+      <w:start w:val="1"/>
+      <w:numFmt w:val="bullet"/>
+      <w:lvlText w:val=""/>
+      <w:lvlJc w:val="left"/>
+      <w:pPr>
+        <w:ind w:left="4320" w:hanging="360"/>
+      </w:pPr>
+      <w:rPr>
+        <w:rFonts w:ascii="Wingdings" w:hAnsi="Wingdings" w:hint="default"/>
+      </w:rPr>
+    </w:lvl>
+    <w:lvl w:ilvl="6" w:tplc="040E0001">
+      <w:start w:val="1"/>
+      <w:numFmt w:val="bullet"/>
+      <w:lvlText w:val=""/>
+      <w:lvlJc w:val="left"/>
+      <w:pPr>
+        <w:ind w:left="5040" w:hanging="360"/>
+      </w:pPr>
+      <w:rPr>
+        <w:rFonts w:ascii="Symbol" w:hAnsi="Symbol" w:hint="default"/>
+      </w:rPr>
+    </w:lvl>
+    <w:lvl w:ilvl="7" w:tplc="040E0003">
+      <w:start w:val="1"/>
+      <w:numFmt w:val="bullet"/>
+      <w:lvlText w:val="o"/>
+      <w:lvlJc w:val="left"/>
+      <w:pPr>
+        <w:ind w:left="5760" w:hanging="360"/>
+      </w:pPr>
+      <w:rPr>
+        <w:rFonts w:ascii="Courier New" w:hAnsi="Courier New" w:cs="Courier New" w:hint="default"/>
+      </w:rPr>
+    </w:lvl>
+    <w:lvl w:ilvl="8" w:tplc="040E0005">
+      <w:start w:val="1"/>
+      <w:numFmt w:val="bullet"/>
+      <w:lvlText w:val=""/>
+      <w:lvlJc w:val="left"/>
+      <w:pPr>
+        <w:ind w:left="6480" w:hanging="360"/>
+      </w:pPr>
+      <w:rPr>
+        <w:rFonts w:ascii="Wingdings" w:hAnsi="Wingdings" w:hint="default"/>
+      </w:rPr>
+    </w:lvl>
+  </w:abstractNum>
+  <w:abstractNum w:abstractNumId="41" w15:restartNumberingAfterBreak="0">
+    <w:nsid w:val="76BD02C7"/>
+    <w:multiLevelType w:val="hybridMultilevel"/>
+    <w:tmpl w:val="6AE67C28"/>
+    <w:lvl w:ilvl="0" w:tplc="040E0001">
+      <w:start w:val="1"/>
+      <w:numFmt w:val="bullet"/>
+      <w:lvlText w:val=""/>
+      <w:lvlJc w:val="left"/>
+      <w:pPr>
+        <w:ind w:left="720" w:hanging="360"/>
+      </w:pPr>
+      <w:rPr>
+        <w:rFonts w:ascii="Symbol" w:hAnsi="Symbol" w:hint="default"/>
+      </w:rPr>
+    </w:lvl>
+    <w:lvl w:ilvl="1" w:tplc="040E0003">
+      <w:start w:val="1"/>
+      <w:numFmt w:val="bullet"/>
+      <w:lvlText w:val="o"/>
+      <w:lvlJc w:val="left"/>
+      <w:pPr>
+        <w:ind w:left="1440" w:hanging="360"/>
+      </w:pPr>
+      <w:rPr>
+        <w:rFonts w:ascii="Courier New" w:hAnsi="Courier New" w:cs="Courier New" w:hint="default"/>
+      </w:rPr>
+    </w:lvl>
+    <w:lvl w:ilvl="2" w:tplc="040E0005">
+      <w:start w:val="1"/>
+      <w:numFmt w:val="bullet"/>
+      <w:lvlText w:val=""/>
+      <w:lvlJc w:val="left"/>
+      <w:pPr>
+        <w:ind w:left="2160" w:hanging="360"/>
+      </w:pPr>
+      <w:rPr>
+        <w:rFonts w:ascii="Wingdings" w:hAnsi="Wingdings" w:hint="default"/>
+      </w:rPr>
+    </w:lvl>
+    <w:lvl w:ilvl="3" w:tplc="040E0001">
+      <w:start w:val="1"/>
+      <w:numFmt w:val="bullet"/>
+      <w:lvlText w:val=""/>
+      <w:lvlJc w:val="left"/>
+      <w:pPr>
+        <w:ind w:left="2880" w:hanging="360"/>
+      </w:pPr>
+      <w:rPr>
+        <w:rFonts w:ascii="Symbol" w:hAnsi="Symbol" w:hint="default"/>
+      </w:rPr>
+    </w:lvl>
+    <w:lvl w:ilvl="4" w:tplc="040E0003">
+      <w:start w:val="1"/>
+      <w:numFmt w:val="bullet"/>
+      <w:lvlText w:val="o"/>
+      <w:lvlJc w:val="left"/>
+      <w:pPr>
+        <w:ind w:left="3600" w:hanging="360"/>
+      </w:pPr>
+      <w:rPr>
+        <w:rFonts w:ascii="Courier New" w:hAnsi="Courier New" w:cs="Courier New" w:hint="default"/>
+      </w:rPr>
+    </w:lvl>
+    <w:lvl w:ilvl="5" w:tplc="040E0005">
+      <w:start w:val="1"/>
+      <w:numFmt w:val="bullet"/>
+      <w:lvlText w:val=""/>
+      <w:lvlJc w:val="left"/>
+      <w:pPr>
+        <w:ind w:left="4320" w:hanging="360"/>
+      </w:pPr>
+      <w:rPr>
+        <w:rFonts w:ascii="Wingdings" w:hAnsi="Wingdings" w:hint="default"/>
+      </w:rPr>
+    </w:lvl>
+    <w:lvl w:ilvl="6" w:tplc="040E0001">
+      <w:start w:val="1"/>
+      <w:numFmt w:val="bullet"/>
+      <w:lvlText w:val=""/>
+      <w:lvlJc w:val="left"/>
+      <w:pPr>
+        <w:ind w:left="5040" w:hanging="360"/>
+      </w:pPr>
+      <w:rPr>
+        <w:rFonts w:ascii="Symbol" w:hAnsi="Symbol" w:hint="default"/>
+      </w:rPr>
+    </w:lvl>
+    <w:lvl w:ilvl="7" w:tplc="040E0003">
+      <w:start w:val="1"/>
+      <w:numFmt w:val="bullet"/>
+      <w:lvlText w:val="o"/>
+      <w:lvlJc w:val="left"/>
+      <w:pPr>
+        <w:ind w:left="5760" w:hanging="360"/>
+      </w:pPr>
+      <w:rPr>
+        <w:rFonts w:ascii="Courier New" w:hAnsi="Courier New" w:cs="Courier New" w:hint="default"/>
+      </w:rPr>
+    </w:lvl>
+    <w:lvl w:ilvl="8" w:tplc="040E0005">
+      <w:start w:val="1"/>
+      <w:numFmt w:val="bullet"/>
+      <w:lvlText w:val=""/>
+      <w:lvlJc w:val="left"/>
+      <w:pPr>
+        <w:ind w:left="6480" w:hanging="360"/>
+      </w:pPr>
+      <w:rPr>
+        <w:rFonts w:ascii="Wingdings" w:hAnsi="Wingdings" w:hint="default"/>
+      </w:rPr>
+    </w:lvl>
+  </w:abstractNum>
+  <w:abstractNum w:abstractNumId="42" w15:restartNumberingAfterBreak="0">
     <w:nsid w:val="7C1162DB"/>
     <w:multiLevelType w:val="hybridMultilevel"/>
     <w:tmpl w:val="5ACA91C4"/>
@@ -10353,7 +11138,7 @@
     <w:abstractNumId w:val="25"/>
   </w:num>
   <w:num w:numId="33">
-    <w:abstractNumId w:val="40"/>
+    <w:abstractNumId w:val="42"/>
   </w:num>
   <w:num w:numId="34">
     <w:abstractNumId w:val="34"/>
@@ -10378,6 +11163,12 @@
   </w:num>
   <w:num w:numId="41">
     <w:abstractNumId w:val="33"/>
+  </w:num>
+  <w:num w:numId="42">
+    <w:abstractNumId w:val="40"/>
+  </w:num>
+  <w:num w:numId="43">
+    <w:abstractNumId w:val="41"/>
   </w:num>
 </w:numbering>
 </file>
@@ -10824,10 +11615,32 @@
       <w:szCs w:val="26"/>
     </w:rPr>
   </w:style>
+  <w:style w:type="paragraph" w:styleId="Cmsor3">
+    <w:name w:val="heading 3"/>
+    <w:basedOn w:val="Norml"/>
+    <w:next w:val="Norml"/>
+    <w:link w:val="Cmsor3Char"/>
+    <w:uiPriority w:val="9"/>
+    <w:semiHidden/>
+    <w:unhideWhenUsed/>
+    <w:qFormat/>
+    <w:rsid w:val="00913998"/>
+    <w:pPr>
+      <w:keepNext/>
+      <w:keepLines/>
+      <w:spacing w:before="40" w:after="0"/>
+      <w:outlineLvl w:val="2"/>
+    </w:pPr>
+    <w:rPr>
+      <w:rFonts w:asciiTheme="majorHAnsi" w:eastAsiaTheme="majorEastAsia" w:hAnsiTheme="majorHAnsi" w:cstheme="majorBidi"/>
+      <w:color w:val="1F3763" w:themeColor="accent1" w:themeShade="7F"/>
+      <w:sz w:val="24"/>
+      <w:szCs w:val="24"/>
+    </w:rPr>
+  </w:style>
   <w:style w:type="character" w:default="1" w:styleId="Bekezdsalapbettpusa">
     <w:name w:val="Default Paragraph Font"/>
     <w:uiPriority w:val="1"/>
-    <w:semiHidden/>
     <w:unhideWhenUsed/>
   </w:style>
   <w:style w:type="table" w:default="1" w:styleId="Normltblzat">
@@ -10987,6 +11800,37 @@
     <w:link w:val="llb"/>
     <w:uiPriority w:val="99"/>
     <w:rsid w:val="00E34664"/>
+  </w:style>
+  <w:style w:type="paragraph" w:styleId="NormlWeb">
+    <w:name w:val="Normal (Web)"/>
+    <w:basedOn w:val="Norml"/>
+    <w:uiPriority w:val="99"/>
+    <w:semiHidden/>
+    <w:unhideWhenUsed/>
+    <w:rsid w:val="00D80236"/>
+    <w:pPr>
+      <w:spacing w:before="100" w:beforeAutospacing="1" w:after="100" w:afterAutospacing="1" w:line="240" w:lineRule="auto"/>
+    </w:pPr>
+    <w:rPr>
+      <w:rFonts w:ascii="Times New Roman" w:eastAsia="Times New Roman" w:hAnsi="Times New Roman" w:cs="Times New Roman"/>
+      <w:sz w:val="24"/>
+      <w:szCs w:val="24"/>
+      <w:lang w:eastAsia="hu-HU"/>
+    </w:rPr>
+  </w:style>
+  <w:style w:type="character" w:customStyle="1" w:styleId="Cmsor3Char">
+    <w:name w:val="Címsor 3 Char"/>
+    <w:basedOn w:val="Bekezdsalapbettpusa"/>
+    <w:link w:val="Cmsor3"/>
+    <w:uiPriority w:val="9"/>
+    <w:semiHidden/>
+    <w:rsid w:val="00913998"/>
+    <w:rPr>
+      <w:rFonts w:asciiTheme="majorHAnsi" w:eastAsiaTheme="majorEastAsia" w:hAnsiTheme="majorHAnsi" w:cstheme="majorBidi"/>
+      <w:color w:val="1F3763" w:themeColor="accent1" w:themeShade="7F"/>
+      <w:sz w:val="24"/>
+      <w:szCs w:val="24"/>
+    </w:rPr>
   </w:style>
 </w:styles>
 </file>
@@ -11291,7 +12135,7 @@
 </file>
 
 <file path=customXml/itemProps1.xml><?xml version="1.0" encoding="utf-8"?>
-<ds:datastoreItem xmlns:ds="http://schemas.openxmlformats.org/officeDocument/2006/customXml" ds:itemID="{F040DF5B-A450-43E2-9612-7E454110A995}">
+<ds:datastoreItem xmlns:ds="http://schemas.openxmlformats.org/officeDocument/2006/customXml" ds:itemID="{F0C90CE9-BEC3-434A-A97D-E51CE26EE020}">
   <ds:schemaRefs>
     <ds:schemaRef ds:uri="http://schemas.openxmlformats.org/officeDocument/2006/bibliography"/>
   </ds:schemaRefs>

--- a/dokumentáció2 (2).docx
+++ b/dokumentáció2 (2).docx
@@ -1,6 +1,6 @@
 
 <file path=word/document.xml><?xml version="1.0" encoding="utf-8"?>
-<w:document xmlns:wpc="http://schemas.microsoft.com/office/word/2010/wordprocessingCanvas" xmlns:cx="http://schemas.microsoft.com/office/drawing/2014/chartex" xmlns:cx1="http://schemas.microsoft.com/office/drawing/2015/9/8/chartex" xmlns:cx2="http://schemas.microsoft.com/office/drawing/2015/10/21/chartex" xmlns:cx3="http://schemas.microsoft.com/office/drawing/2016/5/9/chartex" xmlns:cx4="http://schemas.microsoft.com/office/drawing/2016/5/10/chartex" xmlns:cx5="http://schemas.microsoft.com/office/drawing/2016/5/11/chartex" xmlns:cx6="http://schemas.microsoft.com/office/drawing/2016/5/12/chartex" xmlns:cx7="http://schemas.microsoft.com/office/drawing/2016/5/13/chartex" xmlns:cx8="http://schemas.microsoft.com/office/drawing/2016/5/14/chartex" xmlns:mc="http://schemas.openxmlformats.org/markup-compatibility/2006" xmlns:aink="http://schemas.microsoft.com/office/drawing/2016/ink" xmlns:am3d="http://schemas.microsoft.com/office/drawing/2017/model3d" xmlns:o="urn:schemas-microsoft-com:office:office" xmlns:r="http://schemas.openxmlformats.org/officeDocument/2006/relationships" xmlns:m="http://schemas.openxmlformats.org/officeDocument/2006/math" xmlns:v="urn:schemas-microsoft-com:vml" xmlns:wp14="http://schemas.microsoft.com/office/word/2010/wordprocessingDrawing" xmlns:wp="http://schemas.openxmlformats.org/drawingml/2006/wordprocessingDrawing" xmlns:w10="urn:schemas-microsoft-com:office:word" xmlns:w="http://schemas.openxmlformats.org/wordprocessingml/2006/main" xmlns:w14="http://schemas.microsoft.com/office/word/2010/wordml" xmlns:w15="http://schemas.microsoft.com/office/word/2012/wordml" xmlns:w16cid="http://schemas.microsoft.com/office/word/2016/wordml/cid" xmlns:w16se="http://schemas.microsoft.com/office/word/2015/wordml/symex" xmlns:wpg="http://schemas.microsoft.com/office/word/2010/wordprocessingGroup" xmlns:wpi="http://schemas.microsoft.com/office/word/2010/wordprocessingInk" xmlns:wne="http://schemas.microsoft.com/office/word/2006/wordml" xmlns:wps="http://schemas.microsoft.com/office/word/2010/wordprocessingShape" mc:Ignorable="w14 w15 w16se w16cid wp14">
+<w:document xmlns:wpc="http://schemas.microsoft.com/office/word/2010/wordprocessingCanvas" xmlns:cx="http://schemas.microsoft.com/office/drawing/2014/chartex" xmlns:cx1="http://schemas.microsoft.com/office/drawing/2015/9/8/chartex" xmlns:cx2="http://schemas.microsoft.com/office/drawing/2015/10/21/chartex" xmlns:cx3="http://schemas.microsoft.com/office/drawing/2016/5/9/chartex" xmlns:cx4="http://schemas.microsoft.com/office/drawing/2016/5/10/chartex" xmlns:cx5="http://schemas.microsoft.com/office/drawing/2016/5/11/chartex" xmlns:cx6="http://schemas.microsoft.com/office/drawing/2016/5/12/chartex" xmlns:cx7="http://schemas.microsoft.com/office/drawing/2016/5/13/chartex" xmlns:cx8="http://schemas.microsoft.com/office/drawing/2016/5/14/chartex" xmlns:mc="http://schemas.openxmlformats.org/markup-compatibility/2006" xmlns:aink="http://schemas.microsoft.com/office/drawing/2016/ink" xmlns:am3d="http://schemas.microsoft.com/office/drawing/2017/model3d" xmlns:o="urn:schemas-microsoft-com:office:office" xmlns:oel="http://schemas.microsoft.com/office/2019/extlst" xmlns:r="http://schemas.openxmlformats.org/officeDocument/2006/relationships" xmlns:m="http://schemas.openxmlformats.org/officeDocument/2006/math" xmlns:v="urn:schemas-microsoft-com:vml" xmlns:wp14="http://schemas.microsoft.com/office/word/2010/wordprocessingDrawing" xmlns:wp="http://schemas.openxmlformats.org/drawingml/2006/wordprocessingDrawing" xmlns:w10="urn:schemas-microsoft-com:office:word" xmlns:w="http://schemas.openxmlformats.org/wordprocessingml/2006/main" xmlns:w14="http://schemas.microsoft.com/office/word/2010/wordml" xmlns:w15="http://schemas.microsoft.com/office/word/2012/wordml" xmlns:w16cex="http://schemas.microsoft.com/office/word/2018/wordml/cex" xmlns:w16cid="http://schemas.microsoft.com/office/word/2016/wordml/cid" xmlns:w16="http://schemas.microsoft.com/office/word/2018/wordml" xmlns:w16du="http://schemas.microsoft.com/office/word/2023/wordml/word16du" xmlns:w16sdtdh="http://schemas.microsoft.com/office/word/2020/wordml/sdtdatahash" xmlns:w16sdtfl="http://schemas.microsoft.com/office/word/2024/wordml/sdtformatlock" xmlns:w16se="http://schemas.microsoft.com/office/word/2015/wordml/symex" xmlns:wpg="http://schemas.microsoft.com/office/word/2010/wordprocessingGroup" xmlns:wpi="http://schemas.microsoft.com/office/word/2010/wordprocessingInk" xmlns:wne="http://schemas.microsoft.com/office/word/2006/wordml" xmlns:wps="http://schemas.microsoft.com/office/word/2010/wordprocessingShape" mc:Ignorable="w14 w15 w16se w16cid w16 w16cex w16sdtdh w16sdtfl w16du wp14">
   <w:body>
     <w:p>
       <w:pPr>
@@ -1804,7 +1804,21 @@
           <w:rFonts w:ascii="Times New Roman" w:hAnsi="Times New Roman" w:cs="Times New Roman"/>
           <w:sz w:val="24"/>
         </w:rPr>
-        <w:t xml:space="preserve">A programunk a Visual </w:t>
+        <w:t>A programunk</w:t>
+      </w:r>
+      <w:r>
+        <w:rPr>
+          <w:rFonts w:ascii="Times New Roman" w:hAnsi="Times New Roman" w:cs="Times New Roman"/>
+          <w:sz w:val="24"/>
+        </w:rPr>
+        <w:t xml:space="preserve"> </w:t>
+      </w:r>
+      <w:r>
+        <w:rPr>
+          <w:rFonts w:ascii="Times New Roman" w:hAnsi="Times New Roman" w:cs="Times New Roman"/>
+          <w:sz w:val="24"/>
+        </w:rPr>
+        <w:t xml:space="preserve">Visual </w:t>
       </w:r>
       <w:proofErr w:type="spellStart"/>
       <w:r>
@@ -1820,7 +1834,21 @@
           <w:rFonts w:ascii="Times New Roman" w:hAnsi="Times New Roman" w:cs="Times New Roman"/>
           <w:sz w:val="24"/>
         </w:rPr>
-        <w:t xml:space="preserve"> 2022-vel készült</w:t>
+        <w:t xml:space="preserve"> 2022-</w:t>
+      </w:r>
+      <w:r>
+        <w:rPr>
+          <w:rFonts w:ascii="Times New Roman" w:hAnsi="Times New Roman" w:cs="Times New Roman"/>
+          <w:sz w:val="24"/>
+        </w:rPr>
+        <w:t>ben</w:t>
+      </w:r>
+      <w:r>
+        <w:rPr>
+          <w:rFonts w:ascii="Times New Roman" w:hAnsi="Times New Roman" w:cs="Times New Roman"/>
+          <w:sz w:val="24"/>
+        </w:rPr>
+        <w:t xml:space="preserve"> készült</w:t>
       </w:r>
     </w:p>
     <w:p>
@@ -1860,7 +1888,21 @@
           <w:rFonts w:ascii="Times New Roman" w:hAnsi="Times New Roman" w:cs="Times New Roman"/>
           <w:sz w:val="24"/>
         </w:rPr>
-        <w:t>A XAMPP segítségével oldottuk meg az adatbázishoz való kapcsolódást.</w:t>
+        <w:t>A XAMPP segítségével oldottuk meg az adatbázi</w:t>
+      </w:r>
+      <w:r>
+        <w:rPr>
+          <w:rFonts w:ascii="Times New Roman" w:hAnsi="Times New Roman" w:cs="Times New Roman"/>
+          <w:sz w:val="24"/>
+        </w:rPr>
+        <w:t>s futtatását</w:t>
+      </w:r>
+      <w:r>
+        <w:rPr>
+          <w:rFonts w:ascii="Times New Roman" w:hAnsi="Times New Roman" w:cs="Times New Roman"/>
+          <w:sz w:val="24"/>
+        </w:rPr>
+        <w:t>.</w:t>
       </w:r>
     </w:p>
     <w:p>
@@ -1904,23 +1946,28 @@
           <w:rFonts w:ascii="Times New Roman" w:hAnsi="Times New Roman" w:cs="Times New Roman"/>
           <w:sz w:val="24"/>
         </w:rPr>
-        <w:t xml:space="preserve">A kommunikáció, pl.: feladatelosztás, teendők, </w:t>
-      </w:r>
-      <w:proofErr w:type="spellStart"/>
-      <w:r>
-        <w:rPr>
-          <w:rFonts w:ascii="Times New Roman" w:hAnsi="Times New Roman" w:cs="Times New Roman"/>
-          <w:sz w:val="24"/>
-        </w:rPr>
-        <w:t>megsbeszélések</w:t>
-      </w:r>
-      <w:proofErr w:type="spellEnd"/>
-      <w:r>
-        <w:rPr>
-          <w:rFonts w:ascii="Times New Roman" w:hAnsi="Times New Roman" w:cs="Times New Roman"/>
-          <w:sz w:val="24"/>
-        </w:rPr>
-        <w:t xml:space="preserve"> lehetőségének biztosítására szolgált.</w:t>
+        <w:t>A kommunikáció, pl.: feladat</w:t>
+      </w:r>
+      <w:r>
+        <w:rPr>
+          <w:rFonts w:ascii="Times New Roman" w:hAnsi="Times New Roman" w:cs="Times New Roman"/>
+          <w:sz w:val="24"/>
+        </w:rPr>
+        <w:t>el</w:t>
+      </w:r>
+      <w:r>
+        <w:rPr>
+          <w:rFonts w:ascii="Times New Roman" w:hAnsi="Times New Roman" w:cs="Times New Roman"/>
+          <w:sz w:val="24"/>
+        </w:rPr>
+        <w:t xml:space="preserve">osztás, teendők, megbeszélések </w:t>
+      </w:r>
+      <w:r>
+        <w:rPr>
+          <w:rFonts w:ascii="Times New Roman" w:hAnsi="Times New Roman" w:cs="Times New Roman"/>
+          <w:sz w:val="24"/>
+        </w:rPr>
+        <w:t>helyszínéül szolgált.</w:t>
       </w:r>
     </w:p>
     <w:p>
@@ -1938,15 +1985,20 @@
           <w:sz w:val="24"/>
         </w:rPr>
       </w:pPr>
-      <w:proofErr w:type="spellStart"/>
-      <w:r>
-        <w:rPr>
-          <w:rFonts w:ascii="Times New Roman" w:hAnsi="Times New Roman" w:cs="Times New Roman"/>
-          <w:sz w:val="24"/>
-        </w:rPr>
-        <w:t>GitHUB</w:t>
-      </w:r>
-      <w:proofErr w:type="spellEnd"/>
+      <w:r>
+        <w:rPr>
+          <w:rFonts w:ascii="Times New Roman" w:hAnsi="Times New Roman" w:cs="Times New Roman"/>
+          <w:sz w:val="24"/>
+        </w:rPr>
+        <w:t>GitH</w:t>
+      </w:r>
+      <w:r>
+        <w:rPr>
+          <w:rFonts w:ascii="Times New Roman" w:hAnsi="Times New Roman" w:cs="Times New Roman"/>
+          <w:sz w:val="24"/>
+        </w:rPr>
+        <w:t>ub</w:t>
+      </w:r>
     </w:p>
     <w:p>
       <w:pPr>
@@ -1964,23 +2016,28 @@
           <w:rFonts w:ascii="Times New Roman" w:hAnsi="Times New Roman" w:cs="Times New Roman"/>
           <w:sz w:val="24"/>
         </w:rPr>
-        <w:t xml:space="preserve">A </w:t>
-      </w:r>
-      <w:proofErr w:type="spellStart"/>
-      <w:r>
-        <w:rPr>
-          <w:rFonts w:ascii="Times New Roman" w:hAnsi="Times New Roman" w:cs="Times New Roman"/>
-          <w:sz w:val="24"/>
-        </w:rPr>
-        <w:t>GitHUB</w:t>
-      </w:r>
-      <w:proofErr w:type="spellEnd"/>
-      <w:r>
-        <w:rPr>
-          <w:rFonts w:ascii="Times New Roman" w:hAnsi="Times New Roman" w:cs="Times New Roman"/>
-          <w:sz w:val="24"/>
-        </w:rPr>
-        <w:t xml:space="preserve"> segítségével bárhonnan tudtunk dolgozni bármilyen környezetben. Ez elősegítette az otthoni munka, illetve a suliban termek között lévő vándorlás problémáját.</w:t>
+        <w:t>A GitH</w:t>
+      </w:r>
+      <w:r>
+        <w:rPr>
+          <w:rFonts w:ascii="Times New Roman" w:hAnsi="Times New Roman" w:cs="Times New Roman"/>
+          <w:sz w:val="24"/>
+        </w:rPr>
+        <w:t>ub</w:t>
+      </w:r>
+      <w:r>
+        <w:rPr>
+          <w:rFonts w:ascii="Times New Roman" w:hAnsi="Times New Roman" w:cs="Times New Roman"/>
+          <w:sz w:val="24"/>
+        </w:rPr>
+        <w:t xml:space="preserve"> segítségével bárhonnan tudtunk dolgozni bármilyen környezetben. Ez elősegítette</w:t>
+      </w:r>
+      <w:r>
+        <w:rPr>
+          <w:rFonts w:ascii="Times New Roman" w:hAnsi="Times New Roman" w:cs="Times New Roman"/>
+          <w:sz w:val="24"/>
+        </w:rPr>
+        <w:t xml:space="preserve"> mind az otthoni, mind az iskolai munkát.</w:t>
       </w:r>
     </w:p>
     <w:p>
@@ -2040,7 +2097,21 @@
           <w:rFonts w:ascii="Times New Roman" w:hAnsi="Times New Roman" w:cs="Times New Roman"/>
           <w:sz w:val="24"/>
         </w:rPr>
-        <w:t xml:space="preserve"> segítségével eltudtunk érni bármilyen segítséget az interneten, ami valamilyen okból a suli neten le volt tiltva. pl.: </w:t>
+        <w:t xml:space="preserve"> segítségével eltudtunk érni bármilyen segítséget az interneten, ami </w:t>
+      </w:r>
+      <w:r>
+        <w:rPr>
+          <w:rFonts w:ascii="Times New Roman" w:hAnsi="Times New Roman" w:cs="Times New Roman"/>
+          <w:sz w:val="24"/>
+        </w:rPr>
+        <w:t xml:space="preserve">az iskolai interneten </w:t>
+      </w:r>
+      <w:r>
+        <w:rPr>
+          <w:rFonts w:ascii="Times New Roman" w:hAnsi="Times New Roman" w:cs="Times New Roman"/>
+          <w:sz w:val="24"/>
+        </w:rPr>
+        <w:t xml:space="preserve">le volt tiltva. pl.: </w:t>
       </w:r>
       <w:proofErr w:type="spellStart"/>
       <w:r>
@@ -2072,7 +2143,14 @@
           <w:rFonts w:ascii="Times New Roman" w:hAnsi="Times New Roman" w:cs="Times New Roman"/>
           <w:sz w:val="24"/>
         </w:rPr>
-        <w:t>, és néha a w3schools</w:t>
+        <w:t xml:space="preserve">, </w:t>
+      </w:r>
+      <w:r>
+        <w:rPr>
+          <w:rFonts w:ascii="Times New Roman" w:hAnsi="Times New Roman" w:cs="Times New Roman"/>
+          <w:sz w:val="24"/>
+        </w:rPr>
+        <w:t>W3Schools</w:t>
       </w:r>
     </w:p>
     <w:p/>
@@ -2127,6 +2205,32 @@
         </w:rPr>
         <w:t xml:space="preserve"> ASP.NET</w:t>
       </w:r>
+      <w:r>
+        <w:rPr>
+          <w:rFonts w:ascii="Times New Roman" w:hAnsi="Times New Roman" w:cs="Times New Roman"/>
+          <w:sz w:val="24"/>
+          <w:szCs w:val="24"/>
+        </w:rPr>
+        <w:t xml:space="preserve"> </w:t>
+      </w:r>
+      <w:proofErr w:type="spellStart"/>
+      <w:r>
+        <w:rPr>
+          <w:rFonts w:ascii="Times New Roman" w:hAnsi="Times New Roman" w:cs="Times New Roman"/>
+          <w:sz w:val="24"/>
+          <w:szCs w:val="24"/>
+        </w:rPr>
+        <w:t>Core</w:t>
+      </w:r>
+      <w:proofErr w:type="spellEnd"/>
+      <w:r>
+        <w:rPr>
+          <w:rFonts w:ascii="Times New Roman" w:hAnsi="Times New Roman" w:cs="Times New Roman"/>
+          <w:sz w:val="24"/>
+          <w:szCs w:val="24"/>
+        </w:rPr>
+        <w:t xml:space="preserve"> 6</w:t>
+      </w:r>
     </w:p>
     <w:p>
       <w:pPr>
@@ -2360,7 +2464,6 @@
           <w:sz w:val="24"/>
           <w:szCs w:val="24"/>
         </w:rPr>
-        <w:lastRenderedPageBreak/>
         <w:t>users</w:t>
       </w:r>
       <w:proofErr w:type="spellEnd"/>
@@ -2394,6 +2497,7 @@
           <w:sz w:val="24"/>
           <w:szCs w:val="24"/>
         </w:rPr>
+        <w:lastRenderedPageBreak/>
         <w:t>filmek</w:t>
       </w:r>
       <w:r>
@@ -2571,6 +2675,9 @@
         </w:rPr>
       </w:pPr>
       <w:r>
+        <w:rPr>
+          <w:noProof/>
+        </w:rPr>
         <w:drawing>
           <wp:anchor distT="0" distB="0" distL="114300" distR="114300" simplePos="0" relativeHeight="251658240" behindDoc="0" locked="0" layoutInCell="1" allowOverlap="1" wp14:anchorId="4200FBD1" wp14:editId="6D96DF88">
             <wp:simplePos x="0" y="0"/>
@@ -2693,16 +2800,71 @@
       </w:pPr>
       <w:bookmarkStart w:id="6" w:name="_Toc194481463"/>
       <w:r>
+        <w:t>Film tábla</w:t>
+      </w:r>
+    </w:p>
+    <w:p>
+      <w:pPr>
+        <w:spacing w:after="0" w:line="360" w:lineRule="auto"/>
+      </w:pPr>
+      <w:r>
+        <w:t>film: A moziban vetített filmek adatait tárolja</w:t>
+      </w:r>
+    </w:p>
+    <w:p>
+      <w:pPr>
+        <w:spacing w:after="0" w:line="360" w:lineRule="auto"/>
+      </w:pPr>
+      <w:proofErr w:type="spellStart"/>
+      <w:r>
+        <w:t>id</w:t>
+      </w:r>
+      <w:proofErr w:type="spellEnd"/>
+      <w:r>
+        <w:t>: int(11), A film egyedi azonosítója (elsődleges kulcs)</w:t>
+      </w:r>
+    </w:p>
+    <w:p>
+      <w:pPr>
+        <w:spacing w:after="0" w:line="360" w:lineRule="auto"/>
+      </w:pPr>
+      <w:proofErr w:type="spellStart"/>
+      <w:r>
         <w:lastRenderedPageBreak/>
-        <w:t>Film tábla</w:t>
+        <w:t>Cim</w:t>
+      </w:r>
+      <w:proofErr w:type="spellEnd"/>
+      <w:r>
+        <w:t xml:space="preserve">: </w:t>
+      </w:r>
+      <w:proofErr w:type="spellStart"/>
+      <w:r>
+        <w:t>longtext</w:t>
+      </w:r>
+      <w:proofErr w:type="spellEnd"/>
+      <w:r>
+        <w:t>, A film címe</w:t>
       </w:r>
     </w:p>
     <w:p>
       <w:pPr>
         <w:spacing w:after="0" w:line="360" w:lineRule="auto"/>
       </w:pPr>
-      <w:r>
-        <w:t>film: A moziban vetített filmek adatait tárolja</w:t>
+      <w:proofErr w:type="spellStart"/>
+      <w:r>
+        <w:t>Kategoria</w:t>
+      </w:r>
+      <w:proofErr w:type="spellEnd"/>
+      <w:r>
+        <w:t xml:space="preserve">: </w:t>
+      </w:r>
+      <w:proofErr w:type="spellStart"/>
+      <w:r>
+        <w:t>longtext</w:t>
+      </w:r>
+      <w:proofErr w:type="spellEnd"/>
+      <w:r>
+        <w:t>, A film kategóriája</w:t>
       </w:r>
     </w:p>
     <w:p>
@@ -2711,11 +2873,311 @@
       </w:pPr>
       <w:proofErr w:type="spellStart"/>
       <w:r>
+        <w:t>Mufaj</w:t>
+      </w:r>
+      <w:proofErr w:type="spellEnd"/>
+      <w:r>
+        <w:t xml:space="preserve">: </w:t>
+      </w:r>
+      <w:proofErr w:type="spellStart"/>
+      <w:r>
+        <w:t>longtext</w:t>
+      </w:r>
+      <w:proofErr w:type="spellEnd"/>
+      <w:r>
+        <w:t>, A film műfaja</w:t>
+      </w:r>
+    </w:p>
+    <w:p>
+      <w:pPr>
+        <w:spacing w:after="0" w:line="360" w:lineRule="auto"/>
+      </w:pPr>
+      <w:proofErr w:type="spellStart"/>
+      <w:r>
+        <w:t>Korhatar</w:t>
+      </w:r>
+      <w:proofErr w:type="spellEnd"/>
+      <w:r>
+        <w:t xml:space="preserve">: </w:t>
+      </w:r>
+      <w:proofErr w:type="spellStart"/>
+      <w:r>
+        <w:t>longtext</w:t>
+      </w:r>
+      <w:proofErr w:type="spellEnd"/>
+      <w:r>
+        <w:t>, A korhatár besorolás</w:t>
+      </w:r>
+    </w:p>
+    <w:p>
+      <w:pPr>
+        <w:spacing w:after="0" w:line="360" w:lineRule="auto"/>
+      </w:pPr>
+      <w:proofErr w:type="spellStart"/>
+      <w:r>
+        <w:t>Jatekido</w:t>
+      </w:r>
+      <w:proofErr w:type="spellEnd"/>
+      <w:r>
+        <w:t>: int(11), A film hossza percekben</w:t>
+      </w:r>
+    </w:p>
+    <w:p>
+      <w:pPr>
+        <w:spacing w:after="0" w:line="360" w:lineRule="auto"/>
+      </w:pPr>
+      <w:proofErr w:type="spellStart"/>
+      <w:r>
+        <w:t>Gyarto</w:t>
+      </w:r>
+      <w:proofErr w:type="spellEnd"/>
+      <w:r>
+        <w:t xml:space="preserve">: </w:t>
+      </w:r>
+      <w:proofErr w:type="spellStart"/>
+      <w:r>
+        <w:t>longtext</w:t>
+      </w:r>
+      <w:proofErr w:type="spellEnd"/>
+      <w:r>
+        <w:t>, A film gyártója</w:t>
+      </w:r>
+    </w:p>
+    <w:p>
+      <w:pPr>
+        <w:spacing w:after="0" w:line="360" w:lineRule="auto"/>
+      </w:pPr>
+      <w:proofErr w:type="spellStart"/>
+      <w:r>
+        <w:t>Rendezo</w:t>
+      </w:r>
+      <w:proofErr w:type="spellEnd"/>
+      <w:r>
+        <w:t xml:space="preserve">: </w:t>
+      </w:r>
+      <w:proofErr w:type="spellStart"/>
+      <w:r>
+        <w:t>longtext</w:t>
+      </w:r>
+      <w:proofErr w:type="spellEnd"/>
+      <w:r>
+        <w:t>, A rendező neve</w:t>
+      </w:r>
+    </w:p>
+    <w:p>
+      <w:pPr>
+        <w:spacing w:after="0" w:line="360" w:lineRule="auto"/>
+      </w:pPr>
+      <w:proofErr w:type="spellStart"/>
+      <w:r>
+        <w:t>Szereplok</w:t>
+      </w:r>
+      <w:proofErr w:type="spellEnd"/>
+      <w:r>
+        <w:t xml:space="preserve">: </w:t>
+      </w:r>
+      <w:proofErr w:type="spellStart"/>
+      <w:r>
+        <w:t>longtext</w:t>
+      </w:r>
+      <w:proofErr w:type="spellEnd"/>
+      <w:r>
+        <w:t>, Főszereplők listája</w:t>
+      </w:r>
+    </w:p>
+    <w:p>
+      <w:pPr>
+        <w:spacing w:after="0" w:line="360" w:lineRule="auto"/>
+      </w:pPr>
+      <w:proofErr w:type="spellStart"/>
+      <w:r>
+        <w:t>Leiras</w:t>
+      </w:r>
+      <w:proofErr w:type="spellEnd"/>
+      <w:r>
+        <w:t xml:space="preserve">: </w:t>
+      </w:r>
+      <w:proofErr w:type="spellStart"/>
+      <w:r>
+        <w:t>longtext</w:t>
+      </w:r>
+      <w:proofErr w:type="spellEnd"/>
+      <w:r>
+        <w:t>, A film rövid leírása</w:t>
+      </w:r>
+    </w:p>
+    <w:p>
+      <w:pPr>
+        <w:spacing w:after="0" w:line="360" w:lineRule="auto"/>
+      </w:pPr>
+      <w:proofErr w:type="spellStart"/>
+      <w:r>
+        <w:t>EredetiNyelv</w:t>
+      </w:r>
+      <w:proofErr w:type="spellEnd"/>
+      <w:r>
+        <w:t xml:space="preserve">: </w:t>
+      </w:r>
+      <w:proofErr w:type="spellStart"/>
+      <w:r>
+        <w:t>longtext</w:t>
+      </w:r>
+      <w:proofErr w:type="spellEnd"/>
+      <w:r>
+        <w:t>, Az eredeti nyelv</w:t>
+      </w:r>
+    </w:p>
+    <w:p>
+      <w:pPr>
+        <w:spacing w:after="0" w:line="360" w:lineRule="auto"/>
+      </w:pPr>
+      <w:proofErr w:type="spellStart"/>
+      <w:r>
+        <w:t>EredetiCim</w:t>
+      </w:r>
+      <w:proofErr w:type="spellEnd"/>
+      <w:r>
+        <w:t xml:space="preserve">: </w:t>
+      </w:r>
+      <w:proofErr w:type="spellStart"/>
+      <w:r>
+        <w:t>longtext</w:t>
+      </w:r>
+      <w:proofErr w:type="spellEnd"/>
+      <w:r>
+        <w:t>, Az eredeti cím</w:t>
+      </w:r>
+    </w:p>
+    <w:p>
+      <w:pPr>
+        <w:spacing w:after="0" w:line="360" w:lineRule="auto"/>
+      </w:pPr>
+      <w:r>
+        <w:t xml:space="preserve">Szinkron: </w:t>
+      </w:r>
+      <w:proofErr w:type="spellStart"/>
+      <w:r>
+        <w:t>longtext</w:t>
+      </w:r>
+      <w:proofErr w:type="spellEnd"/>
+      <w:r>
+        <w:t>, Szinkronizált-e</w:t>
+      </w:r>
+    </w:p>
+    <w:p>
+      <w:pPr>
+        <w:spacing w:after="0" w:line="360" w:lineRule="auto"/>
+      </w:pPr>
+      <w:proofErr w:type="spellStart"/>
+      <w:r>
+        <w:t>TrailerLink</w:t>
+      </w:r>
+      <w:proofErr w:type="spellEnd"/>
+      <w:r>
+        <w:t xml:space="preserve">: </w:t>
+      </w:r>
+      <w:proofErr w:type="spellStart"/>
+      <w:r>
+        <w:t>longtext</w:t>
+      </w:r>
+      <w:proofErr w:type="spellEnd"/>
+      <w:r>
+        <w:t xml:space="preserve">, A </w:t>
+      </w:r>
+      <w:proofErr w:type="spellStart"/>
+      <w:r>
+        <w:t>trailer</w:t>
+      </w:r>
+      <w:proofErr w:type="spellEnd"/>
+      <w:r>
+        <w:t xml:space="preserve"> linkje</w:t>
+      </w:r>
+    </w:p>
+    <w:p>
+      <w:pPr>
+        <w:spacing w:after="0" w:line="360" w:lineRule="auto"/>
+      </w:pPr>
+      <w:r>
+        <w:t xml:space="preserve">IMDB: </w:t>
+      </w:r>
+      <w:proofErr w:type="spellStart"/>
+      <w:r>
+        <w:t>longtext</w:t>
+      </w:r>
+      <w:proofErr w:type="spellEnd"/>
+      <w:r>
+        <w:t>, IMDB értékelés vagy link</w:t>
+      </w:r>
+    </w:p>
+    <w:p>
+      <w:pPr>
+        <w:spacing w:after="0" w:line="360" w:lineRule="auto"/>
+      </w:pPr>
+      <w:proofErr w:type="spellStart"/>
+      <w:r>
+        <w:t>ImageID</w:t>
+      </w:r>
+      <w:proofErr w:type="spellEnd"/>
+      <w:r>
+        <w:t xml:space="preserve">: int(11), A filmhez tartozó kép azonosítója (külső kulcs az </w:t>
+      </w:r>
+      <w:proofErr w:type="spellStart"/>
+      <w:r>
+        <w:t>images</w:t>
+      </w:r>
+      <w:proofErr w:type="spellEnd"/>
+      <w:r>
+        <w:t xml:space="preserve"> táblára)</w:t>
+      </w:r>
+    </w:p>
+    <w:p>
+      <w:pPr>
+        <w:spacing w:after="0" w:line="360" w:lineRule="auto"/>
+      </w:pPr>
+      <w:proofErr w:type="spellStart"/>
+      <w:r>
+        <w:t>Megjegyzes</w:t>
+      </w:r>
+      <w:proofErr w:type="spellEnd"/>
+      <w:r>
+        <w:t xml:space="preserve">: </w:t>
+      </w:r>
+      <w:proofErr w:type="spellStart"/>
+      <w:r>
+        <w:t>longtext</w:t>
+      </w:r>
+      <w:proofErr w:type="spellEnd"/>
+      <w:r>
+        <w:t>, Egyéb megjegyzések</w:t>
+      </w:r>
+    </w:p>
+    <w:p>
+      <w:pPr>
+        <w:pStyle w:val="Cmsor2"/>
+      </w:pPr>
+      <w:r>
+        <w:t>Terem tábla</w:t>
+      </w:r>
+    </w:p>
+    <w:p>
+      <w:pPr>
+        <w:spacing w:after="0" w:line="360" w:lineRule="auto"/>
+      </w:pPr>
+      <w:r>
+        <w:t>terem: A mozi termeinek adatait tárolja</w:t>
+      </w:r>
+    </w:p>
+    <w:p>
+      <w:pPr>
+        <w:spacing w:after="0" w:line="360" w:lineRule="auto"/>
+      </w:pPr>
+      <w:proofErr w:type="spellStart"/>
+      <w:r>
         <w:t>id</w:t>
       </w:r>
       <w:proofErr w:type="spellEnd"/>
       <w:r>
-        <w:t>: int(11), A film egyedi azonosítója (elsődleges kulcs)</w:t>
+        <w:t>: int(11), A terem egyedi azonosítója (elsődleges kulcs)</w:t>
       </w:r>
     </w:p>
     <w:p>
@@ -2724,7 +3186,7 @@
       </w:pPr>
       <w:proofErr w:type="spellStart"/>
       <w:r>
-        <w:t>Cim</w:t>
+        <w:t>Nev</w:t>
       </w:r>
       <w:proofErr w:type="spellEnd"/>
       <w:r>
@@ -2736,7 +3198,7 @@
       </w:r>
       <w:proofErr w:type="spellEnd"/>
       <w:r>
-        <w:t>, A film címe</w:t>
+        <w:t>, A terem neve</w:t>
       </w:r>
     </w:p>
     <w:p>
@@ -2745,7 +3207,7 @@
       </w:pPr>
       <w:proofErr w:type="spellStart"/>
       <w:r>
-        <w:t>Kategoria</w:t>
+        <w:t>Megjegyzes</w:t>
       </w:r>
       <w:proofErr w:type="spellEnd"/>
       <w:r>
@@ -2757,7 +3219,15 @@
       </w:r>
       <w:proofErr w:type="spellEnd"/>
       <w:r>
-        <w:t>, A film kategóriája</w:t>
+        <w:t>, Egyéb megjegyzések a teremről</w:t>
+      </w:r>
+    </w:p>
+    <w:p>
+      <w:pPr>
+        <w:pStyle w:val="Cmsor2"/>
+      </w:pPr>
+      <w:r>
+        <w:t>Vetítés tábla</w:t>
       </w:r>
     </w:p>
     <w:p>
@@ -2766,7 +3236,33 @@
       </w:pPr>
       <w:proofErr w:type="spellStart"/>
       <w:r>
-        <w:t>Mufaj</w:t>
+        <w:t>vetites</w:t>
+      </w:r>
+      <w:proofErr w:type="spellEnd"/>
+      <w:r>
+        <w:t>: A filmek vetítéseivel kapcsolatos adatokat tárolja</w:t>
+      </w:r>
+    </w:p>
+    <w:p>
+      <w:pPr>
+        <w:spacing w:after="0" w:line="360" w:lineRule="auto"/>
+      </w:pPr>
+      <w:proofErr w:type="spellStart"/>
+      <w:r>
+        <w:t>id</w:t>
+      </w:r>
+      <w:proofErr w:type="spellEnd"/>
+      <w:r>
+        <w:t>: int(11), A vetítés egyedi azonosítója (elsődleges kulcs)</w:t>
+      </w:r>
+    </w:p>
+    <w:p>
+      <w:pPr>
+        <w:spacing w:after="0" w:line="360" w:lineRule="auto"/>
+      </w:pPr>
+      <w:proofErr w:type="spellStart"/>
+      <w:r>
+        <w:t>Idopont</w:t>
       </w:r>
       <w:proofErr w:type="spellEnd"/>
       <w:r>
@@ -2774,20 +3270,221 @@
       </w:r>
       <w:proofErr w:type="spellStart"/>
       <w:r>
+        <w:t>datetime</w:t>
+      </w:r>
+      <w:proofErr w:type="spellEnd"/>
+      <w:r>
+        <w:t>(6), A vetítés pontos időpontja</w:t>
+      </w:r>
+    </w:p>
+    <w:p>
+      <w:pPr>
+        <w:spacing w:after="0" w:line="360" w:lineRule="auto"/>
+      </w:pPr>
+      <w:proofErr w:type="spellStart"/>
+      <w:r>
+        <w:t>Megjegyzes</w:t>
+      </w:r>
+      <w:proofErr w:type="spellEnd"/>
+      <w:r>
+        <w:t xml:space="preserve">: </w:t>
+      </w:r>
+      <w:proofErr w:type="spellStart"/>
+      <w:r>
         <w:t>longtext</w:t>
       </w:r>
       <w:proofErr w:type="spellEnd"/>
       <w:r>
-        <w:t>, A film műfaja</w:t>
+        <w:t>, Egyéb megjegyzések</w:t>
       </w:r>
     </w:p>
     <w:p>
       <w:pPr>
         <w:spacing w:after="0" w:line="360" w:lineRule="auto"/>
       </w:pPr>
-      <w:proofErr w:type="spellStart"/>
-      <w:r>
-        <w:t>Korhatar</w:t>
+      <w:r>
+        <w:t>Filmid: int(11), A vetített film azonosítója (külső kulcs a film táblára)</w:t>
+      </w:r>
+    </w:p>
+    <w:p>
+      <w:pPr>
+        <w:spacing w:after="0" w:line="360" w:lineRule="auto"/>
+      </w:pPr>
+      <w:r>
+        <w:t>Teremid: int(11), A terem azonosítója ahol a vetítés lesz (külső kulcs a terem táblára)</w:t>
+      </w:r>
+    </w:p>
+    <w:p>
+      <w:pPr>
+        <w:pStyle w:val="Cmsor2"/>
+      </w:pPr>
+      <w:proofErr w:type="spellStart"/>
+      <w:r>
+        <w:t>VetítésSzékek</w:t>
+      </w:r>
+      <w:proofErr w:type="spellEnd"/>
+      <w:r>
+        <w:t xml:space="preserve"> tábla</w:t>
+      </w:r>
+    </w:p>
+    <w:p>
+      <w:pPr>
+        <w:spacing w:after="0" w:line="360" w:lineRule="auto"/>
+      </w:pPr>
+      <w:proofErr w:type="spellStart"/>
+      <w:r>
+        <w:t>vetitesszekek</w:t>
+      </w:r>
+      <w:proofErr w:type="spellEnd"/>
+      <w:r>
+        <w:t>: A vetítéshez tartozó székek állapotát tárolja</w:t>
+      </w:r>
+    </w:p>
+    <w:p>
+      <w:pPr>
+        <w:spacing w:after="0" w:line="360" w:lineRule="auto"/>
+      </w:pPr>
+      <w:proofErr w:type="spellStart"/>
+      <w:r>
+        <w:t>Vetitesid</w:t>
+      </w:r>
+      <w:proofErr w:type="spellEnd"/>
+      <w:r>
+        <w:t xml:space="preserve">: int(11), A vetítés azonosítója (összetett elsődleges kulcs része, külső kulcs a </w:t>
+      </w:r>
+      <w:proofErr w:type="spellStart"/>
+      <w:r>
+        <w:t>vetites</w:t>
+      </w:r>
+      <w:proofErr w:type="spellEnd"/>
+      <w:r>
+        <w:t xml:space="preserve"> táblára)</w:t>
+      </w:r>
+    </w:p>
+    <w:p>
+      <w:pPr>
+        <w:spacing w:after="0" w:line="360" w:lineRule="auto"/>
+      </w:pPr>
+      <w:r>
+        <w:lastRenderedPageBreak/>
+        <w:t>X: int(11), A szék X koordinátája a teremben (összetett elsődleges kulcs része)</w:t>
+      </w:r>
+    </w:p>
+    <w:p>
+      <w:pPr>
+        <w:spacing w:after="0" w:line="360" w:lineRule="auto"/>
+      </w:pPr>
+      <w:r>
+        <w:t>Y: int(11), A szék Y koordinátája a teremben (összetett elsődleges kulcs része)</w:t>
+      </w:r>
+    </w:p>
+    <w:p>
+      <w:pPr>
+        <w:spacing w:after="0" w:line="360" w:lineRule="auto"/>
+      </w:pPr>
+      <w:proofErr w:type="spellStart"/>
+      <w:r>
+        <w:t>FoglalasAllapot</w:t>
+      </w:r>
+      <w:proofErr w:type="spellEnd"/>
+      <w:r>
+        <w:t>: int(11), A szék állapota (pl. szabad, foglalt)</w:t>
+      </w:r>
+    </w:p>
+    <w:p>
+      <w:pPr>
+        <w:pStyle w:val="Cmsor2"/>
+      </w:pPr>
+      <w:r>
+        <w:t>Székek tábla</w:t>
+      </w:r>
+    </w:p>
+    <w:p>
+      <w:pPr>
+        <w:spacing w:after="0" w:line="360" w:lineRule="auto"/>
+      </w:pPr>
+      <w:proofErr w:type="spellStart"/>
+      <w:r>
+        <w:t>szekek</w:t>
+      </w:r>
+      <w:proofErr w:type="spellEnd"/>
+      <w:r>
+        <w:t>: A termek székeinek alapkonfigurációját tárolja</w:t>
+      </w:r>
+    </w:p>
+    <w:p>
+      <w:pPr>
+        <w:spacing w:after="0" w:line="360" w:lineRule="auto"/>
+      </w:pPr>
+      <w:r>
+        <w:t>X: int(11), A szék X koordinátája (összetett elsődleges kulcs része)</w:t>
+      </w:r>
+    </w:p>
+    <w:p>
+      <w:pPr>
+        <w:spacing w:after="0" w:line="360" w:lineRule="auto"/>
+      </w:pPr>
+      <w:r>
+        <w:t>Y: int(11), A szék Y koordinátája (összetett elsődleges kulcs része)</w:t>
+      </w:r>
+    </w:p>
+    <w:p>
+      <w:pPr>
+        <w:spacing w:after="0" w:line="360" w:lineRule="auto"/>
+      </w:pPr>
+      <w:r>
+        <w:t>Teremid: int(11), A terem azonosítója (összetett elsődleges kulcs része, külső kulcs a terem táblára)</w:t>
+      </w:r>
+    </w:p>
+    <w:p>
+      <w:pPr>
+        <w:spacing w:after="0" w:line="360" w:lineRule="auto"/>
+      </w:pPr>
+      <w:r>
+        <w:t>Allapot: int(11), A szék alapállapota (pl. létező, nem létező)</w:t>
+      </w:r>
+    </w:p>
+    <w:p>
+      <w:pPr>
+        <w:pStyle w:val="Cmsor2"/>
+      </w:pPr>
+      <w:r>
+        <w:t>FoglalásAdatok tábla</w:t>
+      </w:r>
+    </w:p>
+    <w:p>
+      <w:pPr>
+        <w:spacing w:after="0" w:line="360" w:lineRule="auto"/>
+      </w:pPr>
+      <w:proofErr w:type="spellStart"/>
+      <w:r>
+        <w:t>foglalasadatok</w:t>
+      </w:r>
+      <w:proofErr w:type="spellEnd"/>
+      <w:r>
+        <w:t>: A felhasználói foglalások fő adatait tárolja</w:t>
+      </w:r>
+    </w:p>
+    <w:p>
+      <w:pPr>
+        <w:spacing w:after="0" w:line="360" w:lineRule="auto"/>
+      </w:pPr>
+      <w:proofErr w:type="spellStart"/>
+      <w:r>
+        <w:t>id</w:t>
+      </w:r>
+      <w:proofErr w:type="spellEnd"/>
+      <w:r>
+        <w:t>: int(11), A foglalás egyedi azonosítója (elsődleges kulcs)</w:t>
+      </w:r>
+    </w:p>
+    <w:p>
+      <w:pPr>
+        <w:spacing w:after="0" w:line="360" w:lineRule="auto"/>
+      </w:pPr>
+      <w:proofErr w:type="spellStart"/>
+      <w:r>
+        <w:t>FoglalasIdopontja</w:t>
       </w:r>
       <w:proofErr w:type="spellEnd"/>
       <w:r>
@@ -2795,11 +3492,276 @@
       </w:r>
       <w:proofErr w:type="spellStart"/>
       <w:r>
+        <w:t>datetime</w:t>
+      </w:r>
+      <w:proofErr w:type="spellEnd"/>
+      <w:r>
+        <w:t>(6), A foglalás időpontja</w:t>
+      </w:r>
+    </w:p>
+    <w:p>
+      <w:pPr>
+        <w:spacing w:after="0" w:line="360" w:lineRule="auto"/>
+      </w:pPr>
+      <w:proofErr w:type="spellStart"/>
+      <w:r>
+        <w:t>UserID</w:t>
+      </w:r>
+      <w:proofErr w:type="spellEnd"/>
+      <w:r>
+        <w:t xml:space="preserve">: int(11), A felhasználó azonosítója aki a foglalást végzi (külső kulcs a </w:t>
+      </w:r>
+      <w:proofErr w:type="spellStart"/>
+      <w:r>
+        <w:t>users</w:t>
+      </w:r>
+      <w:proofErr w:type="spellEnd"/>
+      <w:r>
+        <w:t xml:space="preserve"> táblára)</w:t>
+      </w:r>
+    </w:p>
+    <w:p>
+      <w:pPr>
+        <w:spacing w:after="0" w:line="360" w:lineRule="auto"/>
+      </w:pPr>
+      <w:proofErr w:type="spellStart"/>
+      <w:r>
+        <w:t>FoglaltSzékek</w:t>
+      </w:r>
+      <w:proofErr w:type="spellEnd"/>
+      <w:r>
+        <w:t xml:space="preserve"> tábla</w:t>
+      </w:r>
+    </w:p>
+    <w:p>
+      <w:pPr>
+        <w:spacing w:after="0" w:line="360" w:lineRule="auto"/>
+      </w:pPr>
+      <w:proofErr w:type="spellStart"/>
+      <w:r>
+        <w:t>foglaltszekek</w:t>
+      </w:r>
+      <w:proofErr w:type="spellEnd"/>
+      <w:r>
+        <w:t>: A foglalásokhoz tartozó konkrét székeket tárolja</w:t>
+      </w:r>
+    </w:p>
+    <w:p>
+      <w:pPr>
+        <w:spacing w:after="0" w:line="360" w:lineRule="auto"/>
+      </w:pPr>
+      <w:proofErr w:type="spellStart"/>
+      <w:r>
+        <w:t>Vetitesid</w:t>
+      </w:r>
+      <w:proofErr w:type="spellEnd"/>
+      <w:r>
+        <w:t xml:space="preserve">: int(11), A vetítés azonosítója (összetett elsődleges kulcs része, külső kulcs a </w:t>
+      </w:r>
+      <w:proofErr w:type="spellStart"/>
+      <w:r>
+        <w:t>vetitesszekek</w:t>
+      </w:r>
+      <w:proofErr w:type="spellEnd"/>
+      <w:r>
+        <w:t xml:space="preserve"> táblára)</w:t>
+      </w:r>
+    </w:p>
+    <w:p>
+      <w:pPr>
+        <w:spacing w:after="0" w:line="360" w:lineRule="auto"/>
+      </w:pPr>
+      <w:r>
+        <w:t>X: int(11), A szék X koordinátája (összetett elsődleges kulcs része)</w:t>
+      </w:r>
+    </w:p>
+    <w:p>
+      <w:pPr>
+        <w:spacing w:after="0" w:line="360" w:lineRule="auto"/>
+      </w:pPr>
+      <w:r>
+        <w:t>Y: int(11), A szék Y koordinátája (összetett elsődleges kulcs része)</w:t>
+      </w:r>
+    </w:p>
+    <w:p>
+      <w:pPr>
+        <w:spacing w:after="0" w:line="360" w:lineRule="auto"/>
+      </w:pPr>
+      <w:proofErr w:type="spellStart"/>
+      <w:r>
+        <w:t>FoglalasAdatokid</w:t>
+      </w:r>
+      <w:proofErr w:type="spellEnd"/>
+      <w:r>
+        <w:t xml:space="preserve">: int(11), A foglalás azonosítója (összetett elsődleges kulcs része, külső kulcs a </w:t>
+      </w:r>
+      <w:proofErr w:type="spellStart"/>
+      <w:r>
+        <w:t>foglalasadatok</w:t>
+      </w:r>
+      <w:proofErr w:type="spellEnd"/>
+      <w:r>
+        <w:t xml:space="preserve"> táblára)</w:t>
+      </w:r>
+    </w:p>
+    <w:p>
+      <w:pPr>
+        <w:pStyle w:val="Cmsor2"/>
+      </w:pPr>
+      <w:proofErr w:type="spellStart"/>
+      <w:r>
+        <w:t>Users</w:t>
+      </w:r>
+      <w:proofErr w:type="spellEnd"/>
+      <w:r>
+        <w:t xml:space="preserve"> tábla (felhasználók)</w:t>
+      </w:r>
+    </w:p>
+    <w:p>
+      <w:pPr>
+        <w:spacing w:after="0" w:line="360" w:lineRule="auto"/>
+      </w:pPr>
+      <w:proofErr w:type="spellStart"/>
+      <w:r>
+        <w:t>users</w:t>
+      </w:r>
+      <w:proofErr w:type="spellEnd"/>
+      <w:r>
+        <w:t>: A rendszer felhasználóinak adatait tárolja</w:t>
+      </w:r>
+    </w:p>
+    <w:p>
+      <w:pPr>
+        <w:spacing w:after="0" w:line="360" w:lineRule="auto"/>
+      </w:pPr>
+      <w:proofErr w:type="spellStart"/>
+      <w:r>
+        <w:t>userID</w:t>
+      </w:r>
+      <w:proofErr w:type="spellEnd"/>
+      <w:r>
+        <w:t>: int(11), Felhasználó egyedi azonosítója (elsődleges kulcs)</w:t>
+      </w:r>
+    </w:p>
+    <w:p>
+      <w:pPr>
+        <w:spacing w:after="0" w:line="360" w:lineRule="auto"/>
+      </w:pPr>
+      <w:r>
+        <w:t xml:space="preserve">email: </w:t>
+      </w:r>
+      <w:proofErr w:type="spellStart"/>
+      <w:r>
+        <w:t>varchar</w:t>
+      </w:r>
+      <w:proofErr w:type="spellEnd"/>
+      <w:r>
+        <w:t>(100), Felhasználó email címe (egyedi)</w:t>
+      </w:r>
+    </w:p>
+    <w:p>
+      <w:pPr>
+        <w:spacing w:after="0" w:line="360" w:lineRule="auto"/>
+      </w:pPr>
+      <w:proofErr w:type="spellStart"/>
+      <w:r>
+        <w:t>passwordHash</w:t>
+      </w:r>
+      <w:proofErr w:type="spellEnd"/>
+      <w:r>
+        <w:t xml:space="preserve">: </w:t>
+      </w:r>
+      <w:proofErr w:type="spellStart"/>
+      <w:r>
+        <w:t>char</w:t>
+      </w:r>
+      <w:proofErr w:type="spellEnd"/>
+      <w:r>
+        <w:t>(84), Titkosított jelszó</w:t>
+      </w:r>
+    </w:p>
+    <w:p>
+      <w:pPr>
+        <w:spacing w:after="0" w:line="360" w:lineRule="auto"/>
+      </w:pPr>
+      <w:proofErr w:type="spellStart"/>
+      <w:r>
+        <w:t>creationDate</w:t>
+      </w:r>
+      <w:proofErr w:type="spellEnd"/>
+      <w:r>
+        <w:t xml:space="preserve">: </w:t>
+      </w:r>
+      <w:proofErr w:type="spellStart"/>
+      <w:r>
+        <w:t>datetime</w:t>
+      </w:r>
+      <w:proofErr w:type="spellEnd"/>
+      <w:r>
+        <w:t>, Regisztráció dátuma</w:t>
+      </w:r>
+    </w:p>
+    <w:p>
+      <w:pPr>
+        <w:spacing w:after="0" w:line="360" w:lineRule="auto"/>
+      </w:pPr>
+      <w:proofErr w:type="spellStart"/>
+      <w:r>
+        <w:t>accountStatus</w:t>
+      </w:r>
+      <w:proofErr w:type="spellEnd"/>
+      <w:r>
+        <w:t>: int(1), Fiók állapota (pl. aktív, letiltott)</w:t>
+      </w:r>
+    </w:p>
+    <w:p>
+      <w:pPr>
+        <w:spacing w:after="0" w:line="360" w:lineRule="auto"/>
+      </w:pPr>
+      <w:proofErr w:type="spellStart"/>
+      <w:r>
+        <w:t>role</w:t>
+      </w:r>
+      <w:proofErr w:type="spellEnd"/>
+      <w:r>
+        <w:t xml:space="preserve">: </w:t>
+      </w:r>
+      <w:proofErr w:type="spellStart"/>
+      <w:r>
+        <w:t>varchar</w:t>
+      </w:r>
+      <w:proofErr w:type="spellEnd"/>
+      <w:r>
+        <w:t xml:space="preserve">(30), Felhasználói szerepkör (pl. admin, </w:t>
+      </w:r>
+      <w:proofErr w:type="spellStart"/>
+      <w:r>
+        <w:t>user</w:t>
+      </w:r>
+      <w:proofErr w:type="spellEnd"/>
+      <w:r>
+        <w:t>)</w:t>
+      </w:r>
+    </w:p>
+    <w:p>
+      <w:pPr>
+        <w:spacing w:after="0" w:line="360" w:lineRule="auto"/>
+      </w:pPr>
+      <w:proofErr w:type="spellStart"/>
+      <w:r>
+        <w:t>Megjegyzes</w:t>
+      </w:r>
+      <w:proofErr w:type="spellEnd"/>
+      <w:r>
+        <w:t xml:space="preserve">: </w:t>
+      </w:r>
+      <w:proofErr w:type="spellStart"/>
+      <w:r>
         <w:t>longtext</w:t>
       </w:r>
       <w:proofErr w:type="spellEnd"/>
       <w:r>
-        <w:t>, A korhatár besorolás</w:t>
+        <w:t>, Egyéb megjegyzések</w:t>
       </w:r>
     </w:p>
     <w:p>
@@ -2808,11 +3770,28 @@
       </w:pPr>
       <w:proofErr w:type="spellStart"/>
       <w:r>
-        <w:t>Jatekido</w:t>
-      </w:r>
-      <w:proofErr w:type="spellEnd"/>
-      <w:r>
-        <w:t>: int(11), A film hossza percekben</w:t>
+        <w:lastRenderedPageBreak/>
+        <w:t>refreshToken</w:t>
+      </w:r>
+      <w:proofErr w:type="spellEnd"/>
+      <w:r>
+        <w:t xml:space="preserve">: </w:t>
+      </w:r>
+      <w:proofErr w:type="spellStart"/>
+      <w:r>
+        <w:t>varchar</w:t>
+      </w:r>
+      <w:proofErr w:type="spellEnd"/>
+      <w:r>
+        <w:t xml:space="preserve">(100), Frissítési </w:t>
+      </w:r>
+      <w:proofErr w:type="spellStart"/>
+      <w:r>
+        <w:t>token</w:t>
+      </w:r>
+      <w:proofErr w:type="spellEnd"/>
+      <w:r>
+        <w:t xml:space="preserve"> (egyedi)</w:t>
       </w:r>
     </w:p>
     <w:p>
@@ -2821,7 +3800,7 @@
       </w:pPr>
       <w:proofErr w:type="spellStart"/>
       <w:r>
-        <w:t>Gyarto</w:t>
+        <w:t>refreshTokenExpiry</w:t>
       </w:r>
       <w:proofErr w:type="spellEnd"/>
       <w:r>
@@ -2829,12 +3808,67 @@
       </w:r>
       <w:proofErr w:type="spellStart"/>
       <w:r>
+        <w:t>datetime</w:t>
+      </w:r>
+      <w:proofErr w:type="spellEnd"/>
+      <w:r>
+        <w:t xml:space="preserve">, </w:t>
+      </w:r>
+      <w:proofErr w:type="spellStart"/>
+      <w:r>
+        <w:t>Token</w:t>
+      </w:r>
+      <w:proofErr w:type="spellEnd"/>
+      <w:r>
+        <w:t xml:space="preserve"> lejárati ideje</w:t>
+      </w:r>
+    </w:p>
+    <w:p>
+      <w:pPr>
+        <w:spacing w:after="0" w:line="360" w:lineRule="auto"/>
+      </w:pPr>
+      <w:proofErr w:type="spellStart"/>
+      <w:r>
+        <w:t>EmailConfirmed</w:t>
+      </w:r>
+      <w:proofErr w:type="spellEnd"/>
+      <w:r>
+        <w:t xml:space="preserve">: </w:t>
+      </w:r>
+      <w:proofErr w:type="spellStart"/>
+      <w:r>
+        <w:t>tinyint</w:t>
+      </w:r>
+      <w:proofErr w:type="spellEnd"/>
+      <w:r>
+        <w:t>(1), Email megerősítve (0/1)</w:t>
+      </w:r>
+    </w:p>
+    <w:p>
+      <w:pPr>
+        <w:spacing w:after="0" w:line="360" w:lineRule="auto"/>
+      </w:pPr>
+      <w:proofErr w:type="spellStart"/>
+      <w:r>
+        <w:t>EmailConfirmationToken</w:t>
+      </w:r>
+      <w:proofErr w:type="spellEnd"/>
+      <w:r>
+        <w:t xml:space="preserve">: </w:t>
+      </w:r>
+      <w:proofErr w:type="spellStart"/>
+      <w:r>
         <w:t>longtext</w:t>
       </w:r>
       <w:proofErr w:type="spellEnd"/>
       <w:r>
-        <w:t>, A film gyártója</w:t>
-      </w:r>
+        <w:t xml:space="preserve">, Email megerősítő </w:t>
+      </w:r>
+      <w:proofErr w:type="spellStart"/>
+      <w:r>
+        <w:t>token</w:t>
+      </w:r>
+      <w:proofErr w:type="spellEnd"/>
     </w:p>
     <w:p>
       <w:pPr>
@@ -2842,7 +3876,7 @@
       </w:pPr>
       <w:proofErr w:type="spellStart"/>
       <w:r>
-        <w:t>Rendezo</w:t>
+        <w:t>EmailConfirmationTokenExpiry</w:t>
       </w:r>
       <w:proofErr w:type="spellEnd"/>
       <w:r>
@@ -2850,12 +3884,67 @@
       </w:r>
       <w:proofErr w:type="spellStart"/>
       <w:r>
+        <w:t>datetime</w:t>
+      </w:r>
+      <w:proofErr w:type="spellEnd"/>
+      <w:r>
+        <w:t xml:space="preserve">(6), </w:t>
+      </w:r>
+      <w:proofErr w:type="spellStart"/>
+      <w:r>
+        <w:t>Token</w:t>
+      </w:r>
+      <w:proofErr w:type="spellEnd"/>
+      <w:r>
+        <w:t xml:space="preserve"> lejárati ideje</w:t>
+      </w:r>
+    </w:p>
+    <w:p>
+      <w:pPr>
+        <w:spacing w:after="0" w:line="360" w:lineRule="auto"/>
+      </w:pPr>
+      <w:proofErr w:type="spellStart"/>
+      <w:r>
+        <w:t>TwoFactorEnabled</w:t>
+      </w:r>
+      <w:proofErr w:type="spellEnd"/>
+      <w:r>
+        <w:t xml:space="preserve">: </w:t>
+      </w:r>
+      <w:proofErr w:type="spellStart"/>
+      <w:r>
+        <w:t>tinyint</w:t>
+      </w:r>
+      <w:proofErr w:type="spellEnd"/>
+      <w:r>
+        <w:t>(1), Kétlépcsős azonosítás bekapcsolva (0/1)</w:t>
+      </w:r>
+    </w:p>
+    <w:p>
+      <w:pPr>
+        <w:spacing w:after="0" w:line="360" w:lineRule="auto"/>
+      </w:pPr>
+      <w:proofErr w:type="spellStart"/>
+      <w:r>
+        <w:t>PasswordResetToken</w:t>
+      </w:r>
+      <w:proofErr w:type="spellEnd"/>
+      <w:r>
+        <w:t xml:space="preserve">: </w:t>
+      </w:r>
+      <w:proofErr w:type="spellStart"/>
+      <w:r>
         <w:t>longtext</w:t>
       </w:r>
       <w:proofErr w:type="spellEnd"/>
       <w:r>
-        <w:t>, A rendező neve</w:t>
-      </w:r>
+        <w:t xml:space="preserve">, Jelszó visszaállító </w:t>
+      </w:r>
+      <w:proofErr w:type="spellStart"/>
+      <w:r>
+        <w:t>token</w:t>
+      </w:r>
+      <w:proofErr w:type="spellEnd"/>
     </w:p>
     <w:p>
       <w:pPr>
@@ -2863,7 +3952,7 @@
       </w:pPr>
       <w:proofErr w:type="spellStart"/>
       <w:r>
-        <w:t>Szereplok</w:t>
+        <w:t>PasswordResetTokenExpiry</w:t>
       </w:r>
       <w:proofErr w:type="spellEnd"/>
       <w:r>
@@ -2871,11 +3960,100 @@
       </w:r>
       <w:proofErr w:type="spellStart"/>
       <w:r>
+        <w:t>datetime</w:t>
+      </w:r>
+      <w:proofErr w:type="spellEnd"/>
+      <w:r>
+        <w:t xml:space="preserve">(6), </w:t>
+      </w:r>
+      <w:proofErr w:type="spellStart"/>
+      <w:r>
+        <w:t>Token</w:t>
+      </w:r>
+      <w:proofErr w:type="spellEnd"/>
+      <w:r>
+        <w:t xml:space="preserve"> lejárati ideje</w:t>
+      </w:r>
+    </w:p>
+    <w:p>
+      <w:pPr>
+        <w:spacing w:after="0" w:line="360" w:lineRule="auto"/>
+      </w:pPr>
+      <w:proofErr w:type="spellStart"/>
+      <w:r>
+        <w:t>PasswordResetRequired</w:t>
+      </w:r>
+      <w:proofErr w:type="spellEnd"/>
+      <w:r>
+        <w:t xml:space="preserve">: </w:t>
+      </w:r>
+      <w:proofErr w:type="spellStart"/>
+      <w:r>
+        <w:t>tinyint</w:t>
+      </w:r>
+      <w:proofErr w:type="spellEnd"/>
+      <w:r>
+        <w:t>(1), Kötelező jelszóváltoztatás (0/1)</w:t>
+      </w:r>
+    </w:p>
+    <w:p>
+      <w:pPr>
+        <w:pStyle w:val="Cmsor2"/>
+      </w:pPr>
+      <w:proofErr w:type="spellStart"/>
+      <w:r>
+        <w:t>Images</w:t>
+      </w:r>
+      <w:proofErr w:type="spellEnd"/>
+      <w:r>
+        <w:t xml:space="preserve"> tábla (képek)</w:t>
+      </w:r>
+    </w:p>
+    <w:p>
+      <w:pPr>
+        <w:spacing w:after="0" w:line="360" w:lineRule="auto"/>
+      </w:pPr>
+      <w:proofErr w:type="spellStart"/>
+      <w:r>
+        <w:t>images</w:t>
+      </w:r>
+      <w:proofErr w:type="spellEnd"/>
+      <w:r>
+        <w:t>: A rendszerben tárolt képeket kezeli</w:t>
+      </w:r>
+    </w:p>
+    <w:p>
+      <w:pPr>
+        <w:spacing w:after="0" w:line="360" w:lineRule="auto"/>
+      </w:pPr>
+      <w:proofErr w:type="spellStart"/>
+      <w:r>
+        <w:t>Id</w:t>
+      </w:r>
+      <w:proofErr w:type="spellEnd"/>
+      <w:r>
+        <w:t>: int(11), Kép egyedi azonosítója (elsődleges kulcs)</w:t>
+      </w:r>
+    </w:p>
+    <w:p>
+      <w:pPr>
+        <w:spacing w:after="0" w:line="360" w:lineRule="auto"/>
+      </w:pPr>
+      <w:proofErr w:type="spellStart"/>
+      <w:r>
+        <w:t>RelativePath</w:t>
+      </w:r>
+      <w:proofErr w:type="spellEnd"/>
+      <w:r>
+        <w:t xml:space="preserve">: </w:t>
+      </w:r>
+      <w:proofErr w:type="spellStart"/>
+      <w:r>
         <w:t>longtext</w:t>
       </w:r>
       <w:proofErr w:type="spellEnd"/>
       <w:r>
-        <w:t>, Főszereplők listája</w:t>
+        <w:t>, Kép relatív elérési útja</w:t>
       </w:r>
     </w:p>
     <w:p>
@@ -2884,7 +4062,7 @@
       </w:pPr>
       <w:proofErr w:type="spellStart"/>
       <w:r>
-        <w:t>Leiras</w:t>
+        <w:t>FileName</w:t>
       </w:r>
       <w:proofErr w:type="spellEnd"/>
       <w:r>
@@ -2896,7 +4074,7 @@
       </w:r>
       <w:proofErr w:type="spellEnd"/>
       <w:r>
-        <w:t>, A film rövid leírása</w:t>
+        <w:t>, Fájlnév a rendszerben</w:t>
       </w:r>
     </w:p>
     <w:p>
@@ -2905,7 +4083,7 @@
       </w:pPr>
       <w:proofErr w:type="spellStart"/>
       <w:r>
-        <w:t>EredetiNyelv</w:t>
+        <w:t>OriginalFileName</w:t>
       </w:r>
       <w:proofErr w:type="spellEnd"/>
       <w:r>
@@ -2917,7 +4095,7 @@
       </w:r>
       <w:proofErr w:type="spellEnd"/>
       <w:r>
-        <w:t>, Az eredeti nyelv</w:t>
+        <w:t>, Eredeti fájlnév</w:t>
       </w:r>
     </w:p>
     <w:p>
@@ -2926,7 +4104,7 @@
       </w:pPr>
       <w:proofErr w:type="spellStart"/>
       <w:r>
-        <w:t>EredetiCim</w:t>
+        <w:t>ContentType</w:t>
       </w:r>
       <w:proofErr w:type="spellEnd"/>
       <w:r>
@@ -2938,15 +4116,99 @@
       </w:r>
       <w:proofErr w:type="spellEnd"/>
       <w:r>
-        <w:t>, Az eredeti cím</w:t>
+        <w:t>, MIME típus (pl. image/</w:t>
+      </w:r>
+      <w:proofErr w:type="spellStart"/>
+      <w:r>
+        <w:t>jpeg</w:t>
+      </w:r>
+      <w:proofErr w:type="spellEnd"/>
+      <w:r>
+        <w:t>)</w:t>
       </w:r>
     </w:p>
     <w:p>
       <w:pPr>
         <w:spacing w:after="0" w:line="360" w:lineRule="auto"/>
       </w:pPr>
-      <w:r>
-        <w:t xml:space="preserve">Szinkron: </w:t>
+      <w:proofErr w:type="spellStart"/>
+      <w:r>
+        <w:t>FileSize</w:t>
+      </w:r>
+      <w:proofErr w:type="spellEnd"/>
+      <w:r>
+        <w:t xml:space="preserve">: </w:t>
+      </w:r>
+      <w:proofErr w:type="spellStart"/>
+      <w:r>
+        <w:t>bigint</w:t>
+      </w:r>
+      <w:proofErr w:type="spellEnd"/>
+      <w:r>
+        <w:t>(20), Fájlméret bájtban</w:t>
+      </w:r>
+    </w:p>
+    <w:p>
+      <w:pPr>
+        <w:spacing w:after="0" w:line="360" w:lineRule="auto"/>
+      </w:pPr>
+      <w:proofErr w:type="spellStart"/>
+      <w:r>
+        <w:t>UploadDate</w:t>
+      </w:r>
+      <w:proofErr w:type="spellEnd"/>
+      <w:r>
+        <w:t xml:space="preserve">: </w:t>
+      </w:r>
+      <w:proofErr w:type="spellStart"/>
+      <w:r>
+        <w:t>datetime</w:t>
+      </w:r>
+      <w:proofErr w:type="spellEnd"/>
+      <w:r>
+        <w:t>(6), Feltöltés időpontja</w:t>
+      </w:r>
+    </w:p>
+    <w:p>
+      <w:pPr>
+        <w:pStyle w:val="Cmsor2"/>
+      </w:pPr>
+      <w:r>
+        <w:t>Email2FACodes tábla (kétlépcsős azonosítás kódok)</w:t>
+      </w:r>
+    </w:p>
+    <w:p>
+      <w:pPr>
+        <w:spacing w:after="0" w:line="360" w:lineRule="auto"/>
+      </w:pPr>
+      <w:r>
+        <w:t>email2facodes: Kétlépcsős azonosításhoz használt ideiglenes kódok</w:t>
+      </w:r>
+    </w:p>
+    <w:p>
+      <w:pPr>
+        <w:spacing w:after="0" w:line="360" w:lineRule="auto"/>
+      </w:pPr>
+      <w:proofErr w:type="spellStart"/>
+      <w:r>
+        <w:t>Id</w:t>
+      </w:r>
+      <w:proofErr w:type="spellEnd"/>
+      <w:r>
+        <w:t>: int(11), Rekord egyedi azonosítója (elsődleges kulcs)</w:t>
+      </w:r>
+    </w:p>
+    <w:p>
+      <w:pPr>
+        <w:spacing w:after="0" w:line="360" w:lineRule="auto"/>
+      </w:pPr>
+      <w:proofErr w:type="spellStart"/>
+      <w:r>
+        <w:t>Code</w:t>
+      </w:r>
+      <w:proofErr w:type="spellEnd"/>
+      <w:r>
+        <w:t xml:space="preserve">: </w:t>
       </w:r>
       <w:proofErr w:type="spellStart"/>
       <w:r>
@@ -2954,7 +4216,7 @@
       </w:r>
       <w:proofErr w:type="spellEnd"/>
       <w:r>
-        <w:t>, Szinkronizált-e</w:t>
+        <w:t>, A generált biztonsági kód</w:t>
       </w:r>
     </w:p>
     <w:p>
@@ -2963,7 +4225,28 @@
       </w:pPr>
       <w:proofErr w:type="spellStart"/>
       <w:r>
-        <w:t>TrailerLink</w:t>
+        <w:t>UserID</w:t>
+      </w:r>
+      <w:proofErr w:type="spellEnd"/>
+      <w:r>
+        <w:t xml:space="preserve">: int(11), Felhasználó azonosító (külső kulcs a </w:t>
+      </w:r>
+      <w:proofErr w:type="spellStart"/>
+      <w:r>
+        <w:t>users</w:t>
+      </w:r>
+      <w:proofErr w:type="spellEnd"/>
+      <w:r>
+        <w:t xml:space="preserve"> táblára)</w:t>
+      </w:r>
+    </w:p>
+    <w:p>
+      <w:pPr>
+        <w:spacing w:after="0" w:line="360" w:lineRule="auto"/>
+      </w:pPr>
+      <w:proofErr w:type="spellStart"/>
+      <w:r>
+        <w:t>ExpiresAt</w:t>
       </w:r>
       <w:proofErr w:type="spellEnd"/>
       <w:r>
@@ -2971,27 +4254,79 @@
       </w:r>
       <w:proofErr w:type="spellStart"/>
       <w:r>
+        <w:t>datetime</w:t>
+      </w:r>
+      <w:proofErr w:type="spellEnd"/>
+      <w:r>
+        <w:t>(6), Kód lejárati ideje</w:t>
+      </w:r>
+    </w:p>
+    <w:p>
+      <w:pPr>
+        <w:spacing w:after="0" w:line="360" w:lineRule="auto"/>
+      </w:pPr>
+      <w:proofErr w:type="spellStart"/>
+      <w:r>
+        <w:t>HTTPLogs</w:t>
+      </w:r>
+      <w:proofErr w:type="spellEnd"/>
+      <w:r>
+        <w:t xml:space="preserve"> tábla (naplózás)</w:t>
+      </w:r>
+    </w:p>
+    <w:p>
+      <w:pPr>
+        <w:spacing w:after="0" w:line="360" w:lineRule="auto"/>
+      </w:pPr>
+      <w:r>
+        <w:t>httplogs: HTTP kérések és válaszok naplózása</w:t>
+      </w:r>
+    </w:p>
+    <w:p>
+      <w:pPr>
+        <w:spacing w:after="0" w:line="360" w:lineRule="auto"/>
+      </w:pPr>
+      <w:proofErr w:type="spellStart"/>
+      <w:r>
+        <w:t>Id</w:t>
+      </w:r>
+      <w:proofErr w:type="spellEnd"/>
+      <w:r>
+        <w:t>: int(11), Naplóbejegyzés azonosítója (elsődleges kulcs)</w:t>
+      </w:r>
+    </w:p>
+    <w:p>
+      <w:pPr>
+        <w:spacing w:after="0" w:line="360" w:lineRule="auto"/>
+      </w:pPr>
+      <w:proofErr w:type="spellStart"/>
+      <w:r>
+        <w:t>Schema</w:t>
+      </w:r>
+      <w:proofErr w:type="spellEnd"/>
+      <w:r>
+        <w:t xml:space="preserve">: </w:t>
+      </w:r>
+      <w:proofErr w:type="spellStart"/>
+      <w:r>
         <w:t>longtext</w:t>
       </w:r>
       <w:proofErr w:type="spellEnd"/>
       <w:r>
-        <w:t xml:space="preserve">, A </w:t>
-      </w:r>
-      <w:proofErr w:type="spellStart"/>
-      <w:r>
-        <w:t>trailer</w:t>
-      </w:r>
-      <w:proofErr w:type="spellEnd"/>
-      <w:r>
-        <w:t xml:space="preserve"> linkje</w:t>
+        <w:t>, URL séma (http/https)</w:t>
       </w:r>
     </w:p>
     <w:p>
       <w:pPr>
         <w:spacing w:after="0" w:line="360" w:lineRule="auto"/>
       </w:pPr>
-      <w:r>
-        <w:t xml:space="preserve">IMDB: </w:t>
+      <w:proofErr w:type="spellStart"/>
+      <w:r>
+        <w:t>Host</w:t>
+      </w:r>
+      <w:proofErr w:type="spellEnd"/>
+      <w:r>
+        <w:t xml:space="preserve">: </w:t>
       </w:r>
       <w:proofErr w:type="spellStart"/>
       <w:r>
@@ -2999,8 +4334,13 @@
       </w:r>
       <w:proofErr w:type="spellEnd"/>
       <w:r>
-        <w:t>, IMDB értékelés vagy link</w:t>
-      </w:r>
+        <w:t xml:space="preserve">, Kiszolgáló </w:t>
+      </w:r>
+      <w:proofErr w:type="spellStart"/>
+      <w:r>
+        <w:t>hosztneve</w:t>
+      </w:r>
+      <w:proofErr w:type="spellEnd"/>
     </w:p>
     <w:p>
       <w:pPr>
@@ -3008,1753 +4348,503 @@
       </w:pPr>
       <w:proofErr w:type="spellStart"/>
       <w:r>
-        <w:t>ImageID</w:t>
-      </w:r>
-      <w:proofErr w:type="spellEnd"/>
-      <w:r>
-        <w:t xml:space="preserve">: int(11), A filmhez tartozó kép azonosítója (külső kulcs az </w:t>
-      </w:r>
+        <w:t>Path</w:t>
+      </w:r>
+      <w:proofErr w:type="spellEnd"/>
+      <w:r>
+        <w:t xml:space="preserve">: </w:t>
+      </w:r>
+      <w:proofErr w:type="spellStart"/>
+      <w:r>
+        <w:t>longtext</w:t>
+      </w:r>
+      <w:proofErr w:type="spellEnd"/>
+      <w:r>
+        <w:t>, Kérés útvonala</w:t>
+      </w:r>
+    </w:p>
+    <w:p>
+      <w:pPr>
+        <w:spacing w:after="0" w:line="360" w:lineRule="auto"/>
+      </w:pPr>
+      <w:proofErr w:type="spellStart"/>
+      <w:r>
+        <w:t>QueryString</w:t>
+      </w:r>
+      <w:proofErr w:type="spellEnd"/>
+      <w:r>
+        <w:t xml:space="preserve">: </w:t>
+      </w:r>
+      <w:proofErr w:type="spellStart"/>
+      <w:r>
+        <w:t>longtext</w:t>
+      </w:r>
+      <w:proofErr w:type="spellEnd"/>
+      <w:r>
+        <w:t xml:space="preserve">, </w:t>
+      </w:r>
+      <w:proofErr w:type="spellStart"/>
+      <w:r>
+        <w:t>Query</w:t>
+      </w:r>
+      <w:proofErr w:type="spellEnd"/>
+      <w:r>
+        <w:t xml:space="preserve"> paraméterek</w:t>
+      </w:r>
+    </w:p>
+    <w:p>
+      <w:pPr>
+        <w:spacing w:after="0" w:line="360" w:lineRule="auto"/>
+      </w:pPr>
+      <w:proofErr w:type="spellStart"/>
+      <w:r>
+        <w:t>RequestHeaders</w:t>
+      </w:r>
+      <w:proofErr w:type="spellEnd"/>
+      <w:r>
+        <w:t xml:space="preserve">: </w:t>
+      </w:r>
+      <w:proofErr w:type="spellStart"/>
+      <w:r>
+        <w:t>longtext</w:t>
+      </w:r>
+      <w:proofErr w:type="spellEnd"/>
+      <w:r>
+        <w:t>, Kérés fejlécek</w:t>
+      </w:r>
+    </w:p>
+    <w:p>
+      <w:pPr>
+        <w:spacing w:after="0" w:line="360" w:lineRule="auto"/>
+      </w:pPr>
+      <w:proofErr w:type="spellStart"/>
+      <w:r>
+        <w:t>RequestBody</w:t>
+      </w:r>
+      <w:proofErr w:type="spellEnd"/>
+      <w:r>
+        <w:t xml:space="preserve">: </w:t>
+      </w:r>
+      <w:proofErr w:type="spellStart"/>
+      <w:r>
+        <w:t>longtext</w:t>
+      </w:r>
+      <w:proofErr w:type="spellEnd"/>
+      <w:r>
+        <w:t>, Kérés törzse</w:t>
+      </w:r>
+    </w:p>
+    <w:p>
+      <w:pPr>
+        <w:spacing w:after="0" w:line="360" w:lineRule="auto"/>
+      </w:pPr>
+      <w:proofErr w:type="spellStart"/>
+      <w:r>
+        <w:lastRenderedPageBreak/>
+        <w:t>ResponseHeaders</w:t>
+      </w:r>
+      <w:proofErr w:type="spellEnd"/>
+      <w:r>
+        <w:t xml:space="preserve">: </w:t>
+      </w:r>
+      <w:proofErr w:type="spellStart"/>
+      <w:r>
+        <w:t>longtext</w:t>
+      </w:r>
+      <w:proofErr w:type="spellEnd"/>
+      <w:r>
+        <w:t>, Válasz fejlécek</w:t>
+      </w:r>
+    </w:p>
+    <w:p>
+      <w:pPr>
+        <w:spacing w:after="0" w:line="360" w:lineRule="auto"/>
+      </w:pPr>
+      <w:proofErr w:type="spellStart"/>
+      <w:r>
+        <w:t>ResponseBody</w:t>
+      </w:r>
+      <w:proofErr w:type="spellEnd"/>
+      <w:r>
+        <w:t xml:space="preserve">: </w:t>
+      </w:r>
+      <w:proofErr w:type="spellStart"/>
+      <w:r>
+        <w:t>longtext</w:t>
+      </w:r>
+      <w:proofErr w:type="spellEnd"/>
+      <w:r>
+        <w:t>, Válasz törzse</w:t>
+      </w:r>
+    </w:p>
+    <w:p>
+      <w:pPr>
+        <w:spacing w:after="0" w:line="360" w:lineRule="auto"/>
+      </w:pPr>
+      <w:proofErr w:type="spellStart"/>
+      <w:r>
+        <w:t>StatusCode</w:t>
+      </w:r>
+      <w:proofErr w:type="spellEnd"/>
+      <w:r>
+        <w:t>: int(11), HTTP státuszkód</w:t>
+      </w:r>
+    </w:p>
+    <w:p>
+      <w:pPr>
+        <w:spacing w:after="0" w:line="360" w:lineRule="auto"/>
+      </w:pPr>
+      <w:proofErr w:type="spellStart"/>
+      <w:r>
+        <w:t>LogTime</w:t>
+      </w:r>
+      <w:proofErr w:type="spellEnd"/>
+      <w:r>
+        <w:t xml:space="preserve">: </w:t>
+      </w:r>
+      <w:proofErr w:type="spellStart"/>
+      <w:r>
+        <w:t>datetime</w:t>
+      </w:r>
+      <w:proofErr w:type="spellEnd"/>
+      <w:r>
+        <w:t>(6), Naplózás időpontja (alapértelmezett: aktuális UTC idő)</w:t>
+      </w:r>
+    </w:p>
+    <w:p>
+      <w:pPr>
+        <w:pStyle w:val="Cmsor2"/>
+      </w:pPr>
+      <w:r>
+        <w:t>__</w:t>
+      </w:r>
+      <w:proofErr w:type="spellStart"/>
+      <w:r>
+        <w:t>EFMigrationsHistory</w:t>
+      </w:r>
+      <w:proofErr w:type="spellEnd"/>
+      <w:r>
+        <w:t xml:space="preserve"> tábla (migrációs előzmények)</w:t>
+      </w:r>
+    </w:p>
+    <w:p>
+      <w:pPr>
+        <w:spacing w:after="0" w:line="360" w:lineRule="auto"/>
+      </w:pPr>
+      <w:r>
+        <w:t>__</w:t>
+      </w:r>
+      <w:proofErr w:type="spellStart"/>
+      <w:r>
+        <w:t>efmigrationshistory</w:t>
+      </w:r>
+      <w:proofErr w:type="spellEnd"/>
+      <w:r>
+        <w:t xml:space="preserve">: </w:t>
+      </w:r>
+      <w:proofErr w:type="spellStart"/>
+      <w:r>
+        <w:t>Entity</w:t>
+      </w:r>
+      <w:proofErr w:type="spellEnd"/>
+      <w:r>
+        <w:t xml:space="preserve"> Framework migrációs előzmények</w:t>
+      </w:r>
+    </w:p>
+    <w:p>
+      <w:pPr>
+        <w:spacing w:after="0" w:line="360" w:lineRule="auto"/>
+      </w:pPr>
+      <w:proofErr w:type="spellStart"/>
+      <w:r>
+        <w:t>MigrationId</w:t>
+      </w:r>
+      <w:proofErr w:type="spellEnd"/>
+      <w:r>
+        <w:t xml:space="preserve">: </w:t>
+      </w:r>
+      <w:proofErr w:type="spellStart"/>
+      <w:r>
+        <w:t>varchar</w:t>
+      </w:r>
+      <w:proofErr w:type="spellEnd"/>
+      <w:r>
+        <w:t>(150), Migráció azonosítója (elsődleges kulcs)</w:t>
+      </w:r>
+    </w:p>
+    <w:p>
+      <w:pPr>
+        <w:spacing w:after="0" w:line="360" w:lineRule="auto"/>
+      </w:pPr>
+      <w:proofErr w:type="spellStart"/>
+      <w:r>
+        <w:t>ProductVersion</w:t>
+      </w:r>
+      <w:proofErr w:type="spellEnd"/>
+      <w:r>
+        <w:t xml:space="preserve">: </w:t>
+      </w:r>
+      <w:proofErr w:type="spellStart"/>
+      <w:r>
+        <w:t>varchar</w:t>
+      </w:r>
+      <w:proofErr w:type="spellEnd"/>
+      <w:r>
+        <w:t xml:space="preserve">(32), </w:t>
+      </w:r>
+      <w:proofErr w:type="spellStart"/>
+      <w:r>
+        <w:t>Entity</w:t>
+      </w:r>
+      <w:proofErr w:type="spellEnd"/>
+      <w:r>
+        <w:t xml:space="preserve"> Framework verzió</w:t>
+      </w:r>
+    </w:p>
+    <w:bookmarkEnd w:id="6"/>
+    <w:p>
+      <w:pPr>
+        <w:pStyle w:val="Cmsor2"/>
+      </w:pPr>
+      <w:r>
+        <w:t>Kapcsolatok</w:t>
+      </w:r>
+    </w:p>
+    <w:p>
+      <w:proofErr w:type="spellStart"/>
+      <w:r>
+        <w:t>users</w:t>
+      </w:r>
+      <w:proofErr w:type="spellEnd"/>
+      <w:r>
+        <w:t xml:space="preserve"> ↔ email2facodes</w:t>
+      </w:r>
+    </w:p>
+    <w:p>
+      <w:pPr>
+        <w:ind w:left="708"/>
+      </w:pPr>
+      <w:r>
+        <w:t>Kapcsolat típusa: 1:N (egy felhasználónak több kétlépcsős kódja lehet)</w:t>
+      </w:r>
+    </w:p>
+    <w:p>
+      <w:proofErr w:type="spellStart"/>
+      <w:r>
+        <w:t>users</w:t>
+      </w:r>
+      <w:proofErr w:type="spellEnd"/>
+      <w:r>
+        <w:t xml:space="preserve"> ↔ </w:t>
+      </w:r>
+      <w:proofErr w:type="spellStart"/>
+      <w:r>
+        <w:t>foglalasadatok</w:t>
+      </w:r>
+      <w:proofErr w:type="spellEnd"/>
+    </w:p>
+    <w:p>
+      <w:pPr>
+        <w:ind w:left="708"/>
+      </w:pPr>
+      <w:r>
+        <w:t>Kapcsolat típusa: 1:N (egy felhasználó több foglalást hozhat létre)</w:t>
+      </w:r>
+    </w:p>
+    <w:p>
       <w:proofErr w:type="spellStart"/>
       <w:r>
         <w:t>images</w:t>
       </w:r>
       <w:proofErr w:type="spellEnd"/>
       <w:r>
-        <w:t xml:space="preserve"> táblára)</w:t>
-      </w:r>
-    </w:p>
-    <w:p>
-      <w:pPr>
-        <w:spacing w:after="0" w:line="360" w:lineRule="auto"/>
-      </w:pPr>
-      <w:proofErr w:type="spellStart"/>
-      <w:r>
-        <w:t>Megjegyzes</w:t>
-      </w:r>
-      <w:proofErr w:type="spellEnd"/>
-      <w:r>
-        <w:t xml:space="preserve">: </w:t>
-      </w:r>
-      <w:proofErr w:type="spellStart"/>
-      <w:r>
-        <w:t>longtext</w:t>
-      </w:r>
-      <w:proofErr w:type="spellEnd"/>
-      <w:r>
-        <w:t>, Egyéb megjegyzések</w:t>
-      </w:r>
-    </w:p>
-    <w:p>
-      <w:pPr>
-        <w:pStyle w:val="Cmsor2"/>
-      </w:pPr>
-      <w:r>
-        <w:t>Terem tábla</w:t>
-      </w:r>
-    </w:p>
-    <w:p>
-      <w:pPr>
-        <w:spacing w:after="0" w:line="360" w:lineRule="auto"/>
-      </w:pPr>
-      <w:r>
-        <w:t>terem: A mozi termeinek adatait tárolja</w:t>
-      </w:r>
-    </w:p>
-    <w:p>
-      <w:pPr>
-        <w:spacing w:after="0" w:line="360" w:lineRule="auto"/>
-      </w:pPr>
-      <w:proofErr w:type="spellStart"/>
-      <w:r>
-        <w:t>id</w:t>
-      </w:r>
-      <w:proofErr w:type="spellEnd"/>
-      <w:r>
-        <w:t>: int(11), A terem egyedi azonosítója (elsődleges kulcs)</w:t>
-      </w:r>
-    </w:p>
-    <w:p>
-      <w:pPr>
-        <w:spacing w:after="0" w:line="360" w:lineRule="auto"/>
-      </w:pPr>
-      <w:proofErr w:type="spellStart"/>
-      <w:r>
-        <w:t>Nev</w:t>
-      </w:r>
-      <w:proofErr w:type="spellEnd"/>
-      <w:r>
-        <w:t xml:space="preserve">: </w:t>
-      </w:r>
-      <w:proofErr w:type="spellStart"/>
-      <w:r>
-        <w:t>longtext</w:t>
-      </w:r>
-      <w:proofErr w:type="spellEnd"/>
-      <w:r>
-        <w:t>, A terem neve</w:t>
-      </w:r>
-    </w:p>
-    <w:p>
-      <w:pPr>
-        <w:spacing w:after="0" w:line="360" w:lineRule="auto"/>
-      </w:pPr>
-      <w:proofErr w:type="spellStart"/>
-      <w:r>
-        <w:t>Megjegyzes</w:t>
-      </w:r>
-      <w:proofErr w:type="spellEnd"/>
-      <w:r>
-        <w:t xml:space="preserve">: </w:t>
-      </w:r>
-      <w:proofErr w:type="spellStart"/>
-      <w:r>
-        <w:t>longtext</w:t>
-      </w:r>
-      <w:proofErr w:type="spellEnd"/>
-      <w:r>
-        <w:t>, Egyéb megjegyzések a teremről</w:t>
-      </w:r>
-    </w:p>
-    <w:p>
-      <w:pPr>
-        <w:pStyle w:val="Cmsor2"/>
-      </w:pPr>
-      <w:r>
-        <w:t>Vetítés tábla</w:t>
-      </w:r>
-    </w:p>
-    <w:p>
-      <w:pPr>
-        <w:spacing w:after="0" w:line="360" w:lineRule="auto"/>
-      </w:pPr>
+        <w:t xml:space="preserve"> ↔ film</w:t>
+      </w:r>
+    </w:p>
+    <w:p>
+      <w:pPr>
+        <w:ind w:left="708"/>
+      </w:pPr>
+      <w:r>
+        <w:t>Kapcsolat típusa: 1:N (egy képhez több film is tartozhat, de egy filmnek csak egy képe van)</w:t>
+      </w:r>
+    </w:p>
+    <w:p>
+      <w:r>
+        <w:t xml:space="preserve">film ↔ </w:t>
+      </w:r>
       <w:proofErr w:type="spellStart"/>
       <w:r>
         <w:t>vetites</w:t>
       </w:r>
       <w:proofErr w:type="spellEnd"/>
-      <w:r>
-        <w:t>: A filmek vetítéseivel kapcsolatos adatokat tárolja</w:t>
-      </w:r>
-    </w:p>
-    <w:p>
-      <w:pPr>
-        <w:spacing w:after="0" w:line="360" w:lineRule="auto"/>
-      </w:pPr>
-      <w:proofErr w:type="spellStart"/>
-      <w:r>
-        <w:t>id</w:t>
-      </w:r>
-      <w:proofErr w:type="spellEnd"/>
-      <w:r>
-        <w:t>: int(11), A vetítés egyedi azonosítója (elsődleges kulcs)</w:t>
-      </w:r>
-    </w:p>
-    <w:p>
-      <w:pPr>
-        <w:spacing w:after="0" w:line="360" w:lineRule="auto"/>
-      </w:pPr>
-      <w:proofErr w:type="spellStart"/>
-      <w:r>
-        <w:t>Idopont</w:t>
-      </w:r>
-      <w:proofErr w:type="spellEnd"/>
-      <w:r>
-        <w:t xml:space="preserve">: </w:t>
-      </w:r>
-      <w:proofErr w:type="spellStart"/>
-      <w:r>
-        <w:t>datetime</w:t>
-      </w:r>
-      <w:proofErr w:type="spellEnd"/>
-      <w:r>
-        <w:t>(6), A vetítés pontos időpontja</w:t>
-      </w:r>
-    </w:p>
-    <w:p>
-      <w:pPr>
-        <w:spacing w:after="0" w:line="360" w:lineRule="auto"/>
-      </w:pPr>
-      <w:proofErr w:type="spellStart"/>
-      <w:r>
-        <w:t>Megjegyzes</w:t>
-      </w:r>
-      <w:proofErr w:type="spellEnd"/>
-      <w:r>
-        <w:t xml:space="preserve">: </w:t>
-      </w:r>
-      <w:proofErr w:type="spellStart"/>
-      <w:r>
-        <w:t>longtext</w:t>
-      </w:r>
-      <w:proofErr w:type="spellEnd"/>
-      <w:r>
-        <w:t>, Egyéb megjegyzések</w:t>
-      </w:r>
-    </w:p>
-    <w:p>
-      <w:pPr>
-        <w:spacing w:after="0" w:line="360" w:lineRule="auto"/>
-      </w:pPr>
-      <w:r>
-        <w:t>Filmid: int(11), A vetített film azonosítója (külső kulcs a film táblára)</w:t>
-      </w:r>
-    </w:p>
-    <w:p>
-      <w:pPr>
-        <w:spacing w:after="0" w:line="360" w:lineRule="auto"/>
-      </w:pPr>
-      <w:r>
-        <w:t>Teremid: int(11), A terem azonosítója ahol a vetítés lesz (külső kulcs a terem táblára)</w:t>
-      </w:r>
-    </w:p>
-    <w:p>
-      <w:pPr>
-        <w:pStyle w:val="Cmsor2"/>
-      </w:pPr>
+    </w:p>
+    <w:p>
+      <w:pPr>
+        <w:ind w:left="708"/>
+      </w:pPr>
+      <w:r>
+        <w:t>Kapcsolat típusa: 1:N (egy filmet több vetítésen is leadhatnak)</w:t>
+      </w:r>
+    </w:p>
+    <w:p>
+      <w:r>
+        <w:t xml:space="preserve">terem ↔ </w:t>
+      </w:r>
+      <w:proofErr w:type="spellStart"/>
+      <w:r>
+        <w:t>vetites</w:t>
+      </w:r>
+      <w:proofErr w:type="spellEnd"/>
+    </w:p>
+    <w:p>
+      <w:pPr>
+        <w:ind w:left="708"/>
+      </w:pPr>
+      <w:r>
+        <w:t>Kapcsolat típusa: 1:N (egy teremben több vetítés is lehet)</w:t>
+      </w:r>
+    </w:p>
+    <w:p>
+      <w:r>
+        <w:t xml:space="preserve">terem ↔ </w:t>
+      </w:r>
+      <w:proofErr w:type="spellStart"/>
+      <w:r>
+        <w:t>szekek</w:t>
+      </w:r>
+      <w:proofErr w:type="spellEnd"/>
+    </w:p>
+    <w:p>
+      <w:pPr>
+        <w:ind w:left="708"/>
+      </w:pPr>
+      <w:r>
+        <w:t>Kapcsolat típusa: 1:N (egy teremhez több szék tartozik)</w:t>
+      </w:r>
+    </w:p>
+    <w:p>
+      <w:proofErr w:type="spellStart"/>
+      <w:r>
+        <w:t>vetites</w:t>
+      </w:r>
+      <w:proofErr w:type="spellEnd"/>
+      <w:r>
+        <w:t xml:space="preserve"> ↔ </w:t>
+      </w:r>
+      <w:proofErr w:type="spellStart"/>
+      <w:r>
+        <w:t>vetitesszekek</w:t>
+      </w:r>
+      <w:proofErr w:type="spellEnd"/>
+    </w:p>
+    <w:p>
+      <w:pPr>
+        <w:ind w:left="708"/>
+      </w:pPr>
+      <w:r>
+        <w:t>Kapcsolat típusa: 1:N (egy vetítéshez több székállapot tartozik)</w:t>
+      </w:r>
+    </w:p>
+    <w:p>
+      <w:proofErr w:type="spellStart"/>
+      <w:r>
+        <w:t>vetites</w:t>
+      </w:r>
+      <w:proofErr w:type="spellEnd"/>
+      <w:r>
+        <w:t xml:space="preserve"> ↔ </w:t>
+      </w:r>
+      <w:proofErr w:type="spellStart"/>
+      <w:r>
+        <w:t>foglaltszekek</w:t>
+      </w:r>
+      <w:proofErr w:type="spellEnd"/>
+    </w:p>
+    <w:p>
+      <w:pPr>
+        <w:ind w:left="708"/>
+      </w:pPr>
+      <w:r>
+        <w:t>Kapcsolat típusa: 1:N (egy vetítéshez több foglalt szék tartozhat)</w:t>
+      </w:r>
+    </w:p>
+    <w:p>
+      <w:proofErr w:type="spellStart"/>
+      <w:r>
+        <w:t>foglalasadatok</w:t>
+      </w:r>
+      <w:proofErr w:type="spellEnd"/>
+      <w:r>
+        <w:t xml:space="preserve"> ↔ </w:t>
+      </w:r>
+      <w:proofErr w:type="spellStart"/>
+      <w:r>
+        <w:t>foglaltszekek</w:t>
+      </w:r>
+      <w:proofErr w:type="spellEnd"/>
+    </w:p>
+    <w:p>
+      <w:pPr>
+        <w:ind w:left="708"/>
+      </w:pPr>
+      <w:r>
+        <w:t>Kapcsolat típusa: 1:N (egy foglaláshoz több szék is tartozhat)</w:t>
+      </w:r>
+    </w:p>
+    <w:p>
+      <w:proofErr w:type="spellStart"/>
+      <w:r>
+        <w:t>vetitesszekek</w:t>
+      </w:r>
+      <w:proofErr w:type="spellEnd"/>
+      <w:r>
+        <w:t xml:space="preserve"> ↔ </w:t>
+      </w:r>
+      <w:proofErr w:type="spellStart"/>
+      <w:r>
+        <w:t>foglaltszekek</w:t>
+      </w:r>
+      <w:proofErr w:type="spellEnd"/>
+    </w:p>
+    <w:p>
+      <w:pPr>
+        <w:ind w:left="708"/>
+      </w:pPr>
+      <w:r>
+        <w:t>Kapcsolat típusa: 1:1 (egy vetítés-székpárhoz pontosan egy foglalás-székpár tartozik)</w:t>
+      </w:r>
+    </w:p>
+    <w:p>
+      <w:r>
+        <w:t>Különleges kapcsolatok:</w:t>
+      </w:r>
+    </w:p>
+    <w:p>
       <w:proofErr w:type="spellStart"/>
       <w:r>
         <w:lastRenderedPageBreak/>
-        <w:t>VetítésSzékek</w:t>
-      </w:r>
-      <w:proofErr w:type="spellEnd"/>
-      <w:r>
-        <w:t xml:space="preserve"> tábla</w:t>
-      </w:r>
-    </w:p>
-    <w:p>
-      <w:pPr>
-        <w:spacing w:after="0" w:line="360" w:lineRule="auto"/>
-      </w:pPr>
-      <w:proofErr w:type="spellStart"/>
-      <w:r>
         <w:t>vetitesszekek</w:t>
       </w:r>
       <w:proofErr w:type="spellEnd"/>
       <w:r>
-        <w:t>: A vetítéshez tartozó székek állapotát tárolja</w:t>
-      </w:r>
-    </w:p>
-    <w:p>
-      <w:pPr>
-        <w:spacing w:after="0" w:line="360" w:lineRule="auto"/>
-      </w:pPr>
-      <w:proofErr w:type="spellStart"/>
-      <w:r>
-        <w:t>Vetitesid</w:t>
-      </w:r>
-      <w:proofErr w:type="spellEnd"/>
-      <w:r>
-        <w:t xml:space="preserve">: int(11), A vetítés azonosítója (összetett elsődleges kulcs része, külső kulcs a </w:t>
-      </w:r>
-      <w:proofErr w:type="spellStart"/>
-      <w:r>
-        <w:t>vetites</w:t>
-      </w:r>
-      <w:proofErr w:type="spellEnd"/>
-      <w:r>
-        <w:t xml:space="preserve"> táblára)</w:t>
-      </w:r>
-    </w:p>
-    <w:p>
-      <w:pPr>
-        <w:spacing w:after="0" w:line="360" w:lineRule="auto"/>
-      </w:pPr>
-      <w:r>
-        <w:t>X: int(11), A szék X koordinátája a teremben (összetett elsődleges kulcs része)</w:t>
-      </w:r>
-    </w:p>
-    <w:p>
-      <w:pPr>
-        <w:spacing w:after="0" w:line="360" w:lineRule="auto"/>
-      </w:pPr>
-      <w:r>
-        <w:t>Y: int(11), A szék Y koordinátája a teremben (összetett elsődleges kulcs része)</w:t>
-      </w:r>
-    </w:p>
-    <w:p>
-      <w:pPr>
-        <w:spacing w:after="0" w:line="360" w:lineRule="auto"/>
-      </w:pPr>
-      <w:proofErr w:type="spellStart"/>
-      <w:r>
-        <w:t>FoglalasAllapot</w:t>
-      </w:r>
-      <w:proofErr w:type="spellEnd"/>
-      <w:r>
-        <w:t>: int(11), A szék állapota (pl. szabad, foglalt)</w:t>
-      </w:r>
-    </w:p>
-    <w:p>
-      <w:pPr>
-        <w:pStyle w:val="Cmsor2"/>
-      </w:pPr>
-      <w:r>
-        <w:t>Székek tábla</w:t>
-      </w:r>
-    </w:p>
-    <w:p>
-      <w:pPr>
-        <w:spacing w:after="0" w:line="360" w:lineRule="auto"/>
-      </w:pPr>
-      <w:proofErr w:type="spellStart"/>
-      <w:r>
-        <w:t>szekek</w:t>
-      </w:r>
-      <w:proofErr w:type="spellEnd"/>
-      <w:r>
-        <w:t>: A termek székeinek alapkonfigurációját tárolja</w:t>
-      </w:r>
-    </w:p>
-    <w:p>
-      <w:pPr>
-        <w:spacing w:after="0" w:line="360" w:lineRule="auto"/>
-      </w:pPr>
-      <w:r>
-        <w:t>X: int(11), A szék X koordinátája (összetett elsődleges kulcs része)</w:t>
-      </w:r>
-    </w:p>
-    <w:p>
-      <w:pPr>
-        <w:spacing w:after="0" w:line="360" w:lineRule="auto"/>
-      </w:pPr>
-      <w:r>
-        <w:t>Y: int(11), A szék Y koordinátája (összetett elsődleges kulcs része)</w:t>
-      </w:r>
-    </w:p>
-    <w:p>
-      <w:pPr>
-        <w:spacing w:after="0" w:line="360" w:lineRule="auto"/>
-      </w:pPr>
-      <w:r>
-        <w:t>Teremid: int(11), A terem azonosítója (összetett elsődleges kulcs része, külső kulcs a terem táblára)</w:t>
-      </w:r>
-    </w:p>
-    <w:p>
-      <w:pPr>
-        <w:spacing w:after="0" w:line="360" w:lineRule="auto"/>
-      </w:pPr>
-      <w:r>
-        <w:t>Allapot: int(11), A szék alapállapota (pl. létező, nem létező)</w:t>
-      </w:r>
-    </w:p>
-    <w:p>
-      <w:pPr>
-        <w:pStyle w:val="Cmsor2"/>
-      </w:pPr>
-      <w:r>
-        <w:t>FoglalásAdatok tábla</w:t>
-      </w:r>
-    </w:p>
-    <w:p>
-      <w:pPr>
-        <w:spacing w:after="0" w:line="360" w:lineRule="auto"/>
-      </w:pPr>
+        <w:t xml:space="preserve"> ←(</w:t>
+      </w:r>
       <w:proofErr w:type="spellStart"/>
       <w:r>
         <w:t>foglalasadatok</w:t>
       </w:r>
       <w:proofErr w:type="spellEnd"/>
       <w:r>
-        <w:t>: A felhasználói foglalások fő adatait tárolja</w:t>
-      </w:r>
-    </w:p>
-    <w:p>
-      <w:pPr>
-        <w:spacing w:after="0" w:line="360" w:lineRule="auto"/>
-      </w:pPr>
-      <w:proofErr w:type="spellStart"/>
-      <w:r>
-        <w:t>id</w:t>
-      </w:r>
-      <w:proofErr w:type="spellEnd"/>
-      <w:r>
-        <w:t>: int(11), A foglalás egyedi azonosítója (elsődleges kulcs)</w:t>
-      </w:r>
-    </w:p>
-    <w:p>
-      <w:pPr>
-        <w:spacing w:after="0" w:line="360" w:lineRule="auto"/>
-      </w:pPr>
-      <w:proofErr w:type="spellStart"/>
-      <w:r>
-        <w:t>FoglalasIdopontja</w:t>
-      </w:r>
-      <w:proofErr w:type="spellEnd"/>
-      <w:r>
-        <w:t xml:space="preserve">: </w:t>
-      </w:r>
-      <w:proofErr w:type="spellStart"/>
-      <w:r>
-        <w:t>datetime</w:t>
-      </w:r>
-      <w:proofErr w:type="spellEnd"/>
-      <w:r>
-        <w:t>(6), A foglalás időpontja</w:t>
-      </w:r>
-    </w:p>
-    <w:p>
-      <w:pPr>
-        <w:spacing w:after="0" w:line="360" w:lineRule="auto"/>
-      </w:pPr>
-      <w:proofErr w:type="spellStart"/>
-      <w:r>
-        <w:t>UserID</w:t>
-      </w:r>
-      <w:proofErr w:type="spellEnd"/>
-      <w:r>
-        <w:t xml:space="preserve">: int(11), A felhasználó azonosítója aki a foglalást végzi (külső kulcs a </w:t>
-      </w:r>
-      <w:proofErr w:type="spellStart"/>
-      <w:r>
-        <w:t>users</w:t>
-      </w:r>
-      <w:proofErr w:type="spellEnd"/>
-      <w:r>
-        <w:t xml:space="preserve"> táblára)</w:t>
-      </w:r>
-    </w:p>
-    <w:p>
-      <w:pPr>
-        <w:spacing w:after="0" w:line="360" w:lineRule="auto"/>
-      </w:pPr>
-      <w:proofErr w:type="spellStart"/>
-      <w:r>
-        <w:t>FoglaltSzékek</w:t>
-      </w:r>
-      <w:proofErr w:type="spellEnd"/>
-      <w:r>
-        <w:t xml:space="preserve"> tábla</w:t>
-      </w:r>
-    </w:p>
-    <w:p>
-      <w:pPr>
-        <w:spacing w:after="0" w:line="360" w:lineRule="auto"/>
-      </w:pPr>
+        <w:t xml:space="preserve">)→ </w:t>
+      </w:r>
       <w:proofErr w:type="spellStart"/>
       <w:r>
         <w:t>foglaltszekek</w:t>
       </w:r>
       <w:proofErr w:type="spellEnd"/>
       <w:r>
-        <w:t>: A foglalásokhoz tartozó konkrét székeket tárolja</w:t>
-      </w:r>
-    </w:p>
-    <w:p>
-      <w:pPr>
-        <w:spacing w:after="0" w:line="360" w:lineRule="auto"/>
-      </w:pPr>
-      <w:proofErr w:type="spellStart"/>
-      <w:r>
-        <w:t>Vetitesid</w:t>
-      </w:r>
-      <w:proofErr w:type="spellEnd"/>
-      <w:r>
-        <w:t xml:space="preserve">: int(11), A vetítés azonosítója (összetett elsődleges kulcs része, külső kulcs a </w:t>
-      </w:r>
-      <w:proofErr w:type="spellStart"/>
-      <w:r>
-        <w:t>vetitesszekek</w:t>
-      </w:r>
-      <w:proofErr w:type="spellEnd"/>
-      <w:r>
-        <w:t xml:space="preserve"> táblára)</w:t>
-      </w:r>
-    </w:p>
-    <w:p>
-      <w:pPr>
-        <w:spacing w:after="0" w:line="360" w:lineRule="auto"/>
-      </w:pPr>
-      <w:r>
-        <w:t>X: int(11), A szék X koordinátája (összetett elsődleges kulcs része)</w:t>
-      </w:r>
-    </w:p>
-    <w:p>
-      <w:pPr>
-        <w:spacing w:after="0" w:line="360" w:lineRule="auto"/>
-      </w:pPr>
-      <w:r>
-        <w:t>Y: int(11), A szék Y koordinátája (összetett elsődleges kulcs része)</w:t>
-      </w:r>
-    </w:p>
-    <w:p>
-      <w:pPr>
-        <w:spacing w:after="0" w:line="360" w:lineRule="auto"/>
-      </w:pPr>
-      <w:proofErr w:type="spellStart"/>
-      <w:r>
-        <w:t>FoglalasAdatokid</w:t>
-      </w:r>
-      <w:proofErr w:type="spellEnd"/>
-      <w:r>
-        <w:t xml:space="preserve">: int(11), A foglalás azonosítója (összetett elsődleges kulcs része, külső kulcs a </w:t>
-      </w:r>
-      <w:proofErr w:type="spellStart"/>
-      <w:r>
-        <w:t>foglalasadatok</w:t>
-      </w:r>
-      <w:proofErr w:type="spellEnd"/>
-      <w:r>
-        <w:t xml:space="preserve"> táblára)</w:t>
-      </w:r>
-    </w:p>
-    <w:p>
-      <w:pPr>
-        <w:pStyle w:val="Cmsor2"/>
-      </w:pPr>
-      <w:proofErr w:type="spellStart"/>
-      <w:r>
-        <w:t>Users</w:t>
-      </w:r>
-      <w:proofErr w:type="spellEnd"/>
-      <w:r>
-        <w:t xml:space="preserve"> tábla (felhasználók)</w:t>
-      </w:r>
-    </w:p>
-    <w:p>
-      <w:pPr>
-        <w:spacing w:after="0" w:line="360" w:lineRule="auto"/>
-      </w:pPr>
-      <w:proofErr w:type="spellStart"/>
-      <w:r>
-        <w:t>users</w:t>
-      </w:r>
-      <w:proofErr w:type="spellEnd"/>
-      <w:r>
-        <w:t>: A rendszer felhasználóinak adatait tárolja</w:t>
-      </w:r>
-    </w:p>
-    <w:p>
-      <w:pPr>
-        <w:spacing w:after="0" w:line="360" w:lineRule="auto"/>
-      </w:pPr>
-      <w:proofErr w:type="spellStart"/>
-      <w:r>
-        <w:t>userID</w:t>
-      </w:r>
-      <w:proofErr w:type="spellEnd"/>
-      <w:r>
-        <w:t>: int(11), Felhasználó egyedi azonosítója (elsődleges kulcs)</w:t>
-      </w:r>
-    </w:p>
-    <w:p>
-      <w:pPr>
-        <w:spacing w:after="0" w:line="360" w:lineRule="auto"/>
-      </w:pPr>
-      <w:r>
-        <w:t xml:space="preserve">email: </w:t>
-      </w:r>
-      <w:proofErr w:type="spellStart"/>
-      <w:r>
-        <w:t>varchar</w:t>
-      </w:r>
-      <w:proofErr w:type="spellEnd"/>
-      <w:r>
-        <w:t>(100), Felhasználó email címe (egyedi)</w:t>
-      </w:r>
-    </w:p>
-    <w:p>
-      <w:pPr>
-        <w:spacing w:after="0" w:line="360" w:lineRule="auto"/>
-      </w:pPr>
-      <w:proofErr w:type="spellStart"/>
-      <w:r>
-        <w:lastRenderedPageBreak/>
-        <w:t>passwordHash</w:t>
-      </w:r>
-      <w:proofErr w:type="spellEnd"/>
-      <w:r>
-        <w:t xml:space="preserve">: </w:t>
-      </w:r>
-      <w:proofErr w:type="spellStart"/>
-      <w:r>
-        <w:t>char</w:t>
-      </w:r>
-      <w:proofErr w:type="spellEnd"/>
-      <w:r>
-        <w:t>(84), Titkosított jelszó</w:t>
-      </w:r>
-    </w:p>
-    <w:p>
-      <w:pPr>
-        <w:spacing w:after="0" w:line="360" w:lineRule="auto"/>
-      </w:pPr>
-      <w:proofErr w:type="spellStart"/>
-      <w:r>
-        <w:t>creationDate</w:t>
-      </w:r>
-      <w:proofErr w:type="spellEnd"/>
-      <w:r>
-        <w:t xml:space="preserve">: </w:t>
-      </w:r>
-      <w:proofErr w:type="spellStart"/>
-      <w:r>
-        <w:t>datetime</w:t>
-      </w:r>
-      <w:proofErr w:type="spellEnd"/>
-      <w:r>
-        <w:t>, Regisztráció dátuma</w:t>
-      </w:r>
-    </w:p>
-    <w:p>
-      <w:pPr>
-        <w:spacing w:after="0" w:line="360" w:lineRule="auto"/>
-      </w:pPr>
-      <w:proofErr w:type="spellStart"/>
-      <w:r>
-        <w:t>accountStatus</w:t>
-      </w:r>
-      <w:proofErr w:type="spellEnd"/>
-      <w:r>
-        <w:t>: int(1), Fiók állapota (pl. aktív, letiltott)</w:t>
-      </w:r>
-    </w:p>
-    <w:p>
-      <w:pPr>
-        <w:spacing w:after="0" w:line="360" w:lineRule="auto"/>
-      </w:pPr>
-      <w:proofErr w:type="spellStart"/>
-      <w:r>
-        <w:t>role</w:t>
-      </w:r>
-      <w:proofErr w:type="spellEnd"/>
-      <w:r>
-        <w:t xml:space="preserve">: </w:t>
-      </w:r>
-      <w:proofErr w:type="spellStart"/>
-      <w:r>
-        <w:t>varchar</w:t>
-      </w:r>
-      <w:proofErr w:type="spellEnd"/>
-      <w:r>
-        <w:t xml:space="preserve">(30), Felhasználói szerepkör (pl. </w:t>
-      </w:r>
-      <w:proofErr w:type="spellStart"/>
-      <w:r>
-        <w:t>admin</w:t>
-      </w:r>
-      <w:proofErr w:type="spellEnd"/>
-      <w:r>
-        <w:t xml:space="preserve">, </w:t>
-      </w:r>
-      <w:proofErr w:type="spellStart"/>
-      <w:r>
-        <w:t>user</w:t>
-      </w:r>
-      <w:proofErr w:type="spellEnd"/>
-      <w:r>
-        <w:t>)</w:t>
-      </w:r>
-    </w:p>
-    <w:p>
-      <w:pPr>
-        <w:spacing w:after="0" w:line="360" w:lineRule="auto"/>
-      </w:pPr>
-      <w:proofErr w:type="spellStart"/>
-      <w:r>
-        <w:t>Megjegyzes</w:t>
-      </w:r>
-      <w:proofErr w:type="spellEnd"/>
-      <w:r>
-        <w:t xml:space="preserve">: </w:t>
-      </w:r>
-      <w:proofErr w:type="spellStart"/>
-      <w:r>
-        <w:t>longtext</w:t>
-      </w:r>
-      <w:proofErr w:type="spellEnd"/>
-      <w:r>
-        <w:t>, Egyéb megjegyzések</w:t>
-      </w:r>
-    </w:p>
-    <w:p>
-      <w:pPr>
-        <w:spacing w:after="0" w:line="360" w:lineRule="auto"/>
-      </w:pPr>
-      <w:proofErr w:type="spellStart"/>
-      <w:r>
-        <w:t>refreshToken</w:t>
-      </w:r>
-      <w:proofErr w:type="spellEnd"/>
-      <w:r>
-        <w:t xml:space="preserve">: </w:t>
-      </w:r>
-      <w:proofErr w:type="spellStart"/>
-      <w:r>
-        <w:t>varchar</w:t>
-      </w:r>
-      <w:proofErr w:type="spellEnd"/>
-      <w:r>
-        <w:t xml:space="preserve">(100), Frissítési </w:t>
-      </w:r>
-      <w:proofErr w:type="spellStart"/>
-      <w:r>
-        <w:t>token</w:t>
-      </w:r>
-      <w:proofErr w:type="spellEnd"/>
-      <w:r>
-        <w:t xml:space="preserve"> (egyedi)</w:t>
-      </w:r>
-    </w:p>
-    <w:p>
-      <w:pPr>
-        <w:spacing w:after="0" w:line="360" w:lineRule="auto"/>
-      </w:pPr>
-      <w:proofErr w:type="spellStart"/>
-      <w:r>
-        <w:t>refreshTokenExpiry</w:t>
-      </w:r>
-      <w:proofErr w:type="spellEnd"/>
-      <w:r>
-        <w:t xml:space="preserve">: </w:t>
-      </w:r>
-      <w:proofErr w:type="spellStart"/>
-      <w:r>
-        <w:t>datetime</w:t>
-      </w:r>
-      <w:proofErr w:type="spellEnd"/>
-      <w:r>
-        <w:t xml:space="preserve">, </w:t>
-      </w:r>
-      <w:proofErr w:type="spellStart"/>
-      <w:r>
-        <w:t>Token</w:t>
-      </w:r>
-      <w:proofErr w:type="spellEnd"/>
-      <w:r>
-        <w:t xml:space="preserve"> lejárati ideje</w:t>
-      </w:r>
-    </w:p>
-    <w:p>
-      <w:pPr>
-        <w:spacing w:after="0" w:line="360" w:lineRule="auto"/>
-      </w:pPr>
-      <w:proofErr w:type="spellStart"/>
-      <w:r>
-        <w:t>EmailConfirmed</w:t>
-      </w:r>
-      <w:proofErr w:type="spellEnd"/>
-      <w:r>
-        <w:t xml:space="preserve">: </w:t>
-      </w:r>
-      <w:proofErr w:type="spellStart"/>
-      <w:r>
-        <w:t>tinyint</w:t>
-      </w:r>
-      <w:proofErr w:type="spellEnd"/>
-      <w:r>
-        <w:t>(1), Email megerősítve (0/1)</w:t>
-      </w:r>
-    </w:p>
-    <w:p>
-      <w:pPr>
-        <w:spacing w:after="0" w:line="360" w:lineRule="auto"/>
-      </w:pPr>
-      <w:proofErr w:type="spellStart"/>
-      <w:r>
-        <w:t>EmailConfirmationToken</w:t>
-      </w:r>
-      <w:proofErr w:type="spellEnd"/>
-      <w:r>
-        <w:t xml:space="preserve">: </w:t>
-      </w:r>
-      <w:proofErr w:type="spellStart"/>
-      <w:r>
-        <w:t>longtext</w:t>
-      </w:r>
-      <w:proofErr w:type="spellEnd"/>
-      <w:r>
-        <w:t xml:space="preserve">, Email megerősítő </w:t>
-      </w:r>
-      <w:proofErr w:type="spellStart"/>
-      <w:r>
-        <w:t>token</w:t>
-      </w:r>
-      <w:proofErr w:type="spellEnd"/>
-    </w:p>
-    <w:p>
-      <w:pPr>
-        <w:spacing w:after="0" w:line="360" w:lineRule="auto"/>
-      </w:pPr>
-      <w:proofErr w:type="spellStart"/>
-      <w:r>
-        <w:t>EmailConfirmationTokenExpiry</w:t>
-      </w:r>
-      <w:proofErr w:type="spellEnd"/>
-      <w:r>
-        <w:t xml:space="preserve">: </w:t>
-      </w:r>
-      <w:proofErr w:type="spellStart"/>
-      <w:r>
-        <w:t>datetime</w:t>
-      </w:r>
-      <w:proofErr w:type="spellEnd"/>
-      <w:r>
-        <w:t xml:space="preserve">(6), </w:t>
-      </w:r>
-      <w:proofErr w:type="spellStart"/>
-      <w:r>
-        <w:t>Token</w:t>
-      </w:r>
-      <w:proofErr w:type="spellEnd"/>
-      <w:r>
-        <w:t xml:space="preserve"> lejárati ideje</w:t>
-      </w:r>
-    </w:p>
-    <w:p>
-      <w:pPr>
-        <w:spacing w:after="0" w:line="360" w:lineRule="auto"/>
-      </w:pPr>
-      <w:proofErr w:type="spellStart"/>
-      <w:r>
-        <w:t>TwoFactorEnabled</w:t>
-      </w:r>
-      <w:proofErr w:type="spellEnd"/>
-      <w:r>
-        <w:t xml:space="preserve">: </w:t>
-      </w:r>
-      <w:proofErr w:type="spellStart"/>
-      <w:r>
-        <w:t>tinyint</w:t>
-      </w:r>
-      <w:proofErr w:type="spellEnd"/>
-      <w:r>
-        <w:t>(1), Kétlépcsős azonosítás bekapcsolva (0/1)</w:t>
-      </w:r>
-    </w:p>
-    <w:p>
-      <w:pPr>
-        <w:spacing w:after="0" w:line="360" w:lineRule="auto"/>
-      </w:pPr>
-      <w:proofErr w:type="spellStart"/>
-      <w:r>
-        <w:t>PasswordResetToken</w:t>
-      </w:r>
-      <w:proofErr w:type="spellEnd"/>
-      <w:r>
-        <w:t xml:space="preserve">: </w:t>
-      </w:r>
-      <w:proofErr w:type="spellStart"/>
-      <w:r>
-        <w:t>longtext</w:t>
-      </w:r>
-      <w:proofErr w:type="spellEnd"/>
-      <w:r>
-        <w:t xml:space="preserve">, Jelszó visszaállító </w:t>
-      </w:r>
-      <w:proofErr w:type="spellStart"/>
-      <w:r>
-        <w:t>token</w:t>
-      </w:r>
-      <w:proofErr w:type="spellEnd"/>
-    </w:p>
-    <w:p>
-      <w:pPr>
-        <w:spacing w:after="0" w:line="360" w:lineRule="auto"/>
-      </w:pPr>
-      <w:proofErr w:type="spellStart"/>
-      <w:r>
-        <w:t>PasswordResetTokenExpiry</w:t>
-      </w:r>
-      <w:proofErr w:type="spellEnd"/>
-      <w:r>
-        <w:t xml:space="preserve">: </w:t>
-      </w:r>
-      <w:proofErr w:type="spellStart"/>
-      <w:r>
-        <w:t>datetime</w:t>
-      </w:r>
-      <w:proofErr w:type="spellEnd"/>
-      <w:r>
-        <w:t xml:space="preserve">(6), </w:t>
-      </w:r>
-      <w:proofErr w:type="spellStart"/>
-      <w:r>
-        <w:t>Token</w:t>
-      </w:r>
-      <w:proofErr w:type="spellEnd"/>
-      <w:r>
-        <w:t xml:space="preserve"> lejárati ideje</w:t>
-      </w:r>
-    </w:p>
-    <w:p>
-      <w:pPr>
-        <w:spacing w:after="0" w:line="360" w:lineRule="auto"/>
-      </w:pPr>
-      <w:proofErr w:type="spellStart"/>
-      <w:r>
-        <w:t>PasswordResetRequired</w:t>
-      </w:r>
-      <w:proofErr w:type="spellEnd"/>
-      <w:r>
-        <w:t xml:space="preserve">: </w:t>
-      </w:r>
-      <w:proofErr w:type="spellStart"/>
-      <w:r>
-        <w:t>tinyint</w:t>
-      </w:r>
-      <w:proofErr w:type="spellEnd"/>
-      <w:r>
-        <w:t>(1), Kötelező jelszóváltoztatás (0/1)</w:t>
-      </w:r>
-    </w:p>
-    <w:p>
-      <w:pPr>
-        <w:pStyle w:val="Cmsor2"/>
-      </w:pPr>
-      <w:proofErr w:type="spellStart"/>
-      <w:r>
-        <w:t>Images</w:t>
-      </w:r>
-      <w:proofErr w:type="spellEnd"/>
-      <w:r>
-        <w:t xml:space="preserve"> tábla (képek)</w:t>
-      </w:r>
-    </w:p>
-    <w:p>
-      <w:pPr>
-        <w:spacing w:after="0" w:line="360" w:lineRule="auto"/>
-      </w:pPr>
-      <w:proofErr w:type="spellStart"/>
-      <w:r>
-        <w:t>images</w:t>
-      </w:r>
-      <w:proofErr w:type="spellEnd"/>
-      <w:r>
-        <w:t>: A rendszerben tárolt képeket kezeli</w:t>
-      </w:r>
-    </w:p>
-    <w:p>
-      <w:pPr>
-        <w:spacing w:after="0" w:line="360" w:lineRule="auto"/>
-      </w:pPr>
-      <w:proofErr w:type="spellStart"/>
-      <w:r>
-        <w:t>Id</w:t>
-      </w:r>
-      <w:proofErr w:type="spellEnd"/>
-      <w:r>
-        <w:t>: int(11), Kép egyedi azonosítója (elsődleges kulcs)</w:t>
-      </w:r>
-    </w:p>
-    <w:p>
-      <w:pPr>
-        <w:spacing w:after="0" w:line="360" w:lineRule="auto"/>
-      </w:pPr>
-      <w:proofErr w:type="spellStart"/>
-      <w:r>
-        <w:t>RelativePath</w:t>
-      </w:r>
-      <w:proofErr w:type="spellEnd"/>
-      <w:r>
-        <w:t xml:space="preserve">: </w:t>
-      </w:r>
-      <w:proofErr w:type="spellStart"/>
-      <w:r>
-        <w:t>longtext</w:t>
-      </w:r>
-      <w:proofErr w:type="spellEnd"/>
-      <w:r>
-        <w:t>, Kép relatív elérési útja</w:t>
-      </w:r>
-    </w:p>
-    <w:p>
-      <w:pPr>
-        <w:spacing w:after="0" w:line="360" w:lineRule="auto"/>
-      </w:pPr>
-      <w:proofErr w:type="spellStart"/>
-      <w:r>
-        <w:t>FileName</w:t>
-      </w:r>
-      <w:proofErr w:type="spellEnd"/>
-      <w:r>
-        <w:t xml:space="preserve">: </w:t>
-      </w:r>
-      <w:proofErr w:type="spellStart"/>
-      <w:r>
-        <w:t>longtext</w:t>
-      </w:r>
-      <w:proofErr w:type="spellEnd"/>
-      <w:r>
-        <w:t>, Fájlnév a rendszerben</w:t>
-      </w:r>
-    </w:p>
-    <w:p>
-      <w:pPr>
-        <w:spacing w:after="0" w:line="360" w:lineRule="auto"/>
-      </w:pPr>
-      <w:proofErr w:type="spellStart"/>
-      <w:r>
-        <w:t>OriginalFileName</w:t>
-      </w:r>
-      <w:proofErr w:type="spellEnd"/>
-      <w:r>
-        <w:t xml:space="preserve">: </w:t>
-      </w:r>
-      <w:proofErr w:type="spellStart"/>
-      <w:r>
-        <w:t>longtext</w:t>
-      </w:r>
-      <w:proofErr w:type="spellEnd"/>
-      <w:r>
-        <w:t>, Eredeti fájlnév</w:t>
-      </w:r>
-    </w:p>
-    <w:p>
-      <w:pPr>
-        <w:spacing w:after="0" w:line="360" w:lineRule="auto"/>
-      </w:pPr>
-      <w:proofErr w:type="spellStart"/>
-      <w:r>
-        <w:t>ContentType</w:t>
-      </w:r>
-      <w:proofErr w:type="spellEnd"/>
-      <w:r>
-        <w:t xml:space="preserve">: </w:t>
-      </w:r>
-      <w:proofErr w:type="spellStart"/>
-      <w:r>
-        <w:t>longtext</w:t>
-      </w:r>
-      <w:proofErr w:type="spellEnd"/>
-      <w:r>
-        <w:t>, MIME típus (pl. image/</w:t>
-      </w:r>
-      <w:proofErr w:type="spellStart"/>
-      <w:r>
-        <w:t>jpeg</w:t>
-      </w:r>
-      <w:proofErr w:type="spellEnd"/>
-      <w:r>
-        <w:t>)</w:t>
-      </w:r>
-    </w:p>
-    <w:p>
-      <w:pPr>
-        <w:spacing w:after="0" w:line="360" w:lineRule="auto"/>
-      </w:pPr>
-      <w:proofErr w:type="spellStart"/>
-      <w:r>
-        <w:t>FileSize</w:t>
-      </w:r>
-      <w:proofErr w:type="spellEnd"/>
-      <w:r>
-        <w:t xml:space="preserve">: </w:t>
-      </w:r>
-      <w:proofErr w:type="spellStart"/>
-      <w:r>
-        <w:t>bigint</w:t>
-      </w:r>
-      <w:proofErr w:type="spellEnd"/>
-      <w:r>
-        <w:t>(20), Fájlméret bájtban</w:t>
-      </w:r>
-    </w:p>
-    <w:p>
-      <w:pPr>
-        <w:spacing w:after="0" w:line="360" w:lineRule="auto"/>
-      </w:pPr>
-      <w:proofErr w:type="spellStart"/>
-      <w:r>
-        <w:t>UploadDate</w:t>
-      </w:r>
-      <w:proofErr w:type="spellEnd"/>
-      <w:r>
-        <w:t xml:space="preserve">: </w:t>
-      </w:r>
-      <w:proofErr w:type="spellStart"/>
-      <w:r>
-        <w:t>datetime</w:t>
-      </w:r>
-      <w:proofErr w:type="spellEnd"/>
-      <w:r>
-        <w:t>(6), Feltöltés időpontja</w:t>
-      </w:r>
-    </w:p>
-    <w:p>
-      <w:pPr>
-        <w:pStyle w:val="Cmsor2"/>
-      </w:pPr>
-      <w:r>
-        <w:t>Email2FACodes tábla (kétlépcsős azonosítás kódok)</w:t>
-      </w:r>
-    </w:p>
-    <w:p>
-      <w:pPr>
-        <w:spacing w:after="0" w:line="360" w:lineRule="auto"/>
-      </w:pPr>
-      <w:r>
-        <w:t>email2facodes: Kétlépcsős azonosításhoz használt ideiglenes kódok</w:t>
-      </w:r>
-    </w:p>
-    <w:p>
-      <w:pPr>
-        <w:spacing w:after="0" w:line="360" w:lineRule="auto"/>
-      </w:pPr>
-      <w:proofErr w:type="spellStart"/>
-      <w:r>
-        <w:t>Id</w:t>
-      </w:r>
-      <w:proofErr w:type="spellEnd"/>
-      <w:r>
-        <w:t>: int(11), Rekord egyedi azonosítója (elsődleges kulcs)</w:t>
-      </w:r>
-    </w:p>
-    <w:p>
-      <w:pPr>
-        <w:spacing w:after="0" w:line="360" w:lineRule="auto"/>
-      </w:pPr>
-      <w:proofErr w:type="spellStart"/>
-      <w:r>
-        <w:t>Code</w:t>
-      </w:r>
-      <w:proofErr w:type="spellEnd"/>
-      <w:r>
-        <w:t xml:space="preserve">: </w:t>
-      </w:r>
-      <w:proofErr w:type="spellStart"/>
-      <w:r>
-        <w:t>longtext</w:t>
-      </w:r>
-      <w:proofErr w:type="spellEnd"/>
-      <w:r>
-        <w:t>, A generált biztonsági kód</w:t>
-      </w:r>
-    </w:p>
-    <w:p>
-      <w:pPr>
-        <w:spacing w:after="0" w:line="360" w:lineRule="auto"/>
-      </w:pPr>
-      <w:proofErr w:type="spellStart"/>
-      <w:r>
-        <w:t>UserID</w:t>
-      </w:r>
-      <w:proofErr w:type="spellEnd"/>
-      <w:r>
-        <w:t xml:space="preserve">: int(11), Felhasználó azonosító (külső kulcs a </w:t>
-      </w:r>
-      <w:proofErr w:type="spellStart"/>
-      <w:r>
-        <w:t>users</w:t>
-      </w:r>
-      <w:proofErr w:type="spellEnd"/>
-      <w:r>
-        <w:t xml:space="preserve"> táblára)</w:t>
-      </w:r>
-    </w:p>
-    <w:p>
-      <w:pPr>
-        <w:spacing w:after="0" w:line="360" w:lineRule="auto"/>
-      </w:pPr>
-      <w:proofErr w:type="spellStart"/>
-      <w:r>
-        <w:t>ExpiresAt</w:t>
-      </w:r>
-      <w:proofErr w:type="spellEnd"/>
-      <w:r>
-        <w:t xml:space="preserve">: </w:t>
-      </w:r>
-      <w:proofErr w:type="spellStart"/>
-      <w:r>
-        <w:t>datetime</w:t>
-      </w:r>
-      <w:proofErr w:type="spellEnd"/>
-      <w:r>
-        <w:t>(6), Kód lejárati ideje</w:t>
-      </w:r>
-    </w:p>
-    <w:p>
-      <w:pPr>
-        <w:spacing w:after="0" w:line="360" w:lineRule="auto"/>
-      </w:pPr>
-      <w:proofErr w:type="spellStart"/>
-      <w:r>
-        <w:t>HTTPLogs</w:t>
-      </w:r>
-      <w:proofErr w:type="spellEnd"/>
-      <w:r>
-        <w:t xml:space="preserve"> tábla (naplózás)</w:t>
-      </w:r>
-    </w:p>
-    <w:p>
-      <w:pPr>
-        <w:spacing w:after="0" w:line="360" w:lineRule="auto"/>
-      </w:pPr>
-      <w:r>
-        <w:t>httplogs: HTTP kérések és válaszok naplózása</w:t>
-      </w:r>
-    </w:p>
-    <w:p>
-      <w:pPr>
-        <w:spacing w:after="0" w:line="360" w:lineRule="auto"/>
-      </w:pPr>
-      <w:proofErr w:type="spellStart"/>
-      <w:r>
-        <w:t>Id</w:t>
-      </w:r>
-      <w:proofErr w:type="spellEnd"/>
-      <w:r>
-        <w:t>: int(11), Naplóbejegyzés azonosítója (elsődleges kulcs)</w:t>
-      </w:r>
-    </w:p>
-    <w:p>
-      <w:pPr>
-        <w:spacing w:after="0" w:line="360" w:lineRule="auto"/>
-      </w:pPr>
-      <w:proofErr w:type="spellStart"/>
-      <w:r>
-        <w:t>Schema</w:t>
-      </w:r>
-      <w:proofErr w:type="spellEnd"/>
-      <w:r>
-        <w:t xml:space="preserve">: </w:t>
-      </w:r>
-      <w:proofErr w:type="spellStart"/>
-      <w:r>
-        <w:t>longtext</w:t>
-      </w:r>
-      <w:proofErr w:type="spellEnd"/>
-      <w:r>
-        <w:t>, URL séma (http/https)</w:t>
-      </w:r>
-    </w:p>
-    <w:p>
-      <w:pPr>
-        <w:spacing w:after="0" w:line="360" w:lineRule="auto"/>
-      </w:pPr>
-      <w:proofErr w:type="spellStart"/>
-      <w:r>
-        <w:lastRenderedPageBreak/>
-        <w:t>Host</w:t>
-      </w:r>
-      <w:proofErr w:type="spellEnd"/>
-      <w:r>
-        <w:t xml:space="preserve">: </w:t>
-      </w:r>
-      <w:proofErr w:type="spellStart"/>
-      <w:r>
-        <w:t>longtext</w:t>
-      </w:r>
-      <w:proofErr w:type="spellEnd"/>
-      <w:r>
-        <w:t xml:space="preserve">, Kiszolgáló </w:t>
-      </w:r>
-      <w:proofErr w:type="spellStart"/>
-      <w:r>
-        <w:t>hosztneve</w:t>
-      </w:r>
-      <w:proofErr w:type="spellEnd"/>
-    </w:p>
-    <w:p>
-      <w:pPr>
-        <w:spacing w:after="0" w:line="360" w:lineRule="auto"/>
-      </w:pPr>
-      <w:proofErr w:type="spellStart"/>
-      <w:r>
-        <w:t>Path</w:t>
-      </w:r>
-      <w:proofErr w:type="spellEnd"/>
-      <w:r>
-        <w:t xml:space="preserve">: </w:t>
-      </w:r>
-      <w:proofErr w:type="spellStart"/>
-      <w:r>
-        <w:t>longtext</w:t>
-      </w:r>
-      <w:proofErr w:type="spellEnd"/>
-      <w:r>
-        <w:t>, Kérés útvonala</w:t>
-      </w:r>
-    </w:p>
-    <w:p>
-      <w:pPr>
-        <w:spacing w:after="0" w:line="360" w:lineRule="auto"/>
-      </w:pPr>
-      <w:proofErr w:type="spellStart"/>
-      <w:r>
-        <w:t>QueryString</w:t>
-      </w:r>
-      <w:proofErr w:type="spellEnd"/>
-      <w:r>
-        <w:t xml:space="preserve">: </w:t>
-      </w:r>
-      <w:proofErr w:type="spellStart"/>
-      <w:r>
-        <w:t>longtext</w:t>
-      </w:r>
-      <w:proofErr w:type="spellEnd"/>
-      <w:r>
-        <w:t xml:space="preserve">, </w:t>
-      </w:r>
-      <w:proofErr w:type="spellStart"/>
-      <w:r>
-        <w:t>Query</w:t>
-      </w:r>
-      <w:proofErr w:type="spellEnd"/>
-      <w:r>
-        <w:t xml:space="preserve"> paraméterek</w:t>
-      </w:r>
-    </w:p>
-    <w:p>
-      <w:pPr>
-        <w:spacing w:after="0" w:line="360" w:lineRule="auto"/>
-      </w:pPr>
-      <w:proofErr w:type="spellStart"/>
-      <w:r>
-        <w:t>RequestHeaders</w:t>
-      </w:r>
-      <w:proofErr w:type="spellEnd"/>
-      <w:r>
-        <w:t xml:space="preserve">: </w:t>
-      </w:r>
-      <w:proofErr w:type="spellStart"/>
-      <w:r>
-        <w:t>longtext</w:t>
-      </w:r>
-      <w:proofErr w:type="spellEnd"/>
-      <w:r>
-        <w:t>, Kérés fejlécek</w:t>
-      </w:r>
-    </w:p>
-    <w:p>
-      <w:pPr>
-        <w:spacing w:after="0" w:line="360" w:lineRule="auto"/>
-      </w:pPr>
-      <w:proofErr w:type="spellStart"/>
-      <w:r>
-        <w:t>RequestBody</w:t>
-      </w:r>
-      <w:proofErr w:type="spellEnd"/>
-      <w:r>
-        <w:t xml:space="preserve">: </w:t>
-      </w:r>
-      <w:proofErr w:type="spellStart"/>
-      <w:r>
-        <w:t>longtext</w:t>
-      </w:r>
-      <w:proofErr w:type="spellEnd"/>
-      <w:r>
-        <w:t>, Kérés törzse</w:t>
-      </w:r>
-    </w:p>
-    <w:p>
-      <w:pPr>
-        <w:spacing w:after="0" w:line="360" w:lineRule="auto"/>
-      </w:pPr>
-      <w:proofErr w:type="spellStart"/>
-      <w:r>
-        <w:t>ResponseHeaders</w:t>
-      </w:r>
-      <w:proofErr w:type="spellEnd"/>
-      <w:r>
-        <w:t xml:space="preserve">: </w:t>
-      </w:r>
-      <w:proofErr w:type="spellStart"/>
-      <w:r>
-        <w:t>longtext</w:t>
-      </w:r>
-      <w:proofErr w:type="spellEnd"/>
-      <w:r>
-        <w:t>, Válasz fejlécek</w:t>
-      </w:r>
-    </w:p>
-    <w:p>
-      <w:pPr>
-        <w:spacing w:after="0" w:line="360" w:lineRule="auto"/>
-      </w:pPr>
-      <w:proofErr w:type="spellStart"/>
-      <w:r>
-        <w:t>ResponseBody</w:t>
-      </w:r>
-      <w:proofErr w:type="spellEnd"/>
-      <w:r>
-        <w:t xml:space="preserve">: </w:t>
-      </w:r>
-      <w:proofErr w:type="spellStart"/>
-      <w:r>
-        <w:t>longtext</w:t>
-      </w:r>
-      <w:proofErr w:type="spellEnd"/>
-      <w:r>
-        <w:t>, Válasz törzse</w:t>
-      </w:r>
-    </w:p>
-    <w:p>
-      <w:pPr>
-        <w:spacing w:after="0" w:line="360" w:lineRule="auto"/>
-      </w:pPr>
-      <w:proofErr w:type="spellStart"/>
-      <w:r>
-        <w:t>StatusCode</w:t>
-      </w:r>
-      <w:proofErr w:type="spellEnd"/>
-      <w:r>
-        <w:t>: int(11), HTTP státuszkód</w:t>
-      </w:r>
-    </w:p>
-    <w:p>
-      <w:pPr>
-        <w:spacing w:after="0" w:line="360" w:lineRule="auto"/>
-      </w:pPr>
-      <w:r>
-        <w:t xml:space="preserve">LogTime: </w:t>
-      </w:r>
-      <w:proofErr w:type="spellStart"/>
-      <w:r>
-        <w:t>datetime</w:t>
-      </w:r>
-      <w:proofErr w:type="spellEnd"/>
-      <w:r>
-        <w:t>(6), Naplózás időpontja (alapértelmezett: aktuális UTC idő)</w:t>
-      </w:r>
-    </w:p>
-    <w:p>
-      <w:pPr>
-        <w:pStyle w:val="Cmsor2"/>
-      </w:pPr>
-      <w:r>
-        <w:t>__</w:t>
-      </w:r>
-      <w:proofErr w:type="spellStart"/>
-      <w:r>
-        <w:t>EFMigrationsHistory</w:t>
-      </w:r>
-      <w:proofErr w:type="spellEnd"/>
-      <w:r>
-        <w:t xml:space="preserve"> tábla (migrációs előzmények)</w:t>
-      </w:r>
-    </w:p>
-    <w:p>
-      <w:pPr>
-        <w:spacing w:after="0" w:line="360" w:lineRule="auto"/>
-      </w:pPr>
-      <w:r>
-        <w:t>__</w:t>
-      </w:r>
-      <w:proofErr w:type="spellStart"/>
-      <w:r>
-        <w:t>efmigrationshistory</w:t>
-      </w:r>
-      <w:proofErr w:type="spellEnd"/>
-      <w:r>
-        <w:t xml:space="preserve">: </w:t>
-      </w:r>
-      <w:proofErr w:type="spellStart"/>
-      <w:r>
-        <w:t>Entity</w:t>
-      </w:r>
-      <w:proofErr w:type="spellEnd"/>
-      <w:r>
-        <w:t xml:space="preserve"> Framework migrációs előzmények</w:t>
-      </w:r>
-    </w:p>
-    <w:p>
-      <w:pPr>
-        <w:spacing w:after="0" w:line="360" w:lineRule="auto"/>
-      </w:pPr>
-      <w:proofErr w:type="spellStart"/>
-      <w:r>
-        <w:t>MigrationId</w:t>
-      </w:r>
-      <w:proofErr w:type="spellEnd"/>
-      <w:r>
-        <w:t xml:space="preserve">: </w:t>
-      </w:r>
-      <w:proofErr w:type="spellStart"/>
-      <w:r>
-        <w:t>varchar</w:t>
-      </w:r>
-      <w:proofErr w:type="spellEnd"/>
-      <w:r>
-        <w:t>(150), Migráció azonosítója (elsődleges kulcs)</w:t>
-      </w:r>
-    </w:p>
-    <w:p>
-      <w:pPr>
-        <w:spacing w:after="0" w:line="360" w:lineRule="auto"/>
-      </w:pPr>
-      <w:proofErr w:type="spellStart"/>
-      <w:r>
-        <w:t>ProductVersion</w:t>
-      </w:r>
-      <w:proofErr w:type="spellEnd"/>
-      <w:r>
-        <w:t xml:space="preserve">: </w:t>
-      </w:r>
-      <w:proofErr w:type="spellStart"/>
-      <w:r>
-        <w:t>varchar</w:t>
-      </w:r>
-      <w:proofErr w:type="spellEnd"/>
-      <w:r>
-        <w:t xml:space="preserve">(32), </w:t>
-      </w:r>
-      <w:proofErr w:type="spellStart"/>
-      <w:r>
-        <w:t>Entity</w:t>
-      </w:r>
-      <w:proofErr w:type="spellEnd"/>
-      <w:r>
-        <w:t xml:space="preserve"> Framework verzió</w:t>
-      </w:r>
-    </w:p>
-    <w:bookmarkEnd w:id="6"/>
-    <w:p>
-      <w:pPr>
-        <w:pStyle w:val="Cmsor2"/>
-      </w:pPr>
-      <w:r>
-        <w:t>Kapcsolatok</w:t>
-      </w:r>
-    </w:p>
-    <w:p>
-      <w:proofErr w:type="spellStart"/>
-      <w:r>
-        <w:t>users</w:t>
-      </w:r>
-      <w:proofErr w:type="spellEnd"/>
-      <w:r>
-        <w:t xml:space="preserve"> ↔ email2facodes</w:t>
-      </w:r>
-    </w:p>
-    <w:p>
-      <w:pPr>
-        <w:ind w:left="708"/>
-      </w:pPr>
-      <w:r>
-        <w:t>Kapcsolat típusa: 1:N (egy felhasználónak több kétlépcsős kódja lehet)</w:t>
-      </w:r>
-    </w:p>
-    <w:p>
-      <w:proofErr w:type="spellStart"/>
-      <w:r>
-        <w:t>users</w:t>
-      </w:r>
-      <w:proofErr w:type="spellEnd"/>
-      <w:r>
-        <w:t xml:space="preserve"> ↔ </w:t>
-      </w:r>
-      <w:proofErr w:type="spellStart"/>
-      <w:r>
-        <w:t>foglalasadatok</w:t>
-      </w:r>
-      <w:proofErr w:type="spellEnd"/>
-    </w:p>
-    <w:p>
-      <w:pPr>
-        <w:ind w:left="708"/>
-      </w:pPr>
-      <w:r>
-        <w:t>Kapcsolat típusa: 1:N (egy felhasználó több foglalást hozhat létre)</w:t>
-      </w:r>
-    </w:p>
-    <w:p>
-      <w:proofErr w:type="spellStart"/>
-      <w:r>
-        <w:t>images</w:t>
-      </w:r>
-      <w:proofErr w:type="spellEnd"/>
-      <w:r>
-        <w:t xml:space="preserve"> ↔ film</w:t>
-      </w:r>
-    </w:p>
-    <w:p>
-      <w:pPr>
-        <w:ind w:left="708"/>
-      </w:pPr>
-      <w:r>
-        <w:t>Kapcsolat típusa: 1:N (egy képhez több film is tartozhat, de egy filmnek csak egy képe van)</w:t>
-      </w:r>
-    </w:p>
-    <w:p>
-      <w:r>
-        <w:t xml:space="preserve">film ↔ </w:t>
-      </w:r>
-      <w:proofErr w:type="spellStart"/>
-      <w:r>
-        <w:t>vetites</w:t>
-      </w:r>
-      <w:proofErr w:type="spellEnd"/>
-    </w:p>
-    <w:p>
-      <w:pPr>
-        <w:ind w:left="708"/>
-      </w:pPr>
-      <w:r>
-        <w:t>Kapcsolat típusa: 1:N (egy filmet több vetítésen is leadhatnak)</w:t>
-      </w:r>
-    </w:p>
-    <w:p>
-      <w:r>
-        <w:t xml:space="preserve">terem ↔ </w:t>
-      </w:r>
-      <w:proofErr w:type="spellStart"/>
-      <w:r>
-        <w:t>vetites</w:t>
-      </w:r>
-      <w:proofErr w:type="spellEnd"/>
-    </w:p>
-    <w:p>
-      <w:pPr>
-        <w:ind w:left="708"/>
-      </w:pPr>
-      <w:r>
-        <w:t>Kapcsolat típusa: 1:N (egy teremben több vetítés is lehet)</w:t>
-      </w:r>
-    </w:p>
-    <w:p>
-      <w:r>
-        <w:t xml:space="preserve">terem ↔ </w:t>
-      </w:r>
-      <w:proofErr w:type="spellStart"/>
-      <w:r>
-        <w:t>szekek</w:t>
-      </w:r>
-      <w:proofErr w:type="spellEnd"/>
-    </w:p>
-    <w:p>
-      <w:pPr>
-        <w:ind w:left="708"/>
-      </w:pPr>
-      <w:r>
-        <w:t>Kapcsolat típusa: 1:N (egy teremhez több szék tartozik)</w:t>
-      </w:r>
-    </w:p>
-    <w:p>
-      <w:proofErr w:type="spellStart"/>
-      <w:r>
-        <w:t>vetites</w:t>
-      </w:r>
-      <w:proofErr w:type="spellEnd"/>
-      <w:r>
-        <w:t xml:space="preserve"> ↔ </w:t>
-      </w:r>
-      <w:proofErr w:type="spellStart"/>
-      <w:r>
-        <w:t>vetitesszekek</w:t>
-      </w:r>
-      <w:proofErr w:type="spellEnd"/>
-    </w:p>
-    <w:p>
-      <w:pPr>
-        <w:ind w:left="708"/>
-      </w:pPr>
-      <w:r>
-        <w:t>Kapcsolat típusa: 1:N (egy vetítéshez több székállapot tartozik)</w:t>
-      </w:r>
-    </w:p>
-    <w:p>
-      <w:proofErr w:type="spellStart"/>
-      <w:r>
-        <w:t>vetites</w:t>
-      </w:r>
-      <w:proofErr w:type="spellEnd"/>
-      <w:r>
-        <w:t xml:space="preserve"> ↔ </w:t>
-      </w:r>
-      <w:proofErr w:type="spellStart"/>
-      <w:r>
-        <w:t>foglaltszekek</w:t>
-      </w:r>
-      <w:proofErr w:type="spellEnd"/>
-    </w:p>
-    <w:p>
-      <w:pPr>
-        <w:ind w:left="708"/>
-      </w:pPr>
-      <w:r>
-        <w:t>Kapcsolat</w:t>
-      </w:r>
-      <w:bookmarkStart w:id="7" w:name="_GoBack"/>
-      <w:bookmarkEnd w:id="7"/>
-      <w:r>
-        <w:t xml:space="preserve"> típusa: 1:N (egy vetítéshez több foglalt szék tartozhat)</w:t>
-      </w:r>
-    </w:p>
-    <w:p>
-      <w:proofErr w:type="spellStart"/>
-      <w:r>
-        <w:lastRenderedPageBreak/>
-        <w:t>foglalasadatok</w:t>
-      </w:r>
-      <w:proofErr w:type="spellEnd"/>
-      <w:r>
-        <w:t xml:space="preserve"> ↔ </w:t>
-      </w:r>
-      <w:proofErr w:type="spellStart"/>
-      <w:r>
-        <w:t>foglaltszekek</w:t>
-      </w:r>
-      <w:proofErr w:type="spellEnd"/>
-    </w:p>
-    <w:p>
-      <w:pPr>
-        <w:ind w:left="708"/>
-      </w:pPr>
-      <w:r>
-        <w:t>Kapcsolat típusa: 1:N (egy foglaláshoz több szék is tartozhat)</w:t>
-      </w:r>
-    </w:p>
-    <w:p>
-      <w:proofErr w:type="spellStart"/>
-      <w:r>
-        <w:t>vetitesszekek</w:t>
-      </w:r>
-      <w:proofErr w:type="spellEnd"/>
-      <w:r>
-        <w:t xml:space="preserve"> ↔ </w:t>
-      </w:r>
-      <w:proofErr w:type="spellStart"/>
-      <w:r>
-        <w:t>foglaltszekek</w:t>
-      </w:r>
-      <w:proofErr w:type="spellEnd"/>
-    </w:p>
-    <w:p>
-      <w:pPr>
-        <w:ind w:left="708"/>
-      </w:pPr>
-      <w:r>
-        <w:t>Kapcsolat típusa: 1:1 (egy vetítés-székpárhoz pontosan egy foglalás-székpár tartozik)</w:t>
-      </w:r>
-    </w:p>
-    <w:p>
-      <w:r>
-        <w:t>Különleges kapcsolatok:</w:t>
-      </w:r>
-    </w:p>
-    <w:p>
-      <w:proofErr w:type="spellStart"/>
-      <w:r>
-        <w:t>vetitesszekek</w:t>
-      </w:r>
-      <w:proofErr w:type="spellEnd"/>
-      <w:r>
-        <w:t xml:space="preserve"> </w:t>
-      </w:r>
-      <w:r>
-        <w:t>←(</w:t>
-      </w:r>
-      <w:proofErr w:type="spellStart"/>
-      <w:r>
-        <w:t>foglalasadatok</w:t>
-      </w:r>
-      <w:proofErr w:type="spellEnd"/>
-      <w:r>
-        <w:t>)→</w:t>
-      </w:r>
-      <w:r>
-        <w:t xml:space="preserve"> </w:t>
-      </w:r>
-      <w:proofErr w:type="spellStart"/>
-      <w:r>
-        <w:t>foglaltszekek</w:t>
-      </w:r>
-      <w:proofErr w:type="spellEnd"/>
-      <w:r>
-        <w:t>:</w:t>
-      </w:r>
-      <w:r>
-        <w:t xml:space="preserve"> M:N kapcsolat van, de ez két 1:N kapcsolatként van megvalósítva a </w:t>
+        <w:t xml:space="preserve">: M:N kapcsolat van, de ez két 1:N kapcsolatként van megvalósítva a </w:t>
       </w:r>
       <w:proofErr w:type="spellStart"/>
       <w:r>
@@ -4773,7 +4863,7 @@
           <w:numId w:val="40"/>
         </w:numPr>
       </w:pPr>
-      <w:bookmarkStart w:id="8" w:name="_Toc194481464"/>
+      <w:bookmarkStart w:id="7" w:name="_Toc194481464"/>
       <w:r>
         <w:t xml:space="preserve">REST API </w:t>
       </w:r>
@@ -4783,7 +4873,7 @@
       <w:r>
         <w:t>unkciók</w:t>
       </w:r>
-      <w:bookmarkEnd w:id="8"/>
+      <w:bookmarkEnd w:id="7"/>
     </w:p>
     <w:p>
       <w:pPr>
@@ -5308,7 +5398,7 @@
         </w:numPr>
         <w:spacing w:before="1560"/>
       </w:pPr>
-      <w:bookmarkStart w:id="9" w:name="_Toc194481465"/>
+      <w:bookmarkStart w:id="8" w:name="_Toc194481465"/>
       <w:r>
         <w:t xml:space="preserve">Weboldal </w:t>
       </w:r>
@@ -5318,7 +5408,7 @@
       <w:r>
         <w:t>űködése</w:t>
       </w:r>
-      <w:bookmarkEnd w:id="9"/>
+      <w:bookmarkEnd w:id="8"/>
       <w:r>
         <w:t xml:space="preserve"> (majd </w:t>
       </w:r>
@@ -5403,7 +5493,6 @@
           <w:sz w:val="24"/>
           <w:szCs w:val="24"/>
         </w:rPr>
-        <w:lastRenderedPageBreak/>
         <w:t xml:space="preserve">Elérés út: </w:t>
       </w:r>
       <w:r>
@@ -5561,62 +5650,17 @@
           <w:sz w:val="24"/>
           <w:szCs w:val="24"/>
         </w:rPr>
-        <w:t xml:space="preserve">Ha </w:t>
-      </w:r>
-      <w:proofErr w:type="spellStart"/>
-      <w:r>
-        <w:rPr>
-          <w:rFonts w:ascii="Times New Roman" w:hAnsi="Times New Roman" w:cs="Times New Roman"/>
-          <w:sz w:val="24"/>
-          <w:szCs w:val="24"/>
-        </w:rPr>
-        <w:t>admin</w:t>
-      </w:r>
-      <w:proofErr w:type="spellEnd"/>
-      <w:r>
-        <w:rPr>
-          <w:rFonts w:ascii="Times New Roman" w:hAnsi="Times New Roman" w:cs="Times New Roman"/>
-          <w:sz w:val="24"/>
-          <w:szCs w:val="24"/>
-        </w:rPr>
-        <w:t xml:space="preserve"> fiókkal jelenkezünk be</w:t>
-      </w:r>
-      <w:r>
-        <w:rPr>
-          <w:rFonts w:ascii="Times New Roman" w:hAnsi="Times New Roman" w:cs="Times New Roman"/>
-          <w:sz w:val="24"/>
-          <w:szCs w:val="24"/>
-        </w:rPr>
-        <w:t xml:space="preserve">, az </w:t>
-      </w:r>
-      <w:proofErr w:type="spellStart"/>
-      <w:r>
-        <w:rPr>
-          <w:rFonts w:ascii="Times New Roman" w:hAnsi="Times New Roman" w:cs="Times New Roman"/>
-          <w:sz w:val="24"/>
-          <w:szCs w:val="24"/>
-        </w:rPr>
-        <w:t>admin</w:t>
-      </w:r>
-      <w:proofErr w:type="spellEnd"/>
-      <w:r>
-        <w:rPr>
-          <w:rFonts w:ascii="Times New Roman" w:hAnsi="Times New Roman" w:cs="Times New Roman"/>
-          <w:sz w:val="24"/>
-          <w:szCs w:val="24"/>
-        </w:rPr>
-        <w:t xml:space="preserve"> fiókkal a következők </w:t>
-      </w:r>
-      <w:proofErr w:type="spellStart"/>
-      <w:r>
-        <w:rPr>
-          <w:rFonts w:ascii="Times New Roman" w:hAnsi="Times New Roman" w:cs="Times New Roman"/>
-          <w:sz w:val="24"/>
-          <w:szCs w:val="24"/>
-        </w:rPr>
-        <w:t>tehetőek</w:t>
-      </w:r>
-      <w:proofErr w:type="spellEnd"/>
+        <w:lastRenderedPageBreak/>
+        <w:t>Ha admin fiókkal jelenkezünk be</w:t>
+      </w:r>
+      <w:r>
+        <w:rPr>
+          <w:rFonts w:ascii="Times New Roman" w:hAnsi="Times New Roman" w:cs="Times New Roman"/>
+          <w:sz w:val="24"/>
+          <w:szCs w:val="24"/>
+        </w:rPr>
+        <w:t>, az admin fiókkal a következők tehetőek</w:t>
+      </w:r>
       <w:r>
         <w:rPr>
           <w:rFonts w:ascii="Times New Roman" w:hAnsi="Times New Roman" w:cs="Times New Roman"/>
@@ -5926,7 +5970,7 @@
           <w:numId w:val="40"/>
         </w:numPr>
       </w:pPr>
-      <w:bookmarkStart w:id="10" w:name="_Toc194481466"/>
+      <w:bookmarkStart w:id="9" w:name="_Toc194481466"/>
       <w:proofErr w:type="spellStart"/>
       <w:r>
         <w:t>NUnit</w:t>
@@ -5935,13 +5979,13 @@
       <w:r>
         <w:t xml:space="preserve"> teszt</w:t>
       </w:r>
-      <w:bookmarkEnd w:id="10"/>
+      <w:bookmarkEnd w:id="9"/>
     </w:p>
     <w:p>
       <w:pPr>
         <w:pStyle w:val="Cmsor1"/>
       </w:pPr>
-      <w:bookmarkStart w:id="11" w:name="_Toc194481467"/>
+      <w:bookmarkStart w:id="10" w:name="_Toc194481467"/>
       <w:r>
         <w:rPr>
           <w:rFonts w:asciiTheme="minorHAnsi" w:eastAsiaTheme="minorHAnsi" w:hAnsiTheme="minorHAnsi" w:cstheme="minorBidi"/>
@@ -5980,7 +6024,7 @@
         </w:rPr>
         <w:t xml:space="preserve"> teszt</w:t>
       </w:r>
-      <w:bookmarkEnd w:id="11"/>
+      <w:bookmarkEnd w:id="10"/>
     </w:p>
     <w:p>
       <w:pPr>
@@ -5990,7 +6034,7 @@
           <w:numId w:val="40"/>
         </w:numPr>
       </w:pPr>
-      <w:bookmarkStart w:id="12" w:name="_Toc194481468"/>
+      <w:bookmarkStart w:id="11" w:name="_Toc194481468"/>
       <w:r>
         <w:t xml:space="preserve">Fejlesztési </w:t>
       </w:r>
@@ -6000,7 +6044,7 @@
       <w:r>
         <w:t>avaslatok</w:t>
       </w:r>
-      <w:bookmarkEnd w:id="12"/>
+      <w:bookmarkEnd w:id="11"/>
     </w:p>
     <w:p>
       <w:pPr>
@@ -6145,7 +6189,6 @@
           <w:sz w:val="24"/>
           <w:szCs w:val="24"/>
         </w:rPr>
-        <w:lastRenderedPageBreak/>
         <w:t xml:space="preserve"> </w:t>
       </w:r>
     </w:p>
@@ -6594,7 +6637,7 @@
 </file>
 
 <file path=word/endnotes.xml><?xml version="1.0" encoding="utf-8"?>
-<w:endnotes xmlns:wpc="http://schemas.microsoft.com/office/word/2010/wordprocessingCanvas" xmlns:cx="http://schemas.microsoft.com/office/drawing/2014/chartex" xmlns:cx1="http://schemas.microsoft.com/office/drawing/2015/9/8/chartex" xmlns:cx2="http://schemas.microsoft.com/office/drawing/2015/10/21/chartex" xmlns:cx3="http://schemas.microsoft.com/office/drawing/2016/5/9/chartex" xmlns:cx4="http://schemas.microsoft.com/office/drawing/2016/5/10/chartex" xmlns:cx5="http://schemas.microsoft.com/office/drawing/2016/5/11/chartex" xmlns:cx6="http://schemas.microsoft.com/office/drawing/2016/5/12/chartex" xmlns:cx7="http://schemas.microsoft.com/office/drawing/2016/5/13/chartex" xmlns:cx8="http://schemas.microsoft.com/office/drawing/2016/5/14/chartex" xmlns:mc="http://schemas.openxmlformats.org/markup-compatibility/2006" xmlns:aink="http://schemas.microsoft.com/office/drawing/2016/ink" xmlns:am3d="http://schemas.microsoft.com/office/drawing/2017/model3d" xmlns:o="urn:schemas-microsoft-com:office:office" xmlns:r="http://schemas.openxmlformats.org/officeDocument/2006/relationships" xmlns:m="http://schemas.openxmlformats.org/officeDocument/2006/math" xmlns:v="urn:schemas-microsoft-com:vml" xmlns:wp14="http://schemas.microsoft.com/office/word/2010/wordprocessingDrawing" xmlns:wp="http://schemas.openxmlformats.org/drawingml/2006/wordprocessingDrawing" xmlns:w10="urn:schemas-microsoft-com:office:word" xmlns:w="http://schemas.openxmlformats.org/wordprocessingml/2006/main" xmlns:w14="http://schemas.microsoft.com/office/word/2010/wordml" xmlns:w15="http://schemas.microsoft.com/office/word/2012/wordml" xmlns:w16cid="http://schemas.microsoft.com/office/word/2016/wordml/cid" xmlns:w16se="http://schemas.microsoft.com/office/word/2015/wordml/symex" xmlns:wpg="http://schemas.microsoft.com/office/word/2010/wordprocessingGroup" xmlns:wpi="http://schemas.microsoft.com/office/word/2010/wordprocessingInk" xmlns:wne="http://schemas.microsoft.com/office/word/2006/wordml" xmlns:wps="http://schemas.microsoft.com/office/word/2010/wordprocessingShape" mc:Ignorable="w14 w15 w16se w16cid wp14">
+<w:endnotes xmlns:wpc="http://schemas.microsoft.com/office/word/2010/wordprocessingCanvas" xmlns:cx="http://schemas.microsoft.com/office/drawing/2014/chartex" xmlns:cx1="http://schemas.microsoft.com/office/drawing/2015/9/8/chartex" xmlns:cx2="http://schemas.microsoft.com/office/drawing/2015/10/21/chartex" xmlns:cx3="http://schemas.microsoft.com/office/drawing/2016/5/9/chartex" xmlns:cx4="http://schemas.microsoft.com/office/drawing/2016/5/10/chartex" xmlns:cx5="http://schemas.microsoft.com/office/drawing/2016/5/11/chartex" xmlns:cx6="http://schemas.microsoft.com/office/drawing/2016/5/12/chartex" xmlns:cx7="http://schemas.microsoft.com/office/drawing/2016/5/13/chartex" xmlns:cx8="http://schemas.microsoft.com/office/drawing/2016/5/14/chartex" xmlns:mc="http://schemas.openxmlformats.org/markup-compatibility/2006" xmlns:aink="http://schemas.microsoft.com/office/drawing/2016/ink" xmlns:am3d="http://schemas.microsoft.com/office/drawing/2017/model3d" xmlns:o="urn:schemas-microsoft-com:office:office" xmlns:oel="http://schemas.microsoft.com/office/2019/extlst" xmlns:r="http://schemas.openxmlformats.org/officeDocument/2006/relationships" xmlns:m="http://schemas.openxmlformats.org/officeDocument/2006/math" xmlns:v="urn:schemas-microsoft-com:vml" xmlns:wp14="http://schemas.microsoft.com/office/word/2010/wordprocessingDrawing" xmlns:wp="http://schemas.openxmlformats.org/drawingml/2006/wordprocessingDrawing" xmlns:w10="urn:schemas-microsoft-com:office:word" xmlns:w="http://schemas.openxmlformats.org/wordprocessingml/2006/main" xmlns:w14="http://schemas.microsoft.com/office/word/2010/wordml" xmlns:w15="http://schemas.microsoft.com/office/word/2012/wordml" xmlns:w16cex="http://schemas.microsoft.com/office/word/2018/wordml/cex" xmlns:w16cid="http://schemas.microsoft.com/office/word/2016/wordml/cid" xmlns:w16="http://schemas.microsoft.com/office/word/2018/wordml" xmlns:w16du="http://schemas.microsoft.com/office/word/2023/wordml/word16du" xmlns:w16sdtdh="http://schemas.microsoft.com/office/word/2020/wordml/sdtdatahash" xmlns:w16sdtfl="http://schemas.microsoft.com/office/word/2024/wordml/sdtformatlock" xmlns:w16se="http://schemas.microsoft.com/office/word/2015/wordml/symex" xmlns:wpg="http://schemas.microsoft.com/office/word/2010/wordprocessingGroup" xmlns:wpi="http://schemas.microsoft.com/office/word/2010/wordprocessingInk" xmlns:wne="http://schemas.microsoft.com/office/word/2006/wordml" xmlns:wps="http://schemas.microsoft.com/office/word/2010/wordprocessingShape" mc:Ignorable="w14 w15 w16se w16cid w16 w16cex w16sdtdh w16sdtfl w16du wp14">
   <w:endnote w:type="separator" w:id="-1">
     <w:p>
       <w:pPr>
@@ -6619,7 +6662,7 @@
 </file>
 
 <file path=word/footer1.xml><?xml version="1.0" encoding="utf-8"?>
-<w:ftr xmlns:wpc="http://schemas.microsoft.com/office/word/2010/wordprocessingCanvas" xmlns:cx="http://schemas.microsoft.com/office/drawing/2014/chartex" xmlns:cx1="http://schemas.microsoft.com/office/drawing/2015/9/8/chartex" xmlns:cx2="http://schemas.microsoft.com/office/drawing/2015/10/21/chartex" xmlns:cx3="http://schemas.microsoft.com/office/drawing/2016/5/9/chartex" xmlns:cx4="http://schemas.microsoft.com/office/drawing/2016/5/10/chartex" xmlns:cx5="http://schemas.microsoft.com/office/drawing/2016/5/11/chartex" xmlns:cx6="http://schemas.microsoft.com/office/drawing/2016/5/12/chartex" xmlns:cx7="http://schemas.microsoft.com/office/drawing/2016/5/13/chartex" xmlns:cx8="http://schemas.microsoft.com/office/drawing/2016/5/14/chartex" xmlns:mc="http://schemas.openxmlformats.org/markup-compatibility/2006" xmlns:aink="http://schemas.microsoft.com/office/drawing/2016/ink" xmlns:am3d="http://schemas.microsoft.com/office/drawing/2017/model3d" xmlns:o="urn:schemas-microsoft-com:office:office" xmlns:r="http://schemas.openxmlformats.org/officeDocument/2006/relationships" xmlns:m="http://schemas.openxmlformats.org/officeDocument/2006/math" xmlns:v="urn:schemas-microsoft-com:vml" xmlns:wp14="http://schemas.microsoft.com/office/word/2010/wordprocessingDrawing" xmlns:wp="http://schemas.openxmlformats.org/drawingml/2006/wordprocessingDrawing" xmlns:w10="urn:schemas-microsoft-com:office:word" xmlns:w="http://schemas.openxmlformats.org/wordprocessingml/2006/main" xmlns:w14="http://schemas.microsoft.com/office/word/2010/wordml" xmlns:w15="http://schemas.microsoft.com/office/word/2012/wordml" xmlns:w16cid="http://schemas.microsoft.com/office/word/2016/wordml/cid" xmlns:w16se="http://schemas.microsoft.com/office/word/2015/wordml/symex" xmlns:wpg="http://schemas.microsoft.com/office/word/2010/wordprocessingGroup" xmlns:wpi="http://schemas.microsoft.com/office/word/2010/wordprocessingInk" xmlns:wne="http://schemas.microsoft.com/office/word/2006/wordml" xmlns:wps="http://schemas.microsoft.com/office/word/2010/wordprocessingShape" mc:Ignorable="w14 w15 w16se w16cid wp14">
+<w:ftr xmlns:wpc="http://schemas.microsoft.com/office/word/2010/wordprocessingCanvas" xmlns:cx="http://schemas.microsoft.com/office/drawing/2014/chartex" xmlns:cx1="http://schemas.microsoft.com/office/drawing/2015/9/8/chartex" xmlns:cx2="http://schemas.microsoft.com/office/drawing/2015/10/21/chartex" xmlns:cx3="http://schemas.microsoft.com/office/drawing/2016/5/9/chartex" xmlns:cx4="http://schemas.microsoft.com/office/drawing/2016/5/10/chartex" xmlns:cx5="http://schemas.microsoft.com/office/drawing/2016/5/11/chartex" xmlns:cx6="http://schemas.microsoft.com/office/drawing/2016/5/12/chartex" xmlns:cx7="http://schemas.microsoft.com/office/drawing/2016/5/13/chartex" xmlns:cx8="http://schemas.microsoft.com/office/drawing/2016/5/14/chartex" xmlns:mc="http://schemas.openxmlformats.org/markup-compatibility/2006" xmlns:aink="http://schemas.microsoft.com/office/drawing/2016/ink" xmlns:am3d="http://schemas.microsoft.com/office/drawing/2017/model3d" xmlns:o="urn:schemas-microsoft-com:office:office" xmlns:oel="http://schemas.microsoft.com/office/2019/extlst" xmlns:r="http://schemas.openxmlformats.org/officeDocument/2006/relationships" xmlns:m="http://schemas.openxmlformats.org/officeDocument/2006/math" xmlns:v="urn:schemas-microsoft-com:vml" xmlns:wp14="http://schemas.microsoft.com/office/word/2010/wordprocessingDrawing" xmlns:wp="http://schemas.openxmlformats.org/drawingml/2006/wordprocessingDrawing" xmlns:w10="urn:schemas-microsoft-com:office:word" xmlns:w="http://schemas.openxmlformats.org/wordprocessingml/2006/main" xmlns:w14="http://schemas.microsoft.com/office/word/2010/wordml" xmlns:w15="http://schemas.microsoft.com/office/word/2012/wordml" xmlns:w16cex="http://schemas.microsoft.com/office/word/2018/wordml/cex" xmlns:w16cid="http://schemas.microsoft.com/office/word/2016/wordml/cid" xmlns:w16="http://schemas.microsoft.com/office/word/2018/wordml" xmlns:w16du="http://schemas.microsoft.com/office/word/2023/wordml/word16du" xmlns:w16sdtdh="http://schemas.microsoft.com/office/word/2020/wordml/sdtdatahash" xmlns:w16sdtfl="http://schemas.microsoft.com/office/word/2024/wordml/sdtformatlock" xmlns:w16se="http://schemas.microsoft.com/office/word/2015/wordml/symex" xmlns:wpg="http://schemas.microsoft.com/office/word/2010/wordprocessingGroup" xmlns:wpi="http://schemas.microsoft.com/office/word/2010/wordprocessingInk" xmlns:wne="http://schemas.microsoft.com/office/word/2006/wordml" xmlns:wps="http://schemas.microsoft.com/office/word/2010/wordprocessingShape" mc:Ignorable="w14 w15 w16se w16cid w16 w16cex w16sdtdh w16sdtfl w16du wp14">
   <w:p>
     <w:pPr>
       <w:pStyle w:val="llb"/>
@@ -6629,7 +6672,7 @@
 </file>
 
 <file path=word/footer2.xml><?xml version="1.0" encoding="utf-8"?>
-<w:ftr xmlns:wpc="http://schemas.microsoft.com/office/word/2010/wordprocessingCanvas" xmlns:cx="http://schemas.microsoft.com/office/drawing/2014/chartex" xmlns:cx1="http://schemas.microsoft.com/office/drawing/2015/9/8/chartex" xmlns:cx2="http://schemas.microsoft.com/office/drawing/2015/10/21/chartex" xmlns:cx3="http://schemas.microsoft.com/office/drawing/2016/5/9/chartex" xmlns:cx4="http://schemas.microsoft.com/office/drawing/2016/5/10/chartex" xmlns:cx5="http://schemas.microsoft.com/office/drawing/2016/5/11/chartex" xmlns:cx6="http://schemas.microsoft.com/office/drawing/2016/5/12/chartex" xmlns:cx7="http://schemas.microsoft.com/office/drawing/2016/5/13/chartex" xmlns:cx8="http://schemas.microsoft.com/office/drawing/2016/5/14/chartex" xmlns:mc="http://schemas.openxmlformats.org/markup-compatibility/2006" xmlns:aink="http://schemas.microsoft.com/office/drawing/2016/ink" xmlns:am3d="http://schemas.microsoft.com/office/drawing/2017/model3d" xmlns:o="urn:schemas-microsoft-com:office:office" xmlns:r="http://schemas.openxmlformats.org/officeDocument/2006/relationships" xmlns:m="http://schemas.openxmlformats.org/officeDocument/2006/math" xmlns:v="urn:schemas-microsoft-com:vml" xmlns:wp14="http://schemas.microsoft.com/office/word/2010/wordprocessingDrawing" xmlns:wp="http://schemas.openxmlformats.org/drawingml/2006/wordprocessingDrawing" xmlns:w10="urn:schemas-microsoft-com:office:word" xmlns:w="http://schemas.openxmlformats.org/wordprocessingml/2006/main" xmlns:w14="http://schemas.microsoft.com/office/word/2010/wordml" xmlns:w15="http://schemas.microsoft.com/office/word/2012/wordml" xmlns:w16cid="http://schemas.microsoft.com/office/word/2016/wordml/cid" xmlns:w16se="http://schemas.microsoft.com/office/word/2015/wordml/symex" xmlns:wpg="http://schemas.microsoft.com/office/word/2010/wordprocessingGroup" xmlns:wpi="http://schemas.microsoft.com/office/word/2010/wordprocessingInk" xmlns:wne="http://schemas.microsoft.com/office/word/2006/wordml" xmlns:wps="http://schemas.microsoft.com/office/word/2010/wordprocessingShape" mc:Ignorable="w14 w15 w16se w16cid wp14">
+<w:ftr xmlns:wpc="http://schemas.microsoft.com/office/word/2010/wordprocessingCanvas" xmlns:cx="http://schemas.microsoft.com/office/drawing/2014/chartex" xmlns:cx1="http://schemas.microsoft.com/office/drawing/2015/9/8/chartex" xmlns:cx2="http://schemas.microsoft.com/office/drawing/2015/10/21/chartex" xmlns:cx3="http://schemas.microsoft.com/office/drawing/2016/5/9/chartex" xmlns:cx4="http://schemas.microsoft.com/office/drawing/2016/5/10/chartex" xmlns:cx5="http://schemas.microsoft.com/office/drawing/2016/5/11/chartex" xmlns:cx6="http://schemas.microsoft.com/office/drawing/2016/5/12/chartex" xmlns:cx7="http://schemas.microsoft.com/office/drawing/2016/5/13/chartex" xmlns:cx8="http://schemas.microsoft.com/office/drawing/2016/5/14/chartex" xmlns:mc="http://schemas.openxmlformats.org/markup-compatibility/2006" xmlns:aink="http://schemas.microsoft.com/office/drawing/2016/ink" xmlns:am3d="http://schemas.microsoft.com/office/drawing/2017/model3d" xmlns:o="urn:schemas-microsoft-com:office:office" xmlns:oel="http://schemas.microsoft.com/office/2019/extlst" xmlns:r="http://schemas.openxmlformats.org/officeDocument/2006/relationships" xmlns:m="http://schemas.openxmlformats.org/officeDocument/2006/math" xmlns:v="urn:schemas-microsoft-com:vml" xmlns:wp14="http://schemas.microsoft.com/office/word/2010/wordprocessingDrawing" xmlns:wp="http://schemas.openxmlformats.org/drawingml/2006/wordprocessingDrawing" xmlns:w10="urn:schemas-microsoft-com:office:word" xmlns:w="http://schemas.openxmlformats.org/wordprocessingml/2006/main" xmlns:w14="http://schemas.microsoft.com/office/word/2010/wordml" xmlns:w15="http://schemas.microsoft.com/office/word/2012/wordml" xmlns:w16cex="http://schemas.microsoft.com/office/word/2018/wordml/cex" xmlns:w16cid="http://schemas.microsoft.com/office/word/2016/wordml/cid" xmlns:w16="http://schemas.microsoft.com/office/word/2018/wordml" xmlns:w16du="http://schemas.microsoft.com/office/word/2023/wordml/word16du" xmlns:w16sdtdh="http://schemas.microsoft.com/office/word/2020/wordml/sdtdatahash" xmlns:w16sdtfl="http://schemas.microsoft.com/office/word/2024/wordml/sdtformatlock" xmlns:w16se="http://schemas.microsoft.com/office/word/2015/wordml/symex" xmlns:wpg="http://schemas.microsoft.com/office/word/2010/wordprocessingGroup" xmlns:wpi="http://schemas.microsoft.com/office/word/2010/wordprocessingInk" xmlns:wne="http://schemas.microsoft.com/office/word/2006/wordml" xmlns:wps="http://schemas.microsoft.com/office/word/2010/wordprocessingShape" mc:Ignorable="w14 w15 w16se w16cid w16 w16cex w16sdtdh w16sdtfl w16du wp14">
   <w:p>
     <w:pPr>
       <w:pStyle w:val="llb"/>
@@ -6639,7 +6682,7 @@
 </file>
 
 <file path=word/footer3.xml><?xml version="1.0" encoding="utf-8"?>
-<w:ftr xmlns:wpc="http://schemas.microsoft.com/office/word/2010/wordprocessingCanvas" xmlns:cx="http://schemas.microsoft.com/office/drawing/2014/chartex" xmlns:cx1="http://schemas.microsoft.com/office/drawing/2015/9/8/chartex" xmlns:cx2="http://schemas.microsoft.com/office/drawing/2015/10/21/chartex" xmlns:cx3="http://schemas.microsoft.com/office/drawing/2016/5/9/chartex" xmlns:cx4="http://schemas.microsoft.com/office/drawing/2016/5/10/chartex" xmlns:cx5="http://schemas.microsoft.com/office/drawing/2016/5/11/chartex" xmlns:cx6="http://schemas.microsoft.com/office/drawing/2016/5/12/chartex" xmlns:cx7="http://schemas.microsoft.com/office/drawing/2016/5/13/chartex" xmlns:cx8="http://schemas.microsoft.com/office/drawing/2016/5/14/chartex" xmlns:mc="http://schemas.openxmlformats.org/markup-compatibility/2006" xmlns:aink="http://schemas.microsoft.com/office/drawing/2016/ink" xmlns:am3d="http://schemas.microsoft.com/office/drawing/2017/model3d" xmlns:o="urn:schemas-microsoft-com:office:office" xmlns:r="http://schemas.openxmlformats.org/officeDocument/2006/relationships" xmlns:m="http://schemas.openxmlformats.org/officeDocument/2006/math" xmlns:v="urn:schemas-microsoft-com:vml" xmlns:wp14="http://schemas.microsoft.com/office/word/2010/wordprocessingDrawing" xmlns:wp="http://schemas.openxmlformats.org/drawingml/2006/wordprocessingDrawing" xmlns:w10="urn:schemas-microsoft-com:office:word" xmlns:w="http://schemas.openxmlformats.org/wordprocessingml/2006/main" xmlns:w14="http://schemas.microsoft.com/office/word/2010/wordml" xmlns:w15="http://schemas.microsoft.com/office/word/2012/wordml" xmlns:w16cid="http://schemas.microsoft.com/office/word/2016/wordml/cid" xmlns:w16se="http://schemas.microsoft.com/office/word/2015/wordml/symex" xmlns:wpg="http://schemas.microsoft.com/office/word/2010/wordprocessingGroup" xmlns:wpi="http://schemas.microsoft.com/office/word/2010/wordprocessingInk" xmlns:wne="http://schemas.microsoft.com/office/word/2006/wordml" xmlns:wps="http://schemas.microsoft.com/office/word/2010/wordprocessingShape" mc:Ignorable="w14 w15 w16se w16cid wp14">
+<w:ftr xmlns:wpc="http://schemas.microsoft.com/office/word/2010/wordprocessingCanvas" xmlns:cx="http://schemas.microsoft.com/office/drawing/2014/chartex" xmlns:cx1="http://schemas.microsoft.com/office/drawing/2015/9/8/chartex" xmlns:cx2="http://schemas.microsoft.com/office/drawing/2015/10/21/chartex" xmlns:cx3="http://schemas.microsoft.com/office/drawing/2016/5/9/chartex" xmlns:cx4="http://schemas.microsoft.com/office/drawing/2016/5/10/chartex" xmlns:cx5="http://schemas.microsoft.com/office/drawing/2016/5/11/chartex" xmlns:cx6="http://schemas.microsoft.com/office/drawing/2016/5/12/chartex" xmlns:cx7="http://schemas.microsoft.com/office/drawing/2016/5/13/chartex" xmlns:cx8="http://schemas.microsoft.com/office/drawing/2016/5/14/chartex" xmlns:mc="http://schemas.openxmlformats.org/markup-compatibility/2006" xmlns:aink="http://schemas.microsoft.com/office/drawing/2016/ink" xmlns:am3d="http://schemas.microsoft.com/office/drawing/2017/model3d" xmlns:o="urn:schemas-microsoft-com:office:office" xmlns:oel="http://schemas.microsoft.com/office/2019/extlst" xmlns:r="http://schemas.openxmlformats.org/officeDocument/2006/relationships" xmlns:m="http://schemas.openxmlformats.org/officeDocument/2006/math" xmlns:v="urn:schemas-microsoft-com:vml" xmlns:wp14="http://schemas.microsoft.com/office/word/2010/wordprocessingDrawing" xmlns:wp="http://schemas.openxmlformats.org/drawingml/2006/wordprocessingDrawing" xmlns:w10="urn:schemas-microsoft-com:office:word" xmlns:w="http://schemas.openxmlformats.org/wordprocessingml/2006/main" xmlns:w14="http://schemas.microsoft.com/office/word/2010/wordml" xmlns:w15="http://schemas.microsoft.com/office/word/2012/wordml" xmlns:w16cex="http://schemas.microsoft.com/office/word/2018/wordml/cex" xmlns:w16cid="http://schemas.microsoft.com/office/word/2016/wordml/cid" xmlns:w16="http://schemas.microsoft.com/office/word/2018/wordml" xmlns:w16du="http://schemas.microsoft.com/office/word/2023/wordml/word16du" xmlns:w16sdtdh="http://schemas.microsoft.com/office/word/2020/wordml/sdtdatahash" xmlns:w16sdtfl="http://schemas.microsoft.com/office/word/2024/wordml/sdtformatlock" xmlns:w16se="http://schemas.microsoft.com/office/word/2015/wordml/symex" xmlns:wpg="http://schemas.microsoft.com/office/word/2010/wordprocessingGroup" xmlns:wpi="http://schemas.microsoft.com/office/word/2010/wordprocessingInk" xmlns:wne="http://schemas.microsoft.com/office/word/2006/wordml" xmlns:wps="http://schemas.microsoft.com/office/word/2010/wordprocessingShape" mc:Ignorable="w14 w15 w16se w16cid w16 w16cex w16sdtdh w16sdtfl w16du wp14">
   <w:p>
     <w:pPr>
       <w:pStyle w:val="llb"/>
@@ -6649,7 +6692,7 @@
 </file>
 
 <file path=word/footnotes.xml><?xml version="1.0" encoding="utf-8"?>
-<w:footnotes xmlns:wpc="http://schemas.microsoft.com/office/word/2010/wordprocessingCanvas" xmlns:cx="http://schemas.microsoft.com/office/drawing/2014/chartex" xmlns:cx1="http://schemas.microsoft.com/office/drawing/2015/9/8/chartex" xmlns:cx2="http://schemas.microsoft.com/office/drawing/2015/10/21/chartex" xmlns:cx3="http://schemas.microsoft.com/office/drawing/2016/5/9/chartex" xmlns:cx4="http://schemas.microsoft.com/office/drawing/2016/5/10/chartex" xmlns:cx5="http://schemas.microsoft.com/office/drawing/2016/5/11/chartex" xmlns:cx6="http://schemas.microsoft.com/office/drawing/2016/5/12/chartex" xmlns:cx7="http://schemas.microsoft.com/office/drawing/2016/5/13/chartex" xmlns:cx8="http://schemas.microsoft.com/office/drawing/2016/5/14/chartex" xmlns:mc="http://schemas.openxmlformats.org/markup-compatibility/2006" xmlns:aink="http://schemas.microsoft.com/office/drawing/2016/ink" xmlns:am3d="http://schemas.microsoft.com/office/drawing/2017/model3d" xmlns:o="urn:schemas-microsoft-com:office:office" xmlns:r="http://schemas.openxmlformats.org/officeDocument/2006/relationships" xmlns:m="http://schemas.openxmlformats.org/officeDocument/2006/math" xmlns:v="urn:schemas-microsoft-com:vml" xmlns:wp14="http://schemas.microsoft.com/office/word/2010/wordprocessingDrawing" xmlns:wp="http://schemas.openxmlformats.org/drawingml/2006/wordprocessingDrawing" xmlns:w10="urn:schemas-microsoft-com:office:word" xmlns:w="http://schemas.openxmlformats.org/wordprocessingml/2006/main" xmlns:w14="http://schemas.microsoft.com/office/word/2010/wordml" xmlns:w15="http://schemas.microsoft.com/office/word/2012/wordml" xmlns:w16cid="http://schemas.microsoft.com/office/word/2016/wordml/cid" xmlns:w16se="http://schemas.microsoft.com/office/word/2015/wordml/symex" xmlns:wpg="http://schemas.microsoft.com/office/word/2010/wordprocessingGroup" xmlns:wpi="http://schemas.microsoft.com/office/word/2010/wordprocessingInk" xmlns:wne="http://schemas.microsoft.com/office/word/2006/wordml" xmlns:wps="http://schemas.microsoft.com/office/word/2010/wordprocessingShape" mc:Ignorable="w14 w15 w16se w16cid wp14">
+<w:footnotes xmlns:wpc="http://schemas.microsoft.com/office/word/2010/wordprocessingCanvas" xmlns:cx="http://schemas.microsoft.com/office/drawing/2014/chartex" xmlns:cx1="http://schemas.microsoft.com/office/drawing/2015/9/8/chartex" xmlns:cx2="http://schemas.microsoft.com/office/drawing/2015/10/21/chartex" xmlns:cx3="http://schemas.microsoft.com/office/drawing/2016/5/9/chartex" xmlns:cx4="http://schemas.microsoft.com/office/drawing/2016/5/10/chartex" xmlns:cx5="http://schemas.microsoft.com/office/drawing/2016/5/11/chartex" xmlns:cx6="http://schemas.microsoft.com/office/drawing/2016/5/12/chartex" xmlns:cx7="http://schemas.microsoft.com/office/drawing/2016/5/13/chartex" xmlns:cx8="http://schemas.microsoft.com/office/drawing/2016/5/14/chartex" xmlns:mc="http://schemas.openxmlformats.org/markup-compatibility/2006" xmlns:aink="http://schemas.microsoft.com/office/drawing/2016/ink" xmlns:am3d="http://schemas.microsoft.com/office/drawing/2017/model3d" xmlns:o="urn:schemas-microsoft-com:office:office" xmlns:oel="http://schemas.microsoft.com/office/2019/extlst" xmlns:r="http://schemas.openxmlformats.org/officeDocument/2006/relationships" xmlns:m="http://schemas.openxmlformats.org/officeDocument/2006/math" xmlns:v="urn:schemas-microsoft-com:vml" xmlns:wp14="http://schemas.microsoft.com/office/word/2010/wordprocessingDrawing" xmlns:wp="http://schemas.openxmlformats.org/drawingml/2006/wordprocessingDrawing" xmlns:w10="urn:schemas-microsoft-com:office:word" xmlns:w="http://schemas.openxmlformats.org/wordprocessingml/2006/main" xmlns:w14="http://schemas.microsoft.com/office/word/2010/wordml" xmlns:w15="http://schemas.microsoft.com/office/word/2012/wordml" xmlns:w16cex="http://schemas.microsoft.com/office/word/2018/wordml/cex" xmlns:w16cid="http://schemas.microsoft.com/office/word/2016/wordml/cid" xmlns:w16="http://schemas.microsoft.com/office/word/2018/wordml" xmlns:w16du="http://schemas.microsoft.com/office/word/2023/wordml/word16du" xmlns:w16sdtdh="http://schemas.microsoft.com/office/word/2020/wordml/sdtdatahash" xmlns:w16sdtfl="http://schemas.microsoft.com/office/word/2024/wordml/sdtformatlock" xmlns:w16se="http://schemas.microsoft.com/office/word/2015/wordml/symex" xmlns:wpg="http://schemas.microsoft.com/office/word/2010/wordprocessingGroup" xmlns:wpi="http://schemas.microsoft.com/office/word/2010/wordprocessingInk" xmlns:wne="http://schemas.microsoft.com/office/word/2006/wordml" xmlns:wps="http://schemas.microsoft.com/office/word/2010/wordprocessingShape" mc:Ignorable="w14 w15 w16se w16cid w16 w16cex w16sdtdh w16sdtfl w16du wp14">
   <w:footnote w:type="separator" w:id="-1">
     <w:p>
       <w:pPr>
@@ -6674,7 +6717,7 @@
 </file>
 
 <file path=word/header1.xml><?xml version="1.0" encoding="utf-8"?>
-<w:hdr xmlns:wpc="http://schemas.microsoft.com/office/word/2010/wordprocessingCanvas" xmlns:cx="http://schemas.microsoft.com/office/drawing/2014/chartex" xmlns:cx1="http://schemas.microsoft.com/office/drawing/2015/9/8/chartex" xmlns:cx2="http://schemas.microsoft.com/office/drawing/2015/10/21/chartex" xmlns:cx3="http://schemas.microsoft.com/office/drawing/2016/5/9/chartex" xmlns:cx4="http://schemas.microsoft.com/office/drawing/2016/5/10/chartex" xmlns:cx5="http://schemas.microsoft.com/office/drawing/2016/5/11/chartex" xmlns:cx6="http://schemas.microsoft.com/office/drawing/2016/5/12/chartex" xmlns:cx7="http://schemas.microsoft.com/office/drawing/2016/5/13/chartex" xmlns:cx8="http://schemas.microsoft.com/office/drawing/2016/5/14/chartex" xmlns:mc="http://schemas.openxmlformats.org/markup-compatibility/2006" xmlns:aink="http://schemas.microsoft.com/office/drawing/2016/ink" xmlns:am3d="http://schemas.microsoft.com/office/drawing/2017/model3d" xmlns:o="urn:schemas-microsoft-com:office:office" xmlns:r="http://schemas.openxmlformats.org/officeDocument/2006/relationships" xmlns:m="http://schemas.openxmlformats.org/officeDocument/2006/math" xmlns:v="urn:schemas-microsoft-com:vml" xmlns:wp14="http://schemas.microsoft.com/office/word/2010/wordprocessingDrawing" xmlns:wp="http://schemas.openxmlformats.org/drawingml/2006/wordprocessingDrawing" xmlns:w10="urn:schemas-microsoft-com:office:word" xmlns:w="http://schemas.openxmlformats.org/wordprocessingml/2006/main" xmlns:w14="http://schemas.microsoft.com/office/word/2010/wordml" xmlns:w15="http://schemas.microsoft.com/office/word/2012/wordml" xmlns:w16cid="http://schemas.microsoft.com/office/word/2016/wordml/cid" xmlns:w16se="http://schemas.microsoft.com/office/word/2015/wordml/symex" xmlns:wpg="http://schemas.microsoft.com/office/word/2010/wordprocessingGroup" xmlns:wpi="http://schemas.microsoft.com/office/word/2010/wordprocessingInk" xmlns:wne="http://schemas.microsoft.com/office/word/2006/wordml" xmlns:wps="http://schemas.microsoft.com/office/word/2010/wordprocessingShape" mc:Ignorable="w14 w15 w16se w16cid wp14">
+<w:hdr xmlns:wpc="http://schemas.microsoft.com/office/word/2010/wordprocessingCanvas" xmlns:cx="http://schemas.microsoft.com/office/drawing/2014/chartex" xmlns:cx1="http://schemas.microsoft.com/office/drawing/2015/9/8/chartex" xmlns:cx2="http://schemas.microsoft.com/office/drawing/2015/10/21/chartex" xmlns:cx3="http://schemas.microsoft.com/office/drawing/2016/5/9/chartex" xmlns:cx4="http://schemas.microsoft.com/office/drawing/2016/5/10/chartex" xmlns:cx5="http://schemas.microsoft.com/office/drawing/2016/5/11/chartex" xmlns:cx6="http://schemas.microsoft.com/office/drawing/2016/5/12/chartex" xmlns:cx7="http://schemas.microsoft.com/office/drawing/2016/5/13/chartex" xmlns:cx8="http://schemas.microsoft.com/office/drawing/2016/5/14/chartex" xmlns:mc="http://schemas.openxmlformats.org/markup-compatibility/2006" xmlns:aink="http://schemas.microsoft.com/office/drawing/2016/ink" xmlns:am3d="http://schemas.microsoft.com/office/drawing/2017/model3d" xmlns:o="urn:schemas-microsoft-com:office:office" xmlns:oel="http://schemas.microsoft.com/office/2019/extlst" xmlns:r="http://schemas.openxmlformats.org/officeDocument/2006/relationships" xmlns:m="http://schemas.openxmlformats.org/officeDocument/2006/math" xmlns:v="urn:schemas-microsoft-com:vml" xmlns:wp14="http://schemas.microsoft.com/office/word/2010/wordprocessingDrawing" xmlns:wp="http://schemas.openxmlformats.org/drawingml/2006/wordprocessingDrawing" xmlns:w10="urn:schemas-microsoft-com:office:word" xmlns:w="http://schemas.openxmlformats.org/wordprocessingml/2006/main" xmlns:w14="http://schemas.microsoft.com/office/word/2010/wordml" xmlns:w15="http://schemas.microsoft.com/office/word/2012/wordml" xmlns:w16cex="http://schemas.microsoft.com/office/word/2018/wordml/cex" xmlns:w16cid="http://schemas.microsoft.com/office/word/2016/wordml/cid" xmlns:w16="http://schemas.microsoft.com/office/word/2018/wordml" xmlns:w16du="http://schemas.microsoft.com/office/word/2023/wordml/word16du" xmlns:w16sdtdh="http://schemas.microsoft.com/office/word/2020/wordml/sdtdatahash" xmlns:w16sdtfl="http://schemas.microsoft.com/office/word/2024/wordml/sdtformatlock" xmlns:w16se="http://schemas.microsoft.com/office/word/2015/wordml/symex" xmlns:wpg="http://schemas.microsoft.com/office/word/2010/wordprocessingGroup" xmlns:wpi="http://schemas.microsoft.com/office/word/2010/wordprocessingInk" xmlns:wne="http://schemas.microsoft.com/office/word/2006/wordml" xmlns:wps="http://schemas.microsoft.com/office/word/2010/wordprocessingShape" mc:Ignorable="w14 w15 w16se w16cid w16 w16cex w16sdtdh w16sdtfl w16du wp14">
   <w:p>
     <w:pPr>
       <w:pStyle w:val="lfej"/>
@@ -6703,7 +6746,7 @@
           <v:path o:extrusionok="f" gradientshapeok="t" o:connecttype="rect"/>
           <o:lock v:ext="edit" aspectratio="t"/>
         </v:shapetype>
-        <v:shape id="WordPictureWatermark7609860" o:spid="_x0000_s2051" type="#_x0000_t75" style="position:absolute;margin-left:0;margin-top:0;width:425pt;height:436.3pt;z-index:-251657216;mso-position-horizontal:center;mso-position-horizontal-relative:margin;mso-position-vertical:center;mso-position-vertical-relative:margin" o:allowincell="f">
+        <v:shape id="WordPictureWatermark7609860" o:spid="_x0000_s1027" type="#_x0000_t75" style="position:absolute;margin-left:0;margin-top:0;width:425pt;height:436.3pt;z-index:-251657216;mso-position-horizontal:center;mso-position-horizontal-relative:margin;mso-position-vertical:center;mso-position-vertical-relative:margin" o:allowincell="f">
           <v:imagedata r:id="rId1" o:title="Réteg 5" gain="19661f" blacklevel="22938f"/>
           <w10:wrap anchorx="margin" anchory="margin"/>
         </v:shape>
@@ -6714,7 +6757,7 @@
 </file>
 
 <file path=word/header2.xml><?xml version="1.0" encoding="utf-8"?>
-<w:hdr xmlns:wpc="http://schemas.microsoft.com/office/word/2010/wordprocessingCanvas" xmlns:cx="http://schemas.microsoft.com/office/drawing/2014/chartex" xmlns:cx1="http://schemas.microsoft.com/office/drawing/2015/9/8/chartex" xmlns:cx2="http://schemas.microsoft.com/office/drawing/2015/10/21/chartex" xmlns:cx3="http://schemas.microsoft.com/office/drawing/2016/5/9/chartex" xmlns:cx4="http://schemas.microsoft.com/office/drawing/2016/5/10/chartex" xmlns:cx5="http://schemas.microsoft.com/office/drawing/2016/5/11/chartex" xmlns:cx6="http://schemas.microsoft.com/office/drawing/2016/5/12/chartex" xmlns:cx7="http://schemas.microsoft.com/office/drawing/2016/5/13/chartex" xmlns:cx8="http://schemas.microsoft.com/office/drawing/2016/5/14/chartex" xmlns:mc="http://schemas.openxmlformats.org/markup-compatibility/2006" xmlns:aink="http://schemas.microsoft.com/office/drawing/2016/ink" xmlns:am3d="http://schemas.microsoft.com/office/drawing/2017/model3d" xmlns:o="urn:schemas-microsoft-com:office:office" xmlns:r="http://schemas.openxmlformats.org/officeDocument/2006/relationships" xmlns:m="http://schemas.openxmlformats.org/officeDocument/2006/math" xmlns:v="urn:schemas-microsoft-com:vml" xmlns:wp14="http://schemas.microsoft.com/office/word/2010/wordprocessingDrawing" xmlns:wp="http://schemas.openxmlformats.org/drawingml/2006/wordprocessingDrawing" xmlns:w10="urn:schemas-microsoft-com:office:word" xmlns:w="http://schemas.openxmlformats.org/wordprocessingml/2006/main" xmlns:w14="http://schemas.microsoft.com/office/word/2010/wordml" xmlns:w15="http://schemas.microsoft.com/office/word/2012/wordml" xmlns:w16cid="http://schemas.microsoft.com/office/word/2016/wordml/cid" xmlns:w16se="http://schemas.microsoft.com/office/word/2015/wordml/symex" xmlns:wpg="http://schemas.microsoft.com/office/word/2010/wordprocessingGroup" xmlns:wpi="http://schemas.microsoft.com/office/word/2010/wordprocessingInk" xmlns:wne="http://schemas.microsoft.com/office/word/2006/wordml" xmlns:wps="http://schemas.microsoft.com/office/word/2010/wordprocessingShape" mc:Ignorable="w14 w15 w16se w16cid wp14">
+<w:hdr xmlns:wpc="http://schemas.microsoft.com/office/word/2010/wordprocessingCanvas" xmlns:cx="http://schemas.microsoft.com/office/drawing/2014/chartex" xmlns:cx1="http://schemas.microsoft.com/office/drawing/2015/9/8/chartex" xmlns:cx2="http://schemas.microsoft.com/office/drawing/2015/10/21/chartex" xmlns:cx3="http://schemas.microsoft.com/office/drawing/2016/5/9/chartex" xmlns:cx4="http://schemas.microsoft.com/office/drawing/2016/5/10/chartex" xmlns:cx5="http://schemas.microsoft.com/office/drawing/2016/5/11/chartex" xmlns:cx6="http://schemas.microsoft.com/office/drawing/2016/5/12/chartex" xmlns:cx7="http://schemas.microsoft.com/office/drawing/2016/5/13/chartex" xmlns:cx8="http://schemas.microsoft.com/office/drawing/2016/5/14/chartex" xmlns:mc="http://schemas.openxmlformats.org/markup-compatibility/2006" xmlns:aink="http://schemas.microsoft.com/office/drawing/2016/ink" xmlns:am3d="http://schemas.microsoft.com/office/drawing/2017/model3d" xmlns:o="urn:schemas-microsoft-com:office:office" xmlns:oel="http://schemas.microsoft.com/office/2019/extlst" xmlns:r="http://schemas.openxmlformats.org/officeDocument/2006/relationships" xmlns:m="http://schemas.openxmlformats.org/officeDocument/2006/math" xmlns:v="urn:schemas-microsoft-com:vml" xmlns:wp14="http://schemas.microsoft.com/office/word/2010/wordprocessingDrawing" xmlns:wp="http://schemas.openxmlformats.org/drawingml/2006/wordprocessingDrawing" xmlns:w10="urn:schemas-microsoft-com:office:word" xmlns:w="http://schemas.openxmlformats.org/wordprocessingml/2006/main" xmlns:w14="http://schemas.microsoft.com/office/word/2010/wordml" xmlns:w15="http://schemas.microsoft.com/office/word/2012/wordml" xmlns:w16cex="http://schemas.microsoft.com/office/word/2018/wordml/cex" xmlns:w16cid="http://schemas.microsoft.com/office/word/2016/wordml/cid" xmlns:w16="http://schemas.microsoft.com/office/word/2018/wordml" xmlns:w16du="http://schemas.microsoft.com/office/word/2023/wordml/word16du" xmlns:w16sdtdh="http://schemas.microsoft.com/office/word/2020/wordml/sdtdatahash" xmlns:w16sdtfl="http://schemas.microsoft.com/office/word/2024/wordml/sdtformatlock" xmlns:w16se="http://schemas.microsoft.com/office/word/2015/wordml/symex" xmlns:wpg="http://schemas.microsoft.com/office/word/2010/wordprocessingGroup" xmlns:wpi="http://schemas.microsoft.com/office/word/2010/wordprocessingInk" xmlns:wne="http://schemas.microsoft.com/office/word/2006/wordml" xmlns:wps="http://schemas.microsoft.com/office/word/2010/wordprocessingShape" mc:Ignorable="w14 w15 w16se w16cid w16 w16cex w16sdtdh w16sdtfl w16du wp14">
   <w:p>
     <w:pPr>
       <w:pStyle w:val="lfej"/>
@@ -6743,7 +6786,7 @@
           <v:path o:extrusionok="f" gradientshapeok="t" o:connecttype="rect"/>
           <o:lock v:ext="edit" aspectratio="t"/>
         </v:shapetype>
-        <v:shape id="WordPictureWatermark7609861" o:spid="_x0000_s2052" type="#_x0000_t75" style="position:absolute;margin-left:0;margin-top:0;width:425pt;height:436.3pt;z-index:-251656192;mso-position-horizontal:center;mso-position-horizontal-relative:margin;mso-position-vertical:center;mso-position-vertical-relative:margin" o:allowincell="f">
+        <v:shape id="WordPictureWatermark7609861" o:spid="_x0000_s1028" type="#_x0000_t75" style="position:absolute;margin-left:0;margin-top:0;width:425pt;height:436.3pt;z-index:-251656192;mso-position-horizontal:center;mso-position-horizontal-relative:margin;mso-position-vertical:center;mso-position-vertical-relative:margin" o:allowincell="f">
           <v:imagedata r:id="rId1" o:title="Réteg 5" gain="19661f" blacklevel="22938f"/>
           <w10:wrap anchorx="margin" anchory="margin"/>
         </v:shape>
@@ -6754,7 +6797,7 @@
 </file>
 
 <file path=word/header3.xml><?xml version="1.0" encoding="utf-8"?>
-<w:hdr xmlns:wpc="http://schemas.microsoft.com/office/word/2010/wordprocessingCanvas" xmlns:cx="http://schemas.microsoft.com/office/drawing/2014/chartex" xmlns:cx1="http://schemas.microsoft.com/office/drawing/2015/9/8/chartex" xmlns:cx2="http://schemas.microsoft.com/office/drawing/2015/10/21/chartex" xmlns:cx3="http://schemas.microsoft.com/office/drawing/2016/5/9/chartex" xmlns:cx4="http://schemas.microsoft.com/office/drawing/2016/5/10/chartex" xmlns:cx5="http://schemas.microsoft.com/office/drawing/2016/5/11/chartex" xmlns:cx6="http://schemas.microsoft.com/office/drawing/2016/5/12/chartex" xmlns:cx7="http://schemas.microsoft.com/office/drawing/2016/5/13/chartex" xmlns:cx8="http://schemas.microsoft.com/office/drawing/2016/5/14/chartex" xmlns:mc="http://schemas.openxmlformats.org/markup-compatibility/2006" xmlns:aink="http://schemas.microsoft.com/office/drawing/2016/ink" xmlns:am3d="http://schemas.microsoft.com/office/drawing/2017/model3d" xmlns:o="urn:schemas-microsoft-com:office:office" xmlns:r="http://schemas.openxmlformats.org/officeDocument/2006/relationships" xmlns:m="http://schemas.openxmlformats.org/officeDocument/2006/math" xmlns:v="urn:schemas-microsoft-com:vml" xmlns:wp14="http://schemas.microsoft.com/office/word/2010/wordprocessingDrawing" xmlns:wp="http://schemas.openxmlformats.org/drawingml/2006/wordprocessingDrawing" xmlns:w10="urn:schemas-microsoft-com:office:word" xmlns:w="http://schemas.openxmlformats.org/wordprocessingml/2006/main" xmlns:w14="http://schemas.microsoft.com/office/word/2010/wordml" xmlns:w15="http://schemas.microsoft.com/office/word/2012/wordml" xmlns:w16cid="http://schemas.microsoft.com/office/word/2016/wordml/cid" xmlns:w16se="http://schemas.microsoft.com/office/word/2015/wordml/symex" xmlns:wpg="http://schemas.microsoft.com/office/word/2010/wordprocessingGroup" xmlns:wpi="http://schemas.microsoft.com/office/word/2010/wordprocessingInk" xmlns:wne="http://schemas.microsoft.com/office/word/2006/wordml" xmlns:wps="http://schemas.microsoft.com/office/word/2010/wordprocessingShape" mc:Ignorable="w14 w15 w16se w16cid wp14">
+<w:hdr xmlns:wpc="http://schemas.microsoft.com/office/word/2010/wordprocessingCanvas" xmlns:cx="http://schemas.microsoft.com/office/drawing/2014/chartex" xmlns:cx1="http://schemas.microsoft.com/office/drawing/2015/9/8/chartex" xmlns:cx2="http://schemas.microsoft.com/office/drawing/2015/10/21/chartex" xmlns:cx3="http://schemas.microsoft.com/office/drawing/2016/5/9/chartex" xmlns:cx4="http://schemas.microsoft.com/office/drawing/2016/5/10/chartex" xmlns:cx5="http://schemas.microsoft.com/office/drawing/2016/5/11/chartex" xmlns:cx6="http://schemas.microsoft.com/office/drawing/2016/5/12/chartex" xmlns:cx7="http://schemas.microsoft.com/office/drawing/2016/5/13/chartex" xmlns:cx8="http://schemas.microsoft.com/office/drawing/2016/5/14/chartex" xmlns:mc="http://schemas.openxmlformats.org/markup-compatibility/2006" xmlns:aink="http://schemas.microsoft.com/office/drawing/2016/ink" xmlns:am3d="http://schemas.microsoft.com/office/drawing/2017/model3d" xmlns:o="urn:schemas-microsoft-com:office:office" xmlns:oel="http://schemas.microsoft.com/office/2019/extlst" xmlns:r="http://schemas.openxmlformats.org/officeDocument/2006/relationships" xmlns:m="http://schemas.openxmlformats.org/officeDocument/2006/math" xmlns:v="urn:schemas-microsoft-com:vml" xmlns:wp14="http://schemas.microsoft.com/office/word/2010/wordprocessingDrawing" xmlns:wp="http://schemas.openxmlformats.org/drawingml/2006/wordprocessingDrawing" xmlns:w10="urn:schemas-microsoft-com:office:word" xmlns:w="http://schemas.openxmlformats.org/wordprocessingml/2006/main" xmlns:w14="http://schemas.microsoft.com/office/word/2010/wordml" xmlns:w15="http://schemas.microsoft.com/office/word/2012/wordml" xmlns:w16cex="http://schemas.microsoft.com/office/word/2018/wordml/cex" xmlns:w16cid="http://schemas.microsoft.com/office/word/2016/wordml/cid" xmlns:w16="http://schemas.microsoft.com/office/word/2018/wordml" xmlns:w16du="http://schemas.microsoft.com/office/word/2023/wordml/word16du" xmlns:w16sdtdh="http://schemas.microsoft.com/office/word/2020/wordml/sdtdatahash" xmlns:w16sdtfl="http://schemas.microsoft.com/office/word/2024/wordml/sdtformatlock" xmlns:w16se="http://schemas.microsoft.com/office/word/2015/wordml/symex" xmlns:wpg="http://schemas.microsoft.com/office/word/2010/wordprocessingGroup" xmlns:wpi="http://schemas.microsoft.com/office/word/2010/wordprocessingInk" xmlns:wne="http://schemas.microsoft.com/office/word/2006/wordml" xmlns:wps="http://schemas.microsoft.com/office/word/2010/wordprocessingShape" mc:Ignorable="w14 w15 w16se w16cid w16 w16cex w16sdtdh w16sdtfl w16du wp14">
   <w:p>
     <w:pPr>
       <w:pStyle w:val="lfej"/>
@@ -6783,7 +6826,7 @@
           <v:path o:extrusionok="f" gradientshapeok="t" o:connecttype="rect"/>
           <o:lock v:ext="edit" aspectratio="t"/>
         </v:shapetype>
-        <v:shape id="WordPictureWatermark7609859" o:spid="_x0000_s2050" type="#_x0000_t75" style="position:absolute;margin-left:0;margin-top:0;width:425pt;height:436.3pt;z-index:-251658240;mso-position-horizontal:center;mso-position-horizontal-relative:margin;mso-position-vertical:center;mso-position-vertical-relative:margin" o:allowincell="f">
+        <v:shape id="WordPictureWatermark7609859" o:spid="_x0000_s1026" type="#_x0000_t75" style="position:absolute;margin-left:0;margin-top:0;width:425pt;height:436.3pt;z-index:-251658240;mso-position-horizontal:center;mso-position-horizontal-relative:margin;mso-position-vertical:center;mso-position-vertical-relative:margin" o:allowincell="f">
           <v:imagedata r:id="rId1" o:title="Réteg 5" gain="19661f" blacklevel="22938f"/>
           <w10:wrap anchorx="margin" anchory="margin"/>
         </v:shape>
@@ -6794,7 +6837,7 @@
 </file>
 
 <file path=word/numbering.xml><?xml version="1.0" encoding="utf-8"?>
-<w:numbering xmlns:wpc="http://schemas.microsoft.com/office/word/2010/wordprocessingCanvas" xmlns:cx="http://schemas.microsoft.com/office/drawing/2014/chartex" xmlns:cx1="http://schemas.microsoft.com/office/drawing/2015/9/8/chartex" xmlns:cx2="http://schemas.microsoft.com/office/drawing/2015/10/21/chartex" xmlns:cx3="http://schemas.microsoft.com/office/drawing/2016/5/9/chartex" xmlns:cx4="http://schemas.microsoft.com/office/drawing/2016/5/10/chartex" xmlns:cx5="http://schemas.microsoft.com/office/drawing/2016/5/11/chartex" xmlns:cx6="http://schemas.microsoft.com/office/drawing/2016/5/12/chartex" xmlns:cx7="http://schemas.microsoft.com/office/drawing/2016/5/13/chartex" xmlns:cx8="http://schemas.microsoft.com/office/drawing/2016/5/14/chartex" xmlns:mc="http://schemas.openxmlformats.org/markup-compatibility/2006" xmlns:aink="http://schemas.microsoft.com/office/drawing/2016/ink" xmlns:am3d="http://schemas.microsoft.com/office/drawing/2017/model3d" xmlns:o="urn:schemas-microsoft-com:office:office" xmlns:r="http://schemas.openxmlformats.org/officeDocument/2006/relationships" xmlns:m="http://schemas.openxmlformats.org/officeDocument/2006/math" xmlns:v="urn:schemas-microsoft-com:vml" xmlns:wp14="http://schemas.microsoft.com/office/word/2010/wordprocessingDrawing" xmlns:wp="http://schemas.openxmlformats.org/drawingml/2006/wordprocessingDrawing" xmlns:w10="urn:schemas-microsoft-com:office:word" xmlns:w="http://schemas.openxmlformats.org/wordprocessingml/2006/main" xmlns:w14="http://schemas.microsoft.com/office/word/2010/wordml" xmlns:w15="http://schemas.microsoft.com/office/word/2012/wordml" xmlns:w16cid="http://schemas.microsoft.com/office/word/2016/wordml/cid" xmlns:w16se="http://schemas.microsoft.com/office/word/2015/wordml/symex" xmlns:wpg="http://schemas.microsoft.com/office/word/2010/wordprocessingGroup" xmlns:wpi="http://schemas.microsoft.com/office/word/2010/wordprocessingInk" xmlns:wne="http://schemas.microsoft.com/office/word/2006/wordml" xmlns:wps="http://schemas.microsoft.com/office/word/2010/wordprocessingShape" mc:Ignorable="w14 w15 w16se w16cid wp14">
+<w:numbering xmlns:wpc="http://schemas.microsoft.com/office/word/2010/wordprocessingCanvas" xmlns:cx="http://schemas.microsoft.com/office/drawing/2014/chartex" xmlns:cx1="http://schemas.microsoft.com/office/drawing/2015/9/8/chartex" xmlns:cx2="http://schemas.microsoft.com/office/drawing/2015/10/21/chartex" xmlns:cx3="http://schemas.microsoft.com/office/drawing/2016/5/9/chartex" xmlns:cx4="http://schemas.microsoft.com/office/drawing/2016/5/10/chartex" xmlns:cx5="http://schemas.microsoft.com/office/drawing/2016/5/11/chartex" xmlns:cx6="http://schemas.microsoft.com/office/drawing/2016/5/12/chartex" xmlns:cx7="http://schemas.microsoft.com/office/drawing/2016/5/13/chartex" xmlns:cx8="http://schemas.microsoft.com/office/drawing/2016/5/14/chartex" xmlns:mc="http://schemas.openxmlformats.org/markup-compatibility/2006" xmlns:aink="http://schemas.microsoft.com/office/drawing/2016/ink" xmlns:am3d="http://schemas.microsoft.com/office/drawing/2017/model3d" xmlns:o="urn:schemas-microsoft-com:office:office" xmlns:oel="http://schemas.microsoft.com/office/2019/extlst" xmlns:r="http://schemas.openxmlformats.org/officeDocument/2006/relationships" xmlns:m="http://schemas.openxmlformats.org/officeDocument/2006/math" xmlns:v="urn:schemas-microsoft-com:vml" xmlns:wp14="http://schemas.microsoft.com/office/word/2010/wordprocessingDrawing" xmlns:wp="http://schemas.openxmlformats.org/drawingml/2006/wordprocessingDrawing" xmlns:w10="urn:schemas-microsoft-com:office:word" xmlns:w="http://schemas.openxmlformats.org/wordprocessingml/2006/main" xmlns:w14="http://schemas.microsoft.com/office/word/2010/wordml" xmlns:w15="http://schemas.microsoft.com/office/word/2012/wordml" xmlns:w16cex="http://schemas.microsoft.com/office/word/2018/wordml/cex" xmlns:w16cid="http://schemas.microsoft.com/office/word/2016/wordml/cid" xmlns:w16="http://schemas.microsoft.com/office/word/2018/wordml" xmlns:w16du="http://schemas.microsoft.com/office/word/2023/wordml/word16du" xmlns:w16sdtdh="http://schemas.microsoft.com/office/word/2020/wordml/sdtdatahash" xmlns:w16sdtfl="http://schemas.microsoft.com/office/word/2024/wordml/sdtformatlock" xmlns:w16se="http://schemas.microsoft.com/office/word/2015/wordml/symex" xmlns:wpg="http://schemas.microsoft.com/office/word/2010/wordprocessingGroup" xmlns:wpi="http://schemas.microsoft.com/office/word/2010/wordprocessingInk" xmlns:wne="http://schemas.microsoft.com/office/word/2006/wordml" xmlns:wps="http://schemas.microsoft.com/office/word/2010/wordprocessingShape" mc:Ignorable="w14 w15 w16se w16cid w16 w16cex w16sdtdh w16sdtfl w16du wp14">
   <w:abstractNum w:abstractNumId="0" w15:restartNumberingAfterBreak="0">
     <w:nsid w:val="044B5554"/>
     <w:multiLevelType w:val="hybridMultilevel"/>
@@ -11041,140 +11084,140 @@
       </w:pPr>
     </w:lvl>
   </w:abstractNum>
-  <w:num w:numId="1">
+  <w:num w:numId="1" w16cid:durableId="522592902">
     <w:abstractNumId w:val="12"/>
   </w:num>
-  <w:num w:numId="2">
+  <w:num w:numId="2" w16cid:durableId="1428698985">
     <w:abstractNumId w:val="7"/>
   </w:num>
-  <w:num w:numId="3">
+  <w:num w:numId="3" w16cid:durableId="1328438127">
     <w:abstractNumId w:val="21"/>
   </w:num>
-  <w:num w:numId="4">
+  <w:num w:numId="4" w16cid:durableId="928663791">
     <w:abstractNumId w:val="19"/>
   </w:num>
-  <w:num w:numId="5">
+  <w:num w:numId="5" w16cid:durableId="587815394">
     <w:abstractNumId w:val="26"/>
   </w:num>
-  <w:num w:numId="6">
+  <w:num w:numId="6" w16cid:durableId="1504466299">
     <w:abstractNumId w:val="15"/>
   </w:num>
-  <w:num w:numId="7">
+  <w:num w:numId="7" w16cid:durableId="1541940108">
     <w:abstractNumId w:val="35"/>
   </w:num>
-  <w:num w:numId="8">
+  <w:num w:numId="8" w16cid:durableId="823162502">
     <w:abstractNumId w:val="2"/>
   </w:num>
-  <w:num w:numId="9">
+  <w:num w:numId="9" w16cid:durableId="1349331700">
     <w:abstractNumId w:val="32"/>
   </w:num>
-  <w:num w:numId="10">
+  <w:num w:numId="10" w16cid:durableId="33387435">
     <w:abstractNumId w:val="37"/>
   </w:num>
-  <w:num w:numId="11">
+  <w:num w:numId="11" w16cid:durableId="2045446063">
     <w:abstractNumId w:val="30"/>
   </w:num>
-  <w:num w:numId="12">
+  <w:num w:numId="12" w16cid:durableId="1378773467">
     <w:abstractNumId w:val="4"/>
   </w:num>
-  <w:num w:numId="13">
+  <w:num w:numId="13" w16cid:durableId="16126834">
     <w:abstractNumId w:val="24"/>
   </w:num>
-  <w:num w:numId="14">
+  <w:num w:numId="14" w16cid:durableId="349180151">
     <w:abstractNumId w:val="18"/>
   </w:num>
-  <w:num w:numId="15">
+  <w:num w:numId="15" w16cid:durableId="1345786218">
     <w:abstractNumId w:val="8"/>
   </w:num>
-  <w:num w:numId="16">
+  <w:num w:numId="16" w16cid:durableId="530414439">
     <w:abstractNumId w:val="16"/>
   </w:num>
-  <w:num w:numId="17">
+  <w:num w:numId="17" w16cid:durableId="973943999">
     <w:abstractNumId w:val="23"/>
   </w:num>
-  <w:num w:numId="18">
+  <w:num w:numId="18" w16cid:durableId="882719240">
     <w:abstractNumId w:val="28"/>
   </w:num>
-  <w:num w:numId="19">
+  <w:num w:numId="19" w16cid:durableId="845750430">
     <w:abstractNumId w:val="36"/>
   </w:num>
-  <w:num w:numId="20">
+  <w:num w:numId="20" w16cid:durableId="807165714">
     <w:abstractNumId w:val="17"/>
   </w:num>
-  <w:num w:numId="21">
+  <w:num w:numId="21" w16cid:durableId="1362894545">
     <w:abstractNumId w:val="6"/>
   </w:num>
-  <w:num w:numId="22">
+  <w:num w:numId="22" w16cid:durableId="1618293394">
     <w:abstractNumId w:val="20"/>
   </w:num>
-  <w:num w:numId="23">
+  <w:num w:numId="23" w16cid:durableId="146484433">
     <w:abstractNumId w:val="5"/>
   </w:num>
-  <w:num w:numId="24">
+  <w:num w:numId="24" w16cid:durableId="1004943507">
     <w:abstractNumId w:val="29"/>
   </w:num>
-  <w:num w:numId="25">
+  <w:num w:numId="25" w16cid:durableId="1971737738">
     <w:abstractNumId w:val="3"/>
   </w:num>
-  <w:num w:numId="26">
+  <w:num w:numId="26" w16cid:durableId="1934316620">
     <w:abstractNumId w:val="39"/>
   </w:num>
-  <w:num w:numId="27">
+  <w:num w:numId="27" w16cid:durableId="846679060">
     <w:abstractNumId w:val="10"/>
   </w:num>
-  <w:num w:numId="28">
+  <w:num w:numId="28" w16cid:durableId="473644755">
     <w:abstractNumId w:val="1"/>
   </w:num>
-  <w:num w:numId="29">
+  <w:num w:numId="29" w16cid:durableId="253321550">
     <w:abstractNumId w:val="38"/>
   </w:num>
-  <w:num w:numId="30">
+  <w:num w:numId="30" w16cid:durableId="394549280">
     <w:abstractNumId w:val="31"/>
   </w:num>
-  <w:num w:numId="31">
+  <w:num w:numId="31" w16cid:durableId="412092855">
     <w:abstractNumId w:val="9"/>
   </w:num>
-  <w:num w:numId="32">
+  <w:num w:numId="32" w16cid:durableId="1660497101">
     <w:abstractNumId w:val="25"/>
   </w:num>
-  <w:num w:numId="33">
+  <w:num w:numId="33" w16cid:durableId="1795443077">
     <w:abstractNumId w:val="42"/>
   </w:num>
-  <w:num w:numId="34">
+  <w:num w:numId="34" w16cid:durableId="1478912946">
     <w:abstractNumId w:val="34"/>
   </w:num>
-  <w:num w:numId="35">
+  <w:num w:numId="35" w16cid:durableId="677386634">
     <w:abstractNumId w:val="14"/>
   </w:num>
-  <w:num w:numId="36">
+  <w:num w:numId="36" w16cid:durableId="721634120">
     <w:abstractNumId w:val="0"/>
   </w:num>
-  <w:num w:numId="37">
+  <w:num w:numId="37" w16cid:durableId="107820714">
     <w:abstractNumId w:val="27"/>
   </w:num>
-  <w:num w:numId="38">
+  <w:num w:numId="38" w16cid:durableId="1890604124">
     <w:abstractNumId w:val="13"/>
   </w:num>
-  <w:num w:numId="39">
+  <w:num w:numId="39" w16cid:durableId="698318817">
     <w:abstractNumId w:val="22"/>
   </w:num>
-  <w:num w:numId="40">
+  <w:num w:numId="40" w16cid:durableId="776291115">
     <w:abstractNumId w:val="11"/>
   </w:num>
-  <w:num w:numId="41">
+  <w:num w:numId="41" w16cid:durableId="2139646099">
     <w:abstractNumId w:val="33"/>
   </w:num>
-  <w:num w:numId="42">
+  <w:num w:numId="42" w16cid:durableId="894704511">
     <w:abstractNumId w:val="40"/>
   </w:num>
-  <w:num w:numId="43">
+  <w:num w:numId="43" w16cid:durableId="652804395">
     <w:abstractNumId w:val="41"/>
   </w:num>
 </w:numbering>
 </file>
 
 <file path=word/styles.xml><?xml version="1.0" encoding="utf-8"?>
-<w:styles xmlns:mc="http://schemas.openxmlformats.org/markup-compatibility/2006" xmlns:r="http://schemas.openxmlformats.org/officeDocument/2006/relationships" xmlns:w="http://schemas.openxmlformats.org/wordprocessingml/2006/main" xmlns:w14="http://schemas.microsoft.com/office/word/2010/wordml" xmlns:w15="http://schemas.microsoft.com/office/word/2012/wordml" xmlns:w16cid="http://schemas.microsoft.com/office/word/2016/wordml/cid" xmlns:w16se="http://schemas.microsoft.com/office/word/2015/wordml/symex" mc:Ignorable="w14 w15 w16se w16cid">
+<w:styles xmlns:mc="http://schemas.openxmlformats.org/markup-compatibility/2006" xmlns:r="http://schemas.openxmlformats.org/officeDocument/2006/relationships" xmlns:w="http://schemas.openxmlformats.org/wordprocessingml/2006/main" xmlns:w14="http://schemas.microsoft.com/office/word/2010/wordml" xmlns:w15="http://schemas.microsoft.com/office/word/2012/wordml" xmlns:w16cex="http://schemas.microsoft.com/office/word/2018/wordml/cex" xmlns:w16cid="http://schemas.microsoft.com/office/word/2016/wordml/cid" xmlns:w16="http://schemas.microsoft.com/office/word/2018/wordml" xmlns:w16du="http://schemas.microsoft.com/office/word/2023/wordml/word16du" xmlns:w16sdtdh="http://schemas.microsoft.com/office/word/2020/wordml/sdtdatahash" xmlns:w16sdtfl="http://schemas.microsoft.com/office/word/2024/wordml/sdtformatlock" xmlns:w16se="http://schemas.microsoft.com/office/word/2015/wordml/symex" mc:Ignorable="w14 w15 w16se w16cid w16 w16cex w16sdtdh w16sdtfl w16du">
   <w:docDefaults>
     <w:rPrDefault>
       <w:rPr>
@@ -11190,7 +11233,7 @@
       </w:pPr>
     </w:pPrDefault>
   </w:docDefaults>
-  <w:latentStyles w:defLockedState="0" w:defUIPriority="99" w:defSemiHidden="0" w:defUnhideWhenUsed="0" w:defQFormat="0" w:count="375">
+  <w:latentStyles w:defLockedState="0" w:defUIPriority="99" w:defSemiHidden="0" w:defUnhideWhenUsed="0" w:defQFormat="0" w:count="376">
     <w:lsdException w:name="Normal" w:uiPriority="0" w:qFormat="1"/>
     <w:lsdException w:name="heading 1" w:uiPriority="9" w:qFormat="1"/>
     <w:lsdException w:name="heading 2" w:semiHidden="1" w:uiPriority="9" w:unhideWhenUsed="1" w:qFormat="1"/>
@@ -11566,6 +11609,7 @@
     <w:lsdException w:name="Smart Hyperlink" w:semiHidden="1" w:unhideWhenUsed="1"/>
     <w:lsdException w:name="Hashtag" w:semiHidden="1" w:unhideWhenUsed="1"/>
     <w:lsdException w:name="Unresolved Mention" w:semiHidden="1" w:unhideWhenUsed="1"/>
+    <w:lsdException w:name="Smart Link" w:semiHidden="1" w:unhideWhenUsed="1"/>
   </w:latentStyles>
   <w:style w:type="paragraph" w:default="1" w:styleId="Norml">
     <w:name w:val="Normal"/>
@@ -11641,6 +11685,7 @@
   <w:style w:type="character" w:default="1" w:styleId="Bekezdsalapbettpusa">
     <w:name w:val="Default Paragraph Font"/>
     <w:uiPriority w:val="1"/>
+    <w:semiHidden/>
     <w:unhideWhenUsed/>
   </w:style>
   <w:style w:type="table" w:default="1" w:styleId="Normltblzat">

--- a/dokumentáció2 (2).docx
+++ b/dokumentáció2 (2).docx
@@ -50,7 +50,6 @@
           <w:szCs w:val="28"/>
         </w:rPr>
       </w:pPr>
-      <w:proofErr w:type="spellStart"/>
       <w:r>
         <w:rPr>
           <w:bCs/>
@@ -59,7 +58,6 @@
         </w:rPr>
         <w:t>Premozi</w:t>
       </w:r>
-      <w:proofErr w:type="spellEnd"/>
     </w:p>
     <w:p>
       <w:pPr>
@@ -1675,15 +1673,7 @@
         <w:pStyle w:val="NormlWeb"/>
       </w:pPr>
       <w:r>
-        <w:t xml:space="preserve">A jegyfoglaló rendszer egy webalapú alkalmazásként működik, amely egy </w:t>
-      </w:r>
-      <w:proofErr w:type="spellStart"/>
-      <w:r>
-        <w:t>MySQL</w:t>
-      </w:r>
-      <w:proofErr w:type="spellEnd"/>
-      <w:r>
-        <w:t xml:space="preserve"> adatbázisra épül. A felhasználók regisztrálhatnak, bejelentkezhetnek, és a rendszer segítségével kiválaszthatják a kívánt vetítést, majd lefoglalhatják helyeiket. Az adatok kezelése és a foglalási folyamat biztosítása egy REST API segítségével történik, amely lehetővé teszi az adatok biztonságos és gyors elérését.</w:t>
+        <w:t>A jegyfoglaló rendszer egy webalapú alkalmazásként működik, amely egy MySQL adatbázisra épül. A felhasználók regisztrálhatnak, bejelentkezhetnek, és a rendszer segítségével kiválaszthatják a kívánt vetítést, majd lefoglalhatják helyeiket. Az adatok kezelése és a foglalási folyamat biztosítása egy REST API segítségével történik, amely lehetővé teszi az adatok biztonságos és gyors elérését.</w:t>
       </w:r>
     </w:p>
     <w:p>
@@ -1769,23 +1759,7 @@
           <w:rFonts w:ascii="Times New Roman" w:hAnsi="Times New Roman" w:cs="Times New Roman"/>
           <w:sz w:val="24"/>
         </w:rPr>
-        <w:t xml:space="preserve">Visual </w:t>
-      </w:r>
-      <w:proofErr w:type="spellStart"/>
-      <w:r>
-        <w:rPr>
-          <w:rFonts w:ascii="Times New Roman" w:hAnsi="Times New Roman" w:cs="Times New Roman"/>
-          <w:sz w:val="24"/>
-        </w:rPr>
-        <w:t>Studio</w:t>
-      </w:r>
-      <w:proofErr w:type="spellEnd"/>
-      <w:r>
-        <w:rPr>
-          <w:rFonts w:ascii="Times New Roman" w:hAnsi="Times New Roman" w:cs="Times New Roman"/>
-          <w:sz w:val="24"/>
-        </w:rPr>
-        <w:t xml:space="preserve"> 2022</w:t>
+        <w:t>Visual Studio 2022</w:t>
       </w:r>
     </w:p>
     <w:p>
@@ -1818,23 +1792,7 @@
           <w:rFonts w:ascii="Times New Roman" w:hAnsi="Times New Roman" w:cs="Times New Roman"/>
           <w:sz w:val="24"/>
         </w:rPr>
-        <w:t xml:space="preserve">Visual </w:t>
-      </w:r>
-      <w:proofErr w:type="spellStart"/>
-      <w:r>
-        <w:rPr>
-          <w:rFonts w:ascii="Times New Roman" w:hAnsi="Times New Roman" w:cs="Times New Roman"/>
-          <w:sz w:val="24"/>
-        </w:rPr>
-        <w:t>Studio</w:t>
-      </w:r>
-      <w:proofErr w:type="spellEnd"/>
-      <w:r>
-        <w:rPr>
-          <w:rFonts w:ascii="Times New Roman" w:hAnsi="Times New Roman" w:cs="Times New Roman"/>
-          <w:sz w:val="24"/>
-        </w:rPr>
-        <w:t xml:space="preserve"> 2022-</w:t>
+        <w:t>Visual Studio 2022-</w:t>
       </w:r>
       <w:r>
         <w:rPr>
@@ -1920,7 +1878,6 @@
           <w:sz w:val="24"/>
         </w:rPr>
       </w:pPr>
-      <w:proofErr w:type="spellStart"/>
       <w:r>
         <w:rPr>
           <w:rFonts w:ascii="Times New Roman" w:hAnsi="Times New Roman" w:cs="Times New Roman"/>
@@ -1928,7 +1885,6 @@
         </w:rPr>
         <w:t>Discord</w:t>
       </w:r>
-      <w:proofErr w:type="spellEnd"/>
     </w:p>
     <w:p>
       <w:pPr>
@@ -2055,7 +2011,6 @@
           <w:sz w:val="24"/>
         </w:rPr>
       </w:pPr>
-      <w:proofErr w:type="spellStart"/>
       <w:r>
         <w:rPr>
           <w:rFonts w:ascii="Times New Roman" w:hAnsi="Times New Roman" w:cs="Times New Roman"/>
@@ -2063,7 +2018,6 @@
         </w:rPr>
         <w:t>ProtonVPN</w:t>
       </w:r>
-      <w:proofErr w:type="spellEnd"/>
     </w:p>
     <w:p>
       <w:pPr>
@@ -2081,69 +2035,63 @@
           <w:rFonts w:ascii="Times New Roman" w:hAnsi="Times New Roman" w:cs="Times New Roman"/>
           <w:sz w:val="24"/>
         </w:rPr>
-        <w:t xml:space="preserve">A </w:t>
-      </w:r>
-      <w:proofErr w:type="spellStart"/>
-      <w:r>
-        <w:rPr>
-          <w:rFonts w:ascii="Times New Roman" w:hAnsi="Times New Roman" w:cs="Times New Roman"/>
-          <w:sz w:val="24"/>
-        </w:rPr>
-        <w:t>ProtonVPN</w:t>
-      </w:r>
-      <w:proofErr w:type="spellEnd"/>
-      <w:r>
-        <w:rPr>
-          <w:rFonts w:ascii="Times New Roman" w:hAnsi="Times New Roman" w:cs="Times New Roman"/>
-          <w:sz w:val="24"/>
-        </w:rPr>
-        <w:t xml:space="preserve"> segítségével eltudtunk érni bármilyen segítséget az interneten, ami </w:t>
-      </w:r>
-      <w:r>
-        <w:rPr>
-          <w:rFonts w:ascii="Times New Roman" w:hAnsi="Times New Roman" w:cs="Times New Roman"/>
-          <w:sz w:val="24"/>
-        </w:rPr>
-        <w:t xml:space="preserve">az iskolai interneten </w:t>
-      </w:r>
-      <w:r>
-        <w:rPr>
-          <w:rFonts w:ascii="Times New Roman" w:hAnsi="Times New Roman" w:cs="Times New Roman"/>
-          <w:sz w:val="24"/>
-        </w:rPr>
-        <w:t xml:space="preserve">le volt tiltva. pl.: </w:t>
-      </w:r>
-      <w:proofErr w:type="spellStart"/>
-      <w:r>
-        <w:rPr>
-          <w:rFonts w:ascii="Times New Roman" w:hAnsi="Times New Roman" w:cs="Times New Roman"/>
-          <w:sz w:val="24"/>
-        </w:rPr>
-        <w:t>Stackoverflow</w:t>
-      </w:r>
-      <w:proofErr w:type="spellEnd"/>
-      <w:r>
-        <w:rPr>
-          <w:rFonts w:ascii="Times New Roman" w:hAnsi="Times New Roman" w:cs="Times New Roman"/>
-          <w:sz w:val="24"/>
-        </w:rPr>
-        <w:t xml:space="preserve">, </w:t>
-      </w:r>
-      <w:proofErr w:type="spellStart"/>
-      <w:r>
-        <w:rPr>
-          <w:rFonts w:ascii="Times New Roman" w:hAnsi="Times New Roman" w:cs="Times New Roman"/>
-          <w:sz w:val="24"/>
-        </w:rPr>
-        <w:t>Discord</w:t>
-      </w:r>
-      <w:proofErr w:type="spellEnd"/>
-      <w:r>
-        <w:rPr>
-          <w:rFonts w:ascii="Times New Roman" w:hAnsi="Times New Roman" w:cs="Times New Roman"/>
-          <w:sz w:val="24"/>
-        </w:rPr>
-        <w:t xml:space="preserve">, </w:t>
+        <w:t xml:space="preserve">A ProtonVPN segítségével </w:t>
+      </w:r>
+      <w:r>
+        <w:rPr>
+          <w:rFonts w:ascii="Times New Roman" w:hAnsi="Times New Roman" w:cs="Times New Roman"/>
+          <w:sz w:val="24"/>
+        </w:rPr>
+        <w:t>tudtunk elérni</w:t>
+      </w:r>
+      <w:r>
+        <w:rPr>
+          <w:rFonts w:ascii="Times New Roman" w:hAnsi="Times New Roman" w:cs="Times New Roman"/>
+          <w:sz w:val="24"/>
+        </w:rPr>
+        <w:t xml:space="preserve"> bármilyen segítséget az interneten, ami </w:t>
+      </w:r>
+      <w:r>
+        <w:rPr>
+          <w:rFonts w:ascii="Times New Roman" w:hAnsi="Times New Roman" w:cs="Times New Roman"/>
+          <w:sz w:val="24"/>
+        </w:rPr>
+        <w:t xml:space="preserve">az iskolai </w:t>
+      </w:r>
+      <w:r>
+        <w:rPr>
+          <w:rFonts w:ascii="Times New Roman" w:hAnsi="Times New Roman" w:cs="Times New Roman"/>
+          <w:sz w:val="24"/>
+        </w:rPr>
+        <w:t>hálózaton</w:t>
+      </w:r>
+      <w:r>
+        <w:rPr>
+          <w:rFonts w:ascii="Times New Roman" w:hAnsi="Times New Roman" w:cs="Times New Roman"/>
+          <w:sz w:val="24"/>
+        </w:rPr>
+        <w:t xml:space="preserve"> </w:t>
+      </w:r>
+      <w:r>
+        <w:rPr>
+          <w:rFonts w:ascii="Times New Roman" w:hAnsi="Times New Roman" w:cs="Times New Roman"/>
+          <w:sz w:val="24"/>
+        </w:rPr>
+        <w:t xml:space="preserve">le volt tiltva. </w:t>
+      </w:r>
+      <w:r>
+        <w:rPr>
+          <w:rFonts w:ascii="Times New Roman" w:hAnsi="Times New Roman" w:cs="Times New Roman"/>
+          <w:sz w:val="24"/>
+        </w:rPr>
+        <w:t>(</w:t>
+      </w:r>
+      <w:r>
+        <w:rPr>
+          <w:rFonts w:ascii="Times New Roman" w:hAnsi="Times New Roman" w:cs="Times New Roman"/>
+          <w:sz w:val="24"/>
+        </w:rPr>
+        <w:t xml:space="preserve">pl.: Stackoverflow, Discord, </w:t>
       </w:r>
       <w:r>
         <w:rPr>
@@ -2151,6 +2099,13 @@
           <w:sz w:val="24"/>
         </w:rPr>
         <w:t>W3Schools</w:t>
+      </w:r>
+      <w:r>
+        <w:rPr>
+          <w:rFonts w:ascii="Times New Roman" w:hAnsi="Times New Roman" w:cs="Times New Roman"/>
+          <w:sz w:val="24"/>
+        </w:rPr>
+        <w:t>)</w:t>
       </w:r>
     </w:p>
     <w:p/>
@@ -2211,25 +2166,23 @@
           <w:sz w:val="24"/>
           <w:szCs w:val="24"/>
         </w:rPr>
-        <w:t xml:space="preserve"> </w:t>
-      </w:r>
-      <w:proofErr w:type="spellStart"/>
-      <w:r>
-        <w:rPr>
-          <w:rFonts w:ascii="Times New Roman" w:hAnsi="Times New Roman" w:cs="Times New Roman"/>
-          <w:sz w:val="24"/>
-          <w:szCs w:val="24"/>
-        </w:rPr>
-        <w:t>Core</w:t>
-      </w:r>
-      <w:proofErr w:type="spellEnd"/>
-      <w:r>
-        <w:rPr>
-          <w:rFonts w:ascii="Times New Roman" w:hAnsi="Times New Roman" w:cs="Times New Roman"/>
-          <w:sz w:val="24"/>
-          <w:szCs w:val="24"/>
-        </w:rPr>
-        <w:t xml:space="preserve"> 6</w:t>
+        <w:t xml:space="preserve"> Core </w:t>
+      </w:r>
+      <w:r>
+        <w:rPr>
+          <w:rFonts w:ascii="Times New Roman" w:hAnsi="Times New Roman" w:cs="Times New Roman"/>
+          <w:sz w:val="24"/>
+          <w:szCs w:val="24"/>
+        </w:rPr>
+        <w:t>8</w:t>
+      </w:r>
+      <w:r>
+        <w:rPr>
+          <w:rFonts w:ascii="Times New Roman" w:hAnsi="Times New Roman" w:cs="Times New Roman"/>
+          <w:sz w:val="24"/>
+          <w:szCs w:val="24"/>
+        </w:rPr>
+        <w:t>.0</w:t>
       </w:r>
     </w:p>
     <w:p>
@@ -2261,16 +2214,7 @@
           <w:sz w:val="24"/>
           <w:szCs w:val="24"/>
         </w:rPr>
-        <w:t xml:space="preserve"> </w:t>
-      </w:r>
-      <w:proofErr w:type="spellStart"/>
-      <w:r>
-        <w:rPr>
-          <w:rFonts w:ascii="Times New Roman" w:hAnsi="Times New Roman" w:cs="Times New Roman"/>
-          <w:sz w:val="24"/>
-          <w:szCs w:val="24"/>
-        </w:rPr>
-        <w:t>R</w:t>
+        <w:t xml:space="preserve"> R</w:t>
       </w:r>
       <w:r>
         <w:rPr>
@@ -2280,25 +2224,14 @@
         </w:rPr>
         <w:t>eact</w:t>
       </w:r>
-      <w:proofErr w:type="spellEnd"/>
-      <w:r>
-        <w:rPr>
-          <w:rFonts w:ascii="Times New Roman" w:hAnsi="Times New Roman" w:cs="Times New Roman"/>
-          <w:sz w:val="24"/>
-          <w:szCs w:val="24"/>
-        </w:rPr>
-        <w:t xml:space="preserve"> + </w:t>
-      </w:r>
-      <w:proofErr w:type="spellStart"/>
-      <w:r>
-        <w:rPr>
-          <w:rFonts w:ascii="Times New Roman" w:hAnsi="Times New Roman" w:cs="Times New Roman"/>
-          <w:sz w:val="24"/>
-          <w:szCs w:val="24"/>
-        </w:rPr>
-        <w:t>Vite</w:t>
-      </w:r>
-      <w:proofErr w:type="spellEnd"/>
+      <w:r>
+        <w:rPr>
+          <w:rFonts w:ascii="Times New Roman" w:hAnsi="Times New Roman" w:cs="Times New Roman"/>
+          <w:sz w:val="24"/>
+          <w:szCs w:val="24"/>
+        </w:rPr>
+        <w:t xml:space="preserve"> + Vite</w:t>
+      </w:r>
     </w:p>
     <w:p>
       <w:pPr>
@@ -2329,18 +2262,8 @@
           <w:sz w:val="24"/>
           <w:szCs w:val="24"/>
         </w:rPr>
-        <w:t xml:space="preserve"> </w:t>
-      </w:r>
-      <w:proofErr w:type="spellStart"/>
-      <w:r>
-        <w:rPr>
-          <w:rFonts w:ascii="Times New Roman" w:hAnsi="Times New Roman" w:cs="Times New Roman"/>
-          <w:sz w:val="24"/>
-          <w:szCs w:val="24"/>
-        </w:rPr>
-        <w:t>MySQL</w:t>
-      </w:r>
-      <w:proofErr w:type="spellEnd"/>
+        <w:t xml:space="preserve"> MySQL</w:t>
+      </w:r>
     </w:p>
     <w:p>
       <w:pPr>
@@ -2393,13 +2316,8 @@
         </w:numPr>
       </w:pPr>
       <w:bookmarkStart w:id="3" w:name="_Toc194481455"/>
-      <w:proofErr w:type="spellStart"/>
-      <w:r>
-        <w:t>NuGet</w:t>
-      </w:r>
-      <w:proofErr w:type="spellEnd"/>
-      <w:r>
-        <w:t xml:space="preserve"> csomagok</w:t>
+      <w:r>
+        <w:t>NuGet csomagok</w:t>
       </w:r>
       <w:bookmarkEnd w:id="3"/>
     </w:p>
@@ -2455,7 +2373,6 @@
           <w:szCs w:val="24"/>
         </w:rPr>
       </w:pPr>
-      <w:proofErr w:type="spellStart"/>
       <w:r>
         <w:rPr>
           <w:rFonts w:ascii="Times New Roman" w:hAnsi="Times New Roman" w:cs="Times New Roman"/>
@@ -2466,7 +2383,6 @@
         </w:rPr>
         <w:t>users</w:t>
       </w:r>
-      <w:proofErr w:type="spellEnd"/>
       <w:r>
         <w:rPr>
           <w:rFonts w:ascii="Times New Roman" w:hAnsi="Times New Roman" w:cs="Times New Roman"/>
@@ -2522,7 +2438,6 @@
           <w:szCs w:val="24"/>
         </w:rPr>
       </w:pPr>
-      <w:proofErr w:type="spellStart"/>
       <w:r>
         <w:rPr>
           <w:rFonts w:ascii="Times New Roman" w:hAnsi="Times New Roman" w:cs="Times New Roman"/>
@@ -2533,7 +2448,6 @@
         </w:rPr>
         <w:t>vetites</w:t>
       </w:r>
-      <w:proofErr w:type="spellEnd"/>
       <w:r>
         <w:rPr>
           <w:rFonts w:ascii="Times New Roman" w:hAnsi="Times New Roman" w:cs="Times New Roman"/>
@@ -2588,7 +2502,6 @@
           <w:szCs w:val="24"/>
         </w:rPr>
       </w:pPr>
-      <w:proofErr w:type="spellStart"/>
       <w:r>
         <w:rPr>
           <w:rFonts w:ascii="Times New Roman" w:hAnsi="Times New Roman" w:cs="Times New Roman"/>
@@ -2599,7 +2512,6 @@
         </w:rPr>
         <w:t>rendeles</w:t>
       </w:r>
-      <w:proofErr w:type="spellEnd"/>
       <w:r>
         <w:rPr>
           <w:rFonts w:ascii="Times New Roman" w:hAnsi="Times New Roman" w:cs="Times New Roman"/>
@@ -2640,7 +2552,6 @@
           <w:szCs w:val="24"/>
         </w:rPr>
       </w:pPr>
-      <w:proofErr w:type="spellStart"/>
       <w:r>
         <w:rPr>
           <w:rFonts w:ascii="Times New Roman" w:hAnsi="Times New Roman" w:cs="Times New Roman"/>
@@ -2651,7 +2562,6 @@
         </w:rPr>
         <w:t>login_session_log</w:t>
       </w:r>
-      <w:proofErr w:type="spellEnd"/>
       <w:r>
         <w:rPr>
           <w:rFonts w:ascii="Times New Roman" w:hAnsi="Times New Roman" w:cs="Times New Roman"/>
@@ -2734,7 +2644,6 @@
           </wp:anchor>
         </w:drawing>
       </w:r>
-      <w:proofErr w:type="spellStart"/>
       <w:r>
         <w:rPr>
           <w:rFonts w:ascii="Times New Roman" w:hAnsi="Times New Roman" w:cs="Times New Roman"/>
@@ -2745,7 +2654,6 @@
         </w:rPr>
         <w:t>action_log</w:t>
       </w:r>
-      <w:proofErr w:type="spellEnd"/>
       <w:r>
         <w:rPr>
           <w:rFonts w:ascii="Times New Roman" w:hAnsi="Times New Roman" w:cs="Times New Roman"/>
@@ -2815,237 +2723,97 @@
       <w:pPr>
         <w:spacing w:after="0" w:line="360" w:lineRule="auto"/>
       </w:pPr>
-      <w:proofErr w:type="spellStart"/>
-      <w:r>
-        <w:t>id</w:t>
-      </w:r>
-      <w:proofErr w:type="spellEnd"/>
-      <w:r>
-        <w:t>: int(11), A film egyedi azonosítója (elsődleges kulcs)</w:t>
+      <w:r>
+        <w:t>id: int(11), A film egyedi azonosítója (elsődleges kulcs)</w:t>
       </w:r>
     </w:p>
     <w:p>
       <w:pPr>
         <w:spacing w:after="0" w:line="360" w:lineRule="auto"/>
       </w:pPr>
-      <w:proofErr w:type="spellStart"/>
       <w:r>
         <w:lastRenderedPageBreak/>
-        <w:t>Cim</w:t>
-      </w:r>
-      <w:proofErr w:type="spellEnd"/>
-      <w:r>
-        <w:t xml:space="preserve">: </w:t>
-      </w:r>
-      <w:proofErr w:type="spellStart"/>
-      <w:r>
-        <w:t>longtext</w:t>
-      </w:r>
-      <w:proofErr w:type="spellEnd"/>
-      <w:r>
-        <w:t>, A film címe</w:t>
+        <w:t>Cim: longtext, A film címe</w:t>
       </w:r>
     </w:p>
     <w:p>
       <w:pPr>
         <w:spacing w:after="0" w:line="360" w:lineRule="auto"/>
       </w:pPr>
-      <w:proofErr w:type="spellStart"/>
-      <w:r>
-        <w:t>Kategoria</w:t>
-      </w:r>
-      <w:proofErr w:type="spellEnd"/>
-      <w:r>
-        <w:t xml:space="preserve">: </w:t>
-      </w:r>
-      <w:proofErr w:type="spellStart"/>
-      <w:r>
-        <w:t>longtext</w:t>
-      </w:r>
-      <w:proofErr w:type="spellEnd"/>
-      <w:r>
-        <w:t>, A film kategóriája</w:t>
+      <w:r>
+        <w:t>Kategoria: longtext, A film kategóriája</w:t>
       </w:r>
     </w:p>
     <w:p>
       <w:pPr>
         <w:spacing w:after="0" w:line="360" w:lineRule="auto"/>
       </w:pPr>
-      <w:proofErr w:type="spellStart"/>
-      <w:r>
-        <w:t>Mufaj</w:t>
-      </w:r>
-      <w:proofErr w:type="spellEnd"/>
-      <w:r>
-        <w:t xml:space="preserve">: </w:t>
-      </w:r>
-      <w:proofErr w:type="spellStart"/>
-      <w:r>
-        <w:t>longtext</w:t>
-      </w:r>
-      <w:proofErr w:type="spellEnd"/>
-      <w:r>
-        <w:t>, A film műfaja</w:t>
+      <w:r>
+        <w:t>Mufaj: longtext, A film műfaja</w:t>
       </w:r>
     </w:p>
     <w:p>
       <w:pPr>
         <w:spacing w:after="0" w:line="360" w:lineRule="auto"/>
       </w:pPr>
-      <w:proofErr w:type="spellStart"/>
-      <w:r>
-        <w:t>Korhatar</w:t>
-      </w:r>
-      <w:proofErr w:type="spellEnd"/>
-      <w:r>
-        <w:t xml:space="preserve">: </w:t>
-      </w:r>
-      <w:proofErr w:type="spellStart"/>
-      <w:r>
-        <w:t>longtext</w:t>
-      </w:r>
-      <w:proofErr w:type="spellEnd"/>
-      <w:r>
-        <w:t>, A korhatár besorolás</w:t>
+      <w:r>
+        <w:t>Korhatar: longtext, A korhatár besorolás</w:t>
       </w:r>
     </w:p>
     <w:p>
       <w:pPr>
         <w:spacing w:after="0" w:line="360" w:lineRule="auto"/>
       </w:pPr>
-      <w:proofErr w:type="spellStart"/>
-      <w:r>
-        <w:t>Jatekido</w:t>
-      </w:r>
-      <w:proofErr w:type="spellEnd"/>
-      <w:r>
-        <w:t>: int(11), A film hossza percekben</w:t>
+      <w:r>
+        <w:t>Jatekido: int(11), A film hossza percekben</w:t>
       </w:r>
     </w:p>
     <w:p>
       <w:pPr>
         <w:spacing w:after="0" w:line="360" w:lineRule="auto"/>
       </w:pPr>
-      <w:proofErr w:type="spellStart"/>
-      <w:r>
-        <w:t>Gyarto</w:t>
-      </w:r>
-      <w:proofErr w:type="spellEnd"/>
-      <w:r>
-        <w:t xml:space="preserve">: </w:t>
-      </w:r>
-      <w:proofErr w:type="spellStart"/>
-      <w:r>
-        <w:t>longtext</w:t>
-      </w:r>
-      <w:proofErr w:type="spellEnd"/>
-      <w:r>
-        <w:t>, A film gyártója</w:t>
+      <w:r>
+        <w:t>Gyarto: longtext, A film gyártója</w:t>
       </w:r>
     </w:p>
     <w:p>
       <w:pPr>
         <w:spacing w:after="0" w:line="360" w:lineRule="auto"/>
       </w:pPr>
-      <w:proofErr w:type="spellStart"/>
-      <w:r>
-        <w:t>Rendezo</w:t>
-      </w:r>
-      <w:proofErr w:type="spellEnd"/>
-      <w:r>
-        <w:t xml:space="preserve">: </w:t>
-      </w:r>
-      <w:proofErr w:type="spellStart"/>
-      <w:r>
-        <w:t>longtext</w:t>
-      </w:r>
-      <w:proofErr w:type="spellEnd"/>
-      <w:r>
-        <w:t>, A rendező neve</w:t>
+      <w:r>
+        <w:t>Rendezo: longtext, A rendező neve</w:t>
       </w:r>
     </w:p>
     <w:p>
       <w:pPr>
         <w:spacing w:after="0" w:line="360" w:lineRule="auto"/>
       </w:pPr>
-      <w:proofErr w:type="spellStart"/>
-      <w:r>
-        <w:t>Szereplok</w:t>
-      </w:r>
-      <w:proofErr w:type="spellEnd"/>
-      <w:r>
-        <w:t xml:space="preserve">: </w:t>
-      </w:r>
-      <w:proofErr w:type="spellStart"/>
-      <w:r>
-        <w:t>longtext</w:t>
-      </w:r>
-      <w:proofErr w:type="spellEnd"/>
-      <w:r>
-        <w:t>, Főszereplők listája</w:t>
+      <w:r>
+        <w:t>Szereplok: longtext, Főszereplők listája</w:t>
       </w:r>
     </w:p>
     <w:p>
       <w:pPr>
         <w:spacing w:after="0" w:line="360" w:lineRule="auto"/>
       </w:pPr>
-      <w:proofErr w:type="spellStart"/>
-      <w:r>
-        <w:t>Leiras</w:t>
-      </w:r>
-      <w:proofErr w:type="spellEnd"/>
-      <w:r>
-        <w:t xml:space="preserve">: </w:t>
-      </w:r>
-      <w:proofErr w:type="spellStart"/>
-      <w:r>
-        <w:t>longtext</w:t>
-      </w:r>
-      <w:proofErr w:type="spellEnd"/>
-      <w:r>
-        <w:t>, A film rövid leírása</w:t>
+      <w:r>
+        <w:t>Leiras: longtext, A film rövid leírása</w:t>
       </w:r>
     </w:p>
     <w:p>
       <w:pPr>
         <w:spacing w:after="0" w:line="360" w:lineRule="auto"/>
       </w:pPr>
-      <w:proofErr w:type="spellStart"/>
-      <w:r>
-        <w:t>EredetiNyelv</w:t>
-      </w:r>
-      <w:proofErr w:type="spellEnd"/>
-      <w:r>
-        <w:t xml:space="preserve">: </w:t>
-      </w:r>
-      <w:proofErr w:type="spellStart"/>
-      <w:r>
-        <w:t>longtext</w:t>
-      </w:r>
-      <w:proofErr w:type="spellEnd"/>
-      <w:r>
-        <w:t>, Az eredeti nyelv</w:t>
+      <w:r>
+        <w:t>EredetiNyelv: longtext, Az eredeti nyelv</w:t>
       </w:r>
     </w:p>
     <w:p>
       <w:pPr>
         <w:spacing w:after="0" w:line="360" w:lineRule="auto"/>
       </w:pPr>
-      <w:proofErr w:type="spellStart"/>
-      <w:r>
-        <w:t>EredetiCim</w:t>
-      </w:r>
-      <w:proofErr w:type="spellEnd"/>
-      <w:r>
-        <w:t xml:space="preserve">: </w:t>
-      </w:r>
-      <w:proofErr w:type="spellStart"/>
-      <w:r>
-        <w:t>longtext</w:t>
-      </w:r>
-      <w:proofErr w:type="spellEnd"/>
-      <w:r>
-        <w:t>, Az eredeti cím</w:t>
+      <w:r>
+        <w:t>EredetiCim: longtext, Az eredeti cím</w:t>
       </w:r>
     </w:p>
     <w:p>
@@ -3053,44 +2821,15 @@
         <w:spacing w:after="0" w:line="360" w:lineRule="auto"/>
       </w:pPr>
       <w:r>
-        <w:t xml:space="preserve">Szinkron: </w:t>
-      </w:r>
-      <w:proofErr w:type="spellStart"/>
-      <w:r>
-        <w:t>longtext</w:t>
-      </w:r>
-      <w:proofErr w:type="spellEnd"/>
-      <w:r>
-        <w:t>, Szinkronizált-e</w:t>
+        <w:t>Szinkron: longtext, Szinkronizált-e</w:t>
       </w:r>
     </w:p>
     <w:p>
       <w:pPr>
         <w:spacing w:after="0" w:line="360" w:lineRule="auto"/>
       </w:pPr>
-      <w:proofErr w:type="spellStart"/>
-      <w:r>
-        <w:t>TrailerLink</w:t>
-      </w:r>
-      <w:proofErr w:type="spellEnd"/>
-      <w:r>
-        <w:t xml:space="preserve">: </w:t>
-      </w:r>
-      <w:proofErr w:type="spellStart"/>
-      <w:r>
-        <w:t>longtext</w:t>
-      </w:r>
-      <w:proofErr w:type="spellEnd"/>
-      <w:r>
-        <w:t xml:space="preserve">, A </w:t>
-      </w:r>
-      <w:proofErr w:type="spellStart"/>
-      <w:r>
-        <w:t>trailer</w:t>
-      </w:r>
-      <w:proofErr w:type="spellEnd"/>
-      <w:r>
-        <w:t xml:space="preserve"> linkje</w:t>
+      <w:r>
+        <w:t>TrailerLink: longtext, A trailer linkje</w:t>
       </w:r>
     </w:p>
     <w:p>
@@ -3098,57 +2837,23 @@
         <w:spacing w:after="0" w:line="360" w:lineRule="auto"/>
       </w:pPr>
       <w:r>
-        <w:t xml:space="preserve">IMDB: </w:t>
-      </w:r>
-      <w:proofErr w:type="spellStart"/>
-      <w:r>
-        <w:t>longtext</w:t>
-      </w:r>
-      <w:proofErr w:type="spellEnd"/>
-      <w:r>
-        <w:t>, IMDB értékelés vagy link</w:t>
+        <w:t>IMDB: longtext, IMDB értékelés vagy link</w:t>
       </w:r>
     </w:p>
     <w:p>
       <w:pPr>
         <w:spacing w:after="0" w:line="360" w:lineRule="auto"/>
       </w:pPr>
-      <w:proofErr w:type="spellStart"/>
-      <w:r>
-        <w:t>ImageID</w:t>
-      </w:r>
-      <w:proofErr w:type="spellEnd"/>
-      <w:r>
-        <w:t xml:space="preserve">: int(11), A filmhez tartozó kép azonosítója (külső kulcs az </w:t>
-      </w:r>
-      <w:proofErr w:type="spellStart"/>
-      <w:r>
-        <w:t>images</w:t>
-      </w:r>
-      <w:proofErr w:type="spellEnd"/>
-      <w:r>
-        <w:t xml:space="preserve"> táblára)</w:t>
+      <w:r>
+        <w:t>ImageID: int(11), A filmhez tartozó kép azonosítója (külső kulcs az images táblára)</w:t>
       </w:r>
     </w:p>
     <w:p>
       <w:pPr>
         <w:spacing w:after="0" w:line="360" w:lineRule="auto"/>
       </w:pPr>
-      <w:proofErr w:type="spellStart"/>
-      <w:r>
-        <w:t>Megjegyzes</w:t>
-      </w:r>
-      <w:proofErr w:type="spellEnd"/>
-      <w:r>
-        <w:t xml:space="preserve">: </w:t>
-      </w:r>
-      <w:proofErr w:type="spellStart"/>
-      <w:r>
-        <w:t>longtext</w:t>
-      </w:r>
-      <w:proofErr w:type="spellEnd"/>
-      <w:r>
-        <w:t>, Egyéb megjegyzések</w:t>
+      <w:r>
+        <w:t>Megjegyzes: longtext, Egyéb megjegyzések</w:t>
       </w:r>
     </w:p>
     <w:p>
@@ -3171,55 +2876,24 @@
       <w:pPr>
         <w:spacing w:after="0" w:line="360" w:lineRule="auto"/>
       </w:pPr>
-      <w:proofErr w:type="spellStart"/>
-      <w:r>
-        <w:t>id</w:t>
-      </w:r>
-      <w:proofErr w:type="spellEnd"/>
-      <w:r>
-        <w:t>: int(11), A terem egyedi azonosítója (elsődleges kulcs)</w:t>
+      <w:r>
+        <w:t>id: int(11), A terem egyedi azonosítója (elsődleges kulcs)</w:t>
       </w:r>
     </w:p>
     <w:p>
       <w:pPr>
         <w:spacing w:after="0" w:line="360" w:lineRule="auto"/>
       </w:pPr>
-      <w:proofErr w:type="spellStart"/>
-      <w:r>
-        <w:t>Nev</w:t>
-      </w:r>
-      <w:proofErr w:type="spellEnd"/>
-      <w:r>
-        <w:t xml:space="preserve">: </w:t>
-      </w:r>
-      <w:proofErr w:type="spellStart"/>
-      <w:r>
-        <w:t>longtext</w:t>
-      </w:r>
-      <w:proofErr w:type="spellEnd"/>
-      <w:r>
-        <w:t>, A terem neve</w:t>
+      <w:r>
+        <w:t>Nev: longtext, A terem neve</w:t>
       </w:r>
     </w:p>
     <w:p>
       <w:pPr>
         <w:spacing w:after="0" w:line="360" w:lineRule="auto"/>
       </w:pPr>
-      <w:proofErr w:type="spellStart"/>
-      <w:r>
-        <w:t>Megjegyzes</w:t>
-      </w:r>
-      <w:proofErr w:type="spellEnd"/>
-      <w:r>
-        <w:t xml:space="preserve">: </w:t>
-      </w:r>
-      <w:proofErr w:type="spellStart"/>
-      <w:r>
-        <w:t>longtext</w:t>
-      </w:r>
-      <w:proofErr w:type="spellEnd"/>
-      <w:r>
-        <w:t>, Egyéb megjegyzések a teremről</w:t>
+      <w:r>
+        <w:t>Megjegyzes: longtext, Egyéb megjegyzések a teremről</w:t>
       </w:r>
     </w:p>
     <w:p>
@@ -3234,68 +2908,32 @@
       <w:pPr>
         <w:spacing w:after="0" w:line="360" w:lineRule="auto"/>
       </w:pPr>
-      <w:proofErr w:type="spellStart"/>
-      <w:r>
-        <w:t>vetites</w:t>
-      </w:r>
-      <w:proofErr w:type="spellEnd"/>
-      <w:r>
-        <w:t>: A filmek vetítéseivel kapcsolatos adatokat tárolja</w:t>
+      <w:r>
+        <w:t>vetites: A filmek vetítéseivel kapcsolatos adatokat tárolja</w:t>
       </w:r>
     </w:p>
     <w:p>
       <w:pPr>
         <w:spacing w:after="0" w:line="360" w:lineRule="auto"/>
       </w:pPr>
-      <w:proofErr w:type="spellStart"/>
-      <w:r>
-        <w:t>id</w:t>
-      </w:r>
-      <w:proofErr w:type="spellEnd"/>
-      <w:r>
-        <w:t>: int(11), A vetítés egyedi azonosítója (elsődleges kulcs)</w:t>
+      <w:r>
+        <w:t>id: int(11), A vetítés egyedi azonosítója (elsődleges kulcs)</w:t>
       </w:r>
     </w:p>
     <w:p>
       <w:pPr>
         <w:spacing w:after="0" w:line="360" w:lineRule="auto"/>
       </w:pPr>
-      <w:proofErr w:type="spellStart"/>
-      <w:r>
-        <w:t>Idopont</w:t>
-      </w:r>
-      <w:proofErr w:type="spellEnd"/>
-      <w:r>
-        <w:t xml:space="preserve">: </w:t>
-      </w:r>
-      <w:proofErr w:type="spellStart"/>
-      <w:r>
-        <w:t>datetime</w:t>
-      </w:r>
-      <w:proofErr w:type="spellEnd"/>
-      <w:r>
-        <w:t>(6), A vetítés pontos időpontja</w:t>
+      <w:r>
+        <w:t>Idopont: datetime(6), A vetítés pontos időpontja</w:t>
       </w:r>
     </w:p>
     <w:p>
       <w:pPr>
         <w:spacing w:after="0" w:line="360" w:lineRule="auto"/>
       </w:pPr>
-      <w:proofErr w:type="spellStart"/>
-      <w:r>
-        <w:t>Megjegyzes</w:t>
-      </w:r>
-      <w:proofErr w:type="spellEnd"/>
-      <w:r>
-        <w:t xml:space="preserve">: </w:t>
-      </w:r>
-      <w:proofErr w:type="spellStart"/>
-      <w:r>
-        <w:t>longtext</w:t>
-      </w:r>
-      <w:proofErr w:type="spellEnd"/>
-      <w:r>
-        <w:t>, Egyéb megjegyzések</w:t>
+      <w:r>
+        <w:t>Megjegyzes: longtext, Egyéb megjegyzések</w:t>
       </w:r>
     </w:p>
     <w:p>
@@ -3318,47 +2956,24 @@
       <w:pPr>
         <w:pStyle w:val="Cmsor2"/>
       </w:pPr>
-      <w:proofErr w:type="spellStart"/>
-      <w:r>
-        <w:t>VetítésSzékek</w:t>
-      </w:r>
-      <w:proofErr w:type="spellEnd"/>
-      <w:r>
-        <w:t xml:space="preserve"> tábla</w:t>
+      <w:r>
+        <w:t>VetítésSzékek tábla</w:t>
       </w:r>
     </w:p>
     <w:p>
       <w:pPr>
         <w:spacing w:after="0" w:line="360" w:lineRule="auto"/>
       </w:pPr>
-      <w:proofErr w:type="spellStart"/>
-      <w:r>
-        <w:t>vetitesszekek</w:t>
-      </w:r>
-      <w:proofErr w:type="spellEnd"/>
-      <w:r>
-        <w:t>: A vetítéshez tartozó székek állapotát tárolja</w:t>
+      <w:r>
+        <w:t>vetitesszekek: A vetítéshez tartozó székek állapotát tárolja</w:t>
       </w:r>
     </w:p>
     <w:p>
       <w:pPr>
         <w:spacing w:after="0" w:line="360" w:lineRule="auto"/>
       </w:pPr>
-      <w:proofErr w:type="spellStart"/>
-      <w:r>
-        <w:t>Vetitesid</w:t>
-      </w:r>
-      <w:proofErr w:type="spellEnd"/>
-      <w:r>
-        <w:t xml:space="preserve">: int(11), A vetítés azonosítója (összetett elsődleges kulcs része, külső kulcs a </w:t>
-      </w:r>
-      <w:proofErr w:type="spellStart"/>
-      <w:r>
-        <w:t>vetites</w:t>
-      </w:r>
-      <w:proofErr w:type="spellEnd"/>
-      <w:r>
-        <w:t xml:space="preserve"> táblára)</w:t>
+      <w:r>
+        <w:t>Vetitesid: int(11), A vetítés azonosítója (összetett elsődleges kulcs része, külső kulcs a vetites táblára)</w:t>
       </w:r>
     </w:p>
     <w:p>
@@ -3382,13 +2997,8 @@
       <w:pPr>
         <w:spacing w:after="0" w:line="360" w:lineRule="auto"/>
       </w:pPr>
-      <w:proofErr w:type="spellStart"/>
-      <w:r>
-        <w:t>FoglalasAllapot</w:t>
-      </w:r>
-      <w:proofErr w:type="spellEnd"/>
-      <w:r>
-        <w:t>: int(11), A szék állapota (pl. szabad, foglalt)</w:t>
+      <w:r>
+        <w:t>FoglalasAllapot: int(11), A szék állapota (pl. szabad, foglalt)</w:t>
       </w:r>
     </w:p>
     <w:p>
@@ -3403,13 +3013,8 @@
       <w:pPr>
         <w:spacing w:after="0" w:line="360" w:lineRule="auto"/>
       </w:pPr>
-      <w:proofErr w:type="spellStart"/>
-      <w:r>
-        <w:t>szekek</w:t>
-      </w:r>
-      <w:proofErr w:type="spellEnd"/>
-      <w:r>
-        <w:t>: A termek székeinek alapkonfigurációját tárolja</w:t>
+      <w:r>
+        <w:t>szekek: A termek székeinek alapkonfigurációját tárolja</w:t>
       </w:r>
     </w:p>
     <w:p>
@@ -3456,115 +3061,56 @@
       <w:pPr>
         <w:spacing w:after="0" w:line="360" w:lineRule="auto"/>
       </w:pPr>
-      <w:proofErr w:type="spellStart"/>
-      <w:r>
-        <w:t>foglalasadatok</w:t>
-      </w:r>
-      <w:proofErr w:type="spellEnd"/>
-      <w:r>
-        <w:t>: A felhasználói foglalások fő adatait tárolja</w:t>
+      <w:r>
+        <w:t>foglalasadatok: A felhasználói foglalások fő adatait tárolja</w:t>
       </w:r>
     </w:p>
     <w:p>
       <w:pPr>
         <w:spacing w:after="0" w:line="360" w:lineRule="auto"/>
       </w:pPr>
-      <w:proofErr w:type="spellStart"/>
-      <w:r>
-        <w:t>id</w:t>
-      </w:r>
-      <w:proofErr w:type="spellEnd"/>
-      <w:r>
-        <w:t>: int(11), A foglalás egyedi azonosítója (elsődleges kulcs)</w:t>
+      <w:r>
+        <w:t>id: int(11), A foglalás egyedi azonosítója (elsődleges kulcs)</w:t>
       </w:r>
     </w:p>
     <w:p>
       <w:pPr>
         <w:spacing w:after="0" w:line="360" w:lineRule="auto"/>
       </w:pPr>
-      <w:proofErr w:type="spellStart"/>
-      <w:r>
-        <w:t>FoglalasIdopontja</w:t>
-      </w:r>
-      <w:proofErr w:type="spellEnd"/>
-      <w:r>
-        <w:t xml:space="preserve">: </w:t>
-      </w:r>
-      <w:proofErr w:type="spellStart"/>
-      <w:r>
-        <w:t>datetime</w:t>
-      </w:r>
-      <w:proofErr w:type="spellEnd"/>
-      <w:r>
-        <w:t>(6), A foglalás időpontja</w:t>
+      <w:r>
+        <w:t>FoglalasIdopontja: datetime(6), A foglalás időpontja</w:t>
       </w:r>
     </w:p>
     <w:p>
       <w:pPr>
         <w:spacing w:after="0" w:line="360" w:lineRule="auto"/>
       </w:pPr>
-      <w:proofErr w:type="spellStart"/>
-      <w:r>
-        <w:t>UserID</w:t>
-      </w:r>
-      <w:proofErr w:type="spellEnd"/>
-      <w:r>
-        <w:t xml:space="preserve">: int(11), A felhasználó azonosítója aki a foglalást végzi (külső kulcs a </w:t>
-      </w:r>
-      <w:proofErr w:type="spellStart"/>
-      <w:r>
-        <w:t>users</w:t>
-      </w:r>
-      <w:proofErr w:type="spellEnd"/>
-      <w:r>
-        <w:t xml:space="preserve"> táblára)</w:t>
+      <w:r>
+        <w:t>UserID: int(11), A felhasználó azonosítója aki a foglalást végzi (külső kulcs a users táblára)</w:t>
       </w:r>
     </w:p>
     <w:p>
       <w:pPr>
         <w:spacing w:after="0" w:line="360" w:lineRule="auto"/>
       </w:pPr>
-      <w:proofErr w:type="spellStart"/>
-      <w:r>
-        <w:t>FoglaltSzékek</w:t>
-      </w:r>
-      <w:proofErr w:type="spellEnd"/>
-      <w:r>
-        <w:t xml:space="preserve"> tábla</w:t>
+      <w:r>
+        <w:t>FoglaltSzékek tábla</w:t>
       </w:r>
     </w:p>
     <w:p>
       <w:pPr>
         <w:spacing w:after="0" w:line="360" w:lineRule="auto"/>
       </w:pPr>
-      <w:proofErr w:type="spellStart"/>
-      <w:r>
-        <w:t>foglaltszekek</w:t>
-      </w:r>
-      <w:proofErr w:type="spellEnd"/>
-      <w:r>
-        <w:t>: A foglalásokhoz tartozó konkrét székeket tárolja</w:t>
+      <w:r>
+        <w:t>foglaltszekek: A foglalásokhoz tartozó konkrét székeket tárolja</w:t>
       </w:r>
     </w:p>
     <w:p>
       <w:pPr>
         <w:spacing w:after="0" w:line="360" w:lineRule="auto"/>
       </w:pPr>
-      <w:proofErr w:type="spellStart"/>
-      <w:r>
-        <w:t>Vetitesid</w:t>
-      </w:r>
-      <w:proofErr w:type="spellEnd"/>
-      <w:r>
-        <w:t xml:space="preserve">: int(11), A vetítés azonosítója (összetett elsődleges kulcs része, külső kulcs a </w:t>
-      </w:r>
-      <w:proofErr w:type="spellStart"/>
-      <w:r>
-        <w:t>vetitesszekek</w:t>
-      </w:r>
-      <w:proofErr w:type="spellEnd"/>
-      <w:r>
-        <w:t xml:space="preserve"> táblára)</w:t>
+      <w:r>
+        <w:t>Vetitesid: int(11), A vetítés azonosítója (összetett elsődleges kulcs része, külső kulcs a vetitesszekek táblára)</w:t>
       </w:r>
     </w:p>
     <w:p>
@@ -3587,60 +3133,32 @@
       <w:pPr>
         <w:spacing w:after="0" w:line="360" w:lineRule="auto"/>
       </w:pPr>
-      <w:proofErr w:type="spellStart"/>
-      <w:r>
-        <w:t>FoglalasAdatokid</w:t>
-      </w:r>
-      <w:proofErr w:type="spellEnd"/>
-      <w:r>
-        <w:t xml:space="preserve">: int(11), A foglalás azonosítója (összetett elsődleges kulcs része, külső kulcs a </w:t>
-      </w:r>
-      <w:proofErr w:type="spellStart"/>
-      <w:r>
-        <w:t>foglalasadatok</w:t>
-      </w:r>
-      <w:proofErr w:type="spellEnd"/>
-      <w:r>
-        <w:t xml:space="preserve"> táblára)</w:t>
+      <w:r>
+        <w:t>FoglalasAdatokid: int(11), A foglalás azonosítója (összetett elsődleges kulcs része, külső kulcs a foglalasadatok táblára)</w:t>
       </w:r>
     </w:p>
     <w:p>
       <w:pPr>
         <w:pStyle w:val="Cmsor2"/>
       </w:pPr>
-      <w:proofErr w:type="spellStart"/>
-      <w:r>
-        <w:t>Users</w:t>
-      </w:r>
-      <w:proofErr w:type="spellEnd"/>
-      <w:r>
-        <w:t xml:space="preserve"> tábla (felhasználók)</w:t>
+      <w:r>
+        <w:t>Users tábla (felhasználók)</w:t>
       </w:r>
     </w:p>
     <w:p>
       <w:pPr>
         <w:spacing w:after="0" w:line="360" w:lineRule="auto"/>
       </w:pPr>
-      <w:proofErr w:type="spellStart"/>
-      <w:r>
-        <w:t>users</w:t>
-      </w:r>
-      <w:proofErr w:type="spellEnd"/>
-      <w:r>
-        <w:t>: A rendszer felhasználóinak adatait tárolja</w:t>
+      <w:r>
+        <w:t>users: A rendszer felhasználóinak adatait tárolja</w:t>
       </w:r>
     </w:p>
     <w:p>
       <w:pPr>
         <w:spacing w:after="0" w:line="360" w:lineRule="auto"/>
       </w:pPr>
-      <w:proofErr w:type="spellStart"/>
-      <w:r>
-        <w:t>userID</w:t>
-      </w:r>
-      <w:proofErr w:type="spellEnd"/>
-      <w:r>
-        <w:t>: int(11), Felhasználó egyedi azonosítója (elsődleges kulcs)</w:t>
+      <w:r>
+        <w:t>userID: int(11), Felhasználó egyedi azonosítója (elsődleges kulcs)</w:t>
       </w:r>
     </w:p>
     <w:p>
@@ -3648,525 +3166,192 @@
         <w:spacing w:after="0" w:line="360" w:lineRule="auto"/>
       </w:pPr>
       <w:r>
-        <w:t xml:space="preserve">email: </w:t>
-      </w:r>
-      <w:proofErr w:type="spellStart"/>
-      <w:r>
-        <w:t>varchar</w:t>
-      </w:r>
-      <w:proofErr w:type="spellEnd"/>
-      <w:r>
-        <w:t>(100), Felhasználó email címe (egyedi)</w:t>
+        <w:t>email: varchar(100), Felhasználó email címe (egyedi)</w:t>
       </w:r>
     </w:p>
     <w:p>
       <w:pPr>
         <w:spacing w:after="0" w:line="360" w:lineRule="auto"/>
       </w:pPr>
-      <w:proofErr w:type="spellStart"/>
-      <w:r>
-        <w:t>passwordHash</w:t>
-      </w:r>
-      <w:proofErr w:type="spellEnd"/>
-      <w:r>
-        <w:t xml:space="preserve">: </w:t>
-      </w:r>
-      <w:proofErr w:type="spellStart"/>
-      <w:r>
-        <w:t>char</w:t>
-      </w:r>
-      <w:proofErr w:type="spellEnd"/>
-      <w:r>
-        <w:t>(84), Titkosított jelszó</w:t>
+      <w:r>
+        <w:t>passwordHash: char(84), Titkosított jelszó</w:t>
       </w:r>
     </w:p>
     <w:p>
       <w:pPr>
         <w:spacing w:after="0" w:line="360" w:lineRule="auto"/>
       </w:pPr>
-      <w:proofErr w:type="spellStart"/>
-      <w:r>
-        <w:t>creationDate</w:t>
-      </w:r>
-      <w:proofErr w:type="spellEnd"/>
-      <w:r>
-        <w:t xml:space="preserve">: </w:t>
-      </w:r>
-      <w:proofErr w:type="spellStart"/>
-      <w:r>
-        <w:t>datetime</w:t>
-      </w:r>
-      <w:proofErr w:type="spellEnd"/>
-      <w:r>
-        <w:t>, Regisztráció dátuma</w:t>
+      <w:r>
+        <w:t>creationDate: datetime, Regisztráció dátuma</w:t>
       </w:r>
     </w:p>
     <w:p>
       <w:pPr>
         <w:spacing w:after="0" w:line="360" w:lineRule="auto"/>
       </w:pPr>
-      <w:proofErr w:type="spellStart"/>
-      <w:r>
-        <w:t>accountStatus</w:t>
-      </w:r>
-      <w:proofErr w:type="spellEnd"/>
-      <w:r>
-        <w:t>: int(1), Fiók állapota (pl. aktív, letiltott)</w:t>
+      <w:r>
+        <w:t>accountStatus: int(1), Fiók állapota (pl. aktív, letiltott)</w:t>
       </w:r>
     </w:p>
     <w:p>
       <w:pPr>
         <w:spacing w:after="0" w:line="360" w:lineRule="auto"/>
       </w:pPr>
-      <w:proofErr w:type="spellStart"/>
-      <w:r>
-        <w:t>role</w:t>
-      </w:r>
-      <w:proofErr w:type="spellEnd"/>
-      <w:r>
-        <w:t xml:space="preserve">: </w:t>
-      </w:r>
-      <w:proofErr w:type="spellStart"/>
-      <w:r>
-        <w:t>varchar</w:t>
-      </w:r>
-      <w:proofErr w:type="spellEnd"/>
-      <w:r>
-        <w:t xml:space="preserve">(30), Felhasználói szerepkör (pl. admin, </w:t>
-      </w:r>
-      <w:proofErr w:type="spellStart"/>
-      <w:r>
-        <w:t>user</w:t>
-      </w:r>
-      <w:proofErr w:type="spellEnd"/>
-      <w:r>
-        <w:t>)</w:t>
+      <w:r>
+        <w:t>role: varchar(30), Felhasználói szerepkör (pl. admin, user)</w:t>
       </w:r>
     </w:p>
     <w:p>
       <w:pPr>
         <w:spacing w:after="0" w:line="360" w:lineRule="auto"/>
       </w:pPr>
-      <w:proofErr w:type="spellStart"/>
-      <w:r>
-        <w:t>Megjegyzes</w:t>
-      </w:r>
-      <w:proofErr w:type="spellEnd"/>
-      <w:r>
-        <w:t xml:space="preserve">: </w:t>
-      </w:r>
-      <w:proofErr w:type="spellStart"/>
-      <w:r>
-        <w:t>longtext</w:t>
-      </w:r>
-      <w:proofErr w:type="spellEnd"/>
-      <w:r>
-        <w:t>, Egyéb megjegyzések</w:t>
+      <w:r>
+        <w:t>Megjegyzes: longtext, Egyéb megjegyzések</w:t>
       </w:r>
     </w:p>
     <w:p>
       <w:pPr>
         <w:spacing w:after="0" w:line="360" w:lineRule="auto"/>
       </w:pPr>
-      <w:proofErr w:type="spellStart"/>
       <w:r>
         <w:lastRenderedPageBreak/>
-        <w:t>refreshToken</w:t>
-      </w:r>
-      <w:proofErr w:type="spellEnd"/>
-      <w:r>
-        <w:t xml:space="preserve">: </w:t>
-      </w:r>
-      <w:proofErr w:type="spellStart"/>
-      <w:r>
-        <w:t>varchar</w:t>
-      </w:r>
-      <w:proofErr w:type="spellEnd"/>
-      <w:r>
-        <w:t xml:space="preserve">(100), Frissítési </w:t>
-      </w:r>
-      <w:proofErr w:type="spellStart"/>
-      <w:r>
-        <w:t>token</w:t>
-      </w:r>
-      <w:proofErr w:type="spellEnd"/>
-      <w:r>
-        <w:t xml:space="preserve"> (egyedi)</w:t>
+        <w:t>refreshToken: varchar(100), Frissítési token (egyedi)</w:t>
       </w:r>
     </w:p>
     <w:p>
       <w:pPr>
         <w:spacing w:after="0" w:line="360" w:lineRule="auto"/>
       </w:pPr>
-      <w:proofErr w:type="spellStart"/>
-      <w:r>
-        <w:t>refreshTokenExpiry</w:t>
-      </w:r>
-      <w:proofErr w:type="spellEnd"/>
-      <w:r>
-        <w:t xml:space="preserve">: </w:t>
-      </w:r>
-      <w:proofErr w:type="spellStart"/>
-      <w:r>
-        <w:t>datetime</w:t>
-      </w:r>
-      <w:proofErr w:type="spellEnd"/>
-      <w:r>
-        <w:t xml:space="preserve">, </w:t>
-      </w:r>
-      <w:proofErr w:type="spellStart"/>
-      <w:r>
-        <w:t>Token</w:t>
-      </w:r>
-      <w:proofErr w:type="spellEnd"/>
-      <w:r>
-        <w:t xml:space="preserve"> lejárati ideje</w:t>
+      <w:r>
+        <w:t>refreshTokenExpiry: datetime, Token lejárati ideje</w:t>
       </w:r>
     </w:p>
     <w:p>
       <w:pPr>
         <w:spacing w:after="0" w:line="360" w:lineRule="auto"/>
       </w:pPr>
-      <w:proofErr w:type="spellStart"/>
-      <w:r>
-        <w:t>EmailConfirmed</w:t>
-      </w:r>
-      <w:proofErr w:type="spellEnd"/>
-      <w:r>
-        <w:t xml:space="preserve">: </w:t>
-      </w:r>
-      <w:proofErr w:type="spellStart"/>
-      <w:r>
-        <w:t>tinyint</w:t>
-      </w:r>
-      <w:proofErr w:type="spellEnd"/>
-      <w:r>
-        <w:t>(1), Email megerősítve (0/1)</w:t>
+      <w:r>
+        <w:t>EmailConfirmed: tinyint(1), Email megerősítve (0/1)</w:t>
       </w:r>
     </w:p>
     <w:p>
       <w:pPr>
         <w:spacing w:after="0" w:line="360" w:lineRule="auto"/>
       </w:pPr>
-      <w:proofErr w:type="spellStart"/>
-      <w:r>
-        <w:t>EmailConfirmationToken</w:t>
-      </w:r>
-      <w:proofErr w:type="spellEnd"/>
-      <w:r>
-        <w:t xml:space="preserve">: </w:t>
-      </w:r>
-      <w:proofErr w:type="spellStart"/>
-      <w:r>
-        <w:t>longtext</w:t>
-      </w:r>
-      <w:proofErr w:type="spellEnd"/>
-      <w:r>
-        <w:t xml:space="preserve">, Email megerősítő </w:t>
-      </w:r>
-      <w:proofErr w:type="spellStart"/>
-      <w:r>
-        <w:t>token</w:t>
-      </w:r>
-      <w:proofErr w:type="spellEnd"/>
+      <w:r>
+        <w:t>EmailConfirmationToken: longtext, Email megerősítő token</w:t>
+      </w:r>
     </w:p>
     <w:p>
       <w:pPr>
         <w:spacing w:after="0" w:line="360" w:lineRule="auto"/>
       </w:pPr>
-      <w:proofErr w:type="spellStart"/>
-      <w:r>
-        <w:t>EmailConfirmationTokenExpiry</w:t>
-      </w:r>
-      <w:proofErr w:type="spellEnd"/>
-      <w:r>
-        <w:t xml:space="preserve">: </w:t>
-      </w:r>
-      <w:proofErr w:type="spellStart"/>
-      <w:r>
-        <w:t>datetime</w:t>
-      </w:r>
-      <w:proofErr w:type="spellEnd"/>
-      <w:r>
-        <w:t xml:space="preserve">(6), </w:t>
-      </w:r>
-      <w:proofErr w:type="spellStart"/>
-      <w:r>
-        <w:t>Token</w:t>
-      </w:r>
-      <w:proofErr w:type="spellEnd"/>
-      <w:r>
-        <w:t xml:space="preserve"> lejárati ideje</w:t>
+      <w:r>
+        <w:t>EmailConfirmationTokenExpiry: datetime(6), Token lejárati ideje</w:t>
       </w:r>
     </w:p>
     <w:p>
       <w:pPr>
         <w:spacing w:after="0" w:line="360" w:lineRule="auto"/>
       </w:pPr>
-      <w:proofErr w:type="spellStart"/>
-      <w:r>
-        <w:t>TwoFactorEnabled</w:t>
-      </w:r>
-      <w:proofErr w:type="spellEnd"/>
-      <w:r>
-        <w:t xml:space="preserve">: </w:t>
-      </w:r>
-      <w:proofErr w:type="spellStart"/>
-      <w:r>
-        <w:t>tinyint</w:t>
-      </w:r>
-      <w:proofErr w:type="spellEnd"/>
-      <w:r>
-        <w:t>(1), Kétlépcsős azonosítás bekapcsolva (0/1)</w:t>
+      <w:r>
+        <w:t>TwoFactorEnabled: tinyint(1), Kétlépcsős azonosítás bekapcsolva (0/1)</w:t>
       </w:r>
     </w:p>
     <w:p>
       <w:pPr>
         <w:spacing w:after="0" w:line="360" w:lineRule="auto"/>
       </w:pPr>
-      <w:proofErr w:type="spellStart"/>
-      <w:r>
-        <w:t>PasswordResetToken</w:t>
-      </w:r>
-      <w:proofErr w:type="spellEnd"/>
-      <w:r>
-        <w:t xml:space="preserve">: </w:t>
-      </w:r>
-      <w:proofErr w:type="spellStart"/>
-      <w:r>
-        <w:t>longtext</w:t>
-      </w:r>
-      <w:proofErr w:type="spellEnd"/>
-      <w:r>
-        <w:t xml:space="preserve">, Jelszó visszaállító </w:t>
-      </w:r>
-      <w:proofErr w:type="spellStart"/>
-      <w:r>
-        <w:t>token</w:t>
-      </w:r>
-      <w:proofErr w:type="spellEnd"/>
+      <w:r>
+        <w:t>PasswordResetToken: longtext, Jelszó visszaállító token</w:t>
+      </w:r>
     </w:p>
     <w:p>
       <w:pPr>
         <w:spacing w:after="0" w:line="360" w:lineRule="auto"/>
       </w:pPr>
-      <w:proofErr w:type="spellStart"/>
-      <w:r>
-        <w:t>PasswordResetTokenExpiry</w:t>
-      </w:r>
-      <w:proofErr w:type="spellEnd"/>
-      <w:r>
-        <w:t xml:space="preserve">: </w:t>
-      </w:r>
-      <w:proofErr w:type="spellStart"/>
-      <w:r>
-        <w:t>datetime</w:t>
-      </w:r>
-      <w:proofErr w:type="spellEnd"/>
-      <w:r>
-        <w:t xml:space="preserve">(6), </w:t>
-      </w:r>
-      <w:proofErr w:type="spellStart"/>
-      <w:r>
-        <w:t>Token</w:t>
-      </w:r>
-      <w:proofErr w:type="spellEnd"/>
-      <w:r>
-        <w:t xml:space="preserve"> lejárati ideje</w:t>
+      <w:r>
+        <w:t>PasswordResetTokenExpiry: datetime(6), Token lejárati ideje</w:t>
       </w:r>
     </w:p>
     <w:p>
       <w:pPr>
         <w:spacing w:after="0" w:line="360" w:lineRule="auto"/>
       </w:pPr>
-      <w:proofErr w:type="spellStart"/>
-      <w:r>
-        <w:t>PasswordResetRequired</w:t>
-      </w:r>
-      <w:proofErr w:type="spellEnd"/>
-      <w:r>
-        <w:t xml:space="preserve">: </w:t>
-      </w:r>
-      <w:proofErr w:type="spellStart"/>
-      <w:r>
-        <w:t>tinyint</w:t>
-      </w:r>
-      <w:proofErr w:type="spellEnd"/>
-      <w:r>
-        <w:t>(1), Kötelező jelszóváltoztatás (0/1)</w:t>
+      <w:r>
+        <w:t>PasswordResetRequired: tinyint(1), Kötelező jelszóváltoztatás (0/1)</w:t>
       </w:r>
     </w:p>
     <w:p>
       <w:pPr>
         <w:pStyle w:val="Cmsor2"/>
       </w:pPr>
-      <w:proofErr w:type="spellStart"/>
-      <w:r>
-        <w:t>Images</w:t>
-      </w:r>
-      <w:proofErr w:type="spellEnd"/>
-      <w:r>
-        <w:t xml:space="preserve"> tábla (képek)</w:t>
+      <w:r>
+        <w:t>Images tábla (képek)</w:t>
       </w:r>
     </w:p>
     <w:p>
       <w:pPr>
         <w:spacing w:after="0" w:line="360" w:lineRule="auto"/>
       </w:pPr>
-      <w:proofErr w:type="spellStart"/>
-      <w:r>
-        <w:t>images</w:t>
-      </w:r>
-      <w:proofErr w:type="spellEnd"/>
-      <w:r>
-        <w:t>: A rendszerben tárolt képeket kezeli</w:t>
+      <w:r>
+        <w:t>images: A rendszerben tárolt képeket kezeli</w:t>
       </w:r>
     </w:p>
     <w:p>
       <w:pPr>
         <w:spacing w:after="0" w:line="360" w:lineRule="auto"/>
       </w:pPr>
-      <w:proofErr w:type="spellStart"/>
-      <w:r>
-        <w:t>Id</w:t>
-      </w:r>
-      <w:proofErr w:type="spellEnd"/>
-      <w:r>
-        <w:t>: int(11), Kép egyedi azonosítója (elsődleges kulcs)</w:t>
+      <w:r>
+        <w:t>Id: int(11), Kép egyedi azonosítója (elsődleges kulcs)</w:t>
       </w:r>
     </w:p>
     <w:p>
       <w:pPr>
         <w:spacing w:after="0" w:line="360" w:lineRule="auto"/>
       </w:pPr>
-      <w:proofErr w:type="spellStart"/>
-      <w:r>
-        <w:t>RelativePath</w:t>
-      </w:r>
-      <w:proofErr w:type="spellEnd"/>
-      <w:r>
-        <w:t xml:space="preserve">: </w:t>
-      </w:r>
-      <w:proofErr w:type="spellStart"/>
-      <w:r>
-        <w:t>longtext</w:t>
-      </w:r>
-      <w:proofErr w:type="spellEnd"/>
-      <w:r>
-        <w:t>, Kép relatív elérési útja</w:t>
+      <w:r>
+        <w:t>RelativePath: longtext, Kép relatív elérési útja</w:t>
       </w:r>
     </w:p>
     <w:p>
       <w:pPr>
         <w:spacing w:after="0" w:line="360" w:lineRule="auto"/>
       </w:pPr>
-      <w:proofErr w:type="spellStart"/>
-      <w:r>
-        <w:t>FileName</w:t>
-      </w:r>
-      <w:proofErr w:type="spellEnd"/>
-      <w:r>
-        <w:t xml:space="preserve">: </w:t>
-      </w:r>
-      <w:proofErr w:type="spellStart"/>
-      <w:r>
-        <w:t>longtext</w:t>
-      </w:r>
-      <w:proofErr w:type="spellEnd"/>
-      <w:r>
-        <w:t>, Fájlnév a rendszerben</w:t>
+      <w:r>
+        <w:t>FileName: longtext, Fájlnév a rendszerben</w:t>
       </w:r>
     </w:p>
     <w:p>
       <w:pPr>
         <w:spacing w:after="0" w:line="360" w:lineRule="auto"/>
       </w:pPr>
-      <w:proofErr w:type="spellStart"/>
-      <w:r>
-        <w:t>OriginalFileName</w:t>
-      </w:r>
-      <w:proofErr w:type="spellEnd"/>
-      <w:r>
-        <w:t xml:space="preserve">: </w:t>
-      </w:r>
-      <w:proofErr w:type="spellStart"/>
-      <w:r>
-        <w:t>longtext</w:t>
-      </w:r>
-      <w:proofErr w:type="spellEnd"/>
-      <w:r>
-        <w:t>, Eredeti fájlnév</w:t>
+      <w:r>
+        <w:t>OriginalFileName: longtext, Eredeti fájlnév</w:t>
       </w:r>
     </w:p>
     <w:p>
       <w:pPr>
         <w:spacing w:after="0" w:line="360" w:lineRule="auto"/>
       </w:pPr>
-      <w:proofErr w:type="spellStart"/>
-      <w:r>
-        <w:t>ContentType</w:t>
-      </w:r>
-      <w:proofErr w:type="spellEnd"/>
-      <w:r>
-        <w:t xml:space="preserve">: </w:t>
-      </w:r>
-      <w:proofErr w:type="spellStart"/>
-      <w:r>
-        <w:t>longtext</w:t>
-      </w:r>
-      <w:proofErr w:type="spellEnd"/>
-      <w:r>
-        <w:t>, MIME típus (pl. image/</w:t>
-      </w:r>
-      <w:proofErr w:type="spellStart"/>
-      <w:r>
-        <w:t>jpeg</w:t>
-      </w:r>
-      <w:proofErr w:type="spellEnd"/>
-      <w:r>
-        <w:t>)</w:t>
+      <w:r>
+        <w:t>ContentType: longtext, MIME típus (pl. image/jpeg)</w:t>
       </w:r>
     </w:p>
     <w:p>
       <w:pPr>
         <w:spacing w:after="0" w:line="360" w:lineRule="auto"/>
       </w:pPr>
-      <w:proofErr w:type="spellStart"/>
-      <w:r>
-        <w:t>FileSize</w:t>
-      </w:r>
-      <w:proofErr w:type="spellEnd"/>
-      <w:r>
-        <w:t xml:space="preserve">: </w:t>
-      </w:r>
-      <w:proofErr w:type="spellStart"/>
-      <w:r>
-        <w:t>bigint</w:t>
-      </w:r>
-      <w:proofErr w:type="spellEnd"/>
-      <w:r>
-        <w:t>(20), Fájlméret bájtban</w:t>
+      <w:r>
+        <w:t>FileSize: bigint(20), Fájlméret bájtban</w:t>
       </w:r>
     </w:p>
     <w:p>
       <w:pPr>
         <w:spacing w:after="0" w:line="360" w:lineRule="auto"/>
       </w:pPr>
-      <w:proofErr w:type="spellStart"/>
-      <w:r>
-        <w:t>UploadDate</w:t>
-      </w:r>
-      <w:proofErr w:type="spellEnd"/>
-      <w:r>
-        <w:t xml:space="preserve">: </w:t>
-      </w:r>
-      <w:proofErr w:type="spellStart"/>
-      <w:r>
-        <w:t>datetime</w:t>
-      </w:r>
-      <w:proofErr w:type="spellEnd"/>
-      <w:r>
-        <w:t>(6), Feltöltés időpontja</w:t>
+      <w:r>
+        <w:t>UploadDate: datetime(6), Feltöltés időpontja</w:t>
       </w:r>
     </w:p>
     <w:p>
@@ -4189,89 +3374,40 @@
       <w:pPr>
         <w:spacing w:after="0" w:line="360" w:lineRule="auto"/>
       </w:pPr>
-      <w:proofErr w:type="spellStart"/>
-      <w:r>
-        <w:t>Id</w:t>
-      </w:r>
-      <w:proofErr w:type="spellEnd"/>
-      <w:r>
-        <w:t>: int(11), Rekord egyedi azonosítója (elsődleges kulcs)</w:t>
+      <w:r>
+        <w:t>Id: int(11), Rekord egyedi azonosítója (elsődleges kulcs)</w:t>
       </w:r>
     </w:p>
     <w:p>
       <w:pPr>
         <w:spacing w:after="0" w:line="360" w:lineRule="auto"/>
       </w:pPr>
-      <w:proofErr w:type="spellStart"/>
-      <w:r>
-        <w:t>Code</w:t>
-      </w:r>
-      <w:proofErr w:type="spellEnd"/>
-      <w:r>
-        <w:t xml:space="preserve">: </w:t>
-      </w:r>
-      <w:proofErr w:type="spellStart"/>
-      <w:r>
-        <w:t>longtext</w:t>
-      </w:r>
-      <w:proofErr w:type="spellEnd"/>
-      <w:r>
-        <w:t>, A generált biztonsági kód</w:t>
+      <w:r>
+        <w:t>Code: longtext, A generált biztonsági kód</w:t>
       </w:r>
     </w:p>
     <w:p>
       <w:pPr>
         <w:spacing w:after="0" w:line="360" w:lineRule="auto"/>
       </w:pPr>
-      <w:proofErr w:type="spellStart"/>
-      <w:r>
-        <w:t>UserID</w:t>
-      </w:r>
-      <w:proofErr w:type="spellEnd"/>
-      <w:r>
-        <w:t xml:space="preserve">: int(11), Felhasználó azonosító (külső kulcs a </w:t>
-      </w:r>
-      <w:proofErr w:type="spellStart"/>
-      <w:r>
-        <w:t>users</w:t>
-      </w:r>
-      <w:proofErr w:type="spellEnd"/>
-      <w:r>
-        <w:t xml:space="preserve"> táblára)</w:t>
+      <w:r>
+        <w:t>UserID: int(11), Felhasználó azonosító (külső kulcs a users táblára)</w:t>
       </w:r>
     </w:p>
     <w:p>
       <w:pPr>
         <w:spacing w:after="0" w:line="360" w:lineRule="auto"/>
       </w:pPr>
-      <w:proofErr w:type="spellStart"/>
-      <w:r>
-        <w:t>ExpiresAt</w:t>
-      </w:r>
-      <w:proofErr w:type="spellEnd"/>
-      <w:r>
-        <w:t xml:space="preserve">: </w:t>
-      </w:r>
-      <w:proofErr w:type="spellStart"/>
-      <w:r>
-        <w:t>datetime</w:t>
-      </w:r>
-      <w:proofErr w:type="spellEnd"/>
-      <w:r>
-        <w:t>(6), Kód lejárati ideje</w:t>
+      <w:r>
+        <w:t>ExpiresAt: datetime(6), Kód lejárati ideje</w:t>
       </w:r>
     </w:p>
     <w:p>
       <w:pPr>
         <w:spacing w:after="0" w:line="360" w:lineRule="auto"/>
       </w:pPr>
-      <w:proofErr w:type="spellStart"/>
-      <w:r>
-        <w:t>HTTPLogs</w:t>
-      </w:r>
-      <w:proofErr w:type="spellEnd"/>
-      <w:r>
-        <w:t xml:space="preserve"> tábla (naplózás)</w:t>
+      <w:r>
+        <w:t>HTTPLogs tábla (naplózás)</w:t>
       </w:r>
     </w:p>
     <w:p>
@@ -4286,229 +3422,89 @@
       <w:pPr>
         <w:spacing w:after="0" w:line="360" w:lineRule="auto"/>
       </w:pPr>
-      <w:proofErr w:type="spellStart"/>
-      <w:r>
-        <w:t>Id</w:t>
-      </w:r>
-      <w:proofErr w:type="spellEnd"/>
-      <w:r>
-        <w:t>: int(11), Naplóbejegyzés azonosítója (elsődleges kulcs)</w:t>
+      <w:r>
+        <w:t>Id: int(11), Naplóbejegyzés azonosítója (elsődleges kulcs)</w:t>
       </w:r>
     </w:p>
     <w:p>
       <w:pPr>
         <w:spacing w:after="0" w:line="360" w:lineRule="auto"/>
       </w:pPr>
-      <w:proofErr w:type="spellStart"/>
-      <w:r>
-        <w:t>Schema</w:t>
-      </w:r>
-      <w:proofErr w:type="spellEnd"/>
-      <w:r>
-        <w:t xml:space="preserve">: </w:t>
-      </w:r>
-      <w:proofErr w:type="spellStart"/>
-      <w:r>
-        <w:t>longtext</w:t>
-      </w:r>
-      <w:proofErr w:type="spellEnd"/>
-      <w:r>
-        <w:t>, URL séma (http/https)</w:t>
+      <w:r>
+        <w:t>Schema: longtext, URL séma (http/https)</w:t>
       </w:r>
     </w:p>
     <w:p>
       <w:pPr>
         <w:spacing w:after="0" w:line="360" w:lineRule="auto"/>
       </w:pPr>
-      <w:proofErr w:type="spellStart"/>
-      <w:r>
-        <w:t>Host</w:t>
-      </w:r>
-      <w:proofErr w:type="spellEnd"/>
-      <w:r>
-        <w:t xml:space="preserve">: </w:t>
-      </w:r>
-      <w:proofErr w:type="spellStart"/>
-      <w:r>
-        <w:t>longtext</w:t>
-      </w:r>
-      <w:proofErr w:type="spellEnd"/>
-      <w:r>
-        <w:t xml:space="preserve">, Kiszolgáló </w:t>
-      </w:r>
-      <w:proofErr w:type="spellStart"/>
-      <w:r>
-        <w:t>hosztneve</w:t>
-      </w:r>
-      <w:proofErr w:type="spellEnd"/>
+      <w:r>
+        <w:t>Host: longtext, Kiszolgáló hosztneve</w:t>
+      </w:r>
     </w:p>
     <w:p>
       <w:pPr>
         <w:spacing w:after="0" w:line="360" w:lineRule="auto"/>
       </w:pPr>
-      <w:proofErr w:type="spellStart"/>
-      <w:r>
-        <w:t>Path</w:t>
-      </w:r>
-      <w:proofErr w:type="spellEnd"/>
-      <w:r>
-        <w:t xml:space="preserve">: </w:t>
-      </w:r>
-      <w:proofErr w:type="spellStart"/>
-      <w:r>
-        <w:t>longtext</w:t>
-      </w:r>
-      <w:proofErr w:type="spellEnd"/>
-      <w:r>
-        <w:t>, Kérés útvonala</w:t>
+      <w:r>
+        <w:t>Path: longtext, Kérés útvonala</w:t>
       </w:r>
     </w:p>
     <w:p>
       <w:pPr>
         <w:spacing w:after="0" w:line="360" w:lineRule="auto"/>
       </w:pPr>
-      <w:proofErr w:type="spellStart"/>
-      <w:r>
-        <w:t>QueryString</w:t>
-      </w:r>
-      <w:proofErr w:type="spellEnd"/>
-      <w:r>
-        <w:t xml:space="preserve">: </w:t>
-      </w:r>
-      <w:proofErr w:type="spellStart"/>
-      <w:r>
-        <w:t>longtext</w:t>
-      </w:r>
-      <w:proofErr w:type="spellEnd"/>
-      <w:r>
-        <w:t xml:space="preserve">, </w:t>
-      </w:r>
-      <w:proofErr w:type="spellStart"/>
-      <w:r>
-        <w:t>Query</w:t>
-      </w:r>
-      <w:proofErr w:type="spellEnd"/>
-      <w:r>
-        <w:t xml:space="preserve"> paraméterek</w:t>
+      <w:r>
+        <w:t>QueryString: longtext, Query paraméterek</w:t>
       </w:r>
     </w:p>
     <w:p>
       <w:pPr>
         <w:spacing w:after="0" w:line="360" w:lineRule="auto"/>
       </w:pPr>
-      <w:proofErr w:type="spellStart"/>
-      <w:r>
-        <w:t>RequestHeaders</w:t>
-      </w:r>
-      <w:proofErr w:type="spellEnd"/>
-      <w:r>
-        <w:t xml:space="preserve">: </w:t>
-      </w:r>
-      <w:proofErr w:type="spellStart"/>
-      <w:r>
-        <w:t>longtext</w:t>
-      </w:r>
-      <w:proofErr w:type="spellEnd"/>
-      <w:r>
-        <w:t>, Kérés fejlécek</w:t>
+      <w:r>
+        <w:t>RequestHeaders: longtext, Kérés fejlécek</w:t>
       </w:r>
     </w:p>
     <w:p>
       <w:pPr>
         <w:spacing w:after="0" w:line="360" w:lineRule="auto"/>
       </w:pPr>
-      <w:proofErr w:type="spellStart"/>
-      <w:r>
-        <w:t>RequestBody</w:t>
-      </w:r>
-      <w:proofErr w:type="spellEnd"/>
-      <w:r>
-        <w:t xml:space="preserve">: </w:t>
-      </w:r>
-      <w:proofErr w:type="spellStart"/>
-      <w:r>
-        <w:t>longtext</w:t>
-      </w:r>
-      <w:proofErr w:type="spellEnd"/>
-      <w:r>
-        <w:t>, Kérés törzse</w:t>
+      <w:r>
+        <w:t>RequestBody: longtext, Kérés törzse</w:t>
       </w:r>
     </w:p>
     <w:p>
       <w:pPr>
         <w:spacing w:after="0" w:line="360" w:lineRule="auto"/>
       </w:pPr>
-      <w:proofErr w:type="spellStart"/>
       <w:r>
         <w:lastRenderedPageBreak/>
-        <w:t>ResponseHeaders</w:t>
-      </w:r>
-      <w:proofErr w:type="spellEnd"/>
-      <w:r>
-        <w:t xml:space="preserve">: </w:t>
-      </w:r>
-      <w:proofErr w:type="spellStart"/>
-      <w:r>
-        <w:t>longtext</w:t>
-      </w:r>
-      <w:proofErr w:type="spellEnd"/>
-      <w:r>
-        <w:t>, Válasz fejlécek</w:t>
+        <w:t>ResponseHeaders: longtext, Válasz fejlécek</w:t>
       </w:r>
     </w:p>
     <w:p>
       <w:pPr>
         <w:spacing w:after="0" w:line="360" w:lineRule="auto"/>
       </w:pPr>
-      <w:proofErr w:type="spellStart"/>
-      <w:r>
-        <w:t>ResponseBody</w:t>
-      </w:r>
-      <w:proofErr w:type="spellEnd"/>
-      <w:r>
-        <w:t xml:space="preserve">: </w:t>
-      </w:r>
-      <w:proofErr w:type="spellStart"/>
-      <w:r>
-        <w:t>longtext</w:t>
-      </w:r>
-      <w:proofErr w:type="spellEnd"/>
-      <w:r>
-        <w:t>, Válasz törzse</w:t>
+      <w:r>
+        <w:t>ResponseBody: longtext, Válasz törzse</w:t>
       </w:r>
     </w:p>
     <w:p>
       <w:pPr>
         <w:spacing w:after="0" w:line="360" w:lineRule="auto"/>
       </w:pPr>
-      <w:proofErr w:type="spellStart"/>
-      <w:r>
-        <w:t>StatusCode</w:t>
-      </w:r>
-      <w:proofErr w:type="spellEnd"/>
-      <w:r>
-        <w:t>: int(11), HTTP státuszkód</w:t>
+      <w:r>
+        <w:t>StatusCode: int(11), HTTP státuszkód</w:t>
       </w:r>
     </w:p>
     <w:p>
       <w:pPr>
         <w:spacing w:after="0" w:line="360" w:lineRule="auto"/>
       </w:pPr>
-      <w:proofErr w:type="spellStart"/>
-      <w:r>
-        <w:t>LogTime</w:t>
-      </w:r>
-      <w:proofErr w:type="spellEnd"/>
-      <w:r>
-        <w:t xml:space="preserve">: </w:t>
-      </w:r>
-      <w:proofErr w:type="spellStart"/>
-      <w:r>
-        <w:t>datetime</w:t>
-      </w:r>
-      <w:proofErr w:type="spellEnd"/>
-      <w:r>
-        <w:t>(6), Naplózás időpontja (alapértelmezett: aktuális UTC idő)</w:t>
+      <w:r>
+        <w:t>LogTime: datetime(6), Naplózás időpontja (alapértelmezett: aktuális UTC idő)</w:t>
       </w:r>
     </w:p>
     <w:p>
@@ -4516,15 +3512,7 @@
         <w:pStyle w:val="Cmsor2"/>
       </w:pPr>
       <w:r>
-        <w:t>__</w:t>
-      </w:r>
-      <w:proofErr w:type="spellStart"/>
-      <w:r>
-        <w:t>EFMigrationsHistory</w:t>
-      </w:r>
-      <w:proofErr w:type="spellEnd"/>
-      <w:r>
-        <w:t xml:space="preserve"> tábla (migrációs előzmények)</w:t>
+        <w:t>__EFMigrationsHistory tábla (migrációs előzmények)</w:t>
       </w:r>
     </w:p>
     <w:p>
@@ -4532,73 +3520,23 @@
         <w:spacing w:after="0" w:line="360" w:lineRule="auto"/>
       </w:pPr>
       <w:r>
-        <w:t>__</w:t>
-      </w:r>
-      <w:proofErr w:type="spellStart"/>
-      <w:r>
-        <w:t>efmigrationshistory</w:t>
-      </w:r>
-      <w:proofErr w:type="spellEnd"/>
-      <w:r>
-        <w:t xml:space="preserve">: </w:t>
-      </w:r>
-      <w:proofErr w:type="spellStart"/>
-      <w:r>
-        <w:t>Entity</w:t>
-      </w:r>
-      <w:proofErr w:type="spellEnd"/>
-      <w:r>
-        <w:t xml:space="preserve"> Framework migrációs előzmények</w:t>
+        <w:t>__efmigrationshistory: Entity Framework migrációs előzmények</w:t>
       </w:r>
     </w:p>
     <w:p>
       <w:pPr>
         <w:spacing w:after="0" w:line="360" w:lineRule="auto"/>
       </w:pPr>
-      <w:proofErr w:type="spellStart"/>
-      <w:r>
-        <w:t>MigrationId</w:t>
-      </w:r>
-      <w:proofErr w:type="spellEnd"/>
-      <w:r>
-        <w:t xml:space="preserve">: </w:t>
-      </w:r>
-      <w:proofErr w:type="spellStart"/>
-      <w:r>
-        <w:t>varchar</w:t>
-      </w:r>
-      <w:proofErr w:type="spellEnd"/>
-      <w:r>
-        <w:t>(150), Migráció azonosítója (elsődleges kulcs)</w:t>
+      <w:r>
+        <w:t>MigrationId: varchar(150), Migráció azonosítója (elsődleges kulcs)</w:t>
       </w:r>
     </w:p>
     <w:p>
       <w:pPr>
         <w:spacing w:after="0" w:line="360" w:lineRule="auto"/>
       </w:pPr>
-      <w:proofErr w:type="spellStart"/>
-      <w:r>
-        <w:t>ProductVersion</w:t>
-      </w:r>
-      <w:proofErr w:type="spellEnd"/>
-      <w:r>
-        <w:t xml:space="preserve">: </w:t>
-      </w:r>
-      <w:proofErr w:type="spellStart"/>
-      <w:r>
-        <w:t>varchar</w:t>
-      </w:r>
-      <w:proofErr w:type="spellEnd"/>
-      <w:r>
-        <w:t xml:space="preserve">(32), </w:t>
-      </w:r>
-      <w:proofErr w:type="spellStart"/>
-      <w:r>
-        <w:t>Entity</w:t>
-      </w:r>
-      <w:proofErr w:type="spellEnd"/>
-      <w:r>
-        <w:t xml:space="preserve"> Framework verzió</w:t>
+      <w:r>
+        <w:t>ProductVersion: varchar(32), Entity Framework verzió</w:t>
       </w:r>
     </w:p>
     <w:bookmarkEnd w:id="6"/>
@@ -4611,13 +3549,8 @@
       </w:r>
     </w:p>
     <w:p>
-      <w:proofErr w:type="spellStart"/>
-      <w:r>
-        <w:t>users</w:t>
-      </w:r>
-      <w:proofErr w:type="spellEnd"/>
-      <w:r>
-        <w:t xml:space="preserve"> ↔ email2facodes</w:t>
+      <w:r>
+        <w:t>users ↔ email2facodes</w:t>
       </w:r>
     </w:p>
     <w:p>
@@ -4629,19 +3562,9 @@
       </w:r>
     </w:p>
     <w:p>
-      <w:proofErr w:type="spellStart"/>
-      <w:r>
-        <w:t>users</w:t>
-      </w:r>
-      <w:proofErr w:type="spellEnd"/>
-      <w:r>
-        <w:t xml:space="preserve"> ↔ </w:t>
-      </w:r>
-      <w:proofErr w:type="spellStart"/>
-      <w:r>
-        <w:t>foglalasadatok</w:t>
-      </w:r>
-      <w:proofErr w:type="spellEnd"/>
+      <w:r>
+        <w:t>users ↔ foglalasadatok</w:t>
+      </w:r>
     </w:p>
     <w:p>
       <w:pPr>
@@ -4652,13 +3575,8 @@
       </w:r>
     </w:p>
     <w:p>
-      <w:proofErr w:type="spellStart"/>
-      <w:r>
-        <w:t>images</w:t>
-      </w:r>
-      <w:proofErr w:type="spellEnd"/>
-      <w:r>
-        <w:t xml:space="preserve"> ↔ film</w:t>
+      <w:r>
+        <w:t>images ↔ film</w:t>
       </w:r>
     </w:p>
     <w:p>
@@ -4671,13 +3589,8 @@
     </w:p>
     <w:p>
       <w:r>
-        <w:t xml:space="preserve">film ↔ </w:t>
-      </w:r>
-      <w:proofErr w:type="spellStart"/>
-      <w:r>
-        <w:t>vetites</w:t>
-      </w:r>
-      <w:proofErr w:type="spellEnd"/>
+        <w:t>film ↔ vetites</w:t>
+      </w:r>
     </w:p>
     <w:p>
       <w:pPr>
@@ -4689,13 +3602,8 @@
     </w:p>
     <w:p>
       <w:r>
-        <w:t xml:space="preserve">terem ↔ </w:t>
-      </w:r>
-      <w:proofErr w:type="spellStart"/>
-      <w:r>
-        <w:t>vetites</w:t>
-      </w:r>
-      <w:proofErr w:type="spellEnd"/>
+        <w:t>terem ↔ vetites</w:t>
+      </w:r>
     </w:p>
     <w:p>
       <w:pPr>
@@ -4707,13 +3615,8 @@
     </w:p>
     <w:p>
       <w:r>
-        <w:t xml:space="preserve">terem ↔ </w:t>
-      </w:r>
-      <w:proofErr w:type="spellStart"/>
-      <w:r>
-        <w:t>szekek</w:t>
-      </w:r>
-      <w:proofErr w:type="spellEnd"/>
+        <w:t>terem ↔ szekek</w:t>
+      </w:r>
     </w:p>
     <w:p>
       <w:pPr>
@@ -4724,19 +3627,9 @@
       </w:r>
     </w:p>
     <w:p>
-      <w:proofErr w:type="spellStart"/>
-      <w:r>
-        <w:t>vetites</w:t>
-      </w:r>
-      <w:proofErr w:type="spellEnd"/>
-      <w:r>
-        <w:t xml:space="preserve"> ↔ </w:t>
-      </w:r>
-      <w:proofErr w:type="spellStart"/>
-      <w:r>
-        <w:t>vetitesszekek</w:t>
-      </w:r>
-      <w:proofErr w:type="spellEnd"/>
+      <w:r>
+        <w:t>vetites ↔ vetitesszekek</w:t>
+      </w:r>
     </w:p>
     <w:p>
       <w:pPr>
@@ -4747,19 +3640,9 @@
       </w:r>
     </w:p>
     <w:p>
-      <w:proofErr w:type="spellStart"/>
-      <w:r>
-        <w:t>vetites</w:t>
-      </w:r>
-      <w:proofErr w:type="spellEnd"/>
-      <w:r>
-        <w:t xml:space="preserve"> ↔ </w:t>
-      </w:r>
-      <w:proofErr w:type="spellStart"/>
-      <w:r>
-        <w:t>foglaltszekek</w:t>
-      </w:r>
-      <w:proofErr w:type="spellEnd"/>
+      <w:r>
+        <w:t>vetites ↔ foglaltszekek</w:t>
+      </w:r>
     </w:p>
     <w:p>
       <w:pPr>
@@ -4770,19 +3653,9 @@
       </w:r>
     </w:p>
     <w:p>
-      <w:proofErr w:type="spellStart"/>
-      <w:r>
-        <w:t>foglalasadatok</w:t>
-      </w:r>
-      <w:proofErr w:type="spellEnd"/>
-      <w:r>
-        <w:t xml:space="preserve"> ↔ </w:t>
-      </w:r>
-      <w:proofErr w:type="spellStart"/>
-      <w:r>
-        <w:t>foglaltszekek</w:t>
-      </w:r>
-      <w:proofErr w:type="spellEnd"/>
+      <w:r>
+        <w:t>foglalasadatok ↔ foglaltszekek</w:t>
+      </w:r>
     </w:p>
     <w:p>
       <w:pPr>
@@ -4793,19 +3666,9 @@
       </w:r>
     </w:p>
     <w:p>
-      <w:proofErr w:type="spellStart"/>
-      <w:r>
-        <w:t>vetitesszekek</w:t>
-      </w:r>
-      <w:proofErr w:type="spellEnd"/>
-      <w:r>
-        <w:t xml:space="preserve"> ↔ </w:t>
-      </w:r>
-      <w:proofErr w:type="spellStart"/>
-      <w:r>
-        <w:t>foglaltszekek</w:t>
-      </w:r>
-      <w:proofErr w:type="spellEnd"/>
+      <w:r>
+        <w:t>vetitesszekek ↔ foglaltszekek</w:t>
+      </w:r>
     </w:p>
     <w:p>
       <w:pPr>
@@ -4821,38 +3684,9 @@
       </w:r>
     </w:p>
     <w:p>
-      <w:proofErr w:type="spellStart"/>
       <w:r>
         <w:lastRenderedPageBreak/>
-        <w:t>vetitesszekek</w:t>
-      </w:r>
-      <w:proofErr w:type="spellEnd"/>
-      <w:r>
-        <w:t xml:space="preserve"> ←(</w:t>
-      </w:r>
-      <w:proofErr w:type="spellStart"/>
-      <w:r>
-        <w:t>foglalasadatok</w:t>
-      </w:r>
-      <w:proofErr w:type="spellEnd"/>
-      <w:r>
-        <w:t xml:space="preserve">)→ </w:t>
-      </w:r>
-      <w:proofErr w:type="spellStart"/>
-      <w:r>
-        <w:t>foglaltszekek</w:t>
-      </w:r>
-      <w:proofErr w:type="spellEnd"/>
-      <w:r>
-        <w:t xml:space="preserve">: M:N kapcsolat van, de ez két 1:N kapcsolatként van megvalósítva a </w:t>
-      </w:r>
-      <w:proofErr w:type="spellStart"/>
-      <w:r>
-        <w:t>foglalasadatok</w:t>
-      </w:r>
-      <w:proofErr w:type="spellEnd"/>
-      <w:r>
-        <w:t xml:space="preserve"> táblán keresztül.</w:t>
+        <w:t>vetitesszekek ←(foglalasadatok)→ foglaltszekek: M:N kapcsolat van, de ez két 1:N kapcsolatként van megvalósítva a foglalasadatok táblán keresztül.</w:t>
       </w:r>
     </w:p>
     <w:p>
@@ -4936,43 +3770,7 @@
           <w:sz w:val="24"/>
           <w:szCs w:val="24"/>
         </w:rPr>
-        <w:t>POST /</w:t>
-      </w:r>
-      <w:proofErr w:type="spellStart"/>
-      <w:r>
-        <w:rPr>
-          <w:rFonts w:ascii="Times New Roman" w:hAnsi="Times New Roman" w:cs="Times New Roman"/>
-          <w:sz w:val="24"/>
-          <w:szCs w:val="24"/>
-        </w:rPr>
-        <w:t>api</w:t>
-      </w:r>
-      <w:proofErr w:type="spellEnd"/>
-      <w:r>
-        <w:rPr>
-          <w:rFonts w:ascii="Times New Roman" w:hAnsi="Times New Roman" w:cs="Times New Roman"/>
-          <w:sz w:val="24"/>
-          <w:szCs w:val="24"/>
-        </w:rPr>
-        <w:t>/</w:t>
-      </w:r>
-      <w:proofErr w:type="spellStart"/>
-      <w:r>
-        <w:rPr>
-          <w:rFonts w:ascii="Times New Roman" w:hAnsi="Times New Roman" w:cs="Times New Roman"/>
-          <w:sz w:val="24"/>
-          <w:szCs w:val="24"/>
-        </w:rPr>
-        <w:t>users</w:t>
-      </w:r>
-      <w:proofErr w:type="spellEnd"/>
-      <w:r>
-        <w:rPr>
-          <w:rFonts w:ascii="Times New Roman" w:hAnsi="Times New Roman" w:cs="Times New Roman"/>
-          <w:sz w:val="24"/>
-          <w:szCs w:val="24"/>
-        </w:rPr>
-        <w:t>/login – Bejelentkezés</w:t>
+        <w:t>POST /api/users/login – Bejelentkezés</w:t>
       </w:r>
     </w:p>
     <w:p>
@@ -4994,61 +3792,7 @@
           <w:sz w:val="24"/>
           <w:szCs w:val="24"/>
         </w:rPr>
-        <w:t>POST /</w:t>
-      </w:r>
-      <w:proofErr w:type="spellStart"/>
-      <w:r>
-        <w:rPr>
-          <w:rFonts w:ascii="Times New Roman" w:hAnsi="Times New Roman" w:cs="Times New Roman"/>
-          <w:sz w:val="24"/>
-          <w:szCs w:val="24"/>
-        </w:rPr>
-        <w:t>api</w:t>
-      </w:r>
-      <w:proofErr w:type="spellEnd"/>
-      <w:r>
-        <w:rPr>
-          <w:rFonts w:ascii="Times New Roman" w:hAnsi="Times New Roman" w:cs="Times New Roman"/>
-          <w:sz w:val="24"/>
-          <w:szCs w:val="24"/>
-        </w:rPr>
-        <w:t>/</w:t>
-      </w:r>
-      <w:proofErr w:type="spellStart"/>
-      <w:r>
-        <w:rPr>
-          <w:rFonts w:ascii="Times New Roman" w:hAnsi="Times New Roman" w:cs="Times New Roman"/>
-          <w:sz w:val="24"/>
-          <w:szCs w:val="24"/>
-        </w:rPr>
-        <w:t>users</w:t>
-      </w:r>
-      <w:proofErr w:type="spellEnd"/>
-      <w:r>
-        <w:rPr>
-          <w:rFonts w:ascii="Times New Roman" w:hAnsi="Times New Roman" w:cs="Times New Roman"/>
-          <w:sz w:val="24"/>
-          <w:szCs w:val="24"/>
-        </w:rPr>
-        <w:t>/</w:t>
-      </w:r>
-      <w:proofErr w:type="spellStart"/>
-      <w:r>
-        <w:rPr>
-          <w:rFonts w:ascii="Times New Roman" w:hAnsi="Times New Roman" w:cs="Times New Roman"/>
-          <w:sz w:val="24"/>
-          <w:szCs w:val="24"/>
-        </w:rPr>
-        <w:t>register</w:t>
-      </w:r>
-      <w:proofErr w:type="spellEnd"/>
-      <w:r>
-        <w:rPr>
-          <w:rFonts w:ascii="Times New Roman" w:hAnsi="Times New Roman" w:cs="Times New Roman"/>
-          <w:sz w:val="24"/>
-          <w:szCs w:val="24"/>
-        </w:rPr>
-        <w:t xml:space="preserve"> – Regisztráció</w:t>
+        <w:t>POST /api/users/register – Regisztráció</w:t>
       </w:r>
     </w:p>
     <w:p>
@@ -5094,43 +3838,7 @@
           <w:sz w:val="24"/>
           <w:szCs w:val="24"/>
         </w:rPr>
-        <w:t>GET /</w:t>
-      </w:r>
-      <w:proofErr w:type="spellStart"/>
-      <w:r>
-        <w:rPr>
-          <w:rFonts w:ascii="Times New Roman" w:hAnsi="Times New Roman" w:cs="Times New Roman"/>
-          <w:sz w:val="24"/>
-          <w:szCs w:val="24"/>
-        </w:rPr>
-        <w:t>api</w:t>
-      </w:r>
-      <w:proofErr w:type="spellEnd"/>
-      <w:r>
-        <w:rPr>
-          <w:rFonts w:ascii="Times New Roman" w:hAnsi="Times New Roman" w:cs="Times New Roman"/>
-          <w:sz w:val="24"/>
-          <w:szCs w:val="24"/>
-        </w:rPr>
-        <w:t>/</w:t>
-      </w:r>
-      <w:proofErr w:type="spellStart"/>
-      <w:r>
-        <w:rPr>
-          <w:rFonts w:ascii="Times New Roman" w:hAnsi="Times New Roman" w:cs="Times New Roman"/>
-          <w:sz w:val="24"/>
-          <w:szCs w:val="24"/>
-        </w:rPr>
-        <w:t>rendeles</w:t>
-      </w:r>
-      <w:proofErr w:type="spellEnd"/>
-      <w:r>
-        <w:rPr>
-          <w:rFonts w:ascii="Times New Roman" w:hAnsi="Times New Roman" w:cs="Times New Roman"/>
-          <w:sz w:val="24"/>
-          <w:szCs w:val="24"/>
-        </w:rPr>
-        <w:t xml:space="preserve"> – Összes foglalás lekérése</w:t>
+        <w:t>GET /api/rendeles – Összes foglalás lekérése</w:t>
       </w:r>
     </w:p>
     <w:p>
@@ -5152,43 +3860,7 @@
           <w:sz w:val="24"/>
           <w:szCs w:val="24"/>
         </w:rPr>
-        <w:t>POST /</w:t>
-      </w:r>
-      <w:proofErr w:type="spellStart"/>
-      <w:r>
-        <w:rPr>
-          <w:rFonts w:ascii="Times New Roman" w:hAnsi="Times New Roman" w:cs="Times New Roman"/>
-          <w:sz w:val="24"/>
-          <w:szCs w:val="24"/>
-        </w:rPr>
-        <w:t>api</w:t>
-      </w:r>
-      <w:proofErr w:type="spellEnd"/>
-      <w:r>
-        <w:rPr>
-          <w:rFonts w:ascii="Times New Roman" w:hAnsi="Times New Roman" w:cs="Times New Roman"/>
-          <w:sz w:val="24"/>
-          <w:szCs w:val="24"/>
-        </w:rPr>
-        <w:t>/</w:t>
-      </w:r>
-      <w:proofErr w:type="spellStart"/>
-      <w:r>
-        <w:rPr>
-          <w:rFonts w:ascii="Times New Roman" w:hAnsi="Times New Roman" w:cs="Times New Roman"/>
-          <w:sz w:val="24"/>
-          <w:szCs w:val="24"/>
-        </w:rPr>
-        <w:t>rendeles</w:t>
-      </w:r>
-      <w:proofErr w:type="spellEnd"/>
-      <w:r>
-        <w:rPr>
-          <w:rFonts w:ascii="Times New Roman" w:hAnsi="Times New Roman" w:cs="Times New Roman"/>
-          <w:sz w:val="24"/>
-          <w:szCs w:val="24"/>
-        </w:rPr>
-        <w:t xml:space="preserve"> – Új foglalás létrehozása</w:t>
+        <w:t>POST /api/rendeles – Új foglalás létrehozása</w:t>
       </w:r>
     </w:p>
     <w:p>
@@ -5210,61 +3882,7 @@
           <w:sz w:val="24"/>
           <w:szCs w:val="24"/>
         </w:rPr>
-        <w:t>DELETE /</w:t>
-      </w:r>
-      <w:proofErr w:type="spellStart"/>
-      <w:r>
-        <w:rPr>
-          <w:rFonts w:ascii="Times New Roman" w:hAnsi="Times New Roman" w:cs="Times New Roman"/>
-          <w:sz w:val="24"/>
-          <w:szCs w:val="24"/>
-        </w:rPr>
-        <w:t>api</w:t>
-      </w:r>
-      <w:proofErr w:type="spellEnd"/>
-      <w:r>
-        <w:rPr>
-          <w:rFonts w:ascii="Times New Roman" w:hAnsi="Times New Roman" w:cs="Times New Roman"/>
-          <w:sz w:val="24"/>
-          <w:szCs w:val="24"/>
-        </w:rPr>
-        <w:t>/</w:t>
-      </w:r>
-      <w:proofErr w:type="spellStart"/>
-      <w:r>
-        <w:rPr>
-          <w:rFonts w:ascii="Times New Roman" w:hAnsi="Times New Roman" w:cs="Times New Roman"/>
-          <w:sz w:val="24"/>
-          <w:szCs w:val="24"/>
-        </w:rPr>
-        <w:t>rendeles</w:t>
-      </w:r>
-      <w:proofErr w:type="spellEnd"/>
-      <w:r>
-        <w:rPr>
-          <w:rFonts w:ascii="Times New Roman" w:hAnsi="Times New Roman" w:cs="Times New Roman"/>
-          <w:sz w:val="24"/>
-          <w:szCs w:val="24"/>
-        </w:rPr>
-        <w:t>/{</w:t>
-      </w:r>
-      <w:proofErr w:type="spellStart"/>
-      <w:r>
-        <w:rPr>
-          <w:rFonts w:ascii="Times New Roman" w:hAnsi="Times New Roman" w:cs="Times New Roman"/>
-          <w:sz w:val="24"/>
-          <w:szCs w:val="24"/>
-        </w:rPr>
-        <w:t>id</w:t>
-      </w:r>
-      <w:proofErr w:type="spellEnd"/>
-      <w:r>
-        <w:rPr>
-          <w:rFonts w:ascii="Times New Roman" w:hAnsi="Times New Roman" w:cs="Times New Roman"/>
-          <w:sz w:val="24"/>
-          <w:szCs w:val="24"/>
-        </w:rPr>
-        <w:t>} – Foglalás törlése</w:t>
+        <w:t>DELETE /api/rendeles/{id} – Foglalás törlése</w:t>
       </w:r>
     </w:p>
     <w:p>
@@ -5310,43 +3928,7 @@
           <w:sz w:val="24"/>
           <w:szCs w:val="24"/>
         </w:rPr>
-        <w:t>GET /</w:t>
-      </w:r>
-      <w:proofErr w:type="spellStart"/>
-      <w:r>
-        <w:rPr>
-          <w:rFonts w:ascii="Times New Roman" w:hAnsi="Times New Roman" w:cs="Times New Roman"/>
-          <w:sz w:val="24"/>
-          <w:szCs w:val="24"/>
-        </w:rPr>
-        <w:t>api</w:t>
-      </w:r>
-      <w:proofErr w:type="spellEnd"/>
-      <w:r>
-        <w:rPr>
-          <w:rFonts w:ascii="Times New Roman" w:hAnsi="Times New Roman" w:cs="Times New Roman"/>
-          <w:sz w:val="24"/>
-          <w:szCs w:val="24"/>
-        </w:rPr>
-        <w:t>/</w:t>
-      </w:r>
-      <w:proofErr w:type="spellStart"/>
-      <w:r>
-        <w:rPr>
-          <w:rFonts w:ascii="Times New Roman" w:hAnsi="Times New Roman" w:cs="Times New Roman"/>
-          <w:sz w:val="24"/>
-          <w:szCs w:val="24"/>
-        </w:rPr>
-        <w:t>vetites</w:t>
-      </w:r>
-      <w:proofErr w:type="spellEnd"/>
-      <w:r>
-        <w:rPr>
-          <w:rFonts w:ascii="Times New Roman" w:hAnsi="Times New Roman" w:cs="Times New Roman"/>
-          <w:sz w:val="24"/>
-          <w:szCs w:val="24"/>
-        </w:rPr>
-        <w:t xml:space="preserve"> – Vetítési adatok lekérése</w:t>
+        <w:t>GET /api/vetites – Vetítési adatok lekérése</w:t>
       </w:r>
     </w:p>
     <w:p>
@@ -5368,25 +3950,7 @@
           <w:sz w:val="24"/>
           <w:szCs w:val="24"/>
         </w:rPr>
-        <w:t>GET /</w:t>
-      </w:r>
-      <w:proofErr w:type="spellStart"/>
-      <w:r>
-        <w:rPr>
-          <w:rFonts w:ascii="Times New Roman" w:hAnsi="Times New Roman" w:cs="Times New Roman"/>
-          <w:sz w:val="24"/>
-          <w:szCs w:val="24"/>
-        </w:rPr>
-        <w:t>api</w:t>
-      </w:r>
-      <w:proofErr w:type="spellEnd"/>
-      <w:r>
-        <w:rPr>
-          <w:rFonts w:ascii="Times New Roman" w:hAnsi="Times New Roman" w:cs="Times New Roman"/>
-          <w:sz w:val="24"/>
-          <w:szCs w:val="24"/>
-        </w:rPr>
-        <w:t>/terem – Mozitermek listázása</w:t>
+        <w:t>GET /api/terem – Mozitermek listázása</w:t>
       </w:r>
     </w:p>
     <w:p>
@@ -5412,11 +3976,9 @@
       <w:r>
         <w:t xml:space="preserve"> (majd </w:t>
       </w:r>
-      <w:proofErr w:type="spellStart"/>
       <w:r>
         <w:t>insert</w:t>
       </w:r>
-      <w:proofErr w:type="spellEnd"/>
       <w:r>
         <w:t xml:space="preserve"> képernyőképek)</w:t>
       </w:r>
@@ -5536,43 +4098,7 @@
           <w:sz w:val="24"/>
           <w:szCs w:val="24"/>
         </w:rPr>
-        <w:t xml:space="preserve">A felhasználó be tud jelentkezni, egy letisztult, </w:t>
-      </w:r>
-      <w:proofErr w:type="spellStart"/>
-      <w:r>
-        <w:rPr>
-          <w:rFonts w:ascii="Times New Roman" w:hAnsi="Times New Roman" w:cs="Times New Roman"/>
-          <w:sz w:val="24"/>
-          <w:szCs w:val="24"/>
-        </w:rPr>
-        <w:t>bejelnetkezési</w:t>
-      </w:r>
-      <w:proofErr w:type="spellEnd"/>
-      <w:r>
-        <w:rPr>
-          <w:rFonts w:ascii="Times New Roman" w:hAnsi="Times New Roman" w:cs="Times New Roman"/>
-          <w:sz w:val="24"/>
-          <w:szCs w:val="24"/>
-        </w:rPr>
-        <w:t xml:space="preserve"> </w:t>
-      </w:r>
-      <w:proofErr w:type="spellStart"/>
-      <w:r>
-        <w:rPr>
-          <w:rFonts w:ascii="Times New Roman" w:hAnsi="Times New Roman" w:cs="Times New Roman"/>
-          <w:sz w:val="24"/>
-          <w:szCs w:val="24"/>
-        </w:rPr>
-        <w:t>felülelten</w:t>
-      </w:r>
-      <w:proofErr w:type="spellEnd"/>
-      <w:r>
-        <w:rPr>
-          <w:rFonts w:ascii="Times New Roman" w:hAnsi="Times New Roman" w:cs="Times New Roman"/>
-          <w:sz w:val="24"/>
-          <w:szCs w:val="24"/>
-        </w:rPr>
-        <w:t>.</w:t>
+        <w:t>A felhasználó be tud jelentkezni, egy letisztult, bejelnetkezési felülelten.</w:t>
       </w:r>
     </w:p>
     <w:p>
@@ -5591,43 +4117,7 @@
           <w:sz w:val="24"/>
           <w:szCs w:val="24"/>
         </w:rPr>
-        <w:t>Ha nincs fiókja, az alsó „Nincs fiókja? Regisztráljon most!” -</w:t>
-      </w:r>
-      <w:proofErr w:type="spellStart"/>
-      <w:r>
-        <w:rPr>
-          <w:rFonts w:ascii="Times New Roman" w:hAnsi="Times New Roman" w:cs="Times New Roman"/>
-          <w:sz w:val="24"/>
-          <w:szCs w:val="24"/>
-        </w:rPr>
-        <w:t>ra</w:t>
-      </w:r>
-      <w:proofErr w:type="spellEnd"/>
-      <w:r>
-        <w:rPr>
-          <w:rFonts w:ascii="Times New Roman" w:hAnsi="Times New Roman" w:cs="Times New Roman"/>
-          <w:sz w:val="24"/>
-          <w:szCs w:val="24"/>
-        </w:rPr>
-        <w:t xml:space="preserve"> kattintva, át </w:t>
-      </w:r>
-      <w:proofErr w:type="spellStart"/>
-      <w:r>
-        <w:rPr>
-          <w:rFonts w:ascii="Times New Roman" w:hAnsi="Times New Roman" w:cs="Times New Roman"/>
-          <w:sz w:val="24"/>
-          <w:szCs w:val="24"/>
-        </w:rPr>
-        <w:t>írányítódik</w:t>
-      </w:r>
-      <w:proofErr w:type="spellEnd"/>
-      <w:r>
-        <w:rPr>
-          <w:rFonts w:ascii="Times New Roman" w:hAnsi="Times New Roman" w:cs="Times New Roman"/>
-          <w:sz w:val="24"/>
-          <w:szCs w:val="24"/>
-        </w:rPr>
-        <w:t xml:space="preserve"> a regisztrációs felületre, ahol létrehozhatja fiókját.</w:t>
+        <w:t>Ha nincs fiókja, az alsó „Nincs fiókja? Regisztráljon most!” -ra kattintva, át írányítódik a regisztrációs felületre, ahol létrehozhatja fiókját.</w:t>
       </w:r>
     </w:p>
     <w:p>
@@ -5698,25 +4188,7 @@
           <w:sz w:val="24"/>
           <w:szCs w:val="24"/>
         </w:rPr>
-        <w:t>/</w:t>
-      </w:r>
-      <w:proofErr w:type="spellStart"/>
-      <w:r>
-        <w:rPr>
-          <w:rFonts w:ascii="Times New Roman" w:hAnsi="Times New Roman" w:cs="Times New Roman"/>
-          <w:sz w:val="24"/>
-          <w:szCs w:val="24"/>
-        </w:rPr>
-        <w:t>modosítása</w:t>
-      </w:r>
-      <w:proofErr w:type="spellEnd"/>
-      <w:r>
-        <w:rPr>
-          <w:rFonts w:ascii="Times New Roman" w:hAnsi="Times New Roman" w:cs="Times New Roman"/>
-          <w:sz w:val="24"/>
-          <w:szCs w:val="24"/>
-        </w:rPr>
-        <w:t>/törlése</w:t>
+        <w:t>/modosítása/törlése</w:t>
       </w:r>
     </w:p>
     <w:p>
@@ -5739,25 +4211,7 @@
           <w:sz w:val="24"/>
           <w:szCs w:val="24"/>
         </w:rPr>
-        <w:t>adatok kezelése/</w:t>
-      </w:r>
-      <w:proofErr w:type="spellStart"/>
-      <w:r>
-        <w:rPr>
-          <w:rFonts w:ascii="Times New Roman" w:hAnsi="Times New Roman" w:cs="Times New Roman"/>
-          <w:sz w:val="24"/>
-          <w:szCs w:val="24"/>
-        </w:rPr>
-        <w:t>modosítása</w:t>
-      </w:r>
-      <w:proofErr w:type="spellEnd"/>
-      <w:r>
-        <w:rPr>
-          <w:rFonts w:ascii="Times New Roman" w:hAnsi="Times New Roman" w:cs="Times New Roman"/>
-          <w:sz w:val="24"/>
-          <w:szCs w:val="24"/>
-        </w:rPr>
-        <w:t>/törlése</w:t>
+        <w:t>adatok kezelése/modosítása/törlése</w:t>
       </w:r>
     </w:p>
     <w:p>
@@ -5971,13 +4425,8 @@
         </w:numPr>
       </w:pPr>
       <w:bookmarkStart w:id="9" w:name="_Toc194481466"/>
-      <w:proofErr w:type="spellStart"/>
-      <w:r>
-        <w:t>NUnit</w:t>
-      </w:r>
-      <w:proofErr w:type="spellEnd"/>
-      <w:r>
-        <w:t xml:space="preserve"> teszt</w:t>
+      <w:r>
+        <w:t>NUnit teszt</w:t>
       </w:r>
       <w:bookmarkEnd w:id="9"/>
     </w:p>
@@ -6002,27 +4451,7 @@
           <w:sz w:val="22"/>
           <w:szCs w:val="22"/>
         </w:rPr>
-        <w:t xml:space="preserve">ég nincs </w:t>
-      </w:r>
-      <w:proofErr w:type="spellStart"/>
-      <w:r>
-        <w:rPr>
-          <w:rFonts w:asciiTheme="minorHAnsi" w:eastAsiaTheme="minorHAnsi" w:hAnsiTheme="minorHAnsi" w:cstheme="minorBidi"/>
-          <w:b w:val="0"/>
-          <w:sz w:val="22"/>
-          <w:szCs w:val="22"/>
-        </w:rPr>
-        <w:t>nunit</w:t>
-      </w:r>
-      <w:proofErr w:type="spellEnd"/>
-      <w:r>
-        <w:rPr>
-          <w:rFonts w:asciiTheme="minorHAnsi" w:eastAsiaTheme="minorHAnsi" w:hAnsiTheme="minorHAnsi" w:cstheme="minorBidi"/>
-          <w:b w:val="0"/>
-          <w:sz w:val="22"/>
-          <w:szCs w:val="22"/>
-        </w:rPr>
-        <w:t xml:space="preserve"> teszt</w:t>
+        <w:t>ég nincs nunit teszt</w:t>
       </w:r>
       <w:bookmarkEnd w:id="10"/>
     </w:p>
@@ -6153,25 +4582,7 @@
           <w:sz w:val="24"/>
           <w:szCs w:val="24"/>
         </w:rPr>
-        <w:t xml:space="preserve">Foglalás </w:t>
-      </w:r>
-      <w:proofErr w:type="spellStart"/>
-      <w:r>
-        <w:rPr>
-          <w:rFonts w:ascii="Times New Roman" w:hAnsi="Times New Roman" w:cs="Times New Roman"/>
-          <w:sz w:val="24"/>
-          <w:szCs w:val="24"/>
-        </w:rPr>
-        <w:t>visszavoása</w:t>
-      </w:r>
-      <w:proofErr w:type="spellEnd"/>
-      <w:r>
-        <w:rPr>
-          <w:rFonts w:ascii="Times New Roman" w:hAnsi="Times New Roman" w:cs="Times New Roman"/>
-          <w:sz w:val="24"/>
-          <w:szCs w:val="24"/>
-        </w:rPr>
-        <w:t>/törlése</w:t>
+        <w:t>Foglalás visszavoása/törlése</w:t>
       </w:r>
     </w:p>
     <w:p>
@@ -6324,18 +4735,8 @@
           <w:sz w:val="48"/>
           <w:szCs w:val="40"/>
         </w:rPr>
-        <w:t xml:space="preserve">Projekt </w:t>
-      </w:r>
-      <w:proofErr w:type="spellStart"/>
-      <w:r>
-        <w:rPr>
-          <w:b/>
-          <w:sz w:val="48"/>
-          <w:szCs w:val="40"/>
-        </w:rPr>
-        <w:t>Scope</w:t>
-      </w:r>
-      <w:proofErr w:type="spellEnd"/>
+        <w:t>Projekt Scope</w:t>
+      </w:r>
     </w:p>
     <w:p>
       <w:pPr>
@@ -6385,23 +4786,7 @@
           <w:bCs/>
           <w:sz w:val="28"/>
         </w:rPr>
-        <w:t xml:space="preserve">Out of </w:t>
-      </w:r>
-      <w:proofErr w:type="spellStart"/>
-      <w:r>
-        <w:rPr>
-          <w:bCs/>
-          <w:sz w:val="28"/>
-        </w:rPr>
-        <w:t>scope</w:t>
-      </w:r>
-      <w:proofErr w:type="spellEnd"/>
-      <w:r>
-        <w:rPr>
-          <w:bCs/>
-          <w:sz w:val="28"/>
-        </w:rPr>
-        <w:t>:</w:t>
+        <w:t>Out of scope:</w:t>
       </w:r>
     </w:p>
     <w:p>
@@ -6489,21 +4874,12 @@
           <w:szCs w:val="28"/>
         </w:rPr>
       </w:pPr>
-      <w:proofErr w:type="spellStart"/>
       <w:r>
         <w:rPr>
           <w:sz w:val="28"/>
           <w:szCs w:val="28"/>
         </w:rPr>
-        <w:t>Stakeholderek</w:t>
-      </w:r>
-      <w:proofErr w:type="spellEnd"/>
-      <w:r>
-        <w:rPr>
-          <w:sz w:val="28"/>
-          <w:szCs w:val="28"/>
-        </w:rPr>
-        <w:t>:</w:t>
+        <w:t>Stakeholderek:</w:t>
       </w:r>
     </w:p>
     <w:p>
@@ -6528,9 +4904,18 @@
           <w:sz w:val="28"/>
           <w:szCs w:val="28"/>
         </w:rPr>
-        <w:t xml:space="preserve">Baranyai Előd Zsolt, </w:t>
-      </w:r>
-      <w:proofErr w:type="spellStart"/>
+        <w:t>Baranyai Előd Zsolt, inf. okl. mérnök-tanár</w:t>
+      </w:r>
+    </w:p>
+    <w:p>
+      <w:pPr>
+        <w:rPr>
+          <w:rFonts w:ascii="Calibri" w:eastAsia="Calibri" w:hAnsi="Calibri" w:cs="Calibri"/>
+          <w:color w:val="000000"/>
+          <w:sz w:val="24"/>
+          <w:szCs w:val="24"/>
+        </w:rPr>
+      </w:pPr>
       <w:r>
         <w:rPr>
           <w:rFonts w:ascii="Calibri" w:eastAsia="Calibri" w:hAnsi="Calibri" w:cs="Calibri"/>
@@ -6538,35 +4923,6 @@
           <w:sz w:val="28"/>
           <w:szCs w:val="28"/>
         </w:rPr>
-        <w:t>inf</w:t>
-      </w:r>
-      <w:proofErr w:type="spellEnd"/>
-      <w:r>
-        <w:rPr>
-          <w:rFonts w:ascii="Calibri" w:eastAsia="Calibri" w:hAnsi="Calibri" w:cs="Calibri"/>
-          <w:color w:val="000000"/>
-          <w:sz w:val="28"/>
-          <w:szCs w:val="28"/>
-        </w:rPr>
-        <w:t>. okl. mérnök-tanár</w:t>
-      </w:r>
-    </w:p>
-    <w:p>
-      <w:pPr>
-        <w:rPr>
-          <w:rFonts w:ascii="Calibri" w:eastAsia="Calibri" w:hAnsi="Calibri" w:cs="Calibri"/>
-          <w:color w:val="000000"/>
-          <w:sz w:val="24"/>
-          <w:szCs w:val="24"/>
-        </w:rPr>
-      </w:pPr>
-      <w:r>
-        <w:rPr>
-          <w:rFonts w:ascii="Calibri" w:eastAsia="Calibri" w:hAnsi="Calibri" w:cs="Calibri"/>
-          <w:color w:val="000000"/>
-          <w:sz w:val="28"/>
-          <w:szCs w:val="28"/>
-        </w:rPr>
         <w:t>Haszna: Hotel vendégek bejelentkeztetése, szobába elhelyezése</w:t>
       </w:r>
     </w:p>
@@ -6577,37 +4933,12 @@
           <w:sz w:val="28"/>
         </w:rPr>
       </w:pPr>
-      <w:proofErr w:type="spellStart"/>
       <w:r>
         <w:rPr>
           <w:bCs/>
           <w:sz w:val="28"/>
         </w:rPr>
-        <w:t>Risk</w:t>
-      </w:r>
-      <w:proofErr w:type="spellEnd"/>
-      <w:r>
-        <w:rPr>
-          <w:bCs/>
-          <w:sz w:val="28"/>
-        </w:rPr>
-        <w:t xml:space="preserve"> </w:t>
-      </w:r>
-      <w:proofErr w:type="spellStart"/>
-      <w:r>
-        <w:rPr>
-          <w:bCs/>
-          <w:sz w:val="28"/>
-        </w:rPr>
-        <w:t>manadgement</w:t>
-      </w:r>
-      <w:proofErr w:type="spellEnd"/>
-      <w:r>
-        <w:rPr>
-          <w:bCs/>
-          <w:sz w:val="28"/>
-        </w:rPr>
-        <w:t>: Rosszabb lesz mint 4</w:t>
+        <w:t>Risk manadgement: Rosszabb lesz mint 4</w:t>
       </w:r>
     </w:p>
     <w:p>

--- a/dokumentáció2 (2).docx
+++ b/dokumentáció2 (2).docx
@@ -1,6 +1,6 @@
 
 <file path=word/document.xml><?xml version="1.0" encoding="utf-8"?>
-<w:document xmlns:wpc="http://schemas.microsoft.com/office/word/2010/wordprocessingCanvas" xmlns:cx="http://schemas.microsoft.com/office/drawing/2014/chartex" xmlns:cx1="http://schemas.microsoft.com/office/drawing/2015/9/8/chartex" xmlns:cx2="http://schemas.microsoft.com/office/drawing/2015/10/21/chartex" xmlns:cx3="http://schemas.microsoft.com/office/drawing/2016/5/9/chartex" xmlns:cx4="http://schemas.microsoft.com/office/drawing/2016/5/10/chartex" xmlns:cx5="http://schemas.microsoft.com/office/drawing/2016/5/11/chartex" xmlns:cx6="http://schemas.microsoft.com/office/drawing/2016/5/12/chartex" xmlns:cx7="http://schemas.microsoft.com/office/drawing/2016/5/13/chartex" xmlns:cx8="http://schemas.microsoft.com/office/drawing/2016/5/14/chartex" xmlns:mc="http://schemas.openxmlformats.org/markup-compatibility/2006" xmlns:aink="http://schemas.microsoft.com/office/drawing/2016/ink" xmlns:am3d="http://schemas.microsoft.com/office/drawing/2017/model3d" xmlns:o="urn:schemas-microsoft-com:office:office" xmlns:oel="http://schemas.microsoft.com/office/2019/extlst" xmlns:r="http://schemas.openxmlformats.org/officeDocument/2006/relationships" xmlns:m="http://schemas.openxmlformats.org/officeDocument/2006/math" xmlns:v="urn:schemas-microsoft-com:vml" xmlns:wp14="http://schemas.microsoft.com/office/word/2010/wordprocessingDrawing" xmlns:wp="http://schemas.openxmlformats.org/drawingml/2006/wordprocessingDrawing" xmlns:w10="urn:schemas-microsoft-com:office:word" xmlns:w="http://schemas.openxmlformats.org/wordprocessingml/2006/main" xmlns:w14="http://schemas.microsoft.com/office/word/2010/wordml" xmlns:w15="http://schemas.microsoft.com/office/word/2012/wordml" xmlns:w16cex="http://schemas.microsoft.com/office/word/2018/wordml/cex" xmlns:w16cid="http://schemas.microsoft.com/office/word/2016/wordml/cid" xmlns:w16="http://schemas.microsoft.com/office/word/2018/wordml" xmlns:w16du="http://schemas.microsoft.com/office/word/2023/wordml/word16du" xmlns:w16sdtdh="http://schemas.microsoft.com/office/word/2020/wordml/sdtdatahash" xmlns:w16sdtfl="http://schemas.microsoft.com/office/word/2024/wordml/sdtformatlock" xmlns:w16se="http://schemas.microsoft.com/office/word/2015/wordml/symex" xmlns:wpg="http://schemas.microsoft.com/office/word/2010/wordprocessingGroup" xmlns:wpi="http://schemas.microsoft.com/office/word/2010/wordprocessingInk" xmlns:wne="http://schemas.microsoft.com/office/word/2006/wordml" xmlns:wps="http://schemas.microsoft.com/office/word/2010/wordprocessingShape" mc:Ignorable="w14 w15 w16se w16cid w16 w16cex w16sdtdh w16sdtfl w16du wp14">
+<w:document xmlns:wpc="http://schemas.microsoft.com/office/word/2010/wordprocessingCanvas" xmlns:cx="http://schemas.microsoft.com/office/drawing/2014/chartex" xmlns:cx1="http://schemas.microsoft.com/office/drawing/2015/9/8/chartex" xmlns:cx2="http://schemas.microsoft.com/office/drawing/2015/10/21/chartex" xmlns:cx3="http://schemas.microsoft.com/office/drawing/2016/5/9/chartex" xmlns:cx4="http://schemas.microsoft.com/office/drawing/2016/5/10/chartex" xmlns:cx5="http://schemas.microsoft.com/office/drawing/2016/5/11/chartex" xmlns:cx6="http://schemas.microsoft.com/office/drawing/2016/5/12/chartex" xmlns:cx7="http://schemas.microsoft.com/office/drawing/2016/5/13/chartex" xmlns:cx8="http://schemas.microsoft.com/office/drawing/2016/5/14/chartex" xmlns:mc="http://schemas.openxmlformats.org/markup-compatibility/2006" xmlns:aink="http://schemas.microsoft.com/office/drawing/2016/ink" xmlns:am3d="http://schemas.microsoft.com/office/drawing/2017/model3d" xmlns:o="urn:schemas-microsoft-com:office:office" xmlns:r="http://schemas.openxmlformats.org/officeDocument/2006/relationships" xmlns:m="http://schemas.openxmlformats.org/officeDocument/2006/math" xmlns:v="urn:schemas-microsoft-com:vml" xmlns:wp14="http://schemas.microsoft.com/office/word/2010/wordprocessingDrawing" xmlns:wp="http://schemas.openxmlformats.org/drawingml/2006/wordprocessingDrawing" xmlns:w10="urn:schemas-microsoft-com:office:word" xmlns:w="http://schemas.openxmlformats.org/wordprocessingml/2006/main" xmlns:w14="http://schemas.microsoft.com/office/word/2010/wordml" xmlns:w15="http://schemas.microsoft.com/office/word/2012/wordml" xmlns:w16cid="http://schemas.microsoft.com/office/word/2016/wordml/cid" xmlns:w16se="http://schemas.microsoft.com/office/word/2015/wordml/symex" xmlns:wpg="http://schemas.microsoft.com/office/word/2010/wordprocessingGroup" xmlns:wpi="http://schemas.microsoft.com/office/word/2010/wordprocessingInk" xmlns:wne="http://schemas.microsoft.com/office/word/2006/wordml" xmlns:wps="http://schemas.microsoft.com/office/word/2010/wordprocessingShape" mc:Ignorable="w14 w15 w16se w16cid wp14">
   <w:body>
     <w:p>
       <w:pPr>
@@ -50,6 +50,7 @@
           <w:szCs w:val="28"/>
         </w:rPr>
       </w:pPr>
+      <w:proofErr w:type="spellStart"/>
       <w:r>
         <w:rPr>
           <w:bCs/>
@@ -58,6 +59,7 @@
         </w:rPr>
         <w:t>Premozi</w:t>
       </w:r>
+      <w:proofErr w:type="spellEnd"/>
     </w:p>
     <w:p>
       <w:pPr>
@@ -1673,7 +1675,15 @@
         <w:pStyle w:val="NormlWeb"/>
       </w:pPr>
       <w:r>
-        <w:t>A jegyfoglaló rendszer egy webalapú alkalmazásként működik, amely egy MySQL adatbázisra épül. A felhasználók regisztrálhatnak, bejelentkezhetnek, és a rendszer segítségével kiválaszthatják a kívánt vetítést, majd lefoglalhatják helyeiket. Az adatok kezelése és a foglalási folyamat biztosítása egy REST API segítségével történik, amely lehetővé teszi az adatok biztonságos és gyors elérését.</w:t>
+        <w:t xml:space="preserve">A jegyfoglaló rendszer egy webalapú alkalmazásként működik, amely egy </w:t>
+      </w:r>
+      <w:proofErr w:type="spellStart"/>
+      <w:r>
+        <w:t>MySQL</w:t>
+      </w:r>
+      <w:proofErr w:type="spellEnd"/>
+      <w:r>
+        <w:t xml:space="preserve"> adatbázisra épül. A felhasználók regisztrálhatnak, bejelentkezhetnek, és a rendszer segítségével kiválaszthatják a kívánt vetítést, majd lefoglalhatják helyeiket. Az adatok kezelése és a foglalási folyamat biztosítása egy REST API segítségével történik, amely lehetővé teszi az adatok biztonságos és gyors elérését.</w:t>
       </w:r>
     </w:p>
     <w:p>
@@ -1759,7 +1769,23 @@
           <w:rFonts w:ascii="Times New Roman" w:hAnsi="Times New Roman" w:cs="Times New Roman"/>
           <w:sz w:val="24"/>
         </w:rPr>
-        <w:t>Visual Studio 2022</w:t>
+        <w:t xml:space="preserve">Visual </w:t>
+      </w:r>
+      <w:proofErr w:type="spellStart"/>
+      <w:r>
+        <w:rPr>
+          <w:rFonts w:ascii="Times New Roman" w:hAnsi="Times New Roman" w:cs="Times New Roman"/>
+          <w:sz w:val="24"/>
+        </w:rPr>
+        <w:t>Studio</w:t>
+      </w:r>
+      <w:proofErr w:type="spellEnd"/>
+      <w:r>
+        <w:rPr>
+          <w:rFonts w:ascii="Times New Roman" w:hAnsi="Times New Roman" w:cs="Times New Roman"/>
+          <w:sz w:val="24"/>
+        </w:rPr>
+        <w:t xml:space="preserve"> 2022</w:t>
       </w:r>
     </w:p>
     <w:p>
@@ -1792,7 +1818,23 @@
           <w:rFonts w:ascii="Times New Roman" w:hAnsi="Times New Roman" w:cs="Times New Roman"/>
           <w:sz w:val="24"/>
         </w:rPr>
-        <w:t>Visual Studio 2022-</w:t>
+        <w:t xml:space="preserve">Visual </w:t>
+      </w:r>
+      <w:proofErr w:type="spellStart"/>
+      <w:r>
+        <w:rPr>
+          <w:rFonts w:ascii="Times New Roman" w:hAnsi="Times New Roman" w:cs="Times New Roman"/>
+          <w:sz w:val="24"/>
+        </w:rPr>
+        <w:t>Studio</w:t>
+      </w:r>
+      <w:proofErr w:type="spellEnd"/>
+      <w:r>
+        <w:rPr>
+          <w:rFonts w:ascii="Times New Roman" w:hAnsi="Times New Roman" w:cs="Times New Roman"/>
+          <w:sz w:val="24"/>
+        </w:rPr>
+        <w:t xml:space="preserve"> 2022-</w:t>
       </w:r>
       <w:r>
         <w:rPr>
@@ -1878,6 +1920,7 @@
           <w:sz w:val="24"/>
         </w:rPr>
       </w:pPr>
+      <w:proofErr w:type="spellStart"/>
       <w:r>
         <w:rPr>
           <w:rFonts w:ascii="Times New Roman" w:hAnsi="Times New Roman" w:cs="Times New Roman"/>
@@ -1885,6 +1928,7 @@
         </w:rPr>
         <w:t>Discord</w:t>
       </w:r>
+      <w:proofErr w:type="spellEnd"/>
     </w:p>
     <w:p>
       <w:pPr>
@@ -1918,12 +1962,21 @@
         </w:rPr>
         <w:t xml:space="preserve">osztás, teendők, megbeszélések </w:t>
       </w:r>
-      <w:r>
-        <w:rPr>
-          <w:rFonts w:ascii="Times New Roman" w:hAnsi="Times New Roman" w:cs="Times New Roman"/>
-          <w:sz w:val="24"/>
-        </w:rPr>
-        <w:t>helyszínéül szolgált.</w:t>
+      <w:proofErr w:type="spellStart"/>
+      <w:r>
+        <w:rPr>
+          <w:rFonts w:ascii="Times New Roman" w:hAnsi="Times New Roman" w:cs="Times New Roman"/>
+          <w:sz w:val="24"/>
+        </w:rPr>
+        <w:t>helyszínéül</w:t>
+      </w:r>
+      <w:proofErr w:type="spellEnd"/>
+      <w:r>
+        <w:rPr>
+          <w:rFonts w:ascii="Times New Roman" w:hAnsi="Times New Roman" w:cs="Times New Roman"/>
+          <w:sz w:val="24"/>
+        </w:rPr>
+        <w:t xml:space="preserve"> szolgált.</w:t>
       </w:r>
     </w:p>
     <w:p>
@@ -2011,6 +2064,7 @@
           <w:sz w:val="24"/>
         </w:rPr>
       </w:pPr>
+      <w:proofErr w:type="spellStart"/>
       <w:r>
         <w:rPr>
           <w:rFonts w:ascii="Times New Roman" w:hAnsi="Times New Roman" w:cs="Times New Roman"/>
@@ -2018,6 +2072,7 @@
         </w:rPr>
         <w:t>ProtonVPN</w:t>
       </w:r>
+      <w:proofErr w:type="spellEnd"/>
     </w:p>
     <w:p>
       <w:pPr>
@@ -2035,7 +2090,23 @@
           <w:rFonts w:ascii="Times New Roman" w:hAnsi="Times New Roman" w:cs="Times New Roman"/>
           <w:sz w:val="24"/>
         </w:rPr>
-        <w:t xml:space="preserve">A ProtonVPN segítségével </w:t>
+        <w:t xml:space="preserve">A </w:t>
+      </w:r>
+      <w:proofErr w:type="spellStart"/>
+      <w:r>
+        <w:rPr>
+          <w:rFonts w:ascii="Times New Roman" w:hAnsi="Times New Roman" w:cs="Times New Roman"/>
+          <w:sz w:val="24"/>
+        </w:rPr>
+        <w:t>ProtonVPN</w:t>
+      </w:r>
+      <w:proofErr w:type="spellEnd"/>
+      <w:r>
+        <w:rPr>
+          <w:rFonts w:ascii="Times New Roman" w:hAnsi="Times New Roman" w:cs="Times New Roman"/>
+          <w:sz w:val="24"/>
+        </w:rPr>
+        <w:t xml:space="preserve"> segítségével </w:t>
       </w:r>
       <w:r>
         <w:rPr>
@@ -2091,7 +2162,39 @@
           <w:rFonts w:ascii="Times New Roman" w:hAnsi="Times New Roman" w:cs="Times New Roman"/>
           <w:sz w:val="24"/>
         </w:rPr>
-        <w:t xml:space="preserve">pl.: Stackoverflow, Discord, </w:t>
+        <w:t xml:space="preserve">pl.: </w:t>
+      </w:r>
+      <w:proofErr w:type="spellStart"/>
+      <w:r>
+        <w:rPr>
+          <w:rFonts w:ascii="Times New Roman" w:hAnsi="Times New Roman" w:cs="Times New Roman"/>
+          <w:sz w:val="24"/>
+        </w:rPr>
+        <w:t>Stackoverflow</w:t>
+      </w:r>
+      <w:proofErr w:type="spellEnd"/>
+      <w:r>
+        <w:rPr>
+          <w:rFonts w:ascii="Times New Roman" w:hAnsi="Times New Roman" w:cs="Times New Roman"/>
+          <w:sz w:val="24"/>
+        </w:rPr>
+        <w:t xml:space="preserve">, </w:t>
+      </w:r>
+      <w:proofErr w:type="spellStart"/>
+      <w:r>
+        <w:rPr>
+          <w:rFonts w:ascii="Times New Roman" w:hAnsi="Times New Roman" w:cs="Times New Roman"/>
+          <w:sz w:val="24"/>
+        </w:rPr>
+        <w:t>Discord</w:t>
+      </w:r>
+      <w:proofErr w:type="spellEnd"/>
+      <w:r>
+        <w:rPr>
+          <w:rFonts w:ascii="Times New Roman" w:hAnsi="Times New Roman" w:cs="Times New Roman"/>
+          <w:sz w:val="24"/>
+        </w:rPr>
+        <w:t xml:space="preserve">, </w:t>
       </w:r>
       <w:r>
         <w:rPr>
@@ -2166,7 +2269,25 @@
           <w:sz w:val="24"/>
           <w:szCs w:val="24"/>
         </w:rPr>
-        <w:t xml:space="preserve"> Core </w:t>
+        <w:t xml:space="preserve"> </w:t>
+      </w:r>
+      <w:proofErr w:type="spellStart"/>
+      <w:r>
+        <w:rPr>
+          <w:rFonts w:ascii="Times New Roman" w:hAnsi="Times New Roman" w:cs="Times New Roman"/>
+          <w:sz w:val="24"/>
+          <w:szCs w:val="24"/>
+        </w:rPr>
+        <w:t>Core</w:t>
+      </w:r>
+      <w:proofErr w:type="spellEnd"/>
+      <w:r>
+        <w:rPr>
+          <w:rFonts w:ascii="Times New Roman" w:hAnsi="Times New Roman" w:cs="Times New Roman"/>
+          <w:sz w:val="24"/>
+          <w:szCs w:val="24"/>
+        </w:rPr>
+        <w:t xml:space="preserve"> </w:t>
       </w:r>
       <w:r>
         <w:rPr>
@@ -2214,7 +2335,16 @@
           <w:sz w:val="24"/>
           <w:szCs w:val="24"/>
         </w:rPr>
-        <w:t xml:space="preserve"> R</w:t>
+        <w:t xml:space="preserve"> </w:t>
+      </w:r>
+      <w:proofErr w:type="spellStart"/>
+      <w:r>
+        <w:rPr>
+          <w:rFonts w:ascii="Times New Roman" w:hAnsi="Times New Roman" w:cs="Times New Roman"/>
+          <w:sz w:val="24"/>
+          <w:szCs w:val="24"/>
+        </w:rPr>
+        <w:t>R</w:t>
       </w:r>
       <w:r>
         <w:rPr>
@@ -2224,14 +2354,25 @@
         </w:rPr>
         <w:t>eact</w:t>
       </w:r>
-      <w:r>
-        <w:rPr>
-          <w:rFonts w:ascii="Times New Roman" w:hAnsi="Times New Roman" w:cs="Times New Roman"/>
-          <w:sz w:val="24"/>
-          <w:szCs w:val="24"/>
-        </w:rPr>
-        <w:t xml:space="preserve"> + Vite</w:t>
-      </w:r>
+      <w:proofErr w:type="spellEnd"/>
+      <w:r>
+        <w:rPr>
+          <w:rFonts w:ascii="Times New Roman" w:hAnsi="Times New Roman" w:cs="Times New Roman"/>
+          <w:sz w:val="24"/>
+          <w:szCs w:val="24"/>
+        </w:rPr>
+        <w:t xml:space="preserve"> + </w:t>
+      </w:r>
+      <w:proofErr w:type="spellStart"/>
+      <w:r>
+        <w:rPr>
+          <w:rFonts w:ascii="Times New Roman" w:hAnsi="Times New Roman" w:cs="Times New Roman"/>
+          <w:sz w:val="24"/>
+          <w:szCs w:val="24"/>
+        </w:rPr>
+        <w:t>Vite</w:t>
+      </w:r>
+      <w:proofErr w:type="spellEnd"/>
     </w:p>
     <w:p>
       <w:pPr>
@@ -2262,8 +2403,18 @@
           <w:sz w:val="24"/>
           <w:szCs w:val="24"/>
         </w:rPr>
-        <w:t xml:space="preserve"> MySQL</w:t>
-      </w:r>
+        <w:t xml:space="preserve"> </w:t>
+      </w:r>
+      <w:proofErr w:type="spellStart"/>
+      <w:r>
+        <w:rPr>
+          <w:rFonts w:ascii="Times New Roman" w:hAnsi="Times New Roman" w:cs="Times New Roman"/>
+          <w:sz w:val="24"/>
+          <w:szCs w:val="24"/>
+        </w:rPr>
+        <w:t>MySQL</w:t>
+      </w:r>
+      <w:proofErr w:type="spellEnd"/>
     </w:p>
     <w:p>
       <w:pPr>
@@ -2316,8 +2467,13 @@
         </w:numPr>
       </w:pPr>
       <w:bookmarkStart w:id="3" w:name="_Toc194481455"/>
-      <w:r>
-        <w:t>NuGet csomagok</w:t>
+      <w:proofErr w:type="spellStart"/>
+      <w:r>
+        <w:t>NuGet</w:t>
+      </w:r>
+      <w:proofErr w:type="spellEnd"/>
+      <w:r>
+        <w:t xml:space="preserve"> csomagok</w:t>
       </w:r>
       <w:bookmarkEnd w:id="3"/>
     </w:p>
@@ -2373,6 +2529,7 @@
           <w:szCs w:val="24"/>
         </w:rPr>
       </w:pPr>
+      <w:proofErr w:type="spellStart"/>
       <w:r>
         <w:rPr>
           <w:rFonts w:ascii="Times New Roman" w:hAnsi="Times New Roman" w:cs="Times New Roman"/>
@@ -2383,6 +2540,7 @@
         </w:rPr>
         <w:t>users</w:t>
       </w:r>
+      <w:proofErr w:type="spellEnd"/>
       <w:r>
         <w:rPr>
           <w:rFonts w:ascii="Times New Roman" w:hAnsi="Times New Roman" w:cs="Times New Roman"/>
@@ -2438,6 +2596,7 @@
           <w:szCs w:val="24"/>
         </w:rPr>
       </w:pPr>
+      <w:proofErr w:type="spellStart"/>
       <w:r>
         <w:rPr>
           <w:rFonts w:ascii="Times New Roman" w:hAnsi="Times New Roman" w:cs="Times New Roman"/>
@@ -2448,6 +2607,7 @@
         </w:rPr>
         <w:t>vetites</w:t>
       </w:r>
+      <w:proofErr w:type="spellEnd"/>
       <w:r>
         <w:rPr>
           <w:rFonts w:ascii="Times New Roman" w:hAnsi="Times New Roman" w:cs="Times New Roman"/>
@@ -2502,6 +2662,7 @@
           <w:szCs w:val="24"/>
         </w:rPr>
       </w:pPr>
+      <w:proofErr w:type="spellStart"/>
       <w:r>
         <w:rPr>
           <w:rFonts w:ascii="Times New Roman" w:hAnsi="Times New Roman" w:cs="Times New Roman"/>
@@ -2512,6 +2673,7 @@
         </w:rPr>
         <w:t>rendeles</w:t>
       </w:r>
+      <w:proofErr w:type="spellEnd"/>
       <w:r>
         <w:rPr>
           <w:rFonts w:ascii="Times New Roman" w:hAnsi="Times New Roman" w:cs="Times New Roman"/>
@@ -2552,6 +2714,7 @@
           <w:szCs w:val="24"/>
         </w:rPr>
       </w:pPr>
+      <w:proofErr w:type="spellStart"/>
       <w:r>
         <w:rPr>
           <w:rFonts w:ascii="Times New Roman" w:hAnsi="Times New Roman" w:cs="Times New Roman"/>
@@ -2562,6 +2725,7 @@
         </w:rPr>
         <w:t>login_session_log</w:t>
       </w:r>
+      <w:proofErr w:type="spellEnd"/>
       <w:r>
         <w:rPr>
           <w:rFonts w:ascii="Times New Roman" w:hAnsi="Times New Roman" w:cs="Times New Roman"/>
@@ -2644,6 +2808,7 @@
           </wp:anchor>
         </w:drawing>
       </w:r>
+      <w:proofErr w:type="spellStart"/>
       <w:r>
         <w:rPr>
           <w:rFonts w:ascii="Times New Roman" w:hAnsi="Times New Roman" w:cs="Times New Roman"/>
@@ -2654,6 +2819,7 @@
         </w:rPr>
         <w:t>action_log</w:t>
       </w:r>
+      <w:proofErr w:type="spellEnd"/>
       <w:r>
         <w:rPr>
           <w:rFonts w:ascii="Times New Roman" w:hAnsi="Times New Roman" w:cs="Times New Roman"/>
@@ -2708,152 +2874,250 @@
       </w:pPr>
       <w:bookmarkStart w:id="6" w:name="_Toc194481463"/>
       <w:r>
+        <w:lastRenderedPageBreak/>
         <w:t>Film tábla</w:t>
       </w:r>
     </w:p>
     <w:p>
       <w:pPr>
-        <w:spacing w:after="0" w:line="360" w:lineRule="auto"/>
-      </w:pPr>
-      <w:r>
-        <w:t>film: A moziban vetített filmek adatait tárolja</w:t>
-      </w:r>
-    </w:p>
-    <w:p>
-      <w:pPr>
-        <w:spacing w:after="0" w:line="360" w:lineRule="auto"/>
-      </w:pPr>
-      <w:r>
-        <w:t>id: int(11), A film egyedi azonosítója (elsődleges kulcs)</w:t>
-      </w:r>
-    </w:p>
-    <w:p>
-      <w:pPr>
-        <w:spacing w:after="0" w:line="360" w:lineRule="auto"/>
-      </w:pPr>
+        <w:pStyle w:val="Cmsor2"/>
+      </w:pPr>
+      <w:r>
+        <w:rPr>
+          <w:rFonts w:asciiTheme="minorHAnsi" w:eastAsiaTheme="minorHAnsi" w:hAnsiTheme="minorHAnsi" w:cstheme="minorBidi"/>
+          <w:b w:val="0"/>
+          <w:sz w:val="22"/>
+          <w:szCs w:val="22"/>
+        </w:rPr>
+        <w:drawing>
+          <wp:inline distT="0" distB="0" distL="0" distR="0" wp14:anchorId="5785D668" wp14:editId="769FA57E">
+            <wp:extent cx="5399405" cy="3573145"/>
+            <wp:effectExtent l="0" t="0" r="0" b="8255"/>
+            <wp:docPr id="4" name="Kép 4"/>
+            <wp:cNvGraphicFramePr>
+              <a:graphicFrameLocks xmlns:a="http://schemas.openxmlformats.org/drawingml/2006/main" noChangeAspect="1"/>
+            </wp:cNvGraphicFramePr>
+            <a:graphic xmlns:a="http://schemas.openxmlformats.org/drawingml/2006/main">
+              <a:graphicData uri="http://schemas.openxmlformats.org/drawingml/2006/picture">
+                <pic:pic xmlns:pic="http://schemas.openxmlformats.org/drawingml/2006/picture">
+                  <pic:nvPicPr>
+                    <pic:cNvPr id="1" name=""/>
+                    <pic:cNvPicPr/>
+                  </pic:nvPicPr>
+                  <pic:blipFill>
+                    <a:blip r:embed="rId9"/>
+                    <a:stretch>
+                      <a:fillRect/>
+                    </a:stretch>
+                  </pic:blipFill>
+                  <pic:spPr>
+                    <a:xfrm>
+                      <a:off x="0" y="0"/>
+                      <a:ext cx="5399405" cy="3573145"/>
+                    </a:xfrm>
+                    <a:prstGeom prst="rect">
+                      <a:avLst/>
+                    </a:prstGeom>
+                  </pic:spPr>
+                </pic:pic>
+              </a:graphicData>
+            </a:graphic>
+          </wp:inline>
+        </w:drawing>
+      </w:r>
+    </w:p>
+    <w:p>
+      <w:pPr>
+        <w:pStyle w:val="Cmsor2"/>
+      </w:pPr>
+      <w:r>
+        <w:t>Terem tábla</w:t>
+      </w:r>
+    </w:p>
+    <w:p>
+      <w:r>
+        <w:drawing>
+          <wp:inline distT="0" distB="0" distL="0" distR="0" wp14:anchorId="5E2A9263" wp14:editId="126547D6">
+            <wp:extent cx="5399405" cy="768350"/>
+            <wp:effectExtent l="0" t="0" r="0" b="0"/>
+            <wp:docPr id="10" name="Kép 10"/>
+            <wp:cNvGraphicFramePr>
+              <a:graphicFrameLocks xmlns:a="http://schemas.openxmlformats.org/drawingml/2006/main" noChangeAspect="1"/>
+            </wp:cNvGraphicFramePr>
+            <a:graphic xmlns:a="http://schemas.openxmlformats.org/drawingml/2006/main">
+              <a:graphicData uri="http://schemas.openxmlformats.org/drawingml/2006/picture">
+                <pic:pic xmlns:pic="http://schemas.openxmlformats.org/drawingml/2006/picture">
+                  <pic:nvPicPr>
+                    <pic:cNvPr id="1" name=""/>
+                    <pic:cNvPicPr/>
+                  </pic:nvPicPr>
+                  <pic:blipFill>
+                    <a:blip r:embed="rId10"/>
+                    <a:stretch>
+                      <a:fillRect/>
+                    </a:stretch>
+                  </pic:blipFill>
+                  <pic:spPr>
+                    <a:xfrm>
+                      <a:off x="0" y="0"/>
+                      <a:ext cx="5399405" cy="768350"/>
+                    </a:xfrm>
+                    <a:prstGeom prst="rect">
+                      <a:avLst/>
+                    </a:prstGeom>
+                  </pic:spPr>
+                </pic:pic>
+              </a:graphicData>
+            </a:graphic>
+          </wp:inline>
+        </w:drawing>
+      </w:r>
+    </w:p>
+    <w:p>
+      <w:pPr>
+        <w:pStyle w:val="Cmsor2"/>
+      </w:pPr>
+      <w:r>
+        <w:t>Vetítés tábla</w:t>
+      </w:r>
+    </w:p>
+    <w:p>
+      <w:r>
+        <w:drawing>
+          <wp:inline distT="0" distB="0" distL="0" distR="0" wp14:anchorId="4449629A" wp14:editId="626939F9">
+            <wp:extent cx="5399405" cy="1127125"/>
+            <wp:effectExtent l="0" t="0" r="0" b="0"/>
+            <wp:docPr id="12" name="Kép 12"/>
+            <wp:cNvGraphicFramePr>
+              <a:graphicFrameLocks xmlns:a="http://schemas.openxmlformats.org/drawingml/2006/main" noChangeAspect="1"/>
+            </wp:cNvGraphicFramePr>
+            <a:graphic xmlns:a="http://schemas.openxmlformats.org/drawingml/2006/main">
+              <a:graphicData uri="http://schemas.openxmlformats.org/drawingml/2006/picture">
+                <pic:pic xmlns:pic="http://schemas.openxmlformats.org/drawingml/2006/picture">
+                  <pic:nvPicPr>
+                    <pic:cNvPr id="1" name=""/>
+                    <pic:cNvPicPr/>
+                  </pic:nvPicPr>
+                  <pic:blipFill>
+                    <a:blip r:embed="rId11"/>
+                    <a:stretch>
+                      <a:fillRect/>
+                    </a:stretch>
+                  </pic:blipFill>
+                  <pic:spPr>
+                    <a:xfrm>
+                      <a:off x="0" y="0"/>
+                      <a:ext cx="5399405" cy="1127125"/>
+                    </a:xfrm>
+                    <a:prstGeom prst="rect">
+                      <a:avLst/>
+                    </a:prstGeom>
+                  </pic:spPr>
+                </pic:pic>
+              </a:graphicData>
+            </a:graphic>
+          </wp:inline>
+        </w:drawing>
+      </w:r>
+    </w:p>
+    <w:p>
+      <w:pPr>
+        <w:pStyle w:val="Cmsor2"/>
+      </w:pPr>
+      <w:r>
+        <w:t>Foglalt székek</w:t>
+      </w:r>
+    </w:p>
+    <w:p>
+      <w:r>
+        <w:drawing>
+          <wp:inline distT="0" distB="0" distL="0" distR="0" wp14:anchorId="32930411" wp14:editId="172F15A5">
+            <wp:extent cx="5399405" cy="1160145"/>
+            <wp:effectExtent l="0" t="0" r="0" b="1905"/>
+            <wp:docPr id="6" name="Kép 6"/>
+            <wp:cNvGraphicFramePr>
+              <a:graphicFrameLocks xmlns:a="http://schemas.openxmlformats.org/drawingml/2006/main" noChangeAspect="1"/>
+            </wp:cNvGraphicFramePr>
+            <a:graphic xmlns:a="http://schemas.openxmlformats.org/drawingml/2006/main">
+              <a:graphicData uri="http://schemas.openxmlformats.org/drawingml/2006/picture">
+                <pic:pic xmlns:pic="http://schemas.openxmlformats.org/drawingml/2006/picture">
+                  <pic:nvPicPr>
+                    <pic:cNvPr id="1" name=""/>
+                    <pic:cNvPicPr/>
+                  </pic:nvPicPr>
+                  <pic:blipFill>
+                    <a:blip r:embed="rId12"/>
+                    <a:stretch>
+                      <a:fillRect/>
+                    </a:stretch>
+                  </pic:blipFill>
+                  <pic:spPr>
+                    <a:xfrm>
+                      <a:off x="0" y="0"/>
+                      <a:ext cx="5399405" cy="1160145"/>
+                    </a:xfrm>
+                    <a:prstGeom prst="rect">
+                      <a:avLst/>
+                    </a:prstGeom>
+                  </pic:spPr>
+                </pic:pic>
+              </a:graphicData>
+            </a:graphic>
+          </wp:inline>
+        </w:drawing>
+      </w:r>
+    </w:p>
+    <w:p>
+      <w:pPr>
+        <w:pStyle w:val="Cmsor2"/>
+      </w:pPr>
+      <w:proofErr w:type="spellStart"/>
       <w:r>
         <w:lastRenderedPageBreak/>
-        <w:t>Cim: longtext, A film címe</w:t>
-      </w:r>
-    </w:p>
-    <w:p>
-      <w:pPr>
-        <w:spacing w:after="0" w:line="360" w:lineRule="auto"/>
-      </w:pPr>
-      <w:r>
-        <w:t>Kategoria: longtext, A film kategóriája</w:t>
-      </w:r>
-    </w:p>
-    <w:p>
-      <w:pPr>
-        <w:spacing w:after="0" w:line="360" w:lineRule="auto"/>
-      </w:pPr>
-      <w:r>
-        <w:t>Mufaj: longtext, A film műfaja</w:t>
-      </w:r>
-    </w:p>
-    <w:p>
-      <w:pPr>
-        <w:spacing w:after="0" w:line="360" w:lineRule="auto"/>
-      </w:pPr>
-      <w:r>
-        <w:t>Korhatar: longtext, A korhatár besorolás</w:t>
-      </w:r>
-    </w:p>
-    <w:p>
-      <w:pPr>
-        <w:spacing w:after="0" w:line="360" w:lineRule="auto"/>
-      </w:pPr>
-      <w:r>
-        <w:t>Jatekido: int(11), A film hossza percekben</w:t>
-      </w:r>
-    </w:p>
-    <w:p>
-      <w:pPr>
-        <w:spacing w:after="0" w:line="360" w:lineRule="auto"/>
-      </w:pPr>
-      <w:r>
-        <w:t>Gyarto: longtext, A film gyártója</w:t>
-      </w:r>
-    </w:p>
-    <w:p>
-      <w:pPr>
-        <w:spacing w:after="0" w:line="360" w:lineRule="auto"/>
-      </w:pPr>
-      <w:r>
-        <w:t>Rendezo: longtext, A rendező neve</w:t>
-      </w:r>
-    </w:p>
-    <w:p>
-      <w:pPr>
-        <w:spacing w:after="0" w:line="360" w:lineRule="auto"/>
-      </w:pPr>
-      <w:r>
-        <w:t>Szereplok: longtext, Főszereplők listája</w:t>
-      </w:r>
-    </w:p>
-    <w:p>
-      <w:pPr>
-        <w:spacing w:after="0" w:line="360" w:lineRule="auto"/>
-      </w:pPr>
-      <w:r>
-        <w:t>Leiras: longtext, A film rövid leírása</w:t>
-      </w:r>
-    </w:p>
-    <w:p>
-      <w:pPr>
-        <w:spacing w:after="0" w:line="360" w:lineRule="auto"/>
-      </w:pPr>
-      <w:r>
-        <w:t>EredetiNyelv: longtext, Az eredeti nyelv</w:t>
-      </w:r>
-    </w:p>
-    <w:p>
-      <w:pPr>
-        <w:spacing w:after="0" w:line="360" w:lineRule="auto"/>
-      </w:pPr>
-      <w:r>
-        <w:t>EredetiCim: longtext, Az eredeti cím</w:t>
-      </w:r>
-    </w:p>
-    <w:p>
-      <w:pPr>
-        <w:spacing w:after="0" w:line="360" w:lineRule="auto"/>
-      </w:pPr>
-      <w:r>
-        <w:t>Szinkron: longtext, Szinkronizált-e</w:t>
-      </w:r>
-    </w:p>
-    <w:p>
-      <w:pPr>
-        <w:spacing w:after="0" w:line="360" w:lineRule="auto"/>
-      </w:pPr>
-      <w:r>
-        <w:t>TrailerLink: longtext, A trailer linkje</w:t>
-      </w:r>
-    </w:p>
-    <w:p>
-      <w:pPr>
-        <w:spacing w:after="0" w:line="360" w:lineRule="auto"/>
-      </w:pPr>
-      <w:r>
-        <w:t>IMDB: longtext, IMDB értékelés vagy link</w:t>
-      </w:r>
-    </w:p>
-    <w:p>
-      <w:pPr>
-        <w:spacing w:after="0" w:line="360" w:lineRule="auto"/>
-      </w:pPr>
-      <w:r>
-        <w:t>ImageID: int(11), A filmhez tartozó kép azonosítója (külső kulcs az images táblára)</w:t>
-      </w:r>
-    </w:p>
-    <w:p>
-      <w:pPr>
-        <w:spacing w:after="0" w:line="360" w:lineRule="auto"/>
-      </w:pPr>
-      <w:r>
-        <w:t>Megjegyzes: longtext, Egyéb megjegyzések</w:t>
+        <w:t>VetítésSzékek</w:t>
+      </w:r>
+      <w:proofErr w:type="spellEnd"/>
+      <w:r>
+        <w:t xml:space="preserve"> tábla</w:t>
+      </w:r>
+    </w:p>
+    <w:p>
+      <w:r>
+        <w:drawing>
+          <wp:inline distT="0" distB="0" distL="0" distR="0" wp14:anchorId="122BA3F3" wp14:editId="1C22F380">
+            <wp:extent cx="5399405" cy="1200785"/>
+            <wp:effectExtent l="0" t="0" r="0" b="0"/>
+            <wp:docPr id="13" name="Kép 13"/>
+            <wp:cNvGraphicFramePr>
+              <a:graphicFrameLocks xmlns:a="http://schemas.openxmlformats.org/drawingml/2006/main" noChangeAspect="1"/>
+            </wp:cNvGraphicFramePr>
+            <a:graphic xmlns:a="http://schemas.openxmlformats.org/drawingml/2006/main">
+              <a:graphicData uri="http://schemas.openxmlformats.org/drawingml/2006/picture">
+                <pic:pic xmlns:pic="http://schemas.openxmlformats.org/drawingml/2006/picture">
+                  <pic:nvPicPr>
+                    <pic:cNvPr id="1" name=""/>
+                    <pic:cNvPicPr/>
+                  </pic:nvPicPr>
+                  <pic:blipFill>
+                    <a:blip r:embed="rId13"/>
+                    <a:stretch>
+                      <a:fillRect/>
+                    </a:stretch>
+                  </pic:blipFill>
+                  <pic:spPr>
+                    <a:xfrm>
+                      <a:off x="0" y="0"/>
+                      <a:ext cx="5399405" cy="1200785"/>
+                    </a:xfrm>
+                    <a:prstGeom prst="rect">
+                      <a:avLst/>
+                    </a:prstGeom>
+                  </pic:spPr>
+                </pic:pic>
+              </a:graphicData>
+            </a:graphic>
+          </wp:inline>
+        </w:drawing>
       </w:r>
     </w:p>
     <w:p>
@@ -2861,39 +3125,46 @@
         <w:pStyle w:val="Cmsor2"/>
       </w:pPr>
       <w:r>
-        <w:t>Terem tábla</w:t>
-      </w:r>
-    </w:p>
-    <w:p>
-      <w:pPr>
-        <w:spacing w:after="0" w:line="360" w:lineRule="auto"/>
-      </w:pPr>
-      <w:r>
-        <w:t>terem: A mozi termeinek adatait tárolja</w:t>
-      </w:r>
-    </w:p>
-    <w:p>
-      <w:pPr>
-        <w:spacing w:after="0" w:line="360" w:lineRule="auto"/>
-      </w:pPr>
-      <w:r>
-        <w:t>id: int(11), A terem egyedi azonosítója (elsődleges kulcs)</w:t>
-      </w:r>
-    </w:p>
-    <w:p>
-      <w:pPr>
-        <w:spacing w:after="0" w:line="360" w:lineRule="auto"/>
-      </w:pPr>
-      <w:r>
-        <w:t>Nev: longtext, A terem neve</w:t>
-      </w:r>
-    </w:p>
-    <w:p>
-      <w:pPr>
-        <w:spacing w:after="0" w:line="360" w:lineRule="auto"/>
-      </w:pPr>
-      <w:r>
-        <w:t>Megjegyzes: longtext, Egyéb megjegyzések a teremről</w:t>
+        <w:t>Httplogs</w:t>
+      </w:r>
+    </w:p>
+    <w:p>
+      <w:r>
+        <w:drawing>
+          <wp:inline distT="0" distB="0" distL="0" distR="0" wp14:anchorId="56D0DE67" wp14:editId="3EEFE95D">
+            <wp:extent cx="5399405" cy="2213610"/>
+            <wp:effectExtent l="0" t="0" r="0" b="0"/>
+            <wp:docPr id="7" name="Kép 7"/>
+            <wp:cNvGraphicFramePr>
+              <a:graphicFrameLocks xmlns:a="http://schemas.openxmlformats.org/drawingml/2006/main" noChangeAspect="1"/>
+            </wp:cNvGraphicFramePr>
+            <a:graphic xmlns:a="http://schemas.openxmlformats.org/drawingml/2006/main">
+              <a:graphicData uri="http://schemas.openxmlformats.org/drawingml/2006/picture">
+                <pic:pic xmlns:pic="http://schemas.openxmlformats.org/drawingml/2006/picture">
+                  <pic:nvPicPr>
+                    <pic:cNvPr id="1" name=""/>
+                    <pic:cNvPicPr/>
+                  </pic:nvPicPr>
+                  <pic:blipFill>
+                    <a:blip r:embed="rId14"/>
+                    <a:stretch>
+                      <a:fillRect/>
+                    </a:stretch>
+                  </pic:blipFill>
+                  <pic:spPr>
+                    <a:xfrm>
+                      <a:off x="0" y="0"/>
+                      <a:ext cx="5399405" cy="2213610"/>
+                    </a:xfrm>
+                    <a:prstGeom prst="rect">
+                      <a:avLst/>
+                    </a:prstGeom>
+                  </pic:spPr>
+                </pic:pic>
+              </a:graphicData>
+            </a:graphic>
+          </wp:inline>
+        </w:drawing>
       </w:r>
     </w:p>
     <w:p>
@@ -2901,55 +3172,46 @@
         <w:pStyle w:val="Cmsor2"/>
       </w:pPr>
       <w:r>
-        <w:t>Vetítés tábla</w:t>
-      </w:r>
-    </w:p>
-    <w:p>
-      <w:pPr>
-        <w:spacing w:after="0" w:line="360" w:lineRule="auto"/>
-      </w:pPr>
-      <w:r>
-        <w:t>vetites: A filmek vetítéseivel kapcsolatos adatokat tárolja</w:t>
-      </w:r>
-    </w:p>
-    <w:p>
-      <w:pPr>
-        <w:spacing w:after="0" w:line="360" w:lineRule="auto"/>
-      </w:pPr>
-      <w:r>
-        <w:t>id: int(11), A vetítés egyedi azonosítója (elsődleges kulcs)</w:t>
-      </w:r>
-    </w:p>
-    <w:p>
-      <w:pPr>
-        <w:spacing w:after="0" w:line="360" w:lineRule="auto"/>
-      </w:pPr>
-      <w:r>
-        <w:t>Idopont: datetime(6), A vetítés pontos időpontja</w:t>
-      </w:r>
-    </w:p>
-    <w:p>
-      <w:pPr>
-        <w:spacing w:after="0" w:line="360" w:lineRule="auto"/>
-      </w:pPr>
-      <w:r>
-        <w:t>Megjegyzes: longtext, Egyéb megjegyzések</w:t>
-      </w:r>
-    </w:p>
-    <w:p>
-      <w:pPr>
-        <w:spacing w:after="0" w:line="360" w:lineRule="auto"/>
-      </w:pPr>
-      <w:r>
-        <w:t>Filmid: int(11), A vetített film azonosítója (külső kulcs a film táblára)</w:t>
-      </w:r>
-    </w:p>
-    <w:p>
-      <w:pPr>
-        <w:spacing w:after="0" w:line="360" w:lineRule="auto"/>
-      </w:pPr>
-      <w:r>
-        <w:t>Teremid: int(11), A terem azonosítója ahol a vetítés lesz (külső kulcs a terem táblára)</w:t>
+        <w:t>Székek tábla</w:t>
+      </w:r>
+    </w:p>
+    <w:p>
+      <w:r>
+        <w:drawing>
+          <wp:inline distT="0" distB="0" distL="0" distR="0" wp14:anchorId="1CC7E7ED" wp14:editId="135BE8FE">
+            <wp:extent cx="5399405" cy="1295400"/>
+            <wp:effectExtent l="0" t="0" r="0" b="0"/>
+            <wp:docPr id="9" name="Kép 9"/>
+            <wp:cNvGraphicFramePr>
+              <a:graphicFrameLocks xmlns:a="http://schemas.openxmlformats.org/drawingml/2006/main" noChangeAspect="1"/>
+            </wp:cNvGraphicFramePr>
+            <a:graphic xmlns:a="http://schemas.openxmlformats.org/drawingml/2006/main">
+              <a:graphicData uri="http://schemas.openxmlformats.org/drawingml/2006/picture">
+                <pic:pic xmlns:pic="http://schemas.openxmlformats.org/drawingml/2006/picture">
+                  <pic:nvPicPr>
+                    <pic:cNvPr id="1" name=""/>
+                    <pic:cNvPicPr/>
+                  </pic:nvPicPr>
+                  <pic:blipFill>
+                    <a:blip r:embed="rId15"/>
+                    <a:stretch>
+                      <a:fillRect/>
+                    </a:stretch>
+                  </pic:blipFill>
+                  <pic:spPr>
+                    <a:xfrm>
+                      <a:off x="0" y="0"/>
+                      <a:ext cx="5399405" cy="1295400"/>
+                    </a:xfrm>
+                    <a:prstGeom prst="rect">
+                      <a:avLst/>
+                    </a:prstGeom>
+                  </pic:spPr>
+                </pic:pic>
+              </a:graphicData>
+            </a:graphic>
+          </wp:inline>
+        </w:drawing>
       </w:r>
     </w:p>
     <w:p>
@@ -2957,48 +3219,8 @@
         <w:pStyle w:val="Cmsor2"/>
       </w:pPr>
       <w:r>
-        <w:t>VetítésSzékek tábla</w:t>
-      </w:r>
-    </w:p>
-    <w:p>
-      <w:pPr>
-        <w:spacing w:after="0" w:line="360" w:lineRule="auto"/>
-      </w:pPr>
-      <w:r>
-        <w:t>vetitesszekek: A vetítéshez tartozó székek állapotát tárolja</w:t>
-      </w:r>
-    </w:p>
-    <w:p>
-      <w:pPr>
-        <w:spacing w:after="0" w:line="360" w:lineRule="auto"/>
-      </w:pPr>
-      <w:r>
-        <w:t>Vetitesid: int(11), A vetítés azonosítója (összetett elsődleges kulcs része, külső kulcs a vetites táblára)</w:t>
-      </w:r>
-    </w:p>
-    <w:p>
-      <w:pPr>
-        <w:spacing w:after="0" w:line="360" w:lineRule="auto"/>
-      </w:pPr>
-      <w:r>
         <w:lastRenderedPageBreak/>
-        <w:t>X: int(11), A szék X koordinátája a teremben (összetett elsődleges kulcs része)</w:t>
-      </w:r>
-    </w:p>
-    <w:p>
-      <w:pPr>
-        <w:spacing w:after="0" w:line="360" w:lineRule="auto"/>
-      </w:pPr>
-      <w:r>
-        <w:t>Y: int(11), A szék Y koordinátája a teremben (összetett elsődleges kulcs része)</w:t>
-      </w:r>
-    </w:p>
-    <w:p>
-      <w:pPr>
-        <w:spacing w:after="0" w:line="360" w:lineRule="auto"/>
-      </w:pPr>
-      <w:r>
-        <w:t>FoglalasAllapot: int(11), A szék állapota (pl. szabad, foglalt)</w:t>
+        <w:t>FoglalásAdatok tábla</w:t>
       </w:r>
     </w:p>
     <w:p>
@@ -3006,135 +3228,146 @@
         <w:pStyle w:val="Cmsor2"/>
       </w:pPr>
       <w:r>
-        <w:t>Székek tábla</w:t>
-      </w:r>
-    </w:p>
-    <w:p>
-      <w:pPr>
-        <w:spacing w:after="0" w:line="360" w:lineRule="auto"/>
-      </w:pPr>
-      <w:r>
-        <w:t>szekek: A termek székeinek alapkonfigurációját tárolja</w:t>
-      </w:r>
-    </w:p>
-    <w:p>
-      <w:pPr>
-        <w:spacing w:after="0" w:line="360" w:lineRule="auto"/>
-      </w:pPr>
-      <w:r>
-        <w:t>X: int(11), A szék X koordinátája (összetett elsődleges kulcs része)</w:t>
-      </w:r>
-    </w:p>
-    <w:p>
-      <w:pPr>
-        <w:spacing w:after="0" w:line="360" w:lineRule="auto"/>
-      </w:pPr>
-      <w:r>
-        <w:t>Y: int(11), A szék Y koordinátája (összetett elsődleges kulcs része)</w:t>
-      </w:r>
-    </w:p>
-    <w:p>
-      <w:pPr>
-        <w:spacing w:after="0" w:line="360" w:lineRule="auto"/>
-      </w:pPr>
-      <w:r>
-        <w:t>Teremid: int(11), A terem azonosítója (összetett elsődleges kulcs része, külső kulcs a terem táblára)</w:t>
-      </w:r>
-    </w:p>
-    <w:p>
-      <w:pPr>
-        <w:spacing w:after="0" w:line="360" w:lineRule="auto"/>
-      </w:pPr>
-      <w:r>
-        <w:t>Allapot: int(11), A szék alapállapota (pl. létező, nem létező)</w:t>
+        <w:rPr>
+          <w:rFonts w:asciiTheme="minorHAnsi" w:eastAsiaTheme="minorHAnsi" w:hAnsiTheme="minorHAnsi" w:cstheme="minorBidi"/>
+          <w:b w:val="0"/>
+          <w:sz w:val="22"/>
+          <w:szCs w:val="22"/>
+        </w:rPr>
+        <w:drawing>
+          <wp:inline distT="0" distB="0" distL="0" distR="0" wp14:anchorId="4501907D" wp14:editId="705164D1">
+            <wp:extent cx="5399405" cy="800100"/>
+            <wp:effectExtent l="0" t="0" r="0" b="0"/>
+            <wp:docPr id="5" name="Kép 5"/>
+            <wp:cNvGraphicFramePr>
+              <a:graphicFrameLocks xmlns:a="http://schemas.openxmlformats.org/drawingml/2006/main" noChangeAspect="1"/>
+            </wp:cNvGraphicFramePr>
+            <a:graphic xmlns:a="http://schemas.openxmlformats.org/drawingml/2006/main">
+              <a:graphicData uri="http://schemas.openxmlformats.org/drawingml/2006/picture">
+                <pic:pic xmlns:pic="http://schemas.openxmlformats.org/drawingml/2006/picture">
+                  <pic:nvPicPr>
+                    <pic:cNvPr id="1" name=""/>
+                    <pic:cNvPicPr/>
+                  </pic:nvPicPr>
+                  <pic:blipFill>
+                    <a:blip r:embed="rId16"/>
+                    <a:stretch>
+                      <a:fillRect/>
+                    </a:stretch>
+                  </pic:blipFill>
+                  <pic:spPr>
+                    <a:xfrm>
+                      <a:off x="0" y="0"/>
+                      <a:ext cx="5399405" cy="800100"/>
+                    </a:xfrm>
+                    <a:prstGeom prst="rect">
+                      <a:avLst/>
+                    </a:prstGeom>
+                  </pic:spPr>
+                </pic:pic>
+              </a:graphicData>
+            </a:graphic>
+          </wp:inline>
+        </w:drawing>
+      </w:r>
+      <w:proofErr w:type="spellStart"/>
+      <w:r>
+        <w:t>Users</w:t>
+      </w:r>
+      <w:proofErr w:type="spellEnd"/>
+      <w:r>
+        <w:t xml:space="preserve"> tábla (felhasználók)</w:t>
+      </w:r>
+    </w:p>
+    <w:p>
+      <w:r>
+        <w:drawing>
+          <wp:inline distT="0" distB="0" distL="0" distR="0" wp14:anchorId="3758044B" wp14:editId="3D85D951">
+            <wp:extent cx="5399405" cy="2821940"/>
+            <wp:effectExtent l="0" t="0" r="0" b="0"/>
+            <wp:docPr id="11" name="Kép 11"/>
+            <wp:cNvGraphicFramePr>
+              <a:graphicFrameLocks xmlns:a="http://schemas.openxmlformats.org/drawingml/2006/main" noChangeAspect="1"/>
+            </wp:cNvGraphicFramePr>
+            <a:graphic xmlns:a="http://schemas.openxmlformats.org/drawingml/2006/main">
+              <a:graphicData uri="http://schemas.openxmlformats.org/drawingml/2006/picture">
+                <pic:pic xmlns:pic="http://schemas.openxmlformats.org/drawingml/2006/picture">
+                  <pic:nvPicPr>
+                    <pic:cNvPr id="1" name=""/>
+                    <pic:cNvPicPr/>
+                  </pic:nvPicPr>
+                  <pic:blipFill>
+                    <a:blip r:embed="rId17"/>
+                    <a:stretch>
+                      <a:fillRect/>
+                    </a:stretch>
+                  </pic:blipFill>
+                  <pic:spPr>
+                    <a:xfrm>
+                      <a:off x="0" y="0"/>
+                      <a:ext cx="5399405" cy="2821940"/>
+                    </a:xfrm>
+                    <a:prstGeom prst="rect">
+                      <a:avLst/>
+                    </a:prstGeom>
+                  </pic:spPr>
+                </pic:pic>
+              </a:graphicData>
+            </a:graphic>
+          </wp:inline>
+        </w:drawing>
       </w:r>
     </w:p>
     <w:p>
       <w:pPr>
         <w:pStyle w:val="Cmsor2"/>
       </w:pPr>
-      <w:r>
-        <w:t>FoglalásAdatok tábla</w:t>
-      </w:r>
-    </w:p>
-    <w:p>
-      <w:pPr>
-        <w:spacing w:after="0" w:line="360" w:lineRule="auto"/>
-      </w:pPr>
-      <w:r>
-        <w:t>foglalasadatok: A felhasználói foglalások fő adatait tárolja</w:t>
-      </w:r>
-    </w:p>
-    <w:p>
-      <w:pPr>
-        <w:spacing w:after="0" w:line="360" w:lineRule="auto"/>
-      </w:pPr>
-      <w:r>
-        <w:t>id: int(11), A foglalás egyedi azonosítója (elsődleges kulcs)</w:t>
-      </w:r>
-    </w:p>
-    <w:p>
-      <w:pPr>
-        <w:spacing w:after="0" w:line="360" w:lineRule="auto"/>
-      </w:pPr>
-      <w:r>
-        <w:t>FoglalasIdopontja: datetime(6), A foglalás időpontja</w:t>
-      </w:r>
-    </w:p>
-    <w:p>
-      <w:pPr>
-        <w:spacing w:after="0" w:line="360" w:lineRule="auto"/>
-      </w:pPr>
-      <w:r>
-        <w:t>UserID: int(11), A felhasználó azonosítója aki a foglalást végzi (külső kulcs a users táblára)</w:t>
-      </w:r>
-    </w:p>
-    <w:p>
-      <w:pPr>
-        <w:spacing w:after="0" w:line="360" w:lineRule="auto"/>
-      </w:pPr>
-      <w:r>
-        <w:t>FoglaltSzékek tábla</w:t>
-      </w:r>
-    </w:p>
-    <w:p>
-      <w:pPr>
-        <w:spacing w:after="0" w:line="360" w:lineRule="auto"/>
-      </w:pPr>
-      <w:r>
-        <w:t>foglaltszekek: A foglalásokhoz tartozó konkrét székeket tárolja</w:t>
-      </w:r>
-    </w:p>
-    <w:p>
-      <w:pPr>
-        <w:spacing w:after="0" w:line="360" w:lineRule="auto"/>
-      </w:pPr>
-      <w:r>
-        <w:t>Vetitesid: int(11), A vetítés azonosítója (összetett elsődleges kulcs része, külső kulcs a vetitesszekek táblára)</w:t>
-      </w:r>
-    </w:p>
-    <w:p>
-      <w:pPr>
-        <w:spacing w:after="0" w:line="360" w:lineRule="auto"/>
-      </w:pPr>
-      <w:r>
-        <w:t>X: int(11), A szék X koordinátája (összetett elsődleges kulcs része)</w:t>
-      </w:r>
-    </w:p>
-    <w:p>
-      <w:pPr>
-        <w:spacing w:after="0" w:line="360" w:lineRule="auto"/>
-      </w:pPr>
-      <w:r>
-        <w:t>Y: int(11), A szék Y koordinátája (összetett elsődleges kulcs része)</w:t>
-      </w:r>
-    </w:p>
-    <w:p>
-      <w:pPr>
-        <w:spacing w:after="0" w:line="360" w:lineRule="auto"/>
-      </w:pPr>
-      <w:r>
-        <w:t>FoglalasAdatokid: int(11), A foglalás azonosítója (összetett elsődleges kulcs része, külső kulcs a foglalasadatok táblára)</w:t>
+      <w:proofErr w:type="spellStart"/>
+      <w:r>
+        <w:t>Images</w:t>
+      </w:r>
+      <w:proofErr w:type="spellEnd"/>
+      <w:r>
+        <w:t xml:space="preserve"> tábla (képek)</w:t>
+      </w:r>
+    </w:p>
+    <w:p>
+      <w:r>
+        <w:drawing>
+          <wp:inline distT="0" distB="0" distL="0" distR="0" wp14:anchorId="7AD59D9D" wp14:editId="208F5FCF">
+            <wp:extent cx="5399405" cy="1464310"/>
+            <wp:effectExtent l="0" t="0" r="0" b="2540"/>
+            <wp:docPr id="8" name="Kép 8"/>
+            <wp:cNvGraphicFramePr>
+              <a:graphicFrameLocks xmlns:a="http://schemas.openxmlformats.org/drawingml/2006/main" noChangeAspect="1"/>
+            </wp:cNvGraphicFramePr>
+            <a:graphic xmlns:a="http://schemas.openxmlformats.org/drawingml/2006/main">
+              <a:graphicData uri="http://schemas.openxmlformats.org/drawingml/2006/picture">
+                <pic:pic xmlns:pic="http://schemas.openxmlformats.org/drawingml/2006/picture">
+                  <pic:nvPicPr>
+                    <pic:cNvPr id="1" name=""/>
+                    <pic:cNvPicPr/>
+                  </pic:nvPicPr>
+                  <pic:blipFill>
+                    <a:blip r:embed="rId18"/>
+                    <a:stretch>
+                      <a:fillRect/>
+                    </a:stretch>
+                  </pic:blipFill>
+                  <pic:spPr>
+                    <a:xfrm>
+                      <a:off x="0" y="0"/>
+                      <a:ext cx="5399405" cy="1464310"/>
+                    </a:xfrm>
+                    <a:prstGeom prst="rect">
+                      <a:avLst/>
+                    </a:prstGeom>
+                  </pic:spPr>
+                </pic:pic>
+              </a:graphicData>
+            </a:graphic>
+          </wp:inline>
+        </w:drawing>
       </w:r>
     </w:p>
     <w:p>
@@ -3142,415 +3375,132 @@
         <w:pStyle w:val="Cmsor2"/>
       </w:pPr>
       <w:r>
-        <w:t>Users tábla (felhasználók)</w:t>
-      </w:r>
-    </w:p>
-    <w:p>
-      <w:pPr>
-        <w:spacing w:after="0" w:line="360" w:lineRule="auto"/>
-      </w:pPr>
-      <w:r>
-        <w:t>users: A rendszer felhasználóinak adatait tárolja</w:t>
-      </w:r>
-    </w:p>
-    <w:p>
-      <w:pPr>
-        <w:spacing w:after="0" w:line="360" w:lineRule="auto"/>
-      </w:pPr>
-      <w:r>
-        <w:t>userID: int(11), Felhasználó egyedi azonosítója (elsődleges kulcs)</w:t>
-      </w:r>
-    </w:p>
-    <w:p>
-      <w:pPr>
-        <w:spacing w:after="0" w:line="360" w:lineRule="auto"/>
-      </w:pPr>
-      <w:r>
-        <w:t>email: varchar(100), Felhasználó email címe (egyedi)</w:t>
-      </w:r>
-    </w:p>
-    <w:p>
-      <w:pPr>
-        <w:spacing w:after="0" w:line="360" w:lineRule="auto"/>
-      </w:pPr>
-      <w:r>
-        <w:t>passwordHash: char(84), Titkosított jelszó</w:t>
-      </w:r>
-    </w:p>
-    <w:p>
-      <w:pPr>
-        <w:spacing w:after="0" w:line="360" w:lineRule="auto"/>
-      </w:pPr>
-      <w:r>
-        <w:t>creationDate: datetime, Regisztráció dátuma</w:t>
-      </w:r>
-    </w:p>
-    <w:p>
-      <w:pPr>
-        <w:spacing w:after="0" w:line="360" w:lineRule="auto"/>
-      </w:pPr>
-      <w:r>
-        <w:t>accountStatus: int(1), Fiók állapota (pl. aktív, letiltott)</w:t>
-      </w:r>
-    </w:p>
-    <w:p>
-      <w:pPr>
-        <w:spacing w:after="0" w:line="360" w:lineRule="auto"/>
-      </w:pPr>
-      <w:r>
-        <w:t>role: varchar(30), Felhasználói szerepkör (pl. admin, user)</w:t>
-      </w:r>
-    </w:p>
-    <w:p>
-      <w:pPr>
-        <w:spacing w:after="0" w:line="360" w:lineRule="auto"/>
-      </w:pPr>
-      <w:r>
-        <w:t>Megjegyzes: longtext, Egyéb megjegyzések</w:t>
-      </w:r>
-    </w:p>
-    <w:p>
-      <w:pPr>
-        <w:spacing w:after="0" w:line="360" w:lineRule="auto"/>
+        <w:t>Email2FACodes tábla (kétlépcsős azonosítás kódok)</w:t>
+      </w:r>
+    </w:p>
+    <w:p>
+      <w:pPr>
+        <w:pStyle w:val="Cmsor2"/>
+      </w:pPr>
+      <w:r>
+        <w:rPr>
+          <w:rFonts w:asciiTheme="minorHAnsi" w:eastAsiaTheme="minorHAnsi" w:hAnsiTheme="minorHAnsi" w:cstheme="minorBidi"/>
+          <w:b w:val="0"/>
+          <w:sz w:val="22"/>
+          <w:szCs w:val="22"/>
+        </w:rPr>
+        <w:drawing>
+          <wp:inline distT="0" distB="0" distL="0" distR="0" wp14:anchorId="6EAE39A3" wp14:editId="6878785F">
+            <wp:extent cx="5399405" cy="972820"/>
+            <wp:effectExtent l="0" t="0" r="0" b="0"/>
+            <wp:docPr id="3" name="Kép 3"/>
+            <wp:cNvGraphicFramePr>
+              <a:graphicFrameLocks xmlns:a="http://schemas.openxmlformats.org/drawingml/2006/main" noChangeAspect="1"/>
+            </wp:cNvGraphicFramePr>
+            <a:graphic xmlns:a="http://schemas.openxmlformats.org/drawingml/2006/main">
+              <a:graphicData uri="http://schemas.openxmlformats.org/drawingml/2006/picture">
+                <pic:pic xmlns:pic="http://schemas.openxmlformats.org/drawingml/2006/picture">
+                  <pic:nvPicPr>
+                    <pic:cNvPr id="1" name=""/>
+                    <pic:cNvPicPr/>
+                  </pic:nvPicPr>
+                  <pic:blipFill>
+                    <a:blip r:embed="rId19"/>
+                    <a:stretch>
+                      <a:fillRect/>
+                    </a:stretch>
+                  </pic:blipFill>
+                  <pic:spPr>
+                    <a:xfrm>
+                      <a:off x="0" y="0"/>
+                      <a:ext cx="5399405" cy="972820"/>
+                    </a:xfrm>
+                    <a:prstGeom prst="rect">
+                      <a:avLst/>
+                    </a:prstGeom>
+                  </pic:spPr>
+                </pic:pic>
+              </a:graphicData>
+            </a:graphic>
+          </wp:inline>
+        </w:drawing>
+      </w:r>
+    </w:p>
+    <w:p>
+      <w:pPr>
+        <w:pStyle w:val="Cmsor2"/>
+      </w:pPr>
+      <w:r>
+        <w:t>__</w:t>
+      </w:r>
+      <w:proofErr w:type="spellStart"/>
+      <w:r>
+        <w:t>EFMigrationsHistory</w:t>
+      </w:r>
+      <w:proofErr w:type="spellEnd"/>
+      <w:r>
+        <w:t xml:space="preserve"> tábla (migrációs előzmények)</w:t>
+      </w:r>
+    </w:p>
+    <w:p>
+      <w:r>
+        <w:drawing>
+          <wp:inline distT="0" distB="0" distL="0" distR="0" wp14:anchorId="2A29DEDE" wp14:editId="0EB6B60C">
+            <wp:extent cx="5399405" cy="588645"/>
+            <wp:effectExtent l="0" t="0" r="0" b="1905"/>
+            <wp:docPr id="14" name="Kép 14"/>
+            <wp:cNvGraphicFramePr>
+              <a:graphicFrameLocks xmlns:a="http://schemas.openxmlformats.org/drawingml/2006/main" noChangeAspect="1"/>
+            </wp:cNvGraphicFramePr>
+            <a:graphic xmlns:a="http://schemas.openxmlformats.org/drawingml/2006/main">
+              <a:graphicData uri="http://schemas.openxmlformats.org/drawingml/2006/picture">
+                <pic:pic xmlns:pic="http://schemas.openxmlformats.org/drawingml/2006/picture">
+                  <pic:nvPicPr>
+                    <pic:cNvPr id="1" name=""/>
+                    <pic:cNvPicPr/>
+                  </pic:nvPicPr>
+                  <pic:blipFill>
+                    <a:blip r:embed="rId20"/>
+                    <a:stretch>
+                      <a:fillRect/>
+                    </a:stretch>
+                  </pic:blipFill>
+                  <pic:spPr>
+                    <a:xfrm>
+                      <a:off x="0" y="0"/>
+                      <a:ext cx="5399405" cy="588645"/>
+                    </a:xfrm>
+                    <a:prstGeom prst="rect">
+                      <a:avLst/>
+                    </a:prstGeom>
+                  </pic:spPr>
+                </pic:pic>
+              </a:graphicData>
+            </a:graphic>
+          </wp:inline>
+        </w:drawing>
+      </w:r>
+      <w:bookmarkStart w:id="7" w:name="_GoBack"/>
+      <w:bookmarkEnd w:id="7"/>
+    </w:p>
+    <w:bookmarkEnd w:id="6"/>
+    <w:p>
+      <w:pPr>
+        <w:pStyle w:val="Cmsor2"/>
       </w:pPr>
       <w:r>
         <w:lastRenderedPageBreak/>
-        <w:t>refreshToken: varchar(100), Frissítési token (egyedi)</w:t>
-      </w:r>
-    </w:p>
-    <w:p>
-      <w:pPr>
-        <w:spacing w:after="0" w:line="360" w:lineRule="auto"/>
-      </w:pPr>
-      <w:r>
-        <w:t>refreshTokenExpiry: datetime, Token lejárati ideje</w:t>
-      </w:r>
-    </w:p>
-    <w:p>
-      <w:pPr>
-        <w:spacing w:after="0" w:line="360" w:lineRule="auto"/>
-      </w:pPr>
-      <w:r>
-        <w:t>EmailConfirmed: tinyint(1), Email megerősítve (0/1)</w:t>
-      </w:r>
-    </w:p>
-    <w:p>
-      <w:pPr>
-        <w:spacing w:after="0" w:line="360" w:lineRule="auto"/>
-      </w:pPr>
-      <w:r>
-        <w:t>EmailConfirmationToken: longtext, Email megerősítő token</w:t>
-      </w:r>
-    </w:p>
-    <w:p>
-      <w:pPr>
-        <w:spacing w:after="0" w:line="360" w:lineRule="auto"/>
-      </w:pPr>
-      <w:r>
-        <w:t>EmailConfirmationTokenExpiry: datetime(6), Token lejárati ideje</w:t>
-      </w:r>
-    </w:p>
-    <w:p>
-      <w:pPr>
-        <w:spacing w:after="0" w:line="360" w:lineRule="auto"/>
-      </w:pPr>
-      <w:r>
-        <w:t>TwoFactorEnabled: tinyint(1), Kétlépcsős azonosítás bekapcsolva (0/1)</w:t>
-      </w:r>
-    </w:p>
-    <w:p>
-      <w:pPr>
-        <w:spacing w:after="0" w:line="360" w:lineRule="auto"/>
-      </w:pPr>
-      <w:r>
-        <w:t>PasswordResetToken: longtext, Jelszó visszaállító token</w:t>
-      </w:r>
-    </w:p>
-    <w:p>
-      <w:pPr>
-        <w:spacing w:after="0" w:line="360" w:lineRule="auto"/>
-      </w:pPr>
-      <w:r>
-        <w:t>PasswordResetTokenExpiry: datetime(6), Token lejárati ideje</w:t>
-      </w:r>
-    </w:p>
-    <w:p>
-      <w:pPr>
-        <w:spacing w:after="0" w:line="360" w:lineRule="auto"/>
-      </w:pPr>
-      <w:r>
-        <w:t>PasswordResetRequired: tinyint(1), Kötelező jelszóváltoztatás (0/1)</w:t>
-      </w:r>
-    </w:p>
-    <w:p>
-      <w:pPr>
-        <w:pStyle w:val="Cmsor2"/>
-      </w:pPr>
-      <w:r>
-        <w:t>Images tábla (képek)</w:t>
-      </w:r>
-    </w:p>
-    <w:p>
-      <w:pPr>
-        <w:spacing w:after="0" w:line="360" w:lineRule="auto"/>
-      </w:pPr>
-      <w:r>
-        <w:t>images: A rendszerben tárolt képeket kezeli</w:t>
-      </w:r>
-    </w:p>
-    <w:p>
-      <w:pPr>
-        <w:spacing w:after="0" w:line="360" w:lineRule="auto"/>
-      </w:pPr>
-      <w:r>
-        <w:t>Id: int(11), Kép egyedi azonosítója (elsődleges kulcs)</w:t>
-      </w:r>
-    </w:p>
-    <w:p>
-      <w:pPr>
-        <w:spacing w:after="0" w:line="360" w:lineRule="auto"/>
-      </w:pPr>
-      <w:r>
-        <w:t>RelativePath: longtext, Kép relatív elérési útja</w:t>
-      </w:r>
-    </w:p>
-    <w:p>
-      <w:pPr>
-        <w:spacing w:after="0" w:line="360" w:lineRule="auto"/>
-      </w:pPr>
-      <w:r>
-        <w:t>FileName: longtext, Fájlnév a rendszerben</w:t>
-      </w:r>
-    </w:p>
-    <w:p>
-      <w:pPr>
-        <w:spacing w:after="0" w:line="360" w:lineRule="auto"/>
-      </w:pPr>
-      <w:r>
-        <w:t>OriginalFileName: longtext, Eredeti fájlnév</w:t>
-      </w:r>
-    </w:p>
-    <w:p>
-      <w:pPr>
-        <w:spacing w:after="0" w:line="360" w:lineRule="auto"/>
-      </w:pPr>
-      <w:r>
-        <w:t>ContentType: longtext, MIME típus (pl. image/jpeg)</w:t>
-      </w:r>
-    </w:p>
-    <w:p>
-      <w:pPr>
-        <w:spacing w:after="0" w:line="360" w:lineRule="auto"/>
-      </w:pPr>
-      <w:r>
-        <w:t>FileSize: bigint(20), Fájlméret bájtban</w:t>
-      </w:r>
-    </w:p>
-    <w:p>
-      <w:pPr>
-        <w:spacing w:after="0" w:line="360" w:lineRule="auto"/>
-      </w:pPr>
-      <w:r>
-        <w:t>UploadDate: datetime(6), Feltöltés időpontja</w:t>
-      </w:r>
-    </w:p>
-    <w:p>
-      <w:pPr>
-        <w:pStyle w:val="Cmsor2"/>
-      </w:pPr>
-      <w:r>
-        <w:t>Email2FACodes tábla (kétlépcsős azonosítás kódok)</w:t>
-      </w:r>
-    </w:p>
-    <w:p>
-      <w:pPr>
-        <w:spacing w:after="0" w:line="360" w:lineRule="auto"/>
-      </w:pPr>
-      <w:r>
-        <w:t>email2facodes: Kétlépcsős azonosításhoz használt ideiglenes kódok</w:t>
-      </w:r>
-    </w:p>
-    <w:p>
-      <w:pPr>
-        <w:spacing w:after="0" w:line="360" w:lineRule="auto"/>
-      </w:pPr>
-      <w:r>
-        <w:t>Id: int(11), Rekord egyedi azonosítója (elsődleges kulcs)</w:t>
-      </w:r>
-    </w:p>
-    <w:p>
-      <w:pPr>
-        <w:spacing w:after="0" w:line="360" w:lineRule="auto"/>
-      </w:pPr>
-      <w:r>
-        <w:t>Code: longtext, A generált biztonsági kód</w:t>
-      </w:r>
-    </w:p>
-    <w:p>
-      <w:pPr>
-        <w:spacing w:after="0" w:line="360" w:lineRule="auto"/>
-      </w:pPr>
-      <w:r>
-        <w:t>UserID: int(11), Felhasználó azonosító (külső kulcs a users táblára)</w:t>
-      </w:r>
-    </w:p>
-    <w:p>
-      <w:pPr>
-        <w:spacing w:after="0" w:line="360" w:lineRule="auto"/>
-      </w:pPr>
-      <w:r>
-        <w:t>ExpiresAt: datetime(6), Kód lejárati ideje</w:t>
-      </w:r>
-    </w:p>
-    <w:p>
-      <w:pPr>
-        <w:spacing w:after="0" w:line="360" w:lineRule="auto"/>
-      </w:pPr>
-      <w:r>
-        <w:t>HTTPLogs tábla (naplózás)</w:t>
-      </w:r>
-    </w:p>
-    <w:p>
-      <w:pPr>
-        <w:spacing w:after="0" w:line="360" w:lineRule="auto"/>
-      </w:pPr>
-      <w:r>
-        <w:t>httplogs: HTTP kérések és válaszok naplózása</w:t>
-      </w:r>
-    </w:p>
-    <w:p>
-      <w:pPr>
-        <w:spacing w:after="0" w:line="360" w:lineRule="auto"/>
-      </w:pPr>
-      <w:r>
-        <w:t>Id: int(11), Naplóbejegyzés azonosítója (elsődleges kulcs)</w:t>
-      </w:r>
-    </w:p>
-    <w:p>
-      <w:pPr>
-        <w:spacing w:after="0" w:line="360" w:lineRule="auto"/>
-      </w:pPr>
-      <w:r>
-        <w:t>Schema: longtext, URL séma (http/https)</w:t>
-      </w:r>
-    </w:p>
-    <w:p>
-      <w:pPr>
-        <w:spacing w:after="0" w:line="360" w:lineRule="auto"/>
-      </w:pPr>
-      <w:r>
-        <w:t>Host: longtext, Kiszolgáló hosztneve</w:t>
-      </w:r>
-    </w:p>
-    <w:p>
-      <w:pPr>
-        <w:spacing w:after="0" w:line="360" w:lineRule="auto"/>
-      </w:pPr>
-      <w:r>
-        <w:t>Path: longtext, Kérés útvonala</w:t>
-      </w:r>
-    </w:p>
-    <w:p>
-      <w:pPr>
-        <w:spacing w:after="0" w:line="360" w:lineRule="auto"/>
-      </w:pPr>
-      <w:r>
-        <w:t>QueryString: longtext, Query paraméterek</w:t>
-      </w:r>
-    </w:p>
-    <w:p>
-      <w:pPr>
-        <w:spacing w:after="0" w:line="360" w:lineRule="auto"/>
-      </w:pPr>
-      <w:r>
-        <w:t>RequestHeaders: longtext, Kérés fejlécek</w:t>
-      </w:r>
-    </w:p>
-    <w:p>
-      <w:pPr>
-        <w:spacing w:after="0" w:line="360" w:lineRule="auto"/>
-      </w:pPr>
-      <w:r>
-        <w:t>RequestBody: longtext, Kérés törzse</w:t>
-      </w:r>
-    </w:p>
-    <w:p>
-      <w:pPr>
-        <w:spacing w:after="0" w:line="360" w:lineRule="auto"/>
-      </w:pPr>
-      <w:r>
-        <w:lastRenderedPageBreak/>
-        <w:t>ResponseHeaders: longtext, Válasz fejlécek</w:t>
-      </w:r>
-    </w:p>
-    <w:p>
-      <w:pPr>
-        <w:spacing w:after="0" w:line="360" w:lineRule="auto"/>
-      </w:pPr>
-      <w:r>
-        <w:t>ResponseBody: longtext, Válasz törzse</w:t>
-      </w:r>
-    </w:p>
-    <w:p>
-      <w:pPr>
-        <w:spacing w:after="0" w:line="360" w:lineRule="auto"/>
-      </w:pPr>
-      <w:r>
-        <w:t>StatusCode: int(11), HTTP státuszkód</w:t>
-      </w:r>
-    </w:p>
-    <w:p>
-      <w:pPr>
-        <w:spacing w:after="0" w:line="360" w:lineRule="auto"/>
-      </w:pPr>
-      <w:r>
-        <w:t>LogTime: datetime(6), Naplózás időpontja (alapértelmezett: aktuális UTC idő)</w:t>
-      </w:r>
-    </w:p>
-    <w:p>
-      <w:pPr>
-        <w:pStyle w:val="Cmsor2"/>
-      </w:pPr>
-      <w:r>
-        <w:t>__EFMigrationsHistory tábla (migrációs előzmények)</w:t>
-      </w:r>
-    </w:p>
-    <w:p>
-      <w:pPr>
-        <w:spacing w:after="0" w:line="360" w:lineRule="auto"/>
-      </w:pPr>
-      <w:r>
-        <w:t>__efmigrationshistory: Entity Framework migrációs előzmények</w:t>
-      </w:r>
-    </w:p>
-    <w:p>
-      <w:pPr>
-        <w:spacing w:after="0" w:line="360" w:lineRule="auto"/>
-      </w:pPr>
-      <w:r>
-        <w:t>MigrationId: varchar(150), Migráció azonosítója (elsődleges kulcs)</w:t>
-      </w:r>
-    </w:p>
-    <w:p>
-      <w:pPr>
-        <w:spacing w:after="0" w:line="360" w:lineRule="auto"/>
-      </w:pPr>
-      <w:r>
-        <w:t>ProductVersion: varchar(32), Entity Framework verzió</w:t>
-      </w:r>
-    </w:p>
-    <w:bookmarkEnd w:id="6"/>
-    <w:p>
-      <w:pPr>
-        <w:pStyle w:val="Cmsor2"/>
-      </w:pPr>
-      <w:r>
         <w:t>Kapcsolatok</w:t>
       </w:r>
     </w:p>
     <w:p>
-      <w:r>
-        <w:t>users ↔ email2facodes</w:t>
+      <w:proofErr w:type="spellStart"/>
+      <w:r>
+        <w:t>users</w:t>
+      </w:r>
+      <w:proofErr w:type="spellEnd"/>
+      <w:r>
+        <w:t xml:space="preserve"> ↔ email2facodes</w:t>
       </w:r>
     </w:p>
     <w:p>
@@ -3562,9 +3512,19 @@
       </w:r>
     </w:p>
     <w:p>
-      <w:r>
-        <w:t>users ↔ foglalasadatok</w:t>
-      </w:r>
+      <w:proofErr w:type="spellStart"/>
+      <w:r>
+        <w:t>users</w:t>
+      </w:r>
+      <w:proofErr w:type="spellEnd"/>
+      <w:r>
+        <w:t xml:space="preserve"> ↔ </w:t>
+      </w:r>
+      <w:proofErr w:type="spellStart"/>
+      <w:r>
+        <w:t>foglalasadatok</w:t>
+      </w:r>
+      <w:proofErr w:type="spellEnd"/>
     </w:p>
     <w:p>
       <w:pPr>
@@ -3575,8 +3535,13 @@
       </w:r>
     </w:p>
     <w:p>
-      <w:r>
-        <w:t>images ↔ film</w:t>
+      <w:proofErr w:type="spellStart"/>
+      <w:r>
+        <w:t>images</w:t>
+      </w:r>
+      <w:proofErr w:type="spellEnd"/>
+      <w:r>
+        <w:t xml:space="preserve"> ↔ film</w:t>
       </w:r>
     </w:p>
     <w:p>
@@ -3589,8 +3554,13 @@
     </w:p>
     <w:p>
       <w:r>
-        <w:t>film ↔ vetites</w:t>
-      </w:r>
+        <w:t xml:space="preserve">film ↔ </w:t>
+      </w:r>
+      <w:proofErr w:type="spellStart"/>
+      <w:r>
+        <w:t>vetites</w:t>
+      </w:r>
+      <w:proofErr w:type="spellEnd"/>
     </w:p>
     <w:p>
       <w:pPr>
@@ -3602,8 +3572,13 @@
     </w:p>
     <w:p>
       <w:r>
-        <w:t>terem ↔ vetites</w:t>
-      </w:r>
+        <w:t xml:space="preserve">terem ↔ </w:t>
+      </w:r>
+      <w:proofErr w:type="spellStart"/>
+      <w:r>
+        <w:t>vetites</w:t>
+      </w:r>
+      <w:proofErr w:type="spellEnd"/>
     </w:p>
     <w:p>
       <w:pPr>
@@ -3615,8 +3590,13 @@
     </w:p>
     <w:p>
       <w:r>
-        <w:t>terem ↔ szekek</w:t>
-      </w:r>
+        <w:t xml:space="preserve">terem ↔ </w:t>
+      </w:r>
+      <w:proofErr w:type="spellStart"/>
+      <w:r>
+        <w:t>szekek</w:t>
+      </w:r>
+      <w:proofErr w:type="spellEnd"/>
     </w:p>
     <w:p>
       <w:pPr>
@@ -3627,9 +3607,19 @@
       </w:r>
     </w:p>
     <w:p>
-      <w:r>
-        <w:t>vetites ↔ vetitesszekek</w:t>
-      </w:r>
+      <w:proofErr w:type="spellStart"/>
+      <w:r>
+        <w:t>vetites</w:t>
+      </w:r>
+      <w:proofErr w:type="spellEnd"/>
+      <w:r>
+        <w:t xml:space="preserve"> ↔ </w:t>
+      </w:r>
+      <w:proofErr w:type="spellStart"/>
+      <w:r>
+        <w:t>vetitesszekek</w:t>
+      </w:r>
+      <w:proofErr w:type="spellEnd"/>
     </w:p>
     <w:p>
       <w:pPr>
@@ -3640,9 +3630,19 @@
       </w:r>
     </w:p>
     <w:p>
-      <w:r>
-        <w:t>vetites ↔ foglaltszekek</w:t>
-      </w:r>
+      <w:proofErr w:type="spellStart"/>
+      <w:r>
+        <w:t>vetites</w:t>
+      </w:r>
+      <w:proofErr w:type="spellEnd"/>
+      <w:r>
+        <w:t xml:space="preserve"> ↔ </w:t>
+      </w:r>
+      <w:proofErr w:type="spellStart"/>
+      <w:r>
+        <w:t>foglaltszekek</w:t>
+      </w:r>
+      <w:proofErr w:type="spellEnd"/>
     </w:p>
     <w:p>
       <w:pPr>
@@ -3653,9 +3653,19 @@
       </w:r>
     </w:p>
     <w:p>
-      <w:r>
-        <w:t>foglalasadatok ↔ foglaltszekek</w:t>
-      </w:r>
+      <w:proofErr w:type="spellStart"/>
+      <w:r>
+        <w:t>foglalasadatok</w:t>
+      </w:r>
+      <w:proofErr w:type="spellEnd"/>
+      <w:r>
+        <w:t xml:space="preserve"> ↔ </w:t>
+      </w:r>
+      <w:proofErr w:type="spellStart"/>
+      <w:r>
+        <w:t>foglaltszekek</w:t>
+      </w:r>
+      <w:proofErr w:type="spellEnd"/>
     </w:p>
     <w:p>
       <w:pPr>
@@ -3666,9 +3676,19 @@
       </w:r>
     </w:p>
     <w:p>
-      <w:r>
-        <w:t>vetitesszekek ↔ foglaltszekek</w:t>
-      </w:r>
+      <w:proofErr w:type="spellStart"/>
+      <w:r>
+        <w:t>vetitesszekek</w:t>
+      </w:r>
+      <w:proofErr w:type="spellEnd"/>
+      <w:r>
+        <w:t xml:space="preserve"> ↔ </w:t>
+      </w:r>
+      <w:proofErr w:type="spellStart"/>
+      <w:r>
+        <w:t>foglaltszekek</w:t>
+      </w:r>
+      <w:proofErr w:type="spellEnd"/>
     </w:p>
     <w:p>
       <w:pPr>
@@ -3684,9 +3704,37 @@
       </w:r>
     </w:p>
     <w:p>
-      <w:r>
-        <w:lastRenderedPageBreak/>
-        <w:t>vetitesszekek ←(foglalasadatok)→ foglaltszekek: M:N kapcsolat van, de ez két 1:N kapcsolatként van megvalósítva a foglalasadatok táblán keresztül.</w:t>
+      <w:proofErr w:type="spellStart"/>
+      <w:r>
+        <w:t>vetitesszekek</w:t>
+      </w:r>
+      <w:proofErr w:type="spellEnd"/>
+      <w:r>
+        <w:t xml:space="preserve"> ←(</w:t>
+      </w:r>
+      <w:proofErr w:type="spellStart"/>
+      <w:r>
+        <w:t>foglalasadatok</w:t>
+      </w:r>
+      <w:proofErr w:type="spellEnd"/>
+      <w:r>
+        <w:t xml:space="preserve">)→ </w:t>
+      </w:r>
+      <w:proofErr w:type="spellStart"/>
+      <w:r>
+        <w:t>foglaltszekek</w:t>
+      </w:r>
+      <w:proofErr w:type="spellEnd"/>
+      <w:r>
+        <w:t xml:space="preserve">: M:N kapcsolat van, de ez két 1:N kapcsolatként van megvalósítva a </w:t>
+      </w:r>
+      <w:proofErr w:type="spellStart"/>
+      <w:r>
+        <w:t>foglalasadatok</w:t>
+      </w:r>
+      <w:proofErr w:type="spellEnd"/>
+      <w:r>
+        <w:t xml:space="preserve"> táblán keresztül.</w:t>
       </w:r>
     </w:p>
     <w:p>
@@ -3697,7 +3745,7 @@
           <w:numId w:val="40"/>
         </w:numPr>
       </w:pPr>
-      <w:bookmarkStart w:id="7" w:name="_Toc194481464"/>
+      <w:bookmarkStart w:id="8" w:name="_Toc194481464"/>
       <w:r>
         <w:t xml:space="preserve">REST API </w:t>
       </w:r>
@@ -3707,7 +3755,7 @@
       <w:r>
         <w:t>unkciók</w:t>
       </w:r>
-      <w:bookmarkEnd w:id="7"/>
+      <w:bookmarkEnd w:id="8"/>
     </w:p>
     <w:p>
       <w:pPr>
@@ -3770,7 +3818,43 @@
           <w:sz w:val="24"/>
           <w:szCs w:val="24"/>
         </w:rPr>
-        <w:t>POST /api/users/login – Bejelentkezés</w:t>
+        <w:t>POST /</w:t>
+      </w:r>
+      <w:proofErr w:type="spellStart"/>
+      <w:r>
+        <w:rPr>
+          <w:rFonts w:ascii="Times New Roman" w:hAnsi="Times New Roman" w:cs="Times New Roman"/>
+          <w:sz w:val="24"/>
+          <w:szCs w:val="24"/>
+        </w:rPr>
+        <w:t>api</w:t>
+      </w:r>
+      <w:proofErr w:type="spellEnd"/>
+      <w:r>
+        <w:rPr>
+          <w:rFonts w:ascii="Times New Roman" w:hAnsi="Times New Roman" w:cs="Times New Roman"/>
+          <w:sz w:val="24"/>
+          <w:szCs w:val="24"/>
+        </w:rPr>
+        <w:t>/</w:t>
+      </w:r>
+      <w:proofErr w:type="spellStart"/>
+      <w:r>
+        <w:rPr>
+          <w:rFonts w:ascii="Times New Roman" w:hAnsi="Times New Roman" w:cs="Times New Roman"/>
+          <w:sz w:val="24"/>
+          <w:szCs w:val="24"/>
+        </w:rPr>
+        <w:t>users</w:t>
+      </w:r>
+      <w:proofErr w:type="spellEnd"/>
+      <w:r>
+        <w:rPr>
+          <w:rFonts w:ascii="Times New Roman" w:hAnsi="Times New Roman" w:cs="Times New Roman"/>
+          <w:sz w:val="24"/>
+          <w:szCs w:val="24"/>
+        </w:rPr>
+        <w:t>/login – Bejelentkezés</w:t>
       </w:r>
     </w:p>
     <w:p>
@@ -3792,7 +3876,62 @@
           <w:sz w:val="24"/>
           <w:szCs w:val="24"/>
         </w:rPr>
-        <w:t>POST /api/users/register – Regisztráció</w:t>
+        <w:lastRenderedPageBreak/>
+        <w:t>POST /</w:t>
+      </w:r>
+      <w:proofErr w:type="spellStart"/>
+      <w:r>
+        <w:rPr>
+          <w:rFonts w:ascii="Times New Roman" w:hAnsi="Times New Roman" w:cs="Times New Roman"/>
+          <w:sz w:val="24"/>
+          <w:szCs w:val="24"/>
+        </w:rPr>
+        <w:t>api</w:t>
+      </w:r>
+      <w:proofErr w:type="spellEnd"/>
+      <w:r>
+        <w:rPr>
+          <w:rFonts w:ascii="Times New Roman" w:hAnsi="Times New Roman" w:cs="Times New Roman"/>
+          <w:sz w:val="24"/>
+          <w:szCs w:val="24"/>
+        </w:rPr>
+        <w:t>/</w:t>
+      </w:r>
+      <w:proofErr w:type="spellStart"/>
+      <w:r>
+        <w:rPr>
+          <w:rFonts w:ascii="Times New Roman" w:hAnsi="Times New Roman" w:cs="Times New Roman"/>
+          <w:sz w:val="24"/>
+          <w:szCs w:val="24"/>
+        </w:rPr>
+        <w:t>users</w:t>
+      </w:r>
+      <w:proofErr w:type="spellEnd"/>
+      <w:r>
+        <w:rPr>
+          <w:rFonts w:ascii="Times New Roman" w:hAnsi="Times New Roman" w:cs="Times New Roman"/>
+          <w:sz w:val="24"/>
+          <w:szCs w:val="24"/>
+        </w:rPr>
+        <w:t>/</w:t>
+      </w:r>
+      <w:proofErr w:type="spellStart"/>
+      <w:r>
+        <w:rPr>
+          <w:rFonts w:ascii="Times New Roman" w:hAnsi="Times New Roman" w:cs="Times New Roman"/>
+          <w:sz w:val="24"/>
+          <w:szCs w:val="24"/>
+        </w:rPr>
+        <w:t>register</w:t>
+      </w:r>
+      <w:proofErr w:type="spellEnd"/>
+      <w:r>
+        <w:rPr>
+          <w:rFonts w:ascii="Times New Roman" w:hAnsi="Times New Roman" w:cs="Times New Roman"/>
+          <w:sz w:val="24"/>
+          <w:szCs w:val="24"/>
+        </w:rPr>
+        <w:t xml:space="preserve"> – Regisztráció</w:t>
       </w:r>
     </w:p>
     <w:p>
@@ -3838,7 +3977,43 @@
           <w:sz w:val="24"/>
           <w:szCs w:val="24"/>
         </w:rPr>
-        <w:t>GET /api/rendeles – Összes foglalás lekérése</w:t>
+        <w:t>GET /</w:t>
+      </w:r>
+      <w:proofErr w:type="spellStart"/>
+      <w:r>
+        <w:rPr>
+          <w:rFonts w:ascii="Times New Roman" w:hAnsi="Times New Roman" w:cs="Times New Roman"/>
+          <w:sz w:val="24"/>
+          <w:szCs w:val="24"/>
+        </w:rPr>
+        <w:t>api</w:t>
+      </w:r>
+      <w:proofErr w:type="spellEnd"/>
+      <w:r>
+        <w:rPr>
+          <w:rFonts w:ascii="Times New Roman" w:hAnsi="Times New Roman" w:cs="Times New Roman"/>
+          <w:sz w:val="24"/>
+          <w:szCs w:val="24"/>
+        </w:rPr>
+        <w:t>/</w:t>
+      </w:r>
+      <w:proofErr w:type="spellStart"/>
+      <w:r>
+        <w:rPr>
+          <w:rFonts w:ascii="Times New Roman" w:hAnsi="Times New Roman" w:cs="Times New Roman"/>
+          <w:sz w:val="24"/>
+          <w:szCs w:val="24"/>
+        </w:rPr>
+        <w:t>rendeles</w:t>
+      </w:r>
+      <w:proofErr w:type="spellEnd"/>
+      <w:r>
+        <w:rPr>
+          <w:rFonts w:ascii="Times New Roman" w:hAnsi="Times New Roman" w:cs="Times New Roman"/>
+          <w:sz w:val="24"/>
+          <w:szCs w:val="24"/>
+        </w:rPr>
+        <w:t xml:space="preserve"> – Összes foglalás lekérése</w:t>
       </w:r>
     </w:p>
     <w:p>
@@ -3860,7 +4035,43 @@
           <w:sz w:val="24"/>
           <w:szCs w:val="24"/>
         </w:rPr>
-        <w:t>POST /api/rendeles – Új foglalás létrehozása</w:t>
+        <w:t>POST /</w:t>
+      </w:r>
+      <w:proofErr w:type="spellStart"/>
+      <w:r>
+        <w:rPr>
+          <w:rFonts w:ascii="Times New Roman" w:hAnsi="Times New Roman" w:cs="Times New Roman"/>
+          <w:sz w:val="24"/>
+          <w:szCs w:val="24"/>
+        </w:rPr>
+        <w:t>api</w:t>
+      </w:r>
+      <w:proofErr w:type="spellEnd"/>
+      <w:r>
+        <w:rPr>
+          <w:rFonts w:ascii="Times New Roman" w:hAnsi="Times New Roman" w:cs="Times New Roman"/>
+          <w:sz w:val="24"/>
+          <w:szCs w:val="24"/>
+        </w:rPr>
+        <w:t>/</w:t>
+      </w:r>
+      <w:proofErr w:type="spellStart"/>
+      <w:r>
+        <w:rPr>
+          <w:rFonts w:ascii="Times New Roman" w:hAnsi="Times New Roman" w:cs="Times New Roman"/>
+          <w:sz w:val="24"/>
+          <w:szCs w:val="24"/>
+        </w:rPr>
+        <w:t>rendeles</w:t>
+      </w:r>
+      <w:proofErr w:type="spellEnd"/>
+      <w:r>
+        <w:rPr>
+          <w:rFonts w:ascii="Times New Roman" w:hAnsi="Times New Roman" w:cs="Times New Roman"/>
+          <w:sz w:val="24"/>
+          <w:szCs w:val="24"/>
+        </w:rPr>
+        <w:t xml:space="preserve"> – Új foglalás létrehozása</w:t>
       </w:r>
     </w:p>
     <w:p>
@@ -3882,7 +4093,61 @@
           <w:sz w:val="24"/>
           <w:szCs w:val="24"/>
         </w:rPr>
-        <w:t>DELETE /api/rendeles/{id} – Foglalás törlése</w:t>
+        <w:t>DELETE /</w:t>
+      </w:r>
+      <w:proofErr w:type="spellStart"/>
+      <w:r>
+        <w:rPr>
+          <w:rFonts w:ascii="Times New Roman" w:hAnsi="Times New Roman" w:cs="Times New Roman"/>
+          <w:sz w:val="24"/>
+          <w:szCs w:val="24"/>
+        </w:rPr>
+        <w:t>api</w:t>
+      </w:r>
+      <w:proofErr w:type="spellEnd"/>
+      <w:r>
+        <w:rPr>
+          <w:rFonts w:ascii="Times New Roman" w:hAnsi="Times New Roman" w:cs="Times New Roman"/>
+          <w:sz w:val="24"/>
+          <w:szCs w:val="24"/>
+        </w:rPr>
+        <w:t>/</w:t>
+      </w:r>
+      <w:proofErr w:type="spellStart"/>
+      <w:r>
+        <w:rPr>
+          <w:rFonts w:ascii="Times New Roman" w:hAnsi="Times New Roman" w:cs="Times New Roman"/>
+          <w:sz w:val="24"/>
+          <w:szCs w:val="24"/>
+        </w:rPr>
+        <w:t>rendeles</w:t>
+      </w:r>
+      <w:proofErr w:type="spellEnd"/>
+      <w:r>
+        <w:rPr>
+          <w:rFonts w:ascii="Times New Roman" w:hAnsi="Times New Roman" w:cs="Times New Roman"/>
+          <w:sz w:val="24"/>
+          <w:szCs w:val="24"/>
+        </w:rPr>
+        <w:t>/{</w:t>
+      </w:r>
+      <w:proofErr w:type="spellStart"/>
+      <w:r>
+        <w:rPr>
+          <w:rFonts w:ascii="Times New Roman" w:hAnsi="Times New Roman" w:cs="Times New Roman"/>
+          <w:sz w:val="24"/>
+          <w:szCs w:val="24"/>
+        </w:rPr>
+        <w:t>id</w:t>
+      </w:r>
+      <w:proofErr w:type="spellEnd"/>
+      <w:r>
+        <w:rPr>
+          <w:rFonts w:ascii="Times New Roman" w:hAnsi="Times New Roman" w:cs="Times New Roman"/>
+          <w:sz w:val="24"/>
+          <w:szCs w:val="24"/>
+        </w:rPr>
+        <w:t>} – Foglalás törlése</w:t>
       </w:r>
     </w:p>
     <w:p>
@@ -3928,7 +4193,43 @@
           <w:sz w:val="24"/>
           <w:szCs w:val="24"/>
         </w:rPr>
-        <w:t>GET /api/vetites – Vetítési adatok lekérése</w:t>
+        <w:t>GET /</w:t>
+      </w:r>
+      <w:proofErr w:type="spellStart"/>
+      <w:r>
+        <w:rPr>
+          <w:rFonts w:ascii="Times New Roman" w:hAnsi="Times New Roman" w:cs="Times New Roman"/>
+          <w:sz w:val="24"/>
+          <w:szCs w:val="24"/>
+        </w:rPr>
+        <w:t>api</w:t>
+      </w:r>
+      <w:proofErr w:type="spellEnd"/>
+      <w:r>
+        <w:rPr>
+          <w:rFonts w:ascii="Times New Roman" w:hAnsi="Times New Roman" w:cs="Times New Roman"/>
+          <w:sz w:val="24"/>
+          <w:szCs w:val="24"/>
+        </w:rPr>
+        <w:t>/</w:t>
+      </w:r>
+      <w:proofErr w:type="spellStart"/>
+      <w:r>
+        <w:rPr>
+          <w:rFonts w:ascii="Times New Roman" w:hAnsi="Times New Roman" w:cs="Times New Roman"/>
+          <w:sz w:val="24"/>
+          <w:szCs w:val="24"/>
+        </w:rPr>
+        <w:t>vetites</w:t>
+      </w:r>
+      <w:proofErr w:type="spellEnd"/>
+      <w:r>
+        <w:rPr>
+          <w:rFonts w:ascii="Times New Roman" w:hAnsi="Times New Roman" w:cs="Times New Roman"/>
+          <w:sz w:val="24"/>
+          <w:szCs w:val="24"/>
+        </w:rPr>
+        <w:t xml:space="preserve"> – Vetítési adatok lekérése</w:t>
       </w:r>
     </w:p>
     <w:p>
@@ -3950,7 +4251,25 @@
           <w:sz w:val="24"/>
           <w:szCs w:val="24"/>
         </w:rPr>
-        <w:t>GET /api/terem – Mozitermek listázása</w:t>
+        <w:t>GET /</w:t>
+      </w:r>
+      <w:proofErr w:type="spellStart"/>
+      <w:r>
+        <w:rPr>
+          <w:rFonts w:ascii="Times New Roman" w:hAnsi="Times New Roman" w:cs="Times New Roman"/>
+          <w:sz w:val="24"/>
+          <w:szCs w:val="24"/>
+        </w:rPr>
+        <w:t>api</w:t>
+      </w:r>
+      <w:proofErr w:type="spellEnd"/>
+      <w:r>
+        <w:rPr>
+          <w:rFonts w:ascii="Times New Roman" w:hAnsi="Times New Roman" w:cs="Times New Roman"/>
+          <w:sz w:val="24"/>
+          <w:szCs w:val="24"/>
+        </w:rPr>
+        <w:t>/terem – Mozitermek listázása</w:t>
       </w:r>
     </w:p>
     <w:p>
@@ -3962,7 +4281,7 @@
         </w:numPr>
         <w:spacing w:before="1560"/>
       </w:pPr>
-      <w:bookmarkStart w:id="8" w:name="_Toc194481465"/>
+      <w:bookmarkStart w:id="9" w:name="_Toc194481465"/>
       <w:r>
         <w:t xml:space="preserve">Weboldal </w:t>
       </w:r>
@@ -3972,13 +4291,15 @@
       <w:r>
         <w:t>űködése</w:t>
       </w:r>
-      <w:bookmarkEnd w:id="8"/>
+      <w:bookmarkEnd w:id="9"/>
       <w:r>
         <w:t xml:space="preserve"> (majd </w:t>
       </w:r>
+      <w:proofErr w:type="spellStart"/>
       <w:r>
         <w:t>insert</w:t>
       </w:r>
+      <w:proofErr w:type="spellEnd"/>
       <w:r>
         <w:t xml:space="preserve"> képernyőképek)</w:t>
       </w:r>
@@ -4098,7 +4419,43 @@
           <w:sz w:val="24"/>
           <w:szCs w:val="24"/>
         </w:rPr>
-        <w:t>A felhasználó be tud jelentkezni, egy letisztult, bejelnetkezési felülelten.</w:t>
+        <w:t xml:space="preserve">A felhasználó be tud jelentkezni, egy letisztult, </w:t>
+      </w:r>
+      <w:proofErr w:type="spellStart"/>
+      <w:r>
+        <w:rPr>
+          <w:rFonts w:ascii="Times New Roman" w:hAnsi="Times New Roman" w:cs="Times New Roman"/>
+          <w:sz w:val="24"/>
+          <w:szCs w:val="24"/>
+        </w:rPr>
+        <w:t>bejelnetkezési</w:t>
+      </w:r>
+      <w:proofErr w:type="spellEnd"/>
+      <w:r>
+        <w:rPr>
+          <w:rFonts w:ascii="Times New Roman" w:hAnsi="Times New Roman" w:cs="Times New Roman"/>
+          <w:sz w:val="24"/>
+          <w:szCs w:val="24"/>
+        </w:rPr>
+        <w:t xml:space="preserve"> </w:t>
+      </w:r>
+      <w:proofErr w:type="spellStart"/>
+      <w:r>
+        <w:rPr>
+          <w:rFonts w:ascii="Times New Roman" w:hAnsi="Times New Roman" w:cs="Times New Roman"/>
+          <w:sz w:val="24"/>
+          <w:szCs w:val="24"/>
+        </w:rPr>
+        <w:t>felülelten</w:t>
+      </w:r>
+      <w:proofErr w:type="spellEnd"/>
+      <w:r>
+        <w:rPr>
+          <w:rFonts w:ascii="Times New Roman" w:hAnsi="Times New Roman" w:cs="Times New Roman"/>
+          <w:sz w:val="24"/>
+          <w:szCs w:val="24"/>
+        </w:rPr>
+        <w:t>.</w:t>
       </w:r>
     </w:p>
     <w:p>
@@ -4117,7 +4474,43 @@
           <w:sz w:val="24"/>
           <w:szCs w:val="24"/>
         </w:rPr>
-        <w:t>Ha nincs fiókja, az alsó „Nincs fiókja? Regisztráljon most!” -ra kattintva, át írányítódik a regisztrációs felületre, ahol létrehozhatja fiókját.</w:t>
+        <w:t>Ha nincs fiókja, az alsó „Nincs fiókja? Regisztráljon most!” -</w:t>
+      </w:r>
+      <w:proofErr w:type="spellStart"/>
+      <w:r>
+        <w:rPr>
+          <w:rFonts w:ascii="Times New Roman" w:hAnsi="Times New Roman" w:cs="Times New Roman"/>
+          <w:sz w:val="24"/>
+          <w:szCs w:val="24"/>
+        </w:rPr>
+        <w:t>ra</w:t>
+      </w:r>
+      <w:proofErr w:type="spellEnd"/>
+      <w:r>
+        <w:rPr>
+          <w:rFonts w:ascii="Times New Roman" w:hAnsi="Times New Roman" w:cs="Times New Roman"/>
+          <w:sz w:val="24"/>
+          <w:szCs w:val="24"/>
+        </w:rPr>
+        <w:t xml:space="preserve"> kattintva, át </w:t>
+      </w:r>
+      <w:proofErr w:type="spellStart"/>
+      <w:r>
+        <w:rPr>
+          <w:rFonts w:ascii="Times New Roman" w:hAnsi="Times New Roman" w:cs="Times New Roman"/>
+          <w:sz w:val="24"/>
+          <w:szCs w:val="24"/>
+        </w:rPr>
+        <w:t>írányítódik</w:t>
+      </w:r>
+      <w:proofErr w:type="spellEnd"/>
+      <w:r>
+        <w:rPr>
+          <w:rFonts w:ascii="Times New Roman" w:hAnsi="Times New Roman" w:cs="Times New Roman"/>
+          <w:sz w:val="24"/>
+          <w:szCs w:val="24"/>
+        </w:rPr>
+        <w:t xml:space="preserve"> a regisztrációs felületre, ahol létrehozhatja fiókját.</w:t>
       </w:r>
     </w:p>
     <w:p>
@@ -4140,17 +4533,62 @@
           <w:sz w:val="24"/>
           <w:szCs w:val="24"/>
         </w:rPr>
-        <w:lastRenderedPageBreak/>
-        <w:t>Ha admin fiókkal jelenkezünk be</w:t>
-      </w:r>
-      <w:r>
-        <w:rPr>
-          <w:rFonts w:ascii="Times New Roman" w:hAnsi="Times New Roman" w:cs="Times New Roman"/>
-          <w:sz w:val="24"/>
-          <w:szCs w:val="24"/>
-        </w:rPr>
-        <w:t>, az admin fiókkal a következők tehetőek</w:t>
-      </w:r>
+        <w:t xml:space="preserve">Ha </w:t>
+      </w:r>
+      <w:proofErr w:type="spellStart"/>
+      <w:r>
+        <w:rPr>
+          <w:rFonts w:ascii="Times New Roman" w:hAnsi="Times New Roman" w:cs="Times New Roman"/>
+          <w:sz w:val="24"/>
+          <w:szCs w:val="24"/>
+        </w:rPr>
+        <w:t>admin</w:t>
+      </w:r>
+      <w:proofErr w:type="spellEnd"/>
+      <w:r>
+        <w:rPr>
+          <w:rFonts w:ascii="Times New Roman" w:hAnsi="Times New Roman" w:cs="Times New Roman"/>
+          <w:sz w:val="24"/>
+          <w:szCs w:val="24"/>
+        </w:rPr>
+        <w:t xml:space="preserve"> fiókkal jelenkezünk be</w:t>
+      </w:r>
+      <w:r>
+        <w:rPr>
+          <w:rFonts w:ascii="Times New Roman" w:hAnsi="Times New Roman" w:cs="Times New Roman"/>
+          <w:sz w:val="24"/>
+          <w:szCs w:val="24"/>
+        </w:rPr>
+        <w:t xml:space="preserve">, az </w:t>
+      </w:r>
+      <w:proofErr w:type="spellStart"/>
+      <w:r>
+        <w:rPr>
+          <w:rFonts w:ascii="Times New Roman" w:hAnsi="Times New Roman" w:cs="Times New Roman"/>
+          <w:sz w:val="24"/>
+          <w:szCs w:val="24"/>
+        </w:rPr>
+        <w:t>admin</w:t>
+      </w:r>
+      <w:proofErr w:type="spellEnd"/>
+      <w:r>
+        <w:rPr>
+          <w:rFonts w:ascii="Times New Roman" w:hAnsi="Times New Roman" w:cs="Times New Roman"/>
+          <w:sz w:val="24"/>
+          <w:szCs w:val="24"/>
+        </w:rPr>
+        <w:t xml:space="preserve"> fiókkal a következők </w:t>
+      </w:r>
+      <w:proofErr w:type="spellStart"/>
+      <w:r>
+        <w:rPr>
+          <w:rFonts w:ascii="Times New Roman" w:hAnsi="Times New Roman" w:cs="Times New Roman"/>
+          <w:sz w:val="24"/>
+          <w:szCs w:val="24"/>
+        </w:rPr>
+        <w:t>tehetőek</w:t>
+      </w:r>
+      <w:proofErr w:type="spellEnd"/>
       <w:r>
         <w:rPr>
           <w:rFonts w:ascii="Times New Roman" w:hAnsi="Times New Roman" w:cs="Times New Roman"/>
@@ -4188,7 +4626,25 @@
           <w:sz w:val="24"/>
           <w:szCs w:val="24"/>
         </w:rPr>
-        <w:t>/modosítása/törlése</w:t>
+        <w:t>/</w:t>
+      </w:r>
+      <w:proofErr w:type="spellStart"/>
+      <w:r>
+        <w:rPr>
+          <w:rFonts w:ascii="Times New Roman" w:hAnsi="Times New Roman" w:cs="Times New Roman"/>
+          <w:sz w:val="24"/>
+          <w:szCs w:val="24"/>
+        </w:rPr>
+        <w:t>modosítása</w:t>
+      </w:r>
+      <w:proofErr w:type="spellEnd"/>
+      <w:r>
+        <w:rPr>
+          <w:rFonts w:ascii="Times New Roman" w:hAnsi="Times New Roman" w:cs="Times New Roman"/>
+          <w:sz w:val="24"/>
+          <w:szCs w:val="24"/>
+        </w:rPr>
+        <w:t>/törlése</w:t>
       </w:r>
     </w:p>
     <w:p>
@@ -4211,7 +4667,25 @@
           <w:sz w:val="24"/>
           <w:szCs w:val="24"/>
         </w:rPr>
-        <w:t>adatok kezelése/modosítása/törlése</w:t>
+        <w:t>adatok kezelése/</w:t>
+      </w:r>
+      <w:proofErr w:type="spellStart"/>
+      <w:r>
+        <w:rPr>
+          <w:rFonts w:ascii="Times New Roman" w:hAnsi="Times New Roman" w:cs="Times New Roman"/>
+          <w:sz w:val="24"/>
+          <w:szCs w:val="24"/>
+        </w:rPr>
+        <w:t>modosítása</w:t>
+      </w:r>
+      <w:proofErr w:type="spellEnd"/>
+      <w:r>
+        <w:rPr>
+          <w:rFonts w:ascii="Times New Roman" w:hAnsi="Times New Roman" w:cs="Times New Roman"/>
+          <w:sz w:val="24"/>
+          <w:szCs w:val="24"/>
+        </w:rPr>
+        <w:t>/törlése</w:t>
       </w:r>
     </w:p>
     <w:p>
@@ -4424,17 +4898,22 @@
           <w:numId w:val="40"/>
         </w:numPr>
       </w:pPr>
-      <w:bookmarkStart w:id="9" w:name="_Toc194481466"/>
-      <w:r>
-        <w:t>NUnit teszt</w:t>
-      </w:r>
-      <w:bookmarkEnd w:id="9"/>
+      <w:bookmarkStart w:id="10" w:name="_Toc194481466"/>
+      <w:proofErr w:type="spellStart"/>
+      <w:r>
+        <w:t>NUnit</w:t>
+      </w:r>
+      <w:proofErr w:type="spellEnd"/>
+      <w:r>
+        <w:t xml:space="preserve"> teszt</w:t>
+      </w:r>
+      <w:bookmarkEnd w:id="10"/>
     </w:p>
     <w:p>
       <w:pPr>
         <w:pStyle w:val="Cmsor1"/>
       </w:pPr>
-      <w:bookmarkStart w:id="10" w:name="_Toc194481467"/>
+      <w:bookmarkStart w:id="11" w:name="_Toc194481467"/>
       <w:r>
         <w:rPr>
           <w:rFonts w:asciiTheme="minorHAnsi" w:eastAsiaTheme="minorHAnsi" w:hAnsiTheme="minorHAnsi" w:cstheme="minorBidi"/>
@@ -4451,9 +4930,29 @@
           <w:sz w:val="22"/>
           <w:szCs w:val="22"/>
         </w:rPr>
-        <w:t>ég nincs nunit teszt</w:t>
-      </w:r>
-      <w:bookmarkEnd w:id="10"/>
+        <w:t xml:space="preserve">ég nincs </w:t>
+      </w:r>
+      <w:proofErr w:type="spellStart"/>
+      <w:r>
+        <w:rPr>
+          <w:rFonts w:asciiTheme="minorHAnsi" w:eastAsiaTheme="minorHAnsi" w:hAnsiTheme="minorHAnsi" w:cstheme="minorBidi"/>
+          <w:b w:val="0"/>
+          <w:sz w:val="22"/>
+          <w:szCs w:val="22"/>
+        </w:rPr>
+        <w:t>nunit</w:t>
+      </w:r>
+      <w:proofErr w:type="spellEnd"/>
+      <w:r>
+        <w:rPr>
+          <w:rFonts w:asciiTheme="minorHAnsi" w:eastAsiaTheme="minorHAnsi" w:hAnsiTheme="minorHAnsi" w:cstheme="minorBidi"/>
+          <w:b w:val="0"/>
+          <w:sz w:val="22"/>
+          <w:szCs w:val="22"/>
+        </w:rPr>
+        <w:t xml:space="preserve"> teszt</w:t>
+      </w:r>
+      <w:bookmarkEnd w:id="11"/>
     </w:p>
     <w:p>
       <w:pPr>
@@ -4463,7 +4962,7 @@
           <w:numId w:val="40"/>
         </w:numPr>
       </w:pPr>
-      <w:bookmarkStart w:id="11" w:name="_Toc194481468"/>
+      <w:bookmarkStart w:id="12" w:name="_Toc194481468"/>
       <w:r>
         <w:t xml:space="preserve">Fejlesztési </w:t>
       </w:r>
@@ -4473,7 +4972,7 @@
       <w:r>
         <w:t>avaslatok</w:t>
       </w:r>
-      <w:bookmarkEnd w:id="11"/>
+      <w:bookmarkEnd w:id="12"/>
     </w:p>
     <w:p>
       <w:pPr>
@@ -4582,7 +5081,25 @@
           <w:sz w:val="24"/>
           <w:szCs w:val="24"/>
         </w:rPr>
-        <w:t>Foglalás visszavoása/törlése</w:t>
+        <w:t xml:space="preserve">Foglalás </w:t>
+      </w:r>
+      <w:proofErr w:type="spellStart"/>
+      <w:r>
+        <w:rPr>
+          <w:rFonts w:ascii="Times New Roman" w:hAnsi="Times New Roman" w:cs="Times New Roman"/>
+          <w:sz w:val="24"/>
+          <w:szCs w:val="24"/>
+        </w:rPr>
+        <w:t>visszavoása</w:t>
+      </w:r>
+      <w:proofErr w:type="spellEnd"/>
+      <w:r>
+        <w:rPr>
+          <w:rFonts w:ascii="Times New Roman" w:hAnsi="Times New Roman" w:cs="Times New Roman"/>
+          <w:sz w:val="24"/>
+          <w:szCs w:val="24"/>
+        </w:rPr>
+        <w:t>/törlése</w:t>
       </w:r>
     </w:p>
     <w:p>
@@ -4735,8 +5252,18 @@
           <w:sz w:val="48"/>
           <w:szCs w:val="40"/>
         </w:rPr>
-        <w:t>Projekt Scope</w:t>
-      </w:r>
+        <w:t xml:space="preserve">Projekt </w:t>
+      </w:r>
+      <w:proofErr w:type="spellStart"/>
+      <w:r>
+        <w:rPr>
+          <w:b/>
+          <w:sz w:val="48"/>
+          <w:szCs w:val="40"/>
+        </w:rPr>
+        <w:t>Scope</w:t>
+      </w:r>
+      <w:proofErr w:type="spellEnd"/>
     </w:p>
     <w:p>
       <w:pPr>
@@ -4786,7 +5313,23 @@
           <w:bCs/>
           <w:sz w:val="28"/>
         </w:rPr>
-        <w:t>Out of scope:</w:t>
+        <w:t xml:space="preserve">Out of </w:t>
+      </w:r>
+      <w:proofErr w:type="spellStart"/>
+      <w:r>
+        <w:rPr>
+          <w:bCs/>
+          <w:sz w:val="28"/>
+        </w:rPr>
+        <w:t>scope</w:t>
+      </w:r>
+      <w:proofErr w:type="spellEnd"/>
+      <w:r>
+        <w:rPr>
+          <w:bCs/>
+          <w:sz w:val="28"/>
+        </w:rPr>
+        <w:t>:</w:t>
       </w:r>
     </w:p>
     <w:p>
@@ -4874,12 +5417,21 @@
           <w:szCs w:val="28"/>
         </w:rPr>
       </w:pPr>
+      <w:proofErr w:type="spellStart"/>
       <w:r>
         <w:rPr>
           <w:sz w:val="28"/>
           <w:szCs w:val="28"/>
         </w:rPr>
-        <w:t>Stakeholderek:</w:t>
+        <w:t>Stakeholderek</w:t>
+      </w:r>
+      <w:proofErr w:type="spellEnd"/>
+      <w:r>
+        <w:rPr>
+          <w:sz w:val="28"/>
+          <w:szCs w:val="28"/>
+        </w:rPr>
+        <w:t>:</w:t>
       </w:r>
     </w:p>
     <w:p>
@@ -4904,18 +5456,9 @@
           <w:sz w:val="28"/>
           <w:szCs w:val="28"/>
         </w:rPr>
-        <w:t>Baranyai Előd Zsolt, inf. okl. mérnök-tanár</w:t>
-      </w:r>
-    </w:p>
-    <w:p>
-      <w:pPr>
-        <w:rPr>
-          <w:rFonts w:ascii="Calibri" w:eastAsia="Calibri" w:hAnsi="Calibri" w:cs="Calibri"/>
-          <w:color w:val="000000"/>
-          <w:sz w:val="24"/>
-          <w:szCs w:val="24"/>
-        </w:rPr>
-      </w:pPr>
+        <w:t xml:space="preserve">Baranyai Előd Zsolt, </w:t>
+      </w:r>
+      <w:proofErr w:type="spellStart"/>
       <w:r>
         <w:rPr>
           <w:rFonts w:ascii="Calibri" w:eastAsia="Calibri" w:hAnsi="Calibri" w:cs="Calibri"/>
@@ -4923,6 +5466,35 @@
           <w:sz w:val="28"/>
           <w:szCs w:val="28"/>
         </w:rPr>
+        <w:t>inf</w:t>
+      </w:r>
+      <w:proofErr w:type="spellEnd"/>
+      <w:r>
+        <w:rPr>
+          <w:rFonts w:ascii="Calibri" w:eastAsia="Calibri" w:hAnsi="Calibri" w:cs="Calibri"/>
+          <w:color w:val="000000"/>
+          <w:sz w:val="28"/>
+          <w:szCs w:val="28"/>
+        </w:rPr>
+        <w:t>. okl. mérnök-tanár</w:t>
+      </w:r>
+    </w:p>
+    <w:p>
+      <w:pPr>
+        <w:rPr>
+          <w:rFonts w:ascii="Calibri" w:eastAsia="Calibri" w:hAnsi="Calibri" w:cs="Calibri"/>
+          <w:color w:val="000000"/>
+          <w:sz w:val="24"/>
+          <w:szCs w:val="24"/>
+        </w:rPr>
+      </w:pPr>
+      <w:r>
+        <w:rPr>
+          <w:rFonts w:ascii="Calibri" w:eastAsia="Calibri" w:hAnsi="Calibri" w:cs="Calibri"/>
+          <w:color w:val="000000"/>
+          <w:sz w:val="28"/>
+          <w:szCs w:val="28"/>
+        </w:rPr>
         <w:t>Haszna: Hotel vendégek bejelentkeztetése, szobába elhelyezése</w:t>
       </w:r>
     </w:p>
@@ -4933,12 +5505,37 @@
           <w:sz w:val="28"/>
         </w:rPr>
       </w:pPr>
+      <w:proofErr w:type="spellStart"/>
       <w:r>
         <w:rPr>
           <w:bCs/>
           <w:sz w:val="28"/>
         </w:rPr>
-        <w:t>Risk manadgement: Rosszabb lesz mint 4</w:t>
+        <w:t>Risk</w:t>
+      </w:r>
+      <w:proofErr w:type="spellEnd"/>
+      <w:r>
+        <w:rPr>
+          <w:bCs/>
+          <w:sz w:val="28"/>
+        </w:rPr>
+        <w:t xml:space="preserve"> </w:t>
+      </w:r>
+      <w:proofErr w:type="spellStart"/>
+      <w:r>
+        <w:rPr>
+          <w:bCs/>
+          <w:sz w:val="28"/>
+        </w:rPr>
+        <w:t>manadgement</w:t>
+      </w:r>
+      <w:proofErr w:type="spellEnd"/>
+      <w:r>
+        <w:rPr>
+          <w:bCs/>
+          <w:sz w:val="28"/>
+        </w:rPr>
+        <w:t>: Rosszabb lesz mint 4</w:t>
       </w:r>
     </w:p>
     <w:p>
@@ -4952,12 +5549,12 @@
       </w:pPr>
     </w:p>
     <w:sectPr>
-      <w:headerReference w:type="even" r:id="rId9"/>
-      <w:headerReference w:type="default" r:id="rId10"/>
-      <w:footerReference w:type="even" r:id="rId11"/>
-      <w:footerReference w:type="default" r:id="rId12"/>
-      <w:headerReference w:type="first" r:id="rId13"/>
-      <w:footerReference w:type="first" r:id="rId14"/>
+      <w:headerReference w:type="even" r:id="rId21"/>
+      <w:headerReference w:type="default" r:id="rId22"/>
+      <w:footerReference w:type="even" r:id="rId23"/>
+      <w:footerReference w:type="default" r:id="rId24"/>
+      <w:headerReference w:type="first" r:id="rId25"/>
+      <w:footerReference w:type="first" r:id="rId26"/>
       <w:pgSz w:w="11906" w:h="16838"/>
       <w:pgMar w:top="1418" w:right="1418" w:bottom="1418" w:left="1418" w:header="709" w:footer="709" w:gutter="567"/>
       <w:cols w:space="708"/>
@@ -4968,7 +5565,7 @@
 </file>
 
 <file path=word/endnotes.xml><?xml version="1.0" encoding="utf-8"?>
-<w:endnotes xmlns:wpc="http://schemas.microsoft.com/office/word/2010/wordprocessingCanvas" xmlns:cx="http://schemas.microsoft.com/office/drawing/2014/chartex" xmlns:cx1="http://schemas.microsoft.com/office/drawing/2015/9/8/chartex" xmlns:cx2="http://schemas.microsoft.com/office/drawing/2015/10/21/chartex" xmlns:cx3="http://schemas.microsoft.com/office/drawing/2016/5/9/chartex" xmlns:cx4="http://schemas.microsoft.com/office/drawing/2016/5/10/chartex" xmlns:cx5="http://schemas.microsoft.com/office/drawing/2016/5/11/chartex" xmlns:cx6="http://schemas.microsoft.com/office/drawing/2016/5/12/chartex" xmlns:cx7="http://schemas.microsoft.com/office/drawing/2016/5/13/chartex" xmlns:cx8="http://schemas.microsoft.com/office/drawing/2016/5/14/chartex" xmlns:mc="http://schemas.openxmlformats.org/markup-compatibility/2006" xmlns:aink="http://schemas.microsoft.com/office/drawing/2016/ink" xmlns:am3d="http://schemas.microsoft.com/office/drawing/2017/model3d" xmlns:o="urn:schemas-microsoft-com:office:office" xmlns:oel="http://schemas.microsoft.com/office/2019/extlst" xmlns:r="http://schemas.openxmlformats.org/officeDocument/2006/relationships" xmlns:m="http://schemas.openxmlformats.org/officeDocument/2006/math" xmlns:v="urn:schemas-microsoft-com:vml" xmlns:wp14="http://schemas.microsoft.com/office/word/2010/wordprocessingDrawing" xmlns:wp="http://schemas.openxmlformats.org/drawingml/2006/wordprocessingDrawing" xmlns:w10="urn:schemas-microsoft-com:office:word" xmlns:w="http://schemas.openxmlformats.org/wordprocessingml/2006/main" xmlns:w14="http://schemas.microsoft.com/office/word/2010/wordml" xmlns:w15="http://schemas.microsoft.com/office/word/2012/wordml" xmlns:w16cex="http://schemas.microsoft.com/office/word/2018/wordml/cex" xmlns:w16cid="http://schemas.microsoft.com/office/word/2016/wordml/cid" xmlns:w16="http://schemas.microsoft.com/office/word/2018/wordml" xmlns:w16du="http://schemas.microsoft.com/office/word/2023/wordml/word16du" xmlns:w16sdtdh="http://schemas.microsoft.com/office/word/2020/wordml/sdtdatahash" xmlns:w16sdtfl="http://schemas.microsoft.com/office/word/2024/wordml/sdtformatlock" xmlns:w16se="http://schemas.microsoft.com/office/word/2015/wordml/symex" xmlns:wpg="http://schemas.microsoft.com/office/word/2010/wordprocessingGroup" xmlns:wpi="http://schemas.microsoft.com/office/word/2010/wordprocessingInk" xmlns:wne="http://schemas.microsoft.com/office/word/2006/wordml" xmlns:wps="http://schemas.microsoft.com/office/word/2010/wordprocessingShape" mc:Ignorable="w14 w15 w16se w16cid w16 w16cex w16sdtdh w16sdtfl w16du wp14">
+<w:endnotes xmlns:wpc="http://schemas.microsoft.com/office/word/2010/wordprocessingCanvas" xmlns:cx="http://schemas.microsoft.com/office/drawing/2014/chartex" xmlns:cx1="http://schemas.microsoft.com/office/drawing/2015/9/8/chartex" xmlns:cx2="http://schemas.microsoft.com/office/drawing/2015/10/21/chartex" xmlns:cx3="http://schemas.microsoft.com/office/drawing/2016/5/9/chartex" xmlns:cx4="http://schemas.microsoft.com/office/drawing/2016/5/10/chartex" xmlns:cx5="http://schemas.microsoft.com/office/drawing/2016/5/11/chartex" xmlns:cx6="http://schemas.microsoft.com/office/drawing/2016/5/12/chartex" xmlns:cx7="http://schemas.microsoft.com/office/drawing/2016/5/13/chartex" xmlns:cx8="http://schemas.microsoft.com/office/drawing/2016/5/14/chartex" xmlns:mc="http://schemas.openxmlformats.org/markup-compatibility/2006" xmlns:aink="http://schemas.microsoft.com/office/drawing/2016/ink" xmlns:am3d="http://schemas.microsoft.com/office/drawing/2017/model3d" xmlns:o="urn:schemas-microsoft-com:office:office" xmlns:r="http://schemas.openxmlformats.org/officeDocument/2006/relationships" xmlns:m="http://schemas.openxmlformats.org/officeDocument/2006/math" xmlns:v="urn:schemas-microsoft-com:vml" xmlns:wp14="http://schemas.microsoft.com/office/word/2010/wordprocessingDrawing" xmlns:wp="http://schemas.openxmlformats.org/drawingml/2006/wordprocessingDrawing" xmlns:w10="urn:schemas-microsoft-com:office:word" xmlns:w="http://schemas.openxmlformats.org/wordprocessingml/2006/main" xmlns:w14="http://schemas.microsoft.com/office/word/2010/wordml" xmlns:w15="http://schemas.microsoft.com/office/word/2012/wordml" xmlns:w16cid="http://schemas.microsoft.com/office/word/2016/wordml/cid" xmlns:w16se="http://schemas.microsoft.com/office/word/2015/wordml/symex" xmlns:wpg="http://schemas.microsoft.com/office/word/2010/wordprocessingGroup" xmlns:wpi="http://schemas.microsoft.com/office/word/2010/wordprocessingInk" xmlns:wne="http://schemas.microsoft.com/office/word/2006/wordml" xmlns:wps="http://schemas.microsoft.com/office/word/2010/wordprocessingShape" mc:Ignorable="w14 w15 w16se w16cid wp14">
   <w:endnote w:type="separator" w:id="-1">
     <w:p>
       <w:pPr>
@@ -4993,7 +5590,7 @@
 </file>
 
 <file path=word/footer1.xml><?xml version="1.0" encoding="utf-8"?>
-<w:ftr xmlns:wpc="http://schemas.microsoft.com/office/word/2010/wordprocessingCanvas" xmlns:cx="http://schemas.microsoft.com/office/drawing/2014/chartex" xmlns:cx1="http://schemas.microsoft.com/office/drawing/2015/9/8/chartex" xmlns:cx2="http://schemas.microsoft.com/office/drawing/2015/10/21/chartex" xmlns:cx3="http://schemas.microsoft.com/office/drawing/2016/5/9/chartex" xmlns:cx4="http://schemas.microsoft.com/office/drawing/2016/5/10/chartex" xmlns:cx5="http://schemas.microsoft.com/office/drawing/2016/5/11/chartex" xmlns:cx6="http://schemas.microsoft.com/office/drawing/2016/5/12/chartex" xmlns:cx7="http://schemas.microsoft.com/office/drawing/2016/5/13/chartex" xmlns:cx8="http://schemas.microsoft.com/office/drawing/2016/5/14/chartex" xmlns:mc="http://schemas.openxmlformats.org/markup-compatibility/2006" xmlns:aink="http://schemas.microsoft.com/office/drawing/2016/ink" xmlns:am3d="http://schemas.microsoft.com/office/drawing/2017/model3d" xmlns:o="urn:schemas-microsoft-com:office:office" xmlns:oel="http://schemas.microsoft.com/office/2019/extlst" xmlns:r="http://schemas.openxmlformats.org/officeDocument/2006/relationships" xmlns:m="http://schemas.openxmlformats.org/officeDocument/2006/math" xmlns:v="urn:schemas-microsoft-com:vml" xmlns:wp14="http://schemas.microsoft.com/office/word/2010/wordprocessingDrawing" xmlns:wp="http://schemas.openxmlformats.org/drawingml/2006/wordprocessingDrawing" xmlns:w10="urn:schemas-microsoft-com:office:word" xmlns:w="http://schemas.openxmlformats.org/wordprocessingml/2006/main" xmlns:w14="http://schemas.microsoft.com/office/word/2010/wordml" xmlns:w15="http://schemas.microsoft.com/office/word/2012/wordml" xmlns:w16cex="http://schemas.microsoft.com/office/word/2018/wordml/cex" xmlns:w16cid="http://schemas.microsoft.com/office/word/2016/wordml/cid" xmlns:w16="http://schemas.microsoft.com/office/word/2018/wordml" xmlns:w16du="http://schemas.microsoft.com/office/word/2023/wordml/word16du" xmlns:w16sdtdh="http://schemas.microsoft.com/office/word/2020/wordml/sdtdatahash" xmlns:w16sdtfl="http://schemas.microsoft.com/office/word/2024/wordml/sdtformatlock" xmlns:w16se="http://schemas.microsoft.com/office/word/2015/wordml/symex" xmlns:wpg="http://schemas.microsoft.com/office/word/2010/wordprocessingGroup" xmlns:wpi="http://schemas.microsoft.com/office/word/2010/wordprocessingInk" xmlns:wne="http://schemas.microsoft.com/office/word/2006/wordml" xmlns:wps="http://schemas.microsoft.com/office/word/2010/wordprocessingShape" mc:Ignorable="w14 w15 w16se w16cid w16 w16cex w16sdtdh w16sdtfl w16du wp14">
+<w:ftr xmlns:wpc="http://schemas.microsoft.com/office/word/2010/wordprocessingCanvas" xmlns:cx="http://schemas.microsoft.com/office/drawing/2014/chartex" xmlns:cx1="http://schemas.microsoft.com/office/drawing/2015/9/8/chartex" xmlns:cx2="http://schemas.microsoft.com/office/drawing/2015/10/21/chartex" xmlns:cx3="http://schemas.microsoft.com/office/drawing/2016/5/9/chartex" xmlns:cx4="http://schemas.microsoft.com/office/drawing/2016/5/10/chartex" xmlns:cx5="http://schemas.microsoft.com/office/drawing/2016/5/11/chartex" xmlns:cx6="http://schemas.microsoft.com/office/drawing/2016/5/12/chartex" xmlns:cx7="http://schemas.microsoft.com/office/drawing/2016/5/13/chartex" xmlns:cx8="http://schemas.microsoft.com/office/drawing/2016/5/14/chartex" xmlns:mc="http://schemas.openxmlformats.org/markup-compatibility/2006" xmlns:aink="http://schemas.microsoft.com/office/drawing/2016/ink" xmlns:am3d="http://schemas.microsoft.com/office/drawing/2017/model3d" xmlns:o="urn:schemas-microsoft-com:office:office" xmlns:r="http://schemas.openxmlformats.org/officeDocument/2006/relationships" xmlns:m="http://schemas.openxmlformats.org/officeDocument/2006/math" xmlns:v="urn:schemas-microsoft-com:vml" xmlns:wp14="http://schemas.microsoft.com/office/word/2010/wordprocessingDrawing" xmlns:wp="http://schemas.openxmlformats.org/drawingml/2006/wordprocessingDrawing" xmlns:w10="urn:schemas-microsoft-com:office:word" xmlns:w="http://schemas.openxmlformats.org/wordprocessingml/2006/main" xmlns:w14="http://schemas.microsoft.com/office/word/2010/wordml" xmlns:w15="http://schemas.microsoft.com/office/word/2012/wordml" xmlns:w16cid="http://schemas.microsoft.com/office/word/2016/wordml/cid" xmlns:w16se="http://schemas.microsoft.com/office/word/2015/wordml/symex" xmlns:wpg="http://schemas.microsoft.com/office/word/2010/wordprocessingGroup" xmlns:wpi="http://schemas.microsoft.com/office/word/2010/wordprocessingInk" xmlns:wne="http://schemas.microsoft.com/office/word/2006/wordml" xmlns:wps="http://schemas.microsoft.com/office/word/2010/wordprocessingShape" mc:Ignorable="w14 w15 w16se w16cid wp14">
   <w:p>
     <w:pPr>
       <w:pStyle w:val="llb"/>
@@ -5003,7 +5600,7 @@
 </file>
 
 <file path=word/footer2.xml><?xml version="1.0" encoding="utf-8"?>
-<w:ftr xmlns:wpc="http://schemas.microsoft.com/office/word/2010/wordprocessingCanvas" xmlns:cx="http://schemas.microsoft.com/office/drawing/2014/chartex" xmlns:cx1="http://schemas.microsoft.com/office/drawing/2015/9/8/chartex" xmlns:cx2="http://schemas.microsoft.com/office/drawing/2015/10/21/chartex" xmlns:cx3="http://schemas.microsoft.com/office/drawing/2016/5/9/chartex" xmlns:cx4="http://schemas.microsoft.com/office/drawing/2016/5/10/chartex" xmlns:cx5="http://schemas.microsoft.com/office/drawing/2016/5/11/chartex" xmlns:cx6="http://schemas.microsoft.com/office/drawing/2016/5/12/chartex" xmlns:cx7="http://schemas.microsoft.com/office/drawing/2016/5/13/chartex" xmlns:cx8="http://schemas.microsoft.com/office/drawing/2016/5/14/chartex" xmlns:mc="http://schemas.openxmlformats.org/markup-compatibility/2006" xmlns:aink="http://schemas.microsoft.com/office/drawing/2016/ink" xmlns:am3d="http://schemas.microsoft.com/office/drawing/2017/model3d" xmlns:o="urn:schemas-microsoft-com:office:office" xmlns:oel="http://schemas.microsoft.com/office/2019/extlst" xmlns:r="http://schemas.openxmlformats.org/officeDocument/2006/relationships" xmlns:m="http://schemas.openxmlformats.org/officeDocument/2006/math" xmlns:v="urn:schemas-microsoft-com:vml" xmlns:wp14="http://schemas.microsoft.com/office/word/2010/wordprocessingDrawing" xmlns:wp="http://schemas.openxmlformats.org/drawingml/2006/wordprocessingDrawing" xmlns:w10="urn:schemas-microsoft-com:office:word" xmlns:w="http://schemas.openxmlformats.org/wordprocessingml/2006/main" xmlns:w14="http://schemas.microsoft.com/office/word/2010/wordml" xmlns:w15="http://schemas.microsoft.com/office/word/2012/wordml" xmlns:w16cex="http://schemas.microsoft.com/office/word/2018/wordml/cex" xmlns:w16cid="http://schemas.microsoft.com/office/word/2016/wordml/cid" xmlns:w16="http://schemas.microsoft.com/office/word/2018/wordml" xmlns:w16du="http://schemas.microsoft.com/office/word/2023/wordml/word16du" xmlns:w16sdtdh="http://schemas.microsoft.com/office/word/2020/wordml/sdtdatahash" xmlns:w16sdtfl="http://schemas.microsoft.com/office/word/2024/wordml/sdtformatlock" xmlns:w16se="http://schemas.microsoft.com/office/word/2015/wordml/symex" xmlns:wpg="http://schemas.microsoft.com/office/word/2010/wordprocessingGroup" xmlns:wpi="http://schemas.microsoft.com/office/word/2010/wordprocessingInk" xmlns:wne="http://schemas.microsoft.com/office/word/2006/wordml" xmlns:wps="http://schemas.microsoft.com/office/word/2010/wordprocessingShape" mc:Ignorable="w14 w15 w16se w16cid w16 w16cex w16sdtdh w16sdtfl w16du wp14">
+<w:ftr xmlns:wpc="http://schemas.microsoft.com/office/word/2010/wordprocessingCanvas" xmlns:cx="http://schemas.microsoft.com/office/drawing/2014/chartex" xmlns:cx1="http://schemas.microsoft.com/office/drawing/2015/9/8/chartex" xmlns:cx2="http://schemas.microsoft.com/office/drawing/2015/10/21/chartex" xmlns:cx3="http://schemas.microsoft.com/office/drawing/2016/5/9/chartex" xmlns:cx4="http://schemas.microsoft.com/office/drawing/2016/5/10/chartex" xmlns:cx5="http://schemas.microsoft.com/office/drawing/2016/5/11/chartex" xmlns:cx6="http://schemas.microsoft.com/office/drawing/2016/5/12/chartex" xmlns:cx7="http://schemas.microsoft.com/office/drawing/2016/5/13/chartex" xmlns:cx8="http://schemas.microsoft.com/office/drawing/2016/5/14/chartex" xmlns:mc="http://schemas.openxmlformats.org/markup-compatibility/2006" xmlns:aink="http://schemas.microsoft.com/office/drawing/2016/ink" xmlns:am3d="http://schemas.microsoft.com/office/drawing/2017/model3d" xmlns:o="urn:schemas-microsoft-com:office:office" xmlns:r="http://schemas.openxmlformats.org/officeDocument/2006/relationships" xmlns:m="http://schemas.openxmlformats.org/officeDocument/2006/math" xmlns:v="urn:schemas-microsoft-com:vml" xmlns:wp14="http://schemas.microsoft.com/office/word/2010/wordprocessingDrawing" xmlns:wp="http://schemas.openxmlformats.org/drawingml/2006/wordprocessingDrawing" xmlns:w10="urn:schemas-microsoft-com:office:word" xmlns:w="http://schemas.openxmlformats.org/wordprocessingml/2006/main" xmlns:w14="http://schemas.microsoft.com/office/word/2010/wordml" xmlns:w15="http://schemas.microsoft.com/office/word/2012/wordml" xmlns:w16cid="http://schemas.microsoft.com/office/word/2016/wordml/cid" xmlns:w16se="http://schemas.microsoft.com/office/word/2015/wordml/symex" xmlns:wpg="http://schemas.microsoft.com/office/word/2010/wordprocessingGroup" xmlns:wpi="http://schemas.microsoft.com/office/word/2010/wordprocessingInk" xmlns:wne="http://schemas.microsoft.com/office/word/2006/wordml" xmlns:wps="http://schemas.microsoft.com/office/word/2010/wordprocessingShape" mc:Ignorable="w14 w15 w16se w16cid wp14">
   <w:p>
     <w:pPr>
       <w:pStyle w:val="llb"/>
@@ -5013,7 +5610,7 @@
 </file>
 
 <file path=word/footer3.xml><?xml version="1.0" encoding="utf-8"?>
-<w:ftr xmlns:wpc="http://schemas.microsoft.com/office/word/2010/wordprocessingCanvas" xmlns:cx="http://schemas.microsoft.com/office/drawing/2014/chartex" xmlns:cx1="http://schemas.microsoft.com/office/drawing/2015/9/8/chartex" xmlns:cx2="http://schemas.microsoft.com/office/drawing/2015/10/21/chartex" xmlns:cx3="http://schemas.microsoft.com/office/drawing/2016/5/9/chartex" xmlns:cx4="http://schemas.microsoft.com/office/drawing/2016/5/10/chartex" xmlns:cx5="http://schemas.microsoft.com/office/drawing/2016/5/11/chartex" xmlns:cx6="http://schemas.microsoft.com/office/drawing/2016/5/12/chartex" xmlns:cx7="http://schemas.microsoft.com/office/drawing/2016/5/13/chartex" xmlns:cx8="http://schemas.microsoft.com/office/drawing/2016/5/14/chartex" xmlns:mc="http://schemas.openxmlformats.org/markup-compatibility/2006" xmlns:aink="http://schemas.microsoft.com/office/drawing/2016/ink" xmlns:am3d="http://schemas.microsoft.com/office/drawing/2017/model3d" xmlns:o="urn:schemas-microsoft-com:office:office" xmlns:oel="http://schemas.microsoft.com/office/2019/extlst" xmlns:r="http://schemas.openxmlformats.org/officeDocument/2006/relationships" xmlns:m="http://schemas.openxmlformats.org/officeDocument/2006/math" xmlns:v="urn:schemas-microsoft-com:vml" xmlns:wp14="http://schemas.microsoft.com/office/word/2010/wordprocessingDrawing" xmlns:wp="http://schemas.openxmlformats.org/drawingml/2006/wordprocessingDrawing" xmlns:w10="urn:schemas-microsoft-com:office:word" xmlns:w="http://schemas.openxmlformats.org/wordprocessingml/2006/main" xmlns:w14="http://schemas.microsoft.com/office/word/2010/wordml" xmlns:w15="http://schemas.microsoft.com/office/word/2012/wordml" xmlns:w16cex="http://schemas.microsoft.com/office/word/2018/wordml/cex" xmlns:w16cid="http://schemas.microsoft.com/office/word/2016/wordml/cid" xmlns:w16="http://schemas.microsoft.com/office/word/2018/wordml" xmlns:w16du="http://schemas.microsoft.com/office/word/2023/wordml/word16du" xmlns:w16sdtdh="http://schemas.microsoft.com/office/word/2020/wordml/sdtdatahash" xmlns:w16sdtfl="http://schemas.microsoft.com/office/word/2024/wordml/sdtformatlock" xmlns:w16se="http://schemas.microsoft.com/office/word/2015/wordml/symex" xmlns:wpg="http://schemas.microsoft.com/office/word/2010/wordprocessingGroup" xmlns:wpi="http://schemas.microsoft.com/office/word/2010/wordprocessingInk" xmlns:wne="http://schemas.microsoft.com/office/word/2006/wordml" xmlns:wps="http://schemas.microsoft.com/office/word/2010/wordprocessingShape" mc:Ignorable="w14 w15 w16se w16cid w16 w16cex w16sdtdh w16sdtfl w16du wp14">
+<w:ftr xmlns:wpc="http://schemas.microsoft.com/office/word/2010/wordprocessingCanvas" xmlns:cx="http://schemas.microsoft.com/office/drawing/2014/chartex" xmlns:cx1="http://schemas.microsoft.com/office/drawing/2015/9/8/chartex" xmlns:cx2="http://schemas.microsoft.com/office/drawing/2015/10/21/chartex" xmlns:cx3="http://schemas.microsoft.com/office/drawing/2016/5/9/chartex" xmlns:cx4="http://schemas.microsoft.com/office/drawing/2016/5/10/chartex" xmlns:cx5="http://schemas.microsoft.com/office/drawing/2016/5/11/chartex" xmlns:cx6="http://schemas.microsoft.com/office/drawing/2016/5/12/chartex" xmlns:cx7="http://schemas.microsoft.com/office/drawing/2016/5/13/chartex" xmlns:cx8="http://schemas.microsoft.com/office/drawing/2016/5/14/chartex" xmlns:mc="http://schemas.openxmlformats.org/markup-compatibility/2006" xmlns:aink="http://schemas.microsoft.com/office/drawing/2016/ink" xmlns:am3d="http://schemas.microsoft.com/office/drawing/2017/model3d" xmlns:o="urn:schemas-microsoft-com:office:office" xmlns:r="http://schemas.openxmlformats.org/officeDocument/2006/relationships" xmlns:m="http://schemas.openxmlformats.org/officeDocument/2006/math" xmlns:v="urn:schemas-microsoft-com:vml" xmlns:wp14="http://schemas.microsoft.com/office/word/2010/wordprocessingDrawing" xmlns:wp="http://schemas.openxmlformats.org/drawingml/2006/wordprocessingDrawing" xmlns:w10="urn:schemas-microsoft-com:office:word" xmlns:w="http://schemas.openxmlformats.org/wordprocessingml/2006/main" xmlns:w14="http://schemas.microsoft.com/office/word/2010/wordml" xmlns:w15="http://schemas.microsoft.com/office/word/2012/wordml" xmlns:w16cid="http://schemas.microsoft.com/office/word/2016/wordml/cid" xmlns:w16se="http://schemas.microsoft.com/office/word/2015/wordml/symex" xmlns:wpg="http://schemas.microsoft.com/office/word/2010/wordprocessingGroup" xmlns:wpi="http://schemas.microsoft.com/office/word/2010/wordprocessingInk" xmlns:wne="http://schemas.microsoft.com/office/word/2006/wordml" xmlns:wps="http://schemas.microsoft.com/office/word/2010/wordprocessingShape" mc:Ignorable="w14 w15 w16se w16cid wp14">
   <w:p>
     <w:pPr>
       <w:pStyle w:val="llb"/>
@@ -5023,7 +5620,7 @@
 </file>
 
 <file path=word/footnotes.xml><?xml version="1.0" encoding="utf-8"?>
-<w:footnotes xmlns:wpc="http://schemas.microsoft.com/office/word/2010/wordprocessingCanvas" xmlns:cx="http://schemas.microsoft.com/office/drawing/2014/chartex" xmlns:cx1="http://schemas.microsoft.com/office/drawing/2015/9/8/chartex" xmlns:cx2="http://schemas.microsoft.com/office/drawing/2015/10/21/chartex" xmlns:cx3="http://schemas.microsoft.com/office/drawing/2016/5/9/chartex" xmlns:cx4="http://schemas.microsoft.com/office/drawing/2016/5/10/chartex" xmlns:cx5="http://schemas.microsoft.com/office/drawing/2016/5/11/chartex" xmlns:cx6="http://schemas.microsoft.com/office/drawing/2016/5/12/chartex" xmlns:cx7="http://schemas.microsoft.com/office/drawing/2016/5/13/chartex" xmlns:cx8="http://schemas.microsoft.com/office/drawing/2016/5/14/chartex" xmlns:mc="http://schemas.openxmlformats.org/markup-compatibility/2006" xmlns:aink="http://schemas.microsoft.com/office/drawing/2016/ink" xmlns:am3d="http://schemas.microsoft.com/office/drawing/2017/model3d" xmlns:o="urn:schemas-microsoft-com:office:office" xmlns:oel="http://schemas.microsoft.com/office/2019/extlst" xmlns:r="http://schemas.openxmlformats.org/officeDocument/2006/relationships" xmlns:m="http://schemas.openxmlformats.org/officeDocument/2006/math" xmlns:v="urn:schemas-microsoft-com:vml" xmlns:wp14="http://schemas.microsoft.com/office/word/2010/wordprocessingDrawing" xmlns:wp="http://schemas.openxmlformats.org/drawingml/2006/wordprocessingDrawing" xmlns:w10="urn:schemas-microsoft-com:office:word" xmlns:w="http://schemas.openxmlformats.org/wordprocessingml/2006/main" xmlns:w14="http://schemas.microsoft.com/office/word/2010/wordml" xmlns:w15="http://schemas.microsoft.com/office/word/2012/wordml" xmlns:w16cex="http://schemas.microsoft.com/office/word/2018/wordml/cex" xmlns:w16cid="http://schemas.microsoft.com/office/word/2016/wordml/cid" xmlns:w16="http://schemas.microsoft.com/office/word/2018/wordml" xmlns:w16du="http://schemas.microsoft.com/office/word/2023/wordml/word16du" xmlns:w16sdtdh="http://schemas.microsoft.com/office/word/2020/wordml/sdtdatahash" xmlns:w16sdtfl="http://schemas.microsoft.com/office/word/2024/wordml/sdtformatlock" xmlns:w16se="http://schemas.microsoft.com/office/word/2015/wordml/symex" xmlns:wpg="http://schemas.microsoft.com/office/word/2010/wordprocessingGroup" xmlns:wpi="http://schemas.microsoft.com/office/word/2010/wordprocessingInk" xmlns:wne="http://schemas.microsoft.com/office/word/2006/wordml" xmlns:wps="http://schemas.microsoft.com/office/word/2010/wordprocessingShape" mc:Ignorable="w14 w15 w16se w16cid w16 w16cex w16sdtdh w16sdtfl w16du wp14">
+<w:footnotes xmlns:wpc="http://schemas.microsoft.com/office/word/2010/wordprocessingCanvas" xmlns:cx="http://schemas.microsoft.com/office/drawing/2014/chartex" xmlns:cx1="http://schemas.microsoft.com/office/drawing/2015/9/8/chartex" xmlns:cx2="http://schemas.microsoft.com/office/drawing/2015/10/21/chartex" xmlns:cx3="http://schemas.microsoft.com/office/drawing/2016/5/9/chartex" xmlns:cx4="http://schemas.microsoft.com/office/drawing/2016/5/10/chartex" xmlns:cx5="http://schemas.microsoft.com/office/drawing/2016/5/11/chartex" xmlns:cx6="http://schemas.microsoft.com/office/drawing/2016/5/12/chartex" xmlns:cx7="http://schemas.microsoft.com/office/drawing/2016/5/13/chartex" xmlns:cx8="http://schemas.microsoft.com/office/drawing/2016/5/14/chartex" xmlns:mc="http://schemas.openxmlformats.org/markup-compatibility/2006" xmlns:aink="http://schemas.microsoft.com/office/drawing/2016/ink" xmlns:am3d="http://schemas.microsoft.com/office/drawing/2017/model3d" xmlns:o="urn:schemas-microsoft-com:office:office" xmlns:r="http://schemas.openxmlformats.org/officeDocument/2006/relationships" xmlns:m="http://schemas.openxmlformats.org/officeDocument/2006/math" xmlns:v="urn:schemas-microsoft-com:vml" xmlns:wp14="http://schemas.microsoft.com/office/word/2010/wordprocessingDrawing" xmlns:wp="http://schemas.openxmlformats.org/drawingml/2006/wordprocessingDrawing" xmlns:w10="urn:schemas-microsoft-com:office:word" xmlns:w="http://schemas.openxmlformats.org/wordprocessingml/2006/main" xmlns:w14="http://schemas.microsoft.com/office/word/2010/wordml" xmlns:w15="http://schemas.microsoft.com/office/word/2012/wordml" xmlns:w16cid="http://schemas.microsoft.com/office/word/2016/wordml/cid" xmlns:w16se="http://schemas.microsoft.com/office/word/2015/wordml/symex" xmlns:wpg="http://schemas.microsoft.com/office/word/2010/wordprocessingGroup" xmlns:wpi="http://schemas.microsoft.com/office/word/2010/wordprocessingInk" xmlns:wne="http://schemas.microsoft.com/office/word/2006/wordml" xmlns:wps="http://schemas.microsoft.com/office/word/2010/wordprocessingShape" mc:Ignorable="w14 w15 w16se w16cid wp14">
   <w:footnote w:type="separator" w:id="-1">
     <w:p>
       <w:pPr>
@@ -5048,7 +5645,7 @@
 </file>
 
 <file path=word/header1.xml><?xml version="1.0" encoding="utf-8"?>
-<w:hdr xmlns:wpc="http://schemas.microsoft.com/office/word/2010/wordprocessingCanvas" xmlns:cx="http://schemas.microsoft.com/office/drawing/2014/chartex" xmlns:cx1="http://schemas.microsoft.com/office/drawing/2015/9/8/chartex" xmlns:cx2="http://schemas.microsoft.com/office/drawing/2015/10/21/chartex" xmlns:cx3="http://schemas.microsoft.com/office/drawing/2016/5/9/chartex" xmlns:cx4="http://schemas.microsoft.com/office/drawing/2016/5/10/chartex" xmlns:cx5="http://schemas.microsoft.com/office/drawing/2016/5/11/chartex" xmlns:cx6="http://schemas.microsoft.com/office/drawing/2016/5/12/chartex" xmlns:cx7="http://schemas.microsoft.com/office/drawing/2016/5/13/chartex" xmlns:cx8="http://schemas.microsoft.com/office/drawing/2016/5/14/chartex" xmlns:mc="http://schemas.openxmlformats.org/markup-compatibility/2006" xmlns:aink="http://schemas.microsoft.com/office/drawing/2016/ink" xmlns:am3d="http://schemas.microsoft.com/office/drawing/2017/model3d" xmlns:o="urn:schemas-microsoft-com:office:office" xmlns:oel="http://schemas.microsoft.com/office/2019/extlst" xmlns:r="http://schemas.openxmlformats.org/officeDocument/2006/relationships" xmlns:m="http://schemas.openxmlformats.org/officeDocument/2006/math" xmlns:v="urn:schemas-microsoft-com:vml" xmlns:wp14="http://schemas.microsoft.com/office/word/2010/wordprocessingDrawing" xmlns:wp="http://schemas.openxmlformats.org/drawingml/2006/wordprocessingDrawing" xmlns:w10="urn:schemas-microsoft-com:office:word" xmlns:w="http://schemas.openxmlformats.org/wordprocessingml/2006/main" xmlns:w14="http://schemas.microsoft.com/office/word/2010/wordml" xmlns:w15="http://schemas.microsoft.com/office/word/2012/wordml" xmlns:w16cex="http://schemas.microsoft.com/office/word/2018/wordml/cex" xmlns:w16cid="http://schemas.microsoft.com/office/word/2016/wordml/cid" xmlns:w16="http://schemas.microsoft.com/office/word/2018/wordml" xmlns:w16du="http://schemas.microsoft.com/office/word/2023/wordml/word16du" xmlns:w16sdtdh="http://schemas.microsoft.com/office/word/2020/wordml/sdtdatahash" xmlns:w16sdtfl="http://schemas.microsoft.com/office/word/2024/wordml/sdtformatlock" xmlns:w16se="http://schemas.microsoft.com/office/word/2015/wordml/symex" xmlns:wpg="http://schemas.microsoft.com/office/word/2010/wordprocessingGroup" xmlns:wpi="http://schemas.microsoft.com/office/word/2010/wordprocessingInk" xmlns:wne="http://schemas.microsoft.com/office/word/2006/wordml" xmlns:wps="http://schemas.microsoft.com/office/word/2010/wordprocessingShape" mc:Ignorable="w14 w15 w16se w16cid w16 w16cex w16sdtdh w16sdtfl w16du wp14">
+<w:hdr xmlns:wpc="http://schemas.microsoft.com/office/word/2010/wordprocessingCanvas" xmlns:cx="http://schemas.microsoft.com/office/drawing/2014/chartex" xmlns:cx1="http://schemas.microsoft.com/office/drawing/2015/9/8/chartex" xmlns:cx2="http://schemas.microsoft.com/office/drawing/2015/10/21/chartex" xmlns:cx3="http://schemas.microsoft.com/office/drawing/2016/5/9/chartex" xmlns:cx4="http://schemas.microsoft.com/office/drawing/2016/5/10/chartex" xmlns:cx5="http://schemas.microsoft.com/office/drawing/2016/5/11/chartex" xmlns:cx6="http://schemas.microsoft.com/office/drawing/2016/5/12/chartex" xmlns:cx7="http://schemas.microsoft.com/office/drawing/2016/5/13/chartex" xmlns:cx8="http://schemas.microsoft.com/office/drawing/2016/5/14/chartex" xmlns:mc="http://schemas.openxmlformats.org/markup-compatibility/2006" xmlns:aink="http://schemas.microsoft.com/office/drawing/2016/ink" xmlns:am3d="http://schemas.microsoft.com/office/drawing/2017/model3d" xmlns:o="urn:schemas-microsoft-com:office:office" xmlns:r="http://schemas.openxmlformats.org/officeDocument/2006/relationships" xmlns:m="http://schemas.openxmlformats.org/officeDocument/2006/math" xmlns:v="urn:schemas-microsoft-com:vml" xmlns:wp14="http://schemas.microsoft.com/office/word/2010/wordprocessingDrawing" xmlns:wp="http://schemas.openxmlformats.org/drawingml/2006/wordprocessingDrawing" xmlns:w10="urn:schemas-microsoft-com:office:word" xmlns:w="http://schemas.openxmlformats.org/wordprocessingml/2006/main" xmlns:w14="http://schemas.microsoft.com/office/word/2010/wordml" xmlns:w15="http://schemas.microsoft.com/office/word/2012/wordml" xmlns:w16cid="http://schemas.microsoft.com/office/word/2016/wordml/cid" xmlns:w16se="http://schemas.microsoft.com/office/word/2015/wordml/symex" xmlns:wpg="http://schemas.microsoft.com/office/word/2010/wordprocessingGroup" xmlns:wpi="http://schemas.microsoft.com/office/word/2010/wordprocessingInk" xmlns:wne="http://schemas.microsoft.com/office/word/2006/wordml" xmlns:wps="http://schemas.microsoft.com/office/word/2010/wordprocessingShape" mc:Ignorable="w14 w15 w16se w16cid wp14">
   <w:p>
     <w:pPr>
       <w:pStyle w:val="lfej"/>
@@ -5077,7 +5674,7 @@
           <v:path o:extrusionok="f" gradientshapeok="t" o:connecttype="rect"/>
           <o:lock v:ext="edit" aspectratio="t"/>
         </v:shapetype>
-        <v:shape id="WordPictureWatermark7609860" o:spid="_x0000_s1027" type="#_x0000_t75" style="position:absolute;margin-left:0;margin-top:0;width:425pt;height:436.3pt;z-index:-251657216;mso-position-horizontal:center;mso-position-horizontal-relative:margin;mso-position-vertical:center;mso-position-vertical-relative:margin" o:allowincell="f">
+        <v:shape id="WordPictureWatermark7609860" o:spid="_x0000_s2051" type="#_x0000_t75" style="position:absolute;margin-left:0;margin-top:0;width:425pt;height:436.3pt;z-index:-251657216;mso-position-horizontal:center;mso-position-horizontal-relative:margin;mso-position-vertical:center;mso-position-vertical-relative:margin" o:allowincell="f">
           <v:imagedata r:id="rId1" o:title="Réteg 5" gain="19661f" blacklevel="22938f"/>
           <w10:wrap anchorx="margin" anchory="margin"/>
         </v:shape>
@@ -5088,7 +5685,7 @@
 </file>
 
 <file path=word/header2.xml><?xml version="1.0" encoding="utf-8"?>
-<w:hdr xmlns:wpc="http://schemas.microsoft.com/office/word/2010/wordprocessingCanvas" xmlns:cx="http://schemas.microsoft.com/office/drawing/2014/chartex" xmlns:cx1="http://schemas.microsoft.com/office/drawing/2015/9/8/chartex" xmlns:cx2="http://schemas.microsoft.com/office/drawing/2015/10/21/chartex" xmlns:cx3="http://schemas.microsoft.com/office/drawing/2016/5/9/chartex" xmlns:cx4="http://schemas.microsoft.com/office/drawing/2016/5/10/chartex" xmlns:cx5="http://schemas.microsoft.com/office/drawing/2016/5/11/chartex" xmlns:cx6="http://schemas.microsoft.com/office/drawing/2016/5/12/chartex" xmlns:cx7="http://schemas.microsoft.com/office/drawing/2016/5/13/chartex" xmlns:cx8="http://schemas.microsoft.com/office/drawing/2016/5/14/chartex" xmlns:mc="http://schemas.openxmlformats.org/markup-compatibility/2006" xmlns:aink="http://schemas.microsoft.com/office/drawing/2016/ink" xmlns:am3d="http://schemas.microsoft.com/office/drawing/2017/model3d" xmlns:o="urn:schemas-microsoft-com:office:office" xmlns:oel="http://schemas.microsoft.com/office/2019/extlst" xmlns:r="http://schemas.openxmlformats.org/officeDocument/2006/relationships" xmlns:m="http://schemas.openxmlformats.org/officeDocument/2006/math" xmlns:v="urn:schemas-microsoft-com:vml" xmlns:wp14="http://schemas.microsoft.com/office/word/2010/wordprocessingDrawing" xmlns:wp="http://schemas.openxmlformats.org/drawingml/2006/wordprocessingDrawing" xmlns:w10="urn:schemas-microsoft-com:office:word" xmlns:w="http://schemas.openxmlformats.org/wordprocessingml/2006/main" xmlns:w14="http://schemas.microsoft.com/office/word/2010/wordml" xmlns:w15="http://schemas.microsoft.com/office/word/2012/wordml" xmlns:w16cex="http://schemas.microsoft.com/office/word/2018/wordml/cex" xmlns:w16cid="http://schemas.microsoft.com/office/word/2016/wordml/cid" xmlns:w16="http://schemas.microsoft.com/office/word/2018/wordml" xmlns:w16du="http://schemas.microsoft.com/office/word/2023/wordml/word16du" xmlns:w16sdtdh="http://schemas.microsoft.com/office/word/2020/wordml/sdtdatahash" xmlns:w16sdtfl="http://schemas.microsoft.com/office/word/2024/wordml/sdtformatlock" xmlns:w16se="http://schemas.microsoft.com/office/word/2015/wordml/symex" xmlns:wpg="http://schemas.microsoft.com/office/word/2010/wordprocessingGroup" xmlns:wpi="http://schemas.microsoft.com/office/word/2010/wordprocessingInk" xmlns:wne="http://schemas.microsoft.com/office/word/2006/wordml" xmlns:wps="http://schemas.microsoft.com/office/word/2010/wordprocessingShape" mc:Ignorable="w14 w15 w16se w16cid w16 w16cex w16sdtdh w16sdtfl w16du wp14">
+<w:hdr xmlns:wpc="http://schemas.microsoft.com/office/word/2010/wordprocessingCanvas" xmlns:cx="http://schemas.microsoft.com/office/drawing/2014/chartex" xmlns:cx1="http://schemas.microsoft.com/office/drawing/2015/9/8/chartex" xmlns:cx2="http://schemas.microsoft.com/office/drawing/2015/10/21/chartex" xmlns:cx3="http://schemas.microsoft.com/office/drawing/2016/5/9/chartex" xmlns:cx4="http://schemas.microsoft.com/office/drawing/2016/5/10/chartex" xmlns:cx5="http://schemas.microsoft.com/office/drawing/2016/5/11/chartex" xmlns:cx6="http://schemas.microsoft.com/office/drawing/2016/5/12/chartex" xmlns:cx7="http://schemas.microsoft.com/office/drawing/2016/5/13/chartex" xmlns:cx8="http://schemas.microsoft.com/office/drawing/2016/5/14/chartex" xmlns:mc="http://schemas.openxmlformats.org/markup-compatibility/2006" xmlns:aink="http://schemas.microsoft.com/office/drawing/2016/ink" xmlns:am3d="http://schemas.microsoft.com/office/drawing/2017/model3d" xmlns:o="urn:schemas-microsoft-com:office:office" xmlns:r="http://schemas.openxmlformats.org/officeDocument/2006/relationships" xmlns:m="http://schemas.openxmlformats.org/officeDocument/2006/math" xmlns:v="urn:schemas-microsoft-com:vml" xmlns:wp14="http://schemas.microsoft.com/office/word/2010/wordprocessingDrawing" xmlns:wp="http://schemas.openxmlformats.org/drawingml/2006/wordprocessingDrawing" xmlns:w10="urn:schemas-microsoft-com:office:word" xmlns:w="http://schemas.openxmlformats.org/wordprocessingml/2006/main" xmlns:w14="http://schemas.microsoft.com/office/word/2010/wordml" xmlns:w15="http://schemas.microsoft.com/office/word/2012/wordml" xmlns:w16cid="http://schemas.microsoft.com/office/word/2016/wordml/cid" xmlns:w16se="http://schemas.microsoft.com/office/word/2015/wordml/symex" xmlns:wpg="http://schemas.microsoft.com/office/word/2010/wordprocessingGroup" xmlns:wpi="http://schemas.microsoft.com/office/word/2010/wordprocessingInk" xmlns:wne="http://schemas.microsoft.com/office/word/2006/wordml" xmlns:wps="http://schemas.microsoft.com/office/word/2010/wordprocessingShape" mc:Ignorable="w14 w15 w16se w16cid wp14">
   <w:p>
     <w:pPr>
       <w:pStyle w:val="lfej"/>
@@ -5117,7 +5714,7 @@
           <v:path o:extrusionok="f" gradientshapeok="t" o:connecttype="rect"/>
           <o:lock v:ext="edit" aspectratio="t"/>
         </v:shapetype>
-        <v:shape id="WordPictureWatermark7609861" o:spid="_x0000_s1028" type="#_x0000_t75" style="position:absolute;margin-left:0;margin-top:0;width:425pt;height:436.3pt;z-index:-251656192;mso-position-horizontal:center;mso-position-horizontal-relative:margin;mso-position-vertical:center;mso-position-vertical-relative:margin" o:allowincell="f">
+        <v:shape id="WordPictureWatermark7609861" o:spid="_x0000_s2052" type="#_x0000_t75" style="position:absolute;margin-left:0;margin-top:0;width:425pt;height:436.3pt;z-index:-251656192;mso-position-horizontal:center;mso-position-horizontal-relative:margin;mso-position-vertical:center;mso-position-vertical-relative:margin" o:allowincell="f">
           <v:imagedata r:id="rId1" o:title="Réteg 5" gain="19661f" blacklevel="22938f"/>
           <w10:wrap anchorx="margin" anchory="margin"/>
         </v:shape>
@@ -5128,7 +5725,7 @@
 </file>
 
 <file path=word/header3.xml><?xml version="1.0" encoding="utf-8"?>
-<w:hdr xmlns:wpc="http://schemas.microsoft.com/office/word/2010/wordprocessingCanvas" xmlns:cx="http://schemas.microsoft.com/office/drawing/2014/chartex" xmlns:cx1="http://schemas.microsoft.com/office/drawing/2015/9/8/chartex" xmlns:cx2="http://schemas.microsoft.com/office/drawing/2015/10/21/chartex" xmlns:cx3="http://schemas.microsoft.com/office/drawing/2016/5/9/chartex" xmlns:cx4="http://schemas.microsoft.com/office/drawing/2016/5/10/chartex" xmlns:cx5="http://schemas.microsoft.com/office/drawing/2016/5/11/chartex" xmlns:cx6="http://schemas.microsoft.com/office/drawing/2016/5/12/chartex" xmlns:cx7="http://schemas.microsoft.com/office/drawing/2016/5/13/chartex" xmlns:cx8="http://schemas.microsoft.com/office/drawing/2016/5/14/chartex" xmlns:mc="http://schemas.openxmlformats.org/markup-compatibility/2006" xmlns:aink="http://schemas.microsoft.com/office/drawing/2016/ink" xmlns:am3d="http://schemas.microsoft.com/office/drawing/2017/model3d" xmlns:o="urn:schemas-microsoft-com:office:office" xmlns:oel="http://schemas.microsoft.com/office/2019/extlst" xmlns:r="http://schemas.openxmlformats.org/officeDocument/2006/relationships" xmlns:m="http://schemas.openxmlformats.org/officeDocument/2006/math" xmlns:v="urn:schemas-microsoft-com:vml" xmlns:wp14="http://schemas.microsoft.com/office/word/2010/wordprocessingDrawing" xmlns:wp="http://schemas.openxmlformats.org/drawingml/2006/wordprocessingDrawing" xmlns:w10="urn:schemas-microsoft-com:office:word" xmlns:w="http://schemas.openxmlformats.org/wordprocessingml/2006/main" xmlns:w14="http://schemas.microsoft.com/office/word/2010/wordml" xmlns:w15="http://schemas.microsoft.com/office/word/2012/wordml" xmlns:w16cex="http://schemas.microsoft.com/office/word/2018/wordml/cex" xmlns:w16cid="http://schemas.microsoft.com/office/word/2016/wordml/cid" xmlns:w16="http://schemas.microsoft.com/office/word/2018/wordml" xmlns:w16du="http://schemas.microsoft.com/office/word/2023/wordml/word16du" xmlns:w16sdtdh="http://schemas.microsoft.com/office/word/2020/wordml/sdtdatahash" xmlns:w16sdtfl="http://schemas.microsoft.com/office/word/2024/wordml/sdtformatlock" xmlns:w16se="http://schemas.microsoft.com/office/word/2015/wordml/symex" xmlns:wpg="http://schemas.microsoft.com/office/word/2010/wordprocessingGroup" xmlns:wpi="http://schemas.microsoft.com/office/word/2010/wordprocessingInk" xmlns:wne="http://schemas.microsoft.com/office/word/2006/wordml" xmlns:wps="http://schemas.microsoft.com/office/word/2010/wordprocessingShape" mc:Ignorable="w14 w15 w16se w16cid w16 w16cex w16sdtdh w16sdtfl w16du wp14">
+<w:hdr xmlns:wpc="http://schemas.microsoft.com/office/word/2010/wordprocessingCanvas" xmlns:cx="http://schemas.microsoft.com/office/drawing/2014/chartex" xmlns:cx1="http://schemas.microsoft.com/office/drawing/2015/9/8/chartex" xmlns:cx2="http://schemas.microsoft.com/office/drawing/2015/10/21/chartex" xmlns:cx3="http://schemas.microsoft.com/office/drawing/2016/5/9/chartex" xmlns:cx4="http://schemas.microsoft.com/office/drawing/2016/5/10/chartex" xmlns:cx5="http://schemas.microsoft.com/office/drawing/2016/5/11/chartex" xmlns:cx6="http://schemas.microsoft.com/office/drawing/2016/5/12/chartex" xmlns:cx7="http://schemas.microsoft.com/office/drawing/2016/5/13/chartex" xmlns:cx8="http://schemas.microsoft.com/office/drawing/2016/5/14/chartex" xmlns:mc="http://schemas.openxmlformats.org/markup-compatibility/2006" xmlns:aink="http://schemas.microsoft.com/office/drawing/2016/ink" xmlns:am3d="http://schemas.microsoft.com/office/drawing/2017/model3d" xmlns:o="urn:schemas-microsoft-com:office:office" xmlns:r="http://schemas.openxmlformats.org/officeDocument/2006/relationships" xmlns:m="http://schemas.openxmlformats.org/officeDocument/2006/math" xmlns:v="urn:schemas-microsoft-com:vml" xmlns:wp14="http://schemas.microsoft.com/office/word/2010/wordprocessingDrawing" xmlns:wp="http://schemas.openxmlformats.org/drawingml/2006/wordprocessingDrawing" xmlns:w10="urn:schemas-microsoft-com:office:word" xmlns:w="http://schemas.openxmlformats.org/wordprocessingml/2006/main" xmlns:w14="http://schemas.microsoft.com/office/word/2010/wordml" xmlns:w15="http://schemas.microsoft.com/office/word/2012/wordml" xmlns:w16cid="http://schemas.microsoft.com/office/word/2016/wordml/cid" xmlns:w16se="http://schemas.microsoft.com/office/word/2015/wordml/symex" xmlns:wpg="http://schemas.microsoft.com/office/word/2010/wordprocessingGroup" xmlns:wpi="http://schemas.microsoft.com/office/word/2010/wordprocessingInk" xmlns:wne="http://schemas.microsoft.com/office/word/2006/wordml" xmlns:wps="http://schemas.microsoft.com/office/word/2010/wordprocessingShape" mc:Ignorable="w14 w15 w16se w16cid wp14">
   <w:p>
     <w:pPr>
       <w:pStyle w:val="lfej"/>
@@ -5157,7 +5754,7 @@
           <v:path o:extrusionok="f" gradientshapeok="t" o:connecttype="rect"/>
           <o:lock v:ext="edit" aspectratio="t"/>
         </v:shapetype>
-        <v:shape id="WordPictureWatermark7609859" o:spid="_x0000_s1026" type="#_x0000_t75" style="position:absolute;margin-left:0;margin-top:0;width:425pt;height:436.3pt;z-index:-251658240;mso-position-horizontal:center;mso-position-horizontal-relative:margin;mso-position-vertical:center;mso-position-vertical-relative:margin" o:allowincell="f">
+        <v:shape id="WordPictureWatermark7609859" o:spid="_x0000_s2050" type="#_x0000_t75" style="position:absolute;margin-left:0;margin-top:0;width:425pt;height:436.3pt;z-index:-251658240;mso-position-horizontal:center;mso-position-horizontal-relative:margin;mso-position-vertical:center;mso-position-vertical-relative:margin" o:allowincell="f">
           <v:imagedata r:id="rId1" o:title="Réteg 5" gain="19661f" blacklevel="22938f"/>
           <w10:wrap anchorx="margin" anchory="margin"/>
         </v:shape>
@@ -5168,7 +5765,7 @@
 </file>
 
 <file path=word/numbering.xml><?xml version="1.0" encoding="utf-8"?>
-<w:numbering xmlns:wpc="http://schemas.microsoft.com/office/word/2010/wordprocessingCanvas" xmlns:cx="http://schemas.microsoft.com/office/drawing/2014/chartex" xmlns:cx1="http://schemas.microsoft.com/office/drawing/2015/9/8/chartex" xmlns:cx2="http://schemas.microsoft.com/office/drawing/2015/10/21/chartex" xmlns:cx3="http://schemas.microsoft.com/office/drawing/2016/5/9/chartex" xmlns:cx4="http://schemas.microsoft.com/office/drawing/2016/5/10/chartex" xmlns:cx5="http://schemas.microsoft.com/office/drawing/2016/5/11/chartex" xmlns:cx6="http://schemas.microsoft.com/office/drawing/2016/5/12/chartex" xmlns:cx7="http://schemas.microsoft.com/office/drawing/2016/5/13/chartex" xmlns:cx8="http://schemas.microsoft.com/office/drawing/2016/5/14/chartex" xmlns:mc="http://schemas.openxmlformats.org/markup-compatibility/2006" xmlns:aink="http://schemas.microsoft.com/office/drawing/2016/ink" xmlns:am3d="http://schemas.microsoft.com/office/drawing/2017/model3d" xmlns:o="urn:schemas-microsoft-com:office:office" xmlns:oel="http://schemas.microsoft.com/office/2019/extlst" xmlns:r="http://schemas.openxmlformats.org/officeDocument/2006/relationships" xmlns:m="http://schemas.openxmlformats.org/officeDocument/2006/math" xmlns:v="urn:schemas-microsoft-com:vml" xmlns:wp14="http://schemas.microsoft.com/office/word/2010/wordprocessingDrawing" xmlns:wp="http://schemas.openxmlformats.org/drawingml/2006/wordprocessingDrawing" xmlns:w10="urn:schemas-microsoft-com:office:word" xmlns:w="http://schemas.openxmlformats.org/wordprocessingml/2006/main" xmlns:w14="http://schemas.microsoft.com/office/word/2010/wordml" xmlns:w15="http://schemas.microsoft.com/office/word/2012/wordml" xmlns:w16cex="http://schemas.microsoft.com/office/word/2018/wordml/cex" xmlns:w16cid="http://schemas.microsoft.com/office/word/2016/wordml/cid" xmlns:w16="http://schemas.microsoft.com/office/word/2018/wordml" xmlns:w16du="http://schemas.microsoft.com/office/word/2023/wordml/word16du" xmlns:w16sdtdh="http://schemas.microsoft.com/office/word/2020/wordml/sdtdatahash" xmlns:w16sdtfl="http://schemas.microsoft.com/office/word/2024/wordml/sdtformatlock" xmlns:w16se="http://schemas.microsoft.com/office/word/2015/wordml/symex" xmlns:wpg="http://schemas.microsoft.com/office/word/2010/wordprocessingGroup" xmlns:wpi="http://schemas.microsoft.com/office/word/2010/wordprocessingInk" xmlns:wne="http://schemas.microsoft.com/office/word/2006/wordml" xmlns:wps="http://schemas.microsoft.com/office/word/2010/wordprocessingShape" mc:Ignorable="w14 w15 w16se w16cid w16 w16cex w16sdtdh w16sdtfl w16du wp14">
+<w:numbering xmlns:wpc="http://schemas.microsoft.com/office/word/2010/wordprocessingCanvas" xmlns:cx="http://schemas.microsoft.com/office/drawing/2014/chartex" xmlns:cx1="http://schemas.microsoft.com/office/drawing/2015/9/8/chartex" xmlns:cx2="http://schemas.microsoft.com/office/drawing/2015/10/21/chartex" xmlns:cx3="http://schemas.microsoft.com/office/drawing/2016/5/9/chartex" xmlns:cx4="http://schemas.microsoft.com/office/drawing/2016/5/10/chartex" xmlns:cx5="http://schemas.microsoft.com/office/drawing/2016/5/11/chartex" xmlns:cx6="http://schemas.microsoft.com/office/drawing/2016/5/12/chartex" xmlns:cx7="http://schemas.microsoft.com/office/drawing/2016/5/13/chartex" xmlns:cx8="http://schemas.microsoft.com/office/drawing/2016/5/14/chartex" xmlns:mc="http://schemas.openxmlformats.org/markup-compatibility/2006" xmlns:aink="http://schemas.microsoft.com/office/drawing/2016/ink" xmlns:am3d="http://schemas.microsoft.com/office/drawing/2017/model3d" xmlns:o="urn:schemas-microsoft-com:office:office" xmlns:r="http://schemas.openxmlformats.org/officeDocument/2006/relationships" xmlns:m="http://schemas.openxmlformats.org/officeDocument/2006/math" xmlns:v="urn:schemas-microsoft-com:vml" xmlns:wp14="http://schemas.microsoft.com/office/word/2010/wordprocessingDrawing" xmlns:wp="http://schemas.openxmlformats.org/drawingml/2006/wordprocessingDrawing" xmlns:w10="urn:schemas-microsoft-com:office:word" xmlns:w="http://schemas.openxmlformats.org/wordprocessingml/2006/main" xmlns:w14="http://schemas.microsoft.com/office/word/2010/wordml" xmlns:w15="http://schemas.microsoft.com/office/word/2012/wordml" xmlns:w16cid="http://schemas.microsoft.com/office/word/2016/wordml/cid" xmlns:w16se="http://schemas.microsoft.com/office/word/2015/wordml/symex" xmlns:wpg="http://schemas.microsoft.com/office/word/2010/wordprocessingGroup" xmlns:wpi="http://schemas.microsoft.com/office/word/2010/wordprocessingInk" xmlns:wne="http://schemas.microsoft.com/office/word/2006/wordml" xmlns:wps="http://schemas.microsoft.com/office/word/2010/wordprocessingShape" mc:Ignorable="w14 w15 w16se w16cid wp14">
   <w:abstractNum w:abstractNumId="0" w15:restartNumberingAfterBreak="0">
     <w:nsid w:val="044B5554"/>
     <w:multiLevelType w:val="hybridMultilevel"/>
@@ -9415,140 +10012,140 @@
       </w:pPr>
     </w:lvl>
   </w:abstractNum>
-  <w:num w:numId="1" w16cid:durableId="522592902">
+  <w:num w:numId="1">
     <w:abstractNumId w:val="12"/>
   </w:num>
-  <w:num w:numId="2" w16cid:durableId="1428698985">
+  <w:num w:numId="2">
     <w:abstractNumId w:val="7"/>
   </w:num>
-  <w:num w:numId="3" w16cid:durableId="1328438127">
+  <w:num w:numId="3">
     <w:abstractNumId w:val="21"/>
   </w:num>
-  <w:num w:numId="4" w16cid:durableId="928663791">
+  <w:num w:numId="4">
     <w:abstractNumId w:val="19"/>
   </w:num>
-  <w:num w:numId="5" w16cid:durableId="587815394">
+  <w:num w:numId="5">
     <w:abstractNumId w:val="26"/>
   </w:num>
-  <w:num w:numId="6" w16cid:durableId="1504466299">
+  <w:num w:numId="6">
     <w:abstractNumId w:val="15"/>
   </w:num>
-  <w:num w:numId="7" w16cid:durableId="1541940108">
+  <w:num w:numId="7">
     <w:abstractNumId w:val="35"/>
   </w:num>
-  <w:num w:numId="8" w16cid:durableId="823162502">
+  <w:num w:numId="8">
     <w:abstractNumId w:val="2"/>
   </w:num>
-  <w:num w:numId="9" w16cid:durableId="1349331700">
+  <w:num w:numId="9">
     <w:abstractNumId w:val="32"/>
   </w:num>
-  <w:num w:numId="10" w16cid:durableId="33387435">
+  <w:num w:numId="10">
     <w:abstractNumId w:val="37"/>
   </w:num>
-  <w:num w:numId="11" w16cid:durableId="2045446063">
+  <w:num w:numId="11">
     <w:abstractNumId w:val="30"/>
   </w:num>
-  <w:num w:numId="12" w16cid:durableId="1378773467">
+  <w:num w:numId="12">
     <w:abstractNumId w:val="4"/>
   </w:num>
-  <w:num w:numId="13" w16cid:durableId="16126834">
+  <w:num w:numId="13">
     <w:abstractNumId w:val="24"/>
   </w:num>
-  <w:num w:numId="14" w16cid:durableId="349180151">
+  <w:num w:numId="14">
     <w:abstractNumId w:val="18"/>
   </w:num>
-  <w:num w:numId="15" w16cid:durableId="1345786218">
+  <w:num w:numId="15">
     <w:abstractNumId w:val="8"/>
   </w:num>
-  <w:num w:numId="16" w16cid:durableId="530414439">
+  <w:num w:numId="16">
     <w:abstractNumId w:val="16"/>
   </w:num>
-  <w:num w:numId="17" w16cid:durableId="973943999">
+  <w:num w:numId="17">
     <w:abstractNumId w:val="23"/>
   </w:num>
-  <w:num w:numId="18" w16cid:durableId="882719240">
+  <w:num w:numId="18">
     <w:abstractNumId w:val="28"/>
   </w:num>
-  <w:num w:numId="19" w16cid:durableId="845750430">
+  <w:num w:numId="19">
     <w:abstractNumId w:val="36"/>
   </w:num>
-  <w:num w:numId="20" w16cid:durableId="807165714">
+  <w:num w:numId="20">
     <w:abstractNumId w:val="17"/>
   </w:num>
-  <w:num w:numId="21" w16cid:durableId="1362894545">
+  <w:num w:numId="21">
     <w:abstractNumId w:val="6"/>
   </w:num>
-  <w:num w:numId="22" w16cid:durableId="1618293394">
+  <w:num w:numId="22">
     <w:abstractNumId w:val="20"/>
   </w:num>
-  <w:num w:numId="23" w16cid:durableId="146484433">
+  <w:num w:numId="23">
     <w:abstractNumId w:val="5"/>
   </w:num>
-  <w:num w:numId="24" w16cid:durableId="1004943507">
+  <w:num w:numId="24">
     <w:abstractNumId w:val="29"/>
   </w:num>
-  <w:num w:numId="25" w16cid:durableId="1971737738">
+  <w:num w:numId="25">
     <w:abstractNumId w:val="3"/>
   </w:num>
-  <w:num w:numId="26" w16cid:durableId="1934316620">
+  <w:num w:numId="26">
     <w:abstractNumId w:val="39"/>
   </w:num>
-  <w:num w:numId="27" w16cid:durableId="846679060">
+  <w:num w:numId="27">
     <w:abstractNumId w:val="10"/>
   </w:num>
-  <w:num w:numId="28" w16cid:durableId="473644755">
+  <w:num w:numId="28">
     <w:abstractNumId w:val="1"/>
   </w:num>
-  <w:num w:numId="29" w16cid:durableId="253321550">
+  <w:num w:numId="29">
     <w:abstractNumId w:val="38"/>
   </w:num>
-  <w:num w:numId="30" w16cid:durableId="394549280">
+  <w:num w:numId="30">
     <w:abstractNumId w:val="31"/>
   </w:num>
-  <w:num w:numId="31" w16cid:durableId="412092855">
+  <w:num w:numId="31">
     <w:abstractNumId w:val="9"/>
   </w:num>
-  <w:num w:numId="32" w16cid:durableId="1660497101">
+  <w:num w:numId="32">
     <w:abstractNumId w:val="25"/>
   </w:num>
-  <w:num w:numId="33" w16cid:durableId="1795443077">
+  <w:num w:numId="33">
     <w:abstractNumId w:val="42"/>
   </w:num>
-  <w:num w:numId="34" w16cid:durableId="1478912946">
+  <w:num w:numId="34">
     <w:abstractNumId w:val="34"/>
   </w:num>
-  <w:num w:numId="35" w16cid:durableId="677386634">
+  <w:num w:numId="35">
     <w:abstractNumId w:val="14"/>
   </w:num>
-  <w:num w:numId="36" w16cid:durableId="721634120">
+  <w:num w:numId="36">
     <w:abstractNumId w:val="0"/>
   </w:num>
-  <w:num w:numId="37" w16cid:durableId="107820714">
+  <w:num w:numId="37">
     <w:abstractNumId w:val="27"/>
   </w:num>
-  <w:num w:numId="38" w16cid:durableId="1890604124">
+  <w:num w:numId="38">
     <w:abstractNumId w:val="13"/>
   </w:num>
-  <w:num w:numId="39" w16cid:durableId="698318817">
+  <w:num w:numId="39">
     <w:abstractNumId w:val="22"/>
   </w:num>
-  <w:num w:numId="40" w16cid:durableId="776291115">
+  <w:num w:numId="40">
     <w:abstractNumId w:val="11"/>
   </w:num>
-  <w:num w:numId="41" w16cid:durableId="2139646099">
+  <w:num w:numId="41">
     <w:abstractNumId w:val="33"/>
   </w:num>
-  <w:num w:numId="42" w16cid:durableId="894704511">
+  <w:num w:numId="42">
     <w:abstractNumId w:val="40"/>
   </w:num>
-  <w:num w:numId="43" w16cid:durableId="652804395">
+  <w:num w:numId="43">
     <w:abstractNumId w:val="41"/>
   </w:num>
 </w:numbering>
 </file>
 
 <file path=word/styles.xml><?xml version="1.0" encoding="utf-8"?>
-<w:styles xmlns:mc="http://schemas.openxmlformats.org/markup-compatibility/2006" xmlns:r="http://schemas.openxmlformats.org/officeDocument/2006/relationships" xmlns:w="http://schemas.openxmlformats.org/wordprocessingml/2006/main" xmlns:w14="http://schemas.microsoft.com/office/word/2010/wordml" xmlns:w15="http://schemas.microsoft.com/office/word/2012/wordml" xmlns:w16cex="http://schemas.microsoft.com/office/word/2018/wordml/cex" xmlns:w16cid="http://schemas.microsoft.com/office/word/2016/wordml/cid" xmlns:w16="http://schemas.microsoft.com/office/word/2018/wordml" xmlns:w16du="http://schemas.microsoft.com/office/word/2023/wordml/word16du" xmlns:w16sdtdh="http://schemas.microsoft.com/office/word/2020/wordml/sdtdatahash" xmlns:w16sdtfl="http://schemas.microsoft.com/office/word/2024/wordml/sdtformatlock" xmlns:w16se="http://schemas.microsoft.com/office/word/2015/wordml/symex" mc:Ignorable="w14 w15 w16se w16cid w16 w16cex w16sdtdh w16sdtfl w16du">
+<w:styles xmlns:mc="http://schemas.openxmlformats.org/markup-compatibility/2006" xmlns:r="http://schemas.openxmlformats.org/officeDocument/2006/relationships" xmlns:w="http://schemas.openxmlformats.org/wordprocessingml/2006/main" xmlns:w14="http://schemas.microsoft.com/office/word/2010/wordml" xmlns:w15="http://schemas.microsoft.com/office/word/2012/wordml" xmlns:w16cid="http://schemas.microsoft.com/office/word/2016/wordml/cid" xmlns:w16se="http://schemas.microsoft.com/office/word/2015/wordml/symex" mc:Ignorable="w14 w15 w16se w16cid">
   <w:docDefaults>
     <w:rPrDefault>
       <w:rPr>
@@ -9564,7 +10161,7 @@
       </w:pPr>
     </w:pPrDefault>
   </w:docDefaults>
-  <w:latentStyles w:defLockedState="0" w:defUIPriority="99" w:defSemiHidden="0" w:defUnhideWhenUsed="0" w:defQFormat="0" w:count="376">
+  <w:latentStyles w:defLockedState="0" w:defUIPriority="99" w:defSemiHidden="0" w:defUnhideWhenUsed="0" w:defQFormat="0" w:count="375">
     <w:lsdException w:name="Normal" w:uiPriority="0" w:qFormat="1"/>
     <w:lsdException w:name="heading 1" w:uiPriority="9" w:qFormat="1"/>
     <w:lsdException w:name="heading 2" w:semiHidden="1" w:uiPriority="9" w:unhideWhenUsed="1" w:qFormat="1"/>
@@ -9940,7 +10537,6 @@
     <w:lsdException w:name="Smart Hyperlink" w:semiHidden="1" w:unhideWhenUsed="1"/>
     <w:lsdException w:name="Hashtag" w:semiHidden="1" w:unhideWhenUsed="1"/>
     <w:lsdException w:name="Unresolved Mention" w:semiHidden="1" w:unhideWhenUsed="1"/>
-    <w:lsdException w:name="Smart Link" w:semiHidden="1" w:unhideWhenUsed="1"/>
   </w:latentStyles>
   <w:style w:type="paragraph" w:default="1" w:styleId="Norml">
     <w:name w:val="Normal"/>
@@ -10016,7 +10612,6 @@
   <w:style w:type="character" w:default="1" w:styleId="Bekezdsalapbettpusa">
     <w:name w:val="Default Paragraph Font"/>
     <w:uiPriority w:val="1"/>
-    <w:semiHidden/>
     <w:unhideWhenUsed/>
   </w:style>
   <w:style w:type="table" w:default="1" w:styleId="Normltblzat">
@@ -10511,7 +11106,7 @@
 </file>
 
 <file path=customXml/itemProps1.xml><?xml version="1.0" encoding="utf-8"?>
-<ds:datastoreItem xmlns:ds="http://schemas.openxmlformats.org/officeDocument/2006/customXml" ds:itemID="{F0C90CE9-BEC3-434A-A97D-E51CE26EE020}">
+<ds:datastoreItem xmlns:ds="http://schemas.openxmlformats.org/officeDocument/2006/customXml" ds:itemID="{848A8C1F-1237-4C71-9857-A40D8A03AAE5}">
   <ds:schemaRefs>
     <ds:schemaRef ds:uri="http://schemas.openxmlformats.org/officeDocument/2006/bibliography"/>
   </ds:schemaRefs>

--- a/dokumentáció2 (2).docx
+++ b/dokumentáció2 (2).docx
@@ -1,6 +1,6 @@
 
 <file path=word/document.xml><?xml version="1.0" encoding="utf-8"?>
-<w:document xmlns:wpc="http://schemas.microsoft.com/office/word/2010/wordprocessingCanvas" xmlns:cx="http://schemas.microsoft.com/office/drawing/2014/chartex" xmlns:cx1="http://schemas.microsoft.com/office/drawing/2015/9/8/chartex" xmlns:cx2="http://schemas.microsoft.com/office/drawing/2015/10/21/chartex" xmlns:cx3="http://schemas.microsoft.com/office/drawing/2016/5/9/chartex" xmlns:cx4="http://schemas.microsoft.com/office/drawing/2016/5/10/chartex" xmlns:cx5="http://schemas.microsoft.com/office/drawing/2016/5/11/chartex" xmlns:cx6="http://schemas.microsoft.com/office/drawing/2016/5/12/chartex" xmlns:cx7="http://schemas.microsoft.com/office/drawing/2016/5/13/chartex" xmlns:cx8="http://schemas.microsoft.com/office/drawing/2016/5/14/chartex" xmlns:mc="http://schemas.openxmlformats.org/markup-compatibility/2006" xmlns:aink="http://schemas.microsoft.com/office/drawing/2016/ink" xmlns:am3d="http://schemas.microsoft.com/office/drawing/2017/model3d" xmlns:o="urn:schemas-microsoft-com:office:office" xmlns:r="http://schemas.openxmlformats.org/officeDocument/2006/relationships" xmlns:m="http://schemas.openxmlformats.org/officeDocument/2006/math" xmlns:v="urn:schemas-microsoft-com:vml" xmlns:wp14="http://schemas.microsoft.com/office/word/2010/wordprocessingDrawing" xmlns:wp="http://schemas.openxmlformats.org/drawingml/2006/wordprocessingDrawing" xmlns:w10="urn:schemas-microsoft-com:office:word" xmlns:w="http://schemas.openxmlformats.org/wordprocessingml/2006/main" xmlns:w14="http://schemas.microsoft.com/office/word/2010/wordml" xmlns:w15="http://schemas.microsoft.com/office/word/2012/wordml" xmlns:w16cid="http://schemas.microsoft.com/office/word/2016/wordml/cid" xmlns:w16se="http://schemas.microsoft.com/office/word/2015/wordml/symex" xmlns:wpg="http://schemas.microsoft.com/office/word/2010/wordprocessingGroup" xmlns:wpi="http://schemas.microsoft.com/office/word/2010/wordprocessingInk" xmlns:wne="http://schemas.microsoft.com/office/word/2006/wordml" xmlns:wps="http://schemas.microsoft.com/office/word/2010/wordprocessingShape" mc:Ignorable="w14 w15 w16se w16cid wp14">
+<w:document xmlns:wpc="http://schemas.microsoft.com/office/word/2010/wordprocessingCanvas" xmlns:cx="http://schemas.microsoft.com/office/drawing/2014/chartex" xmlns:cx1="http://schemas.microsoft.com/office/drawing/2015/9/8/chartex" xmlns:cx2="http://schemas.microsoft.com/office/drawing/2015/10/21/chartex" xmlns:cx3="http://schemas.microsoft.com/office/drawing/2016/5/9/chartex" xmlns:cx4="http://schemas.microsoft.com/office/drawing/2016/5/10/chartex" xmlns:cx5="http://schemas.microsoft.com/office/drawing/2016/5/11/chartex" xmlns:cx6="http://schemas.microsoft.com/office/drawing/2016/5/12/chartex" xmlns:cx7="http://schemas.microsoft.com/office/drawing/2016/5/13/chartex" xmlns:cx8="http://schemas.microsoft.com/office/drawing/2016/5/14/chartex" xmlns:mc="http://schemas.openxmlformats.org/markup-compatibility/2006" xmlns:aink="http://schemas.microsoft.com/office/drawing/2016/ink" xmlns:am3d="http://schemas.microsoft.com/office/drawing/2017/model3d" xmlns:o="urn:schemas-microsoft-com:office:office" xmlns:oel="http://schemas.microsoft.com/office/2019/extlst" xmlns:r="http://schemas.openxmlformats.org/officeDocument/2006/relationships" xmlns:m="http://schemas.openxmlformats.org/officeDocument/2006/math" xmlns:v="urn:schemas-microsoft-com:vml" xmlns:wp14="http://schemas.microsoft.com/office/word/2010/wordprocessingDrawing" xmlns:wp="http://schemas.openxmlformats.org/drawingml/2006/wordprocessingDrawing" xmlns:w10="urn:schemas-microsoft-com:office:word" xmlns:w="http://schemas.openxmlformats.org/wordprocessingml/2006/main" xmlns:w14="http://schemas.microsoft.com/office/word/2010/wordml" xmlns:w15="http://schemas.microsoft.com/office/word/2012/wordml" xmlns:w16cex="http://schemas.microsoft.com/office/word/2018/wordml/cex" xmlns:w16cid="http://schemas.microsoft.com/office/word/2016/wordml/cid" xmlns:w16="http://schemas.microsoft.com/office/word/2018/wordml" xmlns:w16du="http://schemas.microsoft.com/office/word/2023/wordml/word16du" xmlns:w16sdtdh="http://schemas.microsoft.com/office/word/2020/wordml/sdtdatahash" xmlns:w16sdtfl="http://schemas.microsoft.com/office/word/2024/wordml/sdtformatlock" xmlns:w16se="http://schemas.microsoft.com/office/word/2015/wordml/symex" xmlns:wpg="http://schemas.microsoft.com/office/word/2010/wordprocessingGroup" xmlns:wpi="http://schemas.microsoft.com/office/word/2010/wordprocessingInk" xmlns:wne="http://schemas.microsoft.com/office/word/2006/wordml" xmlns:wps="http://schemas.microsoft.com/office/word/2010/wordprocessingShape" mc:Ignorable="w14 w15 w16se w16cid w16 w16cex w16sdtdh w16sdtfl w16du wp14">
   <w:body>
     <w:p>
       <w:pPr>
@@ -50,7 +50,6 @@
           <w:szCs w:val="28"/>
         </w:rPr>
       </w:pPr>
-      <w:proofErr w:type="spellStart"/>
       <w:r>
         <w:rPr>
           <w:bCs/>
@@ -59,7 +58,6 @@
         </w:rPr>
         <w:t>Premozi</w:t>
       </w:r>
-      <w:proofErr w:type="spellEnd"/>
     </w:p>
     <w:p>
       <w:pPr>
@@ -1675,15 +1673,7 @@
         <w:pStyle w:val="NormlWeb"/>
       </w:pPr>
       <w:r>
-        <w:t xml:space="preserve">A jegyfoglaló rendszer egy webalapú alkalmazásként működik, amely egy </w:t>
-      </w:r>
-      <w:proofErr w:type="spellStart"/>
-      <w:r>
-        <w:t>MySQL</w:t>
-      </w:r>
-      <w:proofErr w:type="spellEnd"/>
-      <w:r>
-        <w:t xml:space="preserve"> adatbázisra épül. A felhasználók regisztrálhatnak, bejelentkezhetnek, és a rendszer segítségével kiválaszthatják a kívánt vetítést, majd lefoglalhatják helyeiket. Az adatok kezelése és a foglalási folyamat biztosítása egy REST API segítségével történik, amely lehetővé teszi az adatok biztonságos és gyors elérését.</w:t>
+        <w:t>A jegyfoglaló rendszer egy webalapú alkalmazásként működik, amely egy MySQL adatbázisra épül. A felhasználók regisztrálhatnak, bejelentkezhetnek, és a rendszer segítségével kiválaszthatják a kívánt vetítést, majd lefoglalhatják helyeiket. Az adatok kezelése és a foglalási folyamat biztosítása egy REST API segítségével történik, amely lehetővé teszi az adatok biztonságos és gyors elérését.</w:t>
       </w:r>
     </w:p>
     <w:p>
@@ -1769,23 +1759,7 @@
           <w:rFonts w:ascii="Times New Roman" w:hAnsi="Times New Roman" w:cs="Times New Roman"/>
           <w:sz w:val="24"/>
         </w:rPr>
-        <w:t xml:space="preserve">Visual </w:t>
-      </w:r>
-      <w:proofErr w:type="spellStart"/>
-      <w:r>
-        <w:rPr>
-          <w:rFonts w:ascii="Times New Roman" w:hAnsi="Times New Roman" w:cs="Times New Roman"/>
-          <w:sz w:val="24"/>
-        </w:rPr>
-        <w:t>Studio</w:t>
-      </w:r>
-      <w:proofErr w:type="spellEnd"/>
-      <w:r>
-        <w:rPr>
-          <w:rFonts w:ascii="Times New Roman" w:hAnsi="Times New Roman" w:cs="Times New Roman"/>
-          <w:sz w:val="24"/>
-        </w:rPr>
-        <w:t xml:space="preserve"> 2022</w:t>
+        <w:t>Visual Studio 2022</w:t>
       </w:r>
     </w:p>
     <w:p>
@@ -1818,23 +1792,7 @@
           <w:rFonts w:ascii="Times New Roman" w:hAnsi="Times New Roman" w:cs="Times New Roman"/>
           <w:sz w:val="24"/>
         </w:rPr>
-        <w:t xml:space="preserve">Visual </w:t>
-      </w:r>
-      <w:proofErr w:type="spellStart"/>
-      <w:r>
-        <w:rPr>
-          <w:rFonts w:ascii="Times New Roman" w:hAnsi="Times New Roman" w:cs="Times New Roman"/>
-          <w:sz w:val="24"/>
-        </w:rPr>
-        <w:t>Studio</w:t>
-      </w:r>
-      <w:proofErr w:type="spellEnd"/>
-      <w:r>
-        <w:rPr>
-          <w:rFonts w:ascii="Times New Roman" w:hAnsi="Times New Roman" w:cs="Times New Roman"/>
-          <w:sz w:val="24"/>
-        </w:rPr>
-        <w:t xml:space="preserve"> 2022-</w:t>
+        <w:t>Visual Studio 2022-</w:t>
       </w:r>
       <w:r>
         <w:rPr>
@@ -1920,7 +1878,6 @@
           <w:sz w:val="24"/>
         </w:rPr>
       </w:pPr>
-      <w:proofErr w:type="spellStart"/>
       <w:r>
         <w:rPr>
           <w:rFonts w:ascii="Times New Roman" w:hAnsi="Times New Roman" w:cs="Times New Roman"/>
@@ -1928,7 +1885,6 @@
         </w:rPr>
         <w:t>Discord</w:t>
       </w:r>
-      <w:proofErr w:type="spellEnd"/>
     </w:p>
     <w:p>
       <w:pPr>
@@ -1962,21 +1918,12 @@
         </w:rPr>
         <w:t xml:space="preserve">osztás, teendők, megbeszélések </w:t>
       </w:r>
-      <w:proofErr w:type="spellStart"/>
-      <w:r>
-        <w:rPr>
-          <w:rFonts w:ascii="Times New Roman" w:hAnsi="Times New Roman" w:cs="Times New Roman"/>
-          <w:sz w:val="24"/>
-        </w:rPr>
-        <w:t>helyszínéül</w:t>
-      </w:r>
-      <w:proofErr w:type="spellEnd"/>
-      <w:r>
-        <w:rPr>
-          <w:rFonts w:ascii="Times New Roman" w:hAnsi="Times New Roman" w:cs="Times New Roman"/>
-          <w:sz w:val="24"/>
-        </w:rPr>
-        <w:t xml:space="preserve"> szolgált.</w:t>
+      <w:r>
+        <w:rPr>
+          <w:rFonts w:ascii="Times New Roman" w:hAnsi="Times New Roman" w:cs="Times New Roman"/>
+          <w:sz w:val="24"/>
+        </w:rPr>
+        <w:t>helyszínéül szolgált.</w:t>
       </w:r>
     </w:p>
     <w:p>
@@ -2064,7 +2011,6 @@
           <w:sz w:val="24"/>
         </w:rPr>
       </w:pPr>
-      <w:proofErr w:type="spellStart"/>
       <w:r>
         <w:rPr>
           <w:rFonts w:ascii="Times New Roman" w:hAnsi="Times New Roman" w:cs="Times New Roman"/>
@@ -2072,7 +2018,6 @@
         </w:rPr>
         <w:t>ProtonVPN</w:t>
       </w:r>
-      <w:proofErr w:type="spellEnd"/>
     </w:p>
     <w:p>
       <w:pPr>
@@ -2090,23 +2035,7 @@
           <w:rFonts w:ascii="Times New Roman" w:hAnsi="Times New Roman" w:cs="Times New Roman"/>
           <w:sz w:val="24"/>
         </w:rPr>
-        <w:t xml:space="preserve">A </w:t>
-      </w:r>
-      <w:proofErr w:type="spellStart"/>
-      <w:r>
-        <w:rPr>
-          <w:rFonts w:ascii="Times New Roman" w:hAnsi="Times New Roman" w:cs="Times New Roman"/>
-          <w:sz w:val="24"/>
-        </w:rPr>
-        <w:t>ProtonVPN</w:t>
-      </w:r>
-      <w:proofErr w:type="spellEnd"/>
-      <w:r>
-        <w:rPr>
-          <w:rFonts w:ascii="Times New Roman" w:hAnsi="Times New Roman" w:cs="Times New Roman"/>
-          <w:sz w:val="24"/>
-        </w:rPr>
-        <w:t xml:space="preserve"> segítségével </w:t>
+        <w:t xml:space="preserve">A ProtonVPN segítségével </w:t>
       </w:r>
       <w:r>
         <w:rPr>
@@ -2162,39 +2091,7 @@
           <w:rFonts w:ascii="Times New Roman" w:hAnsi="Times New Roman" w:cs="Times New Roman"/>
           <w:sz w:val="24"/>
         </w:rPr>
-        <w:t xml:space="preserve">pl.: </w:t>
-      </w:r>
-      <w:proofErr w:type="spellStart"/>
-      <w:r>
-        <w:rPr>
-          <w:rFonts w:ascii="Times New Roman" w:hAnsi="Times New Roman" w:cs="Times New Roman"/>
-          <w:sz w:val="24"/>
-        </w:rPr>
-        <w:t>Stackoverflow</w:t>
-      </w:r>
-      <w:proofErr w:type="spellEnd"/>
-      <w:r>
-        <w:rPr>
-          <w:rFonts w:ascii="Times New Roman" w:hAnsi="Times New Roman" w:cs="Times New Roman"/>
-          <w:sz w:val="24"/>
-        </w:rPr>
-        <w:t xml:space="preserve">, </w:t>
-      </w:r>
-      <w:proofErr w:type="spellStart"/>
-      <w:r>
-        <w:rPr>
-          <w:rFonts w:ascii="Times New Roman" w:hAnsi="Times New Roman" w:cs="Times New Roman"/>
-          <w:sz w:val="24"/>
-        </w:rPr>
-        <w:t>Discord</w:t>
-      </w:r>
-      <w:proofErr w:type="spellEnd"/>
-      <w:r>
-        <w:rPr>
-          <w:rFonts w:ascii="Times New Roman" w:hAnsi="Times New Roman" w:cs="Times New Roman"/>
-          <w:sz w:val="24"/>
-        </w:rPr>
-        <w:t xml:space="preserve">, </w:t>
+        <w:t xml:space="preserve">pl.: Stackoverflow, Discord, </w:t>
       </w:r>
       <w:r>
         <w:rPr>
@@ -2269,25 +2166,7 @@
           <w:sz w:val="24"/>
           <w:szCs w:val="24"/>
         </w:rPr>
-        <w:t xml:space="preserve"> </w:t>
-      </w:r>
-      <w:proofErr w:type="spellStart"/>
-      <w:r>
-        <w:rPr>
-          <w:rFonts w:ascii="Times New Roman" w:hAnsi="Times New Roman" w:cs="Times New Roman"/>
-          <w:sz w:val="24"/>
-          <w:szCs w:val="24"/>
-        </w:rPr>
-        <w:t>Core</w:t>
-      </w:r>
-      <w:proofErr w:type="spellEnd"/>
-      <w:r>
-        <w:rPr>
-          <w:rFonts w:ascii="Times New Roman" w:hAnsi="Times New Roman" w:cs="Times New Roman"/>
-          <w:sz w:val="24"/>
-          <w:szCs w:val="24"/>
-        </w:rPr>
-        <w:t xml:space="preserve"> </w:t>
+        <w:t xml:space="preserve"> Core </w:t>
       </w:r>
       <w:r>
         <w:rPr>
@@ -2335,16 +2214,7 @@
           <w:sz w:val="24"/>
           <w:szCs w:val="24"/>
         </w:rPr>
-        <w:t xml:space="preserve"> </w:t>
-      </w:r>
-      <w:proofErr w:type="spellStart"/>
-      <w:r>
-        <w:rPr>
-          <w:rFonts w:ascii="Times New Roman" w:hAnsi="Times New Roman" w:cs="Times New Roman"/>
-          <w:sz w:val="24"/>
-          <w:szCs w:val="24"/>
-        </w:rPr>
-        <w:t>R</w:t>
+        <w:t xml:space="preserve"> R</w:t>
       </w:r>
       <w:r>
         <w:rPr>
@@ -2354,25 +2224,14 @@
         </w:rPr>
         <w:t>eact</w:t>
       </w:r>
-      <w:proofErr w:type="spellEnd"/>
-      <w:r>
-        <w:rPr>
-          <w:rFonts w:ascii="Times New Roman" w:hAnsi="Times New Roman" w:cs="Times New Roman"/>
-          <w:sz w:val="24"/>
-          <w:szCs w:val="24"/>
-        </w:rPr>
-        <w:t xml:space="preserve"> + </w:t>
-      </w:r>
-      <w:proofErr w:type="spellStart"/>
-      <w:r>
-        <w:rPr>
-          <w:rFonts w:ascii="Times New Roman" w:hAnsi="Times New Roman" w:cs="Times New Roman"/>
-          <w:sz w:val="24"/>
-          <w:szCs w:val="24"/>
-        </w:rPr>
-        <w:t>Vite</w:t>
-      </w:r>
-      <w:proofErr w:type="spellEnd"/>
+      <w:r>
+        <w:rPr>
+          <w:rFonts w:ascii="Times New Roman" w:hAnsi="Times New Roman" w:cs="Times New Roman"/>
+          <w:sz w:val="24"/>
+          <w:szCs w:val="24"/>
+        </w:rPr>
+        <w:t xml:space="preserve"> + Vite</w:t>
+      </w:r>
     </w:p>
     <w:p>
       <w:pPr>
@@ -2403,18 +2262,8 @@
           <w:sz w:val="24"/>
           <w:szCs w:val="24"/>
         </w:rPr>
-        <w:t xml:space="preserve"> </w:t>
-      </w:r>
-      <w:proofErr w:type="spellStart"/>
-      <w:r>
-        <w:rPr>
-          <w:rFonts w:ascii="Times New Roman" w:hAnsi="Times New Roman" w:cs="Times New Roman"/>
-          <w:sz w:val="24"/>
-          <w:szCs w:val="24"/>
-        </w:rPr>
-        <w:t>MySQL</w:t>
-      </w:r>
-      <w:proofErr w:type="spellEnd"/>
+        <w:t xml:space="preserve"> MySQL</w:t>
+      </w:r>
     </w:p>
     <w:p>
       <w:pPr>
@@ -2467,13 +2316,8 @@
         </w:numPr>
       </w:pPr>
       <w:bookmarkStart w:id="3" w:name="_Toc194481455"/>
-      <w:proofErr w:type="spellStart"/>
-      <w:r>
-        <w:t>NuGet</w:t>
-      </w:r>
-      <w:proofErr w:type="spellEnd"/>
-      <w:r>
-        <w:t xml:space="preserve"> csomagok</w:t>
+      <w:r>
+        <w:t>NuGet csomagok</w:t>
       </w:r>
       <w:bookmarkEnd w:id="3"/>
     </w:p>
@@ -2529,7 +2373,6 @@
           <w:szCs w:val="24"/>
         </w:rPr>
       </w:pPr>
-      <w:proofErr w:type="spellStart"/>
       <w:r>
         <w:rPr>
           <w:rFonts w:ascii="Times New Roman" w:hAnsi="Times New Roman" w:cs="Times New Roman"/>
@@ -2540,7 +2383,6 @@
         </w:rPr>
         <w:t>users</w:t>
       </w:r>
-      <w:proofErr w:type="spellEnd"/>
       <w:r>
         <w:rPr>
           <w:rFonts w:ascii="Times New Roman" w:hAnsi="Times New Roman" w:cs="Times New Roman"/>
@@ -2596,7 +2438,6 @@
           <w:szCs w:val="24"/>
         </w:rPr>
       </w:pPr>
-      <w:proofErr w:type="spellStart"/>
       <w:r>
         <w:rPr>
           <w:rFonts w:ascii="Times New Roman" w:hAnsi="Times New Roman" w:cs="Times New Roman"/>
@@ -2607,7 +2448,6 @@
         </w:rPr>
         <w:t>vetites</w:t>
       </w:r>
-      <w:proofErr w:type="spellEnd"/>
       <w:r>
         <w:rPr>
           <w:rFonts w:ascii="Times New Roman" w:hAnsi="Times New Roman" w:cs="Times New Roman"/>
@@ -2662,7 +2502,6 @@
           <w:szCs w:val="24"/>
         </w:rPr>
       </w:pPr>
-      <w:proofErr w:type="spellStart"/>
       <w:r>
         <w:rPr>
           <w:rFonts w:ascii="Times New Roman" w:hAnsi="Times New Roman" w:cs="Times New Roman"/>
@@ -2673,7 +2512,6 @@
         </w:rPr>
         <w:t>rendeles</w:t>
       </w:r>
-      <w:proofErr w:type="spellEnd"/>
       <w:r>
         <w:rPr>
           <w:rFonts w:ascii="Times New Roman" w:hAnsi="Times New Roman" w:cs="Times New Roman"/>
@@ -2714,7 +2552,6 @@
           <w:szCs w:val="24"/>
         </w:rPr>
       </w:pPr>
-      <w:proofErr w:type="spellStart"/>
       <w:r>
         <w:rPr>
           <w:rFonts w:ascii="Times New Roman" w:hAnsi="Times New Roman" w:cs="Times New Roman"/>
@@ -2725,7 +2562,6 @@
         </w:rPr>
         <w:t>login_session_log</w:t>
       </w:r>
-      <w:proofErr w:type="spellEnd"/>
       <w:r>
         <w:rPr>
           <w:rFonts w:ascii="Times New Roman" w:hAnsi="Times New Roman" w:cs="Times New Roman"/>
@@ -2750,21 +2586,51 @@
       </w:pPr>
       <w:r>
         <w:rPr>
+          <w:rFonts w:ascii="Times New Roman" w:hAnsi="Times New Roman" w:cs="Times New Roman"/>
+          <w:b/>
+          <w:bCs/>
+          <w:sz w:val="24"/>
+          <w:szCs w:val="24"/>
+        </w:rPr>
+        <w:t>action_log</w:t>
+      </w:r>
+      <w:r>
+        <w:rPr>
+          <w:rFonts w:ascii="Times New Roman" w:hAnsi="Times New Roman" w:cs="Times New Roman"/>
+          <w:sz w:val="24"/>
+          <w:szCs w:val="24"/>
+        </w:rPr>
+        <w:t>: A rendszer műveleteit rögzíti.</w:t>
+      </w:r>
+    </w:p>
+    <w:p>
+      <w:pPr>
+        <w:pStyle w:val="Cmsor2"/>
+      </w:pPr>
+      <w:bookmarkStart w:id="5" w:name="_Toc194481457"/>
+      <w:r>
+        <w:t>Adatbázis modell</w:t>
+      </w:r>
+      <w:bookmarkEnd w:id="5"/>
+    </w:p>
+    <w:p>
+      <w:pPr>
+        <w:spacing w:line="360" w:lineRule="auto"/>
+        <w:rPr>
+          <w:rFonts w:ascii="Times New Roman" w:hAnsi="Times New Roman" w:cs="Times New Roman"/>
+          <w:sz w:val="24"/>
+          <w:szCs w:val="24"/>
+        </w:rPr>
+      </w:pPr>
+      <w:r>
+        <w:rPr>
           <w:noProof/>
         </w:rPr>
         <w:drawing>
-          <wp:anchor distT="0" distB="0" distL="114300" distR="114300" simplePos="0" relativeHeight="251658240" behindDoc="0" locked="0" layoutInCell="1" allowOverlap="1" wp14:anchorId="4200FBD1" wp14:editId="6D96DF88">
-            <wp:simplePos x="0" y="0"/>
-            <wp:positionH relativeFrom="margin">
-              <wp:align>center</wp:align>
-            </wp:positionH>
-            <wp:positionV relativeFrom="paragraph">
-              <wp:posOffset>417830</wp:posOffset>
-            </wp:positionV>
-            <wp:extent cx="6029960" cy="2828925"/>
-            <wp:effectExtent l="0" t="0" r="8890" b="9525"/>
-            <wp:wrapTopAndBottom/>
-            <wp:docPr id="1" name="Kép 1"/>
+          <wp:inline distT="0" distB="0" distL="0" distR="0" wp14:anchorId="28420222" wp14:editId="327AF7FD">
+            <wp:extent cx="5399405" cy="2668905"/>
+            <wp:effectExtent l="0" t="0" r="0" b="0"/>
+            <wp:docPr id="680565488" name="Kép 4"/>
             <wp:cNvGraphicFramePr>
               <a:graphicFrameLocks xmlns:a="http://schemas.openxmlformats.org/drawingml/2006/main" noChangeAspect="1"/>
             </wp:cNvGraphicFramePr>
@@ -2772,72 +2638,43 @@
               <a:graphicData uri="http://schemas.openxmlformats.org/drawingml/2006/picture">
                 <pic:pic xmlns:pic="http://schemas.openxmlformats.org/drawingml/2006/picture">
                   <pic:nvPicPr>
-                    <pic:cNvPr id="1" name=""/>
-                    <pic:cNvPicPr/>
+                    <pic:cNvPr id="0" name="Picture 22"/>
+                    <pic:cNvPicPr>
+                      <a:picLocks noChangeAspect="1" noChangeArrowheads="1"/>
+                    </pic:cNvPicPr>
                   </pic:nvPicPr>
                   <pic:blipFill>
-                    <a:blip r:embed="rId8">
+                    <a:blip r:embed="rId8" cstate="print">
                       <a:extLst>
                         <a:ext uri="{28A0092B-C50C-407E-A947-70E740481C1C}">
                           <a14:useLocalDpi xmlns:a14="http://schemas.microsoft.com/office/drawing/2010/main" val="0"/>
                         </a:ext>
                       </a:extLst>
                     </a:blip>
+                    <a:srcRect/>
                     <a:stretch>
                       <a:fillRect/>
                     </a:stretch>
                   </pic:blipFill>
-                  <pic:spPr>
+                  <pic:spPr bwMode="auto">
                     <a:xfrm>
                       <a:off x="0" y="0"/>
-                      <a:ext cx="6029960" cy="2828925"/>
+                      <a:ext cx="5399405" cy="2668905"/>
                     </a:xfrm>
                     <a:prstGeom prst="rect">
                       <a:avLst/>
                     </a:prstGeom>
+                    <a:noFill/>
+                    <a:ln>
+                      <a:noFill/>
+                    </a:ln>
                   </pic:spPr>
                 </pic:pic>
               </a:graphicData>
             </a:graphic>
-            <wp14:sizeRelH relativeFrom="margin">
-              <wp14:pctWidth>0</wp14:pctWidth>
-            </wp14:sizeRelH>
-            <wp14:sizeRelV relativeFrom="margin">
-              <wp14:pctHeight>0</wp14:pctHeight>
-            </wp14:sizeRelV>
-          </wp:anchor>
+          </wp:inline>
         </w:drawing>
       </w:r>
-      <w:proofErr w:type="spellStart"/>
-      <w:r>
-        <w:rPr>
-          <w:rFonts w:ascii="Times New Roman" w:hAnsi="Times New Roman" w:cs="Times New Roman"/>
-          <w:b/>
-          <w:bCs/>
-          <w:sz w:val="24"/>
-          <w:szCs w:val="24"/>
-        </w:rPr>
-        <w:t>action_log</w:t>
-      </w:r>
-      <w:proofErr w:type="spellEnd"/>
-      <w:r>
-        <w:rPr>
-          <w:rFonts w:ascii="Times New Roman" w:hAnsi="Times New Roman" w:cs="Times New Roman"/>
-          <w:sz w:val="24"/>
-          <w:szCs w:val="24"/>
-        </w:rPr>
-        <w:t>: A rendszer műveleteit rögzíti.</w:t>
-      </w:r>
-    </w:p>
-    <w:p>
-      <w:pPr>
-        <w:pStyle w:val="Cmsor2"/>
-      </w:pPr>
-      <w:bookmarkStart w:id="5" w:name="_Toc194481457"/>
-      <w:r>
-        <w:t>Adatbázis modell</w:t>
-      </w:r>
-      <w:bookmarkEnd w:id="5"/>
     </w:p>
     <w:p>
       <w:pPr>
@@ -2848,16 +2685,6 @@
           <w:szCs w:val="24"/>
         </w:rPr>
       </w:pPr>
-    </w:p>
-    <w:p>
-      <w:pPr>
-        <w:spacing w:line="360" w:lineRule="auto"/>
-        <w:rPr>
-          <w:rFonts w:ascii="Times New Roman" w:hAnsi="Times New Roman" w:cs="Times New Roman"/>
-          <w:sz w:val="24"/>
-          <w:szCs w:val="24"/>
-        </w:rPr>
-      </w:pPr>
       <w:r>
         <w:rPr>
           <w:rFonts w:ascii="Times New Roman" w:hAnsi="Times New Roman" w:cs="Times New Roman"/>
@@ -2865,6 +2692,12 @@
           <w:szCs w:val="24"/>
         </w:rPr>
         <w:t>Az adatbázisunk egy mozi helyfoglaló rendszer működését szolgálja, melyben felhasználók tudnak helyet foglalni vetítésekre.</w:t>
+      </w:r>
+      <w:r>
+        <w:rPr>
+          <w:noProof/>
+        </w:rPr>
+        <w:t xml:space="preserve"> </w:t>
       </w:r>
     </w:p>
     <w:p>
@@ -2886,6 +2719,7 @@
         <w:rPr>
           <w:rFonts w:asciiTheme="minorHAnsi" w:eastAsiaTheme="minorHAnsi" w:hAnsiTheme="minorHAnsi" w:cstheme="minorBidi"/>
           <w:b w:val="0"/>
+          <w:noProof/>
           <w:sz w:val="22"/>
           <w:szCs w:val="22"/>
         </w:rPr>
@@ -2936,6 +2770,9 @@
     </w:p>
     <w:p>
       <w:r>
+        <w:rPr>
+          <w:noProof/>
+        </w:rPr>
         <w:drawing>
           <wp:inline distT="0" distB="0" distL="0" distR="0" wp14:anchorId="5E2A9263" wp14:editId="126547D6">
             <wp:extent cx="5399405" cy="768350"/>
@@ -2983,6 +2820,9 @@
     </w:p>
     <w:p>
       <w:r>
+        <w:rPr>
+          <w:noProof/>
+        </w:rPr>
         <w:drawing>
           <wp:inline distT="0" distB="0" distL="0" distR="0" wp14:anchorId="4449629A" wp14:editId="626939F9">
             <wp:extent cx="5399405" cy="1127125"/>
@@ -3030,6 +2870,9 @@
     </w:p>
     <w:p>
       <w:r>
+        <w:rPr>
+          <w:noProof/>
+        </w:rPr>
         <w:drawing>
           <wp:inline distT="0" distB="0" distL="0" distR="0" wp14:anchorId="32930411" wp14:editId="172F15A5">
             <wp:extent cx="5399405" cy="1160145"/>
@@ -3071,18 +2914,16 @@
       <w:pPr>
         <w:pStyle w:val="Cmsor2"/>
       </w:pPr>
-      <w:proofErr w:type="spellStart"/>
       <w:r>
         <w:lastRenderedPageBreak/>
-        <w:t>VetítésSzékek</w:t>
-      </w:r>
-      <w:proofErr w:type="spellEnd"/>
-      <w:r>
-        <w:t xml:space="preserve"> tábla</w:t>
-      </w:r>
-    </w:p>
-    <w:p>
-      <w:r>
+        <w:t>VetítésSzékek tábla</w:t>
+      </w:r>
+    </w:p>
+    <w:p>
+      <w:r>
+        <w:rPr>
+          <w:noProof/>
+        </w:rPr>
         <w:drawing>
           <wp:inline distT="0" distB="0" distL="0" distR="0" wp14:anchorId="122BA3F3" wp14:editId="1C22F380">
             <wp:extent cx="5399405" cy="1200785"/>
@@ -3130,6 +2971,9 @@
     </w:p>
     <w:p>
       <w:r>
+        <w:rPr>
+          <w:noProof/>
+        </w:rPr>
         <w:drawing>
           <wp:inline distT="0" distB="0" distL="0" distR="0" wp14:anchorId="56D0DE67" wp14:editId="3EEFE95D">
             <wp:extent cx="5399405" cy="2213610"/>
@@ -3177,6 +3021,9 @@
     </w:p>
     <w:p>
       <w:r>
+        <w:rPr>
+          <w:noProof/>
+        </w:rPr>
         <w:drawing>
           <wp:inline distT="0" distB="0" distL="0" distR="0" wp14:anchorId="1CC7E7ED" wp14:editId="135BE8FE">
             <wp:extent cx="5399405" cy="1295400"/>
@@ -3231,6 +3078,7 @@
         <w:rPr>
           <w:rFonts w:asciiTheme="minorHAnsi" w:eastAsiaTheme="minorHAnsi" w:hAnsiTheme="minorHAnsi" w:cstheme="minorBidi"/>
           <w:b w:val="0"/>
+          <w:noProof/>
           <w:sz w:val="22"/>
           <w:szCs w:val="22"/>
         </w:rPr>
@@ -3270,17 +3118,15 @@
           </wp:inline>
         </w:drawing>
       </w:r>
-      <w:proofErr w:type="spellStart"/>
-      <w:r>
-        <w:t>Users</w:t>
-      </w:r>
-      <w:proofErr w:type="spellEnd"/>
-      <w:r>
-        <w:t xml:space="preserve"> tábla (felhasználók)</w:t>
-      </w:r>
-    </w:p>
-    <w:p>
-      <w:r>
+      <w:r>
+        <w:t>Users tábla (felhasználók)</w:t>
+      </w:r>
+    </w:p>
+    <w:p>
+      <w:r>
+        <w:rPr>
+          <w:noProof/>
+        </w:rPr>
         <w:drawing>
           <wp:inline distT="0" distB="0" distL="0" distR="0" wp14:anchorId="3758044B" wp14:editId="3D85D951">
             <wp:extent cx="5399405" cy="2821940"/>
@@ -3322,17 +3168,15 @@
       <w:pPr>
         <w:pStyle w:val="Cmsor2"/>
       </w:pPr>
-      <w:proofErr w:type="spellStart"/>
-      <w:r>
-        <w:t>Images</w:t>
-      </w:r>
-      <w:proofErr w:type="spellEnd"/>
-      <w:r>
-        <w:t xml:space="preserve"> tábla (képek)</w:t>
-      </w:r>
-    </w:p>
-    <w:p>
-      <w:r>
+      <w:r>
+        <w:t>Images tábla (képek)</w:t>
+      </w:r>
+    </w:p>
+    <w:p>
+      <w:r>
+        <w:rPr>
+          <w:noProof/>
+        </w:rPr>
         <w:drawing>
           <wp:inline distT="0" distB="0" distL="0" distR="0" wp14:anchorId="7AD59D9D" wp14:editId="208F5FCF">
             <wp:extent cx="5399405" cy="1464310"/>
@@ -3386,6 +3230,7 @@
         <w:rPr>
           <w:rFonts w:asciiTheme="minorHAnsi" w:eastAsiaTheme="minorHAnsi" w:hAnsiTheme="minorHAnsi" w:cstheme="minorBidi"/>
           <w:b w:val="0"/>
+          <w:noProof/>
           <w:sz w:val="22"/>
           <w:szCs w:val="22"/>
         </w:rPr>
@@ -3431,19 +3276,14 @@
         <w:pStyle w:val="Cmsor2"/>
       </w:pPr>
       <w:r>
-        <w:t>__</w:t>
-      </w:r>
-      <w:proofErr w:type="spellStart"/>
-      <w:r>
-        <w:t>EFMigrationsHistory</w:t>
-      </w:r>
-      <w:proofErr w:type="spellEnd"/>
-      <w:r>
-        <w:t xml:space="preserve"> tábla (migrációs előzmények)</w:t>
-      </w:r>
-    </w:p>
-    <w:p>
-      <w:r>
+        <w:t>__EFMigrationsHistory tábla (migrációs előzmények)</w:t>
+      </w:r>
+    </w:p>
+    <w:p>
+      <w:r>
+        <w:rPr>
+          <w:noProof/>
+        </w:rPr>
         <w:drawing>
           <wp:inline distT="0" distB="0" distL="0" distR="0" wp14:anchorId="2A29DEDE" wp14:editId="0EB6B60C">
             <wp:extent cx="5399405" cy="588645"/>
@@ -3480,8 +3320,6 @@
           </wp:inline>
         </w:drawing>
       </w:r>
-      <w:bookmarkStart w:id="7" w:name="_GoBack"/>
-      <w:bookmarkEnd w:id="7"/>
     </w:p>
     <w:bookmarkEnd w:id="6"/>
     <w:p>
@@ -3494,13 +3332,8 @@
       </w:r>
     </w:p>
     <w:p>
-      <w:proofErr w:type="spellStart"/>
-      <w:r>
-        <w:t>users</w:t>
-      </w:r>
-      <w:proofErr w:type="spellEnd"/>
-      <w:r>
-        <w:t xml:space="preserve"> ↔ email2facodes</w:t>
+      <w:r>
+        <w:t>users ↔ email2facodes</w:t>
       </w:r>
     </w:p>
     <w:p>
@@ -3512,19 +3345,9 @@
       </w:r>
     </w:p>
     <w:p>
-      <w:proofErr w:type="spellStart"/>
-      <w:r>
-        <w:t>users</w:t>
-      </w:r>
-      <w:proofErr w:type="spellEnd"/>
-      <w:r>
-        <w:t xml:space="preserve"> ↔ </w:t>
-      </w:r>
-      <w:proofErr w:type="spellStart"/>
-      <w:r>
-        <w:t>foglalasadatok</w:t>
-      </w:r>
-      <w:proofErr w:type="spellEnd"/>
+      <w:r>
+        <w:t>users ↔ foglalasadatok</w:t>
+      </w:r>
     </w:p>
     <w:p>
       <w:pPr>
@@ -3535,13 +3358,8 @@
       </w:r>
     </w:p>
     <w:p>
-      <w:proofErr w:type="spellStart"/>
-      <w:r>
-        <w:t>images</w:t>
-      </w:r>
-      <w:proofErr w:type="spellEnd"/>
-      <w:r>
-        <w:t xml:space="preserve"> ↔ film</w:t>
+      <w:r>
+        <w:t>images ↔ film</w:t>
       </w:r>
     </w:p>
     <w:p>
@@ -3554,13 +3372,8 @@
     </w:p>
     <w:p>
       <w:r>
-        <w:t xml:space="preserve">film ↔ </w:t>
-      </w:r>
-      <w:proofErr w:type="spellStart"/>
-      <w:r>
-        <w:t>vetites</w:t>
-      </w:r>
-      <w:proofErr w:type="spellEnd"/>
+        <w:t>film ↔ vetites</w:t>
+      </w:r>
     </w:p>
     <w:p>
       <w:pPr>
@@ -3572,13 +3385,8 @@
     </w:p>
     <w:p>
       <w:r>
-        <w:t xml:space="preserve">terem ↔ </w:t>
-      </w:r>
-      <w:proofErr w:type="spellStart"/>
-      <w:r>
-        <w:t>vetites</w:t>
-      </w:r>
-      <w:proofErr w:type="spellEnd"/>
+        <w:t>terem ↔ vetites</w:t>
+      </w:r>
     </w:p>
     <w:p>
       <w:pPr>
@@ -3590,13 +3398,8 @@
     </w:p>
     <w:p>
       <w:r>
-        <w:t xml:space="preserve">terem ↔ </w:t>
-      </w:r>
-      <w:proofErr w:type="spellStart"/>
-      <w:r>
-        <w:t>szekek</w:t>
-      </w:r>
-      <w:proofErr w:type="spellEnd"/>
+        <w:t>terem ↔ szekek</w:t>
+      </w:r>
     </w:p>
     <w:p>
       <w:pPr>
@@ -3607,19 +3410,9 @@
       </w:r>
     </w:p>
     <w:p>
-      <w:proofErr w:type="spellStart"/>
-      <w:r>
-        <w:t>vetites</w:t>
-      </w:r>
-      <w:proofErr w:type="spellEnd"/>
-      <w:r>
-        <w:t xml:space="preserve"> ↔ </w:t>
-      </w:r>
-      <w:proofErr w:type="spellStart"/>
-      <w:r>
-        <w:t>vetitesszekek</w:t>
-      </w:r>
-      <w:proofErr w:type="spellEnd"/>
+      <w:r>
+        <w:t>vetites ↔ vetitesszekek</w:t>
+      </w:r>
     </w:p>
     <w:p>
       <w:pPr>
@@ -3630,19 +3423,9 @@
       </w:r>
     </w:p>
     <w:p>
-      <w:proofErr w:type="spellStart"/>
-      <w:r>
-        <w:t>vetites</w:t>
-      </w:r>
-      <w:proofErr w:type="spellEnd"/>
-      <w:r>
-        <w:t xml:space="preserve"> ↔ </w:t>
-      </w:r>
-      <w:proofErr w:type="spellStart"/>
-      <w:r>
-        <w:t>foglaltszekek</w:t>
-      </w:r>
-      <w:proofErr w:type="spellEnd"/>
+      <w:r>
+        <w:t>vetites ↔ foglaltszekek</w:t>
+      </w:r>
     </w:p>
     <w:p>
       <w:pPr>
@@ -3653,19 +3436,9 @@
       </w:r>
     </w:p>
     <w:p>
-      <w:proofErr w:type="spellStart"/>
-      <w:r>
-        <w:t>foglalasadatok</w:t>
-      </w:r>
-      <w:proofErr w:type="spellEnd"/>
-      <w:r>
-        <w:t xml:space="preserve"> ↔ </w:t>
-      </w:r>
-      <w:proofErr w:type="spellStart"/>
-      <w:r>
-        <w:t>foglaltszekek</w:t>
-      </w:r>
-      <w:proofErr w:type="spellEnd"/>
+      <w:r>
+        <w:t>foglalasadatok ↔ foglaltszekek</w:t>
+      </w:r>
     </w:p>
     <w:p>
       <w:pPr>
@@ -3676,19 +3449,9 @@
       </w:r>
     </w:p>
     <w:p>
-      <w:proofErr w:type="spellStart"/>
-      <w:r>
-        <w:t>vetitesszekek</w:t>
-      </w:r>
-      <w:proofErr w:type="spellEnd"/>
-      <w:r>
-        <w:t xml:space="preserve"> ↔ </w:t>
-      </w:r>
-      <w:proofErr w:type="spellStart"/>
-      <w:r>
-        <w:t>foglaltszekek</w:t>
-      </w:r>
-      <w:proofErr w:type="spellEnd"/>
+      <w:r>
+        <w:t>vetitesszekek ↔ foglaltszekek</w:t>
+      </w:r>
     </w:p>
     <w:p>
       <w:pPr>
@@ -3704,37 +3467,11 @@
       </w:r>
     </w:p>
     <w:p>
-      <w:proofErr w:type="spellStart"/>
-      <w:r>
-        <w:t>vetitesszekek</w:t>
-      </w:r>
-      <w:proofErr w:type="spellEnd"/>
-      <w:r>
-        <w:t xml:space="preserve"> ←(</w:t>
-      </w:r>
-      <w:proofErr w:type="spellStart"/>
-      <w:r>
-        <w:t>foglalasadatok</w:t>
-      </w:r>
-      <w:proofErr w:type="spellEnd"/>
-      <w:r>
-        <w:t xml:space="preserve">)→ </w:t>
-      </w:r>
-      <w:proofErr w:type="spellStart"/>
-      <w:r>
-        <w:t>foglaltszekek</w:t>
-      </w:r>
-      <w:proofErr w:type="spellEnd"/>
-      <w:r>
-        <w:t xml:space="preserve">: M:N kapcsolat van, de ez két 1:N kapcsolatként van megvalósítva a </w:t>
-      </w:r>
-      <w:proofErr w:type="spellStart"/>
-      <w:r>
-        <w:t>foglalasadatok</w:t>
-      </w:r>
-      <w:proofErr w:type="spellEnd"/>
-      <w:r>
-        <w:t xml:space="preserve"> táblán keresztül.</w:t>
+      <w:r>
+        <w:t>vetitesszekek ←(foglalasadatok)→ foglaltszekek: M:N kapcsolat van, de ez két 1:N kapcsolatként van megvalósítva a foglalasadatok táblán keresztül.</w:t>
+      </w:r>
+      <w:r>
+        <w:t xml:space="preserve"> (this doesn’t seem right?)</w:t>
       </w:r>
     </w:p>
     <w:p>
@@ -3745,7 +3482,7 @@
           <w:numId w:val="40"/>
         </w:numPr>
       </w:pPr>
-      <w:bookmarkStart w:id="8" w:name="_Toc194481464"/>
+      <w:bookmarkStart w:id="7" w:name="_Toc194481464"/>
       <w:r>
         <w:t xml:space="preserve">REST API </w:t>
       </w:r>
@@ -3755,7 +3492,7 @@
       <w:r>
         <w:t>unkciók</w:t>
       </w:r>
-      <w:bookmarkEnd w:id="8"/>
+      <w:bookmarkEnd w:id="7"/>
     </w:p>
     <w:p>
       <w:pPr>
@@ -3818,43 +3555,7 @@
           <w:sz w:val="24"/>
           <w:szCs w:val="24"/>
         </w:rPr>
-        <w:t>POST /</w:t>
-      </w:r>
-      <w:proofErr w:type="spellStart"/>
-      <w:r>
-        <w:rPr>
-          <w:rFonts w:ascii="Times New Roman" w:hAnsi="Times New Roman" w:cs="Times New Roman"/>
-          <w:sz w:val="24"/>
-          <w:szCs w:val="24"/>
-        </w:rPr>
-        <w:t>api</w:t>
-      </w:r>
-      <w:proofErr w:type="spellEnd"/>
-      <w:r>
-        <w:rPr>
-          <w:rFonts w:ascii="Times New Roman" w:hAnsi="Times New Roman" w:cs="Times New Roman"/>
-          <w:sz w:val="24"/>
-          <w:szCs w:val="24"/>
-        </w:rPr>
-        <w:t>/</w:t>
-      </w:r>
-      <w:proofErr w:type="spellStart"/>
-      <w:r>
-        <w:rPr>
-          <w:rFonts w:ascii="Times New Roman" w:hAnsi="Times New Roman" w:cs="Times New Roman"/>
-          <w:sz w:val="24"/>
-          <w:szCs w:val="24"/>
-        </w:rPr>
-        <w:t>users</w:t>
-      </w:r>
-      <w:proofErr w:type="spellEnd"/>
-      <w:r>
-        <w:rPr>
-          <w:rFonts w:ascii="Times New Roman" w:hAnsi="Times New Roman" w:cs="Times New Roman"/>
-          <w:sz w:val="24"/>
-          <w:szCs w:val="24"/>
-        </w:rPr>
-        <w:t>/login – Bejelentkezés</w:t>
+        <w:t>POST /api/users/login – Bejelentkezés</w:t>
       </w:r>
     </w:p>
     <w:p>
@@ -3877,61 +3578,7 @@
           <w:szCs w:val="24"/>
         </w:rPr>
         <w:lastRenderedPageBreak/>
-        <w:t>POST /</w:t>
-      </w:r>
-      <w:proofErr w:type="spellStart"/>
-      <w:r>
-        <w:rPr>
-          <w:rFonts w:ascii="Times New Roman" w:hAnsi="Times New Roman" w:cs="Times New Roman"/>
-          <w:sz w:val="24"/>
-          <w:szCs w:val="24"/>
-        </w:rPr>
-        <w:t>api</w:t>
-      </w:r>
-      <w:proofErr w:type="spellEnd"/>
-      <w:r>
-        <w:rPr>
-          <w:rFonts w:ascii="Times New Roman" w:hAnsi="Times New Roman" w:cs="Times New Roman"/>
-          <w:sz w:val="24"/>
-          <w:szCs w:val="24"/>
-        </w:rPr>
-        <w:t>/</w:t>
-      </w:r>
-      <w:proofErr w:type="spellStart"/>
-      <w:r>
-        <w:rPr>
-          <w:rFonts w:ascii="Times New Roman" w:hAnsi="Times New Roman" w:cs="Times New Roman"/>
-          <w:sz w:val="24"/>
-          <w:szCs w:val="24"/>
-        </w:rPr>
-        <w:t>users</w:t>
-      </w:r>
-      <w:proofErr w:type="spellEnd"/>
-      <w:r>
-        <w:rPr>
-          <w:rFonts w:ascii="Times New Roman" w:hAnsi="Times New Roman" w:cs="Times New Roman"/>
-          <w:sz w:val="24"/>
-          <w:szCs w:val="24"/>
-        </w:rPr>
-        <w:t>/</w:t>
-      </w:r>
-      <w:proofErr w:type="spellStart"/>
-      <w:r>
-        <w:rPr>
-          <w:rFonts w:ascii="Times New Roman" w:hAnsi="Times New Roman" w:cs="Times New Roman"/>
-          <w:sz w:val="24"/>
-          <w:szCs w:val="24"/>
-        </w:rPr>
-        <w:t>register</w:t>
-      </w:r>
-      <w:proofErr w:type="spellEnd"/>
-      <w:r>
-        <w:rPr>
-          <w:rFonts w:ascii="Times New Roman" w:hAnsi="Times New Roman" w:cs="Times New Roman"/>
-          <w:sz w:val="24"/>
-          <w:szCs w:val="24"/>
-        </w:rPr>
-        <w:t xml:space="preserve"> – Regisztráció</w:t>
+        <w:t>POST /api/users/register – Regisztráció</w:t>
       </w:r>
     </w:p>
     <w:p>
@@ -3977,43 +3624,7 @@
           <w:sz w:val="24"/>
           <w:szCs w:val="24"/>
         </w:rPr>
-        <w:t>GET /</w:t>
-      </w:r>
-      <w:proofErr w:type="spellStart"/>
-      <w:r>
-        <w:rPr>
-          <w:rFonts w:ascii="Times New Roman" w:hAnsi="Times New Roman" w:cs="Times New Roman"/>
-          <w:sz w:val="24"/>
-          <w:szCs w:val="24"/>
-        </w:rPr>
-        <w:t>api</w:t>
-      </w:r>
-      <w:proofErr w:type="spellEnd"/>
-      <w:r>
-        <w:rPr>
-          <w:rFonts w:ascii="Times New Roman" w:hAnsi="Times New Roman" w:cs="Times New Roman"/>
-          <w:sz w:val="24"/>
-          <w:szCs w:val="24"/>
-        </w:rPr>
-        <w:t>/</w:t>
-      </w:r>
-      <w:proofErr w:type="spellStart"/>
-      <w:r>
-        <w:rPr>
-          <w:rFonts w:ascii="Times New Roman" w:hAnsi="Times New Roman" w:cs="Times New Roman"/>
-          <w:sz w:val="24"/>
-          <w:szCs w:val="24"/>
-        </w:rPr>
-        <w:t>rendeles</w:t>
-      </w:r>
-      <w:proofErr w:type="spellEnd"/>
-      <w:r>
-        <w:rPr>
-          <w:rFonts w:ascii="Times New Roman" w:hAnsi="Times New Roman" w:cs="Times New Roman"/>
-          <w:sz w:val="24"/>
-          <w:szCs w:val="24"/>
-        </w:rPr>
-        <w:t xml:space="preserve"> – Összes foglalás lekérése</w:t>
+        <w:t>GET /api/rendeles – Összes foglalás lekérése</w:t>
       </w:r>
     </w:p>
     <w:p>
@@ -4035,43 +3646,7 @@
           <w:sz w:val="24"/>
           <w:szCs w:val="24"/>
         </w:rPr>
-        <w:t>POST /</w:t>
-      </w:r>
-      <w:proofErr w:type="spellStart"/>
-      <w:r>
-        <w:rPr>
-          <w:rFonts w:ascii="Times New Roman" w:hAnsi="Times New Roman" w:cs="Times New Roman"/>
-          <w:sz w:val="24"/>
-          <w:szCs w:val="24"/>
-        </w:rPr>
-        <w:t>api</w:t>
-      </w:r>
-      <w:proofErr w:type="spellEnd"/>
-      <w:r>
-        <w:rPr>
-          <w:rFonts w:ascii="Times New Roman" w:hAnsi="Times New Roman" w:cs="Times New Roman"/>
-          <w:sz w:val="24"/>
-          <w:szCs w:val="24"/>
-        </w:rPr>
-        <w:t>/</w:t>
-      </w:r>
-      <w:proofErr w:type="spellStart"/>
-      <w:r>
-        <w:rPr>
-          <w:rFonts w:ascii="Times New Roman" w:hAnsi="Times New Roman" w:cs="Times New Roman"/>
-          <w:sz w:val="24"/>
-          <w:szCs w:val="24"/>
-        </w:rPr>
-        <w:t>rendeles</w:t>
-      </w:r>
-      <w:proofErr w:type="spellEnd"/>
-      <w:r>
-        <w:rPr>
-          <w:rFonts w:ascii="Times New Roman" w:hAnsi="Times New Roman" w:cs="Times New Roman"/>
-          <w:sz w:val="24"/>
-          <w:szCs w:val="24"/>
-        </w:rPr>
-        <w:t xml:space="preserve"> – Új foglalás létrehozása</w:t>
+        <w:t>POST /api/rendeles – Új foglalás létrehozása</w:t>
       </w:r>
     </w:p>
     <w:p>
@@ -4093,61 +3668,7 @@
           <w:sz w:val="24"/>
           <w:szCs w:val="24"/>
         </w:rPr>
-        <w:t>DELETE /</w:t>
-      </w:r>
-      <w:proofErr w:type="spellStart"/>
-      <w:r>
-        <w:rPr>
-          <w:rFonts w:ascii="Times New Roman" w:hAnsi="Times New Roman" w:cs="Times New Roman"/>
-          <w:sz w:val="24"/>
-          <w:szCs w:val="24"/>
-        </w:rPr>
-        <w:t>api</w:t>
-      </w:r>
-      <w:proofErr w:type="spellEnd"/>
-      <w:r>
-        <w:rPr>
-          <w:rFonts w:ascii="Times New Roman" w:hAnsi="Times New Roman" w:cs="Times New Roman"/>
-          <w:sz w:val="24"/>
-          <w:szCs w:val="24"/>
-        </w:rPr>
-        <w:t>/</w:t>
-      </w:r>
-      <w:proofErr w:type="spellStart"/>
-      <w:r>
-        <w:rPr>
-          <w:rFonts w:ascii="Times New Roman" w:hAnsi="Times New Roman" w:cs="Times New Roman"/>
-          <w:sz w:val="24"/>
-          <w:szCs w:val="24"/>
-        </w:rPr>
-        <w:t>rendeles</w:t>
-      </w:r>
-      <w:proofErr w:type="spellEnd"/>
-      <w:r>
-        <w:rPr>
-          <w:rFonts w:ascii="Times New Roman" w:hAnsi="Times New Roman" w:cs="Times New Roman"/>
-          <w:sz w:val="24"/>
-          <w:szCs w:val="24"/>
-        </w:rPr>
-        <w:t>/{</w:t>
-      </w:r>
-      <w:proofErr w:type="spellStart"/>
-      <w:r>
-        <w:rPr>
-          <w:rFonts w:ascii="Times New Roman" w:hAnsi="Times New Roman" w:cs="Times New Roman"/>
-          <w:sz w:val="24"/>
-          <w:szCs w:val="24"/>
-        </w:rPr>
-        <w:t>id</w:t>
-      </w:r>
-      <w:proofErr w:type="spellEnd"/>
-      <w:r>
-        <w:rPr>
-          <w:rFonts w:ascii="Times New Roman" w:hAnsi="Times New Roman" w:cs="Times New Roman"/>
-          <w:sz w:val="24"/>
-          <w:szCs w:val="24"/>
-        </w:rPr>
-        <w:t>} – Foglalás törlése</w:t>
+        <w:t>DELETE /api/rendeles/{id} – Foglalás törlése</w:t>
       </w:r>
     </w:p>
     <w:p>
@@ -4193,43 +3714,7 @@
           <w:sz w:val="24"/>
           <w:szCs w:val="24"/>
         </w:rPr>
-        <w:t>GET /</w:t>
-      </w:r>
-      <w:proofErr w:type="spellStart"/>
-      <w:r>
-        <w:rPr>
-          <w:rFonts w:ascii="Times New Roman" w:hAnsi="Times New Roman" w:cs="Times New Roman"/>
-          <w:sz w:val="24"/>
-          <w:szCs w:val="24"/>
-        </w:rPr>
-        <w:t>api</w:t>
-      </w:r>
-      <w:proofErr w:type="spellEnd"/>
-      <w:r>
-        <w:rPr>
-          <w:rFonts w:ascii="Times New Roman" w:hAnsi="Times New Roman" w:cs="Times New Roman"/>
-          <w:sz w:val="24"/>
-          <w:szCs w:val="24"/>
-        </w:rPr>
-        <w:t>/</w:t>
-      </w:r>
-      <w:proofErr w:type="spellStart"/>
-      <w:r>
-        <w:rPr>
-          <w:rFonts w:ascii="Times New Roman" w:hAnsi="Times New Roman" w:cs="Times New Roman"/>
-          <w:sz w:val="24"/>
-          <w:szCs w:val="24"/>
-        </w:rPr>
-        <w:t>vetites</w:t>
-      </w:r>
-      <w:proofErr w:type="spellEnd"/>
-      <w:r>
-        <w:rPr>
-          <w:rFonts w:ascii="Times New Roman" w:hAnsi="Times New Roman" w:cs="Times New Roman"/>
-          <w:sz w:val="24"/>
-          <w:szCs w:val="24"/>
-        </w:rPr>
-        <w:t xml:space="preserve"> – Vetítési adatok lekérése</w:t>
+        <w:t>GET /api/vetites – Vetítési adatok lekérése</w:t>
       </w:r>
     </w:p>
     <w:p>
@@ -4251,25 +3736,7 @@
           <w:sz w:val="24"/>
           <w:szCs w:val="24"/>
         </w:rPr>
-        <w:t>GET /</w:t>
-      </w:r>
-      <w:proofErr w:type="spellStart"/>
-      <w:r>
-        <w:rPr>
-          <w:rFonts w:ascii="Times New Roman" w:hAnsi="Times New Roman" w:cs="Times New Roman"/>
-          <w:sz w:val="24"/>
-          <w:szCs w:val="24"/>
-        </w:rPr>
-        <w:t>api</w:t>
-      </w:r>
-      <w:proofErr w:type="spellEnd"/>
-      <w:r>
-        <w:rPr>
-          <w:rFonts w:ascii="Times New Roman" w:hAnsi="Times New Roman" w:cs="Times New Roman"/>
-          <w:sz w:val="24"/>
-          <w:szCs w:val="24"/>
-        </w:rPr>
-        <w:t>/terem – Mozitermek listázása</w:t>
+        <w:t>GET /api/terem – Mozitermek listázása</w:t>
       </w:r>
     </w:p>
     <w:p>
@@ -4281,7 +3748,7 @@
         </w:numPr>
         <w:spacing w:before="1560"/>
       </w:pPr>
-      <w:bookmarkStart w:id="9" w:name="_Toc194481465"/>
+      <w:bookmarkStart w:id="8" w:name="_Toc194481465"/>
       <w:r>
         <w:t xml:space="preserve">Weboldal </w:t>
       </w:r>
@@ -4291,15 +3758,13 @@
       <w:r>
         <w:t>űködése</w:t>
       </w:r>
-      <w:bookmarkEnd w:id="9"/>
+      <w:bookmarkEnd w:id="8"/>
       <w:r>
         <w:t xml:space="preserve"> (majd </w:t>
       </w:r>
-      <w:proofErr w:type="spellStart"/>
       <w:r>
         <w:t>insert</w:t>
       </w:r>
-      <w:proofErr w:type="spellEnd"/>
       <w:r>
         <w:t xml:space="preserve"> képernyőképek)</w:t>
       </w:r>
@@ -4378,30 +3843,17 @@
         </w:rPr>
         <w:t xml:space="preserve">Elérés út: </w:t>
       </w:r>
-      <w:r>
-        <w:rPr>
-          <w:rFonts w:ascii="Times New Roman" w:hAnsi="Times New Roman" w:cs="Times New Roman"/>
-          <w:sz w:val="24"/>
-          <w:szCs w:val="24"/>
-        </w:rPr>
-        <w:t>https://localhost:</w:t>
-      </w:r>
-      <w:r>
-        <w:rPr>
-          <w:rFonts w:ascii="Times New Roman" w:hAnsi="Times New Roman" w:cs="Times New Roman"/>
-          <w:sz w:val="24"/>
-          <w:szCs w:val="24"/>
-        </w:rPr>
-        <w:t>60769</w:t>
-      </w:r>
-      <w:r>
-        <w:rPr>
-          <w:rFonts w:ascii="Times New Roman" w:hAnsi="Times New Roman" w:cs="Times New Roman"/>
-          <w:sz w:val="24"/>
-          <w:szCs w:val="24"/>
-        </w:rPr>
-        <w:t>/account/login</w:t>
-      </w:r>
+      <w:hyperlink r:id="rId21" w:history="1">
+        <w:r>
+          <w:rPr>
+            <w:rStyle w:val="Hiperhivatkozs"/>
+            <w:rFonts w:ascii="Times New Roman" w:hAnsi="Times New Roman" w:cs="Times New Roman"/>
+            <w:sz w:val="24"/>
+            <w:szCs w:val="24"/>
+          </w:rPr>
+          <w:t>https://localhost:60769/account/login</w:t>
+        </w:r>
+      </w:hyperlink>
     </w:p>
     <w:p>
       <w:pPr>
@@ -4419,43 +3871,7 @@
           <w:sz w:val="24"/>
           <w:szCs w:val="24"/>
         </w:rPr>
-        <w:t xml:space="preserve">A felhasználó be tud jelentkezni, egy letisztult, </w:t>
-      </w:r>
-      <w:proofErr w:type="spellStart"/>
-      <w:r>
-        <w:rPr>
-          <w:rFonts w:ascii="Times New Roman" w:hAnsi="Times New Roman" w:cs="Times New Roman"/>
-          <w:sz w:val="24"/>
-          <w:szCs w:val="24"/>
-        </w:rPr>
-        <w:t>bejelnetkezési</w:t>
-      </w:r>
-      <w:proofErr w:type="spellEnd"/>
-      <w:r>
-        <w:rPr>
-          <w:rFonts w:ascii="Times New Roman" w:hAnsi="Times New Roman" w:cs="Times New Roman"/>
-          <w:sz w:val="24"/>
-          <w:szCs w:val="24"/>
-        </w:rPr>
-        <w:t xml:space="preserve"> </w:t>
-      </w:r>
-      <w:proofErr w:type="spellStart"/>
-      <w:r>
-        <w:rPr>
-          <w:rFonts w:ascii="Times New Roman" w:hAnsi="Times New Roman" w:cs="Times New Roman"/>
-          <w:sz w:val="24"/>
-          <w:szCs w:val="24"/>
-        </w:rPr>
-        <w:t>felülelten</w:t>
-      </w:r>
-      <w:proofErr w:type="spellEnd"/>
-      <w:r>
-        <w:rPr>
-          <w:rFonts w:ascii="Times New Roman" w:hAnsi="Times New Roman" w:cs="Times New Roman"/>
-          <w:sz w:val="24"/>
-          <w:szCs w:val="24"/>
-        </w:rPr>
-        <w:t>.</w:t>
+        <w:t>A felhasználó be tud jelentkezni, egy letisztult, bejelnetkezési felülelten.</w:t>
       </w:r>
     </w:p>
     <w:p>
@@ -4474,43 +3890,7 @@
           <w:sz w:val="24"/>
           <w:szCs w:val="24"/>
         </w:rPr>
-        <w:t>Ha nincs fiókja, az alsó „Nincs fiókja? Regisztráljon most!” -</w:t>
-      </w:r>
-      <w:proofErr w:type="spellStart"/>
-      <w:r>
-        <w:rPr>
-          <w:rFonts w:ascii="Times New Roman" w:hAnsi="Times New Roman" w:cs="Times New Roman"/>
-          <w:sz w:val="24"/>
-          <w:szCs w:val="24"/>
-        </w:rPr>
-        <w:t>ra</w:t>
-      </w:r>
-      <w:proofErr w:type="spellEnd"/>
-      <w:r>
-        <w:rPr>
-          <w:rFonts w:ascii="Times New Roman" w:hAnsi="Times New Roman" w:cs="Times New Roman"/>
-          <w:sz w:val="24"/>
-          <w:szCs w:val="24"/>
-        </w:rPr>
-        <w:t xml:space="preserve"> kattintva, át </w:t>
-      </w:r>
-      <w:proofErr w:type="spellStart"/>
-      <w:r>
-        <w:rPr>
-          <w:rFonts w:ascii="Times New Roman" w:hAnsi="Times New Roman" w:cs="Times New Roman"/>
-          <w:sz w:val="24"/>
-          <w:szCs w:val="24"/>
-        </w:rPr>
-        <w:t>írányítódik</w:t>
-      </w:r>
-      <w:proofErr w:type="spellEnd"/>
-      <w:r>
-        <w:rPr>
-          <w:rFonts w:ascii="Times New Roman" w:hAnsi="Times New Roman" w:cs="Times New Roman"/>
-          <w:sz w:val="24"/>
-          <w:szCs w:val="24"/>
-        </w:rPr>
-        <w:t xml:space="preserve"> a regisztrációs felületre, ahol létrehozhatja fiókját.</w:t>
+        <w:t>Ha nincs fiókja, az alsó „Nincs fiókja? Regisztráljon most!” -ra kattintva, át írányítódik a regisztrációs felületre, ahol létrehozhatja fiókját.</w:t>
       </w:r>
     </w:p>
     <w:p>
@@ -4533,62 +3913,16 @@
           <w:sz w:val="24"/>
           <w:szCs w:val="24"/>
         </w:rPr>
-        <w:t xml:space="preserve">Ha </w:t>
-      </w:r>
-      <w:proofErr w:type="spellStart"/>
-      <w:r>
-        <w:rPr>
-          <w:rFonts w:ascii="Times New Roman" w:hAnsi="Times New Roman" w:cs="Times New Roman"/>
-          <w:sz w:val="24"/>
-          <w:szCs w:val="24"/>
-        </w:rPr>
-        <w:t>admin</w:t>
-      </w:r>
-      <w:proofErr w:type="spellEnd"/>
-      <w:r>
-        <w:rPr>
-          <w:rFonts w:ascii="Times New Roman" w:hAnsi="Times New Roman" w:cs="Times New Roman"/>
-          <w:sz w:val="24"/>
-          <w:szCs w:val="24"/>
-        </w:rPr>
-        <w:t xml:space="preserve"> fiókkal jelenkezünk be</w:t>
-      </w:r>
-      <w:r>
-        <w:rPr>
-          <w:rFonts w:ascii="Times New Roman" w:hAnsi="Times New Roman" w:cs="Times New Roman"/>
-          <w:sz w:val="24"/>
-          <w:szCs w:val="24"/>
-        </w:rPr>
-        <w:t xml:space="preserve">, az </w:t>
-      </w:r>
-      <w:proofErr w:type="spellStart"/>
-      <w:r>
-        <w:rPr>
-          <w:rFonts w:ascii="Times New Roman" w:hAnsi="Times New Roman" w:cs="Times New Roman"/>
-          <w:sz w:val="24"/>
-          <w:szCs w:val="24"/>
-        </w:rPr>
-        <w:t>admin</w:t>
-      </w:r>
-      <w:proofErr w:type="spellEnd"/>
-      <w:r>
-        <w:rPr>
-          <w:rFonts w:ascii="Times New Roman" w:hAnsi="Times New Roman" w:cs="Times New Roman"/>
-          <w:sz w:val="24"/>
-          <w:szCs w:val="24"/>
-        </w:rPr>
-        <w:t xml:space="preserve"> fiókkal a következők </w:t>
-      </w:r>
-      <w:proofErr w:type="spellStart"/>
-      <w:r>
-        <w:rPr>
-          <w:rFonts w:ascii="Times New Roman" w:hAnsi="Times New Roman" w:cs="Times New Roman"/>
-          <w:sz w:val="24"/>
-          <w:szCs w:val="24"/>
-        </w:rPr>
-        <w:t>tehetőek</w:t>
-      </w:r>
-      <w:proofErr w:type="spellEnd"/>
+        <w:t>Ha admin fiókkal jelenkezünk be</w:t>
+      </w:r>
+      <w:r>
+        <w:rPr>
+          <w:rFonts w:ascii="Times New Roman" w:hAnsi="Times New Roman" w:cs="Times New Roman"/>
+          <w:sz w:val="24"/>
+          <w:szCs w:val="24"/>
+        </w:rPr>
+        <w:t>, az admin fiókkal a következők tehetőek</w:t>
+      </w:r>
       <w:r>
         <w:rPr>
           <w:rFonts w:ascii="Times New Roman" w:hAnsi="Times New Roman" w:cs="Times New Roman"/>
@@ -4626,25 +3960,7 @@
           <w:sz w:val="24"/>
           <w:szCs w:val="24"/>
         </w:rPr>
-        <w:t>/</w:t>
-      </w:r>
-      <w:proofErr w:type="spellStart"/>
-      <w:r>
-        <w:rPr>
-          <w:rFonts w:ascii="Times New Roman" w:hAnsi="Times New Roman" w:cs="Times New Roman"/>
-          <w:sz w:val="24"/>
-          <w:szCs w:val="24"/>
-        </w:rPr>
-        <w:t>modosítása</w:t>
-      </w:r>
-      <w:proofErr w:type="spellEnd"/>
-      <w:r>
-        <w:rPr>
-          <w:rFonts w:ascii="Times New Roman" w:hAnsi="Times New Roman" w:cs="Times New Roman"/>
-          <w:sz w:val="24"/>
-          <w:szCs w:val="24"/>
-        </w:rPr>
-        <w:t>/törlése</w:t>
+        <w:t>/modosítása</w:t>
       </w:r>
     </w:p>
     <w:p>
@@ -4667,25 +3983,7 @@
           <w:sz w:val="24"/>
           <w:szCs w:val="24"/>
         </w:rPr>
-        <w:t>adatok kezelése/</w:t>
-      </w:r>
-      <w:proofErr w:type="spellStart"/>
-      <w:r>
-        <w:rPr>
-          <w:rFonts w:ascii="Times New Roman" w:hAnsi="Times New Roman" w:cs="Times New Roman"/>
-          <w:sz w:val="24"/>
-          <w:szCs w:val="24"/>
-        </w:rPr>
-        <w:t>modosítása</w:t>
-      </w:r>
-      <w:proofErr w:type="spellEnd"/>
-      <w:r>
-        <w:rPr>
-          <w:rFonts w:ascii="Times New Roman" w:hAnsi="Times New Roman" w:cs="Times New Roman"/>
-          <w:sz w:val="24"/>
-          <w:szCs w:val="24"/>
-        </w:rPr>
-        <w:t>/törlése</w:t>
+        <w:t>adatok kezelése/modosítása/törlése</w:t>
       </w:r>
     </w:p>
     <w:p>
@@ -4731,7 +4029,23 @@
           <w:sz w:val="24"/>
           <w:szCs w:val="24"/>
         </w:rPr>
-        <w:t xml:space="preserve">A helyfoglaláshoz válasszunk egy filmet a listán, majd nyomjunk a helyfoglalás gombra. Ez után megjelenik a helyfoglalás </w:t>
+        <w:t xml:space="preserve">A helyfoglaláshoz válasszunk egy filmet a listán, majd nyomjunk a </w:t>
+      </w:r>
+      <w:r>
+        <w:rPr>
+          <w:rFonts w:ascii="Times New Roman" w:hAnsi="Times New Roman" w:cs="Times New Roman"/>
+          <w:sz w:val="24"/>
+          <w:szCs w:val="24"/>
+        </w:rPr>
+        <w:t>hely</w:t>
+      </w:r>
+      <w:r>
+        <w:rPr>
+          <w:rFonts w:ascii="Times New Roman" w:hAnsi="Times New Roman" w:cs="Times New Roman"/>
+          <w:sz w:val="24"/>
+          <w:szCs w:val="24"/>
+        </w:rPr>
+        <w:t xml:space="preserve">foglalás gombra. Ez után megjelenik a helyfoglalás </w:t>
       </w:r>
       <w:r>
         <w:rPr>
@@ -4898,22 +4212,17 @@
           <w:numId w:val="40"/>
         </w:numPr>
       </w:pPr>
-      <w:bookmarkStart w:id="10" w:name="_Toc194481466"/>
-      <w:proofErr w:type="spellStart"/>
-      <w:r>
-        <w:t>NUnit</w:t>
-      </w:r>
-      <w:proofErr w:type="spellEnd"/>
-      <w:r>
-        <w:t xml:space="preserve"> teszt</w:t>
-      </w:r>
-      <w:bookmarkEnd w:id="10"/>
+      <w:bookmarkStart w:id="9" w:name="_Toc194481466"/>
+      <w:r>
+        <w:t>NUnit teszt</w:t>
+      </w:r>
+      <w:bookmarkEnd w:id="9"/>
     </w:p>
     <w:p>
       <w:pPr>
         <w:pStyle w:val="Cmsor1"/>
       </w:pPr>
-      <w:bookmarkStart w:id="11" w:name="_Toc194481467"/>
+      <w:bookmarkStart w:id="10" w:name="_Toc194481467"/>
       <w:r>
         <w:rPr>
           <w:rFonts w:asciiTheme="minorHAnsi" w:eastAsiaTheme="minorHAnsi" w:hAnsiTheme="minorHAnsi" w:cstheme="minorBidi"/>
@@ -4930,29 +4239,9 @@
           <w:sz w:val="22"/>
           <w:szCs w:val="22"/>
         </w:rPr>
-        <w:t xml:space="preserve">ég nincs </w:t>
-      </w:r>
-      <w:proofErr w:type="spellStart"/>
-      <w:r>
-        <w:rPr>
-          <w:rFonts w:asciiTheme="minorHAnsi" w:eastAsiaTheme="minorHAnsi" w:hAnsiTheme="minorHAnsi" w:cstheme="minorBidi"/>
-          <w:b w:val="0"/>
-          <w:sz w:val="22"/>
-          <w:szCs w:val="22"/>
-        </w:rPr>
-        <w:t>nunit</w:t>
-      </w:r>
-      <w:proofErr w:type="spellEnd"/>
-      <w:r>
-        <w:rPr>
-          <w:rFonts w:asciiTheme="minorHAnsi" w:eastAsiaTheme="minorHAnsi" w:hAnsiTheme="minorHAnsi" w:cstheme="minorBidi"/>
-          <w:b w:val="0"/>
-          <w:sz w:val="22"/>
-          <w:szCs w:val="22"/>
-        </w:rPr>
-        <w:t xml:space="preserve"> teszt</w:t>
-      </w:r>
-      <w:bookmarkEnd w:id="11"/>
+        <w:t>ég nincs nunit teszt</w:t>
+      </w:r>
+      <w:bookmarkEnd w:id="10"/>
     </w:p>
     <w:p>
       <w:pPr>
@@ -4962,7 +4251,7 @@
           <w:numId w:val="40"/>
         </w:numPr>
       </w:pPr>
-      <w:bookmarkStart w:id="12" w:name="_Toc194481468"/>
+      <w:bookmarkStart w:id="11" w:name="_Toc194481468"/>
       <w:r>
         <w:t xml:space="preserve">Fejlesztési </w:t>
       </w:r>
@@ -4972,7 +4261,7 @@
       <w:r>
         <w:t>avaslatok</w:t>
       </w:r>
-      <w:bookmarkEnd w:id="12"/>
+      <w:bookmarkEnd w:id="11"/>
     </w:p>
     <w:p>
       <w:pPr>
@@ -5081,25 +4370,7 @@
           <w:sz w:val="24"/>
           <w:szCs w:val="24"/>
         </w:rPr>
-        <w:t xml:space="preserve">Foglalás </w:t>
-      </w:r>
-      <w:proofErr w:type="spellStart"/>
-      <w:r>
-        <w:rPr>
-          <w:rFonts w:ascii="Times New Roman" w:hAnsi="Times New Roman" w:cs="Times New Roman"/>
-          <w:sz w:val="24"/>
-          <w:szCs w:val="24"/>
-        </w:rPr>
-        <w:t>visszavoása</w:t>
-      </w:r>
-      <w:proofErr w:type="spellEnd"/>
-      <w:r>
-        <w:rPr>
-          <w:rFonts w:ascii="Times New Roman" w:hAnsi="Times New Roman" w:cs="Times New Roman"/>
-          <w:sz w:val="24"/>
-          <w:szCs w:val="24"/>
-        </w:rPr>
-        <w:t>/törlése</w:t>
+        <w:t>Foglalás visszavoása/törlése</w:t>
       </w:r>
     </w:p>
     <w:p>
@@ -5252,18 +4523,8 @@
           <w:sz w:val="48"/>
           <w:szCs w:val="40"/>
         </w:rPr>
-        <w:t xml:space="preserve">Projekt </w:t>
-      </w:r>
-      <w:proofErr w:type="spellStart"/>
-      <w:r>
-        <w:rPr>
-          <w:b/>
-          <w:sz w:val="48"/>
-          <w:szCs w:val="40"/>
-        </w:rPr>
-        <w:t>Scope</w:t>
-      </w:r>
-      <w:proofErr w:type="spellEnd"/>
+        <w:t>Projekt Scope</w:t>
+      </w:r>
     </w:p>
     <w:p>
       <w:pPr>
@@ -5313,23 +4574,7 @@
           <w:bCs/>
           <w:sz w:val="28"/>
         </w:rPr>
-        <w:t xml:space="preserve">Out of </w:t>
-      </w:r>
-      <w:proofErr w:type="spellStart"/>
-      <w:r>
-        <w:rPr>
-          <w:bCs/>
-          <w:sz w:val="28"/>
-        </w:rPr>
-        <w:t>scope</w:t>
-      </w:r>
-      <w:proofErr w:type="spellEnd"/>
-      <w:r>
-        <w:rPr>
-          <w:bCs/>
-          <w:sz w:val="28"/>
-        </w:rPr>
-        <w:t>:</w:t>
+        <w:t>Out of scope:</w:t>
       </w:r>
     </w:p>
     <w:p>
@@ -5417,21 +4662,12 @@
           <w:szCs w:val="28"/>
         </w:rPr>
       </w:pPr>
-      <w:proofErr w:type="spellStart"/>
       <w:r>
         <w:rPr>
           <w:sz w:val="28"/>
           <w:szCs w:val="28"/>
         </w:rPr>
-        <w:t>Stakeholderek</w:t>
-      </w:r>
-      <w:proofErr w:type="spellEnd"/>
-      <w:r>
-        <w:rPr>
-          <w:sz w:val="28"/>
-          <w:szCs w:val="28"/>
-        </w:rPr>
-        <w:t>:</w:t>
+        <w:t>Stakeholderek:</w:t>
       </w:r>
     </w:p>
     <w:p>
@@ -5456,9 +4692,18 @@
           <w:sz w:val="28"/>
           <w:szCs w:val="28"/>
         </w:rPr>
-        <w:t xml:space="preserve">Baranyai Előd Zsolt, </w:t>
-      </w:r>
-      <w:proofErr w:type="spellStart"/>
+        <w:t>Baranyai Előd Zsolt, inf. okl. mérnök-tanár</w:t>
+      </w:r>
+    </w:p>
+    <w:p>
+      <w:pPr>
+        <w:rPr>
+          <w:rFonts w:ascii="Calibri" w:eastAsia="Calibri" w:hAnsi="Calibri" w:cs="Calibri"/>
+          <w:color w:val="000000"/>
+          <w:sz w:val="24"/>
+          <w:szCs w:val="24"/>
+        </w:rPr>
+      </w:pPr>
       <w:r>
         <w:rPr>
           <w:rFonts w:ascii="Calibri" w:eastAsia="Calibri" w:hAnsi="Calibri" w:cs="Calibri"/>
@@ -5466,35 +4711,6 @@
           <w:sz w:val="28"/>
           <w:szCs w:val="28"/>
         </w:rPr>
-        <w:t>inf</w:t>
-      </w:r>
-      <w:proofErr w:type="spellEnd"/>
-      <w:r>
-        <w:rPr>
-          <w:rFonts w:ascii="Calibri" w:eastAsia="Calibri" w:hAnsi="Calibri" w:cs="Calibri"/>
-          <w:color w:val="000000"/>
-          <w:sz w:val="28"/>
-          <w:szCs w:val="28"/>
-        </w:rPr>
-        <w:t>. okl. mérnök-tanár</w:t>
-      </w:r>
-    </w:p>
-    <w:p>
-      <w:pPr>
-        <w:rPr>
-          <w:rFonts w:ascii="Calibri" w:eastAsia="Calibri" w:hAnsi="Calibri" w:cs="Calibri"/>
-          <w:color w:val="000000"/>
-          <w:sz w:val="24"/>
-          <w:szCs w:val="24"/>
-        </w:rPr>
-      </w:pPr>
-      <w:r>
-        <w:rPr>
-          <w:rFonts w:ascii="Calibri" w:eastAsia="Calibri" w:hAnsi="Calibri" w:cs="Calibri"/>
-          <w:color w:val="000000"/>
-          <w:sz w:val="28"/>
-          <w:szCs w:val="28"/>
-        </w:rPr>
         <w:t>Haszna: Hotel vendégek bejelentkeztetése, szobába elhelyezése</w:t>
       </w:r>
     </w:p>
@@ -5505,37 +4721,12 @@
           <w:sz w:val="28"/>
         </w:rPr>
       </w:pPr>
-      <w:proofErr w:type="spellStart"/>
       <w:r>
         <w:rPr>
           <w:bCs/>
           <w:sz w:val="28"/>
         </w:rPr>
-        <w:t>Risk</w:t>
-      </w:r>
-      <w:proofErr w:type="spellEnd"/>
-      <w:r>
-        <w:rPr>
-          <w:bCs/>
-          <w:sz w:val="28"/>
-        </w:rPr>
-        <w:t xml:space="preserve"> </w:t>
-      </w:r>
-      <w:proofErr w:type="spellStart"/>
-      <w:r>
-        <w:rPr>
-          <w:bCs/>
-          <w:sz w:val="28"/>
-        </w:rPr>
-        <w:t>manadgement</w:t>
-      </w:r>
-      <w:proofErr w:type="spellEnd"/>
-      <w:r>
-        <w:rPr>
-          <w:bCs/>
-          <w:sz w:val="28"/>
-        </w:rPr>
-        <w:t>: Rosszabb lesz mint 4</w:t>
+        <w:t>Risk manadgement: Rosszabb lesz mint 4</w:t>
       </w:r>
     </w:p>
     <w:p>
@@ -5549,12 +4740,12 @@
       </w:pPr>
     </w:p>
     <w:sectPr>
-      <w:headerReference w:type="even" r:id="rId21"/>
-      <w:headerReference w:type="default" r:id="rId22"/>
-      <w:footerReference w:type="even" r:id="rId23"/>
-      <w:footerReference w:type="default" r:id="rId24"/>
-      <w:headerReference w:type="first" r:id="rId25"/>
-      <w:footerReference w:type="first" r:id="rId26"/>
+      <w:headerReference w:type="even" r:id="rId22"/>
+      <w:headerReference w:type="default" r:id="rId23"/>
+      <w:footerReference w:type="even" r:id="rId24"/>
+      <w:footerReference w:type="default" r:id="rId25"/>
+      <w:headerReference w:type="first" r:id="rId26"/>
+      <w:footerReference w:type="first" r:id="rId27"/>
       <w:pgSz w:w="11906" w:h="16838"/>
       <w:pgMar w:top="1418" w:right="1418" w:bottom="1418" w:left="1418" w:header="709" w:footer="709" w:gutter="567"/>
       <w:cols w:space="708"/>
@@ -5565,7 +4756,7 @@
 </file>
 
 <file path=word/endnotes.xml><?xml version="1.0" encoding="utf-8"?>
-<w:endnotes xmlns:wpc="http://schemas.microsoft.com/office/word/2010/wordprocessingCanvas" xmlns:cx="http://schemas.microsoft.com/office/drawing/2014/chartex" xmlns:cx1="http://schemas.microsoft.com/office/drawing/2015/9/8/chartex" xmlns:cx2="http://schemas.microsoft.com/office/drawing/2015/10/21/chartex" xmlns:cx3="http://schemas.microsoft.com/office/drawing/2016/5/9/chartex" xmlns:cx4="http://schemas.microsoft.com/office/drawing/2016/5/10/chartex" xmlns:cx5="http://schemas.microsoft.com/office/drawing/2016/5/11/chartex" xmlns:cx6="http://schemas.microsoft.com/office/drawing/2016/5/12/chartex" xmlns:cx7="http://schemas.microsoft.com/office/drawing/2016/5/13/chartex" xmlns:cx8="http://schemas.microsoft.com/office/drawing/2016/5/14/chartex" xmlns:mc="http://schemas.openxmlformats.org/markup-compatibility/2006" xmlns:aink="http://schemas.microsoft.com/office/drawing/2016/ink" xmlns:am3d="http://schemas.microsoft.com/office/drawing/2017/model3d" xmlns:o="urn:schemas-microsoft-com:office:office" xmlns:r="http://schemas.openxmlformats.org/officeDocument/2006/relationships" xmlns:m="http://schemas.openxmlformats.org/officeDocument/2006/math" xmlns:v="urn:schemas-microsoft-com:vml" xmlns:wp14="http://schemas.microsoft.com/office/word/2010/wordprocessingDrawing" xmlns:wp="http://schemas.openxmlformats.org/drawingml/2006/wordprocessingDrawing" xmlns:w10="urn:schemas-microsoft-com:office:word" xmlns:w="http://schemas.openxmlformats.org/wordprocessingml/2006/main" xmlns:w14="http://schemas.microsoft.com/office/word/2010/wordml" xmlns:w15="http://schemas.microsoft.com/office/word/2012/wordml" xmlns:w16cid="http://schemas.microsoft.com/office/word/2016/wordml/cid" xmlns:w16se="http://schemas.microsoft.com/office/word/2015/wordml/symex" xmlns:wpg="http://schemas.microsoft.com/office/word/2010/wordprocessingGroup" xmlns:wpi="http://schemas.microsoft.com/office/word/2010/wordprocessingInk" xmlns:wne="http://schemas.microsoft.com/office/word/2006/wordml" xmlns:wps="http://schemas.microsoft.com/office/word/2010/wordprocessingShape" mc:Ignorable="w14 w15 w16se w16cid wp14">
+<w:endnotes xmlns:wpc="http://schemas.microsoft.com/office/word/2010/wordprocessingCanvas" xmlns:cx="http://schemas.microsoft.com/office/drawing/2014/chartex" xmlns:cx1="http://schemas.microsoft.com/office/drawing/2015/9/8/chartex" xmlns:cx2="http://schemas.microsoft.com/office/drawing/2015/10/21/chartex" xmlns:cx3="http://schemas.microsoft.com/office/drawing/2016/5/9/chartex" xmlns:cx4="http://schemas.microsoft.com/office/drawing/2016/5/10/chartex" xmlns:cx5="http://schemas.microsoft.com/office/drawing/2016/5/11/chartex" xmlns:cx6="http://schemas.microsoft.com/office/drawing/2016/5/12/chartex" xmlns:cx7="http://schemas.microsoft.com/office/drawing/2016/5/13/chartex" xmlns:cx8="http://schemas.microsoft.com/office/drawing/2016/5/14/chartex" xmlns:mc="http://schemas.openxmlformats.org/markup-compatibility/2006" xmlns:aink="http://schemas.microsoft.com/office/drawing/2016/ink" xmlns:am3d="http://schemas.microsoft.com/office/drawing/2017/model3d" xmlns:o="urn:schemas-microsoft-com:office:office" xmlns:oel="http://schemas.microsoft.com/office/2019/extlst" xmlns:r="http://schemas.openxmlformats.org/officeDocument/2006/relationships" xmlns:m="http://schemas.openxmlformats.org/officeDocument/2006/math" xmlns:v="urn:schemas-microsoft-com:vml" xmlns:wp14="http://schemas.microsoft.com/office/word/2010/wordprocessingDrawing" xmlns:wp="http://schemas.openxmlformats.org/drawingml/2006/wordprocessingDrawing" xmlns:w10="urn:schemas-microsoft-com:office:word" xmlns:w="http://schemas.openxmlformats.org/wordprocessingml/2006/main" xmlns:w14="http://schemas.microsoft.com/office/word/2010/wordml" xmlns:w15="http://schemas.microsoft.com/office/word/2012/wordml" xmlns:w16cex="http://schemas.microsoft.com/office/word/2018/wordml/cex" xmlns:w16cid="http://schemas.microsoft.com/office/word/2016/wordml/cid" xmlns:w16="http://schemas.microsoft.com/office/word/2018/wordml" xmlns:w16du="http://schemas.microsoft.com/office/word/2023/wordml/word16du" xmlns:w16sdtdh="http://schemas.microsoft.com/office/word/2020/wordml/sdtdatahash" xmlns:w16sdtfl="http://schemas.microsoft.com/office/word/2024/wordml/sdtformatlock" xmlns:w16se="http://schemas.microsoft.com/office/word/2015/wordml/symex" xmlns:wpg="http://schemas.microsoft.com/office/word/2010/wordprocessingGroup" xmlns:wpi="http://schemas.microsoft.com/office/word/2010/wordprocessingInk" xmlns:wne="http://schemas.microsoft.com/office/word/2006/wordml" xmlns:wps="http://schemas.microsoft.com/office/word/2010/wordprocessingShape" mc:Ignorable="w14 w15 w16se w16cid w16 w16cex w16sdtdh w16sdtfl w16du wp14">
   <w:endnote w:type="separator" w:id="-1">
     <w:p>
       <w:pPr>
@@ -5590,7 +4781,7 @@
 </file>
 
 <file path=word/footer1.xml><?xml version="1.0" encoding="utf-8"?>
-<w:ftr xmlns:wpc="http://schemas.microsoft.com/office/word/2010/wordprocessingCanvas" xmlns:cx="http://schemas.microsoft.com/office/drawing/2014/chartex" xmlns:cx1="http://schemas.microsoft.com/office/drawing/2015/9/8/chartex" xmlns:cx2="http://schemas.microsoft.com/office/drawing/2015/10/21/chartex" xmlns:cx3="http://schemas.microsoft.com/office/drawing/2016/5/9/chartex" xmlns:cx4="http://schemas.microsoft.com/office/drawing/2016/5/10/chartex" xmlns:cx5="http://schemas.microsoft.com/office/drawing/2016/5/11/chartex" xmlns:cx6="http://schemas.microsoft.com/office/drawing/2016/5/12/chartex" xmlns:cx7="http://schemas.microsoft.com/office/drawing/2016/5/13/chartex" xmlns:cx8="http://schemas.microsoft.com/office/drawing/2016/5/14/chartex" xmlns:mc="http://schemas.openxmlformats.org/markup-compatibility/2006" xmlns:aink="http://schemas.microsoft.com/office/drawing/2016/ink" xmlns:am3d="http://schemas.microsoft.com/office/drawing/2017/model3d" xmlns:o="urn:schemas-microsoft-com:office:office" xmlns:r="http://schemas.openxmlformats.org/officeDocument/2006/relationships" xmlns:m="http://schemas.openxmlformats.org/officeDocument/2006/math" xmlns:v="urn:schemas-microsoft-com:vml" xmlns:wp14="http://schemas.microsoft.com/office/word/2010/wordprocessingDrawing" xmlns:wp="http://schemas.openxmlformats.org/drawingml/2006/wordprocessingDrawing" xmlns:w10="urn:schemas-microsoft-com:office:word" xmlns:w="http://schemas.openxmlformats.org/wordprocessingml/2006/main" xmlns:w14="http://schemas.microsoft.com/office/word/2010/wordml" xmlns:w15="http://schemas.microsoft.com/office/word/2012/wordml" xmlns:w16cid="http://schemas.microsoft.com/office/word/2016/wordml/cid" xmlns:w16se="http://schemas.microsoft.com/office/word/2015/wordml/symex" xmlns:wpg="http://schemas.microsoft.com/office/word/2010/wordprocessingGroup" xmlns:wpi="http://schemas.microsoft.com/office/word/2010/wordprocessingInk" xmlns:wne="http://schemas.microsoft.com/office/word/2006/wordml" xmlns:wps="http://schemas.microsoft.com/office/word/2010/wordprocessingShape" mc:Ignorable="w14 w15 w16se w16cid wp14">
+<w:ftr xmlns:wpc="http://schemas.microsoft.com/office/word/2010/wordprocessingCanvas" xmlns:cx="http://schemas.microsoft.com/office/drawing/2014/chartex" xmlns:cx1="http://schemas.microsoft.com/office/drawing/2015/9/8/chartex" xmlns:cx2="http://schemas.microsoft.com/office/drawing/2015/10/21/chartex" xmlns:cx3="http://schemas.microsoft.com/office/drawing/2016/5/9/chartex" xmlns:cx4="http://schemas.microsoft.com/office/drawing/2016/5/10/chartex" xmlns:cx5="http://schemas.microsoft.com/office/drawing/2016/5/11/chartex" xmlns:cx6="http://schemas.microsoft.com/office/drawing/2016/5/12/chartex" xmlns:cx7="http://schemas.microsoft.com/office/drawing/2016/5/13/chartex" xmlns:cx8="http://schemas.microsoft.com/office/drawing/2016/5/14/chartex" xmlns:mc="http://schemas.openxmlformats.org/markup-compatibility/2006" xmlns:aink="http://schemas.microsoft.com/office/drawing/2016/ink" xmlns:am3d="http://schemas.microsoft.com/office/drawing/2017/model3d" xmlns:o="urn:schemas-microsoft-com:office:office" xmlns:oel="http://schemas.microsoft.com/office/2019/extlst" xmlns:r="http://schemas.openxmlformats.org/officeDocument/2006/relationships" xmlns:m="http://schemas.openxmlformats.org/officeDocument/2006/math" xmlns:v="urn:schemas-microsoft-com:vml" xmlns:wp14="http://schemas.microsoft.com/office/word/2010/wordprocessingDrawing" xmlns:wp="http://schemas.openxmlformats.org/drawingml/2006/wordprocessingDrawing" xmlns:w10="urn:schemas-microsoft-com:office:word" xmlns:w="http://schemas.openxmlformats.org/wordprocessingml/2006/main" xmlns:w14="http://schemas.microsoft.com/office/word/2010/wordml" xmlns:w15="http://schemas.microsoft.com/office/word/2012/wordml" xmlns:w16cex="http://schemas.microsoft.com/office/word/2018/wordml/cex" xmlns:w16cid="http://schemas.microsoft.com/office/word/2016/wordml/cid" xmlns:w16="http://schemas.microsoft.com/office/word/2018/wordml" xmlns:w16du="http://schemas.microsoft.com/office/word/2023/wordml/word16du" xmlns:w16sdtdh="http://schemas.microsoft.com/office/word/2020/wordml/sdtdatahash" xmlns:w16sdtfl="http://schemas.microsoft.com/office/word/2024/wordml/sdtformatlock" xmlns:w16se="http://schemas.microsoft.com/office/word/2015/wordml/symex" xmlns:wpg="http://schemas.microsoft.com/office/word/2010/wordprocessingGroup" xmlns:wpi="http://schemas.microsoft.com/office/word/2010/wordprocessingInk" xmlns:wne="http://schemas.microsoft.com/office/word/2006/wordml" xmlns:wps="http://schemas.microsoft.com/office/word/2010/wordprocessingShape" mc:Ignorable="w14 w15 w16se w16cid w16 w16cex w16sdtdh w16sdtfl w16du wp14">
   <w:p>
     <w:pPr>
       <w:pStyle w:val="llb"/>
@@ -5600,7 +4791,7 @@
 </file>
 
 <file path=word/footer2.xml><?xml version="1.0" encoding="utf-8"?>
-<w:ftr xmlns:wpc="http://schemas.microsoft.com/office/word/2010/wordprocessingCanvas" xmlns:cx="http://schemas.microsoft.com/office/drawing/2014/chartex" xmlns:cx1="http://schemas.microsoft.com/office/drawing/2015/9/8/chartex" xmlns:cx2="http://schemas.microsoft.com/office/drawing/2015/10/21/chartex" xmlns:cx3="http://schemas.microsoft.com/office/drawing/2016/5/9/chartex" xmlns:cx4="http://schemas.microsoft.com/office/drawing/2016/5/10/chartex" xmlns:cx5="http://schemas.microsoft.com/office/drawing/2016/5/11/chartex" xmlns:cx6="http://schemas.microsoft.com/office/drawing/2016/5/12/chartex" xmlns:cx7="http://schemas.microsoft.com/office/drawing/2016/5/13/chartex" xmlns:cx8="http://schemas.microsoft.com/office/drawing/2016/5/14/chartex" xmlns:mc="http://schemas.openxmlformats.org/markup-compatibility/2006" xmlns:aink="http://schemas.microsoft.com/office/drawing/2016/ink" xmlns:am3d="http://schemas.microsoft.com/office/drawing/2017/model3d" xmlns:o="urn:schemas-microsoft-com:office:office" xmlns:r="http://schemas.openxmlformats.org/officeDocument/2006/relationships" xmlns:m="http://schemas.openxmlformats.org/officeDocument/2006/math" xmlns:v="urn:schemas-microsoft-com:vml" xmlns:wp14="http://schemas.microsoft.com/office/word/2010/wordprocessingDrawing" xmlns:wp="http://schemas.openxmlformats.org/drawingml/2006/wordprocessingDrawing" xmlns:w10="urn:schemas-microsoft-com:office:word" xmlns:w="http://schemas.openxmlformats.org/wordprocessingml/2006/main" xmlns:w14="http://schemas.microsoft.com/office/word/2010/wordml" xmlns:w15="http://schemas.microsoft.com/office/word/2012/wordml" xmlns:w16cid="http://schemas.microsoft.com/office/word/2016/wordml/cid" xmlns:w16se="http://schemas.microsoft.com/office/word/2015/wordml/symex" xmlns:wpg="http://schemas.microsoft.com/office/word/2010/wordprocessingGroup" xmlns:wpi="http://schemas.microsoft.com/office/word/2010/wordprocessingInk" xmlns:wne="http://schemas.microsoft.com/office/word/2006/wordml" xmlns:wps="http://schemas.microsoft.com/office/word/2010/wordprocessingShape" mc:Ignorable="w14 w15 w16se w16cid wp14">
+<w:ftr xmlns:wpc="http://schemas.microsoft.com/office/word/2010/wordprocessingCanvas" xmlns:cx="http://schemas.microsoft.com/office/drawing/2014/chartex" xmlns:cx1="http://schemas.microsoft.com/office/drawing/2015/9/8/chartex" xmlns:cx2="http://schemas.microsoft.com/office/drawing/2015/10/21/chartex" xmlns:cx3="http://schemas.microsoft.com/office/drawing/2016/5/9/chartex" xmlns:cx4="http://schemas.microsoft.com/office/drawing/2016/5/10/chartex" xmlns:cx5="http://schemas.microsoft.com/office/drawing/2016/5/11/chartex" xmlns:cx6="http://schemas.microsoft.com/office/drawing/2016/5/12/chartex" xmlns:cx7="http://schemas.microsoft.com/office/drawing/2016/5/13/chartex" xmlns:cx8="http://schemas.microsoft.com/office/drawing/2016/5/14/chartex" xmlns:mc="http://schemas.openxmlformats.org/markup-compatibility/2006" xmlns:aink="http://schemas.microsoft.com/office/drawing/2016/ink" xmlns:am3d="http://schemas.microsoft.com/office/drawing/2017/model3d" xmlns:o="urn:schemas-microsoft-com:office:office" xmlns:oel="http://schemas.microsoft.com/office/2019/extlst" xmlns:r="http://schemas.openxmlformats.org/officeDocument/2006/relationships" xmlns:m="http://schemas.openxmlformats.org/officeDocument/2006/math" xmlns:v="urn:schemas-microsoft-com:vml" xmlns:wp14="http://schemas.microsoft.com/office/word/2010/wordprocessingDrawing" xmlns:wp="http://schemas.openxmlformats.org/drawingml/2006/wordprocessingDrawing" xmlns:w10="urn:schemas-microsoft-com:office:word" xmlns:w="http://schemas.openxmlformats.org/wordprocessingml/2006/main" xmlns:w14="http://schemas.microsoft.com/office/word/2010/wordml" xmlns:w15="http://schemas.microsoft.com/office/word/2012/wordml" xmlns:w16cex="http://schemas.microsoft.com/office/word/2018/wordml/cex" xmlns:w16cid="http://schemas.microsoft.com/office/word/2016/wordml/cid" xmlns:w16="http://schemas.microsoft.com/office/word/2018/wordml" xmlns:w16du="http://schemas.microsoft.com/office/word/2023/wordml/word16du" xmlns:w16sdtdh="http://schemas.microsoft.com/office/word/2020/wordml/sdtdatahash" xmlns:w16sdtfl="http://schemas.microsoft.com/office/word/2024/wordml/sdtformatlock" xmlns:w16se="http://schemas.microsoft.com/office/word/2015/wordml/symex" xmlns:wpg="http://schemas.microsoft.com/office/word/2010/wordprocessingGroup" xmlns:wpi="http://schemas.microsoft.com/office/word/2010/wordprocessingInk" xmlns:wne="http://schemas.microsoft.com/office/word/2006/wordml" xmlns:wps="http://schemas.microsoft.com/office/word/2010/wordprocessingShape" mc:Ignorable="w14 w15 w16se w16cid w16 w16cex w16sdtdh w16sdtfl w16du wp14">
   <w:p>
     <w:pPr>
       <w:pStyle w:val="llb"/>
@@ -5610,7 +4801,7 @@
 </file>
 
 <file path=word/footer3.xml><?xml version="1.0" encoding="utf-8"?>
-<w:ftr xmlns:wpc="http://schemas.microsoft.com/office/word/2010/wordprocessingCanvas" xmlns:cx="http://schemas.microsoft.com/office/drawing/2014/chartex" xmlns:cx1="http://schemas.microsoft.com/office/drawing/2015/9/8/chartex" xmlns:cx2="http://schemas.microsoft.com/office/drawing/2015/10/21/chartex" xmlns:cx3="http://schemas.microsoft.com/office/drawing/2016/5/9/chartex" xmlns:cx4="http://schemas.microsoft.com/office/drawing/2016/5/10/chartex" xmlns:cx5="http://schemas.microsoft.com/office/drawing/2016/5/11/chartex" xmlns:cx6="http://schemas.microsoft.com/office/drawing/2016/5/12/chartex" xmlns:cx7="http://schemas.microsoft.com/office/drawing/2016/5/13/chartex" xmlns:cx8="http://schemas.microsoft.com/office/drawing/2016/5/14/chartex" xmlns:mc="http://schemas.openxmlformats.org/markup-compatibility/2006" xmlns:aink="http://schemas.microsoft.com/office/drawing/2016/ink" xmlns:am3d="http://schemas.microsoft.com/office/drawing/2017/model3d" xmlns:o="urn:schemas-microsoft-com:office:office" xmlns:r="http://schemas.openxmlformats.org/officeDocument/2006/relationships" xmlns:m="http://schemas.openxmlformats.org/officeDocument/2006/math" xmlns:v="urn:schemas-microsoft-com:vml" xmlns:wp14="http://schemas.microsoft.com/office/word/2010/wordprocessingDrawing" xmlns:wp="http://schemas.openxmlformats.org/drawingml/2006/wordprocessingDrawing" xmlns:w10="urn:schemas-microsoft-com:office:word" xmlns:w="http://schemas.openxmlformats.org/wordprocessingml/2006/main" xmlns:w14="http://schemas.microsoft.com/office/word/2010/wordml" xmlns:w15="http://schemas.microsoft.com/office/word/2012/wordml" xmlns:w16cid="http://schemas.microsoft.com/office/word/2016/wordml/cid" xmlns:w16se="http://schemas.microsoft.com/office/word/2015/wordml/symex" xmlns:wpg="http://schemas.microsoft.com/office/word/2010/wordprocessingGroup" xmlns:wpi="http://schemas.microsoft.com/office/word/2010/wordprocessingInk" xmlns:wne="http://schemas.microsoft.com/office/word/2006/wordml" xmlns:wps="http://schemas.microsoft.com/office/word/2010/wordprocessingShape" mc:Ignorable="w14 w15 w16se w16cid wp14">
+<w:ftr xmlns:wpc="http://schemas.microsoft.com/office/word/2010/wordprocessingCanvas" xmlns:cx="http://schemas.microsoft.com/office/drawing/2014/chartex" xmlns:cx1="http://schemas.microsoft.com/office/drawing/2015/9/8/chartex" xmlns:cx2="http://schemas.microsoft.com/office/drawing/2015/10/21/chartex" xmlns:cx3="http://schemas.microsoft.com/office/drawing/2016/5/9/chartex" xmlns:cx4="http://schemas.microsoft.com/office/drawing/2016/5/10/chartex" xmlns:cx5="http://schemas.microsoft.com/office/drawing/2016/5/11/chartex" xmlns:cx6="http://schemas.microsoft.com/office/drawing/2016/5/12/chartex" xmlns:cx7="http://schemas.microsoft.com/office/drawing/2016/5/13/chartex" xmlns:cx8="http://schemas.microsoft.com/office/drawing/2016/5/14/chartex" xmlns:mc="http://schemas.openxmlformats.org/markup-compatibility/2006" xmlns:aink="http://schemas.microsoft.com/office/drawing/2016/ink" xmlns:am3d="http://schemas.microsoft.com/office/drawing/2017/model3d" xmlns:o="urn:schemas-microsoft-com:office:office" xmlns:oel="http://schemas.microsoft.com/office/2019/extlst" xmlns:r="http://schemas.openxmlformats.org/officeDocument/2006/relationships" xmlns:m="http://schemas.openxmlformats.org/officeDocument/2006/math" xmlns:v="urn:schemas-microsoft-com:vml" xmlns:wp14="http://schemas.microsoft.com/office/word/2010/wordprocessingDrawing" xmlns:wp="http://schemas.openxmlformats.org/drawingml/2006/wordprocessingDrawing" xmlns:w10="urn:schemas-microsoft-com:office:word" xmlns:w="http://schemas.openxmlformats.org/wordprocessingml/2006/main" xmlns:w14="http://schemas.microsoft.com/office/word/2010/wordml" xmlns:w15="http://schemas.microsoft.com/office/word/2012/wordml" xmlns:w16cex="http://schemas.microsoft.com/office/word/2018/wordml/cex" xmlns:w16cid="http://schemas.microsoft.com/office/word/2016/wordml/cid" xmlns:w16="http://schemas.microsoft.com/office/word/2018/wordml" xmlns:w16du="http://schemas.microsoft.com/office/word/2023/wordml/word16du" xmlns:w16sdtdh="http://schemas.microsoft.com/office/word/2020/wordml/sdtdatahash" xmlns:w16sdtfl="http://schemas.microsoft.com/office/word/2024/wordml/sdtformatlock" xmlns:w16se="http://schemas.microsoft.com/office/word/2015/wordml/symex" xmlns:wpg="http://schemas.microsoft.com/office/word/2010/wordprocessingGroup" xmlns:wpi="http://schemas.microsoft.com/office/word/2010/wordprocessingInk" xmlns:wne="http://schemas.microsoft.com/office/word/2006/wordml" xmlns:wps="http://schemas.microsoft.com/office/word/2010/wordprocessingShape" mc:Ignorable="w14 w15 w16se w16cid w16 w16cex w16sdtdh w16sdtfl w16du wp14">
   <w:p>
     <w:pPr>
       <w:pStyle w:val="llb"/>
@@ -5620,7 +4811,7 @@
 </file>
 
 <file path=word/footnotes.xml><?xml version="1.0" encoding="utf-8"?>
-<w:footnotes xmlns:wpc="http://schemas.microsoft.com/office/word/2010/wordprocessingCanvas" xmlns:cx="http://schemas.microsoft.com/office/drawing/2014/chartex" xmlns:cx1="http://schemas.microsoft.com/office/drawing/2015/9/8/chartex" xmlns:cx2="http://schemas.microsoft.com/office/drawing/2015/10/21/chartex" xmlns:cx3="http://schemas.microsoft.com/office/drawing/2016/5/9/chartex" xmlns:cx4="http://schemas.microsoft.com/office/drawing/2016/5/10/chartex" xmlns:cx5="http://schemas.microsoft.com/office/drawing/2016/5/11/chartex" xmlns:cx6="http://schemas.microsoft.com/office/drawing/2016/5/12/chartex" xmlns:cx7="http://schemas.microsoft.com/office/drawing/2016/5/13/chartex" xmlns:cx8="http://schemas.microsoft.com/office/drawing/2016/5/14/chartex" xmlns:mc="http://schemas.openxmlformats.org/markup-compatibility/2006" xmlns:aink="http://schemas.microsoft.com/office/drawing/2016/ink" xmlns:am3d="http://schemas.microsoft.com/office/drawing/2017/model3d" xmlns:o="urn:schemas-microsoft-com:office:office" xmlns:r="http://schemas.openxmlformats.org/officeDocument/2006/relationships" xmlns:m="http://schemas.openxmlformats.org/officeDocument/2006/math" xmlns:v="urn:schemas-microsoft-com:vml" xmlns:wp14="http://schemas.microsoft.com/office/word/2010/wordprocessingDrawing" xmlns:wp="http://schemas.openxmlformats.org/drawingml/2006/wordprocessingDrawing" xmlns:w10="urn:schemas-microsoft-com:office:word" xmlns:w="http://schemas.openxmlformats.org/wordprocessingml/2006/main" xmlns:w14="http://schemas.microsoft.com/office/word/2010/wordml" xmlns:w15="http://schemas.microsoft.com/office/word/2012/wordml" xmlns:w16cid="http://schemas.microsoft.com/office/word/2016/wordml/cid" xmlns:w16se="http://schemas.microsoft.com/office/word/2015/wordml/symex" xmlns:wpg="http://schemas.microsoft.com/office/word/2010/wordprocessingGroup" xmlns:wpi="http://schemas.microsoft.com/office/word/2010/wordprocessingInk" xmlns:wne="http://schemas.microsoft.com/office/word/2006/wordml" xmlns:wps="http://schemas.microsoft.com/office/word/2010/wordprocessingShape" mc:Ignorable="w14 w15 w16se w16cid wp14">
+<w:footnotes xmlns:wpc="http://schemas.microsoft.com/office/word/2010/wordprocessingCanvas" xmlns:cx="http://schemas.microsoft.com/office/drawing/2014/chartex" xmlns:cx1="http://schemas.microsoft.com/office/drawing/2015/9/8/chartex" xmlns:cx2="http://schemas.microsoft.com/office/drawing/2015/10/21/chartex" xmlns:cx3="http://schemas.microsoft.com/office/drawing/2016/5/9/chartex" xmlns:cx4="http://schemas.microsoft.com/office/drawing/2016/5/10/chartex" xmlns:cx5="http://schemas.microsoft.com/office/drawing/2016/5/11/chartex" xmlns:cx6="http://schemas.microsoft.com/office/drawing/2016/5/12/chartex" xmlns:cx7="http://schemas.microsoft.com/office/drawing/2016/5/13/chartex" xmlns:cx8="http://schemas.microsoft.com/office/drawing/2016/5/14/chartex" xmlns:mc="http://schemas.openxmlformats.org/markup-compatibility/2006" xmlns:aink="http://schemas.microsoft.com/office/drawing/2016/ink" xmlns:am3d="http://schemas.microsoft.com/office/drawing/2017/model3d" xmlns:o="urn:schemas-microsoft-com:office:office" xmlns:oel="http://schemas.microsoft.com/office/2019/extlst" xmlns:r="http://schemas.openxmlformats.org/officeDocument/2006/relationships" xmlns:m="http://schemas.openxmlformats.org/officeDocument/2006/math" xmlns:v="urn:schemas-microsoft-com:vml" xmlns:wp14="http://schemas.microsoft.com/office/word/2010/wordprocessingDrawing" xmlns:wp="http://schemas.openxmlformats.org/drawingml/2006/wordprocessingDrawing" xmlns:w10="urn:schemas-microsoft-com:office:word" xmlns:w="http://schemas.openxmlformats.org/wordprocessingml/2006/main" xmlns:w14="http://schemas.microsoft.com/office/word/2010/wordml" xmlns:w15="http://schemas.microsoft.com/office/word/2012/wordml" xmlns:w16cex="http://schemas.microsoft.com/office/word/2018/wordml/cex" xmlns:w16cid="http://schemas.microsoft.com/office/word/2016/wordml/cid" xmlns:w16="http://schemas.microsoft.com/office/word/2018/wordml" xmlns:w16du="http://schemas.microsoft.com/office/word/2023/wordml/word16du" xmlns:w16sdtdh="http://schemas.microsoft.com/office/word/2020/wordml/sdtdatahash" xmlns:w16sdtfl="http://schemas.microsoft.com/office/word/2024/wordml/sdtformatlock" xmlns:w16se="http://schemas.microsoft.com/office/word/2015/wordml/symex" xmlns:wpg="http://schemas.microsoft.com/office/word/2010/wordprocessingGroup" xmlns:wpi="http://schemas.microsoft.com/office/word/2010/wordprocessingInk" xmlns:wne="http://schemas.microsoft.com/office/word/2006/wordml" xmlns:wps="http://schemas.microsoft.com/office/word/2010/wordprocessingShape" mc:Ignorable="w14 w15 w16se w16cid w16 w16cex w16sdtdh w16sdtfl w16du wp14">
   <w:footnote w:type="separator" w:id="-1">
     <w:p>
       <w:pPr>
@@ -5645,7 +4836,7 @@
 </file>
 
 <file path=word/header1.xml><?xml version="1.0" encoding="utf-8"?>
-<w:hdr xmlns:wpc="http://schemas.microsoft.com/office/word/2010/wordprocessingCanvas" xmlns:cx="http://schemas.microsoft.com/office/drawing/2014/chartex" xmlns:cx1="http://schemas.microsoft.com/office/drawing/2015/9/8/chartex" xmlns:cx2="http://schemas.microsoft.com/office/drawing/2015/10/21/chartex" xmlns:cx3="http://schemas.microsoft.com/office/drawing/2016/5/9/chartex" xmlns:cx4="http://schemas.microsoft.com/office/drawing/2016/5/10/chartex" xmlns:cx5="http://schemas.microsoft.com/office/drawing/2016/5/11/chartex" xmlns:cx6="http://schemas.microsoft.com/office/drawing/2016/5/12/chartex" xmlns:cx7="http://schemas.microsoft.com/office/drawing/2016/5/13/chartex" xmlns:cx8="http://schemas.microsoft.com/office/drawing/2016/5/14/chartex" xmlns:mc="http://schemas.openxmlformats.org/markup-compatibility/2006" xmlns:aink="http://schemas.microsoft.com/office/drawing/2016/ink" xmlns:am3d="http://schemas.microsoft.com/office/drawing/2017/model3d" xmlns:o="urn:schemas-microsoft-com:office:office" xmlns:r="http://schemas.openxmlformats.org/officeDocument/2006/relationships" xmlns:m="http://schemas.openxmlformats.org/officeDocument/2006/math" xmlns:v="urn:schemas-microsoft-com:vml" xmlns:wp14="http://schemas.microsoft.com/office/word/2010/wordprocessingDrawing" xmlns:wp="http://schemas.openxmlformats.org/drawingml/2006/wordprocessingDrawing" xmlns:w10="urn:schemas-microsoft-com:office:word" xmlns:w="http://schemas.openxmlformats.org/wordprocessingml/2006/main" xmlns:w14="http://schemas.microsoft.com/office/word/2010/wordml" xmlns:w15="http://schemas.microsoft.com/office/word/2012/wordml" xmlns:w16cid="http://schemas.microsoft.com/office/word/2016/wordml/cid" xmlns:w16se="http://schemas.microsoft.com/office/word/2015/wordml/symex" xmlns:wpg="http://schemas.microsoft.com/office/word/2010/wordprocessingGroup" xmlns:wpi="http://schemas.microsoft.com/office/word/2010/wordprocessingInk" xmlns:wne="http://schemas.microsoft.com/office/word/2006/wordml" xmlns:wps="http://schemas.microsoft.com/office/word/2010/wordprocessingShape" mc:Ignorable="w14 w15 w16se w16cid wp14">
+<w:hdr xmlns:wpc="http://schemas.microsoft.com/office/word/2010/wordprocessingCanvas" xmlns:cx="http://schemas.microsoft.com/office/drawing/2014/chartex" xmlns:cx1="http://schemas.microsoft.com/office/drawing/2015/9/8/chartex" xmlns:cx2="http://schemas.microsoft.com/office/drawing/2015/10/21/chartex" xmlns:cx3="http://schemas.microsoft.com/office/drawing/2016/5/9/chartex" xmlns:cx4="http://schemas.microsoft.com/office/drawing/2016/5/10/chartex" xmlns:cx5="http://schemas.microsoft.com/office/drawing/2016/5/11/chartex" xmlns:cx6="http://schemas.microsoft.com/office/drawing/2016/5/12/chartex" xmlns:cx7="http://schemas.microsoft.com/office/drawing/2016/5/13/chartex" xmlns:cx8="http://schemas.microsoft.com/office/drawing/2016/5/14/chartex" xmlns:mc="http://schemas.openxmlformats.org/markup-compatibility/2006" xmlns:aink="http://schemas.microsoft.com/office/drawing/2016/ink" xmlns:am3d="http://schemas.microsoft.com/office/drawing/2017/model3d" xmlns:o="urn:schemas-microsoft-com:office:office" xmlns:oel="http://schemas.microsoft.com/office/2019/extlst" xmlns:r="http://schemas.openxmlformats.org/officeDocument/2006/relationships" xmlns:m="http://schemas.openxmlformats.org/officeDocument/2006/math" xmlns:v="urn:schemas-microsoft-com:vml" xmlns:wp14="http://schemas.microsoft.com/office/word/2010/wordprocessingDrawing" xmlns:wp="http://schemas.openxmlformats.org/drawingml/2006/wordprocessingDrawing" xmlns:w10="urn:schemas-microsoft-com:office:word" xmlns:w="http://schemas.openxmlformats.org/wordprocessingml/2006/main" xmlns:w14="http://schemas.microsoft.com/office/word/2010/wordml" xmlns:w15="http://schemas.microsoft.com/office/word/2012/wordml" xmlns:w16cex="http://schemas.microsoft.com/office/word/2018/wordml/cex" xmlns:w16cid="http://schemas.microsoft.com/office/word/2016/wordml/cid" xmlns:w16="http://schemas.microsoft.com/office/word/2018/wordml" xmlns:w16du="http://schemas.microsoft.com/office/word/2023/wordml/word16du" xmlns:w16sdtdh="http://schemas.microsoft.com/office/word/2020/wordml/sdtdatahash" xmlns:w16sdtfl="http://schemas.microsoft.com/office/word/2024/wordml/sdtformatlock" xmlns:w16se="http://schemas.microsoft.com/office/word/2015/wordml/symex" xmlns:wpg="http://schemas.microsoft.com/office/word/2010/wordprocessingGroup" xmlns:wpi="http://schemas.microsoft.com/office/word/2010/wordprocessingInk" xmlns:wne="http://schemas.microsoft.com/office/word/2006/wordml" xmlns:wps="http://schemas.microsoft.com/office/word/2010/wordprocessingShape" mc:Ignorable="w14 w15 w16se w16cid w16 w16cex w16sdtdh w16sdtfl w16du wp14">
   <w:p>
     <w:pPr>
       <w:pStyle w:val="lfej"/>
@@ -5674,7 +4865,7 @@
           <v:path o:extrusionok="f" gradientshapeok="t" o:connecttype="rect"/>
           <o:lock v:ext="edit" aspectratio="t"/>
         </v:shapetype>
-        <v:shape id="WordPictureWatermark7609860" o:spid="_x0000_s2051" type="#_x0000_t75" style="position:absolute;margin-left:0;margin-top:0;width:425pt;height:436.3pt;z-index:-251657216;mso-position-horizontal:center;mso-position-horizontal-relative:margin;mso-position-vertical:center;mso-position-vertical-relative:margin" o:allowincell="f">
+        <v:shape id="WordPictureWatermark7609860" o:spid="_x0000_s1027" type="#_x0000_t75" style="position:absolute;margin-left:0;margin-top:0;width:425pt;height:436.3pt;z-index:-251657216;mso-position-horizontal:center;mso-position-horizontal-relative:margin;mso-position-vertical:center;mso-position-vertical-relative:margin" o:allowincell="f">
           <v:imagedata r:id="rId1" o:title="Réteg 5" gain="19661f" blacklevel="22938f"/>
           <w10:wrap anchorx="margin" anchory="margin"/>
         </v:shape>
@@ -5685,7 +4876,7 @@
 </file>
 
 <file path=word/header2.xml><?xml version="1.0" encoding="utf-8"?>
-<w:hdr xmlns:wpc="http://schemas.microsoft.com/office/word/2010/wordprocessingCanvas" xmlns:cx="http://schemas.microsoft.com/office/drawing/2014/chartex" xmlns:cx1="http://schemas.microsoft.com/office/drawing/2015/9/8/chartex" xmlns:cx2="http://schemas.microsoft.com/office/drawing/2015/10/21/chartex" xmlns:cx3="http://schemas.microsoft.com/office/drawing/2016/5/9/chartex" xmlns:cx4="http://schemas.microsoft.com/office/drawing/2016/5/10/chartex" xmlns:cx5="http://schemas.microsoft.com/office/drawing/2016/5/11/chartex" xmlns:cx6="http://schemas.microsoft.com/office/drawing/2016/5/12/chartex" xmlns:cx7="http://schemas.microsoft.com/office/drawing/2016/5/13/chartex" xmlns:cx8="http://schemas.microsoft.com/office/drawing/2016/5/14/chartex" xmlns:mc="http://schemas.openxmlformats.org/markup-compatibility/2006" xmlns:aink="http://schemas.microsoft.com/office/drawing/2016/ink" xmlns:am3d="http://schemas.microsoft.com/office/drawing/2017/model3d" xmlns:o="urn:schemas-microsoft-com:office:office" xmlns:r="http://schemas.openxmlformats.org/officeDocument/2006/relationships" xmlns:m="http://schemas.openxmlformats.org/officeDocument/2006/math" xmlns:v="urn:schemas-microsoft-com:vml" xmlns:wp14="http://schemas.microsoft.com/office/word/2010/wordprocessingDrawing" xmlns:wp="http://schemas.openxmlformats.org/drawingml/2006/wordprocessingDrawing" xmlns:w10="urn:schemas-microsoft-com:office:word" xmlns:w="http://schemas.openxmlformats.org/wordprocessingml/2006/main" xmlns:w14="http://schemas.microsoft.com/office/word/2010/wordml" xmlns:w15="http://schemas.microsoft.com/office/word/2012/wordml" xmlns:w16cid="http://schemas.microsoft.com/office/word/2016/wordml/cid" xmlns:w16se="http://schemas.microsoft.com/office/word/2015/wordml/symex" xmlns:wpg="http://schemas.microsoft.com/office/word/2010/wordprocessingGroup" xmlns:wpi="http://schemas.microsoft.com/office/word/2010/wordprocessingInk" xmlns:wne="http://schemas.microsoft.com/office/word/2006/wordml" xmlns:wps="http://schemas.microsoft.com/office/word/2010/wordprocessingShape" mc:Ignorable="w14 w15 w16se w16cid wp14">
+<w:hdr xmlns:wpc="http://schemas.microsoft.com/office/word/2010/wordprocessingCanvas" xmlns:cx="http://schemas.microsoft.com/office/drawing/2014/chartex" xmlns:cx1="http://schemas.microsoft.com/office/drawing/2015/9/8/chartex" xmlns:cx2="http://schemas.microsoft.com/office/drawing/2015/10/21/chartex" xmlns:cx3="http://schemas.microsoft.com/office/drawing/2016/5/9/chartex" xmlns:cx4="http://schemas.microsoft.com/office/drawing/2016/5/10/chartex" xmlns:cx5="http://schemas.microsoft.com/office/drawing/2016/5/11/chartex" xmlns:cx6="http://schemas.microsoft.com/office/drawing/2016/5/12/chartex" xmlns:cx7="http://schemas.microsoft.com/office/drawing/2016/5/13/chartex" xmlns:cx8="http://schemas.microsoft.com/office/drawing/2016/5/14/chartex" xmlns:mc="http://schemas.openxmlformats.org/markup-compatibility/2006" xmlns:aink="http://schemas.microsoft.com/office/drawing/2016/ink" xmlns:am3d="http://schemas.microsoft.com/office/drawing/2017/model3d" xmlns:o="urn:schemas-microsoft-com:office:office" xmlns:oel="http://schemas.microsoft.com/office/2019/extlst" xmlns:r="http://schemas.openxmlformats.org/officeDocument/2006/relationships" xmlns:m="http://schemas.openxmlformats.org/officeDocument/2006/math" xmlns:v="urn:schemas-microsoft-com:vml" xmlns:wp14="http://schemas.microsoft.com/office/word/2010/wordprocessingDrawing" xmlns:wp="http://schemas.openxmlformats.org/drawingml/2006/wordprocessingDrawing" xmlns:w10="urn:schemas-microsoft-com:office:word" xmlns:w="http://schemas.openxmlformats.org/wordprocessingml/2006/main" xmlns:w14="http://schemas.microsoft.com/office/word/2010/wordml" xmlns:w15="http://schemas.microsoft.com/office/word/2012/wordml" xmlns:w16cex="http://schemas.microsoft.com/office/word/2018/wordml/cex" xmlns:w16cid="http://schemas.microsoft.com/office/word/2016/wordml/cid" xmlns:w16="http://schemas.microsoft.com/office/word/2018/wordml" xmlns:w16du="http://schemas.microsoft.com/office/word/2023/wordml/word16du" xmlns:w16sdtdh="http://schemas.microsoft.com/office/word/2020/wordml/sdtdatahash" xmlns:w16sdtfl="http://schemas.microsoft.com/office/word/2024/wordml/sdtformatlock" xmlns:w16se="http://schemas.microsoft.com/office/word/2015/wordml/symex" xmlns:wpg="http://schemas.microsoft.com/office/word/2010/wordprocessingGroup" xmlns:wpi="http://schemas.microsoft.com/office/word/2010/wordprocessingInk" xmlns:wne="http://schemas.microsoft.com/office/word/2006/wordml" xmlns:wps="http://schemas.microsoft.com/office/word/2010/wordprocessingShape" mc:Ignorable="w14 w15 w16se w16cid w16 w16cex w16sdtdh w16sdtfl w16du wp14">
   <w:p>
     <w:pPr>
       <w:pStyle w:val="lfej"/>
@@ -5714,7 +4905,7 @@
           <v:path o:extrusionok="f" gradientshapeok="t" o:connecttype="rect"/>
           <o:lock v:ext="edit" aspectratio="t"/>
         </v:shapetype>
-        <v:shape id="WordPictureWatermark7609861" o:spid="_x0000_s2052" type="#_x0000_t75" style="position:absolute;margin-left:0;margin-top:0;width:425pt;height:436.3pt;z-index:-251656192;mso-position-horizontal:center;mso-position-horizontal-relative:margin;mso-position-vertical:center;mso-position-vertical-relative:margin" o:allowincell="f">
+        <v:shape id="WordPictureWatermark7609861" o:spid="_x0000_s1028" type="#_x0000_t75" style="position:absolute;margin-left:0;margin-top:0;width:425pt;height:436.3pt;z-index:-251656192;mso-position-horizontal:center;mso-position-horizontal-relative:margin;mso-position-vertical:center;mso-position-vertical-relative:margin" o:allowincell="f">
           <v:imagedata r:id="rId1" o:title="Réteg 5" gain="19661f" blacklevel="22938f"/>
           <w10:wrap anchorx="margin" anchory="margin"/>
         </v:shape>
@@ -5725,7 +4916,7 @@
 </file>
 
 <file path=word/header3.xml><?xml version="1.0" encoding="utf-8"?>
-<w:hdr xmlns:wpc="http://schemas.microsoft.com/office/word/2010/wordprocessingCanvas" xmlns:cx="http://schemas.microsoft.com/office/drawing/2014/chartex" xmlns:cx1="http://schemas.microsoft.com/office/drawing/2015/9/8/chartex" xmlns:cx2="http://schemas.microsoft.com/office/drawing/2015/10/21/chartex" xmlns:cx3="http://schemas.microsoft.com/office/drawing/2016/5/9/chartex" xmlns:cx4="http://schemas.microsoft.com/office/drawing/2016/5/10/chartex" xmlns:cx5="http://schemas.microsoft.com/office/drawing/2016/5/11/chartex" xmlns:cx6="http://schemas.microsoft.com/office/drawing/2016/5/12/chartex" xmlns:cx7="http://schemas.microsoft.com/office/drawing/2016/5/13/chartex" xmlns:cx8="http://schemas.microsoft.com/office/drawing/2016/5/14/chartex" xmlns:mc="http://schemas.openxmlformats.org/markup-compatibility/2006" xmlns:aink="http://schemas.microsoft.com/office/drawing/2016/ink" xmlns:am3d="http://schemas.microsoft.com/office/drawing/2017/model3d" xmlns:o="urn:schemas-microsoft-com:office:office" xmlns:r="http://schemas.openxmlformats.org/officeDocument/2006/relationships" xmlns:m="http://schemas.openxmlformats.org/officeDocument/2006/math" xmlns:v="urn:schemas-microsoft-com:vml" xmlns:wp14="http://schemas.microsoft.com/office/word/2010/wordprocessingDrawing" xmlns:wp="http://schemas.openxmlformats.org/drawingml/2006/wordprocessingDrawing" xmlns:w10="urn:schemas-microsoft-com:office:word" xmlns:w="http://schemas.openxmlformats.org/wordprocessingml/2006/main" xmlns:w14="http://schemas.microsoft.com/office/word/2010/wordml" xmlns:w15="http://schemas.microsoft.com/office/word/2012/wordml" xmlns:w16cid="http://schemas.microsoft.com/office/word/2016/wordml/cid" xmlns:w16se="http://schemas.microsoft.com/office/word/2015/wordml/symex" xmlns:wpg="http://schemas.microsoft.com/office/word/2010/wordprocessingGroup" xmlns:wpi="http://schemas.microsoft.com/office/word/2010/wordprocessingInk" xmlns:wne="http://schemas.microsoft.com/office/word/2006/wordml" xmlns:wps="http://schemas.microsoft.com/office/word/2010/wordprocessingShape" mc:Ignorable="w14 w15 w16se w16cid wp14">
+<w:hdr xmlns:wpc="http://schemas.microsoft.com/office/word/2010/wordprocessingCanvas" xmlns:cx="http://schemas.microsoft.com/office/drawing/2014/chartex" xmlns:cx1="http://schemas.microsoft.com/office/drawing/2015/9/8/chartex" xmlns:cx2="http://schemas.microsoft.com/office/drawing/2015/10/21/chartex" xmlns:cx3="http://schemas.microsoft.com/office/drawing/2016/5/9/chartex" xmlns:cx4="http://schemas.microsoft.com/office/drawing/2016/5/10/chartex" xmlns:cx5="http://schemas.microsoft.com/office/drawing/2016/5/11/chartex" xmlns:cx6="http://schemas.microsoft.com/office/drawing/2016/5/12/chartex" xmlns:cx7="http://schemas.microsoft.com/office/drawing/2016/5/13/chartex" xmlns:cx8="http://schemas.microsoft.com/office/drawing/2016/5/14/chartex" xmlns:mc="http://schemas.openxmlformats.org/markup-compatibility/2006" xmlns:aink="http://schemas.microsoft.com/office/drawing/2016/ink" xmlns:am3d="http://schemas.microsoft.com/office/drawing/2017/model3d" xmlns:o="urn:schemas-microsoft-com:office:office" xmlns:oel="http://schemas.microsoft.com/office/2019/extlst" xmlns:r="http://schemas.openxmlformats.org/officeDocument/2006/relationships" xmlns:m="http://schemas.openxmlformats.org/officeDocument/2006/math" xmlns:v="urn:schemas-microsoft-com:vml" xmlns:wp14="http://schemas.microsoft.com/office/word/2010/wordprocessingDrawing" xmlns:wp="http://schemas.openxmlformats.org/drawingml/2006/wordprocessingDrawing" xmlns:w10="urn:schemas-microsoft-com:office:word" xmlns:w="http://schemas.openxmlformats.org/wordprocessingml/2006/main" xmlns:w14="http://schemas.microsoft.com/office/word/2010/wordml" xmlns:w15="http://schemas.microsoft.com/office/word/2012/wordml" xmlns:w16cex="http://schemas.microsoft.com/office/word/2018/wordml/cex" xmlns:w16cid="http://schemas.microsoft.com/office/word/2016/wordml/cid" xmlns:w16="http://schemas.microsoft.com/office/word/2018/wordml" xmlns:w16du="http://schemas.microsoft.com/office/word/2023/wordml/word16du" xmlns:w16sdtdh="http://schemas.microsoft.com/office/word/2020/wordml/sdtdatahash" xmlns:w16sdtfl="http://schemas.microsoft.com/office/word/2024/wordml/sdtformatlock" xmlns:w16se="http://schemas.microsoft.com/office/word/2015/wordml/symex" xmlns:wpg="http://schemas.microsoft.com/office/word/2010/wordprocessingGroup" xmlns:wpi="http://schemas.microsoft.com/office/word/2010/wordprocessingInk" xmlns:wne="http://schemas.microsoft.com/office/word/2006/wordml" xmlns:wps="http://schemas.microsoft.com/office/word/2010/wordprocessingShape" mc:Ignorable="w14 w15 w16se w16cid w16 w16cex w16sdtdh w16sdtfl w16du wp14">
   <w:p>
     <w:pPr>
       <w:pStyle w:val="lfej"/>
@@ -5754,7 +4945,7 @@
           <v:path o:extrusionok="f" gradientshapeok="t" o:connecttype="rect"/>
           <o:lock v:ext="edit" aspectratio="t"/>
         </v:shapetype>
-        <v:shape id="WordPictureWatermark7609859" o:spid="_x0000_s2050" type="#_x0000_t75" style="position:absolute;margin-left:0;margin-top:0;width:425pt;height:436.3pt;z-index:-251658240;mso-position-horizontal:center;mso-position-horizontal-relative:margin;mso-position-vertical:center;mso-position-vertical-relative:margin" o:allowincell="f">
+        <v:shape id="WordPictureWatermark7609859" o:spid="_x0000_s1026" type="#_x0000_t75" style="position:absolute;margin-left:0;margin-top:0;width:425pt;height:436.3pt;z-index:-251658240;mso-position-horizontal:center;mso-position-horizontal-relative:margin;mso-position-vertical:center;mso-position-vertical-relative:margin" o:allowincell="f">
           <v:imagedata r:id="rId1" o:title="Réteg 5" gain="19661f" blacklevel="22938f"/>
           <w10:wrap anchorx="margin" anchory="margin"/>
         </v:shape>
@@ -5765,7 +4956,7 @@
 </file>
 
 <file path=word/numbering.xml><?xml version="1.0" encoding="utf-8"?>
-<w:numbering xmlns:wpc="http://schemas.microsoft.com/office/word/2010/wordprocessingCanvas" xmlns:cx="http://schemas.microsoft.com/office/drawing/2014/chartex" xmlns:cx1="http://schemas.microsoft.com/office/drawing/2015/9/8/chartex" xmlns:cx2="http://schemas.microsoft.com/office/drawing/2015/10/21/chartex" xmlns:cx3="http://schemas.microsoft.com/office/drawing/2016/5/9/chartex" xmlns:cx4="http://schemas.microsoft.com/office/drawing/2016/5/10/chartex" xmlns:cx5="http://schemas.microsoft.com/office/drawing/2016/5/11/chartex" xmlns:cx6="http://schemas.microsoft.com/office/drawing/2016/5/12/chartex" xmlns:cx7="http://schemas.microsoft.com/office/drawing/2016/5/13/chartex" xmlns:cx8="http://schemas.microsoft.com/office/drawing/2016/5/14/chartex" xmlns:mc="http://schemas.openxmlformats.org/markup-compatibility/2006" xmlns:aink="http://schemas.microsoft.com/office/drawing/2016/ink" xmlns:am3d="http://schemas.microsoft.com/office/drawing/2017/model3d" xmlns:o="urn:schemas-microsoft-com:office:office" xmlns:r="http://schemas.openxmlformats.org/officeDocument/2006/relationships" xmlns:m="http://schemas.openxmlformats.org/officeDocument/2006/math" xmlns:v="urn:schemas-microsoft-com:vml" xmlns:wp14="http://schemas.microsoft.com/office/word/2010/wordprocessingDrawing" xmlns:wp="http://schemas.openxmlformats.org/drawingml/2006/wordprocessingDrawing" xmlns:w10="urn:schemas-microsoft-com:office:word" xmlns:w="http://schemas.openxmlformats.org/wordprocessingml/2006/main" xmlns:w14="http://schemas.microsoft.com/office/word/2010/wordml" xmlns:w15="http://schemas.microsoft.com/office/word/2012/wordml" xmlns:w16cid="http://schemas.microsoft.com/office/word/2016/wordml/cid" xmlns:w16se="http://schemas.microsoft.com/office/word/2015/wordml/symex" xmlns:wpg="http://schemas.microsoft.com/office/word/2010/wordprocessingGroup" xmlns:wpi="http://schemas.microsoft.com/office/word/2010/wordprocessingInk" xmlns:wne="http://schemas.microsoft.com/office/word/2006/wordml" xmlns:wps="http://schemas.microsoft.com/office/word/2010/wordprocessingShape" mc:Ignorable="w14 w15 w16se w16cid wp14">
+<w:numbering xmlns:wpc="http://schemas.microsoft.com/office/word/2010/wordprocessingCanvas" xmlns:cx="http://schemas.microsoft.com/office/drawing/2014/chartex" xmlns:cx1="http://schemas.microsoft.com/office/drawing/2015/9/8/chartex" xmlns:cx2="http://schemas.microsoft.com/office/drawing/2015/10/21/chartex" xmlns:cx3="http://schemas.microsoft.com/office/drawing/2016/5/9/chartex" xmlns:cx4="http://schemas.microsoft.com/office/drawing/2016/5/10/chartex" xmlns:cx5="http://schemas.microsoft.com/office/drawing/2016/5/11/chartex" xmlns:cx6="http://schemas.microsoft.com/office/drawing/2016/5/12/chartex" xmlns:cx7="http://schemas.microsoft.com/office/drawing/2016/5/13/chartex" xmlns:cx8="http://schemas.microsoft.com/office/drawing/2016/5/14/chartex" xmlns:mc="http://schemas.openxmlformats.org/markup-compatibility/2006" xmlns:aink="http://schemas.microsoft.com/office/drawing/2016/ink" xmlns:am3d="http://schemas.microsoft.com/office/drawing/2017/model3d" xmlns:o="urn:schemas-microsoft-com:office:office" xmlns:oel="http://schemas.microsoft.com/office/2019/extlst" xmlns:r="http://schemas.openxmlformats.org/officeDocument/2006/relationships" xmlns:m="http://schemas.openxmlformats.org/officeDocument/2006/math" xmlns:v="urn:schemas-microsoft-com:vml" xmlns:wp14="http://schemas.microsoft.com/office/word/2010/wordprocessingDrawing" xmlns:wp="http://schemas.openxmlformats.org/drawingml/2006/wordprocessingDrawing" xmlns:w10="urn:schemas-microsoft-com:office:word" xmlns:w="http://schemas.openxmlformats.org/wordprocessingml/2006/main" xmlns:w14="http://schemas.microsoft.com/office/word/2010/wordml" xmlns:w15="http://schemas.microsoft.com/office/word/2012/wordml" xmlns:w16cex="http://schemas.microsoft.com/office/word/2018/wordml/cex" xmlns:w16cid="http://schemas.microsoft.com/office/word/2016/wordml/cid" xmlns:w16="http://schemas.microsoft.com/office/word/2018/wordml" xmlns:w16du="http://schemas.microsoft.com/office/word/2023/wordml/word16du" xmlns:w16sdtdh="http://schemas.microsoft.com/office/word/2020/wordml/sdtdatahash" xmlns:w16sdtfl="http://schemas.microsoft.com/office/word/2024/wordml/sdtformatlock" xmlns:w16se="http://schemas.microsoft.com/office/word/2015/wordml/symex" xmlns:wpg="http://schemas.microsoft.com/office/word/2010/wordprocessingGroup" xmlns:wpi="http://schemas.microsoft.com/office/word/2010/wordprocessingInk" xmlns:wne="http://schemas.microsoft.com/office/word/2006/wordml" xmlns:wps="http://schemas.microsoft.com/office/word/2010/wordprocessingShape" mc:Ignorable="w14 w15 w16se w16cid w16 w16cex w16sdtdh w16sdtfl w16du wp14">
   <w:abstractNum w:abstractNumId="0" w15:restartNumberingAfterBreak="0">
     <w:nsid w:val="044B5554"/>
     <w:multiLevelType w:val="hybridMultilevel"/>
@@ -10012,140 +9203,140 @@
       </w:pPr>
     </w:lvl>
   </w:abstractNum>
-  <w:num w:numId="1">
+  <w:num w:numId="1" w16cid:durableId="446775389">
     <w:abstractNumId w:val="12"/>
   </w:num>
-  <w:num w:numId="2">
+  <w:num w:numId="2" w16cid:durableId="1379012801">
     <w:abstractNumId w:val="7"/>
   </w:num>
-  <w:num w:numId="3">
+  <w:num w:numId="3" w16cid:durableId="1490749439">
     <w:abstractNumId w:val="21"/>
   </w:num>
-  <w:num w:numId="4">
+  <w:num w:numId="4" w16cid:durableId="428963126">
     <w:abstractNumId w:val="19"/>
   </w:num>
-  <w:num w:numId="5">
+  <w:num w:numId="5" w16cid:durableId="10105384">
     <w:abstractNumId w:val="26"/>
   </w:num>
-  <w:num w:numId="6">
+  <w:num w:numId="6" w16cid:durableId="404498441">
     <w:abstractNumId w:val="15"/>
   </w:num>
-  <w:num w:numId="7">
+  <w:num w:numId="7" w16cid:durableId="35205853">
     <w:abstractNumId w:val="35"/>
   </w:num>
-  <w:num w:numId="8">
+  <w:num w:numId="8" w16cid:durableId="1266226703">
     <w:abstractNumId w:val="2"/>
   </w:num>
-  <w:num w:numId="9">
+  <w:num w:numId="9" w16cid:durableId="1651909934">
     <w:abstractNumId w:val="32"/>
   </w:num>
-  <w:num w:numId="10">
+  <w:num w:numId="10" w16cid:durableId="485585972">
     <w:abstractNumId w:val="37"/>
   </w:num>
-  <w:num w:numId="11">
+  <w:num w:numId="11" w16cid:durableId="96412636">
     <w:abstractNumId w:val="30"/>
   </w:num>
-  <w:num w:numId="12">
+  <w:num w:numId="12" w16cid:durableId="1723408954">
     <w:abstractNumId w:val="4"/>
   </w:num>
-  <w:num w:numId="13">
+  <w:num w:numId="13" w16cid:durableId="1035931783">
     <w:abstractNumId w:val="24"/>
   </w:num>
-  <w:num w:numId="14">
+  <w:num w:numId="14" w16cid:durableId="1903564604">
     <w:abstractNumId w:val="18"/>
   </w:num>
-  <w:num w:numId="15">
+  <w:num w:numId="15" w16cid:durableId="1952011212">
     <w:abstractNumId w:val="8"/>
   </w:num>
-  <w:num w:numId="16">
+  <w:num w:numId="16" w16cid:durableId="1626346327">
     <w:abstractNumId w:val="16"/>
   </w:num>
-  <w:num w:numId="17">
+  <w:num w:numId="17" w16cid:durableId="729882123">
     <w:abstractNumId w:val="23"/>
   </w:num>
-  <w:num w:numId="18">
+  <w:num w:numId="18" w16cid:durableId="329408551">
     <w:abstractNumId w:val="28"/>
   </w:num>
-  <w:num w:numId="19">
+  <w:num w:numId="19" w16cid:durableId="1766682820">
     <w:abstractNumId w:val="36"/>
   </w:num>
-  <w:num w:numId="20">
+  <w:num w:numId="20" w16cid:durableId="354113575">
     <w:abstractNumId w:val="17"/>
   </w:num>
-  <w:num w:numId="21">
+  <w:num w:numId="21" w16cid:durableId="863907769">
     <w:abstractNumId w:val="6"/>
   </w:num>
-  <w:num w:numId="22">
+  <w:num w:numId="22" w16cid:durableId="1744789481">
     <w:abstractNumId w:val="20"/>
   </w:num>
-  <w:num w:numId="23">
+  <w:num w:numId="23" w16cid:durableId="1414469616">
     <w:abstractNumId w:val="5"/>
   </w:num>
-  <w:num w:numId="24">
+  <w:num w:numId="24" w16cid:durableId="1949727972">
     <w:abstractNumId w:val="29"/>
   </w:num>
-  <w:num w:numId="25">
+  <w:num w:numId="25" w16cid:durableId="241989308">
     <w:abstractNumId w:val="3"/>
   </w:num>
-  <w:num w:numId="26">
+  <w:num w:numId="26" w16cid:durableId="1573732625">
     <w:abstractNumId w:val="39"/>
   </w:num>
-  <w:num w:numId="27">
+  <w:num w:numId="27" w16cid:durableId="318849188">
     <w:abstractNumId w:val="10"/>
   </w:num>
-  <w:num w:numId="28">
+  <w:num w:numId="28" w16cid:durableId="1291210607">
     <w:abstractNumId w:val="1"/>
   </w:num>
-  <w:num w:numId="29">
+  <w:num w:numId="29" w16cid:durableId="955868664">
     <w:abstractNumId w:val="38"/>
   </w:num>
-  <w:num w:numId="30">
+  <w:num w:numId="30" w16cid:durableId="1830247762">
     <w:abstractNumId w:val="31"/>
   </w:num>
-  <w:num w:numId="31">
+  <w:num w:numId="31" w16cid:durableId="282544752">
     <w:abstractNumId w:val="9"/>
   </w:num>
-  <w:num w:numId="32">
+  <w:num w:numId="32" w16cid:durableId="2053338270">
     <w:abstractNumId w:val="25"/>
   </w:num>
-  <w:num w:numId="33">
+  <w:num w:numId="33" w16cid:durableId="989865199">
     <w:abstractNumId w:val="42"/>
   </w:num>
-  <w:num w:numId="34">
+  <w:num w:numId="34" w16cid:durableId="1952123660">
     <w:abstractNumId w:val="34"/>
   </w:num>
-  <w:num w:numId="35">
+  <w:num w:numId="35" w16cid:durableId="78987287">
     <w:abstractNumId w:val="14"/>
   </w:num>
-  <w:num w:numId="36">
+  <w:num w:numId="36" w16cid:durableId="248007097">
     <w:abstractNumId w:val="0"/>
   </w:num>
-  <w:num w:numId="37">
+  <w:num w:numId="37" w16cid:durableId="1231308496">
     <w:abstractNumId w:val="27"/>
   </w:num>
-  <w:num w:numId="38">
+  <w:num w:numId="38" w16cid:durableId="1709329267">
     <w:abstractNumId w:val="13"/>
   </w:num>
-  <w:num w:numId="39">
+  <w:num w:numId="39" w16cid:durableId="837500996">
     <w:abstractNumId w:val="22"/>
   </w:num>
-  <w:num w:numId="40">
+  <w:num w:numId="40" w16cid:durableId="304163791">
     <w:abstractNumId w:val="11"/>
   </w:num>
-  <w:num w:numId="41">
+  <w:num w:numId="41" w16cid:durableId="1813398498">
     <w:abstractNumId w:val="33"/>
   </w:num>
-  <w:num w:numId="42">
+  <w:num w:numId="42" w16cid:durableId="1100177652">
     <w:abstractNumId w:val="40"/>
   </w:num>
-  <w:num w:numId="43">
+  <w:num w:numId="43" w16cid:durableId="1782384471">
     <w:abstractNumId w:val="41"/>
   </w:num>
 </w:numbering>
 </file>
 
 <file path=word/styles.xml><?xml version="1.0" encoding="utf-8"?>
-<w:styles xmlns:mc="http://schemas.openxmlformats.org/markup-compatibility/2006" xmlns:r="http://schemas.openxmlformats.org/officeDocument/2006/relationships" xmlns:w="http://schemas.openxmlformats.org/wordprocessingml/2006/main" xmlns:w14="http://schemas.microsoft.com/office/word/2010/wordml" xmlns:w15="http://schemas.microsoft.com/office/word/2012/wordml" xmlns:w16cid="http://schemas.microsoft.com/office/word/2016/wordml/cid" xmlns:w16se="http://schemas.microsoft.com/office/word/2015/wordml/symex" mc:Ignorable="w14 w15 w16se w16cid">
+<w:styles xmlns:mc="http://schemas.openxmlformats.org/markup-compatibility/2006" xmlns:r="http://schemas.openxmlformats.org/officeDocument/2006/relationships" xmlns:w="http://schemas.openxmlformats.org/wordprocessingml/2006/main" xmlns:w14="http://schemas.microsoft.com/office/word/2010/wordml" xmlns:w15="http://schemas.microsoft.com/office/word/2012/wordml" xmlns:w16cex="http://schemas.microsoft.com/office/word/2018/wordml/cex" xmlns:w16cid="http://schemas.microsoft.com/office/word/2016/wordml/cid" xmlns:w16="http://schemas.microsoft.com/office/word/2018/wordml" xmlns:w16du="http://schemas.microsoft.com/office/word/2023/wordml/word16du" xmlns:w16sdtdh="http://schemas.microsoft.com/office/word/2020/wordml/sdtdatahash" xmlns:w16sdtfl="http://schemas.microsoft.com/office/word/2024/wordml/sdtformatlock" xmlns:w16se="http://schemas.microsoft.com/office/word/2015/wordml/symex" mc:Ignorable="w14 w15 w16se w16cid w16 w16cex w16sdtdh w16sdtfl w16du">
   <w:docDefaults>
     <w:rPrDefault>
       <w:rPr>
@@ -10161,7 +9352,7 @@
       </w:pPr>
     </w:pPrDefault>
   </w:docDefaults>
-  <w:latentStyles w:defLockedState="0" w:defUIPriority="99" w:defSemiHidden="0" w:defUnhideWhenUsed="0" w:defQFormat="0" w:count="375">
+  <w:latentStyles w:defLockedState="0" w:defUIPriority="99" w:defSemiHidden="0" w:defUnhideWhenUsed="0" w:defQFormat="0" w:count="376">
     <w:lsdException w:name="Normal" w:uiPriority="0" w:qFormat="1"/>
     <w:lsdException w:name="heading 1" w:uiPriority="9" w:qFormat="1"/>
     <w:lsdException w:name="heading 2" w:semiHidden="1" w:uiPriority="9" w:unhideWhenUsed="1" w:qFormat="1"/>
@@ -10537,6 +9728,7 @@
     <w:lsdException w:name="Smart Hyperlink" w:semiHidden="1" w:unhideWhenUsed="1"/>
     <w:lsdException w:name="Hashtag" w:semiHidden="1" w:unhideWhenUsed="1"/>
     <w:lsdException w:name="Unresolved Mention" w:semiHidden="1" w:unhideWhenUsed="1"/>
+    <w:lsdException w:name="Smart Link" w:semiHidden="1" w:unhideWhenUsed="1"/>
   </w:latentStyles>
   <w:style w:type="paragraph" w:default="1" w:styleId="Norml">
     <w:name w:val="Normal"/>
@@ -10612,6 +9804,7 @@
   <w:style w:type="character" w:default="1" w:styleId="Bekezdsalapbettpusa">
     <w:name w:val="Default Paragraph Font"/>
     <w:uiPriority w:val="1"/>
+    <w:semiHidden/>
     <w:unhideWhenUsed/>
   </w:style>
   <w:style w:type="table" w:default="1" w:styleId="Normltblzat">
@@ -10801,6 +9994,18 @@
       <w:color w:val="1F3763" w:themeColor="accent1" w:themeShade="7F"/>
       <w:sz w:val="24"/>
       <w:szCs w:val="24"/>
+    </w:rPr>
+  </w:style>
+  <w:style w:type="character" w:styleId="Feloldatlanmegemlts">
+    <w:name w:val="Unresolved Mention"/>
+    <w:basedOn w:val="Bekezdsalapbettpusa"/>
+    <w:uiPriority w:val="99"/>
+    <w:semiHidden/>
+    <w:unhideWhenUsed/>
+    <w:rsid w:val="00203C27"/>
+    <w:rPr>
+      <w:color w:val="605E5C"/>
+      <w:shd w:val="clear" w:color="auto" w:fill="E1DFDD"/>
     </w:rPr>
   </w:style>
 </w:styles>

--- a/dokumentáció2 (2).docx
+++ b/dokumentáció2 (2).docx
@@ -2627,7 +2627,7 @@
           <w:noProof/>
         </w:rPr>
         <w:drawing>
-          <wp:inline distT="0" distB="0" distL="0" distR="0" wp14:anchorId="28420222" wp14:editId="327AF7FD">
+          <wp:inline distT="0" distB="0" distL="0" distR="0" wp14:anchorId="28420222" wp14:editId="6CA69242">
             <wp:extent cx="5399405" cy="2668905"/>
             <wp:effectExtent l="0" t="0" r="0" b="0"/>
             <wp:docPr id="680565488" name="Kép 4"/>
@@ -3871,7 +3871,39 @@
           <w:sz w:val="24"/>
           <w:szCs w:val="24"/>
         </w:rPr>
-        <w:t>A felhasználó be tud jelentkezni, egy letisztult, bejelnetkezési felülelten.</w:t>
+        <w:t>A felhasználó be tud</w:t>
+      </w:r>
+      <w:r>
+        <w:rPr>
+          <w:rFonts w:ascii="Times New Roman" w:hAnsi="Times New Roman" w:cs="Times New Roman"/>
+          <w:sz w:val="24"/>
+          <w:szCs w:val="24"/>
+        </w:rPr>
+        <w:t xml:space="preserve"> </w:t>
+      </w:r>
+      <w:r>
+        <w:rPr>
+          <w:rFonts w:ascii="Times New Roman" w:hAnsi="Times New Roman" w:cs="Times New Roman"/>
+          <w:sz w:val="24"/>
+          <w:szCs w:val="24"/>
+        </w:rPr>
+        <w:t>jelentkezni, egy letisztult, bejele</w:t>
+      </w:r>
+      <w:r>
+        <w:rPr>
+          <w:rFonts w:ascii="Times New Roman" w:hAnsi="Times New Roman" w:cs="Times New Roman"/>
+          <w:sz w:val="24"/>
+          <w:szCs w:val="24"/>
+        </w:rPr>
+        <w:t>n</w:t>
+      </w:r>
+      <w:r>
+        <w:rPr>
+          <w:rFonts w:ascii="Times New Roman" w:hAnsi="Times New Roman" w:cs="Times New Roman"/>
+          <w:sz w:val="24"/>
+          <w:szCs w:val="24"/>
+        </w:rPr>
+        <w:t>tkezési felületen.</w:t>
       </w:r>
     </w:p>
     <w:p>
@@ -3890,7 +3922,23 @@
           <w:sz w:val="24"/>
           <w:szCs w:val="24"/>
         </w:rPr>
-        <w:t>Ha nincs fiókja, az alsó „Nincs fiókja? Regisztráljon most!” -ra kattintva, át írányítódik a regisztrációs felületre, ahol létrehozhatja fiókját.</w:t>
+        <w:t>Ha nincs fiókja, az alsó „Nincs fiókja? Regisztráljon most!” -ra kattintva, átírányítódik a regisztrációs felületre, ahol létrehozhatja fiókját</w:t>
+      </w:r>
+      <w:r>
+        <w:rPr>
+          <w:rFonts w:ascii="Times New Roman" w:hAnsi="Times New Roman" w:cs="Times New Roman"/>
+          <w:sz w:val="24"/>
+          <w:szCs w:val="24"/>
+        </w:rPr>
+        <w:t>, amit utána egy emailben kapott linkkel erősíthet meg</w:t>
+      </w:r>
+      <w:r>
+        <w:rPr>
+          <w:rFonts w:ascii="Times New Roman" w:hAnsi="Times New Roman" w:cs="Times New Roman"/>
+          <w:sz w:val="24"/>
+          <w:szCs w:val="24"/>
+        </w:rPr>
+        <w:t>.</w:t>
       </w:r>
     </w:p>
     <w:p>
@@ -3960,7 +4008,23 @@
           <w:sz w:val="24"/>
           <w:szCs w:val="24"/>
         </w:rPr>
-        <w:t>/modosítása</w:t>
+        <w:t>/m</w:t>
+      </w:r>
+      <w:r>
+        <w:rPr>
+          <w:rFonts w:ascii="Times New Roman" w:hAnsi="Times New Roman" w:cs="Times New Roman"/>
+          <w:sz w:val="24"/>
+          <w:szCs w:val="24"/>
+        </w:rPr>
+        <w:t>ó</w:t>
+      </w:r>
+      <w:r>
+        <w:rPr>
+          <w:rFonts w:ascii="Times New Roman" w:hAnsi="Times New Roman" w:cs="Times New Roman"/>
+          <w:sz w:val="24"/>
+          <w:szCs w:val="24"/>
+        </w:rPr>
+        <w:t>dosítása</w:t>
       </w:r>
     </w:p>
     <w:p>
@@ -3983,7 +4047,122 @@
           <w:sz w:val="24"/>
           <w:szCs w:val="24"/>
         </w:rPr>
-        <w:t>adatok kezelése/modosítása/törlése</w:t>
+        <w:t>adatok kezelése/m</w:t>
+      </w:r>
+      <w:r>
+        <w:rPr>
+          <w:rFonts w:ascii="Times New Roman" w:hAnsi="Times New Roman" w:cs="Times New Roman"/>
+          <w:sz w:val="24"/>
+          <w:szCs w:val="24"/>
+        </w:rPr>
+        <w:t>ó</w:t>
+      </w:r>
+      <w:r>
+        <w:rPr>
+          <w:rFonts w:ascii="Times New Roman" w:hAnsi="Times New Roman" w:cs="Times New Roman"/>
+          <w:sz w:val="24"/>
+          <w:szCs w:val="24"/>
+        </w:rPr>
+        <w:t>dosítása/törlése</w:t>
+      </w:r>
+    </w:p>
+    <w:p>
+      <w:pPr>
+        <w:spacing w:line="360" w:lineRule="auto"/>
+        <w:ind w:left="1080"/>
+        <w:rPr>
+          <w:rFonts w:ascii="Times New Roman" w:hAnsi="Times New Roman" w:cs="Times New Roman"/>
+          <w:sz w:val="24"/>
+          <w:szCs w:val="24"/>
+        </w:rPr>
+      </w:pPr>
+      <w:r>
+        <w:rPr>
+          <w:rFonts w:ascii="Times New Roman" w:hAnsi="Times New Roman" w:cs="Times New Roman"/>
+          <w:sz w:val="24"/>
+          <w:szCs w:val="24"/>
+        </w:rPr>
+        <w:t>Ezek a funkciókat egy</w:t>
+      </w:r>
+      <w:r>
+        <w:rPr>
+          <w:rFonts w:ascii="Times New Roman" w:hAnsi="Times New Roman" w:cs="Times New Roman"/>
+          <w:sz w:val="24"/>
+          <w:szCs w:val="24"/>
+        </w:rPr>
+        <w:t xml:space="preserve"> </w:t>
+      </w:r>
+      <w:r>
+        <w:rPr>
+          <w:rFonts w:ascii="Times New Roman" w:hAnsi="Times New Roman" w:cs="Times New Roman"/>
+          <w:sz w:val="24"/>
+          <w:szCs w:val="24"/>
+        </w:rPr>
+        <w:t xml:space="preserve">csak az </w:t>
+      </w:r>
+      <w:r>
+        <w:rPr>
+          <w:rFonts w:ascii="Times New Roman" w:hAnsi="Times New Roman" w:cs="Times New Roman"/>
+          <w:sz w:val="24"/>
+          <w:szCs w:val="24"/>
+        </w:rPr>
+        <w:t>adminisztrátorok</w:t>
+      </w:r>
+      <w:r>
+        <w:rPr>
+          <w:rFonts w:ascii="Times New Roman" w:hAnsi="Times New Roman" w:cs="Times New Roman"/>
+          <w:sz w:val="24"/>
+          <w:szCs w:val="24"/>
+        </w:rPr>
+        <w:t xml:space="preserve"> számára elérhető kezelőfelületen érhet</w:t>
+      </w:r>
+      <w:r>
+        <w:rPr>
+          <w:rFonts w:ascii="Times New Roman" w:hAnsi="Times New Roman" w:cs="Times New Roman"/>
+          <w:sz w:val="24"/>
+          <w:szCs w:val="24"/>
+        </w:rPr>
+        <w:t>őek</w:t>
+      </w:r>
+      <w:r>
+        <w:rPr>
+          <w:rFonts w:ascii="Times New Roman" w:hAnsi="Times New Roman" w:cs="Times New Roman"/>
+          <w:sz w:val="24"/>
+          <w:szCs w:val="24"/>
+        </w:rPr>
+        <w:t xml:space="preserve"> el.</w:t>
+      </w:r>
+      <w:r>
+        <w:rPr>
+          <w:rFonts w:ascii="Times New Roman" w:hAnsi="Times New Roman" w:cs="Times New Roman"/>
+          <w:sz w:val="24"/>
+          <w:szCs w:val="24"/>
+        </w:rPr>
+        <w:t xml:space="preserve"> A felhasználókat törölni nem tudja az adminisztrátor, de felfüg</w:t>
+      </w:r>
+      <w:r>
+        <w:rPr>
+          <w:rFonts w:ascii="Times New Roman" w:hAnsi="Times New Roman" w:cs="Times New Roman"/>
+          <w:sz w:val="24"/>
+          <w:szCs w:val="24"/>
+        </w:rPr>
+        <w:t>g</w:t>
+      </w:r>
+      <w:r>
+        <w:rPr>
+          <w:rFonts w:ascii="Times New Roman" w:hAnsi="Times New Roman" w:cs="Times New Roman"/>
+          <w:sz w:val="24"/>
+          <w:szCs w:val="24"/>
+        </w:rPr>
+        <w:t>eszteni igen.</w:t>
+      </w:r>
+      <w:r>
+        <w:rPr>
+          <w:rFonts w:ascii="Times New Roman" w:hAnsi="Times New Roman" w:cs="Times New Roman"/>
+          <w:sz w:val="24"/>
+          <w:szCs w:val="24"/>
+        </w:rPr>
+        <w:t xml:space="preserve"> A felhasználó maga tudja törölni fiókját.</w:t>
       </w:r>
     </w:p>
     <w:p>
@@ -4006,6 +4185,7 @@
           <w:sz w:val="24"/>
           <w:szCs w:val="24"/>
         </w:rPr>
+        <w:lastRenderedPageBreak/>
         <w:t>Helyfoglalás</w:t>
       </w:r>
     </w:p>
@@ -4029,7 +4209,39 @@
           <w:sz w:val="24"/>
           <w:szCs w:val="24"/>
         </w:rPr>
-        <w:t xml:space="preserve">A helyfoglaláshoz válasszunk egy filmet a listán, majd nyomjunk a </w:t>
+        <w:t xml:space="preserve">A helyfoglaláshoz </w:t>
+      </w:r>
+      <w:r>
+        <w:rPr>
+          <w:rFonts w:ascii="Times New Roman" w:hAnsi="Times New Roman" w:cs="Times New Roman"/>
+          <w:sz w:val="24"/>
+          <w:szCs w:val="24"/>
+        </w:rPr>
+        <w:t>választani kell</w:t>
+      </w:r>
+      <w:r>
+        <w:rPr>
+          <w:rFonts w:ascii="Times New Roman" w:hAnsi="Times New Roman" w:cs="Times New Roman"/>
+          <w:sz w:val="24"/>
+          <w:szCs w:val="24"/>
+        </w:rPr>
+        <w:t xml:space="preserve"> egy filmet a listán, majd </w:t>
+      </w:r>
+      <w:r>
+        <w:rPr>
+          <w:rFonts w:ascii="Times New Roman" w:hAnsi="Times New Roman" w:cs="Times New Roman"/>
+          <w:sz w:val="24"/>
+          <w:szCs w:val="24"/>
+        </w:rPr>
+        <w:t>rányomni</w:t>
+      </w:r>
+      <w:r>
+        <w:rPr>
+          <w:rFonts w:ascii="Times New Roman" w:hAnsi="Times New Roman" w:cs="Times New Roman"/>
+          <w:sz w:val="24"/>
+          <w:szCs w:val="24"/>
+        </w:rPr>
+        <w:t xml:space="preserve"> a </w:t>
       </w:r>
       <w:r>
         <w:rPr>
@@ -4053,7 +4265,135 @@
           <w:sz w:val="24"/>
           <w:szCs w:val="24"/>
         </w:rPr>
-        <w:t>felület. A helyfoglaláshoz, válasszunk egy vagy akár több széket, majd kattintsunk a foglalás gombra.</w:t>
+        <w:t>felület</w:t>
+      </w:r>
+      <w:r>
+        <w:rPr>
+          <w:rFonts w:ascii="Times New Roman" w:hAnsi="Times New Roman" w:cs="Times New Roman"/>
+          <w:sz w:val="24"/>
+          <w:szCs w:val="24"/>
+        </w:rPr>
+        <w:t xml:space="preserve">, ha </w:t>
+      </w:r>
+      <w:r>
+        <w:rPr>
+          <w:rFonts w:ascii="Times New Roman" w:hAnsi="Times New Roman" w:cs="Times New Roman"/>
+          <w:sz w:val="24"/>
+          <w:szCs w:val="24"/>
+        </w:rPr>
+        <w:t>be van jelentkezve – ha nincs, a bejelentkező felületre irányít át</w:t>
+      </w:r>
+      <w:r>
+        <w:rPr>
+          <w:rFonts w:ascii="Times New Roman" w:hAnsi="Times New Roman" w:cs="Times New Roman"/>
+          <w:sz w:val="24"/>
+          <w:szCs w:val="24"/>
+        </w:rPr>
+        <w:t xml:space="preserve">. A helyfoglaláshoz </w:t>
+      </w:r>
+      <w:r>
+        <w:rPr>
+          <w:rFonts w:ascii="Times New Roman" w:hAnsi="Times New Roman" w:cs="Times New Roman"/>
+          <w:sz w:val="24"/>
+          <w:szCs w:val="24"/>
+        </w:rPr>
+        <w:t>választani kell</w:t>
+      </w:r>
+      <w:r>
+        <w:rPr>
+          <w:rFonts w:ascii="Times New Roman" w:hAnsi="Times New Roman" w:cs="Times New Roman"/>
+          <w:sz w:val="24"/>
+          <w:szCs w:val="24"/>
+        </w:rPr>
+        <w:t xml:space="preserve"> egy több széket</w:t>
+      </w:r>
+      <w:r>
+        <w:rPr>
+          <w:rFonts w:ascii="Times New Roman" w:hAnsi="Times New Roman" w:cs="Times New Roman"/>
+          <w:sz w:val="24"/>
+          <w:szCs w:val="24"/>
+        </w:rPr>
+        <w:t>,</w:t>
+      </w:r>
+      <w:r>
+        <w:rPr>
+          <w:rFonts w:ascii="Times New Roman" w:hAnsi="Times New Roman" w:cs="Times New Roman"/>
+          <w:sz w:val="24"/>
+          <w:szCs w:val="24"/>
+        </w:rPr>
+        <w:t xml:space="preserve"> szükség esetén beállítani</w:t>
+      </w:r>
+      <w:r>
+        <w:rPr>
+          <w:rFonts w:ascii="Times New Roman" w:hAnsi="Times New Roman" w:cs="Times New Roman"/>
+          <w:sz w:val="24"/>
+          <w:szCs w:val="24"/>
+        </w:rPr>
+        <w:t xml:space="preserve"> a jegy típusát</w:t>
+      </w:r>
+      <w:r>
+        <w:rPr>
+          <w:rFonts w:ascii="Times New Roman" w:hAnsi="Times New Roman" w:cs="Times New Roman"/>
+          <w:sz w:val="24"/>
+          <w:szCs w:val="24"/>
+        </w:rPr>
+        <w:t xml:space="preserve">, majd </w:t>
+      </w:r>
+      <w:r>
+        <w:rPr>
+          <w:rFonts w:ascii="Times New Roman" w:hAnsi="Times New Roman" w:cs="Times New Roman"/>
+          <w:sz w:val="24"/>
+          <w:szCs w:val="24"/>
+        </w:rPr>
+        <w:t>rákattintani</w:t>
+      </w:r>
+      <w:r>
+        <w:rPr>
+          <w:rFonts w:ascii="Times New Roman" w:hAnsi="Times New Roman" w:cs="Times New Roman"/>
+          <w:sz w:val="24"/>
+          <w:szCs w:val="24"/>
+        </w:rPr>
+        <w:t xml:space="preserve"> a foglalás gombra.</w:t>
+      </w:r>
+      <w:r>
+        <w:rPr>
+          <w:rFonts w:ascii="Times New Roman" w:hAnsi="Times New Roman" w:cs="Times New Roman"/>
+          <w:sz w:val="24"/>
+          <w:szCs w:val="24"/>
+        </w:rPr>
+        <w:t xml:space="preserve"> Ezután</w:t>
+      </w:r>
+      <w:r>
+        <w:rPr>
+          <w:rFonts w:ascii="Times New Roman" w:hAnsi="Times New Roman" w:cs="Times New Roman"/>
+          <w:sz w:val="24"/>
+          <w:szCs w:val="24"/>
+        </w:rPr>
+        <w:t xml:space="preserve"> egy sikeres foglalást jelző oldalra irányít át az oldal, </w:t>
+      </w:r>
+      <w:r>
+        <w:rPr>
+          <w:rFonts w:ascii="Times New Roman" w:hAnsi="Times New Roman" w:cs="Times New Roman"/>
+          <w:sz w:val="24"/>
+          <w:szCs w:val="24"/>
+        </w:rPr>
+        <w:t xml:space="preserve">ami 10 másodperc után </w:t>
+      </w:r>
+      <w:r>
+        <w:rPr>
+          <w:rFonts w:ascii="Times New Roman" w:hAnsi="Times New Roman" w:cs="Times New Roman"/>
+          <w:sz w:val="24"/>
+          <w:szCs w:val="24"/>
+        </w:rPr>
+        <w:t>visszairányít a kezdőlapra.</w:t>
+      </w:r>
+      <w:r>
+        <w:rPr>
+          <w:rFonts w:ascii="Times New Roman" w:hAnsi="Times New Roman" w:cs="Times New Roman"/>
+          <w:sz w:val="24"/>
+          <w:szCs w:val="24"/>
+        </w:rPr>
+        <w:t xml:space="preserve"> Emellett a sikeres foglalásról emailt is kap a felhasználó.</w:t>
       </w:r>
     </w:p>
     <w:p>

--- a/dokumentáció2 (2).docx
+++ b/dokumentáció2 (2).docx
@@ -2624,13 +2624,15 @@
       </w:pPr>
       <w:r>
         <w:rPr>
-          <w:noProof/>
+          <w:rFonts w:ascii="Times New Roman" w:hAnsi="Times New Roman" w:cs="Times New Roman"/>
+          <w:sz w:val="24"/>
+          <w:szCs w:val="24"/>
         </w:rPr>
         <w:drawing>
-          <wp:inline distT="0" distB="0" distL="0" distR="0" wp14:anchorId="28420222" wp14:editId="6CA69242">
-            <wp:extent cx="5399405" cy="2668905"/>
+          <wp:inline distT="0" distB="0" distL="0" distR="0" wp14:anchorId="0BB60473" wp14:editId="41B2FF6D">
+            <wp:extent cx="5399405" cy="2923540"/>
             <wp:effectExtent l="0" t="0" r="0" b="0"/>
-            <wp:docPr id="680565488" name="Kép 4"/>
+            <wp:docPr id="253556123" name="Kép 1" descr="A képen szöveg, szám, szoftver, Betűtípus látható&#10;&#10;Előfordulhat, hogy a mesterséges intelligencia által létrehozott tartalom helytelen."/>
             <wp:cNvGraphicFramePr>
               <a:graphicFrameLocks xmlns:a="http://schemas.openxmlformats.org/drawingml/2006/main" noChangeAspect="1"/>
             </wp:cNvGraphicFramePr>
@@ -2638,36 +2640,23 @@
               <a:graphicData uri="http://schemas.openxmlformats.org/drawingml/2006/picture">
                 <pic:pic xmlns:pic="http://schemas.openxmlformats.org/drawingml/2006/picture">
                   <pic:nvPicPr>
-                    <pic:cNvPr id="0" name="Picture 22"/>
-                    <pic:cNvPicPr>
-                      <a:picLocks noChangeAspect="1" noChangeArrowheads="1"/>
-                    </pic:cNvPicPr>
+                    <pic:cNvPr id="253556123" name="Kép 1" descr="A képen szöveg, szám, szoftver, Betűtípus látható&#10;&#10;Előfordulhat, hogy a mesterséges intelligencia által létrehozott tartalom helytelen."/>
+                    <pic:cNvPicPr/>
                   </pic:nvPicPr>
                   <pic:blipFill>
-                    <a:blip r:embed="rId8" cstate="print">
-                      <a:extLst>
-                        <a:ext uri="{28A0092B-C50C-407E-A947-70E740481C1C}">
-                          <a14:useLocalDpi xmlns:a14="http://schemas.microsoft.com/office/drawing/2010/main" val="0"/>
-                        </a:ext>
-                      </a:extLst>
-                    </a:blip>
-                    <a:srcRect/>
+                    <a:blip r:embed="rId8"/>
                     <a:stretch>
                       <a:fillRect/>
                     </a:stretch>
                   </pic:blipFill>
-                  <pic:spPr bwMode="auto">
+                  <pic:spPr>
                     <a:xfrm>
                       <a:off x="0" y="0"/>
-                      <a:ext cx="5399405" cy="2668905"/>
+                      <a:ext cx="5399405" cy="2923540"/>
                     </a:xfrm>
                     <a:prstGeom prst="rect">
                       <a:avLst/>
                     </a:prstGeom>
-                    <a:noFill/>
-                    <a:ln>
-                      <a:noFill/>
-                    </a:ln>
                   </pic:spPr>
                 </pic:pic>
               </a:graphicData>
@@ -2761,6 +2750,11 @@
       </w:r>
     </w:p>
     <w:p>
+      <w:r>
+        <w:t>Filmek adatai (cím, műfaj, rendező, szereplők, korhatár, leírás).</w:t>
+      </w:r>
+    </w:p>
+    <w:p>
       <w:pPr>
         <w:pStyle w:val="Cmsor2"/>
       </w:pPr>
@@ -2811,6 +2805,11 @@
       </w:r>
     </w:p>
     <w:p>
+      <w:r>
+        <w:t>Mozi termek nevei és jellemzői.</w:t>
+      </w:r>
+    </w:p>
+    <w:p>
       <w:pPr>
         <w:pStyle w:val="Cmsor2"/>
       </w:pPr>
@@ -2861,10 +2860,16 @@
       </w:r>
     </w:p>
     <w:p>
+      <w:r>
+        <w:t>Filmvetítések időpontjai és hozzájuk tartozó filmek és termek.</w:t>
+      </w:r>
+    </w:p>
+    <w:p>
       <w:pPr>
         <w:pStyle w:val="Cmsor2"/>
       </w:pPr>
       <w:r>
+        <w:lastRenderedPageBreak/>
         <w:t>Foglalt székek</w:t>
       </w:r>
     </w:p>
@@ -2911,11 +2916,15 @@
       </w:r>
     </w:p>
     <w:p>
+      <w:r>
+        <w:t>Foglalt székek adatai (milyen jeggyel, melyik vetítésen).</w:t>
+      </w:r>
+    </w:p>
+    <w:p>
       <w:pPr>
         <w:pStyle w:val="Cmsor2"/>
       </w:pPr>
       <w:r>
-        <w:lastRenderedPageBreak/>
         <w:t>VetítésSzékek tábla</w:t>
       </w:r>
     </w:p>
@@ -2962,6 +2971,11 @@
       </w:r>
     </w:p>
     <w:p>
+      <w:r>
+        <w:t>Vetítésenként, mely székek foglaltak vagy szabadok.</w:t>
+      </w:r>
+    </w:p>
+    <w:p>
       <w:pPr>
         <w:pStyle w:val="Cmsor2"/>
       </w:pPr>
@@ -3012,6 +3026,23 @@
       </w:r>
     </w:p>
     <w:p>
+      <w:r>
+        <w:t xml:space="preserve">Webes kérések naplózása </w:t>
+      </w:r>
+      <w:r>
+        <w:t xml:space="preserve">a </w:t>
+      </w:r>
+      <w:r>
+        <w:t>hibakeresés</w:t>
+      </w:r>
+      <w:r>
+        <w:t xml:space="preserve"> megkönnyítéséhez</w:t>
+      </w:r>
+      <w:r>
+        <w:t>.</w:t>
+      </w:r>
+    </w:p>
+    <w:p>
       <w:pPr>
         <w:pStyle w:val="Cmsor2"/>
       </w:pPr>
@@ -3062,6 +3093,11 @@
       </w:r>
     </w:p>
     <w:p>
+      <w:r>
+        <w:t>A termekben lévő székek elhelyezkedése és állapota (pl. elérhető-e).</w:t>
+      </w:r>
+    </w:p>
+    <w:p>
       <w:pPr>
         <w:pStyle w:val="Cmsor2"/>
       </w:pPr>
@@ -3118,6 +3154,16 @@
           </wp:inline>
         </w:drawing>
       </w:r>
+    </w:p>
+    <w:p>
+      <w:r>
+        <w:t> Felhasználók által létrehozott foglalások.</w:t>
+      </w:r>
+    </w:p>
+    <w:p>
+      <w:pPr>
+        <w:pStyle w:val="Cmsor2"/>
+      </w:pPr>
       <w:r>
         <w:t>Users tábla (felhasználók)</w:t>
       </w:r>
@@ -3165,6 +3211,11 @@
       </w:r>
     </w:p>
     <w:p>
+      <w:r>
+        <w:t>Felhasználói fiókok tárolása (bejelentkezés, jelszó, szerepkör, tokenek).</w:t>
+      </w:r>
+    </w:p>
+    <w:p>
       <w:pPr>
         <w:pStyle w:val="Cmsor2"/>
       </w:pPr>
@@ -3215,10 +3266,16 @@
       </w:r>
     </w:p>
     <w:p>
+      <w:r>
+        <w:t>Filmplakátok és egyéb képek tárolása.</w:t>
+      </w:r>
+    </w:p>
+    <w:p>
       <w:pPr>
         <w:pStyle w:val="Cmsor2"/>
       </w:pPr>
       <w:r>
+        <w:lastRenderedPageBreak/>
         <w:t>Email2FACodes tábla (kétlépcsős azonosítás kódok)</w:t>
       </w:r>
     </w:p>
@@ -3272,6 +3329,11 @@
       </w:r>
     </w:p>
     <w:p>
+      <w:r>
+        <w:t>Emailes kétfaktoros hitelesítés ideiglenes kódjai.</w:t>
+      </w:r>
+    </w:p>
+    <w:p>
       <w:pPr>
         <w:pStyle w:val="Cmsor2"/>
       </w:pPr>
@@ -3327,137 +3389,137 @@
         <w:pStyle w:val="Cmsor2"/>
       </w:pPr>
       <w:r>
+        <w:t>Kapcsolatok</w:t>
+      </w:r>
+    </w:p>
+    <w:p>
+      <w:r>
+        <w:t>users ↔ email2facodes</w:t>
+      </w:r>
+    </w:p>
+    <w:p>
+      <w:pPr>
+        <w:ind w:left="708"/>
+      </w:pPr>
+      <w:r>
+        <w:t>Kapcsolat típusa: 1:N (egy felhasználónak több kétlépcsős kódja lehet)</w:t>
+      </w:r>
+    </w:p>
+    <w:p>
+      <w:r>
+        <w:t>users ↔ foglalasadatok</w:t>
+      </w:r>
+    </w:p>
+    <w:p>
+      <w:pPr>
+        <w:ind w:left="708"/>
+      </w:pPr>
+      <w:r>
+        <w:t>Kapcsolat típusa: 1:N (egy felhasználó több foglalást hozhat létre)</w:t>
+      </w:r>
+    </w:p>
+    <w:p>
+      <w:r>
+        <w:t>images ↔ film</w:t>
+      </w:r>
+    </w:p>
+    <w:p>
+      <w:pPr>
+        <w:ind w:left="708"/>
+      </w:pPr>
+      <w:r>
+        <w:t>Kapcsolat típusa: 1:N (egy képhez több film is tartozhat, de egy filmnek csak egy képe van)</w:t>
+      </w:r>
+    </w:p>
+    <w:p>
+      <w:r>
+        <w:t>film ↔ vetites</w:t>
+      </w:r>
+    </w:p>
+    <w:p>
+      <w:pPr>
+        <w:ind w:left="708"/>
+      </w:pPr>
+      <w:r>
+        <w:t>Kapcsolat típusa: 1:N (egy filmet több vetítésen is leadhatnak)</w:t>
+      </w:r>
+    </w:p>
+    <w:p>
+      <w:r>
+        <w:t>terem ↔ vetites</w:t>
+      </w:r>
+    </w:p>
+    <w:p>
+      <w:pPr>
+        <w:ind w:left="708"/>
+      </w:pPr>
+      <w:r>
+        <w:t>Kapcsolat típusa: 1:N (egy teremben több vetítés is lehet)</w:t>
+      </w:r>
+    </w:p>
+    <w:p>
+      <w:r>
+        <w:t>terem ↔ szekek</w:t>
+      </w:r>
+    </w:p>
+    <w:p>
+      <w:pPr>
+        <w:ind w:left="708"/>
+      </w:pPr>
+      <w:r>
+        <w:t>Kapcsolat típusa: 1:N (egy teremhez több szék tartozik)</w:t>
+      </w:r>
+    </w:p>
+    <w:p>
+      <w:r>
+        <w:t>vetites ↔ vetitesszekek</w:t>
+      </w:r>
+    </w:p>
+    <w:p>
+      <w:pPr>
+        <w:ind w:left="708"/>
+      </w:pPr>
+      <w:r>
+        <w:t>Kapcsolat típusa: 1:N (egy vetítéshez több székállapot tartozik)</w:t>
+      </w:r>
+    </w:p>
+    <w:p>
+      <w:r>
+        <w:t>vetites ↔ foglaltszekek</w:t>
+      </w:r>
+    </w:p>
+    <w:p>
+      <w:pPr>
+        <w:ind w:left="708"/>
+      </w:pPr>
+      <w:r>
+        <w:t>Kapcsolat típusa: 1:N (egy vetítéshez több foglalt szék tartozhat)</w:t>
+      </w:r>
+    </w:p>
+    <w:p>
+      <w:r>
+        <w:t>foglalasadatok ↔ foglaltszekek</w:t>
+      </w:r>
+    </w:p>
+    <w:p>
+      <w:pPr>
+        <w:ind w:left="708"/>
+      </w:pPr>
+      <w:r>
+        <w:t>Kapcsolat típusa: 1:N (egy foglaláshoz több szék is tartozhat)</w:t>
+      </w:r>
+    </w:p>
+    <w:p>
+      <w:r>
+        <w:t>vetitesszekek ↔ foglaltszekek</w:t>
+      </w:r>
+    </w:p>
+    <w:p>
+      <w:pPr>
+        <w:ind w:left="708"/>
+      </w:pPr>
+      <w:r>
         <w:lastRenderedPageBreak/>
-        <w:t>Kapcsolatok</w:t>
-      </w:r>
-    </w:p>
-    <w:p>
-      <w:r>
-        <w:t>users ↔ email2facodes</w:t>
-      </w:r>
-    </w:p>
-    <w:p>
-      <w:pPr>
-        <w:ind w:left="708"/>
-      </w:pPr>
-      <w:r>
-        <w:t>Kapcsolat típusa: 1:N (egy felhasználónak több kétlépcsős kódja lehet)</w:t>
-      </w:r>
-    </w:p>
-    <w:p>
-      <w:r>
-        <w:t>users ↔ foglalasadatok</w:t>
-      </w:r>
-    </w:p>
-    <w:p>
-      <w:pPr>
-        <w:ind w:left="708"/>
-      </w:pPr>
-      <w:r>
-        <w:t>Kapcsolat típusa: 1:N (egy felhasználó több foglalást hozhat létre)</w:t>
-      </w:r>
-    </w:p>
-    <w:p>
-      <w:r>
-        <w:t>images ↔ film</w:t>
-      </w:r>
-    </w:p>
-    <w:p>
-      <w:pPr>
-        <w:ind w:left="708"/>
-      </w:pPr>
-      <w:r>
-        <w:t>Kapcsolat típusa: 1:N (egy képhez több film is tartozhat, de egy filmnek csak egy képe van)</w:t>
-      </w:r>
-    </w:p>
-    <w:p>
-      <w:r>
-        <w:t>film ↔ vetites</w:t>
-      </w:r>
-    </w:p>
-    <w:p>
-      <w:pPr>
-        <w:ind w:left="708"/>
-      </w:pPr>
-      <w:r>
-        <w:t>Kapcsolat típusa: 1:N (egy filmet több vetítésen is leadhatnak)</w:t>
-      </w:r>
-    </w:p>
-    <w:p>
-      <w:r>
-        <w:t>terem ↔ vetites</w:t>
-      </w:r>
-    </w:p>
-    <w:p>
-      <w:pPr>
-        <w:ind w:left="708"/>
-      </w:pPr>
-      <w:r>
-        <w:t>Kapcsolat típusa: 1:N (egy teremben több vetítés is lehet)</w:t>
-      </w:r>
-    </w:p>
-    <w:p>
-      <w:r>
-        <w:t>terem ↔ szekek</w:t>
-      </w:r>
-    </w:p>
-    <w:p>
-      <w:pPr>
-        <w:ind w:left="708"/>
-      </w:pPr>
-      <w:r>
-        <w:t>Kapcsolat típusa: 1:N (egy teremhez több szék tartozik)</w:t>
-      </w:r>
-    </w:p>
-    <w:p>
-      <w:r>
-        <w:t>vetites ↔ vetitesszekek</w:t>
-      </w:r>
-    </w:p>
-    <w:p>
-      <w:pPr>
-        <w:ind w:left="708"/>
-      </w:pPr>
-      <w:r>
-        <w:t>Kapcsolat típusa: 1:N (egy vetítéshez több székállapot tartozik)</w:t>
-      </w:r>
-    </w:p>
-    <w:p>
-      <w:r>
-        <w:t>vetites ↔ foglaltszekek</w:t>
-      </w:r>
-    </w:p>
-    <w:p>
-      <w:pPr>
-        <w:ind w:left="708"/>
-      </w:pPr>
-      <w:r>
-        <w:t>Kapcsolat típusa: 1:N (egy vetítéshez több foglalt szék tartozhat)</w:t>
-      </w:r>
-    </w:p>
-    <w:p>
-      <w:r>
-        <w:t>foglalasadatok ↔ foglaltszekek</w:t>
-      </w:r>
-    </w:p>
-    <w:p>
-      <w:pPr>
-        <w:ind w:left="708"/>
-      </w:pPr>
-      <w:r>
-        <w:t>Kapcsolat típusa: 1:N (egy foglaláshoz több szék is tartozhat)</w:t>
-      </w:r>
-    </w:p>
-    <w:p>
-      <w:r>
-        <w:t>vetitesszekek ↔ foglaltszekek</w:t>
-      </w:r>
-    </w:p>
-    <w:p>
-      <w:pPr>
-        <w:ind w:left="708"/>
-      </w:pPr>
-      <w:r>
         <w:t>Kapcsolat típusa: 1:1 (egy vetítés-székpárhoz pontosan egy foglalás-székpár tartozik)</w:t>
       </w:r>
     </w:p>
@@ -3577,7 +3639,6 @@
           <w:sz w:val="24"/>
           <w:szCs w:val="24"/>
         </w:rPr>
-        <w:lastRenderedPageBreak/>
         <w:t>POST /api/users/register – Regisztráció</w:t>
       </w:r>
     </w:p>
@@ -3922,6 +3983,7 @@
           <w:sz w:val="24"/>
           <w:szCs w:val="24"/>
         </w:rPr>
+        <w:lastRenderedPageBreak/>
         <w:t>Ha nincs fiókja, az alsó „Nincs fiókja? Regisztráljon most!” -ra kattintva, átírányítódik a regisztrációs felületre, ahol létrehozhatja fiókját</w:t>
       </w:r>
       <w:r>
@@ -4185,7 +4247,6 @@
           <w:sz w:val="24"/>
           <w:szCs w:val="24"/>
         </w:rPr>
-        <w:lastRenderedPageBreak/>
         <w:t>Helyfoglalás</w:t>
       </w:r>
     </w:p>
@@ -4554,6 +4615,7 @@
       </w:pPr>
       <w:bookmarkStart w:id="9" w:name="_Toc194481466"/>
       <w:r>
+        <w:lastRenderedPageBreak/>
         <w:t>NUnit teszt</w:t>
       </w:r>
       <w:bookmarkEnd w:id="9"/>
@@ -4914,6 +4976,7 @@
           <w:bCs/>
           <w:sz w:val="28"/>
         </w:rPr>
+        <w:lastRenderedPageBreak/>
         <w:t>Out of scope:</w:t>
       </w:r>
     </w:p>
@@ -10144,7 +10207,6 @@
   <w:style w:type="character" w:default="1" w:styleId="Bekezdsalapbettpusa">
     <w:name w:val="Default Paragraph Font"/>
     <w:uiPriority w:val="1"/>
-    <w:semiHidden/>
     <w:unhideWhenUsed/>
   </w:style>
   <w:style w:type="table" w:default="1" w:styleId="Normltblzat">

--- a/dokumentáció2 (2).docx
+++ b/dokumentáció2 (2).docx
@@ -50,6 +50,7 @@
           <w:szCs w:val="28"/>
         </w:rPr>
       </w:pPr>
+      <w:proofErr w:type="spellStart"/>
       <w:r>
         <w:rPr>
           <w:bCs/>
@@ -58,6 +59,7 @@
         </w:rPr>
         <w:t>Premozi</w:t>
       </w:r>
+      <w:proofErr w:type="spellEnd"/>
     </w:p>
     <w:p>
       <w:pPr>
@@ -243,13 +245,17 @@
           <w:pPr>
             <w:pStyle w:val="TJ1"/>
             <w:tabs>
-              <w:tab w:val="left" w:pos="440"/>
+              <w:tab w:val="left" w:pos="480"/>
               <w:tab w:val="right" w:leader="dot" w:pos="8493"/>
             </w:tabs>
             <w:rPr>
               <w:rFonts w:eastAsiaTheme="minorEastAsia"/>
               <w:noProof/>
+              <w:kern w:val="2"/>
+              <w:sz w:val="24"/>
+              <w:szCs w:val="24"/>
               <w:lang w:eastAsia="hu-HU"/>
+              <w14:ligatures w14:val="standardContextual"/>
             </w:rPr>
           </w:pPr>
           <w:r>
@@ -261,7 +267,7 @@
           <w:r>
             <w:fldChar w:fldCharType="separate"/>
           </w:r>
-          <w:hyperlink w:anchor="_Toc194481452" w:history="1">
+          <w:hyperlink w:anchor="_Toc195218769" w:history="1">
             <w:r>
               <w:rPr>
                 <w:rStyle w:val="Hiperhivatkozs"/>
@@ -273,7 +279,11 @@
               <w:rPr>
                 <w:rFonts w:eastAsiaTheme="minorEastAsia"/>
                 <w:noProof/>
+                <w:kern w:val="2"/>
+                <w:sz w:val="24"/>
+                <w:szCs w:val="24"/>
                 <w:lang w:eastAsia="hu-HU"/>
+                <w14:ligatures w14:val="standardContextual"/>
               </w:rPr>
               <w:tab/>
             </w:r>
@@ -303,7 +313,7 @@
                 <w:noProof/>
                 <w:webHidden/>
               </w:rPr>
-              <w:instrText xml:space="preserve"> PAGEREF _Toc194481452 \h </w:instrText>
+              <w:instrText xml:space="preserve"> PAGEREF _Toc195218769 \h </w:instrText>
             </w:r>
             <w:r>
               <w:rPr>
@@ -323,7 +333,7 @@
                 <w:noProof/>
                 <w:webHidden/>
               </w:rPr>
-              <w:t>3</w:t>
+              <w:t>4</w:t>
             </w:r>
             <w:r>
               <w:rPr>
@@ -338,16 +348,20 @@
           <w:pPr>
             <w:pStyle w:val="TJ1"/>
             <w:tabs>
-              <w:tab w:val="left" w:pos="440"/>
+              <w:tab w:val="left" w:pos="480"/>
               <w:tab w:val="right" w:leader="dot" w:pos="8493"/>
             </w:tabs>
             <w:rPr>
               <w:rFonts w:eastAsiaTheme="minorEastAsia"/>
               <w:noProof/>
+              <w:kern w:val="2"/>
+              <w:sz w:val="24"/>
+              <w:szCs w:val="24"/>
               <w:lang w:eastAsia="hu-HU"/>
+              <w14:ligatures w14:val="standardContextual"/>
             </w:rPr>
           </w:pPr>
-          <w:hyperlink w:anchor="_Toc194481453" w:history="1">
+          <w:hyperlink w:anchor="_Toc195218770" w:history="1">
             <w:r>
               <w:rPr>
                 <w:rStyle w:val="Hiperhivatkozs"/>
@@ -359,7 +373,11 @@
               <w:rPr>
                 <w:rFonts w:eastAsiaTheme="minorEastAsia"/>
                 <w:noProof/>
+                <w:kern w:val="2"/>
+                <w:sz w:val="24"/>
+                <w:szCs w:val="24"/>
                 <w:lang w:eastAsia="hu-HU"/>
+                <w14:ligatures w14:val="standardContextual"/>
               </w:rPr>
               <w:tab/>
             </w:r>
@@ -389,7 +407,7 @@
                 <w:noProof/>
                 <w:webHidden/>
               </w:rPr>
-              <w:instrText xml:space="preserve"> PAGEREF _Toc194481453 \h </w:instrText>
+              <w:instrText xml:space="preserve"> PAGEREF _Toc195218770 \h </w:instrText>
             </w:r>
             <w:r>
               <w:rPr>
@@ -409,7 +427,7 @@
                 <w:noProof/>
                 <w:webHidden/>
               </w:rPr>
-              <w:t>3</w:t>
+              <w:t>5</w:t>
             </w:r>
             <w:r>
               <w:rPr>
@@ -424,16 +442,20 @@
           <w:pPr>
             <w:pStyle w:val="TJ1"/>
             <w:tabs>
-              <w:tab w:val="left" w:pos="440"/>
+              <w:tab w:val="left" w:pos="480"/>
               <w:tab w:val="right" w:leader="dot" w:pos="8493"/>
             </w:tabs>
             <w:rPr>
               <w:rFonts w:eastAsiaTheme="minorEastAsia"/>
               <w:noProof/>
+              <w:kern w:val="2"/>
+              <w:sz w:val="24"/>
+              <w:szCs w:val="24"/>
               <w:lang w:eastAsia="hu-HU"/>
+              <w14:ligatures w14:val="standardContextual"/>
             </w:rPr>
           </w:pPr>
-          <w:hyperlink w:anchor="_Toc194481454" w:history="1">
+          <w:hyperlink w:anchor="_Toc195218771" w:history="1">
             <w:r>
               <w:rPr>
                 <w:rStyle w:val="Hiperhivatkozs"/>
@@ -445,7 +467,11 @@
               <w:rPr>
                 <w:rFonts w:eastAsiaTheme="minorEastAsia"/>
                 <w:noProof/>
+                <w:kern w:val="2"/>
+                <w:sz w:val="24"/>
+                <w:szCs w:val="24"/>
                 <w:lang w:eastAsia="hu-HU"/>
+                <w14:ligatures w14:val="standardContextual"/>
               </w:rPr>
               <w:tab/>
             </w:r>
@@ -475,7 +501,7 @@
                 <w:noProof/>
                 <w:webHidden/>
               </w:rPr>
-              <w:instrText xml:space="preserve"> PAGEREF _Toc194481454 \h </w:instrText>
+              <w:instrText xml:space="preserve"> PAGEREF _Toc195218771 \h </w:instrText>
             </w:r>
             <w:r>
               <w:rPr>
@@ -495,7 +521,7 @@
                 <w:noProof/>
                 <w:webHidden/>
               </w:rPr>
-              <w:t>4</w:t>
+              <w:t>5</w:t>
             </w:r>
             <w:r>
               <w:rPr>
@@ -510,16 +536,20 @@
           <w:pPr>
             <w:pStyle w:val="TJ1"/>
             <w:tabs>
-              <w:tab w:val="left" w:pos="440"/>
+              <w:tab w:val="left" w:pos="480"/>
               <w:tab w:val="right" w:leader="dot" w:pos="8493"/>
             </w:tabs>
             <w:rPr>
               <w:rFonts w:eastAsiaTheme="minorEastAsia"/>
               <w:noProof/>
+              <w:kern w:val="2"/>
+              <w:sz w:val="24"/>
+              <w:szCs w:val="24"/>
               <w:lang w:eastAsia="hu-HU"/>
+              <w14:ligatures w14:val="standardContextual"/>
             </w:rPr>
           </w:pPr>
-          <w:hyperlink w:anchor="_Toc194481455" w:history="1">
+          <w:hyperlink w:anchor="_Toc195218772" w:history="1">
             <w:r>
               <w:rPr>
                 <w:rStyle w:val="Hiperhivatkozs"/>
@@ -531,7 +561,11 @@
               <w:rPr>
                 <w:rFonts w:eastAsiaTheme="minorEastAsia"/>
                 <w:noProof/>
+                <w:kern w:val="2"/>
+                <w:sz w:val="24"/>
+                <w:szCs w:val="24"/>
                 <w:lang w:eastAsia="hu-HU"/>
+                <w14:ligatures w14:val="standardContextual"/>
               </w:rPr>
               <w:tab/>
             </w:r>
@@ -561,7 +595,7 @@
                 <w:noProof/>
                 <w:webHidden/>
               </w:rPr>
-              <w:instrText xml:space="preserve"> PAGEREF _Toc194481455 \h </w:instrText>
+              <w:instrText xml:space="preserve"> PAGEREF _Toc195218772 \h </w:instrText>
             </w:r>
             <w:r>
               <w:rPr>
@@ -581,7 +615,7 @@
                 <w:noProof/>
                 <w:webHidden/>
               </w:rPr>
-              <w:t>4</w:t>
+              <w:t>5</w:t>
             </w:r>
             <w:r>
               <w:rPr>
@@ -596,16 +630,20 @@
           <w:pPr>
             <w:pStyle w:val="TJ1"/>
             <w:tabs>
-              <w:tab w:val="left" w:pos="440"/>
+              <w:tab w:val="left" w:pos="480"/>
               <w:tab w:val="right" w:leader="dot" w:pos="8493"/>
             </w:tabs>
             <w:rPr>
               <w:rFonts w:eastAsiaTheme="minorEastAsia"/>
               <w:noProof/>
+              <w:kern w:val="2"/>
+              <w:sz w:val="24"/>
+              <w:szCs w:val="24"/>
               <w:lang w:eastAsia="hu-HU"/>
+              <w14:ligatures w14:val="standardContextual"/>
             </w:rPr>
           </w:pPr>
-          <w:hyperlink w:anchor="_Toc194481456" w:history="1">
+          <w:hyperlink w:anchor="_Toc195218773" w:history="1">
             <w:r>
               <w:rPr>
                 <w:rStyle w:val="Hiperhivatkozs"/>
@@ -617,7 +655,11 @@
               <w:rPr>
                 <w:rFonts w:eastAsiaTheme="minorEastAsia"/>
                 <w:noProof/>
+                <w:kern w:val="2"/>
+                <w:sz w:val="24"/>
+                <w:szCs w:val="24"/>
                 <w:lang w:eastAsia="hu-HU"/>
+                <w14:ligatures w14:val="standardContextual"/>
               </w:rPr>
               <w:tab/>
             </w:r>
@@ -647,7 +689,7 @@
                 <w:noProof/>
                 <w:webHidden/>
               </w:rPr>
-              <w:instrText xml:space="preserve"> PAGEREF _Toc194481456 \h </w:instrText>
+              <w:instrText xml:space="preserve"> PAGEREF _Toc195218773 \h </w:instrText>
             </w:r>
             <w:r>
               <w:rPr>
@@ -667,7 +709,7 @@
                 <w:noProof/>
                 <w:webHidden/>
               </w:rPr>
-              <w:t>4</w:t>
+              <w:t>5</w:t>
             </w:r>
             <w:r>
               <w:rPr>
@@ -687,10 +729,14 @@
             <w:rPr>
               <w:rFonts w:eastAsiaTheme="minorEastAsia"/>
               <w:noProof/>
+              <w:kern w:val="2"/>
+              <w:sz w:val="24"/>
+              <w:szCs w:val="24"/>
               <w:lang w:eastAsia="hu-HU"/>
+              <w14:ligatures w14:val="standardContextual"/>
             </w:rPr>
           </w:pPr>
-          <w:hyperlink w:anchor="_Toc194481457" w:history="1">
+          <w:hyperlink w:anchor="_Toc195218774" w:history="1">
             <w:r>
               <w:rPr>
                 <w:rStyle w:val="Hiperhivatkozs"/>
@@ -717,7 +763,7 @@
                 <w:noProof/>
                 <w:webHidden/>
               </w:rPr>
-              <w:instrText xml:space="preserve"> PAGEREF _Toc194481457 \h </w:instrText>
+              <w:instrText xml:space="preserve"> PAGEREF _Toc195218774 \h </w:instrText>
             </w:r>
             <w:r>
               <w:rPr>
@@ -737,7 +783,7 @@
                 <w:noProof/>
                 <w:webHidden/>
               </w:rPr>
-              <w:t>5</w:t>
+              <w:t>6</w:t>
             </w:r>
             <w:r>
               <w:rPr>
@@ -757,16 +803,20 @@
             <w:rPr>
               <w:rFonts w:eastAsiaTheme="minorEastAsia"/>
               <w:noProof/>
+              <w:kern w:val="2"/>
+              <w:sz w:val="24"/>
+              <w:szCs w:val="24"/>
               <w:lang w:eastAsia="hu-HU"/>
+              <w14:ligatures w14:val="standardContextual"/>
             </w:rPr>
           </w:pPr>
-          <w:hyperlink w:anchor="_Toc194481458" w:history="1">
+          <w:hyperlink w:anchor="_Toc195218775" w:history="1">
             <w:r>
               <w:rPr>
                 <w:rStyle w:val="Hiperhivatkozs"/>
                 <w:noProof/>
               </w:rPr>
-              <w:t>users</w:t>
+              <w:t>Film tábla</w:t>
             </w:r>
             <w:r>
               <w:rPr>
@@ -787,7 +837,7 @@
                 <w:noProof/>
                 <w:webHidden/>
               </w:rPr>
-              <w:instrText xml:space="preserve"> PAGEREF _Toc194481458 \h </w:instrText>
+              <w:instrText xml:space="preserve"> PAGEREF _Toc195218775 \h </w:instrText>
             </w:r>
             <w:r>
               <w:rPr>
@@ -807,7 +857,7 @@
                 <w:noProof/>
                 <w:webHidden/>
               </w:rPr>
-              <w:t>5</w:t>
+              <w:t>7</w:t>
             </w:r>
             <w:r>
               <w:rPr>
@@ -827,16 +877,20 @@
             <w:rPr>
               <w:rFonts w:eastAsiaTheme="minorEastAsia"/>
               <w:noProof/>
+              <w:kern w:val="2"/>
+              <w:sz w:val="24"/>
+              <w:szCs w:val="24"/>
               <w:lang w:eastAsia="hu-HU"/>
+              <w14:ligatures w14:val="standardContextual"/>
             </w:rPr>
           </w:pPr>
-          <w:hyperlink w:anchor="_Toc194481459" w:history="1">
+          <w:hyperlink w:anchor="_Toc195218777" w:history="1">
             <w:r>
               <w:rPr>
                 <w:rStyle w:val="Hiperhivatkozs"/>
                 <w:noProof/>
               </w:rPr>
-              <w:t>film</w:t>
+              <w:t>Terem tábla</w:t>
             </w:r>
             <w:r>
               <w:rPr>
@@ -857,7 +911,7 @@
                 <w:noProof/>
                 <w:webHidden/>
               </w:rPr>
-              <w:instrText xml:space="preserve"> PAGEREF _Toc194481459 \h </w:instrText>
+              <w:instrText xml:space="preserve"> PAGEREF _Toc195218777 \h </w:instrText>
             </w:r>
             <w:r>
               <w:rPr>
@@ -877,7 +931,7 @@
                 <w:noProof/>
                 <w:webHidden/>
               </w:rPr>
-              <w:t>6</w:t>
+              <w:t>7</w:t>
             </w:r>
             <w:r>
               <w:rPr>
@@ -897,16 +951,20 @@
             <w:rPr>
               <w:rFonts w:eastAsiaTheme="minorEastAsia"/>
               <w:noProof/>
+              <w:kern w:val="2"/>
+              <w:sz w:val="24"/>
+              <w:szCs w:val="24"/>
               <w:lang w:eastAsia="hu-HU"/>
+              <w14:ligatures w14:val="standardContextual"/>
             </w:rPr>
           </w:pPr>
-          <w:hyperlink w:anchor="_Toc194481460" w:history="1">
+          <w:hyperlink w:anchor="_Toc195218778" w:history="1">
             <w:r>
               <w:rPr>
                 <w:rStyle w:val="Hiperhivatkozs"/>
                 <w:noProof/>
               </w:rPr>
-              <w:t>vetites</w:t>
+              <w:t>Vetítés tábla</w:t>
             </w:r>
             <w:r>
               <w:rPr>
@@ -927,7 +985,7 @@
                 <w:noProof/>
                 <w:webHidden/>
               </w:rPr>
-              <w:instrText xml:space="preserve"> PAGEREF _Toc194481460 \h </w:instrText>
+              <w:instrText xml:space="preserve"> PAGEREF _Toc195218778 \h </w:instrText>
             </w:r>
             <w:r>
               <w:rPr>
@@ -967,16 +1025,20 @@
             <w:rPr>
               <w:rFonts w:eastAsiaTheme="minorEastAsia"/>
               <w:noProof/>
+              <w:kern w:val="2"/>
+              <w:sz w:val="24"/>
+              <w:szCs w:val="24"/>
               <w:lang w:eastAsia="hu-HU"/>
+              <w14:ligatures w14:val="standardContextual"/>
             </w:rPr>
           </w:pPr>
-          <w:hyperlink w:anchor="_Toc194481461" w:history="1">
+          <w:hyperlink w:anchor="_Toc195218779" w:history="1">
             <w:r>
               <w:rPr>
                 <w:rStyle w:val="Hiperhivatkozs"/>
                 <w:noProof/>
               </w:rPr>
-              <w:t>terem</w:t>
+              <w:t>Foglalt székek</w:t>
             </w:r>
             <w:r>
               <w:rPr>
@@ -997,7 +1059,7 @@
                 <w:noProof/>
                 <w:webHidden/>
               </w:rPr>
-              <w:instrText xml:space="preserve"> PAGEREF _Toc194481461 \h </w:instrText>
+              <w:instrText xml:space="preserve"> PAGEREF _Toc195218779 \h </w:instrText>
             </w:r>
             <w:r>
               <w:rPr>
@@ -1017,7 +1079,7 @@
                 <w:noProof/>
                 <w:webHidden/>
               </w:rPr>
-              <w:t>7</w:t>
+              <w:t>8</w:t>
             </w:r>
             <w:r>
               <w:rPr>
@@ -1037,16 +1099,20 @@
             <w:rPr>
               <w:rFonts w:eastAsiaTheme="minorEastAsia"/>
               <w:noProof/>
+              <w:kern w:val="2"/>
+              <w:sz w:val="24"/>
+              <w:szCs w:val="24"/>
               <w:lang w:eastAsia="hu-HU"/>
+              <w14:ligatures w14:val="standardContextual"/>
             </w:rPr>
           </w:pPr>
-          <w:hyperlink w:anchor="_Toc194481462" w:history="1">
+          <w:hyperlink w:anchor="_Toc195218780" w:history="1">
             <w:r>
               <w:rPr>
                 <w:rStyle w:val="Hiperhivatkozs"/>
                 <w:noProof/>
               </w:rPr>
-              <w:t>rendeles</w:t>
+              <w:t>VetítésSzékek tábla</w:t>
             </w:r>
             <w:r>
               <w:rPr>
@@ -1067,7 +1133,7 @@
                 <w:noProof/>
                 <w:webHidden/>
               </w:rPr>
-              <w:instrText xml:space="preserve"> PAGEREF _Toc194481462 \h </w:instrText>
+              <w:instrText xml:space="preserve"> PAGEREF _Toc195218780 \h </w:instrText>
             </w:r>
             <w:r>
               <w:rPr>
@@ -1087,7 +1153,7 @@
                 <w:noProof/>
                 <w:webHidden/>
               </w:rPr>
-              <w:t>7</w:t>
+              <w:t>8</w:t>
             </w:r>
             <w:r>
               <w:rPr>
@@ -1107,15 +1173,685 @@
             <w:rPr>
               <w:rFonts w:eastAsiaTheme="minorEastAsia"/>
               <w:noProof/>
+              <w:kern w:val="2"/>
+              <w:sz w:val="24"/>
+              <w:szCs w:val="24"/>
               <w:lang w:eastAsia="hu-HU"/>
+              <w14:ligatures w14:val="standardContextual"/>
             </w:rPr>
           </w:pPr>
-          <w:hyperlink w:anchor="_Toc194481463" w:history="1">
+          <w:hyperlink w:anchor="_Toc195218781" w:history="1">
             <w:r>
               <w:rPr>
                 <w:rStyle w:val="Hiperhivatkozs"/>
                 <w:noProof/>
               </w:rPr>
+              <w:t>Httplogs</w:t>
+            </w:r>
+            <w:r>
+              <w:rPr>
+                <w:noProof/>
+                <w:webHidden/>
+              </w:rPr>
+              <w:tab/>
+            </w:r>
+            <w:r>
+              <w:rPr>
+                <w:noProof/>
+                <w:webHidden/>
+              </w:rPr>
+              <w:fldChar w:fldCharType="begin"/>
+            </w:r>
+            <w:r>
+              <w:rPr>
+                <w:noProof/>
+                <w:webHidden/>
+              </w:rPr>
+              <w:instrText xml:space="preserve"> PAGEREF _Toc195218781 \h </w:instrText>
+            </w:r>
+            <w:r>
+              <w:rPr>
+                <w:noProof/>
+                <w:webHidden/>
+              </w:rPr>
+            </w:r>
+            <w:r>
+              <w:rPr>
+                <w:noProof/>
+                <w:webHidden/>
+              </w:rPr>
+              <w:fldChar w:fldCharType="separate"/>
+            </w:r>
+            <w:r>
+              <w:rPr>
+                <w:noProof/>
+                <w:webHidden/>
+              </w:rPr>
+              <w:t>8</w:t>
+            </w:r>
+            <w:r>
+              <w:rPr>
+                <w:noProof/>
+                <w:webHidden/>
+              </w:rPr>
+              <w:fldChar w:fldCharType="end"/>
+            </w:r>
+          </w:hyperlink>
+        </w:p>
+        <w:p>
+          <w:pPr>
+            <w:pStyle w:val="TJ2"/>
+            <w:tabs>
+              <w:tab w:val="right" w:leader="dot" w:pos="8493"/>
+            </w:tabs>
+            <w:rPr>
+              <w:rFonts w:eastAsiaTheme="minorEastAsia"/>
+              <w:noProof/>
+              <w:kern w:val="2"/>
+              <w:sz w:val="24"/>
+              <w:szCs w:val="24"/>
+              <w:lang w:eastAsia="hu-HU"/>
+              <w14:ligatures w14:val="standardContextual"/>
+            </w:rPr>
+          </w:pPr>
+          <w:hyperlink w:anchor="_Toc195218782" w:history="1">
+            <w:r>
+              <w:rPr>
+                <w:rStyle w:val="Hiperhivatkozs"/>
+                <w:noProof/>
+              </w:rPr>
+              <w:t>Székek tábla</w:t>
+            </w:r>
+            <w:r>
+              <w:rPr>
+                <w:noProof/>
+                <w:webHidden/>
+              </w:rPr>
+              <w:tab/>
+            </w:r>
+            <w:r>
+              <w:rPr>
+                <w:noProof/>
+                <w:webHidden/>
+              </w:rPr>
+              <w:fldChar w:fldCharType="begin"/>
+            </w:r>
+            <w:r>
+              <w:rPr>
+                <w:noProof/>
+                <w:webHidden/>
+              </w:rPr>
+              <w:instrText xml:space="preserve"> PAGEREF _Toc195218782 \h </w:instrText>
+            </w:r>
+            <w:r>
+              <w:rPr>
+                <w:noProof/>
+                <w:webHidden/>
+              </w:rPr>
+            </w:r>
+            <w:r>
+              <w:rPr>
+                <w:noProof/>
+                <w:webHidden/>
+              </w:rPr>
+              <w:fldChar w:fldCharType="separate"/>
+            </w:r>
+            <w:r>
+              <w:rPr>
+                <w:noProof/>
+                <w:webHidden/>
+              </w:rPr>
+              <w:t>9</w:t>
+            </w:r>
+            <w:r>
+              <w:rPr>
+                <w:noProof/>
+                <w:webHidden/>
+              </w:rPr>
+              <w:fldChar w:fldCharType="end"/>
+            </w:r>
+          </w:hyperlink>
+        </w:p>
+        <w:p>
+          <w:pPr>
+            <w:pStyle w:val="TJ2"/>
+            <w:tabs>
+              <w:tab w:val="right" w:leader="dot" w:pos="8493"/>
+            </w:tabs>
+            <w:rPr>
+              <w:rFonts w:eastAsiaTheme="minorEastAsia"/>
+              <w:noProof/>
+              <w:kern w:val="2"/>
+              <w:sz w:val="24"/>
+              <w:szCs w:val="24"/>
+              <w:lang w:eastAsia="hu-HU"/>
+              <w14:ligatures w14:val="standardContextual"/>
+            </w:rPr>
+          </w:pPr>
+          <w:hyperlink w:anchor="_Toc195218783" w:history="1">
+            <w:r>
+              <w:rPr>
+                <w:rStyle w:val="Hiperhivatkozs"/>
+                <w:noProof/>
+              </w:rPr>
+              <w:t>FoglalásAdatok tábla</w:t>
+            </w:r>
+            <w:r>
+              <w:rPr>
+                <w:noProof/>
+                <w:webHidden/>
+              </w:rPr>
+              <w:tab/>
+            </w:r>
+            <w:r>
+              <w:rPr>
+                <w:noProof/>
+                <w:webHidden/>
+              </w:rPr>
+              <w:fldChar w:fldCharType="begin"/>
+            </w:r>
+            <w:r>
+              <w:rPr>
+                <w:noProof/>
+                <w:webHidden/>
+              </w:rPr>
+              <w:instrText xml:space="preserve"> PAGEREF _Toc195218783 \h </w:instrText>
+            </w:r>
+            <w:r>
+              <w:rPr>
+                <w:noProof/>
+                <w:webHidden/>
+              </w:rPr>
+            </w:r>
+            <w:r>
+              <w:rPr>
+                <w:noProof/>
+                <w:webHidden/>
+              </w:rPr>
+              <w:fldChar w:fldCharType="separate"/>
+            </w:r>
+            <w:r>
+              <w:rPr>
+                <w:noProof/>
+                <w:webHidden/>
+              </w:rPr>
+              <w:t>9</w:t>
+            </w:r>
+            <w:r>
+              <w:rPr>
+                <w:noProof/>
+                <w:webHidden/>
+              </w:rPr>
+              <w:fldChar w:fldCharType="end"/>
+            </w:r>
+          </w:hyperlink>
+        </w:p>
+        <w:p>
+          <w:pPr>
+            <w:pStyle w:val="TJ2"/>
+            <w:tabs>
+              <w:tab w:val="right" w:leader="dot" w:pos="8493"/>
+            </w:tabs>
+            <w:rPr>
+              <w:rFonts w:eastAsiaTheme="minorEastAsia"/>
+              <w:noProof/>
+              <w:kern w:val="2"/>
+              <w:sz w:val="24"/>
+              <w:szCs w:val="24"/>
+              <w:lang w:eastAsia="hu-HU"/>
+              <w14:ligatures w14:val="standardContextual"/>
+            </w:rPr>
+          </w:pPr>
+          <w:hyperlink w:anchor="_Toc195218785" w:history="1">
+            <w:r>
+              <w:rPr>
+                <w:rStyle w:val="Hiperhivatkozs"/>
+                <w:noProof/>
+              </w:rPr>
+              <w:t>Users tábla (felhasználók)</w:t>
+            </w:r>
+            <w:r>
+              <w:rPr>
+                <w:noProof/>
+                <w:webHidden/>
+              </w:rPr>
+              <w:tab/>
+            </w:r>
+            <w:r>
+              <w:rPr>
+                <w:noProof/>
+                <w:webHidden/>
+              </w:rPr>
+              <w:fldChar w:fldCharType="begin"/>
+            </w:r>
+            <w:r>
+              <w:rPr>
+                <w:noProof/>
+                <w:webHidden/>
+              </w:rPr>
+              <w:instrText xml:space="preserve"> PAGEREF _Toc195218785 \h </w:instrText>
+            </w:r>
+            <w:r>
+              <w:rPr>
+                <w:noProof/>
+                <w:webHidden/>
+              </w:rPr>
+            </w:r>
+            <w:r>
+              <w:rPr>
+                <w:noProof/>
+                <w:webHidden/>
+              </w:rPr>
+              <w:fldChar w:fldCharType="separate"/>
+            </w:r>
+            <w:r>
+              <w:rPr>
+                <w:noProof/>
+                <w:webHidden/>
+              </w:rPr>
+              <w:t>9</w:t>
+            </w:r>
+            <w:r>
+              <w:rPr>
+                <w:noProof/>
+                <w:webHidden/>
+              </w:rPr>
+              <w:fldChar w:fldCharType="end"/>
+            </w:r>
+          </w:hyperlink>
+        </w:p>
+        <w:p>
+          <w:pPr>
+            <w:pStyle w:val="TJ2"/>
+            <w:tabs>
+              <w:tab w:val="right" w:leader="dot" w:pos="8493"/>
+            </w:tabs>
+            <w:rPr>
+              <w:rFonts w:eastAsiaTheme="minorEastAsia"/>
+              <w:noProof/>
+              <w:kern w:val="2"/>
+              <w:sz w:val="24"/>
+              <w:szCs w:val="24"/>
+              <w:lang w:eastAsia="hu-HU"/>
+              <w14:ligatures w14:val="standardContextual"/>
+            </w:rPr>
+          </w:pPr>
+          <w:hyperlink w:anchor="_Toc195218786" w:history="1">
+            <w:r>
+              <w:rPr>
+                <w:rStyle w:val="Hiperhivatkozs"/>
+                <w:noProof/>
+              </w:rPr>
+              <w:t>Images tábla (képek)</w:t>
+            </w:r>
+            <w:r>
+              <w:rPr>
+                <w:noProof/>
+                <w:webHidden/>
+              </w:rPr>
+              <w:tab/>
+            </w:r>
+            <w:r>
+              <w:rPr>
+                <w:noProof/>
+                <w:webHidden/>
+              </w:rPr>
+              <w:fldChar w:fldCharType="begin"/>
+            </w:r>
+            <w:r>
+              <w:rPr>
+                <w:noProof/>
+                <w:webHidden/>
+              </w:rPr>
+              <w:instrText xml:space="preserve"> PAGEREF _Toc195218786 \h </w:instrText>
+            </w:r>
+            <w:r>
+              <w:rPr>
+                <w:noProof/>
+                <w:webHidden/>
+              </w:rPr>
+            </w:r>
+            <w:r>
+              <w:rPr>
+                <w:noProof/>
+                <w:webHidden/>
+              </w:rPr>
+              <w:fldChar w:fldCharType="separate"/>
+            </w:r>
+            <w:r>
+              <w:rPr>
+                <w:noProof/>
+                <w:webHidden/>
+              </w:rPr>
+              <w:t>10</w:t>
+            </w:r>
+            <w:r>
+              <w:rPr>
+                <w:noProof/>
+                <w:webHidden/>
+              </w:rPr>
+              <w:fldChar w:fldCharType="end"/>
+            </w:r>
+          </w:hyperlink>
+        </w:p>
+        <w:p>
+          <w:pPr>
+            <w:pStyle w:val="TJ2"/>
+            <w:tabs>
+              <w:tab w:val="right" w:leader="dot" w:pos="8493"/>
+            </w:tabs>
+            <w:rPr>
+              <w:rFonts w:eastAsiaTheme="minorEastAsia"/>
+              <w:noProof/>
+              <w:kern w:val="2"/>
+              <w:sz w:val="24"/>
+              <w:szCs w:val="24"/>
+              <w:lang w:eastAsia="hu-HU"/>
+              <w14:ligatures w14:val="standardContextual"/>
+            </w:rPr>
+          </w:pPr>
+          <w:hyperlink w:anchor="_Toc195218787" w:history="1">
+            <w:r>
+              <w:rPr>
+                <w:rStyle w:val="Hiperhivatkozs"/>
+                <w:noProof/>
+              </w:rPr>
+              <w:t>jegytipus tábla (jegyárak</w:t>
+            </w:r>
+            <w:r>
+              <w:rPr>
+                <w:noProof/>
+                <w:webHidden/>
+              </w:rPr>
+              <w:tab/>
+            </w:r>
+            <w:r>
+              <w:rPr>
+                <w:noProof/>
+                <w:webHidden/>
+              </w:rPr>
+              <w:fldChar w:fldCharType="begin"/>
+            </w:r>
+            <w:r>
+              <w:rPr>
+                <w:noProof/>
+                <w:webHidden/>
+              </w:rPr>
+              <w:instrText xml:space="preserve"> PAGEREF _Toc195218787 \h </w:instrText>
+            </w:r>
+            <w:r>
+              <w:rPr>
+                <w:noProof/>
+                <w:webHidden/>
+              </w:rPr>
+            </w:r>
+            <w:r>
+              <w:rPr>
+                <w:noProof/>
+                <w:webHidden/>
+              </w:rPr>
+              <w:fldChar w:fldCharType="separate"/>
+            </w:r>
+            <w:r>
+              <w:rPr>
+                <w:noProof/>
+                <w:webHidden/>
+              </w:rPr>
+              <w:t>10</w:t>
+            </w:r>
+            <w:r>
+              <w:rPr>
+                <w:noProof/>
+                <w:webHidden/>
+              </w:rPr>
+              <w:fldChar w:fldCharType="end"/>
+            </w:r>
+          </w:hyperlink>
+        </w:p>
+        <w:p>
+          <w:pPr>
+            <w:pStyle w:val="TJ2"/>
+            <w:tabs>
+              <w:tab w:val="right" w:leader="dot" w:pos="8493"/>
+            </w:tabs>
+            <w:rPr>
+              <w:rFonts w:eastAsiaTheme="minorEastAsia"/>
+              <w:noProof/>
+              <w:kern w:val="2"/>
+              <w:sz w:val="24"/>
+              <w:szCs w:val="24"/>
+              <w:lang w:eastAsia="hu-HU"/>
+              <w14:ligatures w14:val="standardContextual"/>
+            </w:rPr>
+          </w:pPr>
+          <w:hyperlink w:anchor="_Toc195218788" w:history="1">
+            <w:r>
+              <w:rPr>
+                <w:rStyle w:val="Hiperhivatkozs"/>
+                <w:noProof/>
+              </w:rPr>
+              <w:t>Email2FACodes tábla (kétlépcsős azonosítás kódok)</w:t>
+            </w:r>
+            <w:r>
+              <w:rPr>
+                <w:noProof/>
+                <w:webHidden/>
+              </w:rPr>
+              <w:tab/>
+            </w:r>
+            <w:r>
+              <w:rPr>
+                <w:noProof/>
+                <w:webHidden/>
+              </w:rPr>
+              <w:fldChar w:fldCharType="begin"/>
+            </w:r>
+            <w:r>
+              <w:rPr>
+                <w:noProof/>
+                <w:webHidden/>
+              </w:rPr>
+              <w:instrText xml:space="preserve"> PAGEREF _Toc195218788 \h </w:instrText>
+            </w:r>
+            <w:r>
+              <w:rPr>
+                <w:noProof/>
+                <w:webHidden/>
+              </w:rPr>
+            </w:r>
+            <w:r>
+              <w:rPr>
+                <w:noProof/>
+                <w:webHidden/>
+              </w:rPr>
+              <w:fldChar w:fldCharType="separate"/>
+            </w:r>
+            <w:r>
+              <w:rPr>
+                <w:noProof/>
+                <w:webHidden/>
+              </w:rPr>
+              <w:t>10</w:t>
+            </w:r>
+            <w:r>
+              <w:rPr>
+                <w:noProof/>
+                <w:webHidden/>
+              </w:rPr>
+              <w:fldChar w:fldCharType="end"/>
+            </w:r>
+          </w:hyperlink>
+        </w:p>
+        <w:p>
+          <w:pPr>
+            <w:pStyle w:val="TJ2"/>
+            <w:tabs>
+              <w:tab w:val="right" w:leader="dot" w:pos="8493"/>
+            </w:tabs>
+            <w:rPr>
+              <w:rFonts w:eastAsiaTheme="minorEastAsia"/>
+              <w:noProof/>
+              <w:kern w:val="2"/>
+              <w:sz w:val="24"/>
+              <w:szCs w:val="24"/>
+              <w:lang w:eastAsia="hu-HU"/>
+              <w14:ligatures w14:val="standardContextual"/>
+            </w:rPr>
+          </w:pPr>
+          <w:hyperlink w:anchor="_Toc195218790" w:history="1">
+            <w:r>
+              <w:rPr>
+                <w:rStyle w:val="Hiperhivatkozs"/>
+                <w:noProof/>
+              </w:rPr>
+              <w:t>__EFMigrationsHistory tábla (migrációs előzmények)</w:t>
+            </w:r>
+            <w:r>
+              <w:rPr>
+                <w:noProof/>
+                <w:webHidden/>
+              </w:rPr>
+              <w:tab/>
+            </w:r>
+            <w:r>
+              <w:rPr>
+                <w:noProof/>
+                <w:webHidden/>
+              </w:rPr>
+              <w:fldChar w:fldCharType="begin"/>
+            </w:r>
+            <w:r>
+              <w:rPr>
+                <w:noProof/>
+                <w:webHidden/>
+              </w:rPr>
+              <w:instrText xml:space="preserve"> PAGEREF _Toc195218790 \h </w:instrText>
+            </w:r>
+            <w:r>
+              <w:rPr>
+                <w:noProof/>
+                <w:webHidden/>
+              </w:rPr>
+            </w:r>
+            <w:r>
+              <w:rPr>
+                <w:noProof/>
+                <w:webHidden/>
+              </w:rPr>
+              <w:fldChar w:fldCharType="separate"/>
+            </w:r>
+            <w:r>
+              <w:rPr>
+                <w:noProof/>
+                <w:webHidden/>
+              </w:rPr>
+              <w:t>10</w:t>
+            </w:r>
+            <w:r>
+              <w:rPr>
+                <w:noProof/>
+                <w:webHidden/>
+              </w:rPr>
+              <w:fldChar w:fldCharType="end"/>
+            </w:r>
+          </w:hyperlink>
+        </w:p>
+        <w:p>
+          <w:pPr>
+            <w:pStyle w:val="TJ2"/>
+            <w:tabs>
+              <w:tab w:val="right" w:leader="dot" w:pos="8493"/>
+            </w:tabs>
+            <w:rPr>
+              <w:rFonts w:eastAsiaTheme="minorEastAsia"/>
+              <w:noProof/>
+              <w:kern w:val="2"/>
+              <w:sz w:val="24"/>
+              <w:szCs w:val="24"/>
+              <w:lang w:eastAsia="hu-HU"/>
+              <w14:ligatures w14:val="standardContextual"/>
+            </w:rPr>
+          </w:pPr>
+          <w:hyperlink w:anchor="_Toc195218791" w:history="1">
+            <w:r>
+              <w:rPr>
+                <w:rStyle w:val="Hiperhivatkozs"/>
+                <w:noProof/>
+              </w:rPr>
+              <w:t>Összefoglalás</w:t>
+            </w:r>
+            <w:r>
+              <w:rPr>
+                <w:noProof/>
+                <w:webHidden/>
+              </w:rPr>
+              <w:tab/>
+            </w:r>
+            <w:r>
+              <w:rPr>
+                <w:noProof/>
+                <w:webHidden/>
+              </w:rPr>
+              <w:fldChar w:fldCharType="begin"/>
+            </w:r>
+            <w:r>
+              <w:rPr>
+                <w:noProof/>
+                <w:webHidden/>
+              </w:rPr>
+              <w:instrText xml:space="preserve"> PAGEREF _Toc195218791 \h </w:instrText>
+            </w:r>
+            <w:r>
+              <w:rPr>
+                <w:noProof/>
+                <w:webHidden/>
+              </w:rPr>
+            </w:r>
+            <w:r>
+              <w:rPr>
+                <w:noProof/>
+                <w:webHidden/>
+              </w:rPr>
+              <w:fldChar w:fldCharType="separate"/>
+            </w:r>
+            <w:r>
+              <w:rPr>
+                <w:noProof/>
+                <w:webHidden/>
+              </w:rPr>
+              <w:t>10</w:t>
+            </w:r>
+            <w:r>
+              <w:rPr>
+                <w:noProof/>
+                <w:webHidden/>
+              </w:rPr>
+              <w:fldChar w:fldCharType="end"/>
+            </w:r>
+          </w:hyperlink>
+        </w:p>
+        <w:p>
+          <w:pPr>
+            <w:pStyle w:val="TJ2"/>
+            <w:tabs>
+              <w:tab w:val="right" w:leader="dot" w:pos="8493"/>
+            </w:tabs>
+            <w:rPr>
+              <w:rFonts w:eastAsiaTheme="minorEastAsia"/>
+              <w:noProof/>
+              <w:kern w:val="2"/>
+              <w:sz w:val="24"/>
+              <w:szCs w:val="24"/>
+              <w:lang w:eastAsia="hu-HU"/>
+              <w14:ligatures w14:val="standardContextual"/>
+            </w:rPr>
+          </w:pPr>
+          <w:hyperlink w:anchor="_Toc195218792" w:history="1">
+            <w:r>
+              <w:rPr>
+                <w:rStyle w:val="Hiperhivatkozs"/>
+                <w:noProof/>
+              </w:rPr>
               <w:t>Kapcsolatok</w:t>
             </w:r>
             <w:r>
@@ -1137,7 +1873,7 @@
                 <w:noProof/>
                 <w:webHidden/>
               </w:rPr>
-              <w:instrText xml:space="preserve"> PAGEREF _Toc194481463 \h </w:instrText>
+              <w:instrText xml:space="preserve"> PAGEREF _Toc195218792 \h </w:instrText>
             </w:r>
             <w:r>
               <w:rPr>
@@ -1157,7 +1893,7 @@
                 <w:noProof/>
                 <w:webHidden/>
               </w:rPr>
-              <w:t>8</w:t>
+              <w:t>11</w:t>
             </w:r>
             <w:r>
               <w:rPr>
@@ -1172,16 +1908,20 @@
           <w:pPr>
             <w:pStyle w:val="TJ1"/>
             <w:tabs>
-              <w:tab w:val="left" w:pos="440"/>
+              <w:tab w:val="left" w:pos="480"/>
               <w:tab w:val="right" w:leader="dot" w:pos="8493"/>
             </w:tabs>
             <w:rPr>
               <w:rFonts w:eastAsiaTheme="minorEastAsia"/>
               <w:noProof/>
+              <w:kern w:val="2"/>
+              <w:sz w:val="24"/>
+              <w:szCs w:val="24"/>
               <w:lang w:eastAsia="hu-HU"/>
+              <w14:ligatures w14:val="standardContextual"/>
             </w:rPr>
           </w:pPr>
-          <w:hyperlink w:anchor="_Toc194481464" w:history="1">
+          <w:hyperlink w:anchor="_Toc195218793" w:history="1">
             <w:r>
               <w:rPr>
                 <w:rStyle w:val="Hiperhivatkozs"/>
@@ -1193,7 +1933,11 @@
               <w:rPr>
                 <w:rFonts w:eastAsiaTheme="minorEastAsia"/>
                 <w:noProof/>
+                <w:kern w:val="2"/>
+                <w:sz w:val="24"/>
+                <w:szCs w:val="24"/>
                 <w:lang w:eastAsia="hu-HU"/>
+                <w14:ligatures w14:val="standardContextual"/>
               </w:rPr>
               <w:tab/>
             </w:r>
@@ -1223,7 +1967,7 @@
                 <w:noProof/>
                 <w:webHidden/>
               </w:rPr>
-              <w:instrText xml:space="preserve"> PAGEREF _Toc194481464 \h </w:instrText>
+              <w:instrText xml:space="preserve"> PAGEREF _Toc195218793 \h </w:instrText>
             </w:r>
             <w:r>
               <w:rPr>
@@ -1243,7 +1987,7 @@
                 <w:noProof/>
                 <w:webHidden/>
               </w:rPr>
-              <w:t>8</w:t>
+              <w:t>11</w:t>
             </w:r>
             <w:r>
               <w:rPr>
@@ -1258,16 +2002,20 @@
           <w:pPr>
             <w:pStyle w:val="TJ1"/>
             <w:tabs>
-              <w:tab w:val="left" w:pos="440"/>
+              <w:tab w:val="left" w:pos="480"/>
               <w:tab w:val="right" w:leader="dot" w:pos="8493"/>
             </w:tabs>
             <w:rPr>
               <w:rFonts w:eastAsiaTheme="minorEastAsia"/>
               <w:noProof/>
+              <w:kern w:val="2"/>
+              <w:sz w:val="24"/>
+              <w:szCs w:val="24"/>
               <w:lang w:eastAsia="hu-HU"/>
+              <w14:ligatures w14:val="standardContextual"/>
             </w:rPr>
           </w:pPr>
-          <w:hyperlink w:anchor="_Toc194481465" w:history="1">
+          <w:hyperlink w:anchor="_Toc195218794" w:history="1">
             <w:r>
               <w:rPr>
                 <w:rStyle w:val="Hiperhivatkozs"/>
@@ -1279,7 +2027,11 @@
               <w:rPr>
                 <w:rFonts w:eastAsiaTheme="minorEastAsia"/>
                 <w:noProof/>
+                <w:kern w:val="2"/>
+                <w:sz w:val="24"/>
+                <w:szCs w:val="24"/>
                 <w:lang w:eastAsia="hu-HU"/>
+                <w14:ligatures w14:val="standardContextual"/>
               </w:rPr>
               <w:tab/>
             </w:r>
@@ -1288,7 +2040,7 @@
                 <w:rStyle w:val="Hiperhivatkozs"/>
                 <w:noProof/>
               </w:rPr>
-              <w:t>Weboldal működése</w:t>
+              <w:t>Weboldal működése (majd insert képernyőképek)</w:t>
             </w:r>
             <w:r>
               <w:rPr>
@@ -1309,7 +2061,7 @@
                 <w:noProof/>
                 <w:webHidden/>
               </w:rPr>
-              <w:instrText xml:space="preserve"> PAGEREF _Toc194481465 \h </w:instrText>
+              <w:instrText xml:space="preserve"> PAGEREF _Toc195218794 \h </w:instrText>
             </w:r>
             <w:r>
               <w:rPr>
@@ -1329,7 +2081,7 @@
                 <w:noProof/>
                 <w:webHidden/>
               </w:rPr>
-              <w:t>9</w:t>
+              <w:t>12</w:t>
             </w:r>
             <w:r>
               <w:rPr>
@@ -1344,16 +2096,20 @@
           <w:pPr>
             <w:pStyle w:val="TJ1"/>
             <w:tabs>
-              <w:tab w:val="left" w:pos="440"/>
+              <w:tab w:val="left" w:pos="480"/>
               <w:tab w:val="right" w:leader="dot" w:pos="8493"/>
             </w:tabs>
             <w:rPr>
               <w:rFonts w:eastAsiaTheme="minorEastAsia"/>
               <w:noProof/>
+              <w:kern w:val="2"/>
+              <w:sz w:val="24"/>
+              <w:szCs w:val="24"/>
               <w:lang w:eastAsia="hu-HU"/>
+              <w14:ligatures w14:val="standardContextual"/>
             </w:rPr>
           </w:pPr>
-          <w:hyperlink w:anchor="_Toc194481466" w:history="1">
+          <w:hyperlink w:anchor="_Toc195218795" w:history="1">
             <w:r>
               <w:rPr>
                 <w:rStyle w:val="Hiperhivatkozs"/>
@@ -1365,7 +2121,11 @@
               <w:rPr>
                 <w:rFonts w:eastAsiaTheme="minorEastAsia"/>
                 <w:noProof/>
+                <w:kern w:val="2"/>
+                <w:sz w:val="24"/>
+                <w:szCs w:val="24"/>
                 <w:lang w:eastAsia="hu-HU"/>
+                <w14:ligatures w14:val="standardContextual"/>
               </w:rPr>
               <w:tab/>
             </w:r>
@@ -1395,7 +2155,7 @@
                 <w:noProof/>
                 <w:webHidden/>
               </w:rPr>
-              <w:instrText xml:space="preserve"> PAGEREF _Toc194481466 \h </w:instrText>
+              <w:instrText xml:space="preserve"> PAGEREF _Toc195218795 \h </w:instrText>
             </w:r>
             <w:r>
               <w:rPr>
@@ -1415,7 +2175,7 @@
                 <w:noProof/>
                 <w:webHidden/>
               </w:rPr>
-              <w:t>9</w:t>
+              <w:t>13</w:t>
             </w:r>
             <w:r>
               <w:rPr>
@@ -1430,31 +2190,55 @@
           <w:pPr>
             <w:pStyle w:val="TJ1"/>
             <w:tabs>
+              <w:tab w:val="left" w:pos="480"/>
               <w:tab w:val="right" w:leader="dot" w:pos="8493"/>
             </w:tabs>
             <w:rPr>
               <w:rFonts w:eastAsiaTheme="minorEastAsia"/>
               <w:noProof/>
+              <w:kern w:val="2"/>
+              <w:sz w:val="24"/>
+              <w:szCs w:val="24"/>
               <w:lang w:eastAsia="hu-HU"/>
+              <w14:ligatures w14:val="standardContextual"/>
             </w:rPr>
           </w:pPr>
-          <w:hyperlink w:anchor="_Toc194481467" w:history="1">
+          <w:hyperlink w:anchor="_Toc195218796" w:history="1">
             <w:r>
               <w:rPr>
                 <w:rStyle w:val="Hiperhivatkozs"/>
                 <w:noProof/>
               </w:rPr>
-              <w:t>még nincs nunit teszt</w:t>
-            </w:r>
-            <w:r>
-              <w:rPr>
-                <w:noProof/>
-                <w:webHidden/>
+              <w:t>9.</w:t>
+            </w:r>
+            <w:r>
+              <w:rPr>
+                <w:rFonts w:eastAsiaTheme="minorEastAsia"/>
+                <w:noProof/>
+                <w:kern w:val="2"/>
+                <w:sz w:val="24"/>
+                <w:szCs w:val="24"/>
+                <w:lang w:eastAsia="hu-HU"/>
+                <w14:ligatures w14:val="standardContextual"/>
               </w:rPr>
               <w:tab/>
             </w:r>
             <w:r>
               <w:rPr>
+                <w:rStyle w:val="Hiperhivatkozs"/>
+                <w:noProof/>
+              </w:rPr>
+              <w:t>Fejlesztési javaslatok</w:t>
+            </w:r>
+            <w:r>
+              <w:rPr>
+                <w:noProof/>
+                <w:webHidden/>
+              </w:rPr>
+              <w:tab/>
+            </w:r>
+            <w:r>
+              <w:rPr>
                 <w:noProof/>
                 <w:webHidden/>
               </w:rPr>
@@ -1465,7 +2249,7 @@
                 <w:noProof/>
                 <w:webHidden/>
               </w:rPr>
-              <w:instrText xml:space="preserve"> PAGEREF _Toc194481467 \h </w:instrText>
+              <w:instrText xml:space="preserve"> PAGEREF _Toc195218796 \h </w:instrText>
             </w:r>
             <w:r>
               <w:rPr>
@@ -1485,7 +2269,7 @@
                 <w:noProof/>
                 <w:webHidden/>
               </w:rPr>
-              <w:t>9</w:t>
+              <w:t>13</w:t>
             </w:r>
             <w:r>
               <w:rPr>
@@ -1500,28 +2284,36 @@
           <w:pPr>
             <w:pStyle w:val="TJ1"/>
             <w:tabs>
-              <w:tab w:val="left" w:pos="440"/>
+              <w:tab w:val="left" w:pos="720"/>
               <w:tab w:val="right" w:leader="dot" w:pos="8493"/>
             </w:tabs>
             <w:rPr>
               <w:rFonts w:eastAsiaTheme="minorEastAsia"/>
               <w:noProof/>
+              <w:kern w:val="2"/>
+              <w:sz w:val="24"/>
+              <w:szCs w:val="24"/>
               <w:lang w:eastAsia="hu-HU"/>
+              <w14:ligatures w14:val="standardContextual"/>
             </w:rPr>
           </w:pPr>
-          <w:hyperlink w:anchor="_Toc194481468" w:history="1">
+          <w:hyperlink w:anchor="_Toc195218797" w:history="1">
             <w:r>
               <w:rPr>
                 <w:rStyle w:val="Hiperhivatkozs"/>
                 <w:noProof/>
               </w:rPr>
-              <w:t>9.</w:t>
+              <w:t>10.</w:t>
             </w:r>
             <w:r>
               <w:rPr>
                 <w:rFonts w:eastAsiaTheme="minorEastAsia"/>
                 <w:noProof/>
+                <w:kern w:val="2"/>
+                <w:sz w:val="24"/>
+                <w:szCs w:val="24"/>
                 <w:lang w:eastAsia="hu-HU"/>
+                <w14:ligatures w14:val="standardContextual"/>
               </w:rPr>
               <w:tab/>
             </w:r>
@@ -1530,7 +2322,7 @@
                 <w:rStyle w:val="Hiperhivatkozs"/>
                 <w:noProof/>
               </w:rPr>
-              <w:t>Fejlesztési javaslatok</w:t>
+              <w:t>Összegzés/Reflexió</w:t>
             </w:r>
             <w:r>
               <w:rPr>
@@ -1551,7 +2343,7 @@
                 <w:noProof/>
                 <w:webHidden/>
               </w:rPr>
-              <w:instrText xml:space="preserve"> PAGEREF _Toc194481468 \h </w:instrText>
+              <w:instrText xml:space="preserve"> PAGEREF _Toc195218797 \h </w:instrText>
             </w:r>
             <w:r>
               <w:rPr>
@@ -1571,7 +2363,101 @@
                 <w:noProof/>
                 <w:webHidden/>
               </w:rPr>
-              <w:t>9</w:t>
+              <w:t>14</w:t>
+            </w:r>
+            <w:r>
+              <w:rPr>
+                <w:noProof/>
+                <w:webHidden/>
+              </w:rPr>
+              <w:fldChar w:fldCharType="end"/>
+            </w:r>
+          </w:hyperlink>
+        </w:p>
+        <w:p>
+          <w:pPr>
+            <w:pStyle w:val="TJ1"/>
+            <w:tabs>
+              <w:tab w:val="left" w:pos="720"/>
+              <w:tab w:val="right" w:leader="dot" w:pos="8493"/>
+            </w:tabs>
+            <w:rPr>
+              <w:rFonts w:eastAsiaTheme="minorEastAsia"/>
+              <w:noProof/>
+              <w:kern w:val="2"/>
+              <w:sz w:val="24"/>
+              <w:szCs w:val="24"/>
+              <w:lang w:eastAsia="hu-HU"/>
+              <w14:ligatures w14:val="standardContextual"/>
+            </w:rPr>
+          </w:pPr>
+          <w:hyperlink w:anchor="_Toc195218798" w:history="1">
+            <w:r>
+              <w:rPr>
+                <w:rStyle w:val="Hiperhivatkozs"/>
+                <w:noProof/>
+              </w:rPr>
+              <w:t>11.</w:t>
+            </w:r>
+            <w:r>
+              <w:rPr>
+                <w:rFonts w:eastAsiaTheme="minorEastAsia"/>
+                <w:noProof/>
+                <w:kern w:val="2"/>
+                <w:sz w:val="24"/>
+                <w:szCs w:val="24"/>
+                <w:lang w:eastAsia="hu-HU"/>
+                <w14:ligatures w14:val="standardContextual"/>
+              </w:rPr>
+              <w:tab/>
+            </w:r>
+            <w:r>
+              <w:rPr>
+                <w:rStyle w:val="Hiperhivatkozs"/>
+                <w:noProof/>
+              </w:rPr>
+              <w:t>Források</w:t>
+            </w:r>
+            <w:r>
+              <w:rPr>
+                <w:noProof/>
+                <w:webHidden/>
+              </w:rPr>
+              <w:tab/>
+            </w:r>
+            <w:r>
+              <w:rPr>
+                <w:noProof/>
+                <w:webHidden/>
+              </w:rPr>
+              <w:fldChar w:fldCharType="begin"/>
+            </w:r>
+            <w:r>
+              <w:rPr>
+                <w:noProof/>
+                <w:webHidden/>
+              </w:rPr>
+              <w:instrText xml:space="preserve"> PAGEREF _Toc195218798 \h </w:instrText>
+            </w:r>
+            <w:r>
+              <w:rPr>
+                <w:noProof/>
+                <w:webHidden/>
+              </w:rPr>
+            </w:r>
+            <w:r>
+              <w:rPr>
+                <w:noProof/>
+                <w:webHidden/>
+              </w:rPr>
+              <w:fldChar w:fldCharType="separate"/>
+            </w:r>
+            <w:r>
+              <w:rPr>
+                <w:noProof/>
+                <w:webHidden/>
+              </w:rPr>
+              <w:t>14</w:t>
             </w:r>
             <w:r>
               <w:rPr>
@@ -1610,44 +2496,15 @@
     </w:p>
     <w:p>
       <w:pPr>
-        <w:rPr>
-          <w:color w:val="538135" w:themeColor="accent6" w:themeShade="BF"/>
-          <w:sz w:val="24"/>
-        </w:rPr>
-      </w:pPr>
-      <w:r>
-        <w:rPr>
-          <w:color w:val="538135" w:themeColor="accent6" w:themeShade="BF"/>
-          <w:sz w:val="24"/>
-        </w:rPr>
-        <w:lastRenderedPageBreak/>
-        <w:t>//A projektünk a projekt előírásai szerint projekt formátumban, projekten belül egy projekttel készül</w:t>
-      </w:r>
-      <w:r>
-        <w:rPr>
-          <w:color w:val="538135" w:themeColor="accent6" w:themeShade="BF"/>
-          <w:sz w:val="24"/>
-        </w:rPr>
-        <w:t>, a projekttársammal</w:t>
-      </w:r>
-      <w:r>
-        <w:rPr>
-          <w:color w:val="538135" w:themeColor="accent6" w:themeShade="BF"/>
-          <w:sz w:val="24"/>
-        </w:rPr>
-        <w:t>.</w:t>
-      </w:r>
-    </w:p>
-    <w:p>
-      <w:pPr>
         <w:pStyle w:val="Cmsor1"/>
         <w:numPr>
           <w:ilvl w:val="0"/>
           <w:numId w:val="40"/>
         </w:numPr>
       </w:pPr>
-      <w:bookmarkStart w:id="0" w:name="_Toc194481452"/>
-      <w:r>
+      <w:bookmarkStart w:id="0" w:name="_Toc195218769"/>
+      <w:r>
+        <w:lastRenderedPageBreak/>
         <w:t>Bevezetés</w:t>
       </w:r>
       <w:bookmarkEnd w:id="0"/>
@@ -1673,7 +2530,15 @@
         <w:pStyle w:val="NormlWeb"/>
       </w:pPr>
       <w:r>
-        <w:t>A jegyfoglaló rendszer egy webalapú alkalmazásként működik, amely egy MySQL adatbázisra épül. A felhasználók regisztrálhatnak, bejelentkezhetnek, és a rendszer segítségével kiválaszthatják a kívánt vetítést, majd lefoglalhatják helyeiket. Az adatok kezelése és a foglalási folyamat biztosítása egy REST API segítségével történik, amely lehetővé teszi az adatok biztonságos és gyors elérését.</w:t>
+        <w:t xml:space="preserve">A jegyfoglaló rendszer egy webalapú alkalmazásként működik, amely egy </w:t>
+      </w:r>
+      <w:proofErr w:type="spellStart"/>
+      <w:r>
+        <w:t>MySQL</w:t>
+      </w:r>
+      <w:proofErr w:type="spellEnd"/>
+      <w:r>
+        <w:t xml:space="preserve"> adatbázisra épül. A felhasználók regisztrálhatnak, bejelentkezhetnek, és a rendszer segítségével kiválaszthatják a kívánt vetítést, majd lefoglalhatják helyeiket. Az adatok kezelése és a foglalási folyamat biztosítása egy REST API segítségével történik, amely lehetővé teszi az adatok biztonságos és gyors elérését.</w:t>
       </w:r>
     </w:p>
     <w:p>
@@ -1729,10 +2594,10 @@
           <w:ilvl w:val="0"/>
           <w:numId w:val="40"/>
         </w:numPr>
-        <w:spacing w:before="2040"/>
+        <w:spacing w:before="2760"/>
         <w:ind w:left="357" w:hanging="357"/>
       </w:pPr>
-      <w:bookmarkStart w:id="1" w:name="_Toc194481453"/>
+      <w:bookmarkStart w:id="1" w:name="_Toc195218770"/>
       <w:r>
         <w:lastRenderedPageBreak/>
         <w:t>Fontos programok</w:t>
@@ -1759,7 +2624,23 @@
           <w:rFonts w:ascii="Times New Roman" w:hAnsi="Times New Roman" w:cs="Times New Roman"/>
           <w:sz w:val="24"/>
         </w:rPr>
-        <w:t>Visual Studio 2022</w:t>
+        <w:t xml:space="preserve">Visual </w:t>
+      </w:r>
+      <w:proofErr w:type="spellStart"/>
+      <w:r>
+        <w:rPr>
+          <w:rFonts w:ascii="Times New Roman" w:hAnsi="Times New Roman" w:cs="Times New Roman"/>
+          <w:sz w:val="24"/>
+        </w:rPr>
+        <w:t>Studio</w:t>
+      </w:r>
+      <w:proofErr w:type="spellEnd"/>
+      <w:r>
+        <w:rPr>
+          <w:rFonts w:ascii="Times New Roman" w:hAnsi="Times New Roman" w:cs="Times New Roman"/>
+          <w:sz w:val="24"/>
+        </w:rPr>
+        <w:t xml:space="preserve"> 2022</w:t>
       </w:r>
     </w:p>
     <w:p>
@@ -1792,7 +2673,23 @@
           <w:rFonts w:ascii="Times New Roman" w:hAnsi="Times New Roman" w:cs="Times New Roman"/>
           <w:sz w:val="24"/>
         </w:rPr>
-        <w:t>Visual Studio 2022-</w:t>
+        <w:t xml:space="preserve">Visual </w:t>
+      </w:r>
+      <w:proofErr w:type="spellStart"/>
+      <w:r>
+        <w:rPr>
+          <w:rFonts w:ascii="Times New Roman" w:hAnsi="Times New Roman" w:cs="Times New Roman"/>
+          <w:sz w:val="24"/>
+        </w:rPr>
+        <w:t>Studio</w:t>
+      </w:r>
+      <w:proofErr w:type="spellEnd"/>
+      <w:r>
+        <w:rPr>
+          <w:rFonts w:ascii="Times New Roman" w:hAnsi="Times New Roman" w:cs="Times New Roman"/>
+          <w:sz w:val="24"/>
+        </w:rPr>
+        <w:t xml:space="preserve"> 2022-</w:t>
       </w:r>
       <w:r>
         <w:rPr>
@@ -1878,6 +2775,7 @@
           <w:sz w:val="24"/>
         </w:rPr>
       </w:pPr>
+      <w:proofErr w:type="spellStart"/>
       <w:r>
         <w:rPr>
           <w:rFonts w:ascii="Times New Roman" w:hAnsi="Times New Roman" w:cs="Times New Roman"/>
@@ -1885,6 +2783,7 @@
         </w:rPr>
         <w:t>Discord</w:t>
       </w:r>
+      <w:proofErr w:type="spellEnd"/>
     </w:p>
     <w:p>
       <w:pPr>
@@ -2011,6 +2910,7 @@
           <w:sz w:val="24"/>
         </w:rPr>
       </w:pPr>
+      <w:proofErr w:type="spellStart"/>
       <w:r>
         <w:rPr>
           <w:rFonts w:ascii="Times New Roman" w:hAnsi="Times New Roman" w:cs="Times New Roman"/>
@@ -2018,6 +2918,7 @@
         </w:rPr>
         <w:t>ProtonVPN</w:t>
       </w:r>
+      <w:proofErr w:type="spellEnd"/>
     </w:p>
     <w:p>
       <w:pPr>
@@ -2035,7 +2936,23 @@
           <w:rFonts w:ascii="Times New Roman" w:hAnsi="Times New Roman" w:cs="Times New Roman"/>
           <w:sz w:val="24"/>
         </w:rPr>
-        <w:t xml:space="preserve">A ProtonVPN segítségével </w:t>
+        <w:t xml:space="preserve">A </w:t>
+      </w:r>
+      <w:proofErr w:type="spellStart"/>
+      <w:r>
+        <w:rPr>
+          <w:rFonts w:ascii="Times New Roman" w:hAnsi="Times New Roman" w:cs="Times New Roman"/>
+          <w:sz w:val="24"/>
+        </w:rPr>
+        <w:t>ProtonVPN</w:t>
+      </w:r>
+      <w:proofErr w:type="spellEnd"/>
+      <w:r>
+        <w:rPr>
+          <w:rFonts w:ascii="Times New Roman" w:hAnsi="Times New Roman" w:cs="Times New Roman"/>
+          <w:sz w:val="24"/>
+        </w:rPr>
+        <w:t xml:space="preserve"> segítségével </w:t>
       </w:r>
       <w:r>
         <w:rPr>
@@ -2091,7 +3008,39 @@
           <w:rFonts w:ascii="Times New Roman" w:hAnsi="Times New Roman" w:cs="Times New Roman"/>
           <w:sz w:val="24"/>
         </w:rPr>
-        <w:t xml:space="preserve">pl.: Stackoverflow, Discord, </w:t>
+        <w:t xml:space="preserve">pl.: </w:t>
+      </w:r>
+      <w:proofErr w:type="spellStart"/>
+      <w:r>
+        <w:rPr>
+          <w:rFonts w:ascii="Times New Roman" w:hAnsi="Times New Roman" w:cs="Times New Roman"/>
+          <w:sz w:val="24"/>
+        </w:rPr>
+        <w:t>Stackoverflow</w:t>
+      </w:r>
+      <w:proofErr w:type="spellEnd"/>
+      <w:r>
+        <w:rPr>
+          <w:rFonts w:ascii="Times New Roman" w:hAnsi="Times New Roman" w:cs="Times New Roman"/>
+          <w:sz w:val="24"/>
+        </w:rPr>
+        <w:t xml:space="preserve">, </w:t>
+      </w:r>
+      <w:proofErr w:type="spellStart"/>
+      <w:r>
+        <w:rPr>
+          <w:rFonts w:ascii="Times New Roman" w:hAnsi="Times New Roman" w:cs="Times New Roman"/>
+          <w:sz w:val="24"/>
+        </w:rPr>
+        <w:t>Discord</w:t>
+      </w:r>
+      <w:proofErr w:type="spellEnd"/>
+      <w:r>
+        <w:rPr>
+          <w:rFonts w:ascii="Times New Roman" w:hAnsi="Times New Roman" w:cs="Times New Roman"/>
+          <w:sz w:val="24"/>
+        </w:rPr>
+        <w:t xml:space="preserve">, </w:t>
       </w:r>
       <w:r>
         <w:rPr>
@@ -2117,7 +3066,7 @@
           <w:numId w:val="40"/>
         </w:numPr>
       </w:pPr>
-      <w:bookmarkStart w:id="2" w:name="_Toc194481454"/>
+      <w:bookmarkStart w:id="2" w:name="_Toc195218771"/>
       <w:r>
         <w:t xml:space="preserve">Technológiai </w:t>
       </w:r>
@@ -2166,7 +3115,25 @@
           <w:sz w:val="24"/>
           <w:szCs w:val="24"/>
         </w:rPr>
-        <w:t xml:space="preserve"> Core </w:t>
+        <w:t xml:space="preserve"> </w:t>
+      </w:r>
+      <w:proofErr w:type="spellStart"/>
+      <w:r>
+        <w:rPr>
+          <w:rFonts w:ascii="Times New Roman" w:hAnsi="Times New Roman" w:cs="Times New Roman"/>
+          <w:sz w:val="24"/>
+          <w:szCs w:val="24"/>
+        </w:rPr>
+        <w:t>Core</w:t>
+      </w:r>
+      <w:proofErr w:type="spellEnd"/>
+      <w:r>
+        <w:rPr>
+          <w:rFonts w:ascii="Times New Roman" w:hAnsi="Times New Roman" w:cs="Times New Roman"/>
+          <w:sz w:val="24"/>
+          <w:szCs w:val="24"/>
+        </w:rPr>
+        <w:t xml:space="preserve"> </w:t>
       </w:r>
       <w:r>
         <w:rPr>
@@ -2214,7 +3181,16 @@
           <w:sz w:val="24"/>
           <w:szCs w:val="24"/>
         </w:rPr>
-        <w:t xml:space="preserve"> R</w:t>
+        <w:t xml:space="preserve"> </w:t>
+      </w:r>
+      <w:proofErr w:type="spellStart"/>
+      <w:r>
+        <w:rPr>
+          <w:rFonts w:ascii="Times New Roman" w:hAnsi="Times New Roman" w:cs="Times New Roman"/>
+          <w:sz w:val="24"/>
+          <w:szCs w:val="24"/>
+        </w:rPr>
+        <w:t>R</w:t>
       </w:r>
       <w:r>
         <w:rPr>
@@ -2224,14 +3200,25 @@
         </w:rPr>
         <w:t>eact</w:t>
       </w:r>
-      <w:r>
-        <w:rPr>
-          <w:rFonts w:ascii="Times New Roman" w:hAnsi="Times New Roman" w:cs="Times New Roman"/>
-          <w:sz w:val="24"/>
-          <w:szCs w:val="24"/>
-        </w:rPr>
-        <w:t xml:space="preserve"> + Vite</w:t>
-      </w:r>
+      <w:proofErr w:type="spellEnd"/>
+      <w:r>
+        <w:rPr>
+          <w:rFonts w:ascii="Times New Roman" w:hAnsi="Times New Roman" w:cs="Times New Roman"/>
+          <w:sz w:val="24"/>
+          <w:szCs w:val="24"/>
+        </w:rPr>
+        <w:t xml:space="preserve"> + </w:t>
+      </w:r>
+      <w:proofErr w:type="spellStart"/>
+      <w:r>
+        <w:rPr>
+          <w:rFonts w:ascii="Times New Roman" w:hAnsi="Times New Roman" w:cs="Times New Roman"/>
+          <w:sz w:val="24"/>
+          <w:szCs w:val="24"/>
+        </w:rPr>
+        <w:t>Vite</w:t>
+      </w:r>
+      <w:proofErr w:type="spellEnd"/>
     </w:p>
     <w:p>
       <w:pPr>
@@ -2262,8 +3249,18 @@
           <w:sz w:val="24"/>
           <w:szCs w:val="24"/>
         </w:rPr>
-        <w:t xml:space="preserve"> MySQL</w:t>
-      </w:r>
+        <w:t xml:space="preserve"> </w:t>
+      </w:r>
+      <w:proofErr w:type="spellStart"/>
+      <w:r>
+        <w:rPr>
+          <w:rFonts w:ascii="Times New Roman" w:hAnsi="Times New Roman" w:cs="Times New Roman"/>
+          <w:sz w:val="24"/>
+          <w:szCs w:val="24"/>
+        </w:rPr>
+        <w:t>MySQL</w:t>
+      </w:r>
+      <w:proofErr w:type="spellEnd"/>
     </w:p>
     <w:p>
       <w:pPr>
@@ -2315,9 +3312,14 @@
           <w:numId w:val="40"/>
         </w:numPr>
       </w:pPr>
-      <w:bookmarkStart w:id="3" w:name="_Toc194481455"/>
-      <w:r>
-        <w:t>NuGet csomagok</w:t>
+      <w:bookmarkStart w:id="3" w:name="_Toc195218772"/>
+      <w:proofErr w:type="spellStart"/>
+      <w:r>
+        <w:t>NuGet</w:t>
+      </w:r>
+      <w:proofErr w:type="spellEnd"/>
+      <w:r>
+        <w:t xml:space="preserve"> csomagok</w:t>
       </w:r>
       <w:bookmarkEnd w:id="3"/>
     </w:p>
@@ -2330,7 +3332,7 @@
           <w:numId w:val="40"/>
         </w:numPr>
       </w:pPr>
-      <w:bookmarkStart w:id="4" w:name="_Toc194481456"/>
+      <w:bookmarkStart w:id="4" w:name="_Toc195218773"/>
       <w:r>
         <w:t xml:space="preserve">Adatbázis </w:t>
       </w:r>
@@ -2373,6 +3375,7 @@
           <w:szCs w:val="24"/>
         </w:rPr>
       </w:pPr>
+      <w:proofErr w:type="spellStart"/>
       <w:r>
         <w:rPr>
           <w:rFonts w:ascii="Times New Roman" w:hAnsi="Times New Roman" w:cs="Times New Roman"/>
@@ -2383,6 +3386,7 @@
         </w:rPr>
         <w:t>users</w:t>
       </w:r>
+      <w:proofErr w:type="spellEnd"/>
       <w:r>
         <w:rPr>
           <w:rFonts w:ascii="Times New Roman" w:hAnsi="Times New Roman" w:cs="Times New Roman"/>
@@ -2438,6 +3442,7 @@
           <w:szCs w:val="24"/>
         </w:rPr>
       </w:pPr>
+      <w:proofErr w:type="spellStart"/>
       <w:r>
         <w:rPr>
           <w:rFonts w:ascii="Times New Roman" w:hAnsi="Times New Roman" w:cs="Times New Roman"/>
@@ -2448,6 +3453,7 @@
         </w:rPr>
         <w:t>vetites</w:t>
       </w:r>
+      <w:proofErr w:type="spellEnd"/>
       <w:r>
         <w:rPr>
           <w:rFonts w:ascii="Times New Roman" w:hAnsi="Times New Roman" w:cs="Times New Roman"/>
@@ -2502,6 +3508,7 @@
           <w:szCs w:val="24"/>
         </w:rPr>
       </w:pPr>
+      <w:proofErr w:type="spellStart"/>
       <w:r>
         <w:rPr>
           <w:rFonts w:ascii="Times New Roman" w:hAnsi="Times New Roman" w:cs="Times New Roman"/>
@@ -2512,6 +3519,7 @@
         </w:rPr>
         <w:t>rendeles</w:t>
       </w:r>
+      <w:proofErr w:type="spellEnd"/>
       <w:r>
         <w:rPr>
           <w:rFonts w:ascii="Times New Roman" w:hAnsi="Times New Roman" w:cs="Times New Roman"/>
@@ -2552,6 +3560,7 @@
           <w:szCs w:val="24"/>
         </w:rPr>
       </w:pPr>
+      <w:proofErr w:type="spellStart"/>
       <w:r>
         <w:rPr>
           <w:rFonts w:ascii="Times New Roman" w:hAnsi="Times New Roman" w:cs="Times New Roman"/>
@@ -2562,6 +3571,7 @@
         </w:rPr>
         <w:t>login_session_log</w:t>
       </w:r>
+      <w:proofErr w:type="spellEnd"/>
       <w:r>
         <w:rPr>
           <w:rFonts w:ascii="Times New Roman" w:hAnsi="Times New Roman" w:cs="Times New Roman"/>
@@ -2584,6 +3594,7 @@
           <w:szCs w:val="24"/>
         </w:rPr>
       </w:pPr>
+      <w:proofErr w:type="spellStart"/>
       <w:r>
         <w:rPr>
           <w:rFonts w:ascii="Times New Roman" w:hAnsi="Times New Roman" w:cs="Times New Roman"/>
@@ -2594,6 +3605,7 @@
         </w:rPr>
         <w:t>action_log</w:t>
       </w:r>
+      <w:proofErr w:type="spellEnd"/>
       <w:r>
         <w:rPr>
           <w:rFonts w:ascii="Times New Roman" w:hAnsi="Times New Roman" w:cs="Times New Roman"/>
@@ -2607,7 +3619,7 @@
       <w:pPr>
         <w:pStyle w:val="Cmsor2"/>
       </w:pPr>
-      <w:bookmarkStart w:id="5" w:name="_Toc194481457"/>
+      <w:bookmarkStart w:id="5" w:name="_Toc195218774"/>
       <w:r>
         <w:t>Adatbázis modell</w:t>
       </w:r>
@@ -2625,6 +3637,7 @@
       <w:r>
         <w:rPr>
           <w:rFonts w:ascii="Times New Roman" w:hAnsi="Times New Roman" w:cs="Times New Roman"/>
+          <w:noProof/>
           <w:sz w:val="24"/>
           <w:szCs w:val="24"/>
         </w:rPr>
@@ -2694,16 +3707,19 @@
         <w:pStyle w:val="Cmsor2"/>
         <w:spacing w:before="2640"/>
       </w:pPr>
-      <w:bookmarkStart w:id="6" w:name="_Toc194481463"/>
+      <w:bookmarkStart w:id="6" w:name="_Toc195218775"/>
       <w:r>
         <w:lastRenderedPageBreak/>
         <w:t>Film tábla</w:t>
       </w:r>
+      <w:bookmarkEnd w:id="6"/>
     </w:p>
     <w:p>
       <w:pPr>
         <w:pStyle w:val="Cmsor2"/>
       </w:pPr>
+      <w:bookmarkStart w:id="7" w:name="_Toc195218610"/>
+      <w:bookmarkStart w:id="8" w:name="_Toc195218776"/>
       <w:r>
         <w:rPr>
           <w:rFonts w:asciiTheme="minorHAnsi" w:eastAsiaTheme="minorHAnsi" w:hAnsiTheme="minorHAnsi" w:cstheme="minorBidi"/>
@@ -2748,19 +3764,23 @@
           </wp:inline>
         </w:drawing>
       </w:r>
-    </w:p>
-    <w:p>
-      <w:r>
-        <w:t>Filmek adatai (cím, műfaj, rendező, szereplők, korhatár, leírás).</w:t>
+      <w:bookmarkEnd w:id="7"/>
+      <w:bookmarkEnd w:id="8"/>
+    </w:p>
+    <w:p>
+      <w:r>
+        <w:t>A moziban vetített filmek adatait tartalmazza (pl. cím, műfaj, leírás). A felhasználó itt választhat, melyik filmet szeretné megnézni.</w:t>
       </w:r>
     </w:p>
     <w:p>
       <w:pPr>
         <w:pStyle w:val="Cmsor2"/>
       </w:pPr>
+      <w:bookmarkStart w:id="9" w:name="_Toc195218777"/>
       <w:r>
         <w:t>Terem tábla</w:t>
       </w:r>
+      <w:bookmarkEnd w:id="9"/>
     </w:p>
     <w:p>
       <w:r>
@@ -2806,16 +3826,18 @@
     </w:p>
     <w:p>
       <w:r>
-        <w:t>Mozi termek nevei és jellemzői.</w:t>
+        <w:t>A mozi termeit rögzíti (név, elhelyezkedés). A felhasználó itt választhat, hogy melyik teremben szeretne ülni.</w:t>
       </w:r>
     </w:p>
     <w:p>
       <w:pPr>
         <w:pStyle w:val="Cmsor2"/>
       </w:pPr>
+      <w:bookmarkStart w:id="10" w:name="_Toc195218778"/>
       <w:r>
         <w:t>Vetítés tábla</w:t>
       </w:r>
+      <w:bookmarkEnd w:id="10"/>
     </w:p>
     <w:p>
       <w:r>
@@ -2861,17 +3883,19 @@
     </w:p>
     <w:p>
       <w:r>
-        <w:t>Filmvetítések időpontjai és hozzájuk tartozó filmek és termek.</w:t>
+        <w:t>A filmek vetítési időpontjait és helyszíneit rögzíti. A felhasználó itt választhat, mikor és hol szeretné megnézni a filmet.</w:t>
       </w:r>
     </w:p>
     <w:p>
       <w:pPr>
         <w:pStyle w:val="Cmsor2"/>
       </w:pPr>
+      <w:bookmarkStart w:id="11" w:name="_Toc195218779"/>
       <w:r>
         <w:lastRenderedPageBreak/>
         <w:t>Foglalt székek</w:t>
       </w:r>
+      <w:bookmarkEnd w:id="11"/>
     </w:p>
     <w:p>
       <w:r>
@@ -2917,16 +3941,23 @@
     </w:p>
     <w:p>
       <w:r>
-        <w:t>Foglalt székek adatai (milyen jeggyel, melyik vetítésen).</w:t>
+        <w:t>Rögzíti, hogy ki melyik széket foglalta le és milyen jeggyel. A felhasználó ezáltal kap érvényes jegyet a kiválasztott helyre.</w:t>
       </w:r>
     </w:p>
     <w:p>
       <w:pPr>
         <w:pStyle w:val="Cmsor2"/>
       </w:pPr>
-      <w:r>
-        <w:t>VetítésSzékek tábla</w:t>
-      </w:r>
+      <w:bookmarkStart w:id="12" w:name="_Toc195218780"/>
+      <w:proofErr w:type="spellStart"/>
+      <w:r>
+        <w:t>VetítésSzékek</w:t>
+      </w:r>
+      <w:proofErr w:type="spellEnd"/>
+      <w:r>
+        <w:t xml:space="preserve"> tábla</w:t>
+      </w:r>
+      <w:bookmarkEnd w:id="12"/>
     </w:p>
     <w:p>
       <w:r>
@@ -2972,16 +4003,18 @@
     </w:p>
     <w:p>
       <w:r>
-        <w:t>Vetítésenként, mely székek foglaltak vagy szabadok.</w:t>
+        <w:t>Nyomon követi, hogy mely székek foglaltak vagy szabadok egy adott vetítésen. A felhasználó a szabad székek közül választhat.</w:t>
       </w:r>
     </w:p>
     <w:p>
       <w:pPr>
         <w:pStyle w:val="Cmsor2"/>
       </w:pPr>
+      <w:bookmarkStart w:id="13" w:name="_Toc195218781"/>
       <w:r>
         <w:t>Httplogs</w:t>
       </w:r>
+      <w:bookmarkEnd w:id="13"/>
     </w:p>
     <w:p>
       <w:r>
@@ -3027,28 +4060,20 @@
     </w:p>
     <w:p>
       <w:r>
-        <w:t xml:space="preserve">Webes kérések naplózása </w:t>
-      </w:r>
-      <w:r>
-        <w:t xml:space="preserve">a </w:t>
-      </w:r>
-      <w:r>
-        <w:t>hibakeresés</w:t>
-      </w:r>
-      <w:r>
-        <w:t xml:space="preserve"> megkönnyítéséhez</w:t>
-      </w:r>
-      <w:r>
-        <w:t>.</w:t>
+        <w:t>A rendszer működését naplózza (hibakereséshez). A felhasználó számára láthatatlan, de segít a problémák gyors megoldásában.</w:t>
       </w:r>
     </w:p>
     <w:p>
       <w:pPr>
         <w:pStyle w:val="Cmsor2"/>
-      </w:pPr>
-      <w:r>
+        <w:spacing w:before="1800"/>
+      </w:pPr>
+      <w:bookmarkStart w:id="14" w:name="_Toc195218782"/>
+      <w:r>
+        <w:lastRenderedPageBreak/>
         <w:t>Székek tábla</w:t>
       </w:r>
+      <w:bookmarkEnd w:id="14"/>
     </w:p>
     <w:p>
       <w:r>
@@ -3094,22 +4119,25 @@
     </w:p>
     <w:p>
       <w:r>
-        <w:t>A termekben lévő székek elhelyezkedése és állapota (pl. elérhető-e).</w:t>
+        <w:t>A termek székelrendezését tárolja (pl. sorok és székek száma). A felhasználó ezek közül választhat helyet a foglalásnál.</w:t>
       </w:r>
     </w:p>
     <w:p>
       <w:pPr>
         <w:pStyle w:val="Cmsor2"/>
       </w:pPr>
-      <w:r>
-        <w:lastRenderedPageBreak/>
+      <w:bookmarkStart w:id="15" w:name="_Toc195218783"/>
+      <w:r>
         <w:t>FoglalásAdatok tábla</w:t>
       </w:r>
+      <w:bookmarkEnd w:id="15"/>
     </w:p>
     <w:p>
       <w:pPr>
         <w:pStyle w:val="Cmsor2"/>
       </w:pPr>
+      <w:bookmarkStart w:id="16" w:name="_Toc195218618"/>
+      <w:bookmarkStart w:id="17" w:name="_Toc195218784"/>
       <w:r>
         <w:rPr>
           <w:rFonts w:asciiTheme="minorHAnsi" w:eastAsiaTheme="minorHAnsi" w:hAnsiTheme="minorHAnsi" w:cstheme="minorBidi"/>
@@ -3154,19 +4182,28 @@
           </wp:inline>
         </w:drawing>
       </w:r>
-    </w:p>
-    <w:p>
-      <w:r>
-        <w:t> Felhasználók által létrehozott foglalások.</w:t>
+      <w:bookmarkEnd w:id="16"/>
+      <w:bookmarkEnd w:id="17"/>
+    </w:p>
+    <w:p>
+      <w:r>
+        <w:t>A felhasználók által létrehozott foglalásokat tárolja. A felhasználó itt látja a saját jegyrendeléseit.</w:t>
       </w:r>
     </w:p>
     <w:p>
       <w:pPr>
         <w:pStyle w:val="Cmsor2"/>
       </w:pPr>
-      <w:r>
-        <w:t>Users tábla (felhasználók)</w:t>
-      </w:r>
+      <w:bookmarkStart w:id="18" w:name="_Toc195218785"/>
+      <w:proofErr w:type="spellStart"/>
+      <w:r>
+        <w:t>Users</w:t>
+      </w:r>
+      <w:proofErr w:type="spellEnd"/>
+      <w:r>
+        <w:t xml:space="preserve"> tábla (felhasználók)</w:t>
+      </w:r>
+      <w:bookmarkEnd w:id="18"/>
     </w:p>
     <w:p>
       <w:r>
@@ -3212,16 +4249,24 @@
     </w:p>
     <w:p>
       <w:r>
-        <w:t>Felhasználói fiókok tárolása (bejelentkezés, jelszó, szerepkör, tokenek).</w:t>
+        <w:t>A felhasználók regisztrációs adatait tárolja. A felhasználó ezzel a fiókkal tud bejelentkezni, jegyet foglalni, és személyre szabott élményt kap.</w:t>
       </w:r>
     </w:p>
     <w:p>
       <w:pPr>
         <w:pStyle w:val="Cmsor2"/>
       </w:pPr>
-      <w:r>
-        <w:t>Images tábla (képek)</w:t>
-      </w:r>
+      <w:bookmarkStart w:id="19" w:name="_Toc195218786"/>
+      <w:proofErr w:type="spellStart"/>
+      <w:r>
+        <w:lastRenderedPageBreak/>
+        <w:t>Images</w:t>
+      </w:r>
+      <w:proofErr w:type="spellEnd"/>
+      <w:r>
+        <w:t xml:space="preserve"> tábla (képek)</w:t>
+      </w:r>
+      <w:bookmarkEnd w:id="19"/>
     </w:p>
     <w:p>
       <w:r>
@@ -3267,35 +4312,37 @@
     </w:p>
     <w:p>
       <w:r>
-        <w:t>Filmplakátok és egyéb képek tárolása.</w:t>
-      </w:r>
-    </w:p>
-    <w:p>
-      <w:pPr>
-        <w:pStyle w:val="Cmsor2"/>
-      </w:pPr>
-      <w:r>
-        <w:lastRenderedPageBreak/>
-        <w:t>Email2FACodes tábla (kétlépcsős azonosítás kódok)</w:t>
-      </w:r>
-    </w:p>
-    <w:p>
-      <w:pPr>
-        <w:pStyle w:val="Cmsor2"/>
-      </w:pPr>
-      <w:r>
-        <w:rPr>
-          <w:rFonts w:asciiTheme="minorHAnsi" w:eastAsiaTheme="minorHAnsi" w:hAnsiTheme="minorHAnsi" w:cstheme="minorBidi"/>
-          <w:b w:val="0"/>
-          <w:noProof/>
-          <w:sz w:val="22"/>
-          <w:szCs w:val="22"/>
-        </w:rPr>
+        <w:t>A filmekhez tartozó plakátokat és képeket tárolja. A felhasználó ezeket látja a filmek mellett a weboldalon vagy alkalmazásban.</w:t>
+      </w:r>
+    </w:p>
+    <w:p>
+      <w:bookmarkStart w:id="20" w:name="_Toc195218787"/>
+      <w:proofErr w:type="spellStart"/>
+      <w:r>
+        <w:rPr>
+          <w:rStyle w:val="Cmsor2Char"/>
+        </w:rPr>
+        <w:t>jegytipus</w:t>
+      </w:r>
+      <w:proofErr w:type="spellEnd"/>
+      <w:r>
+        <w:rPr>
+          <w:rStyle w:val="Cmsor2Char"/>
+        </w:rPr>
+        <w:t xml:space="preserve"> tábla (jegyárak</w:t>
+      </w:r>
+      <w:bookmarkEnd w:id="20"/>
+      <w:r>
+        <w:t>)</w:t>
+      </w:r>
+    </w:p>
+    <w:p>
+      <w:r>
         <w:drawing>
-          <wp:inline distT="0" distB="0" distL="0" distR="0" wp14:anchorId="6EAE39A3" wp14:editId="6878785F">
-            <wp:extent cx="5399405" cy="972820"/>
-            <wp:effectExtent l="0" t="0" r="0" b="0"/>
-            <wp:docPr id="3" name="Kép 3"/>
+          <wp:inline distT="0" distB="0" distL="0" distR="0" wp14:anchorId="70EF9B8D" wp14:editId="5D7367F0">
+            <wp:extent cx="5399405" cy="1194435"/>
+            <wp:effectExtent l="0" t="0" r="0" b="5715"/>
+            <wp:docPr id="273742172" name="Kép 1" descr="A képen szöveg, Betűtípus, képernyőkép látható&#10;&#10;Előfordulhat, hogy a mesterséges intelligencia által létrehozott tartalom helytelen."/>
             <wp:cNvGraphicFramePr>
               <a:graphicFrameLocks xmlns:a="http://schemas.openxmlformats.org/drawingml/2006/main" noChangeAspect="1"/>
             </wp:cNvGraphicFramePr>
@@ -3303,7 +4350,7 @@
               <a:graphicData uri="http://schemas.openxmlformats.org/drawingml/2006/picture">
                 <pic:pic xmlns:pic="http://schemas.openxmlformats.org/drawingml/2006/picture">
                   <pic:nvPicPr>
-                    <pic:cNvPr id="1" name=""/>
+                    <pic:cNvPr id="273742172" name="Kép 1" descr="A képen szöveg, Betűtípus, képernyőkép látható&#10;&#10;Előfordulhat, hogy a mesterséges intelligencia által létrehozott tartalom helytelen."/>
                     <pic:cNvPicPr/>
                   </pic:nvPicPr>
                   <pic:blipFill>
@@ -3315,7 +4362,7 @@
                   <pic:spPr>
                     <a:xfrm>
                       <a:off x="0" y="0"/>
-                      <a:ext cx="5399405" cy="972820"/>
+                      <a:ext cx="5399405" cy="1194435"/>
                     </a:xfrm>
                     <a:prstGeom prst="rect">
                       <a:avLst/>
@@ -3330,27 +4377,38 @@
     </w:p>
     <w:p>
       <w:r>
-        <w:t>Emailes kétfaktoros hitelesítés ideiglenes kódjai.</w:t>
+        <w:t>Meghatározza a jegyek típusait és árait (pl. diák, felnőtt). A felhasználó ennek alapján választhat kedvezményes vagy normál jegyet.</w:t>
       </w:r>
     </w:p>
     <w:p>
       <w:pPr>
         <w:pStyle w:val="Cmsor2"/>
       </w:pPr>
-      <w:r>
-        <w:t>__EFMigrationsHistory tábla (migrációs előzmények)</w:t>
-      </w:r>
-    </w:p>
-    <w:p>
-      <w:r>
-        <w:rPr>
+      <w:bookmarkStart w:id="21" w:name="_Toc195218788"/>
+      <w:r>
+        <w:t>Email2FACodes tábla (kétlépcsős azonosítás kódok)</w:t>
+      </w:r>
+      <w:bookmarkEnd w:id="21"/>
+    </w:p>
+    <w:p>
+      <w:pPr>
+        <w:pStyle w:val="Cmsor2"/>
+      </w:pPr>
+      <w:bookmarkStart w:id="22" w:name="_Toc195218623"/>
+      <w:bookmarkStart w:id="23" w:name="_Toc195218789"/>
+      <w:r>
+        <w:rPr>
+          <w:rFonts w:asciiTheme="minorHAnsi" w:eastAsiaTheme="minorHAnsi" w:hAnsiTheme="minorHAnsi" w:cstheme="minorBidi"/>
+          <w:b w:val="0"/>
           <w:noProof/>
+          <w:sz w:val="22"/>
+          <w:szCs w:val="22"/>
         </w:rPr>
         <w:drawing>
-          <wp:inline distT="0" distB="0" distL="0" distR="0" wp14:anchorId="2A29DEDE" wp14:editId="0EB6B60C">
-            <wp:extent cx="5399405" cy="588645"/>
-            <wp:effectExtent l="0" t="0" r="0" b="1905"/>
-            <wp:docPr id="14" name="Kép 14"/>
+          <wp:inline distT="0" distB="0" distL="0" distR="0" wp14:anchorId="6EAE39A3" wp14:editId="6878785F">
+            <wp:extent cx="5399405" cy="972820"/>
+            <wp:effectExtent l="0" t="0" r="0" b="0"/>
+            <wp:docPr id="3" name="Kép 3"/>
             <wp:cNvGraphicFramePr>
               <a:graphicFrameLocks xmlns:a="http://schemas.openxmlformats.org/drawingml/2006/main" noChangeAspect="1"/>
             </wp:cNvGraphicFramePr>
@@ -3370,6 +4428,81 @@
                   <pic:spPr>
                     <a:xfrm>
                       <a:off x="0" y="0"/>
+                      <a:ext cx="5399405" cy="972820"/>
+                    </a:xfrm>
+                    <a:prstGeom prst="rect">
+                      <a:avLst/>
+                    </a:prstGeom>
+                  </pic:spPr>
+                </pic:pic>
+              </a:graphicData>
+            </a:graphic>
+          </wp:inline>
+        </w:drawing>
+      </w:r>
+      <w:bookmarkEnd w:id="22"/>
+      <w:bookmarkEnd w:id="23"/>
+    </w:p>
+    <w:p>
+      <w:r>
+        <w:t xml:space="preserve">Biztonsági kódokat generál </w:t>
+      </w:r>
+      <w:proofErr w:type="spellStart"/>
+      <w:r>
+        <w:t>emailes</w:t>
+      </w:r>
+      <w:proofErr w:type="spellEnd"/>
+      <w:r>
+        <w:t xml:space="preserve"> kétlépcsős azonosításhoz. A felhasználó ezzel erősítheti meg bejelentkezését.</w:t>
+      </w:r>
+    </w:p>
+    <w:p>
+      <w:pPr>
+        <w:pStyle w:val="Cmsor2"/>
+      </w:pPr>
+      <w:bookmarkStart w:id="24" w:name="_Toc195218790"/>
+      <w:r>
+        <w:t>__</w:t>
+      </w:r>
+      <w:proofErr w:type="spellStart"/>
+      <w:r>
+        <w:t>EFMigrationsHistory</w:t>
+      </w:r>
+      <w:proofErr w:type="spellEnd"/>
+      <w:r>
+        <w:t xml:space="preserve"> tábla (migrációs előzmények)</w:t>
+      </w:r>
+      <w:bookmarkEnd w:id="24"/>
+    </w:p>
+    <w:p>
+      <w:r>
+        <w:rPr>
+          <w:noProof/>
+        </w:rPr>
+        <w:drawing>
+          <wp:inline distT="0" distB="0" distL="0" distR="0" wp14:anchorId="2A29DEDE" wp14:editId="0EB6B60C">
+            <wp:extent cx="5399405" cy="588645"/>
+            <wp:effectExtent l="0" t="0" r="0" b="1905"/>
+            <wp:docPr id="14" name="Kép 14"/>
+            <wp:cNvGraphicFramePr>
+              <a:graphicFrameLocks xmlns:a="http://schemas.openxmlformats.org/drawingml/2006/main" noChangeAspect="1"/>
+            </wp:cNvGraphicFramePr>
+            <a:graphic xmlns:a="http://schemas.openxmlformats.org/drawingml/2006/main">
+              <a:graphicData uri="http://schemas.openxmlformats.org/drawingml/2006/picture">
+                <pic:pic xmlns:pic="http://schemas.openxmlformats.org/drawingml/2006/picture">
+                  <pic:nvPicPr>
+                    <pic:cNvPr id="1" name=""/>
+                    <pic:cNvPicPr/>
+                  </pic:nvPicPr>
+                  <pic:blipFill>
+                    <a:blip r:embed="rId21"/>
+                    <a:stretch>
+                      <a:fillRect/>
+                    </a:stretch>
+                  </pic:blipFill>
+                  <pic:spPr>
+                    <a:xfrm>
+                      <a:off x="0" y="0"/>
                       <a:ext cx="5399405" cy="588645"/>
                     </a:xfrm>
                     <a:prstGeom prst="rect">
@@ -3383,18 +4516,126 @@
         </w:drawing>
       </w:r>
     </w:p>
-    <w:bookmarkEnd w:id="6"/>
+    <w:p/>
     <w:p>
       <w:pPr>
         <w:pStyle w:val="Cmsor2"/>
       </w:pPr>
+      <w:bookmarkStart w:id="25" w:name="_Toc195218791"/>
+      <w:r>
+        <w:t>Összefoglalás</w:t>
+      </w:r>
+      <w:bookmarkEnd w:id="25"/>
+    </w:p>
+    <w:p>
+      <w:r>
+        <w:t>A felhasználó a </w:t>
+      </w:r>
+      <w:proofErr w:type="spellStart"/>
+      <w:r>
+        <w:rPr>
+          <w:b/>
+          <w:bCs/>
+        </w:rPr>
+        <w:t>users</w:t>
+      </w:r>
+      <w:proofErr w:type="spellEnd"/>
+      <w:r>
+        <w:t> táblán keresztül regisztrál, a </w:t>
+      </w:r>
+      <w:r>
+        <w:rPr>
+          <w:b/>
+          <w:bCs/>
+        </w:rPr>
+        <w:t>film</w:t>
+      </w:r>
+      <w:r>
+        <w:t> és </w:t>
+      </w:r>
+      <w:proofErr w:type="spellStart"/>
+      <w:r>
+        <w:rPr>
+          <w:b/>
+          <w:bCs/>
+        </w:rPr>
+        <w:t>vetites</w:t>
+      </w:r>
+      <w:proofErr w:type="spellEnd"/>
+      <w:r>
+        <w:t> táblák alapján kiválaszt egy filmet és időpontot, majd a </w:t>
+      </w:r>
+      <w:proofErr w:type="spellStart"/>
+      <w:r>
+        <w:rPr>
+          <w:b/>
+          <w:bCs/>
+        </w:rPr>
+        <w:t>szekek</w:t>
+      </w:r>
+      <w:proofErr w:type="spellEnd"/>
+      <w:r>
+        <w:t> és </w:t>
+      </w:r>
+      <w:proofErr w:type="spellStart"/>
+      <w:r>
+        <w:rPr>
+          <w:b/>
+          <w:bCs/>
+        </w:rPr>
+        <w:t>foglaltszekek</w:t>
+      </w:r>
+      <w:proofErr w:type="spellEnd"/>
+      <w:r>
+        <w:t xml:space="preserve"> segítségével lefoglalja a helyét. </w:t>
+      </w:r>
+      <w:r>
+        <w:lastRenderedPageBreak/>
+        <w:t>A </w:t>
+      </w:r>
+      <w:proofErr w:type="spellStart"/>
+      <w:r>
+        <w:rPr>
+          <w:b/>
+          <w:bCs/>
+        </w:rPr>
+        <w:t>jegytipus</w:t>
+      </w:r>
+      <w:proofErr w:type="spellEnd"/>
+      <w:r>
+        <w:t> meghatározza az árát, a </w:t>
+      </w:r>
+      <w:proofErr w:type="spellStart"/>
+      <w:r>
+        <w:rPr>
+          <w:b/>
+          <w:bCs/>
+        </w:rPr>
+        <w:t>foglalasadatok</w:t>
+      </w:r>
+      <w:proofErr w:type="spellEnd"/>
+      <w:r>
+        <w:t> pedig tárolja a rendelését. Mindez a mozijegy-vásárlás zökkenőmentes élményét biztosítja.</w:t>
+      </w:r>
+    </w:p>
+    <w:p>
+      <w:pPr>
+        <w:pStyle w:val="Cmsor2"/>
+      </w:pPr>
+      <w:bookmarkStart w:id="26" w:name="_Toc195218792"/>
       <w:r>
         <w:t>Kapcsolatok</w:t>
       </w:r>
-    </w:p>
-    <w:p>
-      <w:r>
-        <w:t>users ↔ email2facodes</w:t>
+      <w:bookmarkEnd w:id="26"/>
+    </w:p>
+    <w:p>
+      <w:proofErr w:type="spellStart"/>
+      <w:r>
+        <w:t>users</w:t>
+      </w:r>
+      <w:proofErr w:type="spellEnd"/>
+      <w:r>
+        <w:t xml:space="preserve"> ↔ email2facodes</w:t>
       </w:r>
     </w:p>
     <w:p>
@@ -3402,25 +4643,56 @@
         <w:ind w:left="708"/>
       </w:pPr>
       <w:r>
-        <w:t>Kapcsolat típusa: 1:N (egy felhasználónak több kétlépcsős kódja lehet)</w:t>
-      </w:r>
-    </w:p>
-    <w:p>
-      <w:r>
-        <w:t>users ↔ foglalasadatok</w:t>
-      </w:r>
+        <w:t xml:space="preserve">Kapcsolat típusa: </w:t>
+      </w:r>
+      <w:proofErr w:type="gramStart"/>
+      <w:r>
+        <w:t>1:N</w:t>
+      </w:r>
+      <w:proofErr w:type="gramEnd"/>
+      <w:r>
+        <w:t xml:space="preserve"> (egy felhasználónak több kétlépcsős kódja lehet)</w:t>
+      </w:r>
+    </w:p>
+    <w:p>
+      <w:proofErr w:type="spellStart"/>
+      <w:r>
+        <w:t>users</w:t>
+      </w:r>
+      <w:proofErr w:type="spellEnd"/>
+      <w:r>
+        <w:t xml:space="preserve"> ↔ </w:t>
+      </w:r>
+      <w:proofErr w:type="spellStart"/>
+      <w:r>
+        <w:t>foglalasadatok</w:t>
+      </w:r>
+      <w:proofErr w:type="spellEnd"/>
     </w:p>
     <w:p>
       <w:pPr>
         <w:ind w:left="708"/>
       </w:pPr>
       <w:r>
-        <w:t>Kapcsolat típusa: 1:N (egy felhasználó több foglalást hozhat létre)</w:t>
-      </w:r>
-    </w:p>
-    <w:p>
-      <w:r>
-        <w:t>images ↔ film</w:t>
+        <w:t xml:space="preserve">Kapcsolat típusa: </w:t>
+      </w:r>
+      <w:proofErr w:type="gramStart"/>
+      <w:r>
+        <w:t>1:N</w:t>
+      </w:r>
+      <w:proofErr w:type="gramEnd"/>
+      <w:r>
+        <w:t xml:space="preserve"> (egy felhasználó több foglalást hozhat létre)</w:t>
+      </w:r>
+    </w:p>
+    <w:p>
+      <w:proofErr w:type="spellStart"/>
+      <w:r>
+        <w:t>images</w:t>
+      </w:r>
+      <w:proofErr w:type="spellEnd"/>
+      <w:r>
+        <w:t xml:space="preserve"> ↔ film</w:t>
       </w:r>
     </w:p>
     <w:p>
@@ -3428,98 +4700,208 @@
         <w:ind w:left="708"/>
       </w:pPr>
       <w:r>
-        <w:t>Kapcsolat típusa: 1:N (egy képhez több film is tartozhat, de egy filmnek csak egy képe van)</w:t>
-      </w:r>
-    </w:p>
-    <w:p>
-      <w:r>
-        <w:t>film ↔ vetites</w:t>
-      </w:r>
+        <w:t xml:space="preserve">Kapcsolat típusa: </w:t>
+      </w:r>
+      <w:proofErr w:type="gramStart"/>
+      <w:r>
+        <w:t>1:N</w:t>
+      </w:r>
+      <w:proofErr w:type="gramEnd"/>
+      <w:r>
+        <w:t xml:space="preserve"> (egy képhez több film is tartozhat, de egy filmnek csak egy képe van)</w:t>
+      </w:r>
+    </w:p>
+    <w:p>
+      <w:r>
+        <w:t xml:space="preserve">film ↔ </w:t>
+      </w:r>
+      <w:proofErr w:type="spellStart"/>
+      <w:r>
+        <w:t>vetites</w:t>
+      </w:r>
+      <w:proofErr w:type="spellEnd"/>
     </w:p>
     <w:p>
       <w:pPr>
         <w:ind w:left="708"/>
       </w:pPr>
       <w:r>
-        <w:t>Kapcsolat típusa: 1:N (egy filmet több vetítésen is leadhatnak)</w:t>
-      </w:r>
-    </w:p>
-    <w:p>
-      <w:r>
-        <w:t>terem ↔ vetites</w:t>
-      </w:r>
+        <w:t xml:space="preserve">Kapcsolat típusa: </w:t>
+      </w:r>
+      <w:proofErr w:type="gramStart"/>
+      <w:r>
+        <w:t>1:N</w:t>
+      </w:r>
+      <w:proofErr w:type="gramEnd"/>
+      <w:r>
+        <w:t xml:space="preserve"> (egy filmet több vetítésen is leadhatnak)</w:t>
+      </w:r>
+    </w:p>
+    <w:p>
+      <w:r>
+        <w:t xml:space="preserve">terem ↔ </w:t>
+      </w:r>
+      <w:proofErr w:type="spellStart"/>
+      <w:r>
+        <w:t>vetites</w:t>
+      </w:r>
+      <w:proofErr w:type="spellEnd"/>
     </w:p>
     <w:p>
       <w:pPr>
         <w:ind w:left="708"/>
       </w:pPr>
       <w:r>
-        <w:t>Kapcsolat típusa: 1:N (egy teremben több vetítés is lehet)</w:t>
-      </w:r>
-    </w:p>
-    <w:p>
-      <w:r>
-        <w:t>terem ↔ szekek</w:t>
-      </w:r>
+        <w:t xml:space="preserve">Kapcsolat típusa: </w:t>
+      </w:r>
+      <w:proofErr w:type="gramStart"/>
+      <w:r>
+        <w:t>1:N</w:t>
+      </w:r>
+      <w:proofErr w:type="gramEnd"/>
+      <w:r>
+        <w:t xml:space="preserve"> (egy teremben több vetítés is lehet)</w:t>
+      </w:r>
+    </w:p>
+    <w:p>
+      <w:r>
+        <w:t xml:space="preserve">terem ↔ </w:t>
+      </w:r>
+      <w:proofErr w:type="spellStart"/>
+      <w:r>
+        <w:t>szekek</w:t>
+      </w:r>
+      <w:proofErr w:type="spellEnd"/>
     </w:p>
     <w:p>
       <w:pPr>
         <w:ind w:left="708"/>
       </w:pPr>
       <w:r>
-        <w:t>Kapcsolat típusa: 1:N (egy teremhez több szék tartozik)</w:t>
-      </w:r>
-    </w:p>
-    <w:p>
-      <w:r>
-        <w:t>vetites ↔ vetitesszekek</w:t>
-      </w:r>
+        <w:t xml:space="preserve">Kapcsolat típusa: </w:t>
+      </w:r>
+      <w:proofErr w:type="gramStart"/>
+      <w:r>
+        <w:t>1:N</w:t>
+      </w:r>
+      <w:proofErr w:type="gramEnd"/>
+      <w:r>
+        <w:t xml:space="preserve"> (egy teremhez több szék tartozik)</w:t>
+      </w:r>
+    </w:p>
+    <w:p>
+      <w:proofErr w:type="spellStart"/>
+      <w:r>
+        <w:t>vetites</w:t>
+      </w:r>
+      <w:proofErr w:type="spellEnd"/>
+      <w:r>
+        <w:t xml:space="preserve"> ↔ </w:t>
+      </w:r>
+      <w:proofErr w:type="spellStart"/>
+      <w:r>
+        <w:t>vetitesszekek</w:t>
+      </w:r>
+      <w:proofErr w:type="spellEnd"/>
     </w:p>
     <w:p>
       <w:pPr>
         <w:ind w:left="708"/>
       </w:pPr>
       <w:r>
-        <w:t>Kapcsolat típusa: 1:N (egy vetítéshez több székállapot tartozik)</w:t>
-      </w:r>
-    </w:p>
-    <w:p>
-      <w:r>
-        <w:t>vetites ↔ foglaltszekek</w:t>
-      </w:r>
+        <w:t xml:space="preserve">Kapcsolat típusa: </w:t>
+      </w:r>
+      <w:proofErr w:type="gramStart"/>
+      <w:r>
+        <w:t>1:N</w:t>
+      </w:r>
+      <w:proofErr w:type="gramEnd"/>
+      <w:r>
+        <w:t xml:space="preserve"> (egy vetítéshez több székállapot tartozik)</w:t>
+      </w:r>
+    </w:p>
+    <w:p>
+      <w:proofErr w:type="spellStart"/>
+      <w:r>
+        <w:t>vetites</w:t>
+      </w:r>
+      <w:proofErr w:type="spellEnd"/>
+      <w:r>
+        <w:t xml:space="preserve"> ↔ </w:t>
+      </w:r>
+      <w:proofErr w:type="spellStart"/>
+      <w:r>
+        <w:t>foglaltszekek</w:t>
+      </w:r>
+      <w:proofErr w:type="spellEnd"/>
     </w:p>
     <w:p>
       <w:pPr>
         <w:ind w:left="708"/>
       </w:pPr>
       <w:r>
-        <w:t>Kapcsolat típusa: 1:N (egy vetítéshez több foglalt szék tartozhat)</w:t>
-      </w:r>
-    </w:p>
-    <w:p>
-      <w:r>
-        <w:t>foglalasadatok ↔ foglaltszekek</w:t>
-      </w:r>
+        <w:t xml:space="preserve">Kapcsolat típusa: </w:t>
+      </w:r>
+      <w:proofErr w:type="gramStart"/>
+      <w:r>
+        <w:t>1:N</w:t>
+      </w:r>
+      <w:proofErr w:type="gramEnd"/>
+      <w:r>
+        <w:t xml:space="preserve"> (egy vetítéshez több foglalt szék tartozhat)</w:t>
+      </w:r>
+    </w:p>
+    <w:p>
+      <w:proofErr w:type="spellStart"/>
+      <w:r>
+        <w:t>foglalasadatok</w:t>
+      </w:r>
+      <w:proofErr w:type="spellEnd"/>
+      <w:r>
+        <w:t xml:space="preserve"> ↔ </w:t>
+      </w:r>
+      <w:proofErr w:type="spellStart"/>
+      <w:r>
+        <w:t>foglaltszekek</w:t>
+      </w:r>
+      <w:proofErr w:type="spellEnd"/>
     </w:p>
     <w:p>
       <w:pPr>
         <w:ind w:left="708"/>
       </w:pPr>
       <w:r>
-        <w:t>Kapcsolat típusa: 1:N (egy foglaláshoz több szék is tartozhat)</w:t>
-      </w:r>
-    </w:p>
-    <w:p>
-      <w:r>
-        <w:t>vetitesszekek ↔ foglaltszekek</w:t>
-      </w:r>
+        <w:t xml:space="preserve">Kapcsolat típusa: </w:t>
+      </w:r>
+      <w:proofErr w:type="gramStart"/>
+      <w:r>
+        <w:t>1:N</w:t>
+      </w:r>
+      <w:proofErr w:type="gramEnd"/>
+      <w:r>
+        <w:t xml:space="preserve"> (egy foglaláshoz több szék is tartozhat)</w:t>
+      </w:r>
+    </w:p>
+    <w:p>
+      <w:proofErr w:type="spellStart"/>
+      <w:r>
+        <w:t>vetitesszekek</w:t>
+      </w:r>
+      <w:proofErr w:type="spellEnd"/>
+      <w:r>
+        <w:t xml:space="preserve"> ↔ </w:t>
+      </w:r>
+      <w:proofErr w:type="spellStart"/>
+      <w:r>
+        <w:t>foglaltszekek</w:t>
+      </w:r>
+      <w:proofErr w:type="spellEnd"/>
     </w:p>
     <w:p>
       <w:pPr>
         <w:ind w:left="708"/>
       </w:pPr>
       <w:r>
-        <w:lastRenderedPageBreak/>
         <w:t>Kapcsolat típusa: 1:1 (egy vetítés-székpárhoz pontosan egy foglalás-székpár tartozik)</w:t>
       </w:r>
     </w:p>
@@ -3529,11 +4911,88 @@
       </w:r>
     </w:p>
     <w:p>
-      <w:r>
-        <w:t>vetitesszekek ←(foglalasadatok)→ foglaltszekek: M:N kapcsolat van, de ez két 1:N kapcsolatként van megvalósítva a foglalasadatok táblán keresztül.</w:t>
-      </w:r>
-      <w:r>
-        <w:t xml:space="preserve"> (this doesn’t seem right?)</w:t>
+      <w:proofErr w:type="spellStart"/>
+      <w:r>
+        <w:t>vetitesszekek</w:t>
+      </w:r>
+      <w:proofErr w:type="spellEnd"/>
+      <w:r>
+        <w:t xml:space="preserve"> ←(</w:t>
+      </w:r>
+      <w:proofErr w:type="spellStart"/>
+      <w:r>
+        <w:t>foglalasadatok</w:t>
+      </w:r>
+      <w:proofErr w:type="spellEnd"/>
+      <w:r>
+        <w:t xml:space="preserve">)→ </w:t>
+      </w:r>
+      <w:proofErr w:type="spellStart"/>
+      <w:r>
+        <w:t>foglaltszekek</w:t>
+      </w:r>
+      <w:proofErr w:type="spellEnd"/>
+      <w:r>
+        <w:t xml:space="preserve">: </w:t>
+      </w:r>
+      <w:proofErr w:type="gramStart"/>
+      <w:r>
+        <w:t>M:N</w:t>
+      </w:r>
+      <w:proofErr w:type="gramEnd"/>
+      <w:r>
+        <w:t xml:space="preserve"> kapcsolat van, de ez két </w:t>
+      </w:r>
+      <w:proofErr w:type="gramStart"/>
+      <w:r>
+        <w:t>1:N</w:t>
+      </w:r>
+      <w:proofErr w:type="gramEnd"/>
+      <w:r>
+        <w:t xml:space="preserve"> kapcsolatként van megvalósítva a </w:t>
+      </w:r>
+      <w:proofErr w:type="spellStart"/>
+      <w:r>
+        <w:t>foglalasadatok</w:t>
+      </w:r>
+      <w:proofErr w:type="spellEnd"/>
+      <w:r>
+        <w:t xml:space="preserve"> táblán keresztül.</w:t>
+      </w:r>
+      <w:r>
+        <w:t xml:space="preserve"> (</w:t>
+      </w:r>
+      <w:proofErr w:type="spellStart"/>
+      <w:r>
+        <w:t>this</w:t>
+      </w:r>
+      <w:proofErr w:type="spellEnd"/>
+      <w:r>
+        <w:t xml:space="preserve"> </w:t>
+      </w:r>
+      <w:proofErr w:type="spellStart"/>
+      <w:r>
+        <w:t>doesn’t</w:t>
+      </w:r>
+      <w:proofErr w:type="spellEnd"/>
+      <w:r>
+        <w:t xml:space="preserve"> </w:t>
+      </w:r>
+      <w:proofErr w:type="spellStart"/>
+      <w:r>
+        <w:t>seem</w:t>
+      </w:r>
+      <w:proofErr w:type="spellEnd"/>
+      <w:r>
+        <w:t xml:space="preserve"> </w:t>
+      </w:r>
+      <w:proofErr w:type="spellStart"/>
+      <w:r>
+        <w:t>right</w:t>
+      </w:r>
+      <w:proofErr w:type="spellEnd"/>
+      <w:r>
+        <w:t>?)</w:t>
       </w:r>
     </w:p>
     <w:p>
@@ -3544,7 +5003,7 @@
           <w:numId w:val="40"/>
         </w:numPr>
       </w:pPr>
-      <w:bookmarkStart w:id="7" w:name="_Toc194481464"/>
+      <w:bookmarkStart w:id="27" w:name="_Toc195218793"/>
       <w:r>
         <w:t xml:space="preserve">REST API </w:t>
       </w:r>
@@ -3554,7 +5013,7 @@
       <w:r>
         <w:t>unkciók</w:t>
       </w:r>
-      <w:bookmarkEnd w:id="7"/>
+      <w:bookmarkEnd w:id="27"/>
     </w:p>
     <w:p>
       <w:pPr>
@@ -3617,7 +5076,44 @@
           <w:sz w:val="24"/>
           <w:szCs w:val="24"/>
         </w:rPr>
-        <w:t>POST /api/users/login – Bejelentkezés</w:t>
+        <w:lastRenderedPageBreak/>
+        <w:t>POST /</w:t>
+      </w:r>
+      <w:proofErr w:type="spellStart"/>
+      <w:r>
+        <w:rPr>
+          <w:rFonts w:ascii="Times New Roman" w:hAnsi="Times New Roman" w:cs="Times New Roman"/>
+          <w:sz w:val="24"/>
+          <w:szCs w:val="24"/>
+        </w:rPr>
+        <w:t>api</w:t>
+      </w:r>
+      <w:proofErr w:type="spellEnd"/>
+      <w:r>
+        <w:rPr>
+          <w:rFonts w:ascii="Times New Roman" w:hAnsi="Times New Roman" w:cs="Times New Roman"/>
+          <w:sz w:val="24"/>
+          <w:szCs w:val="24"/>
+        </w:rPr>
+        <w:t>/</w:t>
+      </w:r>
+      <w:proofErr w:type="spellStart"/>
+      <w:r>
+        <w:rPr>
+          <w:rFonts w:ascii="Times New Roman" w:hAnsi="Times New Roman" w:cs="Times New Roman"/>
+          <w:sz w:val="24"/>
+          <w:szCs w:val="24"/>
+        </w:rPr>
+        <w:t>users</w:t>
+      </w:r>
+      <w:proofErr w:type="spellEnd"/>
+      <w:r>
+        <w:rPr>
+          <w:rFonts w:ascii="Times New Roman" w:hAnsi="Times New Roman" w:cs="Times New Roman"/>
+          <w:sz w:val="24"/>
+          <w:szCs w:val="24"/>
+        </w:rPr>
+        <w:t>/login – Bejelentkezés</w:t>
       </w:r>
     </w:p>
     <w:p>
@@ -3639,7 +5135,61 @@
           <w:sz w:val="24"/>
           <w:szCs w:val="24"/>
         </w:rPr>
-        <w:t>POST /api/users/register – Regisztráció</w:t>
+        <w:t>POST /</w:t>
+      </w:r>
+      <w:proofErr w:type="spellStart"/>
+      <w:r>
+        <w:rPr>
+          <w:rFonts w:ascii="Times New Roman" w:hAnsi="Times New Roman" w:cs="Times New Roman"/>
+          <w:sz w:val="24"/>
+          <w:szCs w:val="24"/>
+        </w:rPr>
+        <w:t>api</w:t>
+      </w:r>
+      <w:proofErr w:type="spellEnd"/>
+      <w:r>
+        <w:rPr>
+          <w:rFonts w:ascii="Times New Roman" w:hAnsi="Times New Roman" w:cs="Times New Roman"/>
+          <w:sz w:val="24"/>
+          <w:szCs w:val="24"/>
+        </w:rPr>
+        <w:t>/</w:t>
+      </w:r>
+      <w:proofErr w:type="spellStart"/>
+      <w:r>
+        <w:rPr>
+          <w:rFonts w:ascii="Times New Roman" w:hAnsi="Times New Roman" w:cs="Times New Roman"/>
+          <w:sz w:val="24"/>
+          <w:szCs w:val="24"/>
+        </w:rPr>
+        <w:t>users</w:t>
+      </w:r>
+      <w:proofErr w:type="spellEnd"/>
+      <w:r>
+        <w:rPr>
+          <w:rFonts w:ascii="Times New Roman" w:hAnsi="Times New Roman" w:cs="Times New Roman"/>
+          <w:sz w:val="24"/>
+          <w:szCs w:val="24"/>
+        </w:rPr>
+        <w:t>/</w:t>
+      </w:r>
+      <w:proofErr w:type="spellStart"/>
+      <w:r>
+        <w:rPr>
+          <w:rFonts w:ascii="Times New Roman" w:hAnsi="Times New Roman" w:cs="Times New Roman"/>
+          <w:sz w:val="24"/>
+          <w:szCs w:val="24"/>
+        </w:rPr>
+        <w:t>register</w:t>
+      </w:r>
+      <w:proofErr w:type="spellEnd"/>
+      <w:r>
+        <w:rPr>
+          <w:rFonts w:ascii="Times New Roman" w:hAnsi="Times New Roman" w:cs="Times New Roman"/>
+          <w:sz w:val="24"/>
+          <w:szCs w:val="24"/>
+        </w:rPr>
+        <w:t xml:space="preserve"> – Regisztráció</w:t>
       </w:r>
     </w:p>
     <w:p>
@@ -3685,7 +5235,43 @@
           <w:sz w:val="24"/>
           <w:szCs w:val="24"/>
         </w:rPr>
-        <w:t>GET /api/rendeles – Összes foglalás lekérése</w:t>
+        <w:t>GET /</w:t>
+      </w:r>
+      <w:proofErr w:type="spellStart"/>
+      <w:r>
+        <w:rPr>
+          <w:rFonts w:ascii="Times New Roman" w:hAnsi="Times New Roman" w:cs="Times New Roman"/>
+          <w:sz w:val="24"/>
+          <w:szCs w:val="24"/>
+        </w:rPr>
+        <w:t>api</w:t>
+      </w:r>
+      <w:proofErr w:type="spellEnd"/>
+      <w:r>
+        <w:rPr>
+          <w:rFonts w:ascii="Times New Roman" w:hAnsi="Times New Roman" w:cs="Times New Roman"/>
+          <w:sz w:val="24"/>
+          <w:szCs w:val="24"/>
+        </w:rPr>
+        <w:t>/</w:t>
+      </w:r>
+      <w:proofErr w:type="spellStart"/>
+      <w:r>
+        <w:rPr>
+          <w:rFonts w:ascii="Times New Roman" w:hAnsi="Times New Roman" w:cs="Times New Roman"/>
+          <w:sz w:val="24"/>
+          <w:szCs w:val="24"/>
+        </w:rPr>
+        <w:t>rendeles</w:t>
+      </w:r>
+      <w:proofErr w:type="spellEnd"/>
+      <w:r>
+        <w:rPr>
+          <w:rFonts w:ascii="Times New Roman" w:hAnsi="Times New Roman" w:cs="Times New Roman"/>
+          <w:sz w:val="24"/>
+          <w:szCs w:val="24"/>
+        </w:rPr>
+        <w:t xml:space="preserve"> – Összes foglalás lekérése</w:t>
       </w:r>
     </w:p>
     <w:p>
@@ -3707,7 +5293,43 @@
           <w:sz w:val="24"/>
           <w:szCs w:val="24"/>
         </w:rPr>
-        <w:t>POST /api/rendeles – Új foglalás létrehozása</w:t>
+        <w:t>POST /</w:t>
+      </w:r>
+      <w:proofErr w:type="spellStart"/>
+      <w:r>
+        <w:rPr>
+          <w:rFonts w:ascii="Times New Roman" w:hAnsi="Times New Roman" w:cs="Times New Roman"/>
+          <w:sz w:val="24"/>
+          <w:szCs w:val="24"/>
+        </w:rPr>
+        <w:t>api</w:t>
+      </w:r>
+      <w:proofErr w:type="spellEnd"/>
+      <w:r>
+        <w:rPr>
+          <w:rFonts w:ascii="Times New Roman" w:hAnsi="Times New Roman" w:cs="Times New Roman"/>
+          <w:sz w:val="24"/>
+          <w:szCs w:val="24"/>
+        </w:rPr>
+        <w:t>/</w:t>
+      </w:r>
+      <w:proofErr w:type="spellStart"/>
+      <w:r>
+        <w:rPr>
+          <w:rFonts w:ascii="Times New Roman" w:hAnsi="Times New Roman" w:cs="Times New Roman"/>
+          <w:sz w:val="24"/>
+          <w:szCs w:val="24"/>
+        </w:rPr>
+        <w:t>rendeles</w:t>
+      </w:r>
+      <w:proofErr w:type="spellEnd"/>
+      <w:r>
+        <w:rPr>
+          <w:rFonts w:ascii="Times New Roman" w:hAnsi="Times New Roman" w:cs="Times New Roman"/>
+          <w:sz w:val="24"/>
+          <w:szCs w:val="24"/>
+        </w:rPr>
+        <w:t xml:space="preserve"> – Új foglalás létrehozása</w:t>
       </w:r>
     </w:p>
     <w:p>
@@ -3729,7 +5351,61 @@
           <w:sz w:val="24"/>
           <w:szCs w:val="24"/>
         </w:rPr>
-        <w:t>DELETE /api/rendeles/{id} – Foglalás törlése</w:t>
+        <w:t>DELETE /</w:t>
+      </w:r>
+      <w:proofErr w:type="spellStart"/>
+      <w:r>
+        <w:rPr>
+          <w:rFonts w:ascii="Times New Roman" w:hAnsi="Times New Roman" w:cs="Times New Roman"/>
+          <w:sz w:val="24"/>
+          <w:szCs w:val="24"/>
+        </w:rPr>
+        <w:t>api</w:t>
+      </w:r>
+      <w:proofErr w:type="spellEnd"/>
+      <w:r>
+        <w:rPr>
+          <w:rFonts w:ascii="Times New Roman" w:hAnsi="Times New Roman" w:cs="Times New Roman"/>
+          <w:sz w:val="24"/>
+          <w:szCs w:val="24"/>
+        </w:rPr>
+        <w:t>/</w:t>
+      </w:r>
+      <w:proofErr w:type="spellStart"/>
+      <w:r>
+        <w:rPr>
+          <w:rFonts w:ascii="Times New Roman" w:hAnsi="Times New Roman" w:cs="Times New Roman"/>
+          <w:sz w:val="24"/>
+          <w:szCs w:val="24"/>
+        </w:rPr>
+        <w:t>rendeles</w:t>
+      </w:r>
+      <w:proofErr w:type="spellEnd"/>
+      <w:r>
+        <w:rPr>
+          <w:rFonts w:ascii="Times New Roman" w:hAnsi="Times New Roman" w:cs="Times New Roman"/>
+          <w:sz w:val="24"/>
+          <w:szCs w:val="24"/>
+        </w:rPr>
+        <w:t>/{</w:t>
+      </w:r>
+      <w:proofErr w:type="spellStart"/>
+      <w:r>
+        <w:rPr>
+          <w:rFonts w:ascii="Times New Roman" w:hAnsi="Times New Roman" w:cs="Times New Roman"/>
+          <w:sz w:val="24"/>
+          <w:szCs w:val="24"/>
+        </w:rPr>
+        <w:t>id</w:t>
+      </w:r>
+      <w:proofErr w:type="spellEnd"/>
+      <w:r>
+        <w:rPr>
+          <w:rFonts w:ascii="Times New Roman" w:hAnsi="Times New Roman" w:cs="Times New Roman"/>
+          <w:sz w:val="24"/>
+          <w:szCs w:val="24"/>
+        </w:rPr>
+        <w:t>} – Foglalás törlése</w:t>
       </w:r>
     </w:p>
     <w:p>
@@ -3775,7 +5451,43 @@
           <w:sz w:val="24"/>
           <w:szCs w:val="24"/>
         </w:rPr>
-        <w:t>GET /api/vetites – Vetítési adatok lekérése</w:t>
+        <w:t>GET /</w:t>
+      </w:r>
+      <w:proofErr w:type="spellStart"/>
+      <w:r>
+        <w:rPr>
+          <w:rFonts w:ascii="Times New Roman" w:hAnsi="Times New Roman" w:cs="Times New Roman"/>
+          <w:sz w:val="24"/>
+          <w:szCs w:val="24"/>
+        </w:rPr>
+        <w:t>api</w:t>
+      </w:r>
+      <w:proofErr w:type="spellEnd"/>
+      <w:r>
+        <w:rPr>
+          <w:rFonts w:ascii="Times New Roman" w:hAnsi="Times New Roman" w:cs="Times New Roman"/>
+          <w:sz w:val="24"/>
+          <w:szCs w:val="24"/>
+        </w:rPr>
+        <w:t>/</w:t>
+      </w:r>
+      <w:proofErr w:type="spellStart"/>
+      <w:r>
+        <w:rPr>
+          <w:rFonts w:ascii="Times New Roman" w:hAnsi="Times New Roman" w:cs="Times New Roman"/>
+          <w:sz w:val="24"/>
+          <w:szCs w:val="24"/>
+        </w:rPr>
+        <w:t>vetites</w:t>
+      </w:r>
+      <w:proofErr w:type="spellEnd"/>
+      <w:r>
+        <w:rPr>
+          <w:rFonts w:ascii="Times New Roman" w:hAnsi="Times New Roman" w:cs="Times New Roman"/>
+          <w:sz w:val="24"/>
+          <w:szCs w:val="24"/>
+        </w:rPr>
+        <w:t xml:space="preserve"> – Vetítési adatok lekérése</w:t>
       </w:r>
     </w:p>
     <w:p>
@@ -3797,7 +5509,25 @@
           <w:sz w:val="24"/>
           <w:szCs w:val="24"/>
         </w:rPr>
-        <w:t>GET /api/terem – Mozitermek listázása</w:t>
+        <w:t>GET /</w:t>
+      </w:r>
+      <w:proofErr w:type="spellStart"/>
+      <w:r>
+        <w:rPr>
+          <w:rFonts w:ascii="Times New Roman" w:hAnsi="Times New Roman" w:cs="Times New Roman"/>
+          <w:sz w:val="24"/>
+          <w:szCs w:val="24"/>
+        </w:rPr>
+        <w:t>api</w:t>
+      </w:r>
+      <w:proofErr w:type="spellEnd"/>
+      <w:r>
+        <w:rPr>
+          <w:rFonts w:ascii="Times New Roman" w:hAnsi="Times New Roman" w:cs="Times New Roman"/>
+          <w:sz w:val="24"/>
+          <w:szCs w:val="24"/>
+        </w:rPr>
+        <w:t>/terem – Mozitermek listázása</w:t>
       </w:r>
     </w:p>
     <w:p>
@@ -3809,7 +5539,7 @@
         </w:numPr>
         <w:spacing w:before="1560"/>
       </w:pPr>
-      <w:bookmarkStart w:id="8" w:name="_Toc194481465"/>
+      <w:bookmarkStart w:id="28" w:name="_Toc195218794"/>
       <w:r>
         <w:t xml:space="preserve">Weboldal </w:t>
       </w:r>
@@ -3819,16 +5549,18 @@
       <w:r>
         <w:t>űködése</w:t>
       </w:r>
-      <w:bookmarkEnd w:id="8"/>
       <w:r>
         <w:t xml:space="preserve"> (majd </w:t>
       </w:r>
+      <w:proofErr w:type="spellStart"/>
       <w:r>
         <w:t>insert</w:t>
       </w:r>
+      <w:proofErr w:type="spellEnd"/>
       <w:r>
         <w:t xml:space="preserve"> képernyőképek)</w:t>
       </w:r>
+      <w:bookmarkEnd w:id="28"/>
     </w:p>
     <w:p>
       <w:pPr>
@@ -3904,7 +5636,7 @@
         </w:rPr>
         <w:t xml:space="preserve">Elérés út: </w:t>
       </w:r>
-      <w:hyperlink r:id="rId21" w:history="1">
+      <w:hyperlink r:id="rId22" w:history="1">
         <w:r>
           <w:rPr>
             <w:rStyle w:val="Hiperhivatkozs"/>
@@ -3983,8 +5715,43 @@
           <w:sz w:val="24"/>
           <w:szCs w:val="24"/>
         </w:rPr>
-        <w:lastRenderedPageBreak/>
-        <w:t>Ha nincs fiókja, az alsó „Nincs fiókja? Regisztráljon most!” -ra kattintva, átírányítódik a regisztrációs felületre, ahol létrehozhatja fiókját</w:t>
+        <w:t>Ha nincs fiókja, az alsó „Nincs fiókja? Regisztráljon most!” -</w:t>
+      </w:r>
+      <w:proofErr w:type="spellStart"/>
+      <w:r>
+        <w:rPr>
+          <w:rFonts w:ascii="Times New Roman" w:hAnsi="Times New Roman" w:cs="Times New Roman"/>
+          <w:sz w:val="24"/>
+          <w:szCs w:val="24"/>
+        </w:rPr>
+        <w:t>ra</w:t>
+      </w:r>
+      <w:proofErr w:type="spellEnd"/>
+      <w:r>
+        <w:rPr>
+          <w:rFonts w:ascii="Times New Roman" w:hAnsi="Times New Roman" w:cs="Times New Roman"/>
+          <w:sz w:val="24"/>
+          <w:szCs w:val="24"/>
+        </w:rPr>
+        <w:t xml:space="preserve"> kattintva, </w:t>
+      </w:r>
+      <w:proofErr w:type="spellStart"/>
+      <w:r>
+        <w:rPr>
+          <w:rFonts w:ascii="Times New Roman" w:hAnsi="Times New Roman" w:cs="Times New Roman"/>
+          <w:sz w:val="24"/>
+          <w:szCs w:val="24"/>
+        </w:rPr>
+        <w:t>átírányítódik</w:t>
+      </w:r>
+      <w:proofErr w:type="spellEnd"/>
+      <w:r>
+        <w:rPr>
+          <w:rFonts w:ascii="Times New Roman" w:hAnsi="Times New Roman" w:cs="Times New Roman"/>
+          <w:sz w:val="24"/>
+          <w:szCs w:val="24"/>
+        </w:rPr>
+        <w:t xml:space="preserve"> a regisztrációs felületre, ahol létrehozhatja fiókját</w:t>
       </w:r>
       <w:r>
         <w:rPr>
@@ -4023,15 +5790,51 @@
           <w:sz w:val="24"/>
           <w:szCs w:val="24"/>
         </w:rPr>
-        <w:t>Ha admin fiókkal jelenkezünk be</w:t>
-      </w:r>
-      <w:r>
-        <w:rPr>
-          <w:rFonts w:ascii="Times New Roman" w:hAnsi="Times New Roman" w:cs="Times New Roman"/>
-          <w:sz w:val="24"/>
-          <w:szCs w:val="24"/>
-        </w:rPr>
-        <w:t>, az admin fiókkal a következők tehetőek</w:t>
+        <w:t xml:space="preserve">Ha </w:t>
+      </w:r>
+      <w:proofErr w:type="spellStart"/>
+      <w:r>
+        <w:rPr>
+          <w:rFonts w:ascii="Times New Roman" w:hAnsi="Times New Roman" w:cs="Times New Roman"/>
+          <w:sz w:val="24"/>
+          <w:szCs w:val="24"/>
+        </w:rPr>
+        <w:t>admin</w:t>
+      </w:r>
+      <w:proofErr w:type="spellEnd"/>
+      <w:r>
+        <w:rPr>
+          <w:rFonts w:ascii="Times New Roman" w:hAnsi="Times New Roman" w:cs="Times New Roman"/>
+          <w:sz w:val="24"/>
+          <w:szCs w:val="24"/>
+        </w:rPr>
+        <w:t xml:space="preserve"> fiókkal jelenkezünk be</w:t>
+      </w:r>
+      <w:r>
+        <w:rPr>
+          <w:rFonts w:ascii="Times New Roman" w:hAnsi="Times New Roman" w:cs="Times New Roman"/>
+          <w:sz w:val="24"/>
+          <w:szCs w:val="24"/>
+        </w:rPr>
+        <w:t xml:space="preserve">, az </w:t>
+      </w:r>
+      <w:proofErr w:type="spellStart"/>
+      <w:r>
+        <w:rPr>
+          <w:rFonts w:ascii="Times New Roman" w:hAnsi="Times New Roman" w:cs="Times New Roman"/>
+          <w:sz w:val="24"/>
+          <w:szCs w:val="24"/>
+        </w:rPr>
+        <w:t>admin</w:t>
+      </w:r>
+      <w:proofErr w:type="spellEnd"/>
+      <w:r>
+        <w:rPr>
+          <w:rFonts w:ascii="Times New Roman" w:hAnsi="Times New Roman" w:cs="Times New Roman"/>
+          <w:sz w:val="24"/>
+          <w:szCs w:val="24"/>
+        </w:rPr>
+        <w:t xml:space="preserve"> fiókkal a következők tehetőek</w:t>
       </w:r>
       <w:r>
         <w:rPr>
@@ -4200,7 +6003,16 @@
           <w:sz w:val="24"/>
           <w:szCs w:val="24"/>
         </w:rPr>
-        <w:t xml:space="preserve"> A felhasználókat törölni nem tudja az adminisztrátor, de felfüg</w:t>
+        <w:t xml:space="preserve"> A felhasználókat törölni nem tudja az </w:t>
+      </w:r>
+      <w:r>
+        <w:rPr>
+          <w:rFonts w:ascii="Times New Roman" w:hAnsi="Times New Roman" w:cs="Times New Roman"/>
+          <w:sz w:val="24"/>
+          <w:szCs w:val="24"/>
+        </w:rPr>
+        <w:lastRenderedPageBreak/>
+        <w:t>adminisztrátor, de felfüg</w:t>
       </w:r>
       <w:r>
         <w:rPr>
@@ -4613,37 +6425,32 @@
           <w:numId w:val="40"/>
         </w:numPr>
       </w:pPr>
-      <w:bookmarkStart w:id="9" w:name="_Toc194481466"/>
-      <w:r>
-        <w:lastRenderedPageBreak/>
-        <w:t>NUnit teszt</w:t>
-      </w:r>
-      <w:bookmarkEnd w:id="9"/>
-    </w:p>
-    <w:p>
-      <w:pPr>
-        <w:pStyle w:val="Cmsor1"/>
-      </w:pPr>
-      <w:bookmarkStart w:id="10" w:name="_Toc194481467"/>
-      <w:r>
-        <w:rPr>
-          <w:rFonts w:asciiTheme="minorHAnsi" w:eastAsiaTheme="minorHAnsi" w:hAnsiTheme="minorHAnsi" w:cstheme="minorBidi"/>
-          <w:b w:val="0"/>
-          <w:sz w:val="22"/>
-          <w:szCs w:val="22"/>
-        </w:rPr>
+      <w:bookmarkStart w:id="29" w:name="_Toc195218795"/>
+      <w:proofErr w:type="spellStart"/>
+      <w:r>
+        <w:t>NUnit</w:t>
+      </w:r>
+      <w:proofErr w:type="spellEnd"/>
+      <w:r>
+        <w:t xml:space="preserve"> teszt</w:t>
+      </w:r>
+      <w:bookmarkEnd w:id="29"/>
+    </w:p>
+    <w:p>
+      <w:r>
         <w:t>m</w:t>
       </w:r>
       <w:r>
-        <w:rPr>
-          <w:rFonts w:asciiTheme="minorHAnsi" w:eastAsiaTheme="minorHAnsi" w:hAnsiTheme="minorHAnsi" w:cstheme="minorBidi"/>
-          <w:b w:val="0"/>
-          <w:sz w:val="22"/>
-          <w:szCs w:val="22"/>
-        </w:rPr>
-        <w:t>ég nincs nunit teszt</w:t>
-      </w:r>
-      <w:bookmarkEnd w:id="10"/>
+        <w:t xml:space="preserve">ég nincs </w:t>
+      </w:r>
+      <w:proofErr w:type="spellStart"/>
+      <w:r>
+        <w:t>nunit</w:t>
+      </w:r>
+      <w:proofErr w:type="spellEnd"/>
+      <w:r>
+        <w:t xml:space="preserve"> teszt</w:t>
+      </w:r>
     </w:p>
     <w:p>
       <w:pPr>
@@ -4653,7 +6460,7 @@
           <w:numId w:val="40"/>
         </w:numPr>
       </w:pPr>
-      <w:bookmarkStart w:id="11" w:name="_Toc194481468"/>
+      <w:bookmarkStart w:id="30" w:name="_Toc195218796"/>
       <w:r>
         <w:t xml:space="preserve">Fejlesztési </w:t>
       </w:r>
@@ -4663,7 +6470,7 @@
       <w:r>
         <w:t>avaslatok</w:t>
       </w:r>
-      <w:bookmarkEnd w:id="11"/>
+      <w:bookmarkEnd w:id="30"/>
     </w:p>
     <w:p>
       <w:pPr>
@@ -4772,8 +6579,112 @@
           <w:sz w:val="24"/>
           <w:szCs w:val="24"/>
         </w:rPr>
-        <w:t>Foglalás visszavoása/törlése</w:t>
-      </w:r>
+        <w:t xml:space="preserve">Foglalás </w:t>
+      </w:r>
+      <w:proofErr w:type="spellStart"/>
+      <w:r>
+        <w:rPr>
+          <w:rFonts w:ascii="Times New Roman" w:hAnsi="Times New Roman" w:cs="Times New Roman"/>
+          <w:sz w:val="24"/>
+          <w:szCs w:val="24"/>
+        </w:rPr>
+        <w:t>visszavoása</w:t>
+      </w:r>
+      <w:proofErr w:type="spellEnd"/>
+      <w:r>
+        <w:rPr>
+          <w:rFonts w:ascii="Times New Roman" w:hAnsi="Times New Roman" w:cs="Times New Roman"/>
+          <w:sz w:val="24"/>
+          <w:szCs w:val="24"/>
+        </w:rPr>
+        <w:t>/törlése</w:t>
+      </w:r>
+    </w:p>
+    <w:p>
+      <w:pPr>
+        <w:pStyle w:val="Cmsor1"/>
+        <w:numPr>
+          <w:ilvl w:val="0"/>
+          <w:numId w:val="40"/>
+        </w:numPr>
+      </w:pPr>
+      <w:bookmarkStart w:id="31" w:name="_Toc195218797"/>
+      <w:r>
+        <w:lastRenderedPageBreak/>
+        <w:t>Összegzés/Reflexió</w:t>
+      </w:r>
+      <w:bookmarkEnd w:id="31"/>
+    </w:p>
+    <w:p>
+      <w:pPr>
+        <w:pStyle w:val="Cmsor1"/>
+        <w:numPr>
+          <w:ilvl w:val="0"/>
+          <w:numId w:val="40"/>
+        </w:numPr>
+      </w:pPr>
+      <w:bookmarkStart w:id="32" w:name="_Toc195218798"/>
+      <w:r>
+        <w:t>Források</w:t>
+      </w:r>
+      <w:bookmarkEnd w:id="32"/>
+    </w:p>
+    <w:p>
+      <w:pPr>
+        <w:pStyle w:val="Listaszerbekezds"/>
+        <w:numPr>
+          <w:ilvl w:val="0"/>
+          <w:numId w:val="44"/>
+        </w:numPr>
+      </w:pPr>
+      <w:proofErr w:type="spellStart"/>
+      <w:r>
+        <w:t>ChatGPT</w:t>
+      </w:r>
+      <w:proofErr w:type="spellEnd"/>
+      <w:r>
+        <w:t>: A kódunk enyhén AI-t tartalmazhat</w:t>
+      </w:r>
+    </w:p>
+    <w:p>
+      <w:pPr>
+        <w:pStyle w:val="Listaszerbekezds"/>
+        <w:numPr>
+          <w:ilvl w:val="0"/>
+          <w:numId w:val="44"/>
+        </w:numPr>
+      </w:pPr>
+      <w:r>
+        <w:t>w3schools</w:t>
+      </w:r>
+    </w:p>
+    <w:p>
+      <w:pPr>
+        <w:pStyle w:val="Listaszerbekezds"/>
+        <w:numPr>
+          <w:ilvl w:val="0"/>
+          <w:numId w:val="44"/>
+        </w:numPr>
+      </w:pPr>
+      <w:proofErr w:type="spellStart"/>
+      <w:r>
+        <w:t>frostbyte</w:t>
+      </w:r>
+      <w:proofErr w:type="spellEnd"/>
+    </w:p>
+    <w:p>
+      <w:pPr>
+        <w:pStyle w:val="Listaszerbekezds"/>
+        <w:numPr>
+          <w:ilvl w:val="0"/>
+          <w:numId w:val="44"/>
+        </w:numPr>
+      </w:pPr>
+      <w:proofErr w:type="spellStart"/>
+      <w:r>
+        <w:t>stackoverflow</w:t>
+      </w:r>
+      <w:proofErr w:type="spellEnd"/>
     </w:p>
     <w:p>
       <w:pPr>
@@ -4784,14 +6695,6 @@
           <w:szCs w:val="24"/>
         </w:rPr>
       </w:pPr>
-      <w:r>
-        <w:rPr>
-          <w:rFonts w:ascii="Times New Roman" w:hAnsi="Times New Roman" w:cs="Times New Roman"/>
-          <w:sz w:val="24"/>
-          <w:szCs w:val="24"/>
-        </w:rPr>
-        <w:t xml:space="preserve"> </w:t>
-      </w:r>
     </w:p>
     <w:p>
       <w:pPr>
@@ -4892,23 +6795,144 @@
           <w:szCs w:val="24"/>
         </w:rPr>
       </w:pPr>
+      <w:r>
+        <w:rPr>
+          <w:rFonts w:ascii="Times New Roman" w:hAnsi="Times New Roman" w:cs="Times New Roman"/>
+          <w:sz w:val="24"/>
+          <w:szCs w:val="24"/>
+        </w:rPr>
+        <w:t>vázlat</w:t>
+      </w:r>
     </w:p>
     <w:p>
       <w:pPr>
         <w:spacing w:line="360" w:lineRule="auto"/>
-        <w:rPr>
-          <w:rFonts w:ascii="Times New Roman" w:hAnsi="Times New Roman" w:cs="Times New Roman"/>
-          <w:sz w:val="24"/>
-          <w:szCs w:val="24"/>
-        </w:rPr>
-      </w:pPr>
-      <w:r>
-        <w:rPr>
-          <w:rFonts w:ascii="Times New Roman" w:hAnsi="Times New Roman" w:cs="Times New Roman"/>
-          <w:sz w:val="24"/>
-          <w:szCs w:val="24"/>
-        </w:rPr>
-        <w:t>vázlat</w:t>
+        <w:ind w:left="720"/>
+        <w:rPr>
+          <w:rFonts w:ascii="Times New Roman" w:hAnsi="Times New Roman" w:cs="Times New Roman"/>
+          <w:sz w:val="24"/>
+          <w:szCs w:val="24"/>
+        </w:rPr>
+      </w:pPr>
+      <w:r>
+        <w:rPr>
+          <w:rFonts w:ascii="Times New Roman" w:hAnsi="Times New Roman" w:cs="Times New Roman"/>
+          <w:sz w:val="24"/>
+          <w:szCs w:val="24"/>
+        </w:rPr>
+        <w:t>program bemutatása</w:t>
+      </w:r>
+      <w:r>
+        <w:rPr>
+          <w:rFonts w:ascii="Times New Roman" w:hAnsi="Times New Roman" w:cs="Times New Roman"/>
+          <w:sz w:val="24"/>
+          <w:szCs w:val="24"/>
+        </w:rPr>
+        <w:t>,</w:t>
+      </w:r>
+      <w:r>
+        <w:rPr>
+          <w:rFonts w:ascii="Times New Roman" w:hAnsi="Times New Roman" w:cs="Times New Roman"/>
+          <w:sz w:val="24"/>
+          <w:szCs w:val="24"/>
+        </w:rPr>
+        <w:t xml:space="preserve"> felhasznált programok</w:t>
+      </w:r>
+      <w:r>
+        <w:rPr>
+          <w:rFonts w:ascii="Times New Roman" w:hAnsi="Times New Roman" w:cs="Times New Roman"/>
+          <w:sz w:val="24"/>
+          <w:szCs w:val="24"/>
+        </w:rPr>
+        <w:t>,</w:t>
+      </w:r>
+      <w:r>
+        <w:rPr>
+          <w:rFonts w:ascii="Times New Roman" w:hAnsi="Times New Roman" w:cs="Times New Roman"/>
+          <w:sz w:val="24"/>
+          <w:szCs w:val="24"/>
+        </w:rPr>
+        <w:t xml:space="preserve"> adatbázis kapcsolattábla (sima, felsorolás)</w:t>
+      </w:r>
+      <w:r>
+        <w:rPr>
+          <w:rFonts w:ascii="Times New Roman" w:hAnsi="Times New Roman" w:cs="Times New Roman"/>
+          <w:sz w:val="24"/>
+          <w:szCs w:val="24"/>
+        </w:rPr>
+        <w:t>,</w:t>
+      </w:r>
+      <w:r>
+        <w:rPr>
+          <w:rFonts w:ascii="Times New Roman" w:hAnsi="Times New Roman" w:cs="Times New Roman"/>
+          <w:sz w:val="24"/>
+          <w:szCs w:val="24"/>
+        </w:rPr>
+        <w:t xml:space="preserve"> frontend</w:t>
+      </w:r>
+      <w:r>
+        <w:rPr>
+          <w:rFonts w:ascii="Times New Roman" w:hAnsi="Times New Roman" w:cs="Times New Roman"/>
+          <w:sz w:val="24"/>
+          <w:szCs w:val="24"/>
+        </w:rPr>
+        <w:t>,</w:t>
+      </w:r>
+      <w:r>
+        <w:rPr>
+          <w:rFonts w:ascii="Times New Roman" w:hAnsi="Times New Roman" w:cs="Times New Roman"/>
+          <w:sz w:val="24"/>
+          <w:szCs w:val="24"/>
+        </w:rPr>
+        <w:t xml:space="preserve"> backend</w:t>
+      </w:r>
+      <w:r>
+        <w:rPr>
+          <w:rFonts w:ascii="Times New Roman" w:hAnsi="Times New Roman" w:cs="Times New Roman"/>
+          <w:sz w:val="24"/>
+          <w:szCs w:val="24"/>
+        </w:rPr>
+        <w:t>,</w:t>
+      </w:r>
+      <w:r>
+        <w:rPr>
+          <w:rFonts w:ascii="Times New Roman" w:hAnsi="Times New Roman" w:cs="Times New Roman"/>
+          <w:sz w:val="24"/>
+          <w:szCs w:val="24"/>
+        </w:rPr>
+        <w:t xml:space="preserve"> tesztelés</w:t>
+      </w:r>
+      <w:r>
+        <w:rPr>
+          <w:rFonts w:ascii="Times New Roman" w:hAnsi="Times New Roman" w:cs="Times New Roman"/>
+          <w:sz w:val="24"/>
+          <w:szCs w:val="24"/>
+        </w:rPr>
+        <w:t>,</w:t>
+      </w:r>
+      <w:r>
+        <w:rPr>
+          <w:rFonts w:ascii="Times New Roman" w:hAnsi="Times New Roman" w:cs="Times New Roman"/>
+          <w:sz w:val="24"/>
+          <w:szCs w:val="24"/>
+        </w:rPr>
+        <w:t xml:space="preserve"> jövőbeni fejlesztések</w:t>
+      </w:r>
+      <w:r>
+        <w:rPr>
+          <w:rFonts w:ascii="Times New Roman" w:hAnsi="Times New Roman" w:cs="Times New Roman"/>
+          <w:sz w:val="24"/>
+          <w:szCs w:val="24"/>
+        </w:rPr>
+        <w:t>,</w:t>
+      </w:r>
+      <w:r>
+        <w:rPr>
+          <w:rFonts w:ascii="Times New Roman" w:hAnsi="Times New Roman" w:cs="Times New Roman"/>
+          <w:sz w:val="24"/>
+          <w:szCs w:val="24"/>
+        </w:rPr>
+        <w:t xml:space="preserve"> összegzés források</w:t>
       </w:r>
     </w:p>
     <w:p>
@@ -4925,8 +6949,18 @@
           <w:sz w:val="48"/>
           <w:szCs w:val="40"/>
         </w:rPr>
-        <w:t>Projekt Scope</w:t>
-      </w:r>
+        <w:t xml:space="preserve">Projekt </w:t>
+      </w:r>
+      <w:proofErr w:type="spellStart"/>
+      <w:r>
+        <w:rPr>
+          <w:b/>
+          <w:sz w:val="48"/>
+          <w:szCs w:val="40"/>
+        </w:rPr>
+        <w:t>Scope</w:t>
+      </w:r>
+      <w:proofErr w:type="spellEnd"/>
     </w:p>
     <w:p>
       <w:pPr>
@@ -4976,8 +7010,23 @@
           <w:bCs/>
           <w:sz w:val="28"/>
         </w:rPr>
-        <w:lastRenderedPageBreak/>
-        <w:t>Out of scope:</w:t>
+        <w:t xml:space="preserve">Out of </w:t>
+      </w:r>
+      <w:proofErr w:type="spellStart"/>
+      <w:r>
+        <w:rPr>
+          <w:bCs/>
+          <w:sz w:val="28"/>
+        </w:rPr>
+        <w:t>scope</w:t>
+      </w:r>
+      <w:proofErr w:type="spellEnd"/>
+      <w:r>
+        <w:rPr>
+          <w:bCs/>
+          <w:sz w:val="28"/>
+        </w:rPr>
+        <w:t>:</w:t>
       </w:r>
     </w:p>
     <w:p>
@@ -5034,6 +7083,7 @@
           <w:bCs/>
           <w:sz w:val="28"/>
         </w:rPr>
+        <w:lastRenderedPageBreak/>
         <w:t>Programozók (3 ember), 1 óra</w:t>
       </w:r>
     </w:p>
@@ -5065,12 +7115,21 @@
           <w:szCs w:val="28"/>
         </w:rPr>
       </w:pPr>
+      <w:proofErr w:type="spellStart"/>
       <w:r>
         <w:rPr>
           <w:sz w:val="28"/>
           <w:szCs w:val="28"/>
         </w:rPr>
-        <w:t>Stakeholderek:</w:t>
+        <w:t>Stakeholderek</w:t>
+      </w:r>
+      <w:proofErr w:type="spellEnd"/>
+      <w:r>
+        <w:rPr>
+          <w:sz w:val="28"/>
+          <w:szCs w:val="28"/>
+        </w:rPr>
+        <w:t>:</w:t>
       </w:r>
     </w:p>
     <w:p>
@@ -5095,18 +7154,9 @@
           <w:sz w:val="28"/>
           <w:szCs w:val="28"/>
         </w:rPr>
-        <w:t>Baranyai Előd Zsolt, inf. okl. mérnök-tanár</w:t>
-      </w:r>
-    </w:p>
-    <w:p>
-      <w:pPr>
-        <w:rPr>
-          <w:rFonts w:ascii="Calibri" w:eastAsia="Calibri" w:hAnsi="Calibri" w:cs="Calibri"/>
-          <w:color w:val="000000"/>
-          <w:sz w:val="24"/>
-          <w:szCs w:val="24"/>
-        </w:rPr>
-      </w:pPr>
+        <w:t xml:space="preserve">Baranyai Előd Zsolt, </w:t>
+      </w:r>
+      <w:proofErr w:type="spellStart"/>
       <w:r>
         <w:rPr>
           <w:rFonts w:ascii="Calibri" w:eastAsia="Calibri" w:hAnsi="Calibri" w:cs="Calibri"/>
@@ -5114,6 +7164,35 @@
           <w:sz w:val="28"/>
           <w:szCs w:val="28"/>
         </w:rPr>
+        <w:t>inf</w:t>
+      </w:r>
+      <w:proofErr w:type="spellEnd"/>
+      <w:r>
+        <w:rPr>
+          <w:rFonts w:ascii="Calibri" w:eastAsia="Calibri" w:hAnsi="Calibri" w:cs="Calibri"/>
+          <w:color w:val="000000"/>
+          <w:sz w:val="28"/>
+          <w:szCs w:val="28"/>
+        </w:rPr>
+        <w:t>. okl. mérnök-tanár</w:t>
+      </w:r>
+    </w:p>
+    <w:p>
+      <w:pPr>
+        <w:rPr>
+          <w:rFonts w:ascii="Calibri" w:eastAsia="Calibri" w:hAnsi="Calibri" w:cs="Calibri"/>
+          <w:color w:val="000000"/>
+          <w:sz w:val="24"/>
+          <w:szCs w:val="24"/>
+        </w:rPr>
+      </w:pPr>
+      <w:r>
+        <w:rPr>
+          <w:rFonts w:ascii="Calibri" w:eastAsia="Calibri" w:hAnsi="Calibri" w:cs="Calibri"/>
+          <w:color w:val="000000"/>
+          <w:sz w:val="28"/>
+          <w:szCs w:val="28"/>
+        </w:rPr>
         <w:t>Haszna: Hotel vendégek bejelentkeztetése, szobába elhelyezése</w:t>
       </w:r>
     </w:p>
@@ -5124,12 +7203,37 @@
           <w:sz w:val="28"/>
         </w:rPr>
       </w:pPr>
+      <w:proofErr w:type="spellStart"/>
       <w:r>
         <w:rPr>
           <w:bCs/>
           <w:sz w:val="28"/>
         </w:rPr>
-        <w:t>Risk manadgement: Rosszabb lesz mint 4</w:t>
+        <w:t>Risk</w:t>
+      </w:r>
+      <w:proofErr w:type="spellEnd"/>
+      <w:r>
+        <w:rPr>
+          <w:bCs/>
+          <w:sz w:val="28"/>
+        </w:rPr>
+        <w:t xml:space="preserve"> </w:t>
+      </w:r>
+      <w:proofErr w:type="spellStart"/>
+      <w:r>
+        <w:rPr>
+          <w:bCs/>
+          <w:sz w:val="28"/>
+        </w:rPr>
+        <w:t>manadgement</w:t>
+      </w:r>
+      <w:proofErr w:type="spellEnd"/>
+      <w:r>
+        <w:rPr>
+          <w:bCs/>
+          <w:sz w:val="28"/>
+        </w:rPr>
+        <w:t>: Rosszabb lesz mint 4</w:t>
       </w:r>
     </w:p>
     <w:p>
@@ -5143,12 +7247,12 @@
       </w:pPr>
     </w:p>
     <w:sectPr>
-      <w:headerReference w:type="even" r:id="rId22"/>
-      <w:headerReference w:type="default" r:id="rId23"/>
-      <w:footerReference w:type="even" r:id="rId24"/>
-      <w:footerReference w:type="default" r:id="rId25"/>
-      <w:headerReference w:type="first" r:id="rId26"/>
-      <w:footerReference w:type="first" r:id="rId27"/>
+      <w:headerReference w:type="even" r:id="rId23"/>
+      <w:headerReference w:type="default" r:id="rId24"/>
+      <w:footerReference w:type="even" r:id="rId25"/>
+      <w:footerReference w:type="default" r:id="rId26"/>
+      <w:headerReference w:type="first" r:id="rId27"/>
+      <w:footerReference w:type="first" r:id="rId28"/>
       <w:pgSz w:w="11906" w:h="16838"/>
       <w:pgMar w:top="1418" w:right="1418" w:bottom="1418" w:left="1418" w:header="709" w:footer="709" w:gutter="567"/>
       <w:cols w:space="708"/>
@@ -5533,6 +7637,119 @@
     </w:lvl>
   </w:abstractNum>
   <w:abstractNum w:abstractNumId="2" w15:restartNumberingAfterBreak="0">
+    <w:nsid w:val="08013AED"/>
+    <w:multiLevelType w:val="hybridMultilevel"/>
+    <w:tmpl w:val="C19AC3A0"/>
+    <w:lvl w:ilvl="0" w:tplc="040E0001">
+      <w:start w:val="1"/>
+      <w:numFmt w:val="bullet"/>
+      <w:lvlText w:val=""/>
+      <w:lvlJc w:val="left"/>
+      <w:pPr>
+        <w:ind w:left="720" w:hanging="360"/>
+      </w:pPr>
+      <w:rPr>
+        <w:rFonts w:ascii="Symbol" w:hAnsi="Symbol" w:hint="default"/>
+      </w:rPr>
+    </w:lvl>
+    <w:lvl w:ilvl="1" w:tplc="040E0003" w:tentative="1">
+      <w:start w:val="1"/>
+      <w:numFmt w:val="bullet"/>
+      <w:lvlText w:val="o"/>
+      <w:lvlJc w:val="left"/>
+      <w:pPr>
+        <w:ind w:left="1440" w:hanging="360"/>
+      </w:pPr>
+      <w:rPr>
+        <w:rFonts w:ascii="Courier New" w:hAnsi="Courier New" w:cs="Courier New" w:hint="default"/>
+      </w:rPr>
+    </w:lvl>
+    <w:lvl w:ilvl="2" w:tplc="040E0005" w:tentative="1">
+      <w:start w:val="1"/>
+      <w:numFmt w:val="bullet"/>
+      <w:lvlText w:val=""/>
+      <w:lvlJc w:val="left"/>
+      <w:pPr>
+        <w:ind w:left="2160" w:hanging="360"/>
+      </w:pPr>
+      <w:rPr>
+        <w:rFonts w:ascii="Wingdings" w:hAnsi="Wingdings" w:hint="default"/>
+      </w:rPr>
+    </w:lvl>
+    <w:lvl w:ilvl="3" w:tplc="040E0001" w:tentative="1">
+      <w:start w:val="1"/>
+      <w:numFmt w:val="bullet"/>
+      <w:lvlText w:val=""/>
+      <w:lvlJc w:val="left"/>
+      <w:pPr>
+        <w:ind w:left="2880" w:hanging="360"/>
+      </w:pPr>
+      <w:rPr>
+        <w:rFonts w:ascii="Symbol" w:hAnsi="Symbol" w:hint="default"/>
+      </w:rPr>
+    </w:lvl>
+    <w:lvl w:ilvl="4" w:tplc="040E0003" w:tentative="1">
+      <w:start w:val="1"/>
+      <w:numFmt w:val="bullet"/>
+      <w:lvlText w:val="o"/>
+      <w:lvlJc w:val="left"/>
+      <w:pPr>
+        <w:ind w:left="3600" w:hanging="360"/>
+      </w:pPr>
+      <w:rPr>
+        <w:rFonts w:ascii="Courier New" w:hAnsi="Courier New" w:cs="Courier New" w:hint="default"/>
+      </w:rPr>
+    </w:lvl>
+    <w:lvl w:ilvl="5" w:tplc="040E0005" w:tentative="1">
+      <w:start w:val="1"/>
+      <w:numFmt w:val="bullet"/>
+      <w:lvlText w:val=""/>
+      <w:lvlJc w:val="left"/>
+      <w:pPr>
+        <w:ind w:left="4320" w:hanging="360"/>
+      </w:pPr>
+      <w:rPr>
+        <w:rFonts w:ascii="Wingdings" w:hAnsi="Wingdings" w:hint="default"/>
+      </w:rPr>
+    </w:lvl>
+    <w:lvl w:ilvl="6" w:tplc="040E0001" w:tentative="1">
+      <w:start w:val="1"/>
+      <w:numFmt w:val="bullet"/>
+      <w:lvlText w:val=""/>
+      <w:lvlJc w:val="left"/>
+      <w:pPr>
+        <w:ind w:left="5040" w:hanging="360"/>
+      </w:pPr>
+      <w:rPr>
+        <w:rFonts w:ascii="Symbol" w:hAnsi="Symbol" w:hint="default"/>
+      </w:rPr>
+    </w:lvl>
+    <w:lvl w:ilvl="7" w:tplc="040E0003" w:tentative="1">
+      <w:start w:val="1"/>
+      <w:numFmt w:val="bullet"/>
+      <w:lvlText w:val="o"/>
+      <w:lvlJc w:val="left"/>
+      <w:pPr>
+        <w:ind w:left="5760" w:hanging="360"/>
+      </w:pPr>
+      <w:rPr>
+        <w:rFonts w:ascii="Courier New" w:hAnsi="Courier New" w:cs="Courier New" w:hint="default"/>
+      </w:rPr>
+    </w:lvl>
+    <w:lvl w:ilvl="8" w:tplc="040E0005" w:tentative="1">
+      <w:start w:val="1"/>
+      <w:numFmt w:val="bullet"/>
+      <w:lvlText w:val=""/>
+      <w:lvlJc w:val="left"/>
+      <w:pPr>
+        <w:ind w:left="6480" w:hanging="360"/>
+      </w:pPr>
+      <w:rPr>
+        <w:rFonts w:ascii="Wingdings" w:hAnsi="Wingdings" w:hint="default"/>
+      </w:rPr>
+    </w:lvl>
+  </w:abstractNum>
+  <w:abstractNum w:abstractNumId="3" w15:restartNumberingAfterBreak="0">
     <w:nsid w:val="0C567C0A"/>
     <w:multiLevelType w:val="hybridMultilevel"/>
     <w:tmpl w:val="9C76C770"/>
@@ -5618,7 +7835,7 @@
       </w:pPr>
     </w:lvl>
   </w:abstractNum>
-  <w:abstractNum w:abstractNumId="3" w15:restartNumberingAfterBreak="0">
+  <w:abstractNum w:abstractNumId="4" w15:restartNumberingAfterBreak="0">
     <w:nsid w:val="0C7B7035"/>
     <w:multiLevelType w:val="hybridMultilevel"/>
     <w:tmpl w:val="FE60622C"/>
@@ -5704,7 +7921,7 @@
       </w:pPr>
     </w:lvl>
   </w:abstractNum>
-  <w:abstractNum w:abstractNumId="4" w15:restartNumberingAfterBreak="0">
+  <w:abstractNum w:abstractNumId="5" w15:restartNumberingAfterBreak="0">
     <w:nsid w:val="13C75F09"/>
     <w:multiLevelType w:val="hybridMultilevel"/>
     <w:tmpl w:val="31AE541C"/>
@@ -5790,7 +8007,7 @@
       </w:pPr>
     </w:lvl>
   </w:abstractNum>
-  <w:abstractNum w:abstractNumId="5" w15:restartNumberingAfterBreak="0">
+  <w:abstractNum w:abstractNumId="6" w15:restartNumberingAfterBreak="0">
     <w:nsid w:val="157F516F"/>
     <w:multiLevelType w:val="hybridMultilevel"/>
     <w:tmpl w:val="C9381D76"/>
@@ -5876,7 +8093,7 @@
       </w:pPr>
     </w:lvl>
   </w:abstractNum>
-  <w:abstractNum w:abstractNumId="6" w15:restartNumberingAfterBreak="0">
+  <w:abstractNum w:abstractNumId="7" w15:restartNumberingAfterBreak="0">
     <w:nsid w:val="15AB7522"/>
     <w:multiLevelType w:val="hybridMultilevel"/>
     <w:tmpl w:val="62829B46"/>
@@ -5962,7 +8179,7 @@
       </w:pPr>
     </w:lvl>
   </w:abstractNum>
-  <w:abstractNum w:abstractNumId="7" w15:restartNumberingAfterBreak="0">
+  <w:abstractNum w:abstractNumId="8" w15:restartNumberingAfterBreak="0">
     <w:nsid w:val="178D1EBD"/>
     <w:multiLevelType w:val="multilevel"/>
     <w:tmpl w:val="D2F6E432"/>
@@ -6111,7 +8328,7 @@
       </w:rPr>
     </w:lvl>
   </w:abstractNum>
-  <w:abstractNum w:abstractNumId="8" w15:restartNumberingAfterBreak="0">
+  <w:abstractNum w:abstractNumId="9" w15:restartNumberingAfterBreak="0">
     <w:nsid w:val="18193A29"/>
     <w:multiLevelType w:val="hybridMultilevel"/>
     <w:tmpl w:val="C99CDE26"/>
@@ -6197,7 +8414,7 @@
       </w:pPr>
     </w:lvl>
   </w:abstractNum>
-  <w:abstractNum w:abstractNumId="9" w15:restartNumberingAfterBreak="0">
+  <w:abstractNum w:abstractNumId="10" w15:restartNumberingAfterBreak="0">
     <w:nsid w:val="1C4D7B7D"/>
     <w:multiLevelType w:val="hybridMultilevel"/>
     <w:tmpl w:val="D86C3DE8"/>
@@ -6283,7 +8500,7 @@
       </w:pPr>
     </w:lvl>
   </w:abstractNum>
-  <w:abstractNum w:abstractNumId="10" w15:restartNumberingAfterBreak="0">
+  <w:abstractNum w:abstractNumId="11" w15:restartNumberingAfterBreak="0">
     <w:nsid w:val="21921DE8"/>
     <w:multiLevelType w:val="hybridMultilevel"/>
     <w:tmpl w:val="EE142D6C"/>
@@ -6369,10 +8586,10 @@
       </w:pPr>
     </w:lvl>
   </w:abstractNum>
-  <w:abstractNum w:abstractNumId="11" w15:restartNumberingAfterBreak="0">
+  <w:abstractNum w:abstractNumId="12" w15:restartNumberingAfterBreak="0">
     <w:nsid w:val="2CB1305C"/>
     <w:multiLevelType w:val="hybridMultilevel"/>
-    <w:tmpl w:val="5590FADA"/>
+    <w:tmpl w:val="D8B8AB5E"/>
     <w:lvl w:ilvl="0" w:tplc="040E000F">
       <w:start w:val="1"/>
       <w:numFmt w:val="decimal"/>
@@ -6455,7 +8672,7 @@
       </w:pPr>
     </w:lvl>
   </w:abstractNum>
-  <w:abstractNum w:abstractNumId="12" w15:restartNumberingAfterBreak="0">
+  <w:abstractNum w:abstractNumId="13" w15:restartNumberingAfterBreak="0">
     <w:nsid w:val="2DE3294B"/>
     <w:multiLevelType w:val="multilevel"/>
     <w:tmpl w:val="AF34F7C8"/>
@@ -6604,7 +8821,7 @@
       </w:rPr>
     </w:lvl>
   </w:abstractNum>
-  <w:abstractNum w:abstractNumId="13" w15:restartNumberingAfterBreak="0">
+  <w:abstractNum w:abstractNumId="14" w15:restartNumberingAfterBreak="0">
     <w:nsid w:val="2DE869EF"/>
     <w:multiLevelType w:val="multilevel"/>
     <w:tmpl w:val="6F466A56"/>
@@ -6749,7 +8966,7 @@
       </w:rPr>
     </w:lvl>
   </w:abstractNum>
-  <w:abstractNum w:abstractNumId="14" w15:restartNumberingAfterBreak="0">
+  <w:abstractNum w:abstractNumId="15" w15:restartNumberingAfterBreak="0">
     <w:nsid w:val="33934061"/>
     <w:multiLevelType w:val="hybridMultilevel"/>
     <w:tmpl w:val="1B3E8078"/>
@@ -6835,7 +9052,7 @@
       </w:pPr>
     </w:lvl>
   </w:abstractNum>
-  <w:abstractNum w:abstractNumId="15" w15:restartNumberingAfterBreak="0">
+  <w:abstractNum w:abstractNumId="16" w15:restartNumberingAfterBreak="0">
     <w:nsid w:val="36756040"/>
     <w:multiLevelType w:val="hybridMultilevel"/>
     <w:tmpl w:val="0930C234"/>
@@ -6924,7 +9141,7 @@
       </w:pPr>
     </w:lvl>
   </w:abstractNum>
-  <w:abstractNum w:abstractNumId="16" w15:restartNumberingAfterBreak="0">
+  <w:abstractNum w:abstractNumId="17" w15:restartNumberingAfterBreak="0">
     <w:nsid w:val="36E53CA8"/>
     <w:multiLevelType w:val="hybridMultilevel"/>
     <w:tmpl w:val="749C29D2"/>
@@ -7010,7 +9227,7 @@
       </w:pPr>
     </w:lvl>
   </w:abstractNum>
-  <w:abstractNum w:abstractNumId="17" w15:restartNumberingAfterBreak="0">
+  <w:abstractNum w:abstractNumId="18" w15:restartNumberingAfterBreak="0">
     <w:nsid w:val="36EC472A"/>
     <w:multiLevelType w:val="hybridMultilevel"/>
     <w:tmpl w:val="AEF21EC6"/>
@@ -7096,7 +9313,7 @@
       </w:pPr>
     </w:lvl>
   </w:abstractNum>
-  <w:abstractNum w:abstractNumId="18" w15:restartNumberingAfterBreak="0">
+  <w:abstractNum w:abstractNumId="19" w15:restartNumberingAfterBreak="0">
     <w:nsid w:val="38554A59"/>
     <w:multiLevelType w:val="hybridMultilevel"/>
     <w:tmpl w:val="DAD832BC"/>
@@ -7182,7 +9399,7 @@
       </w:pPr>
     </w:lvl>
   </w:abstractNum>
-  <w:abstractNum w:abstractNumId="19" w15:restartNumberingAfterBreak="0">
+  <w:abstractNum w:abstractNumId="20" w15:restartNumberingAfterBreak="0">
     <w:nsid w:val="386A0443"/>
     <w:multiLevelType w:val="multilevel"/>
     <w:tmpl w:val="6F466A56"/>
@@ -7327,7 +9544,7 @@
       </w:rPr>
     </w:lvl>
   </w:abstractNum>
-  <w:abstractNum w:abstractNumId="20" w15:restartNumberingAfterBreak="0">
+  <w:abstractNum w:abstractNumId="21" w15:restartNumberingAfterBreak="0">
     <w:nsid w:val="38F70807"/>
     <w:multiLevelType w:val="hybridMultilevel"/>
     <w:tmpl w:val="414C6C80"/>
@@ -7413,7 +9630,7 @@
       </w:pPr>
     </w:lvl>
   </w:abstractNum>
-  <w:abstractNum w:abstractNumId="21" w15:restartNumberingAfterBreak="0">
+  <w:abstractNum w:abstractNumId="22" w15:restartNumberingAfterBreak="0">
     <w:nsid w:val="3F810542"/>
     <w:multiLevelType w:val="multilevel"/>
     <w:tmpl w:val="DDBE5F7E"/>
@@ -7562,7 +9779,7 @@
       </w:rPr>
     </w:lvl>
   </w:abstractNum>
-  <w:abstractNum w:abstractNumId="22" w15:restartNumberingAfterBreak="0">
+  <w:abstractNum w:abstractNumId="23" w15:restartNumberingAfterBreak="0">
     <w:nsid w:val="3FE276B6"/>
     <w:multiLevelType w:val="multilevel"/>
     <w:tmpl w:val="6F466A56"/>
@@ -7707,7 +9924,7 @@
       </w:rPr>
     </w:lvl>
   </w:abstractNum>
-  <w:abstractNum w:abstractNumId="23" w15:restartNumberingAfterBreak="0">
+  <w:abstractNum w:abstractNumId="24" w15:restartNumberingAfterBreak="0">
     <w:nsid w:val="45C43C7D"/>
     <w:multiLevelType w:val="hybridMultilevel"/>
     <w:tmpl w:val="94120D7C"/>
@@ -7793,7 +10010,7 @@
       </w:pPr>
     </w:lvl>
   </w:abstractNum>
-  <w:abstractNum w:abstractNumId="24" w15:restartNumberingAfterBreak="0">
+  <w:abstractNum w:abstractNumId="25" w15:restartNumberingAfterBreak="0">
     <w:nsid w:val="4D1C60C6"/>
     <w:multiLevelType w:val="hybridMultilevel"/>
     <w:tmpl w:val="9992E196"/>
@@ -7879,7 +10096,7 @@
       </w:pPr>
     </w:lvl>
   </w:abstractNum>
-  <w:abstractNum w:abstractNumId="25" w15:restartNumberingAfterBreak="0">
+  <w:abstractNum w:abstractNumId="26" w15:restartNumberingAfterBreak="0">
     <w:nsid w:val="4D951435"/>
     <w:multiLevelType w:val="hybridMultilevel"/>
     <w:tmpl w:val="BC5CAEE4"/>
@@ -7965,7 +10182,7 @@
       </w:pPr>
     </w:lvl>
   </w:abstractNum>
-  <w:abstractNum w:abstractNumId="26" w15:restartNumberingAfterBreak="0">
+  <w:abstractNum w:abstractNumId="27" w15:restartNumberingAfterBreak="0">
     <w:nsid w:val="4E3518FF"/>
     <w:multiLevelType w:val="multilevel"/>
     <w:tmpl w:val="67E09652"/>
@@ -8114,7 +10331,7 @@
       </w:rPr>
     </w:lvl>
   </w:abstractNum>
-  <w:abstractNum w:abstractNumId="27" w15:restartNumberingAfterBreak="0">
+  <w:abstractNum w:abstractNumId="28" w15:restartNumberingAfterBreak="0">
     <w:nsid w:val="5071401B"/>
     <w:multiLevelType w:val="multilevel"/>
     <w:tmpl w:val="6F466A56"/>
@@ -8259,7 +10476,7 @@
       </w:rPr>
     </w:lvl>
   </w:abstractNum>
-  <w:abstractNum w:abstractNumId="28" w15:restartNumberingAfterBreak="0">
+  <w:abstractNum w:abstractNumId="29" w15:restartNumberingAfterBreak="0">
     <w:nsid w:val="507C6C44"/>
     <w:multiLevelType w:val="hybridMultilevel"/>
     <w:tmpl w:val="69F2F544"/>
@@ -8345,7 +10562,7 @@
       </w:pPr>
     </w:lvl>
   </w:abstractNum>
-  <w:abstractNum w:abstractNumId="29" w15:restartNumberingAfterBreak="0">
+  <w:abstractNum w:abstractNumId="30" w15:restartNumberingAfterBreak="0">
     <w:nsid w:val="54521858"/>
     <w:multiLevelType w:val="hybridMultilevel"/>
     <w:tmpl w:val="5C662BAE"/>
@@ -8431,7 +10648,7 @@
       </w:pPr>
     </w:lvl>
   </w:abstractNum>
-  <w:abstractNum w:abstractNumId="30" w15:restartNumberingAfterBreak="0">
+  <w:abstractNum w:abstractNumId="31" w15:restartNumberingAfterBreak="0">
     <w:nsid w:val="55293CF6"/>
     <w:multiLevelType w:val="hybridMultilevel"/>
     <w:tmpl w:val="F5CEA1CA"/>
@@ -8517,7 +10734,7 @@
       </w:pPr>
     </w:lvl>
   </w:abstractNum>
-  <w:abstractNum w:abstractNumId="31" w15:restartNumberingAfterBreak="0">
+  <w:abstractNum w:abstractNumId="32" w15:restartNumberingAfterBreak="0">
     <w:nsid w:val="55E902E6"/>
     <w:multiLevelType w:val="hybridMultilevel"/>
     <w:tmpl w:val="C328570C"/>
@@ -8603,7 +10820,7 @@
       </w:pPr>
     </w:lvl>
   </w:abstractNum>
-  <w:abstractNum w:abstractNumId="32" w15:restartNumberingAfterBreak="0">
+  <w:abstractNum w:abstractNumId="33" w15:restartNumberingAfterBreak="0">
     <w:nsid w:val="56A7126E"/>
     <w:multiLevelType w:val="hybridMultilevel"/>
     <w:tmpl w:val="97762534"/>
@@ -8689,7 +10906,7 @@
       </w:pPr>
     </w:lvl>
   </w:abstractNum>
-  <w:abstractNum w:abstractNumId="33" w15:restartNumberingAfterBreak="0">
+  <w:abstractNum w:abstractNumId="34" w15:restartNumberingAfterBreak="0">
     <w:nsid w:val="5A1521DC"/>
     <w:multiLevelType w:val="hybridMultilevel"/>
     <w:tmpl w:val="642E9F40"/>
@@ -8775,7 +10992,7 @@
       </w:pPr>
     </w:lvl>
   </w:abstractNum>
-  <w:abstractNum w:abstractNumId="34" w15:restartNumberingAfterBreak="0">
+  <w:abstractNum w:abstractNumId="35" w15:restartNumberingAfterBreak="0">
     <w:nsid w:val="5B144AB9"/>
     <w:multiLevelType w:val="hybridMultilevel"/>
     <w:tmpl w:val="B94655C8"/>
@@ -8861,7 +11078,7 @@
       </w:pPr>
     </w:lvl>
   </w:abstractNum>
-  <w:abstractNum w:abstractNumId="35" w15:restartNumberingAfterBreak="0">
+  <w:abstractNum w:abstractNumId="36" w15:restartNumberingAfterBreak="0">
     <w:nsid w:val="5B493F36"/>
     <w:multiLevelType w:val="hybridMultilevel"/>
     <w:tmpl w:val="75DA926C"/>
@@ -8950,7 +11167,7 @@
       </w:pPr>
     </w:lvl>
   </w:abstractNum>
-  <w:abstractNum w:abstractNumId="36" w15:restartNumberingAfterBreak="0">
+  <w:abstractNum w:abstractNumId="37" w15:restartNumberingAfterBreak="0">
     <w:nsid w:val="5C380A7D"/>
     <w:multiLevelType w:val="hybridMultilevel"/>
     <w:tmpl w:val="31806A2A"/>
@@ -9036,7 +11253,7 @@
       </w:pPr>
     </w:lvl>
   </w:abstractNum>
-  <w:abstractNum w:abstractNumId="37" w15:restartNumberingAfterBreak="0">
+  <w:abstractNum w:abstractNumId="38" w15:restartNumberingAfterBreak="0">
     <w:nsid w:val="5E6B0C5A"/>
     <w:multiLevelType w:val="hybridMultilevel"/>
     <w:tmpl w:val="0B16AA32"/>
@@ -9122,7 +11339,7 @@
       </w:pPr>
     </w:lvl>
   </w:abstractNum>
-  <w:abstractNum w:abstractNumId="38" w15:restartNumberingAfterBreak="0">
+  <w:abstractNum w:abstractNumId="39" w15:restartNumberingAfterBreak="0">
     <w:nsid w:val="60666139"/>
     <w:multiLevelType w:val="hybridMultilevel"/>
     <w:tmpl w:val="2570B3C0"/>
@@ -9208,7 +11425,120 @@
       </w:pPr>
     </w:lvl>
   </w:abstractNum>
-  <w:abstractNum w:abstractNumId="39" w15:restartNumberingAfterBreak="0">
+  <w:abstractNum w:abstractNumId="40" w15:restartNumberingAfterBreak="0">
+    <w:nsid w:val="61596645"/>
+    <w:multiLevelType w:val="multilevel"/>
+    <w:tmpl w:val="864810A2"/>
+    <w:lvl w:ilvl="0">
+      <w:start w:val="1"/>
+      <w:numFmt w:val="decimal"/>
+      <w:lvlText w:val="%1."/>
+      <w:lvlJc w:val="left"/>
+      <w:pPr>
+        <w:tabs>
+          <w:tab w:val="num" w:pos="720"/>
+        </w:tabs>
+        <w:ind w:left="720" w:hanging="360"/>
+      </w:pPr>
+    </w:lvl>
+    <w:lvl w:ilvl="1" w:tentative="1">
+      <w:start w:val="1"/>
+      <w:numFmt w:val="decimal"/>
+      <w:lvlText w:val="%2."/>
+      <w:lvlJc w:val="left"/>
+      <w:pPr>
+        <w:tabs>
+          <w:tab w:val="num" w:pos="1440"/>
+        </w:tabs>
+        <w:ind w:left="1440" w:hanging="360"/>
+      </w:pPr>
+    </w:lvl>
+    <w:lvl w:ilvl="2" w:tentative="1">
+      <w:start w:val="1"/>
+      <w:numFmt w:val="decimal"/>
+      <w:lvlText w:val="%3."/>
+      <w:lvlJc w:val="left"/>
+      <w:pPr>
+        <w:tabs>
+          <w:tab w:val="num" w:pos="2160"/>
+        </w:tabs>
+        <w:ind w:left="2160" w:hanging="360"/>
+      </w:pPr>
+    </w:lvl>
+    <w:lvl w:ilvl="3" w:tentative="1">
+      <w:start w:val="1"/>
+      <w:numFmt w:val="decimal"/>
+      <w:lvlText w:val="%4."/>
+      <w:lvlJc w:val="left"/>
+      <w:pPr>
+        <w:tabs>
+          <w:tab w:val="num" w:pos="2880"/>
+        </w:tabs>
+        <w:ind w:left="2880" w:hanging="360"/>
+      </w:pPr>
+    </w:lvl>
+    <w:lvl w:ilvl="4" w:tentative="1">
+      <w:start w:val="1"/>
+      <w:numFmt w:val="decimal"/>
+      <w:lvlText w:val="%5."/>
+      <w:lvlJc w:val="left"/>
+      <w:pPr>
+        <w:tabs>
+          <w:tab w:val="num" w:pos="3600"/>
+        </w:tabs>
+        <w:ind w:left="3600" w:hanging="360"/>
+      </w:pPr>
+    </w:lvl>
+    <w:lvl w:ilvl="5" w:tentative="1">
+      <w:start w:val="1"/>
+      <w:numFmt w:val="decimal"/>
+      <w:lvlText w:val="%6."/>
+      <w:lvlJc w:val="left"/>
+      <w:pPr>
+        <w:tabs>
+          <w:tab w:val="num" w:pos="4320"/>
+        </w:tabs>
+        <w:ind w:left="4320" w:hanging="360"/>
+      </w:pPr>
+    </w:lvl>
+    <w:lvl w:ilvl="6" w:tentative="1">
+      <w:start w:val="1"/>
+      <w:numFmt w:val="decimal"/>
+      <w:lvlText w:val="%7."/>
+      <w:lvlJc w:val="left"/>
+      <w:pPr>
+        <w:tabs>
+          <w:tab w:val="num" w:pos="5040"/>
+        </w:tabs>
+        <w:ind w:left="5040" w:hanging="360"/>
+      </w:pPr>
+    </w:lvl>
+    <w:lvl w:ilvl="7" w:tentative="1">
+      <w:start w:val="1"/>
+      <w:numFmt w:val="decimal"/>
+      <w:lvlText w:val="%8."/>
+      <w:lvlJc w:val="left"/>
+      <w:pPr>
+        <w:tabs>
+          <w:tab w:val="num" w:pos="5760"/>
+        </w:tabs>
+        <w:ind w:left="5760" w:hanging="360"/>
+      </w:pPr>
+    </w:lvl>
+    <w:lvl w:ilvl="8" w:tentative="1">
+      <w:start w:val="1"/>
+      <w:numFmt w:val="decimal"/>
+      <w:lvlText w:val="%9."/>
+      <w:lvlJc w:val="left"/>
+      <w:pPr>
+        <w:tabs>
+          <w:tab w:val="num" w:pos="6480"/>
+        </w:tabs>
+        <w:ind w:left="6480" w:hanging="360"/>
+      </w:pPr>
+    </w:lvl>
+  </w:abstractNum>
+  <w:abstractNum w:abstractNumId="41" w15:restartNumberingAfterBreak="0">
     <w:nsid w:val="65B947F2"/>
     <w:multiLevelType w:val="hybridMultilevel"/>
     <w:tmpl w:val="4DF05D0E"/>
@@ -9294,7 +11624,7 @@
       </w:pPr>
     </w:lvl>
   </w:abstractNum>
-  <w:abstractNum w:abstractNumId="40" w15:restartNumberingAfterBreak="0">
+  <w:abstractNum w:abstractNumId="42" w15:restartNumberingAfterBreak="0">
     <w:nsid w:val="72167998"/>
     <w:multiLevelType w:val="hybridMultilevel"/>
     <w:tmpl w:val="F5E63B58"/>
@@ -9407,7 +11737,7 @@
       </w:rPr>
     </w:lvl>
   </w:abstractNum>
-  <w:abstractNum w:abstractNumId="41" w15:restartNumberingAfterBreak="0">
+  <w:abstractNum w:abstractNumId="43" w15:restartNumberingAfterBreak="0">
     <w:nsid w:val="76BD02C7"/>
     <w:multiLevelType w:val="hybridMultilevel"/>
     <w:tmpl w:val="6AE67C28"/>
@@ -9520,7 +11850,7 @@
       </w:rPr>
     </w:lvl>
   </w:abstractNum>
-  <w:abstractNum w:abstractNumId="42" w15:restartNumberingAfterBreak="0">
+  <w:abstractNum w:abstractNumId="44" w15:restartNumberingAfterBreak="0">
     <w:nsid w:val="7C1162DB"/>
     <w:multiLevelType w:val="hybridMultilevel"/>
     <w:tmpl w:val="5ACA91C4"/>
@@ -9607,133 +11937,139 @@
     </w:lvl>
   </w:abstractNum>
   <w:num w:numId="1" w16cid:durableId="446775389">
-    <w:abstractNumId w:val="12"/>
+    <w:abstractNumId w:val="13"/>
   </w:num>
   <w:num w:numId="2" w16cid:durableId="1379012801">
+    <w:abstractNumId w:val="8"/>
+  </w:num>
+  <w:num w:numId="3" w16cid:durableId="1490749439">
+    <w:abstractNumId w:val="22"/>
+  </w:num>
+  <w:num w:numId="4" w16cid:durableId="428963126">
+    <w:abstractNumId w:val="20"/>
+  </w:num>
+  <w:num w:numId="5" w16cid:durableId="10105384">
+    <w:abstractNumId w:val="27"/>
+  </w:num>
+  <w:num w:numId="6" w16cid:durableId="404498441">
+    <w:abstractNumId w:val="16"/>
+  </w:num>
+  <w:num w:numId="7" w16cid:durableId="35205853">
+    <w:abstractNumId w:val="36"/>
+  </w:num>
+  <w:num w:numId="8" w16cid:durableId="1266226703">
+    <w:abstractNumId w:val="3"/>
+  </w:num>
+  <w:num w:numId="9" w16cid:durableId="1651909934">
+    <w:abstractNumId w:val="33"/>
+  </w:num>
+  <w:num w:numId="10" w16cid:durableId="485585972">
+    <w:abstractNumId w:val="38"/>
+  </w:num>
+  <w:num w:numId="11" w16cid:durableId="96412636">
+    <w:abstractNumId w:val="31"/>
+  </w:num>
+  <w:num w:numId="12" w16cid:durableId="1723408954">
+    <w:abstractNumId w:val="5"/>
+  </w:num>
+  <w:num w:numId="13" w16cid:durableId="1035931783">
+    <w:abstractNumId w:val="25"/>
+  </w:num>
+  <w:num w:numId="14" w16cid:durableId="1903564604">
+    <w:abstractNumId w:val="19"/>
+  </w:num>
+  <w:num w:numId="15" w16cid:durableId="1952011212">
+    <w:abstractNumId w:val="9"/>
+  </w:num>
+  <w:num w:numId="16" w16cid:durableId="1626346327">
+    <w:abstractNumId w:val="17"/>
+  </w:num>
+  <w:num w:numId="17" w16cid:durableId="729882123">
+    <w:abstractNumId w:val="24"/>
+  </w:num>
+  <w:num w:numId="18" w16cid:durableId="329408551">
+    <w:abstractNumId w:val="29"/>
+  </w:num>
+  <w:num w:numId="19" w16cid:durableId="1766682820">
+    <w:abstractNumId w:val="37"/>
+  </w:num>
+  <w:num w:numId="20" w16cid:durableId="354113575">
+    <w:abstractNumId w:val="18"/>
+  </w:num>
+  <w:num w:numId="21" w16cid:durableId="863907769">
     <w:abstractNumId w:val="7"/>
   </w:num>
-  <w:num w:numId="3" w16cid:durableId="1490749439">
+  <w:num w:numId="22" w16cid:durableId="1744789481">
     <w:abstractNumId w:val="21"/>
   </w:num>
-  <w:num w:numId="4" w16cid:durableId="428963126">
-    <w:abstractNumId w:val="19"/>
+  <w:num w:numId="23" w16cid:durableId="1414469616">
+    <w:abstractNumId w:val="6"/>
   </w:num>
-  <w:num w:numId="5" w16cid:durableId="10105384">
-    <w:abstractNumId w:val="26"/>
-  </w:num>
-  <w:num w:numId="6" w16cid:durableId="404498441">
-    <w:abstractNumId w:val="15"/>
-  </w:num>
-  <w:num w:numId="7" w16cid:durableId="35205853">
-    <w:abstractNumId w:val="35"/>
-  </w:num>
-  <w:num w:numId="8" w16cid:durableId="1266226703">
-    <w:abstractNumId w:val="2"/>
-  </w:num>
-  <w:num w:numId="9" w16cid:durableId="1651909934">
-    <w:abstractNumId w:val="32"/>
-  </w:num>
-  <w:num w:numId="10" w16cid:durableId="485585972">
-    <w:abstractNumId w:val="37"/>
-  </w:num>
-  <w:num w:numId="11" w16cid:durableId="96412636">
+  <w:num w:numId="24" w16cid:durableId="1949727972">
     <w:abstractNumId w:val="30"/>
   </w:num>
-  <w:num w:numId="12" w16cid:durableId="1723408954">
+  <w:num w:numId="25" w16cid:durableId="241989308">
     <w:abstractNumId w:val="4"/>
   </w:num>
-  <w:num w:numId="13" w16cid:durableId="1035931783">
-    <w:abstractNumId w:val="24"/>
-  </w:num>
-  <w:num w:numId="14" w16cid:durableId="1903564604">
-    <w:abstractNumId w:val="18"/>
-  </w:num>
-  <w:num w:numId="15" w16cid:durableId="1952011212">
-    <w:abstractNumId w:val="8"/>
-  </w:num>
-  <w:num w:numId="16" w16cid:durableId="1626346327">
-    <w:abstractNumId w:val="16"/>
-  </w:num>
-  <w:num w:numId="17" w16cid:durableId="729882123">
-    <w:abstractNumId w:val="23"/>
-  </w:num>
-  <w:num w:numId="18" w16cid:durableId="329408551">
-    <w:abstractNumId w:val="28"/>
-  </w:num>
-  <w:num w:numId="19" w16cid:durableId="1766682820">
-    <w:abstractNumId w:val="36"/>
-  </w:num>
-  <w:num w:numId="20" w16cid:durableId="354113575">
-    <w:abstractNumId w:val="17"/>
-  </w:num>
-  <w:num w:numId="21" w16cid:durableId="863907769">
-    <w:abstractNumId w:val="6"/>
-  </w:num>
-  <w:num w:numId="22" w16cid:durableId="1744789481">
-    <w:abstractNumId w:val="20"/>
-  </w:num>
-  <w:num w:numId="23" w16cid:durableId="1414469616">
-    <w:abstractNumId w:val="5"/>
-  </w:num>
-  <w:num w:numId="24" w16cid:durableId="1949727972">
-    <w:abstractNumId w:val="29"/>
-  </w:num>
-  <w:num w:numId="25" w16cid:durableId="241989308">
-    <w:abstractNumId w:val="3"/>
-  </w:num>
   <w:num w:numId="26" w16cid:durableId="1573732625">
-    <w:abstractNumId w:val="39"/>
+    <w:abstractNumId w:val="41"/>
   </w:num>
   <w:num w:numId="27" w16cid:durableId="318849188">
-    <w:abstractNumId w:val="10"/>
+    <w:abstractNumId w:val="11"/>
   </w:num>
   <w:num w:numId="28" w16cid:durableId="1291210607">
     <w:abstractNumId w:val="1"/>
   </w:num>
   <w:num w:numId="29" w16cid:durableId="955868664">
-    <w:abstractNumId w:val="38"/>
+    <w:abstractNumId w:val="39"/>
   </w:num>
   <w:num w:numId="30" w16cid:durableId="1830247762">
-    <w:abstractNumId w:val="31"/>
+    <w:abstractNumId w:val="32"/>
   </w:num>
   <w:num w:numId="31" w16cid:durableId="282544752">
-    <w:abstractNumId w:val="9"/>
+    <w:abstractNumId w:val="10"/>
   </w:num>
   <w:num w:numId="32" w16cid:durableId="2053338270">
-    <w:abstractNumId w:val="25"/>
+    <w:abstractNumId w:val="26"/>
   </w:num>
   <w:num w:numId="33" w16cid:durableId="989865199">
-    <w:abstractNumId w:val="42"/>
+    <w:abstractNumId w:val="44"/>
   </w:num>
   <w:num w:numId="34" w16cid:durableId="1952123660">
-    <w:abstractNumId w:val="34"/>
+    <w:abstractNumId w:val="35"/>
   </w:num>
   <w:num w:numId="35" w16cid:durableId="78987287">
-    <w:abstractNumId w:val="14"/>
+    <w:abstractNumId w:val="15"/>
   </w:num>
   <w:num w:numId="36" w16cid:durableId="248007097">
     <w:abstractNumId w:val="0"/>
   </w:num>
   <w:num w:numId="37" w16cid:durableId="1231308496">
-    <w:abstractNumId w:val="27"/>
+    <w:abstractNumId w:val="28"/>
   </w:num>
   <w:num w:numId="38" w16cid:durableId="1709329267">
-    <w:abstractNumId w:val="13"/>
+    <w:abstractNumId w:val="14"/>
   </w:num>
   <w:num w:numId="39" w16cid:durableId="837500996">
-    <w:abstractNumId w:val="22"/>
+    <w:abstractNumId w:val="23"/>
   </w:num>
   <w:num w:numId="40" w16cid:durableId="304163791">
-    <w:abstractNumId w:val="11"/>
+    <w:abstractNumId w:val="12"/>
   </w:num>
   <w:num w:numId="41" w16cid:durableId="1813398498">
-    <w:abstractNumId w:val="33"/>
+    <w:abstractNumId w:val="34"/>
   </w:num>
   <w:num w:numId="42" w16cid:durableId="1100177652">
-    <w:abstractNumId w:val="40"/>
+    <w:abstractNumId w:val="42"/>
   </w:num>
   <w:num w:numId="43" w16cid:durableId="1782384471">
-    <w:abstractNumId w:val="41"/>
+    <w:abstractNumId w:val="43"/>
+  </w:num>
+  <w:num w:numId="44" w16cid:durableId="882904044">
+    <w:abstractNumId w:val="2"/>
+  </w:num>
+  <w:num w:numId="45" w16cid:durableId="1222902831">
+    <w:abstractNumId w:val="40"/>
   </w:num>
 </w:numbering>
 </file>

--- a/dokumentáció2 (2).docx
+++ b/dokumentáció2 (2).docx
@@ -4187,7 +4187,10 @@
     </w:p>
     <w:p>
       <w:r>
-        <w:t>A felhasználók által létrehozott foglalásokat tárolja. A felhasználó itt látja a saját jegyrendeléseit.</w:t>
+        <w:t xml:space="preserve">A felhasználók által létrehozott foglalásokat tárolja. A felhasználó itt látja a saját </w:t>
+      </w:r>
+      <w:r>
+        <w:t>foglalásait.</w:t>
       </w:r>
     </w:p>
     <w:p>
@@ -4249,7 +4252,13 @@
     </w:p>
     <w:p>
       <w:r>
-        <w:t>A felhasználók regisztrációs adatait tárolja. A felhasználó ezzel a fiókkal tud bejelentkezni, jegyet foglalni, és személyre szabott élményt kap.</w:t>
+        <w:t>A felhasználók</w:t>
+      </w:r>
+      <w:r>
+        <w:t xml:space="preserve"> </w:t>
+      </w:r>
+      <w:r>
+        <w:t>adatait tárolja. A felhasználó ezzel a fiókkal tud bejelentkezni, jegyet foglalni, és személyre szabott élményt kap.</w:t>
       </w:r>
     </w:p>
     <w:p>
@@ -4312,7 +4321,22 @@
     </w:p>
     <w:p>
       <w:r>
-        <w:t>A filmekhez tartozó plakátokat és képeket tárolja. A felhasználó ezeket látja a filmek mellett a weboldalon vagy alkalmazásban.</w:t>
+        <w:t>A filmekhez tartozó plakátokat és képek</w:t>
+      </w:r>
+      <w:r>
+        <w:t xml:space="preserve"> adatait </w:t>
+      </w:r>
+      <w:r>
+        <w:t>tárolja.</w:t>
+      </w:r>
+      <w:r>
+        <w:t xml:space="preserve"> A képek a szerveren vannak tárolva, amik futáskor a backenden, állandó </w:t>
+      </w:r>
+      <w:r>
+        <w:t>úton</w:t>
+      </w:r>
+      <w:r>
+        <w:t xml:space="preserve"> érthetőek el. </w:t>
       </w:r>
     </w:p>
     <w:p>
@@ -4338,6 +4362,9 @@
     </w:p>
     <w:p>
       <w:r>
+        <w:rPr>
+          <w:noProof/>
+        </w:rPr>
         <w:drawing>
           <wp:inline distT="0" distB="0" distL="0" distR="0" wp14:anchorId="70EF9B8D" wp14:editId="5D7367F0">
             <wp:extent cx="5399405" cy="1194435"/>
@@ -4643,15 +4670,7 @@
         <w:ind w:left="708"/>
       </w:pPr>
       <w:r>
-        <w:t xml:space="preserve">Kapcsolat típusa: </w:t>
-      </w:r>
-      <w:proofErr w:type="gramStart"/>
-      <w:r>
-        <w:t>1:N</w:t>
-      </w:r>
-      <w:proofErr w:type="gramEnd"/>
-      <w:r>
-        <w:t xml:space="preserve"> (egy felhasználónak több kétlépcsős kódja lehet)</w:t>
+        <w:t>Kapcsolat típusa: 1:N (egy felhasználónak több kétlépcsős kódja lehet)</w:t>
       </w:r>
     </w:p>
     <w:p>
@@ -4674,15 +4693,7 @@
         <w:ind w:left="708"/>
       </w:pPr>
       <w:r>
-        <w:t xml:space="preserve">Kapcsolat típusa: </w:t>
-      </w:r>
-      <w:proofErr w:type="gramStart"/>
-      <w:r>
-        <w:t>1:N</w:t>
-      </w:r>
-      <w:proofErr w:type="gramEnd"/>
-      <w:r>
-        <w:t xml:space="preserve"> (egy felhasználó több foglalást hozhat létre)</w:t>
+        <w:t>Kapcsolat típusa: 1:N (egy felhasználó több foglalást hozhat létre)</w:t>
       </w:r>
     </w:p>
     <w:p>
@@ -4700,15 +4711,7 @@
         <w:ind w:left="708"/>
       </w:pPr>
       <w:r>
-        <w:t xml:space="preserve">Kapcsolat típusa: </w:t>
-      </w:r>
-      <w:proofErr w:type="gramStart"/>
-      <w:r>
-        <w:t>1:N</w:t>
-      </w:r>
-      <w:proofErr w:type="gramEnd"/>
-      <w:r>
-        <w:t xml:space="preserve"> (egy képhez több film is tartozhat, de egy filmnek csak egy képe van)</w:t>
+        <w:t>Kapcsolat típusa: 1:N (egy képhez több film is tartozhat, de egy filmnek csak egy képe van)</w:t>
       </w:r>
     </w:p>
     <w:p>
@@ -4726,15 +4729,7 @@
         <w:ind w:left="708"/>
       </w:pPr>
       <w:r>
-        <w:t xml:space="preserve">Kapcsolat típusa: </w:t>
-      </w:r>
-      <w:proofErr w:type="gramStart"/>
-      <w:r>
-        <w:t>1:N</w:t>
-      </w:r>
-      <w:proofErr w:type="gramEnd"/>
-      <w:r>
-        <w:t xml:space="preserve"> (egy filmet több vetítésen is leadhatnak)</w:t>
+        <w:t>Kapcsolat típusa: 1:N (egy filmet több vetítésen is leadhatnak)</w:t>
       </w:r>
     </w:p>
     <w:p>
@@ -4752,15 +4747,7 @@
         <w:ind w:left="708"/>
       </w:pPr>
       <w:r>
-        <w:t xml:space="preserve">Kapcsolat típusa: </w:t>
-      </w:r>
-      <w:proofErr w:type="gramStart"/>
-      <w:r>
-        <w:t>1:N</w:t>
-      </w:r>
-      <w:proofErr w:type="gramEnd"/>
-      <w:r>
-        <w:t xml:space="preserve"> (egy teremben több vetítés is lehet)</w:t>
+        <w:t>Kapcsolat típusa: 1:N (egy teremben több vetítés is lehet)</w:t>
       </w:r>
     </w:p>
     <w:p>
@@ -4778,15 +4765,7 @@
         <w:ind w:left="708"/>
       </w:pPr>
       <w:r>
-        <w:t xml:space="preserve">Kapcsolat típusa: </w:t>
-      </w:r>
-      <w:proofErr w:type="gramStart"/>
-      <w:r>
-        <w:t>1:N</w:t>
-      </w:r>
-      <w:proofErr w:type="gramEnd"/>
-      <w:r>
-        <w:t xml:space="preserve"> (egy teremhez több szék tartozik)</w:t>
+        <w:t>Kapcsolat típusa: 1:N (egy teremhez több szék tartozik)</w:t>
       </w:r>
     </w:p>
     <w:p>
@@ -4809,15 +4788,7 @@
         <w:ind w:left="708"/>
       </w:pPr>
       <w:r>
-        <w:t xml:space="preserve">Kapcsolat típusa: </w:t>
-      </w:r>
-      <w:proofErr w:type="gramStart"/>
-      <w:r>
-        <w:t>1:N</w:t>
-      </w:r>
-      <w:proofErr w:type="gramEnd"/>
-      <w:r>
-        <w:t xml:space="preserve"> (egy vetítéshez több székállapot tartozik)</w:t>
+        <w:t>Kapcsolat típusa: 1:N (egy vetítéshez több székállapot tartozik)</w:t>
       </w:r>
     </w:p>
     <w:p>
@@ -4840,15 +4811,7 @@
         <w:ind w:left="708"/>
       </w:pPr>
       <w:r>
-        <w:t xml:space="preserve">Kapcsolat típusa: </w:t>
-      </w:r>
-      <w:proofErr w:type="gramStart"/>
-      <w:r>
-        <w:t>1:N</w:t>
-      </w:r>
-      <w:proofErr w:type="gramEnd"/>
-      <w:r>
-        <w:t xml:space="preserve"> (egy vetítéshez több foglalt szék tartozhat)</w:t>
+        <w:t>Kapcsolat típusa: 1:N (egy vetítéshez több foglalt szék tartozhat)</w:t>
       </w:r>
     </w:p>
     <w:p>
@@ -4871,15 +4834,7 @@
         <w:ind w:left="708"/>
       </w:pPr>
       <w:r>
-        <w:t xml:space="preserve">Kapcsolat típusa: </w:t>
-      </w:r>
-      <w:proofErr w:type="gramStart"/>
-      <w:r>
-        <w:t>1:N</w:t>
-      </w:r>
-      <w:proofErr w:type="gramEnd"/>
-      <w:r>
-        <w:t xml:space="preserve"> (egy foglaláshoz több szék is tartozhat)</w:t>
+        <w:t>Kapcsolat típusa: 1:N (egy foglaláshoz több szék is tartozhat)</w:t>
       </w:r>
     </w:p>
     <w:p>
@@ -4919,80 +4874,35 @@
       <w:r>
         <w:t xml:space="preserve"> ←(</w:t>
       </w:r>
+      <w:r>
+        <w:t xml:space="preserve"> </w:t>
+      </w:r>
       <w:proofErr w:type="spellStart"/>
       <w:r>
+        <w:t>foglaltszekek</w:t>
+      </w:r>
+      <w:proofErr w:type="spellEnd"/>
+      <w:r>
+        <w:t xml:space="preserve">)→ </w:t>
+      </w:r>
+      <w:proofErr w:type="spellStart"/>
+      <w:r>
         <w:t>foglalasadatok</w:t>
       </w:r>
       <w:proofErr w:type="spellEnd"/>
       <w:r>
-        <w:t xml:space="preserve">)→ </w:t>
+        <w:t xml:space="preserve">: M:N kapcsolat van, de ez két 1:N kapcsolatként van megvalósítva a </w:t>
       </w:r>
       <w:proofErr w:type="spellStart"/>
       <w:r>
-        <w:t>foglaltszekek</w:t>
+        <w:t>foglalasadatok</w:t>
       </w:r>
       <w:proofErr w:type="spellEnd"/>
       <w:r>
-        <w:t xml:space="preserve">: </w:t>
-      </w:r>
-      <w:proofErr w:type="gramStart"/>
-      <w:r>
-        <w:t>M:N</w:t>
-      </w:r>
-      <w:proofErr w:type="gramEnd"/>
-      <w:r>
-        <w:t xml:space="preserve"> kapcsolat van, de ez két </w:t>
-      </w:r>
-      <w:proofErr w:type="gramStart"/>
-      <w:r>
-        <w:t>1:N</w:t>
-      </w:r>
-      <w:proofErr w:type="gramEnd"/>
-      <w:r>
-        <w:t xml:space="preserve"> kapcsolatként van megvalósítva a </w:t>
-      </w:r>
-      <w:proofErr w:type="spellStart"/>
-      <w:r>
-        <w:t>foglalasadatok</w:t>
-      </w:r>
-      <w:proofErr w:type="spellEnd"/>
-      <w:r>
         <w:t xml:space="preserve"> táblán keresztül.</w:t>
       </w:r>
       <w:r>
-        <w:t xml:space="preserve"> (</w:t>
-      </w:r>
-      <w:proofErr w:type="spellStart"/>
-      <w:r>
-        <w:t>this</w:t>
-      </w:r>
-      <w:proofErr w:type="spellEnd"/>
-      <w:r>
         <w:t xml:space="preserve"> </w:t>
-      </w:r>
-      <w:proofErr w:type="spellStart"/>
-      <w:r>
-        <w:t>doesn’t</w:t>
-      </w:r>
-      <w:proofErr w:type="spellEnd"/>
-      <w:r>
-        <w:t xml:space="preserve"> </w:t>
-      </w:r>
-      <w:proofErr w:type="spellStart"/>
-      <w:r>
-        <w:t>seem</w:t>
-      </w:r>
-      <w:proofErr w:type="spellEnd"/>
-      <w:r>
-        <w:t xml:space="preserve"> </w:t>
-      </w:r>
-      <w:proofErr w:type="spellStart"/>
-      <w:r>
-        <w:t>right</w:t>
-      </w:r>
-      <w:proofErr w:type="spellEnd"/>
-      <w:r>
-        <w:t>?)</w:t>
       </w:r>
     </w:p>
     <w:p>
@@ -5262,7 +5172,7 @@
           <w:sz w:val="24"/>
           <w:szCs w:val="24"/>
         </w:rPr>
-        <w:t>rendeles</w:t>
+        <w:t>foglalas</w:t>
       </w:r>
       <w:proofErr w:type="spellEnd"/>
       <w:r>
@@ -5272,6 +5182,14 @@
           <w:szCs w:val="24"/>
         </w:rPr>
         <w:t xml:space="preserve"> – Összes foglalás lekérése</w:t>
+      </w:r>
+      <w:r>
+        <w:rPr>
+          <w:rFonts w:ascii="Times New Roman" w:hAnsi="Times New Roman" w:cs="Times New Roman"/>
+          <w:sz w:val="24"/>
+          <w:szCs w:val="24"/>
+        </w:rPr>
+        <w:t xml:space="preserve"> (csak admin)</w:t>
       </w:r>
     </w:p>
     <w:p>
@@ -5293,6 +5211,142 @@
           <w:sz w:val="24"/>
           <w:szCs w:val="24"/>
         </w:rPr>
+        <w:t>GET /</w:t>
+      </w:r>
+      <w:proofErr w:type="spellStart"/>
+      <w:r>
+        <w:rPr>
+          <w:rFonts w:ascii="Times New Roman" w:hAnsi="Times New Roman" w:cs="Times New Roman"/>
+          <w:sz w:val="24"/>
+          <w:szCs w:val="24"/>
+        </w:rPr>
+        <w:t>api</w:t>
+      </w:r>
+      <w:proofErr w:type="spellEnd"/>
+      <w:r>
+        <w:rPr>
+          <w:rFonts w:ascii="Times New Roman" w:hAnsi="Times New Roman" w:cs="Times New Roman"/>
+          <w:sz w:val="24"/>
+          <w:szCs w:val="24"/>
+        </w:rPr>
+        <w:t>/</w:t>
+      </w:r>
+      <w:proofErr w:type="spellStart"/>
+      <w:r>
+        <w:rPr>
+          <w:rFonts w:ascii="Times New Roman" w:hAnsi="Times New Roman" w:cs="Times New Roman"/>
+          <w:sz w:val="24"/>
+          <w:szCs w:val="24"/>
+        </w:rPr>
+        <w:t>foglalas</w:t>
+      </w:r>
+      <w:proofErr w:type="spellEnd"/>
+      <w:r>
+        <w:rPr>
+          <w:rFonts w:ascii="Times New Roman" w:hAnsi="Times New Roman" w:cs="Times New Roman"/>
+          <w:sz w:val="24"/>
+          <w:szCs w:val="24"/>
+        </w:rPr>
+        <w:t>/</w:t>
+      </w:r>
+      <w:proofErr w:type="spellStart"/>
+      <w:r>
+        <w:rPr>
+          <w:rFonts w:ascii="Times New Roman" w:hAnsi="Times New Roman" w:cs="Times New Roman"/>
+          <w:sz w:val="24"/>
+          <w:szCs w:val="24"/>
+        </w:rPr>
+        <w:t>getByVetites</w:t>
+      </w:r>
+      <w:proofErr w:type="spellEnd"/>
+    </w:p>
+    <w:p>
+      <w:pPr>
+        <w:numPr>
+          <w:ilvl w:val="1"/>
+          <w:numId w:val="3"/>
+        </w:numPr>
+        <w:spacing w:line="360" w:lineRule="auto"/>
+        <w:rPr>
+          <w:rFonts w:ascii="Times New Roman" w:hAnsi="Times New Roman" w:cs="Times New Roman"/>
+          <w:sz w:val="24"/>
+          <w:szCs w:val="24"/>
+        </w:rPr>
+      </w:pPr>
+      <w:r>
+        <w:rPr>
+          <w:rFonts w:ascii="Times New Roman" w:hAnsi="Times New Roman" w:cs="Times New Roman"/>
+          <w:sz w:val="24"/>
+          <w:szCs w:val="24"/>
+        </w:rPr>
+        <w:t>GET /</w:t>
+      </w:r>
+      <w:proofErr w:type="spellStart"/>
+      <w:r>
+        <w:rPr>
+          <w:rFonts w:ascii="Times New Roman" w:hAnsi="Times New Roman" w:cs="Times New Roman"/>
+          <w:sz w:val="24"/>
+          <w:szCs w:val="24"/>
+        </w:rPr>
+        <w:t>api</w:t>
+      </w:r>
+      <w:proofErr w:type="spellEnd"/>
+      <w:r>
+        <w:rPr>
+          <w:rFonts w:ascii="Times New Roman" w:hAnsi="Times New Roman" w:cs="Times New Roman"/>
+          <w:sz w:val="24"/>
+          <w:szCs w:val="24"/>
+        </w:rPr>
+        <w:t>/</w:t>
+      </w:r>
+      <w:proofErr w:type="spellStart"/>
+      <w:r>
+        <w:rPr>
+          <w:rFonts w:ascii="Times New Roman" w:hAnsi="Times New Roman" w:cs="Times New Roman"/>
+          <w:sz w:val="24"/>
+          <w:szCs w:val="24"/>
+        </w:rPr>
+        <w:t>foglalas</w:t>
+      </w:r>
+      <w:proofErr w:type="spellEnd"/>
+      <w:r>
+        <w:rPr>
+          <w:rFonts w:ascii="Times New Roman" w:hAnsi="Times New Roman" w:cs="Times New Roman"/>
+          <w:sz w:val="24"/>
+          <w:szCs w:val="24"/>
+        </w:rPr>
+        <w:t>/</w:t>
+      </w:r>
+      <w:proofErr w:type="spellStart"/>
+      <w:r>
+        <w:rPr>
+          <w:rFonts w:ascii="Times New Roman" w:hAnsi="Times New Roman" w:cs="Times New Roman"/>
+          <w:sz w:val="24"/>
+          <w:szCs w:val="24"/>
+        </w:rPr>
+        <w:t>getByUser</w:t>
+      </w:r>
+      <w:proofErr w:type="spellEnd"/>
+    </w:p>
+    <w:p>
+      <w:pPr>
+        <w:numPr>
+          <w:ilvl w:val="1"/>
+          <w:numId w:val="3"/>
+        </w:numPr>
+        <w:spacing w:line="360" w:lineRule="auto"/>
+        <w:rPr>
+          <w:rFonts w:ascii="Times New Roman" w:hAnsi="Times New Roman" w:cs="Times New Roman"/>
+          <w:sz w:val="24"/>
+          <w:szCs w:val="24"/>
+        </w:rPr>
+      </w:pPr>
+      <w:r>
+        <w:rPr>
+          <w:rFonts w:ascii="Times New Roman" w:hAnsi="Times New Roman" w:cs="Times New Roman"/>
+          <w:sz w:val="24"/>
+          <w:szCs w:val="24"/>
+        </w:rPr>
         <w:t>POST /</w:t>
       </w:r>
       <w:proofErr w:type="spellStart"/>
@@ -5320,7 +5374,7 @@
           <w:sz w:val="24"/>
           <w:szCs w:val="24"/>
         </w:rPr>
-        <w:t>rendeles</w:t>
+        <w:t>foglalas</w:t>
       </w:r>
       <w:proofErr w:type="spellEnd"/>
       <w:r>
@@ -5329,7 +5383,109 @@
           <w:sz w:val="24"/>
           <w:szCs w:val="24"/>
         </w:rPr>
+        <w:t>/add</w:t>
+      </w:r>
+      <w:r>
+        <w:rPr>
+          <w:rFonts w:ascii="Times New Roman" w:hAnsi="Times New Roman" w:cs="Times New Roman"/>
+          <w:sz w:val="24"/>
+          <w:szCs w:val="24"/>
+        </w:rPr>
         <w:t xml:space="preserve"> – Új foglalás létrehozása</w:t>
+      </w:r>
+    </w:p>
+    <w:p>
+      <w:pPr>
+        <w:numPr>
+          <w:ilvl w:val="1"/>
+          <w:numId w:val="3"/>
+        </w:numPr>
+        <w:spacing w:line="360" w:lineRule="auto"/>
+        <w:rPr>
+          <w:rFonts w:ascii="Times New Roman" w:hAnsi="Times New Roman" w:cs="Times New Roman"/>
+          <w:sz w:val="24"/>
+          <w:szCs w:val="24"/>
+        </w:rPr>
+      </w:pPr>
+      <w:r>
+        <w:rPr>
+          <w:rFonts w:ascii="Times New Roman" w:hAnsi="Times New Roman" w:cs="Times New Roman"/>
+          <w:sz w:val="24"/>
+          <w:szCs w:val="24"/>
+        </w:rPr>
+        <w:t>PATCH /</w:t>
+      </w:r>
+      <w:proofErr w:type="spellStart"/>
+      <w:r>
+        <w:rPr>
+          <w:rFonts w:ascii="Times New Roman" w:hAnsi="Times New Roman" w:cs="Times New Roman"/>
+          <w:sz w:val="24"/>
+          <w:szCs w:val="24"/>
+        </w:rPr>
+        <w:t>api</w:t>
+      </w:r>
+      <w:proofErr w:type="spellEnd"/>
+      <w:r>
+        <w:rPr>
+          <w:rFonts w:ascii="Times New Roman" w:hAnsi="Times New Roman" w:cs="Times New Roman"/>
+          <w:sz w:val="24"/>
+          <w:szCs w:val="24"/>
+        </w:rPr>
+        <w:t>/</w:t>
+      </w:r>
+      <w:proofErr w:type="spellStart"/>
+      <w:r>
+        <w:rPr>
+          <w:rFonts w:ascii="Times New Roman" w:hAnsi="Times New Roman" w:cs="Times New Roman"/>
+          <w:sz w:val="24"/>
+          <w:szCs w:val="24"/>
+        </w:rPr>
+        <w:t>foglalas</w:t>
+      </w:r>
+      <w:proofErr w:type="spellEnd"/>
+      <w:r>
+        <w:rPr>
+          <w:rFonts w:ascii="Times New Roman" w:hAnsi="Times New Roman" w:cs="Times New Roman"/>
+          <w:sz w:val="24"/>
+          <w:szCs w:val="24"/>
+        </w:rPr>
+        <w:t>/</w:t>
+      </w:r>
+      <w:proofErr w:type="spellStart"/>
+      <w:r>
+        <w:rPr>
+          <w:rFonts w:ascii="Times New Roman" w:hAnsi="Times New Roman" w:cs="Times New Roman"/>
+          <w:sz w:val="24"/>
+          <w:szCs w:val="24"/>
+        </w:rPr>
+        <w:t>edit</w:t>
+      </w:r>
+      <w:proofErr w:type="spellEnd"/>
+      <w:r>
+        <w:rPr>
+          <w:rFonts w:ascii="Times New Roman" w:hAnsi="Times New Roman" w:cs="Times New Roman"/>
+          <w:sz w:val="24"/>
+          <w:szCs w:val="24"/>
+        </w:rPr>
+        <w:t>/{</w:t>
+      </w:r>
+      <w:proofErr w:type="spellStart"/>
+      <w:r>
+        <w:rPr>
+          <w:rFonts w:ascii="Times New Roman" w:hAnsi="Times New Roman" w:cs="Times New Roman"/>
+          <w:sz w:val="24"/>
+          <w:szCs w:val="24"/>
+        </w:rPr>
+        <w:t>id</w:t>
+      </w:r>
+      <w:proofErr w:type="spellEnd"/>
+      <w:r>
+        <w:rPr>
+          <w:rFonts w:ascii="Times New Roman" w:hAnsi="Times New Roman" w:cs="Times New Roman"/>
+          <w:sz w:val="24"/>
+          <w:szCs w:val="24"/>
+        </w:rPr>
+        <w:t>} – Módosítás (nem használt)</w:t>
       </w:r>
     </w:p>
     <w:p>
@@ -5790,51 +5946,15 @@
           <w:sz w:val="24"/>
           <w:szCs w:val="24"/>
         </w:rPr>
-        <w:t xml:space="preserve">Ha </w:t>
-      </w:r>
-      <w:proofErr w:type="spellStart"/>
-      <w:r>
-        <w:rPr>
-          <w:rFonts w:ascii="Times New Roman" w:hAnsi="Times New Roman" w:cs="Times New Roman"/>
-          <w:sz w:val="24"/>
-          <w:szCs w:val="24"/>
-        </w:rPr>
-        <w:t>admin</w:t>
-      </w:r>
-      <w:proofErr w:type="spellEnd"/>
-      <w:r>
-        <w:rPr>
-          <w:rFonts w:ascii="Times New Roman" w:hAnsi="Times New Roman" w:cs="Times New Roman"/>
-          <w:sz w:val="24"/>
-          <w:szCs w:val="24"/>
-        </w:rPr>
-        <w:t xml:space="preserve"> fiókkal jelenkezünk be</w:t>
-      </w:r>
-      <w:r>
-        <w:rPr>
-          <w:rFonts w:ascii="Times New Roman" w:hAnsi="Times New Roman" w:cs="Times New Roman"/>
-          <w:sz w:val="24"/>
-          <w:szCs w:val="24"/>
-        </w:rPr>
-        <w:t xml:space="preserve">, az </w:t>
-      </w:r>
-      <w:proofErr w:type="spellStart"/>
-      <w:r>
-        <w:rPr>
-          <w:rFonts w:ascii="Times New Roman" w:hAnsi="Times New Roman" w:cs="Times New Roman"/>
-          <w:sz w:val="24"/>
-          <w:szCs w:val="24"/>
-        </w:rPr>
-        <w:t>admin</w:t>
-      </w:r>
-      <w:proofErr w:type="spellEnd"/>
-      <w:r>
-        <w:rPr>
-          <w:rFonts w:ascii="Times New Roman" w:hAnsi="Times New Roman" w:cs="Times New Roman"/>
-          <w:sz w:val="24"/>
-          <w:szCs w:val="24"/>
-        </w:rPr>
-        <w:t xml:space="preserve"> fiókkal a következők tehetőek</w:t>
+        <w:t>Ha admin fiókkal jelenkezünk be</w:t>
+      </w:r>
+      <w:r>
+        <w:rPr>
+          <w:rFonts w:ascii="Times New Roman" w:hAnsi="Times New Roman" w:cs="Times New Roman"/>
+          <w:sz w:val="24"/>
+          <w:szCs w:val="24"/>
+        </w:rPr>
+        <w:t>, az admin fiókkal a következők tehetőek</w:t>
       </w:r>
       <w:r>
         <w:rPr>
@@ -5912,6 +6032,7 @@
           <w:sz w:val="24"/>
           <w:szCs w:val="24"/>
         </w:rPr>
+        <w:lastRenderedPageBreak/>
         <w:t>adatok kezelése/m</w:t>
       </w:r>
       <w:r>
@@ -6003,16 +6124,7 @@
           <w:sz w:val="24"/>
           <w:szCs w:val="24"/>
         </w:rPr>
-        <w:t xml:space="preserve"> A felhasználókat törölni nem tudja az </w:t>
-      </w:r>
-      <w:r>
-        <w:rPr>
-          <w:rFonts w:ascii="Times New Roman" w:hAnsi="Times New Roman" w:cs="Times New Roman"/>
-          <w:sz w:val="24"/>
-          <w:szCs w:val="24"/>
-        </w:rPr>
-        <w:lastRenderedPageBreak/>
-        <w:t>adminisztrátor, de felfüg</w:t>
+        <w:t xml:space="preserve"> A felhasználókat törölni nem tudja az adminisztrátor, de felfüg</w:t>
       </w:r>
       <w:r>
         <w:rPr>
@@ -6579,25 +6691,24 @@
           <w:sz w:val="24"/>
           <w:szCs w:val="24"/>
         </w:rPr>
-        <w:t xml:space="preserve">Foglalás </w:t>
-      </w:r>
-      <w:proofErr w:type="spellStart"/>
-      <w:r>
-        <w:rPr>
-          <w:rFonts w:ascii="Times New Roman" w:hAnsi="Times New Roman" w:cs="Times New Roman"/>
-          <w:sz w:val="24"/>
-          <w:szCs w:val="24"/>
-        </w:rPr>
-        <w:t>visszavoása</w:t>
-      </w:r>
-      <w:proofErr w:type="spellEnd"/>
-      <w:r>
-        <w:rPr>
-          <w:rFonts w:ascii="Times New Roman" w:hAnsi="Times New Roman" w:cs="Times New Roman"/>
-          <w:sz w:val="24"/>
-          <w:szCs w:val="24"/>
-        </w:rPr>
-        <w:t>/törlése</w:t>
+        <w:lastRenderedPageBreak/>
+        <w:t>Foglalás visszavo</w:t>
+      </w:r>
+      <w:r>
+        <w:rPr>
+          <w:rFonts w:ascii="Times New Roman" w:hAnsi="Times New Roman" w:cs="Times New Roman"/>
+          <w:sz w:val="24"/>
+          <w:szCs w:val="24"/>
+        </w:rPr>
+        <w:t>n</w:t>
+      </w:r>
+      <w:r>
+        <w:rPr>
+          <w:rFonts w:ascii="Times New Roman" w:hAnsi="Times New Roman" w:cs="Times New Roman"/>
+          <w:sz w:val="24"/>
+          <w:szCs w:val="24"/>
+        </w:rPr>
+        <w:t>ása/törlése</w:t>
       </w:r>
     </w:p>
     <w:p>
@@ -6610,7 +6721,6 @@
       </w:pPr>
       <w:bookmarkStart w:id="31" w:name="_Toc195218797"/>
       <w:r>
-        <w:lastRenderedPageBreak/>
         <w:t>Összegzés/Reflexió</w:t>
       </w:r>
       <w:bookmarkEnd w:id="31"/>
@@ -7062,6 +7172,7 @@
           <w:bCs/>
           <w:sz w:val="28"/>
         </w:rPr>
+        <w:lastRenderedPageBreak/>
         <w:t>Erőforrások:</w:t>
       </w:r>
     </w:p>
@@ -7083,7 +7194,6 @@
           <w:bCs/>
           <w:sz w:val="28"/>
         </w:rPr>
-        <w:lastRenderedPageBreak/>
         <w:t>Programozók (3 ember), 1 óra</w:t>
       </w:r>
     </w:p>
@@ -12543,6 +12653,7 @@
   <w:style w:type="character" w:default="1" w:styleId="Bekezdsalapbettpusa">
     <w:name w:val="Default Paragraph Font"/>
     <w:uiPriority w:val="1"/>
+    <w:semiHidden/>
     <w:unhideWhenUsed/>
   </w:style>
   <w:style w:type="table" w:default="1" w:styleId="Normltblzat">

--- a/dokumentáció2 (2).docx
+++ b/dokumentáció2 (2).docx
@@ -1,6 +1,6 @@
 
 <file path=word/document.xml><?xml version="1.0" encoding="utf-8"?>
-<w:document xmlns:wpc="http://schemas.microsoft.com/office/word/2010/wordprocessingCanvas" xmlns:cx="http://schemas.microsoft.com/office/drawing/2014/chartex" xmlns:cx1="http://schemas.microsoft.com/office/drawing/2015/9/8/chartex" xmlns:cx2="http://schemas.microsoft.com/office/drawing/2015/10/21/chartex" xmlns:cx3="http://schemas.microsoft.com/office/drawing/2016/5/9/chartex" xmlns:cx4="http://schemas.microsoft.com/office/drawing/2016/5/10/chartex" xmlns:cx5="http://schemas.microsoft.com/office/drawing/2016/5/11/chartex" xmlns:cx6="http://schemas.microsoft.com/office/drawing/2016/5/12/chartex" xmlns:cx7="http://schemas.microsoft.com/office/drawing/2016/5/13/chartex" xmlns:cx8="http://schemas.microsoft.com/office/drawing/2016/5/14/chartex" xmlns:mc="http://schemas.openxmlformats.org/markup-compatibility/2006" xmlns:aink="http://schemas.microsoft.com/office/drawing/2016/ink" xmlns:am3d="http://schemas.microsoft.com/office/drawing/2017/model3d" xmlns:o="urn:schemas-microsoft-com:office:office" xmlns:oel="http://schemas.microsoft.com/office/2019/extlst" xmlns:r="http://schemas.openxmlformats.org/officeDocument/2006/relationships" xmlns:m="http://schemas.openxmlformats.org/officeDocument/2006/math" xmlns:v="urn:schemas-microsoft-com:vml" xmlns:wp14="http://schemas.microsoft.com/office/word/2010/wordprocessingDrawing" xmlns:wp="http://schemas.openxmlformats.org/drawingml/2006/wordprocessingDrawing" xmlns:w10="urn:schemas-microsoft-com:office:word" xmlns:w="http://schemas.openxmlformats.org/wordprocessingml/2006/main" xmlns:w14="http://schemas.microsoft.com/office/word/2010/wordml" xmlns:w15="http://schemas.microsoft.com/office/word/2012/wordml" xmlns:w16cex="http://schemas.microsoft.com/office/word/2018/wordml/cex" xmlns:w16cid="http://schemas.microsoft.com/office/word/2016/wordml/cid" xmlns:w16="http://schemas.microsoft.com/office/word/2018/wordml" xmlns:w16du="http://schemas.microsoft.com/office/word/2023/wordml/word16du" xmlns:w16sdtdh="http://schemas.microsoft.com/office/word/2020/wordml/sdtdatahash" xmlns:w16sdtfl="http://schemas.microsoft.com/office/word/2024/wordml/sdtformatlock" xmlns:w16se="http://schemas.microsoft.com/office/word/2015/wordml/symex" xmlns:wpg="http://schemas.microsoft.com/office/word/2010/wordprocessingGroup" xmlns:wpi="http://schemas.microsoft.com/office/word/2010/wordprocessingInk" xmlns:wne="http://schemas.microsoft.com/office/word/2006/wordml" xmlns:wps="http://schemas.microsoft.com/office/word/2010/wordprocessingShape" mc:Ignorable="w14 w15 w16se w16cid w16 w16cex w16sdtdh w16sdtfl w16du wp14">
+<w:document xmlns:wpc="http://schemas.microsoft.com/office/word/2010/wordprocessingCanvas" xmlns:cx="http://schemas.microsoft.com/office/drawing/2014/chartex" xmlns:cx1="http://schemas.microsoft.com/office/drawing/2015/9/8/chartex" xmlns:cx2="http://schemas.microsoft.com/office/drawing/2015/10/21/chartex" xmlns:cx3="http://schemas.microsoft.com/office/drawing/2016/5/9/chartex" xmlns:cx4="http://schemas.microsoft.com/office/drawing/2016/5/10/chartex" xmlns:cx5="http://schemas.microsoft.com/office/drawing/2016/5/11/chartex" xmlns:cx6="http://schemas.microsoft.com/office/drawing/2016/5/12/chartex" xmlns:cx7="http://schemas.microsoft.com/office/drawing/2016/5/13/chartex" xmlns:cx8="http://schemas.microsoft.com/office/drawing/2016/5/14/chartex" xmlns:mc="http://schemas.openxmlformats.org/markup-compatibility/2006" xmlns:aink="http://schemas.microsoft.com/office/drawing/2016/ink" xmlns:am3d="http://schemas.microsoft.com/office/drawing/2017/model3d" xmlns:o="urn:schemas-microsoft-com:office:office" xmlns:r="http://schemas.openxmlformats.org/officeDocument/2006/relationships" xmlns:m="http://schemas.openxmlformats.org/officeDocument/2006/math" xmlns:v="urn:schemas-microsoft-com:vml" xmlns:wp14="http://schemas.microsoft.com/office/word/2010/wordprocessingDrawing" xmlns:wp="http://schemas.openxmlformats.org/drawingml/2006/wordprocessingDrawing" xmlns:w10="urn:schemas-microsoft-com:office:word" xmlns:w="http://schemas.openxmlformats.org/wordprocessingml/2006/main" xmlns:w14="http://schemas.microsoft.com/office/word/2010/wordml" xmlns:w15="http://schemas.microsoft.com/office/word/2012/wordml" xmlns:w16cid="http://schemas.microsoft.com/office/word/2016/wordml/cid" xmlns:w16se="http://schemas.microsoft.com/office/word/2015/wordml/symex" xmlns:wpg="http://schemas.microsoft.com/office/word/2010/wordprocessingGroup" xmlns:wpi="http://schemas.microsoft.com/office/word/2010/wordprocessingInk" xmlns:wne="http://schemas.microsoft.com/office/word/2006/wordml" xmlns:wps="http://schemas.microsoft.com/office/word/2010/wordprocessingShape" mc:Ignorable="w14 w15 w16se w16cid wp14">
   <w:body>
     <w:p>
       <w:pPr>
@@ -245,17 +245,13 @@
           <w:pPr>
             <w:pStyle w:val="TJ1"/>
             <w:tabs>
-              <w:tab w:val="left" w:pos="480"/>
+              <w:tab w:val="left" w:pos="440"/>
               <w:tab w:val="right" w:leader="dot" w:pos="8493"/>
             </w:tabs>
             <w:rPr>
               <w:rFonts w:eastAsiaTheme="minorEastAsia"/>
               <w:noProof/>
-              <w:kern w:val="2"/>
-              <w:sz w:val="24"/>
-              <w:szCs w:val="24"/>
               <w:lang w:eastAsia="hu-HU"/>
-              <w14:ligatures w14:val="standardContextual"/>
             </w:rPr>
           </w:pPr>
           <w:r>
@@ -267,7 +263,7 @@
           <w:r>
             <w:fldChar w:fldCharType="separate"/>
           </w:r>
-          <w:hyperlink w:anchor="_Toc195218769" w:history="1">
+          <w:hyperlink w:anchor="_Toc195259537" w:history="1">
             <w:r>
               <w:rPr>
                 <w:rStyle w:val="Hiperhivatkozs"/>
@@ -279,11 +275,7 @@
               <w:rPr>
                 <w:rFonts w:eastAsiaTheme="minorEastAsia"/>
                 <w:noProof/>
-                <w:kern w:val="2"/>
-                <w:sz w:val="24"/>
-                <w:szCs w:val="24"/>
                 <w:lang w:eastAsia="hu-HU"/>
-                <w14:ligatures w14:val="standardContextual"/>
               </w:rPr>
               <w:tab/>
             </w:r>
@@ -313,7 +305,7 @@
                 <w:noProof/>
                 <w:webHidden/>
               </w:rPr>
-              <w:instrText xml:space="preserve"> PAGEREF _Toc195218769 \h </w:instrText>
+              <w:instrText xml:space="preserve"> PAGEREF _Toc195259537 \h </w:instrText>
             </w:r>
             <w:r>
               <w:rPr>
@@ -348,20 +340,16 @@
           <w:pPr>
             <w:pStyle w:val="TJ1"/>
             <w:tabs>
-              <w:tab w:val="left" w:pos="480"/>
+              <w:tab w:val="left" w:pos="440"/>
               <w:tab w:val="right" w:leader="dot" w:pos="8493"/>
             </w:tabs>
             <w:rPr>
               <w:rFonts w:eastAsiaTheme="minorEastAsia"/>
               <w:noProof/>
-              <w:kern w:val="2"/>
-              <w:sz w:val="24"/>
-              <w:szCs w:val="24"/>
               <w:lang w:eastAsia="hu-HU"/>
-              <w14:ligatures w14:val="standardContextual"/>
             </w:rPr>
           </w:pPr>
-          <w:hyperlink w:anchor="_Toc195218770" w:history="1">
+          <w:hyperlink w:anchor="_Toc195259538" w:history="1">
             <w:r>
               <w:rPr>
                 <w:rStyle w:val="Hiperhivatkozs"/>
@@ -373,11 +361,7 @@
               <w:rPr>
                 <w:rFonts w:eastAsiaTheme="minorEastAsia"/>
                 <w:noProof/>
-                <w:kern w:val="2"/>
-                <w:sz w:val="24"/>
-                <w:szCs w:val="24"/>
                 <w:lang w:eastAsia="hu-HU"/>
-                <w14:ligatures w14:val="standardContextual"/>
               </w:rPr>
               <w:tab/>
             </w:r>
@@ -407,7 +391,7 @@
                 <w:noProof/>
                 <w:webHidden/>
               </w:rPr>
-              <w:instrText xml:space="preserve"> PAGEREF _Toc195218770 \h </w:instrText>
+              <w:instrText xml:space="preserve"> PAGEREF _Toc195259538 \h </w:instrText>
             </w:r>
             <w:r>
               <w:rPr>
@@ -442,20 +426,16 @@
           <w:pPr>
             <w:pStyle w:val="TJ1"/>
             <w:tabs>
-              <w:tab w:val="left" w:pos="480"/>
+              <w:tab w:val="left" w:pos="440"/>
               <w:tab w:val="right" w:leader="dot" w:pos="8493"/>
             </w:tabs>
             <w:rPr>
               <w:rFonts w:eastAsiaTheme="minorEastAsia"/>
               <w:noProof/>
-              <w:kern w:val="2"/>
-              <w:sz w:val="24"/>
-              <w:szCs w:val="24"/>
               <w:lang w:eastAsia="hu-HU"/>
-              <w14:ligatures w14:val="standardContextual"/>
             </w:rPr>
           </w:pPr>
-          <w:hyperlink w:anchor="_Toc195218771" w:history="1">
+          <w:hyperlink w:anchor="_Toc195259539" w:history="1">
             <w:r>
               <w:rPr>
                 <w:rStyle w:val="Hiperhivatkozs"/>
@@ -467,11 +447,7 @@
               <w:rPr>
                 <w:rFonts w:eastAsiaTheme="minorEastAsia"/>
                 <w:noProof/>
-                <w:kern w:val="2"/>
-                <w:sz w:val="24"/>
-                <w:szCs w:val="24"/>
                 <w:lang w:eastAsia="hu-HU"/>
-                <w14:ligatures w14:val="standardContextual"/>
               </w:rPr>
               <w:tab/>
             </w:r>
@@ -501,7 +477,7 @@
                 <w:noProof/>
                 <w:webHidden/>
               </w:rPr>
-              <w:instrText xml:space="preserve"> PAGEREF _Toc195218771 \h </w:instrText>
+              <w:instrText xml:space="preserve"> PAGEREF _Toc195259539 \h </w:instrText>
             </w:r>
             <w:r>
               <w:rPr>
@@ -536,20 +512,16 @@
           <w:pPr>
             <w:pStyle w:val="TJ1"/>
             <w:tabs>
-              <w:tab w:val="left" w:pos="480"/>
+              <w:tab w:val="left" w:pos="440"/>
               <w:tab w:val="right" w:leader="dot" w:pos="8493"/>
             </w:tabs>
             <w:rPr>
               <w:rFonts w:eastAsiaTheme="minorEastAsia"/>
               <w:noProof/>
-              <w:kern w:val="2"/>
-              <w:sz w:val="24"/>
-              <w:szCs w:val="24"/>
               <w:lang w:eastAsia="hu-HU"/>
-              <w14:ligatures w14:val="standardContextual"/>
             </w:rPr>
           </w:pPr>
-          <w:hyperlink w:anchor="_Toc195218772" w:history="1">
+          <w:hyperlink w:anchor="_Toc195259540" w:history="1">
             <w:r>
               <w:rPr>
                 <w:rStyle w:val="Hiperhivatkozs"/>
@@ -561,11 +533,7 @@
               <w:rPr>
                 <w:rFonts w:eastAsiaTheme="minorEastAsia"/>
                 <w:noProof/>
-                <w:kern w:val="2"/>
-                <w:sz w:val="24"/>
-                <w:szCs w:val="24"/>
                 <w:lang w:eastAsia="hu-HU"/>
-                <w14:ligatures w14:val="standardContextual"/>
               </w:rPr>
               <w:tab/>
             </w:r>
@@ -595,7 +563,7 @@
                 <w:noProof/>
                 <w:webHidden/>
               </w:rPr>
-              <w:instrText xml:space="preserve"> PAGEREF _Toc195218772 \h </w:instrText>
+              <w:instrText xml:space="preserve"> PAGEREF _Toc195259540 \h </w:instrText>
             </w:r>
             <w:r>
               <w:rPr>
@@ -630,20 +598,16 @@
           <w:pPr>
             <w:pStyle w:val="TJ1"/>
             <w:tabs>
-              <w:tab w:val="left" w:pos="480"/>
+              <w:tab w:val="left" w:pos="440"/>
               <w:tab w:val="right" w:leader="dot" w:pos="8493"/>
             </w:tabs>
             <w:rPr>
               <w:rFonts w:eastAsiaTheme="minorEastAsia"/>
               <w:noProof/>
-              <w:kern w:val="2"/>
-              <w:sz w:val="24"/>
-              <w:szCs w:val="24"/>
               <w:lang w:eastAsia="hu-HU"/>
-              <w14:ligatures w14:val="standardContextual"/>
             </w:rPr>
           </w:pPr>
-          <w:hyperlink w:anchor="_Toc195218773" w:history="1">
+          <w:hyperlink w:anchor="_Toc195259541" w:history="1">
             <w:r>
               <w:rPr>
                 <w:rStyle w:val="Hiperhivatkozs"/>
@@ -655,11 +619,7 @@
               <w:rPr>
                 <w:rFonts w:eastAsiaTheme="minorEastAsia"/>
                 <w:noProof/>
-                <w:kern w:val="2"/>
-                <w:sz w:val="24"/>
-                <w:szCs w:val="24"/>
                 <w:lang w:eastAsia="hu-HU"/>
-                <w14:ligatures w14:val="standardContextual"/>
               </w:rPr>
               <w:tab/>
             </w:r>
@@ -689,7 +649,7 @@
                 <w:noProof/>
                 <w:webHidden/>
               </w:rPr>
-              <w:instrText xml:space="preserve"> PAGEREF _Toc195218773 \h </w:instrText>
+              <w:instrText xml:space="preserve"> PAGEREF _Toc195259541 \h </w:instrText>
             </w:r>
             <w:r>
               <w:rPr>
@@ -729,14 +689,10 @@
             <w:rPr>
               <w:rFonts w:eastAsiaTheme="minorEastAsia"/>
               <w:noProof/>
-              <w:kern w:val="2"/>
-              <w:sz w:val="24"/>
-              <w:szCs w:val="24"/>
               <w:lang w:eastAsia="hu-HU"/>
-              <w14:ligatures w14:val="standardContextual"/>
             </w:rPr>
           </w:pPr>
-          <w:hyperlink w:anchor="_Toc195218774" w:history="1">
+          <w:hyperlink w:anchor="_Toc195259542" w:history="1">
             <w:r>
               <w:rPr>
                 <w:rStyle w:val="Hiperhivatkozs"/>
@@ -763,7 +719,7 @@
                 <w:noProof/>
                 <w:webHidden/>
               </w:rPr>
-              <w:instrText xml:space="preserve"> PAGEREF _Toc195218774 \h </w:instrText>
+              <w:instrText xml:space="preserve"> PAGEREF _Toc195259542 \h </w:instrText>
             </w:r>
             <w:r>
               <w:rPr>
@@ -803,14 +759,10 @@
             <w:rPr>
               <w:rFonts w:eastAsiaTheme="minorEastAsia"/>
               <w:noProof/>
-              <w:kern w:val="2"/>
-              <w:sz w:val="24"/>
-              <w:szCs w:val="24"/>
               <w:lang w:eastAsia="hu-HU"/>
-              <w14:ligatures w14:val="standardContextual"/>
             </w:rPr>
           </w:pPr>
-          <w:hyperlink w:anchor="_Toc195218775" w:history="1">
+          <w:hyperlink w:anchor="_Toc195259543" w:history="1">
             <w:r>
               <w:rPr>
                 <w:rStyle w:val="Hiperhivatkozs"/>
@@ -837,7 +789,7 @@
                 <w:noProof/>
                 <w:webHidden/>
               </w:rPr>
-              <w:instrText xml:space="preserve"> PAGEREF _Toc195218775 \h </w:instrText>
+              <w:instrText xml:space="preserve"> PAGEREF _Toc195259543 \h </w:instrText>
             </w:r>
             <w:r>
               <w:rPr>
@@ -877,14 +829,10 @@
             <w:rPr>
               <w:rFonts w:eastAsiaTheme="minorEastAsia"/>
               <w:noProof/>
-              <w:kern w:val="2"/>
-              <w:sz w:val="24"/>
-              <w:szCs w:val="24"/>
               <w:lang w:eastAsia="hu-HU"/>
-              <w14:ligatures w14:val="standardContextual"/>
             </w:rPr>
           </w:pPr>
-          <w:hyperlink w:anchor="_Toc195218777" w:history="1">
+          <w:hyperlink w:anchor="_Toc195259545" w:history="1">
             <w:r>
               <w:rPr>
                 <w:rStyle w:val="Hiperhivatkozs"/>
@@ -911,7 +859,7 @@
                 <w:noProof/>
                 <w:webHidden/>
               </w:rPr>
-              <w:instrText xml:space="preserve"> PAGEREF _Toc195218777 \h </w:instrText>
+              <w:instrText xml:space="preserve"> PAGEREF _Toc195259545 \h </w:instrText>
             </w:r>
             <w:r>
               <w:rPr>
@@ -951,14 +899,10 @@
             <w:rPr>
               <w:rFonts w:eastAsiaTheme="minorEastAsia"/>
               <w:noProof/>
-              <w:kern w:val="2"/>
-              <w:sz w:val="24"/>
-              <w:szCs w:val="24"/>
               <w:lang w:eastAsia="hu-HU"/>
-              <w14:ligatures w14:val="standardContextual"/>
             </w:rPr>
           </w:pPr>
-          <w:hyperlink w:anchor="_Toc195218778" w:history="1">
+          <w:hyperlink w:anchor="_Toc195259546" w:history="1">
             <w:r>
               <w:rPr>
                 <w:rStyle w:val="Hiperhivatkozs"/>
@@ -985,7 +929,7 @@
                 <w:noProof/>
                 <w:webHidden/>
               </w:rPr>
-              <w:instrText xml:space="preserve"> PAGEREF _Toc195218778 \h </w:instrText>
+              <w:instrText xml:space="preserve"> PAGEREF _Toc195259546 \h </w:instrText>
             </w:r>
             <w:r>
               <w:rPr>
@@ -1025,14 +969,10 @@
             <w:rPr>
               <w:rFonts w:eastAsiaTheme="minorEastAsia"/>
               <w:noProof/>
-              <w:kern w:val="2"/>
-              <w:sz w:val="24"/>
-              <w:szCs w:val="24"/>
               <w:lang w:eastAsia="hu-HU"/>
-              <w14:ligatures w14:val="standardContextual"/>
             </w:rPr>
           </w:pPr>
-          <w:hyperlink w:anchor="_Toc195218779" w:history="1">
+          <w:hyperlink w:anchor="_Toc195259547" w:history="1">
             <w:r>
               <w:rPr>
                 <w:rStyle w:val="Hiperhivatkozs"/>
@@ -1059,7 +999,7 @@
                 <w:noProof/>
                 <w:webHidden/>
               </w:rPr>
-              <w:instrText xml:space="preserve"> PAGEREF _Toc195218779 \h </w:instrText>
+              <w:instrText xml:space="preserve"> PAGEREF _Toc195259547 \h </w:instrText>
             </w:r>
             <w:r>
               <w:rPr>
@@ -1099,14 +1039,10 @@
             <w:rPr>
               <w:rFonts w:eastAsiaTheme="minorEastAsia"/>
               <w:noProof/>
-              <w:kern w:val="2"/>
-              <w:sz w:val="24"/>
-              <w:szCs w:val="24"/>
               <w:lang w:eastAsia="hu-HU"/>
-              <w14:ligatures w14:val="standardContextual"/>
             </w:rPr>
           </w:pPr>
-          <w:hyperlink w:anchor="_Toc195218780" w:history="1">
+          <w:hyperlink w:anchor="_Toc195259548" w:history="1">
             <w:r>
               <w:rPr>
                 <w:rStyle w:val="Hiperhivatkozs"/>
@@ -1133,7 +1069,7 @@
                 <w:noProof/>
                 <w:webHidden/>
               </w:rPr>
-              <w:instrText xml:space="preserve"> PAGEREF _Toc195218780 \h </w:instrText>
+              <w:instrText xml:space="preserve"> PAGEREF _Toc195259548 \h </w:instrText>
             </w:r>
             <w:r>
               <w:rPr>
@@ -1173,14 +1109,10 @@
             <w:rPr>
               <w:rFonts w:eastAsiaTheme="minorEastAsia"/>
               <w:noProof/>
-              <w:kern w:val="2"/>
-              <w:sz w:val="24"/>
-              <w:szCs w:val="24"/>
               <w:lang w:eastAsia="hu-HU"/>
-              <w14:ligatures w14:val="standardContextual"/>
             </w:rPr>
           </w:pPr>
-          <w:hyperlink w:anchor="_Toc195218781" w:history="1">
+          <w:hyperlink w:anchor="_Toc195259549" w:history="1">
             <w:r>
               <w:rPr>
                 <w:rStyle w:val="Hiperhivatkozs"/>
@@ -1207,7 +1139,7 @@
                 <w:noProof/>
                 <w:webHidden/>
               </w:rPr>
-              <w:instrText xml:space="preserve"> PAGEREF _Toc195218781 \h </w:instrText>
+              <w:instrText xml:space="preserve"> PAGEREF _Toc195259549 \h </w:instrText>
             </w:r>
             <w:r>
               <w:rPr>
@@ -1247,14 +1179,10 @@
             <w:rPr>
               <w:rFonts w:eastAsiaTheme="minorEastAsia"/>
               <w:noProof/>
-              <w:kern w:val="2"/>
-              <w:sz w:val="24"/>
-              <w:szCs w:val="24"/>
               <w:lang w:eastAsia="hu-HU"/>
-              <w14:ligatures w14:val="standardContextual"/>
             </w:rPr>
           </w:pPr>
-          <w:hyperlink w:anchor="_Toc195218782" w:history="1">
+          <w:hyperlink w:anchor="_Toc195259550" w:history="1">
             <w:r>
               <w:rPr>
                 <w:rStyle w:val="Hiperhivatkozs"/>
@@ -1281,7 +1209,7 @@
                 <w:noProof/>
                 <w:webHidden/>
               </w:rPr>
-              <w:instrText xml:space="preserve"> PAGEREF _Toc195218782 \h </w:instrText>
+              <w:instrText xml:space="preserve"> PAGEREF _Toc195259550 \h </w:instrText>
             </w:r>
             <w:r>
               <w:rPr>
@@ -1321,14 +1249,10 @@
             <w:rPr>
               <w:rFonts w:eastAsiaTheme="minorEastAsia"/>
               <w:noProof/>
-              <w:kern w:val="2"/>
-              <w:sz w:val="24"/>
-              <w:szCs w:val="24"/>
               <w:lang w:eastAsia="hu-HU"/>
-              <w14:ligatures w14:val="standardContextual"/>
             </w:rPr>
           </w:pPr>
-          <w:hyperlink w:anchor="_Toc195218783" w:history="1">
+          <w:hyperlink w:anchor="_Toc195259551" w:history="1">
             <w:r>
               <w:rPr>
                 <w:rStyle w:val="Hiperhivatkozs"/>
@@ -1355,7 +1279,7 @@
                 <w:noProof/>
                 <w:webHidden/>
               </w:rPr>
-              <w:instrText xml:space="preserve"> PAGEREF _Toc195218783 \h </w:instrText>
+              <w:instrText xml:space="preserve"> PAGEREF _Toc195259551 \h </w:instrText>
             </w:r>
             <w:r>
               <w:rPr>
@@ -1395,14 +1319,10 @@
             <w:rPr>
               <w:rFonts w:eastAsiaTheme="minorEastAsia"/>
               <w:noProof/>
-              <w:kern w:val="2"/>
-              <w:sz w:val="24"/>
-              <w:szCs w:val="24"/>
               <w:lang w:eastAsia="hu-HU"/>
-              <w14:ligatures w14:val="standardContextual"/>
             </w:rPr>
           </w:pPr>
-          <w:hyperlink w:anchor="_Toc195218785" w:history="1">
+          <w:hyperlink w:anchor="_Toc195259553" w:history="1">
             <w:r>
               <w:rPr>
                 <w:rStyle w:val="Hiperhivatkozs"/>
@@ -1429,7 +1349,7 @@
                 <w:noProof/>
                 <w:webHidden/>
               </w:rPr>
-              <w:instrText xml:space="preserve"> PAGEREF _Toc195218785 \h </w:instrText>
+              <w:instrText xml:space="preserve"> PAGEREF _Toc195259553 \h </w:instrText>
             </w:r>
             <w:r>
               <w:rPr>
@@ -1469,14 +1389,10 @@
             <w:rPr>
               <w:rFonts w:eastAsiaTheme="minorEastAsia"/>
               <w:noProof/>
-              <w:kern w:val="2"/>
-              <w:sz w:val="24"/>
-              <w:szCs w:val="24"/>
               <w:lang w:eastAsia="hu-HU"/>
-              <w14:ligatures w14:val="standardContextual"/>
             </w:rPr>
           </w:pPr>
-          <w:hyperlink w:anchor="_Toc195218786" w:history="1">
+          <w:hyperlink w:anchor="_Toc195259554" w:history="1">
             <w:r>
               <w:rPr>
                 <w:rStyle w:val="Hiperhivatkozs"/>
@@ -1503,7 +1419,7 @@
                 <w:noProof/>
                 <w:webHidden/>
               </w:rPr>
-              <w:instrText xml:space="preserve"> PAGEREF _Toc195218786 \h </w:instrText>
+              <w:instrText xml:space="preserve"> PAGEREF _Toc195259554 \h </w:instrText>
             </w:r>
             <w:r>
               <w:rPr>
@@ -1543,14 +1459,10 @@
             <w:rPr>
               <w:rFonts w:eastAsiaTheme="minorEastAsia"/>
               <w:noProof/>
-              <w:kern w:val="2"/>
-              <w:sz w:val="24"/>
-              <w:szCs w:val="24"/>
               <w:lang w:eastAsia="hu-HU"/>
-              <w14:ligatures w14:val="standardContextual"/>
             </w:rPr>
           </w:pPr>
-          <w:hyperlink w:anchor="_Toc195218787" w:history="1">
+          <w:hyperlink w:anchor="_Toc195259555" w:history="1">
             <w:r>
               <w:rPr>
                 <w:rStyle w:val="Hiperhivatkozs"/>
@@ -1577,7 +1489,7 @@
                 <w:noProof/>
                 <w:webHidden/>
               </w:rPr>
-              <w:instrText xml:space="preserve"> PAGEREF _Toc195218787 \h </w:instrText>
+              <w:instrText xml:space="preserve"> PAGEREF _Toc195259555 \h </w:instrText>
             </w:r>
             <w:r>
               <w:rPr>
@@ -1617,14 +1529,10 @@
             <w:rPr>
               <w:rFonts w:eastAsiaTheme="minorEastAsia"/>
               <w:noProof/>
-              <w:kern w:val="2"/>
-              <w:sz w:val="24"/>
-              <w:szCs w:val="24"/>
               <w:lang w:eastAsia="hu-HU"/>
-              <w14:ligatures w14:val="standardContextual"/>
             </w:rPr>
           </w:pPr>
-          <w:hyperlink w:anchor="_Toc195218788" w:history="1">
+          <w:hyperlink w:anchor="_Toc195259556" w:history="1">
             <w:r>
               <w:rPr>
                 <w:rStyle w:val="Hiperhivatkozs"/>
@@ -1651,7 +1559,7 @@
                 <w:noProof/>
                 <w:webHidden/>
               </w:rPr>
-              <w:instrText xml:space="preserve"> PAGEREF _Toc195218788 \h </w:instrText>
+              <w:instrText xml:space="preserve"> PAGEREF _Toc195259556 \h </w:instrText>
             </w:r>
             <w:r>
               <w:rPr>
@@ -1691,14 +1599,10 @@
             <w:rPr>
               <w:rFonts w:eastAsiaTheme="minorEastAsia"/>
               <w:noProof/>
-              <w:kern w:val="2"/>
-              <w:sz w:val="24"/>
-              <w:szCs w:val="24"/>
               <w:lang w:eastAsia="hu-HU"/>
-              <w14:ligatures w14:val="standardContextual"/>
             </w:rPr>
           </w:pPr>
-          <w:hyperlink w:anchor="_Toc195218790" w:history="1">
+          <w:hyperlink w:anchor="_Toc195259558" w:history="1">
             <w:r>
               <w:rPr>
                 <w:rStyle w:val="Hiperhivatkozs"/>
@@ -1725,7 +1629,7 @@
                 <w:noProof/>
                 <w:webHidden/>
               </w:rPr>
-              <w:instrText xml:space="preserve"> PAGEREF _Toc195218790 \h </w:instrText>
+              <w:instrText xml:space="preserve"> PAGEREF _Toc195259558 \h </w:instrText>
             </w:r>
             <w:r>
               <w:rPr>
@@ -1765,14 +1669,10 @@
             <w:rPr>
               <w:rFonts w:eastAsiaTheme="minorEastAsia"/>
               <w:noProof/>
-              <w:kern w:val="2"/>
-              <w:sz w:val="24"/>
-              <w:szCs w:val="24"/>
               <w:lang w:eastAsia="hu-HU"/>
-              <w14:ligatures w14:val="standardContextual"/>
             </w:rPr>
           </w:pPr>
-          <w:hyperlink w:anchor="_Toc195218791" w:history="1">
+          <w:hyperlink w:anchor="_Toc195259559" w:history="1">
             <w:r>
               <w:rPr>
                 <w:rStyle w:val="Hiperhivatkozs"/>
@@ -1799,7 +1699,7 @@
                 <w:noProof/>
                 <w:webHidden/>
               </w:rPr>
-              <w:instrText xml:space="preserve"> PAGEREF _Toc195218791 \h </w:instrText>
+              <w:instrText xml:space="preserve"> PAGEREF _Toc195259559 \h </w:instrText>
             </w:r>
             <w:r>
               <w:rPr>
@@ -1839,14 +1739,10 @@
             <w:rPr>
               <w:rFonts w:eastAsiaTheme="minorEastAsia"/>
               <w:noProof/>
-              <w:kern w:val="2"/>
-              <w:sz w:val="24"/>
-              <w:szCs w:val="24"/>
               <w:lang w:eastAsia="hu-HU"/>
-              <w14:ligatures w14:val="standardContextual"/>
             </w:rPr>
           </w:pPr>
-          <w:hyperlink w:anchor="_Toc195218792" w:history="1">
+          <w:hyperlink w:anchor="_Toc195259560" w:history="1">
             <w:r>
               <w:rPr>
                 <w:rStyle w:val="Hiperhivatkozs"/>
@@ -1873,7 +1769,7 @@
                 <w:noProof/>
                 <w:webHidden/>
               </w:rPr>
-              <w:instrText xml:space="preserve"> PAGEREF _Toc195218792 \h </w:instrText>
+              <w:instrText xml:space="preserve"> PAGEREF _Toc195259560 \h </w:instrText>
             </w:r>
             <w:r>
               <w:rPr>
@@ -1908,20 +1804,16 @@
           <w:pPr>
             <w:pStyle w:val="TJ1"/>
             <w:tabs>
-              <w:tab w:val="left" w:pos="480"/>
+              <w:tab w:val="left" w:pos="440"/>
               <w:tab w:val="right" w:leader="dot" w:pos="8493"/>
             </w:tabs>
             <w:rPr>
               <w:rFonts w:eastAsiaTheme="minorEastAsia"/>
               <w:noProof/>
-              <w:kern w:val="2"/>
-              <w:sz w:val="24"/>
-              <w:szCs w:val="24"/>
               <w:lang w:eastAsia="hu-HU"/>
-              <w14:ligatures w14:val="standardContextual"/>
             </w:rPr>
           </w:pPr>
-          <w:hyperlink w:anchor="_Toc195218793" w:history="1">
+          <w:hyperlink w:anchor="_Toc195259561" w:history="1">
             <w:r>
               <w:rPr>
                 <w:rStyle w:val="Hiperhivatkozs"/>
@@ -1933,11 +1825,7 @@
               <w:rPr>
                 <w:rFonts w:eastAsiaTheme="minorEastAsia"/>
                 <w:noProof/>
-                <w:kern w:val="2"/>
-                <w:sz w:val="24"/>
-                <w:szCs w:val="24"/>
                 <w:lang w:eastAsia="hu-HU"/>
-                <w14:ligatures w14:val="standardContextual"/>
               </w:rPr>
               <w:tab/>
             </w:r>
@@ -1967,7 +1855,7 @@
                 <w:noProof/>
                 <w:webHidden/>
               </w:rPr>
-              <w:instrText xml:space="preserve"> PAGEREF _Toc195218793 \h </w:instrText>
+              <w:instrText xml:space="preserve"> PAGEREF _Toc195259561 \h </w:instrText>
             </w:r>
             <w:r>
               <w:rPr>
@@ -1988,6 +1876,286 @@
                 <w:webHidden/>
               </w:rPr>
               <w:t>11</w:t>
+            </w:r>
+            <w:r>
+              <w:rPr>
+                <w:noProof/>
+                <w:webHidden/>
+              </w:rPr>
+              <w:fldChar w:fldCharType="end"/>
+            </w:r>
+          </w:hyperlink>
+        </w:p>
+        <w:p>
+          <w:pPr>
+            <w:pStyle w:val="TJ2"/>
+            <w:tabs>
+              <w:tab w:val="right" w:leader="dot" w:pos="8493"/>
+            </w:tabs>
+            <w:rPr>
+              <w:rFonts w:eastAsiaTheme="minorEastAsia"/>
+              <w:noProof/>
+              <w:lang w:eastAsia="hu-HU"/>
+            </w:rPr>
+          </w:pPr>
+          <w:hyperlink w:anchor="_Toc195259562" w:history="1">
+            <w:r>
+              <w:rPr>
+                <w:rStyle w:val="Hiperhivatkozs"/>
+                <w:noProof/>
+              </w:rPr>
+              <w:t>Felhasználókezelés (AuthController)</w:t>
+            </w:r>
+            <w:r>
+              <w:rPr>
+                <w:noProof/>
+                <w:webHidden/>
+              </w:rPr>
+              <w:tab/>
+            </w:r>
+            <w:r>
+              <w:rPr>
+                <w:noProof/>
+                <w:webHidden/>
+              </w:rPr>
+              <w:fldChar w:fldCharType="begin"/>
+            </w:r>
+            <w:r>
+              <w:rPr>
+                <w:noProof/>
+                <w:webHidden/>
+              </w:rPr>
+              <w:instrText xml:space="preserve"> PAGEREF _Toc195259562 \h </w:instrText>
+            </w:r>
+            <w:r>
+              <w:rPr>
+                <w:noProof/>
+                <w:webHidden/>
+              </w:rPr>
+            </w:r>
+            <w:r>
+              <w:rPr>
+                <w:noProof/>
+                <w:webHidden/>
+              </w:rPr>
+              <w:fldChar w:fldCharType="separate"/>
+            </w:r>
+            <w:r>
+              <w:rPr>
+                <w:noProof/>
+                <w:webHidden/>
+              </w:rPr>
+              <w:t>12</w:t>
+            </w:r>
+            <w:r>
+              <w:rPr>
+                <w:noProof/>
+                <w:webHidden/>
+              </w:rPr>
+              <w:fldChar w:fldCharType="end"/>
+            </w:r>
+          </w:hyperlink>
+        </w:p>
+        <w:p>
+          <w:pPr>
+            <w:pStyle w:val="TJ2"/>
+            <w:tabs>
+              <w:tab w:val="right" w:leader="dot" w:pos="8493"/>
+            </w:tabs>
+            <w:rPr>
+              <w:rFonts w:eastAsiaTheme="minorEastAsia"/>
+              <w:noProof/>
+              <w:lang w:eastAsia="hu-HU"/>
+            </w:rPr>
+          </w:pPr>
+          <w:hyperlink w:anchor="_Toc195259563" w:history="1">
+            <w:r>
+              <w:rPr>
+                <w:rStyle w:val="Hiperhivatkozs"/>
+                <w:noProof/>
+              </w:rPr>
+              <w:t>Foglalások kezelése (FoglalasController)</w:t>
+            </w:r>
+            <w:r>
+              <w:rPr>
+                <w:noProof/>
+                <w:webHidden/>
+              </w:rPr>
+              <w:tab/>
+            </w:r>
+            <w:r>
+              <w:rPr>
+                <w:noProof/>
+                <w:webHidden/>
+              </w:rPr>
+              <w:fldChar w:fldCharType="begin"/>
+            </w:r>
+            <w:r>
+              <w:rPr>
+                <w:noProof/>
+                <w:webHidden/>
+              </w:rPr>
+              <w:instrText xml:space="preserve"> PAGEREF _Toc195259563 \h </w:instrText>
+            </w:r>
+            <w:r>
+              <w:rPr>
+                <w:noProof/>
+                <w:webHidden/>
+              </w:rPr>
+            </w:r>
+            <w:r>
+              <w:rPr>
+                <w:noProof/>
+                <w:webHidden/>
+              </w:rPr>
+              <w:fldChar w:fldCharType="separate"/>
+            </w:r>
+            <w:r>
+              <w:rPr>
+                <w:noProof/>
+                <w:webHidden/>
+              </w:rPr>
+              <w:t>13</w:t>
+            </w:r>
+            <w:r>
+              <w:rPr>
+                <w:noProof/>
+                <w:webHidden/>
+              </w:rPr>
+              <w:fldChar w:fldCharType="end"/>
+            </w:r>
+          </w:hyperlink>
+        </w:p>
+        <w:p>
+          <w:pPr>
+            <w:pStyle w:val="TJ2"/>
+            <w:tabs>
+              <w:tab w:val="right" w:leader="dot" w:pos="8493"/>
+            </w:tabs>
+            <w:rPr>
+              <w:rFonts w:eastAsiaTheme="minorEastAsia"/>
+              <w:noProof/>
+              <w:lang w:eastAsia="hu-HU"/>
+            </w:rPr>
+          </w:pPr>
+          <w:hyperlink w:anchor="_Toc195259564" w:history="1">
+            <w:r>
+              <w:rPr>
+                <w:rStyle w:val="Hiperhivatkozs"/>
+                <w:noProof/>
+              </w:rPr>
+              <w:t>Termek kezelése (TeremController)</w:t>
+            </w:r>
+            <w:r>
+              <w:rPr>
+                <w:noProof/>
+                <w:webHidden/>
+              </w:rPr>
+              <w:tab/>
+            </w:r>
+            <w:r>
+              <w:rPr>
+                <w:noProof/>
+                <w:webHidden/>
+              </w:rPr>
+              <w:fldChar w:fldCharType="begin"/>
+            </w:r>
+            <w:r>
+              <w:rPr>
+                <w:noProof/>
+                <w:webHidden/>
+              </w:rPr>
+              <w:instrText xml:space="preserve"> PAGEREF _Toc195259564 \h </w:instrText>
+            </w:r>
+            <w:r>
+              <w:rPr>
+                <w:noProof/>
+                <w:webHidden/>
+              </w:rPr>
+            </w:r>
+            <w:r>
+              <w:rPr>
+                <w:noProof/>
+                <w:webHidden/>
+              </w:rPr>
+              <w:fldChar w:fldCharType="separate"/>
+            </w:r>
+            <w:r>
+              <w:rPr>
+                <w:noProof/>
+                <w:webHidden/>
+              </w:rPr>
+              <w:t>13</w:t>
+            </w:r>
+            <w:r>
+              <w:rPr>
+                <w:noProof/>
+                <w:webHidden/>
+              </w:rPr>
+              <w:fldChar w:fldCharType="end"/>
+            </w:r>
+          </w:hyperlink>
+        </w:p>
+        <w:p>
+          <w:pPr>
+            <w:pStyle w:val="TJ2"/>
+            <w:tabs>
+              <w:tab w:val="right" w:leader="dot" w:pos="8493"/>
+            </w:tabs>
+            <w:rPr>
+              <w:rFonts w:eastAsiaTheme="minorEastAsia"/>
+              <w:noProof/>
+              <w:lang w:eastAsia="hu-HU"/>
+            </w:rPr>
+          </w:pPr>
+          <w:hyperlink w:anchor="_Toc195259565" w:history="1">
+            <w:r>
+              <w:rPr>
+                <w:rStyle w:val="Hiperhivatkozs"/>
+                <w:noProof/>
+              </w:rPr>
+              <w:t>Vetítések kezelése (VetitesController)</w:t>
+            </w:r>
+            <w:r>
+              <w:rPr>
+                <w:noProof/>
+                <w:webHidden/>
+              </w:rPr>
+              <w:tab/>
+            </w:r>
+            <w:r>
+              <w:rPr>
+                <w:noProof/>
+                <w:webHidden/>
+              </w:rPr>
+              <w:fldChar w:fldCharType="begin"/>
+            </w:r>
+            <w:r>
+              <w:rPr>
+                <w:noProof/>
+                <w:webHidden/>
+              </w:rPr>
+              <w:instrText xml:space="preserve"> PAGEREF _Toc195259565 \h </w:instrText>
+            </w:r>
+            <w:r>
+              <w:rPr>
+                <w:noProof/>
+                <w:webHidden/>
+              </w:rPr>
+            </w:r>
+            <w:r>
+              <w:rPr>
+                <w:noProof/>
+                <w:webHidden/>
+              </w:rPr>
+              <w:fldChar w:fldCharType="separate"/>
+            </w:r>
+            <w:r>
+              <w:rPr>
+                <w:noProof/>
+                <w:webHidden/>
+              </w:rPr>
+              <w:t>13</w:t>
             </w:r>
             <w:r>
               <w:rPr>
@@ -2002,20 +2170,16 @@
           <w:pPr>
             <w:pStyle w:val="TJ1"/>
             <w:tabs>
-              <w:tab w:val="left" w:pos="480"/>
+              <w:tab w:val="left" w:pos="440"/>
               <w:tab w:val="right" w:leader="dot" w:pos="8493"/>
             </w:tabs>
             <w:rPr>
               <w:rFonts w:eastAsiaTheme="minorEastAsia"/>
               <w:noProof/>
-              <w:kern w:val="2"/>
-              <w:sz w:val="24"/>
-              <w:szCs w:val="24"/>
               <w:lang w:eastAsia="hu-HU"/>
-              <w14:ligatures w14:val="standardContextual"/>
             </w:rPr>
           </w:pPr>
-          <w:hyperlink w:anchor="_Toc195218794" w:history="1">
+          <w:hyperlink w:anchor="_Toc195259566" w:history="1">
             <w:r>
               <w:rPr>
                 <w:rStyle w:val="Hiperhivatkozs"/>
@@ -2027,11 +2191,7 @@
               <w:rPr>
                 <w:rFonts w:eastAsiaTheme="minorEastAsia"/>
                 <w:noProof/>
-                <w:kern w:val="2"/>
-                <w:sz w:val="24"/>
-                <w:szCs w:val="24"/>
                 <w:lang w:eastAsia="hu-HU"/>
-                <w14:ligatures w14:val="standardContextual"/>
               </w:rPr>
               <w:tab/>
             </w:r>
@@ -2061,7 +2221,7 @@
                 <w:noProof/>
                 <w:webHidden/>
               </w:rPr>
-              <w:instrText xml:space="preserve"> PAGEREF _Toc195218794 \h </w:instrText>
+              <w:instrText xml:space="preserve"> PAGEREF _Toc195259566 \h </w:instrText>
             </w:r>
             <w:r>
               <w:rPr>
@@ -2081,7 +2241,7 @@
                 <w:noProof/>
                 <w:webHidden/>
               </w:rPr>
-              <w:t>12</w:t>
+              <w:t>14</w:t>
             </w:r>
             <w:r>
               <w:rPr>
@@ -2096,20 +2256,16 @@
           <w:pPr>
             <w:pStyle w:val="TJ1"/>
             <w:tabs>
-              <w:tab w:val="left" w:pos="480"/>
+              <w:tab w:val="left" w:pos="440"/>
               <w:tab w:val="right" w:leader="dot" w:pos="8493"/>
             </w:tabs>
             <w:rPr>
               <w:rFonts w:eastAsiaTheme="minorEastAsia"/>
               <w:noProof/>
-              <w:kern w:val="2"/>
-              <w:sz w:val="24"/>
-              <w:szCs w:val="24"/>
               <w:lang w:eastAsia="hu-HU"/>
-              <w14:ligatures w14:val="standardContextual"/>
             </w:rPr>
           </w:pPr>
-          <w:hyperlink w:anchor="_Toc195218795" w:history="1">
+          <w:hyperlink w:anchor="_Toc195259567" w:history="1">
             <w:r>
               <w:rPr>
                 <w:rStyle w:val="Hiperhivatkozs"/>
@@ -2121,11 +2277,7 @@
               <w:rPr>
                 <w:rFonts w:eastAsiaTheme="minorEastAsia"/>
                 <w:noProof/>
-                <w:kern w:val="2"/>
-                <w:sz w:val="24"/>
-                <w:szCs w:val="24"/>
                 <w:lang w:eastAsia="hu-HU"/>
-                <w14:ligatures w14:val="standardContextual"/>
               </w:rPr>
               <w:tab/>
             </w:r>
@@ -2155,7 +2307,7 @@
                 <w:noProof/>
                 <w:webHidden/>
               </w:rPr>
-              <w:instrText xml:space="preserve"> PAGEREF _Toc195218795 \h </w:instrText>
+              <w:instrText xml:space="preserve"> PAGEREF _Toc195259567 \h </w:instrText>
             </w:r>
             <w:r>
               <w:rPr>
@@ -2175,7 +2327,7 @@
                 <w:noProof/>
                 <w:webHidden/>
               </w:rPr>
-              <w:t>13</w:t>
+              <w:t>15</w:t>
             </w:r>
             <w:r>
               <w:rPr>
@@ -2190,20 +2342,16 @@
           <w:pPr>
             <w:pStyle w:val="TJ1"/>
             <w:tabs>
-              <w:tab w:val="left" w:pos="480"/>
+              <w:tab w:val="left" w:pos="440"/>
               <w:tab w:val="right" w:leader="dot" w:pos="8493"/>
             </w:tabs>
             <w:rPr>
               <w:rFonts w:eastAsiaTheme="minorEastAsia"/>
               <w:noProof/>
-              <w:kern w:val="2"/>
-              <w:sz w:val="24"/>
-              <w:szCs w:val="24"/>
               <w:lang w:eastAsia="hu-HU"/>
-              <w14:ligatures w14:val="standardContextual"/>
             </w:rPr>
           </w:pPr>
-          <w:hyperlink w:anchor="_Toc195218796" w:history="1">
+          <w:hyperlink w:anchor="_Toc195259568" w:history="1">
             <w:r>
               <w:rPr>
                 <w:rStyle w:val="Hiperhivatkozs"/>
@@ -2215,11 +2363,7 @@
               <w:rPr>
                 <w:rFonts w:eastAsiaTheme="minorEastAsia"/>
                 <w:noProof/>
-                <w:kern w:val="2"/>
-                <w:sz w:val="24"/>
-                <w:szCs w:val="24"/>
                 <w:lang w:eastAsia="hu-HU"/>
-                <w14:ligatures w14:val="standardContextual"/>
               </w:rPr>
               <w:tab/>
             </w:r>
@@ -2249,7 +2393,7 @@
                 <w:noProof/>
                 <w:webHidden/>
               </w:rPr>
-              <w:instrText xml:space="preserve"> PAGEREF _Toc195218796 \h </w:instrText>
+              <w:instrText xml:space="preserve"> PAGEREF _Toc195259568 \h </w:instrText>
             </w:r>
             <w:r>
               <w:rPr>
@@ -2269,7 +2413,7 @@
                 <w:noProof/>
                 <w:webHidden/>
               </w:rPr>
-              <w:t>13</w:t>
+              <w:t>15</w:t>
             </w:r>
             <w:r>
               <w:rPr>
@@ -2284,20 +2428,16 @@
           <w:pPr>
             <w:pStyle w:val="TJ1"/>
             <w:tabs>
-              <w:tab w:val="left" w:pos="720"/>
+              <w:tab w:val="left" w:pos="660"/>
               <w:tab w:val="right" w:leader="dot" w:pos="8493"/>
             </w:tabs>
             <w:rPr>
               <w:rFonts w:eastAsiaTheme="minorEastAsia"/>
               <w:noProof/>
-              <w:kern w:val="2"/>
-              <w:sz w:val="24"/>
-              <w:szCs w:val="24"/>
               <w:lang w:eastAsia="hu-HU"/>
-              <w14:ligatures w14:val="standardContextual"/>
             </w:rPr>
           </w:pPr>
-          <w:hyperlink w:anchor="_Toc195218797" w:history="1">
+          <w:hyperlink w:anchor="_Toc195259569" w:history="1">
             <w:r>
               <w:rPr>
                 <w:rStyle w:val="Hiperhivatkozs"/>
@@ -2309,11 +2449,7 @@
               <w:rPr>
                 <w:rFonts w:eastAsiaTheme="minorEastAsia"/>
                 <w:noProof/>
-                <w:kern w:val="2"/>
-                <w:sz w:val="24"/>
-                <w:szCs w:val="24"/>
                 <w:lang w:eastAsia="hu-HU"/>
-                <w14:ligatures w14:val="standardContextual"/>
               </w:rPr>
               <w:tab/>
             </w:r>
@@ -2343,7 +2479,7 @@
                 <w:noProof/>
                 <w:webHidden/>
               </w:rPr>
-              <w:instrText xml:space="preserve"> PAGEREF _Toc195218797 \h </w:instrText>
+              <w:instrText xml:space="preserve"> PAGEREF _Toc195259569 \h </w:instrText>
             </w:r>
             <w:r>
               <w:rPr>
@@ -2363,7 +2499,7 @@
                 <w:noProof/>
                 <w:webHidden/>
               </w:rPr>
-              <w:t>14</w:t>
+              <w:t>15</w:t>
             </w:r>
             <w:r>
               <w:rPr>
@@ -2378,20 +2514,16 @@
           <w:pPr>
             <w:pStyle w:val="TJ1"/>
             <w:tabs>
-              <w:tab w:val="left" w:pos="720"/>
+              <w:tab w:val="left" w:pos="660"/>
               <w:tab w:val="right" w:leader="dot" w:pos="8493"/>
             </w:tabs>
             <w:rPr>
               <w:rFonts w:eastAsiaTheme="minorEastAsia"/>
               <w:noProof/>
-              <w:kern w:val="2"/>
-              <w:sz w:val="24"/>
-              <w:szCs w:val="24"/>
               <w:lang w:eastAsia="hu-HU"/>
-              <w14:ligatures w14:val="standardContextual"/>
             </w:rPr>
           </w:pPr>
-          <w:hyperlink w:anchor="_Toc195218798" w:history="1">
+          <w:hyperlink w:anchor="_Toc195259570" w:history="1">
             <w:r>
               <w:rPr>
                 <w:rStyle w:val="Hiperhivatkozs"/>
@@ -2403,11 +2535,7 @@
               <w:rPr>
                 <w:rFonts w:eastAsiaTheme="minorEastAsia"/>
                 <w:noProof/>
-                <w:kern w:val="2"/>
-                <w:sz w:val="24"/>
-                <w:szCs w:val="24"/>
                 <w:lang w:eastAsia="hu-HU"/>
-                <w14:ligatures w14:val="standardContextual"/>
               </w:rPr>
               <w:tab/>
             </w:r>
@@ -2437,7 +2565,7 @@
                 <w:noProof/>
                 <w:webHidden/>
               </w:rPr>
-              <w:instrText xml:space="preserve"> PAGEREF _Toc195218798 \h </w:instrText>
+              <w:instrText xml:space="preserve"> PAGEREF _Toc195259570 \h </w:instrText>
             </w:r>
             <w:r>
               <w:rPr>
@@ -2457,7 +2585,7 @@
                 <w:noProof/>
                 <w:webHidden/>
               </w:rPr>
-              <w:t>14</w:t>
+              <w:t>15</w:t>
             </w:r>
             <w:r>
               <w:rPr>
@@ -2501,9 +2629,15 @@
           <w:ilvl w:val="0"/>
           <w:numId w:val="40"/>
         </w:numPr>
-      </w:pPr>
-      <w:bookmarkStart w:id="0" w:name="_Toc195218769"/>
-      <w:r>
+        <w:rPr>
+          <w:rFonts w:cs="Times New Roman"/>
+        </w:rPr>
+      </w:pPr>
+      <w:bookmarkStart w:id="0" w:name="_Toc195259537"/>
+      <w:r>
+        <w:rPr>
+          <w:rFonts w:cs="Times New Roman"/>
+        </w:rPr>
         <w:lastRenderedPageBreak/>
         <w:t>Bevezetés</w:t>
       </w:r>
@@ -2596,9 +2730,15 @@
         </w:numPr>
         <w:spacing w:before="2760"/>
         <w:ind w:left="357" w:hanging="357"/>
-      </w:pPr>
-      <w:bookmarkStart w:id="1" w:name="_Toc195218770"/>
-      <w:r>
+        <w:rPr>
+          <w:rFonts w:cs="Times New Roman"/>
+        </w:rPr>
+      </w:pPr>
+      <w:bookmarkStart w:id="1" w:name="_Toc195259538"/>
+      <w:r>
+        <w:rPr>
+          <w:rFonts w:cs="Times New Roman"/>
+        </w:rPr>
         <w:lastRenderedPageBreak/>
         <w:t>Fontos programok</w:t>
       </w:r>
@@ -3057,7 +3197,13 @@
         <w:t>)</w:t>
       </w:r>
     </w:p>
-    <w:p/>
+    <w:p>
+      <w:pPr>
+        <w:rPr>
+          <w:rFonts w:ascii="Times New Roman" w:hAnsi="Times New Roman" w:cs="Times New Roman"/>
+        </w:rPr>
+      </w:pPr>
+    </w:p>
     <w:p>
       <w:pPr>
         <w:pStyle w:val="Cmsor1"/>
@@ -3065,15 +3211,27 @@
           <w:ilvl w:val="0"/>
           <w:numId w:val="40"/>
         </w:numPr>
-      </w:pPr>
-      <w:bookmarkStart w:id="2" w:name="_Toc195218771"/>
-      <w:r>
+        <w:rPr>
+          <w:rFonts w:cs="Times New Roman"/>
+        </w:rPr>
+      </w:pPr>
+      <w:bookmarkStart w:id="2" w:name="_Toc195259539"/>
+      <w:r>
+        <w:rPr>
+          <w:rFonts w:cs="Times New Roman"/>
+        </w:rPr>
         <w:t xml:space="preserve">Technológiai </w:t>
       </w:r>
       <w:r>
+        <w:rPr>
+          <w:rFonts w:cs="Times New Roman"/>
+        </w:rPr>
         <w:t>f</w:t>
       </w:r>
       <w:r>
+        <w:rPr>
+          <w:rFonts w:cs="Times New Roman"/>
+        </w:rPr>
         <w:t>elépítés</w:t>
       </w:r>
       <w:bookmarkEnd w:id="2"/>
@@ -3311,19 +3469,34 @@
           <w:ilvl w:val="0"/>
           <w:numId w:val="40"/>
         </w:numPr>
-      </w:pPr>
-      <w:bookmarkStart w:id="3" w:name="_Toc195218772"/>
-      <w:proofErr w:type="spellStart"/>
-      <w:r>
+        <w:rPr>
+          <w:rFonts w:cs="Times New Roman"/>
+        </w:rPr>
+      </w:pPr>
+      <w:bookmarkStart w:id="3" w:name="_Toc195259540"/>
+      <w:proofErr w:type="spellStart"/>
+      <w:r>
+        <w:rPr>
+          <w:rFonts w:cs="Times New Roman"/>
+        </w:rPr>
         <w:t>NuGet</w:t>
       </w:r>
       <w:proofErr w:type="spellEnd"/>
       <w:r>
+        <w:rPr>
+          <w:rFonts w:cs="Times New Roman"/>
+        </w:rPr>
         <w:t xml:space="preserve"> csomagok</w:t>
       </w:r>
       <w:bookmarkEnd w:id="3"/>
     </w:p>
-    <w:p/>
+    <w:p>
+      <w:pPr>
+        <w:rPr>
+          <w:rFonts w:ascii="Times New Roman" w:hAnsi="Times New Roman" w:cs="Times New Roman"/>
+        </w:rPr>
+      </w:pPr>
+    </w:p>
     <w:p>
       <w:pPr>
         <w:pStyle w:val="Cmsor1"/>
@@ -3331,15 +3504,27 @@
           <w:ilvl w:val="0"/>
           <w:numId w:val="40"/>
         </w:numPr>
-      </w:pPr>
-      <w:bookmarkStart w:id="4" w:name="_Toc195218773"/>
-      <w:r>
+        <w:rPr>
+          <w:rFonts w:cs="Times New Roman"/>
+        </w:rPr>
+      </w:pPr>
+      <w:bookmarkStart w:id="4" w:name="_Toc195259541"/>
+      <w:r>
+        <w:rPr>
+          <w:rFonts w:cs="Times New Roman"/>
+        </w:rPr>
         <w:t xml:space="preserve">Adatbázis </w:t>
       </w:r>
       <w:r>
+        <w:rPr>
+          <w:rFonts w:cs="Times New Roman"/>
+        </w:rPr>
         <w:t>s</w:t>
       </w:r>
       <w:r>
+        <w:rPr>
+          <w:rFonts w:cs="Times New Roman"/>
+        </w:rPr>
         <w:t>zerkezete</w:t>
       </w:r>
       <w:bookmarkEnd w:id="4"/>
@@ -3618,9 +3803,15 @@
     <w:p>
       <w:pPr>
         <w:pStyle w:val="Cmsor2"/>
-      </w:pPr>
-      <w:bookmarkStart w:id="5" w:name="_Toc195218774"/>
-      <w:r>
+        <w:rPr>
+          <w:rFonts w:cs="Times New Roman"/>
+        </w:rPr>
+      </w:pPr>
+      <w:bookmarkStart w:id="5" w:name="_Toc195259542"/>
+      <w:r>
+        <w:rPr>
+          <w:rFonts w:cs="Times New Roman"/>
+        </w:rPr>
         <w:t>Adatbázis modell</w:t>
       </w:r>
       <w:bookmarkEnd w:id="5"/>
@@ -3697,6 +3888,7 @@
       </w:r>
       <w:r>
         <w:rPr>
+          <w:rFonts w:ascii="Times New Roman" w:hAnsi="Times New Roman" w:cs="Times New Roman"/>
           <w:noProof/>
         </w:rPr>
         <w:t xml:space="preserve"> </w:t>
@@ -3706,9 +3898,15 @@
       <w:pPr>
         <w:pStyle w:val="Cmsor2"/>
         <w:spacing w:before="2640"/>
-      </w:pPr>
-      <w:bookmarkStart w:id="6" w:name="_Toc195218775"/>
-      <w:r>
+        <w:rPr>
+          <w:rFonts w:cs="Times New Roman"/>
+        </w:rPr>
+      </w:pPr>
+      <w:bookmarkStart w:id="6" w:name="_Toc195259543"/>
+      <w:r>
+        <w:rPr>
+          <w:rFonts w:cs="Times New Roman"/>
+        </w:rPr>
         <w:lastRenderedPageBreak/>
         <w:t>Film tábla</w:t>
       </w:r>
@@ -3717,12 +3915,16 @@
     <w:p>
       <w:pPr>
         <w:pStyle w:val="Cmsor2"/>
+        <w:rPr>
+          <w:rFonts w:cs="Times New Roman"/>
+        </w:rPr>
       </w:pPr>
       <w:bookmarkStart w:id="7" w:name="_Toc195218610"/>
       <w:bookmarkStart w:id="8" w:name="_Toc195218776"/>
-      <w:r>
-        <w:rPr>
-          <w:rFonts w:asciiTheme="minorHAnsi" w:eastAsiaTheme="minorHAnsi" w:hAnsiTheme="minorHAnsi" w:cstheme="minorBidi"/>
+      <w:bookmarkStart w:id="9" w:name="_Toc195259544"/>
+      <w:r>
+        <w:rPr>
+          <w:rFonts w:eastAsiaTheme="minorHAnsi" w:cs="Times New Roman"/>
           <w:b w:val="0"/>
           <w:noProof/>
           <w:sz w:val="22"/>
@@ -3766,25 +3968,46 @@
       </w:r>
       <w:bookmarkEnd w:id="7"/>
       <w:bookmarkEnd w:id="8"/>
-    </w:p>
-    <w:p>
-      <w:r>
+      <w:bookmarkEnd w:id="9"/>
+    </w:p>
+    <w:p>
+      <w:pPr>
+        <w:rPr>
+          <w:rFonts w:ascii="Times New Roman" w:hAnsi="Times New Roman" w:cs="Times New Roman"/>
+        </w:rPr>
+      </w:pPr>
+      <w:r>
+        <w:rPr>
+          <w:rFonts w:ascii="Times New Roman" w:hAnsi="Times New Roman" w:cs="Times New Roman"/>
+        </w:rPr>
         <w:t>A moziban vetített filmek adatait tartalmazza (pl. cím, műfaj, leírás). A felhasználó itt választhat, melyik filmet szeretné megnézni.</w:t>
       </w:r>
     </w:p>
     <w:p>
       <w:pPr>
         <w:pStyle w:val="Cmsor2"/>
-      </w:pPr>
-      <w:bookmarkStart w:id="9" w:name="_Toc195218777"/>
-      <w:r>
+        <w:rPr>
+          <w:rFonts w:cs="Times New Roman"/>
+        </w:rPr>
+      </w:pPr>
+      <w:bookmarkStart w:id="10" w:name="_Toc195259545"/>
+      <w:r>
+        <w:rPr>
+          <w:rFonts w:cs="Times New Roman"/>
+        </w:rPr>
         <w:t>Terem tábla</w:t>
       </w:r>
-      <w:bookmarkEnd w:id="9"/>
-    </w:p>
-    <w:p>
-      <w:r>
-        <w:rPr>
+      <w:bookmarkEnd w:id="10"/>
+    </w:p>
+    <w:p>
+      <w:pPr>
+        <w:rPr>
+          <w:rFonts w:ascii="Times New Roman" w:hAnsi="Times New Roman" w:cs="Times New Roman"/>
+        </w:rPr>
+      </w:pPr>
+      <w:r>
+        <w:rPr>
+          <w:rFonts w:ascii="Times New Roman" w:hAnsi="Times New Roman" w:cs="Times New Roman"/>
           <w:noProof/>
         </w:rPr>
         <w:drawing>
@@ -3825,23 +4048,43 @@
       </w:r>
     </w:p>
     <w:p>
-      <w:r>
+      <w:pPr>
+        <w:rPr>
+          <w:rFonts w:ascii="Times New Roman" w:hAnsi="Times New Roman" w:cs="Times New Roman"/>
+        </w:rPr>
+      </w:pPr>
+      <w:r>
+        <w:rPr>
+          <w:rFonts w:ascii="Times New Roman" w:hAnsi="Times New Roman" w:cs="Times New Roman"/>
+        </w:rPr>
         <w:t>A mozi termeit rögzíti (név, elhelyezkedés). A felhasználó itt választhat, hogy melyik teremben szeretne ülni.</w:t>
       </w:r>
     </w:p>
     <w:p>
       <w:pPr>
         <w:pStyle w:val="Cmsor2"/>
-      </w:pPr>
-      <w:bookmarkStart w:id="10" w:name="_Toc195218778"/>
-      <w:r>
+        <w:rPr>
+          <w:rFonts w:cs="Times New Roman"/>
+        </w:rPr>
+      </w:pPr>
+      <w:bookmarkStart w:id="11" w:name="_Toc195259546"/>
+      <w:r>
+        <w:rPr>
+          <w:rFonts w:cs="Times New Roman"/>
+        </w:rPr>
         <w:t>Vetítés tábla</w:t>
       </w:r>
-      <w:bookmarkEnd w:id="10"/>
-    </w:p>
-    <w:p>
-      <w:r>
-        <w:rPr>
+      <w:bookmarkEnd w:id="11"/>
+    </w:p>
+    <w:p>
+      <w:pPr>
+        <w:rPr>
+          <w:rFonts w:ascii="Times New Roman" w:hAnsi="Times New Roman" w:cs="Times New Roman"/>
+        </w:rPr>
+      </w:pPr>
+      <w:r>
+        <w:rPr>
+          <w:rFonts w:ascii="Times New Roman" w:hAnsi="Times New Roman" w:cs="Times New Roman"/>
           <w:noProof/>
         </w:rPr>
         <w:drawing>
@@ -3882,24 +4125,44 @@
       </w:r>
     </w:p>
     <w:p>
-      <w:r>
+      <w:pPr>
+        <w:rPr>
+          <w:rFonts w:ascii="Times New Roman" w:hAnsi="Times New Roman" w:cs="Times New Roman"/>
+        </w:rPr>
+      </w:pPr>
+      <w:r>
+        <w:rPr>
+          <w:rFonts w:ascii="Times New Roman" w:hAnsi="Times New Roman" w:cs="Times New Roman"/>
+        </w:rPr>
         <w:t>A filmek vetítési időpontjait és helyszíneit rögzíti. A felhasználó itt választhat, mikor és hol szeretné megnézni a filmet.</w:t>
       </w:r>
     </w:p>
     <w:p>
       <w:pPr>
         <w:pStyle w:val="Cmsor2"/>
-      </w:pPr>
-      <w:bookmarkStart w:id="11" w:name="_Toc195218779"/>
-      <w:r>
+        <w:rPr>
+          <w:rFonts w:cs="Times New Roman"/>
+        </w:rPr>
+      </w:pPr>
+      <w:bookmarkStart w:id="12" w:name="_Toc195259547"/>
+      <w:r>
+        <w:rPr>
+          <w:rFonts w:cs="Times New Roman"/>
+        </w:rPr>
         <w:lastRenderedPageBreak/>
         <w:t>Foglalt székek</w:t>
       </w:r>
-      <w:bookmarkEnd w:id="11"/>
-    </w:p>
-    <w:p>
-      <w:r>
-        <w:rPr>
+      <w:bookmarkEnd w:id="12"/>
+    </w:p>
+    <w:p>
+      <w:pPr>
+        <w:rPr>
+          <w:rFonts w:ascii="Times New Roman" w:hAnsi="Times New Roman" w:cs="Times New Roman"/>
+        </w:rPr>
+      </w:pPr>
+      <w:r>
+        <w:rPr>
+          <w:rFonts w:ascii="Times New Roman" w:hAnsi="Times New Roman" w:cs="Times New Roman"/>
           <w:noProof/>
         </w:rPr>
         <w:drawing>
@@ -3940,28 +4203,51 @@
       </w:r>
     </w:p>
     <w:p>
-      <w:r>
+      <w:pPr>
+        <w:rPr>
+          <w:rFonts w:ascii="Times New Roman" w:hAnsi="Times New Roman" w:cs="Times New Roman"/>
+        </w:rPr>
+      </w:pPr>
+      <w:r>
+        <w:rPr>
+          <w:rFonts w:ascii="Times New Roman" w:hAnsi="Times New Roman" w:cs="Times New Roman"/>
+        </w:rPr>
         <w:t>Rögzíti, hogy ki melyik széket foglalta le és milyen jeggyel. A felhasználó ezáltal kap érvényes jegyet a kiválasztott helyre.</w:t>
       </w:r>
     </w:p>
     <w:p>
       <w:pPr>
         <w:pStyle w:val="Cmsor2"/>
-      </w:pPr>
-      <w:bookmarkStart w:id="12" w:name="_Toc195218780"/>
-      <w:proofErr w:type="spellStart"/>
-      <w:r>
+        <w:rPr>
+          <w:rFonts w:cs="Times New Roman"/>
+        </w:rPr>
+      </w:pPr>
+      <w:bookmarkStart w:id="13" w:name="_Toc195259548"/>
+      <w:proofErr w:type="spellStart"/>
+      <w:r>
+        <w:rPr>
+          <w:rFonts w:cs="Times New Roman"/>
+        </w:rPr>
         <w:t>VetítésSzékek</w:t>
       </w:r>
       <w:proofErr w:type="spellEnd"/>
       <w:r>
+        <w:rPr>
+          <w:rFonts w:cs="Times New Roman"/>
+        </w:rPr>
         <w:t xml:space="preserve"> tábla</w:t>
       </w:r>
-      <w:bookmarkEnd w:id="12"/>
-    </w:p>
-    <w:p>
-      <w:r>
-        <w:rPr>
+      <w:bookmarkEnd w:id="13"/>
+    </w:p>
+    <w:p>
+      <w:pPr>
+        <w:rPr>
+          <w:rFonts w:ascii="Times New Roman" w:hAnsi="Times New Roman" w:cs="Times New Roman"/>
+        </w:rPr>
+      </w:pPr>
+      <w:r>
+        <w:rPr>
+          <w:rFonts w:ascii="Times New Roman" w:hAnsi="Times New Roman" w:cs="Times New Roman"/>
           <w:noProof/>
         </w:rPr>
         <w:drawing>
@@ -4002,23 +4288,43 @@
       </w:r>
     </w:p>
     <w:p>
-      <w:r>
+      <w:pPr>
+        <w:rPr>
+          <w:rFonts w:ascii="Times New Roman" w:hAnsi="Times New Roman" w:cs="Times New Roman"/>
+        </w:rPr>
+      </w:pPr>
+      <w:r>
+        <w:rPr>
+          <w:rFonts w:ascii="Times New Roman" w:hAnsi="Times New Roman" w:cs="Times New Roman"/>
+        </w:rPr>
         <w:t>Nyomon követi, hogy mely székek foglaltak vagy szabadok egy adott vetítésen. A felhasználó a szabad székek közül választhat.</w:t>
       </w:r>
     </w:p>
     <w:p>
       <w:pPr>
         <w:pStyle w:val="Cmsor2"/>
-      </w:pPr>
-      <w:bookmarkStart w:id="13" w:name="_Toc195218781"/>
-      <w:r>
+        <w:rPr>
+          <w:rFonts w:cs="Times New Roman"/>
+        </w:rPr>
+      </w:pPr>
+      <w:bookmarkStart w:id="14" w:name="_Toc195259549"/>
+      <w:r>
+        <w:rPr>
+          <w:rFonts w:cs="Times New Roman"/>
+        </w:rPr>
         <w:t>Httplogs</w:t>
       </w:r>
-      <w:bookmarkEnd w:id="13"/>
-    </w:p>
-    <w:p>
-      <w:r>
-        <w:rPr>
+      <w:bookmarkEnd w:id="14"/>
+    </w:p>
+    <w:p>
+      <w:pPr>
+        <w:rPr>
+          <w:rFonts w:ascii="Times New Roman" w:hAnsi="Times New Roman" w:cs="Times New Roman"/>
+        </w:rPr>
+      </w:pPr>
+      <w:r>
+        <w:rPr>
+          <w:rFonts w:ascii="Times New Roman" w:hAnsi="Times New Roman" w:cs="Times New Roman"/>
           <w:noProof/>
         </w:rPr>
         <w:drawing>
@@ -4059,7 +4365,15 @@
       </w:r>
     </w:p>
     <w:p>
-      <w:r>
+      <w:pPr>
+        <w:rPr>
+          <w:rFonts w:ascii="Times New Roman" w:hAnsi="Times New Roman" w:cs="Times New Roman"/>
+        </w:rPr>
+      </w:pPr>
+      <w:r>
+        <w:rPr>
+          <w:rFonts w:ascii="Times New Roman" w:hAnsi="Times New Roman" w:cs="Times New Roman"/>
+        </w:rPr>
         <w:t>A rendszer működését naplózza (hibakereséshez). A felhasználó számára láthatatlan, de segít a problémák gyors megoldásában.</w:t>
       </w:r>
     </w:p>
@@ -4067,17 +4381,29 @@
       <w:pPr>
         <w:pStyle w:val="Cmsor2"/>
         <w:spacing w:before="1800"/>
-      </w:pPr>
-      <w:bookmarkStart w:id="14" w:name="_Toc195218782"/>
-      <w:r>
+        <w:rPr>
+          <w:rFonts w:cs="Times New Roman"/>
+        </w:rPr>
+      </w:pPr>
+      <w:bookmarkStart w:id="15" w:name="_Toc195259550"/>
+      <w:r>
+        <w:rPr>
+          <w:rFonts w:cs="Times New Roman"/>
+        </w:rPr>
         <w:lastRenderedPageBreak/>
         <w:t>Székek tábla</w:t>
       </w:r>
-      <w:bookmarkEnd w:id="14"/>
-    </w:p>
-    <w:p>
-      <w:r>
-        <w:rPr>
+      <w:bookmarkEnd w:id="15"/>
+    </w:p>
+    <w:p>
+      <w:pPr>
+        <w:rPr>
+          <w:rFonts w:ascii="Times New Roman" w:hAnsi="Times New Roman" w:cs="Times New Roman"/>
+        </w:rPr>
+      </w:pPr>
+      <w:r>
+        <w:rPr>
+          <w:rFonts w:ascii="Times New Roman" w:hAnsi="Times New Roman" w:cs="Times New Roman"/>
           <w:noProof/>
         </w:rPr>
         <w:drawing>
@@ -4118,29 +4444,47 @@
       </w:r>
     </w:p>
     <w:p>
-      <w:r>
+      <w:pPr>
+        <w:rPr>
+          <w:rFonts w:ascii="Times New Roman" w:hAnsi="Times New Roman" w:cs="Times New Roman"/>
+        </w:rPr>
+      </w:pPr>
+      <w:r>
+        <w:rPr>
+          <w:rFonts w:ascii="Times New Roman" w:hAnsi="Times New Roman" w:cs="Times New Roman"/>
+        </w:rPr>
         <w:t>A termek székelrendezését tárolja (pl. sorok és székek száma). A felhasználó ezek közül választhat helyet a foglalásnál.</w:t>
       </w:r>
     </w:p>
     <w:p>
       <w:pPr>
         <w:pStyle w:val="Cmsor2"/>
-      </w:pPr>
-      <w:bookmarkStart w:id="15" w:name="_Toc195218783"/>
-      <w:r>
+        <w:rPr>
+          <w:rFonts w:cs="Times New Roman"/>
+        </w:rPr>
+      </w:pPr>
+      <w:bookmarkStart w:id="16" w:name="_Toc195259551"/>
+      <w:r>
+        <w:rPr>
+          <w:rFonts w:cs="Times New Roman"/>
+        </w:rPr>
         <w:t>FoglalásAdatok tábla</w:t>
       </w:r>
-      <w:bookmarkEnd w:id="15"/>
+      <w:bookmarkEnd w:id="16"/>
     </w:p>
     <w:p>
       <w:pPr>
         <w:pStyle w:val="Cmsor2"/>
-      </w:pPr>
-      <w:bookmarkStart w:id="16" w:name="_Toc195218618"/>
-      <w:bookmarkStart w:id="17" w:name="_Toc195218784"/>
-      <w:r>
-        <w:rPr>
-          <w:rFonts w:asciiTheme="minorHAnsi" w:eastAsiaTheme="minorHAnsi" w:hAnsiTheme="minorHAnsi" w:cstheme="minorBidi"/>
+        <w:rPr>
+          <w:rFonts w:cs="Times New Roman"/>
+        </w:rPr>
+      </w:pPr>
+      <w:bookmarkStart w:id="17" w:name="_Toc195218618"/>
+      <w:bookmarkStart w:id="18" w:name="_Toc195218784"/>
+      <w:bookmarkStart w:id="19" w:name="_Toc195259552"/>
+      <w:r>
+        <w:rPr>
+          <w:rFonts w:eastAsiaTheme="minorHAnsi" w:cs="Times New Roman"/>
           <w:b w:val="0"/>
           <w:noProof/>
           <w:sz w:val="22"/>
@@ -4182,35 +4526,62 @@
           </wp:inline>
         </w:drawing>
       </w:r>
-      <w:bookmarkEnd w:id="16"/>
       <w:bookmarkEnd w:id="17"/>
-    </w:p>
-    <w:p>
-      <w:r>
+      <w:bookmarkEnd w:id="18"/>
+      <w:bookmarkEnd w:id="19"/>
+    </w:p>
+    <w:p>
+      <w:pPr>
+        <w:rPr>
+          <w:rFonts w:ascii="Times New Roman" w:hAnsi="Times New Roman" w:cs="Times New Roman"/>
+        </w:rPr>
+      </w:pPr>
+      <w:r>
+        <w:rPr>
+          <w:rFonts w:ascii="Times New Roman" w:hAnsi="Times New Roman" w:cs="Times New Roman"/>
+        </w:rPr>
         <w:t xml:space="preserve">A felhasználók által létrehozott foglalásokat tárolja. A felhasználó itt látja a saját </w:t>
       </w:r>
       <w:r>
+        <w:rPr>
+          <w:rFonts w:ascii="Times New Roman" w:hAnsi="Times New Roman" w:cs="Times New Roman"/>
+        </w:rPr>
         <w:t>foglalásait.</w:t>
       </w:r>
     </w:p>
     <w:p>
       <w:pPr>
         <w:pStyle w:val="Cmsor2"/>
-      </w:pPr>
-      <w:bookmarkStart w:id="18" w:name="_Toc195218785"/>
-      <w:proofErr w:type="spellStart"/>
-      <w:r>
+        <w:rPr>
+          <w:rFonts w:cs="Times New Roman"/>
+        </w:rPr>
+      </w:pPr>
+      <w:bookmarkStart w:id="20" w:name="_Toc195259553"/>
+      <w:proofErr w:type="spellStart"/>
+      <w:r>
+        <w:rPr>
+          <w:rFonts w:cs="Times New Roman"/>
+        </w:rPr>
         <w:t>Users</w:t>
       </w:r>
       <w:proofErr w:type="spellEnd"/>
       <w:r>
+        <w:rPr>
+          <w:rFonts w:cs="Times New Roman"/>
+        </w:rPr>
         <w:t xml:space="preserve"> tábla (felhasználók)</w:t>
       </w:r>
-      <w:bookmarkEnd w:id="18"/>
-    </w:p>
-    <w:p>
-      <w:r>
-        <w:rPr>
+      <w:bookmarkEnd w:id="20"/>
+    </w:p>
+    <w:p>
+      <w:pPr>
+        <w:rPr>
+          <w:rFonts w:ascii="Times New Roman" w:hAnsi="Times New Roman" w:cs="Times New Roman"/>
+        </w:rPr>
+      </w:pPr>
+      <w:r>
+        <w:rPr>
+          <w:rFonts w:ascii="Times New Roman" w:hAnsi="Times New Roman" w:cs="Times New Roman"/>
           <w:noProof/>
         </w:rPr>
         <w:drawing>
@@ -4251,35 +4622,64 @@
       </w:r>
     </w:p>
     <w:p>
-      <w:r>
+      <w:pPr>
+        <w:rPr>
+          <w:rFonts w:ascii="Times New Roman" w:hAnsi="Times New Roman" w:cs="Times New Roman"/>
+        </w:rPr>
+      </w:pPr>
+      <w:r>
+        <w:rPr>
+          <w:rFonts w:ascii="Times New Roman" w:hAnsi="Times New Roman" w:cs="Times New Roman"/>
+        </w:rPr>
         <w:t>A felhasználók</w:t>
       </w:r>
       <w:r>
+        <w:rPr>
+          <w:rFonts w:ascii="Times New Roman" w:hAnsi="Times New Roman" w:cs="Times New Roman"/>
+        </w:rPr>
         <w:t xml:space="preserve"> </w:t>
       </w:r>
       <w:r>
+        <w:rPr>
+          <w:rFonts w:ascii="Times New Roman" w:hAnsi="Times New Roman" w:cs="Times New Roman"/>
+        </w:rPr>
         <w:t>adatait tárolja. A felhasználó ezzel a fiókkal tud bejelentkezni, jegyet foglalni, és személyre szabott élményt kap.</w:t>
       </w:r>
     </w:p>
     <w:p>
       <w:pPr>
         <w:pStyle w:val="Cmsor2"/>
-      </w:pPr>
-      <w:bookmarkStart w:id="19" w:name="_Toc195218786"/>
-      <w:proofErr w:type="spellStart"/>
-      <w:r>
+        <w:rPr>
+          <w:rFonts w:cs="Times New Roman"/>
+        </w:rPr>
+      </w:pPr>
+      <w:bookmarkStart w:id="21" w:name="_Toc195259554"/>
+      <w:proofErr w:type="spellStart"/>
+      <w:r>
+        <w:rPr>
+          <w:rFonts w:cs="Times New Roman"/>
+        </w:rPr>
         <w:lastRenderedPageBreak/>
         <w:t>Images</w:t>
       </w:r>
       <w:proofErr w:type="spellEnd"/>
       <w:r>
+        <w:rPr>
+          <w:rFonts w:cs="Times New Roman"/>
+        </w:rPr>
         <w:t xml:space="preserve"> tábla (képek)</w:t>
       </w:r>
-      <w:bookmarkEnd w:id="19"/>
-    </w:p>
-    <w:p>
-      <w:r>
-        <w:rPr>
+      <w:bookmarkEnd w:id="21"/>
+    </w:p>
+    <w:p>
+      <w:pPr>
+        <w:rPr>
+          <w:rFonts w:ascii="Times New Roman" w:hAnsi="Times New Roman" w:cs="Times New Roman"/>
+        </w:rPr>
+      </w:pPr>
+      <w:r>
+        <w:rPr>
+          <w:rFonts w:ascii="Times New Roman" w:hAnsi="Times New Roman" w:cs="Times New Roman"/>
           <w:noProof/>
         </w:rPr>
         <w:drawing>
@@ -4320,31 +4720,60 @@
       </w:r>
     </w:p>
     <w:p>
-      <w:r>
+      <w:pPr>
+        <w:rPr>
+          <w:rFonts w:ascii="Times New Roman" w:hAnsi="Times New Roman" w:cs="Times New Roman"/>
+        </w:rPr>
+      </w:pPr>
+      <w:r>
+        <w:rPr>
+          <w:rFonts w:ascii="Times New Roman" w:hAnsi="Times New Roman" w:cs="Times New Roman"/>
+        </w:rPr>
         <w:t>A filmekhez tartozó plakátokat és képek</w:t>
       </w:r>
       <w:r>
+        <w:rPr>
+          <w:rFonts w:ascii="Times New Roman" w:hAnsi="Times New Roman" w:cs="Times New Roman"/>
+        </w:rPr>
         <w:t xml:space="preserve"> adatait </w:t>
       </w:r>
       <w:r>
+        <w:rPr>
+          <w:rFonts w:ascii="Times New Roman" w:hAnsi="Times New Roman" w:cs="Times New Roman"/>
+        </w:rPr>
         <w:t>tárolja.</w:t>
       </w:r>
       <w:r>
+        <w:rPr>
+          <w:rFonts w:ascii="Times New Roman" w:hAnsi="Times New Roman" w:cs="Times New Roman"/>
+        </w:rPr>
         <w:t xml:space="preserve"> A képek a szerveren vannak tárolva, amik futáskor a backenden, állandó </w:t>
       </w:r>
       <w:r>
+        <w:rPr>
+          <w:rFonts w:ascii="Times New Roman" w:hAnsi="Times New Roman" w:cs="Times New Roman"/>
+        </w:rPr>
         <w:t>úton</w:t>
       </w:r>
       <w:r>
+        <w:rPr>
+          <w:rFonts w:ascii="Times New Roman" w:hAnsi="Times New Roman" w:cs="Times New Roman"/>
+        </w:rPr>
         <w:t xml:space="preserve"> érthetőek el. </w:t>
       </w:r>
     </w:p>
     <w:p>
-      <w:bookmarkStart w:id="20" w:name="_Toc195218787"/>
+      <w:pPr>
+        <w:rPr>
+          <w:rFonts w:ascii="Times New Roman" w:hAnsi="Times New Roman" w:cs="Times New Roman"/>
+        </w:rPr>
+      </w:pPr>
+      <w:bookmarkStart w:id="22" w:name="_Toc195259555"/>
       <w:proofErr w:type="spellStart"/>
       <w:r>
         <w:rPr>
           <w:rStyle w:val="Cmsor2Char"/>
+          <w:rFonts w:cs="Times New Roman"/>
         </w:rPr>
         <w:t>jegytipus</w:t>
       </w:r>
@@ -4352,17 +4781,27 @@
       <w:r>
         <w:rPr>
           <w:rStyle w:val="Cmsor2Char"/>
+          <w:rFonts w:cs="Times New Roman"/>
         </w:rPr>
         <w:t xml:space="preserve"> tábla (jegyárak</w:t>
       </w:r>
-      <w:bookmarkEnd w:id="20"/>
-      <w:r>
+      <w:bookmarkEnd w:id="22"/>
+      <w:r>
+        <w:rPr>
+          <w:rFonts w:ascii="Times New Roman" w:hAnsi="Times New Roman" w:cs="Times New Roman"/>
+        </w:rPr>
         <w:t>)</w:t>
       </w:r>
     </w:p>
     <w:p>
-      <w:r>
-        <w:rPr>
+      <w:pPr>
+        <w:rPr>
+          <w:rFonts w:ascii="Times New Roman" w:hAnsi="Times New Roman" w:cs="Times New Roman"/>
+        </w:rPr>
+      </w:pPr>
+      <w:r>
+        <w:rPr>
+          <w:rFonts w:ascii="Times New Roman" w:hAnsi="Times New Roman" w:cs="Times New Roman"/>
           <w:noProof/>
         </w:rPr>
         <w:drawing>
@@ -4403,29 +4842,47 @@
       </w:r>
     </w:p>
     <w:p>
-      <w:r>
+      <w:pPr>
+        <w:rPr>
+          <w:rFonts w:ascii="Times New Roman" w:hAnsi="Times New Roman" w:cs="Times New Roman"/>
+        </w:rPr>
+      </w:pPr>
+      <w:r>
+        <w:rPr>
+          <w:rFonts w:ascii="Times New Roman" w:hAnsi="Times New Roman" w:cs="Times New Roman"/>
+        </w:rPr>
         <w:t>Meghatározza a jegyek típusait és árait (pl. diák, felnőtt). A felhasználó ennek alapján választhat kedvezményes vagy normál jegyet.</w:t>
       </w:r>
     </w:p>
     <w:p>
       <w:pPr>
         <w:pStyle w:val="Cmsor2"/>
-      </w:pPr>
-      <w:bookmarkStart w:id="21" w:name="_Toc195218788"/>
-      <w:r>
+        <w:rPr>
+          <w:rFonts w:cs="Times New Roman"/>
+        </w:rPr>
+      </w:pPr>
+      <w:bookmarkStart w:id="23" w:name="_Toc195259556"/>
+      <w:r>
+        <w:rPr>
+          <w:rFonts w:cs="Times New Roman"/>
+        </w:rPr>
         <w:t>Email2FACodes tábla (kétlépcsős azonosítás kódok)</w:t>
       </w:r>
-      <w:bookmarkEnd w:id="21"/>
+      <w:bookmarkEnd w:id="23"/>
     </w:p>
     <w:p>
       <w:pPr>
         <w:pStyle w:val="Cmsor2"/>
-      </w:pPr>
-      <w:bookmarkStart w:id="22" w:name="_Toc195218623"/>
-      <w:bookmarkStart w:id="23" w:name="_Toc195218789"/>
-      <w:r>
-        <w:rPr>
-          <w:rFonts w:asciiTheme="minorHAnsi" w:eastAsiaTheme="minorHAnsi" w:hAnsiTheme="minorHAnsi" w:cstheme="minorBidi"/>
+        <w:rPr>
+          <w:rFonts w:cs="Times New Roman"/>
+        </w:rPr>
+      </w:pPr>
+      <w:bookmarkStart w:id="24" w:name="_Toc195218623"/>
+      <w:bookmarkStart w:id="25" w:name="_Toc195218789"/>
+      <w:bookmarkStart w:id="26" w:name="_Toc195259557"/>
+      <w:r>
+        <w:rPr>
+          <w:rFonts w:eastAsiaTheme="minorHAnsi" w:cs="Times New Roman"/>
           <w:b w:val="0"/>
           <w:noProof/>
           <w:sz w:val="22"/>
@@ -4467,43 +4924,76 @@
           </wp:inline>
         </w:drawing>
       </w:r>
-      <w:bookmarkEnd w:id="22"/>
-      <w:bookmarkEnd w:id="23"/>
-    </w:p>
-    <w:p>
-      <w:r>
+      <w:bookmarkEnd w:id="24"/>
+      <w:bookmarkEnd w:id="25"/>
+      <w:bookmarkEnd w:id="26"/>
+    </w:p>
+    <w:p>
+      <w:pPr>
+        <w:rPr>
+          <w:rFonts w:ascii="Times New Roman" w:hAnsi="Times New Roman" w:cs="Times New Roman"/>
+        </w:rPr>
+      </w:pPr>
+      <w:r>
+        <w:rPr>
+          <w:rFonts w:ascii="Times New Roman" w:hAnsi="Times New Roman" w:cs="Times New Roman"/>
+        </w:rPr>
         <w:t xml:space="preserve">Biztonsági kódokat generál </w:t>
       </w:r>
       <w:proofErr w:type="spellStart"/>
       <w:r>
+        <w:rPr>
+          <w:rFonts w:ascii="Times New Roman" w:hAnsi="Times New Roman" w:cs="Times New Roman"/>
+        </w:rPr>
         <w:t>emailes</w:t>
       </w:r>
       <w:proofErr w:type="spellEnd"/>
       <w:r>
+        <w:rPr>
+          <w:rFonts w:ascii="Times New Roman" w:hAnsi="Times New Roman" w:cs="Times New Roman"/>
+        </w:rPr>
         <w:t xml:space="preserve"> kétlépcsős azonosításhoz. A felhasználó ezzel erősítheti meg bejelentkezését.</w:t>
       </w:r>
     </w:p>
     <w:p>
       <w:pPr>
         <w:pStyle w:val="Cmsor2"/>
-      </w:pPr>
-      <w:bookmarkStart w:id="24" w:name="_Toc195218790"/>
-      <w:r>
+        <w:rPr>
+          <w:rFonts w:cs="Times New Roman"/>
+        </w:rPr>
+      </w:pPr>
+      <w:bookmarkStart w:id="27" w:name="_Toc195259558"/>
+      <w:r>
+        <w:rPr>
+          <w:rFonts w:cs="Times New Roman"/>
+        </w:rPr>
         <w:t>__</w:t>
       </w:r>
       <w:proofErr w:type="spellStart"/>
       <w:r>
+        <w:rPr>
+          <w:rFonts w:cs="Times New Roman"/>
+        </w:rPr>
         <w:t>EFMigrationsHistory</w:t>
       </w:r>
       <w:proofErr w:type="spellEnd"/>
       <w:r>
+        <w:rPr>
+          <w:rFonts w:cs="Times New Roman"/>
+        </w:rPr>
         <w:t xml:space="preserve"> tábla (migrációs előzmények)</w:t>
       </w:r>
-      <w:bookmarkEnd w:id="24"/>
-    </w:p>
-    <w:p>
-      <w:r>
-        <w:rPr>
+      <w:bookmarkEnd w:id="27"/>
+    </w:p>
+    <w:p>
+      <w:pPr>
+        <w:rPr>
+          <w:rFonts w:ascii="Times New Roman" w:hAnsi="Times New Roman" w:cs="Times New Roman"/>
+        </w:rPr>
+      </w:pPr>
+      <w:r>
+        <w:rPr>
+          <w:rFonts w:ascii="Times New Roman" w:hAnsi="Times New Roman" w:cs="Times New Roman"/>
           <w:noProof/>
         </w:rPr>
         <w:drawing>
@@ -4543,24 +5033,45 @@
         </w:drawing>
       </w:r>
     </w:p>
-    <w:p/>
+    <w:p>
+      <w:pPr>
+        <w:rPr>
+          <w:rFonts w:ascii="Times New Roman" w:hAnsi="Times New Roman" w:cs="Times New Roman"/>
+        </w:rPr>
+      </w:pPr>
+    </w:p>
     <w:p>
       <w:pPr>
         <w:pStyle w:val="Cmsor2"/>
-      </w:pPr>
-      <w:bookmarkStart w:id="25" w:name="_Toc195218791"/>
-      <w:r>
+        <w:rPr>
+          <w:rFonts w:cs="Times New Roman"/>
+        </w:rPr>
+      </w:pPr>
+      <w:bookmarkStart w:id="28" w:name="_Toc195259559"/>
+      <w:r>
+        <w:rPr>
+          <w:rFonts w:cs="Times New Roman"/>
+        </w:rPr>
         <w:t>Összefoglalás</w:t>
       </w:r>
-      <w:bookmarkEnd w:id="25"/>
-    </w:p>
-    <w:p>
-      <w:r>
+      <w:bookmarkEnd w:id="28"/>
+    </w:p>
+    <w:p>
+      <w:pPr>
+        <w:rPr>
+          <w:rFonts w:ascii="Times New Roman" w:hAnsi="Times New Roman" w:cs="Times New Roman"/>
+        </w:rPr>
+      </w:pPr>
+      <w:r>
+        <w:rPr>
+          <w:rFonts w:ascii="Times New Roman" w:hAnsi="Times New Roman" w:cs="Times New Roman"/>
+        </w:rPr>
         <w:t>A felhasználó a </w:t>
       </w:r>
       <w:proofErr w:type="spellStart"/>
       <w:r>
         <w:rPr>
+          <w:rFonts w:ascii="Times New Roman" w:hAnsi="Times New Roman" w:cs="Times New Roman"/>
           <w:b/>
           <w:bCs/>
         </w:rPr>
@@ -4568,21 +5079,29 @@
       </w:r>
       <w:proofErr w:type="spellEnd"/>
       <w:r>
+        <w:rPr>
+          <w:rFonts w:ascii="Times New Roman" w:hAnsi="Times New Roman" w:cs="Times New Roman"/>
+        </w:rPr>
         <w:t> táblán keresztül regisztrál, a </w:t>
       </w:r>
       <w:r>
         <w:rPr>
+          <w:rFonts w:ascii="Times New Roman" w:hAnsi="Times New Roman" w:cs="Times New Roman"/>
           <w:b/>
           <w:bCs/>
         </w:rPr>
         <w:t>film</w:t>
       </w:r>
       <w:r>
+        <w:rPr>
+          <w:rFonts w:ascii="Times New Roman" w:hAnsi="Times New Roman" w:cs="Times New Roman"/>
+        </w:rPr>
         <w:t> és </w:t>
       </w:r>
       <w:proofErr w:type="spellStart"/>
       <w:r>
         <w:rPr>
+          <w:rFonts w:ascii="Times New Roman" w:hAnsi="Times New Roman" w:cs="Times New Roman"/>
           <w:b/>
           <w:bCs/>
         </w:rPr>
@@ -4590,11 +5109,15 @@
       </w:r>
       <w:proofErr w:type="spellEnd"/>
       <w:r>
+        <w:rPr>
+          <w:rFonts w:ascii="Times New Roman" w:hAnsi="Times New Roman" w:cs="Times New Roman"/>
+        </w:rPr>
         <w:t> táblák alapján kiválaszt egy filmet és időpontot, majd a </w:t>
       </w:r>
       <w:proofErr w:type="spellStart"/>
       <w:r>
         <w:rPr>
+          <w:rFonts w:ascii="Times New Roman" w:hAnsi="Times New Roman" w:cs="Times New Roman"/>
           <w:b/>
           <w:bCs/>
         </w:rPr>
@@ -4602,11 +5125,15 @@
       </w:r>
       <w:proofErr w:type="spellEnd"/>
       <w:r>
+        <w:rPr>
+          <w:rFonts w:ascii="Times New Roman" w:hAnsi="Times New Roman" w:cs="Times New Roman"/>
+        </w:rPr>
         <w:t> és </w:t>
       </w:r>
       <w:proofErr w:type="spellStart"/>
       <w:r>
         <w:rPr>
+          <w:rFonts w:ascii="Times New Roman" w:hAnsi="Times New Roman" w:cs="Times New Roman"/>
           <w:b/>
           <w:bCs/>
         </w:rPr>
@@ -4614,15 +5141,15 @@
       </w:r>
       <w:proofErr w:type="spellEnd"/>
       <w:r>
-        <w:t xml:space="preserve"> segítségével lefoglalja a helyét. </w:t>
-      </w:r>
-      <w:r>
-        <w:lastRenderedPageBreak/>
-        <w:t>A </w:t>
-      </w:r>
-      <w:proofErr w:type="spellStart"/>
-      <w:r>
-        <w:rPr>
+        <w:rPr>
+          <w:rFonts w:ascii="Times New Roman" w:hAnsi="Times New Roman" w:cs="Times New Roman"/>
+        </w:rPr>
+        <w:t> segítségével lefoglalja a helyét. A </w:t>
+      </w:r>
+      <w:proofErr w:type="spellStart"/>
+      <w:r>
+        <w:rPr>
+          <w:rFonts w:ascii="Times New Roman" w:hAnsi="Times New Roman" w:cs="Times New Roman"/>
           <w:b/>
           <w:bCs/>
         </w:rPr>
@@ -4630,11 +5157,15 @@
       </w:r>
       <w:proofErr w:type="spellEnd"/>
       <w:r>
+        <w:rPr>
+          <w:rFonts w:ascii="Times New Roman" w:hAnsi="Times New Roman" w:cs="Times New Roman"/>
+        </w:rPr>
         <w:t> meghatározza az árát, a </w:t>
       </w:r>
       <w:proofErr w:type="spellStart"/>
       <w:r>
         <w:rPr>
+          <w:rFonts w:ascii="Times New Roman" w:hAnsi="Times New Roman" w:cs="Times New Roman"/>
           <w:b/>
           <w:bCs/>
         </w:rPr>
@@ -4642,48 +5173,89 @@
       </w:r>
       <w:proofErr w:type="spellEnd"/>
       <w:r>
+        <w:rPr>
+          <w:rFonts w:ascii="Times New Roman" w:hAnsi="Times New Roman" w:cs="Times New Roman"/>
+        </w:rPr>
         <w:t> pedig tárolja a rendelését. Mindez a mozijegy-vásárlás zökkenőmentes élményét biztosítja.</w:t>
       </w:r>
     </w:p>
     <w:p>
       <w:pPr>
         <w:pStyle w:val="Cmsor2"/>
-      </w:pPr>
-      <w:bookmarkStart w:id="26" w:name="_Toc195218792"/>
-      <w:r>
+        <w:rPr>
+          <w:rFonts w:cs="Times New Roman"/>
+        </w:rPr>
+      </w:pPr>
+      <w:bookmarkStart w:id="29" w:name="_Toc195259560"/>
+      <w:r>
+        <w:rPr>
+          <w:rFonts w:cs="Times New Roman"/>
+        </w:rPr>
+        <w:lastRenderedPageBreak/>
         <w:t>Kapcsolatok</w:t>
       </w:r>
-      <w:bookmarkEnd w:id="26"/>
-    </w:p>
-    <w:p>
-      <w:proofErr w:type="spellStart"/>
-      <w:r>
+      <w:bookmarkEnd w:id="29"/>
+    </w:p>
+    <w:p>
+      <w:pPr>
+        <w:rPr>
+          <w:rFonts w:ascii="Times New Roman" w:hAnsi="Times New Roman" w:cs="Times New Roman"/>
+        </w:rPr>
+      </w:pPr>
+      <w:proofErr w:type="spellStart"/>
+      <w:r>
+        <w:rPr>
+          <w:rFonts w:ascii="Times New Roman" w:hAnsi="Times New Roman" w:cs="Times New Roman"/>
+        </w:rPr>
         <w:t>users</w:t>
       </w:r>
       <w:proofErr w:type="spellEnd"/>
       <w:r>
+        <w:rPr>
+          <w:rFonts w:ascii="Times New Roman" w:hAnsi="Times New Roman" w:cs="Times New Roman"/>
+        </w:rPr>
         <w:t xml:space="preserve"> ↔ email2facodes</w:t>
       </w:r>
     </w:p>
     <w:p>
       <w:pPr>
         <w:ind w:left="708"/>
-      </w:pPr>
-      <w:r>
+        <w:rPr>
+          <w:rFonts w:ascii="Times New Roman" w:hAnsi="Times New Roman" w:cs="Times New Roman"/>
+        </w:rPr>
+      </w:pPr>
+      <w:r>
+        <w:rPr>
+          <w:rFonts w:ascii="Times New Roman" w:hAnsi="Times New Roman" w:cs="Times New Roman"/>
+        </w:rPr>
         <w:t>Kapcsolat típusa: 1:N (egy felhasználónak több kétlépcsős kódja lehet)</w:t>
       </w:r>
     </w:p>
     <w:p>
-      <w:proofErr w:type="spellStart"/>
-      <w:r>
+      <w:pPr>
+        <w:rPr>
+          <w:rFonts w:ascii="Times New Roman" w:hAnsi="Times New Roman" w:cs="Times New Roman"/>
+        </w:rPr>
+      </w:pPr>
+      <w:proofErr w:type="spellStart"/>
+      <w:r>
+        <w:rPr>
+          <w:rFonts w:ascii="Times New Roman" w:hAnsi="Times New Roman" w:cs="Times New Roman"/>
+        </w:rPr>
         <w:t>users</w:t>
       </w:r>
       <w:proofErr w:type="spellEnd"/>
       <w:r>
+        <w:rPr>
+          <w:rFonts w:ascii="Times New Roman" w:hAnsi="Times New Roman" w:cs="Times New Roman"/>
+        </w:rPr>
         <w:t xml:space="preserve"> ↔ </w:t>
       </w:r>
       <w:proofErr w:type="spellStart"/>
       <w:r>
+        <w:rPr>
+          <w:rFonts w:ascii="Times New Roman" w:hAnsi="Times New Roman" w:cs="Times New Roman"/>
+        </w:rPr>
         <w:t>foglalasadatok</w:t>
       </w:r>
       <w:proofErr w:type="spellEnd"/>
@@ -4691,35 +5263,69 @@
     <w:p>
       <w:pPr>
         <w:ind w:left="708"/>
-      </w:pPr>
-      <w:r>
+        <w:rPr>
+          <w:rFonts w:ascii="Times New Roman" w:hAnsi="Times New Roman" w:cs="Times New Roman"/>
+        </w:rPr>
+      </w:pPr>
+      <w:r>
+        <w:rPr>
+          <w:rFonts w:ascii="Times New Roman" w:hAnsi="Times New Roman" w:cs="Times New Roman"/>
+        </w:rPr>
         <w:t>Kapcsolat típusa: 1:N (egy felhasználó több foglalást hozhat létre)</w:t>
       </w:r>
     </w:p>
     <w:p>
-      <w:proofErr w:type="spellStart"/>
-      <w:r>
+      <w:pPr>
+        <w:rPr>
+          <w:rFonts w:ascii="Times New Roman" w:hAnsi="Times New Roman" w:cs="Times New Roman"/>
+        </w:rPr>
+      </w:pPr>
+      <w:proofErr w:type="spellStart"/>
+      <w:r>
+        <w:rPr>
+          <w:rFonts w:ascii="Times New Roman" w:hAnsi="Times New Roman" w:cs="Times New Roman"/>
+        </w:rPr>
         <w:t>images</w:t>
       </w:r>
       <w:proofErr w:type="spellEnd"/>
       <w:r>
+        <w:rPr>
+          <w:rFonts w:ascii="Times New Roman" w:hAnsi="Times New Roman" w:cs="Times New Roman"/>
+        </w:rPr>
         <w:t xml:space="preserve"> ↔ film</w:t>
       </w:r>
     </w:p>
     <w:p>
       <w:pPr>
         <w:ind w:left="708"/>
-      </w:pPr>
-      <w:r>
+        <w:rPr>
+          <w:rFonts w:ascii="Times New Roman" w:hAnsi="Times New Roman" w:cs="Times New Roman"/>
+        </w:rPr>
+      </w:pPr>
+      <w:r>
+        <w:rPr>
+          <w:rFonts w:ascii="Times New Roman" w:hAnsi="Times New Roman" w:cs="Times New Roman"/>
+        </w:rPr>
         <w:t>Kapcsolat típusa: 1:N (egy képhez több film is tartozhat, de egy filmnek csak egy képe van)</w:t>
       </w:r>
     </w:p>
     <w:p>
-      <w:r>
+      <w:pPr>
+        <w:rPr>
+          <w:rFonts w:ascii="Times New Roman" w:hAnsi="Times New Roman" w:cs="Times New Roman"/>
+        </w:rPr>
+      </w:pPr>
+      <w:r>
+        <w:rPr>
+          <w:rFonts w:ascii="Times New Roman" w:hAnsi="Times New Roman" w:cs="Times New Roman"/>
+        </w:rPr>
         <w:t xml:space="preserve">film ↔ </w:t>
       </w:r>
       <w:proofErr w:type="spellStart"/>
       <w:r>
+        <w:rPr>
+          <w:rFonts w:ascii="Times New Roman" w:hAnsi="Times New Roman" w:cs="Times New Roman"/>
+        </w:rPr>
         <w:t>vetites</w:t>
       </w:r>
       <w:proofErr w:type="spellEnd"/>
@@ -4727,17 +5333,34 @@
     <w:p>
       <w:pPr>
         <w:ind w:left="708"/>
-      </w:pPr>
-      <w:r>
+        <w:rPr>
+          <w:rFonts w:ascii="Times New Roman" w:hAnsi="Times New Roman" w:cs="Times New Roman"/>
+        </w:rPr>
+      </w:pPr>
+      <w:r>
+        <w:rPr>
+          <w:rFonts w:ascii="Times New Roman" w:hAnsi="Times New Roman" w:cs="Times New Roman"/>
+        </w:rPr>
         <w:t>Kapcsolat típusa: 1:N (egy filmet több vetítésen is leadhatnak)</w:t>
       </w:r>
     </w:p>
     <w:p>
-      <w:r>
+      <w:pPr>
+        <w:rPr>
+          <w:rFonts w:ascii="Times New Roman" w:hAnsi="Times New Roman" w:cs="Times New Roman"/>
+        </w:rPr>
+      </w:pPr>
+      <w:r>
+        <w:rPr>
+          <w:rFonts w:ascii="Times New Roman" w:hAnsi="Times New Roman" w:cs="Times New Roman"/>
+        </w:rPr>
         <w:t xml:space="preserve">terem ↔ </w:t>
       </w:r>
       <w:proofErr w:type="spellStart"/>
       <w:r>
+        <w:rPr>
+          <w:rFonts w:ascii="Times New Roman" w:hAnsi="Times New Roman" w:cs="Times New Roman"/>
+        </w:rPr>
         <w:t>vetites</w:t>
       </w:r>
       <w:proofErr w:type="spellEnd"/>
@@ -4745,17 +5368,34 @@
     <w:p>
       <w:pPr>
         <w:ind w:left="708"/>
-      </w:pPr>
-      <w:r>
+        <w:rPr>
+          <w:rFonts w:ascii="Times New Roman" w:hAnsi="Times New Roman" w:cs="Times New Roman"/>
+        </w:rPr>
+      </w:pPr>
+      <w:r>
+        <w:rPr>
+          <w:rFonts w:ascii="Times New Roman" w:hAnsi="Times New Roman" w:cs="Times New Roman"/>
+        </w:rPr>
         <w:t>Kapcsolat típusa: 1:N (egy teremben több vetítés is lehet)</w:t>
       </w:r>
     </w:p>
     <w:p>
-      <w:r>
+      <w:pPr>
+        <w:rPr>
+          <w:rFonts w:ascii="Times New Roman" w:hAnsi="Times New Roman" w:cs="Times New Roman"/>
+        </w:rPr>
+      </w:pPr>
+      <w:r>
+        <w:rPr>
+          <w:rFonts w:ascii="Times New Roman" w:hAnsi="Times New Roman" w:cs="Times New Roman"/>
+        </w:rPr>
         <w:t xml:space="preserve">terem ↔ </w:t>
       </w:r>
       <w:proofErr w:type="spellStart"/>
       <w:r>
+        <w:rPr>
+          <w:rFonts w:ascii="Times New Roman" w:hAnsi="Times New Roman" w:cs="Times New Roman"/>
+        </w:rPr>
         <w:t>szekek</w:t>
       </w:r>
       <w:proofErr w:type="spellEnd"/>
@@ -4763,22 +5403,42 @@
     <w:p>
       <w:pPr>
         <w:ind w:left="708"/>
-      </w:pPr>
-      <w:r>
+        <w:rPr>
+          <w:rFonts w:ascii="Times New Roman" w:hAnsi="Times New Roman" w:cs="Times New Roman"/>
+        </w:rPr>
+      </w:pPr>
+      <w:r>
+        <w:rPr>
+          <w:rFonts w:ascii="Times New Roman" w:hAnsi="Times New Roman" w:cs="Times New Roman"/>
+        </w:rPr>
         <w:t>Kapcsolat típusa: 1:N (egy teremhez több szék tartozik)</w:t>
       </w:r>
     </w:p>
     <w:p>
-      <w:proofErr w:type="spellStart"/>
-      <w:r>
+      <w:pPr>
+        <w:rPr>
+          <w:rFonts w:ascii="Times New Roman" w:hAnsi="Times New Roman" w:cs="Times New Roman"/>
+        </w:rPr>
+      </w:pPr>
+      <w:proofErr w:type="spellStart"/>
+      <w:r>
+        <w:rPr>
+          <w:rFonts w:ascii="Times New Roman" w:hAnsi="Times New Roman" w:cs="Times New Roman"/>
+        </w:rPr>
         <w:t>vetites</w:t>
       </w:r>
       <w:proofErr w:type="spellEnd"/>
       <w:r>
+        <w:rPr>
+          <w:rFonts w:ascii="Times New Roman" w:hAnsi="Times New Roman" w:cs="Times New Roman"/>
+        </w:rPr>
         <w:t xml:space="preserve"> ↔ </w:t>
       </w:r>
       <w:proofErr w:type="spellStart"/>
       <w:r>
+        <w:rPr>
+          <w:rFonts w:ascii="Times New Roman" w:hAnsi="Times New Roman" w:cs="Times New Roman"/>
+        </w:rPr>
         <w:t>vetitesszekek</w:t>
       </w:r>
       <w:proofErr w:type="spellEnd"/>
@@ -4786,22 +5446,42 @@
     <w:p>
       <w:pPr>
         <w:ind w:left="708"/>
-      </w:pPr>
-      <w:r>
+        <w:rPr>
+          <w:rFonts w:ascii="Times New Roman" w:hAnsi="Times New Roman" w:cs="Times New Roman"/>
+        </w:rPr>
+      </w:pPr>
+      <w:r>
+        <w:rPr>
+          <w:rFonts w:ascii="Times New Roman" w:hAnsi="Times New Roman" w:cs="Times New Roman"/>
+        </w:rPr>
         <w:t>Kapcsolat típusa: 1:N (egy vetítéshez több székállapot tartozik)</w:t>
       </w:r>
     </w:p>
     <w:p>
-      <w:proofErr w:type="spellStart"/>
-      <w:r>
+      <w:pPr>
+        <w:rPr>
+          <w:rFonts w:ascii="Times New Roman" w:hAnsi="Times New Roman" w:cs="Times New Roman"/>
+        </w:rPr>
+      </w:pPr>
+      <w:proofErr w:type="spellStart"/>
+      <w:r>
+        <w:rPr>
+          <w:rFonts w:ascii="Times New Roman" w:hAnsi="Times New Roman" w:cs="Times New Roman"/>
+        </w:rPr>
         <w:t>vetites</w:t>
       </w:r>
       <w:proofErr w:type="spellEnd"/>
       <w:r>
+        <w:rPr>
+          <w:rFonts w:ascii="Times New Roman" w:hAnsi="Times New Roman" w:cs="Times New Roman"/>
+        </w:rPr>
         <w:t xml:space="preserve"> ↔ </w:t>
       </w:r>
       <w:proofErr w:type="spellStart"/>
       <w:r>
+        <w:rPr>
+          <w:rFonts w:ascii="Times New Roman" w:hAnsi="Times New Roman" w:cs="Times New Roman"/>
+        </w:rPr>
         <w:t>foglaltszekek</w:t>
       </w:r>
       <w:proofErr w:type="spellEnd"/>
@@ -4809,22 +5489,42 @@
     <w:p>
       <w:pPr>
         <w:ind w:left="708"/>
-      </w:pPr>
-      <w:r>
+        <w:rPr>
+          <w:rFonts w:ascii="Times New Roman" w:hAnsi="Times New Roman" w:cs="Times New Roman"/>
+        </w:rPr>
+      </w:pPr>
+      <w:r>
+        <w:rPr>
+          <w:rFonts w:ascii="Times New Roman" w:hAnsi="Times New Roman" w:cs="Times New Roman"/>
+        </w:rPr>
         <w:t>Kapcsolat típusa: 1:N (egy vetítéshez több foglalt szék tartozhat)</w:t>
       </w:r>
     </w:p>
     <w:p>
-      <w:proofErr w:type="spellStart"/>
-      <w:r>
+      <w:pPr>
+        <w:rPr>
+          <w:rFonts w:ascii="Times New Roman" w:hAnsi="Times New Roman" w:cs="Times New Roman"/>
+        </w:rPr>
+      </w:pPr>
+      <w:proofErr w:type="spellStart"/>
+      <w:r>
+        <w:rPr>
+          <w:rFonts w:ascii="Times New Roman" w:hAnsi="Times New Roman" w:cs="Times New Roman"/>
+        </w:rPr>
         <w:t>foglalasadatok</w:t>
       </w:r>
       <w:proofErr w:type="spellEnd"/>
       <w:r>
+        <w:rPr>
+          <w:rFonts w:ascii="Times New Roman" w:hAnsi="Times New Roman" w:cs="Times New Roman"/>
+        </w:rPr>
         <w:t xml:space="preserve"> ↔ </w:t>
       </w:r>
       <w:proofErr w:type="spellStart"/>
       <w:r>
+        <w:rPr>
+          <w:rFonts w:ascii="Times New Roman" w:hAnsi="Times New Roman" w:cs="Times New Roman"/>
+        </w:rPr>
         <w:t>foglaltszekek</w:t>
       </w:r>
       <w:proofErr w:type="spellEnd"/>
@@ -4832,22 +5532,42 @@
     <w:p>
       <w:pPr>
         <w:ind w:left="708"/>
-      </w:pPr>
-      <w:r>
+        <w:rPr>
+          <w:rFonts w:ascii="Times New Roman" w:hAnsi="Times New Roman" w:cs="Times New Roman"/>
+        </w:rPr>
+      </w:pPr>
+      <w:r>
+        <w:rPr>
+          <w:rFonts w:ascii="Times New Roman" w:hAnsi="Times New Roman" w:cs="Times New Roman"/>
+        </w:rPr>
         <w:t>Kapcsolat típusa: 1:N (egy foglaláshoz több szék is tartozhat)</w:t>
       </w:r>
     </w:p>
     <w:p>
-      <w:proofErr w:type="spellStart"/>
-      <w:r>
+      <w:pPr>
+        <w:rPr>
+          <w:rFonts w:ascii="Times New Roman" w:hAnsi="Times New Roman" w:cs="Times New Roman"/>
+        </w:rPr>
+      </w:pPr>
+      <w:proofErr w:type="spellStart"/>
+      <w:r>
+        <w:rPr>
+          <w:rFonts w:ascii="Times New Roman" w:hAnsi="Times New Roman" w:cs="Times New Roman"/>
+        </w:rPr>
         <w:t>vetitesszekek</w:t>
       </w:r>
       <w:proofErr w:type="spellEnd"/>
       <w:r>
+        <w:rPr>
+          <w:rFonts w:ascii="Times New Roman" w:hAnsi="Times New Roman" w:cs="Times New Roman"/>
+        </w:rPr>
         <w:t xml:space="preserve"> ↔ </w:t>
       </w:r>
       <w:proofErr w:type="spellStart"/>
       <w:r>
+        <w:rPr>
+          <w:rFonts w:ascii="Times New Roman" w:hAnsi="Times New Roman" w:cs="Times New Roman"/>
+        </w:rPr>
         <w:t>foglaltszekek</w:t>
       </w:r>
       <w:proofErr w:type="spellEnd"/>
@@ -4855,53 +5575,102 @@
     <w:p>
       <w:pPr>
         <w:ind w:left="708"/>
-      </w:pPr>
-      <w:r>
+        <w:rPr>
+          <w:rFonts w:ascii="Times New Roman" w:hAnsi="Times New Roman" w:cs="Times New Roman"/>
+        </w:rPr>
+      </w:pPr>
+      <w:r>
+        <w:rPr>
+          <w:rFonts w:ascii="Times New Roman" w:hAnsi="Times New Roman" w:cs="Times New Roman"/>
+        </w:rPr>
         <w:t>Kapcsolat típusa: 1:1 (egy vetítés-székpárhoz pontosan egy foglalás-székpár tartozik)</w:t>
       </w:r>
     </w:p>
     <w:p>
-      <w:r>
+      <w:pPr>
+        <w:rPr>
+          <w:rFonts w:ascii="Times New Roman" w:hAnsi="Times New Roman" w:cs="Times New Roman"/>
+        </w:rPr>
+      </w:pPr>
+      <w:r>
+        <w:rPr>
+          <w:rFonts w:ascii="Times New Roman" w:hAnsi="Times New Roman" w:cs="Times New Roman"/>
+        </w:rPr>
         <w:t>Különleges kapcsolatok:</w:t>
       </w:r>
     </w:p>
     <w:p>
-      <w:proofErr w:type="spellStart"/>
-      <w:r>
+      <w:pPr>
+        <w:rPr>
+          <w:rFonts w:ascii="Times New Roman" w:hAnsi="Times New Roman" w:cs="Times New Roman"/>
+        </w:rPr>
+      </w:pPr>
+      <w:proofErr w:type="spellStart"/>
+      <w:r>
+        <w:rPr>
+          <w:rFonts w:ascii="Times New Roman" w:hAnsi="Times New Roman" w:cs="Times New Roman"/>
+        </w:rPr>
         <w:t>vetitesszekek</w:t>
       </w:r>
       <w:proofErr w:type="spellEnd"/>
       <w:r>
+        <w:rPr>
+          <w:rFonts w:ascii="Times New Roman" w:hAnsi="Times New Roman" w:cs="Times New Roman"/>
+        </w:rPr>
         <w:t xml:space="preserve"> ←(</w:t>
       </w:r>
       <w:r>
+        <w:rPr>
+          <w:rFonts w:ascii="Times New Roman" w:hAnsi="Times New Roman" w:cs="Times New Roman"/>
+        </w:rPr>
         <w:t xml:space="preserve"> </w:t>
       </w:r>
       <w:proofErr w:type="spellStart"/>
       <w:r>
+        <w:rPr>
+          <w:rFonts w:ascii="Times New Roman" w:hAnsi="Times New Roman" w:cs="Times New Roman"/>
+        </w:rPr>
         <w:t>foglaltszekek</w:t>
       </w:r>
       <w:proofErr w:type="spellEnd"/>
       <w:r>
+        <w:rPr>
+          <w:rFonts w:ascii="Times New Roman" w:hAnsi="Times New Roman" w:cs="Times New Roman"/>
+        </w:rPr>
         <w:t xml:space="preserve">)→ </w:t>
       </w:r>
       <w:proofErr w:type="spellStart"/>
       <w:r>
+        <w:rPr>
+          <w:rFonts w:ascii="Times New Roman" w:hAnsi="Times New Roman" w:cs="Times New Roman"/>
+        </w:rPr>
         <w:t>foglalasadatok</w:t>
       </w:r>
       <w:proofErr w:type="spellEnd"/>
       <w:r>
+        <w:rPr>
+          <w:rFonts w:ascii="Times New Roman" w:hAnsi="Times New Roman" w:cs="Times New Roman"/>
+        </w:rPr>
         <w:t xml:space="preserve">: M:N kapcsolat van, de ez két 1:N kapcsolatként van megvalósítva a </w:t>
       </w:r>
       <w:proofErr w:type="spellStart"/>
       <w:r>
+        <w:rPr>
+          <w:rFonts w:ascii="Times New Roman" w:hAnsi="Times New Roman" w:cs="Times New Roman"/>
+        </w:rPr>
         <w:t>foglalasadatok</w:t>
       </w:r>
       <w:proofErr w:type="spellEnd"/>
       <w:r>
+        <w:rPr>
+          <w:rFonts w:ascii="Times New Roman" w:hAnsi="Times New Roman" w:cs="Times New Roman"/>
+        </w:rPr>
         <w:t xml:space="preserve"> táblán keresztül.</w:t>
       </w:r>
       <w:r>
+        <w:rPr>
+          <w:rFonts w:ascii="Times New Roman" w:hAnsi="Times New Roman" w:cs="Times New Roman"/>
+        </w:rPr>
         <w:t xml:space="preserve"> </w:t>
       </w:r>
     </w:p>
@@ -4912,18 +5681,30 @@
           <w:ilvl w:val="0"/>
           <w:numId w:val="40"/>
         </w:numPr>
-      </w:pPr>
-      <w:bookmarkStart w:id="27" w:name="_Toc195218793"/>
-      <w:r>
+        <w:rPr>
+          <w:rFonts w:cs="Times New Roman"/>
+        </w:rPr>
+      </w:pPr>
+      <w:bookmarkStart w:id="30" w:name="_Toc195259561"/>
+      <w:r>
+        <w:rPr>
+          <w:rFonts w:cs="Times New Roman"/>
+        </w:rPr>
         <w:t xml:space="preserve">REST API </w:t>
       </w:r>
       <w:r>
+        <w:rPr>
+          <w:rFonts w:cs="Times New Roman"/>
+        </w:rPr>
         <w:t>f</w:t>
       </w:r>
       <w:r>
+        <w:rPr>
+          <w:rFonts w:cs="Times New Roman"/>
+        </w:rPr>
         <w:t>unkciók</w:t>
       </w:r>
-      <w:bookmarkEnd w:id="27"/>
+      <w:bookmarkEnd w:id="30"/>
     </w:p>
     <w:p>
       <w:pPr>
@@ -4945,46 +5726,1689 @@
     </w:p>
     <w:p>
       <w:pPr>
-        <w:numPr>
-          <w:ilvl w:val="0"/>
-          <w:numId w:val="3"/>
-        </w:numPr>
+        <w:pStyle w:val="Cmsor2"/>
+        <w:rPr>
+          <w:rFonts w:cs="Times New Roman"/>
+        </w:rPr>
+      </w:pPr>
+      <w:bookmarkStart w:id="31" w:name="_Toc195259562"/>
+      <w:r>
+        <w:rPr>
+          <w:rFonts w:cs="Times New Roman"/>
+        </w:rPr>
+        <w:t>Felhasználókezelés (</w:t>
+      </w:r>
+      <w:proofErr w:type="spellStart"/>
+      <w:r>
+        <w:rPr>
+          <w:rFonts w:cs="Times New Roman"/>
+        </w:rPr>
+        <w:t>AuthController</w:t>
+      </w:r>
+      <w:proofErr w:type="spellEnd"/>
+      <w:r>
+        <w:rPr>
+          <w:rFonts w:cs="Times New Roman"/>
+        </w:rPr>
+        <w:t>)</w:t>
+      </w:r>
+      <w:bookmarkEnd w:id="31"/>
+      <w:r>
+        <w:rPr>
+          <w:rFonts w:cs="Times New Roman"/>
+        </w:rPr>
+        <w:t xml:space="preserve"> </w:t>
+      </w:r>
+    </w:p>
+    <w:p>
+      <w:pPr>
         <w:spacing w:line="360" w:lineRule="auto"/>
-        <w:rPr>
-          <w:rFonts w:ascii="Times New Roman" w:hAnsi="Times New Roman" w:cs="Times New Roman"/>
-          <w:sz w:val="24"/>
-          <w:szCs w:val="24"/>
-        </w:rPr>
-      </w:pPr>
-      <w:r>
-        <w:rPr>
-          <w:rFonts w:ascii="Times New Roman" w:hAnsi="Times New Roman" w:cs="Times New Roman"/>
-          <w:b/>
-          <w:bCs/>
-          <w:sz w:val="24"/>
-          <w:szCs w:val="24"/>
-        </w:rPr>
-        <w:t>Felhasználók kezelése</w:t>
-      </w:r>
-    </w:p>
-    <w:p>
-      <w:pPr>
-        <w:numPr>
-          <w:ilvl w:val="1"/>
-          <w:numId w:val="3"/>
-        </w:numPr>
+        <w:ind w:left="708"/>
+        <w:rPr>
+          <w:rFonts w:ascii="Times New Roman" w:hAnsi="Times New Roman" w:cs="Times New Roman"/>
+        </w:rPr>
+      </w:pPr>
+      <w:r>
+        <w:rPr>
+          <w:rFonts w:ascii="Times New Roman" w:hAnsi="Times New Roman" w:cs="Times New Roman"/>
+        </w:rPr>
+        <w:t>POST /</w:t>
+      </w:r>
+      <w:proofErr w:type="spellStart"/>
+      <w:r>
+        <w:rPr>
+          <w:rFonts w:ascii="Times New Roman" w:hAnsi="Times New Roman" w:cs="Times New Roman"/>
+        </w:rPr>
+        <w:t>api</w:t>
+      </w:r>
+      <w:proofErr w:type="spellEnd"/>
+      <w:r>
+        <w:rPr>
+          <w:rFonts w:ascii="Times New Roman" w:hAnsi="Times New Roman" w:cs="Times New Roman"/>
+        </w:rPr>
+        <w:t>/</w:t>
+      </w:r>
+      <w:proofErr w:type="spellStart"/>
+      <w:r>
+        <w:rPr>
+          <w:rFonts w:ascii="Times New Roman" w:hAnsi="Times New Roman" w:cs="Times New Roman"/>
+        </w:rPr>
+        <w:t>auth</w:t>
+      </w:r>
+      <w:proofErr w:type="spellEnd"/>
+      <w:r>
+        <w:rPr>
+          <w:rFonts w:ascii="Times New Roman" w:hAnsi="Times New Roman" w:cs="Times New Roman"/>
+        </w:rPr>
+        <w:t xml:space="preserve">/login – Bejelentkezés </w:t>
+      </w:r>
+    </w:p>
+    <w:p>
+      <w:pPr>
         <w:spacing w:line="360" w:lineRule="auto"/>
-        <w:rPr>
-          <w:rFonts w:ascii="Times New Roman" w:hAnsi="Times New Roman" w:cs="Times New Roman"/>
-          <w:sz w:val="24"/>
-          <w:szCs w:val="24"/>
-        </w:rPr>
-      </w:pPr>
-      <w:r>
-        <w:rPr>
-          <w:rFonts w:ascii="Times New Roman" w:hAnsi="Times New Roman" w:cs="Times New Roman"/>
-          <w:sz w:val="24"/>
-          <w:szCs w:val="24"/>
+        <w:ind w:left="708"/>
+        <w:rPr>
+          <w:rFonts w:ascii="Times New Roman" w:hAnsi="Times New Roman" w:cs="Times New Roman"/>
+        </w:rPr>
+      </w:pPr>
+      <w:r>
+        <w:rPr>
+          <w:rFonts w:ascii="Times New Roman" w:hAnsi="Times New Roman" w:cs="Times New Roman"/>
+        </w:rPr>
+        <w:t>POST /</w:t>
+      </w:r>
+      <w:proofErr w:type="spellStart"/>
+      <w:r>
+        <w:rPr>
+          <w:rFonts w:ascii="Times New Roman" w:hAnsi="Times New Roman" w:cs="Times New Roman"/>
+        </w:rPr>
+        <w:t>api</w:t>
+      </w:r>
+      <w:proofErr w:type="spellEnd"/>
+      <w:r>
+        <w:rPr>
+          <w:rFonts w:ascii="Times New Roman" w:hAnsi="Times New Roman" w:cs="Times New Roman"/>
+        </w:rPr>
+        <w:t>/</w:t>
+      </w:r>
+      <w:proofErr w:type="spellStart"/>
+      <w:r>
+        <w:rPr>
+          <w:rFonts w:ascii="Times New Roman" w:hAnsi="Times New Roman" w:cs="Times New Roman"/>
+        </w:rPr>
+        <w:t>auth</w:t>
+      </w:r>
+      <w:proofErr w:type="spellEnd"/>
+      <w:r>
+        <w:rPr>
+          <w:rFonts w:ascii="Times New Roman" w:hAnsi="Times New Roman" w:cs="Times New Roman"/>
+        </w:rPr>
+        <w:t>/</w:t>
+      </w:r>
+      <w:proofErr w:type="spellStart"/>
+      <w:r>
+        <w:rPr>
+          <w:rFonts w:ascii="Times New Roman" w:hAnsi="Times New Roman" w:cs="Times New Roman"/>
+        </w:rPr>
+        <w:t>register</w:t>
+      </w:r>
+      <w:proofErr w:type="spellEnd"/>
+      <w:r>
+        <w:rPr>
+          <w:rFonts w:ascii="Times New Roman" w:hAnsi="Times New Roman" w:cs="Times New Roman"/>
+        </w:rPr>
+        <w:t xml:space="preserve"> – Regisztráció </w:t>
+      </w:r>
+    </w:p>
+    <w:p>
+      <w:pPr>
+        <w:spacing w:line="360" w:lineRule="auto"/>
+        <w:ind w:left="708"/>
+        <w:rPr>
+          <w:rFonts w:ascii="Times New Roman" w:hAnsi="Times New Roman" w:cs="Times New Roman"/>
+        </w:rPr>
+      </w:pPr>
+      <w:r>
+        <w:rPr>
+          <w:rFonts w:ascii="Times New Roman" w:hAnsi="Times New Roman" w:cs="Times New Roman"/>
+        </w:rPr>
+        <w:lastRenderedPageBreak/>
+        <w:t>GET /</w:t>
+      </w:r>
+      <w:proofErr w:type="spellStart"/>
+      <w:r>
+        <w:rPr>
+          <w:rFonts w:ascii="Times New Roman" w:hAnsi="Times New Roman" w:cs="Times New Roman"/>
+        </w:rPr>
+        <w:t>api</w:t>
+      </w:r>
+      <w:proofErr w:type="spellEnd"/>
+      <w:r>
+        <w:rPr>
+          <w:rFonts w:ascii="Times New Roman" w:hAnsi="Times New Roman" w:cs="Times New Roman"/>
+        </w:rPr>
+        <w:t>/</w:t>
+      </w:r>
+      <w:proofErr w:type="spellStart"/>
+      <w:r>
+        <w:rPr>
+          <w:rFonts w:ascii="Times New Roman" w:hAnsi="Times New Roman" w:cs="Times New Roman"/>
+        </w:rPr>
+        <w:t>auth</w:t>
+      </w:r>
+      <w:proofErr w:type="spellEnd"/>
+      <w:r>
+        <w:rPr>
+          <w:rFonts w:ascii="Times New Roman" w:hAnsi="Times New Roman" w:cs="Times New Roman"/>
+        </w:rPr>
+        <w:t>/</w:t>
+      </w:r>
+      <w:proofErr w:type="spellStart"/>
+      <w:r>
+        <w:rPr>
+          <w:rFonts w:ascii="Times New Roman" w:hAnsi="Times New Roman" w:cs="Times New Roman"/>
+        </w:rPr>
+        <w:t>confirm</w:t>
+      </w:r>
+      <w:proofErr w:type="spellEnd"/>
+      <w:r>
+        <w:rPr>
+          <w:rFonts w:ascii="Times New Roman" w:hAnsi="Times New Roman" w:cs="Times New Roman"/>
+        </w:rPr>
+        <w:t>-email – Email cím megerősítése</w:t>
+      </w:r>
+    </w:p>
+    <w:p>
+      <w:pPr>
+        <w:spacing w:line="360" w:lineRule="auto"/>
+        <w:ind w:left="708"/>
+        <w:rPr>
+          <w:rFonts w:ascii="Times New Roman" w:hAnsi="Times New Roman" w:cs="Times New Roman"/>
+        </w:rPr>
+      </w:pPr>
+      <w:r>
+        <w:rPr>
+          <w:rFonts w:ascii="Times New Roman" w:hAnsi="Times New Roman" w:cs="Times New Roman"/>
+        </w:rPr>
+        <w:t>POST /</w:t>
+      </w:r>
+      <w:proofErr w:type="spellStart"/>
+      <w:r>
+        <w:rPr>
+          <w:rFonts w:ascii="Times New Roman" w:hAnsi="Times New Roman" w:cs="Times New Roman"/>
+        </w:rPr>
+        <w:t>api</w:t>
+      </w:r>
+      <w:proofErr w:type="spellEnd"/>
+      <w:r>
+        <w:rPr>
+          <w:rFonts w:ascii="Times New Roman" w:hAnsi="Times New Roman" w:cs="Times New Roman"/>
+        </w:rPr>
+        <w:t>/</w:t>
+      </w:r>
+      <w:proofErr w:type="spellStart"/>
+      <w:r>
+        <w:rPr>
+          <w:rFonts w:ascii="Times New Roman" w:hAnsi="Times New Roman" w:cs="Times New Roman"/>
+        </w:rPr>
+        <w:t>auth</w:t>
+      </w:r>
+      <w:proofErr w:type="spellEnd"/>
+      <w:r>
+        <w:rPr>
+          <w:rFonts w:ascii="Times New Roman" w:hAnsi="Times New Roman" w:cs="Times New Roman"/>
+        </w:rPr>
+        <w:t xml:space="preserve">/verify-email-2fa – 2FA kód ellenőrzése </w:t>
+      </w:r>
+    </w:p>
+    <w:p>
+      <w:pPr>
+        <w:spacing w:line="360" w:lineRule="auto"/>
+        <w:ind w:left="708"/>
+        <w:rPr>
+          <w:rFonts w:ascii="Times New Roman" w:hAnsi="Times New Roman" w:cs="Times New Roman"/>
+        </w:rPr>
+      </w:pPr>
+      <w:r>
+        <w:rPr>
+          <w:rFonts w:ascii="Times New Roman" w:hAnsi="Times New Roman" w:cs="Times New Roman"/>
+        </w:rPr>
+        <w:t>POST /</w:t>
+      </w:r>
+      <w:proofErr w:type="spellStart"/>
+      <w:r>
+        <w:rPr>
+          <w:rFonts w:ascii="Times New Roman" w:hAnsi="Times New Roman" w:cs="Times New Roman"/>
+        </w:rPr>
+        <w:t>api</w:t>
+      </w:r>
+      <w:proofErr w:type="spellEnd"/>
+      <w:r>
+        <w:rPr>
+          <w:rFonts w:ascii="Times New Roman" w:hAnsi="Times New Roman" w:cs="Times New Roman"/>
+        </w:rPr>
+        <w:t>/</w:t>
+      </w:r>
+      <w:proofErr w:type="spellStart"/>
+      <w:r>
+        <w:rPr>
+          <w:rFonts w:ascii="Times New Roman" w:hAnsi="Times New Roman" w:cs="Times New Roman"/>
+        </w:rPr>
+        <w:t>auth</w:t>
+      </w:r>
+      <w:proofErr w:type="spellEnd"/>
+      <w:r>
+        <w:rPr>
+          <w:rFonts w:ascii="Times New Roman" w:hAnsi="Times New Roman" w:cs="Times New Roman"/>
+        </w:rPr>
+        <w:t>/resend-2fa-code – Új 2FA kód küldése</w:t>
+      </w:r>
+    </w:p>
+    <w:p>
+      <w:pPr>
+        <w:spacing w:line="360" w:lineRule="auto"/>
+        <w:ind w:left="708"/>
+        <w:rPr>
+          <w:rFonts w:ascii="Times New Roman" w:hAnsi="Times New Roman" w:cs="Times New Roman"/>
+        </w:rPr>
+      </w:pPr>
+      <w:r>
+        <w:rPr>
+          <w:rFonts w:ascii="Times New Roman" w:hAnsi="Times New Roman" w:cs="Times New Roman"/>
+        </w:rPr>
+        <w:t>POST /</w:t>
+      </w:r>
+      <w:proofErr w:type="spellStart"/>
+      <w:r>
+        <w:rPr>
+          <w:rFonts w:ascii="Times New Roman" w:hAnsi="Times New Roman" w:cs="Times New Roman"/>
+        </w:rPr>
+        <w:t>api</w:t>
+      </w:r>
+      <w:proofErr w:type="spellEnd"/>
+      <w:r>
+        <w:rPr>
+          <w:rFonts w:ascii="Times New Roman" w:hAnsi="Times New Roman" w:cs="Times New Roman"/>
+        </w:rPr>
+        <w:t>/</w:t>
+      </w:r>
+      <w:proofErr w:type="spellStart"/>
+      <w:r>
+        <w:rPr>
+          <w:rFonts w:ascii="Times New Roman" w:hAnsi="Times New Roman" w:cs="Times New Roman"/>
+        </w:rPr>
+        <w:t>auth</w:t>
+      </w:r>
+      <w:proofErr w:type="spellEnd"/>
+      <w:r>
+        <w:rPr>
+          <w:rFonts w:ascii="Times New Roman" w:hAnsi="Times New Roman" w:cs="Times New Roman"/>
+        </w:rPr>
+        <w:t>/enable-email-2fa – 2FA engedélyezése</w:t>
+      </w:r>
+    </w:p>
+    <w:p>
+      <w:pPr>
+        <w:spacing w:line="360" w:lineRule="auto"/>
+        <w:ind w:left="708"/>
+        <w:rPr>
+          <w:rFonts w:ascii="Times New Roman" w:hAnsi="Times New Roman" w:cs="Times New Roman"/>
+        </w:rPr>
+      </w:pPr>
+      <w:r>
+        <w:rPr>
+          <w:rFonts w:ascii="Times New Roman" w:hAnsi="Times New Roman" w:cs="Times New Roman"/>
+        </w:rPr>
+        <w:t>POST /</w:t>
+      </w:r>
+      <w:proofErr w:type="spellStart"/>
+      <w:r>
+        <w:rPr>
+          <w:rFonts w:ascii="Times New Roman" w:hAnsi="Times New Roman" w:cs="Times New Roman"/>
+        </w:rPr>
+        <w:t>api</w:t>
+      </w:r>
+      <w:proofErr w:type="spellEnd"/>
+      <w:r>
+        <w:rPr>
+          <w:rFonts w:ascii="Times New Roman" w:hAnsi="Times New Roman" w:cs="Times New Roman"/>
+        </w:rPr>
+        <w:t>/</w:t>
+      </w:r>
+      <w:proofErr w:type="spellStart"/>
+      <w:r>
+        <w:rPr>
+          <w:rFonts w:ascii="Times New Roman" w:hAnsi="Times New Roman" w:cs="Times New Roman"/>
+        </w:rPr>
+        <w:t>auth</w:t>
+      </w:r>
+      <w:proofErr w:type="spellEnd"/>
+      <w:r>
+        <w:rPr>
+          <w:rFonts w:ascii="Times New Roman" w:hAnsi="Times New Roman" w:cs="Times New Roman"/>
+        </w:rPr>
+        <w:t>/disable-email-2fa – 2FA letiltása</w:t>
+      </w:r>
+    </w:p>
+    <w:p>
+      <w:pPr>
+        <w:spacing w:line="360" w:lineRule="auto"/>
+        <w:ind w:left="708"/>
+        <w:rPr>
+          <w:rFonts w:ascii="Times New Roman" w:hAnsi="Times New Roman" w:cs="Times New Roman"/>
+        </w:rPr>
+      </w:pPr>
+      <w:r>
+        <w:rPr>
+          <w:rFonts w:ascii="Times New Roman" w:hAnsi="Times New Roman" w:cs="Times New Roman"/>
+        </w:rPr>
+        <w:t>GET /</w:t>
+      </w:r>
+      <w:proofErr w:type="spellStart"/>
+      <w:r>
+        <w:rPr>
+          <w:rFonts w:ascii="Times New Roman" w:hAnsi="Times New Roman" w:cs="Times New Roman"/>
+        </w:rPr>
+        <w:t>api</w:t>
+      </w:r>
+      <w:proofErr w:type="spellEnd"/>
+      <w:r>
+        <w:rPr>
+          <w:rFonts w:ascii="Times New Roman" w:hAnsi="Times New Roman" w:cs="Times New Roman"/>
+        </w:rPr>
+        <w:t>/</w:t>
+      </w:r>
+      <w:proofErr w:type="spellStart"/>
+      <w:r>
+        <w:rPr>
+          <w:rFonts w:ascii="Times New Roman" w:hAnsi="Times New Roman" w:cs="Times New Roman"/>
+        </w:rPr>
+        <w:t>auth</w:t>
+      </w:r>
+      <w:proofErr w:type="spellEnd"/>
+      <w:r>
+        <w:rPr>
+          <w:rFonts w:ascii="Times New Roman" w:hAnsi="Times New Roman" w:cs="Times New Roman"/>
+        </w:rPr>
+        <w:t>/</w:t>
+      </w:r>
+      <w:proofErr w:type="spellStart"/>
+      <w:r>
+        <w:rPr>
+          <w:rFonts w:ascii="Times New Roman" w:hAnsi="Times New Roman" w:cs="Times New Roman"/>
+        </w:rPr>
+        <w:t>getUser</w:t>
+      </w:r>
+      <w:proofErr w:type="spellEnd"/>
+      <w:r>
+        <w:rPr>
+          <w:rFonts w:ascii="Times New Roman" w:hAnsi="Times New Roman" w:cs="Times New Roman"/>
+        </w:rPr>
+        <w:t xml:space="preserve"> – Felhasználó adatainak lekérése</w:t>
+      </w:r>
+    </w:p>
+    <w:p>
+      <w:pPr>
+        <w:spacing w:line="360" w:lineRule="auto"/>
+        <w:ind w:left="708"/>
+        <w:rPr>
+          <w:rFonts w:ascii="Times New Roman" w:hAnsi="Times New Roman" w:cs="Times New Roman"/>
+        </w:rPr>
+      </w:pPr>
+      <w:r>
+        <w:rPr>
+          <w:rFonts w:ascii="Times New Roman" w:hAnsi="Times New Roman" w:cs="Times New Roman"/>
+        </w:rPr>
+        <w:t>GET /</w:t>
+      </w:r>
+      <w:proofErr w:type="spellStart"/>
+      <w:r>
+        <w:rPr>
+          <w:rFonts w:ascii="Times New Roman" w:hAnsi="Times New Roman" w:cs="Times New Roman"/>
+        </w:rPr>
+        <w:t>api</w:t>
+      </w:r>
+      <w:proofErr w:type="spellEnd"/>
+      <w:r>
+        <w:rPr>
+          <w:rFonts w:ascii="Times New Roman" w:hAnsi="Times New Roman" w:cs="Times New Roman"/>
+        </w:rPr>
+        <w:t>/</w:t>
+      </w:r>
+      <w:proofErr w:type="spellStart"/>
+      <w:r>
+        <w:rPr>
+          <w:rFonts w:ascii="Times New Roman" w:hAnsi="Times New Roman" w:cs="Times New Roman"/>
+        </w:rPr>
+        <w:t>auth</w:t>
+      </w:r>
+      <w:proofErr w:type="spellEnd"/>
+      <w:r>
+        <w:rPr>
+          <w:rFonts w:ascii="Times New Roman" w:hAnsi="Times New Roman" w:cs="Times New Roman"/>
+        </w:rPr>
+        <w:t>/</w:t>
+      </w:r>
+      <w:proofErr w:type="spellStart"/>
+      <w:r>
+        <w:rPr>
+          <w:rFonts w:ascii="Times New Roman" w:hAnsi="Times New Roman" w:cs="Times New Roman"/>
+        </w:rPr>
+        <w:t>getUserAdmin</w:t>
+      </w:r>
+      <w:proofErr w:type="spellEnd"/>
+      <w:r>
+        <w:rPr>
+          <w:rFonts w:ascii="Times New Roman" w:hAnsi="Times New Roman" w:cs="Times New Roman"/>
+        </w:rPr>
+        <w:t>/{</w:t>
+      </w:r>
+      <w:proofErr w:type="spellStart"/>
+      <w:r>
+        <w:rPr>
+          <w:rFonts w:ascii="Times New Roman" w:hAnsi="Times New Roman" w:cs="Times New Roman"/>
+        </w:rPr>
+        <w:t>id</w:t>
+      </w:r>
+      <w:proofErr w:type="spellEnd"/>
+      <w:r>
+        <w:rPr>
+          <w:rFonts w:ascii="Times New Roman" w:hAnsi="Times New Roman" w:cs="Times New Roman"/>
+        </w:rPr>
+        <w:t>} – Felhasználó adatainak lekérése (</w:t>
+      </w:r>
+      <w:proofErr w:type="spellStart"/>
+      <w:r>
+        <w:rPr>
+          <w:rFonts w:ascii="Times New Roman" w:hAnsi="Times New Roman" w:cs="Times New Roman"/>
+        </w:rPr>
+        <w:t>admin</w:t>
+      </w:r>
+      <w:proofErr w:type="spellEnd"/>
+      <w:r>
+        <w:rPr>
+          <w:rFonts w:ascii="Times New Roman" w:hAnsi="Times New Roman" w:cs="Times New Roman"/>
+        </w:rPr>
+        <w:t>)</w:t>
+      </w:r>
+    </w:p>
+    <w:p>
+      <w:pPr>
+        <w:spacing w:line="360" w:lineRule="auto"/>
+        <w:ind w:left="708"/>
+        <w:rPr>
+          <w:rFonts w:ascii="Times New Roman" w:hAnsi="Times New Roman" w:cs="Times New Roman"/>
+        </w:rPr>
+      </w:pPr>
+      <w:r>
+        <w:rPr>
+          <w:rFonts w:ascii="Times New Roman" w:hAnsi="Times New Roman" w:cs="Times New Roman"/>
+        </w:rPr>
+        <w:t>GET /</w:t>
+      </w:r>
+      <w:proofErr w:type="spellStart"/>
+      <w:r>
+        <w:rPr>
+          <w:rFonts w:ascii="Times New Roman" w:hAnsi="Times New Roman" w:cs="Times New Roman"/>
+        </w:rPr>
+        <w:t>api</w:t>
+      </w:r>
+      <w:proofErr w:type="spellEnd"/>
+      <w:r>
+        <w:rPr>
+          <w:rFonts w:ascii="Times New Roman" w:hAnsi="Times New Roman" w:cs="Times New Roman"/>
+        </w:rPr>
+        <w:t>/</w:t>
+      </w:r>
+      <w:proofErr w:type="spellStart"/>
+      <w:r>
+        <w:rPr>
+          <w:rFonts w:ascii="Times New Roman" w:hAnsi="Times New Roman" w:cs="Times New Roman"/>
+        </w:rPr>
+        <w:t>auth</w:t>
+      </w:r>
+      <w:proofErr w:type="spellEnd"/>
+      <w:r>
+        <w:rPr>
+          <w:rFonts w:ascii="Times New Roman" w:hAnsi="Times New Roman" w:cs="Times New Roman"/>
+        </w:rPr>
+        <w:t>/</w:t>
+      </w:r>
+      <w:proofErr w:type="spellStart"/>
+      <w:r>
+        <w:rPr>
+          <w:rFonts w:ascii="Times New Roman" w:hAnsi="Times New Roman" w:cs="Times New Roman"/>
+        </w:rPr>
+        <w:t>get</w:t>
+      </w:r>
+      <w:proofErr w:type="spellEnd"/>
+      <w:r>
+        <w:rPr>
+          <w:rFonts w:ascii="Times New Roman" w:hAnsi="Times New Roman" w:cs="Times New Roman"/>
+        </w:rPr>
+        <w:t xml:space="preserve"> – Összes felhasználó lekérése (</w:t>
+      </w:r>
+      <w:proofErr w:type="spellStart"/>
+      <w:r>
+        <w:rPr>
+          <w:rFonts w:ascii="Times New Roman" w:hAnsi="Times New Roman" w:cs="Times New Roman"/>
+        </w:rPr>
+        <w:t>admin</w:t>
+      </w:r>
+      <w:proofErr w:type="spellEnd"/>
+      <w:r>
+        <w:rPr>
+          <w:rFonts w:ascii="Times New Roman" w:hAnsi="Times New Roman" w:cs="Times New Roman"/>
+        </w:rPr>
+        <w:t>)</w:t>
+      </w:r>
+    </w:p>
+    <w:p>
+      <w:pPr>
+        <w:spacing w:line="360" w:lineRule="auto"/>
+        <w:ind w:left="708"/>
+        <w:rPr>
+          <w:rFonts w:ascii="Times New Roman" w:hAnsi="Times New Roman" w:cs="Times New Roman"/>
+        </w:rPr>
+      </w:pPr>
+      <w:r>
+        <w:rPr>
+          <w:rFonts w:ascii="Times New Roman" w:hAnsi="Times New Roman" w:cs="Times New Roman"/>
+        </w:rPr>
+        <w:t>POST /</w:t>
+      </w:r>
+      <w:proofErr w:type="spellStart"/>
+      <w:r>
+        <w:rPr>
+          <w:rFonts w:ascii="Times New Roman" w:hAnsi="Times New Roman" w:cs="Times New Roman"/>
+        </w:rPr>
+        <w:t>api</w:t>
+      </w:r>
+      <w:proofErr w:type="spellEnd"/>
+      <w:r>
+        <w:rPr>
+          <w:rFonts w:ascii="Times New Roman" w:hAnsi="Times New Roman" w:cs="Times New Roman"/>
+        </w:rPr>
+        <w:t>/</w:t>
+      </w:r>
+      <w:proofErr w:type="spellStart"/>
+      <w:r>
+        <w:rPr>
+          <w:rFonts w:ascii="Times New Roman" w:hAnsi="Times New Roman" w:cs="Times New Roman"/>
+        </w:rPr>
+        <w:t>auth</w:t>
+      </w:r>
+      <w:proofErr w:type="spellEnd"/>
+      <w:r>
+        <w:rPr>
+          <w:rFonts w:ascii="Times New Roman" w:hAnsi="Times New Roman" w:cs="Times New Roman"/>
+        </w:rPr>
+        <w:t>/</w:t>
+      </w:r>
+      <w:proofErr w:type="spellStart"/>
+      <w:r>
+        <w:rPr>
+          <w:rFonts w:ascii="Times New Roman" w:hAnsi="Times New Roman" w:cs="Times New Roman"/>
+        </w:rPr>
+        <w:t>queryUsers</w:t>
+      </w:r>
+      <w:proofErr w:type="spellEnd"/>
+      <w:r>
+        <w:rPr>
+          <w:rFonts w:ascii="Times New Roman" w:hAnsi="Times New Roman" w:cs="Times New Roman"/>
+        </w:rPr>
+        <w:t xml:space="preserve"> – Felhasználók szűrése (</w:t>
+      </w:r>
+      <w:proofErr w:type="spellStart"/>
+      <w:r>
+        <w:rPr>
+          <w:rFonts w:ascii="Times New Roman" w:hAnsi="Times New Roman" w:cs="Times New Roman"/>
+        </w:rPr>
+        <w:t>admin</w:t>
+      </w:r>
+      <w:proofErr w:type="spellEnd"/>
+      <w:r>
+        <w:rPr>
+          <w:rFonts w:ascii="Times New Roman" w:hAnsi="Times New Roman" w:cs="Times New Roman"/>
+        </w:rPr>
+        <w:t>)</w:t>
+      </w:r>
+    </w:p>
+    <w:p>
+      <w:pPr>
+        <w:spacing w:line="360" w:lineRule="auto"/>
+        <w:ind w:left="708"/>
+        <w:rPr>
+          <w:rFonts w:ascii="Times New Roman" w:hAnsi="Times New Roman" w:cs="Times New Roman"/>
+        </w:rPr>
+      </w:pPr>
+      <w:r>
+        <w:rPr>
+          <w:rFonts w:ascii="Times New Roman" w:hAnsi="Times New Roman" w:cs="Times New Roman"/>
+        </w:rPr>
+        <w:t>PATCH /</w:t>
+      </w:r>
+      <w:proofErr w:type="spellStart"/>
+      <w:r>
+        <w:rPr>
+          <w:rFonts w:ascii="Times New Roman" w:hAnsi="Times New Roman" w:cs="Times New Roman"/>
+        </w:rPr>
+        <w:t>api</w:t>
+      </w:r>
+      <w:proofErr w:type="spellEnd"/>
+      <w:r>
+        <w:rPr>
+          <w:rFonts w:ascii="Times New Roman" w:hAnsi="Times New Roman" w:cs="Times New Roman"/>
+        </w:rPr>
+        <w:t>/</w:t>
+      </w:r>
+      <w:proofErr w:type="spellStart"/>
+      <w:r>
+        <w:rPr>
+          <w:rFonts w:ascii="Times New Roman" w:hAnsi="Times New Roman" w:cs="Times New Roman"/>
+        </w:rPr>
+        <w:t>auth</w:t>
+      </w:r>
+      <w:proofErr w:type="spellEnd"/>
+      <w:r>
+        <w:rPr>
+          <w:rFonts w:ascii="Times New Roman" w:hAnsi="Times New Roman" w:cs="Times New Roman"/>
+        </w:rPr>
+        <w:t>/</w:t>
+      </w:r>
+      <w:proofErr w:type="spellStart"/>
+      <w:r>
+        <w:rPr>
+          <w:rFonts w:ascii="Times New Roman" w:hAnsi="Times New Roman" w:cs="Times New Roman"/>
+        </w:rPr>
+        <w:t>editUser</w:t>
+      </w:r>
+      <w:proofErr w:type="spellEnd"/>
+      <w:r>
+        <w:rPr>
+          <w:rFonts w:ascii="Times New Roman" w:hAnsi="Times New Roman" w:cs="Times New Roman"/>
+        </w:rPr>
+        <w:t xml:space="preserve"> – Felhasználó adatainak módosítása</w:t>
+      </w:r>
+    </w:p>
+    <w:p>
+      <w:pPr>
+        <w:spacing w:line="360" w:lineRule="auto"/>
+        <w:ind w:left="708"/>
+        <w:rPr>
+          <w:rFonts w:ascii="Times New Roman" w:hAnsi="Times New Roman" w:cs="Times New Roman"/>
+        </w:rPr>
+      </w:pPr>
+      <w:r>
+        <w:rPr>
+          <w:rFonts w:ascii="Times New Roman" w:hAnsi="Times New Roman" w:cs="Times New Roman"/>
+        </w:rPr>
+        <w:t>PATCH /</w:t>
+      </w:r>
+      <w:proofErr w:type="spellStart"/>
+      <w:r>
+        <w:rPr>
+          <w:rFonts w:ascii="Times New Roman" w:hAnsi="Times New Roman" w:cs="Times New Roman"/>
+        </w:rPr>
+        <w:t>api</w:t>
+      </w:r>
+      <w:proofErr w:type="spellEnd"/>
+      <w:r>
+        <w:rPr>
+          <w:rFonts w:ascii="Times New Roman" w:hAnsi="Times New Roman" w:cs="Times New Roman"/>
+        </w:rPr>
+        <w:t>/</w:t>
+      </w:r>
+      <w:proofErr w:type="spellStart"/>
+      <w:r>
+        <w:rPr>
+          <w:rFonts w:ascii="Times New Roman" w:hAnsi="Times New Roman" w:cs="Times New Roman"/>
+        </w:rPr>
+        <w:t>auth</w:t>
+      </w:r>
+      <w:proofErr w:type="spellEnd"/>
+      <w:r>
+        <w:rPr>
+          <w:rFonts w:ascii="Times New Roman" w:hAnsi="Times New Roman" w:cs="Times New Roman"/>
+        </w:rPr>
+        <w:t>/</w:t>
+      </w:r>
+      <w:proofErr w:type="spellStart"/>
+      <w:r>
+        <w:rPr>
+          <w:rFonts w:ascii="Times New Roman" w:hAnsi="Times New Roman" w:cs="Times New Roman"/>
+        </w:rPr>
+        <w:t>editUserAdmin</w:t>
+      </w:r>
+      <w:proofErr w:type="spellEnd"/>
+      <w:r>
+        <w:rPr>
+          <w:rFonts w:ascii="Times New Roman" w:hAnsi="Times New Roman" w:cs="Times New Roman"/>
+        </w:rPr>
+        <w:t xml:space="preserve"> – Felhasználó adatainak módosítása(</w:t>
+      </w:r>
+      <w:proofErr w:type="spellStart"/>
+      <w:r>
+        <w:rPr>
+          <w:rFonts w:ascii="Times New Roman" w:hAnsi="Times New Roman" w:cs="Times New Roman"/>
+        </w:rPr>
+        <w:t>admin</w:t>
+      </w:r>
+      <w:proofErr w:type="spellEnd"/>
+      <w:r>
+        <w:rPr>
+          <w:rFonts w:ascii="Times New Roman" w:hAnsi="Times New Roman" w:cs="Times New Roman"/>
+        </w:rPr>
+        <w:t>)</w:t>
+      </w:r>
+    </w:p>
+    <w:p>
+      <w:pPr>
+        <w:spacing w:line="360" w:lineRule="auto"/>
+        <w:ind w:left="708"/>
+        <w:rPr>
+          <w:rFonts w:ascii="Times New Roman" w:hAnsi="Times New Roman" w:cs="Times New Roman"/>
+        </w:rPr>
+      </w:pPr>
+      <w:r>
+        <w:rPr>
+          <w:rFonts w:ascii="Times New Roman" w:hAnsi="Times New Roman" w:cs="Times New Roman"/>
+        </w:rPr>
+        <w:t>PATCH /</w:t>
+      </w:r>
+      <w:proofErr w:type="spellStart"/>
+      <w:r>
+        <w:rPr>
+          <w:rFonts w:ascii="Times New Roman" w:hAnsi="Times New Roman" w:cs="Times New Roman"/>
+        </w:rPr>
+        <w:t>api</w:t>
+      </w:r>
+      <w:proofErr w:type="spellEnd"/>
+      <w:r>
+        <w:rPr>
+          <w:rFonts w:ascii="Times New Roman" w:hAnsi="Times New Roman" w:cs="Times New Roman"/>
+        </w:rPr>
+        <w:t>/</w:t>
+      </w:r>
+      <w:proofErr w:type="spellStart"/>
+      <w:r>
+        <w:rPr>
+          <w:rFonts w:ascii="Times New Roman" w:hAnsi="Times New Roman" w:cs="Times New Roman"/>
+        </w:rPr>
+        <w:t>auth</w:t>
+      </w:r>
+      <w:proofErr w:type="spellEnd"/>
+      <w:r>
+        <w:rPr>
+          <w:rFonts w:ascii="Times New Roman" w:hAnsi="Times New Roman" w:cs="Times New Roman"/>
+        </w:rPr>
+        <w:t>/</w:t>
+      </w:r>
+      <w:proofErr w:type="spellStart"/>
+      <w:r>
+        <w:rPr>
+          <w:rFonts w:ascii="Times New Roman" w:hAnsi="Times New Roman" w:cs="Times New Roman"/>
+        </w:rPr>
+        <w:t>editPassword</w:t>
+      </w:r>
+      <w:proofErr w:type="spellEnd"/>
+      <w:r>
+        <w:rPr>
+          <w:rFonts w:ascii="Times New Roman" w:hAnsi="Times New Roman" w:cs="Times New Roman"/>
+        </w:rPr>
+        <w:t xml:space="preserve"> – Jelszó módosítása</w:t>
+      </w:r>
+    </w:p>
+    <w:p>
+      <w:pPr>
+        <w:spacing w:line="360" w:lineRule="auto"/>
+        <w:ind w:left="708"/>
+        <w:rPr>
+          <w:rFonts w:ascii="Times New Roman" w:hAnsi="Times New Roman" w:cs="Times New Roman"/>
+        </w:rPr>
+      </w:pPr>
+      <w:r>
+        <w:rPr>
+          <w:rFonts w:ascii="Times New Roman" w:hAnsi="Times New Roman" w:cs="Times New Roman"/>
+        </w:rPr>
+        <w:t>GET /</w:t>
+      </w:r>
+      <w:proofErr w:type="spellStart"/>
+      <w:r>
+        <w:rPr>
+          <w:rFonts w:ascii="Times New Roman" w:hAnsi="Times New Roman" w:cs="Times New Roman"/>
+        </w:rPr>
+        <w:t>api</w:t>
+      </w:r>
+      <w:proofErr w:type="spellEnd"/>
+      <w:r>
+        <w:rPr>
+          <w:rFonts w:ascii="Times New Roman" w:hAnsi="Times New Roman" w:cs="Times New Roman"/>
+        </w:rPr>
+        <w:t>/</w:t>
+      </w:r>
+      <w:proofErr w:type="spellStart"/>
+      <w:r>
+        <w:rPr>
+          <w:rFonts w:ascii="Times New Roman" w:hAnsi="Times New Roman" w:cs="Times New Roman"/>
+        </w:rPr>
+        <w:t>auth</w:t>
+      </w:r>
+      <w:proofErr w:type="spellEnd"/>
+      <w:r>
+        <w:rPr>
+          <w:rFonts w:ascii="Times New Roman" w:hAnsi="Times New Roman" w:cs="Times New Roman"/>
+        </w:rPr>
+        <w:t>/</w:t>
+      </w:r>
+      <w:proofErr w:type="spellStart"/>
+      <w:r>
+        <w:rPr>
+          <w:rFonts w:ascii="Times New Roman" w:hAnsi="Times New Roman" w:cs="Times New Roman"/>
+        </w:rPr>
+        <w:t>checkIfLoggedIn</w:t>
+      </w:r>
+      <w:proofErr w:type="spellEnd"/>
+      <w:r>
+        <w:rPr>
+          <w:rFonts w:ascii="Times New Roman" w:hAnsi="Times New Roman" w:cs="Times New Roman"/>
+        </w:rPr>
+        <w:t xml:space="preserve"> – Bejelentkezési állapot ellenőrzése</w:t>
+      </w:r>
+    </w:p>
+    <w:p>
+      <w:pPr>
+        <w:spacing w:line="360" w:lineRule="auto"/>
+        <w:ind w:left="708"/>
+        <w:rPr>
+          <w:rFonts w:ascii="Times New Roman" w:hAnsi="Times New Roman" w:cs="Times New Roman"/>
+        </w:rPr>
+      </w:pPr>
+      <w:r>
+        <w:rPr>
+          <w:rFonts w:ascii="Times New Roman" w:hAnsi="Times New Roman" w:cs="Times New Roman"/>
+        </w:rPr>
+        <w:t>DELETE /</w:t>
+      </w:r>
+      <w:proofErr w:type="spellStart"/>
+      <w:r>
+        <w:rPr>
+          <w:rFonts w:ascii="Times New Roman" w:hAnsi="Times New Roman" w:cs="Times New Roman"/>
+        </w:rPr>
+        <w:t>api</w:t>
+      </w:r>
+      <w:proofErr w:type="spellEnd"/>
+      <w:r>
+        <w:rPr>
+          <w:rFonts w:ascii="Times New Roman" w:hAnsi="Times New Roman" w:cs="Times New Roman"/>
+        </w:rPr>
+        <w:t>/</w:t>
+      </w:r>
+      <w:proofErr w:type="spellStart"/>
+      <w:r>
+        <w:rPr>
+          <w:rFonts w:ascii="Times New Roman" w:hAnsi="Times New Roman" w:cs="Times New Roman"/>
+        </w:rPr>
+        <w:t>auth</w:t>
+      </w:r>
+      <w:proofErr w:type="spellEnd"/>
+      <w:r>
+        <w:rPr>
+          <w:rFonts w:ascii="Times New Roman" w:hAnsi="Times New Roman" w:cs="Times New Roman"/>
+        </w:rPr>
+        <w:t>/logout – Kijelentkezés</w:t>
+      </w:r>
+    </w:p>
+    <w:p>
+      <w:pPr>
+        <w:spacing w:line="360" w:lineRule="auto"/>
+        <w:ind w:left="708"/>
+        <w:rPr>
+          <w:rFonts w:ascii="Times New Roman" w:hAnsi="Times New Roman" w:cs="Times New Roman"/>
+        </w:rPr>
+      </w:pPr>
+      <w:r>
+        <w:rPr>
+          <w:rFonts w:ascii="Times New Roman" w:hAnsi="Times New Roman" w:cs="Times New Roman"/>
+        </w:rPr>
+        <w:t>POST /</w:t>
+      </w:r>
+      <w:proofErr w:type="spellStart"/>
+      <w:r>
+        <w:rPr>
+          <w:rFonts w:ascii="Times New Roman" w:hAnsi="Times New Roman" w:cs="Times New Roman"/>
+        </w:rPr>
+        <w:t>api</w:t>
+      </w:r>
+      <w:proofErr w:type="spellEnd"/>
+      <w:r>
+        <w:rPr>
+          <w:rFonts w:ascii="Times New Roman" w:hAnsi="Times New Roman" w:cs="Times New Roman"/>
+        </w:rPr>
+        <w:t>/</w:t>
+      </w:r>
+      <w:proofErr w:type="spellStart"/>
+      <w:r>
+        <w:rPr>
+          <w:rFonts w:ascii="Times New Roman" w:hAnsi="Times New Roman" w:cs="Times New Roman"/>
+        </w:rPr>
+        <w:t>auth</w:t>
+      </w:r>
+      <w:proofErr w:type="spellEnd"/>
+      <w:r>
+        <w:rPr>
+          <w:rFonts w:ascii="Times New Roman" w:hAnsi="Times New Roman" w:cs="Times New Roman"/>
+        </w:rPr>
+        <w:t>/</w:t>
+      </w:r>
+      <w:proofErr w:type="spellStart"/>
+      <w:r>
+        <w:rPr>
+          <w:rFonts w:ascii="Times New Roman" w:hAnsi="Times New Roman" w:cs="Times New Roman"/>
+        </w:rPr>
+        <w:t>checkIfAdmin</w:t>
+      </w:r>
+      <w:proofErr w:type="spellEnd"/>
+      <w:r>
+        <w:rPr>
+          <w:rFonts w:ascii="Times New Roman" w:hAnsi="Times New Roman" w:cs="Times New Roman"/>
+        </w:rPr>
+        <w:t xml:space="preserve"> – </w:t>
+      </w:r>
+      <w:proofErr w:type="spellStart"/>
+      <w:r>
+        <w:rPr>
+          <w:rFonts w:ascii="Times New Roman" w:hAnsi="Times New Roman" w:cs="Times New Roman"/>
+        </w:rPr>
+        <w:t>Admin</w:t>
+      </w:r>
+      <w:proofErr w:type="spellEnd"/>
+      <w:r>
+        <w:rPr>
+          <w:rFonts w:ascii="Times New Roman" w:hAnsi="Times New Roman" w:cs="Times New Roman"/>
+        </w:rPr>
+        <w:t xml:space="preserve"> jogosultság ellenőrzése</w:t>
+      </w:r>
+    </w:p>
+    <w:p>
+      <w:pPr>
+        <w:spacing w:line="360" w:lineRule="auto"/>
+        <w:ind w:left="708"/>
+        <w:rPr>
+          <w:rFonts w:ascii="Times New Roman" w:hAnsi="Times New Roman" w:cs="Times New Roman"/>
+        </w:rPr>
+      </w:pPr>
+      <w:r>
+        <w:rPr>
+          <w:rFonts w:ascii="Times New Roman" w:hAnsi="Times New Roman" w:cs="Times New Roman"/>
+        </w:rPr>
+        <w:t>DELETE /</w:t>
+      </w:r>
+      <w:proofErr w:type="spellStart"/>
+      <w:r>
+        <w:rPr>
+          <w:rFonts w:ascii="Times New Roman" w:hAnsi="Times New Roman" w:cs="Times New Roman"/>
+        </w:rPr>
+        <w:t>api</w:t>
+      </w:r>
+      <w:proofErr w:type="spellEnd"/>
+      <w:r>
+        <w:rPr>
+          <w:rFonts w:ascii="Times New Roman" w:hAnsi="Times New Roman" w:cs="Times New Roman"/>
+        </w:rPr>
+        <w:t>/</w:t>
+      </w:r>
+      <w:proofErr w:type="spellStart"/>
+      <w:r>
+        <w:rPr>
+          <w:rFonts w:ascii="Times New Roman" w:hAnsi="Times New Roman" w:cs="Times New Roman"/>
+        </w:rPr>
+        <w:t>auth</w:t>
+      </w:r>
+      <w:proofErr w:type="spellEnd"/>
+      <w:r>
+        <w:rPr>
+          <w:rFonts w:ascii="Times New Roman" w:hAnsi="Times New Roman" w:cs="Times New Roman"/>
+        </w:rPr>
+        <w:t>/</w:t>
+      </w:r>
+      <w:proofErr w:type="spellStart"/>
+      <w:r>
+        <w:rPr>
+          <w:rFonts w:ascii="Times New Roman" w:hAnsi="Times New Roman" w:cs="Times New Roman"/>
+        </w:rPr>
+        <w:t>deleteUser</w:t>
+      </w:r>
+      <w:proofErr w:type="spellEnd"/>
+      <w:r>
+        <w:rPr>
+          <w:rFonts w:ascii="Times New Roman" w:hAnsi="Times New Roman" w:cs="Times New Roman"/>
+        </w:rPr>
+        <w:t>/{</w:t>
+      </w:r>
+      <w:proofErr w:type="spellStart"/>
+      <w:r>
+        <w:rPr>
+          <w:rFonts w:ascii="Times New Roman" w:hAnsi="Times New Roman" w:cs="Times New Roman"/>
+        </w:rPr>
+        <w:t>id</w:t>
+      </w:r>
+      <w:proofErr w:type="spellEnd"/>
+      <w:r>
+        <w:rPr>
+          <w:rFonts w:ascii="Times New Roman" w:hAnsi="Times New Roman" w:cs="Times New Roman"/>
+        </w:rPr>
+        <w:t>} – Felhasználó törlése</w:t>
+      </w:r>
+    </w:p>
+    <w:p>
+      <w:pPr>
+        <w:spacing w:line="360" w:lineRule="auto"/>
+        <w:ind w:left="708"/>
+        <w:rPr>
+          <w:rFonts w:ascii="Times New Roman" w:hAnsi="Times New Roman" w:cs="Times New Roman"/>
+        </w:rPr>
+      </w:pPr>
+      <w:r>
+        <w:rPr>
+          <w:rFonts w:ascii="Times New Roman" w:hAnsi="Times New Roman" w:cs="Times New Roman"/>
+        </w:rPr>
+        <w:t>PATCH /</w:t>
+      </w:r>
+      <w:proofErr w:type="spellStart"/>
+      <w:r>
+        <w:rPr>
+          <w:rFonts w:ascii="Times New Roman" w:hAnsi="Times New Roman" w:cs="Times New Roman"/>
+        </w:rPr>
+        <w:t>api</w:t>
+      </w:r>
+      <w:proofErr w:type="spellEnd"/>
+      <w:r>
+        <w:rPr>
+          <w:rFonts w:ascii="Times New Roman" w:hAnsi="Times New Roman" w:cs="Times New Roman"/>
+        </w:rPr>
+        <w:t>/</w:t>
+      </w:r>
+      <w:proofErr w:type="spellStart"/>
+      <w:r>
+        <w:rPr>
+          <w:rFonts w:ascii="Times New Roman" w:hAnsi="Times New Roman" w:cs="Times New Roman"/>
+        </w:rPr>
+        <w:t>auth</w:t>
+      </w:r>
+      <w:proofErr w:type="spellEnd"/>
+      <w:r>
+        <w:rPr>
+          <w:rFonts w:ascii="Times New Roman" w:hAnsi="Times New Roman" w:cs="Times New Roman"/>
+        </w:rPr>
+        <w:t>/</w:t>
+      </w:r>
+      <w:proofErr w:type="spellStart"/>
+      <w:r>
+        <w:rPr>
+          <w:rFonts w:ascii="Times New Roman" w:hAnsi="Times New Roman" w:cs="Times New Roman"/>
+        </w:rPr>
+        <w:t>change-password</w:t>
+      </w:r>
+      <w:proofErr w:type="spellEnd"/>
+      <w:r>
+        <w:rPr>
+          <w:rFonts w:ascii="Times New Roman" w:hAnsi="Times New Roman" w:cs="Times New Roman"/>
+        </w:rPr>
+        <w:t xml:space="preserve"> – Jelszó megváltoztatása</w:t>
+      </w:r>
+    </w:p>
+    <w:p>
+      <w:pPr>
+        <w:spacing w:line="360" w:lineRule="auto"/>
+        <w:ind w:left="708"/>
+        <w:rPr>
+          <w:rFonts w:ascii="Times New Roman" w:hAnsi="Times New Roman" w:cs="Times New Roman"/>
+        </w:rPr>
+      </w:pPr>
+      <w:r>
+        <w:rPr>
+          <w:rFonts w:ascii="Times New Roman" w:hAnsi="Times New Roman" w:cs="Times New Roman"/>
+        </w:rPr>
+        <w:t>PATCH /</w:t>
+      </w:r>
+      <w:proofErr w:type="spellStart"/>
+      <w:r>
+        <w:rPr>
+          <w:rFonts w:ascii="Times New Roman" w:hAnsi="Times New Roman" w:cs="Times New Roman"/>
+        </w:rPr>
+        <w:t>api</w:t>
+      </w:r>
+      <w:proofErr w:type="spellEnd"/>
+      <w:r>
+        <w:rPr>
+          <w:rFonts w:ascii="Times New Roman" w:hAnsi="Times New Roman" w:cs="Times New Roman"/>
+        </w:rPr>
+        <w:t>/</w:t>
+      </w:r>
+      <w:proofErr w:type="spellStart"/>
+      <w:r>
+        <w:rPr>
+          <w:rFonts w:ascii="Times New Roman" w:hAnsi="Times New Roman" w:cs="Times New Roman"/>
+        </w:rPr>
+        <w:t>auth</w:t>
+      </w:r>
+      <w:proofErr w:type="spellEnd"/>
+      <w:r>
+        <w:rPr>
+          <w:rFonts w:ascii="Times New Roman" w:hAnsi="Times New Roman" w:cs="Times New Roman"/>
+        </w:rPr>
+        <w:t>/</w:t>
+      </w:r>
+      <w:proofErr w:type="spellStart"/>
+      <w:r>
+        <w:rPr>
+          <w:rFonts w:ascii="Times New Roman" w:hAnsi="Times New Roman" w:cs="Times New Roman"/>
+        </w:rPr>
+        <w:t>force-password-change</w:t>
+      </w:r>
+      <w:proofErr w:type="spellEnd"/>
+      <w:r>
+        <w:rPr>
+          <w:rFonts w:ascii="Times New Roman" w:hAnsi="Times New Roman" w:cs="Times New Roman"/>
+        </w:rPr>
+        <w:t>/{</w:t>
+      </w:r>
+      <w:proofErr w:type="spellStart"/>
+      <w:r>
+        <w:rPr>
+          <w:rFonts w:ascii="Times New Roman" w:hAnsi="Times New Roman" w:cs="Times New Roman"/>
+        </w:rPr>
+        <w:t>id</w:t>
+      </w:r>
+      <w:proofErr w:type="spellEnd"/>
+      <w:r>
+        <w:rPr>
+          <w:rFonts w:ascii="Times New Roman" w:hAnsi="Times New Roman" w:cs="Times New Roman"/>
+        </w:rPr>
+        <w:t>} – Jelszó kényszerített módosítása (</w:t>
+      </w:r>
+      <w:proofErr w:type="spellStart"/>
+      <w:r>
+        <w:rPr>
+          <w:rFonts w:ascii="Times New Roman" w:hAnsi="Times New Roman" w:cs="Times New Roman"/>
+        </w:rPr>
+        <w:t>admin</w:t>
+      </w:r>
+      <w:proofErr w:type="spellEnd"/>
+      <w:r>
+        <w:rPr>
+          <w:rFonts w:ascii="Times New Roman" w:hAnsi="Times New Roman" w:cs="Times New Roman"/>
+        </w:rPr>
+        <w:t>)</w:t>
+      </w:r>
+    </w:p>
+    <w:p>
+      <w:pPr>
+        <w:spacing w:line="360" w:lineRule="auto"/>
+        <w:ind w:left="708"/>
+        <w:rPr>
+          <w:rFonts w:ascii="Times New Roman" w:hAnsi="Times New Roman" w:cs="Times New Roman"/>
+        </w:rPr>
+      </w:pPr>
+      <w:r>
+        <w:rPr>
+          <w:rFonts w:ascii="Times New Roman" w:hAnsi="Times New Roman" w:cs="Times New Roman"/>
+        </w:rPr>
+        <w:t>PATCH /</w:t>
+      </w:r>
+      <w:proofErr w:type="spellStart"/>
+      <w:r>
+        <w:rPr>
+          <w:rFonts w:ascii="Times New Roman" w:hAnsi="Times New Roman" w:cs="Times New Roman"/>
+        </w:rPr>
+        <w:t>api</w:t>
+      </w:r>
+      <w:proofErr w:type="spellEnd"/>
+      <w:r>
+        <w:rPr>
+          <w:rFonts w:ascii="Times New Roman" w:hAnsi="Times New Roman" w:cs="Times New Roman"/>
+        </w:rPr>
+        <w:t>/</w:t>
+      </w:r>
+      <w:proofErr w:type="spellStart"/>
+      <w:r>
+        <w:rPr>
+          <w:rFonts w:ascii="Times New Roman" w:hAnsi="Times New Roman" w:cs="Times New Roman"/>
+        </w:rPr>
+        <w:t>auth</w:t>
+      </w:r>
+      <w:proofErr w:type="spellEnd"/>
+      <w:r>
+        <w:rPr>
+          <w:rFonts w:ascii="Times New Roman" w:hAnsi="Times New Roman" w:cs="Times New Roman"/>
+        </w:rPr>
+        <w:t>/</w:t>
+      </w:r>
+      <w:proofErr w:type="spellStart"/>
+      <w:r>
+        <w:rPr>
+          <w:rFonts w:ascii="Times New Roman" w:hAnsi="Times New Roman" w:cs="Times New Roman"/>
+        </w:rPr>
+        <w:t>change</w:t>
+      </w:r>
+      <w:proofErr w:type="spellEnd"/>
+      <w:r>
+        <w:rPr>
+          <w:rFonts w:ascii="Times New Roman" w:hAnsi="Times New Roman" w:cs="Times New Roman"/>
+        </w:rPr>
+        <w:t>-status/{</w:t>
+      </w:r>
+      <w:proofErr w:type="spellStart"/>
+      <w:r>
+        <w:rPr>
+          <w:rFonts w:ascii="Times New Roman" w:hAnsi="Times New Roman" w:cs="Times New Roman"/>
+        </w:rPr>
+        <w:t>id</w:t>
+      </w:r>
+      <w:proofErr w:type="spellEnd"/>
+      <w:r>
+        <w:rPr>
+          <w:rFonts w:ascii="Times New Roman" w:hAnsi="Times New Roman" w:cs="Times New Roman"/>
+        </w:rPr>
+        <w:t>} – Felhasználó státuszának módosítása (</w:t>
+      </w:r>
+      <w:proofErr w:type="spellStart"/>
+      <w:r>
+        <w:rPr>
+          <w:rFonts w:ascii="Times New Roman" w:hAnsi="Times New Roman" w:cs="Times New Roman"/>
+        </w:rPr>
+        <w:t>admin</w:t>
+      </w:r>
+      <w:proofErr w:type="spellEnd"/>
+      <w:r>
+        <w:rPr>
+          <w:rFonts w:ascii="Times New Roman" w:hAnsi="Times New Roman" w:cs="Times New Roman"/>
+        </w:rPr>
+        <w:t>)</w:t>
+      </w:r>
+    </w:p>
+    <w:p>
+      <w:pPr>
+        <w:spacing w:line="360" w:lineRule="auto"/>
+        <w:ind w:left="708"/>
+        <w:rPr>
+          <w:rFonts w:ascii="Times New Roman" w:hAnsi="Times New Roman" w:cs="Times New Roman"/>
+        </w:rPr>
+      </w:pPr>
+      <w:r>
+        <w:rPr>
+          <w:rFonts w:ascii="Times New Roman" w:hAnsi="Times New Roman" w:cs="Times New Roman"/>
+        </w:rPr>
+        <w:t>POST /</w:t>
+      </w:r>
+      <w:proofErr w:type="spellStart"/>
+      <w:r>
+        <w:rPr>
+          <w:rFonts w:ascii="Times New Roman" w:hAnsi="Times New Roman" w:cs="Times New Roman"/>
+        </w:rPr>
+        <w:t>api</w:t>
+      </w:r>
+      <w:proofErr w:type="spellEnd"/>
+      <w:r>
+        <w:rPr>
+          <w:rFonts w:ascii="Times New Roman" w:hAnsi="Times New Roman" w:cs="Times New Roman"/>
+        </w:rPr>
+        <w:t>/</w:t>
+      </w:r>
+      <w:proofErr w:type="spellStart"/>
+      <w:r>
+        <w:rPr>
+          <w:rFonts w:ascii="Times New Roman" w:hAnsi="Times New Roman" w:cs="Times New Roman"/>
+        </w:rPr>
+        <w:t>auth</w:t>
+      </w:r>
+      <w:proofErr w:type="spellEnd"/>
+      <w:r>
+        <w:rPr>
+          <w:rFonts w:ascii="Times New Roman" w:hAnsi="Times New Roman" w:cs="Times New Roman"/>
+        </w:rPr>
+        <w:t>/</w:t>
+      </w:r>
+      <w:proofErr w:type="spellStart"/>
+      <w:r>
+        <w:rPr>
+          <w:rFonts w:ascii="Times New Roman" w:hAnsi="Times New Roman" w:cs="Times New Roman"/>
+        </w:rPr>
+        <w:t>request-password-reset</w:t>
+      </w:r>
+      <w:proofErr w:type="spellEnd"/>
+      <w:r>
+        <w:rPr>
+          <w:rFonts w:ascii="Times New Roman" w:hAnsi="Times New Roman" w:cs="Times New Roman"/>
+        </w:rPr>
+        <w:t>/{</w:t>
+      </w:r>
+      <w:proofErr w:type="spellStart"/>
+      <w:r>
+        <w:rPr>
+          <w:rFonts w:ascii="Times New Roman" w:hAnsi="Times New Roman" w:cs="Times New Roman"/>
+        </w:rPr>
+        <w:t>userId</w:t>
+      </w:r>
+      <w:proofErr w:type="spellEnd"/>
+      <w:r>
+        <w:rPr>
+          <w:rFonts w:ascii="Times New Roman" w:hAnsi="Times New Roman" w:cs="Times New Roman"/>
+        </w:rPr>
+        <w:t>} – Jelszó-visszaállítási kérés (</w:t>
+      </w:r>
+      <w:proofErr w:type="spellStart"/>
+      <w:r>
+        <w:rPr>
+          <w:rFonts w:ascii="Times New Roman" w:hAnsi="Times New Roman" w:cs="Times New Roman"/>
+        </w:rPr>
+        <w:t>admin</w:t>
+      </w:r>
+      <w:proofErr w:type="spellEnd"/>
+      <w:r>
+        <w:rPr>
+          <w:rFonts w:ascii="Times New Roman" w:hAnsi="Times New Roman" w:cs="Times New Roman"/>
+        </w:rPr>
+        <w:t>)</w:t>
+      </w:r>
+    </w:p>
+    <w:p>
+      <w:pPr>
+        <w:spacing w:line="360" w:lineRule="auto"/>
+        <w:ind w:left="708"/>
+        <w:rPr>
+          <w:rFonts w:ascii="Times New Roman" w:hAnsi="Times New Roman" w:cs="Times New Roman"/>
+        </w:rPr>
+      </w:pPr>
+      <w:r>
+        <w:rPr>
+          <w:rFonts w:ascii="Times New Roman" w:hAnsi="Times New Roman" w:cs="Times New Roman"/>
+        </w:rPr>
+        <w:t>GET /</w:t>
+      </w:r>
+      <w:proofErr w:type="spellStart"/>
+      <w:r>
+        <w:rPr>
+          <w:rFonts w:ascii="Times New Roman" w:hAnsi="Times New Roman" w:cs="Times New Roman"/>
+        </w:rPr>
+        <w:t>api</w:t>
+      </w:r>
+      <w:proofErr w:type="spellEnd"/>
+      <w:r>
+        <w:rPr>
+          <w:rFonts w:ascii="Times New Roman" w:hAnsi="Times New Roman" w:cs="Times New Roman"/>
+        </w:rPr>
+        <w:t>/</w:t>
+      </w:r>
+      <w:proofErr w:type="spellStart"/>
+      <w:r>
+        <w:rPr>
+          <w:rFonts w:ascii="Times New Roman" w:hAnsi="Times New Roman" w:cs="Times New Roman"/>
+        </w:rPr>
+        <w:t>auth</w:t>
+      </w:r>
+      <w:proofErr w:type="spellEnd"/>
+      <w:r>
+        <w:rPr>
+          <w:rFonts w:ascii="Times New Roman" w:hAnsi="Times New Roman" w:cs="Times New Roman"/>
+        </w:rPr>
+        <w:t>/</w:t>
+      </w:r>
+      <w:proofErr w:type="spellStart"/>
+      <w:r>
+        <w:rPr>
+          <w:rFonts w:ascii="Times New Roman" w:hAnsi="Times New Roman" w:cs="Times New Roman"/>
+        </w:rPr>
+        <w:t>verify-password-reset</w:t>
+      </w:r>
+      <w:proofErr w:type="spellEnd"/>
+      <w:r>
+        <w:rPr>
+          <w:rFonts w:ascii="Times New Roman" w:hAnsi="Times New Roman" w:cs="Times New Roman"/>
+        </w:rPr>
+        <w:t xml:space="preserve"> – Jelszó-visszaállítási </w:t>
+      </w:r>
+      <w:proofErr w:type="spellStart"/>
+      <w:r>
+        <w:rPr>
+          <w:rFonts w:ascii="Times New Roman" w:hAnsi="Times New Roman" w:cs="Times New Roman"/>
+        </w:rPr>
+        <w:t>token</w:t>
+      </w:r>
+      <w:proofErr w:type="spellEnd"/>
+      <w:r>
+        <w:rPr>
+          <w:rFonts w:ascii="Times New Roman" w:hAnsi="Times New Roman" w:cs="Times New Roman"/>
+        </w:rPr>
+        <w:t xml:space="preserve"> ellenőrzése</w:t>
+      </w:r>
+    </w:p>
+    <w:p>
+      <w:pPr>
+        <w:spacing w:line="360" w:lineRule="auto"/>
+        <w:ind w:left="708"/>
+        <w:rPr>
+          <w:rFonts w:ascii="Times New Roman" w:hAnsi="Times New Roman" w:cs="Times New Roman"/>
+        </w:rPr>
+      </w:pPr>
+      <w:r>
+        <w:rPr>
+          <w:rFonts w:ascii="Times New Roman" w:hAnsi="Times New Roman" w:cs="Times New Roman"/>
+        </w:rPr>
+        <w:t>POST /</w:t>
+      </w:r>
+      <w:proofErr w:type="spellStart"/>
+      <w:r>
+        <w:rPr>
+          <w:rFonts w:ascii="Times New Roman" w:hAnsi="Times New Roman" w:cs="Times New Roman"/>
+        </w:rPr>
+        <w:t>api</w:t>
+      </w:r>
+      <w:proofErr w:type="spellEnd"/>
+      <w:r>
+        <w:rPr>
+          <w:rFonts w:ascii="Times New Roman" w:hAnsi="Times New Roman" w:cs="Times New Roman"/>
+        </w:rPr>
+        <w:t>/</w:t>
+      </w:r>
+      <w:proofErr w:type="spellStart"/>
+      <w:r>
+        <w:rPr>
+          <w:rFonts w:ascii="Times New Roman" w:hAnsi="Times New Roman" w:cs="Times New Roman"/>
+        </w:rPr>
+        <w:t>auth</w:t>
+      </w:r>
+      <w:proofErr w:type="spellEnd"/>
+      <w:r>
+        <w:rPr>
+          <w:rFonts w:ascii="Times New Roman" w:hAnsi="Times New Roman" w:cs="Times New Roman"/>
+        </w:rPr>
+        <w:t>/</w:t>
+      </w:r>
+      <w:proofErr w:type="spellStart"/>
+      <w:r>
+        <w:rPr>
+          <w:rFonts w:ascii="Times New Roman" w:hAnsi="Times New Roman" w:cs="Times New Roman"/>
+        </w:rPr>
+        <w:t>complete-password-reset</w:t>
+      </w:r>
+      <w:proofErr w:type="spellEnd"/>
+      <w:r>
+        <w:rPr>
+          <w:rFonts w:ascii="Times New Roman" w:hAnsi="Times New Roman" w:cs="Times New Roman"/>
+        </w:rPr>
+        <w:t xml:space="preserve"> – Jelszó visszaállítása Filmek kezelése (</w:t>
+      </w:r>
+      <w:proofErr w:type="spellStart"/>
+      <w:r>
+        <w:rPr>
+          <w:rFonts w:ascii="Times New Roman" w:hAnsi="Times New Roman" w:cs="Times New Roman"/>
+        </w:rPr>
+        <w:t>FilmController</w:t>
+      </w:r>
+      <w:proofErr w:type="spellEnd"/>
+      <w:r>
+        <w:rPr>
+          <w:rFonts w:ascii="Times New Roman" w:hAnsi="Times New Roman" w:cs="Times New Roman"/>
+        </w:rPr>
+        <w:t>)</w:t>
+      </w:r>
+    </w:p>
+    <w:p>
+      <w:pPr>
+        <w:spacing w:line="360" w:lineRule="auto"/>
+        <w:ind w:left="708"/>
+        <w:rPr>
+          <w:rFonts w:ascii="Times New Roman" w:hAnsi="Times New Roman" w:cs="Times New Roman"/>
+        </w:rPr>
+      </w:pPr>
+      <w:r>
+        <w:rPr>
+          <w:rFonts w:ascii="Times New Roman" w:hAnsi="Times New Roman" w:cs="Times New Roman"/>
+        </w:rPr>
+        <w:t>POST /</w:t>
+      </w:r>
+      <w:proofErr w:type="spellStart"/>
+      <w:r>
+        <w:rPr>
+          <w:rFonts w:ascii="Times New Roman" w:hAnsi="Times New Roman" w:cs="Times New Roman"/>
+        </w:rPr>
+        <w:t>api</w:t>
+      </w:r>
+      <w:proofErr w:type="spellEnd"/>
+      <w:r>
+        <w:rPr>
+          <w:rFonts w:ascii="Times New Roman" w:hAnsi="Times New Roman" w:cs="Times New Roman"/>
+        </w:rPr>
+        <w:t>/film/</w:t>
+      </w:r>
+      <w:proofErr w:type="spellStart"/>
+      <w:r>
+        <w:rPr>
+          <w:rFonts w:ascii="Times New Roman" w:hAnsi="Times New Roman" w:cs="Times New Roman"/>
+        </w:rPr>
+        <w:t>query</w:t>
+      </w:r>
+      <w:proofErr w:type="spellEnd"/>
+      <w:r>
+        <w:rPr>
+          <w:rFonts w:ascii="Times New Roman" w:hAnsi="Times New Roman" w:cs="Times New Roman"/>
+        </w:rPr>
+        <w:t xml:space="preserve"> – Filmek szűrése</w:t>
+      </w:r>
+    </w:p>
+    <w:p>
+      <w:pPr>
+        <w:spacing w:line="360" w:lineRule="auto"/>
+        <w:ind w:left="708"/>
+        <w:rPr>
+          <w:rFonts w:ascii="Times New Roman" w:hAnsi="Times New Roman" w:cs="Times New Roman"/>
+        </w:rPr>
+      </w:pPr>
+      <w:r>
+        <w:rPr>
+          <w:rFonts w:ascii="Times New Roman" w:hAnsi="Times New Roman" w:cs="Times New Roman"/>
+        </w:rPr>
+        <w:t>GET /</w:t>
+      </w:r>
+      <w:proofErr w:type="spellStart"/>
+      <w:r>
+        <w:rPr>
+          <w:rFonts w:ascii="Times New Roman" w:hAnsi="Times New Roman" w:cs="Times New Roman"/>
+        </w:rPr>
+        <w:t>api</w:t>
+      </w:r>
+      <w:proofErr w:type="spellEnd"/>
+      <w:r>
+        <w:rPr>
+          <w:rFonts w:ascii="Times New Roman" w:hAnsi="Times New Roman" w:cs="Times New Roman"/>
+        </w:rPr>
+        <w:t>/film/</w:t>
+      </w:r>
+      <w:proofErr w:type="spellStart"/>
+      <w:r>
+        <w:rPr>
+          <w:rFonts w:ascii="Times New Roman" w:hAnsi="Times New Roman" w:cs="Times New Roman"/>
+        </w:rPr>
+        <w:t>get</w:t>
+      </w:r>
+      <w:proofErr w:type="spellEnd"/>
+      <w:r>
+        <w:rPr>
+          <w:rFonts w:ascii="Times New Roman" w:hAnsi="Times New Roman" w:cs="Times New Roman"/>
+        </w:rPr>
+        <w:t xml:space="preserve"> – Összes film lekérése</w:t>
+      </w:r>
+    </w:p>
+    <w:p>
+      <w:pPr>
+        <w:spacing w:line="360" w:lineRule="auto"/>
+        <w:ind w:left="708"/>
+        <w:rPr>
+          <w:rFonts w:ascii="Times New Roman" w:hAnsi="Times New Roman" w:cs="Times New Roman"/>
+        </w:rPr>
+      </w:pPr>
+      <w:r>
+        <w:rPr>
+          <w:rFonts w:ascii="Times New Roman" w:hAnsi="Times New Roman" w:cs="Times New Roman"/>
+        </w:rPr>
+        <w:t>GET /</w:t>
+      </w:r>
+      <w:proofErr w:type="spellStart"/>
+      <w:r>
+        <w:rPr>
+          <w:rFonts w:ascii="Times New Roman" w:hAnsi="Times New Roman" w:cs="Times New Roman"/>
+        </w:rPr>
+        <w:t>api</w:t>
+      </w:r>
+      <w:proofErr w:type="spellEnd"/>
+      <w:r>
+        <w:rPr>
+          <w:rFonts w:ascii="Times New Roman" w:hAnsi="Times New Roman" w:cs="Times New Roman"/>
+        </w:rPr>
+        <w:t>/film/</w:t>
+      </w:r>
+      <w:proofErr w:type="spellStart"/>
+      <w:r>
+        <w:rPr>
+          <w:rFonts w:ascii="Times New Roman" w:hAnsi="Times New Roman" w:cs="Times New Roman"/>
+        </w:rPr>
+        <w:t>get</w:t>
+      </w:r>
+      <w:proofErr w:type="spellEnd"/>
+      <w:r>
+        <w:rPr>
+          <w:rFonts w:ascii="Times New Roman" w:hAnsi="Times New Roman" w:cs="Times New Roman"/>
+        </w:rPr>
+        <w:t>/{</w:t>
+      </w:r>
+      <w:proofErr w:type="spellStart"/>
+      <w:r>
+        <w:rPr>
+          <w:rFonts w:ascii="Times New Roman" w:hAnsi="Times New Roman" w:cs="Times New Roman"/>
+        </w:rPr>
+        <w:t>id</w:t>
+      </w:r>
+      <w:proofErr w:type="spellEnd"/>
+      <w:r>
+        <w:rPr>
+          <w:rFonts w:ascii="Times New Roman" w:hAnsi="Times New Roman" w:cs="Times New Roman"/>
+        </w:rPr>
+        <w:t>} – Film lekérése ID alapján</w:t>
+      </w:r>
+    </w:p>
+    <w:p>
+      <w:pPr>
+        <w:spacing w:line="360" w:lineRule="auto"/>
+        <w:ind w:left="708"/>
+        <w:rPr>
+          <w:rFonts w:ascii="Times New Roman" w:hAnsi="Times New Roman" w:cs="Times New Roman"/>
+        </w:rPr>
+      </w:pPr>
+      <w:r>
+        <w:rPr>
+          <w:rFonts w:ascii="Times New Roman" w:hAnsi="Times New Roman" w:cs="Times New Roman"/>
         </w:rPr>
         <w:lastRenderedPageBreak/>
         <w:t>POST /</w:t>
@@ -4993,8 +7417,6 @@
       <w:r>
         <w:rPr>
           <w:rFonts w:ascii="Times New Roman" w:hAnsi="Times New Roman" w:cs="Times New Roman"/>
-          <w:sz w:val="24"/>
-          <w:szCs w:val="24"/>
         </w:rPr>
         <w:t>api</w:t>
       </w:r>
@@ -5002,8 +7424,207 @@
       <w:r>
         <w:rPr>
           <w:rFonts w:ascii="Times New Roman" w:hAnsi="Times New Roman" w:cs="Times New Roman"/>
-          <w:sz w:val="24"/>
-          <w:szCs w:val="24"/>
+        </w:rPr>
+        <w:t>/film/add – Új film hozzáadása (</w:t>
+      </w:r>
+      <w:proofErr w:type="spellStart"/>
+      <w:r>
+        <w:rPr>
+          <w:rFonts w:ascii="Times New Roman" w:hAnsi="Times New Roman" w:cs="Times New Roman"/>
+        </w:rPr>
+        <w:t>admin</w:t>
+      </w:r>
+      <w:proofErr w:type="spellEnd"/>
+      <w:r>
+        <w:rPr>
+          <w:rFonts w:ascii="Times New Roman" w:hAnsi="Times New Roman" w:cs="Times New Roman"/>
+        </w:rPr>
+        <w:t>)</w:t>
+      </w:r>
+    </w:p>
+    <w:p>
+      <w:pPr>
+        <w:spacing w:line="360" w:lineRule="auto"/>
+        <w:ind w:left="708"/>
+        <w:rPr>
+          <w:rFonts w:ascii="Times New Roman" w:hAnsi="Times New Roman" w:cs="Times New Roman"/>
+        </w:rPr>
+      </w:pPr>
+      <w:r>
+        <w:rPr>
+          <w:rFonts w:ascii="Times New Roman" w:hAnsi="Times New Roman" w:cs="Times New Roman"/>
+        </w:rPr>
+        <w:t>PATCH /</w:t>
+      </w:r>
+      <w:proofErr w:type="spellStart"/>
+      <w:r>
+        <w:rPr>
+          <w:rFonts w:ascii="Times New Roman" w:hAnsi="Times New Roman" w:cs="Times New Roman"/>
+        </w:rPr>
+        <w:t>api</w:t>
+      </w:r>
+      <w:proofErr w:type="spellEnd"/>
+      <w:r>
+        <w:rPr>
+          <w:rFonts w:ascii="Times New Roman" w:hAnsi="Times New Roman" w:cs="Times New Roman"/>
+        </w:rPr>
+        <w:t>/film/</w:t>
+      </w:r>
+      <w:proofErr w:type="spellStart"/>
+      <w:r>
+        <w:rPr>
+          <w:rFonts w:ascii="Times New Roman" w:hAnsi="Times New Roman" w:cs="Times New Roman"/>
+        </w:rPr>
+        <w:t>edit</w:t>
+      </w:r>
+      <w:proofErr w:type="spellEnd"/>
+      <w:r>
+        <w:rPr>
+          <w:rFonts w:ascii="Times New Roman" w:hAnsi="Times New Roman" w:cs="Times New Roman"/>
+        </w:rPr>
+        <w:t xml:space="preserve"> – Film módosítása (</w:t>
+      </w:r>
+      <w:proofErr w:type="spellStart"/>
+      <w:r>
+        <w:rPr>
+          <w:rFonts w:ascii="Times New Roman" w:hAnsi="Times New Roman" w:cs="Times New Roman"/>
+        </w:rPr>
+        <w:t>admin</w:t>
+      </w:r>
+      <w:proofErr w:type="spellEnd"/>
+      <w:r>
+        <w:rPr>
+          <w:rFonts w:ascii="Times New Roman" w:hAnsi="Times New Roman" w:cs="Times New Roman"/>
+        </w:rPr>
+        <w:t>)</w:t>
+      </w:r>
+    </w:p>
+    <w:p>
+      <w:pPr>
+        <w:spacing w:line="360" w:lineRule="auto"/>
+        <w:ind w:left="708"/>
+        <w:rPr>
+          <w:rFonts w:ascii="Times New Roman" w:hAnsi="Times New Roman" w:cs="Times New Roman"/>
+        </w:rPr>
+      </w:pPr>
+      <w:r>
+        <w:rPr>
+          <w:rFonts w:ascii="Times New Roman" w:hAnsi="Times New Roman" w:cs="Times New Roman"/>
+        </w:rPr>
+        <w:t>DELETE /</w:t>
+      </w:r>
+      <w:proofErr w:type="spellStart"/>
+      <w:r>
+        <w:rPr>
+          <w:rFonts w:ascii="Times New Roman" w:hAnsi="Times New Roman" w:cs="Times New Roman"/>
+        </w:rPr>
+        <w:t>api</w:t>
+      </w:r>
+      <w:proofErr w:type="spellEnd"/>
+      <w:r>
+        <w:rPr>
+          <w:rFonts w:ascii="Times New Roman" w:hAnsi="Times New Roman" w:cs="Times New Roman"/>
+        </w:rPr>
+        <w:t>/film/</w:t>
+      </w:r>
+      <w:proofErr w:type="spellStart"/>
+      <w:r>
+        <w:rPr>
+          <w:rFonts w:ascii="Times New Roman" w:hAnsi="Times New Roman" w:cs="Times New Roman"/>
+        </w:rPr>
+        <w:t>delete</w:t>
+      </w:r>
+      <w:proofErr w:type="spellEnd"/>
+      <w:r>
+        <w:rPr>
+          <w:rFonts w:ascii="Times New Roman" w:hAnsi="Times New Roman" w:cs="Times New Roman"/>
+        </w:rPr>
+        <w:t>/{</w:t>
+      </w:r>
+      <w:proofErr w:type="spellStart"/>
+      <w:r>
+        <w:rPr>
+          <w:rFonts w:ascii="Times New Roman" w:hAnsi="Times New Roman" w:cs="Times New Roman"/>
+        </w:rPr>
+        <w:t>id</w:t>
+      </w:r>
+      <w:proofErr w:type="spellEnd"/>
+      <w:r>
+        <w:rPr>
+          <w:rFonts w:ascii="Times New Roman" w:hAnsi="Times New Roman" w:cs="Times New Roman"/>
+        </w:rPr>
+        <w:t>} – Film törlése (</w:t>
+      </w:r>
+      <w:proofErr w:type="spellStart"/>
+      <w:r>
+        <w:rPr>
+          <w:rFonts w:ascii="Times New Roman" w:hAnsi="Times New Roman" w:cs="Times New Roman"/>
+        </w:rPr>
+        <w:t>admin</w:t>
+      </w:r>
+      <w:proofErr w:type="spellEnd"/>
+      <w:r>
+        <w:rPr>
+          <w:rFonts w:ascii="Times New Roman" w:hAnsi="Times New Roman" w:cs="Times New Roman"/>
+        </w:rPr>
+        <w:t xml:space="preserve">) </w:t>
+      </w:r>
+    </w:p>
+    <w:p>
+      <w:pPr>
+        <w:pStyle w:val="Cmsor2"/>
+        <w:rPr>
+          <w:rFonts w:cs="Times New Roman"/>
+        </w:rPr>
+      </w:pPr>
+      <w:bookmarkStart w:id="32" w:name="_Toc195259563"/>
+      <w:r>
+        <w:rPr>
+          <w:rFonts w:cs="Times New Roman"/>
+        </w:rPr>
+        <w:t>Foglalások kezelése (</w:t>
+      </w:r>
+      <w:proofErr w:type="spellStart"/>
+      <w:r>
+        <w:rPr>
+          <w:rFonts w:cs="Times New Roman"/>
+        </w:rPr>
+        <w:t>FoglalasController</w:t>
+      </w:r>
+      <w:proofErr w:type="spellEnd"/>
+      <w:r>
+        <w:rPr>
+          <w:rFonts w:cs="Times New Roman"/>
+        </w:rPr>
+        <w:t>)</w:t>
+      </w:r>
+      <w:bookmarkEnd w:id="32"/>
+    </w:p>
+    <w:p>
+      <w:pPr>
+        <w:spacing w:line="360" w:lineRule="auto"/>
+        <w:ind w:left="708"/>
+        <w:rPr>
+          <w:rFonts w:ascii="Times New Roman" w:hAnsi="Times New Roman" w:cs="Times New Roman"/>
+        </w:rPr>
+      </w:pPr>
+      <w:r>
+        <w:rPr>
+          <w:rFonts w:ascii="Times New Roman" w:hAnsi="Times New Roman" w:cs="Times New Roman"/>
+        </w:rPr>
+        <w:t>GET /</w:t>
+      </w:r>
+      <w:proofErr w:type="spellStart"/>
+      <w:r>
+        <w:rPr>
+          <w:rFonts w:ascii="Times New Roman" w:hAnsi="Times New Roman" w:cs="Times New Roman"/>
+        </w:rPr>
+        <w:t>api</w:t>
+      </w:r>
+      <w:proofErr w:type="spellEnd"/>
+      <w:r>
+        <w:rPr>
+          <w:rFonts w:ascii="Times New Roman" w:hAnsi="Times New Roman" w:cs="Times New Roman"/>
         </w:rPr>
         <w:t>/</w:t>
       </w:r>
@@ -5011,39 +7632,255 @@
       <w:r>
         <w:rPr>
           <w:rFonts w:ascii="Times New Roman" w:hAnsi="Times New Roman" w:cs="Times New Roman"/>
-          <w:sz w:val="24"/>
-          <w:szCs w:val="24"/>
-        </w:rPr>
-        <w:t>users</w:t>
-      </w:r>
-      <w:proofErr w:type="spellEnd"/>
-      <w:r>
-        <w:rPr>
-          <w:rFonts w:ascii="Times New Roman" w:hAnsi="Times New Roman" w:cs="Times New Roman"/>
-          <w:sz w:val="24"/>
-          <w:szCs w:val="24"/>
-        </w:rPr>
-        <w:t>/login – Bejelentkezés</w:t>
-      </w:r>
-    </w:p>
-    <w:p>
-      <w:pPr>
-        <w:numPr>
-          <w:ilvl w:val="1"/>
-          <w:numId w:val="3"/>
-        </w:numPr>
+        </w:rPr>
+        <w:t>foglalas</w:t>
+      </w:r>
+      <w:proofErr w:type="spellEnd"/>
+      <w:r>
+        <w:rPr>
+          <w:rFonts w:ascii="Times New Roman" w:hAnsi="Times New Roman" w:cs="Times New Roman"/>
+        </w:rPr>
+        <w:t>/</w:t>
+      </w:r>
+      <w:proofErr w:type="spellStart"/>
+      <w:r>
+        <w:rPr>
+          <w:rFonts w:ascii="Times New Roman" w:hAnsi="Times New Roman" w:cs="Times New Roman"/>
+        </w:rPr>
+        <w:t>getJegyTipus</w:t>
+      </w:r>
+      <w:proofErr w:type="spellEnd"/>
+      <w:r>
+        <w:rPr>
+          <w:rFonts w:ascii="Times New Roman" w:hAnsi="Times New Roman" w:cs="Times New Roman"/>
+        </w:rPr>
+        <w:t xml:space="preserve"> – Jegytípusok lekérése</w:t>
+      </w:r>
+    </w:p>
+    <w:p>
+      <w:pPr>
         <w:spacing w:line="360" w:lineRule="auto"/>
-        <w:rPr>
-          <w:rFonts w:ascii="Times New Roman" w:hAnsi="Times New Roman" w:cs="Times New Roman"/>
-          <w:sz w:val="24"/>
-          <w:szCs w:val="24"/>
-        </w:rPr>
-      </w:pPr>
-      <w:r>
-        <w:rPr>
-          <w:rFonts w:ascii="Times New Roman" w:hAnsi="Times New Roman" w:cs="Times New Roman"/>
-          <w:sz w:val="24"/>
-          <w:szCs w:val="24"/>
+        <w:ind w:left="708"/>
+        <w:rPr>
+          <w:rFonts w:ascii="Times New Roman" w:hAnsi="Times New Roman" w:cs="Times New Roman"/>
+        </w:rPr>
+      </w:pPr>
+      <w:r>
+        <w:rPr>
+          <w:rFonts w:ascii="Times New Roman" w:hAnsi="Times New Roman" w:cs="Times New Roman"/>
+        </w:rPr>
+        <w:t>GET /</w:t>
+      </w:r>
+      <w:proofErr w:type="spellStart"/>
+      <w:r>
+        <w:rPr>
+          <w:rFonts w:ascii="Times New Roman" w:hAnsi="Times New Roman" w:cs="Times New Roman"/>
+        </w:rPr>
+        <w:t>api</w:t>
+      </w:r>
+      <w:proofErr w:type="spellEnd"/>
+      <w:r>
+        <w:rPr>
+          <w:rFonts w:ascii="Times New Roman" w:hAnsi="Times New Roman" w:cs="Times New Roman"/>
+        </w:rPr>
+        <w:t>/</w:t>
+      </w:r>
+      <w:proofErr w:type="spellStart"/>
+      <w:r>
+        <w:rPr>
+          <w:rFonts w:ascii="Times New Roman" w:hAnsi="Times New Roman" w:cs="Times New Roman"/>
+        </w:rPr>
+        <w:t>foglalas</w:t>
+      </w:r>
+      <w:proofErr w:type="spellEnd"/>
+      <w:r>
+        <w:rPr>
+          <w:rFonts w:ascii="Times New Roman" w:hAnsi="Times New Roman" w:cs="Times New Roman"/>
+        </w:rPr>
+        <w:t>/</w:t>
+      </w:r>
+      <w:proofErr w:type="spellStart"/>
+      <w:r>
+        <w:rPr>
+          <w:rFonts w:ascii="Times New Roman" w:hAnsi="Times New Roman" w:cs="Times New Roman"/>
+        </w:rPr>
+        <w:t>get</w:t>
+      </w:r>
+      <w:proofErr w:type="spellEnd"/>
+      <w:r>
+        <w:rPr>
+          <w:rFonts w:ascii="Times New Roman" w:hAnsi="Times New Roman" w:cs="Times New Roman"/>
+        </w:rPr>
+        <w:t xml:space="preserve"> – Összes foglalás lekérése (</w:t>
+      </w:r>
+      <w:proofErr w:type="spellStart"/>
+      <w:r>
+        <w:rPr>
+          <w:rFonts w:ascii="Times New Roman" w:hAnsi="Times New Roman" w:cs="Times New Roman"/>
+        </w:rPr>
+        <w:t>admin</w:t>
+      </w:r>
+      <w:proofErr w:type="spellEnd"/>
+      <w:r>
+        <w:rPr>
+          <w:rFonts w:ascii="Times New Roman" w:hAnsi="Times New Roman" w:cs="Times New Roman"/>
+        </w:rPr>
+        <w:t>)</w:t>
+      </w:r>
+    </w:p>
+    <w:p>
+      <w:pPr>
+        <w:spacing w:line="360" w:lineRule="auto"/>
+        <w:ind w:left="708"/>
+        <w:rPr>
+          <w:rFonts w:ascii="Times New Roman" w:hAnsi="Times New Roman" w:cs="Times New Roman"/>
+        </w:rPr>
+      </w:pPr>
+      <w:r>
+        <w:rPr>
+          <w:rFonts w:ascii="Times New Roman" w:hAnsi="Times New Roman" w:cs="Times New Roman"/>
+        </w:rPr>
+        <w:t>GET /</w:t>
+      </w:r>
+      <w:proofErr w:type="spellStart"/>
+      <w:r>
+        <w:rPr>
+          <w:rFonts w:ascii="Times New Roman" w:hAnsi="Times New Roman" w:cs="Times New Roman"/>
+        </w:rPr>
+        <w:t>api</w:t>
+      </w:r>
+      <w:proofErr w:type="spellEnd"/>
+      <w:r>
+        <w:rPr>
+          <w:rFonts w:ascii="Times New Roman" w:hAnsi="Times New Roman" w:cs="Times New Roman"/>
+        </w:rPr>
+        <w:t>/</w:t>
+      </w:r>
+      <w:proofErr w:type="spellStart"/>
+      <w:r>
+        <w:rPr>
+          <w:rFonts w:ascii="Times New Roman" w:hAnsi="Times New Roman" w:cs="Times New Roman"/>
+        </w:rPr>
+        <w:t>foglalas</w:t>
+      </w:r>
+      <w:proofErr w:type="spellEnd"/>
+      <w:r>
+        <w:rPr>
+          <w:rFonts w:ascii="Times New Roman" w:hAnsi="Times New Roman" w:cs="Times New Roman"/>
+        </w:rPr>
+        <w:t>/</w:t>
+      </w:r>
+      <w:proofErr w:type="spellStart"/>
+      <w:r>
+        <w:rPr>
+          <w:rFonts w:ascii="Times New Roman" w:hAnsi="Times New Roman" w:cs="Times New Roman"/>
+        </w:rPr>
+        <w:t>getByVetites</w:t>
+      </w:r>
+      <w:proofErr w:type="spellEnd"/>
+      <w:r>
+        <w:rPr>
+          <w:rFonts w:ascii="Times New Roman" w:hAnsi="Times New Roman" w:cs="Times New Roman"/>
+        </w:rPr>
+        <w:t>/{</w:t>
+      </w:r>
+      <w:proofErr w:type="spellStart"/>
+      <w:r>
+        <w:rPr>
+          <w:rFonts w:ascii="Times New Roman" w:hAnsi="Times New Roman" w:cs="Times New Roman"/>
+        </w:rPr>
+        <w:t>vid</w:t>
+      </w:r>
+      <w:proofErr w:type="spellEnd"/>
+      <w:r>
+        <w:rPr>
+          <w:rFonts w:ascii="Times New Roman" w:hAnsi="Times New Roman" w:cs="Times New Roman"/>
+        </w:rPr>
+        <w:t>} – Foglalások lekérése vetítés alapján</w:t>
+      </w:r>
+    </w:p>
+    <w:p>
+      <w:pPr>
+        <w:spacing w:line="360" w:lineRule="auto"/>
+        <w:ind w:left="708"/>
+        <w:rPr>
+          <w:rFonts w:ascii="Times New Roman" w:hAnsi="Times New Roman" w:cs="Times New Roman"/>
+        </w:rPr>
+      </w:pPr>
+      <w:r>
+        <w:rPr>
+          <w:rFonts w:ascii="Times New Roman" w:hAnsi="Times New Roman" w:cs="Times New Roman"/>
+        </w:rPr>
+        <w:t>GET /</w:t>
+      </w:r>
+      <w:proofErr w:type="spellStart"/>
+      <w:r>
+        <w:rPr>
+          <w:rFonts w:ascii="Times New Roman" w:hAnsi="Times New Roman" w:cs="Times New Roman"/>
+        </w:rPr>
+        <w:t>api</w:t>
+      </w:r>
+      <w:proofErr w:type="spellEnd"/>
+      <w:r>
+        <w:rPr>
+          <w:rFonts w:ascii="Times New Roman" w:hAnsi="Times New Roman" w:cs="Times New Roman"/>
+        </w:rPr>
+        <w:t>/</w:t>
+      </w:r>
+      <w:proofErr w:type="spellStart"/>
+      <w:r>
+        <w:rPr>
+          <w:rFonts w:ascii="Times New Roman" w:hAnsi="Times New Roman" w:cs="Times New Roman"/>
+        </w:rPr>
+        <w:t>foglalas</w:t>
+      </w:r>
+      <w:proofErr w:type="spellEnd"/>
+      <w:r>
+        <w:rPr>
+          <w:rFonts w:ascii="Times New Roman" w:hAnsi="Times New Roman" w:cs="Times New Roman"/>
+        </w:rPr>
+        <w:t>/</w:t>
+      </w:r>
+      <w:proofErr w:type="spellStart"/>
+      <w:r>
+        <w:rPr>
+          <w:rFonts w:ascii="Times New Roman" w:hAnsi="Times New Roman" w:cs="Times New Roman"/>
+        </w:rPr>
+        <w:t>getByUser</w:t>
+      </w:r>
+      <w:proofErr w:type="spellEnd"/>
+      <w:r>
+        <w:rPr>
+          <w:rFonts w:ascii="Times New Roman" w:hAnsi="Times New Roman" w:cs="Times New Roman"/>
+        </w:rPr>
+        <w:t>/{</w:t>
+      </w:r>
+      <w:proofErr w:type="spellStart"/>
+      <w:r>
+        <w:rPr>
+          <w:rFonts w:ascii="Times New Roman" w:hAnsi="Times New Roman" w:cs="Times New Roman"/>
+        </w:rPr>
+        <w:t>uid</w:t>
+      </w:r>
+      <w:proofErr w:type="spellEnd"/>
+      <w:r>
+        <w:rPr>
+          <w:rFonts w:ascii="Times New Roman" w:hAnsi="Times New Roman" w:cs="Times New Roman"/>
+        </w:rPr>
+        <w:t>} – Foglalások lekérése felhasználó alapján</w:t>
+      </w:r>
+    </w:p>
+    <w:p>
+      <w:pPr>
+        <w:spacing w:line="360" w:lineRule="auto"/>
+        <w:ind w:left="708"/>
+        <w:rPr>
+          <w:rFonts w:ascii="Times New Roman" w:hAnsi="Times New Roman" w:cs="Times New Roman"/>
+        </w:rPr>
+      </w:pPr>
+      <w:r>
+        <w:rPr>
+          <w:rFonts w:ascii="Times New Roman" w:hAnsi="Times New Roman" w:cs="Times New Roman"/>
         </w:rPr>
         <w:t>POST /</w:t>
       </w:r>
@@ -5051,8 +7888,6 @@
       <w:r>
         <w:rPr>
           <w:rFonts w:ascii="Times New Roman" w:hAnsi="Times New Roman" w:cs="Times New Roman"/>
-          <w:sz w:val="24"/>
-          <w:szCs w:val="24"/>
         </w:rPr>
         <w:t>api</w:t>
       </w:r>
@@ -5060,8 +7895,6 @@
       <w:r>
         <w:rPr>
           <w:rFonts w:ascii="Times New Roman" w:hAnsi="Times New Roman" w:cs="Times New Roman"/>
-          <w:sz w:val="24"/>
-          <w:szCs w:val="24"/>
         </w:rPr>
         <w:t>/</w:t>
       </w:r>
@@ -5069,17 +7902,42 @@
       <w:r>
         <w:rPr>
           <w:rFonts w:ascii="Times New Roman" w:hAnsi="Times New Roman" w:cs="Times New Roman"/>
-          <w:sz w:val="24"/>
-          <w:szCs w:val="24"/>
-        </w:rPr>
-        <w:t>users</w:t>
-      </w:r>
-      <w:proofErr w:type="spellEnd"/>
-      <w:r>
-        <w:rPr>
-          <w:rFonts w:ascii="Times New Roman" w:hAnsi="Times New Roman" w:cs="Times New Roman"/>
-          <w:sz w:val="24"/>
-          <w:szCs w:val="24"/>
+        </w:rPr>
+        <w:t>foglalas</w:t>
+      </w:r>
+      <w:proofErr w:type="spellEnd"/>
+      <w:r>
+        <w:rPr>
+          <w:rFonts w:ascii="Times New Roman" w:hAnsi="Times New Roman" w:cs="Times New Roman"/>
+        </w:rPr>
+        <w:t>/add – Új foglalás létrehozása</w:t>
+      </w:r>
+    </w:p>
+    <w:p>
+      <w:pPr>
+        <w:spacing w:line="360" w:lineRule="auto"/>
+        <w:ind w:left="708"/>
+        <w:rPr>
+          <w:rFonts w:ascii="Times New Roman" w:hAnsi="Times New Roman" w:cs="Times New Roman"/>
+        </w:rPr>
+      </w:pPr>
+      <w:r>
+        <w:rPr>
+          <w:rFonts w:ascii="Times New Roman" w:hAnsi="Times New Roman" w:cs="Times New Roman"/>
+        </w:rPr>
+        <w:t>PATCH /</w:t>
+      </w:r>
+      <w:proofErr w:type="spellStart"/>
+      <w:r>
+        <w:rPr>
+          <w:rFonts w:ascii="Times New Roman" w:hAnsi="Times New Roman" w:cs="Times New Roman"/>
+        </w:rPr>
+        <w:t>api</w:t>
+      </w:r>
+      <w:proofErr w:type="spellEnd"/>
+      <w:r>
+        <w:rPr>
+          <w:rFonts w:ascii="Times New Roman" w:hAnsi="Times New Roman" w:cs="Times New Roman"/>
         </w:rPr>
         <w:t>/</w:t>
       </w:r>
@@ -5087,63 +7945,143 @@
       <w:r>
         <w:rPr>
           <w:rFonts w:ascii="Times New Roman" w:hAnsi="Times New Roman" w:cs="Times New Roman"/>
-          <w:sz w:val="24"/>
-          <w:szCs w:val="24"/>
-        </w:rPr>
-        <w:t>register</w:t>
-      </w:r>
-      <w:proofErr w:type="spellEnd"/>
-      <w:r>
-        <w:rPr>
-          <w:rFonts w:ascii="Times New Roman" w:hAnsi="Times New Roman" w:cs="Times New Roman"/>
-          <w:sz w:val="24"/>
-          <w:szCs w:val="24"/>
-        </w:rPr>
-        <w:t xml:space="preserve"> – Regisztráció</w:t>
-      </w:r>
-    </w:p>
-    <w:p>
-      <w:pPr>
-        <w:numPr>
-          <w:ilvl w:val="0"/>
-          <w:numId w:val="3"/>
-        </w:numPr>
+        </w:rPr>
+        <w:t>foglalas</w:t>
+      </w:r>
+      <w:proofErr w:type="spellEnd"/>
+      <w:r>
+        <w:rPr>
+          <w:rFonts w:ascii="Times New Roman" w:hAnsi="Times New Roman" w:cs="Times New Roman"/>
+        </w:rPr>
+        <w:t>/</w:t>
+      </w:r>
+      <w:proofErr w:type="spellStart"/>
+      <w:r>
+        <w:rPr>
+          <w:rFonts w:ascii="Times New Roman" w:hAnsi="Times New Roman" w:cs="Times New Roman"/>
+        </w:rPr>
+        <w:t>edit</w:t>
+      </w:r>
+      <w:proofErr w:type="spellEnd"/>
+      <w:r>
+        <w:rPr>
+          <w:rFonts w:ascii="Times New Roman" w:hAnsi="Times New Roman" w:cs="Times New Roman"/>
+        </w:rPr>
+        <w:t xml:space="preserve"> – Foglalás módosítása</w:t>
+      </w:r>
+    </w:p>
+    <w:p>
+      <w:pPr>
         <w:spacing w:line="360" w:lineRule="auto"/>
-        <w:rPr>
-          <w:rFonts w:ascii="Times New Roman" w:hAnsi="Times New Roman" w:cs="Times New Roman"/>
-          <w:sz w:val="24"/>
-          <w:szCs w:val="24"/>
-        </w:rPr>
-      </w:pPr>
-      <w:r>
-        <w:rPr>
-          <w:rFonts w:ascii="Times New Roman" w:hAnsi="Times New Roman" w:cs="Times New Roman"/>
-          <w:b/>
-          <w:bCs/>
-          <w:sz w:val="24"/>
-          <w:szCs w:val="24"/>
-        </w:rPr>
-        <w:t>Foglalások kezelése</w:t>
-      </w:r>
-    </w:p>
-    <w:p>
-      <w:pPr>
-        <w:numPr>
-          <w:ilvl w:val="1"/>
-          <w:numId w:val="3"/>
-        </w:numPr>
+        <w:ind w:left="708"/>
+        <w:rPr>
+          <w:rFonts w:ascii="Times New Roman" w:hAnsi="Times New Roman" w:cs="Times New Roman"/>
+        </w:rPr>
+      </w:pPr>
+      <w:r>
+        <w:rPr>
+          <w:rFonts w:ascii="Times New Roman" w:hAnsi="Times New Roman" w:cs="Times New Roman"/>
+        </w:rPr>
+        <w:t>DELETE /</w:t>
+      </w:r>
+      <w:proofErr w:type="spellStart"/>
+      <w:r>
+        <w:rPr>
+          <w:rFonts w:ascii="Times New Roman" w:hAnsi="Times New Roman" w:cs="Times New Roman"/>
+        </w:rPr>
+        <w:t>api</w:t>
+      </w:r>
+      <w:proofErr w:type="spellEnd"/>
+      <w:r>
+        <w:rPr>
+          <w:rFonts w:ascii="Times New Roman" w:hAnsi="Times New Roman" w:cs="Times New Roman"/>
+        </w:rPr>
+        <w:t>/</w:t>
+      </w:r>
+      <w:proofErr w:type="spellStart"/>
+      <w:r>
+        <w:rPr>
+          <w:rFonts w:ascii="Times New Roman" w:hAnsi="Times New Roman" w:cs="Times New Roman"/>
+        </w:rPr>
+        <w:t>foglalas</w:t>
+      </w:r>
+      <w:proofErr w:type="spellEnd"/>
+      <w:r>
+        <w:rPr>
+          <w:rFonts w:ascii="Times New Roman" w:hAnsi="Times New Roman" w:cs="Times New Roman"/>
+        </w:rPr>
+        <w:t>/</w:t>
+      </w:r>
+      <w:proofErr w:type="spellStart"/>
+      <w:r>
+        <w:rPr>
+          <w:rFonts w:ascii="Times New Roman" w:hAnsi="Times New Roman" w:cs="Times New Roman"/>
+        </w:rPr>
+        <w:t>delete</w:t>
+      </w:r>
+      <w:proofErr w:type="spellEnd"/>
+      <w:r>
+        <w:rPr>
+          <w:rFonts w:ascii="Times New Roman" w:hAnsi="Times New Roman" w:cs="Times New Roman"/>
+        </w:rPr>
+        <w:t>/{</w:t>
+      </w:r>
+      <w:proofErr w:type="spellStart"/>
+      <w:r>
+        <w:rPr>
+          <w:rFonts w:ascii="Times New Roman" w:hAnsi="Times New Roman" w:cs="Times New Roman"/>
+        </w:rPr>
+        <w:t>id</w:t>
+      </w:r>
+      <w:proofErr w:type="spellEnd"/>
+      <w:r>
+        <w:rPr>
+          <w:rFonts w:ascii="Times New Roman" w:hAnsi="Times New Roman" w:cs="Times New Roman"/>
+        </w:rPr>
+        <w:t>} – Foglalás törlése</w:t>
+      </w:r>
+    </w:p>
+    <w:p>
+      <w:pPr>
+        <w:pStyle w:val="Cmsor2"/>
+        <w:rPr>
+          <w:rFonts w:cs="Times New Roman"/>
+        </w:rPr>
+      </w:pPr>
+      <w:bookmarkStart w:id="33" w:name="_Toc195259564"/>
+      <w:r>
+        <w:rPr>
+          <w:rFonts w:cs="Times New Roman"/>
+        </w:rPr>
+        <w:t>Termek kezelése (</w:t>
+      </w:r>
+      <w:proofErr w:type="spellStart"/>
+      <w:r>
+        <w:rPr>
+          <w:rFonts w:cs="Times New Roman"/>
+        </w:rPr>
+        <w:t>TeremController</w:t>
+      </w:r>
+      <w:proofErr w:type="spellEnd"/>
+      <w:r>
+        <w:rPr>
+          <w:rFonts w:cs="Times New Roman"/>
+        </w:rPr>
+        <w:t>)</w:t>
+      </w:r>
+      <w:bookmarkEnd w:id="33"/>
+    </w:p>
+    <w:p>
+      <w:pPr>
         <w:spacing w:line="360" w:lineRule="auto"/>
-        <w:rPr>
-          <w:rFonts w:ascii="Times New Roman" w:hAnsi="Times New Roman" w:cs="Times New Roman"/>
-          <w:sz w:val="24"/>
-          <w:szCs w:val="24"/>
-        </w:rPr>
-      </w:pPr>
-      <w:r>
-        <w:rPr>
-          <w:rFonts w:ascii="Times New Roman" w:hAnsi="Times New Roman" w:cs="Times New Roman"/>
-          <w:sz w:val="24"/>
-          <w:szCs w:val="24"/>
+        <w:ind w:left="708"/>
+        <w:rPr>
+          <w:rFonts w:ascii="Times New Roman" w:hAnsi="Times New Roman" w:cs="Times New Roman"/>
+        </w:rPr>
+      </w:pPr>
+      <w:r>
+        <w:rPr>
+          <w:rFonts w:ascii="Times New Roman" w:hAnsi="Times New Roman" w:cs="Times New Roman"/>
         </w:rPr>
         <w:t>GET /</w:t>
       </w:r>
@@ -5151,8 +8089,6 @@
       <w:r>
         <w:rPr>
           <w:rFonts w:ascii="Times New Roman" w:hAnsi="Times New Roman" w:cs="Times New Roman"/>
-          <w:sz w:val="24"/>
-          <w:szCs w:val="24"/>
         </w:rPr>
         <w:t>api</w:t>
       </w:r>
@@ -5160,8 +8096,307 @@
       <w:r>
         <w:rPr>
           <w:rFonts w:ascii="Times New Roman" w:hAnsi="Times New Roman" w:cs="Times New Roman"/>
-          <w:sz w:val="24"/>
-          <w:szCs w:val="24"/>
+        </w:rPr>
+        <w:t>/terem/</w:t>
+      </w:r>
+      <w:proofErr w:type="spellStart"/>
+      <w:r>
+        <w:rPr>
+          <w:rFonts w:ascii="Times New Roman" w:hAnsi="Times New Roman" w:cs="Times New Roman"/>
+        </w:rPr>
+        <w:t>get</w:t>
+      </w:r>
+      <w:proofErr w:type="spellEnd"/>
+      <w:r>
+        <w:rPr>
+          <w:rFonts w:ascii="Times New Roman" w:hAnsi="Times New Roman" w:cs="Times New Roman"/>
+        </w:rPr>
+        <w:t xml:space="preserve"> – Összes terem lekérése</w:t>
+      </w:r>
+    </w:p>
+    <w:p>
+      <w:pPr>
+        <w:spacing w:line="360" w:lineRule="auto"/>
+        <w:ind w:left="708"/>
+        <w:rPr>
+          <w:rFonts w:ascii="Times New Roman" w:hAnsi="Times New Roman" w:cs="Times New Roman"/>
+        </w:rPr>
+      </w:pPr>
+      <w:r>
+        <w:rPr>
+          <w:rFonts w:ascii="Times New Roman" w:hAnsi="Times New Roman" w:cs="Times New Roman"/>
+        </w:rPr>
+        <w:t>GET /</w:t>
+      </w:r>
+      <w:proofErr w:type="spellStart"/>
+      <w:r>
+        <w:rPr>
+          <w:rFonts w:ascii="Times New Roman" w:hAnsi="Times New Roman" w:cs="Times New Roman"/>
+        </w:rPr>
+        <w:t>api</w:t>
+      </w:r>
+      <w:proofErr w:type="spellEnd"/>
+      <w:r>
+        <w:rPr>
+          <w:rFonts w:ascii="Times New Roman" w:hAnsi="Times New Roman" w:cs="Times New Roman"/>
+        </w:rPr>
+        <w:t>/terem/</w:t>
+      </w:r>
+      <w:proofErr w:type="spellStart"/>
+      <w:r>
+        <w:rPr>
+          <w:rFonts w:ascii="Times New Roman" w:hAnsi="Times New Roman" w:cs="Times New Roman"/>
+        </w:rPr>
+        <w:t>get</w:t>
+      </w:r>
+      <w:proofErr w:type="spellEnd"/>
+      <w:r>
+        <w:rPr>
+          <w:rFonts w:ascii="Times New Roman" w:hAnsi="Times New Roman" w:cs="Times New Roman"/>
+        </w:rPr>
+        <w:t>/{</w:t>
+      </w:r>
+      <w:proofErr w:type="spellStart"/>
+      <w:r>
+        <w:rPr>
+          <w:rFonts w:ascii="Times New Roman" w:hAnsi="Times New Roman" w:cs="Times New Roman"/>
+        </w:rPr>
+        <w:t>id</w:t>
+      </w:r>
+      <w:proofErr w:type="spellEnd"/>
+      <w:r>
+        <w:rPr>
+          <w:rFonts w:ascii="Times New Roman" w:hAnsi="Times New Roman" w:cs="Times New Roman"/>
+        </w:rPr>
+        <w:t>} – Terem lekérése ID alapján</w:t>
+      </w:r>
+    </w:p>
+    <w:p>
+      <w:pPr>
+        <w:spacing w:line="360" w:lineRule="auto"/>
+        <w:ind w:left="708"/>
+        <w:rPr>
+          <w:rFonts w:ascii="Times New Roman" w:hAnsi="Times New Roman" w:cs="Times New Roman"/>
+        </w:rPr>
+      </w:pPr>
+      <w:r>
+        <w:rPr>
+          <w:rFonts w:ascii="Times New Roman" w:hAnsi="Times New Roman" w:cs="Times New Roman"/>
+        </w:rPr>
+        <w:t>POST /</w:t>
+      </w:r>
+      <w:proofErr w:type="spellStart"/>
+      <w:r>
+        <w:rPr>
+          <w:rFonts w:ascii="Times New Roman" w:hAnsi="Times New Roman" w:cs="Times New Roman"/>
+        </w:rPr>
+        <w:t>api</w:t>
+      </w:r>
+      <w:proofErr w:type="spellEnd"/>
+      <w:r>
+        <w:rPr>
+          <w:rFonts w:ascii="Times New Roman" w:hAnsi="Times New Roman" w:cs="Times New Roman"/>
+        </w:rPr>
+        <w:t>/terem/add – Új terem hozzáadása (</w:t>
+      </w:r>
+      <w:proofErr w:type="spellStart"/>
+      <w:r>
+        <w:rPr>
+          <w:rFonts w:ascii="Times New Roman" w:hAnsi="Times New Roman" w:cs="Times New Roman"/>
+        </w:rPr>
+        <w:t>admin</w:t>
+      </w:r>
+      <w:proofErr w:type="spellEnd"/>
+      <w:r>
+        <w:rPr>
+          <w:rFonts w:ascii="Times New Roman" w:hAnsi="Times New Roman" w:cs="Times New Roman"/>
+        </w:rPr>
+        <w:t>)</w:t>
+      </w:r>
+    </w:p>
+    <w:p>
+      <w:pPr>
+        <w:spacing w:line="360" w:lineRule="auto"/>
+        <w:ind w:left="708"/>
+        <w:rPr>
+          <w:rFonts w:ascii="Times New Roman" w:hAnsi="Times New Roman" w:cs="Times New Roman"/>
+        </w:rPr>
+      </w:pPr>
+      <w:r>
+        <w:rPr>
+          <w:rFonts w:ascii="Times New Roman" w:hAnsi="Times New Roman" w:cs="Times New Roman"/>
+        </w:rPr>
+        <w:t>PATCH /</w:t>
+      </w:r>
+      <w:proofErr w:type="spellStart"/>
+      <w:r>
+        <w:rPr>
+          <w:rFonts w:ascii="Times New Roman" w:hAnsi="Times New Roman" w:cs="Times New Roman"/>
+        </w:rPr>
+        <w:t>api</w:t>
+      </w:r>
+      <w:proofErr w:type="spellEnd"/>
+      <w:r>
+        <w:rPr>
+          <w:rFonts w:ascii="Times New Roman" w:hAnsi="Times New Roman" w:cs="Times New Roman"/>
+        </w:rPr>
+        <w:t>/terem/</w:t>
+      </w:r>
+      <w:proofErr w:type="spellStart"/>
+      <w:r>
+        <w:rPr>
+          <w:rFonts w:ascii="Times New Roman" w:hAnsi="Times New Roman" w:cs="Times New Roman"/>
+        </w:rPr>
+        <w:t>edit</w:t>
+      </w:r>
+      <w:proofErr w:type="spellEnd"/>
+      <w:r>
+        <w:rPr>
+          <w:rFonts w:ascii="Times New Roman" w:hAnsi="Times New Roman" w:cs="Times New Roman"/>
+        </w:rPr>
+        <w:t xml:space="preserve"> – Terem módosítása (</w:t>
+      </w:r>
+      <w:proofErr w:type="spellStart"/>
+      <w:r>
+        <w:rPr>
+          <w:rFonts w:ascii="Times New Roman" w:hAnsi="Times New Roman" w:cs="Times New Roman"/>
+        </w:rPr>
+        <w:t>admin</w:t>
+      </w:r>
+      <w:proofErr w:type="spellEnd"/>
+      <w:r>
+        <w:rPr>
+          <w:rFonts w:ascii="Times New Roman" w:hAnsi="Times New Roman" w:cs="Times New Roman"/>
+        </w:rPr>
+        <w:t>)</w:t>
+      </w:r>
+    </w:p>
+    <w:p>
+      <w:pPr>
+        <w:spacing w:line="360" w:lineRule="auto"/>
+        <w:ind w:left="708"/>
+        <w:rPr>
+          <w:rFonts w:ascii="Times New Roman" w:hAnsi="Times New Roman" w:cs="Times New Roman"/>
+        </w:rPr>
+      </w:pPr>
+      <w:r>
+        <w:rPr>
+          <w:rFonts w:ascii="Times New Roman" w:hAnsi="Times New Roman" w:cs="Times New Roman"/>
+        </w:rPr>
+        <w:t>DELETE /</w:t>
+      </w:r>
+      <w:proofErr w:type="spellStart"/>
+      <w:r>
+        <w:rPr>
+          <w:rFonts w:ascii="Times New Roman" w:hAnsi="Times New Roman" w:cs="Times New Roman"/>
+        </w:rPr>
+        <w:t>api</w:t>
+      </w:r>
+      <w:proofErr w:type="spellEnd"/>
+      <w:r>
+        <w:rPr>
+          <w:rFonts w:ascii="Times New Roman" w:hAnsi="Times New Roman" w:cs="Times New Roman"/>
+        </w:rPr>
+        <w:t>/terem/</w:t>
+      </w:r>
+      <w:proofErr w:type="spellStart"/>
+      <w:r>
+        <w:rPr>
+          <w:rFonts w:ascii="Times New Roman" w:hAnsi="Times New Roman" w:cs="Times New Roman"/>
+        </w:rPr>
+        <w:t>delete</w:t>
+      </w:r>
+      <w:proofErr w:type="spellEnd"/>
+      <w:r>
+        <w:rPr>
+          <w:rFonts w:ascii="Times New Roman" w:hAnsi="Times New Roman" w:cs="Times New Roman"/>
+        </w:rPr>
+        <w:t>/{</w:t>
+      </w:r>
+      <w:proofErr w:type="spellStart"/>
+      <w:r>
+        <w:rPr>
+          <w:rFonts w:ascii="Times New Roman" w:hAnsi="Times New Roman" w:cs="Times New Roman"/>
+        </w:rPr>
+        <w:t>id</w:t>
+      </w:r>
+      <w:proofErr w:type="spellEnd"/>
+      <w:r>
+        <w:rPr>
+          <w:rFonts w:ascii="Times New Roman" w:hAnsi="Times New Roman" w:cs="Times New Roman"/>
+        </w:rPr>
+        <w:t>} – Terem törlése (</w:t>
+      </w:r>
+      <w:proofErr w:type="spellStart"/>
+      <w:r>
+        <w:rPr>
+          <w:rFonts w:ascii="Times New Roman" w:hAnsi="Times New Roman" w:cs="Times New Roman"/>
+        </w:rPr>
+        <w:t>admin</w:t>
+      </w:r>
+      <w:proofErr w:type="spellEnd"/>
+      <w:r>
+        <w:rPr>
+          <w:rFonts w:ascii="Times New Roman" w:hAnsi="Times New Roman" w:cs="Times New Roman"/>
+        </w:rPr>
+        <w:t>)</w:t>
+      </w:r>
+    </w:p>
+    <w:p>
+      <w:pPr>
+        <w:pStyle w:val="Cmsor2"/>
+        <w:rPr>
+          <w:rFonts w:cs="Times New Roman"/>
+        </w:rPr>
+      </w:pPr>
+      <w:bookmarkStart w:id="34" w:name="_Toc195259565"/>
+      <w:r>
+        <w:rPr>
+          <w:rFonts w:cs="Times New Roman"/>
+        </w:rPr>
+        <w:t>Vetítések kezelése (</w:t>
+      </w:r>
+      <w:proofErr w:type="spellStart"/>
+      <w:r>
+        <w:rPr>
+          <w:rFonts w:cs="Times New Roman"/>
+        </w:rPr>
+        <w:t>VetitesController</w:t>
+      </w:r>
+      <w:proofErr w:type="spellEnd"/>
+      <w:r>
+        <w:rPr>
+          <w:rFonts w:cs="Times New Roman"/>
+        </w:rPr>
+        <w:t>)</w:t>
+      </w:r>
+      <w:bookmarkEnd w:id="34"/>
+    </w:p>
+    <w:p>
+      <w:pPr>
+        <w:spacing w:line="360" w:lineRule="auto"/>
+        <w:ind w:left="708"/>
+        <w:rPr>
+          <w:rFonts w:ascii="Times New Roman" w:hAnsi="Times New Roman" w:cs="Times New Roman"/>
+        </w:rPr>
+      </w:pPr>
+      <w:r>
+        <w:rPr>
+          <w:rFonts w:ascii="Times New Roman" w:hAnsi="Times New Roman" w:cs="Times New Roman"/>
+        </w:rPr>
+        <w:t>GET /</w:t>
+      </w:r>
+      <w:proofErr w:type="spellStart"/>
+      <w:r>
+        <w:rPr>
+          <w:rFonts w:ascii="Times New Roman" w:hAnsi="Times New Roman" w:cs="Times New Roman"/>
+        </w:rPr>
+        <w:t>api</w:t>
+      </w:r>
+      <w:proofErr w:type="spellEnd"/>
+      <w:r>
+        <w:rPr>
+          <w:rFonts w:ascii="Times New Roman" w:hAnsi="Times New Roman" w:cs="Times New Roman"/>
         </w:rPr>
         <w:t>/</w:t>
       </w:r>
@@ -5169,47 +8404,42 @@
       <w:r>
         <w:rPr>
           <w:rFonts w:ascii="Times New Roman" w:hAnsi="Times New Roman" w:cs="Times New Roman"/>
-          <w:sz w:val="24"/>
-          <w:szCs w:val="24"/>
-        </w:rPr>
-        <w:t>foglalas</w:t>
-      </w:r>
-      <w:proofErr w:type="spellEnd"/>
-      <w:r>
-        <w:rPr>
-          <w:rFonts w:ascii="Times New Roman" w:hAnsi="Times New Roman" w:cs="Times New Roman"/>
-          <w:sz w:val="24"/>
-          <w:szCs w:val="24"/>
-        </w:rPr>
-        <w:t xml:space="preserve"> – Összes foglalás lekérése</w:t>
-      </w:r>
-      <w:r>
-        <w:rPr>
-          <w:rFonts w:ascii="Times New Roman" w:hAnsi="Times New Roman" w:cs="Times New Roman"/>
-          <w:sz w:val="24"/>
-          <w:szCs w:val="24"/>
-        </w:rPr>
-        <w:t xml:space="preserve"> (csak admin)</w:t>
-      </w:r>
-    </w:p>
-    <w:p>
-      <w:pPr>
-        <w:numPr>
-          <w:ilvl w:val="1"/>
-          <w:numId w:val="3"/>
-        </w:numPr>
+        </w:rPr>
+        <w:t>vetites</w:t>
+      </w:r>
+      <w:proofErr w:type="spellEnd"/>
+      <w:r>
+        <w:rPr>
+          <w:rFonts w:ascii="Times New Roman" w:hAnsi="Times New Roman" w:cs="Times New Roman"/>
+        </w:rPr>
+        <w:t>/</w:t>
+      </w:r>
+      <w:proofErr w:type="spellStart"/>
+      <w:r>
+        <w:rPr>
+          <w:rFonts w:ascii="Times New Roman" w:hAnsi="Times New Roman" w:cs="Times New Roman"/>
+        </w:rPr>
+        <w:t>get</w:t>
+      </w:r>
+      <w:proofErr w:type="spellEnd"/>
+      <w:r>
+        <w:rPr>
+          <w:rFonts w:ascii="Times New Roman" w:hAnsi="Times New Roman" w:cs="Times New Roman"/>
+        </w:rPr>
+        <w:t xml:space="preserve"> – Összes vetítés lekérése</w:t>
+      </w:r>
+    </w:p>
+    <w:p>
+      <w:pPr>
         <w:spacing w:line="360" w:lineRule="auto"/>
-        <w:rPr>
-          <w:rFonts w:ascii="Times New Roman" w:hAnsi="Times New Roman" w:cs="Times New Roman"/>
-          <w:sz w:val="24"/>
-          <w:szCs w:val="24"/>
-        </w:rPr>
-      </w:pPr>
-      <w:r>
-        <w:rPr>
-          <w:rFonts w:ascii="Times New Roman" w:hAnsi="Times New Roman" w:cs="Times New Roman"/>
-          <w:sz w:val="24"/>
-          <w:szCs w:val="24"/>
+        <w:ind w:left="708"/>
+        <w:rPr>
+          <w:rFonts w:ascii="Times New Roman" w:hAnsi="Times New Roman" w:cs="Times New Roman"/>
+        </w:rPr>
+      </w:pPr>
+      <w:r>
+        <w:rPr>
+          <w:rFonts w:ascii="Times New Roman" w:hAnsi="Times New Roman" w:cs="Times New Roman"/>
         </w:rPr>
         <w:t>GET /</w:t>
       </w:r>
@@ -5217,8 +8447,6 @@
       <w:r>
         <w:rPr>
           <w:rFonts w:ascii="Times New Roman" w:hAnsi="Times New Roman" w:cs="Times New Roman"/>
-          <w:sz w:val="24"/>
-          <w:szCs w:val="24"/>
         </w:rPr>
         <w:t>api</w:t>
       </w:r>
@@ -5226,8 +8454,6 @@
       <w:r>
         <w:rPr>
           <w:rFonts w:ascii="Times New Roman" w:hAnsi="Times New Roman" w:cs="Times New Roman"/>
-          <w:sz w:val="24"/>
-          <w:szCs w:val="24"/>
         </w:rPr>
         <w:t>/</w:t>
       </w:r>
@@ -5235,17 +8461,13 @@
       <w:r>
         <w:rPr>
           <w:rFonts w:ascii="Times New Roman" w:hAnsi="Times New Roman" w:cs="Times New Roman"/>
-          <w:sz w:val="24"/>
-          <w:szCs w:val="24"/>
-        </w:rPr>
-        <w:t>foglalas</w:t>
-      </w:r>
-      <w:proofErr w:type="spellEnd"/>
-      <w:r>
-        <w:rPr>
-          <w:rFonts w:ascii="Times New Roman" w:hAnsi="Times New Roman" w:cs="Times New Roman"/>
-          <w:sz w:val="24"/>
-          <w:szCs w:val="24"/>
+        </w:rPr>
+        <w:t>vetites</w:t>
+      </w:r>
+      <w:proofErr w:type="spellEnd"/>
+      <w:r>
+        <w:rPr>
+          <w:rFonts w:ascii="Times New Roman" w:hAnsi="Times New Roman" w:cs="Times New Roman"/>
         </w:rPr>
         <w:t>/</w:t>
       </w:r>
@@ -5253,40 +8475,49 @@
       <w:r>
         <w:rPr>
           <w:rFonts w:ascii="Times New Roman" w:hAnsi="Times New Roman" w:cs="Times New Roman"/>
-          <w:sz w:val="24"/>
-          <w:szCs w:val="24"/>
-        </w:rPr>
-        <w:t>getByVetites</w:t>
-      </w:r>
-      <w:proofErr w:type="spellEnd"/>
-    </w:p>
-    <w:p>
-      <w:pPr>
-        <w:numPr>
-          <w:ilvl w:val="1"/>
-          <w:numId w:val="3"/>
-        </w:numPr>
+        </w:rPr>
+        <w:t>get</w:t>
+      </w:r>
+      <w:proofErr w:type="spellEnd"/>
+      <w:r>
+        <w:rPr>
+          <w:rFonts w:ascii="Times New Roman" w:hAnsi="Times New Roman" w:cs="Times New Roman"/>
+        </w:rPr>
+        <w:t>/{</w:t>
+      </w:r>
+      <w:proofErr w:type="spellStart"/>
+      <w:r>
+        <w:rPr>
+          <w:rFonts w:ascii="Times New Roman" w:hAnsi="Times New Roman" w:cs="Times New Roman"/>
+        </w:rPr>
+        <w:t>id</w:t>
+      </w:r>
+      <w:proofErr w:type="spellEnd"/>
+      <w:r>
+        <w:rPr>
+          <w:rFonts w:ascii="Times New Roman" w:hAnsi="Times New Roman" w:cs="Times New Roman"/>
+        </w:rPr>
+        <w:t>} – Vetítés lekérése ID alapján</w:t>
+      </w:r>
+    </w:p>
+    <w:p>
+      <w:pPr>
         <w:spacing w:line="360" w:lineRule="auto"/>
-        <w:rPr>
-          <w:rFonts w:ascii="Times New Roman" w:hAnsi="Times New Roman" w:cs="Times New Roman"/>
-          <w:sz w:val="24"/>
-          <w:szCs w:val="24"/>
-        </w:rPr>
-      </w:pPr>
-      <w:r>
-        <w:rPr>
-          <w:rFonts w:ascii="Times New Roman" w:hAnsi="Times New Roman" w:cs="Times New Roman"/>
-          <w:sz w:val="24"/>
-          <w:szCs w:val="24"/>
-        </w:rPr>
-        <w:t>GET /</w:t>
-      </w:r>
-      <w:proofErr w:type="spellStart"/>
-      <w:r>
-        <w:rPr>
-          <w:rFonts w:ascii="Times New Roman" w:hAnsi="Times New Roman" w:cs="Times New Roman"/>
-          <w:sz w:val="24"/>
-          <w:szCs w:val="24"/>
+        <w:ind w:left="708"/>
+        <w:rPr>
+          <w:rFonts w:ascii="Times New Roman" w:hAnsi="Times New Roman" w:cs="Times New Roman"/>
+        </w:rPr>
+      </w:pPr>
+      <w:r>
+        <w:rPr>
+          <w:rFonts w:ascii="Times New Roman" w:hAnsi="Times New Roman" w:cs="Times New Roman"/>
+        </w:rPr>
+        <w:t>POST /</w:t>
+      </w:r>
+      <w:proofErr w:type="spellStart"/>
+      <w:r>
+        <w:rPr>
+          <w:rFonts w:ascii="Times New Roman" w:hAnsi="Times New Roman" w:cs="Times New Roman"/>
         </w:rPr>
         <w:t>api</w:t>
       </w:r>
@@ -5294,8 +8525,6 @@
       <w:r>
         <w:rPr>
           <w:rFonts w:ascii="Times New Roman" w:hAnsi="Times New Roman" w:cs="Times New Roman"/>
-          <w:sz w:val="24"/>
-          <w:szCs w:val="24"/>
         </w:rPr>
         <w:t>/</w:t>
       </w:r>
@@ -5303,17 +8532,56 @@
       <w:r>
         <w:rPr>
           <w:rFonts w:ascii="Times New Roman" w:hAnsi="Times New Roman" w:cs="Times New Roman"/>
-          <w:sz w:val="24"/>
-          <w:szCs w:val="24"/>
-        </w:rPr>
-        <w:t>foglalas</w:t>
-      </w:r>
-      <w:proofErr w:type="spellEnd"/>
-      <w:r>
-        <w:rPr>
-          <w:rFonts w:ascii="Times New Roman" w:hAnsi="Times New Roman" w:cs="Times New Roman"/>
-          <w:sz w:val="24"/>
-          <w:szCs w:val="24"/>
+        </w:rPr>
+        <w:t>vetites</w:t>
+      </w:r>
+      <w:proofErr w:type="spellEnd"/>
+      <w:r>
+        <w:rPr>
+          <w:rFonts w:ascii="Times New Roman" w:hAnsi="Times New Roman" w:cs="Times New Roman"/>
+        </w:rPr>
+        <w:t>/add – Új vetítés hozzáadása (</w:t>
+      </w:r>
+      <w:proofErr w:type="spellStart"/>
+      <w:r>
+        <w:rPr>
+          <w:rFonts w:ascii="Times New Roman" w:hAnsi="Times New Roman" w:cs="Times New Roman"/>
+        </w:rPr>
+        <w:t>admin</w:t>
+      </w:r>
+      <w:proofErr w:type="spellEnd"/>
+      <w:r>
+        <w:rPr>
+          <w:rFonts w:ascii="Times New Roman" w:hAnsi="Times New Roman" w:cs="Times New Roman"/>
+        </w:rPr>
+        <w:t>)</w:t>
+      </w:r>
+    </w:p>
+    <w:p>
+      <w:pPr>
+        <w:spacing w:line="360" w:lineRule="auto"/>
+        <w:ind w:left="708"/>
+        <w:rPr>
+          <w:rFonts w:ascii="Times New Roman" w:hAnsi="Times New Roman" w:cs="Times New Roman"/>
+        </w:rPr>
+      </w:pPr>
+      <w:r>
+        <w:rPr>
+          <w:rFonts w:ascii="Times New Roman" w:hAnsi="Times New Roman" w:cs="Times New Roman"/>
+        </w:rPr>
+        <w:t>PATCH /</w:t>
+      </w:r>
+      <w:proofErr w:type="spellStart"/>
+      <w:r>
+        <w:rPr>
+          <w:rFonts w:ascii="Times New Roman" w:hAnsi="Times New Roman" w:cs="Times New Roman"/>
+        </w:rPr>
+        <w:t>api</w:t>
+      </w:r>
+      <w:proofErr w:type="spellEnd"/>
+      <w:r>
+        <w:rPr>
+          <w:rFonts w:ascii="Times New Roman" w:hAnsi="Times New Roman" w:cs="Times New Roman"/>
         </w:rPr>
         <w:t>/</w:t>
       </w:r>
@@ -5321,40 +8589,65 @@
       <w:r>
         <w:rPr>
           <w:rFonts w:ascii="Times New Roman" w:hAnsi="Times New Roman" w:cs="Times New Roman"/>
-          <w:sz w:val="24"/>
-          <w:szCs w:val="24"/>
-        </w:rPr>
-        <w:t>getByUser</w:t>
-      </w:r>
-      <w:proofErr w:type="spellEnd"/>
-    </w:p>
-    <w:p>
-      <w:pPr>
-        <w:numPr>
-          <w:ilvl w:val="1"/>
-          <w:numId w:val="3"/>
-        </w:numPr>
+        </w:rPr>
+        <w:t>vetites</w:t>
+      </w:r>
+      <w:proofErr w:type="spellEnd"/>
+      <w:r>
+        <w:rPr>
+          <w:rFonts w:ascii="Times New Roman" w:hAnsi="Times New Roman" w:cs="Times New Roman"/>
+        </w:rPr>
+        <w:t>/</w:t>
+      </w:r>
+      <w:proofErr w:type="spellStart"/>
+      <w:r>
+        <w:rPr>
+          <w:rFonts w:ascii="Times New Roman" w:hAnsi="Times New Roman" w:cs="Times New Roman"/>
+        </w:rPr>
+        <w:t>edit</w:t>
+      </w:r>
+      <w:proofErr w:type="spellEnd"/>
+      <w:r>
+        <w:rPr>
+          <w:rFonts w:ascii="Times New Roman" w:hAnsi="Times New Roman" w:cs="Times New Roman"/>
+        </w:rPr>
+        <w:t xml:space="preserve"> – Vetítés módosítása (</w:t>
+      </w:r>
+      <w:proofErr w:type="spellStart"/>
+      <w:r>
+        <w:rPr>
+          <w:rFonts w:ascii="Times New Roman" w:hAnsi="Times New Roman" w:cs="Times New Roman"/>
+        </w:rPr>
+        <w:t>admin</w:t>
+      </w:r>
+      <w:proofErr w:type="spellEnd"/>
+      <w:r>
+        <w:rPr>
+          <w:rFonts w:ascii="Times New Roman" w:hAnsi="Times New Roman" w:cs="Times New Roman"/>
+        </w:rPr>
+        <w:t>)</w:t>
+      </w:r>
+    </w:p>
+    <w:p>
+      <w:pPr>
         <w:spacing w:line="360" w:lineRule="auto"/>
-        <w:rPr>
-          <w:rFonts w:ascii="Times New Roman" w:hAnsi="Times New Roman" w:cs="Times New Roman"/>
-          <w:sz w:val="24"/>
-          <w:szCs w:val="24"/>
-        </w:rPr>
-      </w:pPr>
-      <w:r>
-        <w:rPr>
-          <w:rFonts w:ascii="Times New Roman" w:hAnsi="Times New Roman" w:cs="Times New Roman"/>
-          <w:sz w:val="24"/>
-          <w:szCs w:val="24"/>
-        </w:rPr>
-        <w:t>POST /</w:t>
-      </w:r>
-      <w:proofErr w:type="spellStart"/>
-      <w:r>
-        <w:rPr>
-          <w:rFonts w:ascii="Times New Roman" w:hAnsi="Times New Roman" w:cs="Times New Roman"/>
-          <w:sz w:val="24"/>
-          <w:szCs w:val="24"/>
+        <w:ind w:left="708"/>
+        <w:rPr>
+          <w:rFonts w:ascii="Times New Roman" w:hAnsi="Times New Roman" w:cs="Times New Roman"/>
+          <w:sz w:val="24"/>
+          <w:szCs w:val="24"/>
+        </w:rPr>
+      </w:pPr>
+      <w:r>
+        <w:rPr>
+          <w:rFonts w:ascii="Times New Roman" w:hAnsi="Times New Roman" w:cs="Times New Roman"/>
+        </w:rPr>
+        <w:t>DELETE /</w:t>
+      </w:r>
+      <w:proofErr w:type="spellStart"/>
+      <w:r>
+        <w:rPr>
+          <w:rFonts w:ascii="Times New Roman" w:hAnsi="Times New Roman" w:cs="Times New Roman"/>
         </w:rPr>
         <w:t>api</w:t>
       </w:r>
@@ -5362,8 +8655,6 @@
       <w:r>
         <w:rPr>
           <w:rFonts w:ascii="Times New Roman" w:hAnsi="Times New Roman" w:cs="Times New Roman"/>
-          <w:sz w:val="24"/>
-          <w:szCs w:val="24"/>
         </w:rPr>
         <w:t>/</w:t>
       </w:r>
@@ -5371,65 +8662,13 @@
       <w:r>
         <w:rPr>
           <w:rFonts w:ascii="Times New Roman" w:hAnsi="Times New Roman" w:cs="Times New Roman"/>
-          <w:sz w:val="24"/>
-          <w:szCs w:val="24"/>
-        </w:rPr>
-        <w:t>foglalas</w:t>
-      </w:r>
-      <w:proofErr w:type="spellEnd"/>
-      <w:r>
-        <w:rPr>
-          <w:rFonts w:ascii="Times New Roman" w:hAnsi="Times New Roman" w:cs="Times New Roman"/>
-          <w:sz w:val="24"/>
-          <w:szCs w:val="24"/>
-        </w:rPr>
-        <w:t>/add</w:t>
-      </w:r>
-      <w:r>
-        <w:rPr>
-          <w:rFonts w:ascii="Times New Roman" w:hAnsi="Times New Roman" w:cs="Times New Roman"/>
-          <w:sz w:val="24"/>
-          <w:szCs w:val="24"/>
-        </w:rPr>
-        <w:t xml:space="preserve"> – Új foglalás létrehozása</w:t>
-      </w:r>
-    </w:p>
-    <w:p>
-      <w:pPr>
-        <w:numPr>
-          <w:ilvl w:val="1"/>
-          <w:numId w:val="3"/>
-        </w:numPr>
-        <w:spacing w:line="360" w:lineRule="auto"/>
-        <w:rPr>
-          <w:rFonts w:ascii="Times New Roman" w:hAnsi="Times New Roman" w:cs="Times New Roman"/>
-          <w:sz w:val="24"/>
-          <w:szCs w:val="24"/>
-        </w:rPr>
-      </w:pPr>
-      <w:r>
-        <w:rPr>
-          <w:rFonts w:ascii="Times New Roman" w:hAnsi="Times New Roman" w:cs="Times New Roman"/>
-          <w:sz w:val="24"/>
-          <w:szCs w:val="24"/>
-        </w:rPr>
-        <w:t>PATCH /</w:t>
-      </w:r>
-      <w:proofErr w:type="spellStart"/>
-      <w:r>
-        <w:rPr>
-          <w:rFonts w:ascii="Times New Roman" w:hAnsi="Times New Roman" w:cs="Times New Roman"/>
-          <w:sz w:val="24"/>
-          <w:szCs w:val="24"/>
-        </w:rPr>
-        <w:t>api</w:t>
-      </w:r>
-      <w:proofErr w:type="spellEnd"/>
-      <w:r>
-        <w:rPr>
-          <w:rFonts w:ascii="Times New Roman" w:hAnsi="Times New Roman" w:cs="Times New Roman"/>
-          <w:sz w:val="24"/>
-          <w:szCs w:val="24"/>
+        </w:rPr>
+        <w:t>vetites</w:t>
+      </w:r>
+      <w:proofErr w:type="spellEnd"/>
+      <w:r>
+        <w:rPr>
+          <w:rFonts w:ascii="Times New Roman" w:hAnsi="Times New Roman" w:cs="Times New Roman"/>
         </w:rPr>
         <w:t>/</w:t>
       </w:r>
@@ -5437,35 +8676,13 @@
       <w:r>
         <w:rPr>
           <w:rFonts w:ascii="Times New Roman" w:hAnsi="Times New Roman" w:cs="Times New Roman"/>
-          <w:sz w:val="24"/>
-          <w:szCs w:val="24"/>
-        </w:rPr>
-        <w:t>foglalas</w:t>
-      </w:r>
-      <w:proofErr w:type="spellEnd"/>
-      <w:r>
-        <w:rPr>
-          <w:rFonts w:ascii="Times New Roman" w:hAnsi="Times New Roman" w:cs="Times New Roman"/>
-          <w:sz w:val="24"/>
-          <w:szCs w:val="24"/>
-        </w:rPr>
-        <w:t>/</w:t>
-      </w:r>
-      <w:proofErr w:type="spellStart"/>
-      <w:r>
-        <w:rPr>
-          <w:rFonts w:ascii="Times New Roman" w:hAnsi="Times New Roman" w:cs="Times New Roman"/>
-          <w:sz w:val="24"/>
-          <w:szCs w:val="24"/>
-        </w:rPr>
-        <w:t>edit</w:t>
-      </w:r>
-      <w:proofErr w:type="spellEnd"/>
-      <w:r>
-        <w:rPr>
-          <w:rFonts w:ascii="Times New Roman" w:hAnsi="Times New Roman" w:cs="Times New Roman"/>
-          <w:sz w:val="24"/>
-          <w:szCs w:val="24"/>
+        </w:rPr>
+        <w:t>delete</w:t>
+      </w:r>
+      <w:proofErr w:type="spellEnd"/>
+      <w:r>
+        <w:rPr>
+          <w:rFonts w:ascii="Times New Roman" w:hAnsi="Times New Roman" w:cs="Times New Roman"/>
         </w:rPr>
         <w:t>/{</w:t>
       </w:r>
@@ -5473,8 +8690,6 @@
       <w:r>
         <w:rPr>
           <w:rFonts w:ascii="Times New Roman" w:hAnsi="Times New Roman" w:cs="Times New Roman"/>
-          <w:sz w:val="24"/>
-          <w:szCs w:val="24"/>
         </w:rPr>
         <w:t>id</w:t>
       </w:r>
@@ -5482,208 +8697,22 @@
       <w:r>
         <w:rPr>
           <w:rFonts w:ascii="Times New Roman" w:hAnsi="Times New Roman" w:cs="Times New Roman"/>
-          <w:sz w:val="24"/>
-          <w:szCs w:val="24"/>
-        </w:rPr>
-        <w:t>} – Módosítás (nem használt)</w:t>
-      </w:r>
-    </w:p>
-    <w:p>
-      <w:pPr>
-        <w:numPr>
-          <w:ilvl w:val="1"/>
-          <w:numId w:val="3"/>
-        </w:numPr>
-        <w:spacing w:line="360" w:lineRule="auto"/>
-        <w:rPr>
-          <w:rFonts w:ascii="Times New Roman" w:hAnsi="Times New Roman" w:cs="Times New Roman"/>
-          <w:sz w:val="24"/>
-          <w:szCs w:val="24"/>
-        </w:rPr>
-      </w:pPr>
-      <w:r>
-        <w:rPr>
-          <w:rFonts w:ascii="Times New Roman" w:hAnsi="Times New Roman" w:cs="Times New Roman"/>
-          <w:sz w:val="24"/>
-          <w:szCs w:val="24"/>
-        </w:rPr>
-        <w:t>DELETE /</w:t>
-      </w:r>
-      <w:proofErr w:type="spellStart"/>
-      <w:r>
-        <w:rPr>
-          <w:rFonts w:ascii="Times New Roman" w:hAnsi="Times New Roman" w:cs="Times New Roman"/>
-          <w:sz w:val="24"/>
-          <w:szCs w:val="24"/>
-        </w:rPr>
-        <w:t>api</w:t>
-      </w:r>
-      <w:proofErr w:type="spellEnd"/>
-      <w:r>
-        <w:rPr>
-          <w:rFonts w:ascii="Times New Roman" w:hAnsi="Times New Roman" w:cs="Times New Roman"/>
-          <w:sz w:val="24"/>
-          <w:szCs w:val="24"/>
-        </w:rPr>
-        <w:t>/</w:t>
-      </w:r>
-      <w:proofErr w:type="spellStart"/>
-      <w:r>
-        <w:rPr>
-          <w:rFonts w:ascii="Times New Roman" w:hAnsi="Times New Roman" w:cs="Times New Roman"/>
-          <w:sz w:val="24"/>
-          <w:szCs w:val="24"/>
-        </w:rPr>
-        <w:t>rendeles</w:t>
-      </w:r>
-      <w:proofErr w:type="spellEnd"/>
-      <w:r>
-        <w:rPr>
-          <w:rFonts w:ascii="Times New Roman" w:hAnsi="Times New Roman" w:cs="Times New Roman"/>
-          <w:sz w:val="24"/>
-          <w:szCs w:val="24"/>
-        </w:rPr>
-        <w:t>/{</w:t>
-      </w:r>
-      <w:proofErr w:type="spellStart"/>
-      <w:r>
-        <w:rPr>
-          <w:rFonts w:ascii="Times New Roman" w:hAnsi="Times New Roman" w:cs="Times New Roman"/>
-          <w:sz w:val="24"/>
-          <w:szCs w:val="24"/>
-        </w:rPr>
-        <w:t>id</w:t>
-      </w:r>
-      <w:proofErr w:type="spellEnd"/>
-      <w:r>
-        <w:rPr>
-          <w:rFonts w:ascii="Times New Roman" w:hAnsi="Times New Roman" w:cs="Times New Roman"/>
-          <w:sz w:val="24"/>
-          <w:szCs w:val="24"/>
-        </w:rPr>
-        <w:t>} – Foglalás törlése</w:t>
-      </w:r>
-    </w:p>
-    <w:p>
-      <w:pPr>
-        <w:numPr>
-          <w:ilvl w:val="0"/>
-          <w:numId w:val="3"/>
-        </w:numPr>
-        <w:spacing w:line="360" w:lineRule="auto"/>
-        <w:rPr>
-          <w:rFonts w:ascii="Times New Roman" w:hAnsi="Times New Roman" w:cs="Times New Roman"/>
-          <w:sz w:val="24"/>
-          <w:szCs w:val="24"/>
-        </w:rPr>
-      </w:pPr>
-      <w:r>
-        <w:rPr>
-          <w:rFonts w:ascii="Times New Roman" w:hAnsi="Times New Roman" w:cs="Times New Roman"/>
-          <w:b/>
-          <w:bCs/>
-          <w:sz w:val="24"/>
-          <w:szCs w:val="24"/>
-        </w:rPr>
-        <w:t>Vetítések és termek kezelése</w:t>
-      </w:r>
-    </w:p>
-    <w:p>
-      <w:pPr>
-        <w:numPr>
-          <w:ilvl w:val="1"/>
-          <w:numId w:val="3"/>
-        </w:numPr>
-        <w:spacing w:line="360" w:lineRule="auto"/>
-        <w:rPr>
-          <w:rFonts w:ascii="Times New Roman" w:hAnsi="Times New Roman" w:cs="Times New Roman"/>
-          <w:sz w:val="24"/>
-          <w:szCs w:val="24"/>
-        </w:rPr>
-      </w:pPr>
-      <w:r>
-        <w:rPr>
-          <w:rFonts w:ascii="Times New Roman" w:hAnsi="Times New Roman" w:cs="Times New Roman"/>
-          <w:sz w:val="24"/>
-          <w:szCs w:val="24"/>
-        </w:rPr>
-        <w:t>GET /</w:t>
-      </w:r>
-      <w:proofErr w:type="spellStart"/>
-      <w:r>
-        <w:rPr>
-          <w:rFonts w:ascii="Times New Roman" w:hAnsi="Times New Roman" w:cs="Times New Roman"/>
-          <w:sz w:val="24"/>
-          <w:szCs w:val="24"/>
-        </w:rPr>
-        <w:t>api</w:t>
-      </w:r>
-      <w:proofErr w:type="spellEnd"/>
-      <w:r>
-        <w:rPr>
-          <w:rFonts w:ascii="Times New Roman" w:hAnsi="Times New Roman" w:cs="Times New Roman"/>
-          <w:sz w:val="24"/>
-          <w:szCs w:val="24"/>
-        </w:rPr>
-        <w:t>/</w:t>
-      </w:r>
-      <w:proofErr w:type="spellStart"/>
-      <w:r>
-        <w:rPr>
-          <w:rFonts w:ascii="Times New Roman" w:hAnsi="Times New Roman" w:cs="Times New Roman"/>
-          <w:sz w:val="24"/>
-          <w:szCs w:val="24"/>
-        </w:rPr>
-        <w:t>vetites</w:t>
-      </w:r>
-      <w:proofErr w:type="spellEnd"/>
-      <w:r>
-        <w:rPr>
-          <w:rFonts w:ascii="Times New Roman" w:hAnsi="Times New Roman" w:cs="Times New Roman"/>
-          <w:sz w:val="24"/>
-          <w:szCs w:val="24"/>
-        </w:rPr>
-        <w:t xml:space="preserve"> – Vetítési adatok lekérése</w:t>
-      </w:r>
-    </w:p>
-    <w:p>
-      <w:pPr>
-        <w:numPr>
-          <w:ilvl w:val="1"/>
-          <w:numId w:val="3"/>
-        </w:numPr>
-        <w:spacing w:line="360" w:lineRule="auto"/>
-        <w:rPr>
-          <w:rFonts w:ascii="Times New Roman" w:hAnsi="Times New Roman" w:cs="Times New Roman"/>
-          <w:sz w:val="24"/>
-          <w:szCs w:val="24"/>
-        </w:rPr>
-      </w:pPr>
-      <w:r>
-        <w:rPr>
-          <w:rFonts w:ascii="Times New Roman" w:hAnsi="Times New Roman" w:cs="Times New Roman"/>
-          <w:sz w:val="24"/>
-          <w:szCs w:val="24"/>
-        </w:rPr>
-        <w:t>GET /</w:t>
-      </w:r>
-      <w:proofErr w:type="spellStart"/>
-      <w:r>
-        <w:rPr>
-          <w:rFonts w:ascii="Times New Roman" w:hAnsi="Times New Roman" w:cs="Times New Roman"/>
-          <w:sz w:val="24"/>
-          <w:szCs w:val="24"/>
-        </w:rPr>
-        <w:t>api</w:t>
-      </w:r>
-      <w:proofErr w:type="spellEnd"/>
-      <w:r>
-        <w:rPr>
-          <w:rFonts w:ascii="Times New Roman" w:hAnsi="Times New Roman" w:cs="Times New Roman"/>
-          <w:sz w:val="24"/>
-          <w:szCs w:val="24"/>
-        </w:rPr>
-        <w:t>/terem – Mozitermek listázása</w:t>
+        </w:rPr>
+        <w:t>} – Vetítés törlése (</w:t>
+      </w:r>
+      <w:proofErr w:type="spellStart"/>
+      <w:r>
+        <w:rPr>
+          <w:rFonts w:ascii="Times New Roman" w:hAnsi="Times New Roman" w:cs="Times New Roman"/>
+        </w:rPr>
+        <w:t>admin</w:t>
+      </w:r>
+      <w:proofErr w:type="spellEnd"/>
+      <w:r>
+        <w:rPr>
+          <w:rFonts w:ascii="Times New Roman" w:hAnsi="Times New Roman" w:cs="Times New Roman"/>
+        </w:rPr>
+        <w:t>)</w:t>
       </w:r>
     </w:p>
     <w:p>
@@ -5694,29 +8723,51 @@
           <w:numId w:val="40"/>
         </w:numPr>
         <w:spacing w:before="1560"/>
-      </w:pPr>
-      <w:bookmarkStart w:id="28" w:name="_Toc195218794"/>
-      <w:r>
+        <w:rPr>
+          <w:rFonts w:cs="Times New Roman"/>
+        </w:rPr>
+      </w:pPr>
+      <w:bookmarkStart w:id="35" w:name="_Toc195259566"/>
+      <w:r>
+        <w:rPr>
+          <w:rFonts w:cs="Times New Roman"/>
+        </w:rPr>
+        <w:lastRenderedPageBreak/>
         <w:t xml:space="preserve">Weboldal </w:t>
       </w:r>
       <w:r>
+        <w:rPr>
+          <w:rFonts w:cs="Times New Roman"/>
+        </w:rPr>
         <w:t>m</w:t>
       </w:r>
       <w:r>
+        <w:rPr>
+          <w:rFonts w:cs="Times New Roman"/>
+        </w:rPr>
         <w:t>űködése</w:t>
       </w:r>
       <w:r>
+        <w:rPr>
+          <w:rFonts w:cs="Times New Roman"/>
+        </w:rPr>
         <w:t xml:space="preserve"> (majd </w:t>
       </w:r>
       <w:proofErr w:type="spellStart"/>
       <w:r>
+        <w:rPr>
+          <w:rFonts w:cs="Times New Roman"/>
+        </w:rPr>
         <w:t>insert</w:t>
       </w:r>
       <w:proofErr w:type="spellEnd"/>
       <w:r>
+        <w:rPr>
+          <w:rFonts w:cs="Times New Roman"/>
+        </w:rPr>
         <w:t xml:space="preserve"> képernyőképek)</w:t>
       </w:r>
-      <w:bookmarkEnd w:id="28"/>
+      <w:bookmarkEnd w:id="35"/>
     </w:p>
     <w:p>
       <w:pPr>
@@ -6032,7 +9083,6 @@
           <w:sz w:val="24"/>
           <w:szCs w:val="24"/>
         </w:rPr>
-        <w:lastRenderedPageBreak/>
         <w:t>adatok kezelése/m</w:t>
       </w:r>
       <w:r>
@@ -6100,7 +9150,17 @@
           <w:sz w:val="24"/>
           <w:szCs w:val="24"/>
         </w:rPr>
-        <w:t xml:space="preserve"> számára elérhető kezelőfelületen érhet</w:t>
+        <w:t xml:space="preserve"> számára elérhető kezelőfe</w:t>
+      </w:r>
+      <w:bookmarkStart w:id="36" w:name="_GoBack"/>
+      <w:bookmarkEnd w:id="36"/>
+      <w:r>
+        <w:rPr>
+          <w:rFonts w:ascii="Times New Roman" w:hAnsi="Times New Roman" w:cs="Times New Roman"/>
+          <w:sz w:val="24"/>
+          <w:szCs w:val="24"/>
+        </w:rPr>
+        <w:t>lületen érhet</w:t>
       </w:r>
       <w:r>
         <w:rPr>
@@ -6508,6 +9568,7 @@
           <w:sz w:val="24"/>
           <w:szCs w:val="24"/>
         </w:rPr>
+        <w:lastRenderedPageBreak/>
         <w:t>Foglalt helyek megjelenítése</w:t>
       </w:r>
     </w:p>
@@ -6536,31 +9597,57 @@
           <w:ilvl w:val="0"/>
           <w:numId w:val="40"/>
         </w:numPr>
-      </w:pPr>
-      <w:bookmarkStart w:id="29" w:name="_Toc195218795"/>
-      <w:proofErr w:type="spellStart"/>
-      <w:r>
+        <w:rPr>
+          <w:rFonts w:cs="Times New Roman"/>
+        </w:rPr>
+      </w:pPr>
+      <w:bookmarkStart w:id="37" w:name="_Toc195259567"/>
+      <w:proofErr w:type="spellStart"/>
+      <w:r>
+        <w:rPr>
+          <w:rFonts w:cs="Times New Roman"/>
+        </w:rPr>
         <w:t>NUnit</w:t>
       </w:r>
       <w:proofErr w:type="spellEnd"/>
       <w:r>
+        <w:rPr>
+          <w:rFonts w:cs="Times New Roman"/>
+        </w:rPr>
         <w:t xml:space="preserve"> teszt</w:t>
       </w:r>
-      <w:bookmarkEnd w:id="29"/>
-    </w:p>
-    <w:p>
-      <w:r>
+      <w:bookmarkEnd w:id="37"/>
+    </w:p>
+    <w:p>
+      <w:pPr>
+        <w:rPr>
+          <w:rFonts w:ascii="Times New Roman" w:hAnsi="Times New Roman" w:cs="Times New Roman"/>
+        </w:rPr>
+      </w:pPr>
+      <w:r>
+        <w:rPr>
+          <w:rFonts w:ascii="Times New Roman" w:hAnsi="Times New Roman" w:cs="Times New Roman"/>
+        </w:rPr>
         <w:t>m</w:t>
       </w:r>
       <w:r>
+        <w:rPr>
+          <w:rFonts w:ascii="Times New Roman" w:hAnsi="Times New Roman" w:cs="Times New Roman"/>
+        </w:rPr>
         <w:t xml:space="preserve">ég nincs </w:t>
       </w:r>
       <w:proofErr w:type="spellStart"/>
       <w:r>
+        <w:rPr>
+          <w:rFonts w:ascii="Times New Roman" w:hAnsi="Times New Roman" w:cs="Times New Roman"/>
+        </w:rPr>
         <w:t>nunit</w:t>
       </w:r>
       <w:proofErr w:type="spellEnd"/>
       <w:r>
+        <w:rPr>
+          <w:rFonts w:ascii="Times New Roman" w:hAnsi="Times New Roman" w:cs="Times New Roman"/>
+        </w:rPr>
         <w:t xml:space="preserve"> teszt</w:t>
       </w:r>
     </w:p>
@@ -6571,18 +9658,30 @@
           <w:ilvl w:val="0"/>
           <w:numId w:val="40"/>
         </w:numPr>
-      </w:pPr>
-      <w:bookmarkStart w:id="30" w:name="_Toc195218796"/>
-      <w:r>
+        <w:rPr>
+          <w:rFonts w:cs="Times New Roman"/>
+        </w:rPr>
+      </w:pPr>
+      <w:bookmarkStart w:id="38" w:name="_Toc195259568"/>
+      <w:r>
+        <w:rPr>
+          <w:rFonts w:cs="Times New Roman"/>
+        </w:rPr>
         <w:t xml:space="preserve">Fejlesztési </w:t>
       </w:r>
       <w:r>
+        <w:rPr>
+          <w:rFonts w:cs="Times New Roman"/>
+        </w:rPr>
         <w:t>j</w:t>
       </w:r>
       <w:r>
+        <w:rPr>
+          <w:rFonts w:cs="Times New Roman"/>
+        </w:rPr>
         <w:t>avaslatok</w:t>
       </w:r>
-      <w:bookmarkEnd w:id="30"/>
+      <w:bookmarkEnd w:id="38"/>
     </w:p>
     <w:p>
       <w:pPr>
@@ -6691,7 +9790,6 @@
           <w:sz w:val="24"/>
           <w:szCs w:val="24"/>
         </w:rPr>
-        <w:lastRenderedPageBreak/>
         <w:t>Foglalás visszavo</w:t>
       </w:r>
       <w:r>
@@ -6718,12 +9816,18 @@
           <w:ilvl w:val="0"/>
           <w:numId w:val="40"/>
         </w:numPr>
-      </w:pPr>
-      <w:bookmarkStart w:id="31" w:name="_Toc195218797"/>
-      <w:r>
+        <w:rPr>
+          <w:rFonts w:cs="Times New Roman"/>
+        </w:rPr>
+      </w:pPr>
+      <w:bookmarkStart w:id="39" w:name="_Toc195259569"/>
+      <w:r>
+        <w:rPr>
+          <w:rFonts w:cs="Times New Roman"/>
+        </w:rPr>
         <w:t>Összegzés/Reflexió</w:t>
       </w:r>
-      <w:bookmarkEnd w:id="31"/>
+      <w:bookmarkEnd w:id="39"/>
     </w:p>
     <w:p>
       <w:pPr>
@@ -6732,12 +9836,18 @@
           <w:ilvl w:val="0"/>
           <w:numId w:val="40"/>
         </w:numPr>
-      </w:pPr>
-      <w:bookmarkStart w:id="32" w:name="_Toc195218798"/>
-      <w:r>
+        <w:rPr>
+          <w:rFonts w:cs="Times New Roman"/>
+        </w:rPr>
+      </w:pPr>
+      <w:bookmarkStart w:id="40" w:name="_Toc195259570"/>
+      <w:r>
+        <w:rPr>
+          <w:rFonts w:cs="Times New Roman"/>
+        </w:rPr>
         <w:t>Források</w:t>
       </w:r>
-      <w:bookmarkEnd w:id="32"/>
+      <w:bookmarkEnd w:id="40"/>
     </w:p>
     <w:p>
       <w:pPr>
@@ -6746,13 +9856,25 @@
           <w:ilvl w:val="0"/>
           <w:numId w:val="44"/>
         </w:numPr>
-      </w:pPr>
-      <w:proofErr w:type="spellStart"/>
-      <w:r>
+        <w:rPr>
+          <w:rFonts w:ascii="Times New Roman" w:hAnsi="Times New Roman" w:cs="Times New Roman"/>
+          <w:sz w:val="24"/>
+        </w:rPr>
+      </w:pPr>
+      <w:proofErr w:type="spellStart"/>
+      <w:r>
+        <w:rPr>
+          <w:rFonts w:ascii="Times New Roman" w:hAnsi="Times New Roman" w:cs="Times New Roman"/>
+          <w:sz w:val="24"/>
+        </w:rPr>
         <w:t>ChatGPT</w:t>
       </w:r>
       <w:proofErr w:type="spellEnd"/>
       <w:r>
+        <w:rPr>
+          <w:rFonts w:ascii="Times New Roman" w:hAnsi="Times New Roman" w:cs="Times New Roman"/>
+          <w:sz w:val="24"/>
+        </w:rPr>
         <w:t>: A kódunk enyhén AI-t tartalmazhat</w:t>
       </w:r>
     </w:p>
@@ -6763,8 +9885,16 @@
           <w:ilvl w:val="0"/>
           <w:numId w:val="44"/>
         </w:numPr>
-      </w:pPr>
-      <w:r>
+        <w:rPr>
+          <w:rFonts w:ascii="Times New Roman" w:hAnsi="Times New Roman" w:cs="Times New Roman"/>
+          <w:sz w:val="24"/>
+        </w:rPr>
+      </w:pPr>
+      <w:r>
+        <w:rPr>
+          <w:rFonts w:ascii="Times New Roman" w:hAnsi="Times New Roman" w:cs="Times New Roman"/>
+          <w:sz w:val="24"/>
+        </w:rPr>
         <w:t>w3schools</w:t>
       </w:r>
     </w:p>
@@ -6775,9 +9905,17 @@
           <w:ilvl w:val="0"/>
           <w:numId w:val="44"/>
         </w:numPr>
-      </w:pPr>
-      <w:proofErr w:type="spellStart"/>
-      <w:r>
+        <w:rPr>
+          <w:rFonts w:ascii="Times New Roman" w:hAnsi="Times New Roman" w:cs="Times New Roman"/>
+          <w:sz w:val="24"/>
+        </w:rPr>
+      </w:pPr>
+      <w:proofErr w:type="spellStart"/>
+      <w:r>
+        <w:rPr>
+          <w:rFonts w:ascii="Times New Roman" w:hAnsi="Times New Roman" w:cs="Times New Roman"/>
+          <w:sz w:val="24"/>
+        </w:rPr>
         <w:t>frostbyte</w:t>
       </w:r>
       <w:proofErr w:type="spellEnd"/>
@@ -6789,9 +9927,17 @@
           <w:ilvl w:val="0"/>
           <w:numId w:val="44"/>
         </w:numPr>
-      </w:pPr>
-      <w:proofErr w:type="spellStart"/>
-      <w:r>
+        <w:rPr>
+          <w:rFonts w:ascii="Times New Roman" w:hAnsi="Times New Roman" w:cs="Times New Roman"/>
+          <w:sz w:val="24"/>
+        </w:rPr>
+      </w:pPr>
+      <w:proofErr w:type="spellStart"/>
+      <w:r>
+        <w:rPr>
+          <w:rFonts w:ascii="Times New Roman" w:hAnsi="Times New Roman" w:cs="Times New Roman"/>
+          <w:sz w:val="24"/>
+        </w:rPr>
         <w:t>stackoverflow</w:t>
       </w:r>
       <w:proofErr w:type="spellEnd"/>
@@ -6930,124 +10076,13 @@
           <w:sz w:val="24"/>
           <w:szCs w:val="24"/>
         </w:rPr>
-        <w:t>program bemutatása</w:t>
-      </w:r>
-      <w:r>
-        <w:rPr>
-          <w:rFonts w:ascii="Times New Roman" w:hAnsi="Times New Roman" w:cs="Times New Roman"/>
-          <w:sz w:val="24"/>
-          <w:szCs w:val="24"/>
-        </w:rPr>
-        <w:t>,</w:t>
-      </w:r>
-      <w:r>
-        <w:rPr>
-          <w:rFonts w:ascii="Times New Roman" w:hAnsi="Times New Roman" w:cs="Times New Roman"/>
-          <w:sz w:val="24"/>
-          <w:szCs w:val="24"/>
-        </w:rPr>
-        <w:t xml:space="preserve"> felhasznált programok</w:t>
-      </w:r>
-      <w:r>
-        <w:rPr>
-          <w:rFonts w:ascii="Times New Roman" w:hAnsi="Times New Roman" w:cs="Times New Roman"/>
-          <w:sz w:val="24"/>
-          <w:szCs w:val="24"/>
-        </w:rPr>
-        <w:t>,</w:t>
-      </w:r>
-      <w:r>
-        <w:rPr>
-          <w:rFonts w:ascii="Times New Roman" w:hAnsi="Times New Roman" w:cs="Times New Roman"/>
-          <w:sz w:val="24"/>
-          <w:szCs w:val="24"/>
-        </w:rPr>
-        <w:t xml:space="preserve"> adatbázis kapcsolattábla (sima, felsorolás)</w:t>
-      </w:r>
-      <w:r>
-        <w:rPr>
-          <w:rFonts w:ascii="Times New Roman" w:hAnsi="Times New Roman" w:cs="Times New Roman"/>
-          <w:sz w:val="24"/>
-          <w:szCs w:val="24"/>
-        </w:rPr>
-        <w:t>,</w:t>
-      </w:r>
-      <w:r>
-        <w:rPr>
-          <w:rFonts w:ascii="Times New Roman" w:hAnsi="Times New Roman" w:cs="Times New Roman"/>
-          <w:sz w:val="24"/>
-          <w:szCs w:val="24"/>
-        </w:rPr>
-        <w:t xml:space="preserve"> frontend</w:t>
-      </w:r>
-      <w:r>
-        <w:rPr>
-          <w:rFonts w:ascii="Times New Roman" w:hAnsi="Times New Roman" w:cs="Times New Roman"/>
-          <w:sz w:val="24"/>
-          <w:szCs w:val="24"/>
-        </w:rPr>
-        <w:t>,</w:t>
-      </w:r>
-      <w:r>
-        <w:rPr>
-          <w:rFonts w:ascii="Times New Roman" w:hAnsi="Times New Roman" w:cs="Times New Roman"/>
-          <w:sz w:val="24"/>
-          <w:szCs w:val="24"/>
-        </w:rPr>
-        <w:t xml:space="preserve"> backend</w:t>
-      </w:r>
-      <w:r>
-        <w:rPr>
-          <w:rFonts w:ascii="Times New Roman" w:hAnsi="Times New Roman" w:cs="Times New Roman"/>
-          <w:sz w:val="24"/>
-          <w:szCs w:val="24"/>
-        </w:rPr>
-        <w:t>,</w:t>
-      </w:r>
-      <w:r>
-        <w:rPr>
-          <w:rFonts w:ascii="Times New Roman" w:hAnsi="Times New Roman" w:cs="Times New Roman"/>
-          <w:sz w:val="24"/>
-          <w:szCs w:val="24"/>
-        </w:rPr>
-        <w:t xml:space="preserve"> tesztelés</w:t>
-      </w:r>
-      <w:r>
-        <w:rPr>
-          <w:rFonts w:ascii="Times New Roman" w:hAnsi="Times New Roman" w:cs="Times New Roman"/>
-          <w:sz w:val="24"/>
-          <w:szCs w:val="24"/>
-        </w:rPr>
-        <w:t>,</w:t>
-      </w:r>
-      <w:r>
-        <w:rPr>
-          <w:rFonts w:ascii="Times New Roman" w:hAnsi="Times New Roman" w:cs="Times New Roman"/>
-          <w:sz w:val="24"/>
-          <w:szCs w:val="24"/>
-        </w:rPr>
-        <w:t xml:space="preserve"> jövőbeni fejlesztések</w:t>
-      </w:r>
-      <w:r>
-        <w:rPr>
-          <w:rFonts w:ascii="Times New Roman" w:hAnsi="Times New Roman" w:cs="Times New Roman"/>
-          <w:sz w:val="24"/>
-          <w:szCs w:val="24"/>
-        </w:rPr>
-        <w:t>,</w:t>
-      </w:r>
-      <w:r>
-        <w:rPr>
-          <w:rFonts w:ascii="Times New Roman" w:hAnsi="Times New Roman" w:cs="Times New Roman"/>
-          <w:sz w:val="24"/>
-          <w:szCs w:val="24"/>
-        </w:rPr>
-        <w:t xml:space="preserve"> összegzés források</w:t>
-      </w:r>
-    </w:p>
-    <w:p>
-      <w:pPr>
-        <w:rPr>
+        <w:t>program bemutatása, felhasznált programok, adatbázis kapcsolattábla (sima, felsorolás), frontend, backend, tesztelés, jövőbeni fejlesztések, összegzés források</w:t>
+      </w:r>
+    </w:p>
+    <w:p>
+      <w:pPr>
+        <w:rPr>
+          <w:rFonts w:ascii="Times New Roman" w:hAnsi="Times New Roman" w:cs="Times New Roman"/>
           <w:b/>
           <w:sz w:val="48"/>
           <w:szCs w:val="40"/>
@@ -7055,6 +10090,7 @@
       </w:pPr>
       <w:r>
         <w:rPr>
+          <w:rFonts w:ascii="Times New Roman" w:hAnsi="Times New Roman" w:cs="Times New Roman"/>
           <w:b/>
           <w:sz w:val="48"/>
           <w:szCs w:val="40"/>
@@ -7064,6 +10100,7 @@
       <w:proofErr w:type="spellStart"/>
       <w:r>
         <w:rPr>
+          <w:rFonts w:ascii="Times New Roman" w:hAnsi="Times New Roman" w:cs="Times New Roman"/>
           <w:b/>
           <w:sz w:val="48"/>
           <w:szCs w:val="40"/>
@@ -7075,12 +10112,14 @@
     <w:p>
       <w:pPr>
         <w:rPr>
+          <w:rFonts w:ascii="Times New Roman" w:hAnsi="Times New Roman" w:cs="Times New Roman"/>
           <w:bCs/>
           <w:sz w:val="28"/>
         </w:rPr>
       </w:pPr>
       <w:r>
         <w:rPr>
+          <w:rFonts w:ascii="Times New Roman" w:hAnsi="Times New Roman" w:cs="Times New Roman"/>
           <w:bCs/>
           <w:sz w:val="28"/>
         </w:rPr>
@@ -7096,12 +10135,14 @@
         </w:numPr>
         <w:spacing w:line="256" w:lineRule="auto"/>
         <w:rPr>
+          <w:rFonts w:ascii="Times New Roman" w:hAnsi="Times New Roman" w:cs="Times New Roman"/>
           <w:bCs/>
           <w:sz w:val="28"/>
         </w:rPr>
       </w:pPr>
       <w:r>
         <w:rPr>
+          <w:rFonts w:ascii="Times New Roman" w:hAnsi="Times New Roman" w:cs="Times New Roman"/>
           <w:bCs/>
           <w:sz w:val="28"/>
         </w:rPr>
@@ -7111,12 +10152,14 @@
     <w:p>
       <w:pPr>
         <w:rPr>
+          <w:rFonts w:ascii="Times New Roman" w:hAnsi="Times New Roman" w:cs="Times New Roman"/>
           <w:bCs/>
           <w:sz w:val="28"/>
         </w:rPr>
       </w:pPr>
       <w:r>
         <w:rPr>
+          <w:rFonts w:ascii="Times New Roman" w:hAnsi="Times New Roman" w:cs="Times New Roman"/>
           <w:bCs/>
           <w:sz w:val="28"/>
         </w:rPr>
@@ -7125,6 +10168,7 @@
       <w:proofErr w:type="spellStart"/>
       <w:r>
         <w:rPr>
+          <w:rFonts w:ascii="Times New Roman" w:hAnsi="Times New Roman" w:cs="Times New Roman"/>
           <w:bCs/>
           <w:sz w:val="28"/>
         </w:rPr>
@@ -7133,6 +10177,7 @@
       <w:proofErr w:type="spellEnd"/>
       <w:r>
         <w:rPr>
+          <w:rFonts w:ascii="Times New Roman" w:hAnsi="Times New Roman" w:cs="Times New Roman"/>
           <w:bCs/>
           <w:sz w:val="28"/>
         </w:rPr>
@@ -7148,12 +10193,14 @@
         </w:numPr>
         <w:spacing w:line="256" w:lineRule="auto"/>
         <w:rPr>
+          <w:rFonts w:ascii="Times New Roman" w:hAnsi="Times New Roman" w:cs="Times New Roman"/>
           <w:bCs/>
           <w:sz w:val="28"/>
         </w:rPr>
       </w:pPr>
       <w:r>
         <w:rPr>
+          <w:rFonts w:ascii="Times New Roman" w:hAnsi="Times New Roman" w:cs="Times New Roman"/>
           <w:bCs/>
           <w:sz w:val="28"/>
         </w:rPr>
@@ -7163,16 +10210,17 @@
     <w:p>
       <w:pPr>
         <w:rPr>
+          <w:rFonts w:ascii="Times New Roman" w:hAnsi="Times New Roman" w:cs="Times New Roman"/>
           <w:bCs/>
           <w:sz w:val="28"/>
         </w:rPr>
       </w:pPr>
       <w:r>
         <w:rPr>
+          <w:rFonts w:ascii="Times New Roman" w:hAnsi="Times New Roman" w:cs="Times New Roman"/>
           <w:bCs/>
           <w:sz w:val="28"/>
         </w:rPr>
-        <w:lastRenderedPageBreak/>
         <w:t>Erőforrások:</w:t>
       </w:r>
     </w:p>
@@ -7185,12 +10233,14 @@
         </w:numPr>
         <w:spacing w:line="256" w:lineRule="auto"/>
         <w:rPr>
+          <w:rFonts w:ascii="Times New Roman" w:hAnsi="Times New Roman" w:cs="Times New Roman"/>
           <w:bCs/>
           <w:sz w:val="28"/>
         </w:rPr>
       </w:pPr>
       <w:r>
         <w:rPr>
+          <w:rFonts w:ascii="Times New Roman" w:hAnsi="Times New Roman" w:cs="Times New Roman"/>
           <w:bCs/>
           <w:sz w:val="28"/>
         </w:rPr>
@@ -7206,12 +10256,14 @@
         </w:numPr>
         <w:spacing w:line="256" w:lineRule="auto"/>
         <w:rPr>
+          <w:rFonts w:ascii="Times New Roman" w:hAnsi="Times New Roman" w:cs="Times New Roman"/>
           <w:bCs/>
           <w:sz w:val="28"/>
         </w:rPr>
       </w:pPr>
       <w:r>
         <w:rPr>
+          <w:rFonts w:ascii="Times New Roman" w:hAnsi="Times New Roman" w:cs="Times New Roman"/>
           <w:bCs/>
           <w:sz w:val="28"/>
         </w:rPr>
@@ -7221,6 +10273,7 @@
     <w:p>
       <w:pPr>
         <w:rPr>
+          <w:rFonts w:ascii="Times New Roman" w:hAnsi="Times New Roman" w:cs="Times New Roman"/>
           <w:sz w:val="28"/>
           <w:szCs w:val="28"/>
         </w:rPr>
@@ -7228,6 +10281,7 @@
       <w:proofErr w:type="spellStart"/>
       <w:r>
         <w:rPr>
+          <w:rFonts w:ascii="Times New Roman" w:hAnsi="Times New Roman" w:cs="Times New Roman"/>
           <w:sz w:val="28"/>
           <w:szCs w:val="28"/>
         </w:rPr>
@@ -7236,6 +10290,7 @@
       <w:proofErr w:type="spellEnd"/>
       <w:r>
         <w:rPr>
+          <w:rFonts w:ascii="Times New Roman" w:hAnsi="Times New Roman" w:cs="Times New Roman"/>
           <w:sz w:val="28"/>
           <w:szCs w:val="28"/>
         </w:rPr>
@@ -7251,7 +10306,7 @@
         </w:numPr>
         <w:spacing w:line="256" w:lineRule="auto"/>
         <w:rPr>
-          <w:rFonts w:ascii="Calibri" w:eastAsia="Calibri" w:hAnsi="Calibri" w:cs="Calibri"/>
+          <w:rFonts w:ascii="Times New Roman" w:eastAsia="Calibri" w:hAnsi="Times New Roman" w:cs="Times New Roman"/>
           <w:color w:val="000000"/>
           <w:sz w:val="28"/>
           <w:szCs w:val="28"/>
@@ -7259,7 +10314,7 @@
       </w:pPr>
       <w:r>
         <w:rPr>
-          <w:rFonts w:ascii="Calibri" w:eastAsia="Calibri" w:hAnsi="Calibri" w:cs="Calibri"/>
+          <w:rFonts w:ascii="Times New Roman" w:eastAsia="Calibri" w:hAnsi="Times New Roman" w:cs="Times New Roman"/>
           <w:color w:val="000000"/>
           <w:sz w:val="28"/>
           <w:szCs w:val="28"/>
@@ -7269,7 +10324,7 @@
       <w:proofErr w:type="spellStart"/>
       <w:r>
         <w:rPr>
-          <w:rFonts w:ascii="Calibri" w:eastAsia="Calibri" w:hAnsi="Calibri" w:cs="Calibri"/>
+          <w:rFonts w:ascii="Times New Roman" w:eastAsia="Calibri" w:hAnsi="Times New Roman" w:cs="Times New Roman"/>
           <w:color w:val="000000"/>
           <w:sz w:val="28"/>
           <w:szCs w:val="28"/>
@@ -7279,7 +10334,7 @@
       <w:proofErr w:type="spellEnd"/>
       <w:r>
         <w:rPr>
-          <w:rFonts w:ascii="Calibri" w:eastAsia="Calibri" w:hAnsi="Calibri" w:cs="Calibri"/>
+          <w:rFonts w:ascii="Times New Roman" w:eastAsia="Calibri" w:hAnsi="Times New Roman" w:cs="Times New Roman"/>
           <w:color w:val="000000"/>
           <w:sz w:val="28"/>
           <w:szCs w:val="28"/>
@@ -7290,7 +10345,7 @@
     <w:p>
       <w:pPr>
         <w:rPr>
-          <w:rFonts w:ascii="Calibri" w:eastAsia="Calibri" w:hAnsi="Calibri" w:cs="Calibri"/>
+          <w:rFonts w:ascii="Times New Roman" w:eastAsia="Calibri" w:hAnsi="Times New Roman" w:cs="Times New Roman"/>
           <w:color w:val="000000"/>
           <w:sz w:val="24"/>
           <w:szCs w:val="24"/>
@@ -7298,7 +10353,7 @@
       </w:pPr>
       <w:r>
         <w:rPr>
-          <w:rFonts w:ascii="Calibri" w:eastAsia="Calibri" w:hAnsi="Calibri" w:cs="Calibri"/>
+          <w:rFonts w:ascii="Times New Roman" w:eastAsia="Calibri" w:hAnsi="Times New Roman" w:cs="Times New Roman"/>
           <w:color w:val="000000"/>
           <w:sz w:val="28"/>
           <w:szCs w:val="28"/>
@@ -7309,6 +10364,7 @@
     <w:p>
       <w:pPr>
         <w:rPr>
+          <w:rFonts w:ascii="Times New Roman" w:hAnsi="Times New Roman" w:cs="Times New Roman"/>
           <w:bCs/>
           <w:sz w:val="28"/>
         </w:rPr>
@@ -7316,6 +10372,7 @@
       <w:proofErr w:type="spellStart"/>
       <w:r>
         <w:rPr>
+          <w:rFonts w:ascii="Times New Roman" w:hAnsi="Times New Roman" w:cs="Times New Roman"/>
           <w:bCs/>
           <w:sz w:val="28"/>
         </w:rPr>
@@ -7324,6 +10381,7 @@
       <w:proofErr w:type="spellEnd"/>
       <w:r>
         <w:rPr>
+          <w:rFonts w:ascii="Times New Roman" w:hAnsi="Times New Roman" w:cs="Times New Roman"/>
           <w:bCs/>
           <w:sz w:val="28"/>
         </w:rPr>
@@ -7332,6 +10390,7 @@
       <w:proofErr w:type="spellStart"/>
       <w:r>
         <w:rPr>
+          <w:rFonts w:ascii="Times New Roman" w:hAnsi="Times New Roman" w:cs="Times New Roman"/>
           <w:bCs/>
           <w:sz w:val="28"/>
         </w:rPr>
@@ -7340,6 +10399,7 @@
       <w:proofErr w:type="spellEnd"/>
       <w:r>
         <w:rPr>
+          <w:rFonts w:ascii="Times New Roman" w:hAnsi="Times New Roman" w:cs="Times New Roman"/>
           <w:bCs/>
           <w:sz w:val="28"/>
         </w:rPr>
@@ -7373,7 +10433,7 @@
 </file>
 
 <file path=word/endnotes.xml><?xml version="1.0" encoding="utf-8"?>
-<w:endnotes xmlns:wpc="http://schemas.microsoft.com/office/word/2010/wordprocessingCanvas" xmlns:cx="http://schemas.microsoft.com/office/drawing/2014/chartex" xmlns:cx1="http://schemas.microsoft.com/office/drawing/2015/9/8/chartex" xmlns:cx2="http://schemas.microsoft.com/office/drawing/2015/10/21/chartex" xmlns:cx3="http://schemas.microsoft.com/office/drawing/2016/5/9/chartex" xmlns:cx4="http://schemas.microsoft.com/office/drawing/2016/5/10/chartex" xmlns:cx5="http://schemas.microsoft.com/office/drawing/2016/5/11/chartex" xmlns:cx6="http://schemas.microsoft.com/office/drawing/2016/5/12/chartex" xmlns:cx7="http://schemas.microsoft.com/office/drawing/2016/5/13/chartex" xmlns:cx8="http://schemas.microsoft.com/office/drawing/2016/5/14/chartex" xmlns:mc="http://schemas.openxmlformats.org/markup-compatibility/2006" xmlns:aink="http://schemas.microsoft.com/office/drawing/2016/ink" xmlns:am3d="http://schemas.microsoft.com/office/drawing/2017/model3d" xmlns:o="urn:schemas-microsoft-com:office:office" xmlns:oel="http://schemas.microsoft.com/office/2019/extlst" xmlns:r="http://schemas.openxmlformats.org/officeDocument/2006/relationships" xmlns:m="http://schemas.openxmlformats.org/officeDocument/2006/math" xmlns:v="urn:schemas-microsoft-com:vml" xmlns:wp14="http://schemas.microsoft.com/office/word/2010/wordprocessingDrawing" xmlns:wp="http://schemas.openxmlformats.org/drawingml/2006/wordprocessingDrawing" xmlns:w10="urn:schemas-microsoft-com:office:word" xmlns:w="http://schemas.openxmlformats.org/wordprocessingml/2006/main" xmlns:w14="http://schemas.microsoft.com/office/word/2010/wordml" xmlns:w15="http://schemas.microsoft.com/office/word/2012/wordml" xmlns:w16cex="http://schemas.microsoft.com/office/word/2018/wordml/cex" xmlns:w16cid="http://schemas.microsoft.com/office/word/2016/wordml/cid" xmlns:w16="http://schemas.microsoft.com/office/word/2018/wordml" xmlns:w16du="http://schemas.microsoft.com/office/word/2023/wordml/word16du" xmlns:w16sdtdh="http://schemas.microsoft.com/office/word/2020/wordml/sdtdatahash" xmlns:w16sdtfl="http://schemas.microsoft.com/office/word/2024/wordml/sdtformatlock" xmlns:w16se="http://schemas.microsoft.com/office/word/2015/wordml/symex" xmlns:wpg="http://schemas.microsoft.com/office/word/2010/wordprocessingGroup" xmlns:wpi="http://schemas.microsoft.com/office/word/2010/wordprocessingInk" xmlns:wne="http://schemas.microsoft.com/office/word/2006/wordml" xmlns:wps="http://schemas.microsoft.com/office/word/2010/wordprocessingShape" mc:Ignorable="w14 w15 w16se w16cid w16 w16cex w16sdtdh w16sdtfl w16du wp14">
+<w:endnotes xmlns:wpc="http://schemas.microsoft.com/office/word/2010/wordprocessingCanvas" xmlns:cx="http://schemas.microsoft.com/office/drawing/2014/chartex" xmlns:cx1="http://schemas.microsoft.com/office/drawing/2015/9/8/chartex" xmlns:cx2="http://schemas.microsoft.com/office/drawing/2015/10/21/chartex" xmlns:cx3="http://schemas.microsoft.com/office/drawing/2016/5/9/chartex" xmlns:cx4="http://schemas.microsoft.com/office/drawing/2016/5/10/chartex" xmlns:cx5="http://schemas.microsoft.com/office/drawing/2016/5/11/chartex" xmlns:cx6="http://schemas.microsoft.com/office/drawing/2016/5/12/chartex" xmlns:cx7="http://schemas.microsoft.com/office/drawing/2016/5/13/chartex" xmlns:cx8="http://schemas.microsoft.com/office/drawing/2016/5/14/chartex" xmlns:mc="http://schemas.openxmlformats.org/markup-compatibility/2006" xmlns:aink="http://schemas.microsoft.com/office/drawing/2016/ink" xmlns:am3d="http://schemas.microsoft.com/office/drawing/2017/model3d" xmlns:o="urn:schemas-microsoft-com:office:office" xmlns:r="http://schemas.openxmlformats.org/officeDocument/2006/relationships" xmlns:m="http://schemas.openxmlformats.org/officeDocument/2006/math" xmlns:v="urn:schemas-microsoft-com:vml" xmlns:wp14="http://schemas.microsoft.com/office/word/2010/wordprocessingDrawing" xmlns:wp="http://schemas.openxmlformats.org/drawingml/2006/wordprocessingDrawing" xmlns:w10="urn:schemas-microsoft-com:office:word" xmlns:w="http://schemas.openxmlformats.org/wordprocessingml/2006/main" xmlns:w14="http://schemas.microsoft.com/office/word/2010/wordml" xmlns:w15="http://schemas.microsoft.com/office/word/2012/wordml" xmlns:w16cid="http://schemas.microsoft.com/office/word/2016/wordml/cid" xmlns:w16se="http://schemas.microsoft.com/office/word/2015/wordml/symex" xmlns:wpg="http://schemas.microsoft.com/office/word/2010/wordprocessingGroup" xmlns:wpi="http://schemas.microsoft.com/office/word/2010/wordprocessingInk" xmlns:wne="http://schemas.microsoft.com/office/word/2006/wordml" xmlns:wps="http://schemas.microsoft.com/office/word/2010/wordprocessingShape" mc:Ignorable="w14 w15 w16se w16cid wp14">
   <w:endnote w:type="separator" w:id="-1">
     <w:p>
       <w:pPr>
@@ -7398,7 +10458,7 @@
 </file>
 
 <file path=word/footer1.xml><?xml version="1.0" encoding="utf-8"?>
-<w:ftr xmlns:wpc="http://schemas.microsoft.com/office/word/2010/wordprocessingCanvas" xmlns:cx="http://schemas.microsoft.com/office/drawing/2014/chartex" xmlns:cx1="http://schemas.microsoft.com/office/drawing/2015/9/8/chartex" xmlns:cx2="http://schemas.microsoft.com/office/drawing/2015/10/21/chartex" xmlns:cx3="http://schemas.microsoft.com/office/drawing/2016/5/9/chartex" xmlns:cx4="http://schemas.microsoft.com/office/drawing/2016/5/10/chartex" xmlns:cx5="http://schemas.microsoft.com/office/drawing/2016/5/11/chartex" xmlns:cx6="http://schemas.microsoft.com/office/drawing/2016/5/12/chartex" xmlns:cx7="http://schemas.microsoft.com/office/drawing/2016/5/13/chartex" xmlns:cx8="http://schemas.microsoft.com/office/drawing/2016/5/14/chartex" xmlns:mc="http://schemas.openxmlformats.org/markup-compatibility/2006" xmlns:aink="http://schemas.microsoft.com/office/drawing/2016/ink" xmlns:am3d="http://schemas.microsoft.com/office/drawing/2017/model3d" xmlns:o="urn:schemas-microsoft-com:office:office" xmlns:oel="http://schemas.microsoft.com/office/2019/extlst" xmlns:r="http://schemas.openxmlformats.org/officeDocument/2006/relationships" xmlns:m="http://schemas.openxmlformats.org/officeDocument/2006/math" xmlns:v="urn:schemas-microsoft-com:vml" xmlns:wp14="http://schemas.microsoft.com/office/word/2010/wordprocessingDrawing" xmlns:wp="http://schemas.openxmlformats.org/drawingml/2006/wordprocessingDrawing" xmlns:w10="urn:schemas-microsoft-com:office:word" xmlns:w="http://schemas.openxmlformats.org/wordprocessingml/2006/main" xmlns:w14="http://schemas.microsoft.com/office/word/2010/wordml" xmlns:w15="http://schemas.microsoft.com/office/word/2012/wordml" xmlns:w16cex="http://schemas.microsoft.com/office/word/2018/wordml/cex" xmlns:w16cid="http://schemas.microsoft.com/office/word/2016/wordml/cid" xmlns:w16="http://schemas.microsoft.com/office/word/2018/wordml" xmlns:w16du="http://schemas.microsoft.com/office/word/2023/wordml/word16du" xmlns:w16sdtdh="http://schemas.microsoft.com/office/word/2020/wordml/sdtdatahash" xmlns:w16sdtfl="http://schemas.microsoft.com/office/word/2024/wordml/sdtformatlock" xmlns:w16se="http://schemas.microsoft.com/office/word/2015/wordml/symex" xmlns:wpg="http://schemas.microsoft.com/office/word/2010/wordprocessingGroup" xmlns:wpi="http://schemas.microsoft.com/office/word/2010/wordprocessingInk" xmlns:wne="http://schemas.microsoft.com/office/word/2006/wordml" xmlns:wps="http://schemas.microsoft.com/office/word/2010/wordprocessingShape" mc:Ignorable="w14 w15 w16se w16cid w16 w16cex w16sdtdh w16sdtfl w16du wp14">
+<w:ftr xmlns:wpc="http://schemas.microsoft.com/office/word/2010/wordprocessingCanvas" xmlns:cx="http://schemas.microsoft.com/office/drawing/2014/chartex" xmlns:cx1="http://schemas.microsoft.com/office/drawing/2015/9/8/chartex" xmlns:cx2="http://schemas.microsoft.com/office/drawing/2015/10/21/chartex" xmlns:cx3="http://schemas.microsoft.com/office/drawing/2016/5/9/chartex" xmlns:cx4="http://schemas.microsoft.com/office/drawing/2016/5/10/chartex" xmlns:cx5="http://schemas.microsoft.com/office/drawing/2016/5/11/chartex" xmlns:cx6="http://schemas.microsoft.com/office/drawing/2016/5/12/chartex" xmlns:cx7="http://schemas.microsoft.com/office/drawing/2016/5/13/chartex" xmlns:cx8="http://schemas.microsoft.com/office/drawing/2016/5/14/chartex" xmlns:mc="http://schemas.openxmlformats.org/markup-compatibility/2006" xmlns:aink="http://schemas.microsoft.com/office/drawing/2016/ink" xmlns:am3d="http://schemas.microsoft.com/office/drawing/2017/model3d" xmlns:o="urn:schemas-microsoft-com:office:office" xmlns:r="http://schemas.openxmlformats.org/officeDocument/2006/relationships" xmlns:m="http://schemas.openxmlformats.org/officeDocument/2006/math" xmlns:v="urn:schemas-microsoft-com:vml" xmlns:wp14="http://schemas.microsoft.com/office/word/2010/wordprocessingDrawing" xmlns:wp="http://schemas.openxmlformats.org/drawingml/2006/wordprocessingDrawing" xmlns:w10="urn:schemas-microsoft-com:office:word" xmlns:w="http://schemas.openxmlformats.org/wordprocessingml/2006/main" xmlns:w14="http://schemas.microsoft.com/office/word/2010/wordml" xmlns:w15="http://schemas.microsoft.com/office/word/2012/wordml" xmlns:w16cid="http://schemas.microsoft.com/office/word/2016/wordml/cid" xmlns:w16se="http://schemas.microsoft.com/office/word/2015/wordml/symex" xmlns:wpg="http://schemas.microsoft.com/office/word/2010/wordprocessingGroup" xmlns:wpi="http://schemas.microsoft.com/office/word/2010/wordprocessingInk" xmlns:wne="http://schemas.microsoft.com/office/word/2006/wordml" xmlns:wps="http://schemas.microsoft.com/office/word/2010/wordprocessingShape" mc:Ignorable="w14 w15 w16se w16cid wp14">
   <w:p>
     <w:pPr>
       <w:pStyle w:val="llb"/>
@@ -7408,7 +10468,7 @@
 </file>
 
 <file path=word/footer2.xml><?xml version="1.0" encoding="utf-8"?>
-<w:ftr xmlns:wpc="http://schemas.microsoft.com/office/word/2010/wordprocessingCanvas" xmlns:cx="http://schemas.microsoft.com/office/drawing/2014/chartex" xmlns:cx1="http://schemas.microsoft.com/office/drawing/2015/9/8/chartex" xmlns:cx2="http://schemas.microsoft.com/office/drawing/2015/10/21/chartex" xmlns:cx3="http://schemas.microsoft.com/office/drawing/2016/5/9/chartex" xmlns:cx4="http://schemas.microsoft.com/office/drawing/2016/5/10/chartex" xmlns:cx5="http://schemas.microsoft.com/office/drawing/2016/5/11/chartex" xmlns:cx6="http://schemas.microsoft.com/office/drawing/2016/5/12/chartex" xmlns:cx7="http://schemas.microsoft.com/office/drawing/2016/5/13/chartex" xmlns:cx8="http://schemas.microsoft.com/office/drawing/2016/5/14/chartex" xmlns:mc="http://schemas.openxmlformats.org/markup-compatibility/2006" xmlns:aink="http://schemas.microsoft.com/office/drawing/2016/ink" xmlns:am3d="http://schemas.microsoft.com/office/drawing/2017/model3d" xmlns:o="urn:schemas-microsoft-com:office:office" xmlns:oel="http://schemas.microsoft.com/office/2019/extlst" xmlns:r="http://schemas.openxmlformats.org/officeDocument/2006/relationships" xmlns:m="http://schemas.openxmlformats.org/officeDocument/2006/math" xmlns:v="urn:schemas-microsoft-com:vml" xmlns:wp14="http://schemas.microsoft.com/office/word/2010/wordprocessingDrawing" xmlns:wp="http://schemas.openxmlformats.org/drawingml/2006/wordprocessingDrawing" xmlns:w10="urn:schemas-microsoft-com:office:word" xmlns:w="http://schemas.openxmlformats.org/wordprocessingml/2006/main" xmlns:w14="http://schemas.microsoft.com/office/word/2010/wordml" xmlns:w15="http://schemas.microsoft.com/office/word/2012/wordml" xmlns:w16cex="http://schemas.microsoft.com/office/word/2018/wordml/cex" xmlns:w16cid="http://schemas.microsoft.com/office/word/2016/wordml/cid" xmlns:w16="http://schemas.microsoft.com/office/word/2018/wordml" xmlns:w16du="http://schemas.microsoft.com/office/word/2023/wordml/word16du" xmlns:w16sdtdh="http://schemas.microsoft.com/office/word/2020/wordml/sdtdatahash" xmlns:w16sdtfl="http://schemas.microsoft.com/office/word/2024/wordml/sdtformatlock" xmlns:w16se="http://schemas.microsoft.com/office/word/2015/wordml/symex" xmlns:wpg="http://schemas.microsoft.com/office/word/2010/wordprocessingGroup" xmlns:wpi="http://schemas.microsoft.com/office/word/2010/wordprocessingInk" xmlns:wne="http://schemas.microsoft.com/office/word/2006/wordml" xmlns:wps="http://schemas.microsoft.com/office/word/2010/wordprocessingShape" mc:Ignorable="w14 w15 w16se w16cid w16 w16cex w16sdtdh w16sdtfl w16du wp14">
+<w:ftr xmlns:wpc="http://schemas.microsoft.com/office/word/2010/wordprocessingCanvas" xmlns:cx="http://schemas.microsoft.com/office/drawing/2014/chartex" xmlns:cx1="http://schemas.microsoft.com/office/drawing/2015/9/8/chartex" xmlns:cx2="http://schemas.microsoft.com/office/drawing/2015/10/21/chartex" xmlns:cx3="http://schemas.microsoft.com/office/drawing/2016/5/9/chartex" xmlns:cx4="http://schemas.microsoft.com/office/drawing/2016/5/10/chartex" xmlns:cx5="http://schemas.microsoft.com/office/drawing/2016/5/11/chartex" xmlns:cx6="http://schemas.microsoft.com/office/drawing/2016/5/12/chartex" xmlns:cx7="http://schemas.microsoft.com/office/drawing/2016/5/13/chartex" xmlns:cx8="http://schemas.microsoft.com/office/drawing/2016/5/14/chartex" xmlns:mc="http://schemas.openxmlformats.org/markup-compatibility/2006" xmlns:aink="http://schemas.microsoft.com/office/drawing/2016/ink" xmlns:am3d="http://schemas.microsoft.com/office/drawing/2017/model3d" xmlns:o="urn:schemas-microsoft-com:office:office" xmlns:r="http://schemas.openxmlformats.org/officeDocument/2006/relationships" xmlns:m="http://schemas.openxmlformats.org/officeDocument/2006/math" xmlns:v="urn:schemas-microsoft-com:vml" xmlns:wp14="http://schemas.microsoft.com/office/word/2010/wordprocessingDrawing" xmlns:wp="http://schemas.openxmlformats.org/drawingml/2006/wordprocessingDrawing" xmlns:w10="urn:schemas-microsoft-com:office:word" xmlns:w="http://schemas.openxmlformats.org/wordprocessingml/2006/main" xmlns:w14="http://schemas.microsoft.com/office/word/2010/wordml" xmlns:w15="http://schemas.microsoft.com/office/word/2012/wordml" xmlns:w16cid="http://schemas.microsoft.com/office/word/2016/wordml/cid" xmlns:w16se="http://schemas.microsoft.com/office/word/2015/wordml/symex" xmlns:wpg="http://schemas.microsoft.com/office/word/2010/wordprocessingGroup" xmlns:wpi="http://schemas.microsoft.com/office/word/2010/wordprocessingInk" xmlns:wne="http://schemas.microsoft.com/office/word/2006/wordml" xmlns:wps="http://schemas.microsoft.com/office/word/2010/wordprocessingShape" mc:Ignorable="w14 w15 w16se w16cid wp14">
   <w:p>
     <w:pPr>
       <w:pStyle w:val="llb"/>
@@ -7418,7 +10478,7 @@
 </file>
 
 <file path=word/footer3.xml><?xml version="1.0" encoding="utf-8"?>
-<w:ftr xmlns:wpc="http://schemas.microsoft.com/office/word/2010/wordprocessingCanvas" xmlns:cx="http://schemas.microsoft.com/office/drawing/2014/chartex" xmlns:cx1="http://schemas.microsoft.com/office/drawing/2015/9/8/chartex" xmlns:cx2="http://schemas.microsoft.com/office/drawing/2015/10/21/chartex" xmlns:cx3="http://schemas.microsoft.com/office/drawing/2016/5/9/chartex" xmlns:cx4="http://schemas.microsoft.com/office/drawing/2016/5/10/chartex" xmlns:cx5="http://schemas.microsoft.com/office/drawing/2016/5/11/chartex" xmlns:cx6="http://schemas.microsoft.com/office/drawing/2016/5/12/chartex" xmlns:cx7="http://schemas.microsoft.com/office/drawing/2016/5/13/chartex" xmlns:cx8="http://schemas.microsoft.com/office/drawing/2016/5/14/chartex" xmlns:mc="http://schemas.openxmlformats.org/markup-compatibility/2006" xmlns:aink="http://schemas.microsoft.com/office/drawing/2016/ink" xmlns:am3d="http://schemas.microsoft.com/office/drawing/2017/model3d" xmlns:o="urn:schemas-microsoft-com:office:office" xmlns:oel="http://schemas.microsoft.com/office/2019/extlst" xmlns:r="http://schemas.openxmlformats.org/officeDocument/2006/relationships" xmlns:m="http://schemas.openxmlformats.org/officeDocument/2006/math" xmlns:v="urn:schemas-microsoft-com:vml" xmlns:wp14="http://schemas.microsoft.com/office/word/2010/wordprocessingDrawing" xmlns:wp="http://schemas.openxmlformats.org/drawingml/2006/wordprocessingDrawing" xmlns:w10="urn:schemas-microsoft-com:office:word" xmlns:w="http://schemas.openxmlformats.org/wordprocessingml/2006/main" xmlns:w14="http://schemas.microsoft.com/office/word/2010/wordml" xmlns:w15="http://schemas.microsoft.com/office/word/2012/wordml" xmlns:w16cex="http://schemas.microsoft.com/office/word/2018/wordml/cex" xmlns:w16cid="http://schemas.microsoft.com/office/word/2016/wordml/cid" xmlns:w16="http://schemas.microsoft.com/office/word/2018/wordml" xmlns:w16du="http://schemas.microsoft.com/office/word/2023/wordml/word16du" xmlns:w16sdtdh="http://schemas.microsoft.com/office/word/2020/wordml/sdtdatahash" xmlns:w16sdtfl="http://schemas.microsoft.com/office/word/2024/wordml/sdtformatlock" xmlns:w16se="http://schemas.microsoft.com/office/word/2015/wordml/symex" xmlns:wpg="http://schemas.microsoft.com/office/word/2010/wordprocessingGroup" xmlns:wpi="http://schemas.microsoft.com/office/word/2010/wordprocessingInk" xmlns:wne="http://schemas.microsoft.com/office/word/2006/wordml" xmlns:wps="http://schemas.microsoft.com/office/word/2010/wordprocessingShape" mc:Ignorable="w14 w15 w16se w16cid w16 w16cex w16sdtdh w16sdtfl w16du wp14">
+<w:ftr xmlns:wpc="http://schemas.microsoft.com/office/word/2010/wordprocessingCanvas" xmlns:cx="http://schemas.microsoft.com/office/drawing/2014/chartex" xmlns:cx1="http://schemas.microsoft.com/office/drawing/2015/9/8/chartex" xmlns:cx2="http://schemas.microsoft.com/office/drawing/2015/10/21/chartex" xmlns:cx3="http://schemas.microsoft.com/office/drawing/2016/5/9/chartex" xmlns:cx4="http://schemas.microsoft.com/office/drawing/2016/5/10/chartex" xmlns:cx5="http://schemas.microsoft.com/office/drawing/2016/5/11/chartex" xmlns:cx6="http://schemas.microsoft.com/office/drawing/2016/5/12/chartex" xmlns:cx7="http://schemas.microsoft.com/office/drawing/2016/5/13/chartex" xmlns:cx8="http://schemas.microsoft.com/office/drawing/2016/5/14/chartex" xmlns:mc="http://schemas.openxmlformats.org/markup-compatibility/2006" xmlns:aink="http://schemas.microsoft.com/office/drawing/2016/ink" xmlns:am3d="http://schemas.microsoft.com/office/drawing/2017/model3d" xmlns:o="urn:schemas-microsoft-com:office:office" xmlns:r="http://schemas.openxmlformats.org/officeDocument/2006/relationships" xmlns:m="http://schemas.openxmlformats.org/officeDocument/2006/math" xmlns:v="urn:schemas-microsoft-com:vml" xmlns:wp14="http://schemas.microsoft.com/office/word/2010/wordprocessingDrawing" xmlns:wp="http://schemas.openxmlformats.org/drawingml/2006/wordprocessingDrawing" xmlns:w10="urn:schemas-microsoft-com:office:word" xmlns:w="http://schemas.openxmlformats.org/wordprocessingml/2006/main" xmlns:w14="http://schemas.microsoft.com/office/word/2010/wordml" xmlns:w15="http://schemas.microsoft.com/office/word/2012/wordml" xmlns:w16cid="http://schemas.microsoft.com/office/word/2016/wordml/cid" xmlns:w16se="http://schemas.microsoft.com/office/word/2015/wordml/symex" xmlns:wpg="http://schemas.microsoft.com/office/word/2010/wordprocessingGroup" xmlns:wpi="http://schemas.microsoft.com/office/word/2010/wordprocessingInk" xmlns:wne="http://schemas.microsoft.com/office/word/2006/wordml" xmlns:wps="http://schemas.microsoft.com/office/word/2010/wordprocessingShape" mc:Ignorable="w14 w15 w16se w16cid wp14">
   <w:p>
     <w:pPr>
       <w:pStyle w:val="llb"/>
@@ -7428,7 +10488,7 @@
 </file>
 
 <file path=word/footnotes.xml><?xml version="1.0" encoding="utf-8"?>
-<w:footnotes xmlns:wpc="http://schemas.microsoft.com/office/word/2010/wordprocessingCanvas" xmlns:cx="http://schemas.microsoft.com/office/drawing/2014/chartex" xmlns:cx1="http://schemas.microsoft.com/office/drawing/2015/9/8/chartex" xmlns:cx2="http://schemas.microsoft.com/office/drawing/2015/10/21/chartex" xmlns:cx3="http://schemas.microsoft.com/office/drawing/2016/5/9/chartex" xmlns:cx4="http://schemas.microsoft.com/office/drawing/2016/5/10/chartex" xmlns:cx5="http://schemas.microsoft.com/office/drawing/2016/5/11/chartex" xmlns:cx6="http://schemas.microsoft.com/office/drawing/2016/5/12/chartex" xmlns:cx7="http://schemas.microsoft.com/office/drawing/2016/5/13/chartex" xmlns:cx8="http://schemas.microsoft.com/office/drawing/2016/5/14/chartex" xmlns:mc="http://schemas.openxmlformats.org/markup-compatibility/2006" xmlns:aink="http://schemas.microsoft.com/office/drawing/2016/ink" xmlns:am3d="http://schemas.microsoft.com/office/drawing/2017/model3d" xmlns:o="urn:schemas-microsoft-com:office:office" xmlns:oel="http://schemas.microsoft.com/office/2019/extlst" xmlns:r="http://schemas.openxmlformats.org/officeDocument/2006/relationships" xmlns:m="http://schemas.openxmlformats.org/officeDocument/2006/math" xmlns:v="urn:schemas-microsoft-com:vml" xmlns:wp14="http://schemas.microsoft.com/office/word/2010/wordprocessingDrawing" xmlns:wp="http://schemas.openxmlformats.org/drawingml/2006/wordprocessingDrawing" xmlns:w10="urn:schemas-microsoft-com:office:word" xmlns:w="http://schemas.openxmlformats.org/wordprocessingml/2006/main" xmlns:w14="http://schemas.microsoft.com/office/word/2010/wordml" xmlns:w15="http://schemas.microsoft.com/office/word/2012/wordml" xmlns:w16cex="http://schemas.microsoft.com/office/word/2018/wordml/cex" xmlns:w16cid="http://schemas.microsoft.com/office/word/2016/wordml/cid" xmlns:w16="http://schemas.microsoft.com/office/word/2018/wordml" xmlns:w16du="http://schemas.microsoft.com/office/word/2023/wordml/word16du" xmlns:w16sdtdh="http://schemas.microsoft.com/office/word/2020/wordml/sdtdatahash" xmlns:w16sdtfl="http://schemas.microsoft.com/office/word/2024/wordml/sdtformatlock" xmlns:w16se="http://schemas.microsoft.com/office/word/2015/wordml/symex" xmlns:wpg="http://schemas.microsoft.com/office/word/2010/wordprocessingGroup" xmlns:wpi="http://schemas.microsoft.com/office/word/2010/wordprocessingInk" xmlns:wne="http://schemas.microsoft.com/office/word/2006/wordml" xmlns:wps="http://schemas.microsoft.com/office/word/2010/wordprocessingShape" mc:Ignorable="w14 w15 w16se w16cid w16 w16cex w16sdtdh w16sdtfl w16du wp14">
+<w:footnotes xmlns:wpc="http://schemas.microsoft.com/office/word/2010/wordprocessingCanvas" xmlns:cx="http://schemas.microsoft.com/office/drawing/2014/chartex" xmlns:cx1="http://schemas.microsoft.com/office/drawing/2015/9/8/chartex" xmlns:cx2="http://schemas.microsoft.com/office/drawing/2015/10/21/chartex" xmlns:cx3="http://schemas.microsoft.com/office/drawing/2016/5/9/chartex" xmlns:cx4="http://schemas.microsoft.com/office/drawing/2016/5/10/chartex" xmlns:cx5="http://schemas.microsoft.com/office/drawing/2016/5/11/chartex" xmlns:cx6="http://schemas.microsoft.com/office/drawing/2016/5/12/chartex" xmlns:cx7="http://schemas.microsoft.com/office/drawing/2016/5/13/chartex" xmlns:cx8="http://schemas.microsoft.com/office/drawing/2016/5/14/chartex" xmlns:mc="http://schemas.openxmlformats.org/markup-compatibility/2006" xmlns:aink="http://schemas.microsoft.com/office/drawing/2016/ink" xmlns:am3d="http://schemas.microsoft.com/office/drawing/2017/model3d" xmlns:o="urn:schemas-microsoft-com:office:office" xmlns:r="http://schemas.openxmlformats.org/officeDocument/2006/relationships" xmlns:m="http://schemas.openxmlformats.org/officeDocument/2006/math" xmlns:v="urn:schemas-microsoft-com:vml" xmlns:wp14="http://schemas.microsoft.com/office/word/2010/wordprocessingDrawing" xmlns:wp="http://schemas.openxmlformats.org/drawingml/2006/wordprocessingDrawing" xmlns:w10="urn:schemas-microsoft-com:office:word" xmlns:w="http://schemas.openxmlformats.org/wordprocessingml/2006/main" xmlns:w14="http://schemas.microsoft.com/office/word/2010/wordml" xmlns:w15="http://schemas.microsoft.com/office/word/2012/wordml" xmlns:w16cid="http://schemas.microsoft.com/office/word/2016/wordml/cid" xmlns:w16se="http://schemas.microsoft.com/office/word/2015/wordml/symex" xmlns:wpg="http://schemas.microsoft.com/office/word/2010/wordprocessingGroup" xmlns:wpi="http://schemas.microsoft.com/office/word/2010/wordprocessingInk" xmlns:wne="http://schemas.microsoft.com/office/word/2006/wordml" xmlns:wps="http://schemas.microsoft.com/office/word/2010/wordprocessingShape" mc:Ignorable="w14 w15 w16se w16cid wp14">
   <w:footnote w:type="separator" w:id="-1">
     <w:p>
       <w:pPr>
@@ -7453,7 +10513,7 @@
 </file>
 
 <file path=word/header1.xml><?xml version="1.0" encoding="utf-8"?>
-<w:hdr xmlns:wpc="http://schemas.microsoft.com/office/word/2010/wordprocessingCanvas" xmlns:cx="http://schemas.microsoft.com/office/drawing/2014/chartex" xmlns:cx1="http://schemas.microsoft.com/office/drawing/2015/9/8/chartex" xmlns:cx2="http://schemas.microsoft.com/office/drawing/2015/10/21/chartex" xmlns:cx3="http://schemas.microsoft.com/office/drawing/2016/5/9/chartex" xmlns:cx4="http://schemas.microsoft.com/office/drawing/2016/5/10/chartex" xmlns:cx5="http://schemas.microsoft.com/office/drawing/2016/5/11/chartex" xmlns:cx6="http://schemas.microsoft.com/office/drawing/2016/5/12/chartex" xmlns:cx7="http://schemas.microsoft.com/office/drawing/2016/5/13/chartex" xmlns:cx8="http://schemas.microsoft.com/office/drawing/2016/5/14/chartex" xmlns:mc="http://schemas.openxmlformats.org/markup-compatibility/2006" xmlns:aink="http://schemas.microsoft.com/office/drawing/2016/ink" xmlns:am3d="http://schemas.microsoft.com/office/drawing/2017/model3d" xmlns:o="urn:schemas-microsoft-com:office:office" xmlns:oel="http://schemas.microsoft.com/office/2019/extlst" xmlns:r="http://schemas.openxmlformats.org/officeDocument/2006/relationships" xmlns:m="http://schemas.openxmlformats.org/officeDocument/2006/math" xmlns:v="urn:schemas-microsoft-com:vml" xmlns:wp14="http://schemas.microsoft.com/office/word/2010/wordprocessingDrawing" xmlns:wp="http://schemas.openxmlformats.org/drawingml/2006/wordprocessingDrawing" xmlns:w10="urn:schemas-microsoft-com:office:word" xmlns:w="http://schemas.openxmlformats.org/wordprocessingml/2006/main" xmlns:w14="http://schemas.microsoft.com/office/word/2010/wordml" xmlns:w15="http://schemas.microsoft.com/office/word/2012/wordml" xmlns:w16cex="http://schemas.microsoft.com/office/word/2018/wordml/cex" xmlns:w16cid="http://schemas.microsoft.com/office/word/2016/wordml/cid" xmlns:w16="http://schemas.microsoft.com/office/word/2018/wordml" xmlns:w16du="http://schemas.microsoft.com/office/word/2023/wordml/word16du" xmlns:w16sdtdh="http://schemas.microsoft.com/office/word/2020/wordml/sdtdatahash" xmlns:w16sdtfl="http://schemas.microsoft.com/office/word/2024/wordml/sdtformatlock" xmlns:w16se="http://schemas.microsoft.com/office/word/2015/wordml/symex" xmlns:wpg="http://schemas.microsoft.com/office/word/2010/wordprocessingGroup" xmlns:wpi="http://schemas.microsoft.com/office/word/2010/wordprocessingInk" xmlns:wne="http://schemas.microsoft.com/office/word/2006/wordml" xmlns:wps="http://schemas.microsoft.com/office/word/2010/wordprocessingShape" mc:Ignorable="w14 w15 w16se w16cid w16 w16cex w16sdtdh w16sdtfl w16du wp14">
+<w:hdr xmlns:wpc="http://schemas.microsoft.com/office/word/2010/wordprocessingCanvas" xmlns:cx="http://schemas.microsoft.com/office/drawing/2014/chartex" xmlns:cx1="http://schemas.microsoft.com/office/drawing/2015/9/8/chartex" xmlns:cx2="http://schemas.microsoft.com/office/drawing/2015/10/21/chartex" xmlns:cx3="http://schemas.microsoft.com/office/drawing/2016/5/9/chartex" xmlns:cx4="http://schemas.microsoft.com/office/drawing/2016/5/10/chartex" xmlns:cx5="http://schemas.microsoft.com/office/drawing/2016/5/11/chartex" xmlns:cx6="http://schemas.microsoft.com/office/drawing/2016/5/12/chartex" xmlns:cx7="http://schemas.microsoft.com/office/drawing/2016/5/13/chartex" xmlns:cx8="http://schemas.microsoft.com/office/drawing/2016/5/14/chartex" xmlns:mc="http://schemas.openxmlformats.org/markup-compatibility/2006" xmlns:aink="http://schemas.microsoft.com/office/drawing/2016/ink" xmlns:am3d="http://schemas.microsoft.com/office/drawing/2017/model3d" xmlns:o="urn:schemas-microsoft-com:office:office" xmlns:r="http://schemas.openxmlformats.org/officeDocument/2006/relationships" xmlns:m="http://schemas.openxmlformats.org/officeDocument/2006/math" xmlns:v="urn:schemas-microsoft-com:vml" xmlns:wp14="http://schemas.microsoft.com/office/word/2010/wordprocessingDrawing" xmlns:wp="http://schemas.openxmlformats.org/drawingml/2006/wordprocessingDrawing" xmlns:w10="urn:schemas-microsoft-com:office:word" xmlns:w="http://schemas.openxmlformats.org/wordprocessingml/2006/main" xmlns:w14="http://schemas.microsoft.com/office/word/2010/wordml" xmlns:w15="http://schemas.microsoft.com/office/word/2012/wordml" xmlns:w16cid="http://schemas.microsoft.com/office/word/2016/wordml/cid" xmlns:w16se="http://schemas.microsoft.com/office/word/2015/wordml/symex" xmlns:wpg="http://schemas.microsoft.com/office/word/2010/wordprocessingGroup" xmlns:wpi="http://schemas.microsoft.com/office/word/2010/wordprocessingInk" xmlns:wne="http://schemas.microsoft.com/office/word/2006/wordml" xmlns:wps="http://schemas.microsoft.com/office/word/2010/wordprocessingShape" mc:Ignorable="w14 w15 w16se w16cid wp14">
   <w:p>
     <w:pPr>
       <w:pStyle w:val="lfej"/>
@@ -7482,7 +10542,7 @@
           <v:path o:extrusionok="f" gradientshapeok="t" o:connecttype="rect"/>
           <o:lock v:ext="edit" aspectratio="t"/>
         </v:shapetype>
-        <v:shape id="WordPictureWatermark7609860" o:spid="_x0000_s1027" type="#_x0000_t75" style="position:absolute;margin-left:0;margin-top:0;width:425pt;height:436.3pt;z-index:-251657216;mso-position-horizontal:center;mso-position-horizontal-relative:margin;mso-position-vertical:center;mso-position-vertical-relative:margin" o:allowincell="f">
+        <v:shape id="WordPictureWatermark7609860" o:spid="_x0000_s2051" type="#_x0000_t75" style="position:absolute;margin-left:0;margin-top:0;width:425pt;height:436.3pt;z-index:-251657216;mso-position-horizontal:center;mso-position-horizontal-relative:margin;mso-position-vertical:center;mso-position-vertical-relative:margin" o:allowincell="f">
           <v:imagedata r:id="rId1" o:title="Réteg 5" gain="19661f" blacklevel="22938f"/>
           <w10:wrap anchorx="margin" anchory="margin"/>
         </v:shape>
@@ -7493,7 +10553,7 @@
 </file>
 
 <file path=word/header2.xml><?xml version="1.0" encoding="utf-8"?>
-<w:hdr xmlns:wpc="http://schemas.microsoft.com/office/word/2010/wordprocessingCanvas" xmlns:cx="http://schemas.microsoft.com/office/drawing/2014/chartex" xmlns:cx1="http://schemas.microsoft.com/office/drawing/2015/9/8/chartex" xmlns:cx2="http://schemas.microsoft.com/office/drawing/2015/10/21/chartex" xmlns:cx3="http://schemas.microsoft.com/office/drawing/2016/5/9/chartex" xmlns:cx4="http://schemas.microsoft.com/office/drawing/2016/5/10/chartex" xmlns:cx5="http://schemas.microsoft.com/office/drawing/2016/5/11/chartex" xmlns:cx6="http://schemas.microsoft.com/office/drawing/2016/5/12/chartex" xmlns:cx7="http://schemas.microsoft.com/office/drawing/2016/5/13/chartex" xmlns:cx8="http://schemas.microsoft.com/office/drawing/2016/5/14/chartex" xmlns:mc="http://schemas.openxmlformats.org/markup-compatibility/2006" xmlns:aink="http://schemas.microsoft.com/office/drawing/2016/ink" xmlns:am3d="http://schemas.microsoft.com/office/drawing/2017/model3d" xmlns:o="urn:schemas-microsoft-com:office:office" xmlns:oel="http://schemas.microsoft.com/office/2019/extlst" xmlns:r="http://schemas.openxmlformats.org/officeDocument/2006/relationships" xmlns:m="http://schemas.openxmlformats.org/officeDocument/2006/math" xmlns:v="urn:schemas-microsoft-com:vml" xmlns:wp14="http://schemas.microsoft.com/office/word/2010/wordprocessingDrawing" xmlns:wp="http://schemas.openxmlformats.org/drawingml/2006/wordprocessingDrawing" xmlns:w10="urn:schemas-microsoft-com:office:word" xmlns:w="http://schemas.openxmlformats.org/wordprocessingml/2006/main" xmlns:w14="http://schemas.microsoft.com/office/word/2010/wordml" xmlns:w15="http://schemas.microsoft.com/office/word/2012/wordml" xmlns:w16cex="http://schemas.microsoft.com/office/word/2018/wordml/cex" xmlns:w16cid="http://schemas.microsoft.com/office/word/2016/wordml/cid" xmlns:w16="http://schemas.microsoft.com/office/word/2018/wordml" xmlns:w16du="http://schemas.microsoft.com/office/word/2023/wordml/word16du" xmlns:w16sdtdh="http://schemas.microsoft.com/office/word/2020/wordml/sdtdatahash" xmlns:w16sdtfl="http://schemas.microsoft.com/office/word/2024/wordml/sdtformatlock" xmlns:w16se="http://schemas.microsoft.com/office/word/2015/wordml/symex" xmlns:wpg="http://schemas.microsoft.com/office/word/2010/wordprocessingGroup" xmlns:wpi="http://schemas.microsoft.com/office/word/2010/wordprocessingInk" xmlns:wne="http://schemas.microsoft.com/office/word/2006/wordml" xmlns:wps="http://schemas.microsoft.com/office/word/2010/wordprocessingShape" mc:Ignorable="w14 w15 w16se w16cid w16 w16cex w16sdtdh w16sdtfl w16du wp14">
+<w:hdr xmlns:wpc="http://schemas.microsoft.com/office/word/2010/wordprocessingCanvas" xmlns:cx="http://schemas.microsoft.com/office/drawing/2014/chartex" xmlns:cx1="http://schemas.microsoft.com/office/drawing/2015/9/8/chartex" xmlns:cx2="http://schemas.microsoft.com/office/drawing/2015/10/21/chartex" xmlns:cx3="http://schemas.microsoft.com/office/drawing/2016/5/9/chartex" xmlns:cx4="http://schemas.microsoft.com/office/drawing/2016/5/10/chartex" xmlns:cx5="http://schemas.microsoft.com/office/drawing/2016/5/11/chartex" xmlns:cx6="http://schemas.microsoft.com/office/drawing/2016/5/12/chartex" xmlns:cx7="http://schemas.microsoft.com/office/drawing/2016/5/13/chartex" xmlns:cx8="http://schemas.microsoft.com/office/drawing/2016/5/14/chartex" xmlns:mc="http://schemas.openxmlformats.org/markup-compatibility/2006" xmlns:aink="http://schemas.microsoft.com/office/drawing/2016/ink" xmlns:am3d="http://schemas.microsoft.com/office/drawing/2017/model3d" xmlns:o="urn:schemas-microsoft-com:office:office" xmlns:r="http://schemas.openxmlformats.org/officeDocument/2006/relationships" xmlns:m="http://schemas.openxmlformats.org/officeDocument/2006/math" xmlns:v="urn:schemas-microsoft-com:vml" xmlns:wp14="http://schemas.microsoft.com/office/word/2010/wordprocessingDrawing" xmlns:wp="http://schemas.openxmlformats.org/drawingml/2006/wordprocessingDrawing" xmlns:w10="urn:schemas-microsoft-com:office:word" xmlns:w="http://schemas.openxmlformats.org/wordprocessingml/2006/main" xmlns:w14="http://schemas.microsoft.com/office/word/2010/wordml" xmlns:w15="http://schemas.microsoft.com/office/word/2012/wordml" xmlns:w16cid="http://schemas.microsoft.com/office/word/2016/wordml/cid" xmlns:w16se="http://schemas.microsoft.com/office/word/2015/wordml/symex" xmlns:wpg="http://schemas.microsoft.com/office/word/2010/wordprocessingGroup" xmlns:wpi="http://schemas.microsoft.com/office/word/2010/wordprocessingInk" xmlns:wne="http://schemas.microsoft.com/office/word/2006/wordml" xmlns:wps="http://schemas.microsoft.com/office/word/2010/wordprocessingShape" mc:Ignorable="w14 w15 w16se w16cid wp14">
   <w:p>
     <w:pPr>
       <w:pStyle w:val="lfej"/>
@@ -7522,7 +10582,7 @@
           <v:path o:extrusionok="f" gradientshapeok="t" o:connecttype="rect"/>
           <o:lock v:ext="edit" aspectratio="t"/>
         </v:shapetype>
-        <v:shape id="WordPictureWatermark7609861" o:spid="_x0000_s1028" type="#_x0000_t75" style="position:absolute;margin-left:0;margin-top:0;width:425pt;height:436.3pt;z-index:-251656192;mso-position-horizontal:center;mso-position-horizontal-relative:margin;mso-position-vertical:center;mso-position-vertical-relative:margin" o:allowincell="f">
+        <v:shape id="WordPictureWatermark7609861" o:spid="_x0000_s2052" type="#_x0000_t75" style="position:absolute;margin-left:0;margin-top:0;width:425pt;height:436.3pt;z-index:-251656192;mso-position-horizontal:center;mso-position-horizontal-relative:margin;mso-position-vertical:center;mso-position-vertical-relative:margin" o:allowincell="f">
           <v:imagedata r:id="rId1" o:title="Réteg 5" gain="19661f" blacklevel="22938f"/>
           <w10:wrap anchorx="margin" anchory="margin"/>
         </v:shape>
@@ -7533,7 +10593,7 @@
 </file>
 
 <file path=word/header3.xml><?xml version="1.0" encoding="utf-8"?>
-<w:hdr xmlns:wpc="http://schemas.microsoft.com/office/word/2010/wordprocessingCanvas" xmlns:cx="http://schemas.microsoft.com/office/drawing/2014/chartex" xmlns:cx1="http://schemas.microsoft.com/office/drawing/2015/9/8/chartex" xmlns:cx2="http://schemas.microsoft.com/office/drawing/2015/10/21/chartex" xmlns:cx3="http://schemas.microsoft.com/office/drawing/2016/5/9/chartex" xmlns:cx4="http://schemas.microsoft.com/office/drawing/2016/5/10/chartex" xmlns:cx5="http://schemas.microsoft.com/office/drawing/2016/5/11/chartex" xmlns:cx6="http://schemas.microsoft.com/office/drawing/2016/5/12/chartex" xmlns:cx7="http://schemas.microsoft.com/office/drawing/2016/5/13/chartex" xmlns:cx8="http://schemas.microsoft.com/office/drawing/2016/5/14/chartex" xmlns:mc="http://schemas.openxmlformats.org/markup-compatibility/2006" xmlns:aink="http://schemas.microsoft.com/office/drawing/2016/ink" xmlns:am3d="http://schemas.microsoft.com/office/drawing/2017/model3d" xmlns:o="urn:schemas-microsoft-com:office:office" xmlns:oel="http://schemas.microsoft.com/office/2019/extlst" xmlns:r="http://schemas.openxmlformats.org/officeDocument/2006/relationships" xmlns:m="http://schemas.openxmlformats.org/officeDocument/2006/math" xmlns:v="urn:schemas-microsoft-com:vml" xmlns:wp14="http://schemas.microsoft.com/office/word/2010/wordprocessingDrawing" xmlns:wp="http://schemas.openxmlformats.org/drawingml/2006/wordprocessingDrawing" xmlns:w10="urn:schemas-microsoft-com:office:word" xmlns:w="http://schemas.openxmlformats.org/wordprocessingml/2006/main" xmlns:w14="http://schemas.microsoft.com/office/word/2010/wordml" xmlns:w15="http://schemas.microsoft.com/office/word/2012/wordml" xmlns:w16cex="http://schemas.microsoft.com/office/word/2018/wordml/cex" xmlns:w16cid="http://schemas.microsoft.com/office/word/2016/wordml/cid" xmlns:w16="http://schemas.microsoft.com/office/word/2018/wordml" xmlns:w16du="http://schemas.microsoft.com/office/word/2023/wordml/word16du" xmlns:w16sdtdh="http://schemas.microsoft.com/office/word/2020/wordml/sdtdatahash" xmlns:w16sdtfl="http://schemas.microsoft.com/office/word/2024/wordml/sdtformatlock" xmlns:w16se="http://schemas.microsoft.com/office/word/2015/wordml/symex" xmlns:wpg="http://schemas.microsoft.com/office/word/2010/wordprocessingGroup" xmlns:wpi="http://schemas.microsoft.com/office/word/2010/wordprocessingInk" xmlns:wne="http://schemas.microsoft.com/office/word/2006/wordml" xmlns:wps="http://schemas.microsoft.com/office/word/2010/wordprocessingShape" mc:Ignorable="w14 w15 w16se w16cid w16 w16cex w16sdtdh w16sdtfl w16du wp14">
+<w:hdr xmlns:wpc="http://schemas.microsoft.com/office/word/2010/wordprocessingCanvas" xmlns:cx="http://schemas.microsoft.com/office/drawing/2014/chartex" xmlns:cx1="http://schemas.microsoft.com/office/drawing/2015/9/8/chartex" xmlns:cx2="http://schemas.microsoft.com/office/drawing/2015/10/21/chartex" xmlns:cx3="http://schemas.microsoft.com/office/drawing/2016/5/9/chartex" xmlns:cx4="http://schemas.microsoft.com/office/drawing/2016/5/10/chartex" xmlns:cx5="http://schemas.microsoft.com/office/drawing/2016/5/11/chartex" xmlns:cx6="http://schemas.microsoft.com/office/drawing/2016/5/12/chartex" xmlns:cx7="http://schemas.microsoft.com/office/drawing/2016/5/13/chartex" xmlns:cx8="http://schemas.microsoft.com/office/drawing/2016/5/14/chartex" xmlns:mc="http://schemas.openxmlformats.org/markup-compatibility/2006" xmlns:aink="http://schemas.microsoft.com/office/drawing/2016/ink" xmlns:am3d="http://schemas.microsoft.com/office/drawing/2017/model3d" xmlns:o="urn:schemas-microsoft-com:office:office" xmlns:r="http://schemas.openxmlformats.org/officeDocument/2006/relationships" xmlns:m="http://schemas.openxmlformats.org/officeDocument/2006/math" xmlns:v="urn:schemas-microsoft-com:vml" xmlns:wp14="http://schemas.microsoft.com/office/word/2010/wordprocessingDrawing" xmlns:wp="http://schemas.openxmlformats.org/drawingml/2006/wordprocessingDrawing" xmlns:w10="urn:schemas-microsoft-com:office:word" xmlns:w="http://schemas.openxmlformats.org/wordprocessingml/2006/main" xmlns:w14="http://schemas.microsoft.com/office/word/2010/wordml" xmlns:w15="http://schemas.microsoft.com/office/word/2012/wordml" xmlns:w16cid="http://schemas.microsoft.com/office/word/2016/wordml/cid" xmlns:w16se="http://schemas.microsoft.com/office/word/2015/wordml/symex" xmlns:wpg="http://schemas.microsoft.com/office/word/2010/wordprocessingGroup" xmlns:wpi="http://schemas.microsoft.com/office/word/2010/wordprocessingInk" xmlns:wne="http://schemas.microsoft.com/office/word/2006/wordml" xmlns:wps="http://schemas.microsoft.com/office/word/2010/wordprocessingShape" mc:Ignorable="w14 w15 w16se w16cid wp14">
   <w:p>
     <w:pPr>
       <w:pStyle w:val="lfej"/>
@@ -7562,7 +10622,7 @@
           <v:path o:extrusionok="f" gradientshapeok="t" o:connecttype="rect"/>
           <o:lock v:ext="edit" aspectratio="t"/>
         </v:shapetype>
-        <v:shape id="WordPictureWatermark7609859" o:spid="_x0000_s1026" type="#_x0000_t75" style="position:absolute;margin-left:0;margin-top:0;width:425pt;height:436.3pt;z-index:-251658240;mso-position-horizontal:center;mso-position-horizontal-relative:margin;mso-position-vertical:center;mso-position-vertical-relative:margin" o:allowincell="f">
+        <v:shape id="WordPictureWatermark7609859" o:spid="_x0000_s2050" type="#_x0000_t75" style="position:absolute;margin-left:0;margin-top:0;width:425pt;height:436.3pt;z-index:-251658240;mso-position-horizontal:center;mso-position-horizontal-relative:margin;mso-position-vertical:center;mso-position-vertical-relative:margin" o:allowincell="f">
           <v:imagedata r:id="rId1" o:title="Réteg 5" gain="19661f" blacklevel="22938f"/>
           <w10:wrap anchorx="margin" anchory="margin"/>
         </v:shape>
@@ -7573,7 +10633,7 @@
 </file>
 
 <file path=word/numbering.xml><?xml version="1.0" encoding="utf-8"?>
-<w:numbering xmlns:wpc="http://schemas.microsoft.com/office/word/2010/wordprocessingCanvas" xmlns:cx="http://schemas.microsoft.com/office/drawing/2014/chartex" xmlns:cx1="http://schemas.microsoft.com/office/drawing/2015/9/8/chartex" xmlns:cx2="http://schemas.microsoft.com/office/drawing/2015/10/21/chartex" xmlns:cx3="http://schemas.microsoft.com/office/drawing/2016/5/9/chartex" xmlns:cx4="http://schemas.microsoft.com/office/drawing/2016/5/10/chartex" xmlns:cx5="http://schemas.microsoft.com/office/drawing/2016/5/11/chartex" xmlns:cx6="http://schemas.microsoft.com/office/drawing/2016/5/12/chartex" xmlns:cx7="http://schemas.microsoft.com/office/drawing/2016/5/13/chartex" xmlns:cx8="http://schemas.microsoft.com/office/drawing/2016/5/14/chartex" xmlns:mc="http://schemas.openxmlformats.org/markup-compatibility/2006" xmlns:aink="http://schemas.microsoft.com/office/drawing/2016/ink" xmlns:am3d="http://schemas.microsoft.com/office/drawing/2017/model3d" xmlns:o="urn:schemas-microsoft-com:office:office" xmlns:oel="http://schemas.microsoft.com/office/2019/extlst" xmlns:r="http://schemas.openxmlformats.org/officeDocument/2006/relationships" xmlns:m="http://schemas.openxmlformats.org/officeDocument/2006/math" xmlns:v="urn:schemas-microsoft-com:vml" xmlns:wp14="http://schemas.microsoft.com/office/word/2010/wordprocessingDrawing" xmlns:wp="http://schemas.openxmlformats.org/drawingml/2006/wordprocessingDrawing" xmlns:w10="urn:schemas-microsoft-com:office:word" xmlns:w="http://schemas.openxmlformats.org/wordprocessingml/2006/main" xmlns:w14="http://schemas.microsoft.com/office/word/2010/wordml" xmlns:w15="http://schemas.microsoft.com/office/word/2012/wordml" xmlns:w16cex="http://schemas.microsoft.com/office/word/2018/wordml/cex" xmlns:w16cid="http://schemas.microsoft.com/office/word/2016/wordml/cid" xmlns:w16="http://schemas.microsoft.com/office/word/2018/wordml" xmlns:w16du="http://schemas.microsoft.com/office/word/2023/wordml/word16du" xmlns:w16sdtdh="http://schemas.microsoft.com/office/word/2020/wordml/sdtdatahash" xmlns:w16sdtfl="http://schemas.microsoft.com/office/word/2024/wordml/sdtformatlock" xmlns:w16se="http://schemas.microsoft.com/office/word/2015/wordml/symex" xmlns:wpg="http://schemas.microsoft.com/office/word/2010/wordprocessingGroup" xmlns:wpi="http://schemas.microsoft.com/office/word/2010/wordprocessingInk" xmlns:wne="http://schemas.microsoft.com/office/word/2006/wordml" xmlns:wps="http://schemas.microsoft.com/office/word/2010/wordprocessingShape" mc:Ignorable="w14 w15 w16se w16cid w16 w16cex w16sdtdh w16sdtfl w16du wp14">
+<w:numbering xmlns:wpc="http://schemas.microsoft.com/office/word/2010/wordprocessingCanvas" xmlns:cx="http://schemas.microsoft.com/office/drawing/2014/chartex" xmlns:cx1="http://schemas.microsoft.com/office/drawing/2015/9/8/chartex" xmlns:cx2="http://schemas.microsoft.com/office/drawing/2015/10/21/chartex" xmlns:cx3="http://schemas.microsoft.com/office/drawing/2016/5/9/chartex" xmlns:cx4="http://schemas.microsoft.com/office/drawing/2016/5/10/chartex" xmlns:cx5="http://schemas.microsoft.com/office/drawing/2016/5/11/chartex" xmlns:cx6="http://schemas.microsoft.com/office/drawing/2016/5/12/chartex" xmlns:cx7="http://schemas.microsoft.com/office/drawing/2016/5/13/chartex" xmlns:cx8="http://schemas.microsoft.com/office/drawing/2016/5/14/chartex" xmlns:mc="http://schemas.openxmlformats.org/markup-compatibility/2006" xmlns:aink="http://schemas.microsoft.com/office/drawing/2016/ink" xmlns:am3d="http://schemas.microsoft.com/office/drawing/2017/model3d" xmlns:o="urn:schemas-microsoft-com:office:office" xmlns:r="http://schemas.openxmlformats.org/officeDocument/2006/relationships" xmlns:m="http://schemas.openxmlformats.org/officeDocument/2006/math" xmlns:v="urn:schemas-microsoft-com:vml" xmlns:wp14="http://schemas.microsoft.com/office/word/2010/wordprocessingDrawing" xmlns:wp="http://schemas.openxmlformats.org/drawingml/2006/wordprocessingDrawing" xmlns:w10="urn:schemas-microsoft-com:office:word" xmlns:w="http://schemas.openxmlformats.org/wordprocessingml/2006/main" xmlns:w14="http://schemas.microsoft.com/office/word/2010/wordml" xmlns:w15="http://schemas.microsoft.com/office/word/2012/wordml" xmlns:w16cid="http://schemas.microsoft.com/office/word/2016/wordml/cid" xmlns:w16se="http://schemas.microsoft.com/office/word/2015/wordml/symex" xmlns:wpg="http://schemas.microsoft.com/office/word/2010/wordprocessingGroup" xmlns:wpi="http://schemas.microsoft.com/office/word/2010/wordprocessingInk" xmlns:wne="http://schemas.microsoft.com/office/word/2006/wordml" xmlns:wps="http://schemas.microsoft.com/office/word/2010/wordprocessingShape" mc:Ignorable="w14 w15 w16se w16cid wp14">
   <w:abstractNum w:abstractNumId="0" w15:restartNumberingAfterBreak="0">
     <w:nsid w:val="044B5554"/>
     <w:multiLevelType w:val="hybridMultilevel"/>
@@ -12046,146 +15106,146 @@
       </w:pPr>
     </w:lvl>
   </w:abstractNum>
-  <w:num w:numId="1" w16cid:durableId="446775389">
+  <w:num w:numId="1">
     <w:abstractNumId w:val="13"/>
   </w:num>
-  <w:num w:numId="2" w16cid:durableId="1379012801">
+  <w:num w:numId="2">
     <w:abstractNumId w:val="8"/>
   </w:num>
-  <w:num w:numId="3" w16cid:durableId="1490749439">
+  <w:num w:numId="3">
     <w:abstractNumId w:val="22"/>
   </w:num>
-  <w:num w:numId="4" w16cid:durableId="428963126">
+  <w:num w:numId="4">
     <w:abstractNumId w:val="20"/>
   </w:num>
-  <w:num w:numId="5" w16cid:durableId="10105384">
+  <w:num w:numId="5">
     <w:abstractNumId w:val="27"/>
   </w:num>
-  <w:num w:numId="6" w16cid:durableId="404498441">
+  <w:num w:numId="6">
     <w:abstractNumId w:val="16"/>
   </w:num>
-  <w:num w:numId="7" w16cid:durableId="35205853">
+  <w:num w:numId="7">
     <w:abstractNumId w:val="36"/>
   </w:num>
-  <w:num w:numId="8" w16cid:durableId="1266226703">
+  <w:num w:numId="8">
     <w:abstractNumId w:val="3"/>
   </w:num>
-  <w:num w:numId="9" w16cid:durableId="1651909934">
+  <w:num w:numId="9">
     <w:abstractNumId w:val="33"/>
   </w:num>
-  <w:num w:numId="10" w16cid:durableId="485585972">
+  <w:num w:numId="10">
     <w:abstractNumId w:val="38"/>
   </w:num>
-  <w:num w:numId="11" w16cid:durableId="96412636">
+  <w:num w:numId="11">
     <w:abstractNumId w:val="31"/>
   </w:num>
-  <w:num w:numId="12" w16cid:durableId="1723408954">
+  <w:num w:numId="12">
     <w:abstractNumId w:val="5"/>
   </w:num>
-  <w:num w:numId="13" w16cid:durableId="1035931783">
+  <w:num w:numId="13">
     <w:abstractNumId w:val="25"/>
   </w:num>
-  <w:num w:numId="14" w16cid:durableId="1903564604">
+  <w:num w:numId="14">
     <w:abstractNumId w:val="19"/>
   </w:num>
-  <w:num w:numId="15" w16cid:durableId="1952011212">
+  <w:num w:numId="15">
     <w:abstractNumId w:val="9"/>
   </w:num>
-  <w:num w:numId="16" w16cid:durableId="1626346327">
+  <w:num w:numId="16">
     <w:abstractNumId w:val="17"/>
   </w:num>
-  <w:num w:numId="17" w16cid:durableId="729882123">
+  <w:num w:numId="17">
     <w:abstractNumId w:val="24"/>
   </w:num>
-  <w:num w:numId="18" w16cid:durableId="329408551">
+  <w:num w:numId="18">
     <w:abstractNumId w:val="29"/>
   </w:num>
-  <w:num w:numId="19" w16cid:durableId="1766682820">
+  <w:num w:numId="19">
     <w:abstractNumId w:val="37"/>
   </w:num>
-  <w:num w:numId="20" w16cid:durableId="354113575">
+  <w:num w:numId="20">
     <w:abstractNumId w:val="18"/>
   </w:num>
-  <w:num w:numId="21" w16cid:durableId="863907769">
+  <w:num w:numId="21">
     <w:abstractNumId w:val="7"/>
   </w:num>
-  <w:num w:numId="22" w16cid:durableId="1744789481">
+  <w:num w:numId="22">
     <w:abstractNumId w:val="21"/>
   </w:num>
-  <w:num w:numId="23" w16cid:durableId="1414469616">
+  <w:num w:numId="23">
     <w:abstractNumId w:val="6"/>
   </w:num>
-  <w:num w:numId="24" w16cid:durableId="1949727972">
+  <w:num w:numId="24">
     <w:abstractNumId w:val="30"/>
   </w:num>
-  <w:num w:numId="25" w16cid:durableId="241989308">
+  <w:num w:numId="25">
     <w:abstractNumId w:val="4"/>
   </w:num>
-  <w:num w:numId="26" w16cid:durableId="1573732625">
+  <w:num w:numId="26">
     <w:abstractNumId w:val="41"/>
   </w:num>
-  <w:num w:numId="27" w16cid:durableId="318849188">
+  <w:num w:numId="27">
     <w:abstractNumId w:val="11"/>
   </w:num>
-  <w:num w:numId="28" w16cid:durableId="1291210607">
+  <w:num w:numId="28">
     <w:abstractNumId w:val="1"/>
   </w:num>
-  <w:num w:numId="29" w16cid:durableId="955868664">
+  <w:num w:numId="29">
     <w:abstractNumId w:val="39"/>
   </w:num>
-  <w:num w:numId="30" w16cid:durableId="1830247762">
+  <w:num w:numId="30">
     <w:abstractNumId w:val="32"/>
   </w:num>
-  <w:num w:numId="31" w16cid:durableId="282544752">
+  <w:num w:numId="31">
     <w:abstractNumId w:val="10"/>
   </w:num>
-  <w:num w:numId="32" w16cid:durableId="2053338270">
+  <w:num w:numId="32">
     <w:abstractNumId w:val="26"/>
   </w:num>
-  <w:num w:numId="33" w16cid:durableId="989865199">
+  <w:num w:numId="33">
     <w:abstractNumId w:val="44"/>
   </w:num>
-  <w:num w:numId="34" w16cid:durableId="1952123660">
+  <w:num w:numId="34">
     <w:abstractNumId w:val="35"/>
   </w:num>
-  <w:num w:numId="35" w16cid:durableId="78987287">
+  <w:num w:numId="35">
     <w:abstractNumId w:val="15"/>
   </w:num>
-  <w:num w:numId="36" w16cid:durableId="248007097">
+  <w:num w:numId="36">
     <w:abstractNumId w:val="0"/>
   </w:num>
-  <w:num w:numId="37" w16cid:durableId="1231308496">
+  <w:num w:numId="37">
     <w:abstractNumId w:val="28"/>
   </w:num>
-  <w:num w:numId="38" w16cid:durableId="1709329267">
+  <w:num w:numId="38">
     <w:abstractNumId w:val="14"/>
   </w:num>
-  <w:num w:numId="39" w16cid:durableId="837500996">
+  <w:num w:numId="39">
     <w:abstractNumId w:val="23"/>
   </w:num>
-  <w:num w:numId="40" w16cid:durableId="304163791">
+  <w:num w:numId="40">
     <w:abstractNumId w:val="12"/>
   </w:num>
-  <w:num w:numId="41" w16cid:durableId="1813398498">
+  <w:num w:numId="41">
     <w:abstractNumId w:val="34"/>
   </w:num>
-  <w:num w:numId="42" w16cid:durableId="1100177652">
+  <w:num w:numId="42">
     <w:abstractNumId w:val="42"/>
   </w:num>
-  <w:num w:numId="43" w16cid:durableId="1782384471">
+  <w:num w:numId="43">
     <w:abstractNumId w:val="43"/>
   </w:num>
-  <w:num w:numId="44" w16cid:durableId="882904044">
+  <w:num w:numId="44">
     <w:abstractNumId w:val="2"/>
   </w:num>
-  <w:num w:numId="45" w16cid:durableId="1222902831">
+  <w:num w:numId="45">
     <w:abstractNumId w:val="40"/>
   </w:num>
 </w:numbering>
 </file>
 
 <file path=word/styles.xml><?xml version="1.0" encoding="utf-8"?>
-<w:styles xmlns:mc="http://schemas.openxmlformats.org/markup-compatibility/2006" xmlns:r="http://schemas.openxmlformats.org/officeDocument/2006/relationships" xmlns:w="http://schemas.openxmlformats.org/wordprocessingml/2006/main" xmlns:w14="http://schemas.microsoft.com/office/word/2010/wordml" xmlns:w15="http://schemas.microsoft.com/office/word/2012/wordml" xmlns:w16cex="http://schemas.microsoft.com/office/word/2018/wordml/cex" xmlns:w16cid="http://schemas.microsoft.com/office/word/2016/wordml/cid" xmlns:w16="http://schemas.microsoft.com/office/word/2018/wordml" xmlns:w16du="http://schemas.microsoft.com/office/word/2023/wordml/word16du" xmlns:w16sdtdh="http://schemas.microsoft.com/office/word/2020/wordml/sdtdatahash" xmlns:w16sdtfl="http://schemas.microsoft.com/office/word/2024/wordml/sdtformatlock" xmlns:w16se="http://schemas.microsoft.com/office/word/2015/wordml/symex" mc:Ignorable="w14 w15 w16se w16cid w16 w16cex w16sdtdh w16sdtfl w16du">
+<w:styles xmlns:mc="http://schemas.openxmlformats.org/markup-compatibility/2006" xmlns:r="http://schemas.openxmlformats.org/officeDocument/2006/relationships" xmlns:w="http://schemas.openxmlformats.org/wordprocessingml/2006/main" xmlns:w14="http://schemas.microsoft.com/office/word/2010/wordml" xmlns:w15="http://schemas.microsoft.com/office/word/2012/wordml" xmlns:w16cid="http://schemas.microsoft.com/office/word/2016/wordml/cid" xmlns:w16se="http://schemas.microsoft.com/office/word/2015/wordml/symex" mc:Ignorable="w14 w15 w16se w16cid">
   <w:docDefaults>
     <w:rPrDefault>
       <w:rPr>
@@ -12201,7 +15261,7 @@
       </w:pPr>
     </w:pPrDefault>
   </w:docDefaults>
-  <w:latentStyles w:defLockedState="0" w:defUIPriority="99" w:defSemiHidden="0" w:defUnhideWhenUsed="0" w:defQFormat="0" w:count="376">
+  <w:latentStyles w:defLockedState="0" w:defUIPriority="99" w:defSemiHidden="0" w:defUnhideWhenUsed="0" w:defQFormat="0" w:count="375">
     <w:lsdException w:name="Normal" w:uiPriority="0" w:qFormat="1"/>
     <w:lsdException w:name="heading 1" w:uiPriority="9" w:qFormat="1"/>
     <w:lsdException w:name="heading 2" w:semiHidden="1" w:uiPriority="9" w:unhideWhenUsed="1" w:qFormat="1"/>
@@ -12577,7 +15637,6 @@
     <w:lsdException w:name="Smart Hyperlink" w:semiHidden="1" w:unhideWhenUsed="1"/>
     <w:lsdException w:name="Hashtag" w:semiHidden="1" w:unhideWhenUsed="1"/>
     <w:lsdException w:name="Unresolved Mention" w:semiHidden="1" w:unhideWhenUsed="1"/>
-    <w:lsdException w:name="Smart Link" w:semiHidden="1" w:unhideWhenUsed="1"/>
   </w:latentStyles>
   <w:style w:type="paragraph" w:default="1" w:styleId="Norml">
     <w:name w:val="Normal"/>
@@ -13160,7 +16219,7 @@
 </file>
 
 <file path=customXml/itemProps1.xml><?xml version="1.0" encoding="utf-8"?>
-<ds:datastoreItem xmlns:ds="http://schemas.openxmlformats.org/officeDocument/2006/customXml" ds:itemID="{848A8C1F-1237-4C71-9857-A40D8A03AAE5}">
+<ds:datastoreItem xmlns:ds="http://schemas.openxmlformats.org/officeDocument/2006/customXml" ds:itemID="{591B3128-816C-4375-B860-8B8F6C46A1A0}">
   <ds:schemaRefs>
     <ds:schemaRef ds:uri="http://schemas.openxmlformats.org/officeDocument/2006/bibliography"/>
   </ds:schemaRefs>

--- a/dokumentáció2 (2).docx
+++ b/dokumentáció2 (2).docx
@@ -9150,17 +9150,7 @@
           <w:sz w:val="24"/>
           <w:szCs w:val="24"/>
         </w:rPr>
-        <w:t xml:space="preserve"> számára elérhető kezelőfe</w:t>
-      </w:r>
-      <w:bookmarkStart w:id="36" w:name="_GoBack"/>
-      <w:bookmarkEnd w:id="36"/>
-      <w:r>
-        <w:rPr>
-          <w:rFonts w:ascii="Times New Roman" w:hAnsi="Times New Roman" w:cs="Times New Roman"/>
-          <w:sz w:val="24"/>
-          <w:szCs w:val="24"/>
-        </w:rPr>
-        <w:t>lületen érhet</w:t>
+        <w:t xml:space="preserve"> számára elérhető kezelőfelületen érhet</w:t>
       </w:r>
       <w:r>
         <w:rPr>
@@ -9476,9 +9466,95 @@
     <w:p>
       <w:pPr>
         <w:numPr>
+          <w:ilvl w:val="1"/>
+          <w:numId w:val="4"/>
+        </w:numPr>
+        <w:spacing w:line="360" w:lineRule="auto"/>
+        <w:rPr>
+          <w:rFonts w:ascii="Times New Roman" w:hAnsi="Times New Roman" w:cs="Times New Roman"/>
+          <w:sz w:val="24"/>
+          <w:szCs w:val="24"/>
+        </w:rPr>
+      </w:pPr>
+      <w:r>
+        <w:rPr>
+          <w:rFonts w:ascii="Times New Roman" w:hAnsi="Times New Roman" w:cs="Times New Roman"/>
+          <w:sz w:val="24"/>
+          <w:szCs w:val="24"/>
+        </w:rPr>
+        <w:t>A Főoldalunkon megjelen</w:t>
+      </w:r>
+      <w:r>
+        <w:rPr>
+          <w:rFonts w:ascii="Times New Roman" w:hAnsi="Times New Roman" w:cs="Times New Roman"/>
+          <w:sz w:val="24"/>
+          <w:szCs w:val="24"/>
+        </w:rPr>
+        <w:t>ik az összes 30 napon belüli vetés</w:t>
+      </w:r>
+    </w:p>
+    <w:p>
+      <w:pPr>
+        <w:numPr>
           <w:ilvl w:val="0"/>
           <w:numId w:val="4"/>
         </w:numPr>
+        <w:spacing w:before="480" w:after="120" w:line="360" w:lineRule="auto"/>
+        <w:ind w:left="714" w:hanging="357"/>
+        <w:rPr>
+          <w:rFonts w:ascii="Times New Roman" w:hAnsi="Times New Roman" w:cs="Times New Roman"/>
+          <w:sz w:val="24"/>
+          <w:szCs w:val="24"/>
+        </w:rPr>
+      </w:pPr>
+      <w:r>
+        <w:rPr>
+          <w:rFonts w:ascii="Times New Roman" w:hAnsi="Times New Roman" w:cs="Times New Roman"/>
+          <w:sz w:val="24"/>
+          <w:szCs w:val="24"/>
+        </w:rPr>
+        <w:lastRenderedPageBreak/>
+        <w:t>Film</w:t>
+      </w:r>
+      <w:r>
+        <w:rPr>
+          <w:rFonts w:ascii="Times New Roman" w:hAnsi="Times New Roman" w:cs="Times New Roman"/>
+          <w:sz w:val="24"/>
+          <w:szCs w:val="24"/>
+        </w:rPr>
+        <w:t>m</w:t>
+      </w:r>
+      <w:r>
+        <w:rPr>
+          <w:rFonts w:ascii="Times New Roman" w:hAnsi="Times New Roman" w:cs="Times New Roman"/>
+          <w:sz w:val="24"/>
+          <w:szCs w:val="24"/>
+        </w:rPr>
+        <w:t>el kapcsolatos adatok megjel</w:t>
+      </w:r>
+      <w:r>
+        <w:rPr>
+          <w:rFonts w:ascii="Times New Roman" w:hAnsi="Times New Roman" w:cs="Times New Roman"/>
+          <w:sz w:val="24"/>
+          <w:szCs w:val="24"/>
+        </w:rPr>
+        <w:t>en</w:t>
+      </w:r>
+      <w:r>
+        <w:rPr>
+          <w:rFonts w:ascii="Times New Roman" w:hAnsi="Times New Roman" w:cs="Times New Roman"/>
+          <w:sz w:val="24"/>
+          <w:szCs w:val="24"/>
+        </w:rPr>
+        <w:t>ítése</w:t>
+      </w:r>
+    </w:p>
+    <w:p>
+      <w:pPr>
+        <w:numPr>
+          <w:ilvl w:val="1"/>
+          <w:numId w:val="4"/>
+        </w:numPr>
         <w:spacing w:line="360" w:lineRule="auto"/>
         <w:rPr>
           <w:rFonts w:ascii="Times New Roman" w:hAnsi="Times New Roman" w:cs="Times New Roman"/>
@@ -9492,39 +9568,7 @@
           <w:sz w:val="24"/>
           <w:szCs w:val="24"/>
         </w:rPr>
-        <w:t>Film</w:t>
-      </w:r>
-      <w:r>
-        <w:rPr>
-          <w:rFonts w:ascii="Times New Roman" w:hAnsi="Times New Roman" w:cs="Times New Roman"/>
-          <w:sz w:val="24"/>
-          <w:szCs w:val="24"/>
-        </w:rPr>
-        <w:t>m</w:t>
-      </w:r>
-      <w:r>
-        <w:rPr>
-          <w:rFonts w:ascii="Times New Roman" w:hAnsi="Times New Roman" w:cs="Times New Roman"/>
-          <w:sz w:val="24"/>
-          <w:szCs w:val="24"/>
-        </w:rPr>
-        <w:t>el kapcsolatos adatok megjel</w:t>
-      </w:r>
-      <w:r>
-        <w:rPr>
-          <w:rFonts w:ascii="Times New Roman" w:hAnsi="Times New Roman" w:cs="Times New Roman"/>
-          <w:sz w:val="24"/>
-          <w:szCs w:val="24"/>
-        </w:rPr>
-        <w:t>en</w:t>
-      </w:r>
-      <w:r>
-        <w:rPr>
-          <w:rFonts w:ascii="Times New Roman" w:hAnsi="Times New Roman" w:cs="Times New Roman"/>
-          <w:sz w:val="24"/>
-          <w:szCs w:val="24"/>
-        </w:rPr>
-        <w:t>ítése</w:t>
+        <w:t>Ha kiválasztunk egy vetítés időpontot, vagy egy filmet, akkor megjelenítődnek a filmmel kapcsolatos adatok</w:t>
       </w:r>
     </w:p>
     <w:p>
@@ -9552,6 +9596,28 @@
     <w:p>
       <w:pPr>
         <w:numPr>
+          <w:ilvl w:val="1"/>
+          <w:numId w:val="4"/>
+        </w:numPr>
+        <w:spacing w:line="360" w:lineRule="auto"/>
+        <w:rPr>
+          <w:rFonts w:ascii="Times New Roman" w:hAnsi="Times New Roman" w:cs="Times New Roman"/>
+          <w:sz w:val="24"/>
+          <w:szCs w:val="24"/>
+        </w:rPr>
+      </w:pPr>
+      <w:r>
+        <w:rPr>
+          <w:rFonts w:ascii="Times New Roman" w:hAnsi="Times New Roman" w:cs="Times New Roman"/>
+          <w:sz w:val="24"/>
+          <w:szCs w:val="24"/>
+        </w:rPr>
+        <w:t>Ha kiválasztottunk egy filmet, akkor a film adatok alatt megjelennek a vetítés időpontok, ahol ha kiválasztunk egy időpontot, tudunk helyet foglalni.</w:t>
+      </w:r>
+    </w:p>
+    <w:p>
+      <w:pPr>
+        <w:numPr>
           <w:ilvl w:val="0"/>
           <w:numId w:val="4"/>
         </w:numPr>
@@ -9568,9 +9634,32 @@
           <w:sz w:val="24"/>
           <w:szCs w:val="24"/>
         </w:rPr>
-        <w:lastRenderedPageBreak/>
         <w:t>Foglalt helyek megjelenítése</w:t>
       </w:r>
+    </w:p>
+    <w:p>
+      <w:pPr>
+        <w:numPr>
+          <w:ilvl w:val="1"/>
+          <w:numId w:val="4"/>
+        </w:numPr>
+        <w:spacing w:line="360" w:lineRule="auto"/>
+        <w:rPr>
+          <w:rFonts w:ascii="Times New Roman" w:hAnsi="Times New Roman" w:cs="Times New Roman"/>
+          <w:sz w:val="24"/>
+          <w:szCs w:val="24"/>
+        </w:rPr>
+      </w:pPr>
+      <w:r>
+        <w:rPr>
+          <w:rFonts w:ascii="Times New Roman" w:hAnsi="Times New Roman" w:cs="Times New Roman"/>
+          <w:sz w:val="24"/>
+          <w:szCs w:val="24"/>
+        </w:rPr>
+        <w:t>A foglalt helyeinket megtudjuk nézni a profilunkon belül a „Foglalásaim megtekintése” gombnál</w:t>
+      </w:r>
+      <w:bookmarkStart w:id="36" w:name="_GoBack"/>
+      <w:bookmarkEnd w:id="36"/>
     </w:p>
     <w:p>
       <w:pPr>
@@ -16219,7 +16308,7 @@
 </file>
 
 <file path=customXml/itemProps1.xml><?xml version="1.0" encoding="utf-8"?>
-<ds:datastoreItem xmlns:ds="http://schemas.openxmlformats.org/officeDocument/2006/customXml" ds:itemID="{591B3128-816C-4375-B860-8B8F6C46A1A0}">
+<ds:datastoreItem xmlns:ds="http://schemas.openxmlformats.org/officeDocument/2006/customXml" ds:itemID="{DBAFF228-3BA1-4389-8696-99CA4DE2A558}">
   <ds:schemaRefs>
     <ds:schemaRef ds:uri="http://schemas.openxmlformats.org/officeDocument/2006/bibliography"/>
   </ds:schemaRefs>

--- a/dokumentáció2 (2).docx
+++ b/dokumentáció2 (2).docx
@@ -1,6 +1,6 @@
 
 <file path=word/document.xml><?xml version="1.0" encoding="utf-8"?>
-<w:document xmlns:wpc="http://schemas.microsoft.com/office/word/2010/wordprocessingCanvas" xmlns:cx="http://schemas.microsoft.com/office/drawing/2014/chartex" xmlns:cx1="http://schemas.microsoft.com/office/drawing/2015/9/8/chartex" xmlns:cx2="http://schemas.microsoft.com/office/drawing/2015/10/21/chartex" xmlns:cx3="http://schemas.microsoft.com/office/drawing/2016/5/9/chartex" xmlns:cx4="http://schemas.microsoft.com/office/drawing/2016/5/10/chartex" xmlns:cx5="http://schemas.microsoft.com/office/drawing/2016/5/11/chartex" xmlns:cx6="http://schemas.microsoft.com/office/drawing/2016/5/12/chartex" xmlns:cx7="http://schemas.microsoft.com/office/drawing/2016/5/13/chartex" xmlns:cx8="http://schemas.microsoft.com/office/drawing/2016/5/14/chartex" xmlns:mc="http://schemas.openxmlformats.org/markup-compatibility/2006" xmlns:aink="http://schemas.microsoft.com/office/drawing/2016/ink" xmlns:am3d="http://schemas.microsoft.com/office/drawing/2017/model3d" xmlns:o="urn:schemas-microsoft-com:office:office" xmlns:r="http://schemas.openxmlformats.org/officeDocument/2006/relationships" xmlns:m="http://schemas.openxmlformats.org/officeDocument/2006/math" xmlns:v="urn:schemas-microsoft-com:vml" xmlns:wp14="http://schemas.microsoft.com/office/word/2010/wordprocessingDrawing" xmlns:wp="http://schemas.openxmlformats.org/drawingml/2006/wordprocessingDrawing" xmlns:w10="urn:schemas-microsoft-com:office:word" xmlns:w="http://schemas.openxmlformats.org/wordprocessingml/2006/main" xmlns:w14="http://schemas.microsoft.com/office/word/2010/wordml" xmlns:w15="http://schemas.microsoft.com/office/word/2012/wordml" xmlns:w16cid="http://schemas.microsoft.com/office/word/2016/wordml/cid" xmlns:w16se="http://schemas.microsoft.com/office/word/2015/wordml/symex" xmlns:wpg="http://schemas.microsoft.com/office/word/2010/wordprocessingGroup" xmlns:wpi="http://schemas.microsoft.com/office/word/2010/wordprocessingInk" xmlns:wne="http://schemas.microsoft.com/office/word/2006/wordml" xmlns:wps="http://schemas.microsoft.com/office/word/2010/wordprocessingShape" mc:Ignorable="w14 w15 w16se w16cid wp14">
+<w:document xmlns:wpc="http://schemas.microsoft.com/office/word/2010/wordprocessingCanvas" xmlns:cx="http://schemas.microsoft.com/office/drawing/2014/chartex" xmlns:cx1="http://schemas.microsoft.com/office/drawing/2015/9/8/chartex" xmlns:cx2="http://schemas.microsoft.com/office/drawing/2015/10/21/chartex" xmlns:cx3="http://schemas.microsoft.com/office/drawing/2016/5/9/chartex" xmlns:cx4="http://schemas.microsoft.com/office/drawing/2016/5/10/chartex" xmlns:cx5="http://schemas.microsoft.com/office/drawing/2016/5/11/chartex" xmlns:cx6="http://schemas.microsoft.com/office/drawing/2016/5/12/chartex" xmlns:cx7="http://schemas.microsoft.com/office/drawing/2016/5/13/chartex" xmlns:cx8="http://schemas.microsoft.com/office/drawing/2016/5/14/chartex" xmlns:mc="http://schemas.openxmlformats.org/markup-compatibility/2006" xmlns:aink="http://schemas.microsoft.com/office/drawing/2016/ink" xmlns:am3d="http://schemas.microsoft.com/office/drawing/2017/model3d" xmlns:o="urn:schemas-microsoft-com:office:office" xmlns:oel="http://schemas.microsoft.com/office/2019/extlst" xmlns:r="http://schemas.openxmlformats.org/officeDocument/2006/relationships" xmlns:m="http://schemas.openxmlformats.org/officeDocument/2006/math" xmlns:v="urn:schemas-microsoft-com:vml" xmlns:wp14="http://schemas.microsoft.com/office/word/2010/wordprocessingDrawing" xmlns:wp="http://schemas.openxmlformats.org/drawingml/2006/wordprocessingDrawing" xmlns:w10="urn:schemas-microsoft-com:office:word" xmlns:w="http://schemas.openxmlformats.org/wordprocessingml/2006/main" xmlns:w14="http://schemas.microsoft.com/office/word/2010/wordml" xmlns:w15="http://schemas.microsoft.com/office/word/2012/wordml" xmlns:w16cex="http://schemas.microsoft.com/office/word/2018/wordml/cex" xmlns:w16cid="http://schemas.microsoft.com/office/word/2016/wordml/cid" xmlns:w16="http://schemas.microsoft.com/office/word/2018/wordml" xmlns:w16du="http://schemas.microsoft.com/office/word/2023/wordml/word16du" xmlns:w16sdtdh="http://schemas.microsoft.com/office/word/2020/wordml/sdtdatahash" xmlns:w16sdtfl="http://schemas.microsoft.com/office/word/2024/wordml/sdtformatlock" xmlns:w16se="http://schemas.microsoft.com/office/word/2015/wordml/symex" xmlns:wpg="http://schemas.microsoft.com/office/word/2010/wordprocessingGroup" xmlns:wpi="http://schemas.microsoft.com/office/word/2010/wordprocessingInk" xmlns:wne="http://schemas.microsoft.com/office/word/2006/wordml" xmlns:wps="http://schemas.microsoft.com/office/word/2010/wordprocessingShape" mc:Ignorable="w14 w15 w16se w16cid w16 w16cex w16sdtdh w16sdtfl w16du wp14">
   <w:body>
     <w:p>
       <w:pPr>
@@ -245,13 +245,17 @@
           <w:pPr>
             <w:pStyle w:val="TJ1"/>
             <w:tabs>
-              <w:tab w:val="left" w:pos="440"/>
+              <w:tab w:val="left" w:pos="480"/>
               <w:tab w:val="right" w:leader="dot" w:pos="8493"/>
             </w:tabs>
             <w:rPr>
               <w:rFonts w:eastAsiaTheme="minorEastAsia"/>
               <w:noProof/>
+              <w:kern w:val="2"/>
+              <w:sz w:val="24"/>
+              <w:szCs w:val="24"/>
               <w:lang w:eastAsia="hu-HU"/>
+              <w14:ligatures w14:val="standardContextual"/>
             </w:rPr>
           </w:pPr>
           <w:r>
@@ -263,10 +267,11 @@
           <w:r>
             <w:fldChar w:fldCharType="separate"/>
           </w:r>
-          <w:hyperlink w:anchor="_Toc195259537" w:history="1">
+          <w:hyperlink w:anchor="_Toc195276696" w:history="1">
             <w:r>
               <w:rPr>
                 <w:rStyle w:val="Hiperhivatkozs"/>
+                <w:rFonts w:cs="Times New Roman"/>
                 <w:noProof/>
               </w:rPr>
               <w:t>1.</w:t>
@@ -275,13 +280,18 @@
               <w:rPr>
                 <w:rFonts w:eastAsiaTheme="minorEastAsia"/>
                 <w:noProof/>
+                <w:kern w:val="2"/>
+                <w:sz w:val="24"/>
+                <w:szCs w:val="24"/>
                 <w:lang w:eastAsia="hu-HU"/>
+                <w14:ligatures w14:val="standardContextual"/>
               </w:rPr>
               <w:tab/>
             </w:r>
             <w:r>
               <w:rPr>
                 <w:rStyle w:val="Hiperhivatkozs"/>
+                <w:rFonts w:cs="Times New Roman"/>
                 <w:noProof/>
               </w:rPr>
               <w:t>Bevezetés</w:t>
@@ -305,7 +315,7 @@
                 <w:noProof/>
                 <w:webHidden/>
               </w:rPr>
-              <w:instrText xml:space="preserve"> PAGEREF _Toc195259537 \h </w:instrText>
+              <w:instrText xml:space="preserve"> PAGEREF _Toc195276696 \h </w:instrText>
             </w:r>
             <w:r>
               <w:rPr>
@@ -340,19 +350,24 @@
           <w:pPr>
             <w:pStyle w:val="TJ1"/>
             <w:tabs>
-              <w:tab w:val="left" w:pos="440"/>
+              <w:tab w:val="left" w:pos="480"/>
               <w:tab w:val="right" w:leader="dot" w:pos="8493"/>
             </w:tabs>
             <w:rPr>
               <w:rFonts w:eastAsiaTheme="minorEastAsia"/>
               <w:noProof/>
+              <w:kern w:val="2"/>
+              <w:sz w:val="24"/>
+              <w:szCs w:val="24"/>
               <w:lang w:eastAsia="hu-HU"/>
+              <w14:ligatures w14:val="standardContextual"/>
             </w:rPr>
           </w:pPr>
-          <w:hyperlink w:anchor="_Toc195259538" w:history="1">
+          <w:hyperlink w:anchor="_Toc195276697" w:history="1">
             <w:r>
               <w:rPr>
                 <w:rStyle w:val="Hiperhivatkozs"/>
+                <w:rFonts w:cs="Times New Roman"/>
                 <w:noProof/>
               </w:rPr>
               <w:t>2.</w:t>
@@ -361,13 +376,18 @@
               <w:rPr>
                 <w:rFonts w:eastAsiaTheme="minorEastAsia"/>
                 <w:noProof/>
+                <w:kern w:val="2"/>
+                <w:sz w:val="24"/>
+                <w:szCs w:val="24"/>
                 <w:lang w:eastAsia="hu-HU"/>
+                <w14:ligatures w14:val="standardContextual"/>
               </w:rPr>
               <w:tab/>
             </w:r>
             <w:r>
               <w:rPr>
                 <w:rStyle w:val="Hiperhivatkozs"/>
+                <w:rFonts w:cs="Times New Roman"/>
                 <w:noProof/>
               </w:rPr>
               <w:t>Fontos programok</w:t>
@@ -391,7 +411,7 @@
                 <w:noProof/>
                 <w:webHidden/>
               </w:rPr>
-              <w:instrText xml:space="preserve"> PAGEREF _Toc195259538 \h </w:instrText>
+              <w:instrText xml:space="preserve"> PAGEREF _Toc195276697 \h </w:instrText>
             </w:r>
             <w:r>
               <w:rPr>
@@ -426,19 +446,24 @@
           <w:pPr>
             <w:pStyle w:val="TJ1"/>
             <w:tabs>
-              <w:tab w:val="left" w:pos="440"/>
+              <w:tab w:val="left" w:pos="480"/>
               <w:tab w:val="right" w:leader="dot" w:pos="8493"/>
             </w:tabs>
             <w:rPr>
               <w:rFonts w:eastAsiaTheme="minorEastAsia"/>
               <w:noProof/>
+              <w:kern w:val="2"/>
+              <w:sz w:val="24"/>
+              <w:szCs w:val="24"/>
               <w:lang w:eastAsia="hu-HU"/>
+              <w14:ligatures w14:val="standardContextual"/>
             </w:rPr>
           </w:pPr>
-          <w:hyperlink w:anchor="_Toc195259539" w:history="1">
+          <w:hyperlink w:anchor="_Toc195276698" w:history="1">
             <w:r>
               <w:rPr>
                 <w:rStyle w:val="Hiperhivatkozs"/>
+                <w:rFonts w:cs="Times New Roman"/>
                 <w:noProof/>
               </w:rPr>
               <w:t>3.</w:t>
@@ -447,13 +472,18 @@
               <w:rPr>
                 <w:rFonts w:eastAsiaTheme="minorEastAsia"/>
                 <w:noProof/>
+                <w:kern w:val="2"/>
+                <w:sz w:val="24"/>
+                <w:szCs w:val="24"/>
                 <w:lang w:eastAsia="hu-HU"/>
+                <w14:ligatures w14:val="standardContextual"/>
               </w:rPr>
               <w:tab/>
             </w:r>
             <w:r>
               <w:rPr>
                 <w:rStyle w:val="Hiperhivatkozs"/>
+                <w:rFonts w:cs="Times New Roman"/>
                 <w:noProof/>
               </w:rPr>
               <w:t>Technológiai felépítés</w:t>
@@ -477,7 +507,7 @@
                 <w:noProof/>
                 <w:webHidden/>
               </w:rPr>
-              <w:instrText xml:space="preserve"> PAGEREF _Toc195259539 \h </w:instrText>
+              <w:instrText xml:space="preserve"> PAGEREF _Toc195276698 \h </w:instrText>
             </w:r>
             <w:r>
               <w:rPr>
@@ -512,19 +542,24 @@
           <w:pPr>
             <w:pStyle w:val="TJ1"/>
             <w:tabs>
-              <w:tab w:val="left" w:pos="440"/>
+              <w:tab w:val="left" w:pos="480"/>
               <w:tab w:val="right" w:leader="dot" w:pos="8493"/>
             </w:tabs>
             <w:rPr>
               <w:rFonts w:eastAsiaTheme="minorEastAsia"/>
               <w:noProof/>
+              <w:kern w:val="2"/>
+              <w:sz w:val="24"/>
+              <w:szCs w:val="24"/>
               <w:lang w:eastAsia="hu-HU"/>
+              <w14:ligatures w14:val="standardContextual"/>
             </w:rPr>
           </w:pPr>
-          <w:hyperlink w:anchor="_Toc195259540" w:history="1">
+          <w:hyperlink w:anchor="_Toc195276699" w:history="1">
             <w:r>
               <w:rPr>
                 <w:rStyle w:val="Hiperhivatkozs"/>
+                <w:rFonts w:cs="Times New Roman"/>
                 <w:noProof/>
               </w:rPr>
               <w:t>4.</w:t>
@@ -533,13 +568,18 @@
               <w:rPr>
                 <w:rFonts w:eastAsiaTheme="minorEastAsia"/>
                 <w:noProof/>
+                <w:kern w:val="2"/>
+                <w:sz w:val="24"/>
+                <w:szCs w:val="24"/>
                 <w:lang w:eastAsia="hu-HU"/>
+                <w14:ligatures w14:val="standardContextual"/>
               </w:rPr>
               <w:tab/>
             </w:r>
             <w:r>
               <w:rPr>
                 <w:rStyle w:val="Hiperhivatkozs"/>
+                <w:rFonts w:cs="Times New Roman"/>
                 <w:noProof/>
               </w:rPr>
               <w:t>NuGet csomagok</w:t>
@@ -563,7 +603,7 @@
                 <w:noProof/>
                 <w:webHidden/>
               </w:rPr>
-              <w:instrText xml:space="preserve"> PAGEREF _Toc195259540 \h </w:instrText>
+              <w:instrText xml:space="preserve"> PAGEREF _Toc195276699 \h </w:instrText>
             </w:r>
             <w:r>
               <w:rPr>
@@ -583,93 +623,7 @@
                 <w:noProof/>
                 <w:webHidden/>
               </w:rPr>
-              <w:t>5</w:t>
-            </w:r>
-            <w:r>
-              <w:rPr>
-                <w:noProof/>
-                <w:webHidden/>
-              </w:rPr>
-              <w:fldChar w:fldCharType="end"/>
-            </w:r>
-          </w:hyperlink>
-        </w:p>
-        <w:p>
-          <w:pPr>
-            <w:pStyle w:val="TJ1"/>
-            <w:tabs>
-              <w:tab w:val="left" w:pos="440"/>
-              <w:tab w:val="right" w:leader="dot" w:pos="8493"/>
-            </w:tabs>
-            <w:rPr>
-              <w:rFonts w:eastAsiaTheme="minorEastAsia"/>
-              <w:noProof/>
-              <w:lang w:eastAsia="hu-HU"/>
-            </w:rPr>
-          </w:pPr>
-          <w:hyperlink w:anchor="_Toc195259541" w:history="1">
-            <w:r>
-              <w:rPr>
-                <w:rStyle w:val="Hiperhivatkozs"/>
-                <w:noProof/>
-              </w:rPr>
-              <w:t>5.</w:t>
-            </w:r>
-            <w:r>
-              <w:rPr>
-                <w:rFonts w:eastAsiaTheme="minorEastAsia"/>
-                <w:noProof/>
-                <w:lang w:eastAsia="hu-HU"/>
-              </w:rPr>
-              <w:tab/>
-            </w:r>
-            <w:r>
-              <w:rPr>
-                <w:rStyle w:val="Hiperhivatkozs"/>
-                <w:noProof/>
-              </w:rPr>
-              <w:t>Adatbázis szerkezete</w:t>
-            </w:r>
-            <w:r>
-              <w:rPr>
-                <w:noProof/>
-                <w:webHidden/>
-              </w:rPr>
-              <w:tab/>
-            </w:r>
-            <w:r>
-              <w:rPr>
-                <w:noProof/>
-                <w:webHidden/>
-              </w:rPr>
-              <w:fldChar w:fldCharType="begin"/>
-            </w:r>
-            <w:r>
-              <w:rPr>
-                <w:noProof/>
-                <w:webHidden/>
-              </w:rPr>
-              <w:instrText xml:space="preserve"> PAGEREF _Toc195259541 \h </w:instrText>
-            </w:r>
-            <w:r>
-              <w:rPr>
-                <w:noProof/>
-                <w:webHidden/>
-              </w:rPr>
-            </w:r>
-            <w:r>
-              <w:rPr>
-                <w:noProof/>
-                <w:webHidden/>
-              </w:rPr>
-              <w:fldChar w:fldCharType="separate"/>
-            </w:r>
-            <w:r>
-              <w:rPr>
-                <w:noProof/>
-                <w:webHidden/>
-              </w:rPr>
-              <w:t>5</w:t>
+              <w:t>6</w:t>
             </w:r>
             <w:r>
               <w:rPr>
@@ -689,16 +643,20 @@
             <w:rPr>
               <w:rFonts w:eastAsiaTheme="minorEastAsia"/>
               <w:noProof/>
+              <w:kern w:val="2"/>
+              <w:sz w:val="24"/>
+              <w:szCs w:val="24"/>
               <w:lang w:eastAsia="hu-HU"/>
+              <w14:ligatures w14:val="standardContextual"/>
             </w:rPr>
           </w:pPr>
-          <w:hyperlink w:anchor="_Toc195259542" w:history="1">
+          <w:hyperlink w:anchor="_Toc195276700" w:history="1">
             <w:r>
               <w:rPr>
                 <w:rStyle w:val="Hiperhivatkozs"/>
                 <w:noProof/>
               </w:rPr>
-              <w:t>Adatbázis modell</w:t>
+              <w:t>Biztonság és Hitelesítés</w:t>
             </w:r>
             <w:r>
               <w:rPr>
@@ -719,7 +677,7 @@
                 <w:noProof/>
                 <w:webHidden/>
               </w:rPr>
-              <w:instrText xml:space="preserve"> PAGEREF _Toc195259542 \h </w:instrText>
+              <w:instrText xml:space="preserve"> PAGEREF _Toc195276700 \h </w:instrText>
             </w:r>
             <w:r>
               <w:rPr>
@@ -759,16 +717,20 @@
             <w:rPr>
               <w:rFonts w:eastAsiaTheme="minorEastAsia"/>
               <w:noProof/>
+              <w:kern w:val="2"/>
+              <w:sz w:val="24"/>
+              <w:szCs w:val="24"/>
               <w:lang w:eastAsia="hu-HU"/>
+              <w14:ligatures w14:val="standardContextual"/>
             </w:rPr>
           </w:pPr>
-          <w:hyperlink w:anchor="_Toc195259543" w:history="1">
+          <w:hyperlink w:anchor="_Toc195276701" w:history="1">
             <w:r>
               <w:rPr>
                 <w:rStyle w:val="Hiperhivatkozs"/>
                 <w:noProof/>
               </w:rPr>
-              <w:t>Film tábla</w:t>
+              <w:t>Adatbázis és Entity Framework</w:t>
             </w:r>
             <w:r>
               <w:rPr>
@@ -789,7 +751,7 @@
                 <w:noProof/>
                 <w:webHidden/>
               </w:rPr>
-              <w:instrText xml:space="preserve"> PAGEREF _Toc195259543 \h </w:instrText>
+              <w:instrText xml:space="preserve"> PAGEREF _Toc195276701 \h </w:instrText>
             </w:r>
             <w:r>
               <w:rPr>
@@ -809,7 +771,7 @@
                 <w:noProof/>
                 <w:webHidden/>
               </w:rPr>
-              <w:t>7</w:t>
+              <w:t>6</w:t>
             </w:r>
             <w:r>
               <w:rPr>
@@ -829,16 +791,20 @@
             <w:rPr>
               <w:rFonts w:eastAsiaTheme="minorEastAsia"/>
               <w:noProof/>
+              <w:kern w:val="2"/>
+              <w:sz w:val="24"/>
+              <w:szCs w:val="24"/>
               <w:lang w:eastAsia="hu-HU"/>
+              <w14:ligatures w14:val="standardContextual"/>
             </w:rPr>
           </w:pPr>
-          <w:hyperlink w:anchor="_Toc195259545" w:history="1">
+          <w:hyperlink w:anchor="_Toc195276702" w:history="1">
             <w:r>
               <w:rPr>
                 <w:rStyle w:val="Hiperhivatkozs"/>
                 <w:noProof/>
               </w:rPr>
-              <w:t>Terem tábla</w:t>
+              <w:t>API és JSON Kezelés</w:t>
             </w:r>
             <w:r>
               <w:rPr>
@@ -859,7 +825,7 @@
                 <w:noProof/>
                 <w:webHidden/>
               </w:rPr>
-              <w:instrText xml:space="preserve"> PAGEREF _Toc195259545 \h </w:instrText>
+              <w:instrText xml:space="preserve"> PAGEREF _Toc195276702 \h </w:instrText>
             </w:r>
             <w:r>
               <w:rPr>
@@ -879,7 +845,7 @@
                 <w:noProof/>
                 <w:webHidden/>
               </w:rPr>
-              <w:t>7</w:t>
+              <w:t>6</w:t>
             </w:r>
             <w:r>
               <w:rPr>
@@ -899,16 +865,20 @@
             <w:rPr>
               <w:rFonts w:eastAsiaTheme="minorEastAsia"/>
               <w:noProof/>
+              <w:kern w:val="2"/>
+              <w:sz w:val="24"/>
+              <w:szCs w:val="24"/>
               <w:lang w:eastAsia="hu-HU"/>
+              <w14:ligatures w14:val="standardContextual"/>
             </w:rPr>
           </w:pPr>
-          <w:hyperlink w:anchor="_Toc195259546" w:history="1">
+          <w:hyperlink w:anchor="_Toc195276703" w:history="1">
             <w:r>
               <w:rPr>
                 <w:rStyle w:val="Hiperhivatkozs"/>
                 <w:noProof/>
               </w:rPr>
-              <w:t>Vetítés tábla</w:t>
+              <w:t>Tesztelés</w:t>
             </w:r>
             <w:r>
               <w:rPr>
@@ -929,7 +899,7 @@
                 <w:noProof/>
                 <w:webHidden/>
               </w:rPr>
-              <w:instrText xml:space="preserve"> PAGEREF _Toc195259546 \h </w:instrText>
+              <w:instrText xml:space="preserve"> PAGEREF _Toc195276703 \h </w:instrText>
             </w:r>
             <w:r>
               <w:rPr>
@@ -949,7 +919,7 @@
                 <w:noProof/>
                 <w:webHidden/>
               </w:rPr>
-              <w:t>7</w:t>
+              <w:t>6</w:t>
             </w:r>
             <w:r>
               <w:rPr>
@@ -969,16 +939,20 @@
             <w:rPr>
               <w:rFonts w:eastAsiaTheme="minorEastAsia"/>
               <w:noProof/>
+              <w:kern w:val="2"/>
+              <w:sz w:val="24"/>
+              <w:szCs w:val="24"/>
               <w:lang w:eastAsia="hu-HU"/>
+              <w14:ligatures w14:val="standardContextual"/>
             </w:rPr>
           </w:pPr>
-          <w:hyperlink w:anchor="_Toc195259547" w:history="1">
+          <w:hyperlink w:anchor="_Toc195276704" w:history="1">
             <w:r>
               <w:rPr>
                 <w:rStyle w:val="Hiperhivatkozs"/>
                 <w:noProof/>
               </w:rPr>
-              <w:t>Foglalt székek</w:t>
+              <w:t>Egyéb Segédeszközök</w:t>
             </w:r>
             <w:r>
               <w:rPr>
@@ -999,7 +973,7 @@
                 <w:noProof/>
                 <w:webHidden/>
               </w:rPr>
-              <w:instrText xml:space="preserve"> PAGEREF _Toc195259547 \h </w:instrText>
+              <w:instrText xml:space="preserve"> PAGEREF _Toc195276704 \h </w:instrText>
             </w:r>
             <w:r>
               <w:rPr>
@@ -1019,7 +993,103 @@
                 <w:noProof/>
                 <w:webHidden/>
               </w:rPr>
-              <w:t>8</w:t>
+              <w:t>7</w:t>
+            </w:r>
+            <w:r>
+              <w:rPr>
+                <w:noProof/>
+                <w:webHidden/>
+              </w:rPr>
+              <w:fldChar w:fldCharType="end"/>
+            </w:r>
+          </w:hyperlink>
+        </w:p>
+        <w:p>
+          <w:pPr>
+            <w:pStyle w:val="TJ1"/>
+            <w:tabs>
+              <w:tab w:val="left" w:pos="480"/>
+              <w:tab w:val="right" w:leader="dot" w:pos="8493"/>
+            </w:tabs>
+            <w:rPr>
+              <w:rFonts w:eastAsiaTheme="minorEastAsia"/>
+              <w:noProof/>
+              <w:kern w:val="2"/>
+              <w:sz w:val="24"/>
+              <w:szCs w:val="24"/>
+              <w:lang w:eastAsia="hu-HU"/>
+              <w14:ligatures w14:val="standardContextual"/>
+            </w:rPr>
+          </w:pPr>
+          <w:hyperlink w:anchor="_Toc195276705" w:history="1">
+            <w:r>
+              <w:rPr>
+                <w:rStyle w:val="Hiperhivatkozs"/>
+                <w:rFonts w:cs="Times New Roman"/>
+                <w:noProof/>
+              </w:rPr>
+              <w:t>5.</w:t>
+            </w:r>
+            <w:r>
+              <w:rPr>
+                <w:rFonts w:eastAsiaTheme="minorEastAsia"/>
+                <w:noProof/>
+                <w:kern w:val="2"/>
+                <w:sz w:val="24"/>
+                <w:szCs w:val="24"/>
+                <w:lang w:eastAsia="hu-HU"/>
+                <w14:ligatures w14:val="standardContextual"/>
+              </w:rPr>
+              <w:tab/>
+            </w:r>
+            <w:r>
+              <w:rPr>
+                <w:rStyle w:val="Hiperhivatkozs"/>
+                <w:rFonts w:cs="Times New Roman"/>
+                <w:noProof/>
+              </w:rPr>
+              <w:t>Adatbázis szerkezete</w:t>
+            </w:r>
+            <w:r>
+              <w:rPr>
+                <w:noProof/>
+                <w:webHidden/>
+              </w:rPr>
+              <w:tab/>
+            </w:r>
+            <w:r>
+              <w:rPr>
+                <w:noProof/>
+                <w:webHidden/>
+              </w:rPr>
+              <w:fldChar w:fldCharType="begin"/>
+            </w:r>
+            <w:r>
+              <w:rPr>
+                <w:noProof/>
+                <w:webHidden/>
+              </w:rPr>
+              <w:instrText xml:space="preserve"> PAGEREF _Toc195276705 \h </w:instrText>
+            </w:r>
+            <w:r>
+              <w:rPr>
+                <w:noProof/>
+                <w:webHidden/>
+              </w:rPr>
+            </w:r>
+            <w:r>
+              <w:rPr>
+                <w:noProof/>
+                <w:webHidden/>
+              </w:rPr>
+              <w:fldChar w:fldCharType="separate"/>
+            </w:r>
+            <w:r>
+              <w:rPr>
+                <w:noProof/>
+                <w:webHidden/>
+              </w:rPr>
+              <w:t>7</w:t>
             </w:r>
             <w:r>
               <w:rPr>
@@ -1039,16 +1109,21 @@
             <w:rPr>
               <w:rFonts w:eastAsiaTheme="minorEastAsia"/>
               <w:noProof/>
+              <w:kern w:val="2"/>
+              <w:sz w:val="24"/>
+              <w:szCs w:val="24"/>
               <w:lang w:eastAsia="hu-HU"/>
+              <w14:ligatures w14:val="standardContextual"/>
             </w:rPr>
           </w:pPr>
-          <w:hyperlink w:anchor="_Toc195259548" w:history="1">
+          <w:hyperlink w:anchor="_Toc195276706" w:history="1">
             <w:r>
               <w:rPr>
                 <w:rStyle w:val="Hiperhivatkozs"/>
-                <w:noProof/>
-              </w:rPr>
-              <w:t>VetítésSzékek tábla</w:t>
+                <w:rFonts w:cs="Times New Roman"/>
+                <w:noProof/>
+              </w:rPr>
+              <w:t>Adatbázis modell</w:t>
             </w:r>
             <w:r>
               <w:rPr>
@@ -1069,7 +1144,7 @@
                 <w:noProof/>
                 <w:webHidden/>
               </w:rPr>
-              <w:instrText xml:space="preserve"> PAGEREF _Toc195259548 \h </w:instrText>
+              <w:instrText xml:space="preserve"> PAGEREF _Toc195276706 \h </w:instrText>
             </w:r>
             <w:r>
               <w:rPr>
@@ -1109,16 +1184,21 @@
             <w:rPr>
               <w:rFonts w:eastAsiaTheme="minorEastAsia"/>
               <w:noProof/>
+              <w:kern w:val="2"/>
+              <w:sz w:val="24"/>
+              <w:szCs w:val="24"/>
               <w:lang w:eastAsia="hu-HU"/>
+              <w14:ligatures w14:val="standardContextual"/>
             </w:rPr>
           </w:pPr>
-          <w:hyperlink w:anchor="_Toc195259549" w:history="1">
+          <w:hyperlink w:anchor="_Toc195276707" w:history="1">
             <w:r>
               <w:rPr>
                 <w:rStyle w:val="Hiperhivatkozs"/>
-                <w:noProof/>
-              </w:rPr>
-              <w:t>Httplogs</w:t>
+                <w:rFonts w:cs="Times New Roman"/>
+                <w:noProof/>
+              </w:rPr>
+              <w:t>Film tábla</w:t>
             </w:r>
             <w:r>
               <w:rPr>
@@ -1139,7 +1219,7 @@
                 <w:noProof/>
                 <w:webHidden/>
               </w:rPr>
-              <w:instrText xml:space="preserve"> PAGEREF _Toc195259549 \h </w:instrText>
+              <w:instrText xml:space="preserve"> PAGEREF _Toc195276707 \h </w:instrText>
             </w:r>
             <w:r>
               <w:rPr>
@@ -1159,7 +1239,7 @@
                 <w:noProof/>
                 <w:webHidden/>
               </w:rPr>
-              <w:t>8</w:t>
+              <w:t>9</w:t>
             </w:r>
             <w:r>
               <w:rPr>
@@ -1179,16 +1259,21 @@
             <w:rPr>
               <w:rFonts w:eastAsiaTheme="minorEastAsia"/>
               <w:noProof/>
+              <w:kern w:val="2"/>
+              <w:sz w:val="24"/>
+              <w:szCs w:val="24"/>
               <w:lang w:eastAsia="hu-HU"/>
+              <w14:ligatures w14:val="standardContextual"/>
             </w:rPr>
           </w:pPr>
-          <w:hyperlink w:anchor="_Toc195259550" w:history="1">
+          <w:hyperlink w:anchor="_Toc195276709" w:history="1">
             <w:r>
               <w:rPr>
                 <w:rStyle w:val="Hiperhivatkozs"/>
-                <w:noProof/>
-              </w:rPr>
-              <w:t>Székek tábla</w:t>
+                <w:rFonts w:cs="Times New Roman"/>
+                <w:noProof/>
+              </w:rPr>
+              <w:t>Terem tábla</w:t>
             </w:r>
             <w:r>
               <w:rPr>
@@ -1209,7 +1294,7 @@
                 <w:noProof/>
                 <w:webHidden/>
               </w:rPr>
-              <w:instrText xml:space="preserve"> PAGEREF _Toc195259550 \h </w:instrText>
+              <w:instrText xml:space="preserve"> PAGEREF _Toc195276709 \h </w:instrText>
             </w:r>
             <w:r>
               <w:rPr>
@@ -1249,16 +1334,21 @@
             <w:rPr>
               <w:rFonts w:eastAsiaTheme="minorEastAsia"/>
               <w:noProof/>
+              <w:kern w:val="2"/>
+              <w:sz w:val="24"/>
+              <w:szCs w:val="24"/>
               <w:lang w:eastAsia="hu-HU"/>
+              <w14:ligatures w14:val="standardContextual"/>
             </w:rPr>
           </w:pPr>
-          <w:hyperlink w:anchor="_Toc195259551" w:history="1">
+          <w:hyperlink w:anchor="_Toc195276710" w:history="1">
             <w:r>
               <w:rPr>
                 <w:rStyle w:val="Hiperhivatkozs"/>
-                <w:noProof/>
-              </w:rPr>
-              <w:t>FoglalásAdatok tábla</w:t>
+                <w:rFonts w:cs="Times New Roman"/>
+                <w:noProof/>
+              </w:rPr>
+              <w:t>Vetítés tábla</w:t>
             </w:r>
             <w:r>
               <w:rPr>
@@ -1279,7 +1369,7 @@
                 <w:noProof/>
                 <w:webHidden/>
               </w:rPr>
-              <w:instrText xml:space="preserve"> PAGEREF _Toc195259551 \h </w:instrText>
+              <w:instrText xml:space="preserve"> PAGEREF _Toc195276710 \h </w:instrText>
             </w:r>
             <w:r>
               <w:rPr>
@@ -1319,16 +1409,21 @@
             <w:rPr>
               <w:rFonts w:eastAsiaTheme="minorEastAsia"/>
               <w:noProof/>
+              <w:kern w:val="2"/>
+              <w:sz w:val="24"/>
+              <w:szCs w:val="24"/>
               <w:lang w:eastAsia="hu-HU"/>
+              <w14:ligatures w14:val="standardContextual"/>
             </w:rPr>
           </w:pPr>
-          <w:hyperlink w:anchor="_Toc195259553" w:history="1">
+          <w:hyperlink w:anchor="_Toc195276711" w:history="1">
             <w:r>
               <w:rPr>
                 <w:rStyle w:val="Hiperhivatkozs"/>
-                <w:noProof/>
-              </w:rPr>
-              <w:t>Users tábla (felhasználók)</w:t>
+                <w:rFonts w:cs="Times New Roman"/>
+                <w:noProof/>
+              </w:rPr>
+              <w:t>Foglalt székek</w:t>
             </w:r>
             <w:r>
               <w:rPr>
@@ -1349,7 +1444,7 @@
                 <w:noProof/>
                 <w:webHidden/>
               </w:rPr>
-              <w:instrText xml:space="preserve"> PAGEREF _Toc195259553 \h </w:instrText>
+              <w:instrText xml:space="preserve"> PAGEREF _Toc195276711 \h </w:instrText>
             </w:r>
             <w:r>
               <w:rPr>
@@ -1369,7 +1464,7 @@
                 <w:noProof/>
                 <w:webHidden/>
               </w:rPr>
-              <w:t>9</w:t>
+              <w:t>10</w:t>
             </w:r>
             <w:r>
               <w:rPr>
@@ -1389,16 +1484,21 @@
             <w:rPr>
               <w:rFonts w:eastAsiaTheme="minorEastAsia"/>
               <w:noProof/>
+              <w:kern w:val="2"/>
+              <w:sz w:val="24"/>
+              <w:szCs w:val="24"/>
               <w:lang w:eastAsia="hu-HU"/>
+              <w14:ligatures w14:val="standardContextual"/>
             </w:rPr>
           </w:pPr>
-          <w:hyperlink w:anchor="_Toc195259554" w:history="1">
+          <w:hyperlink w:anchor="_Toc195276712" w:history="1">
             <w:r>
               <w:rPr>
                 <w:rStyle w:val="Hiperhivatkozs"/>
-                <w:noProof/>
-              </w:rPr>
-              <w:t>Images tábla (képek)</w:t>
+                <w:rFonts w:cs="Times New Roman"/>
+                <w:noProof/>
+              </w:rPr>
+              <w:t>VetítésSzékek tábla</w:t>
             </w:r>
             <w:r>
               <w:rPr>
@@ -1419,7 +1519,7 @@
                 <w:noProof/>
                 <w:webHidden/>
               </w:rPr>
-              <w:instrText xml:space="preserve"> PAGEREF _Toc195259554 \h </w:instrText>
+              <w:instrText xml:space="preserve"> PAGEREF _Toc195276712 \h </w:instrText>
             </w:r>
             <w:r>
               <w:rPr>
@@ -1459,16 +1559,21 @@
             <w:rPr>
               <w:rFonts w:eastAsiaTheme="minorEastAsia"/>
               <w:noProof/>
+              <w:kern w:val="2"/>
+              <w:sz w:val="24"/>
+              <w:szCs w:val="24"/>
               <w:lang w:eastAsia="hu-HU"/>
+              <w14:ligatures w14:val="standardContextual"/>
             </w:rPr>
           </w:pPr>
-          <w:hyperlink w:anchor="_Toc195259555" w:history="1">
+          <w:hyperlink w:anchor="_Toc195276713" w:history="1">
             <w:r>
               <w:rPr>
                 <w:rStyle w:val="Hiperhivatkozs"/>
-                <w:noProof/>
-              </w:rPr>
-              <w:t>jegytipus tábla (jegyárak</w:t>
+                <w:rFonts w:cs="Times New Roman"/>
+                <w:noProof/>
+              </w:rPr>
+              <w:t>Httplogs</w:t>
             </w:r>
             <w:r>
               <w:rPr>
@@ -1489,7 +1594,7 @@
                 <w:noProof/>
                 <w:webHidden/>
               </w:rPr>
-              <w:instrText xml:space="preserve"> PAGEREF _Toc195259555 \h </w:instrText>
+              <w:instrText xml:space="preserve"> PAGEREF _Toc195276713 \h </w:instrText>
             </w:r>
             <w:r>
               <w:rPr>
@@ -1529,16 +1634,21 @@
             <w:rPr>
               <w:rFonts w:eastAsiaTheme="minorEastAsia"/>
               <w:noProof/>
+              <w:kern w:val="2"/>
+              <w:sz w:val="24"/>
+              <w:szCs w:val="24"/>
               <w:lang w:eastAsia="hu-HU"/>
+              <w14:ligatures w14:val="standardContextual"/>
             </w:rPr>
           </w:pPr>
-          <w:hyperlink w:anchor="_Toc195259556" w:history="1">
+          <w:hyperlink w:anchor="_Toc195276714" w:history="1">
             <w:r>
               <w:rPr>
                 <w:rStyle w:val="Hiperhivatkozs"/>
-                <w:noProof/>
-              </w:rPr>
-              <w:t>Email2FACodes tábla (kétlépcsős azonosítás kódok)</w:t>
+                <w:rFonts w:cs="Times New Roman"/>
+                <w:noProof/>
+              </w:rPr>
+              <w:t>Székek tábla</w:t>
             </w:r>
             <w:r>
               <w:rPr>
@@ -1559,7 +1669,7 @@
                 <w:noProof/>
                 <w:webHidden/>
               </w:rPr>
-              <w:instrText xml:space="preserve"> PAGEREF _Toc195259556 \h </w:instrText>
+              <w:instrText xml:space="preserve"> PAGEREF _Toc195276714 \h </w:instrText>
             </w:r>
             <w:r>
               <w:rPr>
@@ -1579,7 +1689,7 @@
                 <w:noProof/>
                 <w:webHidden/>
               </w:rPr>
-              <w:t>10</w:t>
+              <w:t>11</w:t>
             </w:r>
             <w:r>
               <w:rPr>
@@ -1599,16 +1709,21 @@
             <w:rPr>
               <w:rFonts w:eastAsiaTheme="minorEastAsia"/>
               <w:noProof/>
+              <w:kern w:val="2"/>
+              <w:sz w:val="24"/>
+              <w:szCs w:val="24"/>
               <w:lang w:eastAsia="hu-HU"/>
+              <w14:ligatures w14:val="standardContextual"/>
             </w:rPr>
           </w:pPr>
-          <w:hyperlink w:anchor="_Toc195259558" w:history="1">
+          <w:hyperlink w:anchor="_Toc195276715" w:history="1">
             <w:r>
               <w:rPr>
                 <w:rStyle w:val="Hiperhivatkozs"/>
-                <w:noProof/>
-              </w:rPr>
-              <w:t>__EFMigrationsHistory tábla (migrációs előzmények)</w:t>
+                <w:rFonts w:cs="Times New Roman"/>
+                <w:noProof/>
+              </w:rPr>
+              <w:t>FoglalásAdatok tábla</w:t>
             </w:r>
             <w:r>
               <w:rPr>
@@ -1629,7 +1744,7 @@
                 <w:noProof/>
                 <w:webHidden/>
               </w:rPr>
-              <w:instrText xml:space="preserve"> PAGEREF _Toc195259558 \h </w:instrText>
+              <w:instrText xml:space="preserve"> PAGEREF _Toc195276715 \h </w:instrText>
             </w:r>
             <w:r>
               <w:rPr>
@@ -1649,7 +1764,7 @@
                 <w:noProof/>
                 <w:webHidden/>
               </w:rPr>
-              <w:t>10</w:t>
+              <w:t>11</w:t>
             </w:r>
             <w:r>
               <w:rPr>
@@ -1669,16 +1784,21 @@
             <w:rPr>
               <w:rFonts w:eastAsiaTheme="minorEastAsia"/>
               <w:noProof/>
+              <w:kern w:val="2"/>
+              <w:sz w:val="24"/>
+              <w:szCs w:val="24"/>
               <w:lang w:eastAsia="hu-HU"/>
+              <w14:ligatures w14:val="standardContextual"/>
             </w:rPr>
           </w:pPr>
-          <w:hyperlink w:anchor="_Toc195259559" w:history="1">
+          <w:hyperlink w:anchor="_Toc195276717" w:history="1">
             <w:r>
               <w:rPr>
                 <w:rStyle w:val="Hiperhivatkozs"/>
-                <w:noProof/>
-              </w:rPr>
-              <w:t>Összefoglalás</w:t>
+                <w:rFonts w:cs="Times New Roman"/>
+                <w:noProof/>
+              </w:rPr>
+              <w:t>Users tábla (felhasználók)</w:t>
             </w:r>
             <w:r>
               <w:rPr>
@@ -1699,7 +1819,7 @@
                 <w:noProof/>
                 <w:webHidden/>
               </w:rPr>
-              <w:instrText xml:space="preserve"> PAGEREF _Toc195259559 \h </w:instrText>
+              <w:instrText xml:space="preserve"> PAGEREF _Toc195276717 \h </w:instrText>
             </w:r>
             <w:r>
               <w:rPr>
@@ -1719,7 +1839,7 @@
                 <w:noProof/>
                 <w:webHidden/>
               </w:rPr>
-              <w:t>10</w:t>
+              <w:t>11</w:t>
             </w:r>
             <w:r>
               <w:rPr>
@@ -1739,16 +1859,21 @@
             <w:rPr>
               <w:rFonts w:eastAsiaTheme="minorEastAsia"/>
               <w:noProof/>
+              <w:kern w:val="2"/>
+              <w:sz w:val="24"/>
+              <w:szCs w:val="24"/>
               <w:lang w:eastAsia="hu-HU"/>
+              <w14:ligatures w14:val="standardContextual"/>
             </w:rPr>
           </w:pPr>
-          <w:hyperlink w:anchor="_Toc195259560" w:history="1">
+          <w:hyperlink w:anchor="_Toc195276718" w:history="1">
             <w:r>
               <w:rPr>
                 <w:rStyle w:val="Hiperhivatkozs"/>
-                <w:noProof/>
-              </w:rPr>
-              <w:t>Kapcsolatok</w:t>
+                <w:rFonts w:cs="Times New Roman"/>
+                <w:noProof/>
+              </w:rPr>
+              <w:t>Images tábla (képek)</w:t>
             </w:r>
             <w:r>
               <w:rPr>
@@ -1769,7 +1894,7 @@
                 <w:noProof/>
                 <w:webHidden/>
               </w:rPr>
-              <w:instrText xml:space="preserve"> PAGEREF _Toc195259560 \h </w:instrText>
+              <w:instrText xml:space="preserve"> PAGEREF _Toc195276718 \h </w:instrText>
             </w:r>
             <w:r>
               <w:rPr>
@@ -1789,93 +1914,7 @@
                 <w:noProof/>
                 <w:webHidden/>
               </w:rPr>
-              <w:t>11</w:t>
-            </w:r>
-            <w:r>
-              <w:rPr>
-                <w:noProof/>
-                <w:webHidden/>
-              </w:rPr>
-              <w:fldChar w:fldCharType="end"/>
-            </w:r>
-          </w:hyperlink>
-        </w:p>
-        <w:p>
-          <w:pPr>
-            <w:pStyle w:val="TJ1"/>
-            <w:tabs>
-              <w:tab w:val="left" w:pos="440"/>
-              <w:tab w:val="right" w:leader="dot" w:pos="8493"/>
-            </w:tabs>
-            <w:rPr>
-              <w:rFonts w:eastAsiaTheme="minorEastAsia"/>
-              <w:noProof/>
-              <w:lang w:eastAsia="hu-HU"/>
-            </w:rPr>
-          </w:pPr>
-          <w:hyperlink w:anchor="_Toc195259561" w:history="1">
-            <w:r>
-              <w:rPr>
-                <w:rStyle w:val="Hiperhivatkozs"/>
-                <w:noProof/>
-              </w:rPr>
-              <w:t>6.</w:t>
-            </w:r>
-            <w:r>
-              <w:rPr>
-                <w:rFonts w:eastAsiaTheme="minorEastAsia"/>
-                <w:noProof/>
-                <w:lang w:eastAsia="hu-HU"/>
-              </w:rPr>
-              <w:tab/>
-            </w:r>
-            <w:r>
-              <w:rPr>
-                <w:rStyle w:val="Hiperhivatkozs"/>
-                <w:noProof/>
-              </w:rPr>
-              <w:t>REST API funkciók</w:t>
-            </w:r>
-            <w:r>
-              <w:rPr>
-                <w:noProof/>
-                <w:webHidden/>
-              </w:rPr>
-              <w:tab/>
-            </w:r>
-            <w:r>
-              <w:rPr>
-                <w:noProof/>
-                <w:webHidden/>
-              </w:rPr>
-              <w:fldChar w:fldCharType="begin"/>
-            </w:r>
-            <w:r>
-              <w:rPr>
-                <w:noProof/>
-                <w:webHidden/>
-              </w:rPr>
-              <w:instrText xml:space="preserve"> PAGEREF _Toc195259561 \h </w:instrText>
-            </w:r>
-            <w:r>
-              <w:rPr>
-                <w:noProof/>
-                <w:webHidden/>
-              </w:rPr>
-            </w:r>
-            <w:r>
-              <w:rPr>
-                <w:noProof/>
-                <w:webHidden/>
-              </w:rPr>
-              <w:fldChar w:fldCharType="separate"/>
-            </w:r>
-            <w:r>
-              <w:rPr>
-                <w:noProof/>
-                <w:webHidden/>
-              </w:rPr>
-              <w:t>11</w:t>
+              <w:t>12</w:t>
             </w:r>
             <w:r>
               <w:rPr>
@@ -1895,16 +1934,21 @@
             <w:rPr>
               <w:rFonts w:eastAsiaTheme="minorEastAsia"/>
               <w:noProof/>
+              <w:kern w:val="2"/>
+              <w:sz w:val="24"/>
+              <w:szCs w:val="24"/>
               <w:lang w:eastAsia="hu-HU"/>
+              <w14:ligatures w14:val="standardContextual"/>
             </w:rPr>
           </w:pPr>
-          <w:hyperlink w:anchor="_Toc195259562" w:history="1">
+          <w:hyperlink w:anchor="_Toc195276719" w:history="1">
             <w:r>
               <w:rPr>
                 <w:rStyle w:val="Hiperhivatkozs"/>
-                <w:noProof/>
-              </w:rPr>
-              <w:t>Felhasználókezelés (AuthController)</w:t>
+                <w:rFonts w:cs="Times New Roman"/>
+                <w:noProof/>
+              </w:rPr>
+              <w:t>jegytipus tábla (jegyárak</w:t>
             </w:r>
             <w:r>
               <w:rPr>
@@ -1925,7 +1969,7 @@
                 <w:noProof/>
                 <w:webHidden/>
               </w:rPr>
-              <w:instrText xml:space="preserve"> PAGEREF _Toc195259562 \h </w:instrText>
+              <w:instrText xml:space="preserve"> PAGEREF _Toc195276719 \h </w:instrText>
             </w:r>
             <w:r>
               <w:rPr>
@@ -1965,16 +2009,21 @@
             <w:rPr>
               <w:rFonts w:eastAsiaTheme="minorEastAsia"/>
               <w:noProof/>
+              <w:kern w:val="2"/>
+              <w:sz w:val="24"/>
+              <w:szCs w:val="24"/>
               <w:lang w:eastAsia="hu-HU"/>
+              <w14:ligatures w14:val="standardContextual"/>
             </w:rPr>
           </w:pPr>
-          <w:hyperlink w:anchor="_Toc195259563" w:history="1">
+          <w:hyperlink w:anchor="_Toc195276720" w:history="1">
             <w:r>
               <w:rPr>
                 <w:rStyle w:val="Hiperhivatkozs"/>
-                <w:noProof/>
-              </w:rPr>
-              <w:t>Foglalások kezelése (FoglalasController)</w:t>
+                <w:rFonts w:cs="Times New Roman"/>
+                <w:noProof/>
+              </w:rPr>
+              <w:t>Email2FACodes tábla (kétlépcsős azonosítás kódok)</w:t>
             </w:r>
             <w:r>
               <w:rPr>
@@ -1995,7 +2044,7 @@
                 <w:noProof/>
                 <w:webHidden/>
               </w:rPr>
-              <w:instrText xml:space="preserve"> PAGEREF _Toc195259563 \h </w:instrText>
+              <w:instrText xml:space="preserve"> PAGEREF _Toc195276720 \h </w:instrText>
             </w:r>
             <w:r>
               <w:rPr>
@@ -2015,7 +2064,7 @@
                 <w:noProof/>
                 <w:webHidden/>
               </w:rPr>
-              <w:t>13</w:t>
+              <w:t>12</w:t>
             </w:r>
             <w:r>
               <w:rPr>
@@ -2035,16 +2084,21 @@
             <w:rPr>
               <w:rFonts w:eastAsiaTheme="minorEastAsia"/>
               <w:noProof/>
+              <w:kern w:val="2"/>
+              <w:sz w:val="24"/>
+              <w:szCs w:val="24"/>
               <w:lang w:eastAsia="hu-HU"/>
+              <w14:ligatures w14:val="standardContextual"/>
             </w:rPr>
           </w:pPr>
-          <w:hyperlink w:anchor="_Toc195259564" w:history="1">
+          <w:hyperlink w:anchor="_Toc195276722" w:history="1">
             <w:r>
               <w:rPr>
                 <w:rStyle w:val="Hiperhivatkozs"/>
-                <w:noProof/>
-              </w:rPr>
-              <w:t>Termek kezelése (TeremController)</w:t>
+                <w:rFonts w:cs="Times New Roman"/>
+                <w:noProof/>
+              </w:rPr>
+              <w:t>__EFMigrationsHistory tábla (migrációs előzmények)</w:t>
             </w:r>
             <w:r>
               <w:rPr>
@@ -2065,7 +2119,7 @@
                 <w:noProof/>
                 <w:webHidden/>
               </w:rPr>
-              <w:instrText xml:space="preserve"> PAGEREF _Toc195259564 \h </w:instrText>
+              <w:instrText xml:space="preserve"> PAGEREF _Toc195276722 \h </w:instrText>
             </w:r>
             <w:r>
               <w:rPr>
@@ -2085,7 +2139,7 @@
                 <w:noProof/>
                 <w:webHidden/>
               </w:rPr>
-              <w:t>13</w:t>
+              <w:t>12</w:t>
             </w:r>
             <w:r>
               <w:rPr>
@@ -2105,16 +2159,21 @@
             <w:rPr>
               <w:rFonts w:eastAsiaTheme="minorEastAsia"/>
               <w:noProof/>
+              <w:kern w:val="2"/>
+              <w:sz w:val="24"/>
+              <w:szCs w:val="24"/>
               <w:lang w:eastAsia="hu-HU"/>
+              <w14:ligatures w14:val="standardContextual"/>
             </w:rPr>
           </w:pPr>
-          <w:hyperlink w:anchor="_Toc195259565" w:history="1">
+          <w:hyperlink w:anchor="_Toc195276723" w:history="1">
             <w:r>
               <w:rPr>
                 <w:rStyle w:val="Hiperhivatkozs"/>
-                <w:noProof/>
-              </w:rPr>
-              <w:t>Vetítések kezelése (VetitesController)</w:t>
+                <w:rFonts w:cs="Times New Roman"/>
+                <w:noProof/>
+              </w:rPr>
+              <w:t>Összefoglalás</w:t>
             </w:r>
             <w:r>
               <w:rPr>
@@ -2135,7 +2194,82 @@
                 <w:noProof/>
                 <w:webHidden/>
               </w:rPr>
-              <w:instrText xml:space="preserve"> PAGEREF _Toc195259565 \h </w:instrText>
+              <w:instrText xml:space="preserve"> PAGEREF _Toc195276723 \h </w:instrText>
+            </w:r>
+            <w:r>
+              <w:rPr>
+                <w:noProof/>
+                <w:webHidden/>
+              </w:rPr>
+            </w:r>
+            <w:r>
+              <w:rPr>
+                <w:noProof/>
+                <w:webHidden/>
+              </w:rPr>
+              <w:fldChar w:fldCharType="separate"/>
+            </w:r>
+            <w:r>
+              <w:rPr>
+                <w:noProof/>
+                <w:webHidden/>
+              </w:rPr>
+              <w:t>12</w:t>
+            </w:r>
+            <w:r>
+              <w:rPr>
+                <w:noProof/>
+                <w:webHidden/>
+              </w:rPr>
+              <w:fldChar w:fldCharType="end"/>
+            </w:r>
+          </w:hyperlink>
+        </w:p>
+        <w:p>
+          <w:pPr>
+            <w:pStyle w:val="TJ2"/>
+            <w:tabs>
+              <w:tab w:val="right" w:leader="dot" w:pos="8493"/>
+            </w:tabs>
+            <w:rPr>
+              <w:rFonts w:eastAsiaTheme="minorEastAsia"/>
+              <w:noProof/>
+              <w:kern w:val="2"/>
+              <w:sz w:val="24"/>
+              <w:szCs w:val="24"/>
+              <w:lang w:eastAsia="hu-HU"/>
+              <w14:ligatures w14:val="standardContextual"/>
+            </w:rPr>
+          </w:pPr>
+          <w:hyperlink w:anchor="_Toc195276724" w:history="1">
+            <w:r>
+              <w:rPr>
+                <w:rStyle w:val="Hiperhivatkozs"/>
+                <w:rFonts w:cs="Times New Roman"/>
+                <w:noProof/>
+              </w:rPr>
+              <w:t>Kapcsolatok</w:t>
+            </w:r>
+            <w:r>
+              <w:rPr>
+                <w:noProof/>
+                <w:webHidden/>
+              </w:rPr>
+              <w:tab/>
+            </w:r>
+            <w:r>
+              <w:rPr>
+                <w:noProof/>
+                <w:webHidden/>
+              </w:rPr>
+              <w:fldChar w:fldCharType="begin"/>
+            </w:r>
+            <w:r>
+              <w:rPr>
+                <w:noProof/>
+                <w:webHidden/>
+              </w:rPr>
+              <w:instrText xml:space="preserve"> PAGEREF _Toc195276724 \h </w:instrText>
             </w:r>
             <w:r>
               <w:rPr>
@@ -2170,37 +2304,47 @@
           <w:pPr>
             <w:pStyle w:val="TJ1"/>
             <w:tabs>
-              <w:tab w:val="left" w:pos="440"/>
+              <w:tab w:val="left" w:pos="480"/>
               <w:tab w:val="right" w:leader="dot" w:pos="8493"/>
             </w:tabs>
             <w:rPr>
               <w:rFonts w:eastAsiaTheme="minorEastAsia"/>
               <w:noProof/>
+              <w:kern w:val="2"/>
+              <w:sz w:val="24"/>
+              <w:szCs w:val="24"/>
               <w:lang w:eastAsia="hu-HU"/>
+              <w14:ligatures w14:val="standardContextual"/>
             </w:rPr>
           </w:pPr>
-          <w:hyperlink w:anchor="_Toc195259566" w:history="1">
+          <w:hyperlink w:anchor="_Toc195276725" w:history="1">
             <w:r>
               <w:rPr>
                 <w:rStyle w:val="Hiperhivatkozs"/>
-                <w:noProof/>
-              </w:rPr>
-              <w:t>7.</w:t>
+                <w:rFonts w:cs="Times New Roman"/>
+                <w:noProof/>
+              </w:rPr>
+              <w:t>6.</w:t>
             </w:r>
             <w:r>
               <w:rPr>
                 <w:rFonts w:eastAsiaTheme="minorEastAsia"/>
                 <w:noProof/>
+                <w:kern w:val="2"/>
+                <w:sz w:val="24"/>
+                <w:szCs w:val="24"/>
                 <w:lang w:eastAsia="hu-HU"/>
+                <w14:ligatures w14:val="standardContextual"/>
               </w:rPr>
               <w:tab/>
             </w:r>
             <w:r>
               <w:rPr>
                 <w:rStyle w:val="Hiperhivatkozs"/>
-                <w:noProof/>
-              </w:rPr>
-              <w:t>Weboldal működése (majd insert képernyőképek)</w:t>
+                <w:rFonts w:cs="Times New Roman"/>
+                <w:noProof/>
+              </w:rPr>
+              <w:t>REST API funkciók</w:t>
             </w:r>
             <w:r>
               <w:rPr>
@@ -2221,7 +2365,7 @@
                 <w:noProof/>
                 <w:webHidden/>
               </w:rPr>
-              <w:instrText xml:space="preserve"> PAGEREF _Toc195259566 \h </w:instrText>
+              <w:instrText xml:space="preserve"> PAGEREF _Toc195276725 \h </w:instrText>
             </w:r>
             <w:r>
               <w:rPr>
@@ -2241,7 +2385,307 @@
                 <w:noProof/>
                 <w:webHidden/>
               </w:rPr>
-              <w:t>14</w:t>
+              <w:t>13</w:t>
+            </w:r>
+            <w:r>
+              <w:rPr>
+                <w:noProof/>
+                <w:webHidden/>
+              </w:rPr>
+              <w:fldChar w:fldCharType="end"/>
+            </w:r>
+          </w:hyperlink>
+        </w:p>
+        <w:p>
+          <w:pPr>
+            <w:pStyle w:val="TJ2"/>
+            <w:tabs>
+              <w:tab w:val="right" w:leader="dot" w:pos="8493"/>
+            </w:tabs>
+            <w:rPr>
+              <w:rFonts w:eastAsiaTheme="minorEastAsia"/>
+              <w:noProof/>
+              <w:kern w:val="2"/>
+              <w:sz w:val="24"/>
+              <w:szCs w:val="24"/>
+              <w:lang w:eastAsia="hu-HU"/>
+              <w14:ligatures w14:val="standardContextual"/>
+            </w:rPr>
+          </w:pPr>
+          <w:hyperlink w:anchor="_Toc195276726" w:history="1">
+            <w:r>
+              <w:rPr>
+                <w:rStyle w:val="Hiperhivatkozs"/>
+                <w:rFonts w:cs="Times New Roman"/>
+                <w:noProof/>
+              </w:rPr>
+              <w:t>Felhasználókezelés (AuthController)</w:t>
+            </w:r>
+            <w:r>
+              <w:rPr>
+                <w:noProof/>
+                <w:webHidden/>
+              </w:rPr>
+              <w:tab/>
+            </w:r>
+            <w:r>
+              <w:rPr>
+                <w:noProof/>
+                <w:webHidden/>
+              </w:rPr>
+              <w:fldChar w:fldCharType="begin"/>
+            </w:r>
+            <w:r>
+              <w:rPr>
+                <w:noProof/>
+                <w:webHidden/>
+              </w:rPr>
+              <w:instrText xml:space="preserve"> PAGEREF _Toc195276726 \h </w:instrText>
+            </w:r>
+            <w:r>
+              <w:rPr>
+                <w:noProof/>
+                <w:webHidden/>
+              </w:rPr>
+            </w:r>
+            <w:r>
+              <w:rPr>
+                <w:noProof/>
+                <w:webHidden/>
+              </w:rPr>
+              <w:fldChar w:fldCharType="separate"/>
+            </w:r>
+            <w:r>
+              <w:rPr>
+                <w:noProof/>
+                <w:webHidden/>
+              </w:rPr>
+              <w:t>13</w:t>
+            </w:r>
+            <w:r>
+              <w:rPr>
+                <w:noProof/>
+                <w:webHidden/>
+              </w:rPr>
+              <w:fldChar w:fldCharType="end"/>
+            </w:r>
+          </w:hyperlink>
+        </w:p>
+        <w:p>
+          <w:pPr>
+            <w:pStyle w:val="TJ2"/>
+            <w:tabs>
+              <w:tab w:val="right" w:leader="dot" w:pos="8493"/>
+            </w:tabs>
+            <w:rPr>
+              <w:rFonts w:eastAsiaTheme="minorEastAsia"/>
+              <w:noProof/>
+              <w:kern w:val="2"/>
+              <w:sz w:val="24"/>
+              <w:szCs w:val="24"/>
+              <w:lang w:eastAsia="hu-HU"/>
+              <w14:ligatures w14:val="standardContextual"/>
+            </w:rPr>
+          </w:pPr>
+          <w:hyperlink w:anchor="_Toc195276727" w:history="1">
+            <w:r>
+              <w:rPr>
+                <w:rStyle w:val="Hiperhivatkozs"/>
+                <w:rFonts w:cs="Times New Roman"/>
+                <w:noProof/>
+              </w:rPr>
+              <w:t>Foglalások kezelése (FoglalasController)</w:t>
+            </w:r>
+            <w:r>
+              <w:rPr>
+                <w:noProof/>
+                <w:webHidden/>
+              </w:rPr>
+              <w:tab/>
+            </w:r>
+            <w:r>
+              <w:rPr>
+                <w:noProof/>
+                <w:webHidden/>
+              </w:rPr>
+              <w:fldChar w:fldCharType="begin"/>
+            </w:r>
+            <w:r>
+              <w:rPr>
+                <w:noProof/>
+                <w:webHidden/>
+              </w:rPr>
+              <w:instrText xml:space="preserve"> PAGEREF _Toc195276727 \h </w:instrText>
+            </w:r>
+            <w:r>
+              <w:rPr>
+                <w:noProof/>
+                <w:webHidden/>
+              </w:rPr>
+            </w:r>
+            <w:r>
+              <w:rPr>
+                <w:noProof/>
+                <w:webHidden/>
+              </w:rPr>
+              <w:fldChar w:fldCharType="separate"/>
+            </w:r>
+            <w:r>
+              <w:rPr>
+                <w:noProof/>
+                <w:webHidden/>
+              </w:rPr>
+              <w:t>15</w:t>
+            </w:r>
+            <w:r>
+              <w:rPr>
+                <w:noProof/>
+                <w:webHidden/>
+              </w:rPr>
+              <w:fldChar w:fldCharType="end"/>
+            </w:r>
+          </w:hyperlink>
+        </w:p>
+        <w:p>
+          <w:pPr>
+            <w:pStyle w:val="TJ2"/>
+            <w:tabs>
+              <w:tab w:val="right" w:leader="dot" w:pos="8493"/>
+            </w:tabs>
+            <w:rPr>
+              <w:rFonts w:eastAsiaTheme="minorEastAsia"/>
+              <w:noProof/>
+              <w:kern w:val="2"/>
+              <w:sz w:val="24"/>
+              <w:szCs w:val="24"/>
+              <w:lang w:eastAsia="hu-HU"/>
+              <w14:ligatures w14:val="standardContextual"/>
+            </w:rPr>
+          </w:pPr>
+          <w:hyperlink w:anchor="_Toc195276728" w:history="1">
+            <w:r>
+              <w:rPr>
+                <w:rStyle w:val="Hiperhivatkozs"/>
+                <w:rFonts w:cs="Times New Roman"/>
+                <w:noProof/>
+              </w:rPr>
+              <w:t>Termek kezelése (TeremController)</w:t>
+            </w:r>
+            <w:r>
+              <w:rPr>
+                <w:noProof/>
+                <w:webHidden/>
+              </w:rPr>
+              <w:tab/>
+            </w:r>
+            <w:r>
+              <w:rPr>
+                <w:noProof/>
+                <w:webHidden/>
+              </w:rPr>
+              <w:fldChar w:fldCharType="begin"/>
+            </w:r>
+            <w:r>
+              <w:rPr>
+                <w:noProof/>
+                <w:webHidden/>
+              </w:rPr>
+              <w:instrText xml:space="preserve"> PAGEREF _Toc195276728 \h </w:instrText>
+            </w:r>
+            <w:r>
+              <w:rPr>
+                <w:noProof/>
+                <w:webHidden/>
+              </w:rPr>
+            </w:r>
+            <w:r>
+              <w:rPr>
+                <w:noProof/>
+                <w:webHidden/>
+              </w:rPr>
+              <w:fldChar w:fldCharType="separate"/>
+            </w:r>
+            <w:r>
+              <w:rPr>
+                <w:noProof/>
+                <w:webHidden/>
+              </w:rPr>
+              <w:t>15</w:t>
+            </w:r>
+            <w:r>
+              <w:rPr>
+                <w:noProof/>
+                <w:webHidden/>
+              </w:rPr>
+              <w:fldChar w:fldCharType="end"/>
+            </w:r>
+          </w:hyperlink>
+        </w:p>
+        <w:p>
+          <w:pPr>
+            <w:pStyle w:val="TJ2"/>
+            <w:tabs>
+              <w:tab w:val="right" w:leader="dot" w:pos="8493"/>
+            </w:tabs>
+            <w:rPr>
+              <w:rFonts w:eastAsiaTheme="minorEastAsia"/>
+              <w:noProof/>
+              <w:kern w:val="2"/>
+              <w:sz w:val="24"/>
+              <w:szCs w:val="24"/>
+              <w:lang w:eastAsia="hu-HU"/>
+              <w14:ligatures w14:val="standardContextual"/>
+            </w:rPr>
+          </w:pPr>
+          <w:hyperlink w:anchor="_Toc195276729" w:history="1">
+            <w:r>
+              <w:rPr>
+                <w:rStyle w:val="Hiperhivatkozs"/>
+                <w:rFonts w:cs="Times New Roman"/>
+                <w:noProof/>
+              </w:rPr>
+              <w:t>Vetítések kezelése (VetitesController)</w:t>
+            </w:r>
+            <w:r>
+              <w:rPr>
+                <w:noProof/>
+                <w:webHidden/>
+              </w:rPr>
+              <w:tab/>
+            </w:r>
+            <w:r>
+              <w:rPr>
+                <w:noProof/>
+                <w:webHidden/>
+              </w:rPr>
+              <w:fldChar w:fldCharType="begin"/>
+            </w:r>
+            <w:r>
+              <w:rPr>
+                <w:noProof/>
+                <w:webHidden/>
+              </w:rPr>
+              <w:instrText xml:space="preserve"> PAGEREF _Toc195276729 \h </w:instrText>
+            </w:r>
+            <w:r>
+              <w:rPr>
+                <w:noProof/>
+                <w:webHidden/>
+              </w:rPr>
+            </w:r>
+            <w:r>
+              <w:rPr>
+                <w:noProof/>
+                <w:webHidden/>
+              </w:rPr>
+              <w:fldChar w:fldCharType="separate"/>
+            </w:r>
+            <w:r>
+              <w:rPr>
+                <w:noProof/>
+                <w:webHidden/>
+              </w:rPr>
+              <w:t>15</w:t>
             </w:r>
             <w:r>
               <w:rPr>
@@ -2256,37 +2700,47 @@
           <w:pPr>
             <w:pStyle w:val="TJ1"/>
             <w:tabs>
-              <w:tab w:val="left" w:pos="440"/>
+              <w:tab w:val="left" w:pos="480"/>
               <w:tab w:val="right" w:leader="dot" w:pos="8493"/>
             </w:tabs>
             <w:rPr>
               <w:rFonts w:eastAsiaTheme="minorEastAsia"/>
               <w:noProof/>
+              <w:kern w:val="2"/>
+              <w:sz w:val="24"/>
+              <w:szCs w:val="24"/>
               <w:lang w:eastAsia="hu-HU"/>
+              <w14:ligatures w14:val="standardContextual"/>
             </w:rPr>
           </w:pPr>
-          <w:hyperlink w:anchor="_Toc195259567" w:history="1">
+          <w:hyperlink w:anchor="_Toc195276730" w:history="1">
             <w:r>
               <w:rPr>
                 <w:rStyle w:val="Hiperhivatkozs"/>
-                <w:noProof/>
-              </w:rPr>
-              <w:t>8.</w:t>
+                <w:rFonts w:cs="Times New Roman"/>
+                <w:noProof/>
+              </w:rPr>
+              <w:t>7.</w:t>
             </w:r>
             <w:r>
               <w:rPr>
                 <w:rFonts w:eastAsiaTheme="minorEastAsia"/>
                 <w:noProof/>
+                <w:kern w:val="2"/>
+                <w:sz w:val="24"/>
+                <w:szCs w:val="24"/>
                 <w:lang w:eastAsia="hu-HU"/>
+                <w14:ligatures w14:val="standardContextual"/>
               </w:rPr>
               <w:tab/>
             </w:r>
             <w:r>
               <w:rPr>
                 <w:rStyle w:val="Hiperhivatkozs"/>
-                <w:noProof/>
-              </w:rPr>
-              <w:t>NUnit teszt</w:t>
+                <w:rFonts w:cs="Times New Roman"/>
+                <w:noProof/>
+              </w:rPr>
+              <w:t>Weboldal működése (majd insert képernyőképek)</w:t>
             </w:r>
             <w:r>
               <w:rPr>
@@ -2307,7 +2761,7 @@
                 <w:noProof/>
                 <w:webHidden/>
               </w:rPr>
-              <w:instrText xml:space="preserve"> PAGEREF _Toc195259567 \h </w:instrText>
+              <w:instrText xml:space="preserve"> PAGEREF _Toc195276730 \h </w:instrText>
             </w:r>
             <w:r>
               <w:rPr>
@@ -2327,7 +2781,7 @@
                 <w:noProof/>
                 <w:webHidden/>
               </w:rPr>
-              <w:t>15</w:t>
+              <w:t>16</w:t>
             </w:r>
             <w:r>
               <w:rPr>
@@ -2342,37 +2796,47 @@
           <w:pPr>
             <w:pStyle w:val="TJ1"/>
             <w:tabs>
-              <w:tab w:val="left" w:pos="440"/>
+              <w:tab w:val="left" w:pos="480"/>
               <w:tab w:val="right" w:leader="dot" w:pos="8493"/>
             </w:tabs>
             <w:rPr>
               <w:rFonts w:eastAsiaTheme="minorEastAsia"/>
               <w:noProof/>
+              <w:kern w:val="2"/>
+              <w:sz w:val="24"/>
+              <w:szCs w:val="24"/>
               <w:lang w:eastAsia="hu-HU"/>
+              <w14:ligatures w14:val="standardContextual"/>
             </w:rPr>
           </w:pPr>
-          <w:hyperlink w:anchor="_Toc195259568" w:history="1">
+          <w:hyperlink w:anchor="_Toc195276731" w:history="1">
             <w:r>
               <w:rPr>
                 <w:rStyle w:val="Hiperhivatkozs"/>
-                <w:noProof/>
-              </w:rPr>
-              <w:t>9.</w:t>
+                <w:rFonts w:cs="Times New Roman"/>
+                <w:noProof/>
+              </w:rPr>
+              <w:t>8.</w:t>
             </w:r>
             <w:r>
               <w:rPr>
                 <w:rFonts w:eastAsiaTheme="minorEastAsia"/>
                 <w:noProof/>
+                <w:kern w:val="2"/>
+                <w:sz w:val="24"/>
+                <w:szCs w:val="24"/>
                 <w:lang w:eastAsia="hu-HU"/>
+                <w14:ligatures w14:val="standardContextual"/>
               </w:rPr>
               <w:tab/>
             </w:r>
             <w:r>
               <w:rPr>
                 <w:rStyle w:val="Hiperhivatkozs"/>
-                <w:noProof/>
-              </w:rPr>
-              <w:t>Fejlesztési javaslatok</w:t>
+                <w:rFonts w:cs="Times New Roman"/>
+                <w:noProof/>
+              </w:rPr>
+              <w:t>NUnit teszt</w:t>
             </w:r>
             <w:r>
               <w:rPr>
@@ -2393,7 +2857,7 @@
                 <w:noProof/>
                 <w:webHidden/>
               </w:rPr>
-              <w:instrText xml:space="preserve"> PAGEREF _Toc195259568 \h </w:instrText>
+              <w:instrText xml:space="preserve"> PAGEREF _Toc195276731 \h </w:instrText>
             </w:r>
             <w:r>
               <w:rPr>
@@ -2413,7 +2877,7 @@
                 <w:noProof/>
                 <w:webHidden/>
               </w:rPr>
-              <w:t>15</w:t>
+              <w:t>17</w:t>
             </w:r>
             <w:r>
               <w:rPr>
@@ -2428,37 +2892,47 @@
           <w:pPr>
             <w:pStyle w:val="TJ1"/>
             <w:tabs>
-              <w:tab w:val="left" w:pos="660"/>
+              <w:tab w:val="left" w:pos="480"/>
               <w:tab w:val="right" w:leader="dot" w:pos="8493"/>
             </w:tabs>
             <w:rPr>
               <w:rFonts w:eastAsiaTheme="minorEastAsia"/>
               <w:noProof/>
+              <w:kern w:val="2"/>
+              <w:sz w:val="24"/>
+              <w:szCs w:val="24"/>
               <w:lang w:eastAsia="hu-HU"/>
+              <w14:ligatures w14:val="standardContextual"/>
             </w:rPr>
           </w:pPr>
-          <w:hyperlink w:anchor="_Toc195259569" w:history="1">
+          <w:hyperlink w:anchor="_Toc195276732" w:history="1">
             <w:r>
               <w:rPr>
                 <w:rStyle w:val="Hiperhivatkozs"/>
-                <w:noProof/>
-              </w:rPr>
-              <w:t>10.</w:t>
+                <w:rFonts w:cs="Times New Roman"/>
+                <w:noProof/>
+              </w:rPr>
+              <w:t>9.</w:t>
             </w:r>
             <w:r>
               <w:rPr>
                 <w:rFonts w:eastAsiaTheme="minorEastAsia"/>
                 <w:noProof/>
+                <w:kern w:val="2"/>
+                <w:sz w:val="24"/>
+                <w:szCs w:val="24"/>
                 <w:lang w:eastAsia="hu-HU"/>
+                <w14:ligatures w14:val="standardContextual"/>
               </w:rPr>
               <w:tab/>
             </w:r>
             <w:r>
               <w:rPr>
                 <w:rStyle w:val="Hiperhivatkozs"/>
-                <w:noProof/>
-              </w:rPr>
-              <w:t>Összegzés/Reflexió</w:t>
+                <w:rFonts w:cs="Times New Roman"/>
+                <w:noProof/>
+              </w:rPr>
+              <w:t>Fejlesztési javaslatok</w:t>
             </w:r>
             <w:r>
               <w:rPr>
@@ -2479,7 +2953,7 @@
                 <w:noProof/>
                 <w:webHidden/>
               </w:rPr>
-              <w:instrText xml:space="preserve"> PAGEREF _Toc195259569 \h </w:instrText>
+              <w:instrText xml:space="preserve"> PAGEREF _Toc195276732 \h </w:instrText>
             </w:r>
             <w:r>
               <w:rPr>
@@ -2499,7 +2973,7 @@
                 <w:noProof/>
                 <w:webHidden/>
               </w:rPr>
-              <w:t>15</w:t>
+              <w:t>17</w:t>
             </w:r>
             <w:r>
               <w:rPr>
@@ -2514,19 +2988,120 @@
           <w:pPr>
             <w:pStyle w:val="TJ1"/>
             <w:tabs>
-              <w:tab w:val="left" w:pos="660"/>
+              <w:tab w:val="left" w:pos="720"/>
               <w:tab w:val="right" w:leader="dot" w:pos="8493"/>
             </w:tabs>
             <w:rPr>
               <w:rFonts w:eastAsiaTheme="minorEastAsia"/>
               <w:noProof/>
+              <w:kern w:val="2"/>
+              <w:sz w:val="24"/>
+              <w:szCs w:val="24"/>
               <w:lang w:eastAsia="hu-HU"/>
+              <w14:ligatures w14:val="standardContextual"/>
             </w:rPr>
           </w:pPr>
-          <w:hyperlink w:anchor="_Toc195259570" w:history="1">
+          <w:hyperlink w:anchor="_Toc195276733" w:history="1">
             <w:r>
               <w:rPr>
                 <w:rStyle w:val="Hiperhivatkozs"/>
+                <w:rFonts w:cs="Times New Roman"/>
+                <w:noProof/>
+              </w:rPr>
+              <w:t>10.</w:t>
+            </w:r>
+            <w:r>
+              <w:rPr>
+                <w:rFonts w:eastAsiaTheme="minorEastAsia"/>
+                <w:noProof/>
+                <w:kern w:val="2"/>
+                <w:sz w:val="24"/>
+                <w:szCs w:val="24"/>
+                <w:lang w:eastAsia="hu-HU"/>
+                <w14:ligatures w14:val="standardContextual"/>
+              </w:rPr>
+              <w:tab/>
+            </w:r>
+            <w:r>
+              <w:rPr>
+                <w:rStyle w:val="Hiperhivatkozs"/>
+                <w:rFonts w:cs="Times New Roman"/>
+                <w:noProof/>
+              </w:rPr>
+              <w:t>Összegzés/Reflexió</w:t>
+            </w:r>
+            <w:r>
+              <w:rPr>
+                <w:noProof/>
+                <w:webHidden/>
+              </w:rPr>
+              <w:tab/>
+            </w:r>
+            <w:r>
+              <w:rPr>
+                <w:noProof/>
+                <w:webHidden/>
+              </w:rPr>
+              <w:fldChar w:fldCharType="begin"/>
+            </w:r>
+            <w:r>
+              <w:rPr>
+                <w:noProof/>
+                <w:webHidden/>
+              </w:rPr>
+              <w:instrText xml:space="preserve"> PAGEREF _Toc195276733 \h </w:instrText>
+            </w:r>
+            <w:r>
+              <w:rPr>
+                <w:noProof/>
+                <w:webHidden/>
+              </w:rPr>
+            </w:r>
+            <w:r>
+              <w:rPr>
+                <w:noProof/>
+                <w:webHidden/>
+              </w:rPr>
+              <w:fldChar w:fldCharType="separate"/>
+            </w:r>
+            <w:r>
+              <w:rPr>
+                <w:noProof/>
+                <w:webHidden/>
+              </w:rPr>
+              <w:t>17</w:t>
+            </w:r>
+            <w:r>
+              <w:rPr>
+                <w:noProof/>
+                <w:webHidden/>
+              </w:rPr>
+              <w:fldChar w:fldCharType="end"/>
+            </w:r>
+          </w:hyperlink>
+        </w:p>
+        <w:p>
+          <w:pPr>
+            <w:pStyle w:val="TJ1"/>
+            <w:tabs>
+              <w:tab w:val="left" w:pos="720"/>
+              <w:tab w:val="right" w:leader="dot" w:pos="8493"/>
+            </w:tabs>
+            <w:rPr>
+              <w:rFonts w:eastAsiaTheme="minorEastAsia"/>
+              <w:noProof/>
+              <w:kern w:val="2"/>
+              <w:sz w:val="24"/>
+              <w:szCs w:val="24"/>
+              <w:lang w:eastAsia="hu-HU"/>
+              <w14:ligatures w14:val="standardContextual"/>
+            </w:rPr>
+          </w:pPr>
+          <w:hyperlink w:anchor="_Toc195276734" w:history="1">
+            <w:r>
+              <w:rPr>
+                <w:rStyle w:val="Hiperhivatkozs"/>
+                <w:rFonts w:cs="Times New Roman"/>
                 <w:noProof/>
               </w:rPr>
               <w:t>11.</w:t>
@@ -2535,13 +3110,18 @@
               <w:rPr>
                 <w:rFonts w:eastAsiaTheme="minorEastAsia"/>
                 <w:noProof/>
+                <w:kern w:val="2"/>
+                <w:sz w:val="24"/>
+                <w:szCs w:val="24"/>
                 <w:lang w:eastAsia="hu-HU"/>
+                <w14:ligatures w14:val="standardContextual"/>
               </w:rPr>
               <w:tab/>
             </w:r>
             <w:r>
               <w:rPr>
                 <w:rStyle w:val="Hiperhivatkozs"/>
+                <w:rFonts w:cs="Times New Roman"/>
                 <w:noProof/>
               </w:rPr>
               <w:t>Források</w:t>
@@ -2565,7 +3145,7 @@
                 <w:noProof/>
                 <w:webHidden/>
               </w:rPr>
-              <w:instrText xml:space="preserve"> PAGEREF _Toc195259570 \h </w:instrText>
+              <w:instrText xml:space="preserve"> PAGEREF _Toc195276734 \h </w:instrText>
             </w:r>
             <w:r>
               <w:rPr>
@@ -2585,7 +3165,7 @@
                 <w:noProof/>
                 <w:webHidden/>
               </w:rPr>
-              <w:t>15</w:t>
+              <w:t>17</w:t>
             </w:r>
             <w:r>
               <w:rPr>
@@ -2633,7 +3213,7 @@
           <w:rFonts w:cs="Times New Roman"/>
         </w:rPr>
       </w:pPr>
-      <w:bookmarkStart w:id="0" w:name="_Toc195259537"/>
+      <w:bookmarkStart w:id="0" w:name="_Toc195276696"/>
       <w:r>
         <w:rPr>
           <w:rFonts w:cs="Times New Roman"/>
@@ -2734,7 +3314,7 @@
           <w:rFonts w:cs="Times New Roman"/>
         </w:rPr>
       </w:pPr>
-      <w:bookmarkStart w:id="1" w:name="_Toc195259538"/>
+      <w:bookmarkStart w:id="1" w:name="_Toc195276697"/>
       <w:r>
         <w:rPr>
           <w:rFonts w:cs="Times New Roman"/>
@@ -2799,51 +3379,23 @@
           <w:rFonts w:ascii="Times New Roman" w:hAnsi="Times New Roman" w:cs="Times New Roman"/>
           <w:sz w:val="24"/>
         </w:rPr>
-        <w:t>A programunk</w:t>
-      </w:r>
-      <w:r>
-        <w:rPr>
-          <w:rFonts w:ascii="Times New Roman" w:hAnsi="Times New Roman" w:cs="Times New Roman"/>
-          <w:sz w:val="24"/>
-        </w:rPr>
-        <w:t xml:space="preserve"> </w:t>
-      </w:r>
-      <w:r>
-        <w:rPr>
-          <w:rFonts w:ascii="Times New Roman" w:hAnsi="Times New Roman" w:cs="Times New Roman"/>
-          <w:sz w:val="24"/>
-        </w:rPr>
-        <w:t xml:space="preserve">Visual </w:t>
-      </w:r>
-      <w:proofErr w:type="spellStart"/>
-      <w:r>
-        <w:rPr>
-          <w:rFonts w:ascii="Times New Roman" w:hAnsi="Times New Roman" w:cs="Times New Roman"/>
-          <w:sz w:val="24"/>
-        </w:rPr>
-        <w:t>Studio</w:t>
-      </w:r>
-      <w:proofErr w:type="spellEnd"/>
-      <w:r>
-        <w:rPr>
-          <w:rFonts w:ascii="Times New Roman" w:hAnsi="Times New Roman" w:cs="Times New Roman"/>
-          <w:sz w:val="24"/>
-        </w:rPr>
-        <w:t xml:space="preserve"> 2022-</w:t>
-      </w:r>
-      <w:r>
-        <w:rPr>
-          <w:rFonts w:ascii="Times New Roman" w:hAnsi="Times New Roman" w:cs="Times New Roman"/>
-          <w:sz w:val="24"/>
-        </w:rPr>
-        <w:t>ben</w:t>
-      </w:r>
-      <w:r>
-        <w:rPr>
-          <w:rFonts w:ascii="Times New Roman" w:hAnsi="Times New Roman" w:cs="Times New Roman"/>
-          <w:sz w:val="24"/>
-        </w:rPr>
-        <w:t xml:space="preserve"> készült</w:t>
+        <w:t xml:space="preserve">A fő fejlesztői környezet volt, ahol írtuk, </w:t>
+      </w:r>
+      <w:proofErr w:type="spellStart"/>
+      <w:r>
+        <w:rPr>
+          <w:rFonts w:ascii="Times New Roman" w:hAnsi="Times New Roman" w:cs="Times New Roman"/>
+          <w:sz w:val="24"/>
+        </w:rPr>
+        <w:t>debugoltuk</w:t>
+      </w:r>
+      <w:proofErr w:type="spellEnd"/>
+      <w:r>
+        <w:rPr>
+          <w:rFonts w:ascii="Times New Roman" w:hAnsi="Times New Roman" w:cs="Times New Roman"/>
+          <w:sz w:val="24"/>
+        </w:rPr>
+        <w:t xml:space="preserve"> és futtattuk a kódot, különösen C# és ASP.NET keretrendszer használatával.</w:t>
       </w:r>
     </w:p>
     <w:p>
@@ -2883,21 +3435,39 @@
           <w:rFonts w:ascii="Times New Roman" w:hAnsi="Times New Roman" w:cs="Times New Roman"/>
           <w:sz w:val="24"/>
         </w:rPr>
-        <w:t>A XAMPP segítségével oldottuk meg az adatbázi</w:t>
-      </w:r>
-      <w:r>
-        <w:rPr>
-          <w:rFonts w:ascii="Times New Roman" w:hAnsi="Times New Roman" w:cs="Times New Roman"/>
-          <w:sz w:val="24"/>
-        </w:rPr>
-        <w:t>s futtatását</w:t>
-      </w:r>
-      <w:r>
-        <w:rPr>
-          <w:rFonts w:ascii="Times New Roman" w:hAnsi="Times New Roman" w:cs="Times New Roman"/>
-          <w:sz w:val="24"/>
-        </w:rPr>
-        <w:t>.</w:t>
+        <w:t>Lokális szerverként használtuk, amivel teszteltük a webalkalmazásunkat, és fejlesztettük az adatbázis-kapcsolatokat (</w:t>
+      </w:r>
+      <w:proofErr w:type="spellStart"/>
+      <w:r>
+        <w:rPr>
+          <w:rFonts w:ascii="Times New Roman" w:hAnsi="Times New Roman" w:cs="Times New Roman"/>
+          <w:sz w:val="24"/>
+        </w:rPr>
+        <w:t>Apache</w:t>
+      </w:r>
+      <w:proofErr w:type="spellEnd"/>
+      <w:r>
+        <w:rPr>
+          <w:rFonts w:ascii="Times New Roman" w:hAnsi="Times New Roman" w:cs="Times New Roman"/>
+          <w:sz w:val="24"/>
+        </w:rPr>
+        <w:t xml:space="preserve">, </w:t>
+      </w:r>
+      <w:proofErr w:type="spellStart"/>
+      <w:r>
+        <w:rPr>
+          <w:rFonts w:ascii="Times New Roman" w:hAnsi="Times New Roman" w:cs="Times New Roman"/>
+          <w:sz w:val="24"/>
+        </w:rPr>
+        <w:t>MySQL</w:t>
+      </w:r>
+      <w:proofErr w:type="spellEnd"/>
+      <w:r>
+        <w:rPr>
+          <w:rFonts w:ascii="Times New Roman" w:hAnsi="Times New Roman" w:cs="Times New Roman"/>
+          <w:sz w:val="24"/>
+        </w:rPr>
+        <w:t>, PHP).</w:t>
       </w:r>
     </w:p>
     <w:p>
@@ -2941,28 +3511,7 @@
           <w:rFonts w:ascii="Times New Roman" w:hAnsi="Times New Roman" w:cs="Times New Roman"/>
           <w:sz w:val="24"/>
         </w:rPr>
-        <w:t>A kommunikáció, pl.: feladat</w:t>
-      </w:r>
-      <w:r>
-        <w:rPr>
-          <w:rFonts w:ascii="Times New Roman" w:hAnsi="Times New Roman" w:cs="Times New Roman"/>
-          <w:sz w:val="24"/>
-        </w:rPr>
-        <w:t>el</w:t>
-      </w:r>
-      <w:r>
-        <w:rPr>
-          <w:rFonts w:ascii="Times New Roman" w:hAnsi="Times New Roman" w:cs="Times New Roman"/>
-          <w:sz w:val="24"/>
-        </w:rPr>
-        <w:t xml:space="preserve">osztás, teendők, megbeszélések </w:t>
-      </w:r>
-      <w:r>
-        <w:rPr>
-          <w:rFonts w:ascii="Times New Roman" w:hAnsi="Times New Roman" w:cs="Times New Roman"/>
-          <w:sz w:val="24"/>
-        </w:rPr>
-        <w:t>helyszínéül szolgált.</w:t>
+        <w:t>Kommunikációs platformként szolgált, ahol gyorsan megvitattuk a feladatokat, megosztottuk a frissítéseket és tartottuk a kapcsolatot.</w:t>
       </w:r>
     </w:p>
     <w:p>
@@ -3011,28 +3560,21 @@
           <w:rFonts w:ascii="Times New Roman" w:hAnsi="Times New Roman" w:cs="Times New Roman"/>
           <w:sz w:val="24"/>
         </w:rPr>
-        <w:t>A GitH</w:t>
-      </w:r>
-      <w:r>
-        <w:rPr>
-          <w:rFonts w:ascii="Times New Roman" w:hAnsi="Times New Roman" w:cs="Times New Roman"/>
-          <w:sz w:val="24"/>
-        </w:rPr>
-        <w:t>ub</w:t>
-      </w:r>
-      <w:r>
-        <w:rPr>
-          <w:rFonts w:ascii="Times New Roman" w:hAnsi="Times New Roman" w:cs="Times New Roman"/>
-          <w:sz w:val="24"/>
-        </w:rPr>
-        <w:t xml:space="preserve"> segítségével bárhonnan tudtunk dolgozni bármilyen környezetben. Ez elősegítette</w:t>
-      </w:r>
-      <w:r>
-        <w:rPr>
-          <w:rFonts w:ascii="Times New Roman" w:hAnsi="Times New Roman" w:cs="Times New Roman"/>
-          <w:sz w:val="24"/>
-        </w:rPr>
-        <w:t xml:space="preserve"> mind az otthoni, mind az iskolai munkát.</w:t>
+        <w:t>A verziókövetéshez és a csapatmunka koordinálásához használtuk, ahol a kódot tároltuk, megosztottuk és együtt dolgoztunk rajta</w:t>
+      </w:r>
+      <w:r>
+        <w:rPr>
+          <w:rFonts w:ascii="Times New Roman" w:hAnsi="Times New Roman" w:cs="Times New Roman"/>
+          <w:sz w:val="24"/>
+        </w:rPr>
+        <w:t xml:space="preserve"> bárhonnan</w:t>
+      </w:r>
+      <w:r>
+        <w:rPr>
+          <w:rFonts w:ascii="Times New Roman" w:hAnsi="Times New Roman" w:cs="Times New Roman"/>
+          <w:sz w:val="24"/>
+        </w:rPr>
+        <w:t>.</w:t>
       </w:r>
     </w:p>
     <w:p>
@@ -3215,7 +3757,7 @@
           <w:rFonts w:cs="Times New Roman"/>
         </w:rPr>
       </w:pPr>
-      <w:bookmarkStart w:id="2" w:name="_Toc195259539"/>
+      <w:bookmarkStart w:id="2" w:name="_Toc195276698"/>
       <w:r>
         <w:rPr>
           <w:rFonts w:cs="Times New Roman"/>
@@ -3469,16 +4011,19 @@
           <w:ilvl w:val="0"/>
           <w:numId w:val="40"/>
         </w:numPr>
+        <w:spacing w:before="2880"/>
+        <w:ind w:left="357" w:hanging="357"/>
         <w:rPr>
           <w:rFonts w:cs="Times New Roman"/>
         </w:rPr>
       </w:pPr>
-      <w:bookmarkStart w:id="3" w:name="_Toc195259540"/>
+      <w:bookmarkStart w:id="3" w:name="_Toc195276699"/>
       <w:proofErr w:type="spellStart"/>
       <w:r>
         <w:rPr>
           <w:rFonts w:cs="Times New Roman"/>
         </w:rPr>
+        <w:lastRenderedPageBreak/>
         <w:t>NuGet</w:t>
       </w:r>
       <w:proofErr w:type="spellEnd"/>
@@ -3492,10 +4037,923 @@
     </w:p>
     <w:p>
       <w:pPr>
-        <w:rPr>
-          <w:rFonts w:ascii="Times New Roman" w:hAnsi="Times New Roman" w:cs="Times New Roman"/>
-        </w:rPr>
-      </w:pPr>
+        <w:pStyle w:val="Cmsor2"/>
+      </w:pPr>
+      <w:bookmarkStart w:id="4" w:name="_Toc195276700"/>
+      <w:r>
+        <w:t xml:space="preserve">Biztonság </w:t>
+      </w:r>
+      <w:r>
+        <w:t>és</w:t>
+      </w:r>
+      <w:r>
+        <w:t xml:space="preserve"> Hitelesítés</w:t>
+      </w:r>
+      <w:bookmarkEnd w:id="4"/>
+    </w:p>
+    <w:p>
+      <w:pPr>
+        <w:rPr>
+          <w:rFonts w:ascii="Times New Roman" w:hAnsi="Times New Roman" w:cs="Times New Roman"/>
+        </w:rPr>
+      </w:pPr>
+      <w:proofErr w:type="spellStart"/>
+      <w:r>
+        <w:rPr>
+          <w:rFonts w:ascii="Times New Roman" w:hAnsi="Times New Roman" w:cs="Times New Roman"/>
+        </w:rPr>
+        <w:t>BCrypt.Net-Next</w:t>
+      </w:r>
+      <w:proofErr w:type="spellEnd"/>
+      <w:r>
+        <w:rPr>
+          <w:rFonts w:ascii="Times New Roman" w:hAnsi="Times New Roman" w:cs="Times New Roman"/>
+        </w:rPr>
+        <w:t xml:space="preserve"> (4.0.3): Jelszavak biztonságos </w:t>
+      </w:r>
+      <w:proofErr w:type="spellStart"/>
+      <w:r>
+        <w:rPr>
+          <w:rFonts w:ascii="Times New Roman" w:hAnsi="Times New Roman" w:cs="Times New Roman"/>
+        </w:rPr>
+        <w:t>hash-elésére</w:t>
+      </w:r>
+      <w:proofErr w:type="spellEnd"/>
+      <w:r>
+        <w:rPr>
+          <w:rFonts w:ascii="Times New Roman" w:hAnsi="Times New Roman" w:cs="Times New Roman"/>
+        </w:rPr>
+        <w:t xml:space="preserve"> és tárolására (pl. felhasználói regisztráció, bejelentkezés).</w:t>
+      </w:r>
+    </w:p>
+    <w:p>
+      <w:pPr>
+        <w:rPr>
+          <w:rFonts w:ascii="Times New Roman" w:hAnsi="Times New Roman" w:cs="Times New Roman"/>
+        </w:rPr>
+      </w:pPr>
+    </w:p>
+    <w:p>
+      <w:pPr>
+        <w:rPr>
+          <w:rFonts w:ascii="Times New Roman" w:hAnsi="Times New Roman" w:cs="Times New Roman"/>
+        </w:rPr>
+      </w:pPr>
+      <w:proofErr w:type="spellStart"/>
+      <w:proofErr w:type="gramStart"/>
+      <w:r>
+        <w:rPr>
+          <w:rFonts w:ascii="Times New Roman" w:hAnsi="Times New Roman" w:cs="Times New Roman"/>
+        </w:rPr>
+        <w:t>Microsoft.AspNetCore.Authentication.JwtBearer</w:t>
+      </w:r>
+      <w:proofErr w:type="spellEnd"/>
+      <w:proofErr w:type="gramEnd"/>
+      <w:r>
+        <w:rPr>
+          <w:rFonts w:ascii="Times New Roman" w:hAnsi="Times New Roman" w:cs="Times New Roman"/>
+        </w:rPr>
+        <w:t xml:space="preserve"> (8.0.2): JWT (JSON Web </w:t>
+      </w:r>
+      <w:proofErr w:type="spellStart"/>
+      <w:r>
+        <w:rPr>
+          <w:rFonts w:ascii="Times New Roman" w:hAnsi="Times New Roman" w:cs="Times New Roman"/>
+        </w:rPr>
+        <w:t>Token</w:t>
+      </w:r>
+      <w:proofErr w:type="spellEnd"/>
+      <w:r>
+        <w:rPr>
+          <w:rFonts w:ascii="Times New Roman" w:hAnsi="Times New Roman" w:cs="Times New Roman"/>
+        </w:rPr>
+        <w:t>) alapú hitelesítés implementálásához API-</w:t>
+      </w:r>
+      <w:proofErr w:type="spellStart"/>
+      <w:r>
+        <w:rPr>
+          <w:rFonts w:ascii="Times New Roman" w:hAnsi="Times New Roman" w:cs="Times New Roman"/>
+        </w:rPr>
+        <w:t>kban</w:t>
+      </w:r>
+      <w:proofErr w:type="spellEnd"/>
+      <w:r>
+        <w:rPr>
+          <w:rFonts w:ascii="Times New Roman" w:hAnsi="Times New Roman" w:cs="Times New Roman"/>
+        </w:rPr>
+        <w:t>.</w:t>
+      </w:r>
+    </w:p>
+    <w:p>
+      <w:pPr>
+        <w:rPr>
+          <w:rFonts w:ascii="Times New Roman" w:hAnsi="Times New Roman" w:cs="Times New Roman"/>
+        </w:rPr>
+      </w:pPr>
+    </w:p>
+    <w:p>
+      <w:proofErr w:type="spellStart"/>
+      <w:proofErr w:type="gramStart"/>
+      <w:r>
+        <w:t>Microsoft.IdentityModel.JsonWebTokens</w:t>
+      </w:r>
+      <w:proofErr w:type="spellEnd"/>
+      <w:proofErr w:type="gramEnd"/>
+      <w:r>
+        <w:t xml:space="preserve"> (8.6.1): JWT </w:t>
+      </w:r>
+      <w:proofErr w:type="spellStart"/>
+      <w:r>
+        <w:t>tokenek</w:t>
+      </w:r>
+      <w:proofErr w:type="spellEnd"/>
+      <w:r>
+        <w:t xml:space="preserve"> generálásához és ellenőrzéséhez.</w:t>
+      </w:r>
+    </w:p>
+    <w:p>
+      <w:pPr>
+        <w:rPr>
+          <w:rFonts w:ascii="Times New Roman" w:hAnsi="Times New Roman" w:cs="Times New Roman"/>
+        </w:rPr>
+      </w:pPr>
+    </w:p>
+    <w:p>
+      <w:pPr>
+        <w:pStyle w:val="Cmsor2"/>
+      </w:pPr>
+      <w:bookmarkStart w:id="5" w:name="_Toc195276701"/>
+      <w:r>
+        <w:t xml:space="preserve">Adatbázis </w:t>
+      </w:r>
+      <w:r>
+        <w:t>és</w:t>
+      </w:r>
+      <w:r>
+        <w:t xml:space="preserve"> </w:t>
+      </w:r>
+      <w:proofErr w:type="spellStart"/>
+      <w:r>
+        <w:t>Entity</w:t>
+      </w:r>
+      <w:proofErr w:type="spellEnd"/>
+      <w:r>
+        <w:t xml:space="preserve"> Framework</w:t>
+      </w:r>
+      <w:bookmarkEnd w:id="5"/>
+    </w:p>
+    <w:p>
+      <w:pPr>
+        <w:rPr>
+          <w:rFonts w:ascii="Times New Roman" w:hAnsi="Times New Roman" w:cs="Times New Roman"/>
+        </w:rPr>
+      </w:pPr>
+      <w:proofErr w:type="spellStart"/>
+      <w:r>
+        <w:rPr>
+          <w:rFonts w:ascii="Times New Roman" w:hAnsi="Times New Roman" w:cs="Times New Roman"/>
+        </w:rPr>
+        <w:t>Microsoft.EntityFrameworkCore</w:t>
+      </w:r>
+      <w:proofErr w:type="spellEnd"/>
+      <w:r>
+        <w:rPr>
+          <w:rFonts w:ascii="Times New Roman" w:hAnsi="Times New Roman" w:cs="Times New Roman"/>
+        </w:rPr>
+        <w:t xml:space="preserve"> (8.0.2): ORM keretrendszer adatbázis-kezeléshez .NET-ben.</w:t>
+      </w:r>
+    </w:p>
+    <w:p>
+      <w:pPr>
+        <w:rPr>
+          <w:rFonts w:ascii="Times New Roman" w:hAnsi="Times New Roman" w:cs="Times New Roman"/>
+        </w:rPr>
+      </w:pPr>
+    </w:p>
+    <w:p>
+      <w:pPr>
+        <w:rPr>
+          <w:rFonts w:ascii="Times New Roman" w:hAnsi="Times New Roman" w:cs="Times New Roman"/>
+        </w:rPr>
+      </w:pPr>
+      <w:proofErr w:type="spellStart"/>
+      <w:proofErr w:type="gramStart"/>
+      <w:r>
+        <w:rPr>
+          <w:rFonts w:ascii="Times New Roman" w:hAnsi="Times New Roman" w:cs="Times New Roman"/>
+        </w:rPr>
+        <w:t>Pomelo.EntityFrameworkCore.MySql</w:t>
+      </w:r>
+      <w:proofErr w:type="spellEnd"/>
+      <w:proofErr w:type="gramEnd"/>
+      <w:r>
+        <w:rPr>
+          <w:rFonts w:ascii="Times New Roman" w:hAnsi="Times New Roman" w:cs="Times New Roman"/>
+        </w:rPr>
+        <w:t xml:space="preserve"> (8.0.2): </w:t>
+      </w:r>
+      <w:proofErr w:type="spellStart"/>
+      <w:r>
+        <w:rPr>
+          <w:rFonts w:ascii="Times New Roman" w:hAnsi="Times New Roman" w:cs="Times New Roman"/>
+        </w:rPr>
+        <w:t>MySQL</w:t>
+      </w:r>
+      <w:proofErr w:type="spellEnd"/>
+      <w:r>
+        <w:rPr>
+          <w:rFonts w:ascii="Times New Roman" w:hAnsi="Times New Roman" w:cs="Times New Roman"/>
+        </w:rPr>
+        <w:t xml:space="preserve"> támogatás </w:t>
+      </w:r>
+      <w:proofErr w:type="spellStart"/>
+      <w:r>
+        <w:rPr>
+          <w:rFonts w:ascii="Times New Roman" w:hAnsi="Times New Roman" w:cs="Times New Roman"/>
+        </w:rPr>
+        <w:t>Entity</w:t>
+      </w:r>
+      <w:proofErr w:type="spellEnd"/>
+      <w:r>
+        <w:rPr>
+          <w:rFonts w:ascii="Times New Roman" w:hAnsi="Times New Roman" w:cs="Times New Roman"/>
+        </w:rPr>
+        <w:t xml:space="preserve"> Framework </w:t>
+      </w:r>
+      <w:proofErr w:type="spellStart"/>
+      <w:r>
+        <w:rPr>
+          <w:rFonts w:ascii="Times New Roman" w:hAnsi="Times New Roman" w:cs="Times New Roman"/>
+        </w:rPr>
+        <w:t>Core</w:t>
+      </w:r>
+      <w:proofErr w:type="spellEnd"/>
+      <w:r>
+        <w:rPr>
+          <w:rFonts w:ascii="Times New Roman" w:hAnsi="Times New Roman" w:cs="Times New Roman"/>
+        </w:rPr>
+        <w:t>-hoz.</w:t>
+      </w:r>
+    </w:p>
+    <w:p>
+      <w:pPr>
+        <w:rPr>
+          <w:rFonts w:ascii="Times New Roman" w:hAnsi="Times New Roman" w:cs="Times New Roman"/>
+        </w:rPr>
+      </w:pPr>
+    </w:p>
+    <w:p>
+      <w:pPr>
+        <w:rPr>
+          <w:rFonts w:ascii="Times New Roman" w:hAnsi="Times New Roman" w:cs="Times New Roman"/>
+        </w:rPr>
+      </w:pPr>
+      <w:proofErr w:type="spellStart"/>
+      <w:r>
+        <w:rPr>
+          <w:rFonts w:ascii="Times New Roman" w:hAnsi="Times New Roman" w:cs="Times New Roman"/>
+        </w:rPr>
+        <w:t>MySql.Data</w:t>
+      </w:r>
+      <w:proofErr w:type="spellEnd"/>
+      <w:r>
+        <w:rPr>
+          <w:rFonts w:ascii="Times New Roman" w:hAnsi="Times New Roman" w:cs="Times New Roman"/>
+        </w:rPr>
+        <w:t xml:space="preserve"> (8.0.20) &amp; </w:t>
+      </w:r>
+      <w:proofErr w:type="spellStart"/>
+      <w:proofErr w:type="gramStart"/>
+      <w:r>
+        <w:rPr>
+          <w:rFonts w:ascii="Times New Roman" w:hAnsi="Times New Roman" w:cs="Times New Roman"/>
+        </w:rPr>
+        <w:t>MySql.Data.EntityFramework</w:t>
+      </w:r>
+      <w:proofErr w:type="spellEnd"/>
+      <w:proofErr w:type="gramEnd"/>
+      <w:r>
+        <w:rPr>
+          <w:rFonts w:ascii="Times New Roman" w:hAnsi="Times New Roman" w:cs="Times New Roman"/>
+        </w:rPr>
+        <w:t xml:space="preserve"> (8.0.20): </w:t>
+      </w:r>
+      <w:proofErr w:type="spellStart"/>
+      <w:r>
+        <w:rPr>
+          <w:rFonts w:ascii="Times New Roman" w:hAnsi="Times New Roman" w:cs="Times New Roman"/>
+        </w:rPr>
+        <w:t>MySQL</w:t>
+      </w:r>
+      <w:proofErr w:type="spellEnd"/>
+      <w:r>
+        <w:rPr>
+          <w:rFonts w:ascii="Times New Roman" w:hAnsi="Times New Roman" w:cs="Times New Roman"/>
+        </w:rPr>
+        <w:t xml:space="preserve"> adatbázis-kapcsolat létrehozásához és kezeléséhez.</w:t>
+      </w:r>
+    </w:p>
+    <w:p>
+      <w:pPr>
+        <w:rPr>
+          <w:rFonts w:ascii="Times New Roman" w:hAnsi="Times New Roman" w:cs="Times New Roman"/>
+        </w:rPr>
+      </w:pPr>
+    </w:p>
+    <w:p>
+      <w:pPr>
+        <w:rPr>
+          <w:rFonts w:ascii="Times New Roman" w:hAnsi="Times New Roman" w:cs="Times New Roman"/>
+        </w:rPr>
+      </w:pPr>
+      <w:proofErr w:type="spellStart"/>
+      <w:proofErr w:type="gramStart"/>
+      <w:r>
+        <w:rPr>
+          <w:rFonts w:ascii="Times New Roman" w:hAnsi="Times New Roman" w:cs="Times New Roman"/>
+        </w:rPr>
+        <w:t>Microsoft.EntityFrameworkCore.Design</w:t>
+      </w:r>
+      <w:proofErr w:type="spellEnd"/>
+      <w:proofErr w:type="gramEnd"/>
+      <w:r>
+        <w:rPr>
+          <w:rFonts w:ascii="Times New Roman" w:hAnsi="Times New Roman" w:cs="Times New Roman"/>
+        </w:rPr>
+        <w:t xml:space="preserve"> (8.0.2) &amp; </w:t>
+      </w:r>
+      <w:proofErr w:type="spellStart"/>
+      <w:r>
+        <w:rPr>
+          <w:rFonts w:ascii="Times New Roman" w:hAnsi="Times New Roman" w:cs="Times New Roman"/>
+        </w:rPr>
+        <w:t>Tools</w:t>
+      </w:r>
+      <w:proofErr w:type="spellEnd"/>
+      <w:r>
+        <w:rPr>
+          <w:rFonts w:ascii="Times New Roman" w:hAnsi="Times New Roman" w:cs="Times New Roman"/>
+        </w:rPr>
+        <w:t xml:space="preserve"> (8.0.2): Adatbázis migrációk és </w:t>
+      </w:r>
+      <w:proofErr w:type="spellStart"/>
+      <w:r>
+        <w:rPr>
+          <w:rFonts w:ascii="Times New Roman" w:hAnsi="Times New Roman" w:cs="Times New Roman"/>
+        </w:rPr>
+        <w:t>scaffolding</w:t>
+      </w:r>
+      <w:proofErr w:type="spellEnd"/>
+      <w:r>
+        <w:rPr>
+          <w:rFonts w:ascii="Times New Roman" w:hAnsi="Times New Roman" w:cs="Times New Roman"/>
+        </w:rPr>
+        <w:t xml:space="preserve"> (pl. </w:t>
+      </w:r>
+      <w:proofErr w:type="spellStart"/>
+      <w:r>
+        <w:rPr>
+          <w:rFonts w:ascii="Times New Roman" w:hAnsi="Times New Roman" w:cs="Times New Roman"/>
+        </w:rPr>
+        <w:t>dotnet</w:t>
+      </w:r>
+      <w:proofErr w:type="spellEnd"/>
+      <w:r>
+        <w:rPr>
+          <w:rFonts w:ascii="Times New Roman" w:hAnsi="Times New Roman" w:cs="Times New Roman"/>
+        </w:rPr>
+        <w:t xml:space="preserve"> </w:t>
+      </w:r>
+      <w:proofErr w:type="spellStart"/>
+      <w:r>
+        <w:rPr>
+          <w:rFonts w:ascii="Times New Roman" w:hAnsi="Times New Roman" w:cs="Times New Roman"/>
+        </w:rPr>
+        <w:t>ef</w:t>
+      </w:r>
+      <w:proofErr w:type="spellEnd"/>
+      <w:r>
+        <w:rPr>
+          <w:rFonts w:ascii="Times New Roman" w:hAnsi="Times New Roman" w:cs="Times New Roman"/>
+        </w:rPr>
+        <w:t xml:space="preserve"> parancsok).</w:t>
+      </w:r>
+    </w:p>
+    <w:p>
+      <w:pPr>
+        <w:rPr>
+          <w:rFonts w:ascii="Times New Roman" w:hAnsi="Times New Roman" w:cs="Times New Roman"/>
+        </w:rPr>
+      </w:pPr>
+    </w:p>
+    <w:p>
+      <w:pPr>
+        <w:pStyle w:val="Cmsor2"/>
+      </w:pPr>
+      <w:bookmarkStart w:id="6" w:name="_Toc195276702"/>
+      <w:r>
+        <w:t xml:space="preserve">API </w:t>
+      </w:r>
+      <w:r>
+        <w:t>és</w:t>
+      </w:r>
+      <w:r>
+        <w:t xml:space="preserve"> JSON Kezelés</w:t>
+      </w:r>
+      <w:bookmarkEnd w:id="6"/>
+    </w:p>
+    <w:p>
+      <w:pPr>
+        <w:rPr>
+          <w:rFonts w:ascii="Times New Roman" w:hAnsi="Times New Roman" w:cs="Times New Roman"/>
+        </w:rPr>
+      </w:pPr>
+      <w:proofErr w:type="spellStart"/>
+      <w:proofErr w:type="gramStart"/>
+      <w:r>
+        <w:rPr>
+          <w:rFonts w:ascii="Times New Roman" w:hAnsi="Times New Roman" w:cs="Times New Roman"/>
+        </w:rPr>
+        <w:t>Microsoft.AspNetCore.Mvc.NewtonsoftJson</w:t>
+      </w:r>
+      <w:proofErr w:type="spellEnd"/>
+      <w:proofErr w:type="gramEnd"/>
+      <w:r>
+        <w:rPr>
+          <w:rFonts w:ascii="Times New Roman" w:hAnsi="Times New Roman" w:cs="Times New Roman"/>
+        </w:rPr>
+        <w:t xml:space="preserve"> (8.0.2): JSON </w:t>
+      </w:r>
+      <w:proofErr w:type="spellStart"/>
+      <w:r>
+        <w:rPr>
+          <w:rFonts w:ascii="Times New Roman" w:hAnsi="Times New Roman" w:cs="Times New Roman"/>
+        </w:rPr>
+        <w:t>serializálás</w:t>
+      </w:r>
+      <w:proofErr w:type="spellEnd"/>
+      <w:r>
+        <w:rPr>
+          <w:rFonts w:ascii="Times New Roman" w:hAnsi="Times New Roman" w:cs="Times New Roman"/>
+        </w:rPr>
+        <w:t>/</w:t>
+      </w:r>
+      <w:proofErr w:type="spellStart"/>
+      <w:r>
+        <w:rPr>
+          <w:rFonts w:ascii="Times New Roman" w:hAnsi="Times New Roman" w:cs="Times New Roman"/>
+        </w:rPr>
+        <w:t>deserializálás</w:t>
+      </w:r>
+      <w:proofErr w:type="spellEnd"/>
+      <w:r>
+        <w:rPr>
+          <w:rFonts w:ascii="Times New Roman" w:hAnsi="Times New Roman" w:cs="Times New Roman"/>
+        </w:rPr>
+        <w:t xml:space="preserve"> </w:t>
+      </w:r>
+      <w:proofErr w:type="spellStart"/>
+      <w:r>
+        <w:rPr>
+          <w:rFonts w:ascii="Times New Roman" w:hAnsi="Times New Roman" w:cs="Times New Roman"/>
+        </w:rPr>
+        <w:t>testreszabásához</w:t>
+      </w:r>
+      <w:proofErr w:type="spellEnd"/>
+      <w:r>
+        <w:rPr>
+          <w:rFonts w:ascii="Times New Roman" w:hAnsi="Times New Roman" w:cs="Times New Roman"/>
+        </w:rPr>
+        <w:t xml:space="preserve"> (pl. dátumformátumok, ciklikus referenciák).</w:t>
+      </w:r>
+    </w:p>
+    <w:p>
+      <w:pPr>
+        <w:rPr>
+          <w:rFonts w:ascii="Times New Roman" w:hAnsi="Times New Roman" w:cs="Times New Roman"/>
+        </w:rPr>
+      </w:pPr>
+    </w:p>
+    <w:p>
+      <w:pPr>
+        <w:rPr>
+          <w:rFonts w:ascii="Times New Roman" w:hAnsi="Times New Roman" w:cs="Times New Roman"/>
+        </w:rPr>
+      </w:pPr>
+      <w:proofErr w:type="spellStart"/>
+      <w:r>
+        <w:rPr>
+          <w:rFonts w:ascii="Times New Roman" w:hAnsi="Times New Roman" w:cs="Times New Roman"/>
+        </w:rPr>
+        <w:t>Swashbuckle.AspNetCore</w:t>
+      </w:r>
+      <w:proofErr w:type="spellEnd"/>
+      <w:r>
+        <w:rPr>
+          <w:rFonts w:ascii="Times New Roman" w:hAnsi="Times New Roman" w:cs="Times New Roman"/>
+        </w:rPr>
+        <w:t xml:space="preserve"> (6.6.2): </w:t>
+      </w:r>
+      <w:proofErr w:type="spellStart"/>
+      <w:r>
+        <w:rPr>
+          <w:rFonts w:ascii="Times New Roman" w:hAnsi="Times New Roman" w:cs="Times New Roman"/>
+        </w:rPr>
+        <w:t>Swagger</w:t>
+      </w:r>
+      <w:proofErr w:type="spellEnd"/>
+      <w:r>
+        <w:rPr>
+          <w:rFonts w:ascii="Times New Roman" w:hAnsi="Times New Roman" w:cs="Times New Roman"/>
+        </w:rPr>
+        <w:t>/</w:t>
+      </w:r>
+      <w:proofErr w:type="spellStart"/>
+      <w:r>
+        <w:rPr>
+          <w:rFonts w:ascii="Times New Roman" w:hAnsi="Times New Roman" w:cs="Times New Roman"/>
+        </w:rPr>
+        <w:t>OpenAPI</w:t>
+      </w:r>
+      <w:proofErr w:type="spellEnd"/>
+      <w:r>
+        <w:rPr>
+          <w:rFonts w:ascii="Times New Roman" w:hAnsi="Times New Roman" w:cs="Times New Roman"/>
+        </w:rPr>
+        <w:t xml:space="preserve"> dokumentáció generálásához API-hoz.</w:t>
+      </w:r>
+    </w:p>
+    <w:p>
+      <w:pPr>
+        <w:rPr>
+          <w:rFonts w:ascii="Times New Roman" w:hAnsi="Times New Roman" w:cs="Times New Roman"/>
+        </w:rPr>
+      </w:pPr>
+    </w:p>
+    <w:p>
+      <w:pPr>
+        <w:pStyle w:val="Cmsor2"/>
+      </w:pPr>
+      <w:bookmarkStart w:id="7" w:name="_Toc195276703"/>
+      <w:r>
+        <w:t>Tesztelés</w:t>
+      </w:r>
+      <w:bookmarkEnd w:id="7"/>
+    </w:p>
+    <w:p>
+      <w:pPr>
+        <w:rPr>
+          <w:rFonts w:ascii="Times New Roman" w:hAnsi="Times New Roman" w:cs="Times New Roman"/>
+        </w:rPr>
+      </w:pPr>
+      <w:proofErr w:type="spellStart"/>
+      <w:r>
+        <w:rPr>
+          <w:rFonts w:ascii="Times New Roman" w:hAnsi="Times New Roman" w:cs="Times New Roman"/>
+        </w:rPr>
+        <w:t>NUnit</w:t>
+      </w:r>
+      <w:proofErr w:type="spellEnd"/>
+      <w:r>
+        <w:rPr>
+          <w:rFonts w:ascii="Times New Roman" w:hAnsi="Times New Roman" w:cs="Times New Roman"/>
+        </w:rPr>
+        <w:t xml:space="preserve"> (4.3.2) &amp; NUnit3TestAdapter (5.0.0): Unit tesztek írásához és futtatásához.</w:t>
+      </w:r>
+    </w:p>
+    <w:p>
+      <w:pPr>
+        <w:rPr>
+          <w:rFonts w:ascii="Times New Roman" w:hAnsi="Times New Roman" w:cs="Times New Roman"/>
+        </w:rPr>
+      </w:pPr>
+    </w:p>
+    <w:p>
+      <w:pPr>
+        <w:rPr>
+          <w:rFonts w:ascii="Times New Roman" w:hAnsi="Times New Roman" w:cs="Times New Roman"/>
+        </w:rPr>
+      </w:pPr>
+      <w:proofErr w:type="spellStart"/>
+      <w:r>
+        <w:rPr>
+          <w:rFonts w:ascii="Times New Roman" w:hAnsi="Times New Roman" w:cs="Times New Roman"/>
+        </w:rPr>
+        <w:t>xunit</w:t>
+      </w:r>
+      <w:proofErr w:type="spellEnd"/>
+      <w:r>
+        <w:rPr>
+          <w:rFonts w:ascii="Times New Roman" w:hAnsi="Times New Roman" w:cs="Times New Roman"/>
+        </w:rPr>
+        <w:t xml:space="preserve"> (2.9.3) &amp; </w:t>
+      </w:r>
+      <w:proofErr w:type="spellStart"/>
+      <w:proofErr w:type="gramStart"/>
+      <w:r>
+        <w:rPr>
+          <w:rFonts w:ascii="Times New Roman" w:hAnsi="Times New Roman" w:cs="Times New Roman"/>
+        </w:rPr>
+        <w:t>xunit.runner</w:t>
+      </w:r>
+      <w:proofErr w:type="gramEnd"/>
+      <w:r>
+        <w:rPr>
+          <w:rFonts w:ascii="Times New Roman" w:hAnsi="Times New Roman" w:cs="Times New Roman"/>
+        </w:rPr>
+        <w:t>.visualstudio</w:t>
+      </w:r>
+      <w:proofErr w:type="spellEnd"/>
+      <w:r>
+        <w:rPr>
+          <w:rFonts w:ascii="Times New Roman" w:hAnsi="Times New Roman" w:cs="Times New Roman"/>
+        </w:rPr>
+        <w:t xml:space="preserve"> (3.0.2): Alternatív tesztkeretrendszer CI/CD folyamatokhoz.</w:t>
+      </w:r>
+    </w:p>
+    <w:p>
+      <w:pPr>
+        <w:rPr>
+          <w:rFonts w:ascii="Times New Roman" w:hAnsi="Times New Roman" w:cs="Times New Roman"/>
+        </w:rPr>
+      </w:pPr>
+    </w:p>
+    <w:p>
+      <w:pPr>
+        <w:rPr>
+          <w:rFonts w:ascii="Times New Roman" w:hAnsi="Times New Roman" w:cs="Times New Roman"/>
+        </w:rPr>
+      </w:pPr>
+      <w:proofErr w:type="spellStart"/>
+      <w:r>
+        <w:rPr>
+          <w:rFonts w:ascii="Times New Roman" w:hAnsi="Times New Roman" w:cs="Times New Roman"/>
+        </w:rPr>
+        <w:t>Moq</w:t>
+      </w:r>
+      <w:proofErr w:type="spellEnd"/>
+      <w:r>
+        <w:rPr>
+          <w:rFonts w:ascii="Times New Roman" w:hAnsi="Times New Roman" w:cs="Times New Roman"/>
+        </w:rPr>
+        <w:t xml:space="preserve"> (4.20.72): </w:t>
+      </w:r>
+      <w:proofErr w:type="spellStart"/>
+      <w:r>
+        <w:rPr>
+          <w:rFonts w:ascii="Times New Roman" w:hAnsi="Times New Roman" w:cs="Times New Roman"/>
+        </w:rPr>
+        <w:t>Mock</w:t>
+      </w:r>
+      <w:proofErr w:type="spellEnd"/>
+      <w:r>
+        <w:rPr>
+          <w:rFonts w:ascii="Times New Roman" w:hAnsi="Times New Roman" w:cs="Times New Roman"/>
+        </w:rPr>
+        <w:t xml:space="preserve"> objektumok létrehozásához unit tesztekben.</w:t>
+      </w:r>
+    </w:p>
+    <w:p>
+      <w:pPr>
+        <w:rPr>
+          <w:rFonts w:ascii="Times New Roman" w:hAnsi="Times New Roman" w:cs="Times New Roman"/>
+        </w:rPr>
+      </w:pPr>
+    </w:p>
+    <w:p>
+      <w:pPr>
+        <w:rPr>
+          <w:rFonts w:ascii="Times New Roman" w:hAnsi="Times New Roman" w:cs="Times New Roman"/>
+        </w:rPr>
+      </w:pPr>
+      <w:proofErr w:type="spellStart"/>
+      <w:proofErr w:type="gramStart"/>
+      <w:r>
+        <w:rPr>
+          <w:rFonts w:ascii="Times New Roman" w:hAnsi="Times New Roman" w:cs="Times New Roman"/>
+        </w:rPr>
+        <w:t>Microsoft.NET.Test.Sdk</w:t>
+      </w:r>
+      <w:proofErr w:type="spellEnd"/>
+      <w:proofErr w:type="gramEnd"/>
+      <w:r>
+        <w:rPr>
+          <w:rFonts w:ascii="Times New Roman" w:hAnsi="Times New Roman" w:cs="Times New Roman"/>
+        </w:rPr>
+        <w:t xml:space="preserve"> (17.13.0): Tesztelési keretrendszer támogatás.</w:t>
+      </w:r>
+    </w:p>
+    <w:p>
+      <w:pPr>
+        <w:rPr>
+          <w:rFonts w:ascii="Times New Roman" w:hAnsi="Times New Roman" w:cs="Times New Roman"/>
+        </w:rPr>
+      </w:pPr>
+    </w:p>
+    <w:p>
+      <w:pPr>
+        <w:pStyle w:val="Cmsor2"/>
+      </w:pPr>
+      <w:bookmarkStart w:id="8" w:name="_Toc195276704"/>
+      <w:r>
+        <w:t>Egyéb Segédeszközök</w:t>
+      </w:r>
+      <w:bookmarkEnd w:id="8"/>
+    </w:p>
+    <w:p>
+      <w:pPr>
+        <w:rPr>
+          <w:rFonts w:ascii="Times New Roman" w:hAnsi="Times New Roman" w:cs="Times New Roman"/>
+        </w:rPr>
+      </w:pPr>
+      <w:proofErr w:type="spellStart"/>
+      <w:proofErr w:type="gramStart"/>
+      <w:r>
+        <w:rPr>
+          <w:rFonts w:ascii="Times New Roman" w:hAnsi="Times New Roman" w:cs="Times New Roman"/>
+        </w:rPr>
+        <w:t>Microsoft.AspNetCore.SpaProxy</w:t>
+      </w:r>
+      <w:proofErr w:type="spellEnd"/>
+      <w:proofErr w:type="gramEnd"/>
+      <w:r>
+        <w:rPr>
+          <w:rFonts w:ascii="Times New Roman" w:hAnsi="Times New Roman" w:cs="Times New Roman"/>
+        </w:rPr>
+        <w:t xml:space="preserve"> (8.0.2): SPA (pl. </w:t>
+      </w:r>
+      <w:proofErr w:type="spellStart"/>
+      <w:r>
+        <w:rPr>
+          <w:rFonts w:ascii="Times New Roman" w:hAnsi="Times New Roman" w:cs="Times New Roman"/>
+        </w:rPr>
+        <w:t>React</w:t>
+      </w:r>
+      <w:proofErr w:type="spellEnd"/>
+      <w:r>
+        <w:rPr>
+          <w:rFonts w:ascii="Times New Roman" w:hAnsi="Times New Roman" w:cs="Times New Roman"/>
+        </w:rPr>
+        <w:t xml:space="preserve">, </w:t>
+      </w:r>
+      <w:proofErr w:type="spellStart"/>
+      <w:r>
+        <w:rPr>
+          <w:rFonts w:ascii="Times New Roman" w:hAnsi="Times New Roman" w:cs="Times New Roman"/>
+        </w:rPr>
+        <w:t>Vite</w:t>
+      </w:r>
+      <w:proofErr w:type="spellEnd"/>
+      <w:r>
+        <w:rPr>
+          <w:rFonts w:ascii="Times New Roman" w:hAnsi="Times New Roman" w:cs="Times New Roman"/>
+        </w:rPr>
+        <w:t>) fejlesztéshez proxy szerverrel.</w:t>
+      </w:r>
+    </w:p>
+    <w:p>
+      <w:pPr>
+        <w:rPr>
+          <w:rFonts w:ascii="Times New Roman" w:hAnsi="Times New Roman" w:cs="Times New Roman"/>
+        </w:rPr>
+      </w:pPr>
+    </w:p>
+    <w:p>
+      <w:pPr>
+        <w:rPr>
+          <w:rFonts w:ascii="Times New Roman" w:hAnsi="Times New Roman" w:cs="Times New Roman"/>
+        </w:rPr>
+      </w:pPr>
+      <w:proofErr w:type="spellStart"/>
+      <w:proofErr w:type="gramStart"/>
+      <w:r>
+        <w:rPr>
+          <w:rFonts w:ascii="Times New Roman" w:hAnsi="Times New Roman" w:cs="Times New Roman"/>
+        </w:rPr>
+        <w:t>Microsoft.VisualStudio.Web.CodeGeneration</w:t>
+      </w:r>
+      <w:proofErr w:type="spellEnd"/>
+      <w:proofErr w:type="gramEnd"/>
+      <w:r>
+        <w:rPr>
+          <w:rFonts w:ascii="Times New Roman" w:hAnsi="Times New Roman" w:cs="Times New Roman"/>
+        </w:rPr>
+        <w:t xml:space="preserve"> (8.0.2): Automatikus kódgenerálás (pl. </w:t>
+      </w:r>
+      <w:proofErr w:type="spellStart"/>
+      <w:r>
+        <w:rPr>
+          <w:rFonts w:ascii="Times New Roman" w:hAnsi="Times New Roman" w:cs="Times New Roman"/>
+        </w:rPr>
+        <w:t>scaffolding</w:t>
+      </w:r>
+      <w:proofErr w:type="spellEnd"/>
+      <w:r>
+        <w:rPr>
+          <w:rFonts w:ascii="Times New Roman" w:hAnsi="Times New Roman" w:cs="Times New Roman"/>
+        </w:rPr>
+        <w:t>).</w:t>
+      </w:r>
+    </w:p>
+    <w:p>
+      <w:pPr>
+        <w:rPr>
+          <w:rFonts w:ascii="Times New Roman" w:hAnsi="Times New Roman" w:cs="Times New Roman"/>
+        </w:rPr>
+      </w:pPr>
+    </w:p>
+    <w:p>
+      <w:pPr>
+        <w:rPr>
+          <w:rFonts w:ascii="Times New Roman" w:hAnsi="Times New Roman" w:cs="Times New Roman"/>
+        </w:rPr>
+      </w:pPr>
+      <w:proofErr w:type="spellStart"/>
+      <w:r>
+        <w:rPr>
+          <w:rFonts w:ascii="Times New Roman" w:hAnsi="Times New Roman" w:cs="Times New Roman"/>
+        </w:rPr>
+        <w:t>SendGrid</w:t>
+      </w:r>
+      <w:proofErr w:type="spellEnd"/>
+      <w:r>
+        <w:rPr>
+          <w:rFonts w:ascii="Times New Roman" w:hAnsi="Times New Roman" w:cs="Times New Roman"/>
+        </w:rPr>
+        <w:t xml:space="preserve"> (9.29.3): E-mail küldés (pl. regisztrációs megerősítések, jelszó-visszaállítás).</w:t>
+      </w:r>
+    </w:p>
+    <w:p>
+      <w:pPr>
+        <w:rPr>
+          <w:rFonts w:ascii="Times New Roman" w:hAnsi="Times New Roman" w:cs="Times New Roman"/>
+        </w:rPr>
+      </w:pPr>
+    </w:p>
+    <w:p>
+      <w:pPr>
+        <w:rPr>
+          <w:rFonts w:ascii="Times New Roman" w:hAnsi="Times New Roman" w:cs="Times New Roman"/>
+        </w:rPr>
+      </w:pPr>
+      <w:proofErr w:type="spellStart"/>
+      <w:r>
+        <w:rPr>
+          <w:rFonts w:ascii="Times New Roman" w:hAnsi="Times New Roman" w:cs="Times New Roman"/>
+        </w:rPr>
+        <w:t>SixLabors.ImageSharp</w:t>
+      </w:r>
+      <w:proofErr w:type="spellEnd"/>
+      <w:r>
+        <w:rPr>
+          <w:rFonts w:ascii="Times New Roman" w:hAnsi="Times New Roman" w:cs="Times New Roman"/>
+        </w:rPr>
+        <w:t xml:space="preserve"> (3.1.7): Képek feldolgozására (pl. átméretezés, formátumkonverzió).</w:t>
+      </w:r>
+    </w:p>
+    <w:p>
+      <w:pPr>
+        <w:rPr>
+          <w:rFonts w:ascii="Times New Roman" w:hAnsi="Times New Roman" w:cs="Times New Roman"/>
+        </w:rPr>
+      </w:pPr>
+    </w:p>
+    <w:p>
+      <w:pPr>
+        <w:rPr>
+          <w:rFonts w:ascii="Times New Roman" w:hAnsi="Times New Roman" w:cs="Times New Roman"/>
+        </w:rPr>
+      </w:pPr>
+      <w:proofErr w:type="spellStart"/>
+      <w:proofErr w:type="gramStart"/>
+      <w:r>
+        <w:rPr>
+          <w:rFonts w:ascii="Times New Roman" w:hAnsi="Times New Roman" w:cs="Times New Roman"/>
+        </w:rPr>
+        <w:t>System.Linq.Async</w:t>
+      </w:r>
+      <w:proofErr w:type="spellEnd"/>
+      <w:proofErr w:type="gramEnd"/>
+      <w:r>
+        <w:rPr>
+          <w:rFonts w:ascii="Times New Roman" w:hAnsi="Times New Roman" w:cs="Times New Roman"/>
+        </w:rPr>
+        <w:t xml:space="preserve"> (6.0.1): Aszinkron LINQ műveletek (pl. </w:t>
+      </w:r>
+      <w:proofErr w:type="spellStart"/>
+      <w:r>
+        <w:rPr>
+          <w:rFonts w:ascii="Times New Roman" w:hAnsi="Times New Roman" w:cs="Times New Roman"/>
+        </w:rPr>
+        <w:t>IAsyncEnumerable</w:t>
+      </w:r>
+      <w:proofErr w:type="spellEnd"/>
+      <w:r>
+        <w:rPr>
+          <w:rFonts w:ascii="Times New Roman" w:hAnsi="Times New Roman" w:cs="Times New Roman"/>
+        </w:rPr>
+        <w:t xml:space="preserve"> kezelés).</w:t>
+      </w:r>
     </w:p>
     <w:p>
       <w:pPr>
@@ -3508,7 +4966,7 @@
           <w:rFonts w:cs="Times New Roman"/>
         </w:rPr>
       </w:pPr>
-      <w:bookmarkStart w:id="4" w:name="_Toc195259541"/>
+      <w:bookmarkStart w:id="9" w:name="_Toc195276705"/>
       <w:r>
         <w:rPr>
           <w:rFonts w:cs="Times New Roman"/>
@@ -3527,7 +4985,7 @@
         </w:rPr>
         <w:t>zerkezete</w:t>
       </w:r>
-      <w:bookmarkEnd w:id="4"/>
+      <w:bookmarkEnd w:id="9"/>
     </w:p>
     <w:p>
       <w:pPr>
@@ -3602,7 +5060,6 @@
           <w:sz w:val="24"/>
           <w:szCs w:val="24"/>
         </w:rPr>
-        <w:lastRenderedPageBreak/>
         <w:t>filmek</w:t>
       </w:r>
       <w:r>
@@ -3807,14 +5264,15 @@
           <w:rFonts w:cs="Times New Roman"/>
         </w:rPr>
       </w:pPr>
-      <w:bookmarkStart w:id="5" w:name="_Toc195259542"/>
+      <w:bookmarkStart w:id="10" w:name="_Toc195276706"/>
       <w:r>
         <w:rPr>
           <w:rFonts w:cs="Times New Roman"/>
         </w:rPr>
+        <w:lastRenderedPageBreak/>
         <w:t>Adatbázis modell</w:t>
       </w:r>
-      <w:bookmarkEnd w:id="5"/>
+      <w:bookmarkEnd w:id="10"/>
     </w:p>
     <w:p>
       <w:pPr>
@@ -3902,7 +5360,7 @@
           <w:rFonts w:cs="Times New Roman"/>
         </w:rPr>
       </w:pPr>
-      <w:bookmarkStart w:id="6" w:name="_Toc195259543"/>
+      <w:bookmarkStart w:id="11" w:name="_Toc195276707"/>
       <w:r>
         <w:rPr>
           <w:rFonts w:cs="Times New Roman"/>
@@ -3910,7 +5368,7 @@
         <w:lastRenderedPageBreak/>
         <w:t>Film tábla</w:t>
       </w:r>
-      <w:bookmarkEnd w:id="6"/>
+      <w:bookmarkEnd w:id="11"/>
     </w:p>
     <w:p>
       <w:pPr>
@@ -3919,9 +5377,10 @@
           <w:rFonts w:cs="Times New Roman"/>
         </w:rPr>
       </w:pPr>
-      <w:bookmarkStart w:id="7" w:name="_Toc195218610"/>
-      <w:bookmarkStart w:id="8" w:name="_Toc195218776"/>
-      <w:bookmarkStart w:id="9" w:name="_Toc195259544"/>
+      <w:bookmarkStart w:id="12" w:name="_Toc195218610"/>
+      <w:bookmarkStart w:id="13" w:name="_Toc195218776"/>
+      <w:bookmarkStart w:id="14" w:name="_Toc195259544"/>
+      <w:bookmarkStart w:id="15" w:name="_Toc195276708"/>
       <w:r>
         <w:rPr>
           <w:rFonts w:eastAsiaTheme="minorHAnsi" w:cs="Times New Roman"/>
@@ -3966,9 +5425,10 @@
           </wp:inline>
         </w:drawing>
       </w:r>
-      <w:bookmarkEnd w:id="7"/>
-      <w:bookmarkEnd w:id="8"/>
-      <w:bookmarkEnd w:id="9"/>
+      <w:bookmarkEnd w:id="12"/>
+      <w:bookmarkEnd w:id="13"/>
+      <w:bookmarkEnd w:id="14"/>
+      <w:bookmarkEnd w:id="15"/>
     </w:p>
     <w:p>
       <w:pPr>
@@ -3990,14 +5450,14 @@
           <w:rFonts w:cs="Times New Roman"/>
         </w:rPr>
       </w:pPr>
-      <w:bookmarkStart w:id="10" w:name="_Toc195259545"/>
+      <w:bookmarkStart w:id="16" w:name="_Toc195276709"/>
       <w:r>
         <w:rPr>
           <w:rFonts w:cs="Times New Roman"/>
         </w:rPr>
         <w:t>Terem tábla</w:t>
       </w:r>
-      <w:bookmarkEnd w:id="10"/>
+      <w:bookmarkEnd w:id="16"/>
     </w:p>
     <w:p>
       <w:pPr>
@@ -4067,14 +5527,14 @@
           <w:rFonts w:cs="Times New Roman"/>
         </w:rPr>
       </w:pPr>
-      <w:bookmarkStart w:id="11" w:name="_Toc195259546"/>
+      <w:bookmarkStart w:id="17" w:name="_Toc195276710"/>
       <w:r>
         <w:rPr>
           <w:rFonts w:cs="Times New Roman"/>
         </w:rPr>
         <w:t>Vetítés tábla</w:t>
       </w:r>
-      <w:bookmarkEnd w:id="11"/>
+      <w:bookmarkEnd w:id="17"/>
     </w:p>
     <w:p>
       <w:pPr>
@@ -4144,7 +5604,7 @@
           <w:rFonts w:cs="Times New Roman"/>
         </w:rPr>
       </w:pPr>
-      <w:bookmarkStart w:id="12" w:name="_Toc195259547"/>
+      <w:bookmarkStart w:id="18" w:name="_Toc195276711"/>
       <w:r>
         <w:rPr>
           <w:rFonts w:cs="Times New Roman"/>
@@ -4152,7 +5612,7 @@
         <w:lastRenderedPageBreak/>
         <w:t>Foglalt székek</w:t>
       </w:r>
-      <w:bookmarkEnd w:id="12"/>
+      <w:bookmarkEnd w:id="18"/>
     </w:p>
     <w:p>
       <w:pPr>
@@ -4222,7 +5682,7 @@
           <w:rFonts w:cs="Times New Roman"/>
         </w:rPr>
       </w:pPr>
-      <w:bookmarkStart w:id="13" w:name="_Toc195259548"/>
+      <w:bookmarkStart w:id="19" w:name="_Toc195276712"/>
       <w:proofErr w:type="spellStart"/>
       <w:r>
         <w:rPr>
@@ -4237,7 +5697,7 @@
         </w:rPr>
         <w:t xml:space="preserve"> tábla</w:t>
       </w:r>
-      <w:bookmarkEnd w:id="13"/>
+      <w:bookmarkEnd w:id="19"/>
     </w:p>
     <w:p>
       <w:pPr>
@@ -4307,14 +5767,14 @@
           <w:rFonts w:cs="Times New Roman"/>
         </w:rPr>
       </w:pPr>
-      <w:bookmarkStart w:id="14" w:name="_Toc195259549"/>
+      <w:bookmarkStart w:id="20" w:name="_Toc195276713"/>
       <w:r>
         <w:rPr>
           <w:rFonts w:cs="Times New Roman"/>
         </w:rPr>
         <w:t>Httplogs</w:t>
       </w:r>
-      <w:bookmarkEnd w:id="14"/>
+      <w:bookmarkEnd w:id="20"/>
     </w:p>
     <w:p>
       <w:pPr>
@@ -4385,7 +5845,7 @@
           <w:rFonts w:cs="Times New Roman"/>
         </w:rPr>
       </w:pPr>
-      <w:bookmarkStart w:id="15" w:name="_Toc195259550"/>
+      <w:bookmarkStart w:id="21" w:name="_Toc195276714"/>
       <w:r>
         <w:rPr>
           <w:rFonts w:cs="Times New Roman"/>
@@ -4393,7 +5853,7 @@
         <w:lastRenderedPageBreak/>
         <w:t>Székek tábla</w:t>
       </w:r>
-      <w:bookmarkEnd w:id="15"/>
+      <w:bookmarkEnd w:id="21"/>
     </w:p>
     <w:p>
       <w:pPr>
@@ -4463,14 +5923,14 @@
           <w:rFonts w:cs="Times New Roman"/>
         </w:rPr>
       </w:pPr>
-      <w:bookmarkStart w:id="16" w:name="_Toc195259551"/>
+      <w:bookmarkStart w:id="22" w:name="_Toc195276715"/>
       <w:r>
         <w:rPr>
           <w:rFonts w:cs="Times New Roman"/>
         </w:rPr>
         <w:t>FoglalásAdatok tábla</w:t>
       </w:r>
-      <w:bookmarkEnd w:id="16"/>
+      <w:bookmarkEnd w:id="22"/>
     </w:p>
     <w:p>
       <w:pPr>
@@ -4479,9 +5939,10 @@
           <w:rFonts w:cs="Times New Roman"/>
         </w:rPr>
       </w:pPr>
-      <w:bookmarkStart w:id="17" w:name="_Toc195218618"/>
-      <w:bookmarkStart w:id="18" w:name="_Toc195218784"/>
-      <w:bookmarkStart w:id="19" w:name="_Toc195259552"/>
+      <w:bookmarkStart w:id="23" w:name="_Toc195218618"/>
+      <w:bookmarkStart w:id="24" w:name="_Toc195218784"/>
+      <w:bookmarkStart w:id="25" w:name="_Toc195259552"/>
+      <w:bookmarkStart w:id="26" w:name="_Toc195276716"/>
       <w:r>
         <w:rPr>
           <w:rFonts w:eastAsiaTheme="minorHAnsi" w:cs="Times New Roman"/>
@@ -4526,9 +5987,10 @@
           </wp:inline>
         </w:drawing>
       </w:r>
-      <w:bookmarkEnd w:id="17"/>
-      <w:bookmarkEnd w:id="18"/>
-      <w:bookmarkEnd w:id="19"/>
+      <w:bookmarkEnd w:id="23"/>
+      <w:bookmarkEnd w:id="24"/>
+      <w:bookmarkEnd w:id="25"/>
+      <w:bookmarkEnd w:id="26"/>
     </w:p>
     <w:p>
       <w:pPr>
@@ -4556,7 +6018,7 @@
           <w:rFonts w:cs="Times New Roman"/>
         </w:rPr>
       </w:pPr>
-      <w:bookmarkStart w:id="20" w:name="_Toc195259553"/>
+      <w:bookmarkStart w:id="27" w:name="_Toc195276717"/>
       <w:proofErr w:type="spellStart"/>
       <w:r>
         <w:rPr>
@@ -4571,7 +6033,7 @@
         </w:rPr>
         <w:t xml:space="preserve"> tábla (felhasználók)</w:t>
       </w:r>
-      <w:bookmarkEnd w:id="20"/>
+      <w:bookmarkEnd w:id="27"/>
     </w:p>
     <w:p>
       <w:pPr>
@@ -4653,7 +6115,7 @@
           <w:rFonts w:cs="Times New Roman"/>
         </w:rPr>
       </w:pPr>
-      <w:bookmarkStart w:id="21" w:name="_Toc195259554"/>
+      <w:bookmarkStart w:id="28" w:name="_Toc195276718"/>
       <w:proofErr w:type="spellStart"/>
       <w:r>
         <w:rPr>
@@ -4669,7 +6131,7 @@
         </w:rPr>
         <w:t xml:space="preserve"> tábla (képek)</w:t>
       </w:r>
-      <w:bookmarkEnd w:id="21"/>
+      <w:bookmarkEnd w:id="28"/>
     </w:p>
     <w:p>
       <w:pPr>
@@ -4768,7 +6230,7 @@
           <w:rFonts w:ascii="Times New Roman" w:hAnsi="Times New Roman" w:cs="Times New Roman"/>
         </w:rPr>
       </w:pPr>
-      <w:bookmarkStart w:id="22" w:name="_Toc195259555"/>
+      <w:bookmarkStart w:id="29" w:name="_Toc195276719"/>
       <w:proofErr w:type="spellStart"/>
       <w:r>
         <w:rPr>
@@ -4785,7 +6247,7 @@
         </w:rPr>
         <w:t xml:space="preserve"> tábla (jegyárak</w:t>
       </w:r>
-      <w:bookmarkEnd w:id="22"/>
+      <w:bookmarkEnd w:id="29"/>
       <w:r>
         <w:rPr>
           <w:rFonts w:ascii="Times New Roman" w:hAnsi="Times New Roman" w:cs="Times New Roman"/>
@@ -4861,14 +6323,14 @@
           <w:rFonts w:cs="Times New Roman"/>
         </w:rPr>
       </w:pPr>
-      <w:bookmarkStart w:id="23" w:name="_Toc195259556"/>
+      <w:bookmarkStart w:id="30" w:name="_Toc195276720"/>
       <w:r>
         <w:rPr>
           <w:rFonts w:cs="Times New Roman"/>
         </w:rPr>
         <w:t>Email2FACodes tábla (kétlépcsős azonosítás kódok)</w:t>
       </w:r>
-      <w:bookmarkEnd w:id="23"/>
+      <w:bookmarkEnd w:id="30"/>
     </w:p>
     <w:p>
       <w:pPr>
@@ -4877,9 +6339,10 @@
           <w:rFonts w:cs="Times New Roman"/>
         </w:rPr>
       </w:pPr>
-      <w:bookmarkStart w:id="24" w:name="_Toc195218623"/>
-      <w:bookmarkStart w:id="25" w:name="_Toc195218789"/>
-      <w:bookmarkStart w:id="26" w:name="_Toc195259557"/>
+      <w:bookmarkStart w:id="31" w:name="_Toc195218623"/>
+      <w:bookmarkStart w:id="32" w:name="_Toc195218789"/>
+      <w:bookmarkStart w:id="33" w:name="_Toc195259557"/>
+      <w:bookmarkStart w:id="34" w:name="_Toc195276721"/>
       <w:r>
         <w:rPr>
           <w:rFonts w:eastAsiaTheme="minorHAnsi" w:cs="Times New Roman"/>
@@ -4924,9 +6387,10 @@
           </wp:inline>
         </w:drawing>
       </w:r>
-      <w:bookmarkEnd w:id="24"/>
-      <w:bookmarkEnd w:id="25"/>
-      <w:bookmarkEnd w:id="26"/>
+      <w:bookmarkEnd w:id="31"/>
+      <w:bookmarkEnd w:id="32"/>
+      <w:bookmarkEnd w:id="33"/>
+      <w:bookmarkEnd w:id="34"/>
     </w:p>
     <w:p>
       <w:pPr>
@@ -4962,7 +6426,7 @@
           <w:rFonts w:cs="Times New Roman"/>
         </w:rPr>
       </w:pPr>
-      <w:bookmarkStart w:id="27" w:name="_Toc195259558"/>
+      <w:bookmarkStart w:id="35" w:name="_Toc195276722"/>
       <w:r>
         <w:rPr>
           <w:rFonts w:cs="Times New Roman"/>
@@ -4983,7 +6447,7 @@
         </w:rPr>
         <w:t xml:space="preserve"> tábla (migrációs előzmények)</w:t>
       </w:r>
-      <w:bookmarkEnd w:id="27"/>
+      <w:bookmarkEnd w:id="35"/>
     </w:p>
     <w:p>
       <w:pPr>
@@ -5047,14 +6511,14 @@
           <w:rFonts w:cs="Times New Roman"/>
         </w:rPr>
       </w:pPr>
-      <w:bookmarkStart w:id="28" w:name="_Toc195259559"/>
+      <w:bookmarkStart w:id="36" w:name="_Toc195276723"/>
       <w:r>
         <w:rPr>
           <w:rFonts w:cs="Times New Roman"/>
         </w:rPr>
         <w:t>Összefoglalás</w:t>
       </w:r>
-      <w:bookmarkEnd w:id="28"/>
+      <w:bookmarkEnd w:id="36"/>
     </w:p>
     <w:p>
       <w:pPr>
@@ -5186,7 +6650,7 @@
           <w:rFonts w:cs="Times New Roman"/>
         </w:rPr>
       </w:pPr>
-      <w:bookmarkStart w:id="29" w:name="_Toc195259560"/>
+      <w:bookmarkStart w:id="37" w:name="_Toc195276724"/>
       <w:r>
         <w:rPr>
           <w:rFonts w:cs="Times New Roman"/>
@@ -5194,7 +6658,7 @@
         <w:lastRenderedPageBreak/>
         <w:t>Kapcsolatok</w:t>
       </w:r>
-      <w:bookmarkEnd w:id="29"/>
+      <w:bookmarkEnd w:id="37"/>
     </w:p>
     <w:p>
       <w:pPr>
@@ -5228,7 +6692,21 @@
         <w:rPr>
           <w:rFonts w:ascii="Times New Roman" w:hAnsi="Times New Roman" w:cs="Times New Roman"/>
         </w:rPr>
-        <w:t>Kapcsolat típusa: 1:N (egy felhasználónak több kétlépcsős kódja lehet)</w:t>
+        <w:t xml:space="preserve">Kapcsolat típusa: </w:t>
+      </w:r>
+      <w:proofErr w:type="gramStart"/>
+      <w:r>
+        <w:rPr>
+          <w:rFonts w:ascii="Times New Roman" w:hAnsi="Times New Roman" w:cs="Times New Roman"/>
+        </w:rPr>
+        <w:t>1:N</w:t>
+      </w:r>
+      <w:proofErr w:type="gramEnd"/>
+      <w:r>
+        <w:rPr>
+          <w:rFonts w:ascii="Times New Roman" w:hAnsi="Times New Roman" w:cs="Times New Roman"/>
+        </w:rPr>
+        <w:t xml:space="preserve"> (egy felhasználónak több kétlépcsős kódja lehet)</w:t>
       </w:r>
     </w:p>
     <w:p>
@@ -5271,7 +6749,21 @@
         <w:rPr>
           <w:rFonts w:ascii="Times New Roman" w:hAnsi="Times New Roman" w:cs="Times New Roman"/>
         </w:rPr>
-        <w:t>Kapcsolat típusa: 1:N (egy felhasználó több foglalást hozhat létre)</w:t>
+        <w:t xml:space="preserve">Kapcsolat típusa: </w:t>
+      </w:r>
+      <w:proofErr w:type="gramStart"/>
+      <w:r>
+        <w:rPr>
+          <w:rFonts w:ascii="Times New Roman" w:hAnsi="Times New Roman" w:cs="Times New Roman"/>
+        </w:rPr>
+        <w:t>1:N</w:t>
+      </w:r>
+      <w:proofErr w:type="gramEnd"/>
+      <w:r>
+        <w:rPr>
+          <w:rFonts w:ascii="Times New Roman" w:hAnsi="Times New Roman" w:cs="Times New Roman"/>
+        </w:rPr>
+        <w:t xml:space="preserve"> (egy felhasználó több foglalást hozhat létre)</w:t>
       </w:r>
     </w:p>
     <w:p>
@@ -5306,7 +6798,21 @@
         <w:rPr>
           <w:rFonts w:ascii="Times New Roman" w:hAnsi="Times New Roman" w:cs="Times New Roman"/>
         </w:rPr>
-        <w:t>Kapcsolat típusa: 1:N (egy képhez több film is tartozhat, de egy filmnek csak egy képe van)</w:t>
+        <w:t xml:space="preserve">Kapcsolat típusa: </w:t>
+      </w:r>
+      <w:proofErr w:type="gramStart"/>
+      <w:r>
+        <w:rPr>
+          <w:rFonts w:ascii="Times New Roman" w:hAnsi="Times New Roman" w:cs="Times New Roman"/>
+        </w:rPr>
+        <w:t>1:N</w:t>
+      </w:r>
+      <w:proofErr w:type="gramEnd"/>
+      <w:r>
+        <w:rPr>
+          <w:rFonts w:ascii="Times New Roman" w:hAnsi="Times New Roman" w:cs="Times New Roman"/>
+        </w:rPr>
+        <w:t xml:space="preserve"> (egy képhez több film is tartozhat, de egy filmnek csak egy képe van)</w:t>
       </w:r>
     </w:p>
     <w:p>
@@ -5341,7 +6847,21 @@
         <w:rPr>
           <w:rFonts w:ascii="Times New Roman" w:hAnsi="Times New Roman" w:cs="Times New Roman"/>
         </w:rPr>
-        <w:t>Kapcsolat típusa: 1:N (egy filmet több vetítésen is leadhatnak)</w:t>
+        <w:t xml:space="preserve">Kapcsolat típusa: </w:t>
+      </w:r>
+      <w:proofErr w:type="gramStart"/>
+      <w:r>
+        <w:rPr>
+          <w:rFonts w:ascii="Times New Roman" w:hAnsi="Times New Roman" w:cs="Times New Roman"/>
+        </w:rPr>
+        <w:t>1:N</w:t>
+      </w:r>
+      <w:proofErr w:type="gramEnd"/>
+      <w:r>
+        <w:rPr>
+          <w:rFonts w:ascii="Times New Roman" w:hAnsi="Times New Roman" w:cs="Times New Roman"/>
+        </w:rPr>
+        <w:t xml:space="preserve"> (egy filmet több vetítésen is leadhatnak)</w:t>
       </w:r>
     </w:p>
     <w:p>
@@ -5376,7 +6896,21 @@
         <w:rPr>
           <w:rFonts w:ascii="Times New Roman" w:hAnsi="Times New Roman" w:cs="Times New Roman"/>
         </w:rPr>
-        <w:t>Kapcsolat típusa: 1:N (egy teremben több vetítés is lehet)</w:t>
+        <w:t xml:space="preserve">Kapcsolat típusa: </w:t>
+      </w:r>
+      <w:proofErr w:type="gramStart"/>
+      <w:r>
+        <w:rPr>
+          <w:rFonts w:ascii="Times New Roman" w:hAnsi="Times New Roman" w:cs="Times New Roman"/>
+        </w:rPr>
+        <w:t>1:N</w:t>
+      </w:r>
+      <w:proofErr w:type="gramEnd"/>
+      <w:r>
+        <w:rPr>
+          <w:rFonts w:ascii="Times New Roman" w:hAnsi="Times New Roman" w:cs="Times New Roman"/>
+        </w:rPr>
+        <w:t xml:space="preserve"> (egy teremben több vetítés is lehet)</w:t>
       </w:r>
     </w:p>
     <w:p>
@@ -5411,7 +6945,21 @@
         <w:rPr>
           <w:rFonts w:ascii="Times New Roman" w:hAnsi="Times New Roman" w:cs="Times New Roman"/>
         </w:rPr>
-        <w:t>Kapcsolat típusa: 1:N (egy teremhez több szék tartozik)</w:t>
+        <w:t xml:space="preserve">Kapcsolat típusa: </w:t>
+      </w:r>
+      <w:proofErr w:type="gramStart"/>
+      <w:r>
+        <w:rPr>
+          <w:rFonts w:ascii="Times New Roman" w:hAnsi="Times New Roman" w:cs="Times New Roman"/>
+        </w:rPr>
+        <w:t>1:N</w:t>
+      </w:r>
+      <w:proofErr w:type="gramEnd"/>
+      <w:r>
+        <w:rPr>
+          <w:rFonts w:ascii="Times New Roman" w:hAnsi="Times New Roman" w:cs="Times New Roman"/>
+        </w:rPr>
+        <w:t xml:space="preserve"> (egy teremhez több szék tartozik)</w:t>
       </w:r>
     </w:p>
     <w:p>
@@ -5454,7 +7002,21 @@
         <w:rPr>
           <w:rFonts w:ascii="Times New Roman" w:hAnsi="Times New Roman" w:cs="Times New Roman"/>
         </w:rPr>
-        <w:t>Kapcsolat típusa: 1:N (egy vetítéshez több székállapot tartozik)</w:t>
+        <w:t xml:space="preserve">Kapcsolat típusa: </w:t>
+      </w:r>
+      <w:proofErr w:type="gramStart"/>
+      <w:r>
+        <w:rPr>
+          <w:rFonts w:ascii="Times New Roman" w:hAnsi="Times New Roman" w:cs="Times New Roman"/>
+        </w:rPr>
+        <w:t>1:N</w:t>
+      </w:r>
+      <w:proofErr w:type="gramEnd"/>
+      <w:r>
+        <w:rPr>
+          <w:rFonts w:ascii="Times New Roman" w:hAnsi="Times New Roman" w:cs="Times New Roman"/>
+        </w:rPr>
+        <w:t xml:space="preserve"> (egy vetítéshez több székállapot tartozik)</w:t>
       </w:r>
     </w:p>
     <w:p>
@@ -5497,7 +7059,21 @@
         <w:rPr>
           <w:rFonts w:ascii="Times New Roman" w:hAnsi="Times New Roman" w:cs="Times New Roman"/>
         </w:rPr>
-        <w:t>Kapcsolat típusa: 1:N (egy vetítéshez több foglalt szék tartozhat)</w:t>
+        <w:t xml:space="preserve">Kapcsolat típusa: </w:t>
+      </w:r>
+      <w:proofErr w:type="gramStart"/>
+      <w:r>
+        <w:rPr>
+          <w:rFonts w:ascii="Times New Roman" w:hAnsi="Times New Roman" w:cs="Times New Roman"/>
+        </w:rPr>
+        <w:t>1:N</w:t>
+      </w:r>
+      <w:proofErr w:type="gramEnd"/>
+      <w:r>
+        <w:rPr>
+          <w:rFonts w:ascii="Times New Roman" w:hAnsi="Times New Roman" w:cs="Times New Roman"/>
+        </w:rPr>
+        <w:t xml:space="preserve"> (egy vetítéshez több foglalt szék tartozhat)</w:t>
       </w:r>
     </w:p>
     <w:p>
@@ -5540,7 +7116,21 @@
         <w:rPr>
           <w:rFonts w:ascii="Times New Roman" w:hAnsi="Times New Roman" w:cs="Times New Roman"/>
         </w:rPr>
-        <w:t>Kapcsolat típusa: 1:N (egy foglaláshoz több szék is tartozhat)</w:t>
+        <w:t xml:space="preserve">Kapcsolat típusa: </w:t>
+      </w:r>
+      <w:proofErr w:type="gramStart"/>
+      <w:r>
+        <w:rPr>
+          <w:rFonts w:ascii="Times New Roman" w:hAnsi="Times New Roman" w:cs="Times New Roman"/>
+        </w:rPr>
+        <w:t>1:N</w:t>
+      </w:r>
+      <w:proofErr w:type="gramEnd"/>
+      <w:r>
+        <w:rPr>
+          <w:rFonts w:ascii="Times New Roman" w:hAnsi="Times New Roman" w:cs="Times New Roman"/>
+        </w:rPr>
+        <w:t xml:space="preserve"> (egy foglaláshoz több szék is tartozhat)</w:t>
       </w:r>
     </w:p>
     <w:p>
@@ -5617,14 +7207,21 @@
         <w:rPr>
           <w:rFonts w:ascii="Times New Roman" w:hAnsi="Times New Roman" w:cs="Times New Roman"/>
         </w:rPr>
-        <w:t xml:space="preserve"> ←(</w:t>
-      </w:r>
-      <w:r>
-        <w:rPr>
-          <w:rFonts w:ascii="Times New Roman" w:hAnsi="Times New Roman" w:cs="Times New Roman"/>
-        </w:rPr>
         <w:t xml:space="preserve"> </w:t>
       </w:r>
+      <w:proofErr w:type="gramStart"/>
+      <w:r>
+        <w:rPr>
+          <w:rFonts w:ascii="Times New Roman" w:hAnsi="Times New Roman" w:cs="Times New Roman"/>
+        </w:rPr>
+        <w:t>←(</w:t>
+      </w:r>
+      <w:r>
+        <w:rPr>
+          <w:rFonts w:ascii="Times New Roman" w:hAnsi="Times New Roman" w:cs="Times New Roman"/>
+        </w:rPr>
+        <w:t xml:space="preserve"> </w:t>
+      </w:r>
       <w:proofErr w:type="spellStart"/>
       <w:r>
         <w:rPr>
@@ -5633,6 +7230,7 @@
         <w:t>foglaltszekek</w:t>
       </w:r>
       <w:proofErr w:type="spellEnd"/>
+      <w:proofErr w:type="gramEnd"/>
       <w:r>
         <w:rPr>
           <w:rFonts w:ascii="Times New Roman" w:hAnsi="Times New Roman" w:cs="Times New Roman"/>
@@ -5651,7 +7249,35 @@
         <w:rPr>
           <w:rFonts w:ascii="Times New Roman" w:hAnsi="Times New Roman" w:cs="Times New Roman"/>
         </w:rPr>
-        <w:t xml:space="preserve">: M:N kapcsolat van, de ez két 1:N kapcsolatként van megvalósítva a </w:t>
+        <w:t xml:space="preserve">: </w:t>
+      </w:r>
+      <w:proofErr w:type="gramStart"/>
+      <w:r>
+        <w:rPr>
+          <w:rFonts w:ascii="Times New Roman" w:hAnsi="Times New Roman" w:cs="Times New Roman"/>
+        </w:rPr>
+        <w:t>M:N</w:t>
+      </w:r>
+      <w:proofErr w:type="gramEnd"/>
+      <w:r>
+        <w:rPr>
+          <w:rFonts w:ascii="Times New Roman" w:hAnsi="Times New Roman" w:cs="Times New Roman"/>
+        </w:rPr>
+        <w:t xml:space="preserve"> kapcsolat van, de ez két </w:t>
+      </w:r>
+      <w:proofErr w:type="gramStart"/>
+      <w:r>
+        <w:rPr>
+          <w:rFonts w:ascii="Times New Roman" w:hAnsi="Times New Roman" w:cs="Times New Roman"/>
+        </w:rPr>
+        <w:t>1:N</w:t>
+      </w:r>
+      <w:proofErr w:type="gramEnd"/>
+      <w:r>
+        <w:rPr>
+          <w:rFonts w:ascii="Times New Roman" w:hAnsi="Times New Roman" w:cs="Times New Roman"/>
+        </w:rPr>
+        <w:t xml:space="preserve"> kapcsolatként van megvalósítva a </w:t>
       </w:r>
       <w:proofErr w:type="spellStart"/>
       <w:r>
@@ -5685,7 +7311,7 @@
           <w:rFonts w:cs="Times New Roman"/>
         </w:rPr>
       </w:pPr>
-      <w:bookmarkStart w:id="30" w:name="_Toc195259561"/>
+      <w:bookmarkStart w:id="38" w:name="_Toc195276725"/>
       <w:r>
         <w:rPr>
           <w:rFonts w:cs="Times New Roman"/>
@@ -5704,7 +7330,7 @@
         </w:rPr>
         <w:t>unkciók</w:t>
       </w:r>
-      <w:bookmarkEnd w:id="30"/>
+      <w:bookmarkEnd w:id="38"/>
     </w:p>
     <w:p>
       <w:pPr>
@@ -5731,7 +7357,7 @@
           <w:rFonts w:cs="Times New Roman"/>
         </w:rPr>
       </w:pPr>
-      <w:bookmarkStart w:id="31" w:name="_Toc195259562"/>
+      <w:bookmarkStart w:id="39" w:name="_Toc195276726"/>
       <w:r>
         <w:rPr>
           <w:rFonts w:cs="Times New Roman"/>
@@ -5752,7 +7378,7 @@
         </w:rPr>
         <w:t>)</w:t>
       </w:r>
-      <w:bookmarkEnd w:id="31"/>
+      <w:bookmarkEnd w:id="39"/>
       <w:r>
         <w:rPr>
           <w:rFonts w:cs="Times New Roman"/>
@@ -7577,7 +9203,7 @@
           <w:rFonts w:cs="Times New Roman"/>
         </w:rPr>
       </w:pPr>
-      <w:bookmarkStart w:id="32" w:name="_Toc195259563"/>
+      <w:bookmarkStart w:id="40" w:name="_Toc195276727"/>
       <w:r>
         <w:rPr>
           <w:rFonts w:cs="Times New Roman"/>
@@ -7598,7 +9224,7 @@
         </w:rPr>
         <w:t>)</w:t>
       </w:r>
-      <w:bookmarkEnd w:id="32"/>
+      <w:bookmarkEnd w:id="40"/>
     </w:p>
     <w:p>
       <w:pPr>
@@ -8048,7 +9674,7 @@
           <w:rFonts w:cs="Times New Roman"/>
         </w:rPr>
       </w:pPr>
-      <w:bookmarkStart w:id="33" w:name="_Toc195259564"/>
+      <w:bookmarkStart w:id="41" w:name="_Toc195276728"/>
       <w:r>
         <w:rPr>
           <w:rFonts w:cs="Times New Roman"/>
@@ -8069,7 +9695,7 @@
         </w:rPr>
         <w:t>)</w:t>
       </w:r>
-      <w:bookmarkEnd w:id="33"/>
+      <w:bookmarkEnd w:id="41"/>
     </w:p>
     <w:p>
       <w:pPr>
@@ -8349,7 +9975,7 @@
           <w:rFonts w:cs="Times New Roman"/>
         </w:rPr>
       </w:pPr>
-      <w:bookmarkStart w:id="34" w:name="_Toc195259565"/>
+      <w:bookmarkStart w:id="42" w:name="_Toc195276729"/>
       <w:r>
         <w:rPr>
           <w:rFonts w:cs="Times New Roman"/>
@@ -8370,7 +9996,7 @@
         </w:rPr>
         <w:t>)</w:t>
       </w:r>
-      <w:bookmarkEnd w:id="34"/>
+      <w:bookmarkEnd w:id="42"/>
     </w:p>
     <w:p>
       <w:pPr>
@@ -8727,7 +10353,7 @@
           <w:rFonts w:cs="Times New Roman"/>
         </w:rPr>
       </w:pPr>
-      <w:bookmarkStart w:id="35" w:name="_Toc195259566"/>
+      <w:bookmarkStart w:id="43" w:name="_Toc195276730"/>
       <w:r>
         <w:rPr>
           <w:rFonts w:cs="Times New Roman"/>
@@ -8767,7 +10393,7 @@
         </w:rPr>
         <w:t xml:space="preserve"> képernyőképek)</w:t>
       </w:r>
-      <w:bookmarkEnd w:id="35"/>
+      <w:bookmarkEnd w:id="43"/>
     </w:p>
     <w:p>
       <w:pPr>
@@ -9612,7 +11238,25 @@
           <w:sz w:val="24"/>
           <w:szCs w:val="24"/>
         </w:rPr>
-        <w:t>Ha kiválasztottunk egy filmet, akkor a film adatok alatt megjelennek a vetítés időpontok, ahol ha kiválasztunk egy időpontot, tudunk helyet foglalni.</w:t>
+        <w:t xml:space="preserve">Ha kiválasztottunk egy filmet, akkor a film adatok alatt megjelennek a vetítés időpontok, </w:t>
+      </w:r>
+      <w:proofErr w:type="gramStart"/>
+      <w:r>
+        <w:rPr>
+          <w:rFonts w:ascii="Times New Roman" w:hAnsi="Times New Roman" w:cs="Times New Roman"/>
+          <w:sz w:val="24"/>
+          <w:szCs w:val="24"/>
+        </w:rPr>
+        <w:t>ahol</w:t>
+      </w:r>
+      <w:proofErr w:type="gramEnd"/>
+      <w:r>
+        <w:rPr>
+          <w:rFonts w:ascii="Times New Roman" w:hAnsi="Times New Roman" w:cs="Times New Roman"/>
+          <w:sz w:val="24"/>
+          <w:szCs w:val="24"/>
+        </w:rPr>
+        <w:t xml:space="preserve"> ha kiválasztunk egy időpontot, tudunk helyet foglalni.</w:t>
       </w:r>
     </w:p>
     <w:p>
@@ -9658,8 +11302,6 @@
         </w:rPr>
         <w:t>A foglalt helyeinket megtudjuk nézni a profilunkon belül a „Foglalásaim megtekintése” gombnál</w:t>
       </w:r>
-      <w:bookmarkStart w:id="36" w:name="_GoBack"/>
-      <w:bookmarkEnd w:id="36"/>
     </w:p>
     <w:p>
       <w:pPr>
@@ -9690,7 +11332,7 @@
           <w:rFonts w:cs="Times New Roman"/>
         </w:rPr>
       </w:pPr>
-      <w:bookmarkStart w:id="37" w:name="_Toc195259567"/>
+      <w:bookmarkStart w:id="44" w:name="_Toc195276731"/>
       <w:proofErr w:type="spellStart"/>
       <w:r>
         <w:rPr>
@@ -9705,7 +11347,7 @@
         </w:rPr>
         <w:t xml:space="preserve"> teszt</w:t>
       </w:r>
-      <w:bookmarkEnd w:id="37"/>
+      <w:bookmarkEnd w:id="44"/>
     </w:p>
     <w:p>
       <w:pPr>
@@ -9751,7 +11393,7 @@
           <w:rFonts w:cs="Times New Roman"/>
         </w:rPr>
       </w:pPr>
-      <w:bookmarkStart w:id="38" w:name="_Toc195259568"/>
+      <w:bookmarkStart w:id="45" w:name="_Toc195276732"/>
       <w:r>
         <w:rPr>
           <w:rFonts w:cs="Times New Roman"/>
@@ -9770,7 +11412,7 @@
         </w:rPr>
         <w:t>avaslatok</w:t>
       </w:r>
-      <w:bookmarkEnd w:id="38"/>
+      <w:bookmarkEnd w:id="45"/>
     </w:p>
     <w:p>
       <w:pPr>
@@ -9909,14 +11551,14 @@
           <w:rFonts w:cs="Times New Roman"/>
         </w:rPr>
       </w:pPr>
-      <w:bookmarkStart w:id="39" w:name="_Toc195259569"/>
+      <w:bookmarkStart w:id="46" w:name="_Toc195276733"/>
       <w:r>
         <w:rPr>
           <w:rFonts w:cs="Times New Roman"/>
         </w:rPr>
         <w:t>Összegzés/Reflexió</w:t>
       </w:r>
-      <w:bookmarkEnd w:id="39"/>
+      <w:bookmarkEnd w:id="46"/>
     </w:p>
     <w:p>
       <w:pPr>
@@ -9929,14 +11571,14 @@
           <w:rFonts w:cs="Times New Roman"/>
         </w:rPr>
       </w:pPr>
-      <w:bookmarkStart w:id="40" w:name="_Toc195259570"/>
+      <w:bookmarkStart w:id="47" w:name="_Toc195276734"/>
       <w:r>
         <w:rPr>
           <w:rFonts w:cs="Times New Roman"/>
         </w:rPr>
         <w:t>Források</w:t>
       </w:r>
-      <w:bookmarkEnd w:id="40"/>
+      <w:bookmarkEnd w:id="47"/>
     </w:p>
     <w:p>
       <w:pPr>
@@ -10522,7 +12164,7 @@
 </file>
 
 <file path=word/endnotes.xml><?xml version="1.0" encoding="utf-8"?>
-<w:endnotes xmlns:wpc="http://schemas.microsoft.com/office/word/2010/wordprocessingCanvas" xmlns:cx="http://schemas.microsoft.com/office/drawing/2014/chartex" xmlns:cx1="http://schemas.microsoft.com/office/drawing/2015/9/8/chartex" xmlns:cx2="http://schemas.microsoft.com/office/drawing/2015/10/21/chartex" xmlns:cx3="http://schemas.microsoft.com/office/drawing/2016/5/9/chartex" xmlns:cx4="http://schemas.microsoft.com/office/drawing/2016/5/10/chartex" xmlns:cx5="http://schemas.microsoft.com/office/drawing/2016/5/11/chartex" xmlns:cx6="http://schemas.microsoft.com/office/drawing/2016/5/12/chartex" xmlns:cx7="http://schemas.microsoft.com/office/drawing/2016/5/13/chartex" xmlns:cx8="http://schemas.microsoft.com/office/drawing/2016/5/14/chartex" xmlns:mc="http://schemas.openxmlformats.org/markup-compatibility/2006" xmlns:aink="http://schemas.microsoft.com/office/drawing/2016/ink" xmlns:am3d="http://schemas.microsoft.com/office/drawing/2017/model3d" xmlns:o="urn:schemas-microsoft-com:office:office" xmlns:r="http://schemas.openxmlformats.org/officeDocument/2006/relationships" xmlns:m="http://schemas.openxmlformats.org/officeDocument/2006/math" xmlns:v="urn:schemas-microsoft-com:vml" xmlns:wp14="http://schemas.microsoft.com/office/word/2010/wordprocessingDrawing" xmlns:wp="http://schemas.openxmlformats.org/drawingml/2006/wordprocessingDrawing" xmlns:w10="urn:schemas-microsoft-com:office:word" xmlns:w="http://schemas.openxmlformats.org/wordprocessingml/2006/main" xmlns:w14="http://schemas.microsoft.com/office/word/2010/wordml" xmlns:w15="http://schemas.microsoft.com/office/word/2012/wordml" xmlns:w16cid="http://schemas.microsoft.com/office/word/2016/wordml/cid" xmlns:w16se="http://schemas.microsoft.com/office/word/2015/wordml/symex" xmlns:wpg="http://schemas.microsoft.com/office/word/2010/wordprocessingGroup" xmlns:wpi="http://schemas.microsoft.com/office/word/2010/wordprocessingInk" xmlns:wne="http://schemas.microsoft.com/office/word/2006/wordml" xmlns:wps="http://schemas.microsoft.com/office/word/2010/wordprocessingShape" mc:Ignorable="w14 w15 w16se w16cid wp14">
+<w:endnotes xmlns:wpc="http://schemas.microsoft.com/office/word/2010/wordprocessingCanvas" xmlns:cx="http://schemas.microsoft.com/office/drawing/2014/chartex" xmlns:cx1="http://schemas.microsoft.com/office/drawing/2015/9/8/chartex" xmlns:cx2="http://schemas.microsoft.com/office/drawing/2015/10/21/chartex" xmlns:cx3="http://schemas.microsoft.com/office/drawing/2016/5/9/chartex" xmlns:cx4="http://schemas.microsoft.com/office/drawing/2016/5/10/chartex" xmlns:cx5="http://schemas.microsoft.com/office/drawing/2016/5/11/chartex" xmlns:cx6="http://schemas.microsoft.com/office/drawing/2016/5/12/chartex" xmlns:cx7="http://schemas.microsoft.com/office/drawing/2016/5/13/chartex" xmlns:cx8="http://schemas.microsoft.com/office/drawing/2016/5/14/chartex" xmlns:mc="http://schemas.openxmlformats.org/markup-compatibility/2006" xmlns:aink="http://schemas.microsoft.com/office/drawing/2016/ink" xmlns:am3d="http://schemas.microsoft.com/office/drawing/2017/model3d" xmlns:o="urn:schemas-microsoft-com:office:office" xmlns:oel="http://schemas.microsoft.com/office/2019/extlst" xmlns:r="http://schemas.openxmlformats.org/officeDocument/2006/relationships" xmlns:m="http://schemas.openxmlformats.org/officeDocument/2006/math" xmlns:v="urn:schemas-microsoft-com:vml" xmlns:wp14="http://schemas.microsoft.com/office/word/2010/wordprocessingDrawing" xmlns:wp="http://schemas.openxmlformats.org/drawingml/2006/wordprocessingDrawing" xmlns:w10="urn:schemas-microsoft-com:office:word" xmlns:w="http://schemas.openxmlformats.org/wordprocessingml/2006/main" xmlns:w14="http://schemas.microsoft.com/office/word/2010/wordml" xmlns:w15="http://schemas.microsoft.com/office/word/2012/wordml" xmlns:w16cex="http://schemas.microsoft.com/office/word/2018/wordml/cex" xmlns:w16cid="http://schemas.microsoft.com/office/word/2016/wordml/cid" xmlns:w16="http://schemas.microsoft.com/office/word/2018/wordml" xmlns:w16du="http://schemas.microsoft.com/office/word/2023/wordml/word16du" xmlns:w16sdtdh="http://schemas.microsoft.com/office/word/2020/wordml/sdtdatahash" xmlns:w16sdtfl="http://schemas.microsoft.com/office/word/2024/wordml/sdtformatlock" xmlns:w16se="http://schemas.microsoft.com/office/word/2015/wordml/symex" xmlns:wpg="http://schemas.microsoft.com/office/word/2010/wordprocessingGroup" xmlns:wpi="http://schemas.microsoft.com/office/word/2010/wordprocessingInk" xmlns:wne="http://schemas.microsoft.com/office/word/2006/wordml" xmlns:wps="http://schemas.microsoft.com/office/word/2010/wordprocessingShape" mc:Ignorable="w14 w15 w16se w16cid w16 w16cex w16sdtdh w16sdtfl w16du wp14">
   <w:endnote w:type="separator" w:id="-1">
     <w:p>
       <w:pPr>
@@ -10547,7 +12189,7 @@
 </file>
 
 <file path=word/footer1.xml><?xml version="1.0" encoding="utf-8"?>
-<w:ftr xmlns:wpc="http://schemas.microsoft.com/office/word/2010/wordprocessingCanvas" xmlns:cx="http://schemas.microsoft.com/office/drawing/2014/chartex" xmlns:cx1="http://schemas.microsoft.com/office/drawing/2015/9/8/chartex" xmlns:cx2="http://schemas.microsoft.com/office/drawing/2015/10/21/chartex" xmlns:cx3="http://schemas.microsoft.com/office/drawing/2016/5/9/chartex" xmlns:cx4="http://schemas.microsoft.com/office/drawing/2016/5/10/chartex" xmlns:cx5="http://schemas.microsoft.com/office/drawing/2016/5/11/chartex" xmlns:cx6="http://schemas.microsoft.com/office/drawing/2016/5/12/chartex" xmlns:cx7="http://schemas.microsoft.com/office/drawing/2016/5/13/chartex" xmlns:cx8="http://schemas.microsoft.com/office/drawing/2016/5/14/chartex" xmlns:mc="http://schemas.openxmlformats.org/markup-compatibility/2006" xmlns:aink="http://schemas.microsoft.com/office/drawing/2016/ink" xmlns:am3d="http://schemas.microsoft.com/office/drawing/2017/model3d" xmlns:o="urn:schemas-microsoft-com:office:office" xmlns:r="http://schemas.openxmlformats.org/officeDocument/2006/relationships" xmlns:m="http://schemas.openxmlformats.org/officeDocument/2006/math" xmlns:v="urn:schemas-microsoft-com:vml" xmlns:wp14="http://schemas.microsoft.com/office/word/2010/wordprocessingDrawing" xmlns:wp="http://schemas.openxmlformats.org/drawingml/2006/wordprocessingDrawing" xmlns:w10="urn:schemas-microsoft-com:office:word" xmlns:w="http://schemas.openxmlformats.org/wordprocessingml/2006/main" xmlns:w14="http://schemas.microsoft.com/office/word/2010/wordml" xmlns:w15="http://schemas.microsoft.com/office/word/2012/wordml" xmlns:w16cid="http://schemas.microsoft.com/office/word/2016/wordml/cid" xmlns:w16se="http://schemas.microsoft.com/office/word/2015/wordml/symex" xmlns:wpg="http://schemas.microsoft.com/office/word/2010/wordprocessingGroup" xmlns:wpi="http://schemas.microsoft.com/office/word/2010/wordprocessingInk" xmlns:wne="http://schemas.microsoft.com/office/word/2006/wordml" xmlns:wps="http://schemas.microsoft.com/office/word/2010/wordprocessingShape" mc:Ignorable="w14 w15 w16se w16cid wp14">
+<w:ftr xmlns:wpc="http://schemas.microsoft.com/office/word/2010/wordprocessingCanvas" xmlns:cx="http://schemas.microsoft.com/office/drawing/2014/chartex" xmlns:cx1="http://schemas.microsoft.com/office/drawing/2015/9/8/chartex" xmlns:cx2="http://schemas.microsoft.com/office/drawing/2015/10/21/chartex" xmlns:cx3="http://schemas.microsoft.com/office/drawing/2016/5/9/chartex" xmlns:cx4="http://schemas.microsoft.com/office/drawing/2016/5/10/chartex" xmlns:cx5="http://schemas.microsoft.com/office/drawing/2016/5/11/chartex" xmlns:cx6="http://schemas.microsoft.com/office/drawing/2016/5/12/chartex" xmlns:cx7="http://schemas.microsoft.com/office/drawing/2016/5/13/chartex" xmlns:cx8="http://schemas.microsoft.com/office/drawing/2016/5/14/chartex" xmlns:mc="http://schemas.openxmlformats.org/markup-compatibility/2006" xmlns:aink="http://schemas.microsoft.com/office/drawing/2016/ink" xmlns:am3d="http://schemas.microsoft.com/office/drawing/2017/model3d" xmlns:o="urn:schemas-microsoft-com:office:office" xmlns:oel="http://schemas.microsoft.com/office/2019/extlst" xmlns:r="http://schemas.openxmlformats.org/officeDocument/2006/relationships" xmlns:m="http://schemas.openxmlformats.org/officeDocument/2006/math" xmlns:v="urn:schemas-microsoft-com:vml" xmlns:wp14="http://schemas.microsoft.com/office/word/2010/wordprocessingDrawing" xmlns:wp="http://schemas.openxmlformats.org/drawingml/2006/wordprocessingDrawing" xmlns:w10="urn:schemas-microsoft-com:office:word" xmlns:w="http://schemas.openxmlformats.org/wordprocessingml/2006/main" xmlns:w14="http://schemas.microsoft.com/office/word/2010/wordml" xmlns:w15="http://schemas.microsoft.com/office/word/2012/wordml" xmlns:w16cex="http://schemas.microsoft.com/office/word/2018/wordml/cex" xmlns:w16cid="http://schemas.microsoft.com/office/word/2016/wordml/cid" xmlns:w16="http://schemas.microsoft.com/office/word/2018/wordml" xmlns:w16du="http://schemas.microsoft.com/office/word/2023/wordml/word16du" xmlns:w16sdtdh="http://schemas.microsoft.com/office/word/2020/wordml/sdtdatahash" xmlns:w16sdtfl="http://schemas.microsoft.com/office/word/2024/wordml/sdtformatlock" xmlns:w16se="http://schemas.microsoft.com/office/word/2015/wordml/symex" xmlns:wpg="http://schemas.microsoft.com/office/word/2010/wordprocessingGroup" xmlns:wpi="http://schemas.microsoft.com/office/word/2010/wordprocessingInk" xmlns:wne="http://schemas.microsoft.com/office/word/2006/wordml" xmlns:wps="http://schemas.microsoft.com/office/word/2010/wordprocessingShape" mc:Ignorable="w14 w15 w16se w16cid w16 w16cex w16sdtdh w16sdtfl w16du wp14">
   <w:p>
     <w:pPr>
       <w:pStyle w:val="llb"/>
@@ -10557,7 +12199,7 @@
 </file>
 
 <file path=word/footer2.xml><?xml version="1.0" encoding="utf-8"?>
-<w:ftr xmlns:wpc="http://schemas.microsoft.com/office/word/2010/wordprocessingCanvas" xmlns:cx="http://schemas.microsoft.com/office/drawing/2014/chartex" xmlns:cx1="http://schemas.microsoft.com/office/drawing/2015/9/8/chartex" xmlns:cx2="http://schemas.microsoft.com/office/drawing/2015/10/21/chartex" xmlns:cx3="http://schemas.microsoft.com/office/drawing/2016/5/9/chartex" xmlns:cx4="http://schemas.microsoft.com/office/drawing/2016/5/10/chartex" xmlns:cx5="http://schemas.microsoft.com/office/drawing/2016/5/11/chartex" xmlns:cx6="http://schemas.microsoft.com/office/drawing/2016/5/12/chartex" xmlns:cx7="http://schemas.microsoft.com/office/drawing/2016/5/13/chartex" xmlns:cx8="http://schemas.microsoft.com/office/drawing/2016/5/14/chartex" xmlns:mc="http://schemas.openxmlformats.org/markup-compatibility/2006" xmlns:aink="http://schemas.microsoft.com/office/drawing/2016/ink" xmlns:am3d="http://schemas.microsoft.com/office/drawing/2017/model3d" xmlns:o="urn:schemas-microsoft-com:office:office" xmlns:r="http://schemas.openxmlformats.org/officeDocument/2006/relationships" xmlns:m="http://schemas.openxmlformats.org/officeDocument/2006/math" xmlns:v="urn:schemas-microsoft-com:vml" xmlns:wp14="http://schemas.microsoft.com/office/word/2010/wordprocessingDrawing" xmlns:wp="http://schemas.openxmlformats.org/drawingml/2006/wordprocessingDrawing" xmlns:w10="urn:schemas-microsoft-com:office:word" xmlns:w="http://schemas.openxmlformats.org/wordprocessingml/2006/main" xmlns:w14="http://schemas.microsoft.com/office/word/2010/wordml" xmlns:w15="http://schemas.microsoft.com/office/word/2012/wordml" xmlns:w16cid="http://schemas.microsoft.com/office/word/2016/wordml/cid" xmlns:w16se="http://schemas.microsoft.com/office/word/2015/wordml/symex" xmlns:wpg="http://schemas.microsoft.com/office/word/2010/wordprocessingGroup" xmlns:wpi="http://schemas.microsoft.com/office/word/2010/wordprocessingInk" xmlns:wne="http://schemas.microsoft.com/office/word/2006/wordml" xmlns:wps="http://schemas.microsoft.com/office/word/2010/wordprocessingShape" mc:Ignorable="w14 w15 w16se w16cid wp14">
+<w:ftr xmlns:wpc="http://schemas.microsoft.com/office/word/2010/wordprocessingCanvas" xmlns:cx="http://schemas.microsoft.com/office/drawing/2014/chartex" xmlns:cx1="http://schemas.microsoft.com/office/drawing/2015/9/8/chartex" xmlns:cx2="http://schemas.microsoft.com/office/drawing/2015/10/21/chartex" xmlns:cx3="http://schemas.microsoft.com/office/drawing/2016/5/9/chartex" xmlns:cx4="http://schemas.microsoft.com/office/drawing/2016/5/10/chartex" xmlns:cx5="http://schemas.microsoft.com/office/drawing/2016/5/11/chartex" xmlns:cx6="http://schemas.microsoft.com/office/drawing/2016/5/12/chartex" xmlns:cx7="http://schemas.microsoft.com/office/drawing/2016/5/13/chartex" xmlns:cx8="http://schemas.microsoft.com/office/drawing/2016/5/14/chartex" xmlns:mc="http://schemas.openxmlformats.org/markup-compatibility/2006" xmlns:aink="http://schemas.microsoft.com/office/drawing/2016/ink" xmlns:am3d="http://schemas.microsoft.com/office/drawing/2017/model3d" xmlns:o="urn:schemas-microsoft-com:office:office" xmlns:oel="http://schemas.microsoft.com/office/2019/extlst" xmlns:r="http://schemas.openxmlformats.org/officeDocument/2006/relationships" xmlns:m="http://schemas.openxmlformats.org/officeDocument/2006/math" xmlns:v="urn:schemas-microsoft-com:vml" xmlns:wp14="http://schemas.microsoft.com/office/word/2010/wordprocessingDrawing" xmlns:wp="http://schemas.openxmlformats.org/drawingml/2006/wordprocessingDrawing" xmlns:w10="urn:schemas-microsoft-com:office:word" xmlns:w="http://schemas.openxmlformats.org/wordprocessingml/2006/main" xmlns:w14="http://schemas.microsoft.com/office/word/2010/wordml" xmlns:w15="http://schemas.microsoft.com/office/word/2012/wordml" xmlns:w16cex="http://schemas.microsoft.com/office/word/2018/wordml/cex" xmlns:w16cid="http://schemas.microsoft.com/office/word/2016/wordml/cid" xmlns:w16="http://schemas.microsoft.com/office/word/2018/wordml" xmlns:w16du="http://schemas.microsoft.com/office/word/2023/wordml/word16du" xmlns:w16sdtdh="http://schemas.microsoft.com/office/word/2020/wordml/sdtdatahash" xmlns:w16sdtfl="http://schemas.microsoft.com/office/word/2024/wordml/sdtformatlock" xmlns:w16se="http://schemas.microsoft.com/office/word/2015/wordml/symex" xmlns:wpg="http://schemas.microsoft.com/office/word/2010/wordprocessingGroup" xmlns:wpi="http://schemas.microsoft.com/office/word/2010/wordprocessingInk" xmlns:wne="http://schemas.microsoft.com/office/word/2006/wordml" xmlns:wps="http://schemas.microsoft.com/office/word/2010/wordprocessingShape" mc:Ignorable="w14 w15 w16se w16cid w16 w16cex w16sdtdh w16sdtfl w16du wp14">
   <w:p>
     <w:pPr>
       <w:pStyle w:val="llb"/>
@@ -10567,7 +12209,7 @@
 </file>
 
 <file path=word/footer3.xml><?xml version="1.0" encoding="utf-8"?>
-<w:ftr xmlns:wpc="http://schemas.microsoft.com/office/word/2010/wordprocessingCanvas" xmlns:cx="http://schemas.microsoft.com/office/drawing/2014/chartex" xmlns:cx1="http://schemas.microsoft.com/office/drawing/2015/9/8/chartex" xmlns:cx2="http://schemas.microsoft.com/office/drawing/2015/10/21/chartex" xmlns:cx3="http://schemas.microsoft.com/office/drawing/2016/5/9/chartex" xmlns:cx4="http://schemas.microsoft.com/office/drawing/2016/5/10/chartex" xmlns:cx5="http://schemas.microsoft.com/office/drawing/2016/5/11/chartex" xmlns:cx6="http://schemas.microsoft.com/office/drawing/2016/5/12/chartex" xmlns:cx7="http://schemas.microsoft.com/office/drawing/2016/5/13/chartex" xmlns:cx8="http://schemas.microsoft.com/office/drawing/2016/5/14/chartex" xmlns:mc="http://schemas.openxmlformats.org/markup-compatibility/2006" xmlns:aink="http://schemas.microsoft.com/office/drawing/2016/ink" xmlns:am3d="http://schemas.microsoft.com/office/drawing/2017/model3d" xmlns:o="urn:schemas-microsoft-com:office:office" xmlns:r="http://schemas.openxmlformats.org/officeDocument/2006/relationships" xmlns:m="http://schemas.openxmlformats.org/officeDocument/2006/math" xmlns:v="urn:schemas-microsoft-com:vml" xmlns:wp14="http://schemas.microsoft.com/office/word/2010/wordprocessingDrawing" xmlns:wp="http://schemas.openxmlformats.org/drawingml/2006/wordprocessingDrawing" xmlns:w10="urn:schemas-microsoft-com:office:word" xmlns:w="http://schemas.openxmlformats.org/wordprocessingml/2006/main" xmlns:w14="http://schemas.microsoft.com/office/word/2010/wordml" xmlns:w15="http://schemas.microsoft.com/office/word/2012/wordml" xmlns:w16cid="http://schemas.microsoft.com/office/word/2016/wordml/cid" xmlns:w16se="http://schemas.microsoft.com/office/word/2015/wordml/symex" xmlns:wpg="http://schemas.microsoft.com/office/word/2010/wordprocessingGroup" xmlns:wpi="http://schemas.microsoft.com/office/word/2010/wordprocessingInk" xmlns:wne="http://schemas.microsoft.com/office/word/2006/wordml" xmlns:wps="http://schemas.microsoft.com/office/word/2010/wordprocessingShape" mc:Ignorable="w14 w15 w16se w16cid wp14">
+<w:ftr xmlns:wpc="http://schemas.microsoft.com/office/word/2010/wordprocessingCanvas" xmlns:cx="http://schemas.microsoft.com/office/drawing/2014/chartex" xmlns:cx1="http://schemas.microsoft.com/office/drawing/2015/9/8/chartex" xmlns:cx2="http://schemas.microsoft.com/office/drawing/2015/10/21/chartex" xmlns:cx3="http://schemas.microsoft.com/office/drawing/2016/5/9/chartex" xmlns:cx4="http://schemas.microsoft.com/office/drawing/2016/5/10/chartex" xmlns:cx5="http://schemas.microsoft.com/office/drawing/2016/5/11/chartex" xmlns:cx6="http://schemas.microsoft.com/office/drawing/2016/5/12/chartex" xmlns:cx7="http://schemas.microsoft.com/office/drawing/2016/5/13/chartex" xmlns:cx8="http://schemas.microsoft.com/office/drawing/2016/5/14/chartex" xmlns:mc="http://schemas.openxmlformats.org/markup-compatibility/2006" xmlns:aink="http://schemas.microsoft.com/office/drawing/2016/ink" xmlns:am3d="http://schemas.microsoft.com/office/drawing/2017/model3d" xmlns:o="urn:schemas-microsoft-com:office:office" xmlns:oel="http://schemas.microsoft.com/office/2019/extlst" xmlns:r="http://schemas.openxmlformats.org/officeDocument/2006/relationships" xmlns:m="http://schemas.openxmlformats.org/officeDocument/2006/math" xmlns:v="urn:schemas-microsoft-com:vml" xmlns:wp14="http://schemas.microsoft.com/office/word/2010/wordprocessingDrawing" xmlns:wp="http://schemas.openxmlformats.org/drawingml/2006/wordprocessingDrawing" xmlns:w10="urn:schemas-microsoft-com:office:word" xmlns:w="http://schemas.openxmlformats.org/wordprocessingml/2006/main" xmlns:w14="http://schemas.microsoft.com/office/word/2010/wordml" xmlns:w15="http://schemas.microsoft.com/office/word/2012/wordml" xmlns:w16cex="http://schemas.microsoft.com/office/word/2018/wordml/cex" xmlns:w16cid="http://schemas.microsoft.com/office/word/2016/wordml/cid" xmlns:w16="http://schemas.microsoft.com/office/word/2018/wordml" xmlns:w16du="http://schemas.microsoft.com/office/word/2023/wordml/word16du" xmlns:w16sdtdh="http://schemas.microsoft.com/office/word/2020/wordml/sdtdatahash" xmlns:w16sdtfl="http://schemas.microsoft.com/office/word/2024/wordml/sdtformatlock" xmlns:w16se="http://schemas.microsoft.com/office/word/2015/wordml/symex" xmlns:wpg="http://schemas.microsoft.com/office/word/2010/wordprocessingGroup" xmlns:wpi="http://schemas.microsoft.com/office/word/2010/wordprocessingInk" xmlns:wne="http://schemas.microsoft.com/office/word/2006/wordml" xmlns:wps="http://schemas.microsoft.com/office/word/2010/wordprocessingShape" mc:Ignorable="w14 w15 w16se w16cid w16 w16cex w16sdtdh w16sdtfl w16du wp14">
   <w:p>
     <w:pPr>
       <w:pStyle w:val="llb"/>
@@ -10577,7 +12219,7 @@
 </file>
 
 <file path=word/footnotes.xml><?xml version="1.0" encoding="utf-8"?>
-<w:footnotes xmlns:wpc="http://schemas.microsoft.com/office/word/2010/wordprocessingCanvas" xmlns:cx="http://schemas.microsoft.com/office/drawing/2014/chartex" xmlns:cx1="http://schemas.microsoft.com/office/drawing/2015/9/8/chartex" xmlns:cx2="http://schemas.microsoft.com/office/drawing/2015/10/21/chartex" xmlns:cx3="http://schemas.microsoft.com/office/drawing/2016/5/9/chartex" xmlns:cx4="http://schemas.microsoft.com/office/drawing/2016/5/10/chartex" xmlns:cx5="http://schemas.microsoft.com/office/drawing/2016/5/11/chartex" xmlns:cx6="http://schemas.microsoft.com/office/drawing/2016/5/12/chartex" xmlns:cx7="http://schemas.microsoft.com/office/drawing/2016/5/13/chartex" xmlns:cx8="http://schemas.microsoft.com/office/drawing/2016/5/14/chartex" xmlns:mc="http://schemas.openxmlformats.org/markup-compatibility/2006" xmlns:aink="http://schemas.microsoft.com/office/drawing/2016/ink" xmlns:am3d="http://schemas.microsoft.com/office/drawing/2017/model3d" xmlns:o="urn:schemas-microsoft-com:office:office" xmlns:r="http://schemas.openxmlformats.org/officeDocument/2006/relationships" xmlns:m="http://schemas.openxmlformats.org/officeDocument/2006/math" xmlns:v="urn:schemas-microsoft-com:vml" xmlns:wp14="http://schemas.microsoft.com/office/word/2010/wordprocessingDrawing" xmlns:wp="http://schemas.openxmlformats.org/drawingml/2006/wordprocessingDrawing" xmlns:w10="urn:schemas-microsoft-com:office:word" xmlns:w="http://schemas.openxmlformats.org/wordprocessingml/2006/main" xmlns:w14="http://schemas.microsoft.com/office/word/2010/wordml" xmlns:w15="http://schemas.microsoft.com/office/word/2012/wordml" xmlns:w16cid="http://schemas.microsoft.com/office/word/2016/wordml/cid" xmlns:w16se="http://schemas.microsoft.com/office/word/2015/wordml/symex" xmlns:wpg="http://schemas.microsoft.com/office/word/2010/wordprocessingGroup" xmlns:wpi="http://schemas.microsoft.com/office/word/2010/wordprocessingInk" xmlns:wne="http://schemas.microsoft.com/office/word/2006/wordml" xmlns:wps="http://schemas.microsoft.com/office/word/2010/wordprocessingShape" mc:Ignorable="w14 w15 w16se w16cid wp14">
+<w:footnotes xmlns:wpc="http://schemas.microsoft.com/office/word/2010/wordprocessingCanvas" xmlns:cx="http://schemas.microsoft.com/office/drawing/2014/chartex" xmlns:cx1="http://schemas.microsoft.com/office/drawing/2015/9/8/chartex" xmlns:cx2="http://schemas.microsoft.com/office/drawing/2015/10/21/chartex" xmlns:cx3="http://schemas.microsoft.com/office/drawing/2016/5/9/chartex" xmlns:cx4="http://schemas.microsoft.com/office/drawing/2016/5/10/chartex" xmlns:cx5="http://schemas.microsoft.com/office/drawing/2016/5/11/chartex" xmlns:cx6="http://schemas.microsoft.com/office/drawing/2016/5/12/chartex" xmlns:cx7="http://schemas.microsoft.com/office/drawing/2016/5/13/chartex" xmlns:cx8="http://schemas.microsoft.com/office/drawing/2016/5/14/chartex" xmlns:mc="http://schemas.openxmlformats.org/markup-compatibility/2006" xmlns:aink="http://schemas.microsoft.com/office/drawing/2016/ink" xmlns:am3d="http://schemas.microsoft.com/office/drawing/2017/model3d" xmlns:o="urn:schemas-microsoft-com:office:office" xmlns:oel="http://schemas.microsoft.com/office/2019/extlst" xmlns:r="http://schemas.openxmlformats.org/officeDocument/2006/relationships" xmlns:m="http://schemas.openxmlformats.org/officeDocument/2006/math" xmlns:v="urn:schemas-microsoft-com:vml" xmlns:wp14="http://schemas.microsoft.com/office/word/2010/wordprocessingDrawing" xmlns:wp="http://schemas.openxmlformats.org/drawingml/2006/wordprocessingDrawing" xmlns:w10="urn:schemas-microsoft-com:office:word" xmlns:w="http://schemas.openxmlformats.org/wordprocessingml/2006/main" xmlns:w14="http://schemas.microsoft.com/office/word/2010/wordml" xmlns:w15="http://schemas.microsoft.com/office/word/2012/wordml" xmlns:w16cex="http://schemas.microsoft.com/office/word/2018/wordml/cex" xmlns:w16cid="http://schemas.microsoft.com/office/word/2016/wordml/cid" xmlns:w16="http://schemas.microsoft.com/office/word/2018/wordml" xmlns:w16du="http://schemas.microsoft.com/office/word/2023/wordml/word16du" xmlns:w16sdtdh="http://schemas.microsoft.com/office/word/2020/wordml/sdtdatahash" xmlns:w16sdtfl="http://schemas.microsoft.com/office/word/2024/wordml/sdtformatlock" xmlns:w16se="http://schemas.microsoft.com/office/word/2015/wordml/symex" xmlns:wpg="http://schemas.microsoft.com/office/word/2010/wordprocessingGroup" xmlns:wpi="http://schemas.microsoft.com/office/word/2010/wordprocessingInk" xmlns:wne="http://schemas.microsoft.com/office/word/2006/wordml" xmlns:wps="http://schemas.microsoft.com/office/word/2010/wordprocessingShape" mc:Ignorable="w14 w15 w16se w16cid w16 w16cex w16sdtdh w16sdtfl w16du wp14">
   <w:footnote w:type="separator" w:id="-1">
     <w:p>
       <w:pPr>
@@ -10602,7 +12244,7 @@
 </file>
 
 <file path=word/header1.xml><?xml version="1.0" encoding="utf-8"?>
-<w:hdr xmlns:wpc="http://schemas.microsoft.com/office/word/2010/wordprocessingCanvas" xmlns:cx="http://schemas.microsoft.com/office/drawing/2014/chartex" xmlns:cx1="http://schemas.microsoft.com/office/drawing/2015/9/8/chartex" xmlns:cx2="http://schemas.microsoft.com/office/drawing/2015/10/21/chartex" xmlns:cx3="http://schemas.microsoft.com/office/drawing/2016/5/9/chartex" xmlns:cx4="http://schemas.microsoft.com/office/drawing/2016/5/10/chartex" xmlns:cx5="http://schemas.microsoft.com/office/drawing/2016/5/11/chartex" xmlns:cx6="http://schemas.microsoft.com/office/drawing/2016/5/12/chartex" xmlns:cx7="http://schemas.microsoft.com/office/drawing/2016/5/13/chartex" xmlns:cx8="http://schemas.microsoft.com/office/drawing/2016/5/14/chartex" xmlns:mc="http://schemas.openxmlformats.org/markup-compatibility/2006" xmlns:aink="http://schemas.microsoft.com/office/drawing/2016/ink" xmlns:am3d="http://schemas.microsoft.com/office/drawing/2017/model3d" xmlns:o="urn:schemas-microsoft-com:office:office" xmlns:r="http://schemas.openxmlformats.org/officeDocument/2006/relationships" xmlns:m="http://schemas.openxmlformats.org/officeDocument/2006/math" xmlns:v="urn:schemas-microsoft-com:vml" xmlns:wp14="http://schemas.microsoft.com/office/word/2010/wordprocessingDrawing" xmlns:wp="http://schemas.openxmlformats.org/drawingml/2006/wordprocessingDrawing" xmlns:w10="urn:schemas-microsoft-com:office:word" xmlns:w="http://schemas.openxmlformats.org/wordprocessingml/2006/main" xmlns:w14="http://schemas.microsoft.com/office/word/2010/wordml" xmlns:w15="http://schemas.microsoft.com/office/word/2012/wordml" xmlns:w16cid="http://schemas.microsoft.com/office/word/2016/wordml/cid" xmlns:w16se="http://schemas.microsoft.com/office/word/2015/wordml/symex" xmlns:wpg="http://schemas.microsoft.com/office/word/2010/wordprocessingGroup" xmlns:wpi="http://schemas.microsoft.com/office/word/2010/wordprocessingInk" xmlns:wne="http://schemas.microsoft.com/office/word/2006/wordml" xmlns:wps="http://schemas.microsoft.com/office/word/2010/wordprocessingShape" mc:Ignorable="w14 w15 w16se w16cid wp14">
+<w:hdr xmlns:wpc="http://schemas.microsoft.com/office/word/2010/wordprocessingCanvas" xmlns:cx="http://schemas.microsoft.com/office/drawing/2014/chartex" xmlns:cx1="http://schemas.microsoft.com/office/drawing/2015/9/8/chartex" xmlns:cx2="http://schemas.microsoft.com/office/drawing/2015/10/21/chartex" xmlns:cx3="http://schemas.microsoft.com/office/drawing/2016/5/9/chartex" xmlns:cx4="http://schemas.microsoft.com/office/drawing/2016/5/10/chartex" xmlns:cx5="http://schemas.microsoft.com/office/drawing/2016/5/11/chartex" xmlns:cx6="http://schemas.microsoft.com/office/drawing/2016/5/12/chartex" xmlns:cx7="http://schemas.microsoft.com/office/drawing/2016/5/13/chartex" xmlns:cx8="http://schemas.microsoft.com/office/drawing/2016/5/14/chartex" xmlns:mc="http://schemas.openxmlformats.org/markup-compatibility/2006" xmlns:aink="http://schemas.microsoft.com/office/drawing/2016/ink" xmlns:am3d="http://schemas.microsoft.com/office/drawing/2017/model3d" xmlns:o="urn:schemas-microsoft-com:office:office" xmlns:oel="http://schemas.microsoft.com/office/2019/extlst" xmlns:r="http://schemas.openxmlformats.org/officeDocument/2006/relationships" xmlns:m="http://schemas.openxmlformats.org/officeDocument/2006/math" xmlns:v="urn:schemas-microsoft-com:vml" xmlns:wp14="http://schemas.microsoft.com/office/word/2010/wordprocessingDrawing" xmlns:wp="http://schemas.openxmlformats.org/drawingml/2006/wordprocessingDrawing" xmlns:w10="urn:schemas-microsoft-com:office:word" xmlns:w="http://schemas.openxmlformats.org/wordprocessingml/2006/main" xmlns:w14="http://schemas.microsoft.com/office/word/2010/wordml" xmlns:w15="http://schemas.microsoft.com/office/word/2012/wordml" xmlns:w16cex="http://schemas.microsoft.com/office/word/2018/wordml/cex" xmlns:w16cid="http://schemas.microsoft.com/office/word/2016/wordml/cid" xmlns:w16="http://schemas.microsoft.com/office/word/2018/wordml" xmlns:w16du="http://schemas.microsoft.com/office/word/2023/wordml/word16du" xmlns:w16sdtdh="http://schemas.microsoft.com/office/word/2020/wordml/sdtdatahash" xmlns:w16sdtfl="http://schemas.microsoft.com/office/word/2024/wordml/sdtformatlock" xmlns:w16se="http://schemas.microsoft.com/office/word/2015/wordml/symex" xmlns:wpg="http://schemas.microsoft.com/office/word/2010/wordprocessingGroup" xmlns:wpi="http://schemas.microsoft.com/office/word/2010/wordprocessingInk" xmlns:wne="http://schemas.microsoft.com/office/word/2006/wordml" xmlns:wps="http://schemas.microsoft.com/office/word/2010/wordprocessingShape" mc:Ignorable="w14 w15 w16se w16cid w16 w16cex w16sdtdh w16sdtfl w16du wp14">
   <w:p>
     <w:pPr>
       <w:pStyle w:val="lfej"/>
@@ -10631,7 +12273,7 @@
           <v:path o:extrusionok="f" gradientshapeok="t" o:connecttype="rect"/>
           <o:lock v:ext="edit" aspectratio="t"/>
         </v:shapetype>
-        <v:shape id="WordPictureWatermark7609860" o:spid="_x0000_s2051" type="#_x0000_t75" style="position:absolute;margin-left:0;margin-top:0;width:425pt;height:436.3pt;z-index:-251657216;mso-position-horizontal:center;mso-position-horizontal-relative:margin;mso-position-vertical:center;mso-position-vertical-relative:margin" o:allowincell="f">
+        <v:shape id="WordPictureWatermark7609860" o:spid="_x0000_s1027" type="#_x0000_t75" style="position:absolute;margin-left:0;margin-top:0;width:425pt;height:436.3pt;z-index:-251657216;mso-position-horizontal:center;mso-position-horizontal-relative:margin;mso-position-vertical:center;mso-position-vertical-relative:margin" o:allowincell="f">
           <v:imagedata r:id="rId1" o:title="Réteg 5" gain="19661f" blacklevel="22938f"/>
           <w10:wrap anchorx="margin" anchory="margin"/>
         </v:shape>
@@ -10642,7 +12284,7 @@
 </file>
 
 <file path=word/header2.xml><?xml version="1.0" encoding="utf-8"?>
-<w:hdr xmlns:wpc="http://schemas.microsoft.com/office/word/2010/wordprocessingCanvas" xmlns:cx="http://schemas.microsoft.com/office/drawing/2014/chartex" xmlns:cx1="http://schemas.microsoft.com/office/drawing/2015/9/8/chartex" xmlns:cx2="http://schemas.microsoft.com/office/drawing/2015/10/21/chartex" xmlns:cx3="http://schemas.microsoft.com/office/drawing/2016/5/9/chartex" xmlns:cx4="http://schemas.microsoft.com/office/drawing/2016/5/10/chartex" xmlns:cx5="http://schemas.microsoft.com/office/drawing/2016/5/11/chartex" xmlns:cx6="http://schemas.microsoft.com/office/drawing/2016/5/12/chartex" xmlns:cx7="http://schemas.microsoft.com/office/drawing/2016/5/13/chartex" xmlns:cx8="http://schemas.microsoft.com/office/drawing/2016/5/14/chartex" xmlns:mc="http://schemas.openxmlformats.org/markup-compatibility/2006" xmlns:aink="http://schemas.microsoft.com/office/drawing/2016/ink" xmlns:am3d="http://schemas.microsoft.com/office/drawing/2017/model3d" xmlns:o="urn:schemas-microsoft-com:office:office" xmlns:r="http://schemas.openxmlformats.org/officeDocument/2006/relationships" xmlns:m="http://schemas.openxmlformats.org/officeDocument/2006/math" xmlns:v="urn:schemas-microsoft-com:vml" xmlns:wp14="http://schemas.microsoft.com/office/word/2010/wordprocessingDrawing" xmlns:wp="http://schemas.openxmlformats.org/drawingml/2006/wordprocessingDrawing" xmlns:w10="urn:schemas-microsoft-com:office:word" xmlns:w="http://schemas.openxmlformats.org/wordprocessingml/2006/main" xmlns:w14="http://schemas.microsoft.com/office/word/2010/wordml" xmlns:w15="http://schemas.microsoft.com/office/word/2012/wordml" xmlns:w16cid="http://schemas.microsoft.com/office/word/2016/wordml/cid" xmlns:w16se="http://schemas.microsoft.com/office/word/2015/wordml/symex" xmlns:wpg="http://schemas.microsoft.com/office/word/2010/wordprocessingGroup" xmlns:wpi="http://schemas.microsoft.com/office/word/2010/wordprocessingInk" xmlns:wne="http://schemas.microsoft.com/office/word/2006/wordml" xmlns:wps="http://schemas.microsoft.com/office/word/2010/wordprocessingShape" mc:Ignorable="w14 w15 w16se w16cid wp14">
+<w:hdr xmlns:wpc="http://schemas.microsoft.com/office/word/2010/wordprocessingCanvas" xmlns:cx="http://schemas.microsoft.com/office/drawing/2014/chartex" xmlns:cx1="http://schemas.microsoft.com/office/drawing/2015/9/8/chartex" xmlns:cx2="http://schemas.microsoft.com/office/drawing/2015/10/21/chartex" xmlns:cx3="http://schemas.microsoft.com/office/drawing/2016/5/9/chartex" xmlns:cx4="http://schemas.microsoft.com/office/drawing/2016/5/10/chartex" xmlns:cx5="http://schemas.microsoft.com/office/drawing/2016/5/11/chartex" xmlns:cx6="http://schemas.microsoft.com/office/drawing/2016/5/12/chartex" xmlns:cx7="http://schemas.microsoft.com/office/drawing/2016/5/13/chartex" xmlns:cx8="http://schemas.microsoft.com/office/drawing/2016/5/14/chartex" xmlns:mc="http://schemas.openxmlformats.org/markup-compatibility/2006" xmlns:aink="http://schemas.microsoft.com/office/drawing/2016/ink" xmlns:am3d="http://schemas.microsoft.com/office/drawing/2017/model3d" xmlns:o="urn:schemas-microsoft-com:office:office" xmlns:oel="http://schemas.microsoft.com/office/2019/extlst" xmlns:r="http://schemas.openxmlformats.org/officeDocument/2006/relationships" xmlns:m="http://schemas.openxmlformats.org/officeDocument/2006/math" xmlns:v="urn:schemas-microsoft-com:vml" xmlns:wp14="http://schemas.microsoft.com/office/word/2010/wordprocessingDrawing" xmlns:wp="http://schemas.openxmlformats.org/drawingml/2006/wordprocessingDrawing" xmlns:w10="urn:schemas-microsoft-com:office:word" xmlns:w="http://schemas.openxmlformats.org/wordprocessingml/2006/main" xmlns:w14="http://schemas.microsoft.com/office/word/2010/wordml" xmlns:w15="http://schemas.microsoft.com/office/word/2012/wordml" xmlns:w16cex="http://schemas.microsoft.com/office/word/2018/wordml/cex" xmlns:w16cid="http://schemas.microsoft.com/office/word/2016/wordml/cid" xmlns:w16="http://schemas.microsoft.com/office/word/2018/wordml" xmlns:w16du="http://schemas.microsoft.com/office/word/2023/wordml/word16du" xmlns:w16sdtdh="http://schemas.microsoft.com/office/word/2020/wordml/sdtdatahash" xmlns:w16sdtfl="http://schemas.microsoft.com/office/word/2024/wordml/sdtformatlock" xmlns:w16se="http://schemas.microsoft.com/office/word/2015/wordml/symex" xmlns:wpg="http://schemas.microsoft.com/office/word/2010/wordprocessingGroup" xmlns:wpi="http://schemas.microsoft.com/office/word/2010/wordprocessingInk" xmlns:wne="http://schemas.microsoft.com/office/word/2006/wordml" xmlns:wps="http://schemas.microsoft.com/office/word/2010/wordprocessingShape" mc:Ignorable="w14 w15 w16se w16cid w16 w16cex w16sdtdh w16sdtfl w16du wp14">
   <w:p>
     <w:pPr>
       <w:pStyle w:val="lfej"/>
@@ -10671,7 +12313,7 @@
           <v:path o:extrusionok="f" gradientshapeok="t" o:connecttype="rect"/>
           <o:lock v:ext="edit" aspectratio="t"/>
         </v:shapetype>
-        <v:shape id="WordPictureWatermark7609861" o:spid="_x0000_s2052" type="#_x0000_t75" style="position:absolute;margin-left:0;margin-top:0;width:425pt;height:436.3pt;z-index:-251656192;mso-position-horizontal:center;mso-position-horizontal-relative:margin;mso-position-vertical:center;mso-position-vertical-relative:margin" o:allowincell="f">
+        <v:shape id="WordPictureWatermark7609861" o:spid="_x0000_s1028" type="#_x0000_t75" style="position:absolute;margin-left:0;margin-top:0;width:425pt;height:436.3pt;z-index:-251656192;mso-position-horizontal:center;mso-position-horizontal-relative:margin;mso-position-vertical:center;mso-position-vertical-relative:margin" o:allowincell="f">
           <v:imagedata r:id="rId1" o:title="Réteg 5" gain="19661f" blacklevel="22938f"/>
           <w10:wrap anchorx="margin" anchory="margin"/>
         </v:shape>
@@ -10682,7 +12324,7 @@
 </file>
 
 <file path=word/header3.xml><?xml version="1.0" encoding="utf-8"?>
-<w:hdr xmlns:wpc="http://schemas.microsoft.com/office/word/2010/wordprocessingCanvas" xmlns:cx="http://schemas.microsoft.com/office/drawing/2014/chartex" xmlns:cx1="http://schemas.microsoft.com/office/drawing/2015/9/8/chartex" xmlns:cx2="http://schemas.microsoft.com/office/drawing/2015/10/21/chartex" xmlns:cx3="http://schemas.microsoft.com/office/drawing/2016/5/9/chartex" xmlns:cx4="http://schemas.microsoft.com/office/drawing/2016/5/10/chartex" xmlns:cx5="http://schemas.microsoft.com/office/drawing/2016/5/11/chartex" xmlns:cx6="http://schemas.microsoft.com/office/drawing/2016/5/12/chartex" xmlns:cx7="http://schemas.microsoft.com/office/drawing/2016/5/13/chartex" xmlns:cx8="http://schemas.microsoft.com/office/drawing/2016/5/14/chartex" xmlns:mc="http://schemas.openxmlformats.org/markup-compatibility/2006" xmlns:aink="http://schemas.microsoft.com/office/drawing/2016/ink" xmlns:am3d="http://schemas.microsoft.com/office/drawing/2017/model3d" xmlns:o="urn:schemas-microsoft-com:office:office" xmlns:r="http://schemas.openxmlformats.org/officeDocument/2006/relationships" xmlns:m="http://schemas.openxmlformats.org/officeDocument/2006/math" xmlns:v="urn:schemas-microsoft-com:vml" xmlns:wp14="http://schemas.microsoft.com/office/word/2010/wordprocessingDrawing" xmlns:wp="http://schemas.openxmlformats.org/drawingml/2006/wordprocessingDrawing" xmlns:w10="urn:schemas-microsoft-com:office:word" xmlns:w="http://schemas.openxmlformats.org/wordprocessingml/2006/main" xmlns:w14="http://schemas.microsoft.com/office/word/2010/wordml" xmlns:w15="http://schemas.microsoft.com/office/word/2012/wordml" xmlns:w16cid="http://schemas.microsoft.com/office/word/2016/wordml/cid" xmlns:w16se="http://schemas.microsoft.com/office/word/2015/wordml/symex" xmlns:wpg="http://schemas.microsoft.com/office/word/2010/wordprocessingGroup" xmlns:wpi="http://schemas.microsoft.com/office/word/2010/wordprocessingInk" xmlns:wne="http://schemas.microsoft.com/office/word/2006/wordml" xmlns:wps="http://schemas.microsoft.com/office/word/2010/wordprocessingShape" mc:Ignorable="w14 w15 w16se w16cid wp14">
+<w:hdr xmlns:wpc="http://schemas.microsoft.com/office/word/2010/wordprocessingCanvas" xmlns:cx="http://schemas.microsoft.com/office/drawing/2014/chartex" xmlns:cx1="http://schemas.microsoft.com/office/drawing/2015/9/8/chartex" xmlns:cx2="http://schemas.microsoft.com/office/drawing/2015/10/21/chartex" xmlns:cx3="http://schemas.microsoft.com/office/drawing/2016/5/9/chartex" xmlns:cx4="http://schemas.microsoft.com/office/drawing/2016/5/10/chartex" xmlns:cx5="http://schemas.microsoft.com/office/drawing/2016/5/11/chartex" xmlns:cx6="http://schemas.microsoft.com/office/drawing/2016/5/12/chartex" xmlns:cx7="http://schemas.microsoft.com/office/drawing/2016/5/13/chartex" xmlns:cx8="http://schemas.microsoft.com/office/drawing/2016/5/14/chartex" xmlns:mc="http://schemas.openxmlformats.org/markup-compatibility/2006" xmlns:aink="http://schemas.microsoft.com/office/drawing/2016/ink" xmlns:am3d="http://schemas.microsoft.com/office/drawing/2017/model3d" xmlns:o="urn:schemas-microsoft-com:office:office" xmlns:oel="http://schemas.microsoft.com/office/2019/extlst" xmlns:r="http://schemas.openxmlformats.org/officeDocument/2006/relationships" xmlns:m="http://schemas.openxmlformats.org/officeDocument/2006/math" xmlns:v="urn:schemas-microsoft-com:vml" xmlns:wp14="http://schemas.microsoft.com/office/word/2010/wordprocessingDrawing" xmlns:wp="http://schemas.openxmlformats.org/drawingml/2006/wordprocessingDrawing" xmlns:w10="urn:schemas-microsoft-com:office:word" xmlns:w="http://schemas.openxmlformats.org/wordprocessingml/2006/main" xmlns:w14="http://schemas.microsoft.com/office/word/2010/wordml" xmlns:w15="http://schemas.microsoft.com/office/word/2012/wordml" xmlns:w16cex="http://schemas.microsoft.com/office/word/2018/wordml/cex" xmlns:w16cid="http://schemas.microsoft.com/office/word/2016/wordml/cid" xmlns:w16="http://schemas.microsoft.com/office/word/2018/wordml" xmlns:w16du="http://schemas.microsoft.com/office/word/2023/wordml/word16du" xmlns:w16sdtdh="http://schemas.microsoft.com/office/word/2020/wordml/sdtdatahash" xmlns:w16sdtfl="http://schemas.microsoft.com/office/word/2024/wordml/sdtformatlock" xmlns:w16se="http://schemas.microsoft.com/office/word/2015/wordml/symex" xmlns:wpg="http://schemas.microsoft.com/office/word/2010/wordprocessingGroup" xmlns:wpi="http://schemas.microsoft.com/office/word/2010/wordprocessingInk" xmlns:wne="http://schemas.microsoft.com/office/word/2006/wordml" xmlns:wps="http://schemas.microsoft.com/office/word/2010/wordprocessingShape" mc:Ignorable="w14 w15 w16se w16cid w16 w16cex w16sdtdh w16sdtfl w16du wp14">
   <w:p>
     <w:pPr>
       <w:pStyle w:val="lfej"/>
@@ -10711,7 +12353,7 @@
           <v:path o:extrusionok="f" gradientshapeok="t" o:connecttype="rect"/>
           <o:lock v:ext="edit" aspectratio="t"/>
         </v:shapetype>
-        <v:shape id="WordPictureWatermark7609859" o:spid="_x0000_s2050" type="#_x0000_t75" style="position:absolute;margin-left:0;margin-top:0;width:425pt;height:436.3pt;z-index:-251658240;mso-position-horizontal:center;mso-position-horizontal-relative:margin;mso-position-vertical:center;mso-position-vertical-relative:margin" o:allowincell="f">
+        <v:shape id="WordPictureWatermark7609859" o:spid="_x0000_s1026" type="#_x0000_t75" style="position:absolute;margin-left:0;margin-top:0;width:425pt;height:436.3pt;z-index:-251658240;mso-position-horizontal:center;mso-position-horizontal-relative:margin;mso-position-vertical:center;mso-position-vertical-relative:margin" o:allowincell="f">
           <v:imagedata r:id="rId1" o:title="Réteg 5" gain="19661f" blacklevel="22938f"/>
           <w10:wrap anchorx="margin" anchory="margin"/>
         </v:shape>
@@ -10722,7 +12364,7 @@
 </file>
 
 <file path=word/numbering.xml><?xml version="1.0" encoding="utf-8"?>
-<w:numbering xmlns:wpc="http://schemas.microsoft.com/office/word/2010/wordprocessingCanvas" xmlns:cx="http://schemas.microsoft.com/office/drawing/2014/chartex" xmlns:cx1="http://schemas.microsoft.com/office/drawing/2015/9/8/chartex" xmlns:cx2="http://schemas.microsoft.com/office/drawing/2015/10/21/chartex" xmlns:cx3="http://schemas.microsoft.com/office/drawing/2016/5/9/chartex" xmlns:cx4="http://schemas.microsoft.com/office/drawing/2016/5/10/chartex" xmlns:cx5="http://schemas.microsoft.com/office/drawing/2016/5/11/chartex" xmlns:cx6="http://schemas.microsoft.com/office/drawing/2016/5/12/chartex" xmlns:cx7="http://schemas.microsoft.com/office/drawing/2016/5/13/chartex" xmlns:cx8="http://schemas.microsoft.com/office/drawing/2016/5/14/chartex" xmlns:mc="http://schemas.openxmlformats.org/markup-compatibility/2006" xmlns:aink="http://schemas.microsoft.com/office/drawing/2016/ink" xmlns:am3d="http://schemas.microsoft.com/office/drawing/2017/model3d" xmlns:o="urn:schemas-microsoft-com:office:office" xmlns:r="http://schemas.openxmlformats.org/officeDocument/2006/relationships" xmlns:m="http://schemas.openxmlformats.org/officeDocument/2006/math" xmlns:v="urn:schemas-microsoft-com:vml" xmlns:wp14="http://schemas.microsoft.com/office/word/2010/wordprocessingDrawing" xmlns:wp="http://schemas.openxmlformats.org/drawingml/2006/wordprocessingDrawing" xmlns:w10="urn:schemas-microsoft-com:office:word" xmlns:w="http://schemas.openxmlformats.org/wordprocessingml/2006/main" xmlns:w14="http://schemas.microsoft.com/office/word/2010/wordml" xmlns:w15="http://schemas.microsoft.com/office/word/2012/wordml" xmlns:w16cid="http://schemas.microsoft.com/office/word/2016/wordml/cid" xmlns:w16se="http://schemas.microsoft.com/office/word/2015/wordml/symex" xmlns:wpg="http://schemas.microsoft.com/office/word/2010/wordprocessingGroup" xmlns:wpi="http://schemas.microsoft.com/office/word/2010/wordprocessingInk" xmlns:wne="http://schemas.microsoft.com/office/word/2006/wordml" xmlns:wps="http://schemas.microsoft.com/office/word/2010/wordprocessingShape" mc:Ignorable="w14 w15 w16se w16cid wp14">
+<w:numbering xmlns:wpc="http://schemas.microsoft.com/office/word/2010/wordprocessingCanvas" xmlns:cx="http://schemas.microsoft.com/office/drawing/2014/chartex" xmlns:cx1="http://schemas.microsoft.com/office/drawing/2015/9/8/chartex" xmlns:cx2="http://schemas.microsoft.com/office/drawing/2015/10/21/chartex" xmlns:cx3="http://schemas.microsoft.com/office/drawing/2016/5/9/chartex" xmlns:cx4="http://schemas.microsoft.com/office/drawing/2016/5/10/chartex" xmlns:cx5="http://schemas.microsoft.com/office/drawing/2016/5/11/chartex" xmlns:cx6="http://schemas.microsoft.com/office/drawing/2016/5/12/chartex" xmlns:cx7="http://schemas.microsoft.com/office/drawing/2016/5/13/chartex" xmlns:cx8="http://schemas.microsoft.com/office/drawing/2016/5/14/chartex" xmlns:mc="http://schemas.openxmlformats.org/markup-compatibility/2006" xmlns:aink="http://schemas.microsoft.com/office/drawing/2016/ink" xmlns:am3d="http://schemas.microsoft.com/office/drawing/2017/model3d" xmlns:o="urn:schemas-microsoft-com:office:office" xmlns:oel="http://schemas.microsoft.com/office/2019/extlst" xmlns:r="http://schemas.openxmlformats.org/officeDocument/2006/relationships" xmlns:m="http://schemas.openxmlformats.org/officeDocument/2006/math" xmlns:v="urn:schemas-microsoft-com:vml" xmlns:wp14="http://schemas.microsoft.com/office/word/2010/wordprocessingDrawing" xmlns:wp="http://schemas.openxmlformats.org/drawingml/2006/wordprocessingDrawing" xmlns:w10="urn:schemas-microsoft-com:office:word" xmlns:w="http://schemas.openxmlformats.org/wordprocessingml/2006/main" xmlns:w14="http://schemas.microsoft.com/office/word/2010/wordml" xmlns:w15="http://schemas.microsoft.com/office/word/2012/wordml" xmlns:w16cex="http://schemas.microsoft.com/office/word/2018/wordml/cex" xmlns:w16cid="http://schemas.microsoft.com/office/word/2016/wordml/cid" xmlns:w16="http://schemas.microsoft.com/office/word/2018/wordml" xmlns:w16du="http://schemas.microsoft.com/office/word/2023/wordml/word16du" xmlns:w16sdtdh="http://schemas.microsoft.com/office/word/2020/wordml/sdtdatahash" xmlns:w16sdtfl="http://schemas.microsoft.com/office/word/2024/wordml/sdtformatlock" xmlns:w16se="http://schemas.microsoft.com/office/word/2015/wordml/symex" xmlns:wpg="http://schemas.microsoft.com/office/word/2010/wordprocessingGroup" xmlns:wpi="http://schemas.microsoft.com/office/word/2010/wordprocessingInk" xmlns:wne="http://schemas.microsoft.com/office/word/2006/wordml" xmlns:wps="http://schemas.microsoft.com/office/word/2010/wordprocessingShape" mc:Ignorable="w14 w15 w16se w16cid w16 w16cex w16sdtdh w16sdtfl w16du wp14">
   <w:abstractNum w:abstractNumId="0" w15:restartNumberingAfterBreak="0">
     <w:nsid w:val="044B5554"/>
     <w:multiLevelType w:val="hybridMultilevel"/>
@@ -15195,146 +16837,146 @@
       </w:pPr>
     </w:lvl>
   </w:abstractNum>
-  <w:num w:numId="1">
+  <w:num w:numId="1" w16cid:durableId="97337985">
     <w:abstractNumId w:val="13"/>
   </w:num>
-  <w:num w:numId="2">
+  <w:num w:numId="2" w16cid:durableId="773794101">
     <w:abstractNumId w:val="8"/>
   </w:num>
-  <w:num w:numId="3">
+  <w:num w:numId="3" w16cid:durableId="2062754418">
     <w:abstractNumId w:val="22"/>
   </w:num>
-  <w:num w:numId="4">
+  <w:num w:numId="4" w16cid:durableId="447435282">
     <w:abstractNumId w:val="20"/>
   </w:num>
-  <w:num w:numId="5">
+  <w:num w:numId="5" w16cid:durableId="1813404165">
     <w:abstractNumId w:val="27"/>
   </w:num>
-  <w:num w:numId="6">
+  <w:num w:numId="6" w16cid:durableId="645931922">
     <w:abstractNumId w:val="16"/>
   </w:num>
-  <w:num w:numId="7">
+  <w:num w:numId="7" w16cid:durableId="813645610">
     <w:abstractNumId w:val="36"/>
   </w:num>
-  <w:num w:numId="8">
+  <w:num w:numId="8" w16cid:durableId="146097829">
     <w:abstractNumId w:val="3"/>
   </w:num>
-  <w:num w:numId="9">
+  <w:num w:numId="9" w16cid:durableId="1033264990">
     <w:abstractNumId w:val="33"/>
   </w:num>
-  <w:num w:numId="10">
+  <w:num w:numId="10" w16cid:durableId="665594865">
     <w:abstractNumId w:val="38"/>
   </w:num>
-  <w:num w:numId="11">
+  <w:num w:numId="11" w16cid:durableId="1817606068">
     <w:abstractNumId w:val="31"/>
   </w:num>
-  <w:num w:numId="12">
+  <w:num w:numId="12" w16cid:durableId="676617302">
     <w:abstractNumId w:val="5"/>
   </w:num>
-  <w:num w:numId="13">
+  <w:num w:numId="13" w16cid:durableId="1365403195">
     <w:abstractNumId w:val="25"/>
   </w:num>
-  <w:num w:numId="14">
+  <w:num w:numId="14" w16cid:durableId="1863663235">
     <w:abstractNumId w:val="19"/>
   </w:num>
-  <w:num w:numId="15">
+  <w:num w:numId="15" w16cid:durableId="400951152">
     <w:abstractNumId w:val="9"/>
   </w:num>
-  <w:num w:numId="16">
+  <w:num w:numId="16" w16cid:durableId="563952498">
     <w:abstractNumId w:val="17"/>
   </w:num>
-  <w:num w:numId="17">
+  <w:num w:numId="17" w16cid:durableId="1414282691">
     <w:abstractNumId w:val="24"/>
   </w:num>
-  <w:num w:numId="18">
+  <w:num w:numId="18" w16cid:durableId="1443725308">
     <w:abstractNumId w:val="29"/>
   </w:num>
-  <w:num w:numId="19">
+  <w:num w:numId="19" w16cid:durableId="331884148">
     <w:abstractNumId w:val="37"/>
   </w:num>
-  <w:num w:numId="20">
+  <w:num w:numId="20" w16cid:durableId="1495218415">
     <w:abstractNumId w:val="18"/>
   </w:num>
-  <w:num w:numId="21">
+  <w:num w:numId="21" w16cid:durableId="906959055">
     <w:abstractNumId w:val="7"/>
   </w:num>
-  <w:num w:numId="22">
+  <w:num w:numId="22" w16cid:durableId="2045786129">
     <w:abstractNumId w:val="21"/>
   </w:num>
-  <w:num w:numId="23">
+  <w:num w:numId="23" w16cid:durableId="1377700219">
     <w:abstractNumId w:val="6"/>
   </w:num>
-  <w:num w:numId="24">
+  <w:num w:numId="24" w16cid:durableId="563488520">
     <w:abstractNumId w:val="30"/>
   </w:num>
-  <w:num w:numId="25">
+  <w:num w:numId="25" w16cid:durableId="490946821">
     <w:abstractNumId w:val="4"/>
   </w:num>
-  <w:num w:numId="26">
+  <w:num w:numId="26" w16cid:durableId="1859931314">
     <w:abstractNumId w:val="41"/>
   </w:num>
-  <w:num w:numId="27">
+  <w:num w:numId="27" w16cid:durableId="1255897364">
     <w:abstractNumId w:val="11"/>
   </w:num>
-  <w:num w:numId="28">
+  <w:num w:numId="28" w16cid:durableId="480118872">
     <w:abstractNumId w:val="1"/>
   </w:num>
-  <w:num w:numId="29">
+  <w:num w:numId="29" w16cid:durableId="950355202">
     <w:abstractNumId w:val="39"/>
   </w:num>
-  <w:num w:numId="30">
+  <w:num w:numId="30" w16cid:durableId="1884436381">
     <w:abstractNumId w:val="32"/>
   </w:num>
-  <w:num w:numId="31">
+  <w:num w:numId="31" w16cid:durableId="1608807807">
     <w:abstractNumId w:val="10"/>
   </w:num>
-  <w:num w:numId="32">
+  <w:num w:numId="32" w16cid:durableId="952907309">
     <w:abstractNumId w:val="26"/>
   </w:num>
-  <w:num w:numId="33">
+  <w:num w:numId="33" w16cid:durableId="1845782998">
     <w:abstractNumId w:val="44"/>
   </w:num>
-  <w:num w:numId="34">
+  <w:num w:numId="34" w16cid:durableId="1579091095">
     <w:abstractNumId w:val="35"/>
   </w:num>
-  <w:num w:numId="35">
+  <w:num w:numId="35" w16cid:durableId="1284968163">
     <w:abstractNumId w:val="15"/>
   </w:num>
-  <w:num w:numId="36">
+  <w:num w:numId="36" w16cid:durableId="735082306">
     <w:abstractNumId w:val="0"/>
   </w:num>
-  <w:num w:numId="37">
+  <w:num w:numId="37" w16cid:durableId="1365671443">
     <w:abstractNumId w:val="28"/>
   </w:num>
-  <w:num w:numId="38">
+  <w:num w:numId="38" w16cid:durableId="496266813">
     <w:abstractNumId w:val="14"/>
   </w:num>
-  <w:num w:numId="39">
+  <w:num w:numId="39" w16cid:durableId="750850825">
     <w:abstractNumId w:val="23"/>
   </w:num>
-  <w:num w:numId="40">
+  <w:num w:numId="40" w16cid:durableId="1459253970">
     <w:abstractNumId w:val="12"/>
   </w:num>
-  <w:num w:numId="41">
+  <w:num w:numId="41" w16cid:durableId="7029616">
     <w:abstractNumId w:val="34"/>
   </w:num>
-  <w:num w:numId="42">
+  <w:num w:numId="42" w16cid:durableId="785082871">
     <w:abstractNumId w:val="42"/>
   </w:num>
-  <w:num w:numId="43">
+  <w:num w:numId="43" w16cid:durableId="1155415353">
     <w:abstractNumId w:val="43"/>
   </w:num>
-  <w:num w:numId="44">
+  <w:num w:numId="44" w16cid:durableId="972180388">
     <w:abstractNumId w:val="2"/>
   </w:num>
-  <w:num w:numId="45">
+  <w:num w:numId="45" w16cid:durableId="1424496439">
     <w:abstractNumId w:val="40"/>
   </w:num>
 </w:numbering>
 </file>
 
 <file path=word/styles.xml><?xml version="1.0" encoding="utf-8"?>
-<w:styles xmlns:mc="http://schemas.openxmlformats.org/markup-compatibility/2006" xmlns:r="http://schemas.openxmlformats.org/officeDocument/2006/relationships" xmlns:w="http://schemas.openxmlformats.org/wordprocessingml/2006/main" xmlns:w14="http://schemas.microsoft.com/office/word/2010/wordml" xmlns:w15="http://schemas.microsoft.com/office/word/2012/wordml" xmlns:w16cid="http://schemas.microsoft.com/office/word/2016/wordml/cid" xmlns:w16se="http://schemas.microsoft.com/office/word/2015/wordml/symex" mc:Ignorable="w14 w15 w16se w16cid">
+<w:styles xmlns:mc="http://schemas.openxmlformats.org/markup-compatibility/2006" xmlns:r="http://schemas.openxmlformats.org/officeDocument/2006/relationships" xmlns:w="http://schemas.openxmlformats.org/wordprocessingml/2006/main" xmlns:w14="http://schemas.microsoft.com/office/word/2010/wordml" xmlns:w15="http://schemas.microsoft.com/office/word/2012/wordml" xmlns:w16cex="http://schemas.microsoft.com/office/word/2018/wordml/cex" xmlns:w16cid="http://schemas.microsoft.com/office/word/2016/wordml/cid" xmlns:w16="http://schemas.microsoft.com/office/word/2018/wordml" xmlns:w16du="http://schemas.microsoft.com/office/word/2023/wordml/word16du" xmlns:w16sdtdh="http://schemas.microsoft.com/office/word/2020/wordml/sdtdatahash" xmlns:w16sdtfl="http://schemas.microsoft.com/office/word/2024/wordml/sdtformatlock" xmlns:w16se="http://schemas.microsoft.com/office/word/2015/wordml/symex" mc:Ignorable="w14 w15 w16se w16cid w16 w16cex w16sdtdh w16sdtfl w16du">
   <w:docDefaults>
     <w:rPrDefault>
       <w:rPr>
@@ -15350,7 +16992,7 @@
       </w:pPr>
     </w:pPrDefault>
   </w:docDefaults>
-  <w:latentStyles w:defLockedState="0" w:defUIPriority="99" w:defSemiHidden="0" w:defUnhideWhenUsed="0" w:defQFormat="0" w:count="375">
+  <w:latentStyles w:defLockedState="0" w:defUIPriority="99" w:defSemiHidden="0" w:defUnhideWhenUsed="0" w:defQFormat="0" w:count="376">
     <w:lsdException w:name="Normal" w:uiPriority="0" w:qFormat="1"/>
     <w:lsdException w:name="heading 1" w:uiPriority="9" w:qFormat="1"/>
     <w:lsdException w:name="heading 2" w:semiHidden="1" w:uiPriority="9" w:unhideWhenUsed="1" w:qFormat="1"/>
@@ -15726,6 +17368,7 @@
     <w:lsdException w:name="Smart Hyperlink" w:semiHidden="1" w:unhideWhenUsed="1"/>
     <w:lsdException w:name="Hashtag" w:semiHidden="1" w:unhideWhenUsed="1"/>
     <w:lsdException w:name="Unresolved Mention" w:semiHidden="1" w:unhideWhenUsed="1"/>
+    <w:lsdException w:name="Smart Link" w:semiHidden="1" w:unhideWhenUsed="1"/>
   </w:latentStyles>
   <w:style w:type="paragraph" w:default="1" w:styleId="Norml">
     <w:name w:val="Normal"/>
@@ -15801,7 +17444,6 @@
   <w:style w:type="character" w:default="1" w:styleId="Bekezdsalapbettpusa">
     <w:name w:val="Default Paragraph Font"/>
     <w:uiPriority w:val="1"/>
-    <w:semiHidden/>
     <w:unhideWhenUsed/>
   </w:style>
   <w:style w:type="table" w:default="1" w:styleId="Normltblzat">

--- a/dokumentáció2 (2).docx
+++ b/dokumentáció2 (2).docx
@@ -5060,7 +5060,7 @@
           <w:sz w:val="24"/>
           <w:szCs w:val="24"/>
         </w:rPr>
-        <w:t>filmek</w:t>
+        <w:t>film</w:t>
       </w:r>
       <w:r>
         <w:rPr>
@@ -5159,34 +5159,16 @@
           <w:sz w:val="24"/>
           <w:szCs w:val="24"/>
         </w:rPr>
-        <w:t>rendeles</w:t>
-      </w:r>
-      <w:proofErr w:type="spellEnd"/>
-      <w:r>
-        <w:rPr>
-          <w:rFonts w:ascii="Times New Roman" w:hAnsi="Times New Roman" w:cs="Times New Roman"/>
-          <w:sz w:val="24"/>
-          <w:szCs w:val="24"/>
-        </w:rPr>
-        <w:t>: A foglalások adatait kezeli.</w:t>
-      </w:r>
-      <w:r>
-        <w:rPr>
-          <w:rFonts w:ascii="Times New Roman" w:hAnsi="Times New Roman" w:cs="Times New Roman"/>
-          <w:color w:val="70AD47" w:themeColor="accent6"/>
-          <w:sz w:val="24"/>
-          <w:szCs w:val="24"/>
-        </w:rPr>
-        <w:t xml:space="preserve">  </w:t>
-      </w:r>
-      <w:r>
-        <w:rPr>
-          <w:rFonts w:ascii="Times New Roman" w:hAnsi="Times New Roman" w:cs="Times New Roman"/>
-          <w:color w:val="538135" w:themeColor="accent6" w:themeShade="BF"/>
-          <w:sz w:val="24"/>
-          <w:szCs w:val="24"/>
-        </w:rPr>
-        <w:t>//Később átnevezésre kerül</w:t>
+        <w:t>login_session_log</w:t>
+      </w:r>
+      <w:proofErr w:type="spellEnd"/>
+      <w:r>
+        <w:rPr>
+          <w:rFonts w:ascii="Times New Roman" w:hAnsi="Times New Roman" w:cs="Times New Roman"/>
+          <w:sz w:val="24"/>
+          <w:szCs w:val="24"/>
+        </w:rPr>
+        <w:t>: A bejelentkezési előzményeket tárolja.</w:t>
       </w:r>
     </w:p>
     <w:p>
@@ -5211,16 +5193,16 @@
           <w:sz w:val="24"/>
           <w:szCs w:val="24"/>
         </w:rPr>
-        <w:t>login_session_log</w:t>
-      </w:r>
-      <w:proofErr w:type="spellEnd"/>
-      <w:r>
-        <w:rPr>
-          <w:rFonts w:ascii="Times New Roman" w:hAnsi="Times New Roman" w:cs="Times New Roman"/>
-          <w:sz w:val="24"/>
-          <w:szCs w:val="24"/>
-        </w:rPr>
-        <w:t>: A bejelentkezési előzményeket tárolja.</w:t>
+        <w:t>action_log</w:t>
+      </w:r>
+      <w:proofErr w:type="spellEnd"/>
+      <w:r>
+        <w:rPr>
+          <w:rFonts w:ascii="Times New Roman" w:hAnsi="Times New Roman" w:cs="Times New Roman"/>
+          <w:sz w:val="24"/>
+          <w:szCs w:val="24"/>
+        </w:rPr>
+        <w:t>: A rendszer műveleteit rögzíti.</w:t>
       </w:r>
     </w:p>
     <w:p>
@@ -5232,30 +5214,457 @@
         <w:spacing w:line="360" w:lineRule="auto"/>
         <w:rPr>
           <w:rFonts w:ascii="Times New Roman" w:hAnsi="Times New Roman" w:cs="Times New Roman"/>
-          <w:sz w:val="24"/>
-          <w:szCs w:val="24"/>
-        </w:rPr>
-      </w:pPr>
-      <w:proofErr w:type="spellStart"/>
-      <w:r>
-        <w:rPr>
-          <w:rFonts w:ascii="Times New Roman" w:hAnsi="Times New Roman" w:cs="Times New Roman"/>
           <w:b/>
           <w:bCs/>
           <w:sz w:val="24"/>
           <w:szCs w:val="24"/>
         </w:rPr>
-        <w:t>action_log</w:t>
-      </w:r>
-      <w:proofErr w:type="spellEnd"/>
-      <w:r>
-        <w:rPr>
-          <w:rFonts w:ascii="Times New Roman" w:hAnsi="Times New Roman" w:cs="Times New Roman"/>
-          <w:sz w:val="24"/>
-          <w:szCs w:val="24"/>
-        </w:rPr>
-        <w:t>: A rendszer műveleteit rögzíti.</w:t>
-      </w:r>
+      </w:pPr>
+      <w:r>
+        <w:rPr>
+          <w:rFonts w:ascii="Times New Roman" w:hAnsi="Times New Roman" w:cs="Times New Roman"/>
+          <w:b/>
+          <w:bCs/>
+          <w:sz w:val="24"/>
+          <w:szCs w:val="24"/>
+        </w:rPr>
+        <w:t>email2facodes</w:t>
+      </w:r>
+      <w:r>
+        <w:rPr>
+          <w:rFonts w:ascii="Times New Roman" w:hAnsi="Times New Roman" w:cs="Times New Roman"/>
+          <w:sz w:val="24"/>
+          <w:szCs w:val="24"/>
+        </w:rPr>
+        <w:t>:</w:t>
+      </w:r>
+      <w:r>
+        <w:rPr>
+          <w:rFonts w:ascii="Times New Roman" w:hAnsi="Times New Roman" w:cs="Times New Roman"/>
+          <w:sz w:val="24"/>
+          <w:szCs w:val="24"/>
+        </w:rPr>
+        <w:t xml:space="preserve"> </w:t>
+      </w:r>
+      <w:proofErr w:type="spellStart"/>
+      <w:r>
+        <w:rPr>
+          <w:rFonts w:ascii="Times New Roman" w:hAnsi="Times New Roman" w:cs="Times New Roman"/>
+          <w:sz w:val="24"/>
+          <w:szCs w:val="24"/>
+        </w:rPr>
+        <w:t>Emailes</w:t>
+      </w:r>
+      <w:proofErr w:type="spellEnd"/>
+      <w:r>
+        <w:rPr>
+          <w:rFonts w:ascii="Times New Roman" w:hAnsi="Times New Roman" w:cs="Times New Roman"/>
+          <w:sz w:val="24"/>
+          <w:szCs w:val="24"/>
+        </w:rPr>
+        <w:t xml:space="preserve"> kétfaktoros hitelesítés ideiglenes kódjai.</w:t>
+      </w:r>
+    </w:p>
+    <w:p>
+      <w:pPr>
+        <w:numPr>
+          <w:ilvl w:val="0"/>
+          <w:numId w:val="2"/>
+        </w:numPr>
+        <w:spacing w:line="360" w:lineRule="auto"/>
+        <w:rPr>
+          <w:rFonts w:ascii="Times New Roman" w:hAnsi="Times New Roman" w:cs="Times New Roman"/>
+          <w:b/>
+          <w:bCs/>
+          <w:sz w:val="24"/>
+          <w:szCs w:val="24"/>
+        </w:rPr>
+      </w:pPr>
+      <w:proofErr w:type="spellStart"/>
+      <w:r>
+        <w:rPr>
+          <w:rFonts w:ascii="Times New Roman" w:hAnsi="Times New Roman" w:cs="Times New Roman"/>
+          <w:b/>
+          <w:bCs/>
+          <w:sz w:val="24"/>
+          <w:szCs w:val="24"/>
+        </w:rPr>
+        <w:t>foglalasadatok</w:t>
+      </w:r>
+      <w:proofErr w:type="spellEnd"/>
+      <w:r>
+        <w:rPr>
+          <w:rFonts w:ascii="Times New Roman" w:hAnsi="Times New Roman" w:cs="Times New Roman"/>
+          <w:sz w:val="24"/>
+          <w:szCs w:val="24"/>
+        </w:rPr>
+        <w:t>:</w:t>
+      </w:r>
+      <w:r>
+        <w:rPr>
+          <w:rFonts w:ascii="Times New Roman" w:hAnsi="Times New Roman" w:cs="Times New Roman"/>
+          <w:sz w:val="24"/>
+          <w:szCs w:val="24"/>
+        </w:rPr>
+        <w:t xml:space="preserve"> </w:t>
+      </w:r>
+      <w:r>
+        <w:rPr>
+          <w:rFonts w:ascii="Times New Roman" w:hAnsi="Times New Roman" w:cs="Times New Roman"/>
+          <w:sz w:val="24"/>
+          <w:szCs w:val="24"/>
+        </w:rPr>
+        <w:t>Felhasználók által létrehozott foglalások.</w:t>
+      </w:r>
+    </w:p>
+    <w:p>
+      <w:pPr>
+        <w:numPr>
+          <w:ilvl w:val="0"/>
+          <w:numId w:val="2"/>
+        </w:numPr>
+        <w:spacing w:line="360" w:lineRule="auto"/>
+        <w:rPr>
+          <w:rFonts w:ascii="Times New Roman" w:hAnsi="Times New Roman" w:cs="Times New Roman"/>
+          <w:b/>
+          <w:bCs/>
+          <w:sz w:val="24"/>
+          <w:szCs w:val="24"/>
+        </w:rPr>
+      </w:pPr>
+      <w:proofErr w:type="spellStart"/>
+      <w:r>
+        <w:rPr>
+          <w:rFonts w:ascii="Times New Roman" w:hAnsi="Times New Roman" w:cs="Times New Roman"/>
+          <w:b/>
+          <w:bCs/>
+          <w:sz w:val="24"/>
+          <w:szCs w:val="24"/>
+        </w:rPr>
+        <w:t>foglaltszekek</w:t>
+      </w:r>
+      <w:proofErr w:type="spellEnd"/>
+      <w:r>
+        <w:rPr>
+          <w:rFonts w:ascii="Times New Roman" w:hAnsi="Times New Roman" w:cs="Times New Roman"/>
+          <w:sz w:val="24"/>
+          <w:szCs w:val="24"/>
+        </w:rPr>
+        <w:t>:</w:t>
+      </w:r>
+      <w:r>
+        <w:rPr>
+          <w:rFonts w:ascii="Times New Roman" w:hAnsi="Times New Roman" w:cs="Times New Roman"/>
+          <w:sz w:val="24"/>
+          <w:szCs w:val="24"/>
+        </w:rPr>
+        <w:t xml:space="preserve"> </w:t>
+      </w:r>
+      <w:r>
+        <w:rPr>
+          <w:rFonts w:ascii="Times New Roman" w:hAnsi="Times New Roman" w:cs="Times New Roman"/>
+          <w:sz w:val="24"/>
+          <w:szCs w:val="24"/>
+        </w:rPr>
+        <w:t>Foglalt székek adatai (milyen jeggyel, melyik vetítésen).</w:t>
+      </w:r>
+    </w:p>
+    <w:p>
+      <w:pPr>
+        <w:numPr>
+          <w:ilvl w:val="0"/>
+          <w:numId w:val="2"/>
+        </w:numPr>
+        <w:spacing w:line="360" w:lineRule="auto"/>
+        <w:rPr>
+          <w:rFonts w:ascii="Times New Roman" w:hAnsi="Times New Roman" w:cs="Times New Roman"/>
+          <w:b/>
+          <w:bCs/>
+          <w:sz w:val="24"/>
+          <w:szCs w:val="24"/>
+        </w:rPr>
+      </w:pPr>
+      <w:r>
+        <w:rPr>
+          <w:rFonts w:ascii="Times New Roman" w:hAnsi="Times New Roman" w:cs="Times New Roman"/>
+          <w:b/>
+          <w:bCs/>
+          <w:sz w:val="24"/>
+          <w:szCs w:val="24"/>
+        </w:rPr>
+        <w:t>httplogs</w:t>
+      </w:r>
+      <w:r>
+        <w:rPr>
+          <w:rFonts w:ascii="Times New Roman" w:hAnsi="Times New Roman" w:cs="Times New Roman"/>
+          <w:sz w:val="24"/>
+          <w:szCs w:val="24"/>
+        </w:rPr>
+        <w:t>:</w:t>
+      </w:r>
+      <w:r>
+        <w:rPr>
+          <w:rFonts w:ascii="Times New Roman" w:hAnsi="Times New Roman" w:cs="Times New Roman"/>
+          <w:sz w:val="24"/>
+          <w:szCs w:val="24"/>
+        </w:rPr>
+        <w:t xml:space="preserve"> </w:t>
+      </w:r>
+      <w:r>
+        <w:rPr>
+          <w:rFonts w:ascii="Times New Roman" w:hAnsi="Times New Roman" w:cs="Times New Roman"/>
+          <w:sz w:val="24"/>
+          <w:szCs w:val="24"/>
+        </w:rPr>
+        <w:t>Webes kérések naplózása (hibakereséshez).</w:t>
+      </w:r>
+    </w:p>
+    <w:p>
+      <w:pPr>
+        <w:numPr>
+          <w:ilvl w:val="0"/>
+          <w:numId w:val="2"/>
+        </w:numPr>
+        <w:spacing w:line="360" w:lineRule="auto"/>
+        <w:rPr>
+          <w:rFonts w:ascii="Times New Roman" w:hAnsi="Times New Roman" w:cs="Times New Roman"/>
+          <w:b/>
+          <w:bCs/>
+          <w:sz w:val="24"/>
+          <w:szCs w:val="24"/>
+        </w:rPr>
+      </w:pPr>
+      <w:proofErr w:type="spellStart"/>
+      <w:r>
+        <w:rPr>
+          <w:rFonts w:ascii="Times New Roman" w:hAnsi="Times New Roman" w:cs="Times New Roman"/>
+          <w:b/>
+          <w:bCs/>
+          <w:sz w:val="24"/>
+          <w:szCs w:val="24"/>
+        </w:rPr>
+        <w:lastRenderedPageBreak/>
+        <w:t>images</w:t>
+      </w:r>
+      <w:proofErr w:type="spellEnd"/>
+      <w:r>
+        <w:rPr>
+          <w:rFonts w:ascii="Times New Roman" w:hAnsi="Times New Roman" w:cs="Times New Roman"/>
+          <w:sz w:val="24"/>
+          <w:szCs w:val="24"/>
+        </w:rPr>
+        <w:t>:</w:t>
+      </w:r>
+      <w:r>
+        <w:rPr>
+          <w:rFonts w:ascii="Times New Roman" w:hAnsi="Times New Roman" w:cs="Times New Roman"/>
+          <w:sz w:val="24"/>
+          <w:szCs w:val="24"/>
+        </w:rPr>
+        <w:t xml:space="preserve"> </w:t>
+      </w:r>
+      <w:r>
+        <w:rPr>
+          <w:rFonts w:ascii="Times New Roman" w:hAnsi="Times New Roman" w:cs="Times New Roman"/>
+          <w:sz w:val="24"/>
+          <w:szCs w:val="24"/>
+        </w:rPr>
+        <w:t>Filmplakátok és egyéb képek tárolása.</w:t>
+      </w:r>
+    </w:p>
+    <w:p>
+      <w:pPr>
+        <w:numPr>
+          <w:ilvl w:val="0"/>
+          <w:numId w:val="2"/>
+        </w:numPr>
+        <w:spacing w:line="360" w:lineRule="auto"/>
+        <w:rPr>
+          <w:rFonts w:ascii="Times New Roman" w:hAnsi="Times New Roman" w:cs="Times New Roman"/>
+          <w:b/>
+          <w:bCs/>
+          <w:sz w:val="24"/>
+          <w:szCs w:val="24"/>
+        </w:rPr>
+      </w:pPr>
+      <w:proofErr w:type="spellStart"/>
+      <w:r>
+        <w:rPr>
+          <w:rFonts w:ascii="Times New Roman" w:hAnsi="Times New Roman" w:cs="Times New Roman"/>
+          <w:b/>
+          <w:bCs/>
+          <w:sz w:val="24"/>
+          <w:szCs w:val="24"/>
+        </w:rPr>
+        <w:t>jegytipus</w:t>
+      </w:r>
+      <w:proofErr w:type="spellEnd"/>
+      <w:r>
+        <w:rPr>
+          <w:rFonts w:ascii="Times New Roman" w:hAnsi="Times New Roman" w:cs="Times New Roman"/>
+          <w:sz w:val="24"/>
+          <w:szCs w:val="24"/>
+        </w:rPr>
+        <w:t>:</w:t>
+      </w:r>
+      <w:r>
+        <w:rPr>
+          <w:rFonts w:ascii="Times New Roman" w:hAnsi="Times New Roman" w:cs="Times New Roman"/>
+          <w:sz w:val="24"/>
+          <w:szCs w:val="24"/>
+        </w:rPr>
+        <w:t xml:space="preserve"> </w:t>
+      </w:r>
+      <w:r>
+        <w:rPr>
+          <w:rFonts w:ascii="Times New Roman" w:hAnsi="Times New Roman" w:cs="Times New Roman"/>
+          <w:sz w:val="24"/>
+          <w:szCs w:val="24"/>
+        </w:rPr>
+        <w:t>Jegytípusok (pl. diák, felnőtt) és áraik.</w:t>
+      </w:r>
+    </w:p>
+    <w:p>
+      <w:pPr>
+        <w:numPr>
+          <w:ilvl w:val="0"/>
+          <w:numId w:val="2"/>
+        </w:numPr>
+        <w:spacing w:line="360" w:lineRule="auto"/>
+        <w:rPr>
+          <w:rFonts w:ascii="Times New Roman" w:hAnsi="Times New Roman" w:cs="Times New Roman"/>
+          <w:b/>
+          <w:bCs/>
+          <w:sz w:val="24"/>
+          <w:szCs w:val="24"/>
+        </w:rPr>
+      </w:pPr>
+      <w:proofErr w:type="spellStart"/>
+      <w:r>
+        <w:rPr>
+          <w:rFonts w:ascii="Times New Roman" w:hAnsi="Times New Roman" w:cs="Times New Roman"/>
+          <w:b/>
+          <w:bCs/>
+          <w:sz w:val="24"/>
+          <w:szCs w:val="24"/>
+        </w:rPr>
+        <w:t>szekek</w:t>
+      </w:r>
+      <w:proofErr w:type="spellEnd"/>
+      <w:r>
+        <w:rPr>
+          <w:rFonts w:ascii="Times New Roman" w:hAnsi="Times New Roman" w:cs="Times New Roman"/>
+          <w:sz w:val="24"/>
+          <w:szCs w:val="24"/>
+        </w:rPr>
+        <w:t>:</w:t>
+      </w:r>
+      <w:r>
+        <w:rPr>
+          <w:rFonts w:ascii="Times New Roman" w:hAnsi="Times New Roman" w:cs="Times New Roman"/>
+          <w:sz w:val="24"/>
+          <w:szCs w:val="24"/>
+        </w:rPr>
+        <w:t xml:space="preserve"> </w:t>
+      </w:r>
+      <w:r>
+        <w:rPr>
+          <w:rFonts w:ascii="Times New Roman" w:hAnsi="Times New Roman" w:cs="Times New Roman"/>
+          <w:sz w:val="24"/>
+          <w:szCs w:val="24"/>
+        </w:rPr>
+        <w:t>A termekben lévő székek elhelyezkedése és állapota (pl. elérhető-e).</w:t>
+      </w:r>
+    </w:p>
+    <w:p>
+      <w:pPr>
+        <w:numPr>
+          <w:ilvl w:val="0"/>
+          <w:numId w:val="2"/>
+        </w:numPr>
+        <w:spacing w:line="360" w:lineRule="auto"/>
+        <w:rPr>
+          <w:rFonts w:ascii="Times New Roman" w:hAnsi="Times New Roman" w:cs="Times New Roman"/>
+          <w:b/>
+          <w:bCs/>
+          <w:sz w:val="24"/>
+          <w:szCs w:val="24"/>
+        </w:rPr>
+      </w:pPr>
+      <w:proofErr w:type="spellStart"/>
+      <w:r>
+        <w:rPr>
+          <w:rFonts w:ascii="Times New Roman" w:hAnsi="Times New Roman" w:cs="Times New Roman"/>
+          <w:b/>
+          <w:bCs/>
+          <w:sz w:val="24"/>
+          <w:szCs w:val="24"/>
+        </w:rPr>
+        <w:t>vetitesszekek</w:t>
+      </w:r>
+      <w:proofErr w:type="spellEnd"/>
+      <w:r>
+        <w:rPr>
+          <w:rFonts w:ascii="Times New Roman" w:hAnsi="Times New Roman" w:cs="Times New Roman"/>
+          <w:sz w:val="24"/>
+          <w:szCs w:val="24"/>
+        </w:rPr>
+        <w:t>:</w:t>
+      </w:r>
+      <w:r>
+        <w:rPr>
+          <w:rFonts w:ascii="Times New Roman" w:hAnsi="Times New Roman" w:cs="Times New Roman"/>
+          <w:sz w:val="24"/>
+          <w:szCs w:val="24"/>
+        </w:rPr>
+        <w:t xml:space="preserve"> </w:t>
+      </w:r>
+      <w:r>
+        <w:rPr>
+          <w:rFonts w:ascii="Times New Roman" w:hAnsi="Times New Roman" w:cs="Times New Roman"/>
+          <w:sz w:val="24"/>
+          <w:szCs w:val="24"/>
+        </w:rPr>
+        <w:t>Vetítésenként, mely székek foglaltak vagy szabadok.</w:t>
+      </w:r>
+    </w:p>
+    <w:p>
+      <w:pPr>
+        <w:numPr>
+          <w:ilvl w:val="0"/>
+          <w:numId w:val="2"/>
+        </w:numPr>
+        <w:spacing w:line="360" w:lineRule="auto"/>
+        <w:rPr>
+          <w:rFonts w:ascii="Times New Roman" w:hAnsi="Times New Roman" w:cs="Times New Roman"/>
+          <w:b/>
+          <w:bCs/>
+          <w:sz w:val="24"/>
+          <w:szCs w:val="24"/>
+        </w:rPr>
+      </w:pPr>
+      <w:r>
+        <w:rPr>
+          <w:rFonts w:ascii="Times New Roman" w:hAnsi="Times New Roman" w:cs="Times New Roman"/>
+          <w:b/>
+          <w:bCs/>
+          <w:sz w:val="24"/>
+          <w:szCs w:val="24"/>
+        </w:rPr>
+        <w:t>__</w:t>
+      </w:r>
+      <w:proofErr w:type="spellStart"/>
+      <w:r>
+        <w:rPr>
+          <w:rFonts w:ascii="Times New Roman" w:hAnsi="Times New Roman" w:cs="Times New Roman"/>
+          <w:b/>
+          <w:bCs/>
+          <w:sz w:val="24"/>
+          <w:szCs w:val="24"/>
+        </w:rPr>
+        <w:t>efmigrationshistory</w:t>
+      </w:r>
+      <w:proofErr w:type="spellEnd"/>
     </w:p>
     <w:p>
       <w:pPr>
@@ -5269,7 +5678,6 @@
         <w:rPr>
           <w:rFonts w:cs="Times New Roman"/>
         </w:rPr>
-        <w:lastRenderedPageBreak/>
         <w:t>Adatbázis modell</w:t>
       </w:r>
       <w:bookmarkEnd w:id="10"/>
@@ -11351,36 +11759,376 @@
     </w:p>
     <w:p>
       <w:pPr>
-        <w:rPr>
-          <w:rFonts w:ascii="Times New Roman" w:hAnsi="Times New Roman" w:cs="Times New Roman"/>
-        </w:rPr>
-      </w:pPr>
-      <w:r>
-        <w:rPr>
-          <w:rFonts w:ascii="Times New Roman" w:hAnsi="Times New Roman" w:cs="Times New Roman"/>
-        </w:rPr>
-        <w:t>m</w:t>
-      </w:r>
-      <w:r>
-        <w:rPr>
-          <w:rFonts w:ascii="Times New Roman" w:hAnsi="Times New Roman" w:cs="Times New Roman"/>
-        </w:rPr>
-        <w:t xml:space="preserve">ég nincs </w:t>
-      </w:r>
-      <w:proofErr w:type="spellStart"/>
-      <w:r>
-        <w:rPr>
-          <w:rFonts w:ascii="Times New Roman" w:hAnsi="Times New Roman" w:cs="Times New Roman"/>
-        </w:rPr>
-        <w:t>nunit</w:t>
-      </w:r>
-      <w:proofErr w:type="spellEnd"/>
-      <w:r>
-        <w:rPr>
-          <w:rFonts w:ascii="Times New Roman" w:hAnsi="Times New Roman" w:cs="Times New Roman"/>
-        </w:rPr>
-        <w:t xml:space="preserve"> teszt</w:t>
-      </w:r>
+        <w:pStyle w:val="Cmsor2"/>
+      </w:pPr>
+      <w:proofErr w:type="spellStart"/>
+      <w:r>
+        <w:t>AuthController</w:t>
+      </w:r>
+      <w:proofErr w:type="spellEnd"/>
+      <w:r>
+        <w:t xml:space="preserve"> tesztek</w:t>
+      </w:r>
+    </w:p>
+    <w:p>
+      <w:pPr>
+        <w:ind w:left="360"/>
+      </w:pPr>
+      <w:r>
+        <w:drawing>
+          <wp:inline distT="0" distB="0" distL="0" distR="0" wp14:anchorId="51E32F0C" wp14:editId="1390CD22">
+            <wp:extent cx="4258269" cy="1171739"/>
+            <wp:effectExtent l="0" t="0" r="0" b="9525"/>
+            <wp:docPr id="1762873577" name="Kép 1"/>
+            <wp:cNvGraphicFramePr>
+              <a:graphicFrameLocks xmlns:a="http://schemas.openxmlformats.org/drawingml/2006/main" noChangeAspect="1"/>
+            </wp:cNvGraphicFramePr>
+            <a:graphic xmlns:a="http://schemas.openxmlformats.org/drawingml/2006/main">
+              <a:graphicData uri="http://schemas.openxmlformats.org/drawingml/2006/picture">
+                <pic:pic xmlns:pic="http://schemas.openxmlformats.org/drawingml/2006/picture">
+                  <pic:nvPicPr>
+                    <pic:cNvPr id="1762873577" name=""/>
+                    <pic:cNvPicPr/>
+                  </pic:nvPicPr>
+                  <pic:blipFill>
+                    <a:blip r:embed="rId23"/>
+                    <a:stretch>
+                      <a:fillRect/>
+                    </a:stretch>
+                  </pic:blipFill>
+                  <pic:spPr>
+                    <a:xfrm>
+                      <a:off x="0" y="0"/>
+                      <a:ext cx="4258269" cy="1171739"/>
+                    </a:xfrm>
+                    <a:prstGeom prst="rect">
+                      <a:avLst/>
+                    </a:prstGeom>
+                  </pic:spPr>
+                </pic:pic>
+              </a:graphicData>
+            </a:graphic>
+          </wp:inline>
+        </w:drawing>
+      </w:r>
+    </w:p>
+    <w:p>
+      <w:pPr>
+        <w:pStyle w:val="Cmsor2"/>
+        <w:ind w:left="357"/>
+      </w:pPr>
+      <w:r>
+        <w:t>Regisztráció tesztelése (</w:t>
+      </w:r>
+      <w:proofErr w:type="spellStart"/>
+      <w:r>
+        <w:t>Register_ReturnsOk_WhenSuccessful</w:t>
+      </w:r>
+      <w:proofErr w:type="spellEnd"/>
+      <w:r>
+        <w:t>):</w:t>
+      </w:r>
+    </w:p>
+    <w:p>
+      <w:pPr>
+        <w:spacing w:after="120" w:line="240" w:lineRule="auto"/>
+        <w:ind w:left="714"/>
+      </w:pPr>
+      <w:r>
+        <w:t>Ellenőrzi, hogy a regisztráció sikeresen lefut-e és megfelelő választ ad-e vissza</w:t>
+      </w:r>
+    </w:p>
+    <w:p>
+      <w:pPr>
+        <w:spacing w:after="120" w:line="240" w:lineRule="auto"/>
+        <w:ind w:left="714"/>
+      </w:pPr>
+      <w:proofErr w:type="spellStart"/>
+      <w:r>
+        <w:t>Mockolt</w:t>
+      </w:r>
+      <w:proofErr w:type="spellEnd"/>
+      <w:r>
+        <w:t xml:space="preserve"> szolgáltatásokkal szimulálja a regisztrációs folyamatot</w:t>
+      </w:r>
+    </w:p>
+    <w:p>
+      <w:pPr>
+        <w:spacing w:after="120" w:line="240" w:lineRule="auto"/>
+        <w:ind w:left="714"/>
+      </w:pPr>
+      <w:r>
+        <w:t>Ez hibával tér vissza, de valójában jó, mert létezik ilyen fiók.</w:t>
+      </w:r>
+    </w:p>
+    <w:p>
+      <w:pPr>
+        <w:pStyle w:val="Cmsor2"/>
+        <w:ind w:left="357"/>
+      </w:pPr>
+      <w:r>
+        <w:t>Email megerősítés tesztelése (</w:t>
+      </w:r>
+      <w:proofErr w:type="spellStart"/>
+      <w:r>
+        <w:t>ConfirmEmail_ReturnsOk_WhenTokenIsValid</w:t>
+      </w:r>
+      <w:proofErr w:type="spellEnd"/>
+      <w:r>
+        <w:t>):</w:t>
+      </w:r>
+    </w:p>
+    <w:p>
+      <w:pPr>
+        <w:spacing w:after="120" w:line="240" w:lineRule="auto"/>
+        <w:ind w:left="714"/>
+      </w:pPr>
+      <w:r>
+        <w:t xml:space="preserve">Ellenőrzi, hogy érvényes </w:t>
+      </w:r>
+      <w:proofErr w:type="spellStart"/>
+      <w:r>
+        <w:t>token</w:t>
+      </w:r>
+      <w:proofErr w:type="spellEnd"/>
+      <w:r>
+        <w:t xml:space="preserve"> esetén sikeresen megerősíti-e az email címet</w:t>
+      </w:r>
+    </w:p>
+    <w:p>
+      <w:pPr>
+        <w:spacing w:after="120" w:line="240" w:lineRule="auto"/>
+        <w:ind w:left="714"/>
+      </w:pPr>
+      <w:r>
+        <w:t xml:space="preserve">A </w:t>
+      </w:r>
+      <w:proofErr w:type="spellStart"/>
+      <w:r>
+        <w:t>token</w:t>
+      </w:r>
+      <w:proofErr w:type="spellEnd"/>
+      <w:r>
+        <w:t xml:space="preserve"> dekódolását és feldolgozását teszteli</w:t>
+      </w:r>
+    </w:p>
+    <w:p>
+      <w:pPr>
+        <w:pStyle w:val="Cmsor2"/>
+        <w:ind w:left="357"/>
+      </w:pPr>
+      <w:r>
+        <w:t>Felhasználói adatok lekérése (</w:t>
+      </w:r>
+      <w:proofErr w:type="spellStart"/>
+      <w:r>
+        <w:t>GetUser_ReturnsUser_WhenAuthenticated</w:t>
+      </w:r>
+      <w:proofErr w:type="spellEnd"/>
+      <w:r>
+        <w:t>):</w:t>
+      </w:r>
+    </w:p>
+    <w:p>
+      <w:pPr>
+        <w:spacing w:after="120" w:line="240" w:lineRule="auto"/>
+        <w:ind w:left="714"/>
+      </w:pPr>
+      <w:r>
+        <w:t>Hitelesített felhasználó esetén ellenőrzi a felhasználói adatok helyes visszaadását</w:t>
+      </w:r>
+    </w:p>
+    <w:p>
+      <w:pPr>
+        <w:spacing w:after="120" w:line="240" w:lineRule="auto"/>
+        <w:ind w:left="714"/>
+      </w:pPr>
+      <w:proofErr w:type="spellStart"/>
+      <w:r>
+        <w:t>Claim</w:t>
+      </w:r>
+      <w:proofErr w:type="spellEnd"/>
+      <w:r>
+        <w:t>-ek alapján történő azonosítást tesztel</w:t>
+      </w:r>
+    </w:p>
+    <w:p>
+      <w:pPr>
+        <w:ind w:left="357"/>
+        <w:rPr>
+          <w:rStyle w:val="Cmsor2Char"/>
+        </w:rPr>
+      </w:pPr>
+      <w:r>
+        <w:rPr>
+          <w:rStyle w:val="Cmsor2Char"/>
+        </w:rPr>
+        <w:lastRenderedPageBreak/>
+        <w:t>Bejelentkezés állapotának ellenőrzése</w:t>
+      </w:r>
+      <w:r>
+        <w:t xml:space="preserve"> </w:t>
+      </w:r>
+      <w:r>
+        <w:rPr>
+          <w:rStyle w:val="Cmsor2Char"/>
+        </w:rPr>
+        <w:t>(</w:t>
+      </w:r>
+      <w:proofErr w:type="spellStart"/>
+      <w:r>
+        <w:rPr>
+          <w:rStyle w:val="Cmsor2Char"/>
+        </w:rPr>
+        <w:t>CheckIfLoggedIn_ReturnsCorrectState_WhenAuthenticated</w:t>
+      </w:r>
+      <w:proofErr w:type="spellEnd"/>
+      <w:r>
+        <w:rPr>
+          <w:rStyle w:val="Cmsor2Char"/>
+        </w:rPr>
+        <w:t>):</w:t>
+      </w:r>
+    </w:p>
+    <w:p>
+      <w:pPr>
+        <w:spacing w:after="120" w:line="240" w:lineRule="auto"/>
+        <w:ind w:left="714"/>
+      </w:pPr>
+      <w:r>
+        <w:t>Ellenőrzi, hogy a rendszer helyesen detektálja-e a bejelentkezés állapotát</w:t>
+      </w:r>
+    </w:p>
+    <w:p>
+      <w:pPr>
+        <w:spacing w:after="120" w:line="240" w:lineRule="auto"/>
+        <w:ind w:left="714"/>
+      </w:pPr>
+      <w:r>
+        <w:t>A hitelesítési állapot változásait figyeli</w:t>
+      </w:r>
+    </w:p>
+    <w:p>
+      <w:pPr>
+        <w:ind w:left="717"/>
+        <w:rPr>
+          <w:rStyle w:val="Cmsor2Char"/>
+        </w:rPr>
+      </w:pPr>
+      <w:r>
+        <w:t xml:space="preserve">Felhasználó törlésének jogosultságvizsgálata </w:t>
+      </w:r>
+      <w:r>
+        <w:rPr>
+          <w:rStyle w:val="Cmsor2Char"/>
+        </w:rPr>
+        <w:t>(</w:t>
+      </w:r>
+      <w:proofErr w:type="spellStart"/>
+      <w:r>
+        <w:rPr>
+          <w:rStyle w:val="Cmsor2Char"/>
+        </w:rPr>
+        <w:t>DeleteUser_ReturnsForbidden_WhenNotAuthorized</w:t>
+      </w:r>
+      <w:proofErr w:type="spellEnd"/>
+      <w:r>
+        <w:rPr>
+          <w:rStyle w:val="Cmsor2Char"/>
+        </w:rPr>
+        <w:t>):</w:t>
+      </w:r>
+    </w:p>
+    <w:p>
+      <w:pPr>
+        <w:spacing w:after="120" w:line="240" w:lineRule="auto"/>
+        <w:ind w:left="714"/>
+      </w:pPr>
+      <w:r>
+        <w:t xml:space="preserve">Ellenőrzi, hogy nem </w:t>
+      </w:r>
+      <w:proofErr w:type="spellStart"/>
+      <w:r>
+        <w:t>admin</w:t>
+      </w:r>
+      <w:proofErr w:type="spellEnd"/>
+      <w:r>
+        <w:t xml:space="preserve"> felhasználó ne tudjon más felhasználót törölni</w:t>
+      </w:r>
+    </w:p>
+    <w:p>
+      <w:pPr>
+        <w:spacing w:after="120" w:line="240" w:lineRule="auto"/>
+        <w:ind w:left="714"/>
+      </w:pPr>
+      <w:r>
+        <w:t>Jogosultságkezelést tesztel</w:t>
+      </w:r>
+    </w:p>
+    <w:p>
+      <w:pPr>
+        <w:pStyle w:val="Cmsor2"/>
+      </w:pPr>
+      <w:proofErr w:type="spellStart"/>
+      <w:r>
+        <w:t>FilmController</w:t>
+      </w:r>
+      <w:proofErr w:type="spellEnd"/>
+      <w:r>
+        <w:t xml:space="preserve"> tesztek</w:t>
+      </w:r>
+    </w:p>
+    <w:p>
+      <w:pPr>
+        <w:spacing w:after="120" w:line="240" w:lineRule="auto"/>
+      </w:pPr>
+      <w:r>
+        <w:drawing>
+          <wp:inline distT="0" distB="0" distL="0" distR="0" wp14:anchorId="41D66465" wp14:editId="31D09816">
+            <wp:extent cx="4258269" cy="2333951"/>
+            <wp:effectExtent l="0" t="0" r="0" b="9525"/>
+            <wp:docPr id="436662320" name="Kép 1" descr="A képen szöveg, képernyőkép, Betűtípus, szoftver látható&#10;&#10;Előfordulhat, hogy a mesterséges intelligencia által létrehozott tartalom helytelen."/>
+            <wp:cNvGraphicFramePr>
+              <a:graphicFrameLocks xmlns:a="http://schemas.openxmlformats.org/drawingml/2006/main" noChangeAspect="1"/>
+            </wp:cNvGraphicFramePr>
+            <a:graphic xmlns:a="http://schemas.openxmlformats.org/drawingml/2006/main">
+              <a:graphicData uri="http://schemas.openxmlformats.org/drawingml/2006/picture">
+                <pic:pic xmlns:pic="http://schemas.openxmlformats.org/drawingml/2006/picture">
+                  <pic:nvPicPr>
+                    <pic:cNvPr id="436662320" name="Kép 1" descr="A képen szöveg, képernyőkép, Betűtípus, szoftver látható&#10;&#10;Előfordulhat, hogy a mesterséges intelligencia által létrehozott tartalom helytelen."/>
+                    <pic:cNvPicPr/>
+                  </pic:nvPicPr>
+                  <pic:blipFill>
+                    <a:blip r:embed="rId24"/>
+                    <a:stretch>
+                      <a:fillRect/>
+                    </a:stretch>
+                  </pic:blipFill>
+                  <pic:spPr>
+                    <a:xfrm>
+                      <a:off x="0" y="0"/>
+                      <a:ext cx="4258269" cy="2333951"/>
+                    </a:xfrm>
+                    <a:prstGeom prst="rect">
+                      <a:avLst/>
+                    </a:prstGeom>
+                  </pic:spPr>
+                </pic:pic>
+              </a:graphicData>
+            </a:graphic>
+          </wp:inline>
+        </w:drawing>
+      </w:r>
+    </w:p>
+    <w:p>
+      <w:pPr>
+        <w:spacing w:after="120" w:line="240" w:lineRule="auto"/>
+      </w:pPr>
+    </w:p>
+    <w:p>
+      <w:pPr>
+        <w:spacing w:after="120" w:line="240" w:lineRule="auto"/>
+      </w:pPr>
     </w:p>
     <w:p>
       <w:pPr>
@@ -11626,6 +12374,7 @@
           <w:rFonts w:ascii="Times New Roman" w:hAnsi="Times New Roman" w:cs="Times New Roman"/>
           <w:sz w:val="24"/>
         </w:rPr>
+        <w:lastRenderedPageBreak/>
         <w:t>w3schools</w:t>
       </w:r>
     </w:p>
@@ -12089,6 +12838,7 @@
           <w:sz w:val="28"/>
           <w:szCs w:val="28"/>
         </w:rPr>
+        <w:lastRenderedPageBreak/>
         <w:t>Haszna: Hotel vendégek bejelentkeztetése, szobába elhelyezése</w:t>
       </w:r>
     </w:p>
@@ -12148,12 +12898,12 @@
       </w:pPr>
     </w:p>
     <w:sectPr>
-      <w:headerReference w:type="even" r:id="rId23"/>
-      <w:headerReference w:type="default" r:id="rId24"/>
-      <w:footerReference w:type="even" r:id="rId25"/>
-      <w:footerReference w:type="default" r:id="rId26"/>
-      <w:headerReference w:type="first" r:id="rId27"/>
-      <w:footerReference w:type="first" r:id="rId28"/>
+      <w:headerReference w:type="even" r:id="rId25"/>
+      <w:headerReference w:type="default" r:id="rId26"/>
+      <w:footerReference w:type="even" r:id="rId27"/>
+      <w:footerReference w:type="default" r:id="rId28"/>
+      <w:headerReference w:type="first" r:id="rId29"/>
+      <w:footerReference w:type="first" r:id="rId30"/>
       <w:pgSz w:w="11906" w:h="16838"/>
       <w:pgMar w:top="1418" w:right="1418" w:bottom="1418" w:left="1418" w:header="709" w:footer="709" w:gutter="567"/>
       <w:cols w:space="708"/>

--- a/dokumentáció2 (2).docx
+++ b/dokumentáció2 (2).docx
@@ -11831,8 +11831,12 @@
     </w:p>
     <w:p>
       <w:pPr>
+        <w:pStyle w:val="Listaszerbekezds"/>
+        <w:numPr>
+          <w:ilvl w:val="0"/>
+          <w:numId w:val="53"/>
+        </w:numPr>
         <w:spacing w:after="120" w:line="240" w:lineRule="auto"/>
-        <w:ind w:left="714"/>
       </w:pPr>
       <w:r>
         <w:t>Ellenőrzi, hogy a regisztráció sikeresen lefut-e és megfelelő választ ad-e vissza</w:t>
@@ -11840,8 +11844,12 @@
     </w:p>
     <w:p>
       <w:pPr>
+        <w:pStyle w:val="Listaszerbekezds"/>
+        <w:numPr>
+          <w:ilvl w:val="0"/>
+          <w:numId w:val="53"/>
+        </w:numPr>
         <w:spacing w:after="120" w:line="240" w:lineRule="auto"/>
-        <w:ind w:left="714"/>
       </w:pPr>
       <w:proofErr w:type="spellStart"/>
       <w:r>
@@ -11854,8 +11862,12 @@
     </w:p>
     <w:p>
       <w:pPr>
+        <w:pStyle w:val="Listaszerbekezds"/>
+        <w:numPr>
+          <w:ilvl w:val="0"/>
+          <w:numId w:val="53"/>
+        </w:numPr>
         <w:spacing w:after="120" w:line="240" w:lineRule="auto"/>
-        <w:ind w:left="714"/>
       </w:pPr>
       <w:r>
         <w:t>Ez hibával tér vissza, de valójában jó, mert létezik ilyen fiók.</w:t>
@@ -11880,8 +11892,12 @@
     </w:p>
     <w:p>
       <w:pPr>
+        <w:pStyle w:val="Listaszerbekezds"/>
+        <w:numPr>
+          <w:ilvl w:val="0"/>
+          <w:numId w:val="53"/>
+        </w:numPr>
         <w:spacing w:after="120" w:line="240" w:lineRule="auto"/>
-        <w:ind w:left="714"/>
       </w:pPr>
       <w:r>
         <w:t xml:space="preserve">Ellenőrzi, hogy érvényes </w:t>
@@ -11897,8 +11913,12 @@
     </w:p>
     <w:p>
       <w:pPr>
+        <w:pStyle w:val="Listaszerbekezds"/>
+        <w:numPr>
+          <w:ilvl w:val="0"/>
+          <w:numId w:val="53"/>
+        </w:numPr>
         <w:spacing w:after="120" w:line="240" w:lineRule="auto"/>
-        <w:ind w:left="714"/>
       </w:pPr>
       <w:r>
         <w:t xml:space="preserve">A </w:t>
@@ -11931,8 +11951,12 @@
     </w:p>
     <w:p>
       <w:pPr>
+        <w:pStyle w:val="Listaszerbekezds"/>
+        <w:numPr>
+          <w:ilvl w:val="0"/>
+          <w:numId w:val="53"/>
+        </w:numPr>
         <w:spacing w:after="120" w:line="240" w:lineRule="auto"/>
-        <w:ind w:left="714"/>
       </w:pPr>
       <w:r>
         <w:t>Hitelesített felhasználó esetén ellenőrzi a felhasználói adatok helyes visszaadását</w:t>
@@ -11940,8 +11964,12 @@
     </w:p>
     <w:p>
       <w:pPr>
+        <w:pStyle w:val="Listaszerbekezds"/>
+        <w:numPr>
+          <w:ilvl w:val="0"/>
+          <w:numId w:val="53"/>
+        </w:numPr>
         <w:spacing w:after="120" w:line="240" w:lineRule="auto"/>
-        <w:ind w:left="714"/>
       </w:pPr>
       <w:proofErr w:type="spellStart"/>
       <w:r>
@@ -11963,8 +11991,71 @@
         <w:rPr>
           <w:rStyle w:val="Cmsor2Char"/>
         </w:rPr>
+        <w:t>Bejelentkezés állapotának ellenőrzése</w:t>
+      </w:r>
+      <w:r>
+        <w:t xml:space="preserve"> </w:t>
+      </w:r>
+      <w:r>
+        <w:rPr>
+          <w:rStyle w:val="Cmsor2Char"/>
+        </w:rPr>
+        <w:t>(</w:t>
+      </w:r>
+      <w:proofErr w:type="spellStart"/>
+      <w:r>
+        <w:rPr>
+          <w:rStyle w:val="Cmsor2Char"/>
+        </w:rPr>
+        <w:t>CheckIfLoggedIn_ReturnsCorrectState_WhenAuthenticated</w:t>
+      </w:r>
+      <w:proofErr w:type="spellEnd"/>
+      <w:r>
+        <w:rPr>
+          <w:rStyle w:val="Cmsor2Char"/>
+        </w:rPr>
+        <w:t>):</w:t>
+      </w:r>
+    </w:p>
+    <w:p>
+      <w:pPr>
+        <w:pStyle w:val="Listaszerbekezds"/>
+        <w:numPr>
+          <w:ilvl w:val="0"/>
+          <w:numId w:val="53"/>
+        </w:numPr>
+        <w:spacing w:after="120" w:line="240" w:lineRule="auto"/>
+      </w:pPr>
+      <w:r>
         <w:lastRenderedPageBreak/>
-        <w:t>Bejelentkezés állapotának ellenőrzése</w:t>
+        <w:t>Ellenőrzi, hogy a rendszer helyesen detektálja-e a bejelentkezés állapotát</w:t>
+      </w:r>
+    </w:p>
+    <w:p>
+      <w:pPr>
+        <w:pStyle w:val="Listaszerbekezds"/>
+        <w:numPr>
+          <w:ilvl w:val="0"/>
+          <w:numId w:val="53"/>
+        </w:numPr>
+        <w:spacing w:after="120" w:line="240" w:lineRule="auto"/>
+      </w:pPr>
+      <w:r>
+        <w:t>A hitelesítési állapot változásait figyeli</w:t>
+      </w:r>
+    </w:p>
+    <w:p>
+      <w:pPr>
+        <w:ind w:left="340"/>
+        <w:rPr>
+          <w:rStyle w:val="Cmsor2Char"/>
+        </w:rPr>
+      </w:pPr>
+      <w:r>
+        <w:rPr>
+          <w:rStyle w:val="Cmsor2Char"/>
+        </w:rPr>
+        <w:t>Felhasználó törlésének jogosultságvizsgálata</w:t>
       </w:r>
       <w:r>
         <w:t xml:space="preserve"> </w:t>
@@ -11980,7 +12071,7 @@
         <w:rPr>
           <w:rStyle w:val="Cmsor2Char"/>
         </w:rPr>
-        <w:t>CheckIfLoggedIn_ReturnsCorrectState_WhenAuthenticated</w:t>
+        <w:t>DeleteUser_ReturnsForbidden_WhenNotAuthorized</w:t>
       </w:r>
       <w:proofErr w:type="spellEnd"/>
       <w:r>
@@ -11992,74 +12083,33 @@
     </w:p>
     <w:p>
       <w:pPr>
+        <w:pStyle w:val="Listaszerbekezds"/>
+        <w:numPr>
+          <w:ilvl w:val="0"/>
+          <w:numId w:val="53"/>
+        </w:numPr>
         <w:spacing w:after="120" w:line="240" w:lineRule="auto"/>
-        <w:ind w:left="714"/>
-      </w:pPr>
-      <w:r>
-        <w:t>Ellenőrzi, hogy a rendszer helyesen detektálja-e a bejelentkezés állapotát</w:t>
-      </w:r>
-    </w:p>
-    <w:p>
-      <w:pPr>
+      </w:pPr>
+      <w:r>
+        <w:t xml:space="preserve">Ellenőrzi, hogy nem </w:t>
+      </w:r>
+      <w:proofErr w:type="spellStart"/>
+      <w:r>
+        <w:t>admin</w:t>
+      </w:r>
+      <w:proofErr w:type="spellEnd"/>
+      <w:r>
+        <w:t xml:space="preserve"> felhasználó ne tudjon más felhasználót törölni</w:t>
+      </w:r>
+    </w:p>
+    <w:p>
+      <w:pPr>
+        <w:pStyle w:val="Listaszerbekezds"/>
+        <w:numPr>
+          <w:ilvl w:val="0"/>
+          <w:numId w:val="53"/>
+        </w:numPr>
         <w:spacing w:after="120" w:line="240" w:lineRule="auto"/>
-        <w:ind w:left="714"/>
-      </w:pPr>
-      <w:r>
-        <w:t>A hitelesítési állapot változásait figyeli</w:t>
-      </w:r>
-    </w:p>
-    <w:p>
-      <w:pPr>
-        <w:ind w:left="717"/>
-        <w:rPr>
-          <w:rStyle w:val="Cmsor2Char"/>
-        </w:rPr>
-      </w:pPr>
-      <w:r>
-        <w:t xml:space="preserve">Felhasználó törlésének jogosultságvizsgálata </w:t>
-      </w:r>
-      <w:r>
-        <w:rPr>
-          <w:rStyle w:val="Cmsor2Char"/>
-        </w:rPr>
-        <w:t>(</w:t>
-      </w:r>
-      <w:proofErr w:type="spellStart"/>
-      <w:r>
-        <w:rPr>
-          <w:rStyle w:val="Cmsor2Char"/>
-        </w:rPr>
-        <w:t>DeleteUser_ReturnsForbidden_WhenNotAuthorized</w:t>
-      </w:r>
-      <w:proofErr w:type="spellEnd"/>
-      <w:r>
-        <w:rPr>
-          <w:rStyle w:val="Cmsor2Char"/>
-        </w:rPr>
-        <w:t>):</w:t>
-      </w:r>
-    </w:p>
-    <w:p>
-      <w:pPr>
-        <w:spacing w:after="120" w:line="240" w:lineRule="auto"/>
-        <w:ind w:left="714"/>
-      </w:pPr>
-      <w:r>
-        <w:t xml:space="preserve">Ellenőrzi, hogy nem </w:t>
-      </w:r>
-      <w:proofErr w:type="spellStart"/>
-      <w:r>
-        <w:t>admin</w:t>
-      </w:r>
-      <w:proofErr w:type="spellEnd"/>
-      <w:r>
-        <w:t xml:space="preserve"> felhasználó ne tudjon más felhasználót törölni</w:t>
-      </w:r>
-    </w:p>
-    <w:p>
-      <w:pPr>
-        <w:spacing w:after="120" w:line="240" w:lineRule="auto"/>
-        <w:ind w:left="714"/>
       </w:pPr>
       <w:r>
         <w:t>Jogosultságkezelést tesztel</w:t>
@@ -12122,14 +12172,1348 @@
     </w:p>
     <w:p>
       <w:pPr>
-        <w:spacing w:after="120" w:line="240" w:lineRule="auto"/>
-      </w:pPr>
-    </w:p>
-    <w:p>
-      <w:pPr>
-        <w:spacing w:after="120" w:line="240" w:lineRule="auto"/>
-      </w:pPr>
-    </w:p>
+        <w:pStyle w:val="Cmsor2"/>
+        <w:ind w:left="708"/>
+      </w:pPr>
+      <w:proofErr w:type="spellStart"/>
+      <w:r>
+        <w:t>Filmlekérdezési</w:t>
+      </w:r>
+      <w:proofErr w:type="spellEnd"/>
+      <w:r>
+        <w:t xml:space="preserve"> tesztek</w:t>
+      </w:r>
+    </w:p>
+    <w:p>
+      <w:pPr>
+        <w:ind w:left="708"/>
+        <w:rPr>
+          <w:b/>
+          <w:bCs/>
+        </w:rPr>
+      </w:pPr>
+      <w:proofErr w:type="spellStart"/>
+      <w:r>
+        <w:rPr>
+          <w:b/>
+          <w:bCs/>
+        </w:rPr>
+        <w:t>QueryFilm_ReturnsOkResult_WithValidRequest</w:t>
+      </w:r>
+      <w:proofErr w:type="spellEnd"/>
+    </w:p>
+    <w:p>
+      <w:pPr>
+        <w:pStyle w:val="Listaszerbekezds"/>
+        <w:numPr>
+          <w:ilvl w:val="0"/>
+          <w:numId w:val="53"/>
+        </w:numPr>
+        <w:ind w:left="1788"/>
+      </w:pPr>
+      <w:r>
+        <w:t xml:space="preserve">Ellenőrzi, hogy a </w:t>
+      </w:r>
+      <w:proofErr w:type="spellStart"/>
+      <w:r>
+        <w:t>QueryFilm</w:t>
+      </w:r>
+      <w:proofErr w:type="spellEnd"/>
+      <w:r>
+        <w:t xml:space="preserve"> metódus helyesen visszaad-e egy filmlistát érvényes szűrőparaméterek esetén.</w:t>
+      </w:r>
+    </w:p>
+    <w:p>
+      <w:pPr>
+        <w:pStyle w:val="Listaszerbekezds"/>
+        <w:numPr>
+          <w:ilvl w:val="0"/>
+          <w:numId w:val="53"/>
+        </w:numPr>
+        <w:ind w:left="1788"/>
+      </w:pPr>
+      <w:r>
+        <w:t>Biztosítja, hogy a szűrt lekérdezések helyesen működjenek.</w:t>
+      </w:r>
+    </w:p>
+    <w:p>
+      <w:pPr>
+        <w:ind w:left="708"/>
+        <w:rPr>
+          <w:b/>
+          <w:bCs/>
+        </w:rPr>
+      </w:pPr>
+      <w:proofErr w:type="spellStart"/>
+      <w:r>
+        <w:rPr>
+          <w:b/>
+          <w:bCs/>
+        </w:rPr>
+        <w:t>QueryFilm_ReturnsBadRequest_WhenServiceReturnsNull</w:t>
+      </w:r>
+      <w:proofErr w:type="spellEnd"/>
+    </w:p>
+    <w:p>
+      <w:pPr>
+        <w:pStyle w:val="Listaszerbekezds"/>
+        <w:numPr>
+          <w:ilvl w:val="0"/>
+          <w:numId w:val="53"/>
+        </w:numPr>
+        <w:ind w:left="1788"/>
+      </w:pPr>
+      <w:r>
+        <w:t>Ellenőrzi a hibakezelést, ha a szolgáltatás null értéket ad vissza.</w:t>
+      </w:r>
+    </w:p>
+    <w:p>
+      <w:pPr>
+        <w:pStyle w:val="Listaszerbekezds"/>
+        <w:numPr>
+          <w:ilvl w:val="0"/>
+          <w:numId w:val="53"/>
+        </w:numPr>
+        <w:ind w:left="1788"/>
+      </w:pPr>
+      <w:r>
+        <w:t>Biztosítja, hogy a rendszer ne omoljon össze hibás adatok esetén.</w:t>
+      </w:r>
+    </w:p>
+    <w:p>
+      <w:pPr>
+        <w:ind w:left="708"/>
+        <w:rPr>
+          <w:b/>
+          <w:bCs/>
+        </w:rPr>
+      </w:pPr>
+      <w:proofErr w:type="spellStart"/>
+      <w:r>
+        <w:rPr>
+          <w:b/>
+          <w:bCs/>
+        </w:rPr>
+        <w:t>GetFilm_WithoutId_ReturnsOkResult</w:t>
+      </w:r>
+      <w:proofErr w:type="spellEnd"/>
+    </w:p>
+    <w:p>
+      <w:pPr>
+        <w:pStyle w:val="Listaszerbekezds"/>
+        <w:numPr>
+          <w:ilvl w:val="0"/>
+          <w:numId w:val="53"/>
+        </w:numPr>
+        <w:ind w:left="1788"/>
+      </w:pPr>
+      <w:r>
+        <w:t xml:space="preserve">Ellenőrzi, hogy a </w:t>
+      </w:r>
+      <w:proofErr w:type="spellStart"/>
+      <w:r>
+        <w:t>GetFilm</w:t>
+      </w:r>
+      <w:proofErr w:type="spellEnd"/>
+      <w:r>
+        <w:t xml:space="preserve"> metódus helyesen visszaad-e egy filmlistát, ha nincs ID megadva.</w:t>
+      </w:r>
+    </w:p>
+    <w:p>
+      <w:pPr>
+        <w:pStyle w:val="Listaszerbekezds"/>
+        <w:numPr>
+          <w:ilvl w:val="0"/>
+          <w:numId w:val="53"/>
+        </w:numPr>
+        <w:ind w:left="1788"/>
+      </w:pPr>
+      <w:r>
+        <w:t xml:space="preserve">Biztosítja, hogy az összes film lekérdezése helyesen </w:t>
+      </w:r>
+      <w:proofErr w:type="spellStart"/>
+      <w:r>
+        <w:t>működjön</w:t>
+      </w:r>
+      <w:proofErr w:type="spellEnd"/>
+      <w:r>
+        <w:t>.</w:t>
+      </w:r>
+    </w:p>
+    <w:p>
+      <w:pPr>
+        <w:ind w:left="708"/>
+        <w:rPr>
+          <w:b/>
+          <w:bCs/>
+        </w:rPr>
+      </w:pPr>
+      <w:proofErr w:type="spellStart"/>
+      <w:r>
+        <w:rPr>
+          <w:b/>
+          <w:bCs/>
+        </w:rPr>
+        <w:t>GetFilm_WithId_ReturnsOkResult_WhenFilmExists</w:t>
+      </w:r>
+      <w:proofErr w:type="spellEnd"/>
+    </w:p>
+    <w:p>
+      <w:pPr>
+        <w:pStyle w:val="Listaszerbekezds"/>
+        <w:numPr>
+          <w:ilvl w:val="0"/>
+          <w:numId w:val="53"/>
+        </w:numPr>
+        <w:ind w:left="1788"/>
+      </w:pPr>
+      <w:r>
+        <w:t xml:space="preserve">Ellenőrzi, hogy a </w:t>
+      </w:r>
+      <w:proofErr w:type="spellStart"/>
+      <w:r>
+        <w:t>GetFilm</w:t>
+      </w:r>
+      <w:proofErr w:type="spellEnd"/>
+      <w:r>
+        <w:t xml:space="preserve"> metódus helyesen visszaad-e egy filmet, ha az ID létezik.</w:t>
+      </w:r>
+    </w:p>
+    <w:p>
+      <w:pPr>
+        <w:pStyle w:val="Listaszerbekezds"/>
+        <w:numPr>
+          <w:ilvl w:val="0"/>
+          <w:numId w:val="53"/>
+        </w:numPr>
+        <w:ind w:left="1788"/>
+      </w:pPr>
+      <w:r>
+        <w:t xml:space="preserve">Biztosítja, hogy az egyedi </w:t>
+      </w:r>
+      <w:proofErr w:type="spellStart"/>
+      <w:r>
+        <w:t>filmlekérdezés</w:t>
+      </w:r>
+      <w:proofErr w:type="spellEnd"/>
+      <w:r>
+        <w:t xml:space="preserve"> helyesen </w:t>
+      </w:r>
+      <w:proofErr w:type="spellStart"/>
+      <w:r>
+        <w:t>működjön</w:t>
+      </w:r>
+      <w:proofErr w:type="spellEnd"/>
+      <w:r>
+        <w:t>.</w:t>
+      </w:r>
+    </w:p>
+    <w:p>
+      <w:pPr>
+        <w:ind w:left="708"/>
+        <w:rPr>
+          <w:b/>
+          <w:bCs/>
+        </w:rPr>
+      </w:pPr>
+      <w:proofErr w:type="spellStart"/>
+      <w:r>
+        <w:rPr>
+          <w:b/>
+          <w:bCs/>
+        </w:rPr>
+        <w:t>GetFilm_WithId_ReturnsBadRequest_WhenFilmDoesNotExist</w:t>
+      </w:r>
+      <w:proofErr w:type="spellEnd"/>
+    </w:p>
+    <w:p>
+      <w:pPr>
+        <w:pStyle w:val="Listaszerbekezds"/>
+        <w:numPr>
+          <w:ilvl w:val="0"/>
+          <w:numId w:val="56"/>
+        </w:numPr>
+        <w:ind w:left="1776"/>
+      </w:pPr>
+      <w:r>
+        <w:t>Ellenőrzi a hibakezelést, ha a film nem létezik.</w:t>
+      </w:r>
+    </w:p>
+    <w:p>
+      <w:pPr>
+        <w:pStyle w:val="Listaszerbekezds"/>
+        <w:numPr>
+          <w:ilvl w:val="0"/>
+          <w:numId w:val="56"/>
+        </w:numPr>
+        <w:ind w:left="1776"/>
+      </w:pPr>
+      <w:r>
+        <w:t>Biztosítja, hogy a rendszer ne omoljon össze, ha a film nem található.</w:t>
+      </w:r>
+    </w:p>
+    <w:p>
+      <w:pPr>
+        <w:pStyle w:val="Cmsor2"/>
+        <w:ind w:left="708"/>
+      </w:pPr>
+      <w:r>
+        <w:lastRenderedPageBreak/>
+        <w:t>Filmkezelési műveletek</w:t>
+      </w:r>
+    </w:p>
+    <w:p>
+      <w:pPr>
+        <w:ind w:left="708"/>
+        <w:rPr>
+          <w:b/>
+          <w:bCs/>
+        </w:rPr>
+      </w:pPr>
+      <w:proofErr w:type="spellStart"/>
+      <w:r>
+        <w:rPr>
+          <w:b/>
+          <w:bCs/>
+        </w:rPr>
+        <w:t>AddFilm_ReturnsOkResult_WhenSuccessful</w:t>
+      </w:r>
+      <w:proofErr w:type="spellEnd"/>
+    </w:p>
+    <w:p>
+      <w:pPr>
+        <w:numPr>
+          <w:ilvl w:val="0"/>
+          <w:numId w:val="46"/>
+        </w:numPr>
+        <w:tabs>
+          <w:tab w:val="clear" w:pos="1068"/>
+          <w:tab w:val="num" w:pos="1776"/>
+        </w:tabs>
+        <w:ind w:left="1776"/>
+      </w:pPr>
+      <w:r>
+        <w:t>Ellenőrzi, hogy a </w:t>
+      </w:r>
+      <w:proofErr w:type="spellStart"/>
+      <w:r>
+        <w:t>AddFilm</w:t>
+      </w:r>
+      <w:proofErr w:type="spellEnd"/>
+      <w:r>
+        <w:t> metódus helyesen visszaad-e egy sikeres üzenetet, ha a film hozzáadása sikerült.</w:t>
+      </w:r>
+    </w:p>
+    <w:p>
+      <w:pPr>
+        <w:numPr>
+          <w:ilvl w:val="0"/>
+          <w:numId w:val="46"/>
+        </w:numPr>
+        <w:tabs>
+          <w:tab w:val="clear" w:pos="1068"/>
+          <w:tab w:val="num" w:pos="1776"/>
+        </w:tabs>
+        <w:ind w:left="1776"/>
+      </w:pPr>
+      <w:r>
+        <w:t xml:space="preserve">Biztosítja, hogy a film hozzáadása helyesen </w:t>
+      </w:r>
+      <w:proofErr w:type="spellStart"/>
+      <w:r>
+        <w:t>működjön</w:t>
+      </w:r>
+      <w:proofErr w:type="spellEnd"/>
+      <w:r>
+        <w:t>.</w:t>
+      </w:r>
+    </w:p>
+    <w:p>
+      <w:pPr>
+        <w:ind w:left="708"/>
+        <w:rPr>
+          <w:b/>
+          <w:bCs/>
+        </w:rPr>
+      </w:pPr>
+      <w:proofErr w:type="spellStart"/>
+      <w:r>
+        <w:rPr>
+          <w:b/>
+          <w:bCs/>
+        </w:rPr>
+        <w:t>AddFilm_ReturnsBadRequest_WhenUnsuccessful</w:t>
+      </w:r>
+      <w:proofErr w:type="spellEnd"/>
+    </w:p>
+    <w:p>
+      <w:pPr>
+        <w:numPr>
+          <w:ilvl w:val="0"/>
+          <w:numId w:val="47"/>
+        </w:numPr>
+        <w:tabs>
+          <w:tab w:val="clear" w:pos="720"/>
+          <w:tab w:val="num" w:pos="1776"/>
+        </w:tabs>
+        <w:ind w:left="1776"/>
+      </w:pPr>
+      <w:r>
+        <w:t>Ellenőrzi a hibakezelést, ha a film hozzáadása sikertelen.</w:t>
+      </w:r>
+    </w:p>
+    <w:p>
+      <w:pPr>
+        <w:numPr>
+          <w:ilvl w:val="0"/>
+          <w:numId w:val="47"/>
+        </w:numPr>
+        <w:tabs>
+          <w:tab w:val="clear" w:pos="720"/>
+          <w:tab w:val="num" w:pos="1776"/>
+        </w:tabs>
+        <w:ind w:left="1776"/>
+      </w:pPr>
+      <w:r>
+        <w:t>Biztosítja, hogy a rendszer helyesen kezelje a hibákat.</w:t>
+      </w:r>
+    </w:p>
+    <w:p>
+      <w:pPr>
+        <w:ind w:left="708"/>
+        <w:rPr>
+          <w:b/>
+          <w:bCs/>
+        </w:rPr>
+      </w:pPr>
+      <w:proofErr w:type="spellStart"/>
+      <w:r>
+        <w:rPr>
+          <w:b/>
+          <w:bCs/>
+        </w:rPr>
+        <w:t>EditFilm_ReturnsOkResult_WhenSuccessful</w:t>
+      </w:r>
+      <w:proofErr w:type="spellEnd"/>
+    </w:p>
+    <w:p>
+      <w:pPr>
+        <w:numPr>
+          <w:ilvl w:val="0"/>
+          <w:numId w:val="48"/>
+        </w:numPr>
+        <w:tabs>
+          <w:tab w:val="clear" w:pos="720"/>
+          <w:tab w:val="num" w:pos="1776"/>
+        </w:tabs>
+        <w:ind w:left="1776"/>
+      </w:pPr>
+      <w:r>
+        <w:t>Ellenőrzi, hogy a </w:t>
+      </w:r>
+      <w:proofErr w:type="spellStart"/>
+      <w:r>
+        <w:t>EditFilm</w:t>
+      </w:r>
+      <w:proofErr w:type="spellEnd"/>
+      <w:r>
+        <w:t> metódus helyesen visszaad-e egy sikeres üzenetet, ha a film módosítása sikerült.</w:t>
+      </w:r>
+    </w:p>
+    <w:p>
+      <w:pPr>
+        <w:numPr>
+          <w:ilvl w:val="0"/>
+          <w:numId w:val="48"/>
+        </w:numPr>
+        <w:tabs>
+          <w:tab w:val="clear" w:pos="720"/>
+          <w:tab w:val="num" w:pos="1776"/>
+        </w:tabs>
+        <w:ind w:left="1776"/>
+      </w:pPr>
+      <w:r>
+        <w:t xml:space="preserve">Biztosítja, hogy a film módosítása helyesen </w:t>
+      </w:r>
+      <w:proofErr w:type="spellStart"/>
+      <w:r>
+        <w:t>működjön</w:t>
+      </w:r>
+      <w:proofErr w:type="spellEnd"/>
+      <w:r>
+        <w:t>.</w:t>
+      </w:r>
+    </w:p>
+    <w:p>
+      <w:pPr>
+        <w:ind w:left="708"/>
+        <w:rPr>
+          <w:b/>
+          <w:bCs/>
+        </w:rPr>
+      </w:pPr>
+      <w:proofErr w:type="spellStart"/>
+      <w:r>
+        <w:rPr>
+          <w:b/>
+          <w:bCs/>
+        </w:rPr>
+        <w:t>EditFilm_ReturnsBadRequest_WhenUnsuccessful</w:t>
+      </w:r>
+      <w:proofErr w:type="spellEnd"/>
+    </w:p>
+    <w:p>
+      <w:pPr>
+        <w:numPr>
+          <w:ilvl w:val="0"/>
+          <w:numId w:val="49"/>
+        </w:numPr>
+        <w:tabs>
+          <w:tab w:val="clear" w:pos="720"/>
+          <w:tab w:val="num" w:pos="1776"/>
+        </w:tabs>
+        <w:ind w:left="1776"/>
+      </w:pPr>
+      <w:r>
+        <w:t>Ellenőrzi a hibakezelést, ha a film módosítása sikertelen.</w:t>
+      </w:r>
+    </w:p>
+    <w:p>
+      <w:pPr>
+        <w:numPr>
+          <w:ilvl w:val="0"/>
+          <w:numId w:val="49"/>
+        </w:numPr>
+        <w:tabs>
+          <w:tab w:val="clear" w:pos="720"/>
+          <w:tab w:val="num" w:pos="1776"/>
+        </w:tabs>
+        <w:ind w:left="1776"/>
+      </w:pPr>
+      <w:r>
+        <w:t>Biztosítja, hogy a rendszer helyesen kezelje a hibákat.</w:t>
+      </w:r>
+    </w:p>
+    <w:p>
+      <w:pPr>
+        <w:ind w:left="708"/>
+        <w:rPr>
+          <w:b/>
+          <w:bCs/>
+        </w:rPr>
+      </w:pPr>
+      <w:proofErr w:type="spellStart"/>
+      <w:r>
+        <w:rPr>
+          <w:b/>
+          <w:bCs/>
+        </w:rPr>
+        <w:t>DeleteFilm_ReturnsOkResult_WhenSuccessful</w:t>
+      </w:r>
+      <w:proofErr w:type="spellEnd"/>
+    </w:p>
+    <w:p>
+      <w:pPr>
+        <w:numPr>
+          <w:ilvl w:val="0"/>
+          <w:numId w:val="50"/>
+        </w:numPr>
+        <w:tabs>
+          <w:tab w:val="clear" w:pos="720"/>
+          <w:tab w:val="num" w:pos="1776"/>
+        </w:tabs>
+        <w:ind w:left="1776"/>
+      </w:pPr>
+      <w:r>
+        <w:t>Ellenőrzi, hogy a </w:t>
+      </w:r>
+      <w:proofErr w:type="spellStart"/>
+      <w:r>
+        <w:t>DeleteFilm</w:t>
+      </w:r>
+      <w:proofErr w:type="spellEnd"/>
+      <w:r>
+        <w:t> metódus helyesen visszaad-e egy sikeres üzenetet, ha a film törlése sikerült.</w:t>
+      </w:r>
+    </w:p>
+    <w:p>
+      <w:pPr>
+        <w:numPr>
+          <w:ilvl w:val="0"/>
+          <w:numId w:val="50"/>
+        </w:numPr>
+        <w:tabs>
+          <w:tab w:val="clear" w:pos="720"/>
+          <w:tab w:val="num" w:pos="1776"/>
+        </w:tabs>
+        <w:ind w:left="1776"/>
+      </w:pPr>
+      <w:r>
+        <w:t xml:space="preserve">Biztosítja, hogy a film törlése helyesen </w:t>
+      </w:r>
+      <w:proofErr w:type="spellStart"/>
+      <w:r>
+        <w:t>működjön</w:t>
+      </w:r>
+      <w:proofErr w:type="spellEnd"/>
+      <w:r>
+        <w:t>.</w:t>
+      </w:r>
+    </w:p>
+    <w:p>
+      <w:pPr>
+        <w:ind w:left="708"/>
+        <w:rPr>
+          <w:b/>
+          <w:bCs/>
+        </w:rPr>
+      </w:pPr>
+      <w:proofErr w:type="spellStart"/>
+      <w:r>
+        <w:rPr>
+          <w:b/>
+          <w:bCs/>
+        </w:rPr>
+        <w:t>DeleteFilm_ReturnsBadRequest_WhenUnsuccessful</w:t>
+      </w:r>
+      <w:proofErr w:type="spellEnd"/>
+    </w:p>
+    <w:p>
+      <w:pPr>
+        <w:numPr>
+          <w:ilvl w:val="0"/>
+          <w:numId w:val="51"/>
+        </w:numPr>
+        <w:tabs>
+          <w:tab w:val="clear" w:pos="720"/>
+          <w:tab w:val="num" w:pos="1776"/>
+        </w:tabs>
+        <w:ind w:left="1776"/>
+      </w:pPr>
+      <w:r>
+        <w:t>Ellenőrzi a hibakezelést, ha a film törlése sikertelen.</w:t>
+      </w:r>
+    </w:p>
+    <w:p>
+      <w:pPr>
+        <w:numPr>
+          <w:ilvl w:val="0"/>
+          <w:numId w:val="51"/>
+        </w:numPr>
+        <w:tabs>
+          <w:tab w:val="clear" w:pos="720"/>
+          <w:tab w:val="num" w:pos="1776"/>
+        </w:tabs>
+        <w:ind w:left="1776"/>
+      </w:pPr>
+      <w:r>
+        <w:t>Biztosítja, hogy a rendszer helyesen kezelje a hibákat.</w:t>
+      </w:r>
+    </w:p>
+    <w:p>
+      <w:pPr>
+        <w:pStyle w:val="Cmsor2"/>
+      </w:pPr>
+      <w:proofErr w:type="spellStart"/>
+      <w:r>
+        <w:lastRenderedPageBreak/>
+        <w:t>FoglalasController</w:t>
+      </w:r>
+      <w:proofErr w:type="spellEnd"/>
+      <w:r>
+        <w:t xml:space="preserve"> tesztek</w:t>
+      </w:r>
+    </w:p>
+    <w:p>
+      <w:r>
+        <w:drawing>
+          <wp:inline distT="0" distB="0" distL="0" distR="0" wp14:anchorId="7A42D396" wp14:editId="7C87F9DB">
+            <wp:extent cx="4296375" cy="2534004"/>
+            <wp:effectExtent l="0" t="0" r="9525" b="0"/>
+            <wp:docPr id="1673840485" name="Kép 1" descr="A képen szöveg, képernyőkép, Betűtípus, szoftver látható&#10;&#10;Előfordulhat, hogy a mesterséges intelligencia által létrehozott tartalom helytelen."/>
+            <wp:cNvGraphicFramePr>
+              <a:graphicFrameLocks xmlns:a="http://schemas.openxmlformats.org/drawingml/2006/main" noChangeAspect="1"/>
+            </wp:cNvGraphicFramePr>
+            <a:graphic xmlns:a="http://schemas.openxmlformats.org/drawingml/2006/main">
+              <a:graphicData uri="http://schemas.openxmlformats.org/drawingml/2006/picture">
+                <pic:pic xmlns:pic="http://schemas.openxmlformats.org/drawingml/2006/picture">
+                  <pic:nvPicPr>
+                    <pic:cNvPr id="1673840485" name="Kép 1" descr="A képen szöveg, képernyőkép, Betűtípus, szoftver látható&#10;&#10;Előfordulhat, hogy a mesterséges intelligencia által létrehozott tartalom helytelen."/>
+                    <pic:cNvPicPr/>
+                  </pic:nvPicPr>
+                  <pic:blipFill>
+                    <a:blip r:embed="rId25"/>
+                    <a:stretch>
+                      <a:fillRect/>
+                    </a:stretch>
+                  </pic:blipFill>
+                  <pic:spPr>
+                    <a:xfrm>
+                      <a:off x="0" y="0"/>
+                      <a:ext cx="4296375" cy="2534004"/>
+                    </a:xfrm>
+                    <a:prstGeom prst="rect">
+                      <a:avLst/>
+                    </a:prstGeom>
+                  </pic:spPr>
+                </pic:pic>
+              </a:graphicData>
+            </a:graphic>
+          </wp:inline>
+        </w:drawing>
+      </w:r>
+    </w:p>
+    <w:p>
+      <w:pPr>
+        <w:pStyle w:val="Cmsor2"/>
+      </w:pPr>
+      <w:r>
+        <w:t>Jegytípus kezelés tesztjei</w:t>
+      </w:r>
+    </w:p>
+    <w:p>
+      <w:pPr>
+        <w:ind w:left="360"/>
+        <w:rPr>
+          <w:b/>
+          <w:bCs/>
+        </w:rPr>
+      </w:pPr>
+      <w:proofErr w:type="spellStart"/>
+      <w:r>
+        <w:rPr>
+          <w:b/>
+          <w:bCs/>
+        </w:rPr>
+        <w:t>GetJegyTipus_ReturnsListOfJegyTipus</w:t>
+      </w:r>
+      <w:proofErr w:type="spellEnd"/>
+    </w:p>
+    <w:p>
+      <w:pPr>
+        <w:numPr>
+          <w:ilvl w:val="0"/>
+          <w:numId w:val="57"/>
+        </w:numPr>
+        <w:tabs>
+          <w:tab w:val="clear" w:pos="720"/>
+          <w:tab w:val="num" w:pos="1080"/>
+        </w:tabs>
+        <w:ind w:left="1080"/>
+      </w:pPr>
+      <w:r>
+        <w:t>Jegytípusok listájának lekérdezésének tesztelése</w:t>
+      </w:r>
+    </w:p>
+    <w:p>
+      <w:pPr>
+        <w:pStyle w:val="Cmsor2"/>
+      </w:pPr>
+      <w:r>
+        <w:t>Foglalás lekérdezési tesztek</w:t>
+      </w:r>
+    </w:p>
+    <w:p>
+      <w:pPr>
+        <w:rPr>
+          <w:b/>
+          <w:bCs/>
+        </w:rPr>
+      </w:pPr>
+      <w:r>
+        <w:tab/>
+      </w:r>
+      <w:proofErr w:type="spellStart"/>
+      <w:r>
+        <w:rPr>
+          <w:b/>
+          <w:bCs/>
+        </w:rPr>
+        <w:t>GetFoglalas_AdminRole_ReturnsListOfFoglalas</w:t>
+      </w:r>
+      <w:proofErr w:type="spellEnd"/>
+    </w:p>
+    <w:p>
+      <w:pPr>
+        <w:numPr>
+          <w:ilvl w:val="0"/>
+          <w:numId w:val="58"/>
+        </w:numPr>
+      </w:pPr>
+      <w:proofErr w:type="spellStart"/>
+      <w:r>
+        <w:t>Admin</w:t>
+      </w:r>
+      <w:proofErr w:type="spellEnd"/>
+      <w:r>
+        <w:t xml:space="preserve"> jogosultságú foglaláslistázás tesztelése</w:t>
+      </w:r>
+    </w:p>
+    <w:p>
+      <w:pPr>
+        <w:pStyle w:val="Listaszerbekezds"/>
+        <w:numPr>
+          <w:ilvl w:val="0"/>
+          <w:numId w:val="58"/>
+        </w:numPr>
+      </w:pPr>
+      <w:r>
+        <w:t xml:space="preserve">Ellenőrzi, hogy </w:t>
+      </w:r>
+      <w:r>
+        <w:t xml:space="preserve">megfelelően </w:t>
+      </w:r>
+      <w:r>
+        <w:t>kap</w:t>
+      </w:r>
+      <w:r>
+        <w:t>j</w:t>
+      </w:r>
+      <w:r>
+        <w:t>uk-e</w:t>
+      </w:r>
+      <w:r>
+        <w:t xml:space="preserve"> vissza a foglalásokat</w:t>
+      </w:r>
+    </w:p>
+    <w:p>
+      <w:pPr>
+        <w:ind w:firstLine="708"/>
+        <w:rPr>
+          <w:b/>
+          <w:bCs/>
+        </w:rPr>
+      </w:pPr>
+      <w:proofErr w:type="spellStart"/>
+      <w:r>
+        <w:rPr>
+          <w:b/>
+          <w:bCs/>
+        </w:rPr>
+        <w:t>GetFoglalasByVetites_ReturnsListOfFoglalas_WhenExists</w:t>
+      </w:r>
+      <w:proofErr w:type="spellEnd"/>
+    </w:p>
+    <w:p>
+      <w:pPr>
+        <w:numPr>
+          <w:ilvl w:val="0"/>
+          <w:numId w:val="59"/>
+        </w:numPr>
+      </w:pPr>
+      <w:r>
+        <w:t>Vetítéshez tartozó foglalások lekérdezése</w:t>
+      </w:r>
+    </w:p>
+    <w:p>
+      <w:pPr>
+        <w:pStyle w:val="Listaszerbekezds"/>
+        <w:numPr>
+          <w:ilvl w:val="0"/>
+          <w:numId w:val="59"/>
+        </w:numPr>
+      </w:pPr>
+      <w:r>
+        <w:t>Ellenőrzi, hogy nem üres lista érkezik</w:t>
+      </w:r>
+      <w:r>
+        <w:t>-e vissza</w:t>
+      </w:r>
+    </w:p>
+    <w:p>
+      <w:pPr>
+        <w:ind w:firstLine="708"/>
+        <w:rPr>
+          <w:b/>
+          <w:bCs/>
+        </w:rPr>
+      </w:pPr>
+      <w:proofErr w:type="spellStart"/>
+      <w:r>
+        <w:rPr>
+          <w:b/>
+          <w:bCs/>
+        </w:rPr>
+        <w:t>GetFoglalasByVetites_ReturnsBadRequest_WhenNotFound</w:t>
+      </w:r>
+      <w:proofErr w:type="spellEnd"/>
+    </w:p>
+    <w:p>
+      <w:pPr>
+        <w:numPr>
+          <w:ilvl w:val="0"/>
+          <w:numId w:val="60"/>
+        </w:numPr>
+      </w:pPr>
+      <w:r>
+        <w:t>Nem létező vetítéshez tartozó foglalások kezelése</w:t>
+      </w:r>
+    </w:p>
+    <w:p>
+      <w:pPr>
+        <w:pStyle w:val="Listaszerbekezds"/>
+        <w:numPr>
+          <w:ilvl w:val="0"/>
+          <w:numId w:val="60"/>
+        </w:numPr>
+      </w:pPr>
+      <w:r>
+        <w:t>Ellenőrzi a </w:t>
+      </w:r>
+      <w:proofErr w:type="spellStart"/>
+      <w:r>
+        <w:t>BadRequestObjectResult</w:t>
+      </w:r>
+      <w:proofErr w:type="spellEnd"/>
+      <w:r>
+        <w:t> visszakapását</w:t>
+      </w:r>
+    </w:p>
+    <w:p>
+      <w:pPr>
+        <w:ind w:firstLine="708"/>
+        <w:rPr>
+          <w:b/>
+          <w:bCs/>
+        </w:rPr>
+      </w:pPr>
+      <w:proofErr w:type="spellStart"/>
+      <w:r>
+        <w:rPr>
+          <w:b/>
+          <w:bCs/>
+        </w:rPr>
+        <w:t>GetFoglalasByUser_ReturnsListOfFoglalas_WhenExists</w:t>
+      </w:r>
+      <w:proofErr w:type="spellEnd"/>
+    </w:p>
+    <w:p>
+      <w:pPr>
+        <w:numPr>
+          <w:ilvl w:val="0"/>
+          <w:numId w:val="61"/>
+        </w:numPr>
+      </w:pPr>
+      <w:r>
+        <w:t>Felhasználóhoz tartozó foglalások lekérdezése</w:t>
+      </w:r>
+    </w:p>
+    <w:p>
+      <w:pPr>
+        <w:pStyle w:val="Listaszerbekezds"/>
+        <w:numPr>
+          <w:ilvl w:val="0"/>
+          <w:numId w:val="61"/>
+        </w:numPr>
+      </w:pPr>
+      <w:r>
+        <w:t xml:space="preserve">Ellenőrzi a </w:t>
+      </w:r>
+      <w:r>
+        <w:t xml:space="preserve">felhasználó foglalási </w:t>
+      </w:r>
+      <w:r>
+        <w:t>listát</w:t>
+      </w:r>
+    </w:p>
+    <w:p>
+      <w:pPr>
+        <w:ind w:firstLine="708"/>
+        <w:rPr>
+          <w:b/>
+          <w:bCs/>
+        </w:rPr>
+      </w:pPr>
+      <w:proofErr w:type="spellStart"/>
+      <w:r>
+        <w:rPr>
+          <w:b/>
+          <w:bCs/>
+        </w:rPr>
+        <w:t>GetFoglalasByUser_ReturnsBadRequest_WhenNotFound</w:t>
+      </w:r>
+      <w:proofErr w:type="spellEnd"/>
+    </w:p>
+    <w:p>
+      <w:pPr>
+        <w:numPr>
+          <w:ilvl w:val="0"/>
+          <w:numId w:val="62"/>
+        </w:numPr>
+      </w:pPr>
+      <w:r>
+        <w:t>Nem létező felhasználói foglalások kezelése</w:t>
+      </w:r>
+    </w:p>
+    <w:p>
+      <w:pPr>
+        <w:pStyle w:val="Listaszerbekezds"/>
+        <w:numPr>
+          <w:ilvl w:val="0"/>
+          <w:numId w:val="62"/>
+        </w:numPr>
+      </w:pPr>
+      <w:r>
+        <w:t>Ellenőrzi a </w:t>
+      </w:r>
+      <w:proofErr w:type="spellStart"/>
+      <w:r>
+        <w:t>BadRequestObjectResult</w:t>
+      </w:r>
+      <w:proofErr w:type="spellEnd"/>
+      <w:r>
+        <w:t>-t</w:t>
+      </w:r>
+    </w:p>
+    <w:p>
+      <w:pPr>
+        <w:pStyle w:val="Cmsor2"/>
+      </w:pPr>
+      <w:r>
+        <w:lastRenderedPageBreak/>
+        <w:t>CRUD műveletek tesztjei</w:t>
+      </w:r>
+    </w:p>
+    <w:p>
+      <w:pPr>
+        <w:ind w:left="360"/>
+        <w:rPr>
+          <w:b/>
+          <w:bCs/>
+        </w:rPr>
+      </w:pPr>
+      <w:proofErr w:type="spellStart"/>
+      <w:r>
+        <w:rPr>
+          <w:b/>
+          <w:bCs/>
+        </w:rPr>
+        <w:t>AddFoglalas_ReturnsOkResult_WhenSuccessful</w:t>
+      </w:r>
+      <w:proofErr w:type="spellEnd"/>
+    </w:p>
+    <w:p>
+      <w:pPr>
+        <w:numPr>
+          <w:ilvl w:val="0"/>
+          <w:numId w:val="63"/>
+        </w:numPr>
+        <w:tabs>
+          <w:tab w:val="clear" w:pos="720"/>
+          <w:tab w:val="num" w:pos="1080"/>
+        </w:tabs>
+        <w:ind w:left="1080"/>
+      </w:pPr>
+      <w:r>
+        <w:t>Foglalás létrehozásának tesztelése</w:t>
+      </w:r>
+    </w:p>
+    <w:p>
+      <w:pPr>
+        <w:numPr>
+          <w:ilvl w:val="0"/>
+          <w:numId w:val="63"/>
+        </w:numPr>
+        <w:tabs>
+          <w:tab w:val="clear" w:pos="720"/>
+          <w:tab w:val="num" w:pos="1080"/>
+        </w:tabs>
+        <w:ind w:left="1080"/>
+      </w:pPr>
+      <w:r>
+        <w:t>Ellenőrzi az </w:t>
+      </w:r>
+      <w:proofErr w:type="spellStart"/>
+      <w:r>
+        <w:t>OkObjectResult</w:t>
+      </w:r>
+      <w:proofErr w:type="spellEnd"/>
+      <w:r>
+        <w:t>-ot a sikerüzenettel</w:t>
+      </w:r>
+    </w:p>
+    <w:p>
+      <w:pPr>
+        <w:ind w:left="360"/>
+        <w:rPr>
+          <w:b/>
+          <w:bCs/>
+        </w:rPr>
+      </w:pPr>
+      <w:proofErr w:type="spellStart"/>
+      <w:r>
+        <w:rPr>
+          <w:b/>
+          <w:bCs/>
+        </w:rPr>
+        <w:t>AddFoglalas_ReturnsBadRequest_WhenUnsuccessful</w:t>
+      </w:r>
+      <w:proofErr w:type="spellEnd"/>
+    </w:p>
+    <w:p>
+      <w:pPr>
+        <w:numPr>
+          <w:ilvl w:val="0"/>
+          <w:numId w:val="64"/>
+        </w:numPr>
+        <w:tabs>
+          <w:tab w:val="clear" w:pos="720"/>
+          <w:tab w:val="num" w:pos="1080"/>
+        </w:tabs>
+        <w:ind w:left="1080"/>
+      </w:pPr>
+      <w:r>
+        <w:rPr>
+          <w:b/>
+          <w:bCs/>
+        </w:rPr>
+        <w:t>Cél</w:t>
+      </w:r>
+      <w:r>
+        <w:t>: Sikertelen foglalás készítés kezelése</w:t>
+      </w:r>
+    </w:p>
+    <w:p>
+      <w:pPr>
+        <w:numPr>
+          <w:ilvl w:val="0"/>
+          <w:numId w:val="64"/>
+        </w:numPr>
+        <w:tabs>
+          <w:tab w:val="clear" w:pos="720"/>
+          <w:tab w:val="num" w:pos="1080"/>
+        </w:tabs>
+        <w:ind w:left="1080"/>
+      </w:pPr>
+      <w:r>
+        <w:t>Ellenőrzi a </w:t>
+      </w:r>
+      <w:proofErr w:type="spellStart"/>
+      <w:r>
+        <w:t>BadRequestObjectResult</w:t>
+      </w:r>
+      <w:proofErr w:type="spellEnd"/>
+      <w:r>
+        <w:t>-ot</w:t>
+      </w:r>
+    </w:p>
+    <w:p>
+      <w:pPr>
+        <w:ind w:left="360"/>
+        <w:rPr>
+          <w:b/>
+          <w:bCs/>
+        </w:rPr>
+      </w:pPr>
+      <w:proofErr w:type="spellStart"/>
+      <w:r>
+        <w:rPr>
+          <w:b/>
+          <w:bCs/>
+        </w:rPr>
+        <w:t>EditFoglalas_ReturnsOkResult_WhenSuccessful</w:t>
+      </w:r>
+      <w:proofErr w:type="spellEnd"/>
+    </w:p>
+    <w:p>
+      <w:pPr>
+        <w:numPr>
+          <w:ilvl w:val="0"/>
+          <w:numId w:val="65"/>
+        </w:numPr>
+        <w:tabs>
+          <w:tab w:val="clear" w:pos="720"/>
+          <w:tab w:val="num" w:pos="1080"/>
+        </w:tabs>
+        <w:ind w:left="1080"/>
+      </w:pPr>
+      <w:r>
+        <w:t>Foglalás módosításának tesztelése</w:t>
+      </w:r>
+    </w:p>
+    <w:p>
+      <w:pPr>
+        <w:numPr>
+          <w:ilvl w:val="0"/>
+          <w:numId w:val="65"/>
+        </w:numPr>
+        <w:tabs>
+          <w:tab w:val="clear" w:pos="720"/>
+          <w:tab w:val="num" w:pos="1080"/>
+        </w:tabs>
+        <w:ind w:left="1080"/>
+      </w:pPr>
+      <w:r>
+        <w:t>Ellenőrzi a sikerüzenetet a válaszban</w:t>
+      </w:r>
+    </w:p>
+    <w:p>
+      <w:pPr>
+        <w:ind w:left="360"/>
+        <w:rPr>
+          <w:b/>
+          <w:bCs/>
+        </w:rPr>
+      </w:pPr>
+      <w:proofErr w:type="spellStart"/>
+      <w:r>
+        <w:rPr>
+          <w:b/>
+          <w:bCs/>
+        </w:rPr>
+        <w:t>EditFoglalas_ReturnsBadRequest_WhenUnsuccessful</w:t>
+      </w:r>
+      <w:proofErr w:type="spellEnd"/>
+    </w:p>
+    <w:p>
+      <w:pPr>
+        <w:numPr>
+          <w:ilvl w:val="0"/>
+          <w:numId w:val="66"/>
+        </w:numPr>
+        <w:tabs>
+          <w:tab w:val="clear" w:pos="720"/>
+          <w:tab w:val="num" w:pos="1080"/>
+        </w:tabs>
+        <w:ind w:left="1080"/>
+      </w:pPr>
+      <w:r>
+        <w:t>Sikertelen módosítás kezelése</w:t>
+      </w:r>
+    </w:p>
+    <w:p>
+      <w:pPr>
+        <w:numPr>
+          <w:ilvl w:val="0"/>
+          <w:numId w:val="66"/>
+        </w:numPr>
+        <w:tabs>
+          <w:tab w:val="clear" w:pos="720"/>
+          <w:tab w:val="num" w:pos="1080"/>
+        </w:tabs>
+        <w:ind w:left="1080"/>
+      </w:pPr>
+      <w:r>
+        <w:t>Ellenőrzi a </w:t>
+      </w:r>
+      <w:proofErr w:type="spellStart"/>
+      <w:r>
+        <w:t>BadRequestObjectResult</w:t>
+      </w:r>
+      <w:proofErr w:type="spellEnd"/>
+      <w:r>
+        <w:t>-ot</w:t>
+      </w:r>
+    </w:p>
+    <w:p>
+      <w:pPr>
+        <w:ind w:left="360"/>
+        <w:rPr>
+          <w:b/>
+          <w:bCs/>
+        </w:rPr>
+      </w:pPr>
+      <w:proofErr w:type="spellStart"/>
+      <w:r>
+        <w:rPr>
+          <w:b/>
+          <w:bCs/>
+        </w:rPr>
+        <w:t>DeleteFoglalas_ReturnsOkResult_WhenSuccessful</w:t>
+      </w:r>
+      <w:proofErr w:type="spellEnd"/>
+    </w:p>
+    <w:p>
+      <w:pPr>
+        <w:numPr>
+          <w:ilvl w:val="0"/>
+          <w:numId w:val="67"/>
+        </w:numPr>
+        <w:tabs>
+          <w:tab w:val="clear" w:pos="720"/>
+          <w:tab w:val="num" w:pos="1080"/>
+        </w:tabs>
+        <w:ind w:left="1080"/>
+      </w:pPr>
+      <w:r>
+        <w:t>Foglalás törlésének tesztelése</w:t>
+      </w:r>
+    </w:p>
+    <w:p>
+      <w:pPr>
+        <w:numPr>
+          <w:ilvl w:val="0"/>
+          <w:numId w:val="67"/>
+        </w:numPr>
+        <w:tabs>
+          <w:tab w:val="clear" w:pos="720"/>
+          <w:tab w:val="num" w:pos="1080"/>
+        </w:tabs>
+        <w:ind w:left="1080"/>
+      </w:pPr>
+      <w:r>
+        <w:t>Ellenőrzi a sikerüzenetet</w:t>
+      </w:r>
+    </w:p>
+    <w:p>
+      <w:pPr>
+        <w:ind w:left="360"/>
+        <w:rPr>
+          <w:b/>
+          <w:bCs/>
+        </w:rPr>
+      </w:pPr>
+      <w:proofErr w:type="spellStart"/>
+      <w:r>
+        <w:rPr>
+          <w:b/>
+          <w:bCs/>
+        </w:rPr>
+        <w:t>DeleteFoglalas_ReturnsBadRequest_WhenUnsuccessful</w:t>
+      </w:r>
+      <w:proofErr w:type="spellEnd"/>
+    </w:p>
+    <w:p>
+      <w:pPr>
+        <w:numPr>
+          <w:ilvl w:val="0"/>
+          <w:numId w:val="68"/>
+        </w:numPr>
+        <w:tabs>
+          <w:tab w:val="clear" w:pos="720"/>
+          <w:tab w:val="num" w:pos="1080"/>
+        </w:tabs>
+        <w:ind w:left="1080"/>
+      </w:pPr>
+      <w:r>
+        <w:t>Sikertelen törlés kezelése</w:t>
+      </w:r>
+    </w:p>
+    <w:p>
+      <w:pPr>
+        <w:numPr>
+          <w:ilvl w:val="0"/>
+          <w:numId w:val="68"/>
+        </w:numPr>
+        <w:tabs>
+          <w:tab w:val="clear" w:pos="720"/>
+          <w:tab w:val="num" w:pos="1080"/>
+        </w:tabs>
+        <w:ind w:left="1080"/>
+      </w:pPr>
+      <w:r>
+        <w:t>Ellenőrzi a </w:t>
+      </w:r>
+      <w:proofErr w:type="spellStart"/>
+      <w:r>
+        <w:t>BadRequestObjectResult</w:t>
+      </w:r>
+      <w:proofErr w:type="spellEnd"/>
+      <w:r>
+        <w:t>-ot</w:t>
+      </w:r>
+    </w:p>
+    <w:p/>
     <w:p>
       <w:pPr>
         <w:pStyle w:val="Cmsor1"/>
@@ -12304,6 +13688,7 @@
         <w:rPr>
           <w:rFonts w:cs="Times New Roman"/>
         </w:rPr>
+        <w:lastRenderedPageBreak/>
         <w:t>Összegzés/Reflexió</w:t>
       </w:r>
       <w:bookmarkEnd w:id="46"/>
@@ -12374,7 +13759,6 @@
           <w:rFonts w:ascii="Times New Roman" w:hAnsi="Times New Roman" w:cs="Times New Roman"/>
           <w:sz w:val="24"/>
         </w:rPr>
-        <w:lastRenderedPageBreak/>
         <w:t>w3schools</w:t>
       </w:r>
     </w:p>
@@ -12747,6 +14131,7 @@
           <w:bCs/>
           <w:sz w:val="28"/>
         </w:rPr>
+        <w:lastRenderedPageBreak/>
         <w:t>Intel Pentium PC</w:t>
       </w:r>
     </w:p>
@@ -12838,7 +14223,6 @@
           <w:sz w:val="28"/>
           <w:szCs w:val="28"/>
         </w:rPr>
-        <w:lastRenderedPageBreak/>
         <w:t>Haszna: Hotel vendégek bejelentkeztetése, szobába elhelyezése</w:t>
       </w:r>
     </w:p>
@@ -12898,12 +14282,12 @@
       </w:pPr>
     </w:p>
     <w:sectPr>
-      <w:headerReference w:type="even" r:id="rId25"/>
-      <w:headerReference w:type="default" r:id="rId26"/>
-      <w:footerReference w:type="even" r:id="rId27"/>
-      <w:footerReference w:type="default" r:id="rId28"/>
-      <w:headerReference w:type="first" r:id="rId29"/>
-      <w:footerReference w:type="first" r:id="rId30"/>
+      <w:headerReference w:type="even" r:id="rId26"/>
+      <w:headerReference w:type="default" r:id="rId27"/>
+      <w:footerReference w:type="even" r:id="rId28"/>
+      <w:footerReference w:type="default" r:id="rId29"/>
+      <w:headerReference w:type="first" r:id="rId30"/>
+      <w:footerReference w:type="first" r:id="rId31"/>
       <w:pgSz w:w="11906" w:h="16838"/>
       <w:pgMar w:top="1418" w:right="1418" w:bottom="1418" w:left="1418" w:header="709" w:footer="709" w:gutter="567"/>
       <w:cols w:space="708"/>
@@ -13116,6 +14500,155 @@
 <file path=word/numbering.xml><?xml version="1.0" encoding="utf-8"?>
 <w:numbering xmlns:wpc="http://schemas.microsoft.com/office/word/2010/wordprocessingCanvas" xmlns:cx="http://schemas.microsoft.com/office/drawing/2014/chartex" xmlns:cx1="http://schemas.microsoft.com/office/drawing/2015/9/8/chartex" xmlns:cx2="http://schemas.microsoft.com/office/drawing/2015/10/21/chartex" xmlns:cx3="http://schemas.microsoft.com/office/drawing/2016/5/9/chartex" xmlns:cx4="http://schemas.microsoft.com/office/drawing/2016/5/10/chartex" xmlns:cx5="http://schemas.microsoft.com/office/drawing/2016/5/11/chartex" xmlns:cx6="http://schemas.microsoft.com/office/drawing/2016/5/12/chartex" xmlns:cx7="http://schemas.microsoft.com/office/drawing/2016/5/13/chartex" xmlns:cx8="http://schemas.microsoft.com/office/drawing/2016/5/14/chartex" xmlns:mc="http://schemas.openxmlformats.org/markup-compatibility/2006" xmlns:aink="http://schemas.microsoft.com/office/drawing/2016/ink" xmlns:am3d="http://schemas.microsoft.com/office/drawing/2017/model3d" xmlns:o="urn:schemas-microsoft-com:office:office" xmlns:oel="http://schemas.microsoft.com/office/2019/extlst" xmlns:r="http://schemas.openxmlformats.org/officeDocument/2006/relationships" xmlns:m="http://schemas.openxmlformats.org/officeDocument/2006/math" xmlns:v="urn:schemas-microsoft-com:vml" xmlns:wp14="http://schemas.microsoft.com/office/word/2010/wordprocessingDrawing" xmlns:wp="http://schemas.openxmlformats.org/drawingml/2006/wordprocessingDrawing" xmlns:w10="urn:schemas-microsoft-com:office:word" xmlns:w="http://schemas.openxmlformats.org/wordprocessingml/2006/main" xmlns:w14="http://schemas.microsoft.com/office/word/2010/wordml" xmlns:w15="http://schemas.microsoft.com/office/word/2012/wordml" xmlns:w16cex="http://schemas.microsoft.com/office/word/2018/wordml/cex" xmlns:w16cid="http://schemas.microsoft.com/office/word/2016/wordml/cid" xmlns:w16="http://schemas.microsoft.com/office/word/2018/wordml" xmlns:w16du="http://schemas.microsoft.com/office/word/2023/wordml/word16du" xmlns:w16sdtdh="http://schemas.microsoft.com/office/word/2020/wordml/sdtdatahash" xmlns:w16sdtfl="http://schemas.microsoft.com/office/word/2024/wordml/sdtformatlock" xmlns:w16se="http://schemas.microsoft.com/office/word/2015/wordml/symex" xmlns:wpg="http://schemas.microsoft.com/office/word/2010/wordprocessingGroup" xmlns:wpi="http://schemas.microsoft.com/office/word/2010/wordprocessingInk" xmlns:wne="http://schemas.microsoft.com/office/word/2006/wordml" xmlns:wps="http://schemas.microsoft.com/office/word/2010/wordprocessingShape" mc:Ignorable="w14 w15 w16se w16cid w16 w16cex w16sdtdh w16sdtfl w16du wp14">
   <w:abstractNum w:abstractNumId="0" w15:restartNumberingAfterBreak="0">
+    <w:nsid w:val="00584E96"/>
+    <w:multiLevelType w:val="multilevel"/>
+    <w:tmpl w:val="3A88E644"/>
+    <w:lvl w:ilvl="0">
+      <w:start w:val="1"/>
+      <w:numFmt w:val="bullet"/>
+      <w:lvlText w:val=""/>
+      <w:lvlJc w:val="left"/>
+      <w:pPr>
+        <w:tabs>
+          <w:tab w:val="num" w:pos="720"/>
+        </w:tabs>
+        <w:ind w:left="720" w:hanging="360"/>
+      </w:pPr>
+      <w:rPr>
+        <w:rFonts w:ascii="Symbol" w:hAnsi="Symbol" w:hint="default"/>
+        <w:sz w:val="20"/>
+      </w:rPr>
+    </w:lvl>
+    <w:lvl w:ilvl="1">
+      <w:start w:val="1"/>
+      <w:numFmt w:val="bullet"/>
+      <w:lvlText w:val="o"/>
+      <w:lvlJc w:val="left"/>
+      <w:pPr>
+        <w:tabs>
+          <w:tab w:val="num" w:pos="1440"/>
+        </w:tabs>
+        <w:ind w:left="1440" w:hanging="360"/>
+      </w:pPr>
+      <w:rPr>
+        <w:rFonts w:ascii="Courier New" w:hAnsi="Courier New" w:hint="default"/>
+        <w:sz w:val="20"/>
+      </w:rPr>
+    </w:lvl>
+    <w:lvl w:ilvl="2" w:tentative="1">
+      <w:start w:val="1"/>
+      <w:numFmt w:val="bullet"/>
+      <w:lvlText w:val=""/>
+      <w:lvlJc w:val="left"/>
+      <w:pPr>
+        <w:tabs>
+          <w:tab w:val="num" w:pos="2160"/>
+        </w:tabs>
+        <w:ind w:left="2160" w:hanging="360"/>
+      </w:pPr>
+      <w:rPr>
+        <w:rFonts w:ascii="Wingdings" w:hAnsi="Wingdings" w:hint="default"/>
+        <w:sz w:val="20"/>
+      </w:rPr>
+    </w:lvl>
+    <w:lvl w:ilvl="3" w:tentative="1">
+      <w:start w:val="1"/>
+      <w:numFmt w:val="bullet"/>
+      <w:lvlText w:val=""/>
+      <w:lvlJc w:val="left"/>
+      <w:pPr>
+        <w:tabs>
+          <w:tab w:val="num" w:pos="2880"/>
+        </w:tabs>
+        <w:ind w:left="2880" w:hanging="360"/>
+      </w:pPr>
+      <w:rPr>
+        <w:rFonts w:ascii="Wingdings" w:hAnsi="Wingdings" w:hint="default"/>
+        <w:sz w:val="20"/>
+      </w:rPr>
+    </w:lvl>
+    <w:lvl w:ilvl="4" w:tentative="1">
+      <w:start w:val="1"/>
+      <w:numFmt w:val="bullet"/>
+      <w:lvlText w:val=""/>
+      <w:lvlJc w:val="left"/>
+      <w:pPr>
+        <w:tabs>
+          <w:tab w:val="num" w:pos="3600"/>
+        </w:tabs>
+        <w:ind w:left="3600" w:hanging="360"/>
+      </w:pPr>
+      <w:rPr>
+        <w:rFonts w:ascii="Wingdings" w:hAnsi="Wingdings" w:hint="default"/>
+        <w:sz w:val="20"/>
+      </w:rPr>
+    </w:lvl>
+    <w:lvl w:ilvl="5" w:tentative="1">
+      <w:start w:val="1"/>
+      <w:numFmt w:val="bullet"/>
+      <w:lvlText w:val=""/>
+      <w:lvlJc w:val="left"/>
+      <w:pPr>
+        <w:tabs>
+          <w:tab w:val="num" w:pos="4320"/>
+        </w:tabs>
+        <w:ind w:left="4320" w:hanging="360"/>
+      </w:pPr>
+      <w:rPr>
+        <w:rFonts w:ascii="Wingdings" w:hAnsi="Wingdings" w:hint="default"/>
+        <w:sz w:val="20"/>
+      </w:rPr>
+    </w:lvl>
+    <w:lvl w:ilvl="6" w:tentative="1">
+      <w:start w:val="1"/>
+      <w:numFmt w:val="bullet"/>
+      <w:lvlText w:val=""/>
+      <w:lvlJc w:val="left"/>
+      <w:pPr>
+        <w:tabs>
+          <w:tab w:val="num" w:pos="5040"/>
+        </w:tabs>
+        <w:ind w:left="5040" w:hanging="360"/>
+      </w:pPr>
+      <w:rPr>
+        <w:rFonts w:ascii="Wingdings" w:hAnsi="Wingdings" w:hint="default"/>
+        <w:sz w:val="20"/>
+      </w:rPr>
+    </w:lvl>
+    <w:lvl w:ilvl="7" w:tentative="1">
+      <w:start w:val="1"/>
+      <w:numFmt w:val="bullet"/>
+      <w:lvlText w:val=""/>
+      <w:lvlJc w:val="left"/>
+      <w:pPr>
+        <w:tabs>
+          <w:tab w:val="num" w:pos="5760"/>
+        </w:tabs>
+        <w:ind w:left="5760" w:hanging="360"/>
+      </w:pPr>
+      <w:rPr>
+        <w:rFonts w:ascii="Wingdings" w:hAnsi="Wingdings" w:hint="default"/>
+        <w:sz w:val="20"/>
+      </w:rPr>
+    </w:lvl>
+    <w:lvl w:ilvl="8" w:tentative="1">
+      <w:start w:val="1"/>
+      <w:numFmt w:val="bullet"/>
+      <w:lvlText w:val=""/>
+      <w:lvlJc w:val="left"/>
+      <w:pPr>
+        <w:tabs>
+          <w:tab w:val="num" w:pos="6480"/>
+        </w:tabs>
+        <w:ind w:left="6480" w:hanging="360"/>
+      </w:pPr>
+      <w:rPr>
+        <w:rFonts w:ascii="Wingdings" w:hAnsi="Wingdings" w:hint="default"/>
+        <w:sz w:val="20"/>
+      </w:rPr>
+    </w:lvl>
+  </w:abstractNum>
+  <w:abstractNum w:abstractNumId="1" w15:restartNumberingAfterBreak="0">
     <w:nsid w:val="044B5554"/>
     <w:multiLevelType w:val="hybridMultilevel"/>
     <w:tmpl w:val="63647328"/>
@@ -13201,7 +14734,418 @@
       </w:pPr>
     </w:lvl>
   </w:abstractNum>
-  <w:abstractNum w:abstractNumId="1" w15:restartNumberingAfterBreak="0">
+  <w:abstractNum w:abstractNumId="2" w15:restartNumberingAfterBreak="0">
+    <w:nsid w:val="07452435"/>
+    <w:multiLevelType w:val="multilevel"/>
+    <w:tmpl w:val="68760796"/>
+    <w:lvl w:ilvl="0">
+      <w:start w:val="1"/>
+      <w:numFmt w:val="bullet"/>
+      <w:lvlText w:val=""/>
+      <w:lvlJc w:val="left"/>
+      <w:pPr>
+        <w:tabs>
+          <w:tab w:val="num" w:pos="1428"/>
+        </w:tabs>
+        <w:ind w:left="1428" w:hanging="360"/>
+      </w:pPr>
+      <w:rPr>
+        <w:rFonts w:ascii="Symbol" w:hAnsi="Symbol" w:hint="default"/>
+        <w:sz w:val="20"/>
+      </w:rPr>
+    </w:lvl>
+    <w:lvl w:ilvl="1">
+      <w:start w:val="1"/>
+      <w:numFmt w:val="bullet"/>
+      <w:lvlText w:val="o"/>
+      <w:lvlJc w:val="left"/>
+      <w:pPr>
+        <w:tabs>
+          <w:tab w:val="num" w:pos="2148"/>
+        </w:tabs>
+        <w:ind w:left="2148" w:hanging="360"/>
+      </w:pPr>
+      <w:rPr>
+        <w:rFonts w:ascii="Courier New" w:hAnsi="Courier New" w:hint="default"/>
+        <w:sz w:val="20"/>
+      </w:rPr>
+    </w:lvl>
+    <w:lvl w:ilvl="2" w:tentative="1">
+      <w:start w:val="1"/>
+      <w:numFmt w:val="bullet"/>
+      <w:lvlText w:val=""/>
+      <w:lvlJc w:val="left"/>
+      <w:pPr>
+        <w:tabs>
+          <w:tab w:val="num" w:pos="2868"/>
+        </w:tabs>
+        <w:ind w:left="2868" w:hanging="360"/>
+      </w:pPr>
+      <w:rPr>
+        <w:rFonts w:ascii="Wingdings" w:hAnsi="Wingdings" w:hint="default"/>
+        <w:sz w:val="20"/>
+      </w:rPr>
+    </w:lvl>
+    <w:lvl w:ilvl="3" w:tentative="1">
+      <w:start w:val="1"/>
+      <w:numFmt w:val="bullet"/>
+      <w:lvlText w:val=""/>
+      <w:lvlJc w:val="left"/>
+      <w:pPr>
+        <w:tabs>
+          <w:tab w:val="num" w:pos="3588"/>
+        </w:tabs>
+        <w:ind w:left="3588" w:hanging="360"/>
+      </w:pPr>
+      <w:rPr>
+        <w:rFonts w:ascii="Wingdings" w:hAnsi="Wingdings" w:hint="default"/>
+        <w:sz w:val="20"/>
+      </w:rPr>
+    </w:lvl>
+    <w:lvl w:ilvl="4" w:tentative="1">
+      <w:start w:val="1"/>
+      <w:numFmt w:val="bullet"/>
+      <w:lvlText w:val=""/>
+      <w:lvlJc w:val="left"/>
+      <w:pPr>
+        <w:tabs>
+          <w:tab w:val="num" w:pos="4308"/>
+        </w:tabs>
+        <w:ind w:left="4308" w:hanging="360"/>
+      </w:pPr>
+      <w:rPr>
+        <w:rFonts w:ascii="Wingdings" w:hAnsi="Wingdings" w:hint="default"/>
+        <w:sz w:val="20"/>
+      </w:rPr>
+    </w:lvl>
+    <w:lvl w:ilvl="5" w:tentative="1">
+      <w:start w:val="1"/>
+      <w:numFmt w:val="bullet"/>
+      <w:lvlText w:val=""/>
+      <w:lvlJc w:val="left"/>
+      <w:pPr>
+        <w:tabs>
+          <w:tab w:val="num" w:pos="5028"/>
+        </w:tabs>
+        <w:ind w:left="5028" w:hanging="360"/>
+      </w:pPr>
+      <w:rPr>
+        <w:rFonts w:ascii="Wingdings" w:hAnsi="Wingdings" w:hint="default"/>
+        <w:sz w:val="20"/>
+      </w:rPr>
+    </w:lvl>
+    <w:lvl w:ilvl="6" w:tentative="1">
+      <w:start w:val="1"/>
+      <w:numFmt w:val="bullet"/>
+      <w:lvlText w:val=""/>
+      <w:lvlJc w:val="left"/>
+      <w:pPr>
+        <w:tabs>
+          <w:tab w:val="num" w:pos="5748"/>
+        </w:tabs>
+        <w:ind w:left="5748" w:hanging="360"/>
+      </w:pPr>
+      <w:rPr>
+        <w:rFonts w:ascii="Wingdings" w:hAnsi="Wingdings" w:hint="default"/>
+        <w:sz w:val="20"/>
+      </w:rPr>
+    </w:lvl>
+    <w:lvl w:ilvl="7" w:tentative="1">
+      <w:start w:val="1"/>
+      <w:numFmt w:val="bullet"/>
+      <w:lvlText w:val=""/>
+      <w:lvlJc w:val="left"/>
+      <w:pPr>
+        <w:tabs>
+          <w:tab w:val="num" w:pos="6468"/>
+        </w:tabs>
+        <w:ind w:left="6468" w:hanging="360"/>
+      </w:pPr>
+      <w:rPr>
+        <w:rFonts w:ascii="Wingdings" w:hAnsi="Wingdings" w:hint="default"/>
+        <w:sz w:val="20"/>
+      </w:rPr>
+    </w:lvl>
+    <w:lvl w:ilvl="8" w:tentative="1">
+      <w:start w:val="1"/>
+      <w:numFmt w:val="bullet"/>
+      <w:lvlText w:val=""/>
+      <w:lvlJc w:val="left"/>
+      <w:pPr>
+        <w:tabs>
+          <w:tab w:val="num" w:pos="7188"/>
+        </w:tabs>
+        <w:ind w:left="7188" w:hanging="360"/>
+      </w:pPr>
+      <w:rPr>
+        <w:rFonts w:ascii="Wingdings" w:hAnsi="Wingdings" w:hint="default"/>
+        <w:sz w:val="20"/>
+      </w:rPr>
+    </w:lvl>
+  </w:abstractNum>
+  <w:abstractNum w:abstractNumId="3" w15:restartNumberingAfterBreak="0">
+    <w:nsid w:val="078F2110"/>
+    <w:multiLevelType w:val="multilevel"/>
+    <w:tmpl w:val="AE06ACF0"/>
+    <w:lvl w:ilvl="0">
+      <w:start w:val="1"/>
+      <w:numFmt w:val="bullet"/>
+      <w:lvlText w:val=""/>
+      <w:lvlJc w:val="left"/>
+      <w:pPr>
+        <w:tabs>
+          <w:tab w:val="num" w:pos="720"/>
+        </w:tabs>
+        <w:ind w:left="720" w:hanging="360"/>
+      </w:pPr>
+      <w:rPr>
+        <w:rFonts w:ascii="Symbol" w:hAnsi="Symbol" w:hint="default"/>
+        <w:sz w:val="20"/>
+      </w:rPr>
+    </w:lvl>
+    <w:lvl w:ilvl="1">
+      <w:start w:val="1"/>
+      <w:numFmt w:val="bullet"/>
+      <w:lvlText w:val="o"/>
+      <w:lvlJc w:val="left"/>
+      <w:pPr>
+        <w:tabs>
+          <w:tab w:val="num" w:pos="1440"/>
+        </w:tabs>
+        <w:ind w:left="1440" w:hanging="360"/>
+      </w:pPr>
+      <w:rPr>
+        <w:rFonts w:ascii="Courier New" w:hAnsi="Courier New" w:hint="default"/>
+        <w:sz w:val="20"/>
+      </w:rPr>
+    </w:lvl>
+    <w:lvl w:ilvl="2" w:tentative="1">
+      <w:start w:val="1"/>
+      <w:numFmt w:val="bullet"/>
+      <w:lvlText w:val=""/>
+      <w:lvlJc w:val="left"/>
+      <w:pPr>
+        <w:tabs>
+          <w:tab w:val="num" w:pos="2160"/>
+        </w:tabs>
+        <w:ind w:left="2160" w:hanging="360"/>
+      </w:pPr>
+      <w:rPr>
+        <w:rFonts w:ascii="Wingdings" w:hAnsi="Wingdings" w:hint="default"/>
+        <w:sz w:val="20"/>
+      </w:rPr>
+    </w:lvl>
+    <w:lvl w:ilvl="3" w:tentative="1">
+      <w:start w:val="1"/>
+      <w:numFmt w:val="bullet"/>
+      <w:lvlText w:val=""/>
+      <w:lvlJc w:val="left"/>
+      <w:pPr>
+        <w:tabs>
+          <w:tab w:val="num" w:pos="2880"/>
+        </w:tabs>
+        <w:ind w:left="2880" w:hanging="360"/>
+      </w:pPr>
+      <w:rPr>
+        <w:rFonts w:ascii="Wingdings" w:hAnsi="Wingdings" w:hint="default"/>
+        <w:sz w:val="20"/>
+      </w:rPr>
+    </w:lvl>
+    <w:lvl w:ilvl="4" w:tentative="1">
+      <w:start w:val="1"/>
+      <w:numFmt w:val="bullet"/>
+      <w:lvlText w:val=""/>
+      <w:lvlJc w:val="left"/>
+      <w:pPr>
+        <w:tabs>
+          <w:tab w:val="num" w:pos="3600"/>
+        </w:tabs>
+        <w:ind w:left="3600" w:hanging="360"/>
+      </w:pPr>
+      <w:rPr>
+        <w:rFonts w:ascii="Wingdings" w:hAnsi="Wingdings" w:hint="default"/>
+        <w:sz w:val="20"/>
+      </w:rPr>
+    </w:lvl>
+    <w:lvl w:ilvl="5" w:tentative="1">
+      <w:start w:val="1"/>
+      <w:numFmt w:val="bullet"/>
+      <w:lvlText w:val=""/>
+      <w:lvlJc w:val="left"/>
+      <w:pPr>
+        <w:tabs>
+          <w:tab w:val="num" w:pos="4320"/>
+        </w:tabs>
+        <w:ind w:left="4320" w:hanging="360"/>
+      </w:pPr>
+      <w:rPr>
+        <w:rFonts w:ascii="Wingdings" w:hAnsi="Wingdings" w:hint="default"/>
+        <w:sz w:val="20"/>
+      </w:rPr>
+    </w:lvl>
+    <w:lvl w:ilvl="6" w:tentative="1">
+      <w:start w:val="1"/>
+      <w:numFmt w:val="bullet"/>
+      <w:lvlText w:val=""/>
+      <w:lvlJc w:val="left"/>
+      <w:pPr>
+        <w:tabs>
+          <w:tab w:val="num" w:pos="5040"/>
+        </w:tabs>
+        <w:ind w:left="5040" w:hanging="360"/>
+      </w:pPr>
+      <w:rPr>
+        <w:rFonts w:ascii="Wingdings" w:hAnsi="Wingdings" w:hint="default"/>
+        <w:sz w:val="20"/>
+      </w:rPr>
+    </w:lvl>
+    <w:lvl w:ilvl="7" w:tentative="1">
+      <w:start w:val="1"/>
+      <w:numFmt w:val="bullet"/>
+      <w:lvlText w:val=""/>
+      <w:lvlJc w:val="left"/>
+      <w:pPr>
+        <w:tabs>
+          <w:tab w:val="num" w:pos="5760"/>
+        </w:tabs>
+        <w:ind w:left="5760" w:hanging="360"/>
+      </w:pPr>
+      <w:rPr>
+        <w:rFonts w:ascii="Wingdings" w:hAnsi="Wingdings" w:hint="default"/>
+        <w:sz w:val="20"/>
+      </w:rPr>
+    </w:lvl>
+    <w:lvl w:ilvl="8" w:tentative="1">
+      <w:start w:val="1"/>
+      <w:numFmt w:val="bullet"/>
+      <w:lvlText w:val=""/>
+      <w:lvlJc w:val="left"/>
+      <w:pPr>
+        <w:tabs>
+          <w:tab w:val="num" w:pos="6480"/>
+        </w:tabs>
+        <w:ind w:left="6480" w:hanging="360"/>
+      </w:pPr>
+      <w:rPr>
+        <w:rFonts w:ascii="Wingdings" w:hAnsi="Wingdings" w:hint="default"/>
+        <w:sz w:val="20"/>
+      </w:rPr>
+    </w:lvl>
+  </w:abstractNum>
+  <w:abstractNum w:abstractNumId="4" w15:restartNumberingAfterBreak="0">
+    <w:nsid w:val="07BF6906"/>
+    <w:multiLevelType w:val="hybridMultilevel"/>
+    <w:tmpl w:val="CAB28E16"/>
+    <w:lvl w:ilvl="0" w:tplc="040E0001">
+      <w:start w:val="1"/>
+      <w:numFmt w:val="bullet"/>
+      <w:lvlText w:val=""/>
+      <w:lvlJc w:val="left"/>
+      <w:pPr>
+        <w:ind w:left="720" w:hanging="360"/>
+      </w:pPr>
+      <w:rPr>
+        <w:rFonts w:ascii="Symbol" w:hAnsi="Symbol" w:hint="default"/>
+      </w:rPr>
+    </w:lvl>
+    <w:lvl w:ilvl="1" w:tplc="040E0003" w:tentative="1">
+      <w:start w:val="1"/>
+      <w:numFmt w:val="bullet"/>
+      <w:lvlText w:val="o"/>
+      <w:lvlJc w:val="left"/>
+      <w:pPr>
+        <w:ind w:left="1440" w:hanging="360"/>
+      </w:pPr>
+      <w:rPr>
+        <w:rFonts w:ascii="Courier New" w:hAnsi="Courier New" w:cs="Courier New" w:hint="default"/>
+      </w:rPr>
+    </w:lvl>
+    <w:lvl w:ilvl="2" w:tplc="040E0005" w:tentative="1">
+      <w:start w:val="1"/>
+      <w:numFmt w:val="bullet"/>
+      <w:lvlText w:val=""/>
+      <w:lvlJc w:val="left"/>
+      <w:pPr>
+        <w:ind w:left="2160" w:hanging="360"/>
+      </w:pPr>
+      <w:rPr>
+        <w:rFonts w:ascii="Wingdings" w:hAnsi="Wingdings" w:hint="default"/>
+      </w:rPr>
+    </w:lvl>
+    <w:lvl w:ilvl="3" w:tplc="040E0001" w:tentative="1">
+      <w:start w:val="1"/>
+      <w:numFmt w:val="bullet"/>
+      <w:lvlText w:val=""/>
+      <w:lvlJc w:val="left"/>
+      <w:pPr>
+        <w:ind w:left="2880" w:hanging="360"/>
+      </w:pPr>
+      <w:rPr>
+        <w:rFonts w:ascii="Symbol" w:hAnsi="Symbol" w:hint="default"/>
+      </w:rPr>
+    </w:lvl>
+    <w:lvl w:ilvl="4" w:tplc="040E0003" w:tentative="1">
+      <w:start w:val="1"/>
+      <w:numFmt w:val="bullet"/>
+      <w:lvlText w:val="o"/>
+      <w:lvlJc w:val="left"/>
+      <w:pPr>
+        <w:ind w:left="3600" w:hanging="360"/>
+      </w:pPr>
+      <w:rPr>
+        <w:rFonts w:ascii="Courier New" w:hAnsi="Courier New" w:cs="Courier New" w:hint="default"/>
+      </w:rPr>
+    </w:lvl>
+    <w:lvl w:ilvl="5" w:tplc="040E0005" w:tentative="1">
+      <w:start w:val="1"/>
+      <w:numFmt w:val="bullet"/>
+      <w:lvlText w:val=""/>
+      <w:lvlJc w:val="left"/>
+      <w:pPr>
+        <w:ind w:left="4320" w:hanging="360"/>
+      </w:pPr>
+      <w:rPr>
+        <w:rFonts w:ascii="Wingdings" w:hAnsi="Wingdings" w:hint="default"/>
+      </w:rPr>
+    </w:lvl>
+    <w:lvl w:ilvl="6" w:tplc="040E0001" w:tentative="1">
+      <w:start w:val="1"/>
+      <w:numFmt w:val="bullet"/>
+      <w:lvlText w:val=""/>
+      <w:lvlJc w:val="left"/>
+      <w:pPr>
+        <w:ind w:left="5040" w:hanging="360"/>
+      </w:pPr>
+      <w:rPr>
+        <w:rFonts w:ascii="Symbol" w:hAnsi="Symbol" w:hint="default"/>
+      </w:rPr>
+    </w:lvl>
+    <w:lvl w:ilvl="7" w:tplc="040E0003" w:tentative="1">
+      <w:start w:val="1"/>
+      <w:numFmt w:val="bullet"/>
+      <w:lvlText w:val="o"/>
+      <w:lvlJc w:val="left"/>
+      <w:pPr>
+        <w:ind w:left="5760" w:hanging="360"/>
+      </w:pPr>
+      <w:rPr>
+        <w:rFonts w:ascii="Courier New" w:hAnsi="Courier New" w:cs="Courier New" w:hint="default"/>
+      </w:rPr>
+    </w:lvl>
+    <w:lvl w:ilvl="8" w:tplc="040E0005" w:tentative="1">
+      <w:start w:val="1"/>
+      <w:numFmt w:val="bullet"/>
+      <w:lvlText w:val=""/>
+      <w:lvlJc w:val="left"/>
+      <w:pPr>
+        <w:ind w:left="6480" w:hanging="360"/>
+      </w:pPr>
+      <w:rPr>
+        <w:rFonts w:ascii="Wingdings" w:hAnsi="Wingdings" w:hint="default"/>
+      </w:rPr>
+    </w:lvl>
+  </w:abstractNum>
+  <w:abstractNum w:abstractNumId="5" w15:restartNumberingAfterBreak="0">
     <w:nsid w:val="07DA58F7"/>
     <w:multiLevelType w:val="hybridMultilevel"/>
     <w:tmpl w:val="93128A24"/>
@@ -13287,7 +15231,7 @@
       </w:pPr>
     </w:lvl>
   </w:abstractNum>
-  <w:abstractNum w:abstractNumId="2" w15:restartNumberingAfterBreak="0">
+  <w:abstractNum w:abstractNumId="6" w15:restartNumberingAfterBreak="0">
     <w:nsid w:val="08013AED"/>
     <w:multiLevelType w:val="hybridMultilevel"/>
     <w:tmpl w:val="C19AC3A0"/>
@@ -13400,7 +15344,156 @@
       </w:rPr>
     </w:lvl>
   </w:abstractNum>
-  <w:abstractNum w:abstractNumId="3" w15:restartNumberingAfterBreak="0">
+  <w:abstractNum w:abstractNumId="7" w15:restartNumberingAfterBreak="0">
+    <w:nsid w:val="0A062EA4"/>
+    <w:multiLevelType w:val="multilevel"/>
+    <w:tmpl w:val="AE06ACF0"/>
+    <w:lvl w:ilvl="0">
+      <w:start w:val="1"/>
+      <w:numFmt w:val="bullet"/>
+      <w:lvlText w:val=""/>
+      <w:lvlJc w:val="left"/>
+      <w:pPr>
+        <w:tabs>
+          <w:tab w:val="num" w:pos="720"/>
+        </w:tabs>
+        <w:ind w:left="720" w:hanging="360"/>
+      </w:pPr>
+      <w:rPr>
+        <w:rFonts w:ascii="Symbol" w:hAnsi="Symbol" w:hint="default"/>
+        <w:sz w:val="20"/>
+      </w:rPr>
+    </w:lvl>
+    <w:lvl w:ilvl="1">
+      <w:start w:val="1"/>
+      <w:numFmt w:val="bullet"/>
+      <w:lvlText w:val="o"/>
+      <w:lvlJc w:val="left"/>
+      <w:pPr>
+        <w:tabs>
+          <w:tab w:val="num" w:pos="1440"/>
+        </w:tabs>
+        <w:ind w:left="1440" w:hanging="360"/>
+      </w:pPr>
+      <w:rPr>
+        <w:rFonts w:ascii="Courier New" w:hAnsi="Courier New" w:hint="default"/>
+        <w:sz w:val="20"/>
+      </w:rPr>
+    </w:lvl>
+    <w:lvl w:ilvl="2" w:tentative="1">
+      <w:start w:val="1"/>
+      <w:numFmt w:val="bullet"/>
+      <w:lvlText w:val=""/>
+      <w:lvlJc w:val="left"/>
+      <w:pPr>
+        <w:tabs>
+          <w:tab w:val="num" w:pos="2160"/>
+        </w:tabs>
+        <w:ind w:left="2160" w:hanging="360"/>
+      </w:pPr>
+      <w:rPr>
+        <w:rFonts w:ascii="Wingdings" w:hAnsi="Wingdings" w:hint="default"/>
+        <w:sz w:val="20"/>
+      </w:rPr>
+    </w:lvl>
+    <w:lvl w:ilvl="3" w:tentative="1">
+      <w:start w:val="1"/>
+      <w:numFmt w:val="bullet"/>
+      <w:lvlText w:val=""/>
+      <w:lvlJc w:val="left"/>
+      <w:pPr>
+        <w:tabs>
+          <w:tab w:val="num" w:pos="2880"/>
+        </w:tabs>
+        <w:ind w:left="2880" w:hanging="360"/>
+      </w:pPr>
+      <w:rPr>
+        <w:rFonts w:ascii="Wingdings" w:hAnsi="Wingdings" w:hint="default"/>
+        <w:sz w:val="20"/>
+      </w:rPr>
+    </w:lvl>
+    <w:lvl w:ilvl="4" w:tentative="1">
+      <w:start w:val="1"/>
+      <w:numFmt w:val="bullet"/>
+      <w:lvlText w:val=""/>
+      <w:lvlJc w:val="left"/>
+      <w:pPr>
+        <w:tabs>
+          <w:tab w:val="num" w:pos="3600"/>
+        </w:tabs>
+        <w:ind w:left="3600" w:hanging="360"/>
+      </w:pPr>
+      <w:rPr>
+        <w:rFonts w:ascii="Wingdings" w:hAnsi="Wingdings" w:hint="default"/>
+        <w:sz w:val="20"/>
+      </w:rPr>
+    </w:lvl>
+    <w:lvl w:ilvl="5" w:tentative="1">
+      <w:start w:val="1"/>
+      <w:numFmt w:val="bullet"/>
+      <w:lvlText w:val=""/>
+      <w:lvlJc w:val="left"/>
+      <w:pPr>
+        <w:tabs>
+          <w:tab w:val="num" w:pos="4320"/>
+        </w:tabs>
+        <w:ind w:left="4320" w:hanging="360"/>
+      </w:pPr>
+      <w:rPr>
+        <w:rFonts w:ascii="Wingdings" w:hAnsi="Wingdings" w:hint="default"/>
+        <w:sz w:val="20"/>
+      </w:rPr>
+    </w:lvl>
+    <w:lvl w:ilvl="6" w:tentative="1">
+      <w:start w:val="1"/>
+      <w:numFmt w:val="bullet"/>
+      <w:lvlText w:val=""/>
+      <w:lvlJc w:val="left"/>
+      <w:pPr>
+        <w:tabs>
+          <w:tab w:val="num" w:pos="5040"/>
+        </w:tabs>
+        <w:ind w:left="5040" w:hanging="360"/>
+      </w:pPr>
+      <w:rPr>
+        <w:rFonts w:ascii="Wingdings" w:hAnsi="Wingdings" w:hint="default"/>
+        <w:sz w:val="20"/>
+      </w:rPr>
+    </w:lvl>
+    <w:lvl w:ilvl="7" w:tentative="1">
+      <w:start w:val="1"/>
+      <w:numFmt w:val="bullet"/>
+      <w:lvlText w:val=""/>
+      <w:lvlJc w:val="left"/>
+      <w:pPr>
+        <w:tabs>
+          <w:tab w:val="num" w:pos="5760"/>
+        </w:tabs>
+        <w:ind w:left="5760" w:hanging="360"/>
+      </w:pPr>
+      <w:rPr>
+        <w:rFonts w:ascii="Wingdings" w:hAnsi="Wingdings" w:hint="default"/>
+        <w:sz w:val="20"/>
+      </w:rPr>
+    </w:lvl>
+    <w:lvl w:ilvl="8" w:tentative="1">
+      <w:start w:val="1"/>
+      <w:numFmt w:val="bullet"/>
+      <w:lvlText w:val=""/>
+      <w:lvlJc w:val="left"/>
+      <w:pPr>
+        <w:tabs>
+          <w:tab w:val="num" w:pos="6480"/>
+        </w:tabs>
+        <w:ind w:left="6480" w:hanging="360"/>
+      </w:pPr>
+      <w:rPr>
+        <w:rFonts w:ascii="Wingdings" w:hAnsi="Wingdings" w:hint="default"/>
+        <w:sz w:val="20"/>
+      </w:rPr>
+    </w:lvl>
+  </w:abstractNum>
+  <w:abstractNum w:abstractNumId="8" w15:restartNumberingAfterBreak="0">
     <w:nsid w:val="0C567C0A"/>
     <w:multiLevelType w:val="hybridMultilevel"/>
     <w:tmpl w:val="9C76C770"/>
@@ -13486,7 +15579,7 @@
       </w:pPr>
     </w:lvl>
   </w:abstractNum>
-  <w:abstractNum w:abstractNumId="4" w15:restartNumberingAfterBreak="0">
+  <w:abstractNum w:abstractNumId="9" w15:restartNumberingAfterBreak="0">
     <w:nsid w:val="0C7B7035"/>
     <w:multiLevelType w:val="hybridMultilevel"/>
     <w:tmpl w:val="FE60622C"/>
@@ -13572,7 +15665,269 @@
       </w:pPr>
     </w:lvl>
   </w:abstractNum>
-  <w:abstractNum w:abstractNumId="5" w15:restartNumberingAfterBreak="0">
+  <w:abstractNum w:abstractNumId="10" w15:restartNumberingAfterBreak="0">
+    <w:nsid w:val="0D286BBB"/>
+    <w:multiLevelType w:val="multilevel"/>
+    <w:tmpl w:val="487E680A"/>
+    <w:lvl w:ilvl="0">
+      <w:start w:val="1"/>
+      <w:numFmt w:val="bullet"/>
+      <w:lvlText w:val=""/>
+      <w:lvlJc w:val="left"/>
+      <w:pPr>
+        <w:tabs>
+          <w:tab w:val="num" w:pos="1068"/>
+        </w:tabs>
+        <w:ind w:left="1068" w:hanging="360"/>
+      </w:pPr>
+      <w:rPr>
+        <w:rFonts w:ascii="Symbol" w:hAnsi="Symbol" w:hint="default"/>
+        <w:sz w:val="20"/>
+      </w:rPr>
+    </w:lvl>
+    <w:lvl w:ilvl="1">
+      <w:start w:val="1"/>
+      <w:numFmt w:val="bullet"/>
+      <w:lvlText w:val="o"/>
+      <w:lvlJc w:val="left"/>
+      <w:pPr>
+        <w:tabs>
+          <w:tab w:val="num" w:pos="1788"/>
+        </w:tabs>
+        <w:ind w:left="1788" w:hanging="360"/>
+      </w:pPr>
+      <w:rPr>
+        <w:rFonts w:ascii="Courier New" w:hAnsi="Courier New" w:hint="default"/>
+        <w:sz w:val="20"/>
+      </w:rPr>
+    </w:lvl>
+    <w:lvl w:ilvl="2" w:tentative="1">
+      <w:start w:val="1"/>
+      <w:numFmt w:val="bullet"/>
+      <w:lvlText w:val=""/>
+      <w:lvlJc w:val="left"/>
+      <w:pPr>
+        <w:tabs>
+          <w:tab w:val="num" w:pos="2508"/>
+        </w:tabs>
+        <w:ind w:left="2508" w:hanging="360"/>
+      </w:pPr>
+      <w:rPr>
+        <w:rFonts w:ascii="Wingdings" w:hAnsi="Wingdings" w:hint="default"/>
+        <w:sz w:val="20"/>
+      </w:rPr>
+    </w:lvl>
+    <w:lvl w:ilvl="3" w:tentative="1">
+      <w:start w:val="1"/>
+      <w:numFmt w:val="bullet"/>
+      <w:lvlText w:val=""/>
+      <w:lvlJc w:val="left"/>
+      <w:pPr>
+        <w:tabs>
+          <w:tab w:val="num" w:pos="3228"/>
+        </w:tabs>
+        <w:ind w:left="3228" w:hanging="360"/>
+      </w:pPr>
+      <w:rPr>
+        <w:rFonts w:ascii="Wingdings" w:hAnsi="Wingdings" w:hint="default"/>
+        <w:sz w:val="20"/>
+      </w:rPr>
+    </w:lvl>
+    <w:lvl w:ilvl="4" w:tentative="1">
+      <w:start w:val="1"/>
+      <w:numFmt w:val="bullet"/>
+      <w:lvlText w:val=""/>
+      <w:lvlJc w:val="left"/>
+      <w:pPr>
+        <w:tabs>
+          <w:tab w:val="num" w:pos="3948"/>
+        </w:tabs>
+        <w:ind w:left="3948" w:hanging="360"/>
+      </w:pPr>
+      <w:rPr>
+        <w:rFonts w:ascii="Wingdings" w:hAnsi="Wingdings" w:hint="default"/>
+        <w:sz w:val="20"/>
+      </w:rPr>
+    </w:lvl>
+    <w:lvl w:ilvl="5" w:tentative="1">
+      <w:start w:val="1"/>
+      <w:numFmt w:val="bullet"/>
+      <w:lvlText w:val=""/>
+      <w:lvlJc w:val="left"/>
+      <w:pPr>
+        <w:tabs>
+          <w:tab w:val="num" w:pos="4668"/>
+        </w:tabs>
+        <w:ind w:left="4668" w:hanging="360"/>
+      </w:pPr>
+      <w:rPr>
+        <w:rFonts w:ascii="Wingdings" w:hAnsi="Wingdings" w:hint="default"/>
+        <w:sz w:val="20"/>
+      </w:rPr>
+    </w:lvl>
+    <w:lvl w:ilvl="6" w:tentative="1">
+      <w:start w:val="1"/>
+      <w:numFmt w:val="bullet"/>
+      <w:lvlText w:val=""/>
+      <w:lvlJc w:val="left"/>
+      <w:pPr>
+        <w:tabs>
+          <w:tab w:val="num" w:pos="5388"/>
+        </w:tabs>
+        <w:ind w:left="5388" w:hanging="360"/>
+      </w:pPr>
+      <w:rPr>
+        <w:rFonts w:ascii="Wingdings" w:hAnsi="Wingdings" w:hint="default"/>
+        <w:sz w:val="20"/>
+      </w:rPr>
+    </w:lvl>
+    <w:lvl w:ilvl="7" w:tentative="1">
+      <w:start w:val="1"/>
+      <w:numFmt w:val="bullet"/>
+      <w:lvlText w:val=""/>
+      <w:lvlJc w:val="left"/>
+      <w:pPr>
+        <w:tabs>
+          <w:tab w:val="num" w:pos="6108"/>
+        </w:tabs>
+        <w:ind w:left="6108" w:hanging="360"/>
+      </w:pPr>
+      <w:rPr>
+        <w:rFonts w:ascii="Wingdings" w:hAnsi="Wingdings" w:hint="default"/>
+        <w:sz w:val="20"/>
+      </w:rPr>
+    </w:lvl>
+    <w:lvl w:ilvl="8" w:tentative="1">
+      <w:start w:val="1"/>
+      <w:numFmt w:val="bullet"/>
+      <w:lvlText w:val=""/>
+      <w:lvlJc w:val="left"/>
+      <w:pPr>
+        <w:tabs>
+          <w:tab w:val="num" w:pos="6828"/>
+        </w:tabs>
+        <w:ind w:left="6828" w:hanging="360"/>
+      </w:pPr>
+      <w:rPr>
+        <w:rFonts w:ascii="Wingdings" w:hAnsi="Wingdings" w:hint="default"/>
+        <w:sz w:val="20"/>
+      </w:rPr>
+    </w:lvl>
+  </w:abstractNum>
+  <w:abstractNum w:abstractNumId="11" w15:restartNumberingAfterBreak="0">
+    <w:nsid w:val="0EBD0D4E"/>
+    <w:multiLevelType w:val="hybridMultilevel"/>
+    <w:tmpl w:val="29E6B508"/>
+    <w:lvl w:ilvl="0" w:tplc="040E0001">
+      <w:start w:val="1"/>
+      <w:numFmt w:val="bullet"/>
+      <w:lvlText w:val=""/>
+      <w:lvlJc w:val="left"/>
+      <w:pPr>
+        <w:ind w:left="720" w:hanging="360"/>
+      </w:pPr>
+      <w:rPr>
+        <w:rFonts w:ascii="Symbol" w:hAnsi="Symbol" w:hint="default"/>
+      </w:rPr>
+    </w:lvl>
+    <w:lvl w:ilvl="1" w:tplc="040E0003" w:tentative="1">
+      <w:start w:val="1"/>
+      <w:numFmt w:val="bullet"/>
+      <w:lvlText w:val="o"/>
+      <w:lvlJc w:val="left"/>
+      <w:pPr>
+        <w:ind w:left="1440" w:hanging="360"/>
+      </w:pPr>
+      <w:rPr>
+        <w:rFonts w:ascii="Courier New" w:hAnsi="Courier New" w:cs="Courier New" w:hint="default"/>
+      </w:rPr>
+    </w:lvl>
+    <w:lvl w:ilvl="2" w:tplc="040E0005" w:tentative="1">
+      <w:start w:val="1"/>
+      <w:numFmt w:val="bullet"/>
+      <w:lvlText w:val=""/>
+      <w:lvlJc w:val="left"/>
+      <w:pPr>
+        <w:ind w:left="2160" w:hanging="360"/>
+      </w:pPr>
+      <w:rPr>
+        <w:rFonts w:ascii="Wingdings" w:hAnsi="Wingdings" w:hint="default"/>
+      </w:rPr>
+    </w:lvl>
+    <w:lvl w:ilvl="3" w:tplc="040E0001" w:tentative="1">
+      <w:start w:val="1"/>
+      <w:numFmt w:val="bullet"/>
+      <w:lvlText w:val=""/>
+      <w:lvlJc w:val="left"/>
+      <w:pPr>
+        <w:ind w:left="2880" w:hanging="360"/>
+      </w:pPr>
+      <w:rPr>
+        <w:rFonts w:ascii="Symbol" w:hAnsi="Symbol" w:hint="default"/>
+      </w:rPr>
+    </w:lvl>
+    <w:lvl w:ilvl="4" w:tplc="040E0003" w:tentative="1">
+      <w:start w:val="1"/>
+      <w:numFmt w:val="bullet"/>
+      <w:lvlText w:val="o"/>
+      <w:lvlJc w:val="left"/>
+      <w:pPr>
+        <w:ind w:left="3600" w:hanging="360"/>
+      </w:pPr>
+      <w:rPr>
+        <w:rFonts w:ascii="Courier New" w:hAnsi="Courier New" w:cs="Courier New" w:hint="default"/>
+      </w:rPr>
+    </w:lvl>
+    <w:lvl w:ilvl="5" w:tplc="040E0005" w:tentative="1">
+      <w:start w:val="1"/>
+      <w:numFmt w:val="bullet"/>
+      <w:lvlText w:val=""/>
+      <w:lvlJc w:val="left"/>
+      <w:pPr>
+        <w:ind w:left="4320" w:hanging="360"/>
+      </w:pPr>
+      <w:rPr>
+        <w:rFonts w:ascii="Wingdings" w:hAnsi="Wingdings" w:hint="default"/>
+      </w:rPr>
+    </w:lvl>
+    <w:lvl w:ilvl="6" w:tplc="040E0001" w:tentative="1">
+      <w:start w:val="1"/>
+      <w:numFmt w:val="bullet"/>
+      <w:lvlText w:val=""/>
+      <w:lvlJc w:val="left"/>
+      <w:pPr>
+        <w:ind w:left="5040" w:hanging="360"/>
+      </w:pPr>
+      <w:rPr>
+        <w:rFonts w:ascii="Symbol" w:hAnsi="Symbol" w:hint="default"/>
+      </w:rPr>
+    </w:lvl>
+    <w:lvl w:ilvl="7" w:tplc="040E0003" w:tentative="1">
+      <w:start w:val="1"/>
+      <w:numFmt w:val="bullet"/>
+      <w:lvlText w:val="o"/>
+      <w:lvlJc w:val="left"/>
+      <w:pPr>
+        <w:ind w:left="5760" w:hanging="360"/>
+      </w:pPr>
+      <w:rPr>
+        <w:rFonts w:ascii="Courier New" w:hAnsi="Courier New" w:cs="Courier New" w:hint="default"/>
+      </w:rPr>
+    </w:lvl>
+    <w:lvl w:ilvl="8" w:tplc="040E0005" w:tentative="1">
+      <w:start w:val="1"/>
+      <w:numFmt w:val="bullet"/>
+      <w:lvlText w:val=""/>
+      <w:lvlJc w:val="left"/>
+      <w:pPr>
+        <w:ind w:left="6480" w:hanging="360"/>
+      </w:pPr>
+      <w:rPr>
+        <w:rFonts w:ascii="Wingdings" w:hAnsi="Wingdings" w:hint="default"/>
+      </w:rPr>
+    </w:lvl>
+  </w:abstractNum>
+  <w:abstractNum w:abstractNumId="12" w15:restartNumberingAfterBreak="0">
     <w:nsid w:val="13C75F09"/>
     <w:multiLevelType w:val="hybridMultilevel"/>
     <w:tmpl w:val="31AE541C"/>
@@ -13658,7 +16013,7 @@
       </w:pPr>
     </w:lvl>
   </w:abstractNum>
-  <w:abstractNum w:abstractNumId="6" w15:restartNumberingAfterBreak="0">
+  <w:abstractNum w:abstractNumId="13" w15:restartNumberingAfterBreak="0">
     <w:nsid w:val="157F516F"/>
     <w:multiLevelType w:val="hybridMultilevel"/>
     <w:tmpl w:val="C9381D76"/>
@@ -13744,7 +16099,156 @@
       </w:pPr>
     </w:lvl>
   </w:abstractNum>
-  <w:abstractNum w:abstractNumId="7" w15:restartNumberingAfterBreak="0">
+  <w:abstractNum w:abstractNumId="14" w15:restartNumberingAfterBreak="0">
+    <w:nsid w:val="15884380"/>
+    <w:multiLevelType w:val="multilevel"/>
+    <w:tmpl w:val="AE06ACF0"/>
+    <w:lvl w:ilvl="0">
+      <w:start w:val="1"/>
+      <w:numFmt w:val="bullet"/>
+      <w:lvlText w:val=""/>
+      <w:lvlJc w:val="left"/>
+      <w:pPr>
+        <w:tabs>
+          <w:tab w:val="num" w:pos="720"/>
+        </w:tabs>
+        <w:ind w:left="720" w:hanging="360"/>
+      </w:pPr>
+      <w:rPr>
+        <w:rFonts w:ascii="Symbol" w:hAnsi="Symbol" w:hint="default"/>
+        <w:sz w:val="20"/>
+      </w:rPr>
+    </w:lvl>
+    <w:lvl w:ilvl="1">
+      <w:start w:val="1"/>
+      <w:numFmt w:val="bullet"/>
+      <w:lvlText w:val="o"/>
+      <w:lvlJc w:val="left"/>
+      <w:pPr>
+        <w:tabs>
+          <w:tab w:val="num" w:pos="1440"/>
+        </w:tabs>
+        <w:ind w:left="1440" w:hanging="360"/>
+      </w:pPr>
+      <w:rPr>
+        <w:rFonts w:ascii="Courier New" w:hAnsi="Courier New" w:hint="default"/>
+        <w:sz w:val="20"/>
+      </w:rPr>
+    </w:lvl>
+    <w:lvl w:ilvl="2" w:tentative="1">
+      <w:start w:val="1"/>
+      <w:numFmt w:val="bullet"/>
+      <w:lvlText w:val=""/>
+      <w:lvlJc w:val="left"/>
+      <w:pPr>
+        <w:tabs>
+          <w:tab w:val="num" w:pos="2160"/>
+        </w:tabs>
+        <w:ind w:left="2160" w:hanging="360"/>
+      </w:pPr>
+      <w:rPr>
+        <w:rFonts w:ascii="Wingdings" w:hAnsi="Wingdings" w:hint="default"/>
+        <w:sz w:val="20"/>
+      </w:rPr>
+    </w:lvl>
+    <w:lvl w:ilvl="3" w:tentative="1">
+      <w:start w:val="1"/>
+      <w:numFmt w:val="bullet"/>
+      <w:lvlText w:val=""/>
+      <w:lvlJc w:val="left"/>
+      <w:pPr>
+        <w:tabs>
+          <w:tab w:val="num" w:pos="2880"/>
+        </w:tabs>
+        <w:ind w:left="2880" w:hanging="360"/>
+      </w:pPr>
+      <w:rPr>
+        <w:rFonts w:ascii="Wingdings" w:hAnsi="Wingdings" w:hint="default"/>
+        <w:sz w:val="20"/>
+      </w:rPr>
+    </w:lvl>
+    <w:lvl w:ilvl="4" w:tentative="1">
+      <w:start w:val="1"/>
+      <w:numFmt w:val="bullet"/>
+      <w:lvlText w:val=""/>
+      <w:lvlJc w:val="left"/>
+      <w:pPr>
+        <w:tabs>
+          <w:tab w:val="num" w:pos="3600"/>
+        </w:tabs>
+        <w:ind w:left="3600" w:hanging="360"/>
+      </w:pPr>
+      <w:rPr>
+        <w:rFonts w:ascii="Wingdings" w:hAnsi="Wingdings" w:hint="default"/>
+        <w:sz w:val="20"/>
+      </w:rPr>
+    </w:lvl>
+    <w:lvl w:ilvl="5" w:tentative="1">
+      <w:start w:val="1"/>
+      <w:numFmt w:val="bullet"/>
+      <w:lvlText w:val=""/>
+      <w:lvlJc w:val="left"/>
+      <w:pPr>
+        <w:tabs>
+          <w:tab w:val="num" w:pos="4320"/>
+        </w:tabs>
+        <w:ind w:left="4320" w:hanging="360"/>
+      </w:pPr>
+      <w:rPr>
+        <w:rFonts w:ascii="Wingdings" w:hAnsi="Wingdings" w:hint="default"/>
+        <w:sz w:val="20"/>
+      </w:rPr>
+    </w:lvl>
+    <w:lvl w:ilvl="6" w:tentative="1">
+      <w:start w:val="1"/>
+      <w:numFmt w:val="bullet"/>
+      <w:lvlText w:val=""/>
+      <w:lvlJc w:val="left"/>
+      <w:pPr>
+        <w:tabs>
+          <w:tab w:val="num" w:pos="5040"/>
+        </w:tabs>
+        <w:ind w:left="5040" w:hanging="360"/>
+      </w:pPr>
+      <w:rPr>
+        <w:rFonts w:ascii="Wingdings" w:hAnsi="Wingdings" w:hint="default"/>
+        <w:sz w:val="20"/>
+      </w:rPr>
+    </w:lvl>
+    <w:lvl w:ilvl="7" w:tentative="1">
+      <w:start w:val="1"/>
+      <w:numFmt w:val="bullet"/>
+      <w:lvlText w:val=""/>
+      <w:lvlJc w:val="left"/>
+      <w:pPr>
+        <w:tabs>
+          <w:tab w:val="num" w:pos="5760"/>
+        </w:tabs>
+        <w:ind w:left="5760" w:hanging="360"/>
+      </w:pPr>
+      <w:rPr>
+        <w:rFonts w:ascii="Wingdings" w:hAnsi="Wingdings" w:hint="default"/>
+        <w:sz w:val="20"/>
+      </w:rPr>
+    </w:lvl>
+    <w:lvl w:ilvl="8" w:tentative="1">
+      <w:start w:val="1"/>
+      <w:numFmt w:val="bullet"/>
+      <w:lvlText w:val=""/>
+      <w:lvlJc w:val="left"/>
+      <w:pPr>
+        <w:tabs>
+          <w:tab w:val="num" w:pos="6480"/>
+        </w:tabs>
+        <w:ind w:left="6480" w:hanging="360"/>
+      </w:pPr>
+      <w:rPr>
+        <w:rFonts w:ascii="Wingdings" w:hAnsi="Wingdings" w:hint="default"/>
+        <w:sz w:val="20"/>
+      </w:rPr>
+    </w:lvl>
+  </w:abstractNum>
+  <w:abstractNum w:abstractNumId="15" w15:restartNumberingAfterBreak="0">
     <w:nsid w:val="15AB7522"/>
     <w:multiLevelType w:val="hybridMultilevel"/>
     <w:tmpl w:val="62829B46"/>
@@ -13830,7 +16334,7 @@
       </w:pPr>
     </w:lvl>
   </w:abstractNum>
-  <w:abstractNum w:abstractNumId="8" w15:restartNumberingAfterBreak="0">
+  <w:abstractNum w:abstractNumId="16" w15:restartNumberingAfterBreak="0">
     <w:nsid w:val="178D1EBD"/>
     <w:multiLevelType w:val="multilevel"/>
     <w:tmpl w:val="D2F6E432"/>
@@ -13979,7 +16483,7 @@
       </w:rPr>
     </w:lvl>
   </w:abstractNum>
-  <w:abstractNum w:abstractNumId="9" w15:restartNumberingAfterBreak="0">
+  <w:abstractNum w:abstractNumId="17" w15:restartNumberingAfterBreak="0">
     <w:nsid w:val="18193A29"/>
     <w:multiLevelType w:val="hybridMultilevel"/>
     <w:tmpl w:val="C99CDE26"/>
@@ -14065,7 +16569,156 @@
       </w:pPr>
     </w:lvl>
   </w:abstractNum>
-  <w:abstractNum w:abstractNumId="10" w15:restartNumberingAfterBreak="0">
+  <w:abstractNum w:abstractNumId="18" w15:restartNumberingAfterBreak="0">
+    <w:nsid w:val="18D12F0B"/>
+    <w:multiLevelType w:val="multilevel"/>
+    <w:tmpl w:val="0598D77C"/>
+    <w:lvl w:ilvl="0">
+      <w:start w:val="1"/>
+      <w:numFmt w:val="bullet"/>
+      <w:lvlText w:val=""/>
+      <w:lvlJc w:val="left"/>
+      <w:pPr>
+        <w:tabs>
+          <w:tab w:val="num" w:pos="720"/>
+        </w:tabs>
+        <w:ind w:left="720" w:hanging="360"/>
+      </w:pPr>
+      <w:rPr>
+        <w:rFonts w:ascii="Symbol" w:hAnsi="Symbol" w:hint="default"/>
+        <w:sz w:val="20"/>
+      </w:rPr>
+    </w:lvl>
+    <w:lvl w:ilvl="1">
+      <w:start w:val="1"/>
+      <w:numFmt w:val="bullet"/>
+      <w:lvlText w:val="o"/>
+      <w:lvlJc w:val="left"/>
+      <w:pPr>
+        <w:tabs>
+          <w:tab w:val="num" w:pos="1440"/>
+        </w:tabs>
+        <w:ind w:left="1440" w:hanging="360"/>
+      </w:pPr>
+      <w:rPr>
+        <w:rFonts w:ascii="Courier New" w:hAnsi="Courier New" w:hint="default"/>
+        <w:sz w:val="20"/>
+      </w:rPr>
+    </w:lvl>
+    <w:lvl w:ilvl="2" w:tentative="1">
+      <w:start w:val="1"/>
+      <w:numFmt w:val="bullet"/>
+      <w:lvlText w:val=""/>
+      <w:lvlJc w:val="left"/>
+      <w:pPr>
+        <w:tabs>
+          <w:tab w:val="num" w:pos="2160"/>
+        </w:tabs>
+        <w:ind w:left="2160" w:hanging="360"/>
+      </w:pPr>
+      <w:rPr>
+        <w:rFonts w:ascii="Wingdings" w:hAnsi="Wingdings" w:hint="default"/>
+        <w:sz w:val="20"/>
+      </w:rPr>
+    </w:lvl>
+    <w:lvl w:ilvl="3" w:tentative="1">
+      <w:start w:val="1"/>
+      <w:numFmt w:val="bullet"/>
+      <w:lvlText w:val=""/>
+      <w:lvlJc w:val="left"/>
+      <w:pPr>
+        <w:tabs>
+          <w:tab w:val="num" w:pos="2880"/>
+        </w:tabs>
+        <w:ind w:left="2880" w:hanging="360"/>
+      </w:pPr>
+      <w:rPr>
+        <w:rFonts w:ascii="Wingdings" w:hAnsi="Wingdings" w:hint="default"/>
+        <w:sz w:val="20"/>
+      </w:rPr>
+    </w:lvl>
+    <w:lvl w:ilvl="4" w:tentative="1">
+      <w:start w:val="1"/>
+      <w:numFmt w:val="bullet"/>
+      <w:lvlText w:val=""/>
+      <w:lvlJc w:val="left"/>
+      <w:pPr>
+        <w:tabs>
+          <w:tab w:val="num" w:pos="3600"/>
+        </w:tabs>
+        <w:ind w:left="3600" w:hanging="360"/>
+      </w:pPr>
+      <w:rPr>
+        <w:rFonts w:ascii="Wingdings" w:hAnsi="Wingdings" w:hint="default"/>
+        <w:sz w:val="20"/>
+      </w:rPr>
+    </w:lvl>
+    <w:lvl w:ilvl="5" w:tentative="1">
+      <w:start w:val="1"/>
+      <w:numFmt w:val="bullet"/>
+      <w:lvlText w:val=""/>
+      <w:lvlJc w:val="left"/>
+      <w:pPr>
+        <w:tabs>
+          <w:tab w:val="num" w:pos="4320"/>
+        </w:tabs>
+        <w:ind w:left="4320" w:hanging="360"/>
+      </w:pPr>
+      <w:rPr>
+        <w:rFonts w:ascii="Wingdings" w:hAnsi="Wingdings" w:hint="default"/>
+        <w:sz w:val="20"/>
+      </w:rPr>
+    </w:lvl>
+    <w:lvl w:ilvl="6" w:tentative="1">
+      <w:start w:val="1"/>
+      <w:numFmt w:val="bullet"/>
+      <w:lvlText w:val=""/>
+      <w:lvlJc w:val="left"/>
+      <w:pPr>
+        <w:tabs>
+          <w:tab w:val="num" w:pos="5040"/>
+        </w:tabs>
+        <w:ind w:left="5040" w:hanging="360"/>
+      </w:pPr>
+      <w:rPr>
+        <w:rFonts w:ascii="Wingdings" w:hAnsi="Wingdings" w:hint="default"/>
+        <w:sz w:val="20"/>
+      </w:rPr>
+    </w:lvl>
+    <w:lvl w:ilvl="7" w:tentative="1">
+      <w:start w:val="1"/>
+      <w:numFmt w:val="bullet"/>
+      <w:lvlText w:val=""/>
+      <w:lvlJc w:val="left"/>
+      <w:pPr>
+        <w:tabs>
+          <w:tab w:val="num" w:pos="5760"/>
+        </w:tabs>
+        <w:ind w:left="5760" w:hanging="360"/>
+      </w:pPr>
+      <w:rPr>
+        <w:rFonts w:ascii="Wingdings" w:hAnsi="Wingdings" w:hint="default"/>
+        <w:sz w:val="20"/>
+      </w:rPr>
+    </w:lvl>
+    <w:lvl w:ilvl="8" w:tentative="1">
+      <w:start w:val="1"/>
+      <w:numFmt w:val="bullet"/>
+      <w:lvlText w:val=""/>
+      <w:lvlJc w:val="left"/>
+      <w:pPr>
+        <w:tabs>
+          <w:tab w:val="num" w:pos="6480"/>
+        </w:tabs>
+        <w:ind w:left="6480" w:hanging="360"/>
+      </w:pPr>
+      <w:rPr>
+        <w:rFonts w:ascii="Wingdings" w:hAnsi="Wingdings" w:hint="default"/>
+        <w:sz w:val="20"/>
+      </w:rPr>
+    </w:lvl>
+  </w:abstractNum>
+  <w:abstractNum w:abstractNumId="19" w15:restartNumberingAfterBreak="0">
     <w:nsid w:val="1C4D7B7D"/>
     <w:multiLevelType w:val="hybridMultilevel"/>
     <w:tmpl w:val="D86C3DE8"/>
@@ -14151,7 +16804,305 @@
       </w:pPr>
     </w:lvl>
   </w:abstractNum>
-  <w:abstractNum w:abstractNumId="11" w15:restartNumberingAfterBreak="0">
+  <w:abstractNum w:abstractNumId="20" w15:restartNumberingAfterBreak="0">
+    <w:nsid w:val="2097686C"/>
+    <w:multiLevelType w:val="multilevel"/>
+    <w:tmpl w:val="AE06ACF0"/>
+    <w:lvl w:ilvl="0">
+      <w:start w:val="1"/>
+      <w:numFmt w:val="bullet"/>
+      <w:lvlText w:val=""/>
+      <w:lvlJc w:val="left"/>
+      <w:pPr>
+        <w:tabs>
+          <w:tab w:val="num" w:pos="1428"/>
+        </w:tabs>
+        <w:ind w:left="1428" w:hanging="360"/>
+      </w:pPr>
+      <w:rPr>
+        <w:rFonts w:ascii="Symbol" w:hAnsi="Symbol" w:hint="default"/>
+        <w:sz w:val="20"/>
+      </w:rPr>
+    </w:lvl>
+    <w:lvl w:ilvl="1">
+      <w:start w:val="1"/>
+      <w:numFmt w:val="bullet"/>
+      <w:lvlText w:val="o"/>
+      <w:lvlJc w:val="left"/>
+      <w:pPr>
+        <w:tabs>
+          <w:tab w:val="num" w:pos="2148"/>
+        </w:tabs>
+        <w:ind w:left="2148" w:hanging="360"/>
+      </w:pPr>
+      <w:rPr>
+        <w:rFonts w:ascii="Courier New" w:hAnsi="Courier New" w:hint="default"/>
+        <w:sz w:val="20"/>
+      </w:rPr>
+    </w:lvl>
+    <w:lvl w:ilvl="2" w:tentative="1">
+      <w:start w:val="1"/>
+      <w:numFmt w:val="bullet"/>
+      <w:lvlText w:val=""/>
+      <w:lvlJc w:val="left"/>
+      <w:pPr>
+        <w:tabs>
+          <w:tab w:val="num" w:pos="2868"/>
+        </w:tabs>
+        <w:ind w:left="2868" w:hanging="360"/>
+      </w:pPr>
+      <w:rPr>
+        <w:rFonts w:ascii="Wingdings" w:hAnsi="Wingdings" w:hint="default"/>
+        <w:sz w:val="20"/>
+      </w:rPr>
+    </w:lvl>
+    <w:lvl w:ilvl="3" w:tentative="1">
+      <w:start w:val="1"/>
+      <w:numFmt w:val="bullet"/>
+      <w:lvlText w:val=""/>
+      <w:lvlJc w:val="left"/>
+      <w:pPr>
+        <w:tabs>
+          <w:tab w:val="num" w:pos="3588"/>
+        </w:tabs>
+        <w:ind w:left="3588" w:hanging="360"/>
+      </w:pPr>
+      <w:rPr>
+        <w:rFonts w:ascii="Wingdings" w:hAnsi="Wingdings" w:hint="default"/>
+        <w:sz w:val="20"/>
+      </w:rPr>
+    </w:lvl>
+    <w:lvl w:ilvl="4" w:tentative="1">
+      <w:start w:val="1"/>
+      <w:numFmt w:val="bullet"/>
+      <w:lvlText w:val=""/>
+      <w:lvlJc w:val="left"/>
+      <w:pPr>
+        <w:tabs>
+          <w:tab w:val="num" w:pos="4308"/>
+        </w:tabs>
+        <w:ind w:left="4308" w:hanging="360"/>
+      </w:pPr>
+      <w:rPr>
+        <w:rFonts w:ascii="Wingdings" w:hAnsi="Wingdings" w:hint="default"/>
+        <w:sz w:val="20"/>
+      </w:rPr>
+    </w:lvl>
+    <w:lvl w:ilvl="5" w:tentative="1">
+      <w:start w:val="1"/>
+      <w:numFmt w:val="bullet"/>
+      <w:lvlText w:val=""/>
+      <w:lvlJc w:val="left"/>
+      <w:pPr>
+        <w:tabs>
+          <w:tab w:val="num" w:pos="5028"/>
+        </w:tabs>
+        <w:ind w:left="5028" w:hanging="360"/>
+      </w:pPr>
+      <w:rPr>
+        <w:rFonts w:ascii="Wingdings" w:hAnsi="Wingdings" w:hint="default"/>
+        <w:sz w:val="20"/>
+      </w:rPr>
+    </w:lvl>
+    <w:lvl w:ilvl="6" w:tentative="1">
+      <w:start w:val="1"/>
+      <w:numFmt w:val="bullet"/>
+      <w:lvlText w:val=""/>
+      <w:lvlJc w:val="left"/>
+      <w:pPr>
+        <w:tabs>
+          <w:tab w:val="num" w:pos="5748"/>
+        </w:tabs>
+        <w:ind w:left="5748" w:hanging="360"/>
+      </w:pPr>
+      <w:rPr>
+        <w:rFonts w:ascii="Wingdings" w:hAnsi="Wingdings" w:hint="default"/>
+        <w:sz w:val="20"/>
+      </w:rPr>
+    </w:lvl>
+    <w:lvl w:ilvl="7" w:tentative="1">
+      <w:start w:val="1"/>
+      <w:numFmt w:val="bullet"/>
+      <w:lvlText w:val=""/>
+      <w:lvlJc w:val="left"/>
+      <w:pPr>
+        <w:tabs>
+          <w:tab w:val="num" w:pos="6468"/>
+        </w:tabs>
+        <w:ind w:left="6468" w:hanging="360"/>
+      </w:pPr>
+      <w:rPr>
+        <w:rFonts w:ascii="Wingdings" w:hAnsi="Wingdings" w:hint="default"/>
+        <w:sz w:val="20"/>
+      </w:rPr>
+    </w:lvl>
+    <w:lvl w:ilvl="8" w:tentative="1">
+      <w:start w:val="1"/>
+      <w:numFmt w:val="bullet"/>
+      <w:lvlText w:val=""/>
+      <w:lvlJc w:val="left"/>
+      <w:pPr>
+        <w:tabs>
+          <w:tab w:val="num" w:pos="7188"/>
+        </w:tabs>
+        <w:ind w:left="7188" w:hanging="360"/>
+      </w:pPr>
+      <w:rPr>
+        <w:rFonts w:ascii="Wingdings" w:hAnsi="Wingdings" w:hint="default"/>
+        <w:sz w:val="20"/>
+      </w:rPr>
+    </w:lvl>
+  </w:abstractNum>
+  <w:abstractNum w:abstractNumId="21" w15:restartNumberingAfterBreak="0">
+    <w:nsid w:val="21920B48"/>
+    <w:multiLevelType w:val="multilevel"/>
+    <w:tmpl w:val="E91420C8"/>
+    <w:lvl w:ilvl="0">
+      <w:start w:val="1"/>
+      <w:numFmt w:val="bullet"/>
+      <w:lvlText w:val=""/>
+      <w:lvlJc w:val="left"/>
+      <w:pPr>
+        <w:tabs>
+          <w:tab w:val="num" w:pos="1428"/>
+        </w:tabs>
+        <w:ind w:left="1428" w:hanging="360"/>
+      </w:pPr>
+      <w:rPr>
+        <w:rFonts w:ascii="Symbol" w:hAnsi="Symbol" w:hint="default"/>
+        <w:sz w:val="20"/>
+      </w:rPr>
+    </w:lvl>
+    <w:lvl w:ilvl="1">
+      <w:start w:val="1"/>
+      <w:numFmt w:val="bullet"/>
+      <w:lvlText w:val="o"/>
+      <w:lvlJc w:val="left"/>
+      <w:pPr>
+        <w:tabs>
+          <w:tab w:val="num" w:pos="2148"/>
+        </w:tabs>
+        <w:ind w:left="2148" w:hanging="360"/>
+      </w:pPr>
+      <w:rPr>
+        <w:rFonts w:ascii="Courier New" w:hAnsi="Courier New" w:hint="default"/>
+        <w:sz w:val="20"/>
+      </w:rPr>
+    </w:lvl>
+    <w:lvl w:ilvl="2" w:tentative="1">
+      <w:start w:val="1"/>
+      <w:numFmt w:val="bullet"/>
+      <w:lvlText w:val=""/>
+      <w:lvlJc w:val="left"/>
+      <w:pPr>
+        <w:tabs>
+          <w:tab w:val="num" w:pos="2868"/>
+        </w:tabs>
+        <w:ind w:left="2868" w:hanging="360"/>
+      </w:pPr>
+      <w:rPr>
+        <w:rFonts w:ascii="Wingdings" w:hAnsi="Wingdings" w:hint="default"/>
+        <w:sz w:val="20"/>
+      </w:rPr>
+    </w:lvl>
+    <w:lvl w:ilvl="3" w:tentative="1">
+      <w:start w:val="1"/>
+      <w:numFmt w:val="bullet"/>
+      <w:lvlText w:val=""/>
+      <w:lvlJc w:val="left"/>
+      <w:pPr>
+        <w:tabs>
+          <w:tab w:val="num" w:pos="3588"/>
+        </w:tabs>
+        <w:ind w:left="3588" w:hanging="360"/>
+      </w:pPr>
+      <w:rPr>
+        <w:rFonts w:ascii="Wingdings" w:hAnsi="Wingdings" w:hint="default"/>
+        <w:sz w:val="20"/>
+      </w:rPr>
+    </w:lvl>
+    <w:lvl w:ilvl="4" w:tentative="1">
+      <w:start w:val="1"/>
+      <w:numFmt w:val="bullet"/>
+      <w:lvlText w:val=""/>
+      <w:lvlJc w:val="left"/>
+      <w:pPr>
+        <w:tabs>
+          <w:tab w:val="num" w:pos="4308"/>
+        </w:tabs>
+        <w:ind w:left="4308" w:hanging="360"/>
+      </w:pPr>
+      <w:rPr>
+        <w:rFonts w:ascii="Wingdings" w:hAnsi="Wingdings" w:hint="default"/>
+        <w:sz w:val="20"/>
+      </w:rPr>
+    </w:lvl>
+    <w:lvl w:ilvl="5" w:tentative="1">
+      <w:start w:val="1"/>
+      <w:numFmt w:val="bullet"/>
+      <w:lvlText w:val=""/>
+      <w:lvlJc w:val="left"/>
+      <w:pPr>
+        <w:tabs>
+          <w:tab w:val="num" w:pos="5028"/>
+        </w:tabs>
+        <w:ind w:left="5028" w:hanging="360"/>
+      </w:pPr>
+      <w:rPr>
+        <w:rFonts w:ascii="Wingdings" w:hAnsi="Wingdings" w:hint="default"/>
+        <w:sz w:val="20"/>
+      </w:rPr>
+    </w:lvl>
+    <w:lvl w:ilvl="6" w:tentative="1">
+      <w:start w:val="1"/>
+      <w:numFmt w:val="bullet"/>
+      <w:lvlText w:val=""/>
+      <w:lvlJc w:val="left"/>
+      <w:pPr>
+        <w:tabs>
+          <w:tab w:val="num" w:pos="5748"/>
+        </w:tabs>
+        <w:ind w:left="5748" w:hanging="360"/>
+      </w:pPr>
+      <w:rPr>
+        <w:rFonts w:ascii="Wingdings" w:hAnsi="Wingdings" w:hint="default"/>
+        <w:sz w:val="20"/>
+      </w:rPr>
+    </w:lvl>
+    <w:lvl w:ilvl="7" w:tentative="1">
+      <w:start w:val="1"/>
+      <w:numFmt w:val="bullet"/>
+      <w:lvlText w:val=""/>
+      <w:lvlJc w:val="left"/>
+      <w:pPr>
+        <w:tabs>
+          <w:tab w:val="num" w:pos="6468"/>
+        </w:tabs>
+        <w:ind w:left="6468" w:hanging="360"/>
+      </w:pPr>
+      <w:rPr>
+        <w:rFonts w:ascii="Wingdings" w:hAnsi="Wingdings" w:hint="default"/>
+        <w:sz w:val="20"/>
+      </w:rPr>
+    </w:lvl>
+    <w:lvl w:ilvl="8" w:tentative="1">
+      <w:start w:val="1"/>
+      <w:numFmt w:val="bullet"/>
+      <w:lvlText w:val=""/>
+      <w:lvlJc w:val="left"/>
+      <w:pPr>
+        <w:tabs>
+          <w:tab w:val="num" w:pos="7188"/>
+        </w:tabs>
+        <w:ind w:left="7188" w:hanging="360"/>
+      </w:pPr>
+      <w:rPr>
+        <w:rFonts w:ascii="Wingdings" w:hAnsi="Wingdings" w:hint="default"/>
+        <w:sz w:val="20"/>
+      </w:rPr>
+    </w:lvl>
+  </w:abstractNum>
+  <w:abstractNum w:abstractNumId="22" w15:restartNumberingAfterBreak="0">
     <w:nsid w:val="21921DE8"/>
     <w:multiLevelType w:val="hybridMultilevel"/>
     <w:tmpl w:val="EE142D6C"/>
@@ -14237,7 +17188,382 @@
       </w:pPr>
     </w:lvl>
   </w:abstractNum>
-  <w:abstractNum w:abstractNumId="12" w15:restartNumberingAfterBreak="0">
+  <w:abstractNum w:abstractNumId="23" w15:restartNumberingAfterBreak="0">
+    <w:nsid w:val="27080F99"/>
+    <w:multiLevelType w:val="multilevel"/>
+    <w:tmpl w:val="4B3A67C8"/>
+    <w:lvl w:ilvl="0">
+      <w:start w:val="1"/>
+      <w:numFmt w:val="bullet"/>
+      <w:lvlText w:val=""/>
+      <w:lvlJc w:val="left"/>
+      <w:pPr>
+        <w:tabs>
+          <w:tab w:val="num" w:pos="1428"/>
+        </w:tabs>
+        <w:ind w:left="1428" w:hanging="360"/>
+      </w:pPr>
+      <w:rPr>
+        <w:rFonts w:ascii="Symbol" w:hAnsi="Symbol" w:hint="default"/>
+        <w:sz w:val="20"/>
+      </w:rPr>
+    </w:lvl>
+    <w:lvl w:ilvl="1">
+      <w:start w:val="1"/>
+      <w:numFmt w:val="bullet"/>
+      <w:lvlText w:val="o"/>
+      <w:lvlJc w:val="left"/>
+      <w:pPr>
+        <w:tabs>
+          <w:tab w:val="num" w:pos="2148"/>
+        </w:tabs>
+        <w:ind w:left="2148" w:hanging="360"/>
+      </w:pPr>
+      <w:rPr>
+        <w:rFonts w:ascii="Courier New" w:hAnsi="Courier New" w:hint="default"/>
+        <w:sz w:val="20"/>
+      </w:rPr>
+    </w:lvl>
+    <w:lvl w:ilvl="2" w:tentative="1">
+      <w:start w:val="1"/>
+      <w:numFmt w:val="bullet"/>
+      <w:lvlText w:val=""/>
+      <w:lvlJc w:val="left"/>
+      <w:pPr>
+        <w:tabs>
+          <w:tab w:val="num" w:pos="2868"/>
+        </w:tabs>
+        <w:ind w:left="2868" w:hanging="360"/>
+      </w:pPr>
+      <w:rPr>
+        <w:rFonts w:ascii="Wingdings" w:hAnsi="Wingdings" w:hint="default"/>
+        <w:sz w:val="20"/>
+      </w:rPr>
+    </w:lvl>
+    <w:lvl w:ilvl="3" w:tentative="1">
+      <w:start w:val="1"/>
+      <w:numFmt w:val="bullet"/>
+      <w:lvlText w:val=""/>
+      <w:lvlJc w:val="left"/>
+      <w:pPr>
+        <w:tabs>
+          <w:tab w:val="num" w:pos="3588"/>
+        </w:tabs>
+        <w:ind w:left="3588" w:hanging="360"/>
+      </w:pPr>
+      <w:rPr>
+        <w:rFonts w:ascii="Wingdings" w:hAnsi="Wingdings" w:hint="default"/>
+        <w:sz w:val="20"/>
+      </w:rPr>
+    </w:lvl>
+    <w:lvl w:ilvl="4" w:tentative="1">
+      <w:start w:val="1"/>
+      <w:numFmt w:val="bullet"/>
+      <w:lvlText w:val=""/>
+      <w:lvlJc w:val="left"/>
+      <w:pPr>
+        <w:tabs>
+          <w:tab w:val="num" w:pos="4308"/>
+        </w:tabs>
+        <w:ind w:left="4308" w:hanging="360"/>
+      </w:pPr>
+      <w:rPr>
+        <w:rFonts w:ascii="Wingdings" w:hAnsi="Wingdings" w:hint="default"/>
+        <w:sz w:val="20"/>
+      </w:rPr>
+    </w:lvl>
+    <w:lvl w:ilvl="5" w:tentative="1">
+      <w:start w:val="1"/>
+      <w:numFmt w:val="bullet"/>
+      <w:lvlText w:val=""/>
+      <w:lvlJc w:val="left"/>
+      <w:pPr>
+        <w:tabs>
+          <w:tab w:val="num" w:pos="5028"/>
+        </w:tabs>
+        <w:ind w:left="5028" w:hanging="360"/>
+      </w:pPr>
+      <w:rPr>
+        <w:rFonts w:ascii="Wingdings" w:hAnsi="Wingdings" w:hint="default"/>
+        <w:sz w:val="20"/>
+      </w:rPr>
+    </w:lvl>
+    <w:lvl w:ilvl="6" w:tentative="1">
+      <w:start w:val="1"/>
+      <w:numFmt w:val="bullet"/>
+      <w:lvlText w:val=""/>
+      <w:lvlJc w:val="left"/>
+      <w:pPr>
+        <w:tabs>
+          <w:tab w:val="num" w:pos="5748"/>
+        </w:tabs>
+        <w:ind w:left="5748" w:hanging="360"/>
+      </w:pPr>
+      <w:rPr>
+        <w:rFonts w:ascii="Wingdings" w:hAnsi="Wingdings" w:hint="default"/>
+        <w:sz w:val="20"/>
+      </w:rPr>
+    </w:lvl>
+    <w:lvl w:ilvl="7" w:tentative="1">
+      <w:start w:val="1"/>
+      <w:numFmt w:val="bullet"/>
+      <w:lvlText w:val=""/>
+      <w:lvlJc w:val="left"/>
+      <w:pPr>
+        <w:tabs>
+          <w:tab w:val="num" w:pos="6468"/>
+        </w:tabs>
+        <w:ind w:left="6468" w:hanging="360"/>
+      </w:pPr>
+      <w:rPr>
+        <w:rFonts w:ascii="Wingdings" w:hAnsi="Wingdings" w:hint="default"/>
+        <w:sz w:val="20"/>
+      </w:rPr>
+    </w:lvl>
+    <w:lvl w:ilvl="8" w:tentative="1">
+      <w:start w:val="1"/>
+      <w:numFmt w:val="bullet"/>
+      <w:lvlText w:val=""/>
+      <w:lvlJc w:val="left"/>
+      <w:pPr>
+        <w:tabs>
+          <w:tab w:val="num" w:pos="7188"/>
+        </w:tabs>
+        <w:ind w:left="7188" w:hanging="360"/>
+      </w:pPr>
+      <w:rPr>
+        <w:rFonts w:ascii="Wingdings" w:hAnsi="Wingdings" w:hint="default"/>
+        <w:sz w:val="20"/>
+      </w:rPr>
+    </w:lvl>
+  </w:abstractNum>
+  <w:abstractNum w:abstractNumId="24" w15:restartNumberingAfterBreak="0">
+    <w:nsid w:val="2AE836DD"/>
+    <w:multiLevelType w:val="hybridMultilevel"/>
+    <w:tmpl w:val="E5A6AC46"/>
+    <w:lvl w:ilvl="0" w:tplc="040E0001">
+      <w:start w:val="1"/>
+      <w:numFmt w:val="bullet"/>
+      <w:lvlText w:val=""/>
+      <w:lvlJc w:val="left"/>
+      <w:pPr>
+        <w:ind w:left="1428" w:hanging="360"/>
+      </w:pPr>
+      <w:rPr>
+        <w:rFonts w:ascii="Symbol" w:hAnsi="Symbol" w:hint="default"/>
+      </w:rPr>
+    </w:lvl>
+    <w:lvl w:ilvl="1" w:tplc="040E0003" w:tentative="1">
+      <w:start w:val="1"/>
+      <w:numFmt w:val="bullet"/>
+      <w:lvlText w:val="o"/>
+      <w:lvlJc w:val="left"/>
+      <w:pPr>
+        <w:ind w:left="2148" w:hanging="360"/>
+      </w:pPr>
+      <w:rPr>
+        <w:rFonts w:ascii="Courier New" w:hAnsi="Courier New" w:cs="Courier New" w:hint="default"/>
+      </w:rPr>
+    </w:lvl>
+    <w:lvl w:ilvl="2" w:tplc="040E0005" w:tentative="1">
+      <w:start w:val="1"/>
+      <w:numFmt w:val="bullet"/>
+      <w:lvlText w:val=""/>
+      <w:lvlJc w:val="left"/>
+      <w:pPr>
+        <w:ind w:left="2868" w:hanging="360"/>
+      </w:pPr>
+      <w:rPr>
+        <w:rFonts w:ascii="Wingdings" w:hAnsi="Wingdings" w:hint="default"/>
+      </w:rPr>
+    </w:lvl>
+    <w:lvl w:ilvl="3" w:tplc="040E0001" w:tentative="1">
+      <w:start w:val="1"/>
+      <w:numFmt w:val="bullet"/>
+      <w:lvlText w:val=""/>
+      <w:lvlJc w:val="left"/>
+      <w:pPr>
+        <w:ind w:left="3588" w:hanging="360"/>
+      </w:pPr>
+      <w:rPr>
+        <w:rFonts w:ascii="Symbol" w:hAnsi="Symbol" w:hint="default"/>
+      </w:rPr>
+    </w:lvl>
+    <w:lvl w:ilvl="4" w:tplc="040E0003" w:tentative="1">
+      <w:start w:val="1"/>
+      <w:numFmt w:val="bullet"/>
+      <w:lvlText w:val="o"/>
+      <w:lvlJc w:val="left"/>
+      <w:pPr>
+        <w:ind w:left="4308" w:hanging="360"/>
+      </w:pPr>
+      <w:rPr>
+        <w:rFonts w:ascii="Courier New" w:hAnsi="Courier New" w:cs="Courier New" w:hint="default"/>
+      </w:rPr>
+    </w:lvl>
+    <w:lvl w:ilvl="5" w:tplc="040E0005" w:tentative="1">
+      <w:start w:val="1"/>
+      <w:numFmt w:val="bullet"/>
+      <w:lvlText w:val=""/>
+      <w:lvlJc w:val="left"/>
+      <w:pPr>
+        <w:ind w:left="5028" w:hanging="360"/>
+      </w:pPr>
+      <w:rPr>
+        <w:rFonts w:ascii="Wingdings" w:hAnsi="Wingdings" w:hint="default"/>
+      </w:rPr>
+    </w:lvl>
+    <w:lvl w:ilvl="6" w:tplc="040E0001" w:tentative="1">
+      <w:start w:val="1"/>
+      <w:numFmt w:val="bullet"/>
+      <w:lvlText w:val=""/>
+      <w:lvlJc w:val="left"/>
+      <w:pPr>
+        <w:ind w:left="5748" w:hanging="360"/>
+      </w:pPr>
+      <w:rPr>
+        <w:rFonts w:ascii="Symbol" w:hAnsi="Symbol" w:hint="default"/>
+      </w:rPr>
+    </w:lvl>
+    <w:lvl w:ilvl="7" w:tplc="040E0003" w:tentative="1">
+      <w:start w:val="1"/>
+      <w:numFmt w:val="bullet"/>
+      <w:lvlText w:val="o"/>
+      <w:lvlJc w:val="left"/>
+      <w:pPr>
+        <w:ind w:left="6468" w:hanging="360"/>
+      </w:pPr>
+      <w:rPr>
+        <w:rFonts w:ascii="Courier New" w:hAnsi="Courier New" w:cs="Courier New" w:hint="default"/>
+      </w:rPr>
+    </w:lvl>
+    <w:lvl w:ilvl="8" w:tplc="040E0005" w:tentative="1">
+      <w:start w:val="1"/>
+      <w:numFmt w:val="bullet"/>
+      <w:lvlText w:val=""/>
+      <w:lvlJc w:val="left"/>
+      <w:pPr>
+        <w:ind w:left="7188" w:hanging="360"/>
+      </w:pPr>
+      <w:rPr>
+        <w:rFonts w:ascii="Wingdings" w:hAnsi="Wingdings" w:hint="default"/>
+      </w:rPr>
+    </w:lvl>
+  </w:abstractNum>
+  <w:abstractNum w:abstractNumId="25" w15:restartNumberingAfterBreak="0">
+    <w:nsid w:val="2B0474B6"/>
+    <w:multiLevelType w:val="multilevel"/>
+    <w:tmpl w:val="5F66464A"/>
+    <w:lvl w:ilvl="0">
+      <w:start w:val="3"/>
+      <w:numFmt w:val="decimal"/>
+      <w:lvlText w:val="%1"/>
+      <w:lvlJc w:val="left"/>
+      <w:pPr>
+        <w:ind w:left="360" w:hanging="360"/>
+      </w:pPr>
+      <w:rPr>
+        <w:rFonts w:hint="default"/>
+      </w:rPr>
+    </w:lvl>
+    <w:lvl w:ilvl="1">
+      <w:start w:val="5"/>
+      <w:numFmt w:val="decimal"/>
+      <w:lvlText w:val="%1.%2"/>
+      <w:lvlJc w:val="left"/>
+      <w:pPr>
+        <w:ind w:left="720" w:hanging="360"/>
+      </w:pPr>
+      <w:rPr>
+        <w:rFonts w:hint="default"/>
+      </w:rPr>
+    </w:lvl>
+    <w:lvl w:ilvl="2">
+      <w:start w:val="1"/>
+      <w:numFmt w:val="decimal"/>
+      <w:lvlText w:val="%1.%2.%3"/>
+      <w:lvlJc w:val="left"/>
+      <w:pPr>
+        <w:ind w:left="1440" w:hanging="720"/>
+      </w:pPr>
+      <w:rPr>
+        <w:rFonts w:hint="default"/>
+      </w:rPr>
+    </w:lvl>
+    <w:lvl w:ilvl="3">
+      <w:start w:val="1"/>
+      <w:numFmt w:val="decimal"/>
+      <w:lvlText w:val="%1.%2.%3.%4"/>
+      <w:lvlJc w:val="left"/>
+      <w:pPr>
+        <w:ind w:left="1800" w:hanging="720"/>
+      </w:pPr>
+      <w:rPr>
+        <w:rFonts w:hint="default"/>
+      </w:rPr>
+    </w:lvl>
+    <w:lvl w:ilvl="4">
+      <w:start w:val="1"/>
+      <w:numFmt w:val="decimal"/>
+      <w:lvlText w:val="%1.%2.%3.%4.%5"/>
+      <w:lvlJc w:val="left"/>
+      <w:pPr>
+        <w:ind w:left="2520" w:hanging="1080"/>
+      </w:pPr>
+      <w:rPr>
+        <w:rFonts w:hint="default"/>
+      </w:rPr>
+    </w:lvl>
+    <w:lvl w:ilvl="5">
+      <w:start w:val="1"/>
+      <w:numFmt w:val="decimal"/>
+      <w:lvlText w:val="%1.%2.%3.%4.%5.%6"/>
+      <w:lvlJc w:val="left"/>
+      <w:pPr>
+        <w:ind w:left="2880" w:hanging="1080"/>
+      </w:pPr>
+      <w:rPr>
+        <w:rFonts w:hint="default"/>
+      </w:rPr>
+    </w:lvl>
+    <w:lvl w:ilvl="6">
+      <w:start w:val="1"/>
+      <w:numFmt w:val="decimal"/>
+      <w:lvlText w:val="%1.%2.%3.%4.%5.%6.%7"/>
+      <w:lvlJc w:val="left"/>
+      <w:pPr>
+        <w:ind w:left="3600" w:hanging="1440"/>
+      </w:pPr>
+      <w:rPr>
+        <w:rFonts w:hint="default"/>
+      </w:rPr>
+    </w:lvl>
+    <w:lvl w:ilvl="7">
+      <w:start w:val="1"/>
+      <w:numFmt w:val="decimal"/>
+      <w:lvlText w:val="%1.%2.%3.%4.%5.%6.%7.%8"/>
+      <w:lvlJc w:val="left"/>
+      <w:pPr>
+        <w:ind w:left="3960" w:hanging="1440"/>
+      </w:pPr>
+      <w:rPr>
+        <w:rFonts w:hint="default"/>
+      </w:rPr>
+    </w:lvl>
+    <w:lvl w:ilvl="8">
+      <w:start w:val="1"/>
+      <w:numFmt w:val="decimal"/>
+      <w:lvlText w:val="%1.%2.%3.%4.%5.%6.%7.%8.%9"/>
+      <w:lvlJc w:val="left"/>
+      <w:pPr>
+        <w:ind w:left="4320" w:hanging="1440"/>
+      </w:pPr>
+      <w:rPr>
+        <w:rFonts w:hint="default"/>
+      </w:rPr>
+    </w:lvl>
+  </w:abstractNum>
+  <w:abstractNum w:abstractNumId="26" w15:restartNumberingAfterBreak="0">
     <w:nsid w:val="2CB1305C"/>
     <w:multiLevelType w:val="hybridMultilevel"/>
     <w:tmpl w:val="D8B8AB5E"/>
@@ -14323,7 +17649,156 @@
       </w:pPr>
     </w:lvl>
   </w:abstractNum>
-  <w:abstractNum w:abstractNumId="13" w15:restartNumberingAfterBreak="0">
+  <w:abstractNum w:abstractNumId="27" w15:restartNumberingAfterBreak="0">
+    <w:nsid w:val="2CD75CF1"/>
+    <w:multiLevelType w:val="multilevel"/>
+    <w:tmpl w:val="AE06ACF0"/>
+    <w:lvl w:ilvl="0">
+      <w:start w:val="1"/>
+      <w:numFmt w:val="bullet"/>
+      <w:lvlText w:val=""/>
+      <w:lvlJc w:val="left"/>
+      <w:pPr>
+        <w:tabs>
+          <w:tab w:val="num" w:pos="720"/>
+        </w:tabs>
+        <w:ind w:left="720" w:hanging="360"/>
+      </w:pPr>
+      <w:rPr>
+        <w:rFonts w:ascii="Symbol" w:hAnsi="Symbol" w:hint="default"/>
+        <w:sz w:val="20"/>
+      </w:rPr>
+    </w:lvl>
+    <w:lvl w:ilvl="1">
+      <w:start w:val="1"/>
+      <w:numFmt w:val="bullet"/>
+      <w:lvlText w:val="o"/>
+      <w:lvlJc w:val="left"/>
+      <w:pPr>
+        <w:tabs>
+          <w:tab w:val="num" w:pos="1440"/>
+        </w:tabs>
+        <w:ind w:left="1440" w:hanging="360"/>
+      </w:pPr>
+      <w:rPr>
+        <w:rFonts w:ascii="Courier New" w:hAnsi="Courier New" w:hint="default"/>
+        <w:sz w:val="20"/>
+      </w:rPr>
+    </w:lvl>
+    <w:lvl w:ilvl="2" w:tentative="1">
+      <w:start w:val="1"/>
+      <w:numFmt w:val="bullet"/>
+      <w:lvlText w:val=""/>
+      <w:lvlJc w:val="left"/>
+      <w:pPr>
+        <w:tabs>
+          <w:tab w:val="num" w:pos="2160"/>
+        </w:tabs>
+        <w:ind w:left="2160" w:hanging="360"/>
+      </w:pPr>
+      <w:rPr>
+        <w:rFonts w:ascii="Wingdings" w:hAnsi="Wingdings" w:hint="default"/>
+        <w:sz w:val="20"/>
+      </w:rPr>
+    </w:lvl>
+    <w:lvl w:ilvl="3" w:tentative="1">
+      <w:start w:val="1"/>
+      <w:numFmt w:val="bullet"/>
+      <w:lvlText w:val=""/>
+      <w:lvlJc w:val="left"/>
+      <w:pPr>
+        <w:tabs>
+          <w:tab w:val="num" w:pos="2880"/>
+        </w:tabs>
+        <w:ind w:left="2880" w:hanging="360"/>
+      </w:pPr>
+      <w:rPr>
+        <w:rFonts w:ascii="Wingdings" w:hAnsi="Wingdings" w:hint="default"/>
+        <w:sz w:val="20"/>
+      </w:rPr>
+    </w:lvl>
+    <w:lvl w:ilvl="4" w:tentative="1">
+      <w:start w:val="1"/>
+      <w:numFmt w:val="bullet"/>
+      <w:lvlText w:val=""/>
+      <w:lvlJc w:val="left"/>
+      <w:pPr>
+        <w:tabs>
+          <w:tab w:val="num" w:pos="3600"/>
+        </w:tabs>
+        <w:ind w:left="3600" w:hanging="360"/>
+      </w:pPr>
+      <w:rPr>
+        <w:rFonts w:ascii="Wingdings" w:hAnsi="Wingdings" w:hint="default"/>
+        <w:sz w:val="20"/>
+      </w:rPr>
+    </w:lvl>
+    <w:lvl w:ilvl="5" w:tentative="1">
+      <w:start w:val="1"/>
+      <w:numFmt w:val="bullet"/>
+      <w:lvlText w:val=""/>
+      <w:lvlJc w:val="left"/>
+      <w:pPr>
+        <w:tabs>
+          <w:tab w:val="num" w:pos="4320"/>
+        </w:tabs>
+        <w:ind w:left="4320" w:hanging="360"/>
+      </w:pPr>
+      <w:rPr>
+        <w:rFonts w:ascii="Wingdings" w:hAnsi="Wingdings" w:hint="default"/>
+        <w:sz w:val="20"/>
+      </w:rPr>
+    </w:lvl>
+    <w:lvl w:ilvl="6" w:tentative="1">
+      <w:start w:val="1"/>
+      <w:numFmt w:val="bullet"/>
+      <w:lvlText w:val=""/>
+      <w:lvlJc w:val="left"/>
+      <w:pPr>
+        <w:tabs>
+          <w:tab w:val="num" w:pos="5040"/>
+        </w:tabs>
+        <w:ind w:left="5040" w:hanging="360"/>
+      </w:pPr>
+      <w:rPr>
+        <w:rFonts w:ascii="Wingdings" w:hAnsi="Wingdings" w:hint="default"/>
+        <w:sz w:val="20"/>
+      </w:rPr>
+    </w:lvl>
+    <w:lvl w:ilvl="7" w:tentative="1">
+      <w:start w:val="1"/>
+      <w:numFmt w:val="bullet"/>
+      <w:lvlText w:val=""/>
+      <w:lvlJc w:val="left"/>
+      <w:pPr>
+        <w:tabs>
+          <w:tab w:val="num" w:pos="5760"/>
+        </w:tabs>
+        <w:ind w:left="5760" w:hanging="360"/>
+      </w:pPr>
+      <w:rPr>
+        <w:rFonts w:ascii="Wingdings" w:hAnsi="Wingdings" w:hint="default"/>
+        <w:sz w:val="20"/>
+      </w:rPr>
+    </w:lvl>
+    <w:lvl w:ilvl="8" w:tentative="1">
+      <w:start w:val="1"/>
+      <w:numFmt w:val="bullet"/>
+      <w:lvlText w:val=""/>
+      <w:lvlJc w:val="left"/>
+      <w:pPr>
+        <w:tabs>
+          <w:tab w:val="num" w:pos="6480"/>
+        </w:tabs>
+        <w:ind w:left="6480" w:hanging="360"/>
+      </w:pPr>
+      <w:rPr>
+        <w:rFonts w:ascii="Wingdings" w:hAnsi="Wingdings" w:hint="default"/>
+        <w:sz w:val="20"/>
+      </w:rPr>
+    </w:lvl>
+  </w:abstractNum>
+  <w:abstractNum w:abstractNumId="28" w15:restartNumberingAfterBreak="0">
     <w:nsid w:val="2DE3294B"/>
     <w:multiLevelType w:val="multilevel"/>
     <w:tmpl w:val="AF34F7C8"/>
@@ -14472,7 +17947,7 @@
       </w:rPr>
     </w:lvl>
   </w:abstractNum>
-  <w:abstractNum w:abstractNumId="14" w15:restartNumberingAfterBreak="0">
+  <w:abstractNum w:abstractNumId="29" w15:restartNumberingAfterBreak="0">
     <w:nsid w:val="2DE869EF"/>
     <w:multiLevelType w:val="multilevel"/>
     <w:tmpl w:val="6F466A56"/>
@@ -14617,7 +18092,156 @@
       </w:rPr>
     </w:lvl>
   </w:abstractNum>
-  <w:abstractNum w:abstractNumId="15" w15:restartNumberingAfterBreak="0">
+  <w:abstractNum w:abstractNumId="30" w15:restartNumberingAfterBreak="0">
+    <w:nsid w:val="310A0690"/>
+    <w:multiLevelType w:val="multilevel"/>
+    <w:tmpl w:val="DC4A8E82"/>
+    <w:lvl w:ilvl="0">
+      <w:start w:val="1"/>
+      <w:numFmt w:val="bullet"/>
+      <w:lvlText w:val=""/>
+      <w:lvlJc w:val="left"/>
+      <w:pPr>
+        <w:tabs>
+          <w:tab w:val="num" w:pos="720"/>
+        </w:tabs>
+        <w:ind w:left="720" w:hanging="360"/>
+      </w:pPr>
+      <w:rPr>
+        <w:rFonts w:ascii="Symbol" w:hAnsi="Symbol" w:hint="default"/>
+        <w:sz w:val="20"/>
+      </w:rPr>
+    </w:lvl>
+    <w:lvl w:ilvl="1">
+      <w:start w:val="1"/>
+      <w:numFmt w:val="bullet"/>
+      <w:lvlText w:val="o"/>
+      <w:lvlJc w:val="left"/>
+      <w:pPr>
+        <w:tabs>
+          <w:tab w:val="num" w:pos="1440"/>
+        </w:tabs>
+        <w:ind w:left="1440" w:hanging="360"/>
+      </w:pPr>
+      <w:rPr>
+        <w:rFonts w:ascii="Courier New" w:hAnsi="Courier New" w:hint="default"/>
+        <w:sz w:val="20"/>
+      </w:rPr>
+    </w:lvl>
+    <w:lvl w:ilvl="2" w:tentative="1">
+      <w:start w:val="1"/>
+      <w:numFmt w:val="bullet"/>
+      <w:lvlText w:val=""/>
+      <w:lvlJc w:val="left"/>
+      <w:pPr>
+        <w:tabs>
+          <w:tab w:val="num" w:pos="2160"/>
+        </w:tabs>
+        <w:ind w:left="2160" w:hanging="360"/>
+      </w:pPr>
+      <w:rPr>
+        <w:rFonts w:ascii="Wingdings" w:hAnsi="Wingdings" w:hint="default"/>
+        <w:sz w:val="20"/>
+      </w:rPr>
+    </w:lvl>
+    <w:lvl w:ilvl="3" w:tentative="1">
+      <w:start w:val="1"/>
+      <w:numFmt w:val="bullet"/>
+      <w:lvlText w:val=""/>
+      <w:lvlJc w:val="left"/>
+      <w:pPr>
+        <w:tabs>
+          <w:tab w:val="num" w:pos="2880"/>
+        </w:tabs>
+        <w:ind w:left="2880" w:hanging="360"/>
+      </w:pPr>
+      <w:rPr>
+        <w:rFonts w:ascii="Wingdings" w:hAnsi="Wingdings" w:hint="default"/>
+        <w:sz w:val="20"/>
+      </w:rPr>
+    </w:lvl>
+    <w:lvl w:ilvl="4" w:tentative="1">
+      <w:start w:val="1"/>
+      <w:numFmt w:val="bullet"/>
+      <w:lvlText w:val=""/>
+      <w:lvlJc w:val="left"/>
+      <w:pPr>
+        <w:tabs>
+          <w:tab w:val="num" w:pos="3600"/>
+        </w:tabs>
+        <w:ind w:left="3600" w:hanging="360"/>
+      </w:pPr>
+      <w:rPr>
+        <w:rFonts w:ascii="Wingdings" w:hAnsi="Wingdings" w:hint="default"/>
+        <w:sz w:val="20"/>
+      </w:rPr>
+    </w:lvl>
+    <w:lvl w:ilvl="5" w:tentative="1">
+      <w:start w:val="1"/>
+      <w:numFmt w:val="bullet"/>
+      <w:lvlText w:val=""/>
+      <w:lvlJc w:val="left"/>
+      <w:pPr>
+        <w:tabs>
+          <w:tab w:val="num" w:pos="4320"/>
+        </w:tabs>
+        <w:ind w:left="4320" w:hanging="360"/>
+      </w:pPr>
+      <w:rPr>
+        <w:rFonts w:ascii="Wingdings" w:hAnsi="Wingdings" w:hint="default"/>
+        <w:sz w:val="20"/>
+      </w:rPr>
+    </w:lvl>
+    <w:lvl w:ilvl="6" w:tentative="1">
+      <w:start w:val="1"/>
+      <w:numFmt w:val="bullet"/>
+      <w:lvlText w:val=""/>
+      <w:lvlJc w:val="left"/>
+      <w:pPr>
+        <w:tabs>
+          <w:tab w:val="num" w:pos="5040"/>
+        </w:tabs>
+        <w:ind w:left="5040" w:hanging="360"/>
+      </w:pPr>
+      <w:rPr>
+        <w:rFonts w:ascii="Wingdings" w:hAnsi="Wingdings" w:hint="default"/>
+        <w:sz w:val="20"/>
+      </w:rPr>
+    </w:lvl>
+    <w:lvl w:ilvl="7" w:tentative="1">
+      <w:start w:val="1"/>
+      <w:numFmt w:val="bullet"/>
+      <w:lvlText w:val=""/>
+      <w:lvlJc w:val="left"/>
+      <w:pPr>
+        <w:tabs>
+          <w:tab w:val="num" w:pos="5760"/>
+        </w:tabs>
+        <w:ind w:left="5760" w:hanging="360"/>
+      </w:pPr>
+      <w:rPr>
+        <w:rFonts w:ascii="Wingdings" w:hAnsi="Wingdings" w:hint="default"/>
+        <w:sz w:val="20"/>
+      </w:rPr>
+    </w:lvl>
+    <w:lvl w:ilvl="8" w:tentative="1">
+      <w:start w:val="1"/>
+      <w:numFmt w:val="bullet"/>
+      <w:lvlText w:val=""/>
+      <w:lvlJc w:val="left"/>
+      <w:pPr>
+        <w:tabs>
+          <w:tab w:val="num" w:pos="6480"/>
+        </w:tabs>
+        <w:ind w:left="6480" w:hanging="360"/>
+      </w:pPr>
+      <w:rPr>
+        <w:rFonts w:ascii="Wingdings" w:hAnsi="Wingdings" w:hint="default"/>
+        <w:sz w:val="20"/>
+      </w:rPr>
+    </w:lvl>
+  </w:abstractNum>
+  <w:abstractNum w:abstractNumId="31" w15:restartNumberingAfterBreak="0">
     <w:nsid w:val="33934061"/>
     <w:multiLevelType w:val="hybridMultilevel"/>
     <w:tmpl w:val="1B3E8078"/>
@@ -14703,7 +18327,156 @@
       </w:pPr>
     </w:lvl>
   </w:abstractNum>
-  <w:abstractNum w:abstractNumId="16" w15:restartNumberingAfterBreak="0">
+  <w:abstractNum w:abstractNumId="32" w15:restartNumberingAfterBreak="0">
+    <w:nsid w:val="33E765AB"/>
+    <w:multiLevelType w:val="multilevel"/>
+    <w:tmpl w:val="AE06ACF0"/>
+    <w:lvl w:ilvl="0">
+      <w:start w:val="1"/>
+      <w:numFmt w:val="bullet"/>
+      <w:lvlText w:val=""/>
+      <w:lvlJc w:val="left"/>
+      <w:pPr>
+        <w:tabs>
+          <w:tab w:val="num" w:pos="720"/>
+        </w:tabs>
+        <w:ind w:left="720" w:hanging="360"/>
+      </w:pPr>
+      <w:rPr>
+        <w:rFonts w:ascii="Symbol" w:hAnsi="Symbol" w:hint="default"/>
+        <w:sz w:val="20"/>
+      </w:rPr>
+    </w:lvl>
+    <w:lvl w:ilvl="1">
+      <w:start w:val="1"/>
+      <w:numFmt w:val="bullet"/>
+      <w:lvlText w:val="o"/>
+      <w:lvlJc w:val="left"/>
+      <w:pPr>
+        <w:tabs>
+          <w:tab w:val="num" w:pos="1440"/>
+        </w:tabs>
+        <w:ind w:left="1440" w:hanging="360"/>
+      </w:pPr>
+      <w:rPr>
+        <w:rFonts w:ascii="Courier New" w:hAnsi="Courier New" w:hint="default"/>
+        <w:sz w:val="20"/>
+      </w:rPr>
+    </w:lvl>
+    <w:lvl w:ilvl="2" w:tentative="1">
+      <w:start w:val="1"/>
+      <w:numFmt w:val="bullet"/>
+      <w:lvlText w:val=""/>
+      <w:lvlJc w:val="left"/>
+      <w:pPr>
+        <w:tabs>
+          <w:tab w:val="num" w:pos="2160"/>
+        </w:tabs>
+        <w:ind w:left="2160" w:hanging="360"/>
+      </w:pPr>
+      <w:rPr>
+        <w:rFonts w:ascii="Wingdings" w:hAnsi="Wingdings" w:hint="default"/>
+        <w:sz w:val="20"/>
+      </w:rPr>
+    </w:lvl>
+    <w:lvl w:ilvl="3" w:tentative="1">
+      <w:start w:val="1"/>
+      <w:numFmt w:val="bullet"/>
+      <w:lvlText w:val=""/>
+      <w:lvlJc w:val="left"/>
+      <w:pPr>
+        <w:tabs>
+          <w:tab w:val="num" w:pos="2880"/>
+        </w:tabs>
+        <w:ind w:left="2880" w:hanging="360"/>
+      </w:pPr>
+      <w:rPr>
+        <w:rFonts w:ascii="Wingdings" w:hAnsi="Wingdings" w:hint="default"/>
+        <w:sz w:val="20"/>
+      </w:rPr>
+    </w:lvl>
+    <w:lvl w:ilvl="4" w:tentative="1">
+      <w:start w:val="1"/>
+      <w:numFmt w:val="bullet"/>
+      <w:lvlText w:val=""/>
+      <w:lvlJc w:val="left"/>
+      <w:pPr>
+        <w:tabs>
+          <w:tab w:val="num" w:pos="3600"/>
+        </w:tabs>
+        <w:ind w:left="3600" w:hanging="360"/>
+      </w:pPr>
+      <w:rPr>
+        <w:rFonts w:ascii="Wingdings" w:hAnsi="Wingdings" w:hint="default"/>
+        <w:sz w:val="20"/>
+      </w:rPr>
+    </w:lvl>
+    <w:lvl w:ilvl="5" w:tentative="1">
+      <w:start w:val="1"/>
+      <w:numFmt w:val="bullet"/>
+      <w:lvlText w:val=""/>
+      <w:lvlJc w:val="left"/>
+      <w:pPr>
+        <w:tabs>
+          <w:tab w:val="num" w:pos="4320"/>
+        </w:tabs>
+        <w:ind w:left="4320" w:hanging="360"/>
+      </w:pPr>
+      <w:rPr>
+        <w:rFonts w:ascii="Wingdings" w:hAnsi="Wingdings" w:hint="default"/>
+        <w:sz w:val="20"/>
+      </w:rPr>
+    </w:lvl>
+    <w:lvl w:ilvl="6" w:tentative="1">
+      <w:start w:val="1"/>
+      <w:numFmt w:val="bullet"/>
+      <w:lvlText w:val=""/>
+      <w:lvlJc w:val="left"/>
+      <w:pPr>
+        <w:tabs>
+          <w:tab w:val="num" w:pos="5040"/>
+        </w:tabs>
+        <w:ind w:left="5040" w:hanging="360"/>
+      </w:pPr>
+      <w:rPr>
+        <w:rFonts w:ascii="Wingdings" w:hAnsi="Wingdings" w:hint="default"/>
+        <w:sz w:val="20"/>
+      </w:rPr>
+    </w:lvl>
+    <w:lvl w:ilvl="7" w:tentative="1">
+      <w:start w:val="1"/>
+      <w:numFmt w:val="bullet"/>
+      <w:lvlText w:val=""/>
+      <w:lvlJc w:val="left"/>
+      <w:pPr>
+        <w:tabs>
+          <w:tab w:val="num" w:pos="5760"/>
+        </w:tabs>
+        <w:ind w:left="5760" w:hanging="360"/>
+      </w:pPr>
+      <w:rPr>
+        <w:rFonts w:ascii="Wingdings" w:hAnsi="Wingdings" w:hint="default"/>
+        <w:sz w:val="20"/>
+      </w:rPr>
+    </w:lvl>
+    <w:lvl w:ilvl="8" w:tentative="1">
+      <w:start w:val="1"/>
+      <w:numFmt w:val="bullet"/>
+      <w:lvlText w:val=""/>
+      <w:lvlJc w:val="left"/>
+      <w:pPr>
+        <w:tabs>
+          <w:tab w:val="num" w:pos="6480"/>
+        </w:tabs>
+        <w:ind w:left="6480" w:hanging="360"/>
+      </w:pPr>
+      <w:rPr>
+        <w:rFonts w:ascii="Wingdings" w:hAnsi="Wingdings" w:hint="default"/>
+        <w:sz w:val="20"/>
+      </w:rPr>
+    </w:lvl>
+  </w:abstractNum>
+  <w:abstractNum w:abstractNumId="33" w15:restartNumberingAfterBreak="0">
     <w:nsid w:val="36756040"/>
     <w:multiLevelType w:val="hybridMultilevel"/>
     <w:tmpl w:val="0930C234"/>
@@ -14792,7 +18565,7 @@
       </w:pPr>
     </w:lvl>
   </w:abstractNum>
-  <w:abstractNum w:abstractNumId="17" w15:restartNumberingAfterBreak="0">
+  <w:abstractNum w:abstractNumId="34" w15:restartNumberingAfterBreak="0">
     <w:nsid w:val="36E53CA8"/>
     <w:multiLevelType w:val="hybridMultilevel"/>
     <w:tmpl w:val="749C29D2"/>
@@ -14878,7 +18651,7 @@
       </w:pPr>
     </w:lvl>
   </w:abstractNum>
-  <w:abstractNum w:abstractNumId="18" w15:restartNumberingAfterBreak="0">
+  <w:abstractNum w:abstractNumId="35" w15:restartNumberingAfterBreak="0">
     <w:nsid w:val="36EC472A"/>
     <w:multiLevelType w:val="hybridMultilevel"/>
     <w:tmpl w:val="AEF21EC6"/>
@@ -14964,7 +18737,7 @@
       </w:pPr>
     </w:lvl>
   </w:abstractNum>
-  <w:abstractNum w:abstractNumId="19" w15:restartNumberingAfterBreak="0">
+  <w:abstractNum w:abstractNumId="36" w15:restartNumberingAfterBreak="0">
     <w:nsid w:val="38554A59"/>
     <w:multiLevelType w:val="hybridMultilevel"/>
     <w:tmpl w:val="DAD832BC"/>
@@ -15050,7 +18823,7 @@
       </w:pPr>
     </w:lvl>
   </w:abstractNum>
-  <w:abstractNum w:abstractNumId="20" w15:restartNumberingAfterBreak="0">
+  <w:abstractNum w:abstractNumId="37" w15:restartNumberingAfterBreak="0">
     <w:nsid w:val="386A0443"/>
     <w:multiLevelType w:val="multilevel"/>
     <w:tmpl w:val="6F466A56"/>
@@ -15195,7 +18968,7 @@
       </w:rPr>
     </w:lvl>
   </w:abstractNum>
-  <w:abstractNum w:abstractNumId="21" w15:restartNumberingAfterBreak="0">
+  <w:abstractNum w:abstractNumId="38" w15:restartNumberingAfterBreak="0">
     <w:nsid w:val="38F70807"/>
     <w:multiLevelType w:val="hybridMultilevel"/>
     <w:tmpl w:val="414C6C80"/>
@@ -15281,7 +19054,7 @@
       </w:pPr>
     </w:lvl>
   </w:abstractNum>
-  <w:abstractNum w:abstractNumId="22" w15:restartNumberingAfterBreak="0">
+  <w:abstractNum w:abstractNumId="39" w15:restartNumberingAfterBreak="0">
     <w:nsid w:val="3F810542"/>
     <w:multiLevelType w:val="multilevel"/>
     <w:tmpl w:val="DDBE5F7E"/>
@@ -15430,7 +19203,7 @@
       </w:rPr>
     </w:lvl>
   </w:abstractNum>
-  <w:abstractNum w:abstractNumId="23" w15:restartNumberingAfterBreak="0">
+  <w:abstractNum w:abstractNumId="40" w15:restartNumberingAfterBreak="0">
     <w:nsid w:val="3FE276B6"/>
     <w:multiLevelType w:val="multilevel"/>
     <w:tmpl w:val="6F466A56"/>
@@ -15575,7 +19348,7 @@
       </w:rPr>
     </w:lvl>
   </w:abstractNum>
-  <w:abstractNum w:abstractNumId="24" w15:restartNumberingAfterBreak="0">
+  <w:abstractNum w:abstractNumId="41" w15:restartNumberingAfterBreak="0">
     <w:nsid w:val="45C43C7D"/>
     <w:multiLevelType w:val="hybridMultilevel"/>
     <w:tmpl w:val="94120D7C"/>
@@ -15661,7 +19434,7 @@
       </w:pPr>
     </w:lvl>
   </w:abstractNum>
-  <w:abstractNum w:abstractNumId="25" w15:restartNumberingAfterBreak="0">
+  <w:abstractNum w:abstractNumId="42" w15:restartNumberingAfterBreak="0">
     <w:nsid w:val="4D1C60C6"/>
     <w:multiLevelType w:val="hybridMultilevel"/>
     <w:tmpl w:val="9992E196"/>
@@ -15747,7 +19520,7 @@
       </w:pPr>
     </w:lvl>
   </w:abstractNum>
-  <w:abstractNum w:abstractNumId="26" w15:restartNumberingAfterBreak="0">
+  <w:abstractNum w:abstractNumId="43" w15:restartNumberingAfterBreak="0">
     <w:nsid w:val="4D951435"/>
     <w:multiLevelType w:val="hybridMultilevel"/>
     <w:tmpl w:val="BC5CAEE4"/>
@@ -15833,7 +19606,7 @@
       </w:pPr>
     </w:lvl>
   </w:abstractNum>
-  <w:abstractNum w:abstractNumId="27" w15:restartNumberingAfterBreak="0">
+  <w:abstractNum w:abstractNumId="44" w15:restartNumberingAfterBreak="0">
     <w:nsid w:val="4E3518FF"/>
     <w:multiLevelType w:val="multilevel"/>
     <w:tmpl w:val="67E09652"/>
@@ -15982,7 +19755,156 @@
       </w:rPr>
     </w:lvl>
   </w:abstractNum>
-  <w:abstractNum w:abstractNumId="28" w15:restartNumberingAfterBreak="0">
+  <w:abstractNum w:abstractNumId="45" w15:restartNumberingAfterBreak="0">
+    <w:nsid w:val="4ED6334F"/>
+    <w:multiLevelType w:val="multilevel"/>
+    <w:tmpl w:val="4B8EF450"/>
+    <w:lvl w:ilvl="0">
+      <w:start w:val="1"/>
+      <w:numFmt w:val="bullet"/>
+      <w:lvlText w:val=""/>
+      <w:lvlJc w:val="left"/>
+      <w:pPr>
+        <w:tabs>
+          <w:tab w:val="num" w:pos="720"/>
+        </w:tabs>
+        <w:ind w:left="720" w:hanging="360"/>
+      </w:pPr>
+      <w:rPr>
+        <w:rFonts w:ascii="Symbol" w:hAnsi="Symbol" w:hint="default"/>
+        <w:sz w:val="20"/>
+      </w:rPr>
+    </w:lvl>
+    <w:lvl w:ilvl="1">
+      <w:start w:val="1"/>
+      <w:numFmt w:val="bullet"/>
+      <w:lvlText w:val="o"/>
+      <w:lvlJc w:val="left"/>
+      <w:pPr>
+        <w:tabs>
+          <w:tab w:val="num" w:pos="1440"/>
+        </w:tabs>
+        <w:ind w:left="1440" w:hanging="360"/>
+      </w:pPr>
+      <w:rPr>
+        <w:rFonts w:ascii="Courier New" w:hAnsi="Courier New" w:hint="default"/>
+        <w:sz w:val="20"/>
+      </w:rPr>
+    </w:lvl>
+    <w:lvl w:ilvl="2" w:tentative="1">
+      <w:start w:val="1"/>
+      <w:numFmt w:val="bullet"/>
+      <w:lvlText w:val=""/>
+      <w:lvlJc w:val="left"/>
+      <w:pPr>
+        <w:tabs>
+          <w:tab w:val="num" w:pos="2160"/>
+        </w:tabs>
+        <w:ind w:left="2160" w:hanging="360"/>
+      </w:pPr>
+      <w:rPr>
+        <w:rFonts w:ascii="Wingdings" w:hAnsi="Wingdings" w:hint="default"/>
+        <w:sz w:val="20"/>
+      </w:rPr>
+    </w:lvl>
+    <w:lvl w:ilvl="3" w:tentative="1">
+      <w:start w:val="1"/>
+      <w:numFmt w:val="bullet"/>
+      <w:lvlText w:val=""/>
+      <w:lvlJc w:val="left"/>
+      <w:pPr>
+        <w:tabs>
+          <w:tab w:val="num" w:pos="2880"/>
+        </w:tabs>
+        <w:ind w:left="2880" w:hanging="360"/>
+      </w:pPr>
+      <w:rPr>
+        <w:rFonts w:ascii="Wingdings" w:hAnsi="Wingdings" w:hint="default"/>
+        <w:sz w:val="20"/>
+      </w:rPr>
+    </w:lvl>
+    <w:lvl w:ilvl="4" w:tentative="1">
+      <w:start w:val="1"/>
+      <w:numFmt w:val="bullet"/>
+      <w:lvlText w:val=""/>
+      <w:lvlJc w:val="left"/>
+      <w:pPr>
+        <w:tabs>
+          <w:tab w:val="num" w:pos="3600"/>
+        </w:tabs>
+        <w:ind w:left="3600" w:hanging="360"/>
+      </w:pPr>
+      <w:rPr>
+        <w:rFonts w:ascii="Wingdings" w:hAnsi="Wingdings" w:hint="default"/>
+        <w:sz w:val="20"/>
+      </w:rPr>
+    </w:lvl>
+    <w:lvl w:ilvl="5" w:tentative="1">
+      <w:start w:val="1"/>
+      <w:numFmt w:val="bullet"/>
+      <w:lvlText w:val=""/>
+      <w:lvlJc w:val="left"/>
+      <w:pPr>
+        <w:tabs>
+          <w:tab w:val="num" w:pos="4320"/>
+        </w:tabs>
+        <w:ind w:left="4320" w:hanging="360"/>
+      </w:pPr>
+      <w:rPr>
+        <w:rFonts w:ascii="Wingdings" w:hAnsi="Wingdings" w:hint="default"/>
+        <w:sz w:val="20"/>
+      </w:rPr>
+    </w:lvl>
+    <w:lvl w:ilvl="6" w:tentative="1">
+      <w:start w:val="1"/>
+      <w:numFmt w:val="bullet"/>
+      <w:lvlText w:val=""/>
+      <w:lvlJc w:val="left"/>
+      <w:pPr>
+        <w:tabs>
+          <w:tab w:val="num" w:pos="5040"/>
+        </w:tabs>
+        <w:ind w:left="5040" w:hanging="360"/>
+      </w:pPr>
+      <w:rPr>
+        <w:rFonts w:ascii="Wingdings" w:hAnsi="Wingdings" w:hint="default"/>
+        <w:sz w:val="20"/>
+      </w:rPr>
+    </w:lvl>
+    <w:lvl w:ilvl="7" w:tentative="1">
+      <w:start w:val="1"/>
+      <w:numFmt w:val="bullet"/>
+      <w:lvlText w:val=""/>
+      <w:lvlJc w:val="left"/>
+      <w:pPr>
+        <w:tabs>
+          <w:tab w:val="num" w:pos="5760"/>
+        </w:tabs>
+        <w:ind w:left="5760" w:hanging="360"/>
+      </w:pPr>
+      <w:rPr>
+        <w:rFonts w:ascii="Wingdings" w:hAnsi="Wingdings" w:hint="default"/>
+        <w:sz w:val="20"/>
+      </w:rPr>
+    </w:lvl>
+    <w:lvl w:ilvl="8" w:tentative="1">
+      <w:start w:val="1"/>
+      <w:numFmt w:val="bullet"/>
+      <w:lvlText w:val=""/>
+      <w:lvlJc w:val="left"/>
+      <w:pPr>
+        <w:tabs>
+          <w:tab w:val="num" w:pos="6480"/>
+        </w:tabs>
+        <w:ind w:left="6480" w:hanging="360"/>
+      </w:pPr>
+      <w:rPr>
+        <w:rFonts w:ascii="Wingdings" w:hAnsi="Wingdings" w:hint="default"/>
+        <w:sz w:val="20"/>
+      </w:rPr>
+    </w:lvl>
+  </w:abstractNum>
+  <w:abstractNum w:abstractNumId="46" w15:restartNumberingAfterBreak="0">
     <w:nsid w:val="5071401B"/>
     <w:multiLevelType w:val="multilevel"/>
     <w:tmpl w:val="6F466A56"/>
@@ -16127,7 +20049,7 @@
       </w:rPr>
     </w:lvl>
   </w:abstractNum>
-  <w:abstractNum w:abstractNumId="29" w15:restartNumberingAfterBreak="0">
+  <w:abstractNum w:abstractNumId="47" w15:restartNumberingAfterBreak="0">
     <w:nsid w:val="507C6C44"/>
     <w:multiLevelType w:val="hybridMultilevel"/>
     <w:tmpl w:val="69F2F544"/>
@@ -16213,7 +20135,7 @@
       </w:pPr>
     </w:lvl>
   </w:abstractNum>
-  <w:abstractNum w:abstractNumId="30" w15:restartNumberingAfterBreak="0">
+  <w:abstractNum w:abstractNumId="48" w15:restartNumberingAfterBreak="0">
     <w:nsid w:val="54521858"/>
     <w:multiLevelType w:val="hybridMultilevel"/>
     <w:tmpl w:val="5C662BAE"/>
@@ -16299,7 +20221,7 @@
       </w:pPr>
     </w:lvl>
   </w:abstractNum>
-  <w:abstractNum w:abstractNumId="31" w15:restartNumberingAfterBreak="0">
+  <w:abstractNum w:abstractNumId="49" w15:restartNumberingAfterBreak="0">
     <w:nsid w:val="55293CF6"/>
     <w:multiLevelType w:val="hybridMultilevel"/>
     <w:tmpl w:val="F5CEA1CA"/>
@@ -16385,7 +20307,7 @@
       </w:pPr>
     </w:lvl>
   </w:abstractNum>
-  <w:abstractNum w:abstractNumId="32" w15:restartNumberingAfterBreak="0">
+  <w:abstractNum w:abstractNumId="50" w15:restartNumberingAfterBreak="0">
     <w:nsid w:val="55E902E6"/>
     <w:multiLevelType w:val="hybridMultilevel"/>
     <w:tmpl w:val="C328570C"/>
@@ -16471,7 +20393,7 @@
       </w:pPr>
     </w:lvl>
   </w:abstractNum>
-  <w:abstractNum w:abstractNumId="33" w15:restartNumberingAfterBreak="0">
+  <w:abstractNum w:abstractNumId="51" w15:restartNumberingAfterBreak="0">
     <w:nsid w:val="56A7126E"/>
     <w:multiLevelType w:val="hybridMultilevel"/>
     <w:tmpl w:val="97762534"/>
@@ -16557,7 +20479,156 @@
       </w:pPr>
     </w:lvl>
   </w:abstractNum>
-  <w:abstractNum w:abstractNumId="34" w15:restartNumberingAfterBreak="0">
+  <w:abstractNum w:abstractNumId="52" w15:restartNumberingAfterBreak="0">
+    <w:nsid w:val="575A6EA0"/>
+    <w:multiLevelType w:val="multilevel"/>
+    <w:tmpl w:val="83D29192"/>
+    <w:lvl w:ilvl="0">
+      <w:start w:val="1"/>
+      <w:numFmt w:val="bullet"/>
+      <w:lvlText w:val=""/>
+      <w:lvlJc w:val="left"/>
+      <w:pPr>
+        <w:tabs>
+          <w:tab w:val="num" w:pos="1428"/>
+        </w:tabs>
+        <w:ind w:left="1428" w:hanging="360"/>
+      </w:pPr>
+      <w:rPr>
+        <w:rFonts w:ascii="Symbol" w:hAnsi="Symbol" w:hint="default"/>
+        <w:sz w:val="20"/>
+      </w:rPr>
+    </w:lvl>
+    <w:lvl w:ilvl="1">
+      <w:start w:val="1"/>
+      <w:numFmt w:val="bullet"/>
+      <w:lvlText w:val="o"/>
+      <w:lvlJc w:val="left"/>
+      <w:pPr>
+        <w:tabs>
+          <w:tab w:val="num" w:pos="2148"/>
+        </w:tabs>
+        <w:ind w:left="2148" w:hanging="360"/>
+      </w:pPr>
+      <w:rPr>
+        <w:rFonts w:ascii="Courier New" w:hAnsi="Courier New" w:hint="default"/>
+        <w:sz w:val="20"/>
+      </w:rPr>
+    </w:lvl>
+    <w:lvl w:ilvl="2" w:tentative="1">
+      <w:start w:val="1"/>
+      <w:numFmt w:val="bullet"/>
+      <w:lvlText w:val=""/>
+      <w:lvlJc w:val="left"/>
+      <w:pPr>
+        <w:tabs>
+          <w:tab w:val="num" w:pos="2868"/>
+        </w:tabs>
+        <w:ind w:left="2868" w:hanging="360"/>
+      </w:pPr>
+      <w:rPr>
+        <w:rFonts w:ascii="Wingdings" w:hAnsi="Wingdings" w:hint="default"/>
+        <w:sz w:val="20"/>
+      </w:rPr>
+    </w:lvl>
+    <w:lvl w:ilvl="3" w:tentative="1">
+      <w:start w:val="1"/>
+      <w:numFmt w:val="bullet"/>
+      <w:lvlText w:val=""/>
+      <w:lvlJc w:val="left"/>
+      <w:pPr>
+        <w:tabs>
+          <w:tab w:val="num" w:pos="3588"/>
+        </w:tabs>
+        <w:ind w:left="3588" w:hanging="360"/>
+      </w:pPr>
+      <w:rPr>
+        <w:rFonts w:ascii="Wingdings" w:hAnsi="Wingdings" w:hint="default"/>
+        <w:sz w:val="20"/>
+      </w:rPr>
+    </w:lvl>
+    <w:lvl w:ilvl="4" w:tentative="1">
+      <w:start w:val="1"/>
+      <w:numFmt w:val="bullet"/>
+      <w:lvlText w:val=""/>
+      <w:lvlJc w:val="left"/>
+      <w:pPr>
+        <w:tabs>
+          <w:tab w:val="num" w:pos="4308"/>
+        </w:tabs>
+        <w:ind w:left="4308" w:hanging="360"/>
+      </w:pPr>
+      <w:rPr>
+        <w:rFonts w:ascii="Wingdings" w:hAnsi="Wingdings" w:hint="default"/>
+        <w:sz w:val="20"/>
+      </w:rPr>
+    </w:lvl>
+    <w:lvl w:ilvl="5" w:tentative="1">
+      <w:start w:val="1"/>
+      <w:numFmt w:val="bullet"/>
+      <w:lvlText w:val=""/>
+      <w:lvlJc w:val="left"/>
+      <w:pPr>
+        <w:tabs>
+          <w:tab w:val="num" w:pos="5028"/>
+        </w:tabs>
+        <w:ind w:left="5028" w:hanging="360"/>
+      </w:pPr>
+      <w:rPr>
+        <w:rFonts w:ascii="Wingdings" w:hAnsi="Wingdings" w:hint="default"/>
+        <w:sz w:val="20"/>
+      </w:rPr>
+    </w:lvl>
+    <w:lvl w:ilvl="6" w:tentative="1">
+      <w:start w:val="1"/>
+      <w:numFmt w:val="bullet"/>
+      <w:lvlText w:val=""/>
+      <w:lvlJc w:val="left"/>
+      <w:pPr>
+        <w:tabs>
+          <w:tab w:val="num" w:pos="5748"/>
+        </w:tabs>
+        <w:ind w:left="5748" w:hanging="360"/>
+      </w:pPr>
+      <w:rPr>
+        <w:rFonts w:ascii="Wingdings" w:hAnsi="Wingdings" w:hint="default"/>
+        <w:sz w:val="20"/>
+      </w:rPr>
+    </w:lvl>
+    <w:lvl w:ilvl="7" w:tentative="1">
+      <w:start w:val="1"/>
+      <w:numFmt w:val="bullet"/>
+      <w:lvlText w:val=""/>
+      <w:lvlJc w:val="left"/>
+      <w:pPr>
+        <w:tabs>
+          <w:tab w:val="num" w:pos="6468"/>
+        </w:tabs>
+        <w:ind w:left="6468" w:hanging="360"/>
+      </w:pPr>
+      <w:rPr>
+        <w:rFonts w:ascii="Wingdings" w:hAnsi="Wingdings" w:hint="default"/>
+        <w:sz w:val="20"/>
+      </w:rPr>
+    </w:lvl>
+    <w:lvl w:ilvl="8" w:tentative="1">
+      <w:start w:val="1"/>
+      <w:numFmt w:val="bullet"/>
+      <w:lvlText w:val=""/>
+      <w:lvlJc w:val="left"/>
+      <w:pPr>
+        <w:tabs>
+          <w:tab w:val="num" w:pos="7188"/>
+        </w:tabs>
+        <w:ind w:left="7188" w:hanging="360"/>
+      </w:pPr>
+      <w:rPr>
+        <w:rFonts w:ascii="Wingdings" w:hAnsi="Wingdings" w:hint="default"/>
+        <w:sz w:val="20"/>
+      </w:rPr>
+    </w:lvl>
+  </w:abstractNum>
+  <w:abstractNum w:abstractNumId="53" w15:restartNumberingAfterBreak="0">
     <w:nsid w:val="5A1521DC"/>
     <w:multiLevelType w:val="hybridMultilevel"/>
     <w:tmpl w:val="642E9F40"/>
@@ -16643,7 +20714,7 @@
       </w:pPr>
     </w:lvl>
   </w:abstractNum>
-  <w:abstractNum w:abstractNumId="35" w15:restartNumberingAfterBreak="0">
+  <w:abstractNum w:abstractNumId="54" w15:restartNumberingAfterBreak="0">
     <w:nsid w:val="5B144AB9"/>
     <w:multiLevelType w:val="hybridMultilevel"/>
     <w:tmpl w:val="B94655C8"/>
@@ -16729,7 +20800,7 @@
       </w:pPr>
     </w:lvl>
   </w:abstractNum>
-  <w:abstractNum w:abstractNumId="36" w15:restartNumberingAfterBreak="0">
+  <w:abstractNum w:abstractNumId="55" w15:restartNumberingAfterBreak="0">
     <w:nsid w:val="5B493F36"/>
     <w:multiLevelType w:val="hybridMultilevel"/>
     <w:tmpl w:val="75DA926C"/>
@@ -16818,7 +20889,7 @@
       </w:pPr>
     </w:lvl>
   </w:abstractNum>
-  <w:abstractNum w:abstractNumId="37" w15:restartNumberingAfterBreak="0">
+  <w:abstractNum w:abstractNumId="56" w15:restartNumberingAfterBreak="0">
     <w:nsid w:val="5C380A7D"/>
     <w:multiLevelType w:val="hybridMultilevel"/>
     <w:tmpl w:val="31806A2A"/>
@@ -16904,7 +20975,120 @@
       </w:pPr>
     </w:lvl>
   </w:abstractNum>
-  <w:abstractNum w:abstractNumId="38" w15:restartNumberingAfterBreak="0">
+  <w:abstractNum w:abstractNumId="57" w15:restartNumberingAfterBreak="0">
+    <w:nsid w:val="5D990247"/>
+    <w:multiLevelType w:val="hybridMultilevel"/>
+    <w:tmpl w:val="3EDCCB94"/>
+    <w:lvl w:ilvl="0" w:tplc="040E0001">
+      <w:start w:val="1"/>
+      <w:numFmt w:val="bullet"/>
+      <w:lvlText w:val=""/>
+      <w:lvlJc w:val="left"/>
+      <w:pPr>
+        <w:ind w:left="1080" w:hanging="360"/>
+      </w:pPr>
+      <w:rPr>
+        <w:rFonts w:ascii="Symbol" w:hAnsi="Symbol" w:hint="default"/>
+      </w:rPr>
+    </w:lvl>
+    <w:lvl w:ilvl="1" w:tplc="040E0003" w:tentative="1">
+      <w:start w:val="1"/>
+      <w:numFmt w:val="bullet"/>
+      <w:lvlText w:val="o"/>
+      <w:lvlJc w:val="left"/>
+      <w:pPr>
+        <w:ind w:left="1800" w:hanging="360"/>
+      </w:pPr>
+      <w:rPr>
+        <w:rFonts w:ascii="Courier New" w:hAnsi="Courier New" w:cs="Courier New" w:hint="default"/>
+      </w:rPr>
+    </w:lvl>
+    <w:lvl w:ilvl="2" w:tplc="040E0005" w:tentative="1">
+      <w:start w:val="1"/>
+      <w:numFmt w:val="bullet"/>
+      <w:lvlText w:val=""/>
+      <w:lvlJc w:val="left"/>
+      <w:pPr>
+        <w:ind w:left="2520" w:hanging="360"/>
+      </w:pPr>
+      <w:rPr>
+        <w:rFonts w:ascii="Wingdings" w:hAnsi="Wingdings" w:hint="default"/>
+      </w:rPr>
+    </w:lvl>
+    <w:lvl w:ilvl="3" w:tplc="040E0001" w:tentative="1">
+      <w:start w:val="1"/>
+      <w:numFmt w:val="bullet"/>
+      <w:lvlText w:val=""/>
+      <w:lvlJc w:val="left"/>
+      <w:pPr>
+        <w:ind w:left="3240" w:hanging="360"/>
+      </w:pPr>
+      <w:rPr>
+        <w:rFonts w:ascii="Symbol" w:hAnsi="Symbol" w:hint="default"/>
+      </w:rPr>
+    </w:lvl>
+    <w:lvl w:ilvl="4" w:tplc="040E0003" w:tentative="1">
+      <w:start w:val="1"/>
+      <w:numFmt w:val="bullet"/>
+      <w:lvlText w:val="o"/>
+      <w:lvlJc w:val="left"/>
+      <w:pPr>
+        <w:ind w:left="3960" w:hanging="360"/>
+      </w:pPr>
+      <w:rPr>
+        <w:rFonts w:ascii="Courier New" w:hAnsi="Courier New" w:cs="Courier New" w:hint="default"/>
+      </w:rPr>
+    </w:lvl>
+    <w:lvl w:ilvl="5" w:tplc="040E0005" w:tentative="1">
+      <w:start w:val="1"/>
+      <w:numFmt w:val="bullet"/>
+      <w:lvlText w:val=""/>
+      <w:lvlJc w:val="left"/>
+      <w:pPr>
+        <w:ind w:left="4680" w:hanging="360"/>
+      </w:pPr>
+      <w:rPr>
+        <w:rFonts w:ascii="Wingdings" w:hAnsi="Wingdings" w:hint="default"/>
+      </w:rPr>
+    </w:lvl>
+    <w:lvl w:ilvl="6" w:tplc="040E0001" w:tentative="1">
+      <w:start w:val="1"/>
+      <w:numFmt w:val="bullet"/>
+      <w:lvlText w:val=""/>
+      <w:lvlJc w:val="left"/>
+      <w:pPr>
+        <w:ind w:left="5400" w:hanging="360"/>
+      </w:pPr>
+      <w:rPr>
+        <w:rFonts w:ascii="Symbol" w:hAnsi="Symbol" w:hint="default"/>
+      </w:rPr>
+    </w:lvl>
+    <w:lvl w:ilvl="7" w:tplc="040E0003" w:tentative="1">
+      <w:start w:val="1"/>
+      <w:numFmt w:val="bullet"/>
+      <w:lvlText w:val="o"/>
+      <w:lvlJc w:val="left"/>
+      <w:pPr>
+        <w:ind w:left="6120" w:hanging="360"/>
+      </w:pPr>
+      <w:rPr>
+        <w:rFonts w:ascii="Courier New" w:hAnsi="Courier New" w:cs="Courier New" w:hint="default"/>
+      </w:rPr>
+    </w:lvl>
+    <w:lvl w:ilvl="8" w:tplc="040E0005" w:tentative="1">
+      <w:start w:val="1"/>
+      <w:numFmt w:val="bullet"/>
+      <w:lvlText w:val=""/>
+      <w:lvlJc w:val="left"/>
+      <w:pPr>
+        <w:ind w:left="6840" w:hanging="360"/>
+      </w:pPr>
+      <w:rPr>
+        <w:rFonts w:ascii="Wingdings" w:hAnsi="Wingdings" w:hint="default"/>
+      </w:rPr>
+    </w:lvl>
+  </w:abstractNum>
+  <w:abstractNum w:abstractNumId="58" w15:restartNumberingAfterBreak="0">
     <w:nsid w:val="5E6B0C5A"/>
     <w:multiLevelType w:val="hybridMultilevel"/>
     <w:tmpl w:val="0B16AA32"/>
@@ -16990,7 +21174,305 @@
       </w:pPr>
     </w:lvl>
   </w:abstractNum>
-  <w:abstractNum w:abstractNumId="39" w15:restartNumberingAfterBreak="0">
+  <w:abstractNum w:abstractNumId="59" w15:restartNumberingAfterBreak="0">
+    <w:nsid w:val="5F2D0C4D"/>
+    <w:multiLevelType w:val="multilevel"/>
+    <w:tmpl w:val="1ED2DE08"/>
+    <w:lvl w:ilvl="0">
+      <w:start w:val="1"/>
+      <w:numFmt w:val="bullet"/>
+      <w:lvlText w:val=""/>
+      <w:lvlJc w:val="left"/>
+      <w:pPr>
+        <w:tabs>
+          <w:tab w:val="num" w:pos="720"/>
+        </w:tabs>
+        <w:ind w:left="720" w:hanging="360"/>
+      </w:pPr>
+      <w:rPr>
+        <w:rFonts w:ascii="Symbol" w:hAnsi="Symbol" w:hint="default"/>
+        <w:sz w:val="20"/>
+      </w:rPr>
+    </w:lvl>
+    <w:lvl w:ilvl="1">
+      <w:start w:val="1"/>
+      <w:numFmt w:val="bullet"/>
+      <w:lvlText w:val="o"/>
+      <w:lvlJc w:val="left"/>
+      <w:pPr>
+        <w:tabs>
+          <w:tab w:val="num" w:pos="1440"/>
+        </w:tabs>
+        <w:ind w:left="1440" w:hanging="360"/>
+      </w:pPr>
+      <w:rPr>
+        <w:rFonts w:ascii="Courier New" w:hAnsi="Courier New" w:hint="default"/>
+        <w:sz w:val="20"/>
+      </w:rPr>
+    </w:lvl>
+    <w:lvl w:ilvl="2" w:tentative="1">
+      <w:start w:val="1"/>
+      <w:numFmt w:val="bullet"/>
+      <w:lvlText w:val=""/>
+      <w:lvlJc w:val="left"/>
+      <w:pPr>
+        <w:tabs>
+          <w:tab w:val="num" w:pos="2160"/>
+        </w:tabs>
+        <w:ind w:left="2160" w:hanging="360"/>
+      </w:pPr>
+      <w:rPr>
+        <w:rFonts w:ascii="Wingdings" w:hAnsi="Wingdings" w:hint="default"/>
+        <w:sz w:val="20"/>
+      </w:rPr>
+    </w:lvl>
+    <w:lvl w:ilvl="3" w:tentative="1">
+      <w:start w:val="1"/>
+      <w:numFmt w:val="bullet"/>
+      <w:lvlText w:val=""/>
+      <w:lvlJc w:val="left"/>
+      <w:pPr>
+        <w:tabs>
+          <w:tab w:val="num" w:pos="2880"/>
+        </w:tabs>
+        <w:ind w:left="2880" w:hanging="360"/>
+      </w:pPr>
+      <w:rPr>
+        <w:rFonts w:ascii="Wingdings" w:hAnsi="Wingdings" w:hint="default"/>
+        <w:sz w:val="20"/>
+      </w:rPr>
+    </w:lvl>
+    <w:lvl w:ilvl="4" w:tentative="1">
+      <w:start w:val="1"/>
+      <w:numFmt w:val="bullet"/>
+      <w:lvlText w:val=""/>
+      <w:lvlJc w:val="left"/>
+      <w:pPr>
+        <w:tabs>
+          <w:tab w:val="num" w:pos="3600"/>
+        </w:tabs>
+        <w:ind w:left="3600" w:hanging="360"/>
+      </w:pPr>
+      <w:rPr>
+        <w:rFonts w:ascii="Wingdings" w:hAnsi="Wingdings" w:hint="default"/>
+        <w:sz w:val="20"/>
+      </w:rPr>
+    </w:lvl>
+    <w:lvl w:ilvl="5" w:tentative="1">
+      <w:start w:val="1"/>
+      <w:numFmt w:val="bullet"/>
+      <w:lvlText w:val=""/>
+      <w:lvlJc w:val="left"/>
+      <w:pPr>
+        <w:tabs>
+          <w:tab w:val="num" w:pos="4320"/>
+        </w:tabs>
+        <w:ind w:left="4320" w:hanging="360"/>
+      </w:pPr>
+      <w:rPr>
+        <w:rFonts w:ascii="Wingdings" w:hAnsi="Wingdings" w:hint="default"/>
+        <w:sz w:val="20"/>
+      </w:rPr>
+    </w:lvl>
+    <w:lvl w:ilvl="6" w:tentative="1">
+      <w:start w:val="1"/>
+      <w:numFmt w:val="bullet"/>
+      <w:lvlText w:val=""/>
+      <w:lvlJc w:val="left"/>
+      <w:pPr>
+        <w:tabs>
+          <w:tab w:val="num" w:pos="5040"/>
+        </w:tabs>
+        <w:ind w:left="5040" w:hanging="360"/>
+      </w:pPr>
+      <w:rPr>
+        <w:rFonts w:ascii="Wingdings" w:hAnsi="Wingdings" w:hint="default"/>
+        <w:sz w:val="20"/>
+      </w:rPr>
+    </w:lvl>
+    <w:lvl w:ilvl="7" w:tentative="1">
+      <w:start w:val="1"/>
+      <w:numFmt w:val="bullet"/>
+      <w:lvlText w:val=""/>
+      <w:lvlJc w:val="left"/>
+      <w:pPr>
+        <w:tabs>
+          <w:tab w:val="num" w:pos="5760"/>
+        </w:tabs>
+        <w:ind w:left="5760" w:hanging="360"/>
+      </w:pPr>
+      <w:rPr>
+        <w:rFonts w:ascii="Wingdings" w:hAnsi="Wingdings" w:hint="default"/>
+        <w:sz w:val="20"/>
+      </w:rPr>
+    </w:lvl>
+    <w:lvl w:ilvl="8" w:tentative="1">
+      <w:start w:val="1"/>
+      <w:numFmt w:val="bullet"/>
+      <w:lvlText w:val=""/>
+      <w:lvlJc w:val="left"/>
+      <w:pPr>
+        <w:tabs>
+          <w:tab w:val="num" w:pos="6480"/>
+        </w:tabs>
+        <w:ind w:left="6480" w:hanging="360"/>
+      </w:pPr>
+      <w:rPr>
+        <w:rFonts w:ascii="Wingdings" w:hAnsi="Wingdings" w:hint="default"/>
+        <w:sz w:val="20"/>
+      </w:rPr>
+    </w:lvl>
+  </w:abstractNum>
+  <w:abstractNum w:abstractNumId="60" w15:restartNumberingAfterBreak="0">
+    <w:nsid w:val="5F3652A6"/>
+    <w:multiLevelType w:val="multilevel"/>
+    <w:tmpl w:val="AE06ACF0"/>
+    <w:lvl w:ilvl="0">
+      <w:start w:val="1"/>
+      <w:numFmt w:val="bullet"/>
+      <w:lvlText w:val=""/>
+      <w:lvlJc w:val="left"/>
+      <w:pPr>
+        <w:tabs>
+          <w:tab w:val="num" w:pos="720"/>
+        </w:tabs>
+        <w:ind w:left="720" w:hanging="360"/>
+      </w:pPr>
+      <w:rPr>
+        <w:rFonts w:ascii="Symbol" w:hAnsi="Symbol" w:hint="default"/>
+        <w:sz w:val="20"/>
+      </w:rPr>
+    </w:lvl>
+    <w:lvl w:ilvl="1">
+      <w:start w:val="1"/>
+      <w:numFmt w:val="bullet"/>
+      <w:lvlText w:val="o"/>
+      <w:lvlJc w:val="left"/>
+      <w:pPr>
+        <w:tabs>
+          <w:tab w:val="num" w:pos="1440"/>
+        </w:tabs>
+        <w:ind w:left="1440" w:hanging="360"/>
+      </w:pPr>
+      <w:rPr>
+        <w:rFonts w:ascii="Courier New" w:hAnsi="Courier New" w:hint="default"/>
+        <w:sz w:val="20"/>
+      </w:rPr>
+    </w:lvl>
+    <w:lvl w:ilvl="2" w:tentative="1">
+      <w:start w:val="1"/>
+      <w:numFmt w:val="bullet"/>
+      <w:lvlText w:val=""/>
+      <w:lvlJc w:val="left"/>
+      <w:pPr>
+        <w:tabs>
+          <w:tab w:val="num" w:pos="2160"/>
+        </w:tabs>
+        <w:ind w:left="2160" w:hanging="360"/>
+      </w:pPr>
+      <w:rPr>
+        <w:rFonts w:ascii="Wingdings" w:hAnsi="Wingdings" w:hint="default"/>
+        <w:sz w:val="20"/>
+      </w:rPr>
+    </w:lvl>
+    <w:lvl w:ilvl="3" w:tentative="1">
+      <w:start w:val="1"/>
+      <w:numFmt w:val="bullet"/>
+      <w:lvlText w:val=""/>
+      <w:lvlJc w:val="left"/>
+      <w:pPr>
+        <w:tabs>
+          <w:tab w:val="num" w:pos="2880"/>
+        </w:tabs>
+        <w:ind w:left="2880" w:hanging="360"/>
+      </w:pPr>
+      <w:rPr>
+        <w:rFonts w:ascii="Wingdings" w:hAnsi="Wingdings" w:hint="default"/>
+        <w:sz w:val="20"/>
+      </w:rPr>
+    </w:lvl>
+    <w:lvl w:ilvl="4" w:tentative="1">
+      <w:start w:val="1"/>
+      <w:numFmt w:val="bullet"/>
+      <w:lvlText w:val=""/>
+      <w:lvlJc w:val="left"/>
+      <w:pPr>
+        <w:tabs>
+          <w:tab w:val="num" w:pos="3600"/>
+        </w:tabs>
+        <w:ind w:left="3600" w:hanging="360"/>
+      </w:pPr>
+      <w:rPr>
+        <w:rFonts w:ascii="Wingdings" w:hAnsi="Wingdings" w:hint="default"/>
+        <w:sz w:val="20"/>
+      </w:rPr>
+    </w:lvl>
+    <w:lvl w:ilvl="5" w:tentative="1">
+      <w:start w:val="1"/>
+      <w:numFmt w:val="bullet"/>
+      <w:lvlText w:val=""/>
+      <w:lvlJc w:val="left"/>
+      <w:pPr>
+        <w:tabs>
+          <w:tab w:val="num" w:pos="4320"/>
+        </w:tabs>
+        <w:ind w:left="4320" w:hanging="360"/>
+      </w:pPr>
+      <w:rPr>
+        <w:rFonts w:ascii="Wingdings" w:hAnsi="Wingdings" w:hint="default"/>
+        <w:sz w:val="20"/>
+      </w:rPr>
+    </w:lvl>
+    <w:lvl w:ilvl="6" w:tentative="1">
+      <w:start w:val="1"/>
+      <w:numFmt w:val="bullet"/>
+      <w:lvlText w:val=""/>
+      <w:lvlJc w:val="left"/>
+      <w:pPr>
+        <w:tabs>
+          <w:tab w:val="num" w:pos="5040"/>
+        </w:tabs>
+        <w:ind w:left="5040" w:hanging="360"/>
+      </w:pPr>
+      <w:rPr>
+        <w:rFonts w:ascii="Wingdings" w:hAnsi="Wingdings" w:hint="default"/>
+        <w:sz w:val="20"/>
+      </w:rPr>
+    </w:lvl>
+    <w:lvl w:ilvl="7" w:tentative="1">
+      <w:start w:val="1"/>
+      <w:numFmt w:val="bullet"/>
+      <w:lvlText w:val=""/>
+      <w:lvlJc w:val="left"/>
+      <w:pPr>
+        <w:tabs>
+          <w:tab w:val="num" w:pos="5760"/>
+        </w:tabs>
+        <w:ind w:left="5760" w:hanging="360"/>
+      </w:pPr>
+      <w:rPr>
+        <w:rFonts w:ascii="Wingdings" w:hAnsi="Wingdings" w:hint="default"/>
+        <w:sz w:val="20"/>
+      </w:rPr>
+    </w:lvl>
+    <w:lvl w:ilvl="8" w:tentative="1">
+      <w:start w:val="1"/>
+      <w:numFmt w:val="bullet"/>
+      <w:lvlText w:val=""/>
+      <w:lvlJc w:val="left"/>
+      <w:pPr>
+        <w:tabs>
+          <w:tab w:val="num" w:pos="6480"/>
+        </w:tabs>
+        <w:ind w:left="6480" w:hanging="360"/>
+      </w:pPr>
+      <w:rPr>
+        <w:rFonts w:ascii="Wingdings" w:hAnsi="Wingdings" w:hint="default"/>
+        <w:sz w:val="20"/>
+      </w:rPr>
+    </w:lvl>
+  </w:abstractNum>
+  <w:abstractNum w:abstractNumId="61" w15:restartNumberingAfterBreak="0">
     <w:nsid w:val="60666139"/>
     <w:multiLevelType w:val="hybridMultilevel"/>
     <w:tmpl w:val="2570B3C0"/>
@@ -17076,7 +21558,7 @@
       </w:pPr>
     </w:lvl>
   </w:abstractNum>
-  <w:abstractNum w:abstractNumId="40" w15:restartNumberingAfterBreak="0">
+  <w:abstractNum w:abstractNumId="62" w15:restartNumberingAfterBreak="0">
     <w:nsid w:val="61596645"/>
     <w:multiLevelType w:val="multilevel"/>
     <w:tmpl w:val="864810A2"/>
@@ -17189,7 +21671,7 @@
       </w:pPr>
     </w:lvl>
   </w:abstractNum>
-  <w:abstractNum w:abstractNumId="41" w15:restartNumberingAfterBreak="0">
+  <w:abstractNum w:abstractNumId="63" w15:restartNumberingAfterBreak="0">
     <w:nsid w:val="65B947F2"/>
     <w:multiLevelType w:val="hybridMultilevel"/>
     <w:tmpl w:val="4DF05D0E"/>
@@ -17275,7 +21757,156 @@
       </w:pPr>
     </w:lvl>
   </w:abstractNum>
-  <w:abstractNum w:abstractNumId="42" w15:restartNumberingAfterBreak="0">
+  <w:abstractNum w:abstractNumId="64" w15:restartNumberingAfterBreak="0">
+    <w:nsid w:val="7034585B"/>
+    <w:multiLevelType w:val="multilevel"/>
+    <w:tmpl w:val="AE06963A"/>
+    <w:lvl w:ilvl="0">
+      <w:start w:val="1"/>
+      <w:numFmt w:val="bullet"/>
+      <w:lvlText w:val=""/>
+      <w:lvlJc w:val="left"/>
+      <w:pPr>
+        <w:tabs>
+          <w:tab w:val="num" w:pos="720"/>
+        </w:tabs>
+        <w:ind w:left="720" w:hanging="360"/>
+      </w:pPr>
+      <w:rPr>
+        <w:rFonts w:ascii="Symbol" w:hAnsi="Symbol" w:hint="default"/>
+        <w:sz w:val="20"/>
+      </w:rPr>
+    </w:lvl>
+    <w:lvl w:ilvl="1">
+      <w:start w:val="1"/>
+      <w:numFmt w:val="bullet"/>
+      <w:lvlText w:val="o"/>
+      <w:lvlJc w:val="left"/>
+      <w:pPr>
+        <w:tabs>
+          <w:tab w:val="num" w:pos="1440"/>
+        </w:tabs>
+        <w:ind w:left="1440" w:hanging="360"/>
+      </w:pPr>
+      <w:rPr>
+        <w:rFonts w:ascii="Courier New" w:hAnsi="Courier New" w:hint="default"/>
+        <w:sz w:val="20"/>
+      </w:rPr>
+    </w:lvl>
+    <w:lvl w:ilvl="2" w:tentative="1">
+      <w:start w:val="1"/>
+      <w:numFmt w:val="bullet"/>
+      <w:lvlText w:val=""/>
+      <w:lvlJc w:val="left"/>
+      <w:pPr>
+        <w:tabs>
+          <w:tab w:val="num" w:pos="2160"/>
+        </w:tabs>
+        <w:ind w:left="2160" w:hanging="360"/>
+      </w:pPr>
+      <w:rPr>
+        <w:rFonts w:ascii="Wingdings" w:hAnsi="Wingdings" w:hint="default"/>
+        <w:sz w:val="20"/>
+      </w:rPr>
+    </w:lvl>
+    <w:lvl w:ilvl="3" w:tentative="1">
+      <w:start w:val="1"/>
+      <w:numFmt w:val="bullet"/>
+      <w:lvlText w:val=""/>
+      <w:lvlJc w:val="left"/>
+      <w:pPr>
+        <w:tabs>
+          <w:tab w:val="num" w:pos="2880"/>
+        </w:tabs>
+        <w:ind w:left="2880" w:hanging="360"/>
+      </w:pPr>
+      <w:rPr>
+        <w:rFonts w:ascii="Wingdings" w:hAnsi="Wingdings" w:hint="default"/>
+        <w:sz w:val="20"/>
+      </w:rPr>
+    </w:lvl>
+    <w:lvl w:ilvl="4" w:tentative="1">
+      <w:start w:val="1"/>
+      <w:numFmt w:val="bullet"/>
+      <w:lvlText w:val=""/>
+      <w:lvlJc w:val="left"/>
+      <w:pPr>
+        <w:tabs>
+          <w:tab w:val="num" w:pos="3600"/>
+        </w:tabs>
+        <w:ind w:left="3600" w:hanging="360"/>
+      </w:pPr>
+      <w:rPr>
+        <w:rFonts w:ascii="Wingdings" w:hAnsi="Wingdings" w:hint="default"/>
+        <w:sz w:val="20"/>
+      </w:rPr>
+    </w:lvl>
+    <w:lvl w:ilvl="5" w:tentative="1">
+      <w:start w:val="1"/>
+      <w:numFmt w:val="bullet"/>
+      <w:lvlText w:val=""/>
+      <w:lvlJc w:val="left"/>
+      <w:pPr>
+        <w:tabs>
+          <w:tab w:val="num" w:pos="4320"/>
+        </w:tabs>
+        <w:ind w:left="4320" w:hanging="360"/>
+      </w:pPr>
+      <w:rPr>
+        <w:rFonts w:ascii="Wingdings" w:hAnsi="Wingdings" w:hint="default"/>
+        <w:sz w:val="20"/>
+      </w:rPr>
+    </w:lvl>
+    <w:lvl w:ilvl="6" w:tentative="1">
+      <w:start w:val="1"/>
+      <w:numFmt w:val="bullet"/>
+      <w:lvlText w:val=""/>
+      <w:lvlJc w:val="left"/>
+      <w:pPr>
+        <w:tabs>
+          <w:tab w:val="num" w:pos="5040"/>
+        </w:tabs>
+        <w:ind w:left="5040" w:hanging="360"/>
+      </w:pPr>
+      <w:rPr>
+        <w:rFonts w:ascii="Wingdings" w:hAnsi="Wingdings" w:hint="default"/>
+        <w:sz w:val="20"/>
+      </w:rPr>
+    </w:lvl>
+    <w:lvl w:ilvl="7" w:tentative="1">
+      <w:start w:val="1"/>
+      <w:numFmt w:val="bullet"/>
+      <w:lvlText w:val=""/>
+      <w:lvlJc w:val="left"/>
+      <w:pPr>
+        <w:tabs>
+          <w:tab w:val="num" w:pos="5760"/>
+        </w:tabs>
+        <w:ind w:left="5760" w:hanging="360"/>
+      </w:pPr>
+      <w:rPr>
+        <w:rFonts w:ascii="Wingdings" w:hAnsi="Wingdings" w:hint="default"/>
+        <w:sz w:val="20"/>
+      </w:rPr>
+    </w:lvl>
+    <w:lvl w:ilvl="8" w:tentative="1">
+      <w:start w:val="1"/>
+      <w:numFmt w:val="bullet"/>
+      <w:lvlText w:val=""/>
+      <w:lvlJc w:val="left"/>
+      <w:pPr>
+        <w:tabs>
+          <w:tab w:val="num" w:pos="6480"/>
+        </w:tabs>
+        <w:ind w:left="6480" w:hanging="360"/>
+      </w:pPr>
+      <w:rPr>
+        <w:rFonts w:ascii="Wingdings" w:hAnsi="Wingdings" w:hint="default"/>
+        <w:sz w:val="20"/>
+      </w:rPr>
+    </w:lvl>
+  </w:abstractNum>
+  <w:abstractNum w:abstractNumId="65" w15:restartNumberingAfterBreak="0">
     <w:nsid w:val="72167998"/>
     <w:multiLevelType w:val="hybridMultilevel"/>
     <w:tmpl w:val="F5E63B58"/>
@@ -17388,7 +22019,7 @@
       </w:rPr>
     </w:lvl>
   </w:abstractNum>
-  <w:abstractNum w:abstractNumId="43" w15:restartNumberingAfterBreak="0">
+  <w:abstractNum w:abstractNumId="66" w15:restartNumberingAfterBreak="0">
     <w:nsid w:val="76BD02C7"/>
     <w:multiLevelType w:val="hybridMultilevel"/>
     <w:tmpl w:val="6AE67C28"/>
@@ -17501,7 +22132,120 @@
       </w:rPr>
     </w:lvl>
   </w:abstractNum>
-  <w:abstractNum w:abstractNumId="44" w15:restartNumberingAfterBreak="0">
+  <w:abstractNum w:abstractNumId="67" w15:restartNumberingAfterBreak="0">
+    <w:nsid w:val="7B6D5129"/>
+    <w:multiLevelType w:val="hybridMultilevel"/>
+    <w:tmpl w:val="E6641CBE"/>
+    <w:lvl w:ilvl="0" w:tplc="040E0001">
+      <w:start w:val="1"/>
+      <w:numFmt w:val="bullet"/>
+      <w:lvlText w:val=""/>
+      <w:lvlJc w:val="left"/>
+      <w:pPr>
+        <w:ind w:left="1068" w:hanging="360"/>
+      </w:pPr>
+      <w:rPr>
+        <w:rFonts w:ascii="Symbol" w:hAnsi="Symbol" w:hint="default"/>
+      </w:rPr>
+    </w:lvl>
+    <w:lvl w:ilvl="1" w:tplc="040E0003" w:tentative="1">
+      <w:start w:val="1"/>
+      <w:numFmt w:val="bullet"/>
+      <w:lvlText w:val="o"/>
+      <w:lvlJc w:val="left"/>
+      <w:pPr>
+        <w:ind w:left="1788" w:hanging="360"/>
+      </w:pPr>
+      <w:rPr>
+        <w:rFonts w:ascii="Courier New" w:hAnsi="Courier New" w:cs="Courier New" w:hint="default"/>
+      </w:rPr>
+    </w:lvl>
+    <w:lvl w:ilvl="2" w:tplc="040E0005" w:tentative="1">
+      <w:start w:val="1"/>
+      <w:numFmt w:val="bullet"/>
+      <w:lvlText w:val=""/>
+      <w:lvlJc w:val="left"/>
+      <w:pPr>
+        <w:ind w:left="2508" w:hanging="360"/>
+      </w:pPr>
+      <w:rPr>
+        <w:rFonts w:ascii="Wingdings" w:hAnsi="Wingdings" w:hint="default"/>
+      </w:rPr>
+    </w:lvl>
+    <w:lvl w:ilvl="3" w:tplc="040E0001" w:tentative="1">
+      <w:start w:val="1"/>
+      <w:numFmt w:val="bullet"/>
+      <w:lvlText w:val=""/>
+      <w:lvlJc w:val="left"/>
+      <w:pPr>
+        <w:ind w:left="3228" w:hanging="360"/>
+      </w:pPr>
+      <w:rPr>
+        <w:rFonts w:ascii="Symbol" w:hAnsi="Symbol" w:hint="default"/>
+      </w:rPr>
+    </w:lvl>
+    <w:lvl w:ilvl="4" w:tplc="040E0003" w:tentative="1">
+      <w:start w:val="1"/>
+      <w:numFmt w:val="bullet"/>
+      <w:lvlText w:val="o"/>
+      <w:lvlJc w:val="left"/>
+      <w:pPr>
+        <w:ind w:left="3948" w:hanging="360"/>
+      </w:pPr>
+      <w:rPr>
+        <w:rFonts w:ascii="Courier New" w:hAnsi="Courier New" w:cs="Courier New" w:hint="default"/>
+      </w:rPr>
+    </w:lvl>
+    <w:lvl w:ilvl="5" w:tplc="040E0005" w:tentative="1">
+      <w:start w:val="1"/>
+      <w:numFmt w:val="bullet"/>
+      <w:lvlText w:val=""/>
+      <w:lvlJc w:val="left"/>
+      <w:pPr>
+        <w:ind w:left="4668" w:hanging="360"/>
+      </w:pPr>
+      <w:rPr>
+        <w:rFonts w:ascii="Wingdings" w:hAnsi="Wingdings" w:hint="default"/>
+      </w:rPr>
+    </w:lvl>
+    <w:lvl w:ilvl="6" w:tplc="040E0001" w:tentative="1">
+      <w:start w:val="1"/>
+      <w:numFmt w:val="bullet"/>
+      <w:lvlText w:val=""/>
+      <w:lvlJc w:val="left"/>
+      <w:pPr>
+        <w:ind w:left="5388" w:hanging="360"/>
+      </w:pPr>
+      <w:rPr>
+        <w:rFonts w:ascii="Symbol" w:hAnsi="Symbol" w:hint="default"/>
+      </w:rPr>
+    </w:lvl>
+    <w:lvl w:ilvl="7" w:tplc="040E0003" w:tentative="1">
+      <w:start w:val="1"/>
+      <w:numFmt w:val="bullet"/>
+      <w:lvlText w:val="o"/>
+      <w:lvlJc w:val="left"/>
+      <w:pPr>
+        <w:ind w:left="6108" w:hanging="360"/>
+      </w:pPr>
+      <w:rPr>
+        <w:rFonts w:ascii="Courier New" w:hAnsi="Courier New" w:cs="Courier New" w:hint="default"/>
+      </w:rPr>
+    </w:lvl>
+    <w:lvl w:ilvl="8" w:tplc="040E0005" w:tentative="1">
+      <w:start w:val="1"/>
+      <w:numFmt w:val="bullet"/>
+      <w:lvlText w:val=""/>
+      <w:lvlJc w:val="left"/>
+      <w:pPr>
+        <w:ind w:left="6828" w:hanging="360"/>
+      </w:pPr>
+      <w:rPr>
+        <w:rFonts w:ascii="Wingdings" w:hAnsi="Wingdings" w:hint="default"/>
+      </w:rPr>
+    </w:lvl>
+  </w:abstractNum>
+  <w:abstractNum w:abstractNumId="68" w15:restartNumberingAfterBreak="0">
     <w:nsid w:val="7C1162DB"/>
     <w:multiLevelType w:val="hybridMultilevel"/>
     <w:tmpl w:val="5ACA91C4"/>
@@ -17588,139 +22332,211 @@
     </w:lvl>
   </w:abstractNum>
   <w:num w:numId="1" w16cid:durableId="97337985">
+    <w:abstractNumId w:val="28"/>
+  </w:num>
+  <w:num w:numId="2" w16cid:durableId="773794101">
+    <w:abstractNumId w:val="16"/>
+  </w:num>
+  <w:num w:numId="3" w16cid:durableId="2062754418">
+    <w:abstractNumId w:val="39"/>
+  </w:num>
+  <w:num w:numId="4" w16cid:durableId="447435282">
+    <w:abstractNumId w:val="37"/>
+  </w:num>
+  <w:num w:numId="5" w16cid:durableId="1813404165">
+    <w:abstractNumId w:val="44"/>
+  </w:num>
+  <w:num w:numId="6" w16cid:durableId="645931922">
+    <w:abstractNumId w:val="33"/>
+  </w:num>
+  <w:num w:numId="7" w16cid:durableId="813645610">
+    <w:abstractNumId w:val="55"/>
+  </w:num>
+  <w:num w:numId="8" w16cid:durableId="146097829">
+    <w:abstractNumId w:val="8"/>
+  </w:num>
+  <w:num w:numId="9" w16cid:durableId="1033264990">
+    <w:abstractNumId w:val="51"/>
+  </w:num>
+  <w:num w:numId="10" w16cid:durableId="665594865">
+    <w:abstractNumId w:val="58"/>
+  </w:num>
+  <w:num w:numId="11" w16cid:durableId="1817606068">
+    <w:abstractNumId w:val="49"/>
+  </w:num>
+  <w:num w:numId="12" w16cid:durableId="676617302">
+    <w:abstractNumId w:val="12"/>
+  </w:num>
+  <w:num w:numId="13" w16cid:durableId="1365403195">
+    <w:abstractNumId w:val="42"/>
+  </w:num>
+  <w:num w:numId="14" w16cid:durableId="1863663235">
+    <w:abstractNumId w:val="36"/>
+  </w:num>
+  <w:num w:numId="15" w16cid:durableId="400951152">
+    <w:abstractNumId w:val="17"/>
+  </w:num>
+  <w:num w:numId="16" w16cid:durableId="563952498">
+    <w:abstractNumId w:val="34"/>
+  </w:num>
+  <w:num w:numId="17" w16cid:durableId="1414282691">
+    <w:abstractNumId w:val="41"/>
+  </w:num>
+  <w:num w:numId="18" w16cid:durableId="1443725308">
+    <w:abstractNumId w:val="47"/>
+  </w:num>
+  <w:num w:numId="19" w16cid:durableId="331884148">
+    <w:abstractNumId w:val="56"/>
+  </w:num>
+  <w:num w:numId="20" w16cid:durableId="1495218415">
+    <w:abstractNumId w:val="35"/>
+  </w:num>
+  <w:num w:numId="21" w16cid:durableId="906959055">
+    <w:abstractNumId w:val="15"/>
+  </w:num>
+  <w:num w:numId="22" w16cid:durableId="2045786129">
+    <w:abstractNumId w:val="38"/>
+  </w:num>
+  <w:num w:numId="23" w16cid:durableId="1377700219">
     <w:abstractNumId w:val="13"/>
   </w:num>
-  <w:num w:numId="2" w16cid:durableId="773794101">
-    <w:abstractNumId w:val="8"/>
+  <w:num w:numId="24" w16cid:durableId="563488520">
+    <w:abstractNumId w:val="48"/>
   </w:num>
-  <w:num w:numId="3" w16cid:durableId="2062754418">
+  <w:num w:numId="25" w16cid:durableId="490946821">
+    <w:abstractNumId w:val="9"/>
+  </w:num>
+  <w:num w:numId="26" w16cid:durableId="1859931314">
+    <w:abstractNumId w:val="63"/>
+  </w:num>
+  <w:num w:numId="27" w16cid:durableId="1255897364">
     <w:abstractNumId w:val="22"/>
   </w:num>
-  <w:num w:numId="4" w16cid:durableId="447435282">
+  <w:num w:numId="28" w16cid:durableId="480118872">
+    <w:abstractNumId w:val="5"/>
+  </w:num>
+  <w:num w:numId="29" w16cid:durableId="950355202">
+    <w:abstractNumId w:val="61"/>
+  </w:num>
+  <w:num w:numId="30" w16cid:durableId="1884436381">
+    <w:abstractNumId w:val="50"/>
+  </w:num>
+  <w:num w:numId="31" w16cid:durableId="1608807807">
+    <w:abstractNumId w:val="19"/>
+  </w:num>
+  <w:num w:numId="32" w16cid:durableId="952907309">
+    <w:abstractNumId w:val="43"/>
+  </w:num>
+  <w:num w:numId="33" w16cid:durableId="1845782998">
+    <w:abstractNumId w:val="68"/>
+  </w:num>
+  <w:num w:numId="34" w16cid:durableId="1579091095">
+    <w:abstractNumId w:val="54"/>
+  </w:num>
+  <w:num w:numId="35" w16cid:durableId="1284968163">
+    <w:abstractNumId w:val="31"/>
+  </w:num>
+  <w:num w:numId="36" w16cid:durableId="735082306">
+    <w:abstractNumId w:val="1"/>
+  </w:num>
+  <w:num w:numId="37" w16cid:durableId="1365671443">
+    <w:abstractNumId w:val="46"/>
+  </w:num>
+  <w:num w:numId="38" w16cid:durableId="496266813">
+    <w:abstractNumId w:val="29"/>
+  </w:num>
+  <w:num w:numId="39" w16cid:durableId="750850825">
+    <w:abstractNumId w:val="40"/>
+  </w:num>
+  <w:num w:numId="40" w16cid:durableId="1459253970">
+    <w:abstractNumId w:val="26"/>
+  </w:num>
+  <w:num w:numId="41" w16cid:durableId="7029616">
+    <w:abstractNumId w:val="53"/>
+  </w:num>
+  <w:num w:numId="42" w16cid:durableId="785082871">
+    <w:abstractNumId w:val="65"/>
+  </w:num>
+  <w:num w:numId="43" w16cid:durableId="1155415353">
+    <w:abstractNumId w:val="66"/>
+  </w:num>
+  <w:num w:numId="44" w16cid:durableId="972180388">
+    <w:abstractNumId w:val="6"/>
+  </w:num>
+  <w:num w:numId="45" w16cid:durableId="1424496439">
+    <w:abstractNumId w:val="62"/>
+  </w:num>
+  <w:num w:numId="46" w16cid:durableId="1325209151">
+    <w:abstractNumId w:val="10"/>
+  </w:num>
+  <w:num w:numId="47" w16cid:durableId="954141033">
+    <w:abstractNumId w:val="18"/>
+  </w:num>
+  <w:num w:numId="48" w16cid:durableId="1041129156">
+    <w:abstractNumId w:val="30"/>
+  </w:num>
+  <w:num w:numId="49" w16cid:durableId="843711846">
+    <w:abstractNumId w:val="59"/>
+  </w:num>
+  <w:num w:numId="50" w16cid:durableId="583149049">
+    <w:abstractNumId w:val="45"/>
+  </w:num>
+  <w:num w:numId="51" w16cid:durableId="538591524">
+    <w:abstractNumId w:val="0"/>
+  </w:num>
+  <w:num w:numId="52" w16cid:durableId="910584598">
+    <w:abstractNumId w:val="4"/>
+  </w:num>
+  <w:num w:numId="53" w16cid:durableId="643895495">
+    <w:abstractNumId w:val="57"/>
+  </w:num>
+  <w:num w:numId="54" w16cid:durableId="1044594966">
+    <w:abstractNumId w:val="24"/>
+  </w:num>
+  <w:num w:numId="55" w16cid:durableId="1893539801">
+    <w:abstractNumId w:val="11"/>
+  </w:num>
+  <w:num w:numId="56" w16cid:durableId="532422036">
+    <w:abstractNumId w:val="67"/>
+  </w:num>
+  <w:num w:numId="57" w16cid:durableId="1508791174">
+    <w:abstractNumId w:val="64"/>
+  </w:num>
+  <w:num w:numId="58" w16cid:durableId="1605267187">
+    <w:abstractNumId w:val="23"/>
+  </w:num>
+  <w:num w:numId="59" w16cid:durableId="1906452651">
+    <w:abstractNumId w:val="21"/>
+  </w:num>
+  <w:num w:numId="60" w16cid:durableId="143358987">
+    <w:abstractNumId w:val="52"/>
+  </w:num>
+  <w:num w:numId="61" w16cid:durableId="755587849">
+    <w:abstractNumId w:val="2"/>
+  </w:num>
+  <w:num w:numId="62" w16cid:durableId="1926452677">
     <w:abstractNumId w:val="20"/>
   </w:num>
-  <w:num w:numId="5" w16cid:durableId="1813404165">
+  <w:num w:numId="63" w16cid:durableId="17120614">
+    <w:abstractNumId w:val="60"/>
+  </w:num>
+  <w:num w:numId="64" w16cid:durableId="713699487">
+    <w:abstractNumId w:val="32"/>
+  </w:num>
+  <w:num w:numId="65" w16cid:durableId="152722845">
+    <w:abstractNumId w:val="3"/>
+  </w:num>
+  <w:num w:numId="66" w16cid:durableId="1218005941">
     <w:abstractNumId w:val="27"/>
   </w:num>
-  <w:num w:numId="6" w16cid:durableId="645931922">
-    <w:abstractNumId w:val="16"/>
+  <w:num w:numId="67" w16cid:durableId="1132671783">
+    <w:abstractNumId w:val="14"/>
   </w:num>
-  <w:num w:numId="7" w16cid:durableId="813645610">
-    <w:abstractNumId w:val="36"/>
-  </w:num>
-  <w:num w:numId="8" w16cid:durableId="146097829">
-    <w:abstractNumId w:val="3"/>
-  </w:num>
-  <w:num w:numId="9" w16cid:durableId="1033264990">
-    <w:abstractNumId w:val="33"/>
-  </w:num>
-  <w:num w:numId="10" w16cid:durableId="665594865">
-    <w:abstractNumId w:val="38"/>
-  </w:num>
-  <w:num w:numId="11" w16cid:durableId="1817606068">
-    <w:abstractNumId w:val="31"/>
-  </w:num>
-  <w:num w:numId="12" w16cid:durableId="676617302">
-    <w:abstractNumId w:val="5"/>
-  </w:num>
-  <w:num w:numId="13" w16cid:durableId="1365403195">
-    <w:abstractNumId w:val="25"/>
-  </w:num>
-  <w:num w:numId="14" w16cid:durableId="1863663235">
-    <w:abstractNumId w:val="19"/>
-  </w:num>
-  <w:num w:numId="15" w16cid:durableId="400951152">
-    <w:abstractNumId w:val="9"/>
-  </w:num>
-  <w:num w:numId="16" w16cid:durableId="563952498">
-    <w:abstractNumId w:val="17"/>
-  </w:num>
-  <w:num w:numId="17" w16cid:durableId="1414282691">
-    <w:abstractNumId w:val="24"/>
-  </w:num>
-  <w:num w:numId="18" w16cid:durableId="1443725308">
-    <w:abstractNumId w:val="29"/>
-  </w:num>
-  <w:num w:numId="19" w16cid:durableId="331884148">
-    <w:abstractNumId w:val="37"/>
-  </w:num>
-  <w:num w:numId="20" w16cid:durableId="1495218415">
-    <w:abstractNumId w:val="18"/>
-  </w:num>
-  <w:num w:numId="21" w16cid:durableId="906959055">
+  <w:num w:numId="68" w16cid:durableId="407920551">
     <w:abstractNumId w:val="7"/>
   </w:num>
-  <w:num w:numId="22" w16cid:durableId="2045786129">
-    <w:abstractNumId w:val="21"/>
-  </w:num>
-  <w:num w:numId="23" w16cid:durableId="1377700219">
-    <w:abstractNumId w:val="6"/>
-  </w:num>
-  <w:num w:numId="24" w16cid:durableId="563488520">
-    <w:abstractNumId w:val="30"/>
-  </w:num>
-  <w:num w:numId="25" w16cid:durableId="490946821">
-    <w:abstractNumId w:val="4"/>
-  </w:num>
-  <w:num w:numId="26" w16cid:durableId="1859931314">
-    <w:abstractNumId w:val="41"/>
-  </w:num>
-  <w:num w:numId="27" w16cid:durableId="1255897364">
-    <w:abstractNumId w:val="11"/>
-  </w:num>
-  <w:num w:numId="28" w16cid:durableId="480118872">
-    <w:abstractNumId w:val="1"/>
-  </w:num>
-  <w:num w:numId="29" w16cid:durableId="950355202">
-    <w:abstractNumId w:val="39"/>
-  </w:num>
-  <w:num w:numId="30" w16cid:durableId="1884436381">
-    <w:abstractNumId w:val="32"/>
-  </w:num>
-  <w:num w:numId="31" w16cid:durableId="1608807807">
-    <w:abstractNumId w:val="10"/>
-  </w:num>
-  <w:num w:numId="32" w16cid:durableId="952907309">
-    <w:abstractNumId w:val="26"/>
-  </w:num>
-  <w:num w:numId="33" w16cid:durableId="1845782998">
-    <w:abstractNumId w:val="44"/>
-  </w:num>
-  <w:num w:numId="34" w16cid:durableId="1579091095">
-    <w:abstractNumId w:val="35"/>
-  </w:num>
-  <w:num w:numId="35" w16cid:durableId="1284968163">
-    <w:abstractNumId w:val="15"/>
-  </w:num>
-  <w:num w:numId="36" w16cid:durableId="735082306">
-    <w:abstractNumId w:val="0"/>
-  </w:num>
-  <w:num w:numId="37" w16cid:durableId="1365671443">
-    <w:abstractNumId w:val="28"/>
-  </w:num>
-  <w:num w:numId="38" w16cid:durableId="496266813">
-    <w:abstractNumId w:val="14"/>
-  </w:num>
-  <w:num w:numId="39" w16cid:durableId="750850825">
-    <w:abstractNumId w:val="23"/>
-  </w:num>
-  <w:num w:numId="40" w16cid:durableId="1459253970">
-    <w:abstractNumId w:val="12"/>
-  </w:num>
-  <w:num w:numId="41" w16cid:durableId="7029616">
-    <w:abstractNumId w:val="34"/>
-  </w:num>
-  <w:num w:numId="42" w16cid:durableId="785082871">
-    <w:abstractNumId w:val="42"/>
-  </w:num>
-  <w:num w:numId="43" w16cid:durableId="1155415353">
-    <w:abstractNumId w:val="43"/>
-  </w:num>
-  <w:num w:numId="44" w16cid:durableId="972180388">
-    <w:abstractNumId w:val="2"/>
-  </w:num>
-  <w:num w:numId="45" w16cid:durableId="1424496439">
-    <w:abstractNumId w:val="40"/>
+  <w:num w:numId="69" w16cid:durableId="1853907891">
+    <w:abstractNumId w:val="25"/>
   </w:num>
 </w:numbering>
 </file>
@@ -18191,6 +23007,29 @@
       <w:szCs w:val="24"/>
     </w:rPr>
   </w:style>
+  <w:style w:type="paragraph" w:styleId="Cmsor4">
+    <w:name w:val="heading 4"/>
+    <w:basedOn w:val="Norml"/>
+    <w:next w:val="Norml"/>
+    <w:link w:val="Cmsor4Char"/>
+    <w:uiPriority w:val="9"/>
+    <w:semiHidden/>
+    <w:unhideWhenUsed/>
+    <w:qFormat/>
+    <w:rsid w:val="00A50059"/>
+    <w:pPr>
+      <w:keepNext/>
+      <w:keepLines/>
+      <w:spacing w:before="40" w:after="0"/>
+      <w:outlineLvl w:val="3"/>
+    </w:pPr>
+    <w:rPr>
+      <w:rFonts w:asciiTheme="majorHAnsi" w:eastAsiaTheme="majorEastAsia" w:hAnsiTheme="majorHAnsi" w:cstheme="majorBidi"/>
+      <w:i/>
+      <w:iCs/>
+      <w:color w:val="2F5496" w:themeColor="accent1" w:themeShade="BF"/>
+    </w:rPr>
+  </w:style>
   <w:style w:type="character" w:default="1" w:styleId="Bekezdsalapbettpusa">
     <w:name w:val="Default Paragraph Font"/>
     <w:uiPriority w:val="1"/>
@@ -18395,6 +23234,20 @@
     <w:rPr>
       <w:color w:val="605E5C"/>
       <w:shd w:val="clear" w:color="auto" w:fill="E1DFDD"/>
+    </w:rPr>
+  </w:style>
+  <w:style w:type="character" w:customStyle="1" w:styleId="Cmsor4Char">
+    <w:name w:val="Címsor 4 Char"/>
+    <w:basedOn w:val="Bekezdsalapbettpusa"/>
+    <w:link w:val="Cmsor4"/>
+    <w:uiPriority w:val="9"/>
+    <w:semiHidden/>
+    <w:rsid w:val="00A50059"/>
+    <w:rPr>
+      <w:rFonts w:asciiTheme="majorHAnsi" w:eastAsiaTheme="majorEastAsia" w:hAnsiTheme="majorHAnsi" w:cstheme="majorBidi"/>
+      <w:i/>
+      <w:iCs/>
+      <w:color w:val="2F5496" w:themeColor="accent1" w:themeShade="BF"/>
     </w:rPr>
   </w:style>
 </w:styles>
